--- a/customer _details/GANGAMMA/SEP/TUMKUR/MAHADEVA/PURCHASE DETAILS.docx
+++ b/customer _details/GANGAMMA/SEP/TUMKUR/MAHADEVA/PURCHASE DETAILS.docx
@@ -251,6 +251,283 @@
         <w:tab/>
         <w:t>- 4048.0</w:t>
       </w:r>
+    </w:p>
+    <w:p>
+      <w:pPr>
+        <w:pStyle w:val="PlainText"/>
+        <w:rPr>
+          <w:rFonts w:ascii="Courier New" w:hAnsi="Courier New" w:cs="Courier New"/>
+        </w:rPr>
+      </w:pPr>
+    </w:p>
+    <w:p>
+      <w:pPr>
+        <w:pStyle w:val="PlainText"/>
+        <w:rPr>
+          <w:rFonts w:ascii="Courier New" w:hAnsi="Courier New" w:cs="Courier New"/>
+        </w:rPr>
+      </w:pPr>
+      <w:r>
+        <w:rPr>
+          <w:rFonts w:ascii="Courier New" w:hAnsi="Courier New" w:cs="Courier New"/>
+        </w:rPr>
+        <w:t>Mon Sep 10</w:t>
+      </w:r>
+      <w:r>
+        <w:rPr>
+          <w:rFonts w:ascii="Courier New" w:hAnsi="Courier New" w:cs="Courier New"/>
+        </w:rPr>
+        <w:t xml:space="preserve"> 11:09:55 PDT 2017</w:t>
+      </w:r>
+    </w:p>
+    <w:p>
+      <w:pPr>
+        <w:pStyle w:val="PlainText"/>
+        <w:rPr>
+          <w:rFonts w:ascii="Courier New" w:hAnsi="Courier New" w:cs="Courier New"/>
+        </w:rPr>
+      </w:pPr>
+      <w:r>
+        <w:rPr>
+          <w:rFonts w:ascii="Courier New" w:hAnsi="Courier New" w:cs="Courier New"/>
+        </w:rPr>
+        <w:t>---------------------------------------------------------------</w:t>
+      </w:r>
+    </w:p>
+    <w:p>
+      <w:pPr>
+        <w:pStyle w:val="PlainText"/>
+        <w:rPr>
+          <w:rFonts w:ascii="Courier New" w:hAnsi="Courier New" w:cs="Courier New"/>
+        </w:rPr>
+      </w:pPr>
+      <w:r>
+        <w:rPr>
+          <w:rFonts w:ascii="Courier New" w:hAnsi="Courier New" w:cs="Courier New"/>
+        </w:rPr>
+        <w:t>Person Name</w:t>
+      </w:r>
+      <w:r>
+        <w:rPr>
+          <w:rFonts w:ascii="Courier New" w:hAnsi="Courier New" w:cs="Courier New"/>
+        </w:rPr>
+        <w:tab/>
+      </w:r>
+      <w:r>
+        <w:rPr>
+          <w:rFonts w:ascii="Courier New" w:hAnsi="Courier New" w:cs="Courier New"/>
+        </w:rPr>
+        <w:tab/>
+      </w:r>
+      <w:r>
+        <w:rPr>
+          <w:rFonts w:ascii="Courier New" w:hAnsi="Courier New" w:cs="Courier New"/>
+        </w:rPr>
+        <w:tab/>
+      </w:r>
+      <w:r>
+        <w:rPr>
+          <w:rFonts w:ascii="Courier New" w:hAnsi="Courier New" w:cs="Courier New"/>
+        </w:rPr>
+        <w:tab/>
+        <w:t>- MAHADEVA</w:t>
+      </w:r>
+    </w:p>
+    <w:p>
+      <w:pPr>
+        <w:pStyle w:val="PlainText"/>
+        <w:rPr>
+          <w:rFonts w:ascii="Courier New" w:hAnsi="Courier New" w:cs="Courier New"/>
+        </w:rPr>
+      </w:pPr>
+      <w:r>
+        <w:rPr>
+          <w:rFonts w:ascii="Courier New" w:hAnsi="Courier New" w:cs="Courier New"/>
+        </w:rPr>
+        <w:t>Number of Pockets</w:t>
+      </w:r>
+      <w:r>
+        <w:rPr>
+          <w:rFonts w:ascii="Courier New" w:hAnsi="Courier New" w:cs="Courier New"/>
+        </w:rPr>
+        <w:tab/>
+      </w:r>
+      <w:r>
+        <w:rPr>
+          <w:rFonts w:ascii="Courier New" w:hAnsi="Courier New" w:cs="Courier New"/>
+        </w:rPr>
+        <w:tab/>
+      </w:r>
+      <w:r>
+        <w:rPr>
+          <w:rFonts w:ascii="Courier New" w:hAnsi="Courier New" w:cs="Courier New"/>
+        </w:rPr>
+        <w:tab/>
+        <w:t>- 2</w:t>
+      </w:r>
+    </w:p>
+    <w:p>
+      <w:pPr>
+        <w:pStyle w:val="PlainText"/>
+        <w:rPr>
+          <w:rFonts w:ascii="Courier New" w:hAnsi="Courier New" w:cs="Courier New"/>
+        </w:rPr>
+      </w:pPr>
+      <w:r>
+        <w:rPr>
+          <w:rFonts w:ascii="Courier New" w:hAnsi="Courier New" w:cs="Courier New"/>
+        </w:rPr>
+        <w:t>Number of KGs</w:t>
+      </w:r>
+      <w:r>
+        <w:rPr>
+          <w:rFonts w:ascii="Courier New" w:hAnsi="Courier New" w:cs="Courier New"/>
+        </w:rPr>
+        <w:tab/>
+      </w:r>
+      <w:r>
+        <w:rPr>
+          <w:rFonts w:ascii="Courier New" w:hAnsi="Courier New" w:cs="Courier New"/>
+        </w:rPr>
+        <w:tab/>
+      </w:r>
+      <w:r>
+        <w:rPr>
+          <w:rFonts w:ascii="Courier New" w:hAnsi="Courier New" w:cs="Courier New"/>
+        </w:rPr>
+        <w:tab/>
+        <w:t>- 106</w:t>
+      </w:r>
+    </w:p>
+    <w:p>
+      <w:pPr>
+        <w:pStyle w:val="PlainText"/>
+        <w:rPr>
+          <w:rFonts w:ascii="Courier New" w:hAnsi="Courier New" w:cs="Courier New"/>
+        </w:rPr>
+      </w:pPr>
+      <w:r>
+        <w:rPr>
+          <w:rFonts w:ascii="Courier New" w:hAnsi="Courier New" w:cs="Courier New"/>
+        </w:rPr>
+        <w:t>Rate</w:t>
+      </w:r>
+      <w:r>
+        <w:rPr>
+          <w:rFonts w:ascii="Courier New" w:hAnsi="Courier New" w:cs="Courier New"/>
+        </w:rPr>
+        <w:tab/>
+      </w:r>
+      <w:r>
+        <w:rPr>
+          <w:rFonts w:ascii="Courier New" w:hAnsi="Courier New" w:cs="Courier New"/>
+        </w:rPr>
+        <w:tab/>
+      </w:r>
+      <w:r>
+        <w:rPr>
+          <w:rFonts w:ascii="Courier New" w:hAnsi="Courier New" w:cs="Courier New"/>
+        </w:rPr>
+        <w:tab/>
+      </w:r>
+      <w:r>
+        <w:rPr>
+          <w:rFonts w:ascii="Courier New" w:hAnsi="Courier New" w:cs="Courier New"/>
+        </w:rPr>
+        <w:tab/>
+      </w:r>
+      <w:r>
+        <w:rPr>
+          <w:rFonts w:ascii="Courier New" w:hAnsi="Courier New" w:cs="Courier New"/>
+        </w:rPr>
+        <w:tab/>
+        <w:t>- 10</w:t>
+      </w:r>
+    </w:p>
+    <w:p>
+      <w:pPr>
+        <w:pStyle w:val="PlainText"/>
+        <w:rPr>
+          <w:rFonts w:ascii="Courier New" w:hAnsi="Courier New" w:cs="Courier New"/>
+        </w:rPr>
+      </w:pPr>
+      <w:r>
+        <w:rPr>
+          <w:rFonts w:ascii="Courier New" w:hAnsi="Courier New" w:cs="Courier New"/>
+        </w:rPr>
+        <w:t>Total Price</w:t>
+      </w:r>
+      <w:r>
+        <w:rPr>
+          <w:rFonts w:ascii="Courier New" w:hAnsi="Courier New" w:cs="Courier New"/>
+        </w:rPr>
+        <w:tab/>
+      </w:r>
+      <w:r>
+        <w:rPr>
+          <w:rFonts w:ascii="Courier New" w:hAnsi="Courier New" w:cs="Courier New"/>
+        </w:rPr>
+        <w:tab/>
+      </w:r>
+      <w:r>
+        <w:rPr>
+          <w:rFonts w:ascii="Courier New" w:hAnsi="Courier New" w:cs="Courier New"/>
+        </w:rPr>
+        <w:tab/>
+      </w:r>
+      <w:r>
+        <w:rPr>
+          <w:rFonts w:ascii="Courier New" w:hAnsi="Courier New" w:cs="Courier New"/>
+        </w:rPr>
+        <w:tab/>
+        <w:t>- 1060.0</w:t>
+      </w:r>
+    </w:p>
+    <w:p>
+      <w:pPr>
+        <w:pStyle w:val="PlainText"/>
+        <w:rPr>
+          <w:rFonts w:ascii="Courier New" w:hAnsi="Courier New" w:cs="Courier New"/>
+          <w:b/>
+        </w:rPr>
+      </w:pPr>
+      <w:r>
+        <w:rPr>
+          <w:rFonts w:ascii="Courier New" w:hAnsi="Courier New" w:cs="Courier New"/>
+          <w:b/>
+        </w:rPr>
+        <w:t>Amount balance</w:t>
+      </w:r>
+      <w:r>
+        <w:rPr>
+          <w:rFonts w:ascii="Courier New" w:hAnsi="Courier New" w:cs="Courier New"/>
+          <w:b/>
+        </w:rPr>
+        <w:tab/>
+      </w:r>
+      <w:r>
+        <w:rPr>
+          <w:rFonts w:ascii="Courier New" w:hAnsi="Courier New" w:cs="Courier New"/>
+          <w:b/>
+        </w:rPr>
+        <w:tab/>
+      </w:r>
+      <w:r>
+        <w:rPr>
+          <w:rFonts w:ascii="Courier New" w:hAnsi="Courier New" w:cs="Courier New"/>
+          <w:b/>
+        </w:rPr>
+        <w:tab/>
+        <w:t>- 5108.0</w:t>
+      </w:r>
+    </w:p>
+    <w:p>
+      <w:pPr>
+        <w:pStyle w:val="PlainText"/>
+        <w:rPr>
+          <w:rFonts w:ascii="Courier New" w:hAnsi="Courier New" w:cs="Courier New"/>
+        </w:rPr>
+      </w:pPr>
     </w:p>
     <w:p/>
     <w:sectPr>

--- a/customer _details/GANGAMMA/SEP/TUMKUR/MAHADEVA/PURCHASE DETAILS.docx
+++ b/customer _details/GANGAMMA/SEP/TUMKUR/MAHADEVA/PURCHASE DETAILS.docx
@@ -271,13 +271,7 @@
         <w:rPr>
           <w:rFonts w:ascii="Courier New" w:hAnsi="Courier New" w:cs="Courier New"/>
         </w:rPr>
-        <w:t>Mon Sep 10</w:t>
-      </w:r>
-      <w:r>
-        <w:rPr>
-          <w:rFonts w:ascii="Courier New" w:hAnsi="Courier New" w:cs="Courier New"/>
-        </w:rPr>
-        <w:t xml:space="preserve"> 11:09:55 PDT 2017</w:t>
+        <w:t>Mon Sep 10 11:09:55 PDT 2017</w:t>
       </w:r>
     </w:p>
     <w:p>
@@ -520,6 +514,820 @@
         <w:tab/>
         <w:t>- 5108.0</w:t>
       </w:r>
+    </w:p>
+    <w:p>
+      <w:pPr>
+        <w:pStyle w:val="PlainText"/>
+        <w:rPr>
+          <w:rFonts w:ascii="Courier New" w:hAnsi="Courier New" w:cs="Courier New"/>
+          <w:b/>
+        </w:rPr>
+      </w:pPr>
+    </w:p>
+    <w:p>
+      <w:pPr>
+        <w:pStyle w:val="PlainText"/>
+        <w:rPr>
+          <w:rFonts w:ascii="Courier New" w:hAnsi="Courier New" w:cs="Courier New"/>
+        </w:rPr>
+      </w:pPr>
+      <w:r>
+        <w:rPr>
+          <w:rFonts w:ascii="Courier New" w:hAnsi="Courier New" w:cs="Courier New"/>
+        </w:rPr>
+        <w:t>Sun Sep 16</w:t>
+      </w:r>
+      <w:r>
+        <w:rPr>
+          <w:rFonts w:ascii="Courier New" w:hAnsi="Courier New" w:cs="Courier New"/>
+        </w:rPr>
+        <w:t xml:space="preserve"> 11:30:40 PDT 2017</w:t>
+      </w:r>
+    </w:p>
+    <w:p>
+      <w:pPr>
+        <w:pStyle w:val="PlainText"/>
+        <w:rPr>
+          <w:rFonts w:ascii="Courier New" w:hAnsi="Courier New" w:cs="Courier New"/>
+        </w:rPr>
+      </w:pPr>
+      <w:r>
+        <w:rPr>
+          <w:rFonts w:ascii="Courier New" w:hAnsi="Courier New" w:cs="Courier New"/>
+        </w:rPr>
+        <w:t>Person Name</w:t>
+      </w:r>
+      <w:r>
+        <w:rPr>
+          <w:rFonts w:ascii="Courier New" w:hAnsi="Courier New" w:cs="Courier New"/>
+        </w:rPr>
+        <w:tab/>
+      </w:r>
+      <w:r>
+        <w:rPr>
+          <w:rFonts w:ascii="Courier New" w:hAnsi="Courier New" w:cs="Courier New"/>
+        </w:rPr>
+        <w:tab/>
+      </w:r>
+      <w:r>
+        <w:rPr>
+          <w:rFonts w:ascii="Courier New" w:hAnsi="Courier New" w:cs="Courier New"/>
+        </w:rPr>
+        <w:tab/>
+      </w:r>
+      <w:r>
+        <w:rPr>
+          <w:rFonts w:ascii="Courier New" w:hAnsi="Courier New" w:cs="Courier New"/>
+        </w:rPr>
+        <w:tab/>
+        <w:t>- MAHADEVA</w:t>
+      </w:r>
+    </w:p>
+    <w:p>
+      <w:pPr>
+        <w:pStyle w:val="PlainText"/>
+        <w:rPr>
+          <w:rFonts w:ascii="Courier New" w:hAnsi="Courier New" w:cs="Courier New"/>
+        </w:rPr>
+      </w:pPr>
+      <w:r>
+        <w:rPr>
+          <w:rFonts w:ascii="Courier New" w:hAnsi="Courier New" w:cs="Courier New"/>
+        </w:rPr>
+        <w:t>---------------------------------------------------------------</w:t>
+      </w:r>
+    </w:p>
+    <w:p>
+      <w:pPr>
+        <w:pStyle w:val="PlainText"/>
+        <w:rPr>
+          <w:rFonts w:ascii="Courier New" w:hAnsi="Courier New" w:cs="Courier New"/>
+        </w:rPr>
+      </w:pPr>
+      <w:r>
+        <w:rPr>
+          <w:rFonts w:ascii="Courier New" w:hAnsi="Courier New" w:cs="Courier New"/>
+        </w:rPr>
+        <w:t>Item Name</w:t>
+      </w:r>
+      <w:r>
+        <w:rPr>
+          <w:rFonts w:ascii="Courier New" w:hAnsi="Courier New" w:cs="Courier New"/>
+        </w:rPr>
+        <w:tab/>
+      </w:r>
+      <w:r>
+        <w:rPr>
+          <w:rFonts w:ascii="Courier New" w:hAnsi="Courier New" w:cs="Courier New"/>
+        </w:rPr>
+        <w:tab/>
+      </w:r>
+      <w:r>
+        <w:rPr>
+          <w:rFonts w:ascii="Courier New" w:hAnsi="Courier New" w:cs="Courier New"/>
+        </w:rPr>
+        <w:tab/>
+      </w:r>
+      <w:r>
+        <w:rPr>
+          <w:rFonts w:ascii="Courier New" w:hAnsi="Courier New" w:cs="Courier New"/>
+        </w:rPr>
+        <w:tab/>
+        <w:t>- POTATO</w:t>
+      </w:r>
+    </w:p>
+    <w:p>
+      <w:pPr>
+        <w:pStyle w:val="PlainText"/>
+        <w:rPr>
+          <w:rFonts w:ascii="Courier New" w:hAnsi="Courier New" w:cs="Courier New"/>
+        </w:rPr>
+      </w:pPr>
+      <w:r>
+        <w:rPr>
+          <w:rFonts w:ascii="Courier New" w:hAnsi="Courier New" w:cs="Courier New"/>
+        </w:rPr>
+        <w:t>Number of Pockets</w:t>
+      </w:r>
+      <w:r>
+        <w:rPr>
+          <w:rFonts w:ascii="Courier New" w:hAnsi="Courier New" w:cs="Courier New"/>
+        </w:rPr>
+        <w:tab/>
+      </w:r>
+      <w:r>
+        <w:rPr>
+          <w:rFonts w:ascii="Courier New" w:hAnsi="Courier New" w:cs="Courier New"/>
+        </w:rPr>
+        <w:tab/>
+      </w:r>
+      <w:r>
+        <w:rPr>
+          <w:rFonts w:ascii="Courier New" w:hAnsi="Courier New" w:cs="Courier New"/>
+        </w:rPr>
+        <w:tab/>
+        <w:t>- 1</w:t>
+      </w:r>
+    </w:p>
+    <w:p>
+      <w:pPr>
+        <w:pStyle w:val="PlainText"/>
+        <w:rPr>
+          <w:rFonts w:ascii="Courier New" w:hAnsi="Courier New" w:cs="Courier New"/>
+        </w:rPr>
+      </w:pPr>
+      <w:r>
+        <w:rPr>
+          <w:rFonts w:ascii="Courier New" w:hAnsi="Courier New" w:cs="Courier New"/>
+        </w:rPr>
+        <w:t>Number of KGs</w:t>
+      </w:r>
+      <w:r>
+        <w:rPr>
+          <w:rFonts w:ascii="Courier New" w:hAnsi="Courier New" w:cs="Courier New"/>
+        </w:rPr>
+        <w:tab/>
+      </w:r>
+      <w:r>
+        <w:rPr>
+          <w:rFonts w:ascii="Courier New" w:hAnsi="Courier New" w:cs="Courier New"/>
+        </w:rPr>
+        <w:tab/>
+      </w:r>
+      <w:r>
+        <w:rPr>
+          <w:rFonts w:ascii="Courier New" w:hAnsi="Courier New" w:cs="Courier New"/>
+        </w:rPr>
+        <w:tab/>
+        <w:t>- 62</w:t>
+      </w:r>
+    </w:p>
+    <w:p>
+      <w:pPr>
+        <w:pStyle w:val="PlainText"/>
+        <w:rPr>
+          <w:rFonts w:ascii="Courier New" w:hAnsi="Courier New" w:cs="Courier New"/>
+        </w:rPr>
+      </w:pPr>
+      <w:r>
+        <w:rPr>
+          <w:rFonts w:ascii="Courier New" w:hAnsi="Courier New" w:cs="Courier New"/>
+        </w:rPr>
+        <w:t>Rate</w:t>
+      </w:r>
+      <w:r>
+        <w:rPr>
+          <w:rFonts w:ascii="Courier New" w:hAnsi="Courier New" w:cs="Courier New"/>
+        </w:rPr>
+        <w:tab/>
+      </w:r>
+      <w:r>
+        <w:rPr>
+          <w:rFonts w:ascii="Courier New" w:hAnsi="Courier New" w:cs="Courier New"/>
+        </w:rPr>
+        <w:tab/>
+      </w:r>
+      <w:r>
+        <w:rPr>
+          <w:rFonts w:ascii="Courier New" w:hAnsi="Courier New" w:cs="Courier New"/>
+        </w:rPr>
+        <w:tab/>
+      </w:r>
+      <w:r>
+        <w:rPr>
+          <w:rFonts w:ascii="Courier New" w:hAnsi="Courier New" w:cs="Courier New"/>
+        </w:rPr>
+        <w:tab/>
+      </w:r>
+      <w:r>
+        <w:rPr>
+          <w:rFonts w:ascii="Courier New" w:hAnsi="Courier New" w:cs="Courier New"/>
+        </w:rPr>
+        <w:tab/>
+        <w:t>- 8</w:t>
+      </w:r>
+    </w:p>
+    <w:p>
+      <w:pPr>
+        <w:pStyle w:val="PlainText"/>
+        <w:rPr>
+          <w:rFonts w:ascii="Courier New" w:hAnsi="Courier New" w:cs="Courier New"/>
+        </w:rPr>
+      </w:pPr>
+      <w:r>
+        <w:rPr>
+          <w:rFonts w:ascii="Courier New" w:hAnsi="Courier New" w:cs="Courier New"/>
+        </w:rPr>
+        <w:t>Total Price</w:t>
+      </w:r>
+      <w:r>
+        <w:rPr>
+          <w:rFonts w:ascii="Courier New" w:hAnsi="Courier New" w:cs="Courier New"/>
+        </w:rPr>
+        <w:tab/>
+      </w:r>
+      <w:r>
+        <w:rPr>
+          <w:rFonts w:ascii="Courier New" w:hAnsi="Courier New" w:cs="Courier New"/>
+        </w:rPr>
+        <w:tab/>
+      </w:r>
+      <w:r>
+        <w:rPr>
+          <w:rFonts w:ascii="Courier New" w:hAnsi="Courier New" w:cs="Courier New"/>
+        </w:rPr>
+        <w:tab/>
+      </w:r>
+      <w:r>
+        <w:rPr>
+          <w:rFonts w:ascii="Courier New" w:hAnsi="Courier New" w:cs="Courier New"/>
+        </w:rPr>
+        <w:tab/>
+        <w:t>- 496.0</w:t>
+      </w:r>
+    </w:p>
+    <w:p>
+      <w:pPr>
+        <w:pStyle w:val="PlainText"/>
+        <w:rPr>
+          <w:rFonts w:ascii="Courier New" w:hAnsi="Courier New" w:cs="Courier New"/>
+        </w:rPr>
+      </w:pPr>
+      <w:r>
+        <w:rPr>
+          <w:rFonts w:ascii="Courier New" w:hAnsi="Courier New" w:cs="Courier New"/>
+        </w:rPr>
+        <w:t>Amount Received</w:t>
+      </w:r>
+      <w:r>
+        <w:rPr>
+          <w:rFonts w:ascii="Courier New" w:hAnsi="Courier New" w:cs="Courier New"/>
+        </w:rPr>
+        <w:tab/>
+      </w:r>
+      <w:r>
+        <w:rPr>
+          <w:rFonts w:ascii="Courier New" w:hAnsi="Courier New" w:cs="Courier New"/>
+        </w:rPr>
+        <w:tab/>
+      </w:r>
+      <w:r>
+        <w:rPr>
+          <w:rFonts w:ascii="Courier New" w:hAnsi="Courier New" w:cs="Courier New"/>
+        </w:rPr>
+        <w:tab/>
+        <w:t>- 5604</w:t>
+      </w:r>
+    </w:p>
+    <w:p>
+      <w:pPr>
+        <w:pStyle w:val="PlainText"/>
+        <w:rPr>
+          <w:rFonts w:ascii="Courier New" w:hAnsi="Courier New" w:cs="Courier New"/>
+        </w:rPr>
+      </w:pPr>
+      <w:r>
+        <w:rPr>
+          <w:rFonts w:ascii="Courier New" w:hAnsi="Courier New" w:cs="Courier New"/>
+        </w:rPr>
+        <w:t>Amount Received mode</w:t>
+      </w:r>
+      <w:r>
+        <w:rPr>
+          <w:rFonts w:ascii="Courier New" w:hAnsi="Courier New" w:cs="Courier New"/>
+        </w:rPr>
+        <w:tab/>
+      </w:r>
+      <w:r>
+        <w:rPr>
+          <w:rFonts w:ascii="Courier New" w:hAnsi="Courier New" w:cs="Courier New"/>
+        </w:rPr>
+        <w:tab/>
+        <w:t>- CASH AND CLEARD</w:t>
+      </w:r>
+    </w:p>
+    <w:p>
+      <w:pPr>
+        <w:pStyle w:val="PlainText"/>
+        <w:rPr>
+          <w:rFonts w:ascii="Courier New" w:hAnsi="Courier New" w:cs="Courier New"/>
+        </w:rPr>
+      </w:pPr>
+    </w:p>
+    <w:p>
+      <w:pPr>
+        <w:pStyle w:val="PlainText"/>
+        <w:rPr>
+          <w:rFonts w:ascii="Courier New" w:hAnsi="Courier New" w:cs="Courier New"/>
+        </w:rPr>
+      </w:pPr>
+      <w:r>
+        <w:rPr>
+          <w:rFonts w:ascii="Courier New" w:hAnsi="Courier New" w:cs="Courier New"/>
+        </w:rPr>
+        <w:t>Item Name</w:t>
+      </w:r>
+      <w:r>
+        <w:rPr>
+          <w:rFonts w:ascii="Courier New" w:hAnsi="Courier New" w:cs="Courier New"/>
+        </w:rPr>
+        <w:tab/>
+      </w:r>
+      <w:r>
+        <w:rPr>
+          <w:rFonts w:ascii="Courier New" w:hAnsi="Courier New" w:cs="Courier New"/>
+        </w:rPr>
+        <w:tab/>
+      </w:r>
+      <w:r>
+        <w:rPr>
+          <w:rFonts w:ascii="Courier New" w:hAnsi="Courier New" w:cs="Courier New"/>
+        </w:rPr>
+        <w:tab/>
+      </w:r>
+      <w:r>
+        <w:rPr>
+          <w:rFonts w:ascii="Courier New" w:hAnsi="Courier New" w:cs="Courier New"/>
+        </w:rPr>
+        <w:tab/>
+        <w:t>- POTATO EVE</w:t>
+      </w:r>
+    </w:p>
+    <w:p>
+      <w:pPr>
+        <w:pStyle w:val="PlainText"/>
+        <w:rPr>
+          <w:rFonts w:ascii="Courier New" w:hAnsi="Courier New" w:cs="Courier New"/>
+        </w:rPr>
+      </w:pPr>
+      <w:r>
+        <w:rPr>
+          <w:rFonts w:ascii="Courier New" w:hAnsi="Courier New" w:cs="Courier New"/>
+        </w:rPr>
+        <w:t>Number of Pockets</w:t>
+      </w:r>
+      <w:r>
+        <w:rPr>
+          <w:rFonts w:ascii="Courier New" w:hAnsi="Courier New" w:cs="Courier New"/>
+        </w:rPr>
+        <w:tab/>
+      </w:r>
+      <w:r>
+        <w:rPr>
+          <w:rFonts w:ascii="Courier New" w:hAnsi="Courier New" w:cs="Courier New"/>
+        </w:rPr>
+        <w:tab/>
+      </w:r>
+      <w:r>
+        <w:rPr>
+          <w:rFonts w:ascii="Courier New" w:hAnsi="Courier New" w:cs="Courier New"/>
+        </w:rPr>
+        <w:tab/>
+        <w:t>- 1</w:t>
+      </w:r>
+    </w:p>
+    <w:p>
+      <w:pPr>
+        <w:pStyle w:val="PlainText"/>
+        <w:rPr>
+          <w:rFonts w:ascii="Courier New" w:hAnsi="Courier New" w:cs="Courier New"/>
+        </w:rPr>
+      </w:pPr>
+      <w:r>
+        <w:rPr>
+          <w:rFonts w:ascii="Courier New" w:hAnsi="Courier New" w:cs="Courier New"/>
+        </w:rPr>
+        <w:t>Number of KGs</w:t>
+      </w:r>
+      <w:r>
+        <w:rPr>
+          <w:rFonts w:ascii="Courier New" w:hAnsi="Courier New" w:cs="Courier New"/>
+        </w:rPr>
+        <w:tab/>
+      </w:r>
+      <w:r>
+        <w:rPr>
+          <w:rFonts w:ascii="Courier New" w:hAnsi="Courier New" w:cs="Courier New"/>
+        </w:rPr>
+        <w:tab/>
+      </w:r>
+      <w:r>
+        <w:rPr>
+          <w:rFonts w:ascii="Courier New" w:hAnsi="Courier New" w:cs="Courier New"/>
+        </w:rPr>
+        <w:tab/>
+        <w:t>- 47</w:t>
+      </w:r>
+    </w:p>
+    <w:p>
+      <w:pPr>
+        <w:pStyle w:val="PlainText"/>
+        <w:rPr>
+          <w:rFonts w:ascii="Courier New" w:hAnsi="Courier New" w:cs="Courier New"/>
+        </w:rPr>
+      </w:pPr>
+      <w:r>
+        <w:rPr>
+          <w:rFonts w:ascii="Courier New" w:hAnsi="Courier New" w:cs="Courier New"/>
+        </w:rPr>
+        <w:t>Rate</w:t>
+      </w:r>
+      <w:r>
+        <w:rPr>
+          <w:rFonts w:ascii="Courier New" w:hAnsi="Courier New" w:cs="Courier New"/>
+        </w:rPr>
+        <w:tab/>
+      </w:r>
+      <w:r>
+        <w:rPr>
+          <w:rFonts w:ascii="Courier New" w:hAnsi="Courier New" w:cs="Courier New"/>
+        </w:rPr>
+        <w:tab/>
+      </w:r>
+      <w:r>
+        <w:rPr>
+          <w:rFonts w:ascii="Courier New" w:hAnsi="Courier New" w:cs="Courier New"/>
+        </w:rPr>
+        <w:tab/>
+      </w:r>
+      <w:r>
+        <w:rPr>
+          <w:rFonts w:ascii="Courier New" w:hAnsi="Courier New" w:cs="Courier New"/>
+        </w:rPr>
+        <w:tab/>
+      </w:r>
+      <w:r>
+        <w:rPr>
+          <w:rFonts w:ascii="Courier New" w:hAnsi="Courier New" w:cs="Courier New"/>
+        </w:rPr>
+        <w:tab/>
+        <w:t>- 13</w:t>
+      </w:r>
+    </w:p>
+    <w:p>
+      <w:pPr>
+        <w:pStyle w:val="PlainText"/>
+        <w:rPr>
+          <w:rFonts w:ascii="Courier New" w:hAnsi="Courier New" w:cs="Courier New"/>
+        </w:rPr>
+      </w:pPr>
+      <w:r>
+        <w:rPr>
+          <w:rFonts w:ascii="Courier New" w:hAnsi="Courier New" w:cs="Courier New"/>
+        </w:rPr>
+        <w:t>Total Price</w:t>
+      </w:r>
+      <w:r>
+        <w:rPr>
+          <w:rFonts w:ascii="Courier New" w:hAnsi="Courier New" w:cs="Courier New"/>
+        </w:rPr>
+        <w:tab/>
+      </w:r>
+      <w:r>
+        <w:rPr>
+          <w:rFonts w:ascii="Courier New" w:hAnsi="Courier New" w:cs="Courier New"/>
+        </w:rPr>
+        <w:tab/>
+      </w:r>
+      <w:r>
+        <w:rPr>
+          <w:rFonts w:ascii="Courier New" w:hAnsi="Courier New" w:cs="Courier New"/>
+        </w:rPr>
+        <w:tab/>
+      </w:r>
+      <w:r>
+        <w:rPr>
+          <w:rFonts w:ascii="Courier New" w:hAnsi="Courier New" w:cs="Courier New"/>
+        </w:rPr>
+        <w:tab/>
+        <w:t>- 611.0</w:t>
+      </w:r>
+    </w:p>
+    <w:p>
+      <w:pPr>
+        <w:pStyle w:val="PlainText"/>
+        <w:rPr>
+          <w:rFonts w:ascii="Courier New" w:hAnsi="Courier New" w:cs="Courier New"/>
+        </w:rPr>
+      </w:pPr>
+      <w:r>
+        <w:rPr>
+          <w:rFonts w:ascii="Courier New" w:hAnsi="Courier New" w:cs="Courier New"/>
+        </w:rPr>
+        <w:t>Amount balance</w:t>
+      </w:r>
+      <w:r>
+        <w:rPr>
+          <w:rFonts w:ascii="Courier New" w:hAnsi="Courier New" w:cs="Courier New"/>
+        </w:rPr>
+        <w:tab/>
+      </w:r>
+      <w:r>
+        <w:rPr>
+          <w:rFonts w:ascii="Courier New" w:hAnsi="Courier New" w:cs="Courier New"/>
+        </w:rPr>
+        <w:tab/>
+      </w:r>
+      <w:r>
+        <w:rPr>
+          <w:rFonts w:ascii="Courier New" w:hAnsi="Courier New" w:cs="Courier New"/>
+        </w:rPr>
+        <w:tab/>
+        <w:t>- 611.0</w:t>
+      </w:r>
+    </w:p>
+    <w:p>
+      <w:pPr>
+        <w:pStyle w:val="PlainText"/>
+        <w:rPr>
+          <w:rFonts w:ascii="Courier New" w:hAnsi="Courier New" w:cs="Courier New"/>
+        </w:rPr>
+      </w:pPr>
+    </w:p>
+    <w:p>
+      <w:pPr>
+        <w:pStyle w:val="PlainText"/>
+        <w:rPr>
+          <w:rFonts w:ascii="Courier New" w:hAnsi="Courier New" w:cs="Courier New"/>
+        </w:rPr>
+      </w:pPr>
+      <w:r>
+        <w:rPr>
+          <w:rFonts w:ascii="Courier New" w:hAnsi="Courier New" w:cs="Courier New"/>
+        </w:rPr>
+        <w:t>Item Name</w:t>
+      </w:r>
+      <w:r>
+        <w:rPr>
+          <w:rFonts w:ascii="Courier New" w:hAnsi="Courier New" w:cs="Courier New"/>
+        </w:rPr>
+        <w:tab/>
+      </w:r>
+      <w:r>
+        <w:rPr>
+          <w:rFonts w:ascii="Courier New" w:hAnsi="Courier New" w:cs="Courier New"/>
+        </w:rPr>
+        <w:tab/>
+      </w:r>
+      <w:r>
+        <w:rPr>
+          <w:rFonts w:ascii="Courier New" w:hAnsi="Courier New" w:cs="Courier New"/>
+        </w:rPr>
+        <w:tab/>
+      </w:r>
+      <w:r>
+        <w:rPr>
+          <w:rFonts w:ascii="Courier New" w:hAnsi="Courier New" w:cs="Courier New"/>
+        </w:rPr>
+        <w:tab/>
+        <w:t>- CARROT EVE</w:t>
+      </w:r>
+    </w:p>
+    <w:p>
+      <w:pPr>
+        <w:pStyle w:val="PlainText"/>
+        <w:rPr>
+          <w:rFonts w:ascii="Courier New" w:hAnsi="Courier New" w:cs="Courier New"/>
+        </w:rPr>
+      </w:pPr>
+      <w:r>
+        <w:rPr>
+          <w:rFonts w:ascii="Courier New" w:hAnsi="Courier New" w:cs="Courier New"/>
+        </w:rPr>
+        <w:t>Number of Pockets</w:t>
+      </w:r>
+      <w:r>
+        <w:rPr>
+          <w:rFonts w:ascii="Courier New" w:hAnsi="Courier New" w:cs="Courier New"/>
+        </w:rPr>
+        <w:tab/>
+      </w:r>
+      <w:r>
+        <w:rPr>
+          <w:rFonts w:ascii="Courier New" w:hAnsi="Courier New" w:cs="Courier New"/>
+        </w:rPr>
+        <w:tab/>
+      </w:r>
+      <w:r>
+        <w:rPr>
+          <w:rFonts w:ascii="Courier New" w:hAnsi="Courier New" w:cs="Courier New"/>
+        </w:rPr>
+        <w:tab/>
+        <w:t>- 2</w:t>
+      </w:r>
+    </w:p>
+    <w:p>
+      <w:pPr>
+        <w:pStyle w:val="PlainText"/>
+        <w:rPr>
+          <w:rFonts w:ascii="Courier New" w:hAnsi="Courier New" w:cs="Courier New"/>
+        </w:rPr>
+      </w:pPr>
+      <w:r>
+        <w:rPr>
+          <w:rFonts w:ascii="Courier New" w:hAnsi="Courier New" w:cs="Courier New"/>
+        </w:rPr>
+        <w:t>Number of KGs</w:t>
+      </w:r>
+      <w:r>
+        <w:rPr>
+          <w:rFonts w:ascii="Courier New" w:hAnsi="Courier New" w:cs="Courier New"/>
+        </w:rPr>
+        <w:tab/>
+      </w:r>
+      <w:r>
+        <w:rPr>
+          <w:rFonts w:ascii="Courier New" w:hAnsi="Courier New" w:cs="Courier New"/>
+        </w:rPr>
+        <w:tab/>
+      </w:r>
+      <w:r>
+        <w:rPr>
+          <w:rFonts w:ascii="Courier New" w:hAnsi="Courier New" w:cs="Courier New"/>
+        </w:rPr>
+        <w:tab/>
+        <w:t>- 194</w:t>
+      </w:r>
+    </w:p>
+    <w:p>
+      <w:pPr>
+        <w:pStyle w:val="PlainText"/>
+        <w:rPr>
+          <w:rFonts w:ascii="Courier New" w:hAnsi="Courier New" w:cs="Courier New"/>
+        </w:rPr>
+      </w:pPr>
+      <w:r>
+        <w:rPr>
+          <w:rFonts w:ascii="Courier New" w:hAnsi="Courier New" w:cs="Courier New"/>
+        </w:rPr>
+        <w:t>Rate</w:t>
+      </w:r>
+      <w:r>
+        <w:rPr>
+          <w:rFonts w:ascii="Courier New" w:hAnsi="Courier New" w:cs="Courier New"/>
+        </w:rPr>
+        <w:tab/>
+      </w:r>
+      <w:r>
+        <w:rPr>
+          <w:rFonts w:ascii="Courier New" w:hAnsi="Courier New" w:cs="Courier New"/>
+        </w:rPr>
+        <w:tab/>
+      </w:r>
+      <w:r>
+        <w:rPr>
+          <w:rFonts w:ascii="Courier New" w:hAnsi="Courier New" w:cs="Courier New"/>
+        </w:rPr>
+        <w:tab/>
+      </w:r>
+      <w:r>
+        <w:rPr>
+          <w:rFonts w:ascii="Courier New" w:hAnsi="Courier New" w:cs="Courier New"/>
+        </w:rPr>
+        <w:tab/>
+      </w:r>
+      <w:r>
+        <w:rPr>
+          <w:rFonts w:ascii="Courier New" w:hAnsi="Courier New" w:cs="Courier New"/>
+        </w:rPr>
+        <w:tab/>
+        <w:t>- 20</w:t>
+      </w:r>
+    </w:p>
+    <w:p>
+      <w:pPr>
+        <w:pStyle w:val="PlainText"/>
+        <w:rPr>
+          <w:rFonts w:ascii="Courier New" w:hAnsi="Courier New" w:cs="Courier New"/>
+        </w:rPr>
+      </w:pPr>
+      <w:r>
+        <w:rPr>
+          <w:rFonts w:ascii="Courier New" w:hAnsi="Courier New" w:cs="Courier New"/>
+        </w:rPr>
+        <w:t>Total Price</w:t>
+      </w:r>
+      <w:r>
+        <w:rPr>
+          <w:rFonts w:ascii="Courier New" w:hAnsi="Courier New" w:cs="Courier New"/>
+        </w:rPr>
+        <w:tab/>
+      </w:r>
+      <w:r>
+        <w:rPr>
+          <w:rFonts w:ascii="Courier New" w:hAnsi="Courier New" w:cs="Courier New"/>
+        </w:rPr>
+        <w:tab/>
+      </w:r>
+      <w:r>
+        <w:rPr>
+          <w:rFonts w:ascii="Courier New" w:hAnsi="Courier New" w:cs="Courier New"/>
+        </w:rPr>
+        <w:tab/>
+      </w:r>
+      <w:r>
+        <w:rPr>
+          <w:rFonts w:ascii="Courier New" w:hAnsi="Courier New" w:cs="Courier New"/>
+        </w:rPr>
+        <w:tab/>
+        <w:t>- 3880.0</w:t>
+      </w:r>
+    </w:p>
+    <w:p>
+      <w:pPr>
+        <w:pStyle w:val="PlainText"/>
+        <w:rPr>
+          <w:rFonts w:ascii="Courier New" w:hAnsi="Courier New" w:cs="Courier New"/>
+          <w:b/>
+        </w:rPr>
+      </w:pPr>
+      <w:r>
+        <w:rPr>
+          <w:rFonts w:ascii="Courier New" w:hAnsi="Courier New" w:cs="Courier New"/>
+          <w:b/>
+        </w:rPr>
+        <w:t>Amount balance</w:t>
+      </w:r>
+      <w:r>
+        <w:rPr>
+          <w:rFonts w:ascii="Courier New" w:hAnsi="Courier New" w:cs="Courier New"/>
+          <w:b/>
+        </w:rPr>
+        <w:tab/>
+      </w:r>
+      <w:r>
+        <w:rPr>
+          <w:rFonts w:ascii="Courier New" w:hAnsi="Courier New" w:cs="Courier New"/>
+          <w:b/>
+        </w:rPr>
+        <w:tab/>
+      </w:r>
+      <w:r>
+        <w:rPr>
+          <w:rFonts w:ascii="Courier New" w:hAnsi="Courier New" w:cs="Courier New"/>
+          <w:b/>
+        </w:rPr>
+        <w:tab/>
+        <w:t>- 4491.0</w:t>
+      </w:r>
+    </w:p>
+    <w:p>
+      <w:pPr>
+        <w:pStyle w:val="PlainText"/>
+        <w:rPr>
+          <w:rFonts w:ascii="Courier New" w:hAnsi="Courier New" w:cs="Courier New"/>
+          <w:b/>
+        </w:rPr>
+      </w:pPr>
+    </w:p>
+    <w:p>
+      <w:pPr>
+        <w:pStyle w:val="PlainText"/>
+        <w:rPr>
+          <w:rFonts w:ascii="Courier New" w:hAnsi="Courier New" w:cs="Courier New"/>
+          <w:b/>
+        </w:rPr>
+      </w:pPr>
     </w:p>
     <w:p>
       <w:pPr>

--- a/customer _details/GANGAMMA/SEP/TUMKUR/MAHADEVA/PURCHASE DETAILS.docx
+++ b/customer _details/GANGAMMA/SEP/TUMKUR/MAHADEVA/PURCHASE DETAILS.docx
@@ -535,13 +535,7 @@
         <w:rPr>
           <w:rFonts w:ascii="Courier New" w:hAnsi="Courier New" w:cs="Courier New"/>
         </w:rPr>
-        <w:t>Sun Sep 16</w:t>
-      </w:r>
-      <w:r>
-        <w:rPr>
-          <w:rFonts w:ascii="Courier New" w:hAnsi="Courier New" w:cs="Courier New"/>
-        </w:rPr>
-        <w:t xml:space="preserve"> 11:30:40 PDT 2017</w:t>
+        <w:t>Sun Sep 16 11:30:40 PDT 2017</w:t>
       </w:r>
     </w:p>
     <w:p>
@@ -1310,6 +1304,332 @@
         <w:tab/>
         <w:t>- 4491.0</w:t>
       </w:r>
+    </w:p>
+    <w:p>
+      <w:pPr>
+        <w:pStyle w:val="PlainText"/>
+        <w:rPr>
+          <w:rFonts w:ascii="Courier New" w:hAnsi="Courier New" w:cs="Courier New"/>
+          <w:b/>
+        </w:rPr>
+      </w:pPr>
+    </w:p>
+    <w:p>
+      <w:pPr>
+        <w:pStyle w:val="PlainText"/>
+        <w:rPr>
+          <w:rFonts w:ascii="Courier New" w:hAnsi="Courier New" w:cs="Courier New"/>
+        </w:rPr>
+      </w:pPr>
+      <w:r>
+        <w:rPr>
+          <w:rFonts w:ascii="Courier New" w:hAnsi="Courier New" w:cs="Courier New"/>
+        </w:rPr>
+        <w:t>Mon Sep 17</w:t>
+      </w:r>
+      <w:r>
+        <w:rPr>
+          <w:rFonts w:ascii="Courier New" w:hAnsi="Courier New" w:cs="Courier New"/>
+        </w:rPr>
+        <w:t xml:space="preserve"> 11:08:05 PDT 2017</w:t>
+      </w:r>
+    </w:p>
+    <w:p>
+      <w:pPr>
+        <w:pStyle w:val="PlainText"/>
+        <w:rPr>
+          <w:rFonts w:ascii="Courier New" w:hAnsi="Courier New" w:cs="Courier New"/>
+        </w:rPr>
+      </w:pPr>
+      <w:r>
+        <w:rPr>
+          <w:rFonts w:ascii="Courier New" w:hAnsi="Courier New" w:cs="Courier New"/>
+        </w:rPr>
+        <w:t>Person Name</w:t>
+      </w:r>
+      <w:r>
+        <w:rPr>
+          <w:rFonts w:ascii="Courier New" w:hAnsi="Courier New" w:cs="Courier New"/>
+        </w:rPr>
+        <w:tab/>
+      </w:r>
+      <w:r>
+        <w:rPr>
+          <w:rFonts w:ascii="Courier New" w:hAnsi="Courier New" w:cs="Courier New"/>
+        </w:rPr>
+        <w:tab/>
+      </w:r>
+      <w:r>
+        <w:rPr>
+          <w:rFonts w:ascii="Courier New" w:hAnsi="Courier New" w:cs="Courier New"/>
+        </w:rPr>
+        <w:tab/>
+      </w:r>
+      <w:r>
+        <w:rPr>
+          <w:rFonts w:ascii="Courier New" w:hAnsi="Courier New" w:cs="Courier New"/>
+        </w:rPr>
+        <w:tab/>
+        <w:t>- MAHADEVA</w:t>
+      </w:r>
+    </w:p>
+    <w:p>
+      <w:pPr>
+        <w:pStyle w:val="PlainText"/>
+        <w:rPr>
+          <w:rFonts w:ascii="Courier New" w:hAnsi="Courier New" w:cs="Courier New"/>
+        </w:rPr>
+      </w:pPr>
+      <w:r>
+        <w:rPr>
+          <w:rFonts w:ascii="Courier New" w:hAnsi="Courier New" w:cs="Courier New"/>
+        </w:rPr>
+        <w:t>---------------------------------------------------------------</w:t>
+      </w:r>
+    </w:p>
+    <w:p>
+      <w:pPr>
+        <w:pStyle w:val="PlainText"/>
+        <w:rPr>
+          <w:rFonts w:ascii="Courier New" w:hAnsi="Courier New" w:cs="Courier New"/>
+        </w:rPr>
+      </w:pPr>
+      <w:r>
+        <w:rPr>
+          <w:rFonts w:ascii="Courier New" w:hAnsi="Courier New" w:cs="Courier New"/>
+        </w:rPr>
+        <w:t>Item Name</w:t>
+      </w:r>
+      <w:r>
+        <w:rPr>
+          <w:rFonts w:ascii="Courier New" w:hAnsi="Courier New" w:cs="Courier New"/>
+        </w:rPr>
+        <w:tab/>
+      </w:r>
+      <w:r>
+        <w:rPr>
+          <w:rFonts w:ascii="Courier New" w:hAnsi="Courier New" w:cs="Courier New"/>
+        </w:rPr>
+        <w:tab/>
+      </w:r>
+      <w:r>
+        <w:rPr>
+          <w:rFonts w:ascii="Courier New" w:hAnsi="Courier New" w:cs="Courier New"/>
+        </w:rPr>
+        <w:tab/>
+      </w:r>
+      <w:r>
+        <w:rPr>
+          <w:rFonts w:ascii="Courier New" w:hAnsi="Courier New" w:cs="Courier New"/>
+        </w:rPr>
+        <w:tab/>
+        <w:t>- CARROT</w:t>
+      </w:r>
+    </w:p>
+    <w:p>
+      <w:pPr>
+        <w:pStyle w:val="PlainText"/>
+        <w:rPr>
+          <w:rFonts w:ascii="Courier New" w:hAnsi="Courier New" w:cs="Courier New"/>
+        </w:rPr>
+      </w:pPr>
+      <w:r>
+        <w:rPr>
+          <w:rFonts w:ascii="Courier New" w:hAnsi="Courier New" w:cs="Courier New"/>
+        </w:rPr>
+        <w:t>Number of Pockets</w:t>
+      </w:r>
+      <w:r>
+        <w:rPr>
+          <w:rFonts w:ascii="Courier New" w:hAnsi="Courier New" w:cs="Courier New"/>
+        </w:rPr>
+        <w:tab/>
+      </w:r>
+      <w:r>
+        <w:rPr>
+          <w:rFonts w:ascii="Courier New" w:hAnsi="Courier New" w:cs="Courier New"/>
+        </w:rPr>
+        <w:tab/>
+      </w:r>
+      <w:r>
+        <w:rPr>
+          <w:rFonts w:ascii="Courier New" w:hAnsi="Courier New" w:cs="Courier New"/>
+        </w:rPr>
+        <w:tab/>
+        <w:t>- 1</w:t>
+      </w:r>
+    </w:p>
+    <w:p>
+      <w:pPr>
+        <w:pStyle w:val="PlainText"/>
+        <w:rPr>
+          <w:rFonts w:ascii="Courier New" w:hAnsi="Courier New" w:cs="Courier New"/>
+        </w:rPr>
+      </w:pPr>
+      <w:r>
+        <w:rPr>
+          <w:rFonts w:ascii="Courier New" w:hAnsi="Courier New" w:cs="Courier New"/>
+        </w:rPr>
+        <w:t>Number of KGs</w:t>
+      </w:r>
+      <w:r>
+        <w:rPr>
+          <w:rFonts w:ascii="Courier New" w:hAnsi="Courier New" w:cs="Courier New"/>
+        </w:rPr>
+        <w:tab/>
+      </w:r>
+      <w:r>
+        <w:rPr>
+          <w:rFonts w:ascii="Courier New" w:hAnsi="Courier New" w:cs="Courier New"/>
+        </w:rPr>
+        <w:tab/>
+      </w:r>
+      <w:r>
+        <w:rPr>
+          <w:rFonts w:ascii="Courier New" w:hAnsi="Courier New" w:cs="Courier New"/>
+        </w:rPr>
+        <w:tab/>
+        <w:t>- 59</w:t>
+      </w:r>
+    </w:p>
+    <w:p>
+      <w:pPr>
+        <w:pStyle w:val="PlainText"/>
+        <w:rPr>
+          <w:rFonts w:ascii="Courier New" w:hAnsi="Courier New" w:cs="Courier New"/>
+        </w:rPr>
+      </w:pPr>
+      <w:r>
+        <w:rPr>
+          <w:rFonts w:ascii="Courier New" w:hAnsi="Courier New" w:cs="Courier New"/>
+        </w:rPr>
+        <w:t>Rate</w:t>
+      </w:r>
+      <w:r>
+        <w:rPr>
+          <w:rFonts w:ascii="Courier New" w:hAnsi="Courier New" w:cs="Courier New"/>
+        </w:rPr>
+        <w:tab/>
+      </w:r>
+      <w:r>
+        <w:rPr>
+          <w:rFonts w:ascii="Courier New" w:hAnsi="Courier New" w:cs="Courier New"/>
+        </w:rPr>
+        <w:tab/>
+      </w:r>
+      <w:r>
+        <w:rPr>
+          <w:rFonts w:ascii="Courier New" w:hAnsi="Courier New" w:cs="Courier New"/>
+        </w:rPr>
+        <w:tab/>
+      </w:r>
+      <w:r>
+        <w:rPr>
+          <w:rFonts w:ascii="Courier New" w:hAnsi="Courier New" w:cs="Courier New"/>
+        </w:rPr>
+        <w:tab/>
+      </w:r>
+      <w:r>
+        <w:rPr>
+          <w:rFonts w:ascii="Courier New" w:hAnsi="Courier New" w:cs="Courier New"/>
+        </w:rPr>
+        <w:tab/>
+        <w:t>- 20</w:t>
+      </w:r>
+    </w:p>
+    <w:p>
+      <w:pPr>
+        <w:pStyle w:val="PlainText"/>
+        <w:rPr>
+          <w:rFonts w:ascii="Courier New" w:hAnsi="Courier New" w:cs="Courier New"/>
+        </w:rPr>
+      </w:pPr>
+      <w:r>
+        <w:rPr>
+          <w:rFonts w:ascii="Courier New" w:hAnsi="Courier New" w:cs="Courier New"/>
+        </w:rPr>
+        <w:t>Total Price</w:t>
+      </w:r>
+      <w:r>
+        <w:rPr>
+          <w:rFonts w:ascii="Courier New" w:hAnsi="Courier New" w:cs="Courier New"/>
+        </w:rPr>
+        <w:tab/>
+      </w:r>
+      <w:r>
+        <w:rPr>
+          <w:rFonts w:ascii="Courier New" w:hAnsi="Courier New" w:cs="Courier New"/>
+        </w:rPr>
+        <w:tab/>
+      </w:r>
+      <w:r>
+        <w:rPr>
+          <w:rFonts w:ascii="Courier New" w:hAnsi="Courier New" w:cs="Courier New"/>
+        </w:rPr>
+        <w:tab/>
+      </w:r>
+      <w:r>
+        <w:rPr>
+          <w:rFonts w:ascii="Courier New" w:hAnsi="Courier New" w:cs="Courier New"/>
+        </w:rPr>
+        <w:tab/>
+        <w:t>- 1180.0</w:t>
+      </w:r>
+    </w:p>
+    <w:p>
+      <w:pPr>
+        <w:pStyle w:val="PlainText"/>
+        <w:rPr>
+          <w:rFonts w:ascii="Courier New" w:hAnsi="Courier New" w:cs="Courier New"/>
+          <w:b/>
+        </w:rPr>
+      </w:pPr>
+      <w:r>
+        <w:rPr>
+          <w:rFonts w:ascii="Courier New" w:hAnsi="Courier New" w:cs="Courier New"/>
+          <w:b/>
+        </w:rPr>
+        <w:t>Amount balance</w:t>
+      </w:r>
+      <w:r>
+        <w:rPr>
+          <w:rFonts w:ascii="Courier New" w:hAnsi="Courier New" w:cs="Courier New"/>
+          <w:b/>
+        </w:rPr>
+        <w:tab/>
+      </w:r>
+      <w:r>
+        <w:rPr>
+          <w:rFonts w:ascii="Courier New" w:hAnsi="Courier New" w:cs="Courier New"/>
+          <w:b/>
+        </w:rPr>
+        <w:tab/>
+      </w:r>
+      <w:r>
+        <w:rPr>
+          <w:rFonts w:ascii="Courier New" w:hAnsi="Courier New" w:cs="Courier New"/>
+          <w:b/>
+        </w:rPr>
+        <w:tab/>
+        <w:t>- 5671.0</w:t>
+      </w:r>
+    </w:p>
+    <w:p>
+      <w:pPr>
+        <w:pStyle w:val="PlainText"/>
+        <w:rPr>
+          <w:rFonts w:ascii="Courier New" w:hAnsi="Courier New" w:cs="Courier New"/>
+        </w:rPr>
+      </w:pPr>
+    </w:p>
+    <w:p>
+      <w:pPr>
+        <w:pStyle w:val="PlainText"/>
+        <w:rPr>
+          <w:rFonts w:ascii="Courier New" w:hAnsi="Courier New" w:cs="Courier New"/>
+          <w:b/>
+        </w:rPr>
+      </w:pPr>
     </w:p>
     <w:p>
       <w:pPr>

--- a/customer _details/GANGAMMA/SEP/TUMKUR/MAHADEVA/PURCHASE DETAILS.docx
+++ b/customer _details/GANGAMMA/SEP/TUMKUR/MAHADEVA/PURCHASE DETAILS.docx
@@ -1325,13 +1325,7 @@
         <w:rPr>
           <w:rFonts w:ascii="Courier New" w:hAnsi="Courier New" w:cs="Courier New"/>
         </w:rPr>
-        <w:t>Mon Sep 17</w:t>
-      </w:r>
-      <w:r>
-        <w:rPr>
-          <w:rFonts w:ascii="Courier New" w:hAnsi="Courier New" w:cs="Courier New"/>
-        </w:rPr>
-        <w:t xml:space="preserve"> 11:08:05 PDT 2017</w:t>
+        <w:t>Mon Sep 17 11:08:05 PDT 2017</w:t>
       </w:r>
     </w:p>
     <w:p>
@@ -1613,6 +1607,453 @@
         <w:tab/>
         <w:t>- 5671.0</w:t>
       </w:r>
+    </w:p>
+    <w:p>
+      <w:pPr>
+        <w:pStyle w:val="PlainText"/>
+        <w:rPr>
+          <w:rFonts w:ascii="Courier New" w:hAnsi="Courier New" w:cs="Courier New"/>
+          <w:b/>
+        </w:rPr>
+      </w:pPr>
+    </w:p>
+    <w:p>
+      <w:pPr>
+        <w:pStyle w:val="PlainText"/>
+        <w:rPr>
+          <w:rFonts w:ascii="Courier New" w:hAnsi="Courier New" w:cs="Courier New"/>
+          <w:b/>
+        </w:rPr>
+      </w:pPr>
+    </w:p>
+    <w:p>
+      <w:pPr>
+        <w:pStyle w:val="PlainText"/>
+        <w:rPr>
+          <w:rFonts w:ascii="Courier New" w:hAnsi="Courier New" w:cs="Courier New"/>
+        </w:rPr>
+      </w:pPr>
+      <w:r>
+        <w:rPr>
+          <w:rFonts w:ascii="Courier New" w:hAnsi="Courier New" w:cs="Courier New"/>
+        </w:rPr>
+        <w:t>Sun Sep 23</w:t>
+      </w:r>
+      <w:r>
+        <w:rPr>
+          <w:rFonts w:ascii="Courier New" w:hAnsi="Courier New" w:cs="Courier New"/>
+        </w:rPr>
+        <w:t xml:space="preserve"> 11:19:49 PDT 2017</w:t>
+      </w:r>
+    </w:p>
+    <w:p>
+      <w:pPr>
+        <w:pStyle w:val="PlainText"/>
+        <w:rPr>
+          <w:rFonts w:ascii="Courier New" w:hAnsi="Courier New" w:cs="Courier New"/>
+        </w:rPr>
+      </w:pPr>
+      <w:r>
+        <w:rPr>
+          <w:rFonts w:ascii="Courier New" w:hAnsi="Courier New" w:cs="Courier New"/>
+        </w:rPr>
+        <w:t>Person Name</w:t>
+      </w:r>
+      <w:r>
+        <w:rPr>
+          <w:rFonts w:ascii="Courier New" w:hAnsi="Courier New" w:cs="Courier New"/>
+        </w:rPr>
+        <w:tab/>
+      </w:r>
+      <w:r>
+        <w:rPr>
+          <w:rFonts w:ascii="Courier New" w:hAnsi="Courier New" w:cs="Courier New"/>
+        </w:rPr>
+        <w:tab/>
+      </w:r>
+      <w:r>
+        <w:rPr>
+          <w:rFonts w:ascii="Courier New" w:hAnsi="Courier New" w:cs="Courier New"/>
+        </w:rPr>
+        <w:tab/>
+      </w:r>
+      <w:r>
+        <w:rPr>
+          <w:rFonts w:ascii="Courier New" w:hAnsi="Courier New" w:cs="Courier New"/>
+        </w:rPr>
+        <w:tab/>
+        <w:t>- MAHADEVA</w:t>
+      </w:r>
+    </w:p>
+    <w:p>
+      <w:pPr>
+        <w:pStyle w:val="PlainText"/>
+        <w:rPr>
+          <w:rFonts w:ascii="Courier New" w:hAnsi="Courier New" w:cs="Courier New"/>
+        </w:rPr>
+      </w:pPr>
+      <w:r>
+        <w:rPr>
+          <w:rFonts w:ascii="Courier New" w:hAnsi="Courier New" w:cs="Courier New"/>
+        </w:rPr>
+        <w:t>---------------------------------------------------------------</w:t>
+      </w:r>
+    </w:p>
+    <w:p>
+      <w:pPr>
+        <w:pStyle w:val="PlainText"/>
+        <w:rPr>
+          <w:rFonts w:ascii="Courier New" w:hAnsi="Courier New" w:cs="Courier New"/>
+        </w:rPr>
+      </w:pPr>
+      <w:r>
+        <w:rPr>
+          <w:rFonts w:ascii="Courier New" w:hAnsi="Courier New" w:cs="Courier New"/>
+        </w:rPr>
+        <w:t>Item Name</w:t>
+      </w:r>
+      <w:r>
+        <w:rPr>
+          <w:rFonts w:ascii="Courier New" w:hAnsi="Courier New" w:cs="Courier New"/>
+        </w:rPr>
+        <w:tab/>
+      </w:r>
+      <w:r>
+        <w:rPr>
+          <w:rFonts w:ascii="Courier New" w:hAnsi="Courier New" w:cs="Courier New"/>
+        </w:rPr>
+        <w:tab/>
+      </w:r>
+      <w:r>
+        <w:rPr>
+          <w:rFonts w:ascii="Courier New" w:hAnsi="Courier New" w:cs="Courier New"/>
+        </w:rPr>
+        <w:tab/>
+      </w:r>
+      <w:r>
+        <w:rPr>
+          <w:rFonts w:ascii="Courier New" w:hAnsi="Courier New" w:cs="Courier New"/>
+        </w:rPr>
+        <w:tab/>
+        <w:t>- CARROT EVE</w:t>
+      </w:r>
+    </w:p>
+    <w:p>
+      <w:pPr>
+        <w:pStyle w:val="PlainText"/>
+        <w:rPr>
+          <w:rFonts w:ascii="Courier New" w:hAnsi="Courier New" w:cs="Courier New"/>
+          <w:color w:val="FF0000"/>
+        </w:rPr>
+      </w:pPr>
+      <w:r>
+        <w:rPr>
+          <w:rFonts w:ascii="Courier New" w:hAnsi="Courier New" w:cs="Courier New"/>
+          <w:color w:val="FF0000"/>
+        </w:rPr>
+        <w:t>Amount Received</w:t>
+      </w:r>
+      <w:r>
+        <w:rPr>
+          <w:rFonts w:ascii="Courier New" w:hAnsi="Courier New" w:cs="Courier New"/>
+          <w:color w:val="FF0000"/>
+        </w:rPr>
+        <w:tab/>
+      </w:r>
+      <w:r>
+        <w:rPr>
+          <w:rFonts w:ascii="Courier New" w:hAnsi="Courier New" w:cs="Courier New"/>
+          <w:color w:val="FF0000"/>
+        </w:rPr>
+        <w:tab/>
+      </w:r>
+      <w:r>
+        <w:rPr>
+          <w:rFonts w:ascii="Courier New" w:hAnsi="Courier New" w:cs="Courier New"/>
+          <w:color w:val="FF0000"/>
+        </w:rPr>
+        <w:tab/>
+        <w:t>- 5671</w:t>
+      </w:r>
+    </w:p>
+    <w:p>
+      <w:pPr>
+        <w:pStyle w:val="PlainText"/>
+        <w:rPr>
+          <w:rFonts w:ascii="Courier New" w:hAnsi="Courier New" w:cs="Courier New"/>
+        </w:rPr>
+      </w:pPr>
+      <w:r>
+        <w:rPr>
+          <w:rFonts w:ascii="Courier New" w:hAnsi="Courier New" w:cs="Courier New"/>
+        </w:rPr>
+        <w:t>Amount Received mode</w:t>
+      </w:r>
+      <w:r>
+        <w:rPr>
+          <w:rFonts w:ascii="Courier New" w:hAnsi="Courier New" w:cs="Courier New"/>
+        </w:rPr>
+        <w:tab/>
+      </w:r>
+      <w:r>
+        <w:rPr>
+          <w:rFonts w:ascii="Courier New" w:hAnsi="Courier New" w:cs="Courier New"/>
+        </w:rPr>
+        <w:tab/>
+        <w:t>- CASH AND CLEARD</w:t>
+      </w:r>
+    </w:p>
+    <w:p>
+      <w:pPr>
+        <w:pStyle w:val="PlainText"/>
+        <w:rPr>
+          <w:rFonts w:ascii="Courier New" w:hAnsi="Courier New" w:cs="Courier New"/>
+        </w:rPr>
+      </w:pPr>
+    </w:p>
+    <w:p>
+      <w:pPr>
+        <w:pStyle w:val="PlainText"/>
+        <w:rPr>
+          <w:rFonts w:ascii="Courier New" w:hAnsi="Courier New" w:cs="Courier New"/>
+        </w:rPr>
+      </w:pPr>
+      <w:r>
+        <w:rPr>
+          <w:rFonts w:ascii="Courier New" w:hAnsi="Courier New" w:cs="Courier New"/>
+        </w:rPr>
+        <w:t>Item Name</w:t>
+      </w:r>
+      <w:r>
+        <w:rPr>
+          <w:rFonts w:ascii="Courier New" w:hAnsi="Courier New" w:cs="Courier New"/>
+        </w:rPr>
+        <w:tab/>
+      </w:r>
+      <w:r>
+        <w:rPr>
+          <w:rFonts w:ascii="Courier New" w:hAnsi="Courier New" w:cs="Courier New"/>
+        </w:rPr>
+        <w:tab/>
+      </w:r>
+      <w:r>
+        <w:rPr>
+          <w:rFonts w:ascii="Courier New" w:hAnsi="Courier New" w:cs="Courier New"/>
+        </w:rPr>
+        <w:tab/>
+      </w:r>
+      <w:r>
+        <w:rPr>
+          <w:rFonts w:ascii="Courier New" w:hAnsi="Courier New" w:cs="Courier New"/>
+        </w:rPr>
+        <w:tab/>
+        <w:t>- CARROT EVE</w:t>
+      </w:r>
+    </w:p>
+    <w:p>
+      <w:pPr>
+        <w:pStyle w:val="PlainText"/>
+        <w:rPr>
+          <w:rFonts w:ascii="Courier New" w:hAnsi="Courier New" w:cs="Courier New"/>
+        </w:rPr>
+      </w:pPr>
+      <w:r>
+        <w:rPr>
+          <w:rFonts w:ascii="Courier New" w:hAnsi="Courier New" w:cs="Courier New"/>
+        </w:rPr>
+        <w:t>Number of Pockets</w:t>
+      </w:r>
+      <w:r>
+        <w:rPr>
+          <w:rFonts w:ascii="Courier New" w:hAnsi="Courier New" w:cs="Courier New"/>
+        </w:rPr>
+        <w:tab/>
+      </w:r>
+      <w:r>
+        <w:rPr>
+          <w:rFonts w:ascii="Courier New" w:hAnsi="Courier New" w:cs="Courier New"/>
+        </w:rPr>
+        <w:tab/>
+      </w:r>
+      <w:r>
+        <w:rPr>
+          <w:rFonts w:ascii="Courier New" w:hAnsi="Courier New" w:cs="Courier New"/>
+        </w:rPr>
+        <w:tab/>
+        <w:t>- 2</w:t>
+      </w:r>
+    </w:p>
+    <w:p>
+      <w:pPr>
+        <w:pStyle w:val="PlainText"/>
+        <w:rPr>
+          <w:rFonts w:ascii="Courier New" w:hAnsi="Courier New" w:cs="Courier New"/>
+        </w:rPr>
+      </w:pPr>
+      <w:r>
+        <w:rPr>
+          <w:rFonts w:ascii="Courier New" w:hAnsi="Courier New" w:cs="Courier New"/>
+        </w:rPr>
+        <w:t>Number of KGs</w:t>
+      </w:r>
+      <w:r>
+        <w:rPr>
+          <w:rFonts w:ascii="Courier New" w:hAnsi="Courier New" w:cs="Courier New"/>
+        </w:rPr>
+        <w:tab/>
+      </w:r>
+      <w:r>
+        <w:rPr>
+          <w:rFonts w:ascii="Courier New" w:hAnsi="Courier New" w:cs="Courier New"/>
+        </w:rPr>
+        <w:tab/>
+      </w:r>
+      <w:r>
+        <w:rPr>
+          <w:rFonts w:ascii="Courier New" w:hAnsi="Courier New" w:cs="Courier New"/>
+        </w:rPr>
+        <w:tab/>
+        <w:t>- 191</w:t>
+      </w:r>
+    </w:p>
+    <w:p>
+      <w:pPr>
+        <w:pStyle w:val="PlainText"/>
+        <w:rPr>
+          <w:rFonts w:ascii="Courier New" w:hAnsi="Courier New" w:cs="Courier New"/>
+        </w:rPr>
+      </w:pPr>
+      <w:r>
+        <w:rPr>
+          <w:rFonts w:ascii="Courier New" w:hAnsi="Courier New" w:cs="Courier New"/>
+        </w:rPr>
+        <w:t>Rate</w:t>
+      </w:r>
+      <w:r>
+        <w:rPr>
+          <w:rFonts w:ascii="Courier New" w:hAnsi="Courier New" w:cs="Courier New"/>
+        </w:rPr>
+        <w:tab/>
+      </w:r>
+      <w:r>
+        <w:rPr>
+          <w:rFonts w:ascii="Courier New" w:hAnsi="Courier New" w:cs="Courier New"/>
+        </w:rPr>
+        <w:tab/>
+      </w:r>
+      <w:r>
+        <w:rPr>
+          <w:rFonts w:ascii="Courier New" w:hAnsi="Courier New" w:cs="Courier New"/>
+        </w:rPr>
+        <w:tab/>
+      </w:r>
+      <w:r>
+        <w:rPr>
+          <w:rFonts w:ascii="Courier New" w:hAnsi="Courier New" w:cs="Courier New"/>
+        </w:rPr>
+        <w:tab/>
+      </w:r>
+      <w:r>
+        <w:rPr>
+          <w:rFonts w:ascii="Courier New" w:hAnsi="Courier New" w:cs="Courier New"/>
+        </w:rPr>
+        <w:tab/>
+        <w:t>- 22</w:t>
+      </w:r>
+    </w:p>
+    <w:p>
+      <w:pPr>
+        <w:pStyle w:val="PlainText"/>
+        <w:rPr>
+          <w:rFonts w:ascii="Courier New" w:hAnsi="Courier New" w:cs="Courier New"/>
+        </w:rPr>
+      </w:pPr>
+      <w:r>
+        <w:rPr>
+          <w:rFonts w:ascii="Courier New" w:hAnsi="Courier New" w:cs="Courier New"/>
+        </w:rPr>
+        <w:t>Total Price</w:t>
+      </w:r>
+      <w:r>
+        <w:rPr>
+          <w:rFonts w:ascii="Courier New" w:hAnsi="Courier New" w:cs="Courier New"/>
+        </w:rPr>
+        <w:tab/>
+      </w:r>
+      <w:r>
+        <w:rPr>
+          <w:rFonts w:ascii="Courier New" w:hAnsi="Courier New" w:cs="Courier New"/>
+        </w:rPr>
+        <w:tab/>
+      </w:r>
+      <w:r>
+        <w:rPr>
+          <w:rFonts w:ascii="Courier New" w:hAnsi="Courier New" w:cs="Courier New"/>
+        </w:rPr>
+        <w:tab/>
+      </w:r>
+      <w:r>
+        <w:rPr>
+          <w:rFonts w:ascii="Courier New" w:hAnsi="Courier New" w:cs="Courier New"/>
+        </w:rPr>
+        <w:tab/>
+        <w:t>- 4202.0</w:t>
+      </w:r>
+    </w:p>
+    <w:p>
+      <w:pPr>
+        <w:pStyle w:val="PlainText"/>
+        <w:rPr>
+          <w:rFonts w:ascii="Courier New" w:hAnsi="Courier New" w:cs="Courier New"/>
+          <w:b/>
+        </w:rPr>
+      </w:pPr>
+      <w:r>
+        <w:rPr>
+          <w:rFonts w:ascii="Courier New" w:hAnsi="Courier New" w:cs="Courier New"/>
+          <w:b/>
+        </w:rPr>
+        <w:t>Amount balance</w:t>
+      </w:r>
+      <w:r>
+        <w:rPr>
+          <w:rFonts w:ascii="Courier New" w:hAnsi="Courier New" w:cs="Courier New"/>
+          <w:b/>
+        </w:rPr>
+        <w:tab/>
+      </w:r>
+      <w:r>
+        <w:rPr>
+          <w:rFonts w:ascii="Courier New" w:hAnsi="Courier New" w:cs="Courier New"/>
+          <w:b/>
+        </w:rPr>
+        <w:tab/>
+      </w:r>
+      <w:r>
+        <w:rPr>
+          <w:rFonts w:ascii="Courier New" w:hAnsi="Courier New" w:cs="Courier New"/>
+          <w:b/>
+        </w:rPr>
+        <w:tab/>
+        <w:t>- 4202.0</w:t>
+      </w:r>
+    </w:p>
+    <w:p>
+      <w:pPr>
+        <w:pStyle w:val="PlainText"/>
+        <w:rPr>
+          <w:rFonts w:ascii="Courier New" w:hAnsi="Courier New" w:cs="Courier New"/>
+        </w:rPr>
+      </w:pPr>
+    </w:p>
+    <w:p>
+      <w:pPr>
+        <w:pStyle w:val="PlainText"/>
+        <w:rPr>
+          <w:rFonts w:ascii="Courier New" w:hAnsi="Courier New" w:cs="Courier New"/>
+          <w:b/>
+        </w:rPr>
+      </w:pPr>
     </w:p>
     <w:p>
       <w:pPr>

--- a/customer _details/GANGAMMA/SEP/TUMKUR/MAHADEVA/PURCHASE DETAILS.docx
+++ b/customer _details/GANGAMMA/SEP/TUMKUR/MAHADEVA/PURCHASE DETAILS.docx
@@ -1637,13 +1637,7 @@
         <w:rPr>
           <w:rFonts w:ascii="Courier New" w:hAnsi="Courier New" w:cs="Courier New"/>
         </w:rPr>
-        <w:t>Sun Sep 23</w:t>
-      </w:r>
-      <w:r>
-        <w:rPr>
-          <w:rFonts w:ascii="Courier New" w:hAnsi="Courier New" w:cs="Courier New"/>
-        </w:rPr>
-        <w:t xml:space="preserve"> 11:19:49 PDT 2017</w:t>
+        <w:t>Sun Sep 23 11:19:49 PDT 2017</w:t>
       </w:r>
     </w:p>
     <w:p>
@@ -2037,6 +2031,332 @@
         <w:tab/>
         <w:t>- 4202.0</w:t>
       </w:r>
+    </w:p>
+    <w:p>
+      <w:pPr>
+        <w:pStyle w:val="PlainText"/>
+        <w:rPr>
+          <w:rFonts w:ascii="Courier New" w:hAnsi="Courier New" w:cs="Courier New"/>
+          <w:b/>
+        </w:rPr>
+      </w:pPr>
+    </w:p>
+    <w:p>
+      <w:pPr>
+        <w:pStyle w:val="PlainText"/>
+        <w:rPr>
+          <w:rFonts w:ascii="Courier New" w:hAnsi="Courier New" w:cs="Courier New"/>
+        </w:rPr>
+      </w:pPr>
+      <w:r>
+        <w:rPr>
+          <w:rFonts w:ascii="Courier New" w:hAnsi="Courier New" w:cs="Courier New"/>
+        </w:rPr>
+        <w:t>Mon Sep 24</w:t>
+      </w:r>
+      <w:r>
+        <w:rPr>
+          <w:rFonts w:ascii="Courier New" w:hAnsi="Courier New" w:cs="Courier New"/>
+        </w:rPr>
+        <w:t xml:space="preserve"> 10:51:24 PDT 2017</w:t>
+      </w:r>
+    </w:p>
+    <w:p>
+      <w:pPr>
+        <w:pStyle w:val="PlainText"/>
+        <w:rPr>
+          <w:rFonts w:ascii="Courier New" w:hAnsi="Courier New" w:cs="Courier New"/>
+        </w:rPr>
+      </w:pPr>
+      <w:r>
+        <w:rPr>
+          <w:rFonts w:ascii="Courier New" w:hAnsi="Courier New" w:cs="Courier New"/>
+        </w:rPr>
+        <w:t>Person Name</w:t>
+      </w:r>
+      <w:r>
+        <w:rPr>
+          <w:rFonts w:ascii="Courier New" w:hAnsi="Courier New" w:cs="Courier New"/>
+        </w:rPr>
+        <w:tab/>
+      </w:r>
+      <w:r>
+        <w:rPr>
+          <w:rFonts w:ascii="Courier New" w:hAnsi="Courier New" w:cs="Courier New"/>
+        </w:rPr>
+        <w:tab/>
+      </w:r>
+      <w:r>
+        <w:rPr>
+          <w:rFonts w:ascii="Courier New" w:hAnsi="Courier New" w:cs="Courier New"/>
+        </w:rPr>
+        <w:tab/>
+      </w:r>
+      <w:r>
+        <w:rPr>
+          <w:rFonts w:ascii="Courier New" w:hAnsi="Courier New" w:cs="Courier New"/>
+        </w:rPr>
+        <w:tab/>
+        <w:t>- MAHADEVA</w:t>
+      </w:r>
+    </w:p>
+    <w:p>
+      <w:pPr>
+        <w:pStyle w:val="PlainText"/>
+        <w:rPr>
+          <w:rFonts w:ascii="Courier New" w:hAnsi="Courier New" w:cs="Courier New"/>
+        </w:rPr>
+      </w:pPr>
+      <w:r>
+        <w:rPr>
+          <w:rFonts w:ascii="Courier New" w:hAnsi="Courier New" w:cs="Courier New"/>
+        </w:rPr>
+        <w:t>---------------------------------------------------------------</w:t>
+      </w:r>
+    </w:p>
+    <w:p>
+      <w:pPr>
+        <w:pStyle w:val="PlainText"/>
+        <w:rPr>
+          <w:rFonts w:ascii="Courier New" w:hAnsi="Courier New" w:cs="Courier New"/>
+        </w:rPr>
+      </w:pPr>
+      <w:r>
+        <w:rPr>
+          <w:rFonts w:ascii="Courier New" w:hAnsi="Courier New" w:cs="Courier New"/>
+        </w:rPr>
+        <w:t>Item Name</w:t>
+      </w:r>
+      <w:r>
+        <w:rPr>
+          <w:rFonts w:ascii="Courier New" w:hAnsi="Courier New" w:cs="Courier New"/>
+        </w:rPr>
+        <w:tab/>
+      </w:r>
+      <w:r>
+        <w:rPr>
+          <w:rFonts w:ascii="Courier New" w:hAnsi="Courier New" w:cs="Courier New"/>
+        </w:rPr>
+        <w:tab/>
+      </w:r>
+      <w:r>
+        <w:rPr>
+          <w:rFonts w:ascii="Courier New" w:hAnsi="Courier New" w:cs="Courier New"/>
+        </w:rPr>
+        <w:tab/>
+      </w:r>
+      <w:r>
+        <w:rPr>
+          <w:rFonts w:ascii="Courier New" w:hAnsi="Courier New" w:cs="Courier New"/>
+        </w:rPr>
+        <w:tab/>
+        <w:t>- POTATO</w:t>
+      </w:r>
+    </w:p>
+    <w:p>
+      <w:pPr>
+        <w:pStyle w:val="PlainText"/>
+        <w:rPr>
+          <w:rFonts w:ascii="Courier New" w:hAnsi="Courier New" w:cs="Courier New"/>
+        </w:rPr>
+      </w:pPr>
+      <w:r>
+        <w:rPr>
+          <w:rFonts w:ascii="Courier New" w:hAnsi="Courier New" w:cs="Courier New"/>
+        </w:rPr>
+        <w:t>Number of Pockets</w:t>
+      </w:r>
+      <w:r>
+        <w:rPr>
+          <w:rFonts w:ascii="Courier New" w:hAnsi="Courier New" w:cs="Courier New"/>
+        </w:rPr>
+        <w:tab/>
+      </w:r>
+      <w:r>
+        <w:rPr>
+          <w:rFonts w:ascii="Courier New" w:hAnsi="Courier New" w:cs="Courier New"/>
+        </w:rPr>
+        <w:tab/>
+      </w:r>
+      <w:r>
+        <w:rPr>
+          <w:rFonts w:ascii="Courier New" w:hAnsi="Courier New" w:cs="Courier New"/>
+        </w:rPr>
+        <w:tab/>
+        <w:t>- 1</w:t>
+      </w:r>
+    </w:p>
+    <w:p>
+      <w:pPr>
+        <w:pStyle w:val="PlainText"/>
+        <w:rPr>
+          <w:rFonts w:ascii="Courier New" w:hAnsi="Courier New" w:cs="Courier New"/>
+        </w:rPr>
+      </w:pPr>
+      <w:r>
+        <w:rPr>
+          <w:rFonts w:ascii="Courier New" w:hAnsi="Courier New" w:cs="Courier New"/>
+        </w:rPr>
+        <w:t>Number of KGs</w:t>
+      </w:r>
+      <w:r>
+        <w:rPr>
+          <w:rFonts w:ascii="Courier New" w:hAnsi="Courier New" w:cs="Courier New"/>
+        </w:rPr>
+        <w:tab/>
+      </w:r>
+      <w:r>
+        <w:rPr>
+          <w:rFonts w:ascii="Courier New" w:hAnsi="Courier New" w:cs="Courier New"/>
+        </w:rPr>
+        <w:tab/>
+      </w:r>
+      <w:r>
+        <w:rPr>
+          <w:rFonts w:ascii="Courier New" w:hAnsi="Courier New" w:cs="Courier New"/>
+        </w:rPr>
+        <w:tab/>
+        <w:t>- 54</w:t>
+      </w:r>
+    </w:p>
+    <w:p>
+      <w:pPr>
+        <w:pStyle w:val="PlainText"/>
+        <w:rPr>
+          <w:rFonts w:ascii="Courier New" w:hAnsi="Courier New" w:cs="Courier New"/>
+        </w:rPr>
+      </w:pPr>
+      <w:r>
+        <w:rPr>
+          <w:rFonts w:ascii="Courier New" w:hAnsi="Courier New" w:cs="Courier New"/>
+        </w:rPr>
+        <w:t>Rate</w:t>
+      </w:r>
+      <w:r>
+        <w:rPr>
+          <w:rFonts w:ascii="Courier New" w:hAnsi="Courier New" w:cs="Courier New"/>
+        </w:rPr>
+        <w:tab/>
+      </w:r>
+      <w:r>
+        <w:rPr>
+          <w:rFonts w:ascii="Courier New" w:hAnsi="Courier New" w:cs="Courier New"/>
+        </w:rPr>
+        <w:tab/>
+      </w:r>
+      <w:r>
+        <w:rPr>
+          <w:rFonts w:ascii="Courier New" w:hAnsi="Courier New" w:cs="Courier New"/>
+        </w:rPr>
+        <w:tab/>
+      </w:r>
+      <w:r>
+        <w:rPr>
+          <w:rFonts w:ascii="Courier New" w:hAnsi="Courier New" w:cs="Courier New"/>
+        </w:rPr>
+        <w:tab/>
+      </w:r>
+      <w:r>
+        <w:rPr>
+          <w:rFonts w:ascii="Courier New" w:hAnsi="Courier New" w:cs="Courier New"/>
+        </w:rPr>
+        <w:tab/>
+        <w:t>- 13</w:t>
+      </w:r>
+    </w:p>
+    <w:p>
+      <w:pPr>
+        <w:pStyle w:val="PlainText"/>
+        <w:rPr>
+          <w:rFonts w:ascii="Courier New" w:hAnsi="Courier New" w:cs="Courier New"/>
+        </w:rPr>
+      </w:pPr>
+      <w:r>
+        <w:rPr>
+          <w:rFonts w:ascii="Courier New" w:hAnsi="Courier New" w:cs="Courier New"/>
+        </w:rPr>
+        <w:t>Total Price</w:t>
+      </w:r>
+      <w:r>
+        <w:rPr>
+          <w:rFonts w:ascii="Courier New" w:hAnsi="Courier New" w:cs="Courier New"/>
+        </w:rPr>
+        <w:tab/>
+      </w:r>
+      <w:r>
+        <w:rPr>
+          <w:rFonts w:ascii="Courier New" w:hAnsi="Courier New" w:cs="Courier New"/>
+        </w:rPr>
+        <w:tab/>
+      </w:r>
+      <w:r>
+        <w:rPr>
+          <w:rFonts w:ascii="Courier New" w:hAnsi="Courier New" w:cs="Courier New"/>
+        </w:rPr>
+        <w:tab/>
+      </w:r>
+      <w:r>
+        <w:rPr>
+          <w:rFonts w:ascii="Courier New" w:hAnsi="Courier New" w:cs="Courier New"/>
+        </w:rPr>
+        <w:tab/>
+        <w:t>- 702.0</w:t>
+      </w:r>
+    </w:p>
+    <w:p>
+      <w:pPr>
+        <w:pStyle w:val="PlainText"/>
+        <w:rPr>
+          <w:rFonts w:ascii="Courier New" w:hAnsi="Courier New" w:cs="Courier New"/>
+          <w:b/>
+        </w:rPr>
+      </w:pPr>
+      <w:r>
+        <w:rPr>
+          <w:rFonts w:ascii="Courier New" w:hAnsi="Courier New" w:cs="Courier New"/>
+          <w:b/>
+        </w:rPr>
+        <w:t>Amount balance</w:t>
+      </w:r>
+      <w:r>
+        <w:rPr>
+          <w:rFonts w:ascii="Courier New" w:hAnsi="Courier New" w:cs="Courier New"/>
+          <w:b/>
+        </w:rPr>
+        <w:tab/>
+      </w:r>
+      <w:r>
+        <w:rPr>
+          <w:rFonts w:ascii="Courier New" w:hAnsi="Courier New" w:cs="Courier New"/>
+          <w:b/>
+        </w:rPr>
+        <w:tab/>
+      </w:r>
+      <w:r>
+        <w:rPr>
+          <w:rFonts w:ascii="Courier New" w:hAnsi="Courier New" w:cs="Courier New"/>
+          <w:b/>
+        </w:rPr>
+        <w:tab/>
+        <w:t>- 4904.0</w:t>
+      </w:r>
+    </w:p>
+    <w:p>
+      <w:pPr>
+        <w:pStyle w:val="PlainText"/>
+        <w:rPr>
+          <w:rFonts w:ascii="Courier New" w:hAnsi="Courier New" w:cs="Courier New"/>
+        </w:rPr>
+      </w:pPr>
+    </w:p>
+    <w:p>
+      <w:pPr>
+        <w:pStyle w:val="PlainText"/>
+        <w:rPr>
+          <w:rFonts w:ascii="Courier New" w:hAnsi="Courier New" w:cs="Courier New"/>
+          <w:b/>
+        </w:rPr>
+      </w:pPr>
     </w:p>
     <w:p>
       <w:pPr>

--- a/customer _details/GANGAMMA/SEP/TUMKUR/MAHADEVA/PURCHASE DETAILS.docx
+++ b/customer _details/GANGAMMA/SEP/TUMKUR/MAHADEVA/PURCHASE DETAILS.docx
@@ -2052,13 +2052,7 @@
         <w:rPr>
           <w:rFonts w:ascii="Courier New" w:hAnsi="Courier New" w:cs="Courier New"/>
         </w:rPr>
-        <w:t>Mon Sep 24</w:t>
-      </w:r>
-      <w:r>
-        <w:rPr>
-          <w:rFonts w:ascii="Courier New" w:hAnsi="Courier New" w:cs="Courier New"/>
-        </w:rPr>
-        <w:t xml:space="preserve"> 10:51:24 PDT 2017</w:t>
+        <w:t>Mon Sep 24 10:51:24 PDT 2017</w:t>
       </w:r>
     </w:p>
     <w:p>
@@ -2340,6 +2334,444 @@
         <w:tab/>
         <w:t>- 4904.0</w:t>
       </w:r>
+    </w:p>
+    <w:p>
+      <w:pPr>
+        <w:pStyle w:val="PlainText"/>
+        <w:rPr>
+          <w:rFonts w:ascii="Courier New" w:hAnsi="Courier New" w:cs="Courier New"/>
+          <w:b/>
+        </w:rPr>
+      </w:pPr>
+    </w:p>
+    <w:p>
+      <w:pPr>
+        <w:pStyle w:val="PlainText"/>
+        <w:rPr>
+          <w:rFonts w:ascii="Courier New" w:hAnsi="Courier New" w:cs="Courier New"/>
+        </w:rPr>
+      </w:pPr>
+      <w:r>
+        <w:rPr>
+          <w:rFonts w:ascii="Courier New" w:hAnsi="Courier New" w:cs="Courier New"/>
+        </w:rPr>
+        <w:t>SAT SEP 30</w:t>
+      </w:r>
+      <w:r>
+        <w:rPr>
+          <w:rFonts w:ascii="Courier New" w:hAnsi="Courier New" w:cs="Courier New"/>
+        </w:rPr>
+        <w:t xml:space="preserve"> 13:50:35 PDT 2017</w:t>
+      </w:r>
+    </w:p>
+    <w:p>
+      <w:pPr>
+        <w:pStyle w:val="PlainText"/>
+        <w:rPr>
+          <w:rFonts w:ascii="Courier New" w:hAnsi="Courier New" w:cs="Courier New"/>
+        </w:rPr>
+      </w:pPr>
+      <w:r>
+        <w:rPr>
+          <w:rFonts w:ascii="Courier New" w:hAnsi="Courier New" w:cs="Courier New"/>
+        </w:rPr>
+        <w:t>Person Name</w:t>
+      </w:r>
+      <w:r>
+        <w:rPr>
+          <w:rFonts w:ascii="Courier New" w:hAnsi="Courier New" w:cs="Courier New"/>
+        </w:rPr>
+        <w:tab/>
+      </w:r>
+      <w:r>
+        <w:rPr>
+          <w:rFonts w:ascii="Courier New" w:hAnsi="Courier New" w:cs="Courier New"/>
+        </w:rPr>
+        <w:tab/>
+      </w:r>
+      <w:r>
+        <w:rPr>
+          <w:rFonts w:ascii="Courier New" w:hAnsi="Courier New" w:cs="Courier New"/>
+        </w:rPr>
+        <w:tab/>
+      </w:r>
+      <w:r>
+        <w:rPr>
+          <w:rFonts w:ascii="Courier New" w:hAnsi="Courier New" w:cs="Courier New"/>
+        </w:rPr>
+        <w:tab/>
+        <w:t>- MAHADEVA</w:t>
+      </w:r>
+    </w:p>
+    <w:p>
+      <w:pPr>
+        <w:pStyle w:val="PlainText"/>
+        <w:rPr>
+          <w:rFonts w:ascii="Courier New" w:hAnsi="Courier New" w:cs="Courier New"/>
+        </w:rPr>
+      </w:pPr>
+      <w:r>
+        <w:rPr>
+          <w:rFonts w:ascii="Courier New" w:hAnsi="Courier New" w:cs="Courier New"/>
+        </w:rPr>
+        <w:t>---------------------------------------------------------------</w:t>
+      </w:r>
+    </w:p>
+    <w:p>
+      <w:pPr>
+        <w:pStyle w:val="PlainText"/>
+        <w:rPr>
+          <w:rFonts w:ascii="Courier New" w:hAnsi="Courier New" w:cs="Courier New"/>
+        </w:rPr>
+      </w:pPr>
+      <w:r>
+        <w:rPr>
+          <w:rFonts w:ascii="Courier New" w:hAnsi="Courier New" w:cs="Courier New"/>
+        </w:rPr>
+        <w:t>Item Name</w:t>
+      </w:r>
+      <w:r>
+        <w:rPr>
+          <w:rFonts w:ascii="Courier New" w:hAnsi="Courier New" w:cs="Courier New"/>
+        </w:rPr>
+        <w:tab/>
+      </w:r>
+      <w:r>
+        <w:rPr>
+          <w:rFonts w:ascii="Courier New" w:hAnsi="Courier New" w:cs="Courier New"/>
+        </w:rPr>
+        <w:tab/>
+      </w:r>
+      <w:r>
+        <w:rPr>
+          <w:rFonts w:ascii="Courier New" w:hAnsi="Courier New" w:cs="Courier New"/>
+        </w:rPr>
+        <w:tab/>
+      </w:r>
+      <w:r>
+        <w:rPr>
+          <w:rFonts w:ascii="Courier New" w:hAnsi="Courier New" w:cs="Courier New"/>
+        </w:rPr>
+        <w:tab/>
+        <w:t>- CARROT EVE</w:t>
+      </w:r>
+    </w:p>
+    <w:p>
+      <w:pPr>
+        <w:pStyle w:val="PlainText"/>
+        <w:rPr>
+          <w:rFonts w:ascii="Courier New" w:hAnsi="Courier New" w:cs="Courier New"/>
+          <w:color w:val="FF0000"/>
+        </w:rPr>
+      </w:pPr>
+      <w:r>
+        <w:rPr>
+          <w:rFonts w:ascii="Courier New" w:hAnsi="Courier New" w:cs="Courier New"/>
+          <w:color w:val="FF0000"/>
+        </w:rPr>
+        <w:t>Amount Received</w:t>
+      </w:r>
+      <w:r>
+        <w:rPr>
+          <w:rFonts w:ascii="Courier New" w:hAnsi="Courier New" w:cs="Courier New"/>
+          <w:color w:val="FF0000"/>
+        </w:rPr>
+        <w:tab/>
+      </w:r>
+      <w:r>
+        <w:rPr>
+          <w:rFonts w:ascii="Courier New" w:hAnsi="Courier New" w:cs="Courier New"/>
+          <w:color w:val="FF0000"/>
+        </w:rPr>
+        <w:tab/>
+      </w:r>
+      <w:r>
+        <w:rPr>
+          <w:rFonts w:ascii="Courier New" w:hAnsi="Courier New" w:cs="Courier New"/>
+          <w:color w:val="FF0000"/>
+        </w:rPr>
+        <w:tab/>
+        <w:t>- 4904</w:t>
+      </w:r>
+    </w:p>
+    <w:p>
+      <w:pPr>
+        <w:pStyle w:val="PlainText"/>
+        <w:rPr>
+          <w:rFonts w:ascii="Courier New" w:hAnsi="Courier New" w:cs="Courier New"/>
+        </w:rPr>
+      </w:pPr>
+      <w:r>
+        <w:rPr>
+          <w:rFonts w:ascii="Courier New" w:hAnsi="Courier New" w:cs="Courier New"/>
+        </w:rPr>
+        <w:t>Amount Received mode</w:t>
+      </w:r>
+      <w:r>
+        <w:rPr>
+          <w:rFonts w:ascii="Courier New" w:hAnsi="Courier New" w:cs="Courier New"/>
+        </w:rPr>
+        <w:tab/>
+      </w:r>
+      <w:r>
+        <w:rPr>
+          <w:rFonts w:ascii="Courier New" w:hAnsi="Courier New" w:cs="Courier New"/>
+        </w:rPr>
+        <w:tab/>
+        <w:t>- CASH AND CLEARD</w:t>
+      </w:r>
+    </w:p>
+    <w:p>
+      <w:pPr>
+        <w:pStyle w:val="PlainText"/>
+        <w:rPr>
+          <w:rFonts w:ascii="Courier New" w:hAnsi="Courier New" w:cs="Courier New"/>
+        </w:rPr>
+      </w:pPr>
+    </w:p>
+    <w:p>
+      <w:pPr>
+        <w:pStyle w:val="PlainText"/>
+        <w:rPr>
+          <w:rFonts w:ascii="Courier New" w:hAnsi="Courier New" w:cs="Courier New"/>
+        </w:rPr>
+      </w:pPr>
+      <w:r>
+        <w:rPr>
+          <w:rFonts w:ascii="Courier New" w:hAnsi="Courier New" w:cs="Courier New"/>
+        </w:rPr>
+        <w:t>Item Name</w:t>
+      </w:r>
+      <w:r>
+        <w:rPr>
+          <w:rFonts w:ascii="Courier New" w:hAnsi="Courier New" w:cs="Courier New"/>
+        </w:rPr>
+        <w:tab/>
+      </w:r>
+      <w:r>
+        <w:rPr>
+          <w:rFonts w:ascii="Courier New" w:hAnsi="Courier New" w:cs="Courier New"/>
+        </w:rPr>
+        <w:tab/>
+      </w:r>
+      <w:r>
+        <w:rPr>
+          <w:rFonts w:ascii="Courier New" w:hAnsi="Courier New" w:cs="Courier New"/>
+        </w:rPr>
+        <w:tab/>
+      </w:r>
+      <w:r>
+        <w:rPr>
+          <w:rFonts w:ascii="Courier New" w:hAnsi="Courier New" w:cs="Courier New"/>
+        </w:rPr>
+        <w:tab/>
+        <w:t>- CARROT EVE</w:t>
+      </w:r>
+    </w:p>
+    <w:p>
+      <w:pPr>
+        <w:pStyle w:val="PlainText"/>
+        <w:rPr>
+          <w:rFonts w:ascii="Courier New" w:hAnsi="Courier New" w:cs="Courier New"/>
+        </w:rPr>
+      </w:pPr>
+      <w:r>
+        <w:rPr>
+          <w:rFonts w:ascii="Courier New" w:hAnsi="Courier New" w:cs="Courier New"/>
+        </w:rPr>
+        <w:t>Number of Pockets</w:t>
+      </w:r>
+      <w:r>
+        <w:rPr>
+          <w:rFonts w:ascii="Courier New" w:hAnsi="Courier New" w:cs="Courier New"/>
+        </w:rPr>
+        <w:tab/>
+      </w:r>
+      <w:r>
+        <w:rPr>
+          <w:rFonts w:ascii="Courier New" w:hAnsi="Courier New" w:cs="Courier New"/>
+        </w:rPr>
+        <w:tab/>
+      </w:r>
+      <w:r>
+        <w:rPr>
+          <w:rFonts w:ascii="Courier New" w:hAnsi="Courier New" w:cs="Courier New"/>
+        </w:rPr>
+        <w:tab/>
+        <w:t>- 1</w:t>
+      </w:r>
+    </w:p>
+    <w:p>
+      <w:pPr>
+        <w:pStyle w:val="PlainText"/>
+        <w:rPr>
+          <w:rFonts w:ascii="Courier New" w:hAnsi="Courier New" w:cs="Courier New"/>
+        </w:rPr>
+      </w:pPr>
+      <w:r>
+        <w:rPr>
+          <w:rFonts w:ascii="Courier New" w:hAnsi="Courier New" w:cs="Courier New"/>
+        </w:rPr>
+        <w:t>Number of KGs</w:t>
+      </w:r>
+      <w:r>
+        <w:rPr>
+          <w:rFonts w:ascii="Courier New" w:hAnsi="Courier New" w:cs="Courier New"/>
+        </w:rPr>
+        <w:tab/>
+      </w:r>
+      <w:r>
+        <w:rPr>
+          <w:rFonts w:ascii="Courier New" w:hAnsi="Courier New" w:cs="Courier New"/>
+        </w:rPr>
+        <w:tab/>
+      </w:r>
+      <w:r>
+        <w:rPr>
+          <w:rFonts w:ascii="Courier New" w:hAnsi="Courier New" w:cs="Courier New"/>
+        </w:rPr>
+        <w:tab/>
+        <w:t>- 95</w:t>
+      </w:r>
+    </w:p>
+    <w:p>
+      <w:pPr>
+        <w:pStyle w:val="PlainText"/>
+        <w:rPr>
+          <w:rFonts w:ascii="Courier New" w:hAnsi="Courier New" w:cs="Courier New"/>
+        </w:rPr>
+      </w:pPr>
+      <w:r>
+        <w:rPr>
+          <w:rFonts w:ascii="Courier New" w:hAnsi="Courier New" w:cs="Courier New"/>
+        </w:rPr>
+        <w:t>Rate</w:t>
+      </w:r>
+      <w:r>
+        <w:rPr>
+          <w:rFonts w:ascii="Courier New" w:hAnsi="Courier New" w:cs="Courier New"/>
+        </w:rPr>
+        <w:tab/>
+      </w:r>
+      <w:r>
+        <w:rPr>
+          <w:rFonts w:ascii="Courier New" w:hAnsi="Courier New" w:cs="Courier New"/>
+        </w:rPr>
+        <w:tab/>
+      </w:r>
+      <w:r>
+        <w:rPr>
+          <w:rFonts w:ascii="Courier New" w:hAnsi="Courier New" w:cs="Courier New"/>
+        </w:rPr>
+        <w:tab/>
+      </w:r>
+      <w:r>
+        <w:rPr>
+          <w:rFonts w:ascii="Courier New" w:hAnsi="Courier New" w:cs="Courier New"/>
+        </w:rPr>
+        <w:tab/>
+      </w:r>
+      <w:r>
+        <w:rPr>
+          <w:rFonts w:ascii="Courier New" w:hAnsi="Courier New" w:cs="Courier New"/>
+        </w:rPr>
+        <w:tab/>
+        <w:t>- 20</w:t>
+      </w:r>
+    </w:p>
+    <w:p>
+      <w:pPr>
+        <w:pStyle w:val="PlainText"/>
+        <w:rPr>
+          <w:rFonts w:ascii="Courier New" w:hAnsi="Courier New" w:cs="Courier New"/>
+        </w:rPr>
+      </w:pPr>
+      <w:r>
+        <w:rPr>
+          <w:rFonts w:ascii="Courier New" w:hAnsi="Courier New" w:cs="Courier New"/>
+        </w:rPr>
+        <w:t>Total Price</w:t>
+      </w:r>
+      <w:r>
+        <w:rPr>
+          <w:rFonts w:ascii="Courier New" w:hAnsi="Courier New" w:cs="Courier New"/>
+        </w:rPr>
+        <w:tab/>
+      </w:r>
+      <w:r>
+        <w:rPr>
+          <w:rFonts w:ascii="Courier New" w:hAnsi="Courier New" w:cs="Courier New"/>
+        </w:rPr>
+        <w:tab/>
+      </w:r>
+      <w:r>
+        <w:rPr>
+          <w:rFonts w:ascii="Courier New" w:hAnsi="Courier New" w:cs="Courier New"/>
+        </w:rPr>
+        <w:tab/>
+      </w:r>
+      <w:r>
+        <w:rPr>
+          <w:rFonts w:ascii="Courier New" w:hAnsi="Courier New" w:cs="Courier New"/>
+        </w:rPr>
+        <w:tab/>
+        <w:t>- 1900.0</w:t>
+      </w:r>
+    </w:p>
+    <w:p>
+      <w:pPr>
+        <w:pStyle w:val="PlainText"/>
+        <w:rPr>
+          <w:rFonts w:ascii="Courier New" w:hAnsi="Courier New" w:cs="Courier New"/>
+          <w:b/>
+        </w:rPr>
+      </w:pPr>
+      <w:r>
+        <w:rPr>
+          <w:rFonts w:ascii="Courier New" w:hAnsi="Courier New" w:cs="Courier New"/>
+          <w:b/>
+        </w:rPr>
+        <w:t>Amount balance</w:t>
+      </w:r>
+      <w:r>
+        <w:rPr>
+          <w:rFonts w:ascii="Courier New" w:hAnsi="Courier New" w:cs="Courier New"/>
+          <w:b/>
+        </w:rPr>
+        <w:tab/>
+      </w:r>
+      <w:r>
+        <w:rPr>
+          <w:rFonts w:ascii="Courier New" w:hAnsi="Courier New" w:cs="Courier New"/>
+          <w:b/>
+        </w:rPr>
+        <w:tab/>
+      </w:r>
+      <w:r>
+        <w:rPr>
+          <w:rFonts w:ascii="Courier New" w:hAnsi="Courier New" w:cs="Courier New"/>
+          <w:b/>
+        </w:rPr>
+        <w:tab/>
+        <w:t>- 1900.0</w:t>
+      </w:r>
+    </w:p>
+    <w:p>
+      <w:pPr>
+        <w:pStyle w:val="PlainText"/>
+        <w:rPr>
+          <w:rFonts w:ascii="Courier New" w:hAnsi="Courier New" w:cs="Courier New"/>
+        </w:rPr>
+      </w:pPr>
+    </w:p>
+    <w:p>
+      <w:pPr>
+        <w:pStyle w:val="PlainText"/>
+        <w:rPr>
+          <w:rFonts w:ascii="Courier New" w:hAnsi="Courier New" w:cs="Courier New"/>
+          <w:b/>
+        </w:rPr>
+      </w:pPr>
     </w:p>
     <w:p>
       <w:pPr>

--- a/customer _details/GANGAMMA/SEP/TUMKUR/MAHADEVA/PURCHASE DETAILS.docx
+++ b/customer _details/GANGAMMA/SEP/TUMKUR/MAHADEVA/PURCHASE DETAILS.docx
@@ -2355,13 +2355,7 @@
         <w:rPr>
           <w:rFonts w:ascii="Courier New" w:hAnsi="Courier New" w:cs="Courier New"/>
         </w:rPr>
-        <w:t>SAT SEP 30</w:t>
-      </w:r>
-      <w:r>
-        <w:rPr>
-          <w:rFonts w:ascii="Courier New" w:hAnsi="Courier New" w:cs="Courier New"/>
-        </w:rPr>
-        <w:t xml:space="preserve"> 13:50:35 PDT 2017</w:t>
+        <w:t>SAT SEP 30 13:50:35 PDT 2017</w:t>
       </w:r>
     </w:p>
     <w:p>
@@ -2755,6 +2749,332 @@
         <w:tab/>
         <w:t>- 1900.0</w:t>
       </w:r>
+    </w:p>
+    <w:p>
+      <w:pPr>
+        <w:pStyle w:val="PlainText"/>
+        <w:rPr>
+          <w:rFonts w:ascii="Courier New" w:hAnsi="Courier New" w:cs="Courier New"/>
+          <w:b/>
+        </w:rPr>
+      </w:pPr>
+    </w:p>
+    <w:p>
+      <w:pPr>
+        <w:pStyle w:val="PlainText"/>
+        <w:rPr>
+          <w:rFonts w:ascii="Courier New" w:hAnsi="Courier New" w:cs="Courier New"/>
+        </w:rPr>
+      </w:pPr>
+      <w:r>
+        <w:rPr>
+          <w:rFonts w:ascii="Courier New" w:hAnsi="Courier New" w:cs="Courier New"/>
+        </w:rPr>
+        <w:t>SUN Oct 01</w:t>
+      </w:r>
+      <w:r>
+        <w:rPr>
+          <w:rFonts w:ascii="Courier New" w:hAnsi="Courier New" w:cs="Courier New"/>
+        </w:rPr>
+        <w:t xml:space="preserve"> 10:50:11 PDT 2017</w:t>
+      </w:r>
+    </w:p>
+    <w:p>
+      <w:pPr>
+        <w:pStyle w:val="PlainText"/>
+        <w:rPr>
+          <w:rFonts w:ascii="Courier New" w:hAnsi="Courier New" w:cs="Courier New"/>
+        </w:rPr>
+      </w:pPr>
+      <w:r>
+        <w:rPr>
+          <w:rFonts w:ascii="Courier New" w:hAnsi="Courier New" w:cs="Courier New"/>
+        </w:rPr>
+        <w:t>Person Name</w:t>
+      </w:r>
+      <w:r>
+        <w:rPr>
+          <w:rFonts w:ascii="Courier New" w:hAnsi="Courier New" w:cs="Courier New"/>
+        </w:rPr>
+        <w:tab/>
+      </w:r>
+      <w:r>
+        <w:rPr>
+          <w:rFonts w:ascii="Courier New" w:hAnsi="Courier New" w:cs="Courier New"/>
+        </w:rPr>
+        <w:tab/>
+      </w:r>
+      <w:r>
+        <w:rPr>
+          <w:rFonts w:ascii="Courier New" w:hAnsi="Courier New" w:cs="Courier New"/>
+        </w:rPr>
+        <w:tab/>
+      </w:r>
+      <w:r>
+        <w:rPr>
+          <w:rFonts w:ascii="Courier New" w:hAnsi="Courier New" w:cs="Courier New"/>
+        </w:rPr>
+        <w:tab/>
+        <w:t>- MAHADEVA</w:t>
+      </w:r>
+    </w:p>
+    <w:p>
+      <w:pPr>
+        <w:pStyle w:val="PlainText"/>
+        <w:rPr>
+          <w:rFonts w:ascii="Courier New" w:hAnsi="Courier New" w:cs="Courier New"/>
+        </w:rPr>
+      </w:pPr>
+      <w:r>
+        <w:rPr>
+          <w:rFonts w:ascii="Courier New" w:hAnsi="Courier New" w:cs="Courier New"/>
+        </w:rPr>
+        <w:t>---------------------------------------------------------------</w:t>
+      </w:r>
+    </w:p>
+    <w:p>
+      <w:pPr>
+        <w:pStyle w:val="PlainText"/>
+        <w:rPr>
+          <w:rFonts w:ascii="Courier New" w:hAnsi="Courier New" w:cs="Courier New"/>
+        </w:rPr>
+      </w:pPr>
+      <w:r>
+        <w:rPr>
+          <w:rFonts w:ascii="Courier New" w:hAnsi="Courier New" w:cs="Courier New"/>
+        </w:rPr>
+        <w:t>Item Name</w:t>
+      </w:r>
+      <w:r>
+        <w:rPr>
+          <w:rFonts w:ascii="Courier New" w:hAnsi="Courier New" w:cs="Courier New"/>
+        </w:rPr>
+        <w:tab/>
+      </w:r>
+      <w:r>
+        <w:rPr>
+          <w:rFonts w:ascii="Courier New" w:hAnsi="Courier New" w:cs="Courier New"/>
+        </w:rPr>
+        <w:tab/>
+      </w:r>
+      <w:r>
+        <w:rPr>
+          <w:rFonts w:ascii="Courier New" w:hAnsi="Courier New" w:cs="Courier New"/>
+        </w:rPr>
+        <w:tab/>
+      </w:r>
+      <w:r>
+        <w:rPr>
+          <w:rFonts w:ascii="Courier New" w:hAnsi="Courier New" w:cs="Courier New"/>
+        </w:rPr>
+        <w:tab/>
+        <w:t>- CARROT</w:t>
+      </w:r>
+    </w:p>
+    <w:p>
+      <w:pPr>
+        <w:pStyle w:val="PlainText"/>
+        <w:rPr>
+          <w:rFonts w:ascii="Courier New" w:hAnsi="Courier New" w:cs="Courier New"/>
+        </w:rPr>
+      </w:pPr>
+      <w:r>
+        <w:rPr>
+          <w:rFonts w:ascii="Courier New" w:hAnsi="Courier New" w:cs="Courier New"/>
+        </w:rPr>
+        <w:t>Number of Pockets</w:t>
+      </w:r>
+      <w:r>
+        <w:rPr>
+          <w:rFonts w:ascii="Courier New" w:hAnsi="Courier New" w:cs="Courier New"/>
+        </w:rPr>
+        <w:tab/>
+      </w:r>
+      <w:r>
+        <w:rPr>
+          <w:rFonts w:ascii="Courier New" w:hAnsi="Courier New" w:cs="Courier New"/>
+        </w:rPr>
+        <w:tab/>
+      </w:r>
+      <w:r>
+        <w:rPr>
+          <w:rFonts w:ascii="Courier New" w:hAnsi="Courier New" w:cs="Courier New"/>
+        </w:rPr>
+        <w:tab/>
+        <w:t>- 1</w:t>
+      </w:r>
+    </w:p>
+    <w:p>
+      <w:pPr>
+        <w:pStyle w:val="PlainText"/>
+        <w:rPr>
+          <w:rFonts w:ascii="Courier New" w:hAnsi="Courier New" w:cs="Courier New"/>
+        </w:rPr>
+      </w:pPr>
+      <w:r>
+        <w:rPr>
+          <w:rFonts w:ascii="Courier New" w:hAnsi="Courier New" w:cs="Courier New"/>
+        </w:rPr>
+        <w:t>Number of KGs</w:t>
+      </w:r>
+      <w:r>
+        <w:rPr>
+          <w:rFonts w:ascii="Courier New" w:hAnsi="Courier New" w:cs="Courier New"/>
+        </w:rPr>
+        <w:tab/>
+      </w:r>
+      <w:r>
+        <w:rPr>
+          <w:rFonts w:ascii="Courier New" w:hAnsi="Courier New" w:cs="Courier New"/>
+        </w:rPr>
+        <w:tab/>
+      </w:r>
+      <w:r>
+        <w:rPr>
+          <w:rFonts w:ascii="Courier New" w:hAnsi="Courier New" w:cs="Courier New"/>
+        </w:rPr>
+        <w:tab/>
+        <w:t>- 75</w:t>
+      </w:r>
+    </w:p>
+    <w:p>
+      <w:pPr>
+        <w:pStyle w:val="PlainText"/>
+        <w:rPr>
+          <w:rFonts w:ascii="Courier New" w:hAnsi="Courier New" w:cs="Courier New"/>
+        </w:rPr>
+      </w:pPr>
+      <w:r>
+        <w:rPr>
+          <w:rFonts w:ascii="Courier New" w:hAnsi="Courier New" w:cs="Courier New"/>
+        </w:rPr>
+        <w:t>Rate</w:t>
+      </w:r>
+      <w:r>
+        <w:rPr>
+          <w:rFonts w:ascii="Courier New" w:hAnsi="Courier New" w:cs="Courier New"/>
+        </w:rPr>
+        <w:tab/>
+      </w:r>
+      <w:r>
+        <w:rPr>
+          <w:rFonts w:ascii="Courier New" w:hAnsi="Courier New" w:cs="Courier New"/>
+        </w:rPr>
+        <w:tab/>
+      </w:r>
+      <w:r>
+        <w:rPr>
+          <w:rFonts w:ascii="Courier New" w:hAnsi="Courier New" w:cs="Courier New"/>
+        </w:rPr>
+        <w:tab/>
+      </w:r>
+      <w:r>
+        <w:rPr>
+          <w:rFonts w:ascii="Courier New" w:hAnsi="Courier New" w:cs="Courier New"/>
+        </w:rPr>
+        <w:tab/>
+      </w:r>
+      <w:r>
+        <w:rPr>
+          <w:rFonts w:ascii="Courier New" w:hAnsi="Courier New" w:cs="Courier New"/>
+        </w:rPr>
+        <w:tab/>
+        <w:t>- 20</w:t>
+      </w:r>
+    </w:p>
+    <w:p>
+      <w:pPr>
+        <w:pStyle w:val="PlainText"/>
+        <w:rPr>
+          <w:rFonts w:ascii="Courier New" w:hAnsi="Courier New" w:cs="Courier New"/>
+        </w:rPr>
+      </w:pPr>
+      <w:r>
+        <w:rPr>
+          <w:rFonts w:ascii="Courier New" w:hAnsi="Courier New" w:cs="Courier New"/>
+        </w:rPr>
+        <w:t>Total Price</w:t>
+      </w:r>
+      <w:r>
+        <w:rPr>
+          <w:rFonts w:ascii="Courier New" w:hAnsi="Courier New" w:cs="Courier New"/>
+        </w:rPr>
+        <w:tab/>
+      </w:r>
+      <w:r>
+        <w:rPr>
+          <w:rFonts w:ascii="Courier New" w:hAnsi="Courier New" w:cs="Courier New"/>
+        </w:rPr>
+        <w:tab/>
+      </w:r>
+      <w:r>
+        <w:rPr>
+          <w:rFonts w:ascii="Courier New" w:hAnsi="Courier New" w:cs="Courier New"/>
+        </w:rPr>
+        <w:tab/>
+      </w:r>
+      <w:r>
+        <w:rPr>
+          <w:rFonts w:ascii="Courier New" w:hAnsi="Courier New" w:cs="Courier New"/>
+        </w:rPr>
+        <w:tab/>
+        <w:t>- 1500.0</w:t>
+      </w:r>
+    </w:p>
+    <w:p>
+      <w:pPr>
+        <w:pStyle w:val="PlainText"/>
+        <w:rPr>
+          <w:rFonts w:ascii="Courier New" w:hAnsi="Courier New" w:cs="Courier New"/>
+          <w:b/>
+        </w:rPr>
+      </w:pPr>
+      <w:r>
+        <w:rPr>
+          <w:rFonts w:ascii="Courier New" w:hAnsi="Courier New" w:cs="Courier New"/>
+          <w:b/>
+        </w:rPr>
+        <w:t>Amount balance</w:t>
+      </w:r>
+      <w:r>
+        <w:rPr>
+          <w:rFonts w:ascii="Courier New" w:hAnsi="Courier New" w:cs="Courier New"/>
+          <w:b/>
+        </w:rPr>
+        <w:tab/>
+      </w:r>
+      <w:r>
+        <w:rPr>
+          <w:rFonts w:ascii="Courier New" w:hAnsi="Courier New" w:cs="Courier New"/>
+          <w:b/>
+        </w:rPr>
+        <w:tab/>
+      </w:r>
+      <w:r>
+        <w:rPr>
+          <w:rFonts w:ascii="Courier New" w:hAnsi="Courier New" w:cs="Courier New"/>
+          <w:b/>
+        </w:rPr>
+        <w:tab/>
+        <w:t>- 3400.0</w:t>
+      </w:r>
+    </w:p>
+    <w:p>
+      <w:pPr>
+        <w:pStyle w:val="PlainText"/>
+        <w:rPr>
+          <w:rFonts w:ascii="Courier New" w:hAnsi="Courier New" w:cs="Courier New"/>
+        </w:rPr>
+      </w:pPr>
+    </w:p>
+    <w:p>
+      <w:pPr>
+        <w:pStyle w:val="PlainText"/>
+        <w:rPr>
+          <w:rFonts w:ascii="Courier New" w:hAnsi="Courier New" w:cs="Courier New"/>
+          <w:b/>
+        </w:rPr>
+      </w:pPr>
     </w:p>
     <w:p>
       <w:pPr>

--- a/customer _details/GANGAMMA/SEP/TUMKUR/MAHADEVA/PURCHASE DETAILS.docx
+++ b/customer _details/GANGAMMA/SEP/TUMKUR/MAHADEVA/PURCHASE DETAILS.docx
@@ -2770,13 +2770,7 @@
         <w:rPr>
           <w:rFonts w:ascii="Courier New" w:hAnsi="Courier New" w:cs="Courier New"/>
         </w:rPr>
-        <w:t>SUN Oct 01</w:t>
-      </w:r>
-      <w:r>
-        <w:rPr>
-          <w:rFonts w:ascii="Courier New" w:hAnsi="Courier New" w:cs="Courier New"/>
-        </w:rPr>
-        <w:t xml:space="preserve"> 10:50:11 PDT 2017</w:t>
+        <w:t>SUN Oct 01 10:50:11 PDT 2017</w:t>
       </w:r>
     </w:p>
     <w:p>
@@ -3058,6 +3052,628 @@
         <w:tab/>
         <w:t>- 3400.0</w:t>
       </w:r>
+    </w:p>
+    <w:p>
+      <w:pPr>
+        <w:pStyle w:val="PlainText"/>
+        <w:rPr>
+          <w:rFonts w:ascii="Courier New" w:hAnsi="Courier New" w:cs="Courier New"/>
+          <w:b/>
+        </w:rPr>
+      </w:pPr>
+    </w:p>
+    <w:p>
+      <w:pPr>
+        <w:pStyle w:val="PlainText"/>
+        <w:rPr>
+          <w:rFonts w:ascii="Courier New" w:hAnsi="Courier New" w:cs="Courier New"/>
+        </w:rPr>
+      </w:pPr>
+      <w:r>
+        <w:rPr>
+          <w:rFonts w:ascii="Courier New" w:hAnsi="Courier New" w:cs="Courier New"/>
+        </w:rPr>
+        <w:t>SAT Oct 07</w:t>
+      </w:r>
+      <w:r>
+        <w:rPr>
+          <w:rFonts w:ascii="Courier New" w:hAnsi="Courier New" w:cs="Courier New"/>
+        </w:rPr>
+        <w:t xml:space="preserve"> 11:50:21 PDT 2017</w:t>
+      </w:r>
+    </w:p>
+    <w:p>
+      <w:pPr>
+        <w:pStyle w:val="PlainText"/>
+        <w:rPr>
+          <w:rFonts w:ascii="Courier New" w:hAnsi="Courier New" w:cs="Courier New"/>
+        </w:rPr>
+      </w:pPr>
+      <w:r>
+        <w:rPr>
+          <w:rFonts w:ascii="Courier New" w:hAnsi="Courier New" w:cs="Courier New"/>
+        </w:rPr>
+        <w:t>Person Name</w:t>
+      </w:r>
+      <w:r>
+        <w:rPr>
+          <w:rFonts w:ascii="Courier New" w:hAnsi="Courier New" w:cs="Courier New"/>
+        </w:rPr>
+        <w:tab/>
+      </w:r>
+      <w:r>
+        <w:rPr>
+          <w:rFonts w:ascii="Courier New" w:hAnsi="Courier New" w:cs="Courier New"/>
+        </w:rPr>
+        <w:tab/>
+      </w:r>
+      <w:r>
+        <w:rPr>
+          <w:rFonts w:ascii="Courier New" w:hAnsi="Courier New" w:cs="Courier New"/>
+        </w:rPr>
+        <w:tab/>
+      </w:r>
+      <w:r>
+        <w:rPr>
+          <w:rFonts w:ascii="Courier New" w:hAnsi="Courier New" w:cs="Courier New"/>
+        </w:rPr>
+        <w:tab/>
+        <w:t>- MAHADEVA</w:t>
+      </w:r>
+    </w:p>
+    <w:p>
+      <w:pPr>
+        <w:pStyle w:val="PlainText"/>
+        <w:rPr>
+          <w:rFonts w:ascii="Courier New" w:hAnsi="Courier New" w:cs="Courier New"/>
+        </w:rPr>
+      </w:pPr>
+      <w:r>
+        <w:rPr>
+          <w:rFonts w:ascii="Courier New" w:hAnsi="Courier New" w:cs="Courier New"/>
+        </w:rPr>
+        <w:t>---------------------------------------------------------------</w:t>
+      </w:r>
+    </w:p>
+    <w:p>
+      <w:pPr>
+        <w:pStyle w:val="PlainText"/>
+        <w:rPr>
+          <w:rFonts w:ascii="Courier New" w:hAnsi="Courier New" w:cs="Courier New"/>
+        </w:rPr>
+      </w:pPr>
+      <w:r>
+        <w:rPr>
+          <w:rFonts w:ascii="Courier New" w:hAnsi="Courier New" w:cs="Courier New"/>
+        </w:rPr>
+        <w:t>Item Name</w:t>
+      </w:r>
+      <w:r>
+        <w:rPr>
+          <w:rFonts w:ascii="Courier New" w:hAnsi="Courier New" w:cs="Courier New"/>
+        </w:rPr>
+        <w:tab/>
+      </w:r>
+      <w:r>
+        <w:rPr>
+          <w:rFonts w:ascii="Courier New" w:hAnsi="Courier New" w:cs="Courier New"/>
+        </w:rPr>
+        <w:tab/>
+      </w:r>
+      <w:r>
+        <w:rPr>
+          <w:rFonts w:ascii="Courier New" w:hAnsi="Courier New" w:cs="Courier New"/>
+        </w:rPr>
+        <w:tab/>
+      </w:r>
+      <w:r>
+        <w:rPr>
+          <w:rFonts w:ascii="Courier New" w:hAnsi="Courier New" w:cs="Courier New"/>
+        </w:rPr>
+        <w:tab/>
+        <w:t>- CHOWCHOW</w:t>
+      </w:r>
+    </w:p>
+    <w:p>
+      <w:pPr>
+        <w:pStyle w:val="PlainText"/>
+        <w:rPr>
+          <w:rFonts w:ascii="Courier New" w:hAnsi="Courier New" w:cs="Courier New"/>
+        </w:rPr>
+      </w:pPr>
+      <w:r>
+        <w:rPr>
+          <w:rFonts w:ascii="Courier New" w:hAnsi="Courier New" w:cs="Courier New"/>
+        </w:rPr>
+        <w:t>Number of Pockets</w:t>
+      </w:r>
+      <w:r>
+        <w:rPr>
+          <w:rFonts w:ascii="Courier New" w:hAnsi="Courier New" w:cs="Courier New"/>
+        </w:rPr>
+        <w:tab/>
+      </w:r>
+      <w:r>
+        <w:rPr>
+          <w:rFonts w:ascii="Courier New" w:hAnsi="Courier New" w:cs="Courier New"/>
+        </w:rPr>
+        <w:tab/>
+      </w:r>
+      <w:r>
+        <w:rPr>
+          <w:rFonts w:ascii="Courier New" w:hAnsi="Courier New" w:cs="Courier New"/>
+        </w:rPr>
+        <w:tab/>
+        <w:t>- 1</w:t>
+      </w:r>
+    </w:p>
+    <w:p>
+      <w:pPr>
+        <w:pStyle w:val="PlainText"/>
+        <w:rPr>
+          <w:rFonts w:ascii="Courier New" w:hAnsi="Courier New" w:cs="Courier New"/>
+        </w:rPr>
+      </w:pPr>
+      <w:r>
+        <w:rPr>
+          <w:rFonts w:ascii="Courier New" w:hAnsi="Courier New" w:cs="Courier New"/>
+        </w:rPr>
+        <w:t>Number of KGs</w:t>
+      </w:r>
+      <w:r>
+        <w:rPr>
+          <w:rFonts w:ascii="Courier New" w:hAnsi="Courier New" w:cs="Courier New"/>
+        </w:rPr>
+        <w:tab/>
+      </w:r>
+      <w:r>
+        <w:rPr>
+          <w:rFonts w:ascii="Courier New" w:hAnsi="Courier New" w:cs="Courier New"/>
+        </w:rPr>
+        <w:tab/>
+      </w:r>
+      <w:r>
+        <w:rPr>
+          <w:rFonts w:ascii="Courier New" w:hAnsi="Courier New" w:cs="Courier New"/>
+        </w:rPr>
+        <w:tab/>
+        <w:t>- 76</w:t>
+      </w:r>
+    </w:p>
+    <w:p>
+      <w:pPr>
+        <w:pStyle w:val="PlainText"/>
+        <w:rPr>
+          <w:rFonts w:ascii="Courier New" w:hAnsi="Courier New" w:cs="Courier New"/>
+        </w:rPr>
+      </w:pPr>
+      <w:r>
+        <w:rPr>
+          <w:rFonts w:ascii="Courier New" w:hAnsi="Courier New" w:cs="Courier New"/>
+        </w:rPr>
+        <w:t>Rate</w:t>
+      </w:r>
+      <w:r>
+        <w:rPr>
+          <w:rFonts w:ascii="Courier New" w:hAnsi="Courier New" w:cs="Courier New"/>
+        </w:rPr>
+        <w:tab/>
+      </w:r>
+      <w:r>
+        <w:rPr>
+          <w:rFonts w:ascii="Courier New" w:hAnsi="Courier New" w:cs="Courier New"/>
+        </w:rPr>
+        <w:tab/>
+      </w:r>
+      <w:r>
+        <w:rPr>
+          <w:rFonts w:ascii="Courier New" w:hAnsi="Courier New" w:cs="Courier New"/>
+        </w:rPr>
+        <w:tab/>
+      </w:r>
+      <w:r>
+        <w:rPr>
+          <w:rFonts w:ascii="Courier New" w:hAnsi="Courier New" w:cs="Courier New"/>
+        </w:rPr>
+        <w:tab/>
+      </w:r>
+      <w:r>
+        <w:rPr>
+          <w:rFonts w:ascii="Courier New" w:hAnsi="Courier New" w:cs="Courier New"/>
+        </w:rPr>
+        <w:tab/>
+        <w:t>- 10</w:t>
+      </w:r>
+    </w:p>
+    <w:p>
+      <w:pPr>
+        <w:pStyle w:val="PlainText"/>
+        <w:rPr>
+          <w:rFonts w:ascii="Courier New" w:hAnsi="Courier New" w:cs="Courier New"/>
+        </w:rPr>
+      </w:pPr>
+      <w:r>
+        <w:rPr>
+          <w:rFonts w:ascii="Courier New" w:hAnsi="Courier New" w:cs="Courier New"/>
+        </w:rPr>
+        <w:t>Total Price</w:t>
+      </w:r>
+      <w:r>
+        <w:rPr>
+          <w:rFonts w:ascii="Courier New" w:hAnsi="Courier New" w:cs="Courier New"/>
+        </w:rPr>
+        <w:tab/>
+      </w:r>
+      <w:r>
+        <w:rPr>
+          <w:rFonts w:ascii="Courier New" w:hAnsi="Courier New" w:cs="Courier New"/>
+        </w:rPr>
+        <w:tab/>
+      </w:r>
+      <w:r>
+        <w:rPr>
+          <w:rFonts w:ascii="Courier New" w:hAnsi="Courier New" w:cs="Courier New"/>
+        </w:rPr>
+        <w:tab/>
+      </w:r>
+      <w:r>
+        <w:rPr>
+          <w:rFonts w:ascii="Courier New" w:hAnsi="Courier New" w:cs="Courier New"/>
+        </w:rPr>
+        <w:tab/>
+        <w:t>- 760.0</w:t>
+      </w:r>
+    </w:p>
+    <w:p>
+      <w:pPr>
+        <w:pStyle w:val="PlainText"/>
+        <w:rPr>
+          <w:rFonts w:ascii="Courier New" w:hAnsi="Courier New" w:cs="Courier New"/>
+          <w:color w:val="FF0000"/>
+        </w:rPr>
+      </w:pPr>
+      <w:r>
+        <w:rPr>
+          <w:rFonts w:ascii="Courier New" w:hAnsi="Courier New" w:cs="Courier New"/>
+          <w:color w:val="FF0000"/>
+        </w:rPr>
+        <w:t>Amount Received</w:t>
+      </w:r>
+      <w:r>
+        <w:rPr>
+          <w:rFonts w:ascii="Courier New" w:hAnsi="Courier New" w:cs="Courier New"/>
+          <w:color w:val="FF0000"/>
+        </w:rPr>
+        <w:tab/>
+      </w:r>
+      <w:r>
+        <w:rPr>
+          <w:rFonts w:ascii="Courier New" w:hAnsi="Courier New" w:cs="Courier New"/>
+          <w:color w:val="FF0000"/>
+        </w:rPr>
+        <w:tab/>
+      </w:r>
+      <w:r>
+        <w:rPr>
+          <w:rFonts w:ascii="Courier New" w:hAnsi="Courier New" w:cs="Courier New"/>
+          <w:color w:val="FF0000"/>
+        </w:rPr>
+        <w:tab/>
+        <w:t>- 3000</w:t>
+      </w:r>
+    </w:p>
+    <w:p>
+      <w:pPr>
+        <w:pStyle w:val="PlainText"/>
+        <w:rPr>
+          <w:rFonts w:ascii="Courier New" w:hAnsi="Courier New" w:cs="Courier New"/>
+        </w:rPr>
+      </w:pPr>
+      <w:r>
+        <w:rPr>
+          <w:rFonts w:ascii="Courier New" w:hAnsi="Courier New" w:cs="Courier New"/>
+        </w:rPr>
+        <w:t>Amount balance</w:t>
+      </w:r>
+      <w:r>
+        <w:rPr>
+          <w:rFonts w:ascii="Courier New" w:hAnsi="Courier New" w:cs="Courier New"/>
+        </w:rPr>
+        <w:tab/>
+      </w:r>
+      <w:r>
+        <w:rPr>
+          <w:rFonts w:ascii="Courier New" w:hAnsi="Courier New" w:cs="Courier New"/>
+        </w:rPr>
+        <w:tab/>
+      </w:r>
+      <w:r>
+        <w:rPr>
+          <w:rFonts w:ascii="Courier New" w:hAnsi="Courier New" w:cs="Courier New"/>
+        </w:rPr>
+        <w:tab/>
+        <w:t>- 1160.0</w:t>
+      </w:r>
+    </w:p>
+    <w:p>
+      <w:pPr>
+        <w:pStyle w:val="PlainText"/>
+        <w:rPr>
+          <w:rFonts w:ascii="Courier New" w:hAnsi="Courier New" w:cs="Courier New"/>
+        </w:rPr>
+      </w:pPr>
+      <w:r>
+        <w:rPr>
+          <w:rFonts w:ascii="Courier New" w:hAnsi="Courier New" w:cs="Courier New"/>
+        </w:rPr>
+        <w:t>Amount Received mode</w:t>
+      </w:r>
+      <w:r>
+        <w:rPr>
+          <w:rFonts w:ascii="Courier New" w:hAnsi="Courier New" w:cs="Courier New"/>
+        </w:rPr>
+        <w:tab/>
+      </w:r>
+      <w:r>
+        <w:rPr>
+          <w:rFonts w:ascii="Courier New" w:hAnsi="Courier New" w:cs="Courier New"/>
+        </w:rPr>
+        <w:tab/>
+        <w:t>- CASH</w:t>
+      </w:r>
+    </w:p>
+    <w:p>
+      <w:pPr>
+        <w:pStyle w:val="PlainText"/>
+        <w:rPr>
+          <w:rFonts w:ascii="Courier New" w:hAnsi="Courier New" w:cs="Courier New"/>
+        </w:rPr>
+      </w:pPr>
+    </w:p>
+    <w:p>
+      <w:pPr>
+        <w:pStyle w:val="PlainText"/>
+        <w:rPr>
+          <w:rFonts w:ascii="Courier New" w:hAnsi="Courier New" w:cs="Courier New"/>
+        </w:rPr>
+      </w:pPr>
+      <w:r>
+        <w:rPr>
+          <w:rFonts w:ascii="Courier New" w:hAnsi="Courier New" w:cs="Courier New"/>
+        </w:rPr>
+        <w:t>Item Name</w:t>
+      </w:r>
+      <w:r>
+        <w:rPr>
+          <w:rFonts w:ascii="Courier New" w:hAnsi="Courier New" w:cs="Courier New"/>
+        </w:rPr>
+        <w:tab/>
+      </w:r>
+      <w:r>
+        <w:rPr>
+          <w:rFonts w:ascii="Courier New" w:hAnsi="Courier New" w:cs="Courier New"/>
+        </w:rPr>
+        <w:tab/>
+      </w:r>
+      <w:r>
+        <w:rPr>
+          <w:rFonts w:ascii="Courier New" w:hAnsi="Courier New" w:cs="Courier New"/>
+        </w:rPr>
+        <w:tab/>
+      </w:r>
+      <w:r>
+        <w:rPr>
+          <w:rFonts w:ascii="Courier New" w:hAnsi="Courier New" w:cs="Courier New"/>
+        </w:rPr>
+        <w:tab/>
+        <w:t>- CARROT 2</w:t>
+      </w:r>
+    </w:p>
+    <w:p>
+      <w:pPr>
+        <w:pStyle w:val="PlainText"/>
+        <w:rPr>
+          <w:rFonts w:ascii="Courier New" w:hAnsi="Courier New" w:cs="Courier New"/>
+        </w:rPr>
+      </w:pPr>
+      <w:r>
+        <w:rPr>
+          <w:rFonts w:ascii="Courier New" w:hAnsi="Courier New" w:cs="Courier New"/>
+        </w:rPr>
+        <w:t>Number of Pockets</w:t>
+      </w:r>
+      <w:r>
+        <w:rPr>
+          <w:rFonts w:ascii="Courier New" w:hAnsi="Courier New" w:cs="Courier New"/>
+        </w:rPr>
+        <w:tab/>
+      </w:r>
+      <w:r>
+        <w:rPr>
+          <w:rFonts w:ascii="Courier New" w:hAnsi="Courier New" w:cs="Courier New"/>
+        </w:rPr>
+        <w:tab/>
+      </w:r>
+      <w:r>
+        <w:rPr>
+          <w:rFonts w:ascii="Courier New" w:hAnsi="Courier New" w:cs="Courier New"/>
+        </w:rPr>
+        <w:tab/>
+        <w:t>- 2</w:t>
+      </w:r>
+    </w:p>
+    <w:p>
+      <w:pPr>
+        <w:pStyle w:val="PlainText"/>
+        <w:rPr>
+          <w:rFonts w:ascii="Courier New" w:hAnsi="Courier New" w:cs="Courier New"/>
+        </w:rPr>
+      </w:pPr>
+      <w:r>
+        <w:rPr>
+          <w:rFonts w:ascii="Courier New" w:hAnsi="Courier New" w:cs="Courier New"/>
+        </w:rPr>
+        <w:t>Number of KGs</w:t>
+      </w:r>
+      <w:r>
+        <w:rPr>
+          <w:rFonts w:ascii="Courier New" w:hAnsi="Courier New" w:cs="Courier New"/>
+        </w:rPr>
+        <w:tab/>
+      </w:r>
+      <w:r>
+        <w:rPr>
+          <w:rFonts w:ascii="Courier New" w:hAnsi="Courier New" w:cs="Courier New"/>
+        </w:rPr>
+        <w:tab/>
+      </w:r>
+      <w:r>
+        <w:rPr>
+          <w:rFonts w:ascii="Courier New" w:hAnsi="Courier New" w:cs="Courier New"/>
+        </w:rPr>
+        <w:tab/>
+        <w:t>- 173</w:t>
+      </w:r>
+    </w:p>
+    <w:p>
+      <w:pPr>
+        <w:pStyle w:val="PlainText"/>
+        <w:rPr>
+          <w:rFonts w:ascii="Courier New" w:hAnsi="Courier New" w:cs="Courier New"/>
+        </w:rPr>
+      </w:pPr>
+      <w:r>
+        <w:rPr>
+          <w:rFonts w:ascii="Courier New" w:hAnsi="Courier New" w:cs="Courier New"/>
+        </w:rPr>
+        <w:t>Rate</w:t>
+      </w:r>
+      <w:r>
+        <w:rPr>
+          <w:rFonts w:ascii="Courier New" w:hAnsi="Courier New" w:cs="Courier New"/>
+        </w:rPr>
+        <w:tab/>
+      </w:r>
+      <w:r>
+        <w:rPr>
+          <w:rFonts w:ascii="Courier New" w:hAnsi="Courier New" w:cs="Courier New"/>
+        </w:rPr>
+        <w:tab/>
+      </w:r>
+      <w:r>
+        <w:rPr>
+          <w:rFonts w:ascii="Courier New" w:hAnsi="Courier New" w:cs="Courier New"/>
+        </w:rPr>
+        <w:tab/>
+      </w:r>
+      <w:r>
+        <w:rPr>
+          <w:rFonts w:ascii="Courier New" w:hAnsi="Courier New" w:cs="Courier New"/>
+        </w:rPr>
+        <w:tab/>
+      </w:r>
+      <w:r>
+        <w:rPr>
+          <w:rFonts w:ascii="Courier New" w:hAnsi="Courier New" w:cs="Courier New"/>
+        </w:rPr>
+        <w:tab/>
+        <w:t>- 18</w:t>
+      </w:r>
+    </w:p>
+    <w:p>
+      <w:pPr>
+        <w:pStyle w:val="PlainText"/>
+        <w:rPr>
+          <w:rFonts w:ascii="Courier New" w:hAnsi="Courier New" w:cs="Courier New"/>
+        </w:rPr>
+      </w:pPr>
+      <w:r>
+        <w:rPr>
+          <w:rFonts w:ascii="Courier New" w:hAnsi="Courier New" w:cs="Courier New"/>
+        </w:rPr>
+        <w:t>Total Price</w:t>
+      </w:r>
+      <w:r>
+        <w:rPr>
+          <w:rFonts w:ascii="Courier New" w:hAnsi="Courier New" w:cs="Courier New"/>
+        </w:rPr>
+        <w:tab/>
+      </w:r>
+      <w:r>
+        <w:rPr>
+          <w:rFonts w:ascii="Courier New" w:hAnsi="Courier New" w:cs="Courier New"/>
+        </w:rPr>
+        <w:tab/>
+      </w:r>
+      <w:r>
+        <w:rPr>
+          <w:rFonts w:ascii="Courier New" w:hAnsi="Courier New" w:cs="Courier New"/>
+        </w:rPr>
+        <w:tab/>
+      </w:r>
+      <w:r>
+        <w:rPr>
+          <w:rFonts w:ascii="Courier New" w:hAnsi="Courier New" w:cs="Courier New"/>
+        </w:rPr>
+        <w:tab/>
+        <w:t>- 3114.0</w:t>
+      </w:r>
+    </w:p>
+    <w:p>
+      <w:pPr>
+        <w:pStyle w:val="PlainText"/>
+        <w:rPr>
+          <w:rFonts w:ascii="Courier New" w:hAnsi="Courier New" w:cs="Courier New"/>
+          <w:b/>
+        </w:rPr>
+      </w:pPr>
+      <w:r>
+        <w:rPr>
+          <w:rFonts w:ascii="Courier New" w:hAnsi="Courier New" w:cs="Courier New"/>
+          <w:b/>
+        </w:rPr>
+        <w:t>Amount balance</w:t>
+      </w:r>
+      <w:r>
+        <w:rPr>
+          <w:rFonts w:ascii="Courier New" w:hAnsi="Courier New" w:cs="Courier New"/>
+          <w:b/>
+        </w:rPr>
+        <w:tab/>
+      </w:r>
+      <w:r>
+        <w:rPr>
+          <w:rFonts w:ascii="Courier New" w:hAnsi="Courier New" w:cs="Courier New"/>
+          <w:b/>
+        </w:rPr>
+        <w:tab/>
+      </w:r>
+      <w:r>
+        <w:rPr>
+          <w:rFonts w:ascii="Courier New" w:hAnsi="Courier New" w:cs="Courier New"/>
+          <w:b/>
+        </w:rPr>
+        <w:tab/>
+        <w:t>- 4274.0</w:t>
+      </w:r>
+    </w:p>
+    <w:p>
+      <w:pPr>
+        <w:pStyle w:val="PlainText"/>
+        <w:rPr>
+          <w:rFonts w:ascii="Courier New" w:hAnsi="Courier New" w:cs="Courier New"/>
+          <w:b/>
+        </w:rPr>
+      </w:pPr>
+    </w:p>
+    <w:p>
+      <w:pPr>
+        <w:pStyle w:val="PlainText"/>
+        <w:rPr>
+          <w:rFonts w:ascii="Courier New" w:hAnsi="Courier New" w:cs="Courier New"/>
+          <w:b/>
+        </w:rPr>
+      </w:pPr>
     </w:p>
     <w:p>
       <w:pPr>

--- a/customer _details/GANGAMMA/SEP/TUMKUR/MAHADEVA/PURCHASE DETAILS.docx
+++ b/customer _details/GANGAMMA/SEP/TUMKUR/MAHADEVA/PURCHASE DETAILS.docx
@@ -3073,13 +3073,7 @@
         <w:rPr>
           <w:rFonts w:ascii="Courier New" w:hAnsi="Courier New" w:cs="Courier New"/>
         </w:rPr>
-        <w:t>SAT Oct 07</w:t>
-      </w:r>
-      <w:r>
-        <w:rPr>
-          <w:rFonts w:ascii="Courier New" w:hAnsi="Courier New" w:cs="Courier New"/>
-        </w:rPr>
-        <w:t xml:space="preserve"> 11:50:21 PDT 2017</w:t>
+        <w:t>SAT Oct 07 11:50:21 PDT 2017</w:t>
       </w:r>
     </w:p>
     <w:p>
@@ -3656,6 +3650,627 @@
         <w:tab/>
         <w:t>- 4274.0</w:t>
       </w:r>
+    </w:p>
+    <w:p>
+      <w:pPr>
+        <w:pStyle w:val="PlainText"/>
+        <w:rPr>
+          <w:rFonts w:ascii="Courier New" w:hAnsi="Courier New" w:cs="Courier New"/>
+          <w:b/>
+        </w:rPr>
+      </w:pPr>
+    </w:p>
+    <w:p>
+      <w:pPr>
+        <w:pStyle w:val="PlainText"/>
+        <w:rPr>
+          <w:rFonts w:ascii="Courier New" w:hAnsi="Courier New" w:cs="Courier New"/>
+        </w:rPr>
+      </w:pPr>
+      <w:r>
+        <w:rPr>
+          <w:rFonts w:ascii="Courier New" w:hAnsi="Courier New" w:cs="Courier New"/>
+        </w:rPr>
+        <w:t>SAT Oct 14</w:t>
+      </w:r>
+      <w:r>
+        <w:rPr>
+          <w:rFonts w:ascii="Courier New" w:hAnsi="Courier New" w:cs="Courier New"/>
+        </w:rPr>
+        <w:t xml:space="preserve"> 11:55:20 PDT 2017</w:t>
+      </w:r>
+    </w:p>
+    <w:p>
+      <w:pPr>
+        <w:pStyle w:val="PlainText"/>
+        <w:rPr>
+          <w:rFonts w:ascii="Courier New" w:hAnsi="Courier New" w:cs="Courier New"/>
+        </w:rPr>
+      </w:pPr>
+      <w:r>
+        <w:rPr>
+          <w:rFonts w:ascii="Courier New" w:hAnsi="Courier New" w:cs="Courier New"/>
+        </w:rPr>
+        <w:t>Person Name</w:t>
+      </w:r>
+      <w:r>
+        <w:rPr>
+          <w:rFonts w:ascii="Courier New" w:hAnsi="Courier New" w:cs="Courier New"/>
+        </w:rPr>
+        <w:tab/>
+      </w:r>
+      <w:r>
+        <w:rPr>
+          <w:rFonts w:ascii="Courier New" w:hAnsi="Courier New" w:cs="Courier New"/>
+        </w:rPr>
+        <w:tab/>
+      </w:r>
+      <w:r>
+        <w:rPr>
+          <w:rFonts w:ascii="Courier New" w:hAnsi="Courier New" w:cs="Courier New"/>
+        </w:rPr>
+        <w:tab/>
+      </w:r>
+      <w:r>
+        <w:rPr>
+          <w:rFonts w:ascii="Courier New" w:hAnsi="Courier New" w:cs="Courier New"/>
+        </w:rPr>
+        <w:tab/>
+        <w:t>- MAHADEVA</w:t>
+      </w:r>
+    </w:p>
+    <w:p>
+      <w:pPr>
+        <w:pStyle w:val="PlainText"/>
+        <w:rPr>
+          <w:rFonts w:ascii="Courier New" w:hAnsi="Courier New" w:cs="Courier New"/>
+        </w:rPr>
+      </w:pPr>
+      <w:r>
+        <w:rPr>
+          <w:rFonts w:ascii="Courier New" w:hAnsi="Courier New" w:cs="Courier New"/>
+        </w:rPr>
+        <w:t>---------------------------------------------------------------</w:t>
+      </w:r>
+    </w:p>
+    <w:p>
+      <w:pPr>
+        <w:pStyle w:val="PlainText"/>
+        <w:rPr>
+          <w:rFonts w:ascii="Courier New" w:hAnsi="Courier New" w:cs="Courier New"/>
+        </w:rPr>
+      </w:pPr>
+      <w:r>
+        <w:rPr>
+          <w:rFonts w:ascii="Courier New" w:hAnsi="Courier New" w:cs="Courier New"/>
+        </w:rPr>
+        <w:t>Item Name</w:t>
+      </w:r>
+      <w:r>
+        <w:rPr>
+          <w:rFonts w:ascii="Courier New" w:hAnsi="Courier New" w:cs="Courier New"/>
+        </w:rPr>
+        <w:tab/>
+      </w:r>
+      <w:r>
+        <w:rPr>
+          <w:rFonts w:ascii="Courier New" w:hAnsi="Courier New" w:cs="Courier New"/>
+        </w:rPr>
+        <w:tab/>
+      </w:r>
+      <w:r>
+        <w:rPr>
+          <w:rFonts w:ascii="Courier New" w:hAnsi="Courier New" w:cs="Courier New"/>
+        </w:rPr>
+        <w:tab/>
+      </w:r>
+      <w:r>
+        <w:rPr>
+          <w:rFonts w:ascii="Courier New" w:hAnsi="Courier New" w:cs="Courier New"/>
+        </w:rPr>
+        <w:tab/>
+        <w:t>- CARROT</w:t>
+      </w:r>
+    </w:p>
+    <w:p>
+      <w:pPr>
+        <w:pStyle w:val="PlainText"/>
+        <w:rPr>
+          <w:rFonts w:ascii="Courier New" w:hAnsi="Courier New" w:cs="Courier New"/>
+        </w:rPr>
+      </w:pPr>
+      <w:r>
+        <w:rPr>
+          <w:rFonts w:ascii="Courier New" w:hAnsi="Courier New" w:cs="Courier New"/>
+        </w:rPr>
+        <w:t>Number of Pockets</w:t>
+      </w:r>
+      <w:r>
+        <w:rPr>
+          <w:rFonts w:ascii="Courier New" w:hAnsi="Courier New" w:cs="Courier New"/>
+        </w:rPr>
+        <w:tab/>
+      </w:r>
+      <w:r>
+        <w:rPr>
+          <w:rFonts w:ascii="Courier New" w:hAnsi="Courier New" w:cs="Courier New"/>
+        </w:rPr>
+        <w:tab/>
+      </w:r>
+      <w:r>
+        <w:rPr>
+          <w:rFonts w:ascii="Courier New" w:hAnsi="Courier New" w:cs="Courier New"/>
+        </w:rPr>
+        <w:tab/>
+        <w:t>- 1</w:t>
+      </w:r>
+    </w:p>
+    <w:p>
+      <w:pPr>
+        <w:pStyle w:val="PlainText"/>
+        <w:rPr>
+          <w:rFonts w:ascii="Courier New" w:hAnsi="Courier New" w:cs="Courier New"/>
+        </w:rPr>
+      </w:pPr>
+      <w:r>
+        <w:rPr>
+          <w:rFonts w:ascii="Courier New" w:hAnsi="Courier New" w:cs="Courier New"/>
+        </w:rPr>
+        <w:t>Number of KGs</w:t>
+      </w:r>
+      <w:r>
+        <w:rPr>
+          <w:rFonts w:ascii="Courier New" w:hAnsi="Courier New" w:cs="Courier New"/>
+        </w:rPr>
+        <w:tab/>
+      </w:r>
+      <w:r>
+        <w:rPr>
+          <w:rFonts w:ascii="Courier New" w:hAnsi="Courier New" w:cs="Courier New"/>
+        </w:rPr>
+        <w:tab/>
+      </w:r>
+      <w:r>
+        <w:rPr>
+          <w:rFonts w:ascii="Courier New" w:hAnsi="Courier New" w:cs="Courier New"/>
+        </w:rPr>
+        <w:tab/>
+        <w:t>- 20</w:t>
+      </w:r>
+    </w:p>
+    <w:p>
+      <w:pPr>
+        <w:pStyle w:val="PlainText"/>
+        <w:rPr>
+          <w:rFonts w:ascii="Courier New" w:hAnsi="Courier New" w:cs="Courier New"/>
+        </w:rPr>
+      </w:pPr>
+      <w:r>
+        <w:rPr>
+          <w:rFonts w:ascii="Courier New" w:hAnsi="Courier New" w:cs="Courier New"/>
+        </w:rPr>
+        <w:t>Rate</w:t>
+      </w:r>
+      <w:r>
+        <w:rPr>
+          <w:rFonts w:ascii="Courier New" w:hAnsi="Courier New" w:cs="Courier New"/>
+        </w:rPr>
+        <w:tab/>
+      </w:r>
+      <w:r>
+        <w:rPr>
+          <w:rFonts w:ascii="Courier New" w:hAnsi="Courier New" w:cs="Courier New"/>
+        </w:rPr>
+        <w:tab/>
+      </w:r>
+      <w:r>
+        <w:rPr>
+          <w:rFonts w:ascii="Courier New" w:hAnsi="Courier New" w:cs="Courier New"/>
+        </w:rPr>
+        <w:tab/>
+      </w:r>
+      <w:r>
+        <w:rPr>
+          <w:rFonts w:ascii="Courier New" w:hAnsi="Courier New" w:cs="Courier New"/>
+        </w:rPr>
+        <w:tab/>
+      </w:r>
+      <w:r>
+        <w:rPr>
+          <w:rFonts w:ascii="Courier New" w:hAnsi="Courier New" w:cs="Courier New"/>
+        </w:rPr>
+        <w:tab/>
+        <w:t>- 24</w:t>
+      </w:r>
+    </w:p>
+    <w:p>
+      <w:pPr>
+        <w:pStyle w:val="PlainText"/>
+        <w:rPr>
+          <w:rFonts w:ascii="Courier New" w:hAnsi="Courier New" w:cs="Courier New"/>
+        </w:rPr>
+      </w:pPr>
+      <w:r>
+        <w:rPr>
+          <w:rFonts w:ascii="Courier New" w:hAnsi="Courier New" w:cs="Courier New"/>
+        </w:rPr>
+        <w:t>Total Price</w:t>
+      </w:r>
+      <w:r>
+        <w:rPr>
+          <w:rFonts w:ascii="Courier New" w:hAnsi="Courier New" w:cs="Courier New"/>
+        </w:rPr>
+        <w:tab/>
+      </w:r>
+      <w:r>
+        <w:rPr>
+          <w:rFonts w:ascii="Courier New" w:hAnsi="Courier New" w:cs="Courier New"/>
+        </w:rPr>
+        <w:tab/>
+      </w:r>
+      <w:r>
+        <w:rPr>
+          <w:rFonts w:ascii="Courier New" w:hAnsi="Courier New" w:cs="Courier New"/>
+        </w:rPr>
+        <w:tab/>
+      </w:r>
+      <w:r>
+        <w:rPr>
+          <w:rFonts w:ascii="Courier New" w:hAnsi="Courier New" w:cs="Courier New"/>
+        </w:rPr>
+        <w:tab/>
+        <w:t>- 480.0</w:t>
+      </w:r>
+    </w:p>
+    <w:p>
+      <w:pPr>
+        <w:pStyle w:val="PlainText"/>
+        <w:rPr>
+          <w:rFonts w:ascii="Courier New" w:hAnsi="Courier New" w:cs="Courier New"/>
+          <w:color w:val="FF0000"/>
+        </w:rPr>
+      </w:pPr>
+      <w:r>
+        <w:rPr>
+          <w:rFonts w:ascii="Courier New" w:hAnsi="Courier New" w:cs="Courier New"/>
+          <w:color w:val="FF0000"/>
+        </w:rPr>
+        <w:t>Amount Received</w:t>
+      </w:r>
+      <w:r>
+        <w:rPr>
+          <w:rFonts w:ascii="Courier New" w:hAnsi="Courier New" w:cs="Courier New"/>
+          <w:color w:val="FF0000"/>
+        </w:rPr>
+        <w:tab/>
+      </w:r>
+      <w:r>
+        <w:rPr>
+          <w:rFonts w:ascii="Courier New" w:hAnsi="Courier New" w:cs="Courier New"/>
+          <w:color w:val="FF0000"/>
+        </w:rPr>
+        <w:tab/>
+      </w:r>
+      <w:r>
+        <w:rPr>
+          <w:rFonts w:ascii="Courier New" w:hAnsi="Courier New" w:cs="Courier New"/>
+          <w:color w:val="FF0000"/>
+        </w:rPr>
+        <w:tab/>
+        <w:t>- 3800</w:t>
+      </w:r>
+    </w:p>
+    <w:p>
+      <w:pPr>
+        <w:pStyle w:val="PlainText"/>
+        <w:rPr>
+          <w:rFonts w:ascii="Courier New" w:hAnsi="Courier New" w:cs="Courier New"/>
+        </w:rPr>
+      </w:pPr>
+      <w:r>
+        <w:rPr>
+          <w:rFonts w:ascii="Courier New" w:hAnsi="Courier New" w:cs="Courier New"/>
+        </w:rPr>
+        <w:t>Amount balance</w:t>
+      </w:r>
+      <w:r>
+        <w:rPr>
+          <w:rFonts w:ascii="Courier New" w:hAnsi="Courier New" w:cs="Courier New"/>
+        </w:rPr>
+        <w:tab/>
+      </w:r>
+      <w:r>
+        <w:rPr>
+          <w:rFonts w:ascii="Courier New" w:hAnsi="Courier New" w:cs="Courier New"/>
+        </w:rPr>
+        <w:tab/>
+      </w:r>
+      <w:r>
+        <w:rPr>
+          <w:rFonts w:ascii="Courier New" w:hAnsi="Courier New" w:cs="Courier New"/>
+        </w:rPr>
+        <w:tab/>
+        <w:t>- 954.0</w:t>
+      </w:r>
+    </w:p>
+    <w:p>
+      <w:pPr>
+        <w:pStyle w:val="PlainText"/>
+        <w:rPr>
+          <w:rFonts w:ascii="Courier New" w:hAnsi="Courier New" w:cs="Courier New"/>
+        </w:rPr>
+      </w:pPr>
+      <w:r>
+        <w:rPr>
+          <w:rFonts w:ascii="Courier New" w:hAnsi="Courier New" w:cs="Courier New"/>
+        </w:rPr>
+        <w:t>Amount Received mode</w:t>
+      </w:r>
+      <w:r>
+        <w:rPr>
+          <w:rFonts w:ascii="Courier New" w:hAnsi="Courier New" w:cs="Courier New"/>
+        </w:rPr>
+        <w:tab/>
+      </w:r>
+      <w:r>
+        <w:rPr>
+          <w:rFonts w:ascii="Courier New" w:hAnsi="Courier New" w:cs="Courier New"/>
+        </w:rPr>
+        <w:tab/>
+        <w:t>- CASH</w:t>
+      </w:r>
+    </w:p>
+    <w:p>
+      <w:pPr>
+        <w:pStyle w:val="PlainText"/>
+        <w:rPr>
+          <w:rFonts w:ascii="Courier New" w:hAnsi="Courier New" w:cs="Courier New"/>
+        </w:rPr>
+      </w:pPr>
+    </w:p>
+    <w:p>
+      <w:pPr>
+        <w:pStyle w:val="PlainText"/>
+        <w:rPr>
+          <w:rFonts w:ascii="Courier New" w:hAnsi="Courier New" w:cs="Courier New"/>
+        </w:rPr>
+      </w:pPr>
+      <w:r>
+        <w:rPr>
+          <w:rFonts w:ascii="Courier New" w:hAnsi="Courier New" w:cs="Courier New"/>
+        </w:rPr>
+        <w:t>Item Name</w:t>
+      </w:r>
+      <w:r>
+        <w:rPr>
+          <w:rFonts w:ascii="Courier New" w:hAnsi="Courier New" w:cs="Courier New"/>
+        </w:rPr>
+        <w:tab/>
+      </w:r>
+      <w:r>
+        <w:rPr>
+          <w:rFonts w:ascii="Courier New" w:hAnsi="Courier New" w:cs="Courier New"/>
+        </w:rPr>
+        <w:tab/>
+      </w:r>
+      <w:r>
+        <w:rPr>
+          <w:rFonts w:ascii="Courier New" w:hAnsi="Courier New" w:cs="Courier New"/>
+        </w:rPr>
+        <w:tab/>
+      </w:r>
+      <w:r>
+        <w:rPr>
+          <w:rFonts w:ascii="Courier New" w:hAnsi="Courier New" w:cs="Courier New"/>
+        </w:rPr>
+        <w:tab/>
+        <w:t>- CARROT</w:t>
+      </w:r>
+    </w:p>
+    <w:p>
+      <w:pPr>
+        <w:pStyle w:val="PlainText"/>
+        <w:rPr>
+          <w:rFonts w:ascii="Courier New" w:hAnsi="Courier New" w:cs="Courier New"/>
+        </w:rPr>
+      </w:pPr>
+      <w:r>
+        <w:rPr>
+          <w:rFonts w:ascii="Courier New" w:hAnsi="Courier New" w:cs="Courier New"/>
+        </w:rPr>
+        <w:t>Number of Pockets</w:t>
+      </w:r>
+      <w:r>
+        <w:rPr>
+          <w:rFonts w:ascii="Courier New" w:hAnsi="Courier New" w:cs="Courier New"/>
+        </w:rPr>
+        <w:tab/>
+      </w:r>
+      <w:r>
+        <w:rPr>
+          <w:rFonts w:ascii="Courier New" w:hAnsi="Courier New" w:cs="Courier New"/>
+        </w:rPr>
+        <w:tab/>
+      </w:r>
+      <w:r>
+        <w:rPr>
+          <w:rFonts w:ascii="Courier New" w:hAnsi="Courier New" w:cs="Courier New"/>
+        </w:rPr>
+        <w:tab/>
+        <w:t>- 1</w:t>
+      </w:r>
+    </w:p>
+    <w:p>
+      <w:pPr>
+        <w:pStyle w:val="PlainText"/>
+        <w:rPr>
+          <w:rFonts w:ascii="Courier New" w:hAnsi="Courier New" w:cs="Courier New"/>
+        </w:rPr>
+      </w:pPr>
+      <w:r>
+        <w:rPr>
+          <w:rFonts w:ascii="Courier New" w:hAnsi="Courier New" w:cs="Courier New"/>
+        </w:rPr>
+        <w:t>Number of KGs</w:t>
+      </w:r>
+      <w:r>
+        <w:rPr>
+          <w:rFonts w:ascii="Courier New" w:hAnsi="Courier New" w:cs="Courier New"/>
+        </w:rPr>
+        <w:tab/>
+      </w:r>
+      <w:r>
+        <w:rPr>
+          <w:rFonts w:ascii="Courier New" w:hAnsi="Courier New" w:cs="Courier New"/>
+        </w:rPr>
+        <w:tab/>
+      </w:r>
+      <w:r>
+        <w:rPr>
+          <w:rFonts w:ascii="Courier New" w:hAnsi="Courier New" w:cs="Courier New"/>
+        </w:rPr>
+        <w:tab/>
+        <w:t>- 91</w:t>
+      </w:r>
+    </w:p>
+    <w:p>
+      <w:pPr>
+        <w:pStyle w:val="PlainText"/>
+        <w:rPr>
+          <w:rFonts w:ascii="Courier New" w:hAnsi="Courier New" w:cs="Courier New"/>
+        </w:rPr>
+      </w:pPr>
+      <w:r>
+        <w:rPr>
+          <w:rFonts w:ascii="Courier New" w:hAnsi="Courier New" w:cs="Courier New"/>
+        </w:rPr>
+        <w:t>Rate</w:t>
+      </w:r>
+      <w:r>
+        <w:rPr>
+          <w:rFonts w:ascii="Courier New" w:hAnsi="Courier New" w:cs="Courier New"/>
+        </w:rPr>
+        <w:tab/>
+      </w:r>
+      <w:r>
+        <w:rPr>
+          <w:rFonts w:ascii="Courier New" w:hAnsi="Courier New" w:cs="Courier New"/>
+        </w:rPr>
+        <w:tab/>
+      </w:r>
+      <w:r>
+        <w:rPr>
+          <w:rFonts w:ascii="Courier New" w:hAnsi="Courier New" w:cs="Courier New"/>
+        </w:rPr>
+        <w:tab/>
+      </w:r>
+      <w:r>
+        <w:rPr>
+          <w:rFonts w:ascii="Courier New" w:hAnsi="Courier New" w:cs="Courier New"/>
+        </w:rPr>
+        <w:tab/>
+      </w:r>
+      <w:r>
+        <w:rPr>
+          <w:rFonts w:ascii="Courier New" w:hAnsi="Courier New" w:cs="Courier New"/>
+        </w:rPr>
+        <w:tab/>
+        <w:t>- 23</w:t>
+      </w:r>
+    </w:p>
+    <w:p>
+      <w:pPr>
+        <w:pStyle w:val="PlainText"/>
+        <w:rPr>
+          <w:rFonts w:ascii="Courier New" w:hAnsi="Courier New" w:cs="Courier New"/>
+        </w:rPr>
+      </w:pPr>
+      <w:r>
+        <w:rPr>
+          <w:rFonts w:ascii="Courier New" w:hAnsi="Courier New" w:cs="Courier New"/>
+        </w:rPr>
+        <w:t>Total Price</w:t>
+      </w:r>
+      <w:r>
+        <w:rPr>
+          <w:rFonts w:ascii="Courier New" w:hAnsi="Courier New" w:cs="Courier New"/>
+        </w:rPr>
+        <w:tab/>
+      </w:r>
+      <w:r>
+        <w:rPr>
+          <w:rFonts w:ascii="Courier New" w:hAnsi="Courier New" w:cs="Courier New"/>
+        </w:rPr>
+        <w:tab/>
+      </w:r>
+      <w:r>
+        <w:rPr>
+          <w:rFonts w:ascii="Courier New" w:hAnsi="Courier New" w:cs="Courier New"/>
+        </w:rPr>
+        <w:tab/>
+      </w:r>
+      <w:r>
+        <w:rPr>
+          <w:rFonts w:ascii="Courier New" w:hAnsi="Courier New" w:cs="Courier New"/>
+        </w:rPr>
+        <w:tab/>
+        <w:t>- 2093.0</w:t>
+      </w:r>
+    </w:p>
+    <w:p>
+      <w:pPr>
+        <w:pStyle w:val="PlainText"/>
+        <w:rPr>
+          <w:rFonts w:ascii="Courier New" w:hAnsi="Courier New" w:cs="Courier New"/>
+          <w:b/>
+        </w:rPr>
+      </w:pPr>
+      <w:r>
+        <w:rPr>
+          <w:rFonts w:ascii="Courier New" w:hAnsi="Courier New" w:cs="Courier New"/>
+          <w:b/>
+        </w:rPr>
+        <w:t>Amount balance</w:t>
+      </w:r>
+      <w:r>
+        <w:rPr>
+          <w:rFonts w:ascii="Courier New" w:hAnsi="Courier New" w:cs="Courier New"/>
+          <w:b/>
+        </w:rPr>
+        <w:tab/>
+      </w:r>
+      <w:r>
+        <w:rPr>
+          <w:rFonts w:ascii="Courier New" w:hAnsi="Courier New" w:cs="Courier New"/>
+          <w:b/>
+        </w:rPr>
+        <w:tab/>
+      </w:r>
+      <w:r>
+        <w:rPr>
+          <w:rFonts w:ascii="Courier New" w:hAnsi="Courier New" w:cs="Courier New"/>
+          <w:b/>
+        </w:rPr>
+        <w:tab/>
+        <w:t>- 3047.0</w:t>
+      </w:r>
+    </w:p>
+    <w:p>
+      <w:pPr>
+        <w:pStyle w:val="PlainText"/>
+        <w:rPr>
+          <w:rFonts w:ascii="Courier New" w:hAnsi="Courier New" w:cs="Courier New"/>
+        </w:rPr>
+      </w:pPr>
+    </w:p>
+    <w:p>
+      <w:pPr>
+        <w:pStyle w:val="PlainText"/>
+        <w:rPr>
+          <w:rFonts w:ascii="Courier New" w:hAnsi="Courier New" w:cs="Courier New"/>
+          <w:b/>
+        </w:rPr>
+      </w:pPr>
     </w:p>
     <w:p>
       <w:pPr>

--- a/customer _details/GANGAMMA/SEP/TUMKUR/MAHADEVA/PURCHASE DETAILS.docx
+++ b/customer _details/GANGAMMA/SEP/TUMKUR/MAHADEVA/PURCHASE DETAILS.docx
@@ -3671,13 +3671,7 @@
         <w:rPr>
           <w:rFonts w:ascii="Courier New" w:hAnsi="Courier New" w:cs="Courier New"/>
         </w:rPr>
-        <w:t>SAT Oct 14</w:t>
-      </w:r>
-      <w:r>
-        <w:rPr>
-          <w:rFonts w:ascii="Courier New" w:hAnsi="Courier New" w:cs="Courier New"/>
-        </w:rPr>
-        <w:t xml:space="preserve"> 11:55:20 PDT 2017</w:t>
+        <w:t>SAT Oct 14 11:55:20 PDT 2017</w:t>
       </w:r>
     </w:p>
     <w:p>
@@ -4254,6 +4248,332 @@
         <w:tab/>
         <w:t>- 3047.0</w:t>
       </w:r>
+    </w:p>
+    <w:p>
+      <w:pPr>
+        <w:pStyle w:val="PlainText"/>
+        <w:rPr>
+          <w:rFonts w:ascii="Courier New" w:hAnsi="Courier New" w:cs="Courier New"/>
+          <w:b/>
+        </w:rPr>
+      </w:pPr>
+    </w:p>
+    <w:p>
+      <w:pPr>
+        <w:pStyle w:val="PlainText"/>
+        <w:rPr>
+          <w:rFonts w:ascii="Courier New" w:hAnsi="Courier New" w:cs="Courier New"/>
+        </w:rPr>
+      </w:pPr>
+      <w:r>
+        <w:rPr>
+          <w:rFonts w:ascii="Courier New" w:hAnsi="Courier New" w:cs="Courier New"/>
+        </w:rPr>
+        <w:t>SUN Oct 15</w:t>
+      </w:r>
+      <w:r>
+        <w:rPr>
+          <w:rFonts w:ascii="Courier New" w:hAnsi="Courier New" w:cs="Courier New"/>
+        </w:rPr>
+        <w:t xml:space="preserve"> 11:31:55 PDT 2017</w:t>
+      </w:r>
+    </w:p>
+    <w:p>
+      <w:pPr>
+        <w:pStyle w:val="PlainText"/>
+        <w:rPr>
+          <w:rFonts w:ascii="Courier New" w:hAnsi="Courier New" w:cs="Courier New"/>
+        </w:rPr>
+      </w:pPr>
+      <w:r>
+        <w:rPr>
+          <w:rFonts w:ascii="Courier New" w:hAnsi="Courier New" w:cs="Courier New"/>
+        </w:rPr>
+        <w:t>Person Name</w:t>
+      </w:r>
+      <w:r>
+        <w:rPr>
+          <w:rFonts w:ascii="Courier New" w:hAnsi="Courier New" w:cs="Courier New"/>
+        </w:rPr>
+        <w:tab/>
+      </w:r>
+      <w:r>
+        <w:rPr>
+          <w:rFonts w:ascii="Courier New" w:hAnsi="Courier New" w:cs="Courier New"/>
+        </w:rPr>
+        <w:tab/>
+      </w:r>
+      <w:r>
+        <w:rPr>
+          <w:rFonts w:ascii="Courier New" w:hAnsi="Courier New" w:cs="Courier New"/>
+        </w:rPr>
+        <w:tab/>
+      </w:r>
+      <w:r>
+        <w:rPr>
+          <w:rFonts w:ascii="Courier New" w:hAnsi="Courier New" w:cs="Courier New"/>
+        </w:rPr>
+        <w:tab/>
+        <w:t>- MAHADEVA</w:t>
+      </w:r>
+    </w:p>
+    <w:p>
+      <w:pPr>
+        <w:pStyle w:val="PlainText"/>
+        <w:rPr>
+          <w:rFonts w:ascii="Courier New" w:hAnsi="Courier New" w:cs="Courier New"/>
+        </w:rPr>
+      </w:pPr>
+      <w:r>
+        <w:rPr>
+          <w:rFonts w:ascii="Courier New" w:hAnsi="Courier New" w:cs="Courier New"/>
+        </w:rPr>
+        <w:t>---------------------------------------------------------------</w:t>
+      </w:r>
+    </w:p>
+    <w:p>
+      <w:pPr>
+        <w:pStyle w:val="PlainText"/>
+        <w:rPr>
+          <w:rFonts w:ascii="Courier New" w:hAnsi="Courier New" w:cs="Courier New"/>
+        </w:rPr>
+      </w:pPr>
+      <w:r>
+        <w:rPr>
+          <w:rFonts w:ascii="Courier New" w:hAnsi="Courier New" w:cs="Courier New"/>
+        </w:rPr>
+        <w:t>Item Name</w:t>
+      </w:r>
+      <w:r>
+        <w:rPr>
+          <w:rFonts w:ascii="Courier New" w:hAnsi="Courier New" w:cs="Courier New"/>
+        </w:rPr>
+        <w:tab/>
+      </w:r>
+      <w:r>
+        <w:rPr>
+          <w:rFonts w:ascii="Courier New" w:hAnsi="Courier New" w:cs="Courier New"/>
+        </w:rPr>
+        <w:tab/>
+      </w:r>
+      <w:r>
+        <w:rPr>
+          <w:rFonts w:ascii="Courier New" w:hAnsi="Courier New" w:cs="Courier New"/>
+        </w:rPr>
+        <w:tab/>
+      </w:r>
+      <w:r>
+        <w:rPr>
+          <w:rFonts w:ascii="Courier New" w:hAnsi="Courier New" w:cs="Courier New"/>
+        </w:rPr>
+        <w:tab/>
+        <w:t>- CARROT</w:t>
+      </w:r>
+    </w:p>
+    <w:p>
+      <w:pPr>
+        <w:pStyle w:val="PlainText"/>
+        <w:rPr>
+          <w:rFonts w:ascii="Courier New" w:hAnsi="Courier New" w:cs="Courier New"/>
+        </w:rPr>
+      </w:pPr>
+      <w:r>
+        <w:rPr>
+          <w:rFonts w:ascii="Courier New" w:hAnsi="Courier New" w:cs="Courier New"/>
+        </w:rPr>
+        <w:t>Number of Pockets</w:t>
+      </w:r>
+      <w:r>
+        <w:rPr>
+          <w:rFonts w:ascii="Courier New" w:hAnsi="Courier New" w:cs="Courier New"/>
+        </w:rPr>
+        <w:tab/>
+      </w:r>
+      <w:r>
+        <w:rPr>
+          <w:rFonts w:ascii="Courier New" w:hAnsi="Courier New" w:cs="Courier New"/>
+        </w:rPr>
+        <w:tab/>
+      </w:r>
+      <w:r>
+        <w:rPr>
+          <w:rFonts w:ascii="Courier New" w:hAnsi="Courier New" w:cs="Courier New"/>
+        </w:rPr>
+        <w:tab/>
+        <w:t>- 1</w:t>
+      </w:r>
+    </w:p>
+    <w:p>
+      <w:pPr>
+        <w:pStyle w:val="PlainText"/>
+        <w:rPr>
+          <w:rFonts w:ascii="Courier New" w:hAnsi="Courier New" w:cs="Courier New"/>
+        </w:rPr>
+      </w:pPr>
+      <w:r>
+        <w:rPr>
+          <w:rFonts w:ascii="Courier New" w:hAnsi="Courier New" w:cs="Courier New"/>
+        </w:rPr>
+        <w:t>Number of KGs</w:t>
+      </w:r>
+      <w:r>
+        <w:rPr>
+          <w:rFonts w:ascii="Courier New" w:hAnsi="Courier New" w:cs="Courier New"/>
+        </w:rPr>
+        <w:tab/>
+      </w:r>
+      <w:r>
+        <w:rPr>
+          <w:rFonts w:ascii="Courier New" w:hAnsi="Courier New" w:cs="Courier New"/>
+        </w:rPr>
+        <w:tab/>
+      </w:r>
+      <w:r>
+        <w:rPr>
+          <w:rFonts w:ascii="Courier New" w:hAnsi="Courier New" w:cs="Courier New"/>
+        </w:rPr>
+        <w:tab/>
+        <w:t>- 33</w:t>
+      </w:r>
+    </w:p>
+    <w:p>
+      <w:pPr>
+        <w:pStyle w:val="PlainText"/>
+        <w:rPr>
+          <w:rFonts w:ascii="Courier New" w:hAnsi="Courier New" w:cs="Courier New"/>
+        </w:rPr>
+      </w:pPr>
+      <w:r>
+        <w:rPr>
+          <w:rFonts w:ascii="Courier New" w:hAnsi="Courier New" w:cs="Courier New"/>
+        </w:rPr>
+        <w:t>Rate</w:t>
+      </w:r>
+      <w:r>
+        <w:rPr>
+          <w:rFonts w:ascii="Courier New" w:hAnsi="Courier New" w:cs="Courier New"/>
+        </w:rPr>
+        <w:tab/>
+      </w:r>
+      <w:r>
+        <w:rPr>
+          <w:rFonts w:ascii="Courier New" w:hAnsi="Courier New" w:cs="Courier New"/>
+        </w:rPr>
+        <w:tab/>
+      </w:r>
+      <w:r>
+        <w:rPr>
+          <w:rFonts w:ascii="Courier New" w:hAnsi="Courier New" w:cs="Courier New"/>
+        </w:rPr>
+        <w:tab/>
+      </w:r>
+      <w:r>
+        <w:rPr>
+          <w:rFonts w:ascii="Courier New" w:hAnsi="Courier New" w:cs="Courier New"/>
+        </w:rPr>
+        <w:tab/>
+      </w:r>
+      <w:r>
+        <w:rPr>
+          <w:rFonts w:ascii="Courier New" w:hAnsi="Courier New" w:cs="Courier New"/>
+        </w:rPr>
+        <w:tab/>
+        <w:t>- 23</w:t>
+      </w:r>
+    </w:p>
+    <w:p>
+      <w:pPr>
+        <w:pStyle w:val="PlainText"/>
+        <w:rPr>
+          <w:rFonts w:ascii="Courier New" w:hAnsi="Courier New" w:cs="Courier New"/>
+        </w:rPr>
+      </w:pPr>
+      <w:r>
+        <w:rPr>
+          <w:rFonts w:ascii="Courier New" w:hAnsi="Courier New" w:cs="Courier New"/>
+        </w:rPr>
+        <w:t>Total Price</w:t>
+      </w:r>
+      <w:r>
+        <w:rPr>
+          <w:rFonts w:ascii="Courier New" w:hAnsi="Courier New" w:cs="Courier New"/>
+        </w:rPr>
+        <w:tab/>
+      </w:r>
+      <w:r>
+        <w:rPr>
+          <w:rFonts w:ascii="Courier New" w:hAnsi="Courier New" w:cs="Courier New"/>
+        </w:rPr>
+        <w:tab/>
+      </w:r>
+      <w:r>
+        <w:rPr>
+          <w:rFonts w:ascii="Courier New" w:hAnsi="Courier New" w:cs="Courier New"/>
+        </w:rPr>
+        <w:tab/>
+      </w:r>
+      <w:r>
+        <w:rPr>
+          <w:rFonts w:ascii="Courier New" w:hAnsi="Courier New" w:cs="Courier New"/>
+        </w:rPr>
+        <w:tab/>
+        <w:t>- 759.0</w:t>
+      </w:r>
+    </w:p>
+    <w:p>
+      <w:pPr>
+        <w:pStyle w:val="PlainText"/>
+        <w:rPr>
+          <w:rFonts w:ascii="Courier New" w:hAnsi="Courier New" w:cs="Courier New"/>
+          <w:b/>
+        </w:rPr>
+      </w:pPr>
+      <w:r>
+        <w:rPr>
+          <w:rFonts w:ascii="Courier New" w:hAnsi="Courier New" w:cs="Courier New"/>
+          <w:b/>
+        </w:rPr>
+        <w:t>Amount balance</w:t>
+      </w:r>
+      <w:r>
+        <w:rPr>
+          <w:rFonts w:ascii="Courier New" w:hAnsi="Courier New" w:cs="Courier New"/>
+          <w:b/>
+        </w:rPr>
+        <w:tab/>
+      </w:r>
+      <w:r>
+        <w:rPr>
+          <w:rFonts w:ascii="Courier New" w:hAnsi="Courier New" w:cs="Courier New"/>
+          <w:b/>
+        </w:rPr>
+        <w:tab/>
+      </w:r>
+      <w:r>
+        <w:rPr>
+          <w:rFonts w:ascii="Courier New" w:hAnsi="Courier New" w:cs="Courier New"/>
+          <w:b/>
+        </w:rPr>
+        <w:tab/>
+        <w:t>- 3806.0</w:t>
+      </w:r>
+    </w:p>
+    <w:p>
+      <w:pPr>
+        <w:pStyle w:val="PlainText"/>
+        <w:rPr>
+          <w:rFonts w:ascii="Courier New" w:hAnsi="Courier New" w:cs="Courier New"/>
+        </w:rPr>
+      </w:pPr>
+    </w:p>
+    <w:p>
+      <w:pPr>
+        <w:pStyle w:val="PlainText"/>
+        <w:rPr>
+          <w:rFonts w:ascii="Courier New" w:hAnsi="Courier New" w:cs="Courier New"/>
+          <w:b/>
+        </w:rPr>
+      </w:pPr>
     </w:p>
     <w:p>
       <w:pPr>

--- a/customer _details/GANGAMMA/SEP/TUMKUR/MAHADEVA/PURCHASE DETAILS.docx
+++ b/customer _details/GANGAMMA/SEP/TUMKUR/MAHADEVA/PURCHASE DETAILS.docx
@@ -4269,13 +4269,7 @@
         <w:rPr>
           <w:rFonts w:ascii="Courier New" w:hAnsi="Courier New" w:cs="Courier New"/>
         </w:rPr>
-        <w:t>SUN Oct 15</w:t>
-      </w:r>
-      <w:r>
-        <w:rPr>
-          <w:rFonts w:ascii="Courier New" w:hAnsi="Courier New" w:cs="Courier New"/>
-        </w:rPr>
-        <w:t xml:space="preserve"> 11:31:55 PDT 2017</w:t>
+        <w:t>SUN Oct 15 11:31:55 PDT 2017</w:t>
       </w:r>
     </w:p>
     <w:p>
@@ -4557,6 +4551,627 @@
         <w:tab/>
         <w:t>- 3806.0</w:t>
       </w:r>
+    </w:p>
+    <w:p>
+      <w:pPr>
+        <w:pStyle w:val="PlainText"/>
+        <w:rPr>
+          <w:rFonts w:ascii="Courier New" w:hAnsi="Courier New" w:cs="Courier New"/>
+          <w:b/>
+        </w:rPr>
+      </w:pPr>
+    </w:p>
+    <w:p>
+      <w:pPr>
+        <w:pStyle w:val="PlainText"/>
+        <w:rPr>
+          <w:rFonts w:ascii="Courier New" w:hAnsi="Courier New" w:cs="Courier New"/>
+        </w:rPr>
+      </w:pPr>
+      <w:r>
+        <w:rPr>
+          <w:rFonts w:ascii="Courier New" w:hAnsi="Courier New" w:cs="Courier New"/>
+        </w:rPr>
+        <w:t>SAT Oct 21</w:t>
+      </w:r>
+      <w:r>
+        <w:rPr>
+          <w:rFonts w:ascii="Courier New" w:hAnsi="Courier New" w:cs="Courier New"/>
+        </w:rPr>
+        <w:t xml:space="preserve"> 11:10:51 PDT 2017</w:t>
+      </w:r>
+    </w:p>
+    <w:p>
+      <w:pPr>
+        <w:pStyle w:val="PlainText"/>
+        <w:rPr>
+          <w:rFonts w:ascii="Courier New" w:hAnsi="Courier New" w:cs="Courier New"/>
+        </w:rPr>
+      </w:pPr>
+      <w:r>
+        <w:rPr>
+          <w:rFonts w:ascii="Courier New" w:hAnsi="Courier New" w:cs="Courier New"/>
+        </w:rPr>
+        <w:t>Person Name</w:t>
+      </w:r>
+      <w:r>
+        <w:rPr>
+          <w:rFonts w:ascii="Courier New" w:hAnsi="Courier New" w:cs="Courier New"/>
+        </w:rPr>
+        <w:tab/>
+      </w:r>
+      <w:r>
+        <w:rPr>
+          <w:rFonts w:ascii="Courier New" w:hAnsi="Courier New" w:cs="Courier New"/>
+        </w:rPr>
+        <w:tab/>
+      </w:r>
+      <w:r>
+        <w:rPr>
+          <w:rFonts w:ascii="Courier New" w:hAnsi="Courier New" w:cs="Courier New"/>
+        </w:rPr>
+        <w:tab/>
+      </w:r>
+      <w:r>
+        <w:rPr>
+          <w:rFonts w:ascii="Courier New" w:hAnsi="Courier New" w:cs="Courier New"/>
+        </w:rPr>
+        <w:tab/>
+        <w:t>- MAHADEVA</w:t>
+      </w:r>
+    </w:p>
+    <w:p>
+      <w:pPr>
+        <w:pStyle w:val="PlainText"/>
+        <w:rPr>
+          <w:rFonts w:ascii="Courier New" w:hAnsi="Courier New" w:cs="Courier New"/>
+        </w:rPr>
+      </w:pPr>
+      <w:r>
+        <w:rPr>
+          <w:rFonts w:ascii="Courier New" w:hAnsi="Courier New" w:cs="Courier New"/>
+        </w:rPr>
+        <w:t>---------------------------------------------------------------</w:t>
+      </w:r>
+    </w:p>
+    <w:p>
+      <w:pPr>
+        <w:pStyle w:val="PlainText"/>
+        <w:rPr>
+          <w:rFonts w:ascii="Courier New" w:hAnsi="Courier New" w:cs="Courier New"/>
+        </w:rPr>
+      </w:pPr>
+      <w:r>
+        <w:rPr>
+          <w:rFonts w:ascii="Courier New" w:hAnsi="Courier New" w:cs="Courier New"/>
+        </w:rPr>
+        <w:t>Item Name</w:t>
+      </w:r>
+      <w:r>
+        <w:rPr>
+          <w:rFonts w:ascii="Courier New" w:hAnsi="Courier New" w:cs="Courier New"/>
+        </w:rPr>
+        <w:tab/>
+      </w:r>
+      <w:r>
+        <w:rPr>
+          <w:rFonts w:ascii="Courier New" w:hAnsi="Courier New" w:cs="Courier New"/>
+        </w:rPr>
+        <w:tab/>
+      </w:r>
+      <w:r>
+        <w:rPr>
+          <w:rFonts w:ascii="Courier New" w:hAnsi="Courier New" w:cs="Courier New"/>
+        </w:rPr>
+        <w:tab/>
+      </w:r>
+      <w:r>
+        <w:rPr>
+          <w:rFonts w:ascii="Courier New" w:hAnsi="Courier New" w:cs="Courier New"/>
+        </w:rPr>
+        <w:tab/>
+        <w:t>- CHOWCHOW</w:t>
+      </w:r>
+    </w:p>
+    <w:p>
+      <w:pPr>
+        <w:pStyle w:val="PlainText"/>
+        <w:rPr>
+          <w:rFonts w:ascii="Courier New" w:hAnsi="Courier New" w:cs="Courier New"/>
+        </w:rPr>
+      </w:pPr>
+      <w:r>
+        <w:rPr>
+          <w:rFonts w:ascii="Courier New" w:hAnsi="Courier New" w:cs="Courier New"/>
+        </w:rPr>
+        <w:t>Number of Pockets</w:t>
+      </w:r>
+      <w:r>
+        <w:rPr>
+          <w:rFonts w:ascii="Courier New" w:hAnsi="Courier New" w:cs="Courier New"/>
+        </w:rPr>
+        <w:tab/>
+      </w:r>
+      <w:r>
+        <w:rPr>
+          <w:rFonts w:ascii="Courier New" w:hAnsi="Courier New" w:cs="Courier New"/>
+        </w:rPr>
+        <w:tab/>
+      </w:r>
+      <w:r>
+        <w:rPr>
+          <w:rFonts w:ascii="Courier New" w:hAnsi="Courier New" w:cs="Courier New"/>
+        </w:rPr>
+        <w:tab/>
+        <w:t>- 1</w:t>
+      </w:r>
+    </w:p>
+    <w:p>
+      <w:pPr>
+        <w:pStyle w:val="PlainText"/>
+        <w:rPr>
+          <w:rFonts w:ascii="Courier New" w:hAnsi="Courier New" w:cs="Courier New"/>
+        </w:rPr>
+      </w:pPr>
+      <w:r>
+        <w:rPr>
+          <w:rFonts w:ascii="Courier New" w:hAnsi="Courier New" w:cs="Courier New"/>
+        </w:rPr>
+        <w:t>Number of KGs</w:t>
+      </w:r>
+      <w:r>
+        <w:rPr>
+          <w:rFonts w:ascii="Courier New" w:hAnsi="Courier New" w:cs="Courier New"/>
+        </w:rPr>
+        <w:tab/>
+      </w:r>
+      <w:r>
+        <w:rPr>
+          <w:rFonts w:ascii="Courier New" w:hAnsi="Courier New" w:cs="Courier New"/>
+        </w:rPr>
+        <w:tab/>
+      </w:r>
+      <w:r>
+        <w:rPr>
+          <w:rFonts w:ascii="Courier New" w:hAnsi="Courier New" w:cs="Courier New"/>
+        </w:rPr>
+        <w:tab/>
+        <w:t>- 41</w:t>
+      </w:r>
+    </w:p>
+    <w:p>
+      <w:pPr>
+        <w:pStyle w:val="PlainText"/>
+        <w:rPr>
+          <w:rFonts w:ascii="Courier New" w:hAnsi="Courier New" w:cs="Courier New"/>
+        </w:rPr>
+      </w:pPr>
+      <w:r>
+        <w:rPr>
+          <w:rFonts w:ascii="Courier New" w:hAnsi="Courier New" w:cs="Courier New"/>
+        </w:rPr>
+        <w:t>Rate</w:t>
+      </w:r>
+      <w:r>
+        <w:rPr>
+          <w:rFonts w:ascii="Courier New" w:hAnsi="Courier New" w:cs="Courier New"/>
+        </w:rPr>
+        <w:tab/>
+      </w:r>
+      <w:r>
+        <w:rPr>
+          <w:rFonts w:ascii="Courier New" w:hAnsi="Courier New" w:cs="Courier New"/>
+        </w:rPr>
+        <w:tab/>
+      </w:r>
+      <w:r>
+        <w:rPr>
+          <w:rFonts w:ascii="Courier New" w:hAnsi="Courier New" w:cs="Courier New"/>
+        </w:rPr>
+        <w:tab/>
+      </w:r>
+      <w:r>
+        <w:rPr>
+          <w:rFonts w:ascii="Courier New" w:hAnsi="Courier New" w:cs="Courier New"/>
+        </w:rPr>
+        <w:tab/>
+      </w:r>
+      <w:r>
+        <w:rPr>
+          <w:rFonts w:ascii="Courier New" w:hAnsi="Courier New" w:cs="Courier New"/>
+        </w:rPr>
+        <w:tab/>
+        <w:t>- 15</w:t>
+      </w:r>
+    </w:p>
+    <w:p>
+      <w:pPr>
+        <w:pStyle w:val="PlainText"/>
+        <w:rPr>
+          <w:rFonts w:ascii="Courier New" w:hAnsi="Courier New" w:cs="Courier New"/>
+        </w:rPr>
+      </w:pPr>
+      <w:r>
+        <w:rPr>
+          <w:rFonts w:ascii="Courier New" w:hAnsi="Courier New" w:cs="Courier New"/>
+        </w:rPr>
+        <w:t>Total Price</w:t>
+      </w:r>
+      <w:r>
+        <w:rPr>
+          <w:rFonts w:ascii="Courier New" w:hAnsi="Courier New" w:cs="Courier New"/>
+        </w:rPr>
+        <w:tab/>
+      </w:r>
+      <w:r>
+        <w:rPr>
+          <w:rFonts w:ascii="Courier New" w:hAnsi="Courier New" w:cs="Courier New"/>
+        </w:rPr>
+        <w:tab/>
+      </w:r>
+      <w:r>
+        <w:rPr>
+          <w:rFonts w:ascii="Courier New" w:hAnsi="Courier New" w:cs="Courier New"/>
+        </w:rPr>
+        <w:tab/>
+      </w:r>
+      <w:r>
+        <w:rPr>
+          <w:rFonts w:ascii="Courier New" w:hAnsi="Courier New" w:cs="Courier New"/>
+        </w:rPr>
+        <w:tab/>
+        <w:t>- 615.0</w:t>
+      </w:r>
+    </w:p>
+    <w:p>
+      <w:pPr>
+        <w:pStyle w:val="PlainText"/>
+        <w:rPr>
+          <w:rFonts w:ascii="Courier New" w:hAnsi="Courier New" w:cs="Courier New"/>
+          <w:color w:val="FF0000"/>
+        </w:rPr>
+      </w:pPr>
+      <w:r>
+        <w:rPr>
+          <w:rFonts w:ascii="Courier New" w:hAnsi="Courier New" w:cs="Courier New"/>
+          <w:color w:val="FF0000"/>
+        </w:rPr>
+        <w:t>Amount Received</w:t>
+      </w:r>
+      <w:r>
+        <w:rPr>
+          <w:rFonts w:ascii="Courier New" w:hAnsi="Courier New" w:cs="Courier New"/>
+          <w:color w:val="FF0000"/>
+        </w:rPr>
+        <w:tab/>
+      </w:r>
+      <w:r>
+        <w:rPr>
+          <w:rFonts w:ascii="Courier New" w:hAnsi="Courier New" w:cs="Courier New"/>
+          <w:color w:val="FF0000"/>
+        </w:rPr>
+        <w:tab/>
+      </w:r>
+      <w:r>
+        <w:rPr>
+          <w:rFonts w:ascii="Courier New" w:hAnsi="Courier New" w:cs="Courier New"/>
+          <w:color w:val="FF0000"/>
+        </w:rPr>
+        <w:tab/>
+        <w:t>- 3400</w:t>
+      </w:r>
+    </w:p>
+    <w:p>
+      <w:pPr>
+        <w:pStyle w:val="PlainText"/>
+        <w:rPr>
+          <w:rFonts w:ascii="Courier New" w:hAnsi="Courier New" w:cs="Courier New"/>
+        </w:rPr>
+      </w:pPr>
+      <w:r>
+        <w:rPr>
+          <w:rFonts w:ascii="Courier New" w:hAnsi="Courier New" w:cs="Courier New"/>
+        </w:rPr>
+        <w:t>Amount balance</w:t>
+      </w:r>
+      <w:r>
+        <w:rPr>
+          <w:rFonts w:ascii="Courier New" w:hAnsi="Courier New" w:cs="Courier New"/>
+        </w:rPr>
+        <w:tab/>
+      </w:r>
+      <w:r>
+        <w:rPr>
+          <w:rFonts w:ascii="Courier New" w:hAnsi="Courier New" w:cs="Courier New"/>
+        </w:rPr>
+        <w:tab/>
+      </w:r>
+      <w:r>
+        <w:rPr>
+          <w:rFonts w:ascii="Courier New" w:hAnsi="Courier New" w:cs="Courier New"/>
+        </w:rPr>
+        <w:tab/>
+        <w:t>- 1021.0</w:t>
+      </w:r>
+    </w:p>
+    <w:p>
+      <w:pPr>
+        <w:pStyle w:val="PlainText"/>
+        <w:rPr>
+          <w:rFonts w:ascii="Courier New" w:hAnsi="Courier New" w:cs="Courier New"/>
+        </w:rPr>
+      </w:pPr>
+      <w:r>
+        <w:rPr>
+          <w:rFonts w:ascii="Courier New" w:hAnsi="Courier New" w:cs="Courier New"/>
+        </w:rPr>
+        <w:t>Amount Received mode</w:t>
+      </w:r>
+      <w:r>
+        <w:rPr>
+          <w:rFonts w:ascii="Courier New" w:hAnsi="Courier New" w:cs="Courier New"/>
+        </w:rPr>
+        <w:tab/>
+      </w:r>
+      <w:r>
+        <w:rPr>
+          <w:rFonts w:ascii="Courier New" w:hAnsi="Courier New" w:cs="Courier New"/>
+        </w:rPr>
+        <w:tab/>
+        <w:t>- CASH</w:t>
+      </w:r>
+    </w:p>
+    <w:p>
+      <w:pPr>
+        <w:pStyle w:val="PlainText"/>
+        <w:rPr>
+          <w:rFonts w:ascii="Courier New" w:hAnsi="Courier New" w:cs="Courier New"/>
+        </w:rPr>
+      </w:pPr>
+    </w:p>
+    <w:p>
+      <w:pPr>
+        <w:pStyle w:val="PlainText"/>
+        <w:rPr>
+          <w:rFonts w:ascii="Courier New" w:hAnsi="Courier New" w:cs="Courier New"/>
+        </w:rPr>
+      </w:pPr>
+      <w:r>
+        <w:rPr>
+          <w:rFonts w:ascii="Courier New" w:hAnsi="Courier New" w:cs="Courier New"/>
+        </w:rPr>
+        <w:t>Item Name</w:t>
+      </w:r>
+      <w:r>
+        <w:rPr>
+          <w:rFonts w:ascii="Courier New" w:hAnsi="Courier New" w:cs="Courier New"/>
+        </w:rPr>
+        <w:tab/>
+      </w:r>
+      <w:r>
+        <w:rPr>
+          <w:rFonts w:ascii="Courier New" w:hAnsi="Courier New" w:cs="Courier New"/>
+        </w:rPr>
+        <w:tab/>
+      </w:r>
+      <w:r>
+        <w:rPr>
+          <w:rFonts w:ascii="Courier New" w:hAnsi="Courier New" w:cs="Courier New"/>
+        </w:rPr>
+        <w:tab/>
+      </w:r>
+      <w:r>
+        <w:rPr>
+          <w:rFonts w:ascii="Courier New" w:hAnsi="Courier New" w:cs="Courier New"/>
+        </w:rPr>
+        <w:tab/>
+        <w:t>- CARROT EVE</w:t>
+      </w:r>
+    </w:p>
+    <w:p>
+      <w:pPr>
+        <w:pStyle w:val="PlainText"/>
+        <w:rPr>
+          <w:rFonts w:ascii="Courier New" w:hAnsi="Courier New" w:cs="Courier New"/>
+        </w:rPr>
+      </w:pPr>
+      <w:r>
+        <w:rPr>
+          <w:rFonts w:ascii="Courier New" w:hAnsi="Courier New" w:cs="Courier New"/>
+        </w:rPr>
+        <w:t>Number of Pockets</w:t>
+      </w:r>
+      <w:r>
+        <w:rPr>
+          <w:rFonts w:ascii="Courier New" w:hAnsi="Courier New" w:cs="Courier New"/>
+        </w:rPr>
+        <w:tab/>
+      </w:r>
+      <w:r>
+        <w:rPr>
+          <w:rFonts w:ascii="Courier New" w:hAnsi="Courier New" w:cs="Courier New"/>
+        </w:rPr>
+        <w:tab/>
+      </w:r>
+      <w:r>
+        <w:rPr>
+          <w:rFonts w:ascii="Courier New" w:hAnsi="Courier New" w:cs="Courier New"/>
+        </w:rPr>
+        <w:tab/>
+        <w:t>- 1</w:t>
+      </w:r>
+    </w:p>
+    <w:p>
+      <w:pPr>
+        <w:pStyle w:val="PlainText"/>
+        <w:rPr>
+          <w:rFonts w:ascii="Courier New" w:hAnsi="Courier New" w:cs="Courier New"/>
+        </w:rPr>
+      </w:pPr>
+      <w:r>
+        <w:rPr>
+          <w:rFonts w:ascii="Courier New" w:hAnsi="Courier New" w:cs="Courier New"/>
+        </w:rPr>
+        <w:t>Number of KGs</w:t>
+      </w:r>
+      <w:r>
+        <w:rPr>
+          <w:rFonts w:ascii="Courier New" w:hAnsi="Courier New" w:cs="Courier New"/>
+        </w:rPr>
+        <w:tab/>
+      </w:r>
+      <w:r>
+        <w:rPr>
+          <w:rFonts w:ascii="Courier New" w:hAnsi="Courier New" w:cs="Courier New"/>
+        </w:rPr>
+        <w:tab/>
+      </w:r>
+      <w:r>
+        <w:rPr>
+          <w:rFonts w:ascii="Courier New" w:hAnsi="Courier New" w:cs="Courier New"/>
+        </w:rPr>
+        <w:tab/>
+        <w:t>- 79</w:t>
+      </w:r>
+    </w:p>
+    <w:p>
+      <w:pPr>
+        <w:pStyle w:val="PlainText"/>
+        <w:rPr>
+          <w:rFonts w:ascii="Courier New" w:hAnsi="Courier New" w:cs="Courier New"/>
+        </w:rPr>
+      </w:pPr>
+      <w:r>
+        <w:rPr>
+          <w:rFonts w:ascii="Courier New" w:hAnsi="Courier New" w:cs="Courier New"/>
+        </w:rPr>
+        <w:t>Rate</w:t>
+      </w:r>
+      <w:r>
+        <w:rPr>
+          <w:rFonts w:ascii="Courier New" w:hAnsi="Courier New" w:cs="Courier New"/>
+        </w:rPr>
+        <w:tab/>
+      </w:r>
+      <w:r>
+        <w:rPr>
+          <w:rFonts w:ascii="Courier New" w:hAnsi="Courier New" w:cs="Courier New"/>
+        </w:rPr>
+        <w:tab/>
+      </w:r>
+      <w:r>
+        <w:rPr>
+          <w:rFonts w:ascii="Courier New" w:hAnsi="Courier New" w:cs="Courier New"/>
+        </w:rPr>
+        <w:tab/>
+      </w:r>
+      <w:r>
+        <w:rPr>
+          <w:rFonts w:ascii="Courier New" w:hAnsi="Courier New" w:cs="Courier New"/>
+        </w:rPr>
+        <w:tab/>
+      </w:r>
+      <w:r>
+        <w:rPr>
+          <w:rFonts w:ascii="Courier New" w:hAnsi="Courier New" w:cs="Courier New"/>
+        </w:rPr>
+        <w:tab/>
+        <w:t>- 50</w:t>
+      </w:r>
+    </w:p>
+    <w:p>
+      <w:pPr>
+        <w:pStyle w:val="PlainText"/>
+        <w:rPr>
+          <w:rFonts w:ascii="Courier New" w:hAnsi="Courier New" w:cs="Courier New"/>
+        </w:rPr>
+      </w:pPr>
+      <w:r>
+        <w:rPr>
+          <w:rFonts w:ascii="Courier New" w:hAnsi="Courier New" w:cs="Courier New"/>
+        </w:rPr>
+        <w:t>Total Price</w:t>
+      </w:r>
+      <w:r>
+        <w:rPr>
+          <w:rFonts w:ascii="Courier New" w:hAnsi="Courier New" w:cs="Courier New"/>
+        </w:rPr>
+        <w:tab/>
+      </w:r>
+      <w:r>
+        <w:rPr>
+          <w:rFonts w:ascii="Courier New" w:hAnsi="Courier New" w:cs="Courier New"/>
+        </w:rPr>
+        <w:tab/>
+      </w:r>
+      <w:r>
+        <w:rPr>
+          <w:rFonts w:ascii="Courier New" w:hAnsi="Courier New" w:cs="Courier New"/>
+        </w:rPr>
+        <w:tab/>
+      </w:r>
+      <w:r>
+        <w:rPr>
+          <w:rFonts w:ascii="Courier New" w:hAnsi="Courier New" w:cs="Courier New"/>
+        </w:rPr>
+        <w:tab/>
+        <w:t>- 3950.0</w:t>
+      </w:r>
+    </w:p>
+    <w:p>
+      <w:pPr>
+        <w:pStyle w:val="PlainText"/>
+        <w:rPr>
+          <w:rFonts w:ascii="Courier New" w:hAnsi="Courier New" w:cs="Courier New"/>
+          <w:b/>
+        </w:rPr>
+      </w:pPr>
+      <w:r>
+        <w:rPr>
+          <w:rFonts w:ascii="Courier New" w:hAnsi="Courier New" w:cs="Courier New"/>
+          <w:b/>
+        </w:rPr>
+        <w:t>Amount balance</w:t>
+      </w:r>
+      <w:r>
+        <w:rPr>
+          <w:rFonts w:ascii="Courier New" w:hAnsi="Courier New" w:cs="Courier New"/>
+          <w:b/>
+        </w:rPr>
+        <w:tab/>
+      </w:r>
+      <w:r>
+        <w:rPr>
+          <w:rFonts w:ascii="Courier New" w:hAnsi="Courier New" w:cs="Courier New"/>
+          <w:b/>
+        </w:rPr>
+        <w:tab/>
+      </w:r>
+      <w:r>
+        <w:rPr>
+          <w:rFonts w:ascii="Courier New" w:hAnsi="Courier New" w:cs="Courier New"/>
+          <w:b/>
+        </w:rPr>
+        <w:tab/>
+        <w:t>- 4971.0</w:t>
+      </w:r>
+    </w:p>
+    <w:p>
+      <w:pPr>
+        <w:pStyle w:val="PlainText"/>
+        <w:rPr>
+          <w:rFonts w:ascii="Courier New" w:hAnsi="Courier New" w:cs="Courier New"/>
+        </w:rPr>
+      </w:pPr>
+    </w:p>
+    <w:p>
+      <w:pPr>
+        <w:pStyle w:val="PlainText"/>
+        <w:rPr>
+          <w:rFonts w:ascii="Courier New" w:hAnsi="Courier New" w:cs="Courier New"/>
+          <w:b/>
+        </w:rPr>
+      </w:pPr>
     </w:p>
     <w:p>
       <w:pPr>

--- a/customer _details/GANGAMMA/SEP/TUMKUR/MAHADEVA/PURCHASE DETAILS.docx
+++ b/customer _details/GANGAMMA/SEP/TUMKUR/MAHADEVA/PURCHASE DETAILS.docx
@@ -4572,13 +4572,7 @@
         <w:rPr>
           <w:rFonts w:ascii="Courier New" w:hAnsi="Courier New" w:cs="Courier New"/>
         </w:rPr>
-        <w:t>SAT Oct 21</w:t>
-      </w:r>
-      <w:r>
-        <w:rPr>
-          <w:rFonts w:ascii="Courier New" w:hAnsi="Courier New" w:cs="Courier New"/>
-        </w:rPr>
-        <w:t xml:space="preserve"> 11:10:51 PDT 2017</w:t>
+        <w:t>SAT Oct 21 11:10:51 PDT 2017</w:t>
       </w:r>
     </w:p>
     <w:p>
@@ -5155,6 +5149,209 @@
         <w:tab/>
         <w:t>- 4971.0</w:t>
       </w:r>
+    </w:p>
+    <w:p>
+      <w:pPr>
+        <w:pStyle w:val="PlainText"/>
+        <w:rPr>
+          <w:rFonts w:ascii="Courier New" w:hAnsi="Courier New" w:cs="Courier New"/>
+          <w:b/>
+        </w:rPr>
+      </w:pPr>
+    </w:p>
+    <w:p>
+      <w:pPr>
+        <w:pStyle w:val="PlainText"/>
+        <w:rPr>
+          <w:rFonts w:ascii="Courier New" w:hAnsi="Courier New" w:cs="Courier New"/>
+        </w:rPr>
+      </w:pPr>
+      <w:r>
+        <w:rPr>
+          <w:rFonts w:ascii="Courier New" w:hAnsi="Courier New" w:cs="Courier New"/>
+        </w:rPr>
+        <w:t>SAT Oct 28</w:t>
+      </w:r>
+      <w:r>
+        <w:rPr>
+          <w:rFonts w:ascii="Courier New" w:hAnsi="Courier New" w:cs="Courier New"/>
+        </w:rPr>
+        <w:t xml:space="preserve"> 12:24:51 PDT 2017</w:t>
+      </w:r>
+    </w:p>
+    <w:p>
+      <w:pPr>
+        <w:pStyle w:val="PlainText"/>
+        <w:rPr>
+          <w:rFonts w:ascii="Courier New" w:hAnsi="Courier New" w:cs="Courier New"/>
+        </w:rPr>
+      </w:pPr>
+      <w:r>
+        <w:rPr>
+          <w:rFonts w:ascii="Courier New" w:hAnsi="Courier New" w:cs="Courier New"/>
+        </w:rPr>
+        <w:t>Person Name</w:t>
+      </w:r>
+      <w:r>
+        <w:rPr>
+          <w:rFonts w:ascii="Courier New" w:hAnsi="Courier New" w:cs="Courier New"/>
+        </w:rPr>
+        <w:tab/>
+      </w:r>
+      <w:r>
+        <w:rPr>
+          <w:rFonts w:ascii="Courier New" w:hAnsi="Courier New" w:cs="Courier New"/>
+        </w:rPr>
+        <w:tab/>
+      </w:r>
+      <w:r>
+        <w:rPr>
+          <w:rFonts w:ascii="Courier New" w:hAnsi="Courier New" w:cs="Courier New"/>
+        </w:rPr>
+        <w:tab/>
+      </w:r>
+      <w:r>
+        <w:rPr>
+          <w:rFonts w:ascii="Courier New" w:hAnsi="Courier New" w:cs="Courier New"/>
+        </w:rPr>
+        <w:tab/>
+        <w:t>- MAHADEVA</w:t>
+      </w:r>
+    </w:p>
+    <w:p>
+      <w:pPr>
+        <w:pStyle w:val="PlainText"/>
+        <w:rPr>
+          <w:rFonts w:ascii="Courier New" w:hAnsi="Courier New" w:cs="Courier New"/>
+        </w:rPr>
+      </w:pPr>
+      <w:r>
+        <w:rPr>
+          <w:rFonts w:ascii="Courier New" w:hAnsi="Courier New" w:cs="Courier New"/>
+        </w:rPr>
+        <w:t>---------------------------------------------------------------</w:t>
+      </w:r>
+    </w:p>
+    <w:p>
+      <w:pPr>
+        <w:pStyle w:val="PlainText"/>
+        <w:rPr>
+          <w:rFonts w:ascii="Courier New" w:hAnsi="Courier New" w:cs="Courier New"/>
+        </w:rPr>
+      </w:pPr>
+      <w:r>
+        <w:rPr>
+          <w:rFonts w:ascii="Courier New" w:hAnsi="Courier New" w:cs="Courier New"/>
+        </w:rPr>
+        <w:t>Item Name</w:t>
+      </w:r>
+      <w:r>
+        <w:rPr>
+          <w:rFonts w:ascii="Courier New" w:hAnsi="Courier New" w:cs="Courier New"/>
+        </w:rPr>
+        <w:tab/>
+      </w:r>
+      <w:r>
+        <w:rPr>
+          <w:rFonts w:ascii="Courier New" w:hAnsi="Courier New" w:cs="Courier New"/>
+        </w:rPr>
+        <w:tab/>
+      </w:r>
+      <w:r>
+        <w:rPr>
+          <w:rFonts w:ascii="Courier New" w:hAnsi="Courier New" w:cs="Courier New"/>
+        </w:rPr>
+        <w:tab/>
+      </w:r>
+      <w:r>
+        <w:rPr>
+          <w:rFonts w:ascii="Courier New" w:hAnsi="Courier New" w:cs="Courier New"/>
+        </w:rPr>
+        <w:tab/>
+        <w:t>- CARROT</w:t>
+      </w:r>
+    </w:p>
+    <w:p>
+      <w:pPr>
+        <w:pStyle w:val="PlainText"/>
+        <w:rPr>
+          <w:rFonts w:ascii="Courier New" w:hAnsi="Courier New" w:cs="Courier New"/>
+          <w:color w:val="FF0000"/>
+        </w:rPr>
+      </w:pPr>
+      <w:r>
+        <w:rPr>
+          <w:rFonts w:ascii="Courier New" w:hAnsi="Courier New" w:cs="Courier New"/>
+          <w:color w:val="FF0000"/>
+        </w:rPr>
+        <w:t>Amount Received</w:t>
+      </w:r>
+      <w:r>
+        <w:rPr>
+          <w:rFonts w:ascii="Courier New" w:hAnsi="Courier New" w:cs="Courier New"/>
+          <w:color w:val="FF0000"/>
+        </w:rPr>
+        <w:tab/>
+      </w:r>
+      <w:r>
+        <w:rPr>
+          <w:rFonts w:ascii="Courier New" w:hAnsi="Courier New" w:cs="Courier New"/>
+          <w:color w:val="FF0000"/>
+        </w:rPr>
+        <w:tab/>
+      </w:r>
+      <w:r>
+        <w:rPr>
+          <w:rFonts w:ascii="Courier New" w:hAnsi="Courier New" w:cs="Courier New"/>
+          <w:color w:val="FF0000"/>
+        </w:rPr>
+        <w:tab/>
+        <w:t>- 4971</w:t>
+      </w:r>
+    </w:p>
+    <w:p>
+      <w:pPr>
+        <w:pStyle w:val="PlainText"/>
+        <w:rPr>
+          <w:rFonts w:ascii="Courier New" w:hAnsi="Courier New" w:cs="Courier New"/>
+        </w:rPr>
+      </w:pPr>
+      <w:r>
+        <w:rPr>
+          <w:rFonts w:ascii="Courier New" w:hAnsi="Courier New" w:cs="Courier New"/>
+        </w:rPr>
+        <w:t>Amount Received mode</w:t>
+      </w:r>
+      <w:r>
+        <w:rPr>
+          <w:rFonts w:ascii="Courier New" w:hAnsi="Courier New" w:cs="Courier New"/>
+        </w:rPr>
+        <w:tab/>
+      </w:r>
+      <w:r>
+        <w:rPr>
+          <w:rFonts w:ascii="Courier New" w:hAnsi="Courier New" w:cs="Courier New"/>
+        </w:rPr>
+        <w:tab/>
+        <w:t>- CASH AND CLEARD</w:t>
+      </w:r>
+    </w:p>
+    <w:p>
+      <w:pPr>
+        <w:pStyle w:val="PlainText"/>
+        <w:rPr>
+          <w:rFonts w:ascii="Courier New" w:hAnsi="Courier New" w:cs="Courier New"/>
+        </w:rPr>
+      </w:pPr>
+    </w:p>
+    <w:p>
+      <w:pPr>
+        <w:pStyle w:val="PlainText"/>
+        <w:rPr>
+          <w:rFonts w:ascii="Courier New" w:hAnsi="Courier New" w:cs="Courier New"/>
+          <w:b/>
+        </w:rPr>
+      </w:pPr>
     </w:p>
     <w:p>
       <w:pPr>

--- a/customer _details/GANGAMMA/SEP/TUMKUR/MAHADEVA/PURCHASE DETAILS.docx
+++ b/customer _details/GANGAMMA/SEP/TUMKUR/MAHADEVA/PURCHASE DETAILS.docx
@@ -5170,13 +5170,7 @@
         <w:rPr>
           <w:rFonts w:ascii="Courier New" w:hAnsi="Courier New" w:cs="Courier New"/>
         </w:rPr>
-        <w:t>SAT Oct 28</w:t>
-      </w:r>
-      <w:r>
-        <w:rPr>
-          <w:rFonts w:ascii="Courier New" w:hAnsi="Courier New" w:cs="Courier New"/>
-        </w:rPr>
-        <w:t xml:space="preserve"> 12:24:51 PDT 2017</w:t>
+        <w:t>SAT Oct 28 12:24:51 PDT 2017</w:t>
       </w:r>
     </w:p>
     <w:p>
@@ -5335,6 +5329,390 @@
         <w:tab/>
         <w:t>- CASH AND CLEARD</w:t>
       </w:r>
+    </w:p>
+    <w:p>
+      <w:pPr>
+        <w:pStyle w:val="PlainText"/>
+        <w:rPr>
+          <w:rFonts w:ascii="Courier New" w:hAnsi="Courier New" w:cs="Courier New"/>
+        </w:rPr>
+      </w:pPr>
+    </w:p>
+    <w:p>
+      <w:pPr>
+        <w:pStyle w:val="PlainText"/>
+        <w:rPr>
+          <w:rFonts w:ascii="Courier New" w:hAnsi="Courier New" w:cs="Courier New"/>
+        </w:rPr>
+      </w:pPr>
+      <w:r>
+        <w:rPr>
+          <w:rFonts w:ascii="Courier New" w:hAnsi="Courier New" w:cs="Courier New"/>
+        </w:rPr>
+        <w:t>SAT Nov 04</w:t>
+      </w:r>
+      <w:r>
+        <w:rPr>
+          <w:rFonts w:ascii="Courier New" w:hAnsi="Courier New" w:cs="Courier New"/>
+        </w:rPr>
+        <w:t xml:space="preserve"> 10:57:32 PST 2017</w:t>
+      </w:r>
+    </w:p>
+    <w:p>
+      <w:pPr>
+        <w:pStyle w:val="PlainText"/>
+        <w:rPr>
+          <w:rFonts w:ascii="Courier New" w:hAnsi="Courier New" w:cs="Courier New"/>
+        </w:rPr>
+      </w:pPr>
+      <w:r>
+        <w:rPr>
+          <w:rFonts w:ascii="Courier New" w:hAnsi="Courier New" w:cs="Courier New"/>
+        </w:rPr>
+        <w:t>Person Name</w:t>
+      </w:r>
+      <w:r>
+        <w:rPr>
+          <w:rFonts w:ascii="Courier New" w:hAnsi="Courier New" w:cs="Courier New"/>
+        </w:rPr>
+        <w:tab/>
+      </w:r>
+      <w:r>
+        <w:rPr>
+          <w:rFonts w:ascii="Courier New" w:hAnsi="Courier New" w:cs="Courier New"/>
+        </w:rPr>
+        <w:tab/>
+      </w:r>
+      <w:r>
+        <w:rPr>
+          <w:rFonts w:ascii="Courier New" w:hAnsi="Courier New" w:cs="Courier New"/>
+        </w:rPr>
+        <w:tab/>
+      </w:r>
+      <w:r>
+        <w:rPr>
+          <w:rFonts w:ascii="Courier New" w:hAnsi="Courier New" w:cs="Courier New"/>
+        </w:rPr>
+        <w:tab/>
+        <w:t>- MAHADEVA</w:t>
+      </w:r>
+    </w:p>
+    <w:p>
+      <w:pPr>
+        <w:pStyle w:val="PlainText"/>
+        <w:rPr>
+          <w:rFonts w:ascii="Courier New" w:hAnsi="Courier New" w:cs="Courier New"/>
+        </w:rPr>
+      </w:pPr>
+      <w:r>
+        <w:rPr>
+          <w:rFonts w:ascii="Courier New" w:hAnsi="Courier New" w:cs="Courier New"/>
+        </w:rPr>
+        <w:t>Bill number</w:t>
+      </w:r>
+      <w:r>
+        <w:rPr>
+          <w:rFonts w:ascii="Courier New" w:hAnsi="Courier New" w:cs="Courier New"/>
+        </w:rPr>
+        <w:tab/>
+      </w:r>
+      <w:r>
+        <w:rPr>
+          <w:rFonts w:ascii="Courier New" w:hAnsi="Courier New" w:cs="Courier New"/>
+        </w:rPr>
+        <w:tab/>
+      </w:r>
+      <w:r>
+        <w:rPr>
+          <w:rFonts w:ascii="Courier New" w:hAnsi="Courier New" w:cs="Courier New"/>
+        </w:rPr>
+        <w:tab/>
+      </w:r>
+      <w:r>
+        <w:rPr>
+          <w:rFonts w:ascii="Courier New" w:hAnsi="Courier New" w:cs="Courier New"/>
+        </w:rPr>
+        <w:tab/>
+        <w:t>- 1373</w:t>
+      </w:r>
+    </w:p>
+    <w:p>
+      <w:pPr>
+        <w:pStyle w:val="PlainText"/>
+        <w:rPr>
+          <w:rFonts w:ascii="Courier New" w:hAnsi="Courier New" w:cs="Courier New"/>
+        </w:rPr>
+      </w:pPr>
+      <w:r>
+        <w:rPr>
+          <w:rFonts w:ascii="Courier New" w:hAnsi="Courier New" w:cs="Courier New"/>
+        </w:rPr>
+        <w:t>---------------------------------------------------------------</w:t>
+      </w:r>
+    </w:p>
+    <w:p>
+      <w:pPr>
+        <w:pStyle w:val="PlainText"/>
+        <w:rPr>
+          <w:rFonts w:ascii="Courier New" w:hAnsi="Courier New" w:cs="Courier New"/>
+        </w:rPr>
+      </w:pPr>
+      <w:r>
+        <w:rPr>
+          <w:rFonts w:ascii="Courier New" w:hAnsi="Courier New" w:cs="Courier New"/>
+        </w:rPr>
+        <w:t>Item Name</w:t>
+      </w:r>
+      <w:r>
+        <w:rPr>
+          <w:rFonts w:ascii="Courier New" w:hAnsi="Courier New" w:cs="Courier New"/>
+        </w:rPr>
+        <w:tab/>
+      </w:r>
+      <w:r>
+        <w:rPr>
+          <w:rFonts w:ascii="Courier New" w:hAnsi="Courier New" w:cs="Courier New"/>
+        </w:rPr>
+        <w:tab/>
+      </w:r>
+      <w:r>
+        <w:rPr>
+          <w:rFonts w:ascii="Courier New" w:hAnsi="Courier New" w:cs="Courier New"/>
+        </w:rPr>
+        <w:tab/>
+      </w:r>
+      <w:r>
+        <w:rPr>
+          <w:rFonts w:ascii="Courier New" w:hAnsi="Courier New" w:cs="Courier New"/>
+        </w:rPr>
+        <w:tab/>
+        <w:t>- CARROT EVE</w:t>
+      </w:r>
+    </w:p>
+    <w:p>
+      <w:pPr>
+        <w:pStyle w:val="PlainText"/>
+        <w:rPr>
+          <w:rFonts w:ascii="Courier New" w:hAnsi="Courier New" w:cs="Courier New"/>
+        </w:rPr>
+      </w:pPr>
+      <w:r>
+        <w:rPr>
+          <w:rFonts w:ascii="Courier New" w:hAnsi="Courier New" w:cs="Courier New"/>
+        </w:rPr>
+        <w:t>Number of Pockets</w:t>
+      </w:r>
+      <w:r>
+        <w:rPr>
+          <w:rFonts w:ascii="Courier New" w:hAnsi="Courier New" w:cs="Courier New"/>
+        </w:rPr>
+        <w:tab/>
+      </w:r>
+      <w:r>
+        <w:rPr>
+          <w:rFonts w:ascii="Courier New" w:hAnsi="Courier New" w:cs="Courier New"/>
+        </w:rPr>
+        <w:tab/>
+      </w:r>
+      <w:r>
+        <w:rPr>
+          <w:rFonts w:ascii="Courier New" w:hAnsi="Courier New" w:cs="Courier New"/>
+        </w:rPr>
+        <w:tab/>
+        <w:t>- 1</w:t>
+      </w:r>
+    </w:p>
+    <w:p>
+      <w:pPr>
+        <w:pStyle w:val="PlainText"/>
+        <w:rPr>
+          <w:rFonts w:ascii="Courier New" w:hAnsi="Courier New" w:cs="Courier New"/>
+        </w:rPr>
+      </w:pPr>
+      <w:r>
+        <w:rPr>
+          <w:rFonts w:ascii="Courier New" w:hAnsi="Courier New" w:cs="Courier New"/>
+        </w:rPr>
+        <w:t>Number of KGs</w:t>
+      </w:r>
+      <w:r>
+        <w:rPr>
+          <w:rFonts w:ascii="Courier New" w:hAnsi="Courier New" w:cs="Courier New"/>
+        </w:rPr>
+        <w:tab/>
+      </w:r>
+      <w:r>
+        <w:rPr>
+          <w:rFonts w:ascii="Courier New" w:hAnsi="Courier New" w:cs="Courier New"/>
+        </w:rPr>
+        <w:tab/>
+      </w:r>
+      <w:r>
+        <w:rPr>
+          <w:rFonts w:ascii="Courier New" w:hAnsi="Courier New" w:cs="Courier New"/>
+        </w:rPr>
+        <w:tab/>
+        <w:t>- 113</w:t>
+      </w:r>
+    </w:p>
+    <w:p>
+      <w:pPr>
+        <w:pStyle w:val="PlainText"/>
+        <w:rPr>
+          <w:rFonts w:ascii="Courier New" w:hAnsi="Courier New" w:cs="Courier New"/>
+        </w:rPr>
+      </w:pPr>
+      <w:r>
+        <w:rPr>
+          <w:rFonts w:ascii="Courier New" w:hAnsi="Courier New" w:cs="Courier New"/>
+        </w:rPr>
+        <w:t>Rate</w:t>
+      </w:r>
+      <w:r>
+        <w:rPr>
+          <w:rFonts w:ascii="Courier New" w:hAnsi="Courier New" w:cs="Courier New"/>
+        </w:rPr>
+        <w:tab/>
+      </w:r>
+      <w:r>
+        <w:rPr>
+          <w:rFonts w:ascii="Courier New" w:hAnsi="Courier New" w:cs="Courier New"/>
+        </w:rPr>
+        <w:tab/>
+      </w:r>
+      <w:r>
+        <w:rPr>
+          <w:rFonts w:ascii="Courier New" w:hAnsi="Courier New" w:cs="Courier New"/>
+        </w:rPr>
+        <w:tab/>
+      </w:r>
+      <w:r>
+        <w:rPr>
+          <w:rFonts w:ascii="Courier New" w:hAnsi="Courier New" w:cs="Courier New"/>
+        </w:rPr>
+        <w:tab/>
+      </w:r>
+      <w:r>
+        <w:rPr>
+          <w:rFonts w:ascii="Courier New" w:hAnsi="Courier New" w:cs="Courier New"/>
+        </w:rPr>
+        <w:tab/>
+        <w:t>- 42</w:t>
+      </w:r>
+    </w:p>
+    <w:p>
+      <w:pPr>
+        <w:pStyle w:val="PlainText"/>
+        <w:rPr>
+          <w:rFonts w:ascii="Courier New" w:hAnsi="Courier New" w:cs="Courier New"/>
+        </w:rPr>
+      </w:pPr>
+      <w:r>
+        <w:rPr>
+          <w:rFonts w:ascii="Courier New" w:hAnsi="Courier New" w:cs="Courier New"/>
+        </w:rPr>
+        <w:t>Transport &amp; Miscellaneous</w:t>
+      </w:r>
+      <w:r>
+        <w:rPr>
+          <w:rFonts w:ascii="Courier New" w:hAnsi="Courier New" w:cs="Courier New"/>
+        </w:rPr>
+        <w:tab/>
+        <w:t>- 10</w:t>
+      </w:r>
+    </w:p>
+    <w:p>
+      <w:pPr>
+        <w:pStyle w:val="PlainText"/>
+        <w:rPr>
+          <w:rFonts w:ascii="Courier New" w:hAnsi="Courier New" w:cs="Courier New"/>
+        </w:rPr>
+      </w:pPr>
+      <w:r>
+        <w:rPr>
+          <w:rFonts w:ascii="Courier New" w:hAnsi="Courier New" w:cs="Courier New"/>
+        </w:rPr>
+        <w:t>Total Price</w:t>
+      </w:r>
+      <w:r>
+        <w:rPr>
+          <w:rFonts w:ascii="Courier New" w:hAnsi="Courier New" w:cs="Courier New"/>
+        </w:rPr>
+        <w:tab/>
+      </w:r>
+      <w:r>
+        <w:rPr>
+          <w:rFonts w:ascii="Courier New" w:hAnsi="Courier New" w:cs="Courier New"/>
+        </w:rPr>
+        <w:tab/>
+      </w:r>
+      <w:r>
+        <w:rPr>
+          <w:rFonts w:ascii="Courier New" w:hAnsi="Courier New" w:cs="Courier New"/>
+        </w:rPr>
+        <w:tab/>
+      </w:r>
+      <w:r>
+        <w:rPr>
+          <w:rFonts w:ascii="Courier New" w:hAnsi="Courier New" w:cs="Courier New"/>
+        </w:rPr>
+        <w:tab/>
+        <w:t>- 4756.0</w:t>
+      </w:r>
+    </w:p>
+    <w:p>
+      <w:pPr>
+        <w:pStyle w:val="PlainText"/>
+        <w:rPr>
+          <w:rFonts w:ascii="Courier New" w:hAnsi="Courier New" w:cs="Courier New"/>
+          <w:b/>
+        </w:rPr>
+      </w:pPr>
+      <w:r>
+        <w:rPr>
+          <w:rFonts w:ascii="Courier New" w:hAnsi="Courier New" w:cs="Courier New"/>
+          <w:b/>
+        </w:rPr>
+        <w:t>Amount balance</w:t>
+      </w:r>
+      <w:r>
+        <w:rPr>
+          <w:rFonts w:ascii="Courier New" w:hAnsi="Courier New" w:cs="Courier New"/>
+          <w:b/>
+        </w:rPr>
+        <w:tab/>
+      </w:r>
+      <w:r>
+        <w:rPr>
+          <w:rFonts w:ascii="Courier New" w:hAnsi="Courier New" w:cs="Courier New"/>
+          <w:b/>
+        </w:rPr>
+        <w:tab/>
+      </w:r>
+      <w:r>
+        <w:rPr>
+          <w:rFonts w:ascii="Courier New" w:hAnsi="Courier New" w:cs="Courier New"/>
+          <w:b/>
+        </w:rPr>
+        <w:tab/>
+        <w:t>- 4756.0</w:t>
+      </w:r>
+    </w:p>
+    <w:p>
+      <w:pPr>
+        <w:pStyle w:val="PlainText"/>
+        <w:rPr>
+          <w:rFonts w:ascii="Courier New" w:hAnsi="Courier New" w:cs="Courier New"/>
+        </w:rPr>
+      </w:pPr>
+    </w:p>
+    <w:p>
+      <w:pPr>
+        <w:pStyle w:val="PlainText"/>
+        <w:rPr>
+          <w:rFonts w:ascii="Courier New" w:hAnsi="Courier New" w:cs="Courier New"/>
+        </w:rPr>
+      </w:pPr>
     </w:p>
     <w:p>
       <w:pPr>

--- a/customer _details/GANGAMMA/SEP/TUMKUR/MAHADEVA/PURCHASE DETAILS.docx
+++ b/customer _details/GANGAMMA/SEP/TUMKUR/MAHADEVA/PURCHASE DETAILS.docx
@@ -5349,13 +5349,7 @@
         <w:rPr>
           <w:rFonts w:ascii="Courier New" w:hAnsi="Courier New" w:cs="Courier New"/>
         </w:rPr>
-        <w:t>SAT Nov 04</w:t>
-      </w:r>
-      <w:r>
-        <w:rPr>
-          <w:rFonts w:ascii="Courier New" w:hAnsi="Courier New" w:cs="Courier New"/>
-        </w:rPr>
-        <w:t xml:space="preserve"> 10:57:32 PST 2017</w:t>
+        <w:t>SAT Nov 04 10:57:32 PST 2017</w:t>
       </w:r>
     </w:p>
     <w:p>
@@ -5697,6 +5691,371 @@
         <w:tab/>
         <w:t>- 4756.0</w:t>
       </w:r>
+    </w:p>
+    <w:p>
+      <w:pPr>
+        <w:pStyle w:val="PlainText"/>
+        <w:rPr>
+          <w:rFonts w:ascii="Courier New" w:hAnsi="Courier New" w:cs="Courier New"/>
+          <w:b/>
+        </w:rPr>
+      </w:pPr>
+    </w:p>
+    <w:p>
+      <w:pPr>
+        <w:pStyle w:val="PlainText"/>
+        <w:rPr>
+          <w:rFonts w:ascii="Courier New" w:hAnsi="Courier New" w:cs="Courier New"/>
+        </w:rPr>
+      </w:pPr>
+      <w:r>
+        <w:rPr>
+          <w:rFonts w:ascii="Courier New" w:hAnsi="Courier New" w:cs="Courier New"/>
+        </w:rPr>
+        <w:t>SAT Nov 11</w:t>
+      </w:r>
+      <w:r>
+        <w:rPr>
+          <w:rFonts w:ascii="Courier New" w:hAnsi="Courier New" w:cs="Courier New"/>
+        </w:rPr>
+        <w:t xml:space="preserve"> 12:02:12 PST 2017</w:t>
+      </w:r>
+    </w:p>
+    <w:p>
+      <w:pPr>
+        <w:pStyle w:val="PlainText"/>
+        <w:rPr>
+          <w:rFonts w:ascii="Courier New" w:hAnsi="Courier New" w:cs="Courier New"/>
+        </w:rPr>
+      </w:pPr>
+      <w:r>
+        <w:rPr>
+          <w:rFonts w:ascii="Courier New" w:hAnsi="Courier New" w:cs="Courier New"/>
+        </w:rPr>
+        <w:t>Person Name</w:t>
+      </w:r>
+      <w:r>
+        <w:rPr>
+          <w:rFonts w:ascii="Courier New" w:hAnsi="Courier New" w:cs="Courier New"/>
+        </w:rPr>
+        <w:tab/>
+      </w:r>
+      <w:r>
+        <w:rPr>
+          <w:rFonts w:ascii="Courier New" w:hAnsi="Courier New" w:cs="Courier New"/>
+        </w:rPr>
+        <w:tab/>
+      </w:r>
+      <w:r>
+        <w:rPr>
+          <w:rFonts w:ascii="Courier New" w:hAnsi="Courier New" w:cs="Courier New"/>
+        </w:rPr>
+        <w:tab/>
+      </w:r>
+      <w:r>
+        <w:rPr>
+          <w:rFonts w:ascii="Courier New" w:hAnsi="Courier New" w:cs="Courier New"/>
+        </w:rPr>
+        <w:tab/>
+        <w:t>- MAHADEVA</w:t>
+      </w:r>
+    </w:p>
+    <w:p>
+      <w:pPr>
+        <w:pStyle w:val="PlainText"/>
+        <w:rPr>
+          <w:rFonts w:ascii="Courier New" w:hAnsi="Courier New" w:cs="Courier New"/>
+        </w:rPr>
+      </w:pPr>
+      <w:r>
+        <w:rPr>
+          <w:rFonts w:ascii="Courier New" w:hAnsi="Courier New" w:cs="Courier New"/>
+        </w:rPr>
+        <w:t>Bill number</w:t>
+      </w:r>
+      <w:r>
+        <w:rPr>
+          <w:rFonts w:ascii="Courier New" w:hAnsi="Courier New" w:cs="Courier New"/>
+        </w:rPr>
+        <w:tab/>
+      </w:r>
+      <w:r>
+        <w:rPr>
+          <w:rFonts w:ascii="Courier New" w:hAnsi="Courier New" w:cs="Courier New"/>
+        </w:rPr>
+        <w:tab/>
+      </w:r>
+      <w:r>
+        <w:rPr>
+          <w:rFonts w:ascii="Courier New" w:hAnsi="Courier New" w:cs="Courier New"/>
+        </w:rPr>
+        <w:tab/>
+      </w:r>
+      <w:r>
+        <w:rPr>
+          <w:rFonts w:ascii="Courier New" w:hAnsi="Courier New" w:cs="Courier New"/>
+        </w:rPr>
+        <w:tab/>
+        <w:t>- 1486</w:t>
+      </w:r>
+    </w:p>
+    <w:p>
+      <w:pPr>
+        <w:pStyle w:val="PlainText"/>
+        <w:rPr>
+          <w:rFonts w:ascii="Courier New" w:hAnsi="Courier New" w:cs="Courier New"/>
+        </w:rPr>
+      </w:pPr>
+      <w:r>
+        <w:rPr>
+          <w:rFonts w:ascii="Courier New" w:hAnsi="Courier New" w:cs="Courier New"/>
+        </w:rPr>
+        <w:t>---------------------------------------------------------------</w:t>
+      </w:r>
+    </w:p>
+    <w:p>
+      <w:pPr>
+        <w:pStyle w:val="PlainText"/>
+        <w:rPr>
+          <w:rFonts w:ascii="Courier New" w:hAnsi="Courier New" w:cs="Courier New"/>
+        </w:rPr>
+      </w:pPr>
+      <w:r>
+        <w:rPr>
+          <w:rFonts w:ascii="Courier New" w:hAnsi="Courier New" w:cs="Courier New"/>
+        </w:rPr>
+        <w:t>Item Name</w:t>
+      </w:r>
+      <w:r>
+        <w:rPr>
+          <w:rFonts w:ascii="Courier New" w:hAnsi="Courier New" w:cs="Courier New"/>
+        </w:rPr>
+        <w:tab/>
+      </w:r>
+      <w:r>
+        <w:rPr>
+          <w:rFonts w:ascii="Courier New" w:hAnsi="Courier New" w:cs="Courier New"/>
+        </w:rPr>
+        <w:tab/>
+      </w:r>
+      <w:r>
+        <w:rPr>
+          <w:rFonts w:ascii="Courier New" w:hAnsi="Courier New" w:cs="Courier New"/>
+        </w:rPr>
+        <w:tab/>
+      </w:r>
+      <w:r>
+        <w:rPr>
+          <w:rFonts w:ascii="Courier New" w:hAnsi="Courier New" w:cs="Courier New"/>
+        </w:rPr>
+        <w:tab/>
+        <w:t>- POTATO EVE</w:t>
+      </w:r>
+    </w:p>
+    <w:p>
+      <w:pPr>
+        <w:pStyle w:val="PlainText"/>
+        <w:rPr>
+          <w:rFonts w:ascii="Courier New" w:hAnsi="Courier New" w:cs="Courier New"/>
+        </w:rPr>
+      </w:pPr>
+      <w:r>
+        <w:rPr>
+          <w:rFonts w:ascii="Courier New" w:hAnsi="Courier New" w:cs="Courier New"/>
+        </w:rPr>
+        <w:t>Number of Pockets</w:t>
+      </w:r>
+      <w:r>
+        <w:rPr>
+          <w:rFonts w:ascii="Courier New" w:hAnsi="Courier New" w:cs="Courier New"/>
+        </w:rPr>
+        <w:tab/>
+      </w:r>
+      <w:r>
+        <w:rPr>
+          <w:rFonts w:ascii="Courier New" w:hAnsi="Courier New" w:cs="Courier New"/>
+        </w:rPr>
+        <w:tab/>
+      </w:r>
+      <w:r>
+        <w:rPr>
+          <w:rFonts w:ascii="Courier New" w:hAnsi="Courier New" w:cs="Courier New"/>
+        </w:rPr>
+        <w:tab/>
+        <w:t>- 1</w:t>
+      </w:r>
+    </w:p>
+    <w:p>
+      <w:pPr>
+        <w:pStyle w:val="PlainText"/>
+        <w:rPr>
+          <w:rFonts w:ascii="Courier New" w:hAnsi="Courier New" w:cs="Courier New"/>
+        </w:rPr>
+      </w:pPr>
+      <w:r>
+        <w:rPr>
+          <w:rFonts w:ascii="Courier New" w:hAnsi="Courier New" w:cs="Courier New"/>
+        </w:rPr>
+        <w:t>Number of KGs</w:t>
+      </w:r>
+      <w:r>
+        <w:rPr>
+          <w:rFonts w:ascii="Courier New" w:hAnsi="Courier New" w:cs="Courier New"/>
+        </w:rPr>
+        <w:tab/>
+      </w:r>
+      <w:r>
+        <w:rPr>
+          <w:rFonts w:ascii="Courier New" w:hAnsi="Courier New" w:cs="Courier New"/>
+        </w:rPr>
+        <w:tab/>
+      </w:r>
+      <w:r>
+        <w:rPr>
+          <w:rFonts w:ascii="Courier New" w:hAnsi="Courier New" w:cs="Courier New"/>
+        </w:rPr>
+        <w:tab/>
+        <w:t>- 49</w:t>
+      </w:r>
+    </w:p>
+    <w:p>
+      <w:pPr>
+        <w:pStyle w:val="PlainText"/>
+        <w:rPr>
+          <w:rFonts w:ascii="Courier New" w:hAnsi="Courier New" w:cs="Courier New"/>
+        </w:rPr>
+      </w:pPr>
+      <w:r>
+        <w:rPr>
+          <w:rFonts w:ascii="Courier New" w:hAnsi="Courier New" w:cs="Courier New"/>
+        </w:rPr>
+        <w:t>Rate</w:t>
+      </w:r>
+      <w:r>
+        <w:rPr>
+          <w:rFonts w:ascii="Courier New" w:hAnsi="Courier New" w:cs="Courier New"/>
+        </w:rPr>
+        <w:tab/>
+      </w:r>
+      <w:r>
+        <w:rPr>
+          <w:rFonts w:ascii="Courier New" w:hAnsi="Courier New" w:cs="Courier New"/>
+        </w:rPr>
+        <w:tab/>
+      </w:r>
+      <w:r>
+        <w:rPr>
+          <w:rFonts w:ascii="Courier New" w:hAnsi="Courier New" w:cs="Courier New"/>
+        </w:rPr>
+        <w:tab/>
+      </w:r>
+      <w:r>
+        <w:rPr>
+          <w:rFonts w:ascii="Courier New" w:hAnsi="Courier New" w:cs="Courier New"/>
+        </w:rPr>
+        <w:tab/>
+      </w:r>
+      <w:r>
+        <w:rPr>
+          <w:rFonts w:ascii="Courier New" w:hAnsi="Courier New" w:cs="Courier New"/>
+        </w:rPr>
+        <w:tab/>
+        <w:t>- 13</w:t>
+      </w:r>
+    </w:p>
+    <w:p>
+      <w:pPr>
+        <w:pStyle w:val="PlainText"/>
+        <w:rPr>
+          <w:rFonts w:ascii="Courier New" w:hAnsi="Courier New" w:cs="Courier New"/>
+        </w:rPr>
+      </w:pPr>
+      <w:r>
+        <w:rPr>
+          <w:rFonts w:ascii="Courier New" w:hAnsi="Courier New" w:cs="Courier New"/>
+        </w:rPr>
+        <w:t>Total Price</w:t>
+      </w:r>
+      <w:r>
+        <w:rPr>
+          <w:rFonts w:ascii="Courier New" w:hAnsi="Courier New" w:cs="Courier New"/>
+        </w:rPr>
+        <w:tab/>
+      </w:r>
+      <w:r>
+        <w:rPr>
+          <w:rFonts w:ascii="Courier New" w:hAnsi="Courier New" w:cs="Courier New"/>
+        </w:rPr>
+        <w:tab/>
+      </w:r>
+      <w:r>
+        <w:rPr>
+          <w:rFonts w:ascii="Courier New" w:hAnsi="Courier New" w:cs="Courier New"/>
+        </w:rPr>
+        <w:tab/>
+      </w:r>
+      <w:r>
+        <w:rPr>
+          <w:rFonts w:ascii="Courier New" w:hAnsi="Courier New" w:cs="Courier New"/>
+        </w:rPr>
+        <w:tab/>
+        <w:t>- 637.0</w:t>
+      </w:r>
+    </w:p>
+    <w:p>
+      <w:pPr>
+        <w:pStyle w:val="PlainText"/>
+        <w:rPr>
+          <w:rFonts w:ascii="Courier New" w:hAnsi="Courier New" w:cs="Courier New"/>
+          <w:b/>
+        </w:rPr>
+      </w:pPr>
+      <w:r>
+        <w:rPr>
+          <w:rFonts w:ascii="Courier New" w:hAnsi="Courier New" w:cs="Courier New"/>
+          <w:b/>
+        </w:rPr>
+        <w:t>Amount balance</w:t>
+      </w:r>
+      <w:r>
+        <w:rPr>
+          <w:rFonts w:ascii="Courier New" w:hAnsi="Courier New" w:cs="Courier New"/>
+          <w:b/>
+        </w:rPr>
+        <w:tab/>
+      </w:r>
+      <w:r>
+        <w:rPr>
+          <w:rFonts w:ascii="Courier New" w:hAnsi="Courier New" w:cs="Courier New"/>
+          <w:b/>
+        </w:rPr>
+        <w:tab/>
+      </w:r>
+      <w:r>
+        <w:rPr>
+          <w:rFonts w:ascii="Courier New" w:hAnsi="Courier New" w:cs="Courier New"/>
+          <w:b/>
+        </w:rPr>
+        <w:tab/>
+        <w:t>- 5393.0</w:t>
+      </w:r>
+    </w:p>
+    <w:p>
+      <w:pPr>
+        <w:pStyle w:val="PlainText"/>
+        <w:rPr>
+          <w:rFonts w:ascii="Courier New" w:hAnsi="Courier New" w:cs="Courier New"/>
+        </w:rPr>
+      </w:pPr>
+    </w:p>
+    <w:p>
+      <w:pPr>
+        <w:pStyle w:val="PlainText"/>
+        <w:rPr>
+          <w:rFonts w:ascii="Courier New" w:hAnsi="Courier New" w:cs="Courier New"/>
+          <w:b/>
+        </w:rPr>
+      </w:pPr>
     </w:p>
     <w:p>
       <w:pPr>

--- a/customer _details/GANGAMMA/SEP/TUMKUR/MAHADEVA/PURCHASE DETAILS.docx
+++ b/customer _details/GANGAMMA/SEP/TUMKUR/MAHADEVA/PURCHASE DETAILS.docx
@@ -5712,13 +5712,7 @@
         <w:rPr>
           <w:rFonts w:ascii="Courier New" w:hAnsi="Courier New" w:cs="Courier New"/>
         </w:rPr>
-        <w:t>SAT Nov 11</w:t>
-      </w:r>
-      <w:r>
-        <w:rPr>
-          <w:rFonts w:ascii="Courier New" w:hAnsi="Courier New" w:cs="Courier New"/>
-        </w:rPr>
-        <w:t xml:space="preserve"> 12:02:12 PST 2017</w:t>
+        <w:t>SAT Nov 11 12:02:12 PST 2017</w:t>
       </w:r>
     </w:p>
     <w:p>
@@ -6039,6 +6033,247 @@
         <w:tab/>
         <w:t>- 5393.0</w:t>
       </w:r>
+    </w:p>
+    <w:p>
+      <w:pPr>
+        <w:pStyle w:val="PlainText"/>
+        <w:rPr>
+          <w:rFonts w:ascii="Courier New" w:hAnsi="Courier New" w:cs="Courier New"/>
+          <w:b/>
+        </w:rPr>
+      </w:pPr>
+    </w:p>
+    <w:p>
+      <w:pPr>
+        <w:pStyle w:val="PlainText"/>
+        <w:rPr>
+          <w:rFonts w:ascii="Courier New" w:hAnsi="Courier New" w:cs="Courier New"/>
+        </w:rPr>
+      </w:pPr>
+      <w:r>
+        <w:rPr>
+          <w:rFonts w:ascii="Courier New" w:hAnsi="Courier New" w:cs="Courier New"/>
+        </w:rPr>
+        <w:t>SAT Nov 25</w:t>
+      </w:r>
+      <w:r>
+        <w:rPr>
+          <w:rFonts w:ascii="Courier New" w:hAnsi="Courier New" w:cs="Courier New"/>
+        </w:rPr>
+        <w:t xml:space="preserve"> 10:42:43 PST 2017</w:t>
+      </w:r>
+    </w:p>
+    <w:p>
+      <w:pPr>
+        <w:pStyle w:val="PlainText"/>
+        <w:rPr>
+          <w:rFonts w:ascii="Courier New" w:hAnsi="Courier New" w:cs="Courier New"/>
+        </w:rPr>
+      </w:pPr>
+      <w:r>
+        <w:rPr>
+          <w:rFonts w:ascii="Courier New" w:hAnsi="Courier New" w:cs="Courier New"/>
+        </w:rPr>
+        <w:t>Person Name</w:t>
+      </w:r>
+      <w:r>
+        <w:rPr>
+          <w:rFonts w:ascii="Courier New" w:hAnsi="Courier New" w:cs="Courier New"/>
+        </w:rPr>
+        <w:tab/>
+      </w:r>
+      <w:r>
+        <w:rPr>
+          <w:rFonts w:ascii="Courier New" w:hAnsi="Courier New" w:cs="Courier New"/>
+        </w:rPr>
+        <w:tab/>
+      </w:r>
+      <w:r>
+        <w:rPr>
+          <w:rFonts w:ascii="Courier New" w:hAnsi="Courier New" w:cs="Courier New"/>
+        </w:rPr>
+        <w:tab/>
+      </w:r>
+      <w:r>
+        <w:rPr>
+          <w:rFonts w:ascii="Courier New" w:hAnsi="Courier New" w:cs="Courier New"/>
+        </w:rPr>
+        <w:tab/>
+        <w:t>- MAHADEVA</w:t>
+      </w:r>
+    </w:p>
+    <w:p>
+      <w:pPr>
+        <w:pStyle w:val="PlainText"/>
+        <w:rPr>
+          <w:rFonts w:ascii="Courier New" w:hAnsi="Courier New" w:cs="Courier New"/>
+        </w:rPr>
+      </w:pPr>
+      <w:r>
+        <w:rPr>
+          <w:rFonts w:ascii="Courier New" w:hAnsi="Courier New" w:cs="Courier New"/>
+        </w:rPr>
+        <w:t>---------------------------------------------------------------</w:t>
+      </w:r>
+    </w:p>
+    <w:p>
+      <w:pPr>
+        <w:pStyle w:val="PlainText"/>
+        <w:rPr>
+          <w:rFonts w:ascii="Courier New" w:hAnsi="Courier New" w:cs="Courier New"/>
+        </w:rPr>
+      </w:pPr>
+      <w:r>
+        <w:rPr>
+          <w:rFonts w:ascii="Courier New" w:hAnsi="Courier New" w:cs="Courier New"/>
+        </w:rPr>
+        <w:t>Item Name</w:t>
+      </w:r>
+      <w:r>
+        <w:rPr>
+          <w:rFonts w:ascii="Courier New" w:hAnsi="Courier New" w:cs="Courier New"/>
+        </w:rPr>
+        <w:tab/>
+      </w:r>
+      <w:r>
+        <w:rPr>
+          <w:rFonts w:ascii="Courier New" w:hAnsi="Courier New" w:cs="Courier New"/>
+        </w:rPr>
+        <w:tab/>
+      </w:r>
+      <w:r>
+        <w:rPr>
+          <w:rFonts w:ascii="Courier New" w:hAnsi="Courier New" w:cs="Courier New"/>
+        </w:rPr>
+        <w:tab/>
+      </w:r>
+      <w:r>
+        <w:rPr>
+          <w:rFonts w:ascii="Courier New" w:hAnsi="Courier New" w:cs="Courier New"/>
+        </w:rPr>
+        <w:tab/>
+        <w:t>- CHOWCHOW</w:t>
+      </w:r>
+    </w:p>
+    <w:p>
+      <w:pPr>
+        <w:pStyle w:val="PlainText"/>
+        <w:rPr>
+          <w:rFonts w:ascii="Courier New" w:hAnsi="Courier New" w:cs="Courier New"/>
+          <w:color w:val="FF0000"/>
+        </w:rPr>
+      </w:pPr>
+      <w:r>
+        <w:rPr>
+          <w:rFonts w:ascii="Courier New" w:hAnsi="Courier New" w:cs="Courier New"/>
+          <w:color w:val="FF0000"/>
+        </w:rPr>
+        <w:t>Amount Received</w:t>
+      </w:r>
+      <w:r>
+        <w:rPr>
+          <w:rFonts w:ascii="Courier New" w:hAnsi="Courier New" w:cs="Courier New"/>
+          <w:color w:val="FF0000"/>
+        </w:rPr>
+        <w:tab/>
+      </w:r>
+      <w:r>
+        <w:rPr>
+          <w:rFonts w:ascii="Courier New" w:hAnsi="Courier New" w:cs="Courier New"/>
+          <w:color w:val="FF0000"/>
+        </w:rPr>
+        <w:tab/>
+      </w:r>
+      <w:r>
+        <w:rPr>
+          <w:rFonts w:ascii="Courier New" w:hAnsi="Courier New" w:cs="Courier New"/>
+          <w:color w:val="FF0000"/>
+        </w:rPr>
+        <w:tab/>
+        <w:t>- 3000</w:t>
+      </w:r>
+    </w:p>
+    <w:p>
+      <w:pPr>
+        <w:pStyle w:val="PlainText"/>
+        <w:rPr>
+          <w:rFonts w:ascii="Courier New" w:hAnsi="Courier New" w:cs="Courier New"/>
+          <w:b/>
+        </w:rPr>
+      </w:pPr>
+      <w:r>
+        <w:rPr>
+          <w:rFonts w:ascii="Courier New" w:hAnsi="Courier New" w:cs="Courier New"/>
+          <w:b/>
+        </w:rPr>
+        <w:t>Amount balance</w:t>
+      </w:r>
+      <w:r>
+        <w:rPr>
+          <w:rFonts w:ascii="Courier New" w:hAnsi="Courier New" w:cs="Courier New"/>
+          <w:b/>
+        </w:rPr>
+        <w:tab/>
+      </w:r>
+      <w:r>
+        <w:rPr>
+          <w:rFonts w:ascii="Courier New" w:hAnsi="Courier New" w:cs="Courier New"/>
+          <w:b/>
+        </w:rPr>
+        <w:tab/>
+      </w:r>
+      <w:r>
+        <w:rPr>
+          <w:rFonts w:ascii="Courier New" w:hAnsi="Courier New" w:cs="Courier New"/>
+          <w:b/>
+        </w:rPr>
+        <w:tab/>
+        <w:t>- 2393.0</w:t>
+      </w:r>
+    </w:p>
+    <w:p>
+      <w:pPr>
+        <w:pStyle w:val="PlainText"/>
+        <w:rPr>
+          <w:rFonts w:ascii="Courier New" w:hAnsi="Courier New" w:cs="Courier New"/>
+        </w:rPr>
+      </w:pPr>
+      <w:r>
+        <w:rPr>
+          <w:rFonts w:ascii="Courier New" w:hAnsi="Courier New" w:cs="Courier New"/>
+        </w:rPr>
+        <w:t>Amount Received mode</w:t>
+      </w:r>
+      <w:r>
+        <w:rPr>
+          <w:rFonts w:ascii="Courier New" w:hAnsi="Courier New" w:cs="Courier New"/>
+        </w:rPr>
+        <w:tab/>
+      </w:r>
+      <w:r>
+        <w:rPr>
+          <w:rFonts w:ascii="Courier New" w:hAnsi="Courier New" w:cs="Courier New"/>
+        </w:rPr>
+        <w:tab/>
+        <w:t>- CASH</w:t>
+      </w:r>
+    </w:p>
+    <w:p>
+      <w:pPr>
+        <w:pStyle w:val="PlainText"/>
+        <w:rPr>
+          <w:rFonts w:ascii="Courier New" w:hAnsi="Courier New" w:cs="Courier New"/>
+        </w:rPr>
+      </w:pPr>
+    </w:p>
+    <w:p>
+      <w:pPr>
+        <w:pStyle w:val="PlainText"/>
+        <w:rPr>
+          <w:rFonts w:ascii="Courier New" w:hAnsi="Courier New" w:cs="Courier New"/>
+          <w:b/>
+        </w:rPr>
+      </w:pPr>
     </w:p>
     <w:p>
       <w:pPr>

--- a/customer _details/GANGAMMA/SEP/TUMKUR/MAHADEVA/PURCHASE DETAILS.docx
+++ b/customer _details/GANGAMMA/SEP/TUMKUR/MAHADEVA/PURCHASE DETAILS.docx
@@ -6054,13 +6054,7 @@
         <w:rPr>
           <w:rFonts w:ascii="Courier New" w:hAnsi="Courier New" w:cs="Courier New"/>
         </w:rPr>
-        <w:t>SAT Nov 25</w:t>
-      </w:r>
-      <w:r>
-        <w:rPr>
-          <w:rFonts w:ascii="Courier New" w:hAnsi="Courier New" w:cs="Courier New"/>
-        </w:rPr>
-        <w:t xml:space="preserve"> 10:42:43 PST 2017</w:t>
+        <w:t>SAT Nov 25 10:42:43 PST 2017</w:t>
       </w:r>
     </w:p>
     <w:p>
@@ -6257,6 +6251,481 @@
         <w:tab/>
         <w:t>- CASH</w:t>
       </w:r>
+    </w:p>
+    <w:p>
+      <w:pPr>
+        <w:pStyle w:val="PlainText"/>
+        <w:rPr>
+          <w:rFonts w:ascii="Courier New" w:hAnsi="Courier New" w:cs="Courier New"/>
+        </w:rPr>
+      </w:pPr>
+    </w:p>
+    <w:p>
+      <w:pPr>
+        <w:pStyle w:val="PlainText"/>
+        <w:rPr>
+          <w:rFonts w:ascii="Courier New" w:hAnsi="Courier New" w:cs="Courier New"/>
+        </w:rPr>
+      </w:pPr>
+      <w:r>
+        <w:rPr>
+          <w:rFonts w:ascii="Courier New" w:hAnsi="Courier New" w:cs="Courier New"/>
+        </w:rPr>
+        <w:t>SAT Dec 02</w:t>
+      </w:r>
+      <w:r>
+        <w:rPr>
+          <w:rFonts w:ascii="Courier New" w:hAnsi="Courier New" w:cs="Courier New"/>
+        </w:rPr>
+        <w:t xml:space="preserve"> 10:21:39 PST 2017</w:t>
+      </w:r>
+    </w:p>
+    <w:p>
+      <w:pPr>
+        <w:pStyle w:val="PlainText"/>
+        <w:rPr>
+          <w:rFonts w:ascii="Courier New" w:hAnsi="Courier New" w:cs="Courier New"/>
+        </w:rPr>
+      </w:pPr>
+      <w:r>
+        <w:rPr>
+          <w:rFonts w:ascii="Courier New" w:hAnsi="Courier New" w:cs="Courier New"/>
+        </w:rPr>
+        <w:t>Person Name</w:t>
+      </w:r>
+      <w:r>
+        <w:rPr>
+          <w:rFonts w:ascii="Courier New" w:hAnsi="Courier New" w:cs="Courier New"/>
+        </w:rPr>
+        <w:tab/>
+      </w:r>
+      <w:r>
+        <w:rPr>
+          <w:rFonts w:ascii="Courier New" w:hAnsi="Courier New" w:cs="Courier New"/>
+        </w:rPr>
+        <w:tab/>
+      </w:r>
+      <w:r>
+        <w:rPr>
+          <w:rFonts w:ascii="Courier New" w:hAnsi="Courier New" w:cs="Courier New"/>
+        </w:rPr>
+        <w:tab/>
+      </w:r>
+      <w:r>
+        <w:rPr>
+          <w:rFonts w:ascii="Courier New" w:hAnsi="Courier New" w:cs="Courier New"/>
+        </w:rPr>
+        <w:tab/>
+        <w:t>- MAHADEVA</w:t>
+      </w:r>
+    </w:p>
+    <w:p>
+      <w:pPr>
+        <w:pStyle w:val="PlainText"/>
+        <w:rPr>
+          <w:rFonts w:ascii="Courier New" w:hAnsi="Courier New" w:cs="Courier New"/>
+        </w:rPr>
+      </w:pPr>
+      <w:r>
+        <w:rPr>
+          <w:rFonts w:ascii="Courier New" w:hAnsi="Courier New" w:cs="Courier New"/>
+        </w:rPr>
+        <w:t>Bill number</w:t>
+      </w:r>
+      <w:r>
+        <w:rPr>
+          <w:rFonts w:ascii="Courier New" w:hAnsi="Courier New" w:cs="Courier New"/>
+        </w:rPr>
+        <w:tab/>
+      </w:r>
+      <w:r>
+        <w:rPr>
+          <w:rFonts w:ascii="Courier New" w:hAnsi="Courier New" w:cs="Courier New"/>
+        </w:rPr>
+        <w:tab/>
+      </w:r>
+      <w:r>
+        <w:rPr>
+          <w:rFonts w:ascii="Courier New" w:hAnsi="Courier New" w:cs="Courier New"/>
+        </w:rPr>
+        <w:tab/>
+      </w:r>
+      <w:r>
+        <w:rPr>
+          <w:rFonts w:ascii="Courier New" w:hAnsi="Courier New" w:cs="Courier New"/>
+        </w:rPr>
+        <w:tab/>
+        <w:t>- 1748</w:t>
+      </w:r>
+    </w:p>
+    <w:p>
+      <w:pPr>
+        <w:pStyle w:val="PlainText"/>
+        <w:rPr>
+          <w:rFonts w:ascii="Courier New" w:hAnsi="Courier New" w:cs="Courier New"/>
+        </w:rPr>
+      </w:pPr>
+      <w:r>
+        <w:rPr>
+          <w:rFonts w:ascii="Courier New" w:hAnsi="Courier New" w:cs="Courier New"/>
+        </w:rPr>
+        <w:t>---------------------------------------------------------------</w:t>
+      </w:r>
+    </w:p>
+    <w:p>
+      <w:pPr>
+        <w:pStyle w:val="PlainText"/>
+        <w:rPr>
+          <w:rFonts w:ascii="Courier New" w:hAnsi="Courier New" w:cs="Courier New"/>
+        </w:rPr>
+      </w:pPr>
+      <w:r>
+        <w:rPr>
+          <w:rFonts w:ascii="Courier New" w:hAnsi="Courier New" w:cs="Courier New"/>
+        </w:rPr>
+        <w:t>Item Name</w:t>
+      </w:r>
+      <w:r>
+        <w:rPr>
+          <w:rFonts w:ascii="Courier New" w:hAnsi="Courier New" w:cs="Courier New"/>
+        </w:rPr>
+        <w:tab/>
+      </w:r>
+      <w:r>
+        <w:rPr>
+          <w:rFonts w:ascii="Courier New" w:hAnsi="Courier New" w:cs="Courier New"/>
+        </w:rPr>
+        <w:tab/>
+      </w:r>
+      <w:r>
+        <w:rPr>
+          <w:rFonts w:ascii="Courier New" w:hAnsi="Courier New" w:cs="Courier New"/>
+        </w:rPr>
+        <w:tab/>
+      </w:r>
+      <w:r>
+        <w:rPr>
+          <w:rFonts w:ascii="Courier New" w:hAnsi="Courier New" w:cs="Courier New"/>
+        </w:rPr>
+        <w:tab/>
+        <w:t>- BEET2</w:t>
+      </w:r>
+    </w:p>
+    <w:p>
+      <w:pPr>
+        <w:pStyle w:val="PlainText"/>
+        <w:rPr>
+          <w:rFonts w:ascii="Courier New" w:hAnsi="Courier New" w:cs="Courier New"/>
+          <w:color w:val="FF0000"/>
+        </w:rPr>
+      </w:pPr>
+      <w:r>
+        <w:rPr>
+          <w:rFonts w:ascii="Courier New" w:hAnsi="Courier New" w:cs="Courier New"/>
+          <w:color w:val="FF0000"/>
+        </w:rPr>
+        <w:t>Amount Received</w:t>
+      </w:r>
+      <w:r>
+        <w:rPr>
+          <w:rFonts w:ascii="Courier New" w:hAnsi="Courier New" w:cs="Courier New"/>
+          <w:color w:val="FF0000"/>
+        </w:rPr>
+        <w:tab/>
+      </w:r>
+      <w:r>
+        <w:rPr>
+          <w:rFonts w:ascii="Courier New" w:hAnsi="Courier New" w:cs="Courier New"/>
+          <w:color w:val="FF0000"/>
+        </w:rPr>
+        <w:tab/>
+      </w:r>
+      <w:r>
+        <w:rPr>
+          <w:rFonts w:ascii="Courier New" w:hAnsi="Courier New" w:cs="Courier New"/>
+          <w:color w:val="FF0000"/>
+        </w:rPr>
+        <w:tab/>
+        <w:t>- 2393</w:t>
+      </w:r>
+    </w:p>
+    <w:p>
+      <w:pPr>
+        <w:pStyle w:val="PlainText"/>
+        <w:rPr>
+          <w:rFonts w:ascii="Courier New" w:hAnsi="Courier New" w:cs="Courier New"/>
+        </w:rPr>
+      </w:pPr>
+      <w:r>
+        <w:rPr>
+          <w:rFonts w:ascii="Courier New" w:hAnsi="Courier New" w:cs="Courier New"/>
+        </w:rPr>
+        <w:t>Amount Received mode</w:t>
+      </w:r>
+      <w:r>
+        <w:rPr>
+          <w:rFonts w:ascii="Courier New" w:hAnsi="Courier New" w:cs="Courier New"/>
+        </w:rPr>
+        <w:tab/>
+      </w:r>
+      <w:r>
+        <w:rPr>
+          <w:rFonts w:ascii="Courier New" w:hAnsi="Courier New" w:cs="Courier New"/>
+        </w:rPr>
+        <w:tab/>
+        <w:t>- CASH AND CLEARD</w:t>
+      </w:r>
+    </w:p>
+    <w:p>
+      <w:pPr>
+        <w:pStyle w:val="PlainText"/>
+        <w:rPr>
+          <w:rFonts w:ascii="Courier New" w:hAnsi="Courier New" w:cs="Courier New"/>
+        </w:rPr>
+      </w:pPr>
+    </w:p>
+    <w:p>
+      <w:pPr>
+        <w:pStyle w:val="PlainText"/>
+        <w:rPr>
+          <w:rFonts w:ascii="Courier New" w:hAnsi="Courier New" w:cs="Courier New"/>
+        </w:rPr>
+      </w:pPr>
+      <w:r>
+        <w:rPr>
+          <w:rFonts w:ascii="Courier New" w:hAnsi="Courier New" w:cs="Courier New"/>
+        </w:rPr>
+        <w:t>Item Name</w:t>
+      </w:r>
+      <w:r>
+        <w:rPr>
+          <w:rFonts w:ascii="Courier New" w:hAnsi="Courier New" w:cs="Courier New"/>
+        </w:rPr>
+        <w:tab/>
+      </w:r>
+      <w:r>
+        <w:rPr>
+          <w:rFonts w:ascii="Courier New" w:hAnsi="Courier New" w:cs="Courier New"/>
+        </w:rPr>
+        <w:tab/>
+      </w:r>
+      <w:r>
+        <w:rPr>
+          <w:rFonts w:ascii="Courier New" w:hAnsi="Courier New" w:cs="Courier New"/>
+        </w:rPr>
+        <w:tab/>
+      </w:r>
+      <w:r>
+        <w:rPr>
+          <w:rFonts w:ascii="Courier New" w:hAnsi="Courier New" w:cs="Courier New"/>
+        </w:rPr>
+        <w:tab/>
+        <w:t>- CARROT</w:t>
+      </w:r>
+    </w:p>
+    <w:p>
+      <w:pPr>
+        <w:pStyle w:val="PlainText"/>
+        <w:rPr>
+          <w:rFonts w:ascii="Courier New" w:hAnsi="Courier New" w:cs="Courier New"/>
+        </w:rPr>
+      </w:pPr>
+      <w:r>
+        <w:rPr>
+          <w:rFonts w:ascii="Courier New" w:hAnsi="Courier New" w:cs="Courier New"/>
+        </w:rPr>
+        <w:t>Number of Pockets</w:t>
+      </w:r>
+      <w:r>
+        <w:rPr>
+          <w:rFonts w:ascii="Courier New" w:hAnsi="Courier New" w:cs="Courier New"/>
+        </w:rPr>
+        <w:tab/>
+      </w:r>
+      <w:r>
+        <w:rPr>
+          <w:rFonts w:ascii="Courier New" w:hAnsi="Courier New" w:cs="Courier New"/>
+        </w:rPr>
+        <w:tab/>
+      </w:r>
+      <w:r>
+        <w:rPr>
+          <w:rFonts w:ascii="Courier New" w:hAnsi="Courier New" w:cs="Courier New"/>
+        </w:rPr>
+        <w:tab/>
+        <w:t>- 1</w:t>
+      </w:r>
+    </w:p>
+    <w:p>
+      <w:pPr>
+        <w:pStyle w:val="PlainText"/>
+        <w:rPr>
+          <w:rFonts w:ascii="Courier New" w:hAnsi="Courier New" w:cs="Courier New"/>
+        </w:rPr>
+      </w:pPr>
+      <w:r>
+        <w:rPr>
+          <w:rFonts w:ascii="Courier New" w:hAnsi="Courier New" w:cs="Courier New"/>
+        </w:rPr>
+        <w:t>Number of KGs</w:t>
+      </w:r>
+      <w:r>
+        <w:rPr>
+          <w:rFonts w:ascii="Courier New" w:hAnsi="Courier New" w:cs="Courier New"/>
+        </w:rPr>
+        <w:tab/>
+      </w:r>
+      <w:r>
+        <w:rPr>
+          <w:rFonts w:ascii="Courier New" w:hAnsi="Courier New" w:cs="Courier New"/>
+        </w:rPr>
+        <w:tab/>
+      </w:r>
+      <w:r>
+        <w:rPr>
+          <w:rFonts w:ascii="Courier New" w:hAnsi="Courier New" w:cs="Courier New"/>
+        </w:rPr>
+        <w:tab/>
+        <w:t>- 92</w:t>
+      </w:r>
+    </w:p>
+    <w:p>
+      <w:pPr>
+        <w:pStyle w:val="PlainText"/>
+        <w:rPr>
+          <w:rFonts w:ascii="Courier New" w:hAnsi="Courier New" w:cs="Courier New"/>
+        </w:rPr>
+      </w:pPr>
+      <w:r>
+        <w:rPr>
+          <w:rFonts w:ascii="Courier New" w:hAnsi="Courier New" w:cs="Courier New"/>
+        </w:rPr>
+        <w:t>Rate</w:t>
+      </w:r>
+      <w:r>
+        <w:rPr>
+          <w:rFonts w:ascii="Courier New" w:hAnsi="Courier New" w:cs="Courier New"/>
+        </w:rPr>
+        <w:tab/>
+      </w:r>
+      <w:r>
+        <w:rPr>
+          <w:rFonts w:ascii="Courier New" w:hAnsi="Courier New" w:cs="Courier New"/>
+        </w:rPr>
+        <w:tab/>
+      </w:r>
+      <w:r>
+        <w:rPr>
+          <w:rFonts w:ascii="Courier New" w:hAnsi="Courier New" w:cs="Courier New"/>
+        </w:rPr>
+        <w:tab/>
+      </w:r>
+      <w:r>
+        <w:rPr>
+          <w:rFonts w:ascii="Courier New" w:hAnsi="Courier New" w:cs="Courier New"/>
+        </w:rPr>
+        <w:tab/>
+      </w:r>
+      <w:r>
+        <w:rPr>
+          <w:rFonts w:ascii="Courier New" w:hAnsi="Courier New" w:cs="Courier New"/>
+        </w:rPr>
+        <w:tab/>
+        <w:t>- 58</w:t>
+      </w:r>
+    </w:p>
+    <w:p>
+      <w:pPr>
+        <w:pStyle w:val="PlainText"/>
+        <w:rPr>
+          <w:rFonts w:ascii="Courier New" w:hAnsi="Courier New" w:cs="Courier New"/>
+        </w:rPr>
+      </w:pPr>
+      <w:r>
+        <w:rPr>
+          <w:rFonts w:ascii="Courier New" w:hAnsi="Courier New" w:cs="Courier New"/>
+        </w:rPr>
+        <w:t>Total Price</w:t>
+      </w:r>
+      <w:r>
+        <w:rPr>
+          <w:rFonts w:ascii="Courier New" w:hAnsi="Courier New" w:cs="Courier New"/>
+        </w:rPr>
+        <w:tab/>
+      </w:r>
+      <w:r>
+        <w:rPr>
+          <w:rFonts w:ascii="Courier New" w:hAnsi="Courier New" w:cs="Courier New"/>
+        </w:rPr>
+        <w:tab/>
+      </w:r>
+      <w:r>
+        <w:rPr>
+          <w:rFonts w:ascii="Courier New" w:hAnsi="Courier New" w:cs="Courier New"/>
+        </w:rPr>
+        <w:tab/>
+      </w:r>
+      <w:r>
+        <w:rPr>
+          <w:rFonts w:ascii="Courier New" w:hAnsi="Courier New" w:cs="Courier New"/>
+        </w:rPr>
+        <w:tab/>
+        <w:t>- 5336.0</w:t>
+      </w:r>
+    </w:p>
+    <w:p>
+      <w:pPr>
+        <w:pStyle w:val="PlainText"/>
+        <w:rPr>
+          <w:rFonts w:ascii="Courier New" w:hAnsi="Courier New" w:cs="Courier New"/>
+          <w:b/>
+        </w:rPr>
+      </w:pPr>
+      <w:r>
+        <w:rPr>
+          <w:rFonts w:ascii="Courier New" w:hAnsi="Courier New" w:cs="Courier New"/>
+          <w:b/>
+        </w:rPr>
+        <w:t>Amount balance</w:t>
+      </w:r>
+      <w:r>
+        <w:rPr>
+          <w:rFonts w:ascii="Courier New" w:hAnsi="Courier New" w:cs="Courier New"/>
+          <w:b/>
+        </w:rPr>
+        <w:tab/>
+      </w:r>
+      <w:r>
+        <w:rPr>
+          <w:rFonts w:ascii="Courier New" w:hAnsi="Courier New" w:cs="Courier New"/>
+          <w:b/>
+        </w:rPr>
+        <w:tab/>
+      </w:r>
+      <w:r>
+        <w:rPr>
+          <w:rFonts w:ascii="Courier New" w:hAnsi="Courier New" w:cs="Courier New"/>
+          <w:b/>
+        </w:rPr>
+        <w:tab/>
+        <w:t>- 5336.0</w:t>
+      </w:r>
+    </w:p>
+    <w:p>
+      <w:pPr>
+        <w:pStyle w:val="PlainText"/>
+        <w:rPr>
+          <w:rFonts w:ascii="Courier New" w:hAnsi="Courier New" w:cs="Courier New"/>
+        </w:rPr>
+      </w:pPr>
+    </w:p>
+    <w:p>
+      <w:pPr>
+        <w:pStyle w:val="PlainText"/>
+        <w:rPr>
+          <w:rFonts w:ascii="Courier New" w:hAnsi="Courier New" w:cs="Courier New"/>
+        </w:rPr>
+      </w:pPr>
     </w:p>
     <w:p>
       <w:pPr>

--- a/customer _details/GANGAMMA/SEP/TUMKUR/MAHADEVA/PURCHASE DETAILS.docx
+++ b/customer _details/GANGAMMA/SEP/TUMKUR/MAHADEVA/PURCHASE DETAILS.docx
@@ -6271,13 +6271,7 @@
         <w:rPr>
           <w:rFonts w:ascii="Courier New" w:hAnsi="Courier New" w:cs="Courier New"/>
         </w:rPr>
-        <w:t>SAT Dec 02</w:t>
-      </w:r>
-      <w:r>
-        <w:rPr>
-          <w:rFonts w:ascii="Courier New" w:hAnsi="Courier New" w:cs="Courier New"/>
-        </w:rPr>
-        <w:t xml:space="preserve"> 10:21:39 PST 2017</w:t>
+        <w:t>SAT Dec 02 10:21:39 PST 2017</w:t>
       </w:r>
     </w:p>
     <w:p>
@@ -6710,6 +6704,457 @@
         <w:tab/>
         <w:t>- 5336.0</w:t>
       </w:r>
+    </w:p>
+    <w:p>
+      <w:pPr>
+        <w:pStyle w:val="PlainText"/>
+        <w:rPr>
+          <w:rFonts w:ascii="Courier New" w:hAnsi="Courier New" w:cs="Courier New"/>
+          <w:b/>
+        </w:rPr>
+      </w:pPr>
+    </w:p>
+    <w:p>
+      <w:pPr>
+        <w:pStyle w:val="PlainText"/>
+        <w:rPr>
+          <w:rFonts w:ascii="Courier New" w:hAnsi="Courier New" w:cs="Courier New"/>
+        </w:rPr>
+      </w:pPr>
+      <w:r>
+        <w:rPr>
+          <w:rFonts w:ascii="Courier New" w:hAnsi="Courier New" w:cs="Courier New"/>
+        </w:rPr>
+        <w:t>SAT Dec 9</w:t>
+      </w:r>
+      <w:r>
+        <w:rPr>
+          <w:rFonts w:ascii="Courier New" w:hAnsi="Courier New" w:cs="Courier New"/>
+        </w:rPr>
+        <w:t xml:space="preserve"> 10:07:28 PST 2017</w:t>
+      </w:r>
+    </w:p>
+    <w:p>
+      <w:pPr>
+        <w:pStyle w:val="PlainText"/>
+        <w:rPr>
+          <w:rFonts w:ascii="Courier New" w:hAnsi="Courier New" w:cs="Courier New"/>
+        </w:rPr>
+      </w:pPr>
+      <w:r>
+        <w:rPr>
+          <w:rFonts w:ascii="Courier New" w:hAnsi="Courier New" w:cs="Courier New"/>
+        </w:rPr>
+        <w:t>Person Name</w:t>
+      </w:r>
+      <w:r>
+        <w:rPr>
+          <w:rFonts w:ascii="Courier New" w:hAnsi="Courier New" w:cs="Courier New"/>
+        </w:rPr>
+        <w:tab/>
+      </w:r>
+      <w:r>
+        <w:rPr>
+          <w:rFonts w:ascii="Courier New" w:hAnsi="Courier New" w:cs="Courier New"/>
+        </w:rPr>
+        <w:tab/>
+      </w:r>
+      <w:r>
+        <w:rPr>
+          <w:rFonts w:ascii="Courier New" w:hAnsi="Courier New" w:cs="Courier New"/>
+        </w:rPr>
+        <w:tab/>
+      </w:r>
+      <w:r>
+        <w:rPr>
+          <w:rFonts w:ascii="Courier New" w:hAnsi="Courier New" w:cs="Courier New"/>
+        </w:rPr>
+        <w:tab/>
+        <w:t>- MAHADEVA</w:t>
+      </w:r>
+    </w:p>
+    <w:p>
+      <w:pPr>
+        <w:pStyle w:val="PlainText"/>
+        <w:rPr>
+          <w:rFonts w:ascii="Courier New" w:hAnsi="Courier New" w:cs="Courier New"/>
+        </w:rPr>
+      </w:pPr>
+      <w:r>
+        <w:rPr>
+          <w:rFonts w:ascii="Courier New" w:hAnsi="Courier New" w:cs="Courier New"/>
+        </w:rPr>
+        <w:t>Bill number</w:t>
+      </w:r>
+      <w:r>
+        <w:rPr>
+          <w:rFonts w:ascii="Courier New" w:hAnsi="Courier New" w:cs="Courier New"/>
+        </w:rPr>
+        <w:tab/>
+      </w:r>
+      <w:r>
+        <w:rPr>
+          <w:rFonts w:ascii="Courier New" w:hAnsi="Courier New" w:cs="Courier New"/>
+        </w:rPr>
+        <w:tab/>
+      </w:r>
+      <w:r>
+        <w:rPr>
+          <w:rFonts w:ascii="Courier New" w:hAnsi="Courier New" w:cs="Courier New"/>
+        </w:rPr>
+        <w:tab/>
+      </w:r>
+      <w:r>
+        <w:rPr>
+          <w:rFonts w:ascii="Courier New" w:hAnsi="Courier New" w:cs="Courier New"/>
+        </w:rPr>
+        <w:tab/>
+        <w:t>- 1852</w:t>
+      </w:r>
+    </w:p>
+    <w:p>
+      <w:pPr>
+        <w:pStyle w:val="PlainText"/>
+        <w:rPr>
+          <w:rFonts w:ascii="Courier New" w:hAnsi="Courier New" w:cs="Courier New"/>
+        </w:rPr>
+      </w:pPr>
+      <w:r>
+        <w:rPr>
+          <w:rFonts w:ascii="Courier New" w:hAnsi="Courier New" w:cs="Courier New"/>
+        </w:rPr>
+        <w:t>---------------------------------------------------------------</w:t>
+      </w:r>
+    </w:p>
+    <w:p>
+      <w:pPr>
+        <w:pStyle w:val="PlainText"/>
+        <w:rPr>
+          <w:rFonts w:ascii="Courier New" w:hAnsi="Courier New" w:cs="Courier New"/>
+        </w:rPr>
+      </w:pPr>
+      <w:r>
+        <w:rPr>
+          <w:rFonts w:ascii="Courier New" w:hAnsi="Courier New" w:cs="Courier New"/>
+        </w:rPr>
+        <w:t>Item Name</w:t>
+      </w:r>
+      <w:r>
+        <w:rPr>
+          <w:rFonts w:ascii="Courier New" w:hAnsi="Courier New" w:cs="Courier New"/>
+        </w:rPr>
+        <w:tab/>
+      </w:r>
+      <w:r>
+        <w:rPr>
+          <w:rFonts w:ascii="Courier New" w:hAnsi="Courier New" w:cs="Courier New"/>
+        </w:rPr>
+        <w:tab/>
+      </w:r>
+      <w:r>
+        <w:rPr>
+          <w:rFonts w:ascii="Courier New" w:hAnsi="Courier New" w:cs="Courier New"/>
+        </w:rPr>
+        <w:tab/>
+      </w:r>
+      <w:r>
+        <w:rPr>
+          <w:rFonts w:ascii="Courier New" w:hAnsi="Courier New" w:cs="Courier New"/>
+        </w:rPr>
+        <w:tab/>
+        <w:t>- CARROT2</w:t>
+      </w:r>
+    </w:p>
+    <w:p>
+      <w:pPr>
+        <w:pStyle w:val="PlainText"/>
+        <w:rPr>
+          <w:rFonts w:ascii="Courier New" w:hAnsi="Courier New" w:cs="Courier New"/>
+        </w:rPr>
+      </w:pPr>
+      <w:r>
+        <w:rPr>
+          <w:rFonts w:ascii="Courier New" w:hAnsi="Courier New" w:cs="Courier New"/>
+        </w:rPr>
+        <w:t>Number of Pockets</w:t>
+      </w:r>
+      <w:r>
+        <w:rPr>
+          <w:rFonts w:ascii="Courier New" w:hAnsi="Courier New" w:cs="Courier New"/>
+        </w:rPr>
+        <w:tab/>
+      </w:r>
+      <w:r>
+        <w:rPr>
+          <w:rFonts w:ascii="Courier New" w:hAnsi="Courier New" w:cs="Courier New"/>
+        </w:rPr>
+        <w:tab/>
+      </w:r>
+      <w:r>
+        <w:rPr>
+          <w:rFonts w:ascii="Courier New" w:hAnsi="Courier New" w:cs="Courier New"/>
+        </w:rPr>
+        <w:tab/>
+        <w:t>- 1</w:t>
+      </w:r>
+    </w:p>
+    <w:p>
+      <w:pPr>
+        <w:pStyle w:val="PlainText"/>
+        <w:rPr>
+          <w:rFonts w:ascii="Courier New" w:hAnsi="Courier New" w:cs="Courier New"/>
+        </w:rPr>
+      </w:pPr>
+      <w:r>
+        <w:rPr>
+          <w:rFonts w:ascii="Courier New" w:hAnsi="Courier New" w:cs="Courier New"/>
+        </w:rPr>
+        <w:t>Number of KGs</w:t>
+      </w:r>
+      <w:r>
+        <w:rPr>
+          <w:rFonts w:ascii="Courier New" w:hAnsi="Courier New" w:cs="Courier New"/>
+        </w:rPr>
+        <w:tab/>
+      </w:r>
+      <w:r>
+        <w:rPr>
+          <w:rFonts w:ascii="Courier New" w:hAnsi="Courier New" w:cs="Courier New"/>
+        </w:rPr>
+        <w:tab/>
+      </w:r>
+      <w:r>
+        <w:rPr>
+          <w:rFonts w:ascii="Courier New" w:hAnsi="Courier New" w:cs="Courier New"/>
+        </w:rPr>
+        <w:tab/>
+        <w:t>- 97</w:t>
+      </w:r>
+    </w:p>
+    <w:p>
+      <w:pPr>
+        <w:pStyle w:val="PlainText"/>
+        <w:rPr>
+          <w:rFonts w:ascii="Courier New" w:hAnsi="Courier New" w:cs="Courier New"/>
+        </w:rPr>
+      </w:pPr>
+      <w:r>
+        <w:rPr>
+          <w:rFonts w:ascii="Courier New" w:hAnsi="Courier New" w:cs="Courier New"/>
+        </w:rPr>
+        <w:t>Rate</w:t>
+      </w:r>
+      <w:r>
+        <w:rPr>
+          <w:rFonts w:ascii="Courier New" w:hAnsi="Courier New" w:cs="Courier New"/>
+        </w:rPr>
+        <w:tab/>
+      </w:r>
+      <w:r>
+        <w:rPr>
+          <w:rFonts w:ascii="Courier New" w:hAnsi="Courier New" w:cs="Courier New"/>
+        </w:rPr>
+        <w:tab/>
+      </w:r>
+      <w:r>
+        <w:rPr>
+          <w:rFonts w:ascii="Courier New" w:hAnsi="Courier New" w:cs="Courier New"/>
+        </w:rPr>
+        <w:tab/>
+      </w:r>
+      <w:r>
+        <w:rPr>
+          <w:rFonts w:ascii="Courier New" w:hAnsi="Courier New" w:cs="Courier New"/>
+        </w:rPr>
+        <w:tab/>
+      </w:r>
+      <w:r>
+        <w:rPr>
+          <w:rFonts w:ascii="Courier New" w:hAnsi="Courier New" w:cs="Courier New"/>
+        </w:rPr>
+        <w:tab/>
+        <w:t>- 48</w:t>
+      </w:r>
+    </w:p>
+    <w:p>
+      <w:pPr>
+        <w:pStyle w:val="PlainText"/>
+        <w:rPr>
+          <w:rFonts w:ascii="Courier New" w:hAnsi="Courier New" w:cs="Courier New"/>
+        </w:rPr>
+      </w:pPr>
+      <w:r>
+        <w:rPr>
+          <w:rFonts w:ascii="Courier New" w:hAnsi="Courier New" w:cs="Courier New"/>
+        </w:rPr>
+        <w:t>Transport &amp; Miscellaneous</w:t>
+      </w:r>
+      <w:r>
+        <w:rPr>
+          <w:rFonts w:ascii="Courier New" w:hAnsi="Courier New" w:cs="Courier New"/>
+        </w:rPr>
+        <w:tab/>
+        <w:t>- 10</w:t>
+      </w:r>
+    </w:p>
+    <w:p>
+      <w:pPr>
+        <w:pStyle w:val="PlainText"/>
+        <w:rPr>
+          <w:rFonts w:ascii="Courier New" w:hAnsi="Courier New" w:cs="Courier New"/>
+        </w:rPr>
+      </w:pPr>
+      <w:r>
+        <w:rPr>
+          <w:rFonts w:ascii="Courier New" w:hAnsi="Courier New" w:cs="Courier New"/>
+        </w:rPr>
+        <w:t>Total Price</w:t>
+      </w:r>
+      <w:r>
+        <w:rPr>
+          <w:rFonts w:ascii="Courier New" w:hAnsi="Courier New" w:cs="Courier New"/>
+        </w:rPr>
+        <w:tab/>
+      </w:r>
+      <w:r>
+        <w:rPr>
+          <w:rFonts w:ascii="Courier New" w:hAnsi="Courier New" w:cs="Courier New"/>
+        </w:rPr>
+        <w:tab/>
+      </w:r>
+      <w:r>
+        <w:rPr>
+          <w:rFonts w:ascii="Courier New" w:hAnsi="Courier New" w:cs="Courier New"/>
+        </w:rPr>
+        <w:tab/>
+      </w:r>
+      <w:r>
+        <w:rPr>
+          <w:rFonts w:ascii="Courier New" w:hAnsi="Courier New" w:cs="Courier New"/>
+        </w:rPr>
+        <w:tab/>
+        <w:t>- 4666.0</w:t>
+      </w:r>
+    </w:p>
+    <w:p>
+      <w:pPr>
+        <w:pStyle w:val="PlainText"/>
+        <w:rPr>
+          <w:rFonts w:ascii="Courier New" w:hAnsi="Courier New" w:cs="Courier New"/>
+          <w:color w:val="FF0000"/>
+        </w:rPr>
+      </w:pPr>
+      <w:r>
+        <w:rPr>
+          <w:rFonts w:ascii="Courier New" w:hAnsi="Courier New" w:cs="Courier New"/>
+          <w:color w:val="FF0000"/>
+        </w:rPr>
+        <w:t>Amount Received</w:t>
+      </w:r>
+      <w:r>
+        <w:rPr>
+          <w:rFonts w:ascii="Courier New" w:hAnsi="Courier New" w:cs="Courier New"/>
+          <w:color w:val="FF0000"/>
+        </w:rPr>
+        <w:tab/>
+      </w:r>
+      <w:r>
+        <w:rPr>
+          <w:rFonts w:ascii="Courier New" w:hAnsi="Courier New" w:cs="Courier New"/>
+          <w:color w:val="FF0000"/>
+        </w:rPr>
+        <w:tab/>
+      </w:r>
+      <w:r>
+        <w:rPr>
+          <w:rFonts w:ascii="Courier New" w:hAnsi="Courier New" w:cs="Courier New"/>
+          <w:color w:val="FF0000"/>
+        </w:rPr>
+        <w:tab/>
+        <w:t>- 5336</w:t>
+      </w:r>
+    </w:p>
+    <w:p>
+      <w:pPr>
+        <w:pStyle w:val="PlainText"/>
+        <w:rPr>
+          <w:rFonts w:ascii="Courier New" w:hAnsi="Courier New" w:cs="Courier New"/>
+          <w:b/>
+        </w:rPr>
+      </w:pPr>
+      <w:r>
+        <w:rPr>
+          <w:rFonts w:ascii="Courier New" w:hAnsi="Courier New" w:cs="Courier New"/>
+          <w:b/>
+        </w:rPr>
+        <w:t>Amount balance</w:t>
+      </w:r>
+      <w:r>
+        <w:rPr>
+          <w:rFonts w:ascii="Courier New" w:hAnsi="Courier New" w:cs="Courier New"/>
+          <w:b/>
+        </w:rPr>
+        <w:tab/>
+      </w:r>
+      <w:r>
+        <w:rPr>
+          <w:rFonts w:ascii="Courier New" w:hAnsi="Courier New" w:cs="Courier New"/>
+          <w:b/>
+        </w:rPr>
+        <w:tab/>
+      </w:r>
+      <w:r>
+        <w:rPr>
+          <w:rFonts w:ascii="Courier New" w:hAnsi="Courier New" w:cs="Courier New"/>
+          <w:b/>
+        </w:rPr>
+        <w:tab/>
+        <w:t>- 4666.0</w:t>
+      </w:r>
+    </w:p>
+    <w:p>
+      <w:pPr>
+        <w:pStyle w:val="PlainText"/>
+        <w:rPr>
+          <w:rFonts w:ascii="Courier New" w:hAnsi="Courier New" w:cs="Courier New"/>
+        </w:rPr>
+      </w:pPr>
+      <w:r>
+        <w:rPr>
+          <w:rFonts w:ascii="Courier New" w:hAnsi="Courier New" w:cs="Courier New"/>
+        </w:rPr>
+        <w:t>Amount Received mode</w:t>
+      </w:r>
+      <w:r>
+        <w:rPr>
+          <w:rFonts w:ascii="Courier New" w:hAnsi="Courier New" w:cs="Courier New"/>
+        </w:rPr>
+        <w:tab/>
+      </w:r>
+      <w:r>
+        <w:rPr>
+          <w:rFonts w:ascii="Courier New" w:hAnsi="Courier New" w:cs="Courier New"/>
+        </w:rPr>
+        <w:tab/>
+        <w:t>- CASH</w:t>
+      </w:r>
+    </w:p>
+    <w:p>
+      <w:pPr>
+        <w:pStyle w:val="PlainText"/>
+        <w:rPr>
+          <w:rFonts w:ascii="Courier New" w:hAnsi="Courier New" w:cs="Courier New"/>
+        </w:rPr>
+      </w:pPr>
+    </w:p>
+    <w:p>
+      <w:pPr>
+        <w:pStyle w:val="PlainText"/>
+        <w:rPr>
+          <w:rFonts w:ascii="Courier New" w:hAnsi="Courier New" w:cs="Courier New"/>
+          <w:b/>
+        </w:rPr>
+      </w:pPr>
     </w:p>
     <w:p>
       <w:pPr>

--- a/customer _details/GANGAMMA/SEP/TUMKUR/MAHADEVA/PURCHASE DETAILS.docx
+++ b/customer _details/GANGAMMA/SEP/TUMKUR/MAHADEVA/PURCHASE DETAILS.docx
@@ -6725,13 +6725,7 @@
         <w:rPr>
           <w:rFonts w:ascii="Courier New" w:hAnsi="Courier New" w:cs="Courier New"/>
         </w:rPr>
-        <w:t>SAT Dec 9</w:t>
-      </w:r>
-      <w:r>
-        <w:rPr>
-          <w:rFonts w:ascii="Courier New" w:hAnsi="Courier New" w:cs="Courier New"/>
-        </w:rPr>
-        <w:t xml:space="preserve"> 10:07:28 PST 2017</w:t>
+        <w:t>SAT Dec 9 10:07:28 PST 2017</w:t>
       </w:r>
     </w:p>
     <w:p>
@@ -7138,6 +7132,434 @@
         <w:tab/>
         <w:t>- CASH</w:t>
       </w:r>
+    </w:p>
+    <w:p>
+      <w:pPr>
+        <w:pStyle w:val="PlainText"/>
+        <w:rPr>
+          <w:rFonts w:ascii="Courier New" w:hAnsi="Courier New" w:cs="Courier New"/>
+        </w:rPr>
+      </w:pPr>
+    </w:p>
+    <w:p>
+      <w:pPr>
+        <w:pStyle w:val="PlainText"/>
+        <w:rPr>
+          <w:rFonts w:ascii="Courier New" w:hAnsi="Courier New" w:cs="Courier New"/>
+        </w:rPr>
+      </w:pPr>
+      <w:r>
+        <w:rPr>
+          <w:rFonts w:ascii="Courier New" w:hAnsi="Courier New" w:cs="Courier New"/>
+        </w:rPr>
+        <w:t>SAT Dec 16</w:t>
+      </w:r>
+      <w:r>
+        <w:rPr>
+          <w:rFonts w:ascii="Courier New" w:hAnsi="Courier New" w:cs="Courier New"/>
+        </w:rPr>
+        <w:t xml:space="preserve"> 10:42:40 PST 2017</w:t>
+      </w:r>
+    </w:p>
+    <w:p>
+      <w:pPr>
+        <w:pStyle w:val="PlainText"/>
+        <w:rPr>
+          <w:rFonts w:ascii="Courier New" w:hAnsi="Courier New" w:cs="Courier New"/>
+        </w:rPr>
+      </w:pPr>
+      <w:r>
+        <w:rPr>
+          <w:rFonts w:ascii="Courier New" w:hAnsi="Courier New" w:cs="Courier New"/>
+        </w:rPr>
+        <w:t>Person Name</w:t>
+      </w:r>
+      <w:r>
+        <w:rPr>
+          <w:rFonts w:ascii="Courier New" w:hAnsi="Courier New" w:cs="Courier New"/>
+        </w:rPr>
+        <w:tab/>
+      </w:r>
+      <w:r>
+        <w:rPr>
+          <w:rFonts w:ascii="Courier New" w:hAnsi="Courier New" w:cs="Courier New"/>
+        </w:rPr>
+        <w:tab/>
+      </w:r>
+      <w:r>
+        <w:rPr>
+          <w:rFonts w:ascii="Courier New" w:hAnsi="Courier New" w:cs="Courier New"/>
+        </w:rPr>
+        <w:tab/>
+      </w:r>
+      <w:r>
+        <w:rPr>
+          <w:rFonts w:ascii="Courier New" w:hAnsi="Courier New" w:cs="Courier New"/>
+        </w:rPr>
+        <w:tab/>
+        <w:t>- MAHADEVA</w:t>
+      </w:r>
+    </w:p>
+    <w:p>
+      <w:pPr>
+        <w:pStyle w:val="PlainText"/>
+        <w:rPr>
+          <w:rFonts w:ascii="Courier New" w:hAnsi="Courier New" w:cs="Courier New"/>
+        </w:rPr>
+      </w:pPr>
+      <w:r>
+        <w:rPr>
+          <w:rFonts w:ascii="Courier New" w:hAnsi="Courier New" w:cs="Courier New"/>
+        </w:rPr>
+        <w:t>Bill number</w:t>
+      </w:r>
+      <w:r>
+        <w:rPr>
+          <w:rFonts w:ascii="Courier New" w:hAnsi="Courier New" w:cs="Courier New"/>
+        </w:rPr>
+        <w:tab/>
+      </w:r>
+      <w:r>
+        <w:rPr>
+          <w:rFonts w:ascii="Courier New" w:hAnsi="Courier New" w:cs="Courier New"/>
+        </w:rPr>
+        <w:tab/>
+      </w:r>
+      <w:r>
+        <w:rPr>
+          <w:rFonts w:ascii="Courier New" w:hAnsi="Courier New" w:cs="Courier New"/>
+        </w:rPr>
+        <w:tab/>
+      </w:r>
+      <w:r>
+        <w:rPr>
+          <w:rFonts w:ascii="Courier New" w:hAnsi="Courier New" w:cs="Courier New"/>
+        </w:rPr>
+        <w:tab/>
+        <w:t>- 1977</w:t>
+      </w:r>
+    </w:p>
+    <w:p>
+      <w:pPr>
+        <w:pStyle w:val="PlainText"/>
+        <w:rPr>
+          <w:rFonts w:ascii="Courier New" w:hAnsi="Courier New" w:cs="Courier New"/>
+        </w:rPr>
+      </w:pPr>
+      <w:r>
+        <w:rPr>
+          <w:rFonts w:ascii="Courier New" w:hAnsi="Courier New" w:cs="Courier New"/>
+        </w:rPr>
+        <w:t>---------------------------------------------------------------</w:t>
+      </w:r>
+    </w:p>
+    <w:p>
+      <w:pPr>
+        <w:pStyle w:val="PlainText"/>
+        <w:rPr>
+          <w:rFonts w:ascii="Courier New" w:hAnsi="Courier New" w:cs="Courier New"/>
+        </w:rPr>
+      </w:pPr>
+      <w:r>
+        <w:rPr>
+          <w:rFonts w:ascii="Courier New" w:hAnsi="Courier New" w:cs="Courier New"/>
+        </w:rPr>
+        <w:t>Item Name</w:t>
+      </w:r>
+      <w:r>
+        <w:rPr>
+          <w:rFonts w:ascii="Courier New" w:hAnsi="Courier New" w:cs="Courier New"/>
+        </w:rPr>
+        <w:tab/>
+      </w:r>
+      <w:r>
+        <w:rPr>
+          <w:rFonts w:ascii="Courier New" w:hAnsi="Courier New" w:cs="Courier New"/>
+        </w:rPr>
+        <w:tab/>
+      </w:r>
+      <w:r>
+        <w:rPr>
+          <w:rFonts w:ascii="Courier New" w:hAnsi="Courier New" w:cs="Courier New"/>
+        </w:rPr>
+        <w:tab/>
+      </w:r>
+      <w:r>
+        <w:rPr>
+          <w:rFonts w:ascii="Courier New" w:hAnsi="Courier New" w:cs="Courier New"/>
+        </w:rPr>
+        <w:tab/>
+        <w:t>- CARROT</w:t>
+      </w:r>
+    </w:p>
+    <w:p>
+      <w:pPr>
+        <w:pStyle w:val="PlainText"/>
+        <w:rPr>
+          <w:rFonts w:ascii="Courier New" w:hAnsi="Courier New" w:cs="Courier New"/>
+        </w:rPr>
+      </w:pPr>
+      <w:r>
+        <w:rPr>
+          <w:rFonts w:ascii="Courier New" w:hAnsi="Courier New" w:cs="Courier New"/>
+        </w:rPr>
+        <w:t>Number of Pockets</w:t>
+      </w:r>
+      <w:r>
+        <w:rPr>
+          <w:rFonts w:ascii="Courier New" w:hAnsi="Courier New" w:cs="Courier New"/>
+        </w:rPr>
+        <w:tab/>
+      </w:r>
+      <w:r>
+        <w:rPr>
+          <w:rFonts w:ascii="Courier New" w:hAnsi="Courier New" w:cs="Courier New"/>
+        </w:rPr>
+        <w:tab/>
+      </w:r>
+      <w:r>
+        <w:rPr>
+          <w:rFonts w:ascii="Courier New" w:hAnsi="Courier New" w:cs="Courier New"/>
+        </w:rPr>
+        <w:tab/>
+        <w:t>- 2</w:t>
+      </w:r>
+    </w:p>
+    <w:p>
+      <w:pPr>
+        <w:pStyle w:val="PlainText"/>
+        <w:rPr>
+          <w:rFonts w:ascii="Courier New" w:hAnsi="Courier New" w:cs="Courier New"/>
+        </w:rPr>
+      </w:pPr>
+      <w:r>
+        <w:rPr>
+          <w:rFonts w:ascii="Courier New" w:hAnsi="Courier New" w:cs="Courier New"/>
+        </w:rPr>
+        <w:t>Number of KGs</w:t>
+      </w:r>
+      <w:r>
+        <w:rPr>
+          <w:rFonts w:ascii="Courier New" w:hAnsi="Courier New" w:cs="Courier New"/>
+        </w:rPr>
+        <w:tab/>
+      </w:r>
+      <w:r>
+        <w:rPr>
+          <w:rFonts w:ascii="Courier New" w:hAnsi="Courier New" w:cs="Courier New"/>
+        </w:rPr>
+        <w:tab/>
+      </w:r>
+      <w:r>
+        <w:rPr>
+          <w:rFonts w:ascii="Courier New" w:hAnsi="Courier New" w:cs="Courier New"/>
+        </w:rPr>
+        <w:tab/>
+        <w:t>- 173</w:t>
+      </w:r>
+    </w:p>
+    <w:p>
+      <w:pPr>
+        <w:pStyle w:val="PlainText"/>
+        <w:rPr>
+          <w:rFonts w:ascii="Courier New" w:hAnsi="Courier New" w:cs="Courier New"/>
+        </w:rPr>
+      </w:pPr>
+      <w:r>
+        <w:rPr>
+          <w:rFonts w:ascii="Courier New" w:hAnsi="Courier New" w:cs="Courier New"/>
+        </w:rPr>
+        <w:t>Rate</w:t>
+      </w:r>
+      <w:r>
+        <w:rPr>
+          <w:rFonts w:ascii="Courier New" w:hAnsi="Courier New" w:cs="Courier New"/>
+        </w:rPr>
+        <w:tab/>
+      </w:r>
+      <w:r>
+        <w:rPr>
+          <w:rFonts w:ascii="Courier New" w:hAnsi="Courier New" w:cs="Courier New"/>
+        </w:rPr>
+        <w:tab/>
+      </w:r>
+      <w:r>
+        <w:rPr>
+          <w:rFonts w:ascii="Courier New" w:hAnsi="Courier New" w:cs="Courier New"/>
+        </w:rPr>
+        <w:tab/>
+      </w:r>
+      <w:r>
+        <w:rPr>
+          <w:rFonts w:ascii="Courier New" w:hAnsi="Courier New" w:cs="Courier New"/>
+        </w:rPr>
+        <w:tab/>
+      </w:r>
+      <w:r>
+        <w:rPr>
+          <w:rFonts w:ascii="Courier New" w:hAnsi="Courier New" w:cs="Courier New"/>
+        </w:rPr>
+        <w:tab/>
+        <w:t>- 40</w:t>
+      </w:r>
+    </w:p>
+    <w:p>
+      <w:pPr>
+        <w:pStyle w:val="PlainText"/>
+        <w:rPr>
+          <w:rFonts w:ascii="Courier New" w:hAnsi="Courier New" w:cs="Courier New"/>
+        </w:rPr>
+      </w:pPr>
+      <w:r>
+        <w:rPr>
+          <w:rFonts w:ascii="Courier New" w:hAnsi="Courier New" w:cs="Courier New"/>
+        </w:rPr>
+        <w:t>Total Price</w:t>
+      </w:r>
+      <w:r>
+        <w:rPr>
+          <w:rFonts w:ascii="Courier New" w:hAnsi="Courier New" w:cs="Courier New"/>
+        </w:rPr>
+        <w:tab/>
+      </w:r>
+      <w:r>
+        <w:rPr>
+          <w:rFonts w:ascii="Courier New" w:hAnsi="Courier New" w:cs="Courier New"/>
+        </w:rPr>
+        <w:tab/>
+      </w:r>
+      <w:r>
+        <w:rPr>
+          <w:rFonts w:ascii="Courier New" w:hAnsi="Courier New" w:cs="Courier New"/>
+        </w:rPr>
+        <w:tab/>
+      </w:r>
+      <w:r>
+        <w:rPr>
+          <w:rFonts w:ascii="Courier New" w:hAnsi="Courier New" w:cs="Courier New"/>
+        </w:rPr>
+        <w:tab/>
+        <w:t>- 6920.0</w:t>
+      </w:r>
+    </w:p>
+    <w:p>
+      <w:pPr>
+        <w:pStyle w:val="PlainText"/>
+        <w:rPr>
+          <w:rFonts w:ascii="Courier New" w:hAnsi="Courier New" w:cs="Courier New"/>
+          <w:color w:val="FF0000"/>
+        </w:rPr>
+      </w:pPr>
+      <w:r>
+        <w:rPr>
+          <w:rFonts w:ascii="Courier New" w:hAnsi="Courier New" w:cs="Courier New"/>
+          <w:color w:val="FF0000"/>
+        </w:rPr>
+        <w:t>Amount Received</w:t>
+      </w:r>
+      <w:r>
+        <w:rPr>
+          <w:rFonts w:ascii="Courier New" w:hAnsi="Courier New" w:cs="Courier New"/>
+          <w:color w:val="FF0000"/>
+        </w:rPr>
+        <w:tab/>
+      </w:r>
+      <w:r>
+        <w:rPr>
+          <w:rFonts w:ascii="Courier New" w:hAnsi="Courier New" w:cs="Courier New"/>
+          <w:color w:val="FF0000"/>
+        </w:rPr>
+        <w:tab/>
+      </w:r>
+      <w:r>
+        <w:rPr>
+          <w:rFonts w:ascii="Courier New" w:hAnsi="Courier New" w:cs="Courier New"/>
+          <w:color w:val="FF0000"/>
+        </w:rPr>
+        <w:tab/>
+        <w:t>- 4666</w:t>
+      </w:r>
+    </w:p>
+    <w:p>
+      <w:pPr>
+        <w:pStyle w:val="PlainText"/>
+        <w:rPr>
+          <w:rFonts w:ascii="Courier New" w:hAnsi="Courier New" w:cs="Courier New"/>
+          <w:b/>
+        </w:rPr>
+      </w:pPr>
+      <w:r>
+        <w:rPr>
+          <w:rFonts w:ascii="Courier New" w:hAnsi="Courier New" w:cs="Courier New"/>
+          <w:b/>
+        </w:rPr>
+        <w:t>Amount balance</w:t>
+      </w:r>
+      <w:r>
+        <w:rPr>
+          <w:rFonts w:ascii="Courier New" w:hAnsi="Courier New" w:cs="Courier New"/>
+          <w:b/>
+        </w:rPr>
+        <w:tab/>
+      </w:r>
+      <w:r>
+        <w:rPr>
+          <w:rFonts w:ascii="Courier New" w:hAnsi="Courier New" w:cs="Courier New"/>
+          <w:b/>
+        </w:rPr>
+        <w:tab/>
+      </w:r>
+      <w:r>
+        <w:rPr>
+          <w:rFonts w:ascii="Courier New" w:hAnsi="Courier New" w:cs="Courier New"/>
+          <w:b/>
+        </w:rPr>
+        <w:tab/>
+        <w:t>- 6920.0</w:t>
+      </w:r>
+    </w:p>
+    <w:p>
+      <w:pPr>
+        <w:pStyle w:val="PlainText"/>
+        <w:rPr>
+          <w:rFonts w:ascii="Courier New" w:hAnsi="Courier New" w:cs="Courier New"/>
+        </w:rPr>
+      </w:pPr>
+      <w:r>
+        <w:rPr>
+          <w:rFonts w:ascii="Courier New" w:hAnsi="Courier New" w:cs="Courier New"/>
+        </w:rPr>
+        <w:t>Amount Received mode</w:t>
+      </w:r>
+      <w:r>
+        <w:rPr>
+          <w:rFonts w:ascii="Courier New" w:hAnsi="Courier New" w:cs="Courier New"/>
+        </w:rPr>
+        <w:tab/>
+      </w:r>
+      <w:r>
+        <w:rPr>
+          <w:rFonts w:ascii="Courier New" w:hAnsi="Courier New" w:cs="Courier New"/>
+        </w:rPr>
+        <w:tab/>
+        <w:t>- CASH</w:t>
+      </w:r>
+    </w:p>
+    <w:p>
+      <w:pPr>
+        <w:pStyle w:val="PlainText"/>
+        <w:rPr>
+          <w:rFonts w:ascii="Courier New" w:hAnsi="Courier New" w:cs="Courier New"/>
+        </w:rPr>
+      </w:pPr>
+    </w:p>
+    <w:p>
+      <w:pPr>
+        <w:pStyle w:val="PlainText"/>
+        <w:rPr>
+          <w:rFonts w:ascii="Courier New" w:hAnsi="Courier New" w:cs="Courier New"/>
+        </w:rPr>
+      </w:pPr>
     </w:p>
     <w:p>
       <w:pPr>

--- a/customer _details/GANGAMMA/SEP/TUMKUR/MAHADEVA/PURCHASE DETAILS.docx
+++ b/customer _details/GANGAMMA/SEP/TUMKUR/MAHADEVA/PURCHASE DETAILS.docx
@@ -7152,13 +7152,7 @@
         <w:rPr>
           <w:rFonts w:ascii="Courier New" w:hAnsi="Courier New" w:cs="Courier New"/>
         </w:rPr>
-        <w:t>SAT Dec 16</w:t>
-      </w:r>
-      <w:r>
-        <w:rPr>
-          <w:rFonts w:ascii="Courier New" w:hAnsi="Courier New" w:cs="Courier New"/>
-        </w:rPr>
-        <w:t xml:space="preserve"> 10:42:40 PST 2017</w:t>
+        <w:t>SAT Dec 16 10:42:40 PST 2017</w:t>
       </w:r>
     </w:p>
     <w:p>
@@ -7544,6 +7538,711 @@
         <w:tab/>
         <w:t>- CASH</w:t>
       </w:r>
+    </w:p>
+    <w:p>
+      <w:pPr>
+        <w:pStyle w:val="PlainText"/>
+        <w:rPr>
+          <w:rFonts w:ascii="Courier New" w:hAnsi="Courier New" w:cs="Courier New"/>
+        </w:rPr>
+      </w:pPr>
+    </w:p>
+    <w:p>
+      <w:pPr>
+        <w:pStyle w:val="PlainText"/>
+        <w:rPr>
+          <w:rFonts w:ascii="Courier New" w:hAnsi="Courier New" w:cs="Courier New"/>
+        </w:rPr>
+      </w:pPr>
+      <w:r>
+        <w:rPr>
+          <w:rFonts w:ascii="Courier New" w:hAnsi="Courier New" w:cs="Courier New"/>
+        </w:rPr>
+        <w:t>SAT Dec 23</w:t>
+      </w:r>
+      <w:r>
+        <w:rPr>
+          <w:rFonts w:ascii="Courier New" w:hAnsi="Courier New" w:cs="Courier New"/>
+        </w:rPr>
+        <w:t xml:space="preserve"> 11:20:04 PST 2017</w:t>
+      </w:r>
+    </w:p>
+    <w:p>
+      <w:pPr>
+        <w:pStyle w:val="PlainText"/>
+        <w:rPr>
+          <w:rFonts w:ascii="Courier New" w:hAnsi="Courier New" w:cs="Courier New"/>
+        </w:rPr>
+      </w:pPr>
+      <w:r>
+        <w:rPr>
+          <w:rFonts w:ascii="Courier New" w:hAnsi="Courier New" w:cs="Courier New"/>
+        </w:rPr>
+        <w:t>Person Name</w:t>
+      </w:r>
+      <w:r>
+        <w:rPr>
+          <w:rFonts w:ascii="Courier New" w:hAnsi="Courier New" w:cs="Courier New"/>
+        </w:rPr>
+        <w:tab/>
+      </w:r>
+      <w:r>
+        <w:rPr>
+          <w:rFonts w:ascii="Courier New" w:hAnsi="Courier New" w:cs="Courier New"/>
+        </w:rPr>
+        <w:tab/>
+      </w:r>
+      <w:r>
+        <w:rPr>
+          <w:rFonts w:ascii="Courier New" w:hAnsi="Courier New" w:cs="Courier New"/>
+        </w:rPr>
+        <w:tab/>
+      </w:r>
+      <w:r>
+        <w:rPr>
+          <w:rFonts w:ascii="Courier New" w:hAnsi="Courier New" w:cs="Courier New"/>
+        </w:rPr>
+        <w:tab/>
+        <w:t>- MAHADEVA</w:t>
+      </w:r>
+    </w:p>
+    <w:p>
+      <w:pPr>
+        <w:pStyle w:val="PlainText"/>
+        <w:rPr>
+          <w:rFonts w:ascii="Courier New" w:hAnsi="Courier New" w:cs="Courier New"/>
+        </w:rPr>
+      </w:pPr>
+      <w:r>
+        <w:rPr>
+          <w:rFonts w:ascii="Courier New" w:hAnsi="Courier New" w:cs="Courier New"/>
+        </w:rPr>
+        <w:t>Bill number</w:t>
+      </w:r>
+      <w:r>
+        <w:rPr>
+          <w:rFonts w:ascii="Courier New" w:hAnsi="Courier New" w:cs="Courier New"/>
+        </w:rPr>
+        <w:tab/>
+      </w:r>
+      <w:r>
+        <w:rPr>
+          <w:rFonts w:ascii="Courier New" w:hAnsi="Courier New" w:cs="Courier New"/>
+        </w:rPr>
+        <w:tab/>
+      </w:r>
+      <w:r>
+        <w:rPr>
+          <w:rFonts w:ascii="Courier New" w:hAnsi="Courier New" w:cs="Courier New"/>
+        </w:rPr>
+        <w:tab/>
+      </w:r>
+      <w:r>
+        <w:rPr>
+          <w:rFonts w:ascii="Courier New" w:hAnsi="Courier New" w:cs="Courier New"/>
+        </w:rPr>
+        <w:tab/>
+        <w:t>- 2112</w:t>
+      </w:r>
+    </w:p>
+    <w:p>
+      <w:pPr>
+        <w:pStyle w:val="PlainText"/>
+        <w:rPr>
+          <w:rFonts w:ascii="Courier New" w:hAnsi="Courier New" w:cs="Courier New"/>
+        </w:rPr>
+      </w:pPr>
+      <w:r>
+        <w:rPr>
+          <w:rFonts w:ascii="Courier New" w:hAnsi="Courier New" w:cs="Courier New"/>
+        </w:rPr>
+        <w:t>---------------------------------------------------------------</w:t>
+      </w:r>
+    </w:p>
+    <w:p>
+      <w:pPr>
+        <w:pStyle w:val="PlainText"/>
+        <w:rPr>
+          <w:rFonts w:ascii="Courier New" w:hAnsi="Courier New" w:cs="Courier New"/>
+        </w:rPr>
+      </w:pPr>
+      <w:r>
+        <w:rPr>
+          <w:rFonts w:ascii="Courier New" w:hAnsi="Courier New" w:cs="Courier New"/>
+        </w:rPr>
+        <w:t>Item Name</w:t>
+      </w:r>
+      <w:r>
+        <w:rPr>
+          <w:rFonts w:ascii="Courier New" w:hAnsi="Courier New" w:cs="Courier New"/>
+        </w:rPr>
+        <w:tab/>
+      </w:r>
+      <w:r>
+        <w:rPr>
+          <w:rFonts w:ascii="Courier New" w:hAnsi="Courier New" w:cs="Courier New"/>
+        </w:rPr>
+        <w:tab/>
+      </w:r>
+      <w:r>
+        <w:rPr>
+          <w:rFonts w:ascii="Courier New" w:hAnsi="Courier New" w:cs="Courier New"/>
+        </w:rPr>
+        <w:tab/>
+      </w:r>
+      <w:r>
+        <w:rPr>
+          <w:rFonts w:ascii="Courier New" w:hAnsi="Courier New" w:cs="Courier New"/>
+        </w:rPr>
+        <w:tab/>
+        <w:t>- POTATO EVE</w:t>
+      </w:r>
+    </w:p>
+    <w:p>
+      <w:pPr>
+        <w:pStyle w:val="PlainText"/>
+        <w:rPr>
+          <w:rFonts w:ascii="Courier New" w:hAnsi="Courier New" w:cs="Courier New"/>
+          <w:color w:val="FF0000"/>
+        </w:rPr>
+      </w:pPr>
+      <w:r>
+        <w:rPr>
+          <w:rFonts w:ascii="Courier New" w:hAnsi="Courier New" w:cs="Courier New"/>
+          <w:color w:val="FF0000"/>
+        </w:rPr>
+        <w:t>Amount Received</w:t>
+      </w:r>
+      <w:r>
+        <w:rPr>
+          <w:rFonts w:ascii="Courier New" w:hAnsi="Courier New" w:cs="Courier New"/>
+          <w:color w:val="FF0000"/>
+        </w:rPr>
+        <w:tab/>
+      </w:r>
+      <w:r>
+        <w:rPr>
+          <w:rFonts w:ascii="Courier New" w:hAnsi="Courier New" w:cs="Courier New"/>
+          <w:color w:val="FF0000"/>
+        </w:rPr>
+        <w:tab/>
+      </w:r>
+      <w:r>
+        <w:rPr>
+          <w:rFonts w:ascii="Courier New" w:hAnsi="Courier New" w:cs="Courier New"/>
+          <w:color w:val="FF0000"/>
+        </w:rPr>
+        <w:tab/>
+        <w:t>- 6920</w:t>
+      </w:r>
+    </w:p>
+    <w:p>
+      <w:pPr>
+        <w:pStyle w:val="PlainText"/>
+        <w:rPr>
+          <w:rFonts w:ascii="Courier New" w:hAnsi="Courier New" w:cs="Courier New"/>
+        </w:rPr>
+      </w:pPr>
+      <w:r>
+        <w:rPr>
+          <w:rFonts w:ascii="Courier New" w:hAnsi="Courier New" w:cs="Courier New"/>
+        </w:rPr>
+        <w:t>Amount Received mode</w:t>
+      </w:r>
+      <w:r>
+        <w:rPr>
+          <w:rFonts w:ascii="Courier New" w:hAnsi="Courier New" w:cs="Courier New"/>
+        </w:rPr>
+        <w:tab/>
+      </w:r>
+      <w:r>
+        <w:rPr>
+          <w:rFonts w:ascii="Courier New" w:hAnsi="Courier New" w:cs="Courier New"/>
+        </w:rPr>
+        <w:tab/>
+        <w:t>- CASH AND CLEARD</w:t>
+      </w:r>
+    </w:p>
+    <w:p>
+      <w:pPr>
+        <w:pStyle w:val="PlainText"/>
+        <w:rPr>
+          <w:rFonts w:ascii="Courier New" w:hAnsi="Courier New" w:cs="Courier New"/>
+        </w:rPr>
+      </w:pPr>
+    </w:p>
+    <w:p>
+      <w:pPr>
+        <w:pStyle w:val="PlainText"/>
+        <w:rPr>
+          <w:rFonts w:ascii="Courier New" w:hAnsi="Courier New" w:cs="Courier New"/>
+        </w:rPr>
+      </w:pPr>
+      <w:r>
+        <w:rPr>
+          <w:rFonts w:ascii="Courier New" w:hAnsi="Courier New" w:cs="Courier New"/>
+        </w:rPr>
+        <w:t>Item Name</w:t>
+      </w:r>
+      <w:r>
+        <w:rPr>
+          <w:rFonts w:ascii="Courier New" w:hAnsi="Courier New" w:cs="Courier New"/>
+        </w:rPr>
+        <w:tab/>
+      </w:r>
+      <w:r>
+        <w:rPr>
+          <w:rFonts w:ascii="Courier New" w:hAnsi="Courier New" w:cs="Courier New"/>
+        </w:rPr>
+        <w:tab/>
+      </w:r>
+      <w:r>
+        <w:rPr>
+          <w:rFonts w:ascii="Courier New" w:hAnsi="Courier New" w:cs="Courier New"/>
+        </w:rPr>
+        <w:tab/>
+      </w:r>
+      <w:r>
+        <w:rPr>
+          <w:rFonts w:ascii="Courier New" w:hAnsi="Courier New" w:cs="Courier New"/>
+        </w:rPr>
+        <w:tab/>
+        <w:t>- POTATO EVE</w:t>
+      </w:r>
+    </w:p>
+    <w:p>
+      <w:pPr>
+        <w:pStyle w:val="PlainText"/>
+        <w:rPr>
+          <w:rFonts w:ascii="Courier New" w:hAnsi="Courier New" w:cs="Courier New"/>
+        </w:rPr>
+      </w:pPr>
+      <w:r>
+        <w:rPr>
+          <w:rFonts w:ascii="Courier New" w:hAnsi="Courier New" w:cs="Courier New"/>
+        </w:rPr>
+        <w:t>Number of Pockets</w:t>
+      </w:r>
+      <w:r>
+        <w:rPr>
+          <w:rFonts w:ascii="Courier New" w:hAnsi="Courier New" w:cs="Courier New"/>
+        </w:rPr>
+        <w:tab/>
+      </w:r>
+      <w:r>
+        <w:rPr>
+          <w:rFonts w:ascii="Courier New" w:hAnsi="Courier New" w:cs="Courier New"/>
+        </w:rPr>
+        <w:tab/>
+      </w:r>
+      <w:r>
+        <w:rPr>
+          <w:rFonts w:ascii="Courier New" w:hAnsi="Courier New" w:cs="Courier New"/>
+        </w:rPr>
+        <w:tab/>
+        <w:t>- 2</w:t>
+      </w:r>
+    </w:p>
+    <w:p>
+      <w:pPr>
+        <w:pStyle w:val="PlainText"/>
+        <w:rPr>
+          <w:rFonts w:ascii="Courier New" w:hAnsi="Courier New" w:cs="Courier New"/>
+        </w:rPr>
+      </w:pPr>
+      <w:r>
+        <w:rPr>
+          <w:rFonts w:ascii="Courier New" w:hAnsi="Courier New" w:cs="Courier New"/>
+        </w:rPr>
+        <w:t>Number of KGs</w:t>
+      </w:r>
+      <w:r>
+        <w:rPr>
+          <w:rFonts w:ascii="Courier New" w:hAnsi="Courier New" w:cs="Courier New"/>
+        </w:rPr>
+        <w:tab/>
+      </w:r>
+      <w:r>
+        <w:rPr>
+          <w:rFonts w:ascii="Courier New" w:hAnsi="Courier New" w:cs="Courier New"/>
+        </w:rPr>
+        <w:tab/>
+      </w:r>
+      <w:r>
+        <w:rPr>
+          <w:rFonts w:ascii="Courier New" w:hAnsi="Courier New" w:cs="Courier New"/>
+        </w:rPr>
+        <w:tab/>
+        <w:t>- 101</w:t>
+      </w:r>
+    </w:p>
+    <w:p>
+      <w:pPr>
+        <w:pStyle w:val="PlainText"/>
+        <w:rPr>
+          <w:rFonts w:ascii="Courier New" w:hAnsi="Courier New" w:cs="Courier New"/>
+        </w:rPr>
+      </w:pPr>
+      <w:r>
+        <w:rPr>
+          <w:rFonts w:ascii="Courier New" w:hAnsi="Courier New" w:cs="Courier New"/>
+        </w:rPr>
+        <w:t>Rate</w:t>
+      </w:r>
+      <w:r>
+        <w:rPr>
+          <w:rFonts w:ascii="Courier New" w:hAnsi="Courier New" w:cs="Courier New"/>
+        </w:rPr>
+        <w:tab/>
+      </w:r>
+      <w:r>
+        <w:rPr>
+          <w:rFonts w:ascii="Courier New" w:hAnsi="Courier New" w:cs="Courier New"/>
+        </w:rPr>
+        <w:tab/>
+      </w:r>
+      <w:r>
+        <w:rPr>
+          <w:rFonts w:ascii="Courier New" w:hAnsi="Courier New" w:cs="Courier New"/>
+        </w:rPr>
+        <w:tab/>
+      </w:r>
+      <w:r>
+        <w:rPr>
+          <w:rFonts w:ascii="Courier New" w:hAnsi="Courier New" w:cs="Courier New"/>
+        </w:rPr>
+        <w:tab/>
+      </w:r>
+      <w:r>
+        <w:rPr>
+          <w:rFonts w:ascii="Courier New" w:hAnsi="Courier New" w:cs="Courier New"/>
+        </w:rPr>
+        <w:tab/>
+        <w:t>- 11</w:t>
+      </w:r>
+    </w:p>
+    <w:p>
+      <w:pPr>
+        <w:pStyle w:val="PlainText"/>
+        <w:rPr>
+          <w:rFonts w:ascii="Courier New" w:hAnsi="Courier New" w:cs="Courier New"/>
+        </w:rPr>
+      </w:pPr>
+      <w:r>
+        <w:rPr>
+          <w:rFonts w:ascii="Courier New" w:hAnsi="Courier New" w:cs="Courier New"/>
+        </w:rPr>
+        <w:t>Total Price</w:t>
+      </w:r>
+      <w:r>
+        <w:rPr>
+          <w:rFonts w:ascii="Courier New" w:hAnsi="Courier New" w:cs="Courier New"/>
+        </w:rPr>
+        <w:tab/>
+      </w:r>
+      <w:r>
+        <w:rPr>
+          <w:rFonts w:ascii="Courier New" w:hAnsi="Courier New" w:cs="Courier New"/>
+        </w:rPr>
+        <w:tab/>
+      </w:r>
+      <w:r>
+        <w:rPr>
+          <w:rFonts w:ascii="Courier New" w:hAnsi="Courier New" w:cs="Courier New"/>
+        </w:rPr>
+        <w:tab/>
+      </w:r>
+      <w:r>
+        <w:rPr>
+          <w:rFonts w:ascii="Courier New" w:hAnsi="Courier New" w:cs="Courier New"/>
+        </w:rPr>
+        <w:tab/>
+        <w:t>- 1111.0</w:t>
+      </w:r>
+    </w:p>
+    <w:p>
+      <w:pPr>
+        <w:pStyle w:val="PlainText"/>
+        <w:rPr>
+          <w:rFonts w:ascii="Courier New" w:hAnsi="Courier New" w:cs="Courier New"/>
+        </w:rPr>
+      </w:pPr>
+      <w:r>
+        <w:rPr>
+          <w:rFonts w:ascii="Courier New" w:hAnsi="Courier New" w:cs="Courier New"/>
+        </w:rPr>
+        <w:t>Amount balance</w:t>
+      </w:r>
+      <w:r>
+        <w:rPr>
+          <w:rFonts w:ascii="Courier New" w:hAnsi="Courier New" w:cs="Courier New"/>
+        </w:rPr>
+        <w:tab/>
+      </w:r>
+      <w:r>
+        <w:rPr>
+          <w:rFonts w:ascii="Courier New" w:hAnsi="Courier New" w:cs="Courier New"/>
+        </w:rPr>
+        <w:tab/>
+      </w:r>
+      <w:r>
+        <w:rPr>
+          <w:rFonts w:ascii="Courier New" w:hAnsi="Courier New" w:cs="Courier New"/>
+        </w:rPr>
+        <w:tab/>
+        <w:t>- 1111.0</w:t>
+      </w:r>
+    </w:p>
+    <w:p>
+      <w:pPr>
+        <w:pStyle w:val="PlainText"/>
+        <w:rPr>
+          <w:rFonts w:ascii="Courier New" w:hAnsi="Courier New" w:cs="Courier New"/>
+        </w:rPr>
+      </w:pPr>
+    </w:p>
+    <w:p>
+      <w:pPr>
+        <w:pStyle w:val="PlainText"/>
+        <w:rPr>
+          <w:rFonts w:ascii="Courier New" w:hAnsi="Courier New" w:cs="Courier New"/>
+        </w:rPr>
+      </w:pPr>
+      <w:r>
+        <w:rPr>
+          <w:rFonts w:ascii="Courier New" w:hAnsi="Courier New" w:cs="Courier New"/>
+        </w:rPr>
+        <w:t>Item Name</w:t>
+      </w:r>
+      <w:r>
+        <w:rPr>
+          <w:rFonts w:ascii="Courier New" w:hAnsi="Courier New" w:cs="Courier New"/>
+        </w:rPr>
+        <w:tab/>
+      </w:r>
+      <w:r>
+        <w:rPr>
+          <w:rFonts w:ascii="Courier New" w:hAnsi="Courier New" w:cs="Courier New"/>
+        </w:rPr>
+        <w:tab/>
+      </w:r>
+      <w:r>
+        <w:rPr>
+          <w:rFonts w:ascii="Courier New" w:hAnsi="Courier New" w:cs="Courier New"/>
+        </w:rPr>
+        <w:tab/>
+      </w:r>
+      <w:r>
+        <w:rPr>
+          <w:rFonts w:ascii="Courier New" w:hAnsi="Courier New" w:cs="Courier New"/>
+        </w:rPr>
+        <w:tab/>
+        <w:t>- CARROT2</w:t>
+      </w:r>
+    </w:p>
+    <w:p>
+      <w:pPr>
+        <w:pStyle w:val="PlainText"/>
+        <w:rPr>
+          <w:rFonts w:ascii="Courier New" w:hAnsi="Courier New" w:cs="Courier New"/>
+        </w:rPr>
+      </w:pPr>
+      <w:r>
+        <w:rPr>
+          <w:rFonts w:ascii="Courier New" w:hAnsi="Courier New" w:cs="Courier New"/>
+        </w:rPr>
+        <w:t>Number of Pockets</w:t>
+      </w:r>
+      <w:r>
+        <w:rPr>
+          <w:rFonts w:ascii="Courier New" w:hAnsi="Courier New" w:cs="Courier New"/>
+        </w:rPr>
+        <w:tab/>
+      </w:r>
+      <w:r>
+        <w:rPr>
+          <w:rFonts w:ascii="Courier New" w:hAnsi="Courier New" w:cs="Courier New"/>
+        </w:rPr>
+        <w:tab/>
+      </w:r>
+      <w:r>
+        <w:rPr>
+          <w:rFonts w:ascii="Courier New" w:hAnsi="Courier New" w:cs="Courier New"/>
+        </w:rPr>
+        <w:tab/>
+        <w:t>- 1</w:t>
+      </w:r>
+    </w:p>
+    <w:p>
+      <w:pPr>
+        <w:pStyle w:val="PlainText"/>
+        <w:rPr>
+          <w:rFonts w:ascii="Courier New" w:hAnsi="Courier New" w:cs="Courier New"/>
+        </w:rPr>
+      </w:pPr>
+      <w:r>
+        <w:rPr>
+          <w:rFonts w:ascii="Courier New" w:hAnsi="Courier New" w:cs="Courier New"/>
+        </w:rPr>
+        <w:t>Number of KGs</w:t>
+      </w:r>
+      <w:r>
+        <w:rPr>
+          <w:rFonts w:ascii="Courier New" w:hAnsi="Courier New" w:cs="Courier New"/>
+        </w:rPr>
+        <w:tab/>
+      </w:r>
+      <w:r>
+        <w:rPr>
+          <w:rFonts w:ascii="Courier New" w:hAnsi="Courier New" w:cs="Courier New"/>
+        </w:rPr>
+        <w:tab/>
+      </w:r>
+      <w:r>
+        <w:rPr>
+          <w:rFonts w:ascii="Courier New" w:hAnsi="Courier New" w:cs="Courier New"/>
+        </w:rPr>
+        <w:tab/>
+        <w:t>- 88</w:t>
+      </w:r>
+    </w:p>
+    <w:p>
+      <w:pPr>
+        <w:pStyle w:val="PlainText"/>
+        <w:rPr>
+          <w:rFonts w:ascii="Courier New" w:hAnsi="Courier New" w:cs="Courier New"/>
+        </w:rPr>
+      </w:pPr>
+      <w:r>
+        <w:rPr>
+          <w:rFonts w:ascii="Courier New" w:hAnsi="Courier New" w:cs="Courier New"/>
+        </w:rPr>
+        <w:t>Rate</w:t>
+      </w:r>
+      <w:r>
+        <w:rPr>
+          <w:rFonts w:ascii="Courier New" w:hAnsi="Courier New" w:cs="Courier New"/>
+        </w:rPr>
+        <w:tab/>
+      </w:r>
+      <w:r>
+        <w:rPr>
+          <w:rFonts w:ascii="Courier New" w:hAnsi="Courier New" w:cs="Courier New"/>
+        </w:rPr>
+        <w:tab/>
+      </w:r>
+      <w:r>
+        <w:rPr>
+          <w:rFonts w:ascii="Courier New" w:hAnsi="Courier New" w:cs="Courier New"/>
+        </w:rPr>
+        <w:tab/>
+      </w:r>
+      <w:r>
+        <w:rPr>
+          <w:rFonts w:ascii="Courier New" w:hAnsi="Courier New" w:cs="Courier New"/>
+        </w:rPr>
+        <w:tab/>
+      </w:r>
+      <w:r>
+        <w:rPr>
+          <w:rFonts w:ascii="Courier New" w:hAnsi="Courier New" w:cs="Courier New"/>
+        </w:rPr>
+        <w:tab/>
+        <w:t>- 52</w:t>
+      </w:r>
+    </w:p>
+    <w:p>
+      <w:pPr>
+        <w:pStyle w:val="PlainText"/>
+        <w:rPr>
+          <w:rFonts w:ascii="Courier New" w:hAnsi="Courier New" w:cs="Courier New"/>
+        </w:rPr>
+      </w:pPr>
+      <w:r>
+        <w:rPr>
+          <w:rFonts w:ascii="Courier New" w:hAnsi="Courier New" w:cs="Courier New"/>
+        </w:rPr>
+        <w:t>Total Price</w:t>
+      </w:r>
+      <w:r>
+        <w:rPr>
+          <w:rFonts w:ascii="Courier New" w:hAnsi="Courier New" w:cs="Courier New"/>
+        </w:rPr>
+        <w:tab/>
+      </w:r>
+      <w:r>
+        <w:rPr>
+          <w:rFonts w:ascii="Courier New" w:hAnsi="Courier New" w:cs="Courier New"/>
+        </w:rPr>
+        <w:tab/>
+      </w:r>
+      <w:r>
+        <w:rPr>
+          <w:rFonts w:ascii="Courier New" w:hAnsi="Courier New" w:cs="Courier New"/>
+        </w:rPr>
+        <w:tab/>
+      </w:r>
+      <w:r>
+        <w:rPr>
+          <w:rFonts w:ascii="Courier New" w:hAnsi="Courier New" w:cs="Courier New"/>
+        </w:rPr>
+        <w:tab/>
+        <w:t>- 4576.0</w:t>
+      </w:r>
+    </w:p>
+    <w:p>
+      <w:pPr>
+        <w:pStyle w:val="PlainText"/>
+        <w:rPr>
+          <w:rFonts w:ascii="Courier New" w:hAnsi="Courier New" w:cs="Courier New"/>
+          <w:b/>
+        </w:rPr>
+      </w:pPr>
+      <w:r>
+        <w:rPr>
+          <w:rFonts w:ascii="Courier New" w:hAnsi="Courier New" w:cs="Courier New"/>
+          <w:b/>
+        </w:rPr>
+        <w:t>Amount balance</w:t>
+      </w:r>
+      <w:r>
+        <w:rPr>
+          <w:rFonts w:ascii="Courier New" w:hAnsi="Courier New" w:cs="Courier New"/>
+          <w:b/>
+        </w:rPr>
+        <w:tab/>
+      </w:r>
+      <w:r>
+        <w:rPr>
+          <w:rFonts w:ascii="Courier New" w:hAnsi="Courier New" w:cs="Courier New"/>
+          <w:b/>
+        </w:rPr>
+        <w:tab/>
+      </w:r>
+      <w:r>
+        <w:rPr>
+          <w:rFonts w:ascii="Courier New" w:hAnsi="Courier New" w:cs="Courier New"/>
+          <w:b/>
+        </w:rPr>
+        <w:tab/>
+        <w:t>- 5687.0</w:t>
+      </w:r>
+    </w:p>
+    <w:p>
+      <w:pPr>
+        <w:pStyle w:val="PlainText"/>
+        <w:rPr>
+          <w:rFonts w:ascii="Courier New" w:hAnsi="Courier New" w:cs="Courier New"/>
+        </w:rPr>
+      </w:pPr>
+    </w:p>
+    <w:p>
+      <w:pPr>
+        <w:pStyle w:val="PlainText"/>
+        <w:rPr>
+          <w:rFonts w:ascii="Courier New" w:hAnsi="Courier New" w:cs="Courier New"/>
+        </w:rPr>
+      </w:pPr>
     </w:p>
     <w:p>
       <w:pPr>

--- a/customer _details/GANGAMMA/SEP/TUMKUR/MAHADEVA/PURCHASE DETAILS.docx
+++ b/customer _details/GANGAMMA/SEP/TUMKUR/MAHADEVA/PURCHASE DETAILS.docx
@@ -7558,13 +7558,7 @@
         <w:rPr>
           <w:rFonts w:ascii="Courier New" w:hAnsi="Courier New" w:cs="Courier New"/>
         </w:rPr>
-        <w:t>SAT Dec 23</w:t>
-      </w:r>
-      <w:r>
-        <w:rPr>
-          <w:rFonts w:ascii="Courier New" w:hAnsi="Courier New" w:cs="Courier New"/>
-        </w:rPr>
-        <w:t xml:space="preserve"> 11:20:04 PST 2017</w:t>
+        <w:t>SAT Dec 23 11:20:04 PST 2017</w:t>
       </w:r>
     </w:p>
     <w:p>
@@ -8227,6 +8221,657 @@
         <w:tab/>
         <w:t>- 5687.0</w:t>
       </w:r>
+    </w:p>
+    <w:p>
+      <w:pPr>
+        <w:pStyle w:val="PlainText"/>
+        <w:rPr>
+          <w:rFonts w:ascii="Courier New" w:hAnsi="Courier New" w:cs="Courier New"/>
+        </w:rPr>
+      </w:pPr>
+      <w:r>
+        <w:rPr>
+          <w:rFonts w:ascii="Courier New" w:hAnsi="Courier New" w:cs="Courier New"/>
+        </w:rPr>
+        <w:t>SAT Dec 30</w:t>
+      </w:r>
+      <w:r>
+        <w:rPr>
+          <w:rFonts w:ascii="Courier New" w:hAnsi="Courier New" w:cs="Courier New"/>
+        </w:rPr>
+        <w:t xml:space="preserve"> 10:14:55 PST 2017</w:t>
+      </w:r>
+    </w:p>
+    <w:p>
+      <w:pPr>
+        <w:pStyle w:val="PlainText"/>
+        <w:rPr>
+          <w:rFonts w:ascii="Courier New" w:hAnsi="Courier New" w:cs="Courier New"/>
+        </w:rPr>
+      </w:pPr>
+      <w:r>
+        <w:rPr>
+          <w:rFonts w:ascii="Courier New" w:hAnsi="Courier New" w:cs="Courier New"/>
+        </w:rPr>
+        <w:t>Person Name</w:t>
+      </w:r>
+      <w:r>
+        <w:rPr>
+          <w:rFonts w:ascii="Courier New" w:hAnsi="Courier New" w:cs="Courier New"/>
+        </w:rPr>
+        <w:tab/>
+      </w:r>
+      <w:r>
+        <w:rPr>
+          <w:rFonts w:ascii="Courier New" w:hAnsi="Courier New" w:cs="Courier New"/>
+        </w:rPr>
+        <w:tab/>
+      </w:r>
+      <w:r>
+        <w:rPr>
+          <w:rFonts w:ascii="Courier New" w:hAnsi="Courier New" w:cs="Courier New"/>
+        </w:rPr>
+        <w:tab/>
+      </w:r>
+      <w:r>
+        <w:rPr>
+          <w:rFonts w:ascii="Courier New" w:hAnsi="Courier New" w:cs="Courier New"/>
+        </w:rPr>
+        <w:tab/>
+        <w:t>- MAHADEVA</w:t>
+      </w:r>
+    </w:p>
+    <w:p>
+      <w:pPr>
+        <w:pStyle w:val="PlainText"/>
+        <w:rPr>
+          <w:rFonts w:ascii="Courier New" w:hAnsi="Courier New" w:cs="Courier New"/>
+        </w:rPr>
+      </w:pPr>
+      <w:r>
+        <w:rPr>
+          <w:rFonts w:ascii="Courier New" w:hAnsi="Courier New" w:cs="Courier New"/>
+        </w:rPr>
+        <w:t>Bill number</w:t>
+      </w:r>
+      <w:r>
+        <w:rPr>
+          <w:rFonts w:ascii="Courier New" w:hAnsi="Courier New" w:cs="Courier New"/>
+        </w:rPr>
+        <w:tab/>
+      </w:r>
+      <w:r>
+        <w:rPr>
+          <w:rFonts w:ascii="Courier New" w:hAnsi="Courier New" w:cs="Courier New"/>
+        </w:rPr>
+        <w:tab/>
+      </w:r>
+      <w:r>
+        <w:rPr>
+          <w:rFonts w:ascii="Courier New" w:hAnsi="Courier New" w:cs="Courier New"/>
+        </w:rPr>
+        <w:tab/>
+      </w:r>
+      <w:r>
+        <w:rPr>
+          <w:rFonts w:ascii="Courier New" w:hAnsi="Courier New" w:cs="Courier New"/>
+        </w:rPr>
+        <w:tab/>
+        <w:t>- 2245</w:t>
+      </w:r>
+    </w:p>
+    <w:p>
+      <w:pPr>
+        <w:pStyle w:val="PlainText"/>
+        <w:rPr>
+          <w:rFonts w:ascii="Courier New" w:hAnsi="Courier New" w:cs="Courier New"/>
+        </w:rPr>
+      </w:pPr>
+      <w:r>
+        <w:rPr>
+          <w:rFonts w:ascii="Courier New" w:hAnsi="Courier New" w:cs="Courier New"/>
+        </w:rPr>
+        <w:t>---------------------------------------------------------------</w:t>
+      </w:r>
+    </w:p>
+    <w:p>
+      <w:pPr>
+        <w:pStyle w:val="PlainText"/>
+        <w:rPr>
+          <w:rFonts w:ascii="Courier New" w:hAnsi="Courier New" w:cs="Courier New"/>
+        </w:rPr>
+      </w:pPr>
+      <w:r>
+        <w:rPr>
+          <w:rFonts w:ascii="Courier New" w:hAnsi="Courier New" w:cs="Courier New"/>
+        </w:rPr>
+        <w:t>Item Name</w:t>
+      </w:r>
+      <w:r>
+        <w:rPr>
+          <w:rFonts w:ascii="Courier New" w:hAnsi="Courier New" w:cs="Courier New"/>
+        </w:rPr>
+        <w:tab/>
+      </w:r>
+      <w:r>
+        <w:rPr>
+          <w:rFonts w:ascii="Courier New" w:hAnsi="Courier New" w:cs="Courier New"/>
+        </w:rPr>
+        <w:tab/>
+      </w:r>
+      <w:r>
+        <w:rPr>
+          <w:rFonts w:ascii="Courier New" w:hAnsi="Courier New" w:cs="Courier New"/>
+        </w:rPr>
+        <w:tab/>
+      </w:r>
+      <w:r>
+        <w:rPr>
+          <w:rFonts w:ascii="Courier New" w:hAnsi="Courier New" w:cs="Courier New"/>
+        </w:rPr>
+        <w:tab/>
+        <w:t>- EERE KAI</w:t>
+      </w:r>
+    </w:p>
+    <w:p>
+      <w:pPr>
+        <w:pStyle w:val="PlainText"/>
+        <w:rPr>
+          <w:rFonts w:ascii="Courier New" w:hAnsi="Courier New" w:cs="Courier New"/>
+        </w:rPr>
+      </w:pPr>
+      <w:r>
+        <w:rPr>
+          <w:rFonts w:ascii="Courier New" w:hAnsi="Courier New" w:cs="Courier New"/>
+        </w:rPr>
+        <w:t>Number of Pockets</w:t>
+      </w:r>
+      <w:r>
+        <w:rPr>
+          <w:rFonts w:ascii="Courier New" w:hAnsi="Courier New" w:cs="Courier New"/>
+        </w:rPr>
+        <w:tab/>
+      </w:r>
+      <w:r>
+        <w:rPr>
+          <w:rFonts w:ascii="Courier New" w:hAnsi="Courier New" w:cs="Courier New"/>
+        </w:rPr>
+        <w:tab/>
+      </w:r>
+      <w:r>
+        <w:rPr>
+          <w:rFonts w:ascii="Courier New" w:hAnsi="Courier New" w:cs="Courier New"/>
+        </w:rPr>
+        <w:tab/>
+        <w:t>- 2</w:t>
+      </w:r>
+    </w:p>
+    <w:p>
+      <w:pPr>
+        <w:pStyle w:val="PlainText"/>
+        <w:rPr>
+          <w:rFonts w:ascii="Courier New" w:hAnsi="Courier New" w:cs="Courier New"/>
+        </w:rPr>
+      </w:pPr>
+      <w:r>
+        <w:rPr>
+          <w:rFonts w:ascii="Courier New" w:hAnsi="Courier New" w:cs="Courier New"/>
+        </w:rPr>
+        <w:t>Number of KGs</w:t>
+      </w:r>
+      <w:r>
+        <w:rPr>
+          <w:rFonts w:ascii="Courier New" w:hAnsi="Courier New" w:cs="Courier New"/>
+        </w:rPr>
+        <w:tab/>
+      </w:r>
+      <w:r>
+        <w:rPr>
+          <w:rFonts w:ascii="Courier New" w:hAnsi="Courier New" w:cs="Courier New"/>
+        </w:rPr>
+        <w:tab/>
+      </w:r>
+      <w:r>
+        <w:rPr>
+          <w:rFonts w:ascii="Courier New" w:hAnsi="Courier New" w:cs="Courier New"/>
+        </w:rPr>
+        <w:tab/>
+        <w:t>- 107</w:t>
+      </w:r>
+    </w:p>
+    <w:p>
+      <w:pPr>
+        <w:pStyle w:val="PlainText"/>
+        <w:rPr>
+          <w:rFonts w:ascii="Courier New" w:hAnsi="Courier New" w:cs="Courier New"/>
+        </w:rPr>
+      </w:pPr>
+      <w:r>
+        <w:rPr>
+          <w:rFonts w:ascii="Courier New" w:hAnsi="Courier New" w:cs="Courier New"/>
+        </w:rPr>
+        <w:t>Rate</w:t>
+      </w:r>
+      <w:r>
+        <w:rPr>
+          <w:rFonts w:ascii="Courier New" w:hAnsi="Courier New" w:cs="Courier New"/>
+        </w:rPr>
+        <w:tab/>
+      </w:r>
+      <w:r>
+        <w:rPr>
+          <w:rFonts w:ascii="Courier New" w:hAnsi="Courier New" w:cs="Courier New"/>
+        </w:rPr>
+        <w:tab/>
+      </w:r>
+      <w:r>
+        <w:rPr>
+          <w:rFonts w:ascii="Courier New" w:hAnsi="Courier New" w:cs="Courier New"/>
+        </w:rPr>
+        <w:tab/>
+      </w:r>
+      <w:r>
+        <w:rPr>
+          <w:rFonts w:ascii="Courier New" w:hAnsi="Courier New" w:cs="Courier New"/>
+        </w:rPr>
+        <w:tab/>
+      </w:r>
+      <w:r>
+        <w:rPr>
+          <w:rFonts w:ascii="Courier New" w:hAnsi="Courier New" w:cs="Courier New"/>
+        </w:rPr>
+        <w:tab/>
+        <w:t>- 16</w:t>
+      </w:r>
+    </w:p>
+    <w:p>
+      <w:pPr>
+        <w:pStyle w:val="PlainText"/>
+        <w:rPr>
+          <w:rFonts w:ascii="Courier New" w:hAnsi="Courier New" w:cs="Courier New"/>
+        </w:rPr>
+      </w:pPr>
+      <w:r>
+        <w:rPr>
+          <w:rFonts w:ascii="Courier New" w:hAnsi="Courier New" w:cs="Courier New"/>
+        </w:rPr>
+        <w:t>Total Price</w:t>
+      </w:r>
+      <w:r>
+        <w:rPr>
+          <w:rFonts w:ascii="Courier New" w:hAnsi="Courier New" w:cs="Courier New"/>
+        </w:rPr>
+        <w:tab/>
+      </w:r>
+      <w:r>
+        <w:rPr>
+          <w:rFonts w:ascii="Courier New" w:hAnsi="Courier New" w:cs="Courier New"/>
+        </w:rPr>
+        <w:tab/>
+      </w:r>
+      <w:r>
+        <w:rPr>
+          <w:rFonts w:ascii="Courier New" w:hAnsi="Courier New" w:cs="Courier New"/>
+        </w:rPr>
+        <w:tab/>
+      </w:r>
+      <w:r>
+        <w:rPr>
+          <w:rFonts w:ascii="Courier New" w:hAnsi="Courier New" w:cs="Courier New"/>
+        </w:rPr>
+        <w:tab/>
+        <w:t>- 1712.0</w:t>
+      </w:r>
+    </w:p>
+    <w:p>
+      <w:pPr>
+        <w:pStyle w:val="PlainText"/>
+        <w:rPr>
+          <w:rFonts w:ascii="Courier New" w:hAnsi="Courier New" w:cs="Courier New"/>
+          <w:color w:val="FF0000"/>
+        </w:rPr>
+      </w:pPr>
+      <w:r>
+        <w:rPr>
+          <w:rFonts w:ascii="Courier New" w:hAnsi="Courier New" w:cs="Courier New"/>
+          <w:color w:val="FF0000"/>
+        </w:rPr>
+        <w:t>Amount Received</w:t>
+      </w:r>
+      <w:r>
+        <w:rPr>
+          <w:rFonts w:ascii="Courier New" w:hAnsi="Courier New" w:cs="Courier New"/>
+          <w:color w:val="FF0000"/>
+        </w:rPr>
+        <w:tab/>
+      </w:r>
+      <w:r>
+        <w:rPr>
+          <w:rFonts w:ascii="Courier New" w:hAnsi="Courier New" w:cs="Courier New"/>
+          <w:color w:val="FF0000"/>
+        </w:rPr>
+        <w:tab/>
+      </w:r>
+      <w:r>
+        <w:rPr>
+          <w:rFonts w:ascii="Courier New" w:hAnsi="Courier New" w:cs="Courier New"/>
+          <w:color w:val="FF0000"/>
+        </w:rPr>
+        <w:tab/>
+        <w:t>- 5687</w:t>
+      </w:r>
+    </w:p>
+    <w:p>
+      <w:pPr>
+        <w:pStyle w:val="PlainText"/>
+        <w:rPr>
+          <w:rFonts w:ascii="Courier New" w:hAnsi="Courier New" w:cs="Courier New"/>
+        </w:rPr>
+      </w:pPr>
+      <w:r>
+        <w:rPr>
+          <w:rFonts w:ascii="Courier New" w:hAnsi="Courier New" w:cs="Courier New"/>
+        </w:rPr>
+        <w:t>Amount balance</w:t>
+      </w:r>
+      <w:r>
+        <w:rPr>
+          <w:rFonts w:ascii="Courier New" w:hAnsi="Courier New" w:cs="Courier New"/>
+        </w:rPr>
+        <w:tab/>
+      </w:r>
+      <w:r>
+        <w:rPr>
+          <w:rFonts w:ascii="Courier New" w:hAnsi="Courier New" w:cs="Courier New"/>
+        </w:rPr>
+        <w:tab/>
+      </w:r>
+      <w:r>
+        <w:rPr>
+          <w:rFonts w:ascii="Courier New" w:hAnsi="Courier New" w:cs="Courier New"/>
+        </w:rPr>
+        <w:tab/>
+        <w:t>- 1712.0</w:t>
+      </w:r>
+    </w:p>
+    <w:p>
+      <w:pPr>
+        <w:pStyle w:val="PlainText"/>
+        <w:rPr>
+          <w:rFonts w:ascii="Courier New" w:hAnsi="Courier New" w:cs="Courier New"/>
+        </w:rPr>
+      </w:pPr>
+      <w:r>
+        <w:rPr>
+          <w:rFonts w:ascii="Courier New" w:hAnsi="Courier New" w:cs="Courier New"/>
+        </w:rPr>
+        <w:t>Amount Received mode</w:t>
+      </w:r>
+      <w:r>
+        <w:rPr>
+          <w:rFonts w:ascii="Courier New" w:hAnsi="Courier New" w:cs="Courier New"/>
+        </w:rPr>
+        <w:tab/>
+      </w:r>
+      <w:r>
+        <w:rPr>
+          <w:rFonts w:ascii="Courier New" w:hAnsi="Courier New" w:cs="Courier New"/>
+        </w:rPr>
+        <w:tab/>
+        <w:t>- CASH</w:t>
+      </w:r>
+    </w:p>
+    <w:p>
+      <w:pPr>
+        <w:pStyle w:val="PlainText"/>
+        <w:rPr>
+          <w:rFonts w:ascii="Courier New" w:hAnsi="Courier New" w:cs="Courier New"/>
+        </w:rPr>
+      </w:pPr>
+    </w:p>
+    <w:p>
+      <w:pPr>
+        <w:pStyle w:val="PlainText"/>
+        <w:rPr>
+          <w:rFonts w:ascii="Courier New" w:hAnsi="Courier New" w:cs="Courier New"/>
+        </w:rPr>
+      </w:pPr>
+      <w:r>
+        <w:rPr>
+          <w:rFonts w:ascii="Courier New" w:hAnsi="Courier New" w:cs="Courier New"/>
+        </w:rPr>
+        <w:t>Item Name</w:t>
+      </w:r>
+      <w:r>
+        <w:rPr>
+          <w:rFonts w:ascii="Courier New" w:hAnsi="Courier New" w:cs="Courier New"/>
+        </w:rPr>
+        <w:tab/>
+      </w:r>
+      <w:r>
+        <w:rPr>
+          <w:rFonts w:ascii="Courier New" w:hAnsi="Courier New" w:cs="Courier New"/>
+        </w:rPr>
+        <w:tab/>
+      </w:r>
+      <w:r>
+        <w:rPr>
+          <w:rFonts w:ascii="Courier New" w:hAnsi="Courier New" w:cs="Courier New"/>
+        </w:rPr>
+        <w:tab/>
+      </w:r>
+      <w:r>
+        <w:rPr>
+          <w:rFonts w:ascii="Courier New" w:hAnsi="Courier New" w:cs="Courier New"/>
+        </w:rPr>
+        <w:tab/>
+        <w:t>- CARROT</w:t>
+      </w:r>
+    </w:p>
+    <w:p>
+      <w:pPr>
+        <w:pStyle w:val="PlainText"/>
+        <w:rPr>
+          <w:rFonts w:ascii="Courier New" w:hAnsi="Courier New" w:cs="Courier New"/>
+        </w:rPr>
+      </w:pPr>
+      <w:r>
+        <w:rPr>
+          <w:rFonts w:ascii="Courier New" w:hAnsi="Courier New" w:cs="Courier New"/>
+        </w:rPr>
+        <w:t>Number of Pockets</w:t>
+      </w:r>
+      <w:r>
+        <w:rPr>
+          <w:rFonts w:ascii="Courier New" w:hAnsi="Courier New" w:cs="Courier New"/>
+        </w:rPr>
+        <w:tab/>
+      </w:r>
+      <w:r>
+        <w:rPr>
+          <w:rFonts w:ascii="Courier New" w:hAnsi="Courier New" w:cs="Courier New"/>
+        </w:rPr>
+        <w:tab/>
+      </w:r>
+      <w:r>
+        <w:rPr>
+          <w:rFonts w:ascii="Courier New" w:hAnsi="Courier New" w:cs="Courier New"/>
+        </w:rPr>
+        <w:tab/>
+        <w:t>- 1</w:t>
+      </w:r>
+    </w:p>
+    <w:p>
+      <w:pPr>
+        <w:pStyle w:val="PlainText"/>
+        <w:rPr>
+          <w:rFonts w:ascii="Courier New" w:hAnsi="Courier New" w:cs="Courier New"/>
+        </w:rPr>
+      </w:pPr>
+      <w:r>
+        <w:rPr>
+          <w:rFonts w:ascii="Courier New" w:hAnsi="Courier New" w:cs="Courier New"/>
+        </w:rPr>
+        <w:t>Number of KGs</w:t>
+      </w:r>
+      <w:r>
+        <w:rPr>
+          <w:rFonts w:ascii="Courier New" w:hAnsi="Courier New" w:cs="Courier New"/>
+        </w:rPr>
+        <w:tab/>
+      </w:r>
+      <w:r>
+        <w:rPr>
+          <w:rFonts w:ascii="Courier New" w:hAnsi="Courier New" w:cs="Courier New"/>
+        </w:rPr>
+        <w:tab/>
+      </w:r>
+      <w:r>
+        <w:rPr>
+          <w:rFonts w:ascii="Courier New" w:hAnsi="Courier New" w:cs="Courier New"/>
+        </w:rPr>
+        <w:tab/>
+        <w:t>- 92</w:t>
+      </w:r>
+    </w:p>
+    <w:p>
+      <w:pPr>
+        <w:pStyle w:val="PlainText"/>
+        <w:rPr>
+          <w:rFonts w:ascii="Courier New" w:hAnsi="Courier New" w:cs="Courier New"/>
+        </w:rPr>
+      </w:pPr>
+      <w:r>
+        <w:rPr>
+          <w:rFonts w:ascii="Courier New" w:hAnsi="Courier New" w:cs="Courier New"/>
+        </w:rPr>
+        <w:t>Rate</w:t>
+      </w:r>
+      <w:r>
+        <w:rPr>
+          <w:rFonts w:ascii="Courier New" w:hAnsi="Courier New" w:cs="Courier New"/>
+        </w:rPr>
+        <w:tab/>
+      </w:r>
+      <w:r>
+        <w:rPr>
+          <w:rFonts w:ascii="Courier New" w:hAnsi="Courier New" w:cs="Courier New"/>
+        </w:rPr>
+        <w:tab/>
+      </w:r>
+      <w:r>
+        <w:rPr>
+          <w:rFonts w:ascii="Courier New" w:hAnsi="Courier New" w:cs="Courier New"/>
+        </w:rPr>
+        <w:tab/>
+      </w:r>
+      <w:r>
+        <w:rPr>
+          <w:rFonts w:ascii="Courier New" w:hAnsi="Courier New" w:cs="Courier New"/>
+        </w:rPr>
+        <w:tab/>
+      </w:r>
+      <w:r>
+        <w:rPr>
+          <w:rFonts w:ascii="Courier New" w:hAnsi="Courier New" w:cs="Courier New"/>
+        </w:rPr>
+        <w:tab/>
+        <w:t>- 50</w:t>
+      </w:r>
+    </w:p>
+    <w:p>
+      <w:pPr>
+        <w:pStyle w:val="PlainText"/>
+        <w:rPr>
+          <w:rFonts w:ascii="Courier New" w:hAnsi="Courier New" w:cs="Courier New"/>
+        </w:rPr>
+      </w:pPr>
+      <w:r>
+        <w:rPr>
+          <w:rFonts w:ascii="Courier New" w:hAnsi="Courier New" w:cs="Courier New"/>
+        </w:rPr>
+        <w:t>Total Price</w:t>
+      </w:r>
+      <w:r>
+        <w:rPr>
+          <w:rFonts w:ascii="Courier New" w:hAnsi="Courier New" w:cs="Courier New"/>
+        </w:rPr>
+        <w:tab/>
+      </w:r>
+      <w:r>
+        <w:rPr>
+          <w:rFonts w:ascii="Courier New" w:hAnsi="Courier New" w:cs="Courier New"/>
+        </w:rPr>
+        <w:tab/>
+      </w:r>
+      <w:r>
+        <w:rPr>
+          <w:rFonts w:ascii="Courier New" w:hAnsi="Courier New" w:cs="Courier New"/>
+        </w:rPr>
+        <w:tab/>
+      </w:r>
+      <w:r>
+        <w:rPr>
+          <w:rFonts w:ascii="Courier New" w:hAnsi="Courier New" w:cs="Courier New"/>
+        </w:rPr>
+        <w:tab/>
+        <w:t>- 4600.0</w:t>
+      </w:r>
+    </w:p>
+    <w:p>
+      <w:pPr>
+        <w:pStyle w:val="PlainText"/>
+        <w:rPr>
+          <w:rFonts w:ascii="Courier New" w:hAnsi="Courier New" w:cs="Courier New"/>
+          <w:b/>
+        </w:rPr>
+      </w:pPr>
+      <w:r>
+        <w:rPr>
+          <w:rFonts w:ascii="Courier New" w:hAnsi="Courier New" w:cs="Courier New"/>
+          <w:b/>
+        </w:rPr>
+        <w:t>Amount balance</w:t>
+      </w:r>
+      <w:r>
+        <w:rPr>
+          <w:rFonts w:ascii="Courier New" w:hAnsi="Courier New" w:cs="Courier New"/>
+          <w:b/>
+        </w:rPr>
+        <w:tab/>
+      </w:r>
+      <w:r>
+        <w:rPr>
+          <w:rFonts w:ascii="Courier New" w:hAnsi="Courier New" w:cs="Courier New"/>
+          <w:b/>
+        </w:rPr>
+        <w:tab/>
+      </w:r>
+      <w:r>
+        <w:rPr>
+          <w:rFonts w:ascii="Courier New" w:hAnsi="Courier New" w:cs="Courier New"/>
+          <w:b/>
+        </w:rPr>
+        <w:tab/>
+        <w:t>- 6312.0</w:t>
+      </w:r>
+    </w:p>
+    <w:p>
+      <w:pPr>
+        <w:pStyle w:val="PlainText"/>
+        <w:rPr>
+          <w:rFonts w:ascii="Courier New" w:hAnsi="Courier New" w:cs="Courier New"/>
+        </w:rPr>
+      </w:pPr>
+    </w:p>
+    <w:p>
+      <w:pPr>
+        <w:pStyle w:val="PlainText"/>
+        <w:rPr>
+          <w:rFonts w:ascii="Courier New" w:hAnsi="Courier New" w:cs="Courier New"/>
+          <w:b/>
+        </w:rPr>
+      </w:pPr>
     </w:p>
     <w:p>
       <w:pPr>

--- a/customer _details/GANGAMMA/SEP/TUMKUR/MAHADEVA/PURCHASE DETAILS.docx
+++ b/customer _details/GANGAMMA/SEP/TUMKUR/MAHADEVA/PURCHASE DETAILS.docx
@@ -8233,13 +8233,7 @@
         <w:rPr>
           <w:rFonts w:ascii="Courier New" w:hAnsi="Courier New" w:cs="Courier New"/>
         </w:rPr>
-        <w:t>SAT Dec 30</w:t>
-      </w:r>
-      <w:r>
-        <w:rPr>
-          <w:rFonts w:ascii="Courier New" w:hAnsi="Courier New" w:cs="Courier New"/>
-        </w:rPr>
-        <w:t xml:space="preserve"> 10:14:55 PST 2017</w:t>
+        <w:t>SAT Dec 30 10:14:55 PST 2017</w:t>
       </w:r>
     </w:p>
     <w:p>
@@ -8855,6 +8849,666 @@
         <w:tab/>
         <w:t>- 6312.0</w:t>
       </w:r>
+    </w:p>
+    <w:p>
+      <w:pPr>
+        <w:pStyle w:val="PlainText"/>
+        <w:rPr>
+          <w:rFonts w:ascii="Courier New" w:hAnsi="Courier New" w:cs="Courier New"/>
+          <w:b/>
+        </w:rPr>
+      </w:pPr>
+    </w:p>
+    <w:p>
+      <w:pPr>
+        <w:pStyle w:val="PlainText"/>
+        <w:rPr>
+          <w:rFonts w:ascii="Courier New" w:hAnsi="Courier New" w:cs="Courier New"/>
+        </w:rPr>
+      </w:pPr>
+      <w:r>
+        <w:rPr>
+          <w:rFonts w:ascii="Courier New" w:hAnsi="Courier New" w:cs="Courier New"/>
+        </w:rPr>
+        <w:t>SAT Jan 06</w:t>
+      </w:r>
+      <w:r>
+        <w:rPr>
+          <w:rFonts w:ascii="Courier New" w:hAnsi="Courier New" w:cs="Courier New"/>
+        </w:rPr>
+        <w:t xml:space="preserve"> 10:35:37 PST 2018</w:t>
+      </w:r>
+    </w:p>
+    <w:p>
+      <w:pPr>
+        <w:pStyle w:val="PlainText"/>
+        <w:rPr>
+          <w:rFonts w:ascii="Courier New" w:hAnsi="Courier New" w:cs="Courier New"/>
+        </w:rPr>
+      </w:pPr>
+      <w:r>
+        <w:rPr>
+          <w:rFonts w:ascii="Courier New" w:hAnsi="Courier New" w:cs="Courier New"/>
+        </w:rPr>
+        <w:t>Person Name</w:t>
+      </w:r>
+      <w:r>
+        <w:rPr>
+          <w:rFonts w:ascii="Courier New" w:hAnsi="Courier New" w:cs="Courier New"/>
+        </w:rPr>
+        <w:tab/>
+      </w:r>
+      <w:r>
+        <w:rPr>
+          <w:rFonts w:ascii="Courier New" w:hAnsi="Courier New" w:cs="Courier New"/>
+        </w:rPr>
+        <w:tab/>
+      </w:r>
+      <w:r>
+        <w:rPr>
+          <w:rFonts w:ascii="Courier New" w:hAnsi="Courier New" w:cs="Courier New"/>
+        </w:rPr>
+        <w:tab/>
+      </w:r>
+      <w:r>
+        <w:rPr>
+          <w:rFonts w:ascii="Courier New" w:hAnsi="Courier New" w:cs="Courier New"/>
+        </w:rPr>
+        <w:tab/>
+        <w:t>- MAHADEVA</w:t>
+      </w:r>
+    </w:p>
+    <w:p>
+      <w:pPr>
+        <w:pStyle w:val="PlainText"/>
+        <w:rPr>
+          <w:rFonts w:ascii="Courier New" w:hAnsi="Courier New" w:cs="Courier New"/>
+        </w:rPr>
+      </w:pPr>
+      <w:r>
+        <w:rPr>
+          <w:rFonts w:ascii="Courier New" w:hAnsi="Courier New" w:cs="Courier New"/>
+        </w:rPr>
+        <w:t>Bill number</w:t>
+      </w:r>
+      <w:r>
+        <w:rPr>
+          <w:rFonts w:ascii="Courier New" w:hAnsi="Courier New" w:cs="Courier New"/>
+        </w:rPr>
+        <w:tab/>
+      </w:r>
+      <w:r>
+        <w:rPr>
+          <w:rFonts w:ascii="Courier New" w:hAnsi="Courier New" w:cs="Courier New"/>
+        </w:rPr>
+        <w:tab/>
+      </w:r>
+      <w:r>
+        <w:rPr>
+          <w:rFonts w:ascii="Courier New" w:hAnsi="Courier New" w:cs="Courier New"/>
+        </w:rPr>
+        <w:tab/>
+      </w:r>
+      <w:r>
+        <w:rPr>
+          <w:rFonts w:ascii="Courier New" w:hAnsi="Courier New" w:cs="Courier New"/>
+        </w:rPr>
+        <w:tab/>
+        <w:t>- 2379</w:t>
+      </w:r>
+    </w:p>
+    <w:p>
+      <w:pPr>
+        <w:pStyle w:val="PlainText"/>
+        <w:rPr>
+          <w:rFonts w:ascii="Courier New" w:hAnsi="Courier New" w:cs="Courier New"/>
+        </w:rPr>
+      </w:pPr>
+      <w:r>
+        <w:rPr>
+          <w:rFonts w:ascii="Courier New" w:hAnsi="Courier New" w:cs="Courier New"/>
+        </w:rPr>
+        <w:t>---------------------------------------------------------------</w:t>
+      </w:r>
+    </w:p>
+    <w:p>
+      <w:pPr>
+        <w:pStyle w:val="PlainText"/>
+        <w:rPr>
+          <w:rFonts w:ascii="Courier New" w:hAnsi="Courier New" w:cs="Courier New"/>
+        </w:rPr>
+      </w:pPr>
+      <w:r>
+        <w:rPr>
+          <w:rFonts w:ascii="Courier New" w:hAnsi="Courier New" w:cs="Courier New"/>
+        </w:rPr>
+        <w:t>Item Name</w:t>
+      </w:r>
+      <w:r>
+        <w:rPr>
+          <w:rFonts w:ascii="Courier New" w:hAnsi="Courier New" w:cs="Courier New"/>
+        </w:rPr>
+        <w:tab/>
+      </w:r>
+      <w:r>
+        <w:rPr>
+          <w:rFonts w:ascii="Courier New" w:hAnsi="Courier New" w:cs="Courier New"/>
+        </w:rPr>
+        <w:tab/>
+      </w:r>
+      <w:r>
+        <w:rPr>
+          <w:rFonts w:ascii="Courier New" w:hAnsi="Courier New" w:cs="Courier New"/>
+        </w:rPr>
+        <w:tab/>
+      </w:r>
+      <w:r>
+        <w:rPr>
+          <w:rFonts w:ascii="Courier New" w:hAnsi="Courier New" w:cs="Courier New"/>
+        </w:rPr>
+        <w:tab/>
+        <w:t>- EERE KAI</w:t>
+      </w:r>
+    </w:p>
+    <w:p>
+      <w:pPr>
+        <w:pStyle w:val="PlainText"/>
+        <w:rPr>
+          <w:rFonts w:ascii="Courier New" w:hAnsi="Courier New" w:cs="Courier New"/>
+        </w:rPr>
+      </w:pPr>
+      <w:r>
+        <w:rPr>
+          <w:rFonts w:ascii="Courier New" w:hAnsi="Courier New" w:cs="Courier New"/>
+        </w:rPr>
+        <w:t>Number of Pockets</w:t>
+      </w:r>
+      <w:r>
+        <w:rPr>
+          <w:rFonts w:ascii="Courier New" w:hAnsi="Courier New" w:cs="Courier New"/>
+        </w:rPr>
+        <w:tab/>
+      </w:r>
+      <w:r>
+        <w:rPr>
+          <w:rFonts w:ascii="Courier New" w:hAnsi="Courier New" w:cs="Courier New"/>
+        </w:rPr>
+        <w:tab/>
+      </w:r>
+      <w:r>
+        <w:rPr>
+          <w:rFonts w:ascii="Courier New" w:hAnsi="Courier New" w:cs="Courier New"/>
+        </w:rPr>
+        <w:tab/>
+        <w:t>- 1</w:t>
+      </w:r>
+    </w:p>
+    <w:p>
+      <w:pPr>
+        <w:pStyle w:val="PlainText"/>
+        <w:rPr>
+          <w:rFonts w:ascii="Courier New" w:hAnsi="Courier New" w:cs="Courier New"/>
+        </w:rPr>
+      </w:pPr>
+      <w:r>
+        <w:rPr>
+          <w:rFonts w:ascii="Courier New" w:hAnsi="Courier New" w:cs="Courier New"/>
+        </w:rPr>
+        <w:t>Number of KGs</w:t>
+      </w:r>
+      <w:r>
+        <w:rPr>
+          <w:rFonts w:ascii="Courier New" w:hAnsi="Courier New" w:cs="Courier New"/>
+        </w:rPr>
+        <w:tab/>
+      </w:r>
+      <w:r>
+        <w:rPr>
+          <w:rFonts w:ascii="Courier New" w:hAnsi="Courier New" w:cs="Courier New"/>
+        </w:rPr>
+        <w:tab/>
+      </w:r>
+      <w:r>
+        <w:rPr>
+          <w:rFonts w:ascii="Courier New" w:hAnsi="Courier New" w:cs="Courier New"/>
+        </w:rPr>
+        <w:tab/>
+        <w:t>- 50</w:t>
+      </w:r>
+    </w:p>
+    <w:p>
+      <w:pPr>
+        <w:pStyle w:val="PlainText"/>
+        <w:rPr>
+          <w:rFonts w:ascii="Courier New" w:hAnsi="Courier New" w:cs="Courier New"/>
+        </w:rPr>
+      </w:pPr>
+      <w:r>
+        <w:rPr>
+          <w:rFonts w:ascii="Courier New" w:hAnsi="Courier New" w:cs="Courier New"/>
+        </w:rPr>
+        <w:t>Rate</w:t>
+      </w:r>
+      <w:r>
+        <w:rPr>
+          <w:rFonts w:ascii="Courier New" w:hAnsi="Courier New" w:cs="Courier New"/>
+        </w:rPr>
+        <w:tab/>
+      </w:r>
+      <w:r>
+        <w:rPr>
+          <w:rFonts w:ascii="Courier New" w:hAnsi="Courier New" w:cs="Courier New"/>
+        </w:rPr>
+        <w:tab/>
+      </w:r>
+      <w:r>
+        <w:rPr>
+          <w:rFonts w:ascii="Courier New" w:hAnsi="Courier New" w:cs="Courier New"/>
+        </w:rPr>
+        <w:tab/>
+      </w:r>
+      <w:r>
+        <w:rPr>
+          <w:rFonts w:ascii="Courier New" w:hAnsi="Courier New" w:cs="Courier New"/>
+        </w:rPr>
+        <w:tab/>
+      </w:r>
+      <w:r>
+        <w:rPr>
+          <w:rFonts w:ascii="Courier New" w:hAnsi="Courier New" w:cs="Courier New"/>
+        </w:rPr>
+        <w:tab/>
+        <w:t>- 10</w:t>
+      </w:r>
+    </w:p>
+    <w:p>
+      <w:pPr>
+        <w:pStyle w:val="PlainText"/>
+        <w:rPr>
+          <w:rFonts w:ascii="Courier New" w:hAnsi="Courier New" w:cs="Courier New"/>
+        </w:rPr>
+      </w:pPr>
+      <w:r>
+        <w:rPr>
+          <w:rFonts w:ascii="Courier New" w:hAnsi="Courier New" w:cs="Courier New"/>
+        </w:rPr>
+        <w:t>Total Price</w:t>
+      </w:r>
+      <w:r>
+        <w:rPr>
+          <w:rFonts w:ascii="Courier New" w:hAnsi="Courier New" w:cs="Courier New"/>
+        </w:rPr>
+        <w:tab/>
+      </w:r>
+      <w:r>
+        <w:rPr>
+          <w:rFonts w:ascii="Courier New" w:hAnsi="Courier New" w:cs="Courier New"/>
+        </w:rPr>
+        <w:tab/>
+      </w:r>
+      <w:r>
+        <w:rPr>
+          <w:rFonts w:ascii="Courier New" w:hAnsi="Courier New" w:cs="Courier New"/>
+        </w:rPr>
+        <w:tab/>
+      </w:r>
+      <w:r>
+        <w:rPr>
+          <w:rFonts w:ascii="Courier New" w:hAnsi="Courier New" w:cs="Courier New"/>
+        </w:rPr>
+        <w:tab/>
+        <w:t>- 500.0</w:t>
+      </w:r>
+    </w:p>
+    <w:p>
+      <w:pPr>
+        <w:pStyle w:val="PlainText"/>
+        <w:rPr>
+          <w:rFonts w:ascii="Courier New" w:hAnsi="Courier New" w:cs="Courier New"/>
+          <w:color w:val="FF0000"/>
+        </w:rPr>
+      </w:pPr>
+      <w:r>
+        <w:rPr>
+          <w:rFonts w:ascii="Courier New" w:hAnsi="Courier New" w:cs="Courier New"/>
+          <w:color w:val="FF0000"/>
+        </w:rPr>
+        <w:t>Amount Received</w:t>
+      </w:r>
+      <w:r>
+        <w:rPr>
+          <w:rFonts w:ascii="Courier New" w:hAnsi="Courier New" w:cs="Courier New"/>
+          <w:color w:val="FF0000"/>
+        </w:rPr>
+        <w:tab/>
+      </w:r>
+      <w:r>
+        <w:rPr>
+          <w:rFonts w:ascii="Courier New" w:hAnsi="Courier New" w:cs="Courier New"/>
+          <w:color w:val="FF0000"/>
+        </w:rPr>
+        <w:tab/>
+      </w:r>
+      <w:r>
+        <w:rPr>
+          <w:rFonts w:ascii="Courier New" w:hAnsi="Courier New" w:cs="Courier New"/>
+          <w:color w:val="FF0000"/>
+        </w:rPr>
+        <w:tab/>
+        <w:t>- 6312</w:t>
+      </w:r>
+    </w:p>
+    <w:p>
+      <w:pPr>
+        <w:pStyle w:val="PlainText"/>
+        <w:rPr>
+          <w:rFonts w:ascii="Courier New" w:hAnsi="Courier New" w:cs="Courier New"/>
+        </w:rPr>
+      </w:pPr>
+      <w:r>
+        <w:rPr>
+          <w:rFonts w:ascii="Courier New" w:hAnsi="Courier New" w:cs="Courier New"/>
+        </w:rPr>
+        <w:t>Amount balance</w:t>
+      </w:r>
+      <w:r>
+        <w:rPr>
+          <w:rFonts w:ascii="Courier New" w:hAnsi="Courier New" w:cs="Courier New"/>
+        </w:rPr>
+        <w:tab/>
+      </w:r>
+      <w:r>
+        <w:rPr>
+          <w:rFonts w:ascii="Courier New" w:hAnsi="Courier New" w:cs="Courier New"/>
+        </w:rPr>
+        <w:tab/>
+      </w:r>
+      <w:r>
+        <w:rPr>
+          <w:rFonts w:ascii="Courier New" w:hAnsi="Courier New" w:cs="Courier New"/>
+        </w:rPr>
+        <w:tab/>
+        <w:t>- 500.0</w:t>
+      </w:r>
+    </w:p>
+    <w:p>
+      <w:pPr>
+        <w:pStyle w:val="PlainText"/>
+        <w:rPr>
+          <w:rFonts w:ascii="Courier New" w:hAnsi="Courier New" w:cs="Courier New"/>
+        </w:rPr>
+      </w:pPr>
+      <w:r>
+        <w:rPr>
+          <w:rFonts w:ascii="Courier New" w:hAnsi="Courier New" w:cs="Courier New"/>
+        </w:rPr>
+        <w:t>Amount Received mode</w:t>
+      </w:r>
+      <w:r>
+        <w:rPr>
+          <w:rFonts w:ascii="Courier New" w:hAnsi="Courier New" w:cs="Courier New"/>
+        </w:rPr>
+        <w:tab/>
+      </w:r>
+      <w:r>
+        <w:rPr>
+          <w:rFonts w:ascii="Courier New" w:hAnsi="Courier New" w:cs="Courier New"/>
+        </w:rPr>
+        <w:tab/>
+        <w:t>- CASH</w:t>
+      </w:r>
+    </w:p>
+    <w:p>
+      <w:pPr>
+        <w:pStyle w:val="PlainText"/>
+        <w:rPr>
+          <w:rFonts w:ascii="Courier New" w:hAnsi="Courier New" w:cs="Courier New"/>
+        </w:rPr>
+      </w:pPr>
+    </w:p>
+    <w:p>
+      <w:pPr>
+        <w:pStyle w:val="PlainText"/>
+        <w:rPr>
+          <w:rFonts w:ascii="Courier New" w:hAnsi="Courier New" w:cs="Courier New"/>
+        </w:rPr>
+      </w:pPr>
+      <w:r>
+        <w:rPr>
+          <w:rFonts w:ascii="Courier New" w:hAnsi="Courier New" w:cs="Courier New"/>
+        </w:rPr>
+        <w:t>Item Name</w:t>
+      </w:r>
+      <w:r>
+        <w:rPr>
+          <w:rFonts w:ascii="Courier New" w:hAnsi="Courier New" w:cs="Courier New"/>
+        </w:rPr>
+        <w:tab/>
+      </w:r>
+      <w:r>
+        <w:rPr>
+          <w:rFonts w:ascii="Courier New" w:hAnsi="Courier New" w:cs="Courier New"/>
+        </w:rPr>
+        <w:tab/>
+      </w:r>
+      <w:r>
+        <w:rPr>
+          <w:rFonts w:ascii="Courier New" w:hAnsi="Courier New" w:cs="Courier New"/>
+        </w:rPr>
+        <w:tab/>
+      </w:r>
+      <w:r>
+        <w:rPr>
+          <w:rFonts w:ascii="Courier New" w:hAnsi="Courier New" w:cs="Courier New"/>
+        </w:rPr>
+        <w:tab/>
+        <w:t>- CARROT EVE</w:t>
+      </w:r>
+    </w:p>
+    <w:p>
+      <w:pPr>
+        <w:pStyle w:val="PlainText"/>
+        <w:rPr>
+          <w:rFonts w:ascii="Courier New" w:hAnsi="Courier New" w:cs="Courier New"/>
+        </w:rPr>
+      </w:pPr>
+      <w:r>
+        <w:rPr>
+          <w:rFonts w:ascii="Courier New" w:hAnsi="Courier New" w:cs="Courier New"/>
+        </w:rPr>
+        <w:t>Number of Pockets</w:t>
+      </w:r>
+      <w:r>
+        <w:rPr>
+          <w:rFonts w:ascii="Courier New" w:hAnsi="Courier New" w:cs="Courier New"/>
+        </w:rPr>
+        <w:tab/>
+      </w:r>
+      <w:r>
+        <w:rPr>
+          <w:rFonts w:ascii="Courier New" w:hAnsi="Courier New" w:cs="Courier New"/>
+        </w:rPr>
+        <w:tab/>
+      </w:r>
+      <w:r>
+        <w:rPr>
+          <w:rFonts w:ascii="Courier New" w:hAnsi="Courier New" w:cs="Courier New"/>
+        </w:rPr>
+        <w:tab/>
+        <w:t>- 1</w:t>
+      </w:r>
+    </w:p>
+    <w:p>
+      <w:pPr>
+        <w:pStyle w:val="PlainText"/>
+        <w:rPr>
+          <w:rFonts w:ascii="Courier New" w:hAnsi="Courier New" w:cs="Courier New"/>
+        </w:rPr>
+      </w:pPr>
+      <w:r>
+        <w:rPr>
+          <w:rFonts w:ascii="Courier New" w:hAnsi="Courier New" w:cs="Courier New"/>
+        </w:rPr>
+        <w:t>Number of KGs</w:t>
+      </w:r>
+      <w:r>
+        <w:rPr>
+          <w:rFonts w:ascii="Courier New" w:hAnsi="Courier New" w:cs="Courier New"/>
+        </w:rPr>
+        <w:tab/>
+      </w:r>
+      <w:r>
+        <w:rPr>
+          <w:rFonts w:ascii="Courier New" w:hAnsi="Courier New" w:cs="Courier New"/>
+        </w:rPr>
+        <w:tab/>
+      </w:r>
+      <w:r>
+        <w:rPr>
+          <w:rFonts w:ascii="Courier New" w:hAnsi="Courier New" w:cs="Courier New"/>
+        </w:rPr>
+        <w:tab/>
+        <w:t>- 101</w:t>
+      </w:r>
+    </w:p>
+    <w:p>
+      <w:pPr>
+        <w:pStyle w:val="PlainText"/>
+        <w:rPr>
+          <w:rFonts w:ascii="Courier New" w:hAnsi="Courier New" w:cs="Courier New"/>
+        </w:rPr>
+      </w:pPr>
+      <w:r>
+        <w:rPr>
+          <w:rFonts w:ascii="Courier New" w:hAnsi="Courier New" w:cs="Courier New"/>
+        </w:rPr>
+        <w:t>Rate</w:t>
+      </w:r>
+      <w:r>
+        <w:rPr>
+          <w:rFonts w:ascii="Courier New" w:hAnsi="Courier New" w:cs="Courier New"/>
+        </w:rPr>
+        <w:tab/>
+      </w:r>
+      <w:r>
+        <w:rPr>
+          <w:rFonts w:ascii="Courier New" w:hAnsi="Courier New" w:cs="Courier New"/>
+        </w:rPr>
+        <w:tab/>
+      </w:r>
+      <w:r>
+        <w:rPr>
+          <w:rFonts w:ascii="Courier New" w:hAnsi="Courier New" w:cs="Courier New"/>
+        </w:rPr>
+        <w:tab/>
+      </w:r>
+      <w:r>
+        <w:rPr>
+          <w:rFonts w:ascii="Courier New" w:hAnsi="Courier New" w:cs="Courier New"/>
+        </w:rPr>
+        <w:tab/>
+      </w:r>
+      <w:r>
+        <w:rPr>
+          <w:rFonts w:ascii="Courier New" w:hAnsi="Courier New" w:cs="Courier New"/>
+        </w:rPr>
+        <w:tab/>
+        <w:t>- 28</w:t>
+      </w:r>
+    </w:p>
+    <w:p>
+      <w:pPr>
+        <w:pStyle w:val="PlainText"/>
+        <w:rPr>
+          <w:rFonts w:ascii="Courier New" w:hAnsi="Courier New" w:cs="Courier New"/>
+        </w:rPr>
+      </w:pPr>
+      <w:r>
+        <w:rPr>
+          <w:rFonts w:ascii="Courier New" w:hAnsi="Courier New" w:cs="Courier New"/>
+        </w:rPr>
+        <w:t>Total Price</w:t>
+      </w:r>
+      <w:r>
+        <w:rPr>
+          <w:rFonts w:ascii="Courier New" w:hAnsi="Courier New" w:cs="Courier New"/>
+        </w:rPr>
+        <w:tab/>
+      </w:r>
+      <w:r>
+        <w:rPr>
+          <w:rFonts w:ascii="Courier New" w:hAnsi="Courier New" w:cs="Courier New"/>
+        </w:rPr>
+        <w:tab/>
+      </w:r>
+      <w:r>
+        <w:rPr>
+          <w:rFonts w:ascii="Courier New" w:hAnsi="Courier New" w:cs="Courier New"/>
+        </w:rPr>
+        <w:tab/>
+      </w:r>
+      <w:r>
+        <w:rPr>
+          <w:rFonts w:ascii="Courier New" w:hAnsi="Courier New" w:cs="Courier New"/>
+        </w:rPr>
+        <w:tab/>
+        <w:t>- 2828.0</w:t>
+      </w:r>
+    </w:p>
+    <w:p>
+      <w:pPr>
+        <w:pStyle w:val="PlainText"/>
+        <w:rPr>
+          <w:rFonts w:ascii="Courier New" w:hAnsi="Courier New" w:cs="Courier New"/>
+          <w:b/>
+        </w:rPr>
+      </w:pPr>
+      <w:r>
+        <w:rPr>
+          <w:rFonts w:ascii="Courier New" w:hAnsi="Courier New" w:cs="Courier New"/>
+          <w:b/>
+        </w:rPr>
+        <w:t>Amount balance</w:t>
+      </w:r>
+      <w:r>
+        <w:rPr>
+          <w:rFonts w:ascii="Courier New" w:hAnsi="Courier New" w:cs="Courier New"/>
+          <w:b/>
+        </w:rPr>
+        <w:tab/>
+      </w:r>
+      <w:r>
+        <w:rPr>
+          <w:rFonts w:ascii="Courier New" w:hAnsi="Courier New" w:cs="Courier New"/>
+          <w:b/>
+        </w:rPr>
+        <w:tab/>
+      </w:r>
+      <w:r>
+        <w:rPr>
+          <w:rFonts w:ascii="Courier New" w:hAnsi="Courier New" w:cs="Courier New"/>
+          <w:b/>
+        </w:rPr>
+        <w:tab/>
+        <w:t>- 3328.0</w:t>
+      </w:r>
+    </w:p>
+    <w:p>
+      <w:pPr>
+        <w:pStyle w:val="PlainText"/>
+        <w:rPr>
+          <w:rFonts w:ascii="Courier New" w:hAnsi="Courier New" w:cs="Courier New"/>
+        </w:rPr>
+      </w:pPr>
+    </w:p>
+    <w:p>
+      <w:pPr>
+        <w:pStyle w:val="PlainText"/>
+        <w:rPr>
+          <w:rFonts w:ascii="Courier New" w:hAnsi="Courier New" w:cs="Courier New"/>
+          <w:b/>
+        </w:rPr>
+      </w:pPr>
     </w:p>
     <w:p>
       <w:pPr>

--- a/customer _details/GANGAMMA/SEP/TUMKUR/MAHADEVA/PURCHASE DETAILS.docx
+++ b/customer _details/GANGAMMA/SEP/TUMKUR/MAHADEVA/PURCHASE DETAILS.docx
@@ -8870,13 +8870,7 @@
         <w:rPr>
           <w:rFonts w:ascii="Courier New" w:hAnsi="Courier New" w:cs="Courier New"/>
         </w:rPr>
-        <w:t>SAT Jan 06</w:t>
-      </w:r>
-      <w:r>
-        <w:rPr>
-          <w:rFonts w:ascii="Courier New" w:hAnsi="Courier New" w:cs="Courier New"/>
-        </w:rPr>
-        <w:t xml:space="preserve"> 10:35:37 PST 2018</w:t>
+        <w:t>SAT Jan 06 10:35:37 PST 2018</w:t>
       </w:r>
     </w:p>
     <w:p>
@@ -9492,6 +9486,436 @@
         <w:tab/>
         <w:t>- 3328.0</w:t>
       </w:r>
+    </w:p>
+    <w:p>
+      <w:pPr>
+        <w:pStyle w:val="PlainText"/>
+        <w:rPr>
+          <w:rFonts w:ascii="Courier New" w:hAnsi="Courier New" w:cs="Courier New"/>
+          <w:b/>
+        </w:rPr>
+      </w:pPr>
+    </w:p>
+    <w:p>
+      <w:pPr>
+        <w:pStyle w:val="PlainText"/>
+        <w:rPr>
+          <w:rFonts w:ascii="Courier New" w:hAnsi="Courier New" w:cs="Courier New"/>
+        </w:rPr>
+      </w:pPr>
+      <w:r>
+        <w:rPr>
+          <w:rFonts w:ascii="Courier New" w:hAnsi="Courier New" w:cs="Courier New"/>
+        </w:rPr>
+        <w:t>SAT Jan 13</w:t>
+      </w:r>
+      <w:r>
+        <w:rPr>
+          <w:rFonts w:ascii="Courier New" w:hAnsi="Courier New" w:cs="Courier New"/>
+        </w:rPr>
+        <w:t xml:space="preserve"> 10:58:15 PST 2018</w:t>
+      </w:r>
+    </w:p>
+    <w:p>
+      <w:pPr>
+        <w:pStyle w:val="PlainText"/>
+        <w:rPr>
+          <w:rFonts w:ascii="Courier New" w:hAnsi="Courier New" w:cs="Courier New"/>
+        </w:rPr>
+      </w:pPr>
+      <w:r>
+        <w:rPr>
+          <w:rFonts w:ascii="Courier New" w:hAnsi="Courier New" w:cs="Courier New"/>
+        </w:rPr>
+        <w:t>Person Name</w:t>
+      </w:r>
+      <w:r>
+        <w:rPr>
+          <w:rFonts w:ascii="Courier New" w:hAnsi="Courier New" w:cs="Courier New"/>
+        </w:rPr>
+        <w:tab/>
+      </w:r>
+      <w:r>
+        <w:rPr>
+          <w:rFonts w:ascii="Courier New" w:hAnsi="Courier New" w:cs="Courier New"/>
+        </w:rPr>
+        <w:tab/>
+      </w:r>
+      <w:r>
+        <w:rPr>
+          <w:rFonts w:ascii="Courier New" w:hAnsi="Courier New" w:cs="Courier New"/>
+        </w:rPr>
+        <w:tab/>
+      </w:r>
+      <w:r>
+        <w:rPr>
+          <w:rFonts w:ascii="Courier New" w:hAnsi="Courier New" w:cs="Courier New"/>
+        </w:rPr>
+        <w:tab/>
+        <w:t>- MAHADEVA</w:t>
+      </w:r>
+    </w:p>
+    <w:p>
+      <w:pPr>
+        <w:pStyle w:val="PlainText"/>
+        <w:rPr>
+          <w:rFonts w:ascii="Courier New" w:hAnsi="Courier New" w:cs="Courier New"/>
+        </w:rPr>
+      </w:pPr>
+      <w:r>
+        <w:rPr>
+          <w:rFonts w:ascii="Courier New" w:hAnsi="Courier New" w:cs="Courier New"/>
+        </w:rPr>
+        <w:t>Bill number</w:t>
+      </w:r>
+      <w:r>
+        <w:rPr>
+          <w:rFonts w:ascii="Courier New" w:hAnsi="Courier New" w:cs="Courier New"/>
+        </w:rPr>
+        <w:tab/>
+      </w:r>
+      <w:r>
+        <w:rPr>
+          <w:rFonts w:ascii="Courier New" w:hAnsi="Courier New" w:cs="Courier New"/>
+        </w:rPr>
+        <w:tab/>
+      </w:r>
+      <w:r>
+        <w:rPr>
+          <w:rFonts w:ascii="Courier New" w:hAnsi="Courier New" w:cs="Courier New"/>
+        </w:rPr>
+        <w:tab/>
+      </w:r>
+      <w:r>
+        <w:rPr>
+          <w:rFonts w:ascii="Courier New" w:hAnsi="Courier New" w:cs="Courier New"/>
+        </w:rPr>
+        <w:tab/>
+        <w:t>- 2527</w:t>
+      </w:r>
+    </w:p>
+    <w:p>
+      <w:pPr>
+        <w:pStyle w:val="PlainText"/>
+        <w:rPr>
+          <w:rFonts w:ascii="Courier New" w:hAnsi="Courier New" w:cs="Courier New"/>
+        </w:rPr>
+      </w:pPr>
+      <w:r>
+        <w:rPr>
+          <w:rFonts w:ascii="Courier New" w:hAnsi="Courier New" w:cs="Courier New"/>
+        </w:rPr>
+        <w:t>---------------------------------------------------------------</w:t>
+      </w:r>
+    </w:p>
+    <w:p>
+      <w:pPr>
+        <w:pStyle w:val="PlainText"/>
+        <w:rPr>
+          <w:rFonts w:ascii="Courier New" w:hAnsi="Courier New" w:cs="Courier New"/>
+        </w:rPr>
+      </w:pPr>
+      <w:r>
+        <w:rPr>
+          <w:rFonts w:ascii="Courier New" w:hAnsi="Courier New" w:cs="Courier New"/>
+        </w:rPr>
+        <w:t>Item Name</w:t>
+      </w:r>
+      <w:r>
+        <w:rPr>
+          <w:rFonts w:ascii="Courier New" w:hAnsi="Courier New" w:cs="Courier New"/>
+        </w:rPr>
+        <w:tab/>
+      </w:r>
+      <w:r>
+        <w:rPr>
+          <w:rFonts w:ascii="Courier New" w:hAnsi="Courier New" w:cs="Courier New"/>
+        </w:rPr>
+        <w:tab/>
+      </w:r>
+      <w:r>
+        <w:rPr>
+          <w:rFonts w:ascii="Courier New" w:hAnsi="Courier New" w:cs="Courier New"/>
+        </w:rPr>
+        <w:tab/>
+      </w:r>
+      <w:r>
+        <w:rPr>
+          <w:rFonts w:ascii="Courier New" w:hAnsi="Courier New" w:cs="Courier New"/>
+        </w:rPr>
+        <w:tab/>
+        <w:t>- CARROT EVE</w:t>
+      </w:r>
+    </w:p>
+    <w:p>
+      <w:pPr>
+        <w:pStyle w:val="PlainText"/>
+        <w:rPr>
+          <w:rFonts w:ascii="Courier New" w:hAnsi="Courier New" w:cs="Courier New"/>
+        </w:rPr>
+      </w:pPr>
+      <w:r>
+        <w:rPr>
+          <w:rFonts w:ascii="Courier New" w:hAnsi="Courier New" w:cs="Courier New"/>
+        </w:rPr>
+        <w:t>Number of Pockets</w:t>
+      </w:r>
+      <w:r>
+        <w:rPr>
+          <w:rFonts w:ascii="Courier New" w:hAnsi="Courier New" w:cs="Courier New"/>
+        </w:rPr>
+        <w:tab/>
+      </w:r>
+      <w:r>
+        <w:rPr>
+          <w:rFonts w:ascii="Courier New" w:hAnsi="Courier New" w:cs="Courier New"/>
+        </w:rPr>
+        <w:tab/>
+      </w:r>
+      <w:r>
+        <w:rPr>
+          <w:rFonts w:ascii="Courier New" w:hAnsi="Courier New" w:cs="Courier New"/>
+        </w:rPr>
+        <w:tab/>
+        <w:t>- 2</w:t>
+      </w:r>
+    </w:p>
+    <w:p>
+      <w:pPr>
+        <w:pStyle w:val="PlainText"/>
+        <w:rPr>
+          <w:rFonts w:ascii="Courier New" w:hAnsi="Courier New" w:cs="Courier New"/>
+        </w:rPr>
+      </w:pPr>
+      <w:r>
+        <w:rPr>
+          <w:rFonts w:ascii="Courier New" w:hAnsi="Courier New" w:cs="Courier New"/>
+        </w:rPr>
+        <w:t>Number of KGs</w:t>
+      </w:r>
+      <w:r>
+        <w:rPr>
+          <w:rFonts w:ascii="Courier New" w:hAnsi="Courier New" w:cs="Courier New"/>
+        </w:rPr>
+        <w:tab/>
+      </w:r>
+      <w:r>
+        <w:rPr>
+          <w:rFonts w:ascii="Courier New" w:hAnsi="Courier New" w:cs="Courier New"/>
+        </w:rPr>
+        <w:tab/>
+      </w:r>
+      <w:r>
+        <w:rPr>
+          <w:rFonts w:ascii="Courier New" w:hAnsi="Courier New" w:cs="Courier New"/>
+        </w:rPr>
+        <w:tab/>
+        <w:t>- 147</w:t>
+      </w:r>
+    </w:p>
+    <w:p>
+      <w:pPr>
+        <w:pStyle w:val="PlainText"/>
+        <w:rPr>
+          <w:rFonts w:ascii="Courier New" w:hAnsi="Courier New" w:cs="Courier New"/>
+        </w:rPr>
+      </w:pPr>
+      <w:r>
+        <w:rPr>
+          <w:rFonts w:ascii="Courier New" w:hAnsi="Courier New" w:cs="Courier New"/>
+        </w:rPr>
+        <w:t>Rate</w:t>
+      </w:r>
+      <w:r>
+        <w:rPr>
+          <w:rFonts w:ascii="Courier New" w:hAnsi="Courier New" w:cs="Courier New"/>
+        </w:rPr>
+        <w:tab/>
+      </w:r>
+      <w:r>
+        <w:rPr>
+          <w:rFonts w:ascii="Courier New" w:hAnsi="Courier New" w:cs="Courier New"/>
+        </w:rPr>
+        <w:tab/>
+      </w:r>
+      <w:r>
+        <w:rPr>
+          <w:rFonts w:ascii="Courier New" w:hAnsi="Courier New" w:cs="Courier New"/>
+        </w:rPr>
+        <w:tab/>
+      </w:r>
+      <w:r>
+        <w:rPr>
+          <w:rFonts w:ascii="Courier New" w:hAnsi="Courier New" w:cs="Courier New"/>
+        </w:rPr>
+        <w:tab/>
+      </w:r>
+      <w:r>
+        <w:rPr>
+          <w:rFonts w:ascii="Courier New" w:hAnsi="Courier New" w:cs="Courier New"/>
+        </w:rPr>
+        <w:tab/>
+        <w:t>- 20</w:t>
+      </w:r>
+    </w:p>
+    <w:p>
+      <w:pPr>
+        <w:pStyle w:val="PlainText"/>
+        <w:rPr>
+          <w:rFonts w:ascii="Courier New" w:hAnsi="Courier New" w:cs="Courier New"/>
+        </w:rPr>
+      </w:pPr>
+      <w:r>
+        <w:rPr>
+          <w:rFonts w:ascii="Courier New" w:hAnsi="Courier New" w:cs="Courier New"/>
+        </w:rPr>
+        <w:t>Total Price</w:t>
+      </w:r>
+      <w:r>
+        <w:rPr>
+          <w:rFonts w:ascii="Courier New" w:hAnsi="Courier New" w:cs="Courier New"/>
+        </w:rPr>
+        <w:tab/>
+      </w:r>
+      <w:r>
+        <w:rPr>
+          <w:rFonts w:ascii="Courier New" w:hAnsi="Courier New" w:cs="Courier New"/>
+        </w:rPr>
+        <w:tab/>
+      </w:r>
+      <w:r>
+        <w:rPr>
+          <w:rFonts w:ascii="Courier New" w:hAnsi="Courier New" w:cs="Courier New"/>
+        </w:rPr>
+        <w:tab/>
+      </w:r>
+      <w:r>
+        <w:rPr>
+          <w:rFonts w:ascii="Courier New" w:hAnsi="Courier New" w:cs="Courier New"/>
+        </w:rPr>
+        <w:tab/>
+        <w:t>- 2940.0</w:t>
+      </w:r>
+    </w:p>
+    <w:p>
+      <w:pPr>
+        <w:pStyle w:val="PlainText"/>
+        <w:rPr>
+          <w:rFonts w:ascii="Courier New" w:hAnsi="Courier New" w:cs="Courier New"/>
+          <w:color w:val="FF0000"/>
+        </w:rPr>
+      </w:pPr>
+      <w:r>
+        <w:rPr>
+          <w:rFonts w:ascii="Courier New" w:hAnsi="Courier New" w:cs="Courier New"/>
+          <w:color w:val="FF0000"/>
+        </w:rPr>
+        <w:t>Amount Received</w:t>
+      </w:r>
+      <w:r>
+        <w:rPr>
+          <w:rFonts w:ascii="Courier New" w:hAnsi="Courier New" w:cs="Courier New"/>
+          <w:color w:val="FF0000"/>
+        </w:rPr>
+        <w:tab/>
+      </w:r>
+      <w:r>
+        <w:rPr>
+          <w:rFonts w:ascii="Courier New" w:hAnsi="Courier New" w:cs="Courier New"/>
+          <w:color w:val="FF0000"/>
+        </w:rPr>
+        <w:tab/>
+      </w:r>
+      <w:r>
+        <w:rPr>
+          <w:rFonts w:ascii="Courier New" w:hAnsi="Courier New" w:cs="Courier New"/>
+          <w:color w:val="FF0000"/>
+        </w:rPr>
+        <w:tab/>
+        <w:t>- 3328</w:t>
+      </w:r>
+    </w:p>
+    <w:p>
+      <w:pPr>
+        <w:pStyle w:val="PlainText"/>
+        <w:rPr>
+          <w:rFonts w:ascii="Courier New" w:hAnsi="Courier New" w:cs="Courier New"/>
+          <w:b/>
+        </w:rPr>
+      </w:pPr>
+      <w:r>
+        <w:rPr>
+          <w:rFonts w:ascii="Courier New" w:hAnsi="Courier New" w:cs="Courier New"/>
+          <w:b/>
+        </w:rPr>
+        <w:t>Amount balance</w:t>
+      </w:r>
+      <w:r>
+        <w:rPr>
+          <w:rFonts w:ascii="Courier New" w:hAnsi="Courier New" w:cs="Courier New"/>
+          <w:b/>
+        </w:rPr>
+        <w:tab/>
+      </w:r>
+      <w:r>
+        <w:rPr>
+          <w:rFonts w:ascii="Courier New" w:hAnsi="Courier New" w:cs="Courier New"/>
+          <w:b/>
+        </w:rPr>
+        <w:tab/>
+      </w:r>
+      <w:r>
+        <w:rPr>
+          <w:rFonts w:ascii="Courier New" w:hAnsi="Courier New" w:cs="Courier New"/>
+          <w:b/>
+        </w:rPr>
+        <w:tab/>
+        <w:t>- 2940.0</w:t>
+      </w:r>
+    </w:p>
+    <w:p>
+      <w:pPr>
+        <w:pStyle w:val="PlainText"/>
+        <w:rPr>
+          <w:rFonts w:ascii="Courier New" w:hAnsi="Courier New" w:cs="Courier New"/>
+        </w:rPr>
+      </w:pPr>
+      <w:r>
+        <w:rPr>
+          <w:rFonts w:ascii="Courier New" w:hAnsi="Courier New" w:cs="Courier New"/>
+        </w:rPr>
+        <w:t>Amount Received mode</w:t>
+      </w:r>
+      <w:r>
+        <w:rPr>
+          <w:rFonts w:ascii="Courier New" w:hAnsi="Courier New" w:cs="Courier New"/>
+        </w:rPr>
+        <w:tab/>
+      </w:r>
+      <w:r>
+        <w:rPr>
+          <w:rFonts w:ascii="Courier New" w:hAnsi="Courier New" w:cs="Courier New"/>
+        </w:rPr>
+        <w:tab/>
+        <w:t>- CASH</w:t>
+      </w:r>
+    </w:p>
+    <w:p>
+      <w:pPr>
+        <w:pStyle w:val="PlainText"/>
+        <w:rPr>
+          <w:rFonts w:ascii="Courier New" w:hAnsi="Courier New" w:cs="Courier New"/>
+        </w:rPr>
+      </w:pPr>
+    </w:p>
+    <w:p>
+      <w:pPr>
+        <w:pStyle w:val="PlainText"/>
+        <w:rPr>
+          <w:rFonts w:ascii="Courier New" w:hAnsi="Courier New" w:cs="Courier New"/>
+          <w:b/>
+        </w:rPr>
+      </w:pPr>
     </w:p>
     <w:p>
       <w:pPr>

--- a/customer _details/GANGAMMA/SEP/TUMKUR/MAHADEVA/PURCHASE DETAILS.docx
+++ b/customer _details/GANGAMMA/SEP/TUMKUR/MAHADEVA/PURCHASE DETAILS.docx
@@ -9507,13 +9507,7 @@
         <w:rPr>
           <w:rFonts w:ascii="Courier New" w:hAnsi="Courier New" w:cs="Courier New"/>
         </w:rPr>
-        <w:t>SAT Jan 13</w:t>
-      </w:r>
-      <w:r>
-        <w:rPr>
-          <w:rFonts w:ascii="Courier New" w:hAnsi="Courier New" w:cs="Courier New"/>
-        </w:rPr>
-        <w:t xml:space="preserve"> 10:58:15 PST 2018</w:t>
+        <w:t>SAT Jan 13 10:58:15 PST 2018</w:t>
       </w:r>
     </w:p>
     <w:p>
@@ -9899,6 +9893,463 @@
         <w:tab/>
         <w:t>- CASH</w:t>
       </w:r>
+    </w:p>
+    <w:p>
+      <w:pPr>
+        <w:pStyle w:val="PlainText"/>
+        <w:rPr>
+          <w:rFonts w:ascii="Courier New" w:hAnsi="Courier New" w:cs="Courier New"/>
+        </w:rPr>
+      </w:pPr>
+    </w:p>
+    <w:p>
+      <w:pPr>
+        <w:pStyle w:val="PlainText"/>
+        <w:rPr>
+          <w:rFonts w:ascii="Courier New" w:hAnsi="Courier New" w:cs="Courier New"/>
+        </w:rPr>
+      </w:pPr>
+    </w:p>
+    <w:p>
+      <w:pPr>
+        <w:pStyle w:val="PlainText"/>
+        <w:rPr>
+          <w:rFonts w:ascii="Courier New" w:hAnsi="Courier New" w:cs="Courier New"/>
+        </w:rPr>
+      </w:pPr>
+      <w:r>
+        <w:rPr>
+          <w:rFonts w:ascii="Courier New" w:hAnsi="Courier New" w:cs="Courier New"/>
+        </w:rPr>
+        <w:t>SAT Jan 20</w:t>
+      </w:r>
+      <w:r>
+        <w:rPr>
+          <w:rFonts w:ascii="Courier New" w:hAnsi="Courier New" w:cs="Courier New"/>
+        </w:rPr>
+        <w:t xml:space="preserve"> 10:34:36 PST 2018</w:t>
+      </w:r>
+    </w:p>
+    <w:p>
+      <w:pPr>
+        <w:pStyle w:val="PlainText"/>
+        <w:rPr>
+          <w:rFonts w:ascii="Courier New" w:hAnsi="Courier New" w:cs="Courier New"/>
+        </w:rPr>
+      </w:pPr>
+      <w:r>
+        <w:rPr>
+          <w:rFonts w:ascii="Courier New" w:hAnsi="Courier New" w:cs="Courier New"/>
+        </w:rPr>
+        <w:t>Person Name</w:t>
+      </w:r>
+      <w:r>
+        <w:rPr>
+          <w:rFonts w:ascii="Courier New" w:hAnsi="Courier New" w:cs="Courier New"/>
+        </w:rPr>
+        <w:tab/>
+      </w:r>
+      <w:r>
+        <w:rPr>
+          <w:rFonts w:ascii="Courier New" w:hAnsi="Courier New" w:cs="Courier New"/>
+        </w:rPr>
+        <w:tab/>
+      </w:r>
+      <w:r>
+        <w:rPr>
+          <w:rFonts w:ascii="Courier New" w:hAnsi="Courier New" w:cs="Courier New"/>
+        </w:rPr>
+        <w:tab/>
+      </w:r>
+      <w:r>
+        <w:rPr>
+          <w:rFonts w:ascii="Courier New" w:hAnsi="Courier New" w:cs="Courier New"/>
+        </w:rPr>
+        <w:tab/>
+        <w:t>- MAHADEVA</w:t>
+      </w:r>
+    </w:p>
+    <w:p>
+      <w:pPr>
+        <w:pStyle w:val="PlainText"/>
+        <w:rPr>
+          <w:rFonts w:ascii="Courier New" w:hAnsi="Courier New" w:cs="Courier New"/>
+        </w:rPr>
+      </w:pPr>
+      <w:r>
+        <w:rPr>
+          <w:rFonts w:ascii="Courier New" w:hAnsi="Courier New" w:cs="Courier New"/>
+        </w:rPr>
+        <w:t>Bill number</w:t>
+      </w:r>
+      <w:r>
+        <w:rPr>
+          <w:rFonts w:ascii="Courier New" w:hAnsi="Courier New" w:cs="Courier New"/>
+        </w:rPr>
+        <w:tab/>
+      </w:r>
+      <w:r>
+        <w:rPr>
+          <w:rFonts w:ascii="Courier New" w:hAnsi="Courier New" w:cs="Courier New"/>
+        </w:rPr>
+        <w:tab/>
+      </w:r>
+      <w:r>
+        <w:rPr>
+          <w:rFonts w:ascii="Courier New" w:hAnsi="Courier New" w:cs="Courier New"/>
+        </w:rPr>
+        <w:tab/>
+      </w:r>
+      <w:r>
+        <w:rPr>
+          <w:rFonts w:ascii="Courier New" w:hAnsi="Courier New" w:cs="Courier New"/>
+        </w:rPr>
+        <w:tab/>
+        <w:t>- 2649</w:t>
+      </w:r>
+    </w:p>
+    <w:p>
+      <w:pPr>
+        <w:pStyle w:val="PlainText"/>
+        <w:rPr>
+          <w:rFonts w:ascii="Courier New" w:hAnsi="Courier New" w:cs="Courier New"/>
+        </w:rPr>
+      </w:pPr>
+      <w:r>
+        <w:rPr>
+          <w:rFonts w:ascii="Courier New" w:hAnsi="Courier New" w:cs="Courier New"/>
+        </w:rPr>
+        <w:t>---------------------------------------------------------------</w:t>
+      </w:r>
+    </w:p>
+    <w:p>
+      <w:pPr>
+        <w:pStyle w:val="PlainText"/>
+        <w:rPr>
+          <w:rFonts w:ascii="Courier New" w:hAnsi="Courier New" w:cs="Courier New"/>
+        </w:rPr>
+      </w:pPr>
+      <w:r>
+        <w:rPr>
+          <w:rFonts w:ascii="Courier New" w:hAnsi="Courier New" w:cs="Courier New"/>
+        </w:rPr>
+        <w:t>Item Name</w:t>
+      </w:r>
+      <w:r>
+        <w:rPr>
+          <w:rFonts w:ascii="Courier New" w:hAnsi="Courier New" w:cs="Courier New"/>
+        </w:rPr>
+        <w:tab/>
+      </w:r>
+      <w:r>
+        <w:rPr>
+          <w:rFonts w:ascii="Courier New" w:hAnsi="Courier New" w:cs="Courier New"/>
+        </w:rPr>
+        <w:tab/>
+      </w:r>
+      <w:r>
+        <w:rPr>
+          <w:rFonts w:ascii="Courier New" w:hAnsi="Courier New" w:cs="Courier New"/>
+        </w:rPr>
+        <w:tab/>
+      </w:r>
+      <w:r>
+        <w:rPr>
+          <w:rFonts w:ascii="Courier New" w:hAnsi="Courier New" w:cs="Courier New"/>
+        </w:rPr>
+        <w:tab/>
+        <w:t>- CARROT</w:t>
+      </w:r>
+    </w:p>
+    <w:p>
+      <w:pPr>
+        <w:pStyle w:val="PlainText"/>
+        <w:rPr>
+          <w:rFonts w:ascii="Courier New" w:hAnsi="Courier New" w:cs="Courier New"/>
+        </w:rPr>
+      </w:pPr>
+      <w:r>
+        <w:rPr>
+          <w:rFonts w:ascii="Courier New" w:hAnsi="Courier New" w:cs="Courier New"/>
+        </w:rPr>
+        <w:t>Number of Pockets</w:t>
+      </w:r>
+      <w:r>
+        <w:rPr>
+          <w:rFonts w:ascii="Courier New" w:hAnsi="Courier New" w:cs="Courier New"/>
+        </w:rPr>
+        <w:tab/>
+      </w:r>
+      <w:r>
+        <w:rPr>
+          <w:rFonts w:ascii="Courier New" w:hAnsi="Courier New" w:cs="Courier New"/>
+        </w:rPr>
+        <w:tab/>
+      </w:r>
+      <w:r>
+        <w:rPr>
+          <w:rFonts w:ascii="Courier New" w:hAnsi="Courier New" w:cs="Courier New"/>
+        </w:rPr>
+        <w:tab/>
+        <w:t>- 2</w:t>
+      </w:r>
+    </w:p>
+    <w:p>
+      <w:pPr>
+        <w:pStyle w:val="PlainText"/>
+        <w:rPr>
+          <w:rFonts w:ascii="Courier New" w:hAnsi="Courier New" w:cs="Courier New"/>
+        </w:rPr>
+      </w:pPr>
+      <w:r>
+        <w:rPr>
+          <w:rFonts w:ascii="Courier New" w:hAnsi="Courier New" w:cs="Courier New"/>
+        </w:rPr>
+        <w:t>Number of KGs</w:t>
+      </w:r>
+      <w:r>
+        <w:rPr>
+          <w:rFonts w:ascii="Courier New" w:hAnsi="Courier New" w:cs="Courier New"/>
+        </w:rPr>
+        <w:tab/>
+      </w:r>
+      <w:r>
+        <w:rPr>
+          <w:rFonts w:ascii="Courier New" w:hAnsi="Courier New" w:cs="Courier New"/>
+        </w:rPr>
+        <w:tab/>
+      </w:r>
+      <w:r>
+        <w:rPr>
+          <w:rFonts w:ascii="Courier New" w:hAnsi="Courier New" w:cs="Courier New"/>
+        </w:rPr>
+        <w:tab/>
+        <w:t>- 203</w:t>
+      </w:r>
+    </w:p>
+    <w:p>
+      <w:pPr>
+        <w:pStyle w:val="PlainText"/>
+        <w:rPr>
+          <w:rFonts w:ascii="Courier New" w:hAnsi="Courier New" w:cs="Courier New"/>
+        </w:rPr>
+      </w:pPr>
+      <w:r>
+        <w:rPr>
+          <w:rFonts w:ascii="Courier New" w:hAnsi="Courier New" w:cs="Courier New"/>
+        </w:rPr>
+        <w:t>Rate</w:t>
+      </w:r>
+      <w:r>
+        <w:rPr>
+          <w:rFonts w:ascii="Courier New" w:hAnsi="Courier New" w:cs="Courier New"/>
+        </w:rPr>
+        <w:tab/>
+      </w:r>
+      <w:r>
+        <w:rPr>
+          <w:rFonts w:ascii="Courier New" w:hAnsi="Courier New" w:cs="Courier New"/>
+        </w:rPr>
+        <w:tab/>
+      </w:r>
+      <w:r>
+        <w:rPr>
+          <w:rFonts w:ascii="Courier New" w:hAnsi="Courier New" w:cs="Courier New"/>
+        </w:rPr>
+        <w:tab/>
+      </w:r>
+      <w:r>
+        <w:rPr>
+          <w:rFonts w:ascii="Courier New" w:hAnsi="Courier New" w:cs="Courier New"/>
+        </w:rPr>
+        <w:tab/>
+      </w:r>
+      <w:r>
+        <w:rPr>
+          <w:rFonts w:ascii="Courier New" w:hAnsi="Courier New" w:cs="Courier New"/>
+        </w:rPr>
+        <w:tab/>
+        <w:t>- 17</w:t>
+      </w:r>
+    </w:p>
+    <w:p>
+      <w:pPr>
+        <w:pStyle w:val="PlainText"/>
+        <w:rPr>
+          <w:rFonts w:ascii="Courier New" w:hAnsi="Courier New" w:cs="Courier New"/>
+        </w:rPr>
+      </w:pPr>
+      <w:r>
+        <w:rPr>
+          <w:rFonts w:ascii="Courier New" w:hAnsi="Courier New" w:cs="Courier New"/>
+        </w:rPr>
+        <w:t>Transport &amp; Miscellaneous</w:t>
+      </w:r>
+      <w:r>
+        <w:rPr>
+          <w:rFonts w:ascii="Courier New" w:hAnsi="Courier New" w:cs="Courier New"/>
+        </w:rPr>
+        <w:tab/>
+        <w:t>- 20</w:t>
+      </w:r>
+    </w:p>
+    <w:p>
+      <w:pPr>
+        <w:pStyle w:val="PlainText"/>
+        <w:rPr>
+          <w:rFonts w:ascii="Courier New" w:hAnsi="Courier New" w:cs="Courier New"/>
+        </w:rPr>
+      </w:pPr>
+      <w:r>
+        <w:rPr>
+          <w:rFonts w:ascii="Courier New" w:hAnsi="Courier New" w:cs="Courier New"/>
+        </w:rPr>
+        <w:t>Total Price</w:t>
+      </w:r>
+      <w:r>
+        <w:rPr>
+          <w:rFonts w:ascii="Courier New" w:hAnsi="Courier New" w:cs="Courier New"/>
+        </w:rPr>
+        <w:tab/>
+      </w:r>
+      <w:r>
+        <w:rPr>
+          <w:rFonts w:ascii="Courier New" w:hAnsi="Courier New" w:cs="Courier New"/>
+        </w:rPr>
+        <w:tab/>
+      </w:r>
+      <w:r>
+        <w:rPr>
+          <w:rFonts w:ascii="Courier New" w:hAnsi="Courier New" w:cs="Courier New"/>
+        </w:rPr>
+        <w:tab/>
+      </w:r>
+      <w:r>
+        <w:rPr>
+          <w:rFonts w:ascii="Courier New" w:hAnsi="Courier New" w:cs="Courier New"/>
+        </w:rPr>
+        <w:tab/>
+        <w:t>- 3471.0</w:t>
+      </w:r>
+    </w:p>
+    <w:p>
+      <w:pPr>
+        <w:pStyle w:val="PlainText"/>
+        <w:rPr>
+          <w:rFonts w:ascii="Courier New" w:hAnsi="Courier New" w:cs="Courier New"/>
+          <w:color w:val="FF0000"/>
+        </w:rPr>
+      </w:pPr>
+      <w:r>
+        <w:rPr>
+          <w:rFonts w:ascii="Courier New" w:hAnsi="Courier New" w:cs="Courier New"/>
+          <w:color w:val="FF0000"/>
+        </w:rPr>
+        <w:t>Amount Received</w:t>
+      </w:r>
+      <w:r>
+        <w:rPr>
+          <w:rFonts w:ascii="Courier New" w:hAnsi="Courier New" w:cs="Courier New"/>
+          <w:color w:val="FF0000"/>
+        </w:rPr>
+        <w:tab/>
+      </w:r>
+      <w:r>
+        <w:rPr>
+          <w:rFonts w:ascii="Courier New" w:hAnsi="Courier New" w:cs="Courier New"/>
+          <w:color w:val="FF0000"/>
+        </w:rPr>
+        <w:tab/>
+      </w:r>
+      <w:r>
+        <w:rPr>
+          <w:rFonts w:ascii="Courier New" w:hAnsi="Courier New" w:cs="Courier New"/>
+          <w:color w:val="FF0000"/>
+        </w:rPr>
+        <w:tab/>
+        <w:t>- 2940</w:t>
+      </w:r>
+    </w:p>
+    <w:p>
+      <w:pPr>
+        <w:pStyle w:val="PlainText"/>
+        <w:rPr>
+          <w:rFonts w:ascii="Courier New" w:hAnsi="Courier New" w:cs="Courier New"/>
+          <w:b/>
+        </w:rPr>
+      </w:pPr>
+      <w:r>
+        <w:rPr>
+          <w:rFonts w:ascii="Courier New" w:hAnsi="Courier New" w:cs="Courier New"/>
+          <w:b/>
+        </w:rPr>
+        <w:t>Amount balance</w:t>
+      </w:r>
+      <w:r>
+        <w:rPr>
+          <w:rFonts w:ascii="Courier New" w:hAnsi="Courier New" w:cs="Courier New"/>
+          <w:b/>
+        </w:rPr>
+        <w:tab/>
+      </w:r>
+      <w:r>
+        <w:rPr>
+          <w:rFonts w:ascii="Courier New" w:hAnsi="Courier New" w:cs="Courier New"/>
+          <w:b/>
+        </w:rPr>
+        <w:tab/>
+      </w:r>
+      <w:r>
+        <w:rPr>
+          <w:rFonts w:ascii="Courier New" w:hAnsi="Courier New" w:cs="Courier New"/>
+          <w:b/>
+        </w:rPr>
+        <w:tab/>
+        <w:t>- 3471.0</w:t>
+      </w:r>
+    </w:p>
+    <w:p>
+      <w:pPr>
+        <w:pStyle w:val="PlainText"/>
+        <w:rPr>
+          <w:rFonts w:ascii="Courier New" w:hAnsi="Courier New" w:cs="Courier New"/>
+        </w:rPr>
+      </w:pPr>
+      <w:r>
+        <w:rPr>
+          <w:rFonts w:ascii="Courier New" w:hAnsi="Courier New" w:cs="Courier New"/>
+        </w:rPr>
+        <w:t>Amount Received mode</w:t>
+      </w:r>
+      <w:r>
+        <w:rPr>
+          <w:rFonts w:ascii="Courier New" w:hAnsi="Courier New" w:cs="Courier New"/>
+        </w:rPr>
+        <w:tab/>
+      </w:r>
+      <w:r>
+        <w:rPr>
+          <w:rFonts w:ascii="Courier New" w:hAnsi="Courier New" w:cs="Courier New"/>
+        </w:rPr>
+        <w:tab/>
+        <w:t>- CASH</w:t>
+      </w:r>
+    </w:p>
+    <w:p>
+      <w:pPr>
+        <w:pStyle w:val="PlainText"/>
+        <w:rPr>
+          <w:rFonts w:ascii="Courier New" w:hAnsi="Courier New" w:cs="Courier New"/>
+        </w:rPr>
+      </w:pPr>
+    </w:p>
+    <w:p>
+      <w:pPr>
+        <w:pStyle w:val="PlainText"/>
+        <w:rPr>
+          <w:rFonts w:ascii="Courier New" w:hAnsi="Courier New" w:cs="Courier New"/>
+        </w:rPr>
+      </w:pPr>
     </w:p>
     <w:p>
       <w:pPr>

--- a/customer _details/GANGAMMA/SEP/TUMKUR/MAHADEVA/PURCHASE DETAILS.docx
+++ b/customer _details/GANGAMMA/SEP/TUMKUR/MAHADEVA/PURCHASE DETAILS.docx
@@ -9921,13 +9921,7 @@
         <w:rPr>
           <w:rFonts w:ascii="Courier New" w:hAnsi="Courier New" w:cs="Courier New"/>
         </w:rPr>
-        <w:t>SAT Jan 20</w:t>
-      </w:r>
-      <w:r>
-        <w:rPr>
-          <w:rFonts w:ascii="Courier New" w:hAnsi="Courier New" w:cs="Courier New"/>
-        </w:rPr>
-        <w:t xml:space="preserve"> 10:34:36 PST 2018</w:t>
+        <w:t>SAT Jan 20 10:34:36 PST 2018</w:t>
       </w:r>
     </w:p>
     <w:p>
@@ -10334,6 +10328,434 @@
         <w:tab/>
         <w:t>- CASH</w:t>
       </w:r>
+    </w:p>
+    <w:p>
+      <w:pPr>
+        <w:pStyle w:val="PlainText"/>
+        <w:rPr>
+          <w:rFonts w:ascii="Courier New" w:hAnsi="Courier New" w:cs="Courier New"/>
+        </w:rPr>
+      </w:pPr>
+    </w:p>
+    <w:p>
+      <w:pPr>
+        <w:pStyle w:val="PlainText"/>
+        <w:rPr>
+          <w:rFonts w:ascii="Courier New" w:hAnsi="Courier New" w:cs="Courier New"/>
+        </w:rPr>
+      </w:pPr>
+      <w:r>
+        <w:rPr>
+          <w:rFonts w:ascii="Courier New" w:hAnsi="Courier New" w:cs="Courier New"/>
+        </w:rPr>
+        <w:t>SAT Jan 27</w:t>
+      </w:r>
+      <w:r>
+        <w:rPr>
+          <w:rFonts w:ascii="Courier New" w:hAnsi="Courier New" w:cs="Courier New"/>
+        </w:rPr>
+        <w:t xml:space="preserve"> 10:59:12 PST 2018</w:t>
+      </w:r>
+    </w:p>
+    <w:p>
+      <w:pPr>
+        <w:pStyle w:val="PlainText"/>
+        <w:rPr>
+          <w:rFonts w:ascii="Courier New" w:hAnsi="Courier New" w:cs="Courier New"/>
+        </w:rPr>
+      </w:pPr>
+      <w:r>
+        <w:rPr>
+          <w:rFonts w:ascii="Courier New" w:hAnsi="Courier New" w:cs="Courier New"/>
+        </w:rPr>
+        <w:t>Person Name</w:t>
+      </w:r>
+      <w:r>
+        <w:rPr>
+          <w:rFonts w:ascii="Courier New" w:hAnsi="Courier New" w:cs="Courier New"/>
+        </w:rPr>
+        <w:tab/>
+      </w:r>
+      <w:r>
+        <w:rPr>
+          <w:rFonts w:ascii="Courier New" w:hAnsi="Courier New" w:cs="Courier New"/>
+        </w:rPr>
+        <w:tab/>
+      </w:r>
+      <w:r>
+        <w:rPr>
+          <w:rFonts w:ascii="Courier New" w:hAnsi="Courier New" w:cs="Courier New"/>
+        </w:rPr>
+        <w:tab/>
+      </w:r>
+      <w:r>
+        <w:rPr>
+          <w:rFonts w:ascii="Courier New" w:hAnsi="Courier New" w:cs="Courier New"/>
+        </w:rPr>
+        <w:tab/>
+        <w:t>- MAHADEVA</w:t>
+      </w:r>
+    </w:p>
+    <w:p>
+      <w:pPr>
+        <w:pStyle w:val="PlainText"/>
+        <w:rPr>
+          <w:rFonts w:ascii="Courier New" w:hAnsi="Courier New" w:cs="Courier New"/>
+        </w:rPr>
+      </w:pPr>
+      <w:r>
+        <w:rPr>
+          <w:rFonts w:ascii="Courier New" w:hAnsi="Courier New" w:cs="Courier New"/>
+        </w:rPr>
+        <w:t>Bill number</w:t>
+      </w:r>
+      <w:r>
+        <w:rPr>
+          <w:rFonts w:ascii="Courier New" w:hAnsi="Courier New" w:cs="Courier New"/>
+        </w:rPr>
+        <w:tab/>
+      </w:r>
+      <w:r>
+        <w:rPr>
+          <w:rFonts w:ascii="Courier New" w:hAnsi="Courier New" w:cs="Courier New"/>
+        </w:rPr>
+        <w:tab/>
+      </w:r>
+      <w:r>
+        <w:rPr>
+          <w:rFonts w:ascii="Courier New" w:hAnsi="Courier New" w:cs="Courier New"/>
+        </w:rPr>
+        <w:tab/>
+      </w:r>
+      <w:r>
+        <w:rPr>
+          <w:rFonts w:ascii="Courier New" w:hAnsi="Courier New" w:cs="Courier New"/>
+        </w:rPr>
+        <w:tab/>
+        <w:t>- 2790</w:t>
+      </w:r>
+    </w:p>
+    <w:p>
+      <w:pPr>
+        <w:pStyle w:val="PlainText"/>
+        <w:rPr>
+          <w:rFonts w:ascii="Courier New" w:hAnsi="Courier New" w:cs="Courier New"/>
+        </w:rPr>
+      </w:pPr>
+      <w:r>
+        <w:rPr>
+          <w:rFonts w:ascii="Courier New" w:hAnsi="Courier New" w:cs="Courier New"/>
+        </w:rPr>
+        <w:t>---------------------------------------------------------------</w:t>
+      </w:r>
+    </w:p>
+    <w:p>
+      <w:pPr>
+        <w:pStyle w:val="PlainText"/>
+        <w:rPr>
+          <w:rFonts w:ascii="Courier New" w:hAnsi="Courier New" w:cs="Courier New"/>
+        </w:rPr>
+      </w:pPr>
+      <w:r>
+        <w:rPr>
+          <w:rFonts w:ascii="Courier New" w:hAnsi="Courier New" w:cs="Courier New"/>
+        </w:rPr>
+        <w:t>Item Name</w:t>
+      </w:r>
+      <w:r>
+        <w:rPr>
+          <w:rFonts w:ascii="Courier New" w:hAnsi="Courier New" w:cs="Courier New"/>
+        </w:rPr>
+        <w:tab/>
+      </w:r>
+      <w:r>
+        <w:rPr>
+          <w:rFonts w:ascii="Courier New" w:hAnsi="Courier New" w:cs="Courier New"/>
+        </w:rPr>
+        <w:tab/>
+      </w:r>
+      <w:r>
+        <w:rPr>
+          <w:rFonts w:ascii="Courier New" w:hAnsi="Courier New" w:cs="Courier New"/>
+        </w:rPr>
+        <w:tab/>
+      </w:r>
+      <w:r>
+        <w:rPr>
+          <w:rFonts w:ascii="Courier New" w:hAnsi="Courier New" w:cs="Courier New"/>
+        </w:rPr>
+        <w:tab/>
+        <w:t>- CARROT</w:t>
+      </w:r>
+    </w:p>
+    <w:p>
+      <w:pPr>
+        <w:pStyle w:val="PlainText"/>
+        <w:rPr>
+          <w:rFonts w:ascii="Courier New" w:hAnsi="Courier New" w:cs="Courier New"/>
+        </w:rPr>
+      </w:pPr>
+      <w:r>
+        <w:rPr>
+          <w:rFonts w:ascii="Courier New" w:hAnsi="Courier New" w:cs="Courier New"/>
+        </w:rPr>
+        <w:t>Number of Pockets</w:t>
+      </w:r>
+      <w:r>
+        <w:rPr>
+          <w:rFonts w:ascii="Courier New" w:hAnsi="Courier New" w:cs="Courier New"/>
+        </w:rPr>
+        <w:tab/>
+      </w:r>
+      <w:r>
+        <w:rPr>
+          <w:rFonts w:ascii="Courier New" w:hAnsi="Courier New" w:cs="Courier New"/>
+        </w:rPr>
+        <w:tab/>
+      </w:r>
+      <w:r>
+        <w:rPr>
+          <w:rFonts w:ascii="Courier New" w:hAnsi="Courier New" w:cs="Courier New"/>
+        </w:rPr>
+        <w:tab/>
+        <w:t>- 2</w:t>
+      </w:r>
+    </w:p>
+    <w:p>
+      <w:pPr>
+        <w:pStyle w:val="PlainText"/>
+        <w:rPr>
+          <w:rFonts w:ascii="Courier New" w:hAnsi="Courier New" w:cs="Courier New"/>
+        </w:rPr>
+      </w:pPr>
+      <w:r>
+        <w:rPr>
+          <w:rFonts w:ascii="Courier New" w:hAnsi="Courier New" w:cs="Courier New"/>
+        </w:rPr>
+        <w:t>Number of KGs</w:t>
+      </w:r>
+      <w:r>
+        <w:rPr>
+          <w:rFonts w:ascii="Courier New" w:hAnsi="Courier New" w:cs="Courier New"/>
+        </w:rPr>
+        <w:tab/>
+      </w:r>
+      <w:r>
+        <w:rPr>
+          <w:rFonts w:ascii="Courier New" w:hAnsi="Courier New" w:cs="Courier New"/>
+        </w:rPr>
+        <w:tab/>
+      </w:r>
+      <w:r>
+        <w:rPr>
+          <w:rFonts w:ascii="Courier New" w:hAnsi="Courier New" w:cs="Courier New"/>
+        </w:rPr>
+        <w:tab/>
+        <w:t>- 178</w:t>
+      </w:r>
+    </w:p>
+    <w:p>
+      <w:pPr>
+        <w:pStyle w:val="PlainText"/>
+        <w:rPr>
+          <w:rFonts w:ascii="Courier New" w:hAnsi="Courier New" w:cs="Courier New"/>
+        </w:rPr>
+      </w:pPr>
+      <w:r>
+        <w:rPr>
+          <w:rFonts w:ascii="Courier New" w:hAnsi="Courier New" w:cs="Courier New"/>
+        </w:rPr>
+        <w:t>Rate</w:t>
+      </w:r>
+      <w:r>
+        <w:rPr>
+          <w:rFonts w:ascii="Courier New" w:hAnsi="Courier New" w:cs="Courier New"/>
+        </w:rPr>
+        <w:tab/>
+      </w:r>
+      <w:r>
+        <w:rPr>
+          <w:rFonts w:ascii="Courier New" w:hAnsi="Courier New" w:cs="Courier New"/>
+        </w:rPr>
+        <w:tab/>
+      </w:r>
+      <w:r>
+        <w:rPr>
+          <w:rFonts w:ascii="Courier New" w:hAnsi="Courier New" w:cs="Courier New"/>
+        </w:rPr>
+        <w:tab/>
+      </w:r>
+      <w:r>
+        <w:rPr>
+          <w:rFonts w:ascii="Courier New" w:hAnsi="Courier New" w:cs="Courier New"/>
+        </w:rPr>
+        <w:tab/>
+      </w:r>
+      <w:r>
+        <w:rPr>
+          <w:rFonts w:ascii="Courier New" w:hAnsi="Courier New" w:cs="Courier New"/>
+        </w:rPr>
+        <w:tab/>
+        <w:t>- 10</w:t>
+      </w:r>
+    </w:p>
+    <w:p>
+      <w:pPr>
+        <w:pStyle w:val="PlainText"/>
+        <w:rPr>
+          <w:rFonts w:ascii="Courier New" w:hAnsi="Courier New" w:cs="Courier New"/>
+        </w:rPr>
+      </w:pPr>
+      <w:r>
+        <w:rPr>
+          <w:rFonts w:ascii="Courier New" w:hAnsi="Courier New" w:cs="Courier New"/>
+        </w:rPr>
+        <w:t>Total Price</w:t>
+      </w:r>
+      <w:r>
+        <w:rPr>
+          <w:rFonts w:ascii="Courier New" w:hAnsi="Courier New" w:cs="Courier New"/>
+        </w:rPr>
+        <w:tab/>
+      </w:r>
+      <w:r>
+        <w:rPr>
+          <w:rFonts w:ascii="Courier New" w:hAnsi="Courier New" w:cs="Courier New"/>
+        </w:rPr>
+        <w:tab/>
+      </w:r>
+      <w:r>
+        <w:rPr>
+          <w:rFonts w:ascii="Courier New" w:hAnsi="Courier New" w:cs="Courier New"/>
+        </w:rPr>
+        <w:tab/>
+      </w:r>
+      <w:r>
+        <w:rPr>
+          <w:rFonts w:ascii="Courier New" w:hAnsi="Courier New" w:cs="Courier New"/>
+        </w:rPr>
+        <w:tab/>
+        <w:t>- 1780.0</w:t>
+      </w:r>
+    </w:p>
+    <w:p>
+      <w:pPr>
+        <w:pStyle w:val="PlainText"/>
+        <w:rPr>
+          <w:rFonts w:ascii="Courier New" w:hAnsi="Courier New" w:cs="Courier New"/>
+          <w:color w:val="FF0000"/>
+        </w:rPr>
+      </w:pPr>
+      <w:r>
+        <w:rPr>
+          <w:rFonts w:ascii="Courier New" w:hAnsi="Courier New" w:cs="Courier New"/>
+          <w:color w:val="FF0000"/>
+        </w:rPr>
+        <w:t>Amount Received</w:t>
+      </w:r>
+      <w:r>
+        <w:rPr>
+          <w:rFonts w:ascii="Courier New" w:hAnsi="Courier New" w:cs="Courier New"/>
+          <w:color w:val="FF0000"/>
+        </w:rPr>
+        <w:tab/>
+      </w:r>
+      <w:r>
+        <w:rPr>
+          <w:rFonts w:ascii="Courier New" w:hAnsi="Courier New" w:cs="Courier New"/>
+          <w:color w:val="FF0000"/>
+        </w:rPr>
+        <w:tab/>
+      </w:r>
+      <w:r>
+        <w:rPr>
+          <w:rFonts w:ascii="Courier New" w:hAnsi="Courier New" w:cs="Courier New"/>
+          <w:color w:val="FF0000"/>
+        </w:rPr>
+        <w:tab/>
+        <w:t>- 3471</w:t>
+      </w:r>
+    </w:p>
+    <w:p>
+      <w:pPr>
+        <w:pStyle w:val="PlainText"/>
+        <w:rPr>
+          <w:rFonts w:ascii="Courier New" w:hAnsi="Courier New" w:cs="Courier New"/>
+          <w:b/>
+        </w:rPr>
+      </w:pPr>
+      <w:r>
+        <w:rPr>
+          <w:rFonts w:ascii="Courier New" w:hAnsi="Courier New" w:cs="Courier New"/>
+          <w:b/>
+        </w:rPr>
+        <w:t>Amount balance</w:t>
+      </w:r>
+      <w:r>
+        <w:rPr>
+          <w:rFonts w:ascii="Courier New" w:hAnsi="Courier New" w:cs="Courier New"/>
+          <w:b/>
+        </w:rPr>
+        <w:tab/>
+      </w:r>
+      <w:r>
+        <w:rPr>
+          <w:rFonts w:ascii="Courier New" w:hAnsi="Courier New" w:cs="Courier New"/>
+          <w:b/>
+        </w:rPr>
+        <w:tab/>
+      </w:r>
+      <w:r>
+        <w:rPr>
+          <w:rFonts w:ascii="Courier New" w:hAnsi="Courier New" w:cs="Courier New"/>
+          <w:b/>
+        </w:rPr>
+        <w:tab/>
+        <w:t>- 1780.0</w:t>
+      </w:r>
+    </w:p>
+    <w:p>
+      <w:pPr>
+        <w:pStyle w:val="PlainText"/>
+        <w:rPr>
+          <w:rFonts w:ascii="Courier New" w:hAnsi="Courier New" w:cs="Courier New"/>
+        </w:rPr>
+      </w:pPr>
+      <w:r>
+        <w:rPr>
+          <w:rFonts w:ascii="Courier New" w:hAnsi="Courier New" w:cs="Courier New"/>
+        </w:rPr>
+        <w:t>Amount Received mode</w:t>
+      </w:r>
+      <w:r>
+        <w:rPr>
+          <w:rFonts w:ascii="Courier New" w:hAnsi="Courier New" w:cs="Courier New"/>
+        </w:rPr>
+        <w:tab/>
+      </w:r>
+      <w:r>
+        <w:rPr>
+          <w:rFonts w:ascii="Courier New" w:hAnsi="Courier New" w:cs="Courier New"/>
+        </w:rPr>
+        <w:tab/>
+        <w:t>- CASH</w:t>
+      </w:r>
+    </w:p>
+    <w:p>
+      <w:pPr>
+        <w:pStyle w:val="PlainText"/>
+        <w:rPr>
+          <w:rFonts w:ascii="Courier New" w:hAnsi="Courier New" w:cs="Courier New"/>
+        </w:rPr>
+      </w:pPr>
+    </w:p>
+    <w:p>
+      <w:pPr>
+        <w:pStyle w:val="PlainText"/>
+        <w:rPr>
+          <w:rFonts w:ascii="Courier New" w:hAnsi="Courier New" w:cs="Courier New"/>
+        </w:rPr>
+      </w:pPr>
     </w:p>
     <w:p>
       <w:pPr>

--- a/customer _details/GANGAMMA/SEP/TUMKUR/MAHADEVA/PURCHASE DETAILS.docx
+++ b/customer _details/GANGAMMA/SEP/TUMKUR/MAHADEVA/PURCHASE DETAILS.docx
@@ -10348,13 +10348,7 @@
         <w:rPr>
           <w:rFonts w:ascii="Courier New" w:hAnsi="Courier New" w:cs="Courier New"/>
         </w:rPr>
-        <w:t>SAT Jan 27</w:t>
-      </w:r>
-      <w:r>
-        <w:rPr>
-          <w:rFonts w:ascii="Courier New" w:hAnsi="Courier New" w:cs="Courier New"/>
-        </w:rPr>
-        <w:t xml:space="preserve"> 10:59:12 PST 2018</w:t>
+        <w:t>SAT Jan 27 10:59:12 PST 2018</w:t>
       </w:r>
     </w:p>
     <w:p>
@@ -10740,6 +10734,434 @@
         <w:tab/>
         <w:t>- CASH</w:t>
       </w:r>
+    </w:p>
+    <w:p>
+      <w:pPr>
+        <w:pStyle w:val="PlainText"/>
+        <w:rPr>
+          <w:rFonts w:ascii="Courier New" w:hAnsi="Courier New" w:cs="Courier New"/>
+        </w:rPr>
+      </w:pPr>
+    </w:p>
+    <w:p>
+      <w:pPr>
+        <w:pStyle w:val="PlainText"/>
+        <w:rPr>
+          <w:rFonts w:ascii="Courier New" w:hAnsi="Courier New" w:cs="Courier New"/>
+        </w:rPr>
+      </w:pPr>
+      <w:r>
+        <w:rPr>
+          <w:rFonts w:ascii="Courier New" w:hAnsi="Courier New" w:cs="Courier New"/>
+        </w:rPr>
+        <w:t>SAT Feb 03</w:t>
+      </w:r>
+      <w:r>
+        <w:rPr>
+          <w:rFonts w:ascii="Courier New" w:hAnsi="Courier New" w:cs="Courier New"/>
+        </w:rPr>
+        <w:t xml:space="preserve"> 11:30:21 PST 2018</w:t>
+      </w:r>
+    </w:p>
+    <w:p>
+      <w:pPr>
+        <w:pStyle w:val="PlainText"/>
+        <w:rPr>
+          <w:rFonts w:ascii="Courier New" w:hAnsi="Courier New" w:cs="Courier New"/>
+        </w:rPr>
+      </w:pPr>
+      <w:r>
+        <w:rPr>
+          <w:rFonts w:ascii="Courier New" w:hAnsi="Courier New" w:cs="Courier New"/>
+        </w:rPr>
+        <w:t>Person Name</w:t>
+      </w:r>
+      <w:r>
+        <w:rPr>
+          <w:rFonts w:ascii="Courier New" w:hAnsi="Courier New" w:cs="Courier New"/>
+        </w:rPr>
+        <w:tab/>
+      </w:r>
+      <w:r>
+        <w:rPr>
+          <w:rFonts w:ascii="Courier New" w:hAnsi="Courier New" w:cs="Courier New"/>
+        </w:rPr>
+        <w:tab/>
+      </w:r>
+      <w:r>
+        <w:rPr>
+          <w:rFonts w:ascii="Courier New" w:hAnsi="Courier New" w:cs="Courier New"/>
+        </w:rPr>
+        <w:tab/>
+      </w:r>
+      <w:r>
+        <w:rPr>
+          <w:rFonts w:ascii="Courier New" w:hAnsi="Courier New" w:cs="Courier New"/>
+        </w:rPr>
+        <w:tab/>
+        <w:t>- MAHADEVA</w:t>
+      </w:r>
+    </w:p>
+    <w:p>
+      <w:pPr>
+        <w:pStyle w:val="PlainText"/>
+        <w:rPr>
+          <w:rFonts w:ascii="Courier New" w:hAnsi="Courier New" w:cs="Courier New"/>
+        </w:rPr>
+      </w:pPr>
+      <w:r>
+        <w:rPr>
+          <w:rFonts w:ascii="Courier New" w:hAnsi="Courier New" w:cs="Courier New"/>
+        </w:rPr>
+        <w:t>Bill number</w:t>
+      </w:r>
+      <w:r>
+        <w:rPr>
+          <w:rFonts w:ascii="Courier New" w:hAnsi="Courier New" w:cs="Courier New"/>
+        </w:rPr>
+        <w:tab/>
+      </w:r>
+      <w:r>
+        <w:rPr>
+          <w:rFonts w:ascii="Courier New" w:hAnsi="Courier New" w:cs="Courier New"/>
+        </w:rPr>
+        <w:tab/>
+      </w:r>
+      <w:r>
+        <w:rPr>
+          <w:rFonts w:ascii="Courier New" w:hAnsi="Courier New" w:cs="Courier New"/>
+        </w:rPr>
+        <w:tab/>
+      </w:r>
+      <w:r>
+        <w:rPr>
+          <w:rFonts w:ascii="Courier New" w:hAnsi="Courier New" w:cs="Courier New"/>
+        </w:rPr>
+        <w:tab/>
+        <w:t>- 2959</w:t>
+      </w:r>
+    </w:p>
+    <w:p>
+      <w:pPr>
+        <w:pStyle w:val="PlainText"/>
+        <w:rPr>
+          <w:rFonts w:ascii="Courier New" w:hAnsi="Courier New" w:cs="Courier New"/>
+        </w:rPr>
+      </w:pPr>
+      <w:r>
+        <w:rPr>
+          <w:rFonts w:ascii="Courier New" w:hAnsi="Courier New" w:cs="Courier New"/>
+        </w:rPr>
+        <w:t>---------------------------------------------------------------</w:t>
+      </w:r>
+    </w:p>
+    <w:p>
+      <w:pPr>
+        <w:pStyle w:val="PlainText"/>
+        <w:rPr>
+          <w:rFonts w:ascii="Courier New" w:hAnsi="Courier New" w:cs="Courier New"/>
+        </w:rPr>
+      </w:pPr>
+      <w:r>
+        <w:rPr>
+          <w:rFonts w:ascii="Courier New" w:hAnsi="Courier New" w:cs="Courier New"/>
+        </w:rPr>
+        <w:t>Item Name</w:t>
+      </w:r>
+      <w:r>
+        <w:rPr>
+          <w:rFonts w:ascii="Courier New" w:hAnsi="Courier New" w:cs="Courier New"/>
+        </w:rPr>
+        <w:tab/>
+      </w:r>
+      <w:r>
+        <w:rPr>
+          <w:rFonts w:ascii="Courier New" w:hAnsi="Courier New" w:cs="Courier New"/>
+        </w:rPr>
+        <w:tab/>
+      </w:r>
+      <w:r>
+        <w:rPr>
+          <w:rFonts w:ascii="Courier New" w:hAnsi="Courier New" w:cs="Courier New"/>
+        </w:rPr>
+        <w:tab/>
+      </w:r>
+      <w:r>
+        <w:rPr>
+          <w:rFonts w:ascii="Courier New" w:hAnsi="Courier New" w:cs="Courier New"/>
+        </w:rPr>
+        <w:tab/>
+        <w:t>- CARROT EVE</w:t>
+      </w:r>
+    </w:p>
+    <w:p>
+      <w:pPr>
+        <w:pStyle w:val="PlainText"/>
+        <w:rPr>
+          <w:rFonts w:ascii="Courier New" w:hAnsi="Courier New" w:cs="Courier New"/>
+        </w:rPr>
+      </w:pPr>
+      <w:r>
+        <w:rPr>
+          <w:rFonts w:ascii="Courier New" w:hAnsi="Courier New" w:cs="Courier New"/>
+        </w:rPr>
+        <w:t>Number of Pockets</w:t>
+      </w:r>
+      <w:r>
+        <w:rPr>
+          <w:rFonts w:ascii="Courier New" w:hAnsi="Courier New" w:cs="Courier New"/>
+        </w:rPr>
+        <w:tab/>
+      </w:r>
+      <w:r>
+        <w:rPr>
+          <w:rFonts w:ascii="Courier New" w:hAnsi="Courier New" w:cs="Courier New"/>
+        </w:rPr>
+        <w:tab/>
+      </w:r>
+      <w:r>
+        <w:rPr>
+          <w:rFonts w:ascii="Courier New" w:hAnsi="Courier New" w:cs="Courier New"/>
+        </w:rPr>
+        <w:tab/>
+        <w:t>- 2</w:t>
+      </w:r>
+    </w:p>
+    <w:p>
+      <w:pPr>
+        <w:pStyle w:val="PlainText"/>
+        <w:rPr>
+          <w:rFonts w:ascii="Courier New" w:hAnsi="Courier New" w:cs="Courier New"/>
+        </w:rPr>
+      </w:pPr>
+      <w:r>
+        <w:rPr>
+          <w:rFonts w:ascii="Courier New" w:hAnsi="Courier New" w:cs="Courier New"/>
+        </w:rPr>
+        <w:t>Number of KGs</w:t>
+      </w:r>
+      <w:r>
+        <w:rPr>
+          <w:rFonts w:ascii="Courier New" w:hAnsi="Courier New" w:cs="Courier New"/>
+        </w:rPr>
+        <w:tab/>
+      </w:r>
+      <w:r>
+        <w:rPr>
+          <w:rFonts w:ascii="Courier New" w:hAnsi="Courier New" w:cs="Courier New"/>
+        </w:rPr>
+        <w:tab/>
+      </w:r>
+      <w:r>
+        <w:rPr>
+          <w:rFonts w:ascii="Courier New" w:hAnsi="Courier New" w:cs="Courier New"/>
+        </w:rPr>
+        <w:tab/>
+        <w:t>- 198</w:t>
+      </w:r>
+    </w:p>
+    <w:p>
+      <w:pPr>
+        <w:pStyle w:val="PlainText"/>
+        <w:rPr>
+          <w:rFonts w:ascii="Courier New" w:hAnsi="Courier New" w:cs="Courier New"/>
+        </w:rPr>
+      </w:pPr>
+      <w:r>
+        <w:rPr>
+          <w:rFonts w:ascii="Courier New" w:hAnsi="Courier New" w:cs="Courier New"/>
+        </w:rPr>
+        <w:t>Rate</w:t>
+      </w:r>
+      <w:r>
+        <w:rPr>
+          <w:rFonts w:ascii="Courier New" w:hAnsi="Courier New" w:cs="Courier New"/>
+        </w:rPr>
+        <w:tab/>
+      </w:r>
+      <w:r>
+        <w:rPr>
+          <w:rFonts w:ascii="Courier New" w:hAnsi="Courier New" w:cs="Courier New"/>
+        </w:rPr>
+        <w:tab/>
+      </w:r>
+      <w:r>
+        <w:rPr>
+          <w:rFonts w:ascii="Courier New" w:hAnsi="Courier New" w:cs="Courier New"/>
+        </w:rPr>
+        <w:tab/>
+      </w:r>
+      <w:r>
+        <w:rPr>
+          <w:rFonts w:ascii="Courier New" w:hAnsi="Courier New" w:cs="Courier New"/>
+        </w:rPr>
+        <w:tab/>
+      </w:r>
+      <w:r>
+        <w:rPr>
+          <w:rFonts w:ascii="Courier New" w:hAnsi="Courier New" w:cs="Courier New"/>
+        </w:rPr>
+        <w:tab/>
+        <w:t>- 12</w:t>
+      </w:r>
+    </w:p>
+    <w:p>
+      <w:pPr>
+        <w:pStyle w:val="PlainText"/>
+        <w:rPr>
+          <w:rFonts w:ascii="Courier New" w:hAnsi="Courier New" w:cs="Courier New"/>
+        </w:rPr>
+      </w:pPr>
+      <w:r>
+        <w:rPr>
+          <w:rFonts w:ascii="Courier New" w:hAnsi="Courier New" w:cs="Courier New"/>
+        </w:rPr>
+        <w:t>Total Price</w:t>
+      </w:r>
+      <w:r>
+        <w:rPr>
+          <w:rFonts w:ascii="Courier New" w:hAnsi="Courier New" w:cs="Courier New"/>
+        </w:rPr>
+        <w:tab/>
+      </w:r>
+      <w:r>
+        <w:rPr>
+          <w:rFonts w:ascii="Courier New" w:hAnsi="Courier New" w:cs="Courier New"/>
+        </w:rPr>
+        <w:tab/>
+      </w:r>
+      <w:r>
+        <w:rPr>
+          <w:rFonts w:ascii="Courier New" w:hAnsi="Courier New" w:cs="Courier New"/>
+        </w:rPr>
+        <w:tab/>
+      </w:r>
+      <w:r>
+        <w:rPr>
+          <w:rFonts w:ascii="Courier New" w:hAnsi="Courier New" w:cs="Courier New"/>
+        </w:rPr>
+        <w:tab/>
+        <w:t>- 2376.0</w:t>
+      </w:r>
+    </w:p>
+    <w:p>
+      <w:pPr>
+        <w:pStyle w:val="PlainText"/>
+        <w:rPr>
+          <w:rFonts w:ascii="Courier New" w:hAnsi="Courier New" w:cs="Courier New"/>
+          <w:color w:val="FF0000"/>
+        </w:rPr>
+      </w:pPr>
+      <w:r>
+        <w:rPr>
+          <w:rFonts w:ascii="Courier New" w:hAnsi="Courier New" w:cs="Courier New"/>
+          <w:color w:val="FF0000"/>
+        </w:rPr>
+        <w:t>Amount Received</w:t>
+      </w:r>
+      <w:r>
+        <w:rPr>
+          <w:rFonts w:ascii="Courier New" w:hAnsi="Courier New" w:cs="Courier New"/>
+          <w:color w:val="FF0000"/>
+        </w:rPr>
+        <w:tab/>
+      </w:r>
+      <w:r>
+        <w:rPr>
+          <w:rFonts w:ascii="Courier New" w:hAnsi="Courier New" w:cs="Courier New"/>
+          <w:color w:val="FF0000"/>
+        </w:rPr>
+        <w:tab/>
+      </w:r>
+      <w:r>
+        <w:rPr>
+          <w:rFonts w:ascii="Courier New" w:hAnsi="Courier New" w:cs="Courier New"/>
+          <w:color w:val="FF0000"/>
+        </w:rPr>
+        <w:tab/>
+        <w:t>- 1780</w:t>
+      </w:r>
+    </w:p>
+    <w:p>
+      <w:pPr>
+        <w:pStyle w:val="PlainText"/>
+        <w:rPr>
+          <w:rFonts w:ascii="Courier New" w:hAnsi="Courier New" w:cs="Courier New"/>
+          <w:b/>
+        </w:rPr>
+      </w:pPr>
+      <w:r>
+        <w:rPr>
+          <w:rFonts w:ascii="Courier New" w:hAnsi="Courier New" w:cs="Courier New"/>
+          <w:b/>
+        </w:rPr>
+        <w:t>Amount balance</w:t>
+      </w:r>
+      <w:r>
+        <w:rPr>
+          <w:rFonts w:ascii="Courier New" w:hAnsi="Courier New" w:cs="Courier New"/>
+          <w:b/>
+        </w:rPr>
+        <w:tab/>
+      </w:r>
+      <w:r>
+        <w:rPr>
+          <w:rFonts w:ascii="Courier New" w:hAnsi="Courier New" w:cs="Courier New"/>
+          <w:b/>
+        </w:rPr>
+        <w:tab/>
+      </w:r>
+      <w:r>
+        <w:rPr>
+          <w:rFonts w:ascii="Courier New" w:hAnsi="Courier New" w:cs="Courier New"/>
+          <w:b/>
+        </w:rPr>
+        <w:tab/>
+        <w:t>- 2376.0</w:t>
+      </w:r>
+    </w:p>
+    <w:p>
+      <w:pPr>
+        <w:pStyle w:val="PlainText"/>
+        <w:rPr>
+          <w:rFonts w:ascii="Courier New" w:hAnsi="Courier New" w:cs="Courier New"/>
+        </w:rPr>
+      </w:pPr>
+      <w:r>
+        <w:rPr>
+          <w:rFonts w:ascii="Courier New" w:hAnsi="Courier New" w:cs="Courier New"/>
+        </w:rPr>
+        <w:t>Amount Received mode</w:t>
+      </w:r>
+      <w:r>
+        <w:rPr>
+          <w:rFonts w:ascii="Courier New" w:hAnsi="Courier New" w:cs="Courier New"/>
+        </w:rPr>
+        <w:tab/>
+      </w:r>
+      <w:r>
+        <w:rPr>
+          <w:rFonts w:ascii="Courier New" w:hAnsi="Courier New" w:cs="Courier New"/>
+        </w:rPr>
+        <w:tab/>
+        <w:t>- CASH AND CLEARD</w:t>
+      </w:r>
+    </w:p>
+    <w:p>
+      <w:pPr>
+        <w:pStyle w:val="PlainText"/>
+        <w:rPr>
+          <w:rFonts w:ascii="Courier New" w:hAnsi="Courier New" w:cs="Courier New"/>
+        </w:rPr>
+      </w:pPr>
+    </w:p>
+    <w:p>
+      <w:pPr>
+        <w:pStyle w:val="PlainText"/>
+        <w:rPr>
+          <w:rFonts w:ascii="Courier New" w:hAnsi="Courier New" w:cs="Courier New"/>
+        </w:rPr>
+      </w:pPr>
     </w:p>
     <w:p>
       <w:pPr>

--- a/customer _details/GANGAMMA/SEP/TUMKUR/MAHADEVA/PURCHASE DETAILS.docx
+++ b/customer _details/GANGAMMA/SEP/TUMKUR/MAHADEVA/PURCHASE DETAILS.docx
@@ -10754,13 +10754,7 @@
         <w:rPr>
           <w:rFonts w:ascii="Courier New" w:hAnsi="Courier New" w:cs="Courier New"/>
         </w:rPr>
-        <w:t>SAT Feb 03</w:t>
-      </w:r>
-      <w:r>
-        <w:rPr>
-          <w:rFonts w:ascii="Courier New" w:hAnsi="Courier New" w:cs="Courier New"/>
-        </w:rPr>
-        <w:t xml:space="preserve"> 11:30:21 PST 2018</w:t>
+        <w:t>SAT Feb 03 11:30:21 PST 2018</w:t>
       </w:r>
     </w:p>
     <w:p>
@@ -11146,6 +11140,434 @@
         <w:tab/>
         <w:t>- CASH AND CLEARD</w:t>
       </w:r>
+    </w:p>
+    <w:p>
+      <w:pPr>
+        <w:pStyle w:val="PlainText"/>
+        <w:rPr>
+          <w:rFonts w:ascii="Courier New" w:hAnsi="Courier New" w:cs="Courier New"/>
+        </w:rPr>
+      </w:pPr>
+    </w:p>
+    <w:p>
+      <w:pPr>
+        <w:pStyle w:val="PlainText"/>
+        <w:rPr>
+          <w:rFonts w:ascii="Courier New" w:hAnsi="Courier New" w:cs="Courier New"/>
+        </w:rPr>
+      </w:pPr>
+      <w:r>
+        <w:rPr>
+          <w:rFonts w:ascii="Courier New" w:hAnsi="Courier New" w:cs="Courier New"/>
+        </w:rPr>
+        <w:t>SAT Feb 10</w:t>
+      </w:r>
+      <w:r>
+        <w:rPr>
+          <w:rFonts w:ascii="Courier New" w:hAnsi="Courier New" w:cs="Courier New"/>
+        </w:rPr>
+        <w:t xml:space="preserve"> 11:18:44 PST 2018</w:t>
+      </w:r>
+    </w:p>
+    <w:p>
+      <w:pPr>
+        <w:pStyle w:val="PlainText"/>
+        <w:rPr>
+          <w:rFonts w:ascii="Courier New" w:hAnsi="Courier New" w:cs="Courier New"/>
+        </w:rPr>
+      </w:pPr>
+      <w:r>
+        <w:rPr>
+          <w:rFonts w:ascii="Courier New" w:hAnsi="Courier New" w:cs="Courier New"/>
+        </w:rPr>
+        <w:t>Person Name</w:t>
+      </w:r>
+      <w:r>
+        <w:rPr>
+          <w:rFonts w:ascii="Courier New" w:hAnsi="Courier New" w:cs="Courier New"/>
+        </w:rPr>
+        <w:tab/>
+      </w:r>
+      <w:r>
+        <w:rPr>
+          <w:rFonts w:ascii="Courier New" w:hAnsi="Courier New" w:cs="Courier New"/>
+        </w:rPr>
+        <w:tab/>
+      </w:r>
+      <w:r>
+        <w:rPr>
+          <w:rFonts w:ascii="Courier New" w:hAnsi="Courier New" w:cs="Courier New"/>
+        </w:rPr>
+        <w:tab/>
+      </w:r>
+      <w:r>
+        <w:rPr>
+          <w:rFonts w:ascii="Courier New" w:hAnsi="Courier New" w:cs="Courier New"/>
+        </w:rPr>
+        <w:tab/>
+        <w:t>- MAHADEVA</w:t>
+      </w:r>
+    </w:p>
+    <w:p>
+      <w:pPr>
+        <w:pStyle w:val="PlainText"/>
+        <w:rPr>
+          <w:rFonts w:ascii="Courier New" w:hAnsi="Courier New" w:cs="Courier New"/>
+        </w:rPr>
+      </w:pPr>
+      <w:r>
+        <w:rPr>
+          <w:rFonts w:ascii="Courier New" w:hAnsi="Courier New" w:cs="Courier New"/>
+        </w:rPr>
+        <w:t>Bill number</w:t>
+      </w:r>
+      <w:r>
+        <w:rPr>
+          <w:rFonts w:ascii="Courier New" w:hAnsi="Courier New" w:cs="Courier New"/>
+        </w:rPr>
+        <w:tab/>
+      </w:r>
+      <w:r>
+        <w:rPr>
+          <w:rFonts w:ascii="Courier New" w:hAnsi="Courier New" w:cs="Courier New"/>
+        </w:rPr>
+        <w:tab/>
+      </w:r>
+      <w:r>
+        <w:rPr>
+          <w:rFonts w:ascii="Courier New" w:hAnsi="Courier New" w:cs="Courier New"/>
+        </w:rPr>
+        <w:tab/>
+      </w:r>
+      <w:r>
+        <w:rPr>
+          <w:rFonts w:ascii="Courier New" w:hAnsi="Courier New" w:cs="Courier New"/>
+        </w:rPr>
+        <w:tab/>
+        <w:t>- 3135</w:t>
+      </w:r>
+    </w:p>
+    <w:p>
+      <w:pPr>
+        <w:pStyle w:val="PlainText"/>
+        <w:rPr>
+          <w:rFonts w:ascii="Courier New" w:hAnsi="Courier New" w:cs="Courier New"/>
+        </w:rPr>
+      </w:pPr>
+      <w:r>
+        <w:rPr>
+          <w:rFonts w:ascii="Courier New" w:hAnsi="Courier New" w:cs="Courier New"/>
+        </w:rPr>
+        <w:t>---------------------------------------------------------------</w:t>
+      </w:r>
+    </w:p>
+    <w:p>
+      <w:pPr>
+        <w:pStyle w:val="PlainText"/>
+        <w:rPr>
+          <w:rFonts w:ascii="Courier New" w:hAnsi="Courier New" w:cs="Courier New"/>
+        </w:rPr>
+      </w:pPr>
+      <w:r>
+        <w:rPr>
+          <w:rFonts w:ascii="Courier New" w:hAnsi="Courier New" w:cs="Courier New"/>
+        </w:rPr>
+        <w:t>Item Name</w:t>
+      </w:r>
+      <w:r>
+        <w:rPr>
+          <w:rFonts w:ascii="Courier New" w:hAnsi="Courier New" w:cs="Courier New"/>
+        </w:rPr>
+        <w:tab/>
+      </w:r>
+      <w:r>
+        <w:rPr>
+          <w:rFonts w:ascii="Courier New" w:hAnsi="Courier New" w:cs="Courier New"/>
+        </w:rPr>
+        <w:tab/>
+      </w:r>
+      <w:r>
+        <w:rPr>
+          <w:rFonts w:ascii="Courier New" w:hAnsi="Courier New" w:cs="Courier New"/>
+        </w:rPr>
+        <w:tab/>
+      </w:r>
+      <w:r>
+        <w:rPr>
+          <w:rFonts w:ascii="Courier New" w:hAnsi="Courier New" w:cs="Courier New"/>
+        </w:rPr>
+        <w:tab/>
+        <w:t>- CARROT</w:t>
+      </w:r>
+    </w:p>
+    <w:p>
+      <w:pPr>
+        <w:pStyle w:val="PlainText"/>
+        <w:rPr>
+          <w:rFonts w:ascii="Courier New" w:hAnsi="Courier New" w:cs="Courier New"/>
+        </w:rPr>
+      </w:pPr>
+      <w:r>
+        <w:rPr>
+          <w:rFonts w:ascii="Courier New" w:hAnsi="Courier New" w:cs="Courier New"/>
+        </w:rPr>
+        <w:t>Number of Pockets</w:t>
+      </w:r>
+      <w:r>
+        <w:rPr>
+          <w:rFonts w:ascii="Courier New" w:hAnsi="Courier New" w:cs="Courier New"/>
+        </w:rPr>
+        <w:tab/>
+      </w:r>
+      <w:r>
+        <w:rPr>
+          <w:rFonts w:ascii="Courier New" w:hAnsi="Courier New" w:cs="Courier New"/>
+        </w:rPr>
+        <w:tab/>
+      </w:r>
+      <w:r>
+        <w:rPr>
+          <w:rFonts w:ascii="Courier New" w:hAnsi="Courier New" w:cs="Courier New"/>
+        </w:rPr>
+        <w:tab/>
+        <w:t>- 2</w:t>
+      </w:r>
+    </w:p>
+    <w:p>
+      <w:pPr>
+        <w:pStyle w:val="PlainText"/>
+        <w:rPr>
+          <w:rFonts w:ascii="Courier New" w:hAnsi="Courier New" w:cs="Courier New"/>
+        </w:rPr>
+      </w:pPr>
+      <w:r>
+        <w:rPr>
+          <w:rFonts w:ascii="Courier New" w:hAnsi="Courier New" w:cs="Courier New"/>
+        </w:rPr>
+        <w:t>Number of KGs</w:t>
+      </w:r>
+      <w:r>
+        <w:rPr>
+          <w:rFonts w:ascii="Courier New" w:hAnsi="Courier New" w:cs="Courier New"/>
+        </w:rPr>
+        <w:tab/>
+      </w:r>
+      <w:r>
+        <w:rPr>
+          <w:rFonts w:ascii="Courier New" w:hAnsi="Courier New" w:cs="Courier New"/>
+        </w:rPr>
+        <w:tab/>
+      </w:r>
+      <w:r>
+        <w:rPr>
+          <w:rFonts w:ascii="Courier New" w:hAnsi="Courier New" w:cs="Courier New"/>
+        </w:rPr>
+        <w:tab/>
+        <w:t>- 189</w:t>
+      </w:r>
+    </w:p>
+    <w:p>
+      <w:pPr>
+        <w:pStyle w:val="PlainText"/>
+        <w:rPr>
+          <w:rFonts w:ascii="Courier New" w:hAnsi="Courier New" w:cs="Courier New"/>
+        </w:rPr>
+      </w:pPr>
+      <w:r>
+        <w:rPr>
+          <w:rFonts w:ascii="Courier New" w:hAnsi="Courier New" w:cs="Courier New"/>
+        </w:rPr>
+        <w:t>Rate</w:t>
+      </w:r>
+      <w:r>
+        <w:rPr>
+          <w:rFonts w:ascii="Courier New" w:hAnsi="Courier New" w:cs="Courier New"/>
+        </w:rPr>
+        <w:tab/>
+      </w:r>
+      <w:r>
+        <w:rPr>
+          <w:rFonts w:ascii="Courier New" w:hAnsi="Courier New" w:cs="Courier New"/>
+        </w:rPr>
+        <w:tab/>
+      </w:r>
+      <w:r>
+        <w:rPr>
+          <w:rFonts w:ascii="Courier New" w:hAnsi="Courier New" w:cs="Courier New"/>
+        </w:rPr>
+        <w:tab/>
+      </w:r>
+      <w:r>
+        <w:rPr>
+          <w:rFonts w:ascii="Courier New" w:hAnsi="Courier New" w:cs="Courier New"/>
+        </w:rPr>
+        <w:tab/>
+      </w:r>
+      <w:r>
+        <w:rPr>
+          <w:rFonts w:ascii="Courier New" w:hAnsi="Courier New" w:cs="Courier New"/>
+        </w:rPr>
+        <w:tab/>
+        <w:t>- 10</w:t>
+      </w:r>
+    </w:p>
+    <w:p>
+      <w:pPr>
+        <w:pStyle w:val="PlainText"/>
+        <w:rPr>
+          <w:rFonts w:ascii="Courier New" w:hAnsi="Courier New" w:cs="Courier New"/>
+        </w:rPr>
+      </w:pPr>
+      <w:r>
+        <w:rPr>
+          <w:rFonts w:ascii="Courier New" w:hAnsi="Courier New" w:cs="Courier New"/>
+        </w:rPr>
+        <w:t>Total Price</w:t>
+      </w:r>
+      <w:r>
+        <w:rPr>
+          <w:rFonts w:ascii="Courier New" w:hAnsi="Courier New" w:cs="Courier New"/>
+        </w:rPr>
+        <w:tab/>
+      </w:r>
+      <w:r>
+        <w:rPr>
+          <w:rFonts w:ascii="Courier New" w:hAnsi="Courier New" w:cs="Courier New"/>
+        </w:rPr>
+        <w:tab/>
+      </w:r>
+      <w:r>
+        <w:rPr>
+          <w:rFonts w:ascii="Courier New" w:hAnsi="Courier New" w:cs="Courier New"/>
+        </w:rPr>
+        <w:tab/>
+      </w:r>
+      <w:r>
+        <w:rPr>
+          <w:rFonts w:ascii="Courier New" w:hAnsi="Courier New" w:cs="Courier New"/>
+        </w:rPr>
+        <w:tab/>
+        <w:t>- 1890.0</w:t>
+      </w:r>
+    </w:p>
+    <w:p>
+      <w:pPr>
+        <w:pStyle w:val="PlainText"/>
+        <w:rPr>
+          <w:rFonts w:ascii="Courier New" w:hAnsi="Courier New" w:cs="Courier New"/>
+          <w:color w:val="FF0000"/>
+        </w:rPr>
+      </w:pPr>
+      <w:r>
+        <w:rPr>
+          <w:rFonts w:ascii="Courier New" w:hAnsi="Courier New" w:cs="Courier New"/>
+          <w:color w:val="FF0000"/>
+        </w:rPr>
+        <w:t>Amount Received</w:t>
+      </w:r>
+      <w:r>
+        <w:rPr>
+          <w:rFonts w:ascii="Courier New" w:hAnsi="Courier New" w:cs="Courier New"/>
+          <w:color w:val="FF0000"/>
+        </w:rPr>
+        <w:tab/>
+      </w:r>
+      <w:r>
+        <w:rPr>
+          <w:rFonts w:ascii="Courier New" w:hAnsi="Courier New" w:cs="Courier New"/>
+          <w:color w:val="FF0000"/>
+        </w:rPr>
+        <w:tab/>
+      </w:r>
+      <w:r>
+        <w:rPr>
+          <w:rFonts w:ascii="Courier New" w:hAnsi="Courier New" w:cs="Courier New"/>
+          <w:color w:val="FF0000"/>
+        </w:rPr>
+        <w:tab/>
+        <w:t>- 2376</w:t>
+      </w:r>
+    </w:p>
+    <w:p>
+      <w:pPr>
+        <w:pStyle w:val="PlainText"/>
+        <w:rPr>
+          <w:rFonts w:ascii="Courier New" w:hAnsi="Courier New" w:cs="Courier New"/>
+          <w:b/>
+        </w:rPr>
+      </w:pPr>
+      <w:r>
+        <w:rPr>
+          <w:rFonts w:ascii="Courier New" w:hAnsi="Courier New" w:cs="Courier New"/>
+          <w:b/>
+        </w:rPr>
+        <w:t>Amount balance</w:t>
+      </w:r>
+      <w:r>
+        <w:rPr>
+          <w:rFonts w:ascii="Courier New" w:hAnsi="Courier New" w:cs="Courier New"/>
+          <w:b/>
+        </w:rPr>
+        <w:tab/>
+      </w:r>
+      <w:r>
+        <w:rPr>
+          <w:rFonts w:ascii="Courier New" w:hAnsi="Courier New" w:cs="Courier New"/>
+          <w:b/>
+        </w:rPr>
+        <w:tab/>
+      </w:r>
+      <w:r>
+        <w:rPr>
+          <w:rFonts w:ascii="Courier New" w:hAnsi="Courier New" w:cs="Courier New"/>
+          <w:b/>
+        </w:rPr>
+        <w:tab/>
+        <w:t>- 1890.0</w:t>
+      </w:r>
+    </w:p>
+    <w:p>
+      <w:pPr>
+        <w:pStyle w:val="PlainText"/>
+        <w:rPr>
+          <w:rFonts w:ascii="Courier New" w:hAnsi="Courier New" w:cs="Courier New"/>
+        </w:rPr>
+      </w:pPr>
+      <w:r>
+        <w:rPr>
+          <w:rFonts w:ascii="Courier New" w:hAnsi="Courier New" w:cs="Courier New"/>
+        </w:rPr>
+        <w:t>Amount Received mode</w:t>
+      </w:r>
+      <w:r>
+        <w:rPr>
+          <w:rFonts w:ascii="Courier New" w:hAnsi="Courier New" w:cs="Courier New"/>
+        </w:rPr>
+        <w:tab/>
+      </w:r>
+      <w:r>
+        <w:rPr>
+          <w:rFonts w:ascii="Courier New" w:hAnsi="Courier New" w:cs="Courier New"/>
+        </w:rPr>
+        <w:tab/>
+        <w:t>- CASH</w:t>
+      </w:r>
+    </w:p>
+    <w:p>
+      <w:pPr>
+        <w:pStyle w:val="PlainText"/>
+        <w:rPr>
+          <w:rFonts w:ascii="Courier New" w:hAnsi="Courier New" w:cs="Courier New"/>
+        </w:rPr>
+      </w:pPr>
+    </w:p>
+    <w:p>
+      <w:pPr>
+        <w:pStyle w:val="PlainText"/>
+        <w:rPr>
+          <w:rFonts w:ascii="Courier New" w:hAnsi="Courier New" w:cs="Courier New"/>
+        </w:rPr>
+      </w:pPr>
     </w:p>
     <w:p>
       <w:pPr>

--- a/customer _details/GANGAMMA/SEP/TUMKUR/MAHADEVA/PURCHASE DETAILS.docx
+++ b/customer _details/GANGAMMA/SEP/TUMKUR/MAHADEVA/PURCHASE DETAILS.docx
@@ -11160,13 +11160,7 @@
         <w:rPr>
           <w:rFonts w:ascii="Courier New" w:hAnsi="Courier New" w:cs="Courier New"/>
         </w:rPr>
-        <w:t>SAT Feb 10</w:t>
-      </w:r>
-      <w:r>
-        <w:rPr>
-          <w:rFonts w:ascii="Courier New" w:hAnsi="Courier New" w:cs="Courier New"/>
-        </w:rPr>
-        <w:t xml:space="preserve"> 11:18:44 PST 2018</w:t>
+        <w:t>SAT Feb 10 11:18:44 PST 2018</w:t>
       </w:r>
     </w:p>
     <w:p>
@@ -11552,6 +11546,369 @@
         <w:tab/>
         <w:t>- CASH</w:t>
       </w:r>
+    </w:p>
+    <w:p>
+      <w:pPr>
+        <w:pStyle w:val="PlainText"/>
+        <w:rPr>
+          <w:rFonts w:ascii="Courier New" w:hAnsi="Courier New" w:cs="Courier New"/>
+        </w:rPr>
+      </w:pPr>
+    </w:p>
+    <w:p>
+      <w:pPr>
+        <w:pStyle w:val="PlainText"/>
+        <w:rPr>
+          <w:rFonts w:ascii="Courier New" w:hAnsi="Courier New" w:cs="Courier New"/>
+        </w:rPr>
+      </w:pPr>
+      <w:r>
+        <w:rPr>
+          <w:rFonts w:ascii="Courier New" w:hAnsi="Courier New" w:cs="Courier New"/>
+        </w:rPr>
+        <w:t>SUN Feb 11</w:t>
+      </w:r>
+      <w:r>
+        <w:rPr>
+          <w:rFonts w:ascii="Courier New" w:hAnsi="Courier New" w:cs="Courier New"/>
+        </w:rPr>
+        <w:t xml:space="preserve"> 10:44:54 PST 2018</w:t>
+      </w:r>
+    </w:p>
+    <w:p>
+      <w:pPr>
+        <w:pStyle w:val="PlainText"/>
+        <w:rPr>
+          <w:rFonts w:ascii="Courier New" w:hAnsi="Courier New" w:cs="Courier New"/>
+        </w:rPr>
+      </w:pPr>
+      <w:r>
+        <w:rPr>
+          <w:rFonts w:ascii="Courier New" w:hAnsi="Courier New" w:cs="Courier New"/>
+        </w:rPr>
+        <w:t>Person Name</w:t>
+      </w:r>
+      <w:r>
+        <w:rPr>
+          <w:rFonts w:ascii="Courier New" w:hAnsi="Courier New" w:cs="Courier New"/>
+        </w:rPr>
+        <w:tab/>
+      </w:r>
+      <w:r>
+        <w:rPr>
+          <w:rFonts w:ascii="Courier New" w:hAnsi="Courier New" w:cs="Courier New"/>
+        </w:rPr>
+        <w:tab/>
+      </w:r>
+      <w:r>
+        <w:rPr>
+          <w:rFonts w:ascii="Courier New" w:hAnsi="Courier New" w:cs="Courier New"/>
+        </w:rPr>
+        <w:tab/>
+      </w:r>
+      <w:r>
+        <w:rPr>
+          <w:rFonts w:ascii="Courier New" w:hAnsi="Courier New" w:cs="Courier New"/>
+        </w:rPr>
+        <w:tab/>
+        <w:t>- MAHADEVA</w:t>
+      </w:r>
+    </w:p>
+    <w:p>
+      <w:pPr>
+        <w:pStyle w:val="PlainText"/>
+        <w:rPr>
+          <w:rFonts w:ascii="Courier New" w:hAnsi="Courier New" w:cs="Courier New"/>
+        </w:rPr>
+      </w:pPr>
+      <w:r>
+        <w:rPr>
+          <w:rFonts w:ascii="Courier New" w:hAnsi="Courier New" w:cs="Courier New"/>
+        </w:rPr>
+        <w:t>Bill number</w:t>
+      </w:r>
+      <w:r>
+        <w:rPr>
+          <w:rFonts w:ascii="Courier New" w:hAnsi="Courier New" w:cs="Courier New"/>
+        </w:rPr>
+        <w:tab/>
+      </w:r>
+      <w:r>
+        <w:rPr>
+          <w:rFonts w:ascii="Courier New" w:hAnsi="Courier New" w:cs="Courier New"/>
+        </w:rPr>
+        <w:tab/>
+      </w:r>
+      <w:r>
+        <w:rPr>
+          <w:rFonts w:ascii="Courier New" w:hAnsi="Courier New" w:cs="Courier New"/>
+        </w:rPr>
+        <w:tab/>
+      </w:r>
+      <w:r>
+        <w:rPr>
+          <w:rFonts w:ascii="Courier New" w:hAnsi="Courier New" w:cs="Courier New"/>
+        </w:rPr>
+        <w:tab/>
+        <w:t>- 3148</w:t>
+      </w:r>
+    </w:p>
+    <w:p>
+      <w:pPr>
+        <w:pStyle w:val="PlainText"/>
+        <w:rPr>
+          <w:rFonts w:ascii="Courier New" w:hAnsi="Courier New" w:cs="Courier New"/>
+        </w:rPr>
+      </w:pPr>
+      <w:r>
+        <w:rPr>
+          <w:rFonts w:ascii="Courier New" w:hAnsi="Courier New" w:cs="Courier New"/>
+        </w:rPr>
+        <w:t>---------------------------------------------------------------</w:t>
+      </w:r>
+    </w:p>
+    <w:p>
+      <w:pPr>
+        <w:pStyle w:val="PlainText"/>
+        <w:rPr>
+          <w:rFonts w:ascii="Courier New" w:hAnsi="Courier New" w:cs="Courier New"/>
+        </w:rPr>
+      </w:pPr>
+      <w:r>
+        <w:rPr>
+          <w:rFonts w:ascii="Courier New" w:hAnsi="Courier New" w:cs="Courier New"/>
+        </w:rPr>
+        <w:t>Item Name</w:t>
+      </w:r>
+      <w:r>
+        <w:rPr>
+          <w:rFonts w:ascii="Courier New" w:hAnsi="Courier New" w:cs="Courier New"/>
+        </w:rPr>
+        <w:tab/>
+      </w:r>
+      <w:r>
+        <w:rPr>
+          <w:rFonts w:ascii="Courier New" w:hAnsi="Courier New" w:cs="Courier New"/>
+        </w:rPr>
+        <w:tab/>
+      </w:r>
+      <w:r>
+        <w:rPr>
+          <w:rFonts w:ascii="Courier New" w:hAnsi="Courier New" w:cs="Courier New"/>
+        </w:rPr>
+        <w:tab/>
+      </w:r>
+      <w:r>
+        <w:rPr>
+          <w:rFonts w:ascii="Courier New" w:hAnsi="Courier New" w:cs="Courier New"/>
+        </w:rPr>
+        <w:tab/>
+        <w:t>- POTATO</w:t>
+      </w:r>
+    </w:p>
+    <w:p>
+      <w:pPr>
+        <w:pStyle w:val="PlainText"/>
+        <w:rPr>
+          <w:rFonts w:ascii="Courier New" w:hAnsi="Courier New" w:cs="Courier New"/>
+        </w:rPr>
+      </w:pPr>
+      <w:r>
+        <w:rPr>
+          <w:rFonts w:ascii="Courier New" w:hAnsi="Courier New" w:cs="Courier New"/>
+        </w:rPr>
+        <w:t>Number of Pockets</w:t>
+      </w:r>
+      <w:r>
+        <w:rPr>
+          <w:rFonts w:ascii="Courier New" w:hAnsi="Courier New" w:cs="Courier New"/>
+        </w:rPr>
+        <w:tab/>
+      </w:r>
+      <w:r>
+        <w:rPr>
+          <w:rFonts w:ascii="Courier New" w:hAnsi="Courier New" w:cs="Courier New"/>
+        </w:rPr>
+        <w:tab/>
+      </w:r>
+      <w:r>
+        <w:rPr>
+          <w:rFonts w:ascii="Courier New" w:hAnsi="Courier New" w:cs="Courier New"/>
+        </w:rPr>
+        <w:tab/>
+        <w:t>- 1</w:t>
+      </w:r>
+    </w:p>
+    <w:p>
+      <w:pPr>
+        <w:pStyle w:val="PlainText"/>
+        <w:rPr>
+          <w:rFonts w:ascii="Courier New" w:hAnsi="Courier New" w:cs="Courier New"/>
+        </w:rPr>
+      </w:pPr>
+      <w:r>
+        <w:rPr>
+          <w:rFonts w:ascii="Courier New" w:hAnsi="Courier New" w:cs="Courier New"/>
+        </w:rPr>
+        <w:t>Number of KGs</w:t>
+      </w:r>
+      <w:r>
+        <w:rPr>
+          <w:rFonts w:ascii="Courier New" w:hAnsi="Courier New" w:cs="Courier New"/>
+        </w:rPr>
+        <w:tab/>
+      </w:r>
+      <w:r>
+        <w:rPr>
+          <w:rFonts w:ascii="Courier New" w:hAnsi="Courier New" w:cs="Courier New"/>
+        </w:rPr>
+        <w:tab/>
+      </w:r>
+      <w:r>
+        <w:rPr>
+          <w:rFonts w:ascii="Courier New" w:hAnsi="Courier New" w:cs="Courier New"/>
+        </w:rPr>
+        <w:tab/>
+        <w:t>- 52</w:t>
+      </w:r>
+    </w:p>
+    <w:p>
+      <w:pPr>
+        <w:pStyle w:val="PlainText"/>
+        <w:rPr>
+          <w:rFonts w:ascii="Courier New" w:hAnsi="Courier New" w:cs="Courier New"/>
+        </w:rPr>
+      </w:pPr>
+      <w:r>
+        <w:rPr>
+          <w:rFonts w:ascii="Courier New" w:hAnsi="Courier New" w:cs="Courier New"/>
+        </w:rPr>
+        <w:t>Rate</w:t>
+      </w:r>
+      <w:r>
+        <w:rPr>
+          <w:rFonts w:ascii="Courier New" w:hAnsi="Courier New" w:cs="Courier New"/>
+        </w:rPr>
+        <w:tab/>
+      </w:r>
+      <w:r>
+        <w:rPr>
+          <w:rFonts w:ascii="Courier New" w:hAnsi="Courier New" w:cs="Courier New"/>
+        </w:rPr>
+        <w:tab/>
+      </w:r>
+      <w:r>
+        <w:rPr>
+          <w:rFonts w:ascii="Courier New" w:hAnsi="Courier New" w:cs="Courier New"/>
+        </w:rPr>
+        <w:tab/>
+      </w:r>
+      <w:r>
+        <w:rPr>
+          <w:rFonts w:ascii="Courier New" w:hAnsi="Courier New" w:cs="Courier New"/>
+        </w:rPr>
+        <w:tab/>
+      </w:r>
+      <w:r>
+        <w:rPr>
+          <w:rFonts w:ascii="Courier New" w:hAnsi="Courier New" w:cs="Courier New"/>
+        </w:rPr>
+        <w:tab/>
+        <w:t>- 15</w:t>
+      </w:r>
+    </w:p>
+    <w:p>
+      <w:pPr>
+        <w:pStyle w:val="PlainText"/>
+        <w:rPr>
+          <w:rFonts w:ascii="Courier New" w:hAnsi="Courier New" w:cs="Courier New"/>
+        </w:rPr>
+      </w:pPr>
+      <w:r>
+        <w:rPr>
+          <w:rFonts w:ascii="Courier New" w:hAnsi="Courier New" w:cs="Courier New"/>
+        </w:rPr>
+        <w:t>Total Price</w:t>
+      </w:r>
+      <w:r>
+        <w:rPr>
+          <w:rFonts w:ascii="Courier New" w:hAnsi="Courier New" w:cs="Courier New"/>
+        </w:rPr>
+        <w:tab/>
+      </w:r>
+      <w:r>
+        <w:rPr>
+          <w:rFonts w:ascii="Courier New" w:hAnsi="Courier New" w:cs="Courier New"/>
+        </w:rPr>
+        <w:tab/>
+      </w:r>
+      <w:r>
+        <w:rPr>
+          <w:rFonts w:ascii="Courier New" w:hAnsi="Courier New" w:cs="Courier New"/>
+        </w:rPr>
+        <w:tab/>
+      </w:r>
+      <w:r>
+        <w:rPr>
+          <w:rFonts w:ascii="Courier New" w:hAnsi="Courier New" w:cs="Courier New"/>
+        </w:rPr>
+        <w:tab/>
+        <w:t>- 780.0</w:t>
+      </w:r>
+    </w:p>
+    <w:p>
+      <w:pPr>
+        <w:pStyle w:val="PlainText"/>
+        <w:rPr>
+          <w:rFonts w:ascii="Courier New" w:hAnsi="Courier New" w:cs="Courier New"/>
+          <w:b/>
+        </w:rPr>
+      </w:pPr>
+      <w:r>
+        <w:rPr>
+          <w:rFonts w:ascii="Courier New" w:hAnsi="Courier New" w:cs="Courier New"/>
+          <w:b/>
+        </w:rPr>
+        <w:t>Amount balance</w:t>
+      </w:r>
+      <w:r>
+        <w:rPr>
+          <w:rFonts w:ascii="Courier New" w:hAnsi="Courier New" w:cs="Courier New"/>
+          <w:b/>
+        </w:rPr>
+        <w:tab/>
+      </w:r>
+      <w:r>
+        <w:rPr>
+          <w:rFonts w:ascii="Courier New" w:hAnsi="Courier New" w:cs="Courier New"/>
+          <w:b/>
+        </w:rPr>
+        <w:tab/>
+      </w:r>
+      <w:r>
+        <w:rPr>
+          <w:rFonts w:ascii="Courier New" w:hAnsi="Courier New" w:cs="Courier New"/>
+          <w:b/>
+        </w:rPr>
+        <w:tab/>
+        <w:t>- 2670.0</w:t>
+      </w:r>
+    </w:p>
+    <w:p>
+      <w:pPr>
+        <w:pStyle w:val="PlainText"/>
+        <w:rPr>
+          <w:rFonts w:ascii="Courier New" w:hAnsi="Courier New" w:cs="Courier New"/>
+        </w:rPr>
+      </w:pPr>
+    </w:p>
+    <w:p>
+      <w:pPr>
+        <w:pStyle w:val="PlainText"/>
+        <w:rPr>
+          <w:rFonts w:ascii="Courier New" w:hAnsi="Courier New" w:cs="Courier New"/>
+        </w:rPr>
+      </w:pPr>
     </w:p>
     <w:p>
       <w:pPr>

--- a/customer _details/GANGAMMA/SEP/TUMKUR/MAHADEVA/PURCHASE DETAILS.docx
+++ b/customer _details/GANGAMMA/SEP/TUMKUR/MAHADEVA/PURCHASE DETAILS.docx
@@ -11566,13 +11566,7 @@
         <w:rPr>
           <w:rFonts w:ascii="Courier New" w:hAnsi="Courier New" w:cs="Courier New"/>
         </w:rPr>
-        <w:t>SUN Feb 11</w:t>
-      </w:r>
-      <w:r>
-        <w:rPr>
-          <w:rFonts w:ascii="Courier New" w:hAnsi="Courier New" w:cs="Courier New"/>
-        </w:rPr>
-        <w:t xml:space="preserve"> 10:44:54 PST 2018</w:t>
+        <w:t>SUN Feb 11 10:44:54 PST 2018</w:t>
       </w:r>
     </w:p>
     <w:p>
@@ -11893,6 +11887,436 @@
         <w:tab/>
         <w:t>- 2670.0</w:t>
       </w:r>
+    </w:p>
+    <w:p>
+      <w:pPr>
+        <w:pStyle w:val="PlainText"/>
+        <w:rPr>
+          <w:rFonts w:ascii="Courier New" w:hAnsi="Courier New" w:cs="Courier New"/>
+          <w:b/>
+        </w:rPr>
+      </w:pPr>
+    </w:p>
+    <w:p>
+      <w:pPr>
+        <w:pStyle w:val="PlainText"/>
+        <w:rPr>
+          <w:rFonts w:ascii="Courier New" w:hAnsi="Courier New" w:cs="Courier New"/>
+        </w:rPr>
+      </w:pPr>
+      <w:r>
+        <w:rPr>
+          <w:rFonts w:ascii="Courier New" w:hAnsi="Courier New" w:cs="Courier New"/>
+        </w:rPr>
+        <w:t>SAT Feb 17</w:t>
+      </w:r>
+      <w:r>
+        <w:rPr>
+          <w:rFonts w:ascii="Courier New" w:hAnsi="Courier New" w:cs="Courier New"/>
+        </w:rPr>
+        <w:t xml:space="preserve"> 15:41:27 PST 2018</w:t>
+      </w:r>
+    </w:p>
+    <w:p>
+      <w:pPr>
+        <w:pStyle w:val="PlainText"/>
+        <w:rPr>
+          <w:rFonts w:ascii="Courier New" w:hAnsi="Courier New" w:cs="Courier New"/>
+        </w:rPr>
+      </w:pPr>
+      <w:r>
+        <w:rPr>
+          <w:rFonts w:ascii="Courier New" w:hAnsi="Courier New" w:cs="Courier New"/>
+        </w:rPr>
+        <w:t>Person Name</w:t>
+      </w:r>
+      <w:r>
+        <w:rPr>
+          <w:rFonts w:ascii="Courier New" w:hAnsi="Courier New" w:cs="Courier New"/>
+        </w:rPr>
+        <w:tab/>
+      </w:r>
+      <w:r>
+        <w:rPr>
+          <w:rFonts w:ascii="Courier New" w:hAnsi="Courier New" w:cs="Courier New"/>
+        </w:rPr>
+        <w:tab/>
+      </w:r>
+      <w:r>
+        <w:rPr>
+          <w:rFonts w:ascii="Courier New" w:hAnsi="Courier New" w:cs="Courier New"/>
+        </w:rPr>
+        <w:tab/>
+      </w:r>
+      <w:r>
+        <w:rPr>
+          <w:rFonts w:ascii="Courier New" w:hAnsi="Courier New" w:cs="Courier New"/>
+        </w:rPr>
+        <w:tab/>
+        <w:t>- MAHADEVA</w:t>
+      </w:r>
+    </w:p>
+    <w:p>
+      <w:pPr>
+        <w:pStyle w:val="PlainText"/>
+        <w:rPr>
+          <w:rFonts w:ascii="Courier New" w:hAnsi="Courier New" w:cs="Courier New"/>
+        </w:rPr>
+      </w:pPr>
+      <w:r>
+        <w:rPr>
+          <w:rFonts w:ascii="Courier New" w:hAnsi="Courier New" w:cs="Courier New"/>
+        </w:rPr>
+        <w:t>Bill number</w:t>
+      </w:r>
+      <w:r>
+        <w:rPr>
+          <w:rFonts w:ascii="Courier New" w:hAnsi="Courier New" w:cs="Courier New"/>
+        </w:rPr>
+        <w:tab/>
+      </w:r>
+      <w:r>
+        <w:rPr>
+          <w:rFonts w:ascii="Courier New" w:hAnsi="Courier New" w:cs="Courier New"/>
+        </w:rPr>
+        <w:tab/>
+      </w:r>
+      <w:r>
+        <w:rPr>
+          <w:rFonts w:ascii="Courier New" w:hAnsi="Courier New" w:cs="Courier New"/>
+        </w:rPr>
+        <w:tab/>
+      </w:r>
+      <w:r>
+        <w:rPr>
+          <w:rFonts w:ascii="Courier New" w:hAnsi="Courier New" w:cs="Courier New"/>
+        </w:rPr>
+        <w:tab/>
+        <w:t>- 3287</w:t>
+      </w:r>
+    </w:p>
+    <w:p>
+      <w:pPr>
+        <w:pStyle w:val="PlainText"/>
+        <w:rPr>
+          <w:rFonts w:ascii="Courier New" w:hAnsi="Courier New" w:cs="Courier New"/>
+        </w:rPr>
+      </w:pPr>
+      <w:r>
+        <w:rPr>
+          <w:rFonts w:ascii="Courier New" w:hAnsi="Courier New" w:cs="Courier New"/>
+        </w:rPr>
+        <w:t>---------------------------------------------------------------</w:t>
+      </w:r>
+    </w:p>
+    <w:p>
+      <w:pPr>
+        <w:pStyle w:val="PlainText"/>
+        <w:rPr>
+          <w:rFonts w:ascii="Courier New" w:hAnsi="Courier New" w:cs="Courier New"/>
+        </w:rPr>
+      </w:pPr>
+      <w:r>
+        <w:rPr>
+          <w:rFonts w:ascii="Courier New" w:hAnsi="Courier New" w:cs="Courier New"/>
+        </w:rPr>
+        <w:t>Item Name</w:t>
+      </w:r>
+      <w:r>
+        <w:rPr>
+          <w:rFonts w:ascii="Courier New" w:hAnsi="Courier New" w:cs="Courier New"/>
+        </w:rPr>
+        <w:tab/>
+      </w:r>
+      <w:r>
+        <w:rPr>
+          <w:rFonts w:ascii="Courier New" w:hAnsi="Courier New" w:cs="Courier New"/>
+        </w:rPr>
+        <w:tab/>
+      </w:r>
+      <w:r>
+        <w:rPr>
+          <w:rFonts w:ascii="Courier New" w:hAnsi="Courier New" w:cs="Courier New"/>
+        </w:rPr>
+        <w:tab/>
+      </w:r>
+      <w:r>
+        <w:rPr>
+          <w:rFonts w:ascii="Courier New" w:hAnsi="Courier New" w:cs="Courier New"/>
+        </w:rPr>
+        <w:tab/>
+        <w:t>- CARROT</w:t>
+      </w:r>
+    </w:p>
+    <w:p>
+      <w:pPr>
+        <w:pStyle w:val="PlainText"/>
+        <w:rPr>
+          <w:rFonts w:ascii="Courier New" w:hAnsi="Courier New" w:cs="Courier New"/>
+        </w:rPr>
+      </w:pPr>
+      <w:r>
+        <w:rPr>
+          <w:rFonts w:ascii="Courier New" w:hAnsi="Courier New" w:cs="Courier New"/>
+        </w:rPr>
+        <w:t>Number of Pockets</w:t>
+      </w:r>
+      <w:r>
+        <w:rPr>
+          <w:rFonts w:ascii="Courier New" w:hAnsi="Courier New" w:cs="Courier New"/>
+        </w:rPr>
+        <w:tab/>
+      </w:r>
+      <w:r>
+        <w:rPr>
+          <w:rFonts w:ascii="Courier New" w:hAnsi="Courier New" w:cs="Courier New"/>
+        </w:rPr>
+        <w:tab/>
+      </w:r>
+      <w:r>
+        <w:rPr>
+          <w:rFonts w:ascii="Courier New" w:hAnsi="Courier New" w:cs="Courier New"/>
+        </w:rPr>
+        <w:tab/>
+        <w:t>- 2</w:t>
+      </w:r>
+    </w:p>
+    <w:p>
+      <w:pPr>
+        <w:pStyle w:val="PlainText"/>
+        <w:rPr>
+          <w:rFonts w:ascii="Courier New" w:hAnsi="Courier New" w:cs="Courier New"/>
+        </w:rPr>
+      </w:pPr>
+      <w:r>
+        <w:rPr>
+          <w:rFonts w:ascii="Courier New" w:hAnsi="Courier New" w:cs="Courier New"/>
+        </w:rPr>
+        <w:t>Number of KGs</w:t>
+      </w:r>
+      <w:r>
+        <w:rPr>
+          <w:rFonts w:ascii="Courier New" w:hAnsi="Courier New" w:cs="Courier New"/>
+        </w:rPr>
+        <w:tab/>
+      </w:r>
+      <w:r>
+        <w:rPr>
+          <w:rFonts w:ascii="Courier New" w:hAnsi="Courier New" w:cs="Courier New"/>
+        </w:rPr>
+        <w:tab/>
+      </w:r>
+      <w:r>
+        <w:rPr>
+          <w:rFonts w:ascii="Courier New" w:hAnsi="Courier New" w:cs="Courier New"/>
+        </w:rPr>
+        <w:tab/>
+        <w:t>- 190</w:t>
+      </w:r>
+    </w:p>
+    <w:p>
+      <w:pPr>
+        <w:pStyle w:val="PlainText"/>
+        <w:rPr>
+          <w:rFonts w:ascii="Courier New" w:hAnsi="Courier New" w:cs="Courier New"/>
+        </w:rPr>
+      </w:pPr>
+      <w:r>
+        <w:rPr>
+          <w:rFonts w:ascii="Courier New" w:hAnsi="Courier New" w:cs="Courier New"/>
+        </w:rPr>
+        <w:t>Rate</w:t>
+      </w:r>
+      <w:r>
+        <w:rPr>
+          <w:rFonts w:ascii="Courier New" w:hAnsi="Courier New" w:cs="Courier New"/>
+        </w:rPr>
+        <w:tab/>
+      </w:r>
+      <w:r>
+        <w:rPr>
+          <w:rFonts w:ascii="Courier New" w:hAnsi="Courier New" w:cs="Courier New"/>
+        </w:rPr>
+        <w:tab/>
+      </w:r>
+      <w:r>
+        <w:rPr>
+          <w:rFonts w:ascii="Courier New" w:hAnsi="Courier New" w:cs="Courier New"/>
+        </w:rPr>
+        <w:tab/>
+      </w:r>
+      <w:r>
+        <w:rPr>
+          <w:rFonts w:ascii="Courier New" w:hAnsi="Courier New" w:cs="Courier New"/>
+        </w:rPr>
+        <w:tab/>
+      </w:r>
+      <w:r>
+        <w:rPr>
+          <w:rFonts w:ascii="Courier New" w:hAnsi="Courier New" w:cs="Courier New"/>
+        </w:rPr>
+        <w:tab/>
+        <w:t>- 12</w:t>
+      </w:r>
+    </w:p>
+    <w:p>
+      <w:pPr>
+        <w:pStyle w:val="PlainText"/>
+        <w:rPr>
+          <w:rFonts w:ascii="Courier New" w:hAnsi="Courier New" w:cs="Courier New"/>
+        </w:rPr>
+      </w:pPr>
+      <w:r>
+        <w:rPr>
+          <w:rFonts w:ascii="Courier New" w:hAnsi="Courier New" w:cs="Courier New"/>
+        </w:rPr>
+        <w:t>Total Price</w:t>
+      </w:r>
+      <w:r>
+        <w:rPr>
+          <w:rFonts w:ascii="Courier New" w:hAnsi="Courier New" w:cs="Courier New"/>
+        </w:rPr>
+        <w:tab/>
+      </w:r>
+      <w:r>
+        <w:rPr>
+          <w:rFonts w:ascii="Courier New" w:hAnsi="Courier New" w:cs="Courier New"/>
+        </w:rPr>
+        <w:tab/>
+      </w:r>
+      <w:r>
+        <w:rPr>
+          <w:rFonts w:ascii="Courier New" w:hAnsi="Courier New" w:cs="Courier New"/>
+        </w:rPr>
+        <w:tab/>
+      </w:r>
+      <w:r>
+        <w:rPr>
+          <w:rFonts w:ascii="Courier New" w:hAnsi="Courier New" w:cs="Courier New"/>
+        </w:rPr>
+        <w:tab/>
+        <w:t>- 2280.0</w:t>
+      </w:r>
+    </w:p>
+    <w:p>
+      <w:pPr>
+        <w:pStyle w:val="PlainText"/>
+        <w:rPr>
+          <w:rFonts w:ascii="Courier New" w:hAnsi="Courier New" w:cs="Courier New"/>
+          <w:color w:val="FF0000"/>
+        </w:rPr>
+      </w:pPr>
+      <w:r>
+        <w:rPr>
+          <w:rFonts w:ascii="Courier New" w:hAnsi="Courier New" w:cs="Courier New"/>
+          <w:color w:val="FF0000"/>
+        </w:rPr>
+        <w:t>Amount Received</w:t>
+      </w:r>
+      <w:r>
+        <w:rPr>
+          <w:rFonts w:ascii="Courier New" w:hAnsi="Courier New" w:cs="Courier New"/>
+          <w:color w:val="FF0000"/>
+        </w:rPr>
+        <w:tab/>
+      </w:r>
+      <w:r>
+        <w:rPr>
+          <w:rFonts w:ascii="Courier New" w:hAnsi="Courier New" w:cs="Courier New"/>
+          <w:color w:val="FF0000"/>
+        </w:rPr>
+        <w:tab/>
+      </w:r>
+      <w:r>
+        <w:rPr>
+          <w:rFonts w:ascii="Courier New" w:hAnsi="Courier New" w:cs="Courier New"/>
+          <w:color w:val="FF0000"/>
+        </w:rPr>
+        <w:tab/>
+        <w:t>- 2670</w:t>
+      </w:r>
+    </w:p>
+    <w:p>
+      <w:pPr>
+        <w:pStyle w:val="PlainText"/>
+        <w:rPr>
+          <w:rFonts w:ascii="Courier New" w:hAnsi="Courier New" w:cs="Courier New"/>
+          <w:b/>
+        </w:rPr>
+      </w:pPr>
+      <w:r>
+        <w:rPr>
+          <w:rFonts w:ascii="Courier New" w:hAnsi="Courier New" w:cs="Courier New"/>
+          <w:b/>
+        </w:rPr>
+        <w:t>Amount balance</w:t>
+      </w:r>
+      <w:r>
+        <w:rPr>
+          <w:rFonts w:ascii="Courier New" w:hAnsi="Courier New" w:cs="Courier New"/>
+          <w:b/>
+        </w:rPr>
+        <w:tab/>
+      </w:r>
+      <w:r>
+        <w:rPr>
+          <w:rFonts w:ascii="Courier New" w:hAnsi="Courier New" w:cs="Courier New"/>
+          <w:b/>
+        </w:rPr>
+        <w:tab/>
+      </w:r>
+      <w:r>
+        <w:rPr>
+          <w:rFonts w:ascii="Courier New" w:hAnsi="Courier New" w:cs="Courier New"/>
+          <w:b/>
+        </w:rPr>
+        <w:tab/>
+        <w:t>- 2280.0</w:t>
+      </w:r>
+    </w:p>
+    <w:p>
+      <w:pPr>
+        <w:pStyle w:val="PlainText"/>
+        <w:rPr>
+          <w:rFonts w:ascii="Courier New" w:hAnsi="Courier New" w:cs="Courier New"/>
+        </w:rPr>
+      </w:pPr>
+      <w:r>
+        <w:rPr>
+          <w:rFonts w:ascii="Courier New" w:hAnsi="Courier New" w:cs="Courier New"/>
+        </w:rPr>
+        <w:t>Amount Received mode</w:t>
+      </w:r>
+      <w:r>
+        <w:rPr>
+          <w:rFonts w:ascii="Courier New" w:hAnsi="Courier New" w:cs="Courier New"/>
+        </w:rPr>
+        <w:tab/>
+      </w:r>
+      <w:r>
+        <w:rPr>
+          <w:rFonts w:ascii="Courier New" w:hAnsi="Courier New" w:cs="Courier New"/>
+        </w:rPr>
+        <w:tab/>
+        <w:t>- CASH AND CLEARD</w:t>
+      </w:r>
+    </w:p>
+    <w:p>
+      <w:pPr>
+        <w:pStyle w:val="PlainText"/>
+        <w:rPr>
+          <w:rFonts w:ascii="Courier New" w:hAnsi="Courier New" w:cs="Courier New"/>
+        </w:rPr>
+      </w:pPr>
+    </w:p>
+    <w:p>
+      <w:pPr>
+        <w:pStyle w:val="PlainText"/>
+        <w:rPr>
+          <w:rFonts w:ascii="Courier New" w:hAnsi="Courier New" w:cs="Courier New"/>
+          <w:b/>
+        </w:rPr>
+      </w:pPr>
     </w:p>
     <w:p>
       <w:pPr>

--- a/customer _details/GANGAMMA/SEP/TUMKUR/MAHADEVA/PURCHASE DETAILS.docx
+++ b/customer _details/GANGAMMA/SEP/TUMKUR/MAHADEVA/PURCHASE DETAILS.docx
@@ -11908,13 +11908,7 @@
         <w:rPr>
           <w:rFonts w:ascii="Courier New" w:hAnsi="Courier New" w:cs="Courier New"/>
         </w:rPr>
-        <w:t>SAT Feb 17</w:t>
-      </w:r>
-      <w:r>
-        <w:rPr>
-          <w:rFonts w:ascii="Courier New" w:hAnsi="Courier New" w:cs="Courier New"/>
-        </w:rPr>
-        <w:t xml:space="preserve"> 15:41:27 PST 2018</w:t>
+        <w:t>SAT Feb 17 15:41:27 PST 2018</w:t>
       </w:r>
     </w:p>
     <w:p>
@@ -12300,6 +12294,434 @@
         <w:tab/>
         <w:t>- CASH AND CLEARD</w:t>
       </w:r>
+    </w:p>
+    <w:p>
+      <w:pPr>
+        <w:pStyle w:val="PlainText"/>
+        <w:rPr>
+          <w:rFonts w:ascii="Courier New" w:hAnsi="Courier New" w:cs="Courier New"/>
+        </w:rPr>
+      </w:pPr>
+    </w:p>
+    <w:p>
+      <w:pPr>
+        <w:pStyle w:val="PlainText"/>
+        <w:rPr>
+          <w:rFonts w:ascii="Courier New" w:hAnsi="Courier New" w:cs="Courier New"/>
+        </w:rPr>
+      </w:pPr>
+      <w:r>
+        <w:rPr>
+          <w:rFonts w:ascii="Courier New" w:hAnsi="Courier New" w:cs="Courier New"/>
+        </w:rPr>
+        <w:t>SAT Feb 24</w:t>
+      </w:r>
+      <w:r>
+        <w:rPr>
+          <w:rFonts w:ascii="Courier New" w:hAnsi="Courier New" w:cs="Courier New"/>
+        </w:rPr>
+        <w:t xml:space="preserve"> 11:00:59 PST 2018</w:t>
+      </w:r>
+    </w:p>
+    <w:p>
+      <w:pPr>
+        <w:pStyle w:val="PlainText"/>
+        <w:rPr>
+          <w:rFonts w:ascii="Courier New" w:hAnsi="Courier New" w:cs="Courier New"/>
+        </w:rPr>
+      </w:pPr>
+      <w:r>
+        <w:rPr>
+          <w:rFonts w:ascii="Courier New" w:hAnsi="Courier New" w:cs="Courier New"/>
+        </w:rPr>
+        <w:t>Person Name</w:t>
+      </w:r>
+      <w:r>
+        <w:rPr>
+          <w:rFonts w:ascii="Courier New" w:hAnsi="Courier New" w:cs="Courier New"/>
+        </w:rPr>
+        <w:tab/>
+      </w:r>
+      <w:r>
+        <w:rPr>
+          <w:rFonts w:ascii="Courier New" w:hAnsi="Courier New" w:cs="Courier New"/>
+        </w:rPr>
+        <w:tab/>
+      </w:r>
+      <w:r>
+        <w:rPr>
+          <w:rFonts w:ascii="Courier New" w:hAnsi="Courier New" w:cs="Courier New"/>
+        </w:rPr>
+        <w:tab/>
+      </w:r>
+      <w:r>
+        <w:rPr>
+          <w:rFonts w:ascii="Courier New" w:hAnsi="Courier New" w:cs="Courier New"/>
+        </w:rPr>
+        <w:tab/>
+        <w:t>- MAHADEVA</w:t>
+      </w:r>
+    </w:p>
+    <w:p>
+      <w:pPr>
+        <w:pStyle w:val="PlainText"/>
+        <w:rPr>
+          <w:rFonts w:ascii="Courier New" w:hAnsi="Courier New" w:cs="Courier New"/>
+        </w:rPr>
+      </w:pPr>
+      <w:r>
+        <w:rPr>
+          <w:rFonts w:ascii="Courier New" w:hAnsi="Courier New" w:cs="Courier New"/>
+        </w:rPr>
+        <w:t>Bill number</w:t>
+      </w:r>
+      <w:r>
+        <w:rPr>
+          <w:rFonts w:ascii="Courier New" w:hAnsi="Courier New" w:cs="Courier New"/>
+        </w:rPr>
+        <w:tab/>
+      </w:r>
+      <w:r>
+        <w:rPr>
+          <w:rFonts w:ascii="Courier New" w:hAnsi="Courier New" w:cs="Courier New"/>
+        </w:rPr>
+        <w:tab/>
+      </w:r>
+      <w:r>
+        <w:rPr>
+          <w:rFonts w:ascii="Courier New" w:hAnsi="Courier New" w:cs="Courier New"/>
+        </w:rPr>
+        <w:tab/>
+      </w:r>
+      <w:r>
+        <w:rPr>
+          <w:rFonts w:ascii="Courier New" w:hAnsi="Courier New" w:cs="Courier New"/>
+        </w:rPr>
+        <w:tab/>
+        <w:t>- 3470</w:t>
+      </w:r>
+    </w:p>
+    <w:p>
+      <w:pPr>
+        <w:pStyle w:val="PlainText"/>
+        <w:rPr>
+          <w:rFonts w:ascii="Courier New" w:hAnsi="Courier New" w:cs="Courier New"/>
+        </w:rPr>
+      </w:pPr>
+      <w:r>
+        <w:rPr>
+          <w:rFonts w:ascii="Courier New" w:hAnsi="Courier New" w:cs="Courier New"/>
+        </w:rPr>
+        <w:t>---------------------------------------------------------------</w:t>
+      </w:r>
+    </w:p>
+    <w:p>
+      <w:pPr>
+        <w:pStyle w:val="PlainText"/>
+        <w:rPr>
+          <w:rFonts w:ascii="Courier New" w:hAnsi="Courier New" w:cs="Courier New"/>
+        </w:rPr>
+      </w:pPr>
+      <w:r>
+        <w:rPr>
+          <w:rFonts w:ascii="Courier New" w:hAnsi="Courier New" w:cs="Courier New"/>
+        </w:rPr>
+        <w:t>Item Name</w:t>
+      </w:r>
+      <w:r>
+        <w:rPr>
+          <w:rFonts w:ascii="Courier New" w:hAnsi="Courier New" w:cs="Courier New"/>
+        </w:rPr>
+        <w:tab/>
+      </w:r>
+      <w:r>
+        <w:rPr>
+          <w:rFonts w:ascii="Courier New" w:hAnsi="Courier New" w:cs="Courier New"/>
+        </w:rPr>
+        <w:tab/>
+      </w:r>
+      <w:r>
+        <w:rPr>
+          <w:rFonts w:ascii="Courier New" w:hAnsi="Courier New" w:cs="Courier New"/>
+        </w:rPr>
+        <w:tab/>
+      </w:r>
+      <w:r>
+        <w:rPr>
+          <w:rFonts w:ascii="Courier New" w:hAnsi="Courier New" w:cs="Courier New"/>
+        </w:rPr>
+        <w:tab/>
+        <w:t>- CARROT EVE</w:t>
+      </w:r>
+    </w:p>
+    <w:p>
+      <w:pPr>
+        <w:pStyle w:val="PlainText"/>
+        <w:rPr>
+          <w:rFonts w:ascii="Courier New" w:hAnsi="Courier New" w:cs="Courier New"/>
+        </w:rPr>
+      </w:pPr>
+      <w:r>
+        <w:rPr>
+          <w:rFonts w:ascii="Courier New" w:hAnsi="Courier New" w:cs="Courier New"/>
+        </w:rPr>
+        <w:t>Number of Pockets</w:t>
+      </w:r>
+      <w:r>
+        <w:rPr>
+          <w:rFonts w:ascii="Courier New" w:hAnsi="Courier New" w:cs="Courier New"/>
+        </w:rPr>
+        <w:tab/>
+      </w:r>
+      <w:r>
+        <w:rPr>
+          <w:rFonts w:ascii="Courier New" w:hAnsi="Courier New" w:cs="Courier New"/>
+        </w:rPr>
+        <w:tab/>
+      </w:r>
+      <w:r>
+        <w:rPr>
+          <w:rFonts w:ascii="Courier New" w:hAnsi="Courier New" w:cs="Courier New"/>
+        </w:rPr>
+        <w:tab/>
+        <w:t>- 2</w:t>
+      </w:r>
+    </w:p>
+    <w:p>
+      <w:pPr>
+        <w:pStyle w:val="PlainText"/>
+        <w:rPr>
+          <w:rFonts w:ascii="Courier New" w:hAnsi="Courier New" w:cs="Courier New"/>
+        </w:rPr>
+      </w:pPr>
+      <w:r>
+        <w:rPr>
+          <w:rFonts w:ascii="Courier New" w:hAnsi="Courier New" w:cs="Courier New"/>
+        </w:rPr>
+        <w:t>Number of KGs</w:t>
+      </w:r>
+      <w:r>
+        <w:rPr>
+          <w:rFonts w:ascii="Courier New" w:hAnsi="Courier New" w:cs="Courier New"/>
+        </w:rPr>
+        <w:tab/>
+      </w:r>
+      <w:r>
+        <w:rPr>
+          <w:rFonts w:ascii="Courier New" w:hAnsi="Courier New" w:cs="Courier New"/>
+        </w:rPr>
+        <w:tab/>
+      </w:r>
+      <w:r>
+        <w:rPr>
+          <w:rFonts w:ascii="Courier New" w:hAnsi="Courier New" w:cs="Courier New"/>
+        </w:rPr>
+        <w:tab/>
+        <w:t>- 199</w:t>
+      </w:r>
+    </w:p>
+    <w:p>
+      <w:pPr>
+        <w:pStyle w:val="PlainText"/>
+        <w:rPr>
+          <w:rFonts w:ascii="Courier New" w:hAnsi="Courier New" w:cs="Courier New"/>
+        </w:rPr>
+      </w:pPr>
+      <w:r>
+        <w:rPr>
+          <w:rFonts w:ascii="Courier New" w:hAnsi="Courier New" w:cs="Courier New"/>
+        </w:rPr>
+        <w:t>Rate</w:t>
+      </w:r>
+      <w:r>
+        <w:rPr>
+          <w:rFonts w:ascii="Courier New" w:hAnsi="Courier New" w:cs="Courier New"/>
+        </w:rPr>
+        <w:tab/>
+      </w:r>
+      <w:r>
+        <w:rPr>
+          <w:rFonts w:ascii="Courier New" w:hAnsi="Courier New" w:cs="Courier New"/>
+        </w:rPr>
+        <w:tab/>
+      </w:r>
+      <w:r>
+        <w:rPr>
+          <w:rFonts w:ascii="Courier New" w:hAnsi="Courier New" w:cs="Courier New"/>
+        </w:rPr>
+        <w:tab/>
+      </w:r>
+      <w:r>
+        <w:rPr>
+          <w:rFonts w:ascii="Courier New" w:hAnsi="Courier New" w:cs="Courier New"/>
+        </w:rPr>
+        <w:tab/>
+      </w:r>
+      <w:r>
+        <w:rPr>
+          <w:rFonts w:ascii="Courier New" w:hAnsi="Courier New" w:cs="Courier New"/>
+        </w:rPr>
+        <w:tab/>
+        <w:t>- 9</w:t>
+      </w:r>
+    </w:p>
+    <w:p>
+      <w:pPr>
+        <w:pStyle w:val="PlainText"/>
+        <w:rPr>
+          <w:rFonts w:ascii="Courier New" w:hAnsi="Courier New" w:cs="Courier New"/>
+        </w:rPr>
+      </w:pPr>
+      <w:r>
+        <w:rPr>
+          <w:rFonts w:ascii="Courier New" w:hAnsi="Courier New" w:cs="Courier New"/>
+        </w:rPr>
+        <w:t>Total Price</w:t>
+      </w:r>
+      <w:r>
+        <w:rPr>
+          <w:rFonts w:ascii="Courier New" w:hAnsi="Courier New" w:cs="Courier New"/>
+        </w:rPr>
+        <w:tab/>
+      </w:r>
+      <w:r>
+        <w:rPr>
+          <w:rFonts w:ascii="Courier New" w:hAnsi="Courier New" w:cs="Courier New"/>
+        </w:rPr>
+        <w:tab/>
+      </w:r>
+      <w:r>
+        <w:rPr>
+          <w:rFonts w:ascii="Courier New" w:hAnsi="Courier New" w:cs="Courier New"/>
+        </w:rPr>
+        <w:tab/>
+      </w:r>
+      <w:r>
+        <w:rPr>
+          <w:rFonts w:ascii="Courier New" w:hAnsi="Courier New" w:cs="Courier New"/>
+        </w:rPr>
+        <w:tab/>
+        <w:t>- 1791.0</w:t>
+      </w:r>
+    </w:p>
+    <w:p>
+      <w:pPr>
+        <w:pStyle w:val="PlainText"/>
+        <w:rPr>
+          <w:rFonts w:ascii="Courier New" w:hAnsi="Courier New" w:cs="Courier New"/>
+          <w:color w:val="FF0000"/>
+        </w:rPr>
+      </w:pPr>
+      <w:r>
+        <w:rPr>
+          <w:rFonts w:ascii="Courier New" w:hAnsi="Courier New" w:cs="Courier New"/>
+          <w:color w:val="FF0000"/>
+        </w:rPr>
+        <w:t>Amount Received</w:t>
+      </w:r>
+      <w:r>
+        <w:rPr>
+          <w:rFonts w:ascii="Courier New" w:hAnsi="Courier New" w:cs="Courier New"/>
+          <w:color w:val="FF0000"/>
+        </w:rPr>
+        <w:tab/>
+      </w:r>
+      <w:r>
+        <w:rPr>
+          <w:rFonts w:ascii="Courier New" w:hAnsi="Courier New" w:cs="Courier New"/>
+          <w:color w:val="FF0000"/>
+        </w:rPr>
+        <w:tab/>
+      </w:r>
+      <w:r>
+        <w:rPr>
+          <w:rFonts w:ascii="Courier New" w:hAnsi="Courier New" w:cs="Courier New"/>
+          <w:color w:val="FF0000"/>
+        </w:rPr>
+        <w:tab/>
+        <w:t>- 2280</w:t>
+      </w:r>
+    </w:p>
+    <w:p>
+      <w:pPr>
+        <w:pStyle w:val="PlainText"/>
+        <w:rPr>
+          <w:rFonts w:ascii="Courier New" w:hAnsi="Courier New" w:cs="Courier New"/>
+          <w:b/>
+        </w:rPr>
+      </w:pPr>
+      <w:r>
+        <w:rPr>
+          <w:rFonts w:ascii="Courier New" w:hAnsi="Courier New" w:cs="Courier New"/>
+          <w:b/>
+        </w:rPr>
+        <w:t>Amount balance</w:t>
+      </w:r>
+      <w:r>
+        <w:rPr>
+          <w:rFonts w:ascii="Courier New" w:hAnsi="Courier New" w:cs="Courier New"/>
+          <w:b/>
+        </w:rPr>
+        <w:tab/>
+      </w:r>
+      <w:r>
+        <w:rPr>
+          <w:rFonts w:ascii="Courier New" w:hAnsi="Courier New" w:cs="Courier New"/>
+          <w:b/>
+        </w:rPr>
+        <w:tab/>
+      </w:r>
+      <w:r>
+        <w:rPr>
+          <w:rFonts w:ascii="Courier New" w:hAnsi="Courier New" w:cs="Courier New"/>
+          <w:b/>
+        </w:rPr>
+        <w:tab/>
+        <w:t>- 1791.0</w:t>
+      </w:r>
+    </w:p>
+    <w:p>
+      <w:pPr>
+        <w:pStyle w:val="PlainText"/>
+        <w:rPr>
+          <w:rFonts w:ascii="Courier New" w:hAnsi="Courier New" w:cs="Courier New"/>
+        </w:rPr>
+      </w:pPr>
+      <w:r>
+        <w:rPr>
+          <w:rFonts w:ascii="Courier New" w:hAnsi="Courier New" w:cs="Courier New"/>
+        </w:rPr>
+        <w:t>Amount Received mode</w:t>
+      </w:r>
+      <w:r>
+        <w:rPr>
+          <w:rFonts w:ascii="Courier New" w:hAnsi="Courier New" w:cs="Courier New"/>
+        </w:rPr>
+        <w:tab/>
+      </w:r>
+      <w:r>
+        <w:rPr>
+          <w:rFonts w:ascii="Courier New" w:hAnsi="Courier New" w:cs="Courier New"/>
+        </w:rPr>
+        <w:tab/>
+        <w:t>- CASH</w:t>
+      </w:r>
+    </w:p>
+    <w:p>
+      <w:pPr>
+        <w:pStyle w:val="PlainText"/>
+        <w:rPr>
+          <w:rFonts w:ascii="Courier New" w:hAnsi="Courier New" w:cs="Courier New"/>
+        </w:rPr>
+      </w:pPr>
+    </w:p>
+    <w:p>
+      <w:pPr>
+        <w:pStyle w:val="PlainText"/>
+        <w:rPr>
+          <w:rFonts w:ascii="Courier New" w:hAnsi="Courier New" w:cs="Courier New"/>
+        </w:rPr>
+      </w:pPr>
     </w:p>
     <w:p>
       <w:pPr>

--- a/customer _details/GANGAMMA/SEP/TUMKUR/MAHADEVA/PURCHASE DETAILS.docx
+++ b/customer _details/GANGAMMA/SEP/TUMKUR/MAHADEVA/PURCHASE DETAILS.docx
@@ -12314,13 +12314,7 @@
         <w:rPr>
           <w:rFonts w:ascii="Courier New" w:hAnsi="Courier New" w:cs="Courier New"/>
         </w:rPr>
-        <w:t>SAT Feb 24</w:t>
-      </w:r>
-      <w:r>
-        <w:rPr>
-          <w:rFonts w:ascii="Courier New" w:hAnsi="Courier New" w:cs="Courier New"/>
-        </w:rPr>
-        <w:t xml:space="preserve"> 11:00:59 PST 2018</w:t>
+        <w:t>SAT Feb 24 11:00:59 PST 2018</w:t>
       </w:r>
     </w:p>
     <w:p>
@@ -12706,6 +12700,670 @@
         <w:tab/>
         <w:t>- CASH</w:t>
       </w:r>
+    </w:p>
+    <w:p>
+      <w:pPr>
+        <w:pStyle w:val="PlainText"/>
+        <w:rPr>
+          <w:rFonts w:ascii="Courier New" w:hAnsi="Courier New" w:cs="Courier New"/>
+        </w:rPr>
+      </w:pPr>
+    </w:p>
+    <w:p>
+      <w:pPr>
+        <w:pStyle w:val="PlainText"/>
+        <w:rPr>
+          <w:rFonts w:ascii="Courier New" w:hAnsi="Courier New" w:cs="Courier New"/>
+        </w:rPr>
+      </w:pPr>
+      <w:r>
+        <w:rPr>
+          <w:rFonts w:ascii="Courier New" w:hAnsi="Courier New" w:cs="Courier New"/>
+        </w:rPr>
+        <w:t>SAT Mar 03</w:t>
+      </w:r>
+      <w:r>
+        <w:rPr>
+          <w:rFonts w:ascii="Courier New" w:hAnsi="Courier New" w:cs="Courier New"/>
+        </w:rPr>
+        <w:t xml:space="preserve"> 11:17:38 IST 2018</w:t>
+      </w:r>
+    </w:p>
+    <w:p>
+      <w:pPr>
+        <w:pStyle w:val="PlainText"/>
+        <w:rPr>
+          <w:rFonts w:ascii="Courier New" w:hAnsi="Courier New" w:cs="Courier New"/>
+        </w:rPr>
+      </w:pPr>
+      <w:r>
+        <w:rPr>
+          <w:rFonts w:ascii="Courier New" w:hAnsi="Courier New" w:cs="Courier New"/>
+        </w:rPr>
+        <w:t>Person Name</w:t>
+      </w:r>
+      <w:r>
+        <w:rPr>
+          <w:rFonts w:ascii="Courier New" w:hAnsi="Courier New" w:cs="Courier New"/>
+        </w:rPr>
+        <w:tab/>
+      </w:r>
+      <w:r>
+        <w:rPr>
+          <w:rFonts w:ascii="Courier New" w:hAnsi="Courier New" w:cs="Courier New"/>
+        </w:rPr>
+        <w:tab/>
+      </w:r>
+      <w:r>
+        <w:rPr>
+          <w:rFonts w:ascii="Courier New" w:hAnsi="Courier New" w:cs="Courier New"/>
+        </w:rPr>
+        <w:tab/>
+      </w:r>
+      <w:r>
+        <w:rPr>
+          <w:rFonts w:ascii="Courier New" w:hAnsi="Courier New" w:cs="Courier New"/>
+        </w:rPr>
+        <w:tab/>
+        <w:t>- MAHADEVA</w:t>
+      </w:r>
+    </w:p>
+    <w:p>
+      <w:pPr>
+        <w:pStyle w:val="PlainText"/>
+        <w:rPr>
+          <w:rFonts w:ascii="Courier New" w:hAnsi="Courier New" w:cs="Courier New"/>
+        </w:rPr>
+      </w:pPr>
+      <w:r>
+        <w:rPr>
+          <w:rFonts w:ascii="Courier New" w:hAnsi="Courier New" w:cs="Courier New"/>
+        </w:rPr>
+        <w:t>Bill number</w:t>
+      </w:r>
+      <w:r>
+        <w:rPr>
+          <w:rFonts w:ascii="Courier New" w:hAnsi="Courier New" w:cs="Courier New"/>
+        </w:rPr>
+        <w:tab/>
+      </w:r>
+      <w:r>
+        <w:rPr>
+          <w:rFonts w:ascii="Courier New" w:hAnsi="Courier New" w:cs="Courier New"/>
+        </w:rPr>
+        <w:tab/>
+      </w:r>
+      <w:r>
+        <w:rPr>
+          <w:rFonts w:ascii="Courier New" w:hAnsi="Courier New" w:cs="Courier New"/>
+        </w:rPr>
+        <w:tab/>
+      </w:r>
+      <w:r>
+        <w:rPr>
+          <w:rFonts w:ascii="Courier New" w:hAnsi="Courier New" w:cs="Courier New"/>
+        </w:rPr>
+        <w:tab/>
+        <w:t>- 3639</w:t>
+      </w:r>
+    </w:p>
+    <w:p>
+      <w:pPr>
+        <w:pStyle w:val="PlainText"/>
+        <w:rPr>
+          <w:rFonts w:ascii="Courier New" w:hAnsi="Courier New" w:cs="Courier New"/>
+        </w:rPr>
+      </w:pPr>
+      <w:r>
+        <w:rPr>
+          <w:rFonts w:ascii="Courier New" w:hAnsi="Courier New" w:cs="Courier New"/>
+        </w:rPr>
+        <w:t>---------------------------------------------------------------</w:t>
+      </w:r>
+    </w:p>
+    <w:p>
+      <w:pPr>
+        <w:pStyle w:val="PlainText"/>
+        <w:rPr>
+          <w:rFonts w:ascii="Courier New" w:hAnsi="Courier New" w:cs="Courier New"/>
+        </w:rPr>
+      </w:pPr>
+      <w:r>
+        <w:rPr>
+          <w:rFonts w:ascii="Courier New" w:hAnsi="Courier New" w:cs="Courier New"/>
+        </w:rPr>
+        <w:t>Item Name</w:t>
+      </w:r>
+      <w:r>
+        <w:rPr>
+          <w:rFonts w:ascii="Courier New" w:hAnsi="Courier New" w:cs="Courier New"/>
+        </w:rPr>
+        <w:tab/>
+      </w:r>
+      <w:r>
+        <w:rPr>
+          <w:rFonts w:ascii="Courier New" w:hAnsi="Courier New" w:cs="Courier New"/>
+        </w:rPr>
+        <w:tab/>
+      </w:r>
+      <w:r>
+        <w:rPr>
+          <w:rFonts w:ascii="Courier New" w:hAnsi="Courier New" w:cs="Courier New"/>
+        </w:rPr>
+        <w:tab/>
+      </w:r>
+      <w:r>
+        <w:rPr>
+          <w:rFonts w:ascii="Courier New" w:hAnsi="Courier New" w:cs="Courier New"/>
+        </w:rPr>
+        <w:tab/>
+        <w:t>- CHOWCHOW</w:t>
+      </w:r>
+    </w:p>
+    <w:p>
+      <w:pPr>
+        <w:pStyle w:val="PlainText"/>
+        <w:rPr>
+          <w:rFonts w:ascii="Courier New" w:hAnsi="Courier New" w:cs="Courier New"/>
+        </w:rPr>
+      </w:pPr>
+      <w:r>
+        <w:rPr>
+          <w:rFonts w:ascii="Courier New" w:hAnsi="Courier New" w:cs="Courier New"/>
+        </w:rPr>
+        <w:t>Number of Pockets</w:t>
+      </w:r>
+      <w:r>
+        <w:rPr>
+          <w:rFonts w:ascii="Courier New" w:hAnsi="Courier New" w:cs="Courier New"/>
+        </w:rPr>
+        <w:tab/>
+      </w:r>
+      <w:r>
+        <w:rPr>
+          <w:rFonts w:ascii="Courier New" w:hAnsi="Courier New" w:cs="Courier New"/>
+        </w:rPr>
+        <w:tab/>
+      </w:r>
+      <w:r>
+        <w:rPr>
+          <w:rFonts w:ascii="Courier New" w:hAnsi="Courier New" w:cs="Courier New"/>
+        </w:rPr>
+        <w:tab/>
+        <w:t>- 1</w:t>
+      </w:r>
+    </w:p>
+    <w:p>
+      <w:pPr>
+        <w:pStyle w:val="PlainText"/>
+        <w:rPr>
+          <w:rFonts w:ascii="Courier New" w:hAnsi="Courier New" w:cs="Courier New"/>
+        </w:rPr>
+      </w:pPr>
+      <w:r>
+        <w:rPr>
+          <w:rFonts w:ascii="Courier New" w:hAnsi="Courier New" w:cs="Courier New"/>
+        </w:rPr>
+        <w:t>Number of KGs</w:t>
+      </w:r>
+      <w:r>
+        <w:rPr>
+          <w:rFonts w:ascii="Courier New" w:hAnsi="Courier New" w:cs="Courier New"/>
+        </w:rPr>
+        <w:tab/>
+      </w:r>
+      <w:r>
+        <w:rPr>
+          <w:rFonts w:ascii="Courier New" w:hAnsi="Courier New" w:cs="Courier New"/>
+        </w:rPr>
+        <w:tab/>
+      </w:r>
+      <w:r>
+        <w:rPr>
+          <w:rFonts w:ascii="Courier New" w:hAnsi="Courier New" w:cs="Courier New"/>
+        </w:rPr>
+        <w:tab/>
+        <w:t>- 72</w:t>
+      </w:r>
+    </w:p>
+    <w:p>
+      <w:pPr>
+        <w:pStyle w:val="PlainText"/>
+        <w:rPr>
+          <w:rFonts w:ascii="Courier New" w:hAnsi="Courier New" w:cs="Courier New"/>
+        </w:rPr>
+      </w:pPr>
+      <w:r>
+        <w:rPr>
+          <w:rFonts w:ascii="Courier New" w:hAnsi="Courier New" w:cs="Courier New"/>
+        </w:rPr>
+        <w:t>Rate</w:t>
+      </w:r>
+      <w:r>
+        <w:rPr>
+          <w:rFonts w:ascii="Courier New" w:hAnsi="Courier New" w:cs="Courier New"/>
+        </w:rPr>
+        <w:tab/>
+      </w:r>
+      <w:r>
+        <w:rPr>
+          <w:rFonts w:ascii="Courier New" w:hAnsi="Courier New" w:cs="Courier New"/>
+        </w:rPr>
+        <w:tab/>
+      </w:r>
+      <w:r>
+        <w:rPr>
+          <w:rFonts w:ascii="Courier New" w:hAnsi="Courier New" w:cs="Courier New"/>
+        </w:rPr>
+        <w:tab/>
+      </w:r>
+      <w:r>
+        <w:rPr>
+          <w:rFonts w:ascii="Courier New" w:hAnsi="Courier New" w:cs="Courier New"/>
+        </w:rPr>
+        <w:tab/>
+      </w:r>
+      <w:r>
+        <w:rPr>
+          <w:rFonts w:ascii="Courier New" w:hAnsi="Courier New" w:cs="Courier New"/>
+        </w:rPr>
+        <w:tab/>
+        <w:t>- 13</w:t>
+      </w:r>
+    </w:p>
+    <w:p>
+      <w:pPr>
+        <w:pStyle w:val="PlainText"/>
+        <w:rPr>
+          <w:rFonts w:ascii="Courier New" w:hAnsi="Courier New" w:cs="Courier New"/>
+        </w:rPr>
+      </w:pPr>
+      <w:r>
+        <w:rPr>
+          <w:rFonts w:ascii="Courier New" w:hAnsi="Courier New" w:cs="Courier New"/>
+        </w:rPr>
+        <w:t>Total Price</w:t>
+      </w:r>
+      <w:r>
+        <w:rPr>
+          <w:rFonts w:ascii="Courier New" w:hAnsi="Courier New" w:cs="Courier New"/>
+        </w:rPr>
+        <w:tab/>
+      </w:r>
+      <w:r>
+        <w:rPr>
+          <w:rFonts w:ascii="Courier New" w:hAnsi="Courier New" w:cs="Courier New"/>
+        </w:rPr>
+        <w:tab/>
+      </w:r>
+      <w:r>
+        <w:rPr>
+          <w:rFonts w:ascii="Courier New" w:hAnsi="Courier New" w:cs="Courier New"/>
+        </w:rPr>
+        <w:tab/>
+      </w:r>
+      <w:r>
+        <w:rPr>
+          <w:rFonts w:ascii="Courier New" w:hAnsi="Courier New" w:cs="Courier New"/>
+        </w:rPr>
+        <w:tab/>
+        <w:t>- 936.0</w:t>
+      </w:r>
+    </w:p>
+    <w:p>
+      <w:pPr>
+        <w:pStyle w:val="PlainText"/>
+        <w:rPr>
+          <w:rFonts w:ascii="Courier New" w:hAnsi="Courier New" w:cs="Courier New"/>
+          <w:color w:val="FF0000"/>
+        </w:rPr>
+      </w:pPr>
+      <w:r>
+        <w:rPr>
+          <w:rFonts w:ascii="Courier New" w:hAnsi="Courier New" w:cs="Courier New"/>
+          <w:color w:val="FF0000"/>
+        </w:rPr>
+        <w:t>Amount Received</w:t>
+      </w:r>
+      <w:r>
+        <w:rPr>
+          <w:rFonts w:ascii="Courier New" w:hAnsi="Courier New" w:cs="Courier New"/>
+          <w:color w:val="FF0000"/>
+        </w:rPr>
+        <w:tab/>
+      </w:r>
+      <w:r>
+        <w:rPr>
+          <w:rFonts w:ascii="Courier New" w:hAnsi="Courier New" w:cs="Courier New"/>
+          <w:color w:val="FF0000"/>
+        </w:rPr>
+        <w:tab/>
+      </w:r>
+      <w:r>
+        <w:rPr>
+          <w:rFonts w:ascii="Courier New" w:hAnsi="Courier New" w:cs="Courier New"/>
+          <w:color w:val="FF0000"/>
+        </w:rPr>
+        <w:tab/>
+        <w:t>- 2241</w:t>
+      </w:r>
+    </w:p>
+    <w:p>
+      <w:pPr>
+        <w:pStyle w:val="PlainText"/>
+        <w:rPr>
+          <w:rFonts w:ascii="Courier New" w:hAnsi="Courier New" w:cs="Courier New"/>
+        </w:rPr>
+      </w:pPr>
+      <w:r>
+        <w:rPr>
+          <w:rFonts w:ascii="Courier New" w:hAnsi="Courier New" w:cs="Courier New"/>
+        </w:rPr>
+        <w:t>Amount balance</w:t>
+      </w:r>
+      <w:r>
+        <w:rPr>
+          <w:rFonts w:ascii="Courier New" w:hAnsi="Courier New" w:cs="Courier New"/>
+        </w:rPr>
+        <w:tab/>
+      </w:r>
+      <w:r>
+        <w:rPr>
+          <w:rFonts w:ascii="Courier New" w:hAnsi="Courier New" w:cs="Courier New"/>
+        </w:rPr>
+        <w:tab/>
+      </w:r>
+      <w:r>
+        <w:rPr>
+          <w:rFonts w:ascii="Courier New" w:hAnsi="Courier New" w:cs="Courier New"/>
+        </w:rPr>
+        <w:tab/>
+        <w:t>- 936.0</w:t>
+      </w:r>
+    </w:p>
+    <w:p>
+      <w:pPr>
+        <w:pStyle w:val="PlainText"/>
+        <w:rPr>
+          <w:rFonts w:ascii="Courier New" w:hAnsi="Courier New" w:cs="Courier New"/>
+        </w:rPr>
+      </w:pPr>
+      <w:r>
+        <w:rPr>
+          <w:rFonts w:ascii="Courier New" w:hAnsi="Courier New" w:cs="Courier New"/>
+        </w:rPr>
+        <w:t>Amount Received mode</w:t>
+      </w:r>
+      <w:r>
+        <w:rPr>
+          <w:rFonts w:ascii="Courier New" w:hAnsi="Courier New" w:cs="Courier New"/>
+        </w:rPr>
+        <w:tab/>
+      </w:r>
+      <w:r>
+        <w:rPr>
+          <w:rFonts w:ascii="Courier New" w:hAnsi="Courier New" w:cs="Courier New"/>
+        </w:rPr>
+        <w:tab/>
+        <w:t>- CASH</w:t>
+      </w:r>
+    </w:p>
+    <w:p>
+      <w:pPr>
+        <w:pStyle w:val="PlainText"/>
+        <w:rPr>
+          <w:rFonts w:ascii="Courier New" w:hAnsi="Courier New" w:cs="Courier New"/>
+        </w:rPr>
+      </w:pPr>
+    </w:p>
+    <w:p>
+      <w:pPr>
+        <w:pStyle w:val="PlainText"/>
+        <w:rPr>
+          <w:rFonts w:ascii="Courier New" w:hAnsi="Courier New" w:cs="Courier New"/>
+        </w:rPr>
+      </w:pPr>
+      <w:r>
+        <w:rPr>
+          <w:rFonts w:ascii="Courier New" w:hAnsi="Courier New" w:cs="Courier New"/>
+        </w:rPr>
+        <w:t>Item Name</w:t>
+      </w:r>
+      <w:r>
+        <w:rPr>
+          <w:rFonts w:ascii="Courier New" w:hAnsi="Courier New" w:cs="Courier New"/>
+        </w:rPr>
+        <w:tab/>
+      </w:r>
+      <w:r>
+        <w:rPr>
+          <w:rFonts w:ascii="Courier New" w:hAnsi="Courier New" w:cs="Courier New"/>
+        </w:rPr>
+        <w:tab/>
+      </w:r>
+      <w:r>
+        <w:rPr>
+          <w:rFonts w:ascii="Courier New" w:hAnsi="Courier New" w:cs="Courier New"/>
+        </w:rPr>
+        <w:tab/>
+      </w:r>
+      <w:r>
+        <w:rPr>
+          <w:rFonts w:ascii="Courier New" w:hAnsi="Courier New" w:cs="Courier New"/>
+        </w:rPr>
+        <w:tab/>
+        <w:t>- CARROT EVE</w:t>
+      </w:r>
+    </w:p>
+    <w:p>
+      <w:pPr>
+        <w:pStyle w:val="PlainText"/>
+        <w:rPr>
+          <w:rFonts w:ascii="Courier New" w:hAnsi="Courier New" w:cs="Courier New"/>
+        </w:rPr>
+      </w:pPr>
+      <w:r>
+        <w:rPr>
+          <w:rFonts w:ascii="Courier New" w:hAnsi="Courier New" w:cs="Courier New"/>
+        </w:rPr>
+        <w:t>Number of Pockets</w:t>
+      </w:r>
+      <w:r>
+        <w:rPr>
+          <w:rFonts w:ascii="Courier New" w:hAnsi="Courier New" w:cs="Courier New"/>
+        </w:rPr>
+        <w:tab/>
+      </w:r>
+      <w:r>
+        <w:rPr>
+          <w:rFonts w:ascii="Courier New" w:hAnsi="Courier New" w:cs="Courier New"/>
+        </w:rPr>
+        <w:tab/>
+      </w:r>
+      <w:r>
+        <w:rPr>
+          <w:rFonts w:ascii="Courier New" w:hAnsi="Courier New" w:cs="Courier New"/>
+        </w:rPr>
+        <w:tab/>
+        <w:t>- 2</w:t>
+      </w:r>
+    </w:p>
+    <w:p>
+      <w:pPr>
+        <w:pStyle w:val="PlainText"/>
+        <w:rPr>
+          <w:rFonts w:ascii="Courier New" w:hAnsi="Courier New" w:cs="Courier New"/>
+        </w:rPr>
+      </w:pPr>
+      <w:r>
+        <w:rPr>
+          <w:rFonts w:ascii="Courier New" w:hAnsi="Courier New" w:cs="Courier New"/>
+        </w:rPr>
+        <w:t>Number of KGs</w:t>
+      </w:r>
+      <w:r>
+        <w:rPr>
+          <w:rFonts w:ascii="Courier New" w:hAnsi="Courier New" w:cs="Courier New"/>
+        </w:rPr>
+        <w:tab/>
+      </w:r>
+      <w:r>
+        <w:rPr>
+          <w:rFonts w:ascii="Courier New" w:hAnsi="Courier New" w:cs="Courier New"/>
+        </w:rPr>
+        <w:tab/>
+      </w:r>
+      <w:r>
+        <w:rPr>
+          <w:rFonts w:ascii="Courier New" w:hAnsi="Courier New" w:cs="Courier New"/>
+        </w:rPr>
+        <w:tab/>
+        <w:t>- 205</w:t>
+      </w:r>
+    </w:p>
+    <w:p>
+      <w:pPr>
+        <w:pStyle w:val="PlainText"/>
+        <w:rPr>
+          <w:rFonts w:ascii="Courier New" w:hAnsi="Courier New" w:cs="Courier New"/>
+        </w:rPr>
+      </w:pPr>
+      <w:r>
+        <w:rPr>
+          <w:rFonts w:ascii="Courier New" w:hAnsi="Courier New" w:cs="Courier New"/>
+        </w:rPr>
+        <w:t>Rate</w:t>
+      </w:r>
+      <w:r>
+        <w:rPr>
+          <w:rFonts w:ascii="Courier New" w:hAnsi="Courier New" w:cs="Courier New"/>
+        </w:rPr>
+        <w:tab/>
+      </w:r>
+      <w:r>
+        <w:rPr>
+          <w:rFonts w:ascii="Courier New" w:hAnsi="Courier New" w:cs="Courier New"/>
+        </w:rPr>
+        <w:tab/>
+      </w:r>
+      <w:r>
+        <w:rPr>
+          <w:rFonts w:ascii="Courier New" w:hAnsi="Courier New" w:cs="Courier New"/>
+        </w:rPr>
+        <w:tab/>
+      </w:r>
+      <w:r>
+        <w:rPr>
+          <w:rFonts w:ascii="Courier New" w:hAnsi="Courier New" w:cs="Courier New"/>
+        </w:rPr>
+        <w:tab/>
+      </w:r>
+      <w:r>
+        <w:rPr>
+          <w:rFonts w:ascii="Courier New" w:hAnsi="Courier New" w:cs="Courier New"/>
+        </w:rPr>
+        <w:tab/>
+        <w:t>- 13</w:t>
+      </w:r>
+    </w:p>
+    <w:p>
+      <w:pPr>
+        <w:pStyle w:val="PlainText"/>
+        <w:rPr>
+          <w:rFonts w:ascii="Courier New" w:hAnsi="Courier New" w:cs="Courier New"/>
+          <w:b/>
+        </w:rPr>
+      </w:pPr>
+      <w:r>
+        <w:rPr>
+          <w:rFonts w:ascii="Courier New" w:hAnsi="Courier New" w:cs="Courier New"/>
+          <w:b/>
+        </w:rPr>
+        <w:t>Total Price</w:t>
+      </w:r>
+      <w:r>
+        <w:rPr>
+          <w:rFonts w:ascii="Courier New" w:hAnsi="Courier New" w:cs="Courier New"/>
+          <w:b/>
+        </w:rPr>
+        <w:tab/>
+      </w:r>
+      <w:r>
+        <w:rPr>
+          <w:rFonts w:ascii="Courier New" w:hAnsi="Courier New" w:cs="Courier New"/>
+          <w:b/>
+        </w:rPr>
+        <w:tab/>
+      </w:r>
+      <w:r>
+        <w:rPr>
+          <w:rFonts w:ascii="Courier New" w:hAnsi="Courier New" w:cs="Courier New"/>
+          <w:b/>
+        </w:rPr>
+        <w:tab/>
+      </w:r>
+      <w:r>
+        <w:rPr>
+          <w:rFonts w:ascii="Courier New" w:hAnsi="Courier New" w:cs="Courier New"/>
+          <w:b/>
+        </w:rPr>
+        <w:tab/>
+        <w:t>- 2665.0</w:t>
+      </w:r>
+    </w:p>
+    <w:p>
+      <w:pPr>
+        <w:pStyle w:val="PlainText"/>
+        <w:rPr>
+          <w:rFonts w:ascii="Courier New" w:hAnsi="Courier New" w:cs="Courier New"/>
+          <w:b/>
+        </w:rPr>
+      </w:pPr>
+      <w:r>
+        <w:rPr>
+          <w:rFonts w:ascii="Courier New" w:hAnsi="Courier New" w:cs="Courier New"/>
+          <w:b/>
+        </w:rPr>
+        <w:t>Amount balance</w:t>
+      </w:r>
+      <w:r>
+        <w:rPr>
+          <w:rFonts w:ascii="Courier New" w:hAnsi="Courier New" w:cs="Courier New"/>
+          <w:b/>
+        </w:rPr>
+        <w:tab/>
+      </w:r>
+      <w:r>
+        <w:rPr>
+          <w:rFonts w:ascii="Courier New" w:hAnsi="Courier New" w:cs="Courier New"/>
+          <w:b/>
+        </w:rPr>
+        <w:tab/>
+      </w:r>
+      <w:r>
+        <w:rPr>
+          <w:rFonts w:ascii="Courier New" w:hAnsi="Courier New" w:cs="Courier New"/>
+          <w:b/>
+        </w:rPr>
+        <w:tab/>
+        <w:t>- 3601.0</w:t>
+      </w:r>
+    </w:p>
+    <w:p>
+      <w:pPr>
+        <w:pStyle w:val="PlainText"/>
+        <w:rPr>
+          <w:rFonts w:ascii="Courier New" w:hAnsi="Courier New" w:cs="Courier New"/>
+        </w:rPr>
+      </w:pPr>
+    </w:p>
+    <w:p>
+      <w:pPr>
+        <w:pStyle w:val="PlainText"/>
+        <w:rPr>
+          <w:rFonts w:ascii="Courier New" w:hAnsi="Courier New" w:cs="Courier New"/>
+        </w:rPr>
+      </w:pPr>
     </w:p>
     <w:p>
       <w:pPr>

--- a/customer _details/GANGAMMA/SEP/TUMKUR/MAHADEVA/PURCHASE DETAILS.docx
+++ b/customer _details/GANGAMMA/SEP/TUMKUR/MAHADEVA/PURCHASE DETAILS.docx
@@ -12720,13 +12720,7 @@
         <w:rPr>
           <w:rFonts w:ascii="Courier New" w:hAnsi="Courier New" w:cs="Courier New"/>
         </w:rPr>
-        <w:t>SAT Mar 03</w:t>
-      </w:r>
-      <w:r>
-        <w:rPr>
-          <w:rFonts w:ascii="Courier New" w:hAnsi="Courier New" w:cs="Courier New"/>
-        </w:rPr>
-        <w:t xml:space="preserve"> 11:17:38 IST 2018</w:t>
+        <w:t>SAT Mar 03 11:17:38 IST 2018</w:t>
       </w:r>
     </w:p>
     <w:p>
@@ -13348,6 +13342,436 @@
         <w:tab/>
         <w:t>- 3601.0</w:t>
       </w:r>
+    </w:p>
+    <w:p>
+      <w:pPr>
+        <w:pStyle w:val="PlainText"/>
+        <w:rPr>
+          <w:rFonts w:ascii="Courier New" w:hAnsi="Courier New" w:cs="Courier New"/>
+          <w:b/>
+        </w:rPr>
+      </w:pPr>
+    </w:p>
+    <w:p>
+      <w:pPr>
+        <w:pStyle w:val="PlainText"/>
+        <w:rPr>
+          <w:rFonts w:ascii="Courier New" w:hAnsi="Courier New" w:cs="Courier New"/>
+        </w:rPr>
+      </w:pPr>
+      <w:r>
+        <w:rPr>
+          <w:rFonts w:ascii="Courier New" w:hAnsi="Courier New" w:cs="Courier New"/>
+        </w:rPr>
+        <w:t>SAT Mar 10</w:t>
+      </w:r>
+      <w:r>
+        <w:rPr>
+          <w:rFonts w:ascii="Courier New" w:hAnsi="Courier New" w:cs="Courier New"/>
+        </w:rPr>
+        <w:t xml:space="preserve"> 11:36:15 IST 2018</w:t>
+      </w:r>
+    </w:p>
+    <w:p>
+      <w:pPr>
+        <w:pStyle w:val="PlainText"/>
+        <w:rPr>
+          <w:rFonts w:ascii="Courier New" w:hAnsi="Courier New" w:cs="Courier New"/>
+        </w:rPr>
+      </w:pPr>
+      <w:r>
+        <w:rPr>
+          <w:rFonts w:ascii="Courier New" w:hAnsi="Courier New" w:cs="Courier New"/>
+        </w:rPr>
+        <w:t>Person Name</w:t>
+      </w:r>
+      <w:r>
+        <w:rPr>
+          <w:rFonts w:ascii="Courier New" w:hAnsi="Courier New" w:cs="Courier New"/>
+        </w:rPr>
+        <w:tab/>
+      </w:r>
+      <w:r>
+        <w:rPr>
+          <w:rFonts w:ascii="Courier New" w:hAnsi="Courier New" w:cs="Courier New"/>
+        </w:rPr>
+        <w:tab/>
+      </w:r>
+      <w:r>
+        <w:rPr>
+          <w:rFonts w:ascii="Courier New" w:hAnsi="Courier New" w:cs="Courier New"/>
+        </w:rPr>
+        <w:tab/>
+      </w:r>
+      <w:r>
+        <w:rPr>
+          <w:rFonts w:ascii="Courier New" w:hAnsi="Courier New" w:cs="Courier New"/>
+        </w:rPr>
+        <w:tab/>
+        <w:t>- MAHADEVA</w:t>
+      </w:r>
+    </w:p>
+    <w:p>
+      <w:pPr>
+        <w:pStyle w:val="PlainText"/>
+        <w:rPr>
+          <w:rFonts w:ascii="Courier New" w:hAnsi="Courier New" w:cs="Courier New"/>
+        </w:rPr>
+      </w:pPr>
+      <w:r>
+        <w:rPr>
+          <w:rFonts w:ascii="Courier New" w:hAnsi="Courier New" w:cs="Courier New"/>
+        </w:rPr>
+        <w:t>Bill number</w:t>
+      </w:r>
+      <w:r>
+        <w:rPr>
+          <w:rFonts w:ascii="Courier New" w:hAnsi="Courier New" w:cs="Courier New"/>
+        </w:rPr>
+        <w:tab/>
+      </w:r>
+      <w:r>
+        <w:rPr>
+          <w:rFonts w:ascii="Courier New" w:hAnsi="Courier New" w:cs="Courier New"/>
+        </w:rPr>
+        <w:tab/>
+      </w:r>
+      <w:r>
+        <w:rPr>
+          <w:rFonts w:ascii="Courier New" w:hAnsi="Courier New" w:cs="Courier New"/>
+        </w:rPr>
+        <w:tab/>
+      </w:r>
+      <w:r>
+        <w:rPr>
+          <w:rFonts w:ascii="Courier New" w:hAnsi="Courier New" w:cs="Courier New"/>
+        </w:rPr>
+        <w:tab/>
+        <w:t>- 3830</w:t>
+      </w:r>
+    </w:p>
+    <w:p>
+      <w:pPr>
+        <w:pStyle w:val="PlainText"/>
+        <w:rPr>
+          <w:rFonts w:ascii="Courier New" w:hAnsi="Courier New" w:cs="Courier New"/>
+        </w:rPr>
+      </w:pPr>
+      <w:r>
+        <w:rPr>
+          <w:rFonts w:ascii="Courier New" w:hAnsi="Courier New" w:cs="Courier New"/>
+        </w:rPr>
+        <w:t>---------------------------------------------------------------</w:t>
+      </w:r>
+    </w:p>
+    <w:p>
+      <w:pPr>
+        <w:pStyle w:val="PlainText"/>
+        <w:rPr>
+          <w:rFonts w:ascii="Courier New" w:hAnsi="Courier New" w:cs="Courier New"/>
+        </w:rPr>
+      </w:pPr>
+      <w:r>
+        <w:rPr>
+          <w:rFonts w:ascii="Courier New" w:hAnsi="Courier New" w:cs="Courier New"/>
+        </w:rPr>
+        <w:t>Item Name</w:t>
+      </w:r>
+      <w:r>
+        <w:rPr>
+          <w:rFonts w:ascii="Courier New" w:hAnsi="Courier New" w:cs="Courier New"/>
+        </w:rPr>
+        <w:tab/>
+      </w:r>
+      <w:r>
+        <w:rPr>
+          <w:rFonts w:ascii="Courier New" w:hAnsi="Courier New" w:cs="Courier New"/>
+        </w:rPr>
+        <w:tab/>
+      </w:r>
+      <w:r>
+        <w:rPr>
+          <w:rFonts w:ascii="Courier New" w:hAnsi="Courier New" w:cs="Courier New"/>
+        </w:rPr>
+        <w:tab/>
+      </w:r>
+      <w:r>
+        <w:rPr>
+          <w:rFonts w:ascii="Courier New" w:hAnsi="Courier New" w:cs="Courier New"/>
+        </w:rPr>
+        <w:tab/>
+        <w:t>- CARROT</w:t>
+      </w:r>
+    </w:p>
+    <w:p>
+      <w:pPr>
+        <w:pStyle w:val="PlainText"/>
+        <w:rPr>
+          <w:rFonts w:ascii="Courier New" w:hAnsi="Courier New" w:cs="Courier New"/>
+        </w:rPr>
+      </w:pPr>
+      <w:r>
+        <w:rPr>
+          <w:rFonts w:ascii="Courier New" w:hAnsi="Courier New" w:cs="Courier New"/>
+        </w:rPr>
+        <w:t>Number of Pockets</w:t>
+      </w:r>
+      <w:r>
+        <w:rPr>
+          <w:rFonts w:ascii="Courier New" w:hAnsi="Courier New" w:cs="Courier New"/>
+        </w:rPr>
+        <w:tab/>
+      </w:r>
+      <w:r>
+        <w:rPr>
+          <w:rFonts w:ascii="Courier New" w:hAnsi="Courier New" w:cs="Courier New"/>
+        </w:rPr>
+        <w:tab/>
+      </w:r>
+      <w:r>
+        <w:rPr>
+          <w:rFonts w:ascii="Courier New" w:hAnsi="Courier New" w:cs="Courier New"/>
+        </w:rPr>
+        <w:tab/>
+        <w:t>- 2</w:t>
+      </w:r>
+    </w:p>
+    <w:p>
+      <w:pPr>
+        <w:pStyle w:val="PlainText"/>
+        <w:rPr>
+          <w:rFonts w:ascii="Courier New" w:hAnsi="Courier New" w:cs="Courier New"/>
+        </w:rPr>
+      </w:pPr>
+      <w:r>
+        <w:rPr>
+          <w:rFonts w:ascii="Courier New" w:hAnsi="Courier New" w:cs="Courier New"/>
+        </w:rPr>
+        <w:t>Number of KGs</w:t>
+      </w:r>
+      <w:r>
+        <w:rPr>
+          <w:rFonts w:ascii="Courier New" w:hAnsi="Courier New" w:cs="Courier New"/>
+        </w:rPr>
+        <w:tab/>
+      </w:r>
+      <w:r>
+        <w:rPr>
+          <w:rFonts w:ascii="Courier New" w:hAnsi="Courier New" w:cs="Courier New"/>
+        </w:rPr>
+        <w:tab/>
+      </w:r>
+      <w:r>
+        <w:rPr>
+          <w:rFonts w:ascii="Courier New" w:hAnsi="Courier New" w:cs="Courier New"/>
+        </w:rPr>
+        <w:tab/>
+        <w:t>- 189</w:t>
+      </w:r>
+    </w:p>
+    <w:p>
+      <w:pPr>
+        <w:pStyle w:val="PlainText"/>
+        <w:rPr>
+          <w:rFonts w:ascii="Courier New" w:hAnsi="Courier New" w:cs="Courier New"/>
+        </w:rPr>
+      </w:pPr>
+      <w:r>
+        <w:rPr>
+          <w:rFonts w:ascii="Courier New" w:hAnsi="Courier New" w:cs="Courier New"/>
+        </w:rPr>
+        <w:t>Rate</w:t>
+      </w:r>
+      <w:r>
+        <w:rPr>
+          <w:rFonts w:ascii="Courier New" w:hAnsi="Courier New" w:cs="Courier New"/>
+        </w:rPr>
+        <w:tab/>
+      </w:r>
+      <w:r>
+        <w:rPr>
+          <w:rFonts w:ascii="Courier New" w:hAnsi="Courier New" w:cs="Courier New"/>
+        </w:rPr>
+        <w:tab/>
+      </w:r>
+      <w:r>
+        <w:rPr>
+          <w:rFonts w:ascii="Courier New" w:hAnsi="Courier New" w:cs="Courier New"/>
+        </w:rPr>
+        <w:tab/>
+      </w:r>
+      <w:r>
+        <w:rPr>
+          <w:rFonts w:ascii="Courier New" w:hAnsi="Courier New" w:cs="Courier New"/>
+        </w:rPr>
+        <w:tab/>
+      </w:r>
+      <w:r>
+        <w:rPr>
+          <w:rFonts w:ascii="Courier New" w:hAnsi="Courier New" w:cs="Courier New"/>
+        </w:rPr>
+        <w:tab/>
+        <w:t>- 12</w:t>
+      </w:r>
+    </w:p>
+    <w:p>
+      <w:pPr>
+        <w:pStyle w:val="PlainText"/>
+        <w:rPr>
+          <w:rFonts w:ascii="Courier New" w:hAnsi="Courier New" w:cs="Courier New"/>
+        </w:rPr>
+      </w:pPr>
+      <w:r>
+        <w:rPr>
+          <w:rFonts w:ascii="Courier New" w:hAnsi="Courier New" w:cs="Courier New"/>
+        </w:rPr>
+        <w:t>Total Price</w:t>
+      </w:r>
+      <w:r>
+        <w:rPr>
+          <w:rFonts w:ascii="Courier New" w:hAnsi="Courier New" w:cs="Courier New"/>
+        </w:rPr>
+        <w:tab/>
+      </w:r>
+      <w:r>
+        <w:rPr>
+          <w:rFonts w:ascii="Courier New" w:hAnsi="Courier New" w:cs="Courier New"/>
+        </w:rPr>
+        <w:tab/>
+      </w:r>
+      <w:r>
+        <w:rPr>
+          <w:rFonts w:ascii="Courier New" w:hAnsi="Courier New" w:cs="Courier New"/>
+        </w:rPr>
+        <w:tab/>
+      </w:r>
+      <w:r>
+        <w:rPr>
+          <w:rFonts w:ascii="Courier New" w:hAnsi="Courier New" w:cs="Courier New"/>
+        </w:rPr>
+        <w:tab/>
+        <w:t>- 2268.0</w:t>
+      </w:r>
+    </w:p>
+    <w:p>
+      <w:pPr>
+        <w:pStyle w:val="PlainText"/>
+        <w:rPr>
+          <w:rFonts w:ascii="Courier New" w:hAnsi="Courier New" w:cs="Courier New"/>
+          <w:color w:val="FF0000"/>
+        </w:rPr>
+      </w:pPr>
+      <w:r>
+        <w:rPr>
+          <w:rFonts w:ascii="Courier New" w:hAnsi="Courier New" w:cs="Courier New"/>
+          <w:color w:val="FF0000"/>
+        </w:rPr>
+        <w:t>Amount Received</w:t>
+      </w:r>
+      <w:r>
+        <w:rPr>
+          <w:rFonts w:ascii="Courier New" w:hAnsi="Courier New" w:cs="Courier New"/>
+          <w:color w:val="FF0000"/>
+        </w:rPr>
+        <w:tab/>
+      </w:r>
+      <w:r>
+        <w:rPr>
+          <w:rFonts w:ascii="Courier New" w:hAnsi="Courier New" w:cs="Courier New"/>
+          <w:color w:val="FF0000"/>
+        </w:rPr>
+        <w:tab/>
+      </w:r>
+      <w:r>
+        <w:rPr>
+          <w:rFonts w:ascii="Courier New" w:hAnsi="Courier New" w:cs="Courier New"/>
+          <w:color w:val="FF0000"/>
+        </w:rPr>
+        <w:tab/>
+        <w:t>- 3601</w:t>
+      </w:r>
+    </w:p>
+    <w:p>
+      <w:pPr>
+        <w:pStyle w:val="PlainText"/>
+        <w:rPr>
+          <w:rFonts w:ascii="Courier New" w:hAnsi="Courier New" w:cs="Courier New"/>
+          <w:b/>
+        </w:rPr>
+      </w:pPr>
+      <w:r>
+        <w:rPr>
+          <w:rFonts w:ascii="Courier New" w:hAnsi="Courier New" w:cs="Courier New"/>
+          <w:b/>
+        </w:rPr>
+        <w:t>Amount balance</w:t>
+      </w:r>
+      <w:r>
+        <w:rPr>
+          <w:rFonts w:ascii="Courier New" w:hAnsi="Courier New" w:cs="Courier New"/>
+          <w:b/>
+        </w:rPr>
+        <w:tab/>
+      </w:r>
+      <w:r>
+        <w:rPr>
+          <w:rFonts w:ascii="Courier New" w:hAnsi="Courier New" w:cs="Courier New"/>
+          <w:b/>
+        </w:rPr>
+        <w:tab/>
+      </w:r>
+      <w:r>
+        <w:rPr>
+          <w:rFonts w:ascii="Courier New" w:hAnsi="Courier New" w:cs="Courier New"/>
+          <w:b/>
+        </w:rPr>
+        <w:tab/>
+        <w:t>- 2268.0</w:t>
+      </w:r>
+    </w:p>
+    <w:p>
+      <w:pPr>
+        <w:pStyle w:val="PlainText"/>
+        <w:rPr>
+          <w:rFonts w:ascii="Courier New" w:hAnsi="Courier New" w:cs="Courier New"/>
+        </w:rPr>
+      </w:pPr>
+      <w:r>
+        <w:rPr>
+          <w:rFonts w:ascii="Courier New" w:hAnsi="Courier New" w:cs="Courier New"/>
+        </w:rPr>
+        <w:t>Amount Received mode</w:t>
+      </w:r>
+      <w:r>
+        <w:rPr>
+          <w:rFonts w:ascii="Courier New" w:hAnsi="Courier New" w:cs="Courier New"/>
+        </w:rPr>
+        <w:tab/>
+      </w:r>
+      <w:r>
+        <w:rPr>
+          <w:rFonts w:ascii="Courier New" w:hAnsi="Courier New" w:cs="Courier New"/>
+        </w:rPr>
+        <w:tab/>
+        <w:t>- CASH</w:t>
+      </w:r>
+    </w:p>
+    <w:p>
+      <w:pPr>
+        <w:pStyle w:val="PlainText"/>
+        <w:rPr>
+          <w:rFonts w:ascii="Courier New" w:hAnsi="Courier New" w:cs="Courier New"/>
+        </w:rPr>
+      </w:pPr>
+    </w:p>
+    <w:p>
+      <w:pPr>
+        <w:pStyle w:val="PlainText"/>
+        <w:rPr>
+          <w:rFonts w:ascii="Courier New" w:hAnsi="Courier New" w:cs="Courier New"/>
+          <w:b/>
+        </w:rPr>
+      </w:pPr>
     </w:p>
     <w:p>
       <w:pPr>

--- a/customer _details/GANGAMMA/SEP/TUMKUR/MAHADEVA/PURCHASE DETAILS.docx
+++ b/customer _details/GANGAMMA/SEP/TUMKUR/MAHADEVA/PURCHASE DETAILS.docx
@@ -13363,13 +13363,7 @@
         <w:rPr>
           <w:rFonts w:ascii="Courier New" w:hAnsi="Courier New" w:cs="Courier New"/>
         </w:rPr>
-        <w:t>SAT Mar 10</w:t>
-      </w:r>
-      <w:r>
-        <w:rPr>
-          <w:rFonts w:ascii="Courier New" w:hAnsi="Courier New" w:cs="Courier New"/>
-        </w:rPr>
-        <w:t xml:space="preserve"> 11:36:15 IST 2018</w:t>
+        <w:t>SAT Mar 10 11:36:15 IST 2018</w:t>
       </w:r>
     </w:p>
     <w:p>
@@ -13755,6 +13749,434 @@
         <w:tab/>
         <w:t>- CASH</w:t>
       </w:r>
+    </w:p>
+    <w:p>
+      <w:pPr>
+        <w:pStyle w:val="PlainText"/>
+        <w:rPr>
+          <w:rFonts w:ascii="Courier New" w:hAnsi="Courier New" w:cs="Courier New"/>
+        </w:rPr>
+      </w:pPr>
+    </w:p>
+    <w:p>
+      <w:pPr>
+        <w:pStyle w:val="PlainText"/>
+        <w:rPr>
+          <w:rFonts w:ascii="Courier New" w:hAnsi="Courier New" w:cs="Courier New"/>
+        </w:rPr>
+      </w:pPr>
+      <w:r>
+        <w:rPr>
+          <w:rFonts w:ascii="Courier New" w:hAnsi="Courier New" w:cs="Courier New"/>
+        </w:rPr>
+        <w:t>FRI Mar 16</w:t>
+      </w:r>
+      <w:r>
+        <w:rPr>
+          <w:rFonts w:ascii="Courier New" w:hAnsi="Courier New" w:cs="Courier New"/>
+        </w:rPr>
+        <w:t xml:space="preserve"> 12:19:09 IST 2018</w:t>
+      </w:r>
+    </w:p>
+    <w:p>
+      <w:pPr>
+        <w:pStyle w:val="PlainText"/>
+        <w:rPr>
+          <w:rFonts w:ascii="Courier New" w:hAnsi="Courier New" w:cs="Courier New"/>
+        </w:rPr>
+      </w:pPr>
+      <w:r>
+        <w:rPr>
+          <w:rFonts w:ascii="Courier New" w:hAnsi="Courier New" w:cs="Courier New"/>
+        </w:rPr>
+        <w:t>Person Name</w:t>
+      </w:r>
+      <w:r>
+        <w:rPr>
+          <w:rFonts w:ascii="Courier New" w:hAnsi="Courier New" w:cs="Courier New"/>
+        </w:rPr>
+        <w:tab/>
+      </w:r>
+      <w:r>
+        <w:rPr>
+          <w:rFonts w:ascii="Courier New" w:hAnsi="Courier New" w:cs="Courier New"/>
+        </w:rPr>
+        <w:tab/>
+      </w:r>
+      <w:r>
+        <w:rPr>
+          <w:rFonts w:ascii="Courier New" w:hAnsi="Courier New" w:cs="Courier New"/>
+        </w:rPr>
+        <w:tab/>
+      </w:r>
+      <w:r>
+        <w:rPr>
+          <w:rFonts w:ascii="Courier New" w:hAnsi="Courier New" w:cs="Courier New"/>
+        </w:rPr>
+        <w:tab/>
+        <w:t>- MAHADEVA</w:t>
+      </w:r>
+    </w:p>
+    <w:p>
+      <w:pPr>
+        <w:pStyle w:val="PlainText"/>
+        <w:rPr>
+          <w:rFonts w:ascii="Courier New" w:hAnsi="Courier New" w:cs="Courier New"/>
+        </w:rPr>
+      </w:pPr>
+      <w:r>
+        <w:rPr>
+          <w:rFonts w:ascii="Courier New" w:hAnsi="Courier New" w:cs="Courier New"/>
+        </w:rPr>
+        <w:t>Bill number</w:t>
+      </w:r>
+      <w:r>
+        <w:rPr>
+          <w:rFonts w:ascii="Courier New" w:hAnsi="Courier New" w:cs="Courier New"/>
+        </w:rPr>
+        <w:tab/>
+      </w:r>
+      <w:r>
+        <w:rPr>
+          <w:rFonts w:ascii="Courier New" w:hAnsi="Courier New" w:cs="Courier New"/>
+        </w:rPr>
+        <w:tab/>
+      </w:r>
+      <w:r>
+        <w:rPr>
+          <w:rFonts w:ascii="Courier New" w:hAnsi="Courier New" w:cs="Courier New"/>
+        </w:rPr>
+        <w:tab/>
+      </w:r>
+      <w:r>
+        <w:rPr>
+          <w:rFonts w:ascii="Courier New" w:hAnsi="Courier New" w:cs="Courier New"/>
+        </w:rPr>
+        <w:tab/>
+        <w:t>- 3975</w:t>
+      </w:r>
+    </w:p>
+    <w:p>
+      <w:pPr>
+        <w:pStyle w:val="PlainText"/>
+        <w:rPr>
+          <w:rFonts w:ascii="Courier New" w:hAnsi="Courier New" w:cs="Courier New"/>
+        </w:rPr>
+      </w:pPr>
+      <w:r>
+        <w:rPr>
+          <w:rFonts w:ascii="Courier New" w:hAnsi="Courier New" w:cs="Courier New"/>
+        </w:rPr>
+        <w:t>---------------------------------------------------------------</w:t>
+      </w:r>
+    </w:p>
+    <w:p>
+      <w:pPr>
+        <w:pStyle w:val="PlainText"/>
+        <w:rPr>
+          <w:rFonts w:ascii="Courier New" w:hAnsi="Courier New" w:cs="Courier New"/>
+        </w:rPr>
+      </w:pPr>
+      <w:r>
+        <w:rPr>
+          <w:rFonts w:ascii="Courier New" w:hAnsi="Courier New" w:cs="Courier New"/>
+        </w:rPr>
+        <w:t>Item Name</w:t>
+      </w:r>
+      <w:r>
+        <w:rPr>
+          <w:rFonts w:ascii="Courier New" w:hAnsi="Courier New" w:cs="Courier New"/>
+        </w:rPr>
+        <w:tab/>
+      </w:r>
+      <w:r>
+        <w:rPr>
+          <w:rFonts w:ascii="Courier New" w:hAnsi="Courier New" w:cs="Courier New"/>
+        </w:rPr>
+        <w:tab/>
+      </w:r>
+      <w:r>
+        <w:rPr>
+          <w:rFonts w:ascii="Courier New" w:hAnsi="Courier New" w:cs="Courier New"/>
+        </w:rPr>
+        <w:tab/>
+      </w:r>
+      <w:r>
+        <w:rPr>
+          <w:rFonts w:ascii="Courier New" w:hAnsi="Courier New" w:cs="Courier New"/>
+        </w:rPr>
+        <w:tab/>
+        <w:t>- CARROT</w:t>
+      </w:r>
+    </w:p>
+    <w:p>
+      <w:pPr>
+        <w:pStyle w:val="PlainText"/>
+        <w:rPr>
+          <w:rFonts w:ascii="Courier New" w:hAnsi="Courier New" w:cs="Courier New"/>
+        </w:rPr>
+      </w:pPr>
+      <w:r>
+        <w:rPr>
+          <w:rFonts w:ascii="Courier New" w:hAnsi="Courier New" w:cs="Courier New"/>
+        </w:rPr>
+        <w:t>Number of Pockets</w:t>
+      </w:r>
+      <w:r>
+        <w:rPr>
+          <w:rFonts w:ascii="Courier New" w:hAnsi="Courier New" w:cs="Courier New"/>
+        </w:rPr>
+        <w:tab/>
+      </w:r>
+      <w:r>
+        <w:rPr>
+          <w:rFonts w:ascii="Courier New" w:hAnsi="Courier New" w:cs="Courier New"/>
+        </w:rPr>
+        <w:tab/>
+      </w:r>
+      <w:r>
+        <w:rPr>
+          <w:rFonts w:ascii="Courier New" w:hAnsi="Courier New" w:cs="Courier New"/>
+        </w:rPr>
+        <w:tab/>
+        <w:t>- 2</w:t>
+      </w:r>
+    </w:p>
+    <w:p>
+      <w:pPr>
+        <w:pStyle w:val="PlainText"/>
+        <w:rPr>
+          <w:rFonts w:ascii="Courier New" w:hAnsi="Courier New" w:cs="Courier New"/>
+        </w:rPr>
+      </w:pPr>
+      <w:r>
+        <w:rPr>
+          <w:rFonts w:ascii="Courier New" w:hAnsi="Courier New" w:cs="Courier New"/>
+        </w:rPr>
+        <w:t>Number of KGs</w:t>
+      </w:r>
+      <w:r>
+        <w:rPr>
+          <w:rFonts w:ascii="Courier New" w:hAnsi="Courier New" w:cs="Courier New"/>
+        </w:rPr>
+        <w:tab/>
+      </w:r>
+      <w:r>
+        <w:rPr>
+          <w:rFonts w:ascii="Courier New" w:hAnsi="Courier New" w:cs="Courier New"/>
+        </w:rPr>
+        <w:tab/>
+      </w:r>
+      <w:r>
+        <w:rPr>
+          <w:rFonts w:ascii="Courier New" w:hAnsi="Courier New" w:cs="Courier New"/>
+        </w:rPr>
+        <w:tab/>
+        <w:t>- 192</w:t>
+      </w:r>
+    </w:p>
+    <w:p>
+      <w:pPr>
+        <w:pStyle w:val="PlainText"/>
+        <w:rPr>
+          <w:rFonts w:ascii="Courier New" w:hAnsi="Courier New" w:cs="Courier New"/>
+        </w:rPr>
+      </w:pPr>
+      <w:r>
+        <w:rPr>
+          <w:rFonts w:ascii="Courier New" w:hAnsi="Courier New" w:cs="Courier New"/>
+        </w:rPr>
+        <w:t>Rate</w:t>
+      </w:r>
+      <w:r>
+        <w:rPr>
+          <w:rFonts w:ascii="Courier New" w:hAnsi="Courier New" w:cs="Courier New"/>
+        </w:rPr>
+        <w:tab/>
+      </w:r>
+      <w:r>
+        <w:rPr>
+          <w:rFonts w:ascii="Courier New" w:hAnsi="Courier New" w:cs="Courier New"/>
+        </w:rPr>
+        <w:tab/>
+      </w:r>
+      <w:r>
+        <w:rPr>
+          <w:rFonts w:ascii="Courier New" w:hAnsi="Courier New" w:cs="Courier New"/>
+        </w:rPr>
+        <w:tab/>
+      </w:r>
+      <w:r>
+        <w:rPr>
+          <w:rFonts w:ascii="Courier New" w:hAnsi="Courier New" w:cs="Courier New"/>
+        </w:rPr>
+        <w:tab/>
+      </w:r>
+      <w:r>
+        <w:rPr>
+          <w:rFonts w:ascii="Courier New" w:hAnsi="Courier New" w:cs="Courier New"/>
+        </w:rPr>
+        <w:tab/>
+        <w:t>- 13</w:t>
+      </w:r>
+    </w:p>
+    <w:p>
+      <w:pPr>
+        <w:pStyle w:val="PlainText"/>
+        <w:rPr>
+          <w:rFonts w:ascii="Courier New" w:hAnsi="Courier New" w:cs="Courier New"/>
+        </w:rPr>
+      </w:pPr>
+      <w:r>
+        <w:rPr>
+          <w:rFonts w:ascii="Courier New" w:hAnsi="Courier New" w:cs="Courier New"/>
+        </w:rPr>
+        <w:t>Total Price</w:t>
+      </w:r>
+      <w:r>
+        <w:rPr>
+          <w:rFonts w:ascii="Courier New" w:hAnsi="Courier New" w:cs="Courier New"/>
+        </w:rPr>
+        <w:tab/>
+      </w:r>
+      <w:r>
+        <w:rPr>
+          <w:rFonts w:ascii="Courier New" w:hAnsi="Courier New" w:cs="Courier New"/>
+        </w:rPr>
+        <w:tab/>
+      </w:r>
+      <w:r>
+        <w:rPr>
+          <w:rFonts w:ascii="Courier New" w:hAnsi="Courier New" w:cs="Courier New"/>
+        </w:rPr>
+        <w:tab/>
+      </w:r>
+      <w:r>
+        <w:rPr>
+          <w:rFonts w:ascii="Courier New" w:hAnsi="Courier New" w:cs="Courier New"/>
+        </w:rPr>
+        <w:tab/>
+        <w:t>- 2496.0</w:t>
+      </w:r>
+    </w:p>
+    <w:p>
+      <w:pPr>
+        <w:pStyle w:val="PlainText"/>
+        <w:rPr>
+          <w:rFonts w:ascii="Courier New" w:hAnsi="Courier New" w:cs="Courier New"/>
+          <w:color w:val="FF0000"/>
+        </w:rPr>
+      </w:pPr>
+      <w:r>
+        <w:rPr>
+          <w:rFonts w:ascii="Courier New" w:hAnsi="Courier New" w:cs="Courier New"/>
+          <w:color w:val="FF0000"/>
+        </w:rPr>
+        <w:t>Amount Received</w:t>
+      </w:r>
+      <w:r>
+        <w:rPr>
+          <w:rFonts w:ascii="Courier New" w:hAnsi="Courier New" w:cs="Courier New"/>
+          <w:color w:val="FF0000"/>
+        </w:rPr>
+        <w:tab/>
+      </w:r>
+      <w:r>
+        <w:rPr>
+          <w:rFonts w:ascii="Courier New" w:hAnsi="Courier New" w:cs="Courier New"/>
+          <w:color w:val="FF0000"/>
+        </w:rPr>
+        <w:tab/>
+      </w:r>
+      <w:r>
+        <w:rPr>
+          <w:rFonts w:ascii="Courier New" w:hAnsi="Courier New" w:cs="Courier New"/>
+          <w:color w:val="FF0000"/>
+        </w:rPr>
+        <w:tab/>
+        <w:t>- 2268</w:t>
+      </w:r>
+    </w:p>
+    <w:p>
+      <w:pPr>
+        <w:pStyle w:val="PlainText"/>
+        <w:rPr>
+          <w:rFonts w:ascii="Courier New" w:hAnsi="Courier New" w:cs="Courier New"/>
+          <w:b/>
+        </w:rPr>
+      </w:pPr>
+      <w:r>
+        <w:rPr>
+          <w:rFonts w:ascii="Courier New" w:hAnsi="Courier New" w:cs="Courier New"/>
+          <w:b/>
+        </w:rPr>
+        <w:t>Amount balance</w:t>
+      </w:r>
+      <w:r>
+        <w:rPr>
+          <w:rFonts w:ascii="Courier New" w:hAnsi="Courier New" w:cs="Courier New"/>
+          <w:b/>
+        </w:rPr>
+        <w:tab/>
+      </w:r>
+      <w:r>
+        <w:rPr>
+          <w:rFonts w:ascii="Courier New" w:hAnsi="Courier New" w:cs="Courier New"/>
+          <w:b/>
+        </w:rPr>
+        <w:tab/>
+      </w:r>
+      <w:r>
+        <w:rPr>
+          <w:rFonts w:ascii="Courier New" w:hAnsi="Courier New" w:cs="Courier New"/>
+          <w:b/>
+        </w:rPr>
+        <w:tab/>
+        <w:t>- 2496.0</w:t>
+      </w:r>
+    </w:p>
+    <w:p>
+      <w:pPr>
+        <w:pStyle w:val="PlainText"/>
+        <w:rPr>
+          <w:rFonts w:ascii="Courier New" w:hAnsi="Courier New" w:cs="Courier New"/>
+        </w:rPr>
+      </w:pPr>
+      <w:r>
+        <w:rPr>
+          <w:rFonts w:ascii="Courier New" w:hAnsi="Courier New" w:cs="Courier New"/>
+        </w:rPr>
+        <w:t>Amount Received mode</w:t>
+      </w:r>
+      <w:r>
+        <w:rPr>
+          <w:rFonts w:ascii="Courier New" w:hAnsi="Courier New" w:cs="Courier New"/>
+        </w:rPr>
+        <w:tab/>
+      </w:r>
+      <w:r>
+        <w:rPr>
+          <w:rFonts w:ascii="Courier New" w:hAnsi="Courier New" w:cs="Courier New"/>
+        </w:rPr>
+        <w:tab/>
+        <w:t>- CASH</w:t>
+      </w:r>
+    </w:p>
+    <w:p>
+      <w:pPr>
+        <w:pStyle w:val="PlainText"/>
+        <w:rPr>
+          <w:rFonts w:ascii="Courier New" w:hAnsi="Courier New" w:cs="Courier New"/>
+        </w:rPr>
+      </w:pPr>
+    </w:p>
+    <w:p>
+      <w:pPr>
+        <w:pStyle w:val="PlainText"/>
+        <w:rPr>
+          <w:rFonts w:ascii="Courier New" w:hAnsi="Courier New" w:cs="Courier New"/>
+        </w:rPr>
+      </w:pPr>
     </w:p>
     <w:p>
       <w:pPr>

--- a/customer _details/GANGAMMA/SEP/TUMKUR/MAHADEVA/PURCHASE DETAILS.docx
+++ b/customer _details/GANGAMMA/SEP/TUMKUR/MAHADEVA/PURCHASE DETAILS.docx
@@ -13769,13 +13769,7 @@
         <w:rPr>
           <w:rFonts w:ascii="Courier New" w:hAnsi="Courier New" w:cs="Courier New"/>
         </w:rPr>
-        <w:t>FRI Mar 16</w:t>
-      </w:r>
-      <w:r>
-        <w:rPr>
-          <w:rFonts w:ascii="Courier New" w:hAnsi="Courier New" w:cs="Courier New"/>
-        </w:rPr>
-        <w:t xml:space="preserve"> 12:19:09 IST 2018</w:t>
+        <w:t>FRI Mar 16 12:19:09 IST 2018</w:t>
       </w:r>
     </w:p>
     <w:p>
@@ -14161,6 +14155,434 @@
         <w:tab/>
         <w:t>- CASH</w:t>
       </w:r>
+    </w:p>
+    <w:p>
+      <w:pPr>
+        <w:pStyle w:val="PlainText"/>
+        <w:rPr>
+          <w:rFonts w:ascii="Courier New" w:hAnsi="Courier New" w:cs="Courier New"/>
+        </w:rPr>
+      </w:pPr>
+    </w:p>
+    <w:p>
+      <w:pPr>
+        <w:pStyle w:val="PlainText"/>
+        <w:rPr>
+          <w:rFonts w:ascii="Courier New" w:hAnsi="Courier New" w:cs="Courier New"/>
+        </w:rPr>
+      </w:pPr>
+      <w:r>
+        <w:rPr>
+          <w:rFonts w:ascii="Courier New" w:hAnsi="Courier New" w:cs="Courier New"/>
+        </w:rPr>
+        <w:t>SAT Mar 24</w:t>
+      </w:r>
+      <w:r>
+        <w:rPr>
+          <w:rFonts w:ascii="Courier New" w:hAnsi="Courier New" w:cs="Courier New"/>
+        </w:rPr>
+        <w:t xml:space="preserve"> 12:05:58 IST 2018</w:t>
+      </w:r>
+    </w:p>
+    <w:p>
+      <w:pPr>
+        <w:pStyle w:val="PlainText"/>
+        <w:rPr>
+          <w:rFonts w:ascii="Courier New" w:hAnsi="Courier New" w:cs="Courier New"/>
+        </w:rPr>
+      </w:pPr>
+      <w:r>
+        <w:rPr>
+          <w:rFonts w:ascii="Courier New" w:hAnsi="Courier New" w:cs="Courier New"/>
+        </w:rPr>
+        <w:t>Person Name</w:t>
+      </w:r>
+      <w:r>
+        <w:rPr>
+          <w:rFonts w:ascii="Courier New" w:hAnsi="Courier New" w:cs="Courier New"/>
+        </w:rPr>
+        <w:tab/>
+      </w:r>
+      <w:r>
+        <w:rPr>
+          <w:rFonts w:ascii="Courier New" w:hAnsi="Courier New" w:cs="Courier New"/>
+        </w:rPr>
+        <w:tab/>
+      </w:r>
+      <w:r>
+        <w:rPr>
+          <w:rFonts w:ascii="Courier New" w:hAnsi="Courier New" w:cs="Courier New"/>
+        </w:rPr>
+        <w:tab/>
+      </w:r>
+      <w:r>
+        <w:rPr>
+          <w:rFonts w:ascii="Courier New" w:hAnsi="Courier New" w:cs="Courier New"/>
+        </w:rPr>
+        <w:tab/>
+        <w:t>- MAHADEVA</w:t>
+      </w:r>
+    </w:p>
+    <w:p>
+      <w:pPr>
+        <w:pStyle w:val="PlainText"/>
+        <w:rPr>
+          <w:rFonts w:ascii="Courier New" w:hAnsi="Courier New" w:cs="Courier New"/>
+        </w:rPr>
+      </w:pPr>
+      <w:r>
+        <w:rPr>
+          <w:rFonts w:ascii="Courier New" w:hAnsi="Courier New" w:cs="Courier New"/>
+        </w:rPr>
+        <w:t>Bill number</w:t>
+      </w:r>
+      <w:r>
+        <w:rPr>
+          <w:rFonts w:ascii="Courier New" w:hAnsi="Courier New" w:cs="Courier New"/>
+        </w:rPr>
+        <w:tab/>
+      </w:r>
+      <w:r>
+        <w:rPr>
+          <w:rFonts w:ascii="Courier New" w:hAnsi="Courier New" w:cs="Courier New"/>
+        </w:rPr>
+        <w:tab/>
+      </w:r>
+      <w:r>
+        <w:rPr>
+          <w:rFonts w:ascii="Courier New" w:hAnsi="Courier New" w:cs="Courier New"/>
+        </w:rPr>
+        <w:tab/>
+      </w:r>
+      <w:r>
+        <w:rPr>
+          <w:rFonts w:ascii="Courier New" w:hAnsi="Courier New" w:cs="Courier New"/>
+        </w:rPr>
+        <w:tab/>
+        <w:t>- 4118</w:t>
+      </w:r>
+    </w:p>
+    <w:p>
+      <w:pPr>
+        <w:pStyle w:val="PlainText"/>
+        <w:rPr>
+          <w:rFonts w:ascii="Courier New" w:hAnsi="Courier New" w:cs="Courier New"/>
+        </w:rPr>
+      </w:pPr>
+      <w:r>
+        <w:rPr>
+          <w:rFonts w:ascii="Courier New" w:hAnsi="Courier New" w:cs="Courier New"/>
+        </w:rPr>
+        <w:t>---------------------------------------------------------------</w:t>
+      </w:r>
+    </w:p>
+    <w:p>
+      <w:pPr>
+        <w:pStyle w:val="PlainText"/>
+        <w:rPr>
+          <w:rFonts w:ascii="Courier New" w:hAnsi="Courier New" w:cs="Courier New"/>
+        </w:rPr>
+      </w:pPr>
+      <w:r>
+        <w:rPr>
+          <w:rFonts w:ascii="Courier New" w:hAnsi="Courier New" w:cs="Courier New"/>
+        </w:rPr>
+        <w:t>Item Name</w:t>
+      </w:r>
+      <w:r>
+        <w:rPr>
+          <w:rFonts w:ascii="Courier New" w:hAnsi="Courier New" w:cs="Courier New"/>
+        </w:rPr>
+        <w:tab/>
+      </w:r>
+      <w:r>
+        <w:rPr>
+          <w:rFonts w:ascii="Courier New" w:hAnsi="Courier New" w:cs="Courier New"/>
+        </w:rPr>
+        <w:tab/>
+      </w:r>
+      <w:r>
+        <w:rPr>
+          <w:rFonts w:ascii="Courier New" w:hAnsi="Courier New" w:cs="Courier New"/>
+        </w:rPr>
+        <w:tab/>
+      </w:r>
+      <w:r>
+        <w:rPr>
+          <w:rFonts w:ascii="Courier New" w:hAnsi="Courier New" w:cs="Courier New"/>
+        </w:rPr>
+        <w:tab/>
+        <w:t>- CARROT</w:t>
+      </w:r>
+    </w:p>
+    <w:p>
+      <w:pPr>
+        <w:pStyle w:val="PlainText"/>
+        <w:rPr>
+          <w:rFonts w:ascii="Courier New" w:hAnsi="Courier New" w:cs="Courier New"/>
+        </w:rPr>
+      </w:pPr>
+      <w:r>
+        <w:rPr>
+          <w:rFonts w:ascii="Courier New" w:hAnsi="Courier New" w:cs="Courier New"/>
+        </w:rPr>
+        <w:t>Number of Pockets</w:t>
+      </w:r>
+      <w:r>
+        <w:rPr>
+          <w:rFonts w:ascii="Courier New" w:hAnsi="Courier New" w:cs="Courier New"/>
+        </w:rPr>
+        <w:tab/>
+      </w:r>
+      <w:r>
+        <w:rPr>
+          <w:rFonts w:ascii="Courier New" w:hAnsi="Courier New" w:cs="Courier New"/>
+        </w:rPr>
+        <w:tab/>
+      </w:r>
+      <w:r>
+        <w:rPr>
+          <w:rFonts w:ascii="Courier New" w:hAnsi="Courier New" w:cs="Courier New"/>
+        </w:rPr>
+        <w:tab/>
+        <w:t>- 2</w:t>
+      </w:r>
+    </w:p>
+    <w:p>
+      <w:pPr>
+        <w:pStyle w:val="PlainText"/>
+        <w:rPr>
+          <w:rFonts w:ascii="Courier New" w:hAnsi="Courier New" w:cs="Courier New"/>
+        </w:rPr>
+      </w:pPr>
+      <w:r>
+        <w:rPr>
+          <w:rFonts w:ascii="Courier New" w:hAnsi="Courier New" w:cs="Courier New"/>
+        </w:rPr>
+        <w:t>Number of KGs</w:t>
+      </w:r>
+      <w:r>
+        <w:rPr>
+          <w:rFonts w:ascii="Courier New" w:hAnsi="Courier New" w:cs="Courier New"/>
+        </w:rPr>
+        <w:tab/>
+      </w:r>
+      <w:r>
+        <w:rPr>
+          <w:rFonts w:ascii="Courier New" w:hAnsi="Courier New" w:cs="Courier New"/>
+        </w:rPr>
+        <w:tab/>
+      </w:r>
+      <w:r>
+        <w:rPr>
+          <w:rFonts w:ascii="Courier New" w:hAnsi="Courier New" w:cs="Courier New"/>
+        </w:rPr>
+        <w:tab/>
+        <w:t>- 200</w:t>
+      </w:r>
+    </w:p>
+    <w:p>
+      <w:pPr>
+        <w:pStyle w:val="PlainText"/>
+        <w:rPr>
+          <w:rFonts w:ascii="Courier New" w:hAnsi="Courier New" w:cs="Courier New"/>
+        </w:rPr>
+      </w:pPr>
+      <w:r>
+        <w:rPr>
+          <w:rFonts w:ascii="Courier New" w:hAnsi="Courier New" w:cs="Courier New"/>
+        </w:rPr>
+        <w:t>Rate</w:t>
+      </w:r>
+      <w:r>
+        <w:rPr>
+          <w:rFonts w:ascii="Courier New" w:hAnsi="Courier New" w:cs="Courier New"/>
+        </w:rPr>
+        <w:tab/>
+      </w:r>
+      <w:r>
+        <w:rPr>
+          <w:rFonts w:ascii="Courier New" w:hAnsi="Courier New" w:cs="Courier New"/>
+        </w:rPr>
+        <w:tab/>
+      </w:r>
+      <w:r>
+        <w:rPr>
+          <w:rFonts w:ascii="Courier New" w:hAnsi="Courier New" w:cs="Courier New"/>
+        </w:rPr>
+        <w:tab/>
+      </w:r>
+      <w:r>
+        <w:rPr>
+          <w:rFonts w:ascii="Courier New" w:hAnsi="Courier New" w:cs="Courier New"/>
+        </w:rPr>
+        <w:tab/>
+      </w:r>
+      <w:r>
+        <w:rPr>
+          <w:rFonts w:ascii="Courier New" w:hAnsi="Courier New" w:cs="Courier New"/>
+        </w:rPr>
+        <w:tab/>
+        <w:t>- 12</w:t>
+      </w:r>
+    </w:p>
+    <w:p>
+      <w:pPr>
+        <w:pStyle w:val="PlainText"/>
+        <w:rPr>
+          <w:rFonts w:ascii="Courier New" w:hAnsi="Courier New" w:cs="Courier New"/>
+        </w:rPr>
+      </w:pPr>
+      <w:r>
+        <w:rPr>
+          <w:rFonts w:ascii="Courier New" w:hAnsi="Courier New" w:cs="Courier New"/>
+        </w:rPr>
+        <w:t>Total Price</w:t>
+      </w:r>
+      <w:r>
+        <w:rPr>
+          <w:rFonts w:ascii="Courier New" w:hAnsi="Courier New" w:cs="Courier New"/>
+        </w:rPr>
+        <w:tab/>
+      </w:r>
+      <w:r>
+        <w:rPr>
+          <w:rFonts w:ascii="Courier New" w:hAnsi="Courier New" w:cs="Courier New"/>
+        </w:rPr>
+        <w:tab/>
+      </w:r>
+      <w:r>
+        <w:rPr>
+          <w:rFonts w:ascii="Courier New" w:hAnsi="Courier New" w:cs="Courier New"/>
+        </w:rPr>
+        <w:tab/>
+      </w:r>
+      <w:r>
+        <w:rPr>
+          <w:rFonts w:ascii="Courier New" w:hAnsi="Courier New" w:cs="Courier New"/>
+        </w:rPr>
+        <w:tab/>
+        <w:t>- 2400.0</w:t>
+      </w:r>
+    </w:p>
+    <w:p>
+      <w:pPr>
+        <w:pStyle w:val="PlainText"/>
+        <w:rPr>
+          <w:rFonts w:ascii="Courier New" w:hAnsi="Courier New" w:cs="Courier New"/>
+          <w:color w:val="FF0000"/>
+        </w:rPr>
+      </w:pPr>
+      <w:r>
+        <w:rPr>
+          <w:rFonts w:ascii="Courier New" w:hAnsi="Courier New" w:cs="Courier New"/>
+          <w:color w:val="FF0000"/>
+        </w:rPr>
+        <w:t>Amount Received</w:t>
+      </w:r>
+      <w:r>
+        <w:rPr>
+          <w:rFonts w:ascii="Courier New" w:hAnsi="Courier New" w:cs="Courier New"/>
+          <w:color w:val="FF0000"/>
+        </w:rPr>
+        <w:tab/>
+      </w:r>
+      <w:r>
+        <w:rPr>
+          <w:rFonts w:ascii="Courier New" w:hAnsi="Courier New" w:cs="Courier New"/>
+          <w:color w:val="FF0000"/>
+        </w:rPr>
+        <w:tab/>
+      </w:r>
+      <w:r>
+        <w:rPr>
+          <w:rFonts w:ascii="Courier New" w:hAnsi="Courier New" w:cs="Courier New"/>
+          <w:color w:val="FF0000"/>
+        </w:rPr>
+        <w:tab/>
+        <w:t>- 2496</w:t>
+      </w:r>
+    </w:p>
+    <w:p>
+      <w:pPr>
+        <w:pStyle w:val="PlainText"/>
+        <w:rPr>
+          <w:rFonts w:ascii="Courier New" w:hAnsi="Courier New" w:cs="Courier New"/>
+          <w:b/>
+        </w:rPr>
+      </w:pPr>
+      <w:r>
+        <w:rPr>
+          <w:rFonts w:ascii="Courier New" w:hAnsi="Courier New" w:cs="Courier New"/>
+          <w:b/>
+        </w:rPr>
+        <w:t>Amount balance</w:t>
+      </w:r>
+      <w:r>
+        <w:rPr>
+          <w:rFonts w:ascii="Courier New" w:hAnsi="Courier New" w:cs="Courier New"/>
+          <w:b/>
+        </w:rPr>
+        <w:tab/>
+      </w:r>
+      <w:r>
+        <w:rPr>
+          <w:rFonts w:ascii="Courier New" w:hAnsi="Courier New" w:cs="Courier New"/>
+          <w:b/>
+        </w:rPr>
+        <w:tab/>
+      </w:r>
+      <w:r>
+        <w:rPr>
+          <w:rFonts w:ascii="Courier New" w:hAnsi="Courier New" w:cs="Courier New"/>
+          <w:b/>
+        </w:rPr>
+        <w:tab/>
+        <w:t>- 2400.0</w:t>
+      </w:r>
+    </w:p>
+    <w:p>
+      <w:pPr>
+        <w:pStyle w:val="PlainText"/>
+        <w:rPr>
+          <w:rFonts w:ascii="Courier New" w:hAnsi="Courier New" w:cs="Courier New"/>
+        </w:rPr>
+      </w:pPr>
+      <w:r>
+        <w:rPr>
+          <w:rFonts w:ascii="Courier New" w:hAnsi="Courier New" w:cs="Courier New"/>
+        </w:rPr>
+        <w:t>Amount Received mode</w:t>
+      </w:r>
+      <w:r>
+        <w:rPr>
+          <w:rFonts w:ascii="Courier New" w:hAnsi="Courier New" w:cs="Courier New"/>
+        </w:rPr>
+        <w:tab/>
+      </w:r>
+      <w:r>
+        <w:rPr>
+          <w:rFonts w:ascii="Courier New" w:hAnsi="Courier New" w:cs="Courier New"/>
+        </w:rPr>
+        <w:tab/>
+        <w:t>- CASH</w:t>
+      </w:r>
+    </w:p>
+    <w:p>
+      <w:pPr>
+        <w:pStyle w:val="PlainText"/>
+        <w:rPr>
+          <w:rFonts w:ascii="Courier New" w:hAnsi="Courier New" w:cs="Courier New"/>
+        </w:rPr>
+      </w:pPr>
+    </w:p>
+    <w:p>
+      <w:pPr>
+        <w:pStyle w:val="PlainText"/>
+        <w:rPr>
+          <w:rFonts w:ascii="Courier New" w:hAnsi="Courier New" w:cs="Courier New"/>
+        </w:rPr>
+      </w:pPr>
     </w:p>
     <w:p>
       <w:pPr>

--- a/customer _details/GANGAMMA/SEP/TUMKUR/MAHADEVA/PURCHASE DETAILS.docx
+++ b/customer _details/GANGAMMA/SEP/TUMKUR/MAHADEVA/PURCHASE DETAILS.docx
@@ -14175,13 +14175,7 @@
         <w:rPr>
           <w:rFonts w:ascii="Courier New" w:hAnsi="Courier New" w:cs="Courier New"/>
         </w:rPr>
-        <w:t>SAT Mar 24</w:t>
-      </w:r>
-      <w:r>
-        <w:rPr>
-          <w:rFonts w:ascii="Courier New" w:hAnsi="Courier New" w:cs="Courier New"/>
-        </w:rPr>
-        <w:t xml:space="preserve"> 12:05:58 IST 2018</w:t>
+        <w:t>SAT Mar 24 12:05:58 IST 2018</w:t>
       </w:r>
     </w:p>
     <w:p>
@@ -14567,6 +14561,434 @@
         <w:tab/>
         <w:t>- CASH</w:t>
       </w:r>
+    </w:p>
+    <w:p>
+      <w:pPr>
+        <w:pStyle w:val="PlainText"/>
+        <w:rPr>
+          <w:rFonts w:ascii="Courier New" w:hAnsi="Courier New" w:cs="Courier New"/>
+        </w:rPr>
+      </w:pPr>
+    </w:p>
+    <w:p>
+      <w:pPr>
+        <w:pStyle w:val="PlainText"/>
+        <w:rPr>
+          <w:rFonts w:ascii="Courier New" w:hAnsi="Courier New" w:cs="Courier New"/>
+        </w:rPr>
+      </w:pPr>
+      <w:r>
+        <w:rPr>
+          <w:rFonts w:ascii="Courier New" w:hAnsi="Courier New" w:cs="Courier New"/>
+        </w:rPr>
+        <w:t>SAT MAR 31</w:t>
+      </w:r>
+      <w:r>
+        <w:rPr>
+          <w:rFonts w:ascii="Courier New" w:hAnsi="Courier New" w:cs="Courier New"/>
+        </w:rPr>
+        <w:t xml:space="preserve"> 11:26:04 IST 2018</w:t>
+      </w:r>
+    </w:p>
+    <w:p>
+      <w:pPr>
+        <w:pStyle w:val="PlainText"/>
+        <w:rPr>
+          <w:rFonts w:ascii="Courier New" w:hAnsi="Courier New" w:cs="Courier New"/>
+        </w:rPr>
+      </w:pPr>
+      <w:r>
+        <w:rPr>
+          <w:rFonts w:ascii="Courier New" w:hAnsi="Courier New" w:cs="Courier New"/>
+        </w:rPr>
+        <w:t>Person Name</w:t>
+      </w:r>
+      <w:r>
+        <w:rPr>
+          <w:rFonts w:ascii="Courier New" w:hAnsi="Courier New" w:cs="Courier New"/>
+        </w:rPr>
+        <w:tab/>
+      </w:r>
+      <w:r>
+        <w:rPr>
+          <w:rFonts w:ascii="Courier New" w:hAnsi="Courier New" w:cs="Courier New"/>
+        </w:rPr>
+        <w:tab/>
+      </w:r>
+      <w:r>
+        <w:rPr>
+          <w:rFonts w:ascii="Courier New" w:hAnsi="Courier New" w:cs="Courier New"/>
+        </w:rPr>
+        <w:tab/>
+      </w:r>
+      <w:r>
+        <w:rPr>
+          <w:rFonts w:ascii="Courier New" w:hAnsi="Courier New" w:cs="Courier New"/>
+        </w:rPr>
+        <w:tab/>
+        <w:t>- MAHADEVA</w:t>
+      </w:r>
+    </w:p>
+    <w:p>
+      <w:pPr>
+        <w:pStyle w:val="PlainText"/>
+        <w:rPr>
+          <w:rFonts w:ascii="Courier New" w:hAnsi="Courier New" w:cs="Courier New"/>
+        </w:rPr>
+      </w:pPr>
+      <w:r>
+        <w:rPr>
+          <w:rFonts w:ascii="Courier New" w:hAnsi="Courier New" w:cs="Courier New"/>
+        </w:rPr>
+        <w:t>Bill number</w:t>
+      </w:r>
+      <w:r>
+        <w:rPr>
+          <w:rFonts w:ascii="Courier New" w:hAnsi="Courier New" w:cs="Courier New"/>
+        </w:rPr>
+        <w:tab/>
+      </w:r>
+      <w:r>
+        <w:rPr>
+          <w:rFonts w:ascii="Courier New" w:hAnsi="Courier New" w:cs="Courier New"/>
+        </w:rPr>
+        <w:tab/>
+      </w:r>
+      <w:r>
+        <w:rPr>
+          <w:rFonts w:ascii="Courier New" w:hAnsi="Courier New" w:cs="Courier New"/>
+        </w:rPr>
+        <w:tab/>
+      </w:r>
+      <w:r>
+        <w:rPr>
+          <w:rFonts w:ascii="Courier New" w:hAnsi="Courier New" w:cs="Courier New"/>
+        </w:rPr>
+        <w:tab/>
+        <w:t>- 4262</w:t>
+      </w:r>
+    </w:p>
+    <w:p>
+      <w:pPr>
+        <w:pStyle w:val="PlainText"/>
+        <w:rPr>
+          <w:rFonts w:ascii="Courier New" w:hAnsi="Courier New" w:cs="Courier New"/>
+        </w:rPr>
+      </w:pPr>
+      <w:r>
+        <w:rPr>
+          <w:rFonts w:ascii="Courier New" w:hAnsi="Courier New" w:cs="Courier New"/>
+        </w:rPr>
+        <w:t>---------------------------------------------------------------</w:t>
+      </w:r>
+    </w:p>
+    <w:p>
+      <w:pPr>
+        <w:pStyle w:val="PlainText"/>
+        <w:rPr>
+          <w:rFonts w:ascii="Courier New" w:hAnsi="Courier New" w:cs="Courier New"/>
+        </w:rPr>
+      </w:pPr>
+      <w:r>
+        <w:rPr>
+          <w:rFonts w:ascii="Courier New" w:hAnsi="Courier New" w:cs="Courier New"/>
+        </w:rPr>
+        <w:t>Item Name</w:t>
+      </w:r>
+      <w:r>
+        <w:rPr>
+          <w:rFonts w:ascii="Courier New" w:hAnsi="Courier New" w:cs="Courier New"/>
+        </w:rPr>
+        <w:tab/>
+      </w:r>
+      <w:r>
+        <w:rPr>
+          <w:rFonts w:ascii="Courier New" w:hAnsi="Courier New" w:cs="Courier New"/>
+        </w:rPr>
+        <w:tab/>
+      </w:r>
+      <w:r>
+        <w:rPr>
+          <w:rFonts w:ascii="Courier New" w:hAnsi="Courier New" w:cs="Courier New"/>
+        </w:rPr>
+        <w:tab/>
+      </w:r>
+      <w:r>
+        <w:rPr>
+          <w:rFonts w:ascii="Courier New" w:hAnsi="Courier New" w:cs="Courier New"/>
+        </w:rPr>
+        <w:tab/>
+        <w:t>- CARROT</w:t>
+      </w:r>
+    </w:p>
+    <w:p>
+      <w:pPr>
+        <w:pStyle w:val="PlainText"/>
+        <w:rPr>
+          <w:rFonts w:ascii="Courier New" w:hAnsi="Courier New" w:cs="Courier New"/>
+        </w:rPr>
+      </w:pPr>
+      <w:r>
+        <w:rPr>
+          <w:rFonts w:ascii="Courier New" w:hAnsi="Courier New" w:cs="Courier New"/>
+        </w:rPr>
+        <w:t>Number of Pockets</w:t>
+      </w:r>
+      <w:r>
+        <w:rPr>
+          <w:rFonts w:ascii="Courier New" w:hAnsi="Courier New" w:cs="Courier New"/>
+        </w:rPr>
+        <w:tab/>
+      </w:r>
+      <w:r>
+        <w:rPr>
+          <w:rFonts w:ascii="Courier New" w:hAnsi="Courier New" w:cs="Courier New"/>
+        </w:rPr>
+        <w:tab/>
+      </w:r>
+      <w:r>
+        <w:rPr>
+          <w:rFonts w:ascii="Courier New" w:hAnsi="Courier New" w:cs="Courier New"/>
+        </w:rPr>
+        <w:tab/>
+        <w:t>- 1</w:t>
+      </w:r>
+    </w:p>
+    <w:p>
+      <w:pPr>
+        <w:pStyle w:val="PlainText"/>
+        <w:rPr>
+          <w:rFonts w:ascii="Courier New" w:hAnsi="Courier New" w:cs="Courier New"/>
+        </w:rPr>
+      </w:pPr>
+      <w:r>
+        <w:rPr>
+          <w:rFonts w:ascii="Courier New" w:hAnsi="Courier New" w:cs="Courier New"/>
+        </w:rPr>
+        <w:t>Number of KGs</w:t>
+      </w:r>
+      <w:r>
+        <w:rPr>
+          <w:rFonts w:ascii="Courier New" w:hAnsi="Courier New" w:cs="Courier New"/>
+        </w:rPr>
+        <w:tab/>
+      </w:r>
+      <w:r>
+        <w:rPr>
+          <w:rFonts w:ascii="Courier New" w:hAnsi="Courier New" w:cs="Courier New"/>
+        </w:rPr>
+        <w:tab/>
+      </w:r>
+      <w:r>
+        <w:rPr>
+          <w:rFonts w:ascii="Courier New" w:hAnsi="Courier New" w:cs="Courier New"/>
+        </w:rPr>
+        <w:tab/>
+        <w:t>- 93</w:t>
+      </w:r>
+    </w:p>
+    <w:p>
+      <w:pPr>
+        <w:pStyle w:val="PlainText"/>
+        <w:rPr>
+          <w:rFonts w:ascii="Courier New" w:hAnsi="Courier New" w:cs="Courier New"/>
+        </w:rPr>
+      </w:pPr>
+      <w:r>
+        <w:rPr>
+          <w:rFonts w:ascii="Courier New" w:hAnsi="Courier New" w:cs="Courier New"/>
+        </w:rPr>
+        <w:t>Rate</w:t>
+      </w:r>
+      <w:r>
+        <w:rPr>
+          <w:rFonts w:ascii="Courier New" w:hAnsi="Courier New" w:cs="Courier New"/>
+        </w:rPr>
+        <w:tab/>
+      </w:r>
+      <w:r>
+        <w:rPr>
+          <w:rFonts w:ascii="Courier New" w:hAnsi="Courier New" w:cs="Courier New"/>
+        </w:rPr>
+        <w:tab/>
+      </w:r>
+      <w:r>
+        <w:rPr>
+          <w:rFonts w:ascii="Courier New" w:hAnsi="Courier New" w:cs="Courier New"/>
+        </w:rPr>
+        <w:tab/>
+      </w:r>
+      <w:r>
+        <w:rPr>
+          <w:rFonts w:ascii="Courier New" w:hAnsi="Courier New" w:cs="Courier New"/>
+        </w:rPr>
+        <w:tab/>
+      </w:r>
+      <w:r>
+        <w:rPr>
+          <w:rFonts w:ascii="Courier New" w:hAnsi="Courier New" w:cs="Courier New"/>
+        </w:rPr>
+        <w:tab/>
+        <w:t>- 10</w:t>
+      </w:r>
+    </w:p>
+    <w:p>
+      <w:pPr>
+        <w:pStyle w:val="PlainText"/>
+        <w:rPr>
+          <w:rFonts w:ascii="Courier New" w:hAnsi="Courier New" w:cs="Courier New"/>
+        </w:rPr>
+      </w:pPr>
+      <w:r>
+        <w:rPr>
+          <w:rFonts w:ascii="Courier New" w:hAnsi="Courier New" w:cs="Courier New"/>
+        </w:rPr>
+        <w:t>Total Price</w:t>
+      </w:r>
+      <w:r>
+        <w:rPr>
+          <w:rFonts w:ascii="Courier New" w:hAnsi="Courier New" w:cs="Courier New"/>
+        </w:rPr>
+        <w:tab/>
+      </w:r>
+      <w:r>
+        <w:rPr>
+          <w:rFonts w:ascii="Courier New" w:hAnsi="Courier New" w:cs="Courier New"/>
+        </w:rPr>
+        <w:tab/>
+      </w:r>
+      <w:r>
+        <w:rPr>
+          <w:rFonts w:ascii="Courier New" w:hAnsi="Courier New" w:cs="Courier New"/>
+        </w:rPr>
+        <w:tab/>
+      </w:r>
+      <w:r>
+        <w:rPr>
+          <w:rFonts w:ascii="Courier New" w:hAnsi="Courier New" w:cs="Courier New"/>
+        </w:rPr>
+        <w:tab/>
+        <w:t>- 930.0</w:t>
+      </w:r>
+    </w:p>
+    <w:p>
+      <w:pPr>
+        <w:pStyle w:val="PlainText"/>
+        <w:rPr>
+          <w:rFonts w:ascii="Courier New" w:hAnsi="Courier New" w:cs="Courier New"/>
+          <w:color w:val="FF0000"/>
+        </w:rPr>
+      </w:pPr>
+      <w:r>
+        <w:rPr>
+          <w:rFonts w:ascii="Courier New" w:hAnsi="Courier New" w:cs="Courier New"/>
+          <w:color w:val="FF0000"/>
+        </w:rPr>
+        <w:t>Amount Received</w:t>
+      </w:r>
+      <w:r>
+        <w:rPr>
+          <w:rFonts w:ascii="Courier New" w:hAnsi="Courier New" w:cs="Courier New"/>
+          <w:color w:val="FF0000"/>
+        </w:rPr>
+        <w:tab/>
+      </w:r>
+      <w:r>
+        <w:rPr>
+          <w:rFonts w:ascii="Courier New" w:hAnsi="Courier New" w:cs="Courier New"/>
+          <w:color w:val="FF0000"/>
+        </w:rPr>
+        <w:tab/>
+      </w:r>
+      <w:r>
+        <w:rPr>
+          <w:rFonts w:ascii="Courier New" w:hAnsi="Courier New" w:cs="Courier New"/>
+          <w:color w:val="FF0000"/>
+        </w:rPr>
+        <w:tab/>
+        <w:t>- 2400</w:t>
+      </w:r>
+    </w:p>
+    <w:p>
+      <w:pPr>
+        <w:pStyle w:val="PlainText"/>
+        <w:rPr>
+          <w:rFonts w:ascii="Courier New" w:hAnsi="Courier New" w:cs="Courier New"/>
+          <w:b/>
+        </w:rPr>
+      </w:pPr>
+      <w:r>
+        <w:rPr>
+          <w:rFonts w:ascii="Courier New" w:hAnsi="Courier New" w:cs="Courier New"/>
+          <w:b/>
+        </w:rPr>
+        <w:t>Amount balance</w:t>
+      </w:r>
+      <w:r>
+        <w:rPr>
+          <w:rFonts w:ascii="Courier New" w:hAnsi="Courier New" w:cs="Courier New"/>
+          <w:b/>
+        </w:rPr>
+        <w:tab/>
+      </w:r>
+      <w:r>
+        <w:rPr>
+          <w:rFonts w:ascii="Courier New" w:hAnsi="Courier New" w:cs="Courier New"/>
+          <w:b/>
+        </w:rPr>
+        <w:tab/>
+      </w:r>
+      <w:r>
+        <w:rPr>
+          <w:rFonts w:ascii="Courier New" w:hAnsi="Courier New" w:cs="Courier New"/>
+          <w:b/>
+        </w:rPr>
+        <w:tab/>
+        <w:t>- 930.0</w:t>
+      </w:r>
+    </w:p>
+    <w:p>
+      <w:pPr>
+        <w:pStyle w:val="PlainText"/>
+        <w:rPr>
+          <w:rFonts w:ascii="Courier New" w:hAnsi="Courier New" w:cs="Courier New"/>
+        </w:rPr>
+      </w:pPr>
+      <w:r>
+        <w:rPr>
+          <w:rFonts w:ascii="Courier New" w:hAnsi="Courier New" w:cs="Courier New"/>
+        </w:rPr>
+        <w:t>Amount Received mode</w:t>
+      </w:r>
+      <w:r>
+        <w:rPr>
+          <w:rFonts w:ascii="Courier New" w:hAnsi="Courier New" w:cs="Courier New"/>
+        </w:rPr>
+        <w:tab/>
+      </w:r>
+      <w:r>
+        <w:rPr>
+          <w:rFonts w:ascii="Courier New" w:hAnsi="Courier New" w:cs="Courier New"/>
+        </w:rPr>
+        <w:tab/>
+        <w:t>- CASH</w:t>
+      </w:r>
+    </w:p>
+    <w:p>
+      <w:pPr>
+        <w:pStyle w:val="PlainText"/>
+        <w:rPr>
+          <w:rFonts w:ascii="Courier New" w:hAnsi="Courier New" w:cs="Courier New"/>
+        </w:rPr>
+      </w:pPr>
+    </w:p>
+    <w:p>
+      <w:pPr>
+        <w:pStyle w:val="PlainText"/>
+        <w:rPr>
+          <w:rFonts w:ascii="Courier New" w:hAnsi="Courier New" w:cs="Courier New"/>
+        </w:rPr>
+      </w:pPr>
     </w:p>
     <w:p>
       <w:pPr>

--- a/customer _details/GANGAMMA/SEP/TUMKUR/MAHADEVA/PURCHASE DETAILS.docx
+++ b/customer _details/GANGAMMA/SEP/TUMKUR/MAHADEVA/PURCHASE DETAILS.docx
@@ -14581,13 +14581,7 @@
         <w:rPr>
           <w:rFonts w:ascii="Courier New" w:hAnsi="Courier New" w:cs="Courier New"/>
         </w:rPr>
-        <w:t>SAT MAR 31</w:t>
-      </w:r>
-      <w:r>
-        <w:rPr>
-          <w:rFonts w:ascii="Courier New" w:hAnsi="Courier New" w:cs="Courier New"/>
-        </w:rPr>
-        <w:t xml:space="preserve"> 11:26:04 IST 2018</w:t>
+        <w:t>SAT MAR 31 11:26:04 IST 2018</w:t>
       </w:r>
     </w:p>
     <w:p>
@@ -14973,6 +14967,369 @@
         <w:tab/>
         <w:t>- CASH</w:t>
       </w:r>
+    </w:p>
+    <w:p>
+      <w:pPr>
+        <w:pStyle w:val="PlainText"/>
+        <w:rPr>
+          <w:rFonts w:ascii="Courier New" w:hAnsi="Courier New" w:cs="Courier New"/>
+        </w:rPr>
+      </w:pPr>
+    </w:p>
+    <w:p>
+      <w:pPr>
+        <w:pStyle w:val="PlainText"/>
+        <w:rPr>
+          <w:rFonts w:ascii="Courier New" w:hAnsi="Courier New" w:cs="Courier New"/>
+        </w:rPr>
+      </w:pPr>
+      <w:r>
+        <w:rPr>
+          <w:rFonts w:ascii="Courier New" w:hAnsi="Courier New" w:cs="Courier New"/>
+        </w:rPr>
+        <w:t>SUN Apr 01</w:t>
+      </w:r>
+      <w:r>
+        <w:rPr>
+          <w:rFonts w:ascii="Courier New" w:hAnsi="Courier New" w:cs="Courier New"/>
+        </w:rPr>
+        <w:t xml:space="preserve"> 11:34:49 IST 2018</w:t>
+      </w:r>
+    </w:p>
+    <w:p>
+      <w:pPr>
+        <w:pStyle w:val="PlainText"/>
+        <w:rPr>
+          <w:rFonts w:ascii="Courier New" w:hAnsi="Courier New" w:cs="Courier New"/>
+        </w:rPr>
+      </w:pPr>
+      <w:r>
+        <w:rPr>
+          <w:rFonts w:ascii="Courier New" w:hAnsi="Courier New" w:cs="Courier New"/>
+        </w:rPr>
+        <w:t>Person Name</w:t>
+      </w:r>
+      <w:r>
+        <w:rPr>
+          <w:rFonts w:ascii="Courier New" w:hAnsi="Courier New" w:cs="Courier New"/>
+        </w:rPr>
+        <w:tab/>
+      </w:r>
+      <w:r>
+        <w:rPr>
+          <w:rFonts w:ascii="Courier New" w:hAnsi="Courier New" w:cs="Courier New"/>
+        </w:rPr>
+        <w:tab/>
+      </w:r>
+      <w:r>
+        <w:rPr>
+          <w:rFonts w:ascii="Courier New" w:hAnsi="Courier New" w:cs="Courier New"/>
+        </w:rPr>
+        <w:tab/>
+      </w:r>
+      <w:r>
+        <w:rPr>
+          <w:rFonts w:ascii="Courier New" w:hAnsi="Courier New" w:cs="Courier New"/>
+        </w:rPr>
+        <w:tab/>
+        <w:t>- MAHADEVA</w:t>
+      </w:r>
+    </w:p>
+    <w:p>
+      <w:pPr>
+        <w:pStyle w:val="PlainText"/>
+        <w:rPr>
+          <w:rFonts w:ascii="Courier New" w:hAnsi="Courier New" w:cs="Courier New"/>
+        </w:rPr>
+      </w:pPr>
+      <w:r>
+        <w:rPr>
+          <w:rFonts w:ascii="Courier New" w:hAnsi="Courier New" w:cs="Courier New"/>
+        </w:rPr>
+        <w:t>Bill number</w:t>
+      </w:r>
+      <w:r>
+        <w:rPr>
+          <w:rFonts w:ascii="Courier New" w:hAnsi="Courier New" w:cs="Courier New"/>
+        </w:rPr>
+        <w:tab/>
+      </w:r>
+      <w:r>
+        <w:rPr>
+          <w:rFonts w:ascii="Courier New" w:hAnsi="Courier New" w:cs="Courier New"/>
+        </w:rPr>
+        <w:tab/>
+      </w:r>
+      <w:r>
+        <w:rPr>
+          <w:rFonts w:ascii="Courier New" w:hAnsi="Courier New" w:cs="Courier New"/>
+        </w:rPr>
+        <w:tab/>
+      </w:r>
+      <w:r>
+        <w:rPr>
+          <w:rFonts w:ascii="Courier New" w:hAnsi="Courier New" w:cs="Courier New"/>
+        </w:rPr>
+        <w:tab/>
+        <w:t>- 4287</w:t>
+      </w:r>
+    </w:p>
+    <w:p>
+      <w:pPr>
+        <w:pStyle w:val="PlainText"/>
+        <w:rPr>
+          <w:rFonts w:ascii="Courier New" w:hAnsi="Courier New" w:cs="Courier New"/>
+        </w:rPr>
+      </w:pPr>
+      <w:r>
+        <w:rPr>
+          <w:rFonts w:ascii="Courier New" w:hAnsi="Courier New" w:cs="Courier New"/>
+        </w:rPr>
+        <w:t>---------------------------------------------------------------</w:t>
+      </w:r>
+    </w:p>
+    <w:p>
+      <w:pPr>
+        <w:pStyle w:val="PlainText"/>
+        <w:rPr>
+          <w:rFonts w:ascii="Courier New" w:hAnsi="Courier New" w:cs="Courier New"/>
+        </w:rPr>
+      </w:pPr>
+      <w:r>
+        <w:rPr>
+          <w:rFonts w:ascii="Courier New" w:hAnsi="Courier New" w:cs="Courier New"/>
+        </w:rPr>
+        <w:t>Item Name</w:t>
+      </w:r>
+      <w:r>
+        <w:rPr>
+          <w:rFonts w:ascii="Courier New" w:hAnsi="Courier New" w:cs="Courier New"/>
+        </w:rPr>
+        <w:tab/>
+      </w:r>
+      <w:r>
+        <w:rPr>
+          <w:rFonts w:ascii="Courier New" w:hAnsi="Courier New" w:cs="Courier New"/>
+        </w:rPr>
+        <w:tab/>
+      </w:r>
+      <w:r>
+        <w:rPr>
+          <w:rFonts w:ascii="Courier New" w:hAnsi="Courier New" w:cs="Courier New"/>
+        </w:rPr>
+        <w:tab/>
+      </w:r>
+      <w:r>
+        <w:rPr>
+          <w:rFonts w:ascii="Courier New" w:hAnsi="Courier New" w:cs="Courier New"/>
+        </w:rPr>
+        <w:tab/>
+        <w:t>- CARROT</w:t>
+      </w:r>
+    </w:p>
+    <w:p>
+      <w:pPr>
+        <w:pStyle w:val="PlainText"/>
+        <w:rPr>
+          <w:rFonts w:ascii="Courier New" w:hAnsi="Courier New" w:cs="Courier New"/>
+        </w:rPr>
+      </w:pPr>
+      <w:r>
+        <w:rPr>
+          <w:rFonts w:ascii="Courier New" w:hAnsi="Courier New" w:cs="Courier New"/>
+        </w:rPr>
+        <w:t>Number of Pockets</w:t>
+      </w:r>
+      <w:r>
+        <w:rPr>
+          <w:rFonts w:ascii="Courier New" w:hAnsi="Courier New" w:cs="Courier New"/>
+        </w:rPr>
+        <w:tab/>
+      </w:r>
+      <w:r>
+        <w:rPr>
+          <w:rFonts w:ascii="Courier New" w:hAnsi="Courier New" w:cs="Courier New"/>
+        </w:rPr>
+        <w:tab/>
+      </w:r>
+      <w:r>
+        <w:rPr>
+          <w:rFonts w:ascii="Courier New" w:hAnsi="Courier New" w:cs="Courier New"/>
+        </w:rPr>
+        <w:tab/>
+        <w:t>- 1</w:t>
+      </w:r>
+    </w:p>
+    <w:p>
+      <w:pPr>
+        <w:pStyle w:val="PlainText"/>
+        <w:rPr>
+          <w:rFonts w:ascii="Courier New" w:hAnsi="Courier New" w:cs="Courier New"/>
+        </w:rPr>
+      </w:pPr>
+      <w:r>
+        <w:rPr>
+          <w:rFonts w:ascii="Courier New" w:hAnsi="Courier New" w:cs="Courier New"/>
+        </w:rPr>
+        <w:t>Number of KGs</w:t>
+      </w:r>
+      <w:r>
+        <w:rPr>
+          <w:rFonts w:ascii="Courier New" w:hAnsi="Courier New" w:cs="Courier New"/>
+        </w:rPr>
+        <w:tab/>
+      </w:r>
+      <w:r>
+        <w:rPr>
+          <w:rFonts w:ascii="Courier New" w:hAnsi="Courier New" w:cs="Courier New"/>
+        </w:rPr>
+        <w:tab/>
+      </w:r>
+      <w:r>
+        <w:rPr>
+          <w:rFonts w:ascii="Courier New" w:hAnsi="Courier New" w:cs="Courier New"/>
+        </w:rPr>
+        <w:tab/>
+        <w:t>- 60</w:t>
+      </w:r>
+    </w:p>
+    <w:p>
+      <w:pPr>
+        <w:pStyle w:val="PlainText"/>
+        <w:rPr>
+          <w:rFonts w:ascii="Courier New" w:hAnsi="Courier New" w:cs="Courier New"/>
+        </w:rPr>
+      </w:pPr>
+      <w:r>
+        <w:rPr>
+          <w:rFonts w:ascii="Courier New" w:hAnsi="Courier New" w:cs="Courier New"/>
+        </w:rPr>
+        <w:t>Rate</w:t>
+      </w:r>
+      <w:r>
+        <w:rPr>
+          <w:rFonts w:ascii="Courier New" w:hAnsi="Courier New" w:cs="Courier New"/>
+        </w:rPr>
+        <w:tab/>
+      </w:r>
+      <w:r>
+        <w:rPr>
+          <w:rFonts w:ascii="Courier New" w:hAnsi="Courier New" w:cs="Courier New"/>
+        </w:rPr>
+        <w:tab/>
+      </w:r>
+      <w:r>
+        <w:rPr>
+          <w:rFonts w:ascii="Courier New" w:hAnsi="Courier New" w:cs="Courier New"/>
+        </w:rPr>
+        <w:tab/>
+      </w:r>
+      <w:r>
+        <w:rPr>
+          <w:rFonts w:ascii="Courier New" w:hAnsi="Courier New" w:cs="Courier New"/>
+        </w:rPr>
+        <w:tab/>
+      </w:r>
+      <w:r>
+        <w:rPr>
+          <w:rFonts w:ascii="Courier New" w:hAnsi="Courier New" w:cs="Courier New"/>
+        </w:rPr>
+        <w:tab/>
+        <w:t>- 10</w:t>
+      </w:r>
+    </w:p>
+    <w:p>
+      <w:pPr>
+        <w:pStyle w:val="PlainText"/>
+        <w:rPr>
+          <w:rFonts w:ascii="Courier New" w:hAnsi="Courier New" w:cs="Courier New"/>
+        </w:rPr>
+      </w:pPr>
+      <w:r>
+        <w:rPr>
+          <w:rFonts w:ascii="Courier New" w:hAnsi="Courier New" w:cs="Courier New"/>
+        </w:rPr>
+        <w:t>Total Price</w:t>
+      </w:r>
+      <w:r>
+        <w:rPr>
+          <w:rFonts w:ascii="Courier New" w:hAnsi="Courier New" w:cs="Courier New"/>
+        </w:rPr>
+        <w:tab/>
+      </w:r>
+      <w:r>
+        <w:rPr>
+          <w:rFonts w:ascii="Courier New" w:hAnsi="Courier New" w:cs="Courier New"/>
+        </w:rPr>
+        <w:tab/>
+      </w:r>
+      <w:r>
+        <w:rPr>
+          <w:rFonts w:ascii="Courier New" w:hAnsi="Courier New" w:cs="Courier New"/>
+        </w:rPr>
+        <w:tab/>
+      </w:r>
+      <w:r>
+        <w:rPr>
+          <w:rFonts w:ascii="Courier New" w:hAnsi="Courier New" w:cs="Courier New"/>
+        </w:rPr>
+        <w:tab/>
+        <w:t>- 600.0</w:t>
+      </w:r>
+    </w:p>
+    <w:p>
+      <w:pPr>
+        <w:pStyle w:val="PlainText"/>
+        <w:rPr>
+          <w:rFonts w:ascii="Courier New" w:hAnsi="Courier New" w:cs="Courier New"/>
+          <w:b/>
+        </w:rPr>
+      </w:pPr>
+      <w:r>
+        <w:rPr>
+          <w:rFonts w:ascii="Courier New" w:hAnsi="Courier New" w:cs="Courier New"/>
+          <w:b/>
+        </w:rPr>
+        <w:t>Amount balance</w:t>
+      </w:r>
+      <w:r>
+        <w:rPr>
+          <w:rFonts w:ascii="Courier New" w:hAnsi="Courier New" w:cs="Courier New"/>
+          <w:b/>
+        </w:rPr>
+        <w:tab/>
+      </w:r>
+      <w:r>
+        <w:rPr>
+          <w:rFonts w:ascii="Courier New" w:hAnsi="Courier New" w:cs="Courier New"/>
+          <w:b/>
+        </w:rPr>
+        <w:tab/>
+      </w:r>
+      <w:r>
+        <w:rPr>
+          <w:rFonts w:ascii="Courier New" w:hAnsi="Courier New" w:cs="Courier New"/>
+          <w:b/>
+        </w:rPr>
+        <w:tab/>
+        <w:t>- 1530.0</w:t>
+      </w:r>
+    </w:p>
+    <w:p>
+      <w:pPr>
+        <w:pStyle w:val="PlainText"/>
+        <w:rPr>
+          <w:rFonts w:ascii="Courier New" w:hAnsi="Courier New" w:cs="Courier New"/>
+        </w:rPr>
+      </w:pPr>
+    </w:p>
+    <w:p>
+      <w:pPr>
+        <w:pStyle w:val="PlainText"/>
+        <w:rPr>
+          <w:rFonts w:ascii="Courier New" w:hAnsi="Courier New" w:cs="Courier New"/>
+        </w:rPr>
+      </w:pPr>
     </w:p>
     <w:p>
       <w:pPr>

--- a/customer _details/GANGAMMA/SEP/TUMKUR/MAHADEVA/PURCHASE DETAILS.docx
+++ b/customer _details/GANGAMMA/SEP/TUMKUR/MAHADEVA/PURCHASE DETAILS.docx
@@ -14987,13 +14987,7 @@
         <w:rPr>
           <w:rFonts w:ascii="Courier New" w:hAnsi="Courier New" w:cs="Courier New"/>
         </w:rPr>
-        <w:t>SUN Apr 01</w:t>
-      </w:r>
-      <w:r>
-        <w:rPr>
-          <w:rFonts w:ascii="Courier New" w:hAnsi="Courier New" w:cs="Courier New"/>
-        </w:rPr>
-        <w:t xml:space="preserve"> 11:34:49 IST 2018</w:t>
+        <w:t>SUN Apr 01 11:34:49 IST 2018</w:t>
       </w:r>
     </w:p>
     <w:p>
@@ -15314,6 +15308,793 @@
         <w:tab/>
         <w:t>- 1530.0</w:t>
       </w:r>
+    </w:p>
+    <w:p>
+      <w:pPr>
+        <w:pStyle w:val="PlainText"/>
+        <w:rPr>
+          <w:rFonts w:ascii="Courier New" w:hAnsi="Courier New" w:cs="Courier New"/>
+          <w:b/>
+        </w:rPr>
+      </w:pPr>
+    </w:p>
+    <w:p>
+      <w:pPr>
+        <w:pStyle w:val="PlainText"/>
+        <w:rPr>
+          <w:rFonts w:ascii="Courier New" w:hAnsi="Courier New" w:cs="Courier New"/>
+        </w:rPr>
+      </w:pPr>
+      <w:r>
+        <w:rPr>
+          <w:rFonts w:ascii="Courier New" w:hAnsi="Courier New" w:cs="Courier New"/>
+        </w:rPr>
+        <w:t>SAT Apr 07 11:44:38 IST 2018</w:t>
+      </w:r>
+    </w:p>
+    <w:p>
+      <w:pPr>
+        <w:pStyle w:val="PlainText"/>
+        <w:rPr>
+          <w:rFonts w:ascii="Courier New" w:hAnsi="Courier New" w:cs="Courier New"/>
+        </w:rPr>
+      </w:pPr>
+      <w:r>
+        <w:rPr>
+          <w:rFonts w:ascii="Courier New" w:hAnsi="Courier New" w:cs="Courier New"/>
+        </w:rPr>
+        <w:t>Person Name</w:t>
+      </w:r>
+      <w:r>
+        <w:rPr>
+          <w:rFonts w:ascii="Courier New" w:hAnsi="Courier New" w:cs="Courier New"/>
+        </w:rPr>
+        <w:tab/>
+      </w:r>
+      <w:r>
+        <w:rPr>
+          <w:rFonts w:ascii="Courier New" w:hAnsi="Courier New" w:cs="Courier New"/>
+        </w:rPr>
+        <w:tab/>
+      </w:r>
+      <w:r>
+        <w:rPr>
+          <w:rFonts w:ascii="Courier New" w:hAnsi="Courier New" w:cs="Courier New"/>
+        </w:rPr>
+        <w:tab/>
+      </w:r>
+      <w:r>
+        <w:rPr>
+          <w:rFonts w:ascii="Courier New" w:hAnsi="Courier New" w:cs="Courier New"/>
+        </w:rPr>
+        <w:tab/>
+        <w:t>- MAHADEVA</w:t>
+      </w:r>
+    </w:p>
+    <w:p>
+      <w:pPr>
+        <w:pStyle w:val="PlainText"/>
+        <w:rPr>
+          <w:rFonts w:ascii="Courier New" w:hAnsi="Courier New" w:cs="Courier New"/>
+        </w:rPr>
+      </w:pPr>
+      <w:r>
+        <w:rPr>
+          <w:rFonts w:ascii="Courier New" w:hAnsi="Courier New" w:cs="Courier New"/>
+        </w:rPr>
+        <w:t>Bill number</w:t>
+      </w:r>
+      <w:r>
+        <w:rPr>
+          <w:rFonts w:ascii="Courier New" w:hAnsi="Courier New" w:cs="Courier New"/>
+        </w:rPr>
+        <w:tab/>
+      </w:r>
+      <w:r>
+        <w:rPr>
+          <w:rFonts w:ascii="Courier New" w:hAnsi="Courier New" w:cs="Courier New"/>
+        </w:rPr>
+        <w:tab/>
+      </w:r>
+      <w:r>
+        <w:rPr>
+          <w:rFonts w:ascii="Courier New" w:hAnsi="Courier New" w:cs="Courier New"/>
+        </w:rPr>
+        <w:tab/>
+      </w:r>
+      <w:r>
+        <w:rPr>
+          <w:rFonts w:ascii="Courier New" w:hAnsi="Courier New" w:cs="Courier New"/>
+        </w:rPr>
+        <w:tab/>
+        <w:t>- 4425</w:t>
+      </w:r>
+    </w:p>
+    <w:p>
+      <w:pPr>
+        <w:pStyle w:val="PlainText"/>
+        <w:rPr>
+          <w:rFonts w:ascii="Courier New" w:hAnsi="Courier New" w:cs="Courier New"/>
+        </w:rPr>
+      </w:pPr>
+      <w:r>
+        <w:rPr>
+          <w:rFonts w:ascii="Courier New" w:hAnsi="Courier New" w:cs="Courier New"/>
+        </w:rPr>
+        <w:t>---------------------------------------------------------------</w:t>
+      </w:r>
+    </w:p>
+    <w:p>
+      <w:pPr>
+        <w:pStyle w:val="PlainText"/>
+        <w:rPr>
+          <w:rFonts w:ascii="Courier New" w:hAnsi="Courier New" w:cs="Courier New"/>
+        </w:rPr>
+      </w:pPr>
+      <w:r>
+        <w:rPr>
+          <w:rFonts w:ascii="Courier New" w:hAnsi="Courier New" w:cs="Courier New"/>
+        </w:rPr>
+        <w:t>Item Name</w:t>
+      </w:r>
+      <w:r>
+        <w:rPr>
+          <w:rFonts w:ascii="Courier New" w:hAnsi="Courier New" w:cs="Courier New"/>
+        </w:rPr>
+        <w:tab/>
+      </w:r>
+      <w:r>
+        <w:rPr>
+          <w:rFonts w:ascii="Courier New" w:hAnsi="Courier New" w:cs="Courier New"/>
+        </w:rPr>
+        <w:tab/>
+      </w:r>
+      <w:r>
+        <w:rPr>
+          <w:rFonts w:ascii="Courier New" w:hAnsi="Courier New" w:cs="Courier New"/>
+        </w:rPr>
+        <w:tab/>
+      </w:r>
+      <w:r>
+        <w:rPr>
+          <w:rFonts w:ascii="Courier New" w:hAnsi="Courier New" w:cs="Courier New"/>
+        </w:rPr>
+        <w:tab/>
+        <w:t>- CARROT</w:t>
+      </w:r>
+    </w:p>
+    <w:p>
+      <w:pPr>
+        <w:pStyle w:val="PlainText"/>
+        <w:rPr>
+          <w:rFonts w:ascii="Courier New" w:hAnsi="Courier New" w:cs="Courier New"/>
+        </w:rPr>
+      </w:pPr>
+      <w:r>
+        <w:rPr>
+          <w:rFonts w:ascii="Courier New" w:hAnsi="Courier New" w:cs="Courier New"/>
+        </w:rPr>
+        <w:t>Number of Pockets</w:t>
+      </w:r>
+      <w:r>
+        <w:rPr>
+          <w:rFonts w:ascii="Courier New" w:hAnsi="Courier New" w:cs="Courier New"/>
+        </w:rPr>
+        <w:tab/>
+      </w:r>
+      <w:r>
+        <w:rPr>
+          <w:rFonts w:ascii="Courier New" w:hAnsi="Courier New" w:cs="Courier New"/>
+        </w:rPr>
+        <w:tab/>
+      </w:r>
+      <w:r>
+        <w:rPr>
+          <w:rFonts w:ascii="Courier New" w:hAnsi="Courier New" w:cs="Courier New"/>
+        </w:rPr>
+        <w:tab/>
+        <w:t>- 1</w:t>
+      </w:r>
+    </w:p>
+    <w:p>
+      <w:pPr>
+        <w:pStyle w:val="PlainText"/>
+        <w:rPr>
+          <w:rFonts w:ascii="Courier New" w:hAnsi="Courier New" w:cs="Courier New"/>
+        </w:rPr>
+      </w:pPr>
+      <w:r>
+        <w:rPr>
+          <w:rFonts w:ascii="Courier New" w:hAnsi="Courier New" w:cs="Courier New"/>
+        </w:rPr>
+        <w:t>Number of KGs</w:t>
+      </w:r>
+      <w:r>
+        <w:rPr>
+          <w:rFonts w:ascii="Courier New" w:hAnsi="Courier New" w:cs="Courier New"/>
+        </w:rPr>
+        <w:tab/>
+      </w:r>
+      <w:r>
+        <w:rPr>
+          <w:rFonts w:ascii="Courier New" w:hAnsi="Courier New" w:cs="Courier New"/>
+        </w:rPr>
+        <w:tab/>
+      </w:r>
+      <w:r>
+        <w:rPr>
+          <w:rFonts w:ascii="Courier New" w:hAnsi="Courier New" w:cs="Courier New"/>
+        </w:rPr>
+        <w:tab/>
+        <w:t>- 92</w:t>
+      </w:r>
+    </w:p>
+    <w:p>
+      <w:pPr>
+        <w:pStyle w:val="PlainText"/>
+        <w:rPr>
+          <w:rFonts w:ascii="Courier New" w:hAnsi="Courier New" w:cs="Courier New"/>
+        </w:rPr>
+      </w:pPr>
+      <w:r>
+        <w:rPr>
+          <w:rFonts w:ascii="Courier New" w:hAnsi="Courier New" w:cs="Courier New"/>
+        </w:rPr>
+        <w:t>Rate</w:t>
+      </w:r>
+      <w:r>
+        <w:rPr>
+          <w:rFonts w:ascii="Courier New" w:hAnsi="Courier New" w:cs="Courier New"/>
+        </w:rPr>
+        <w:tab/>
+      </w:r>
+      <w:r>
+        <w:rPr>
+          <w:rFonts w:ascii="Courier New" w:hAnsi="Courier New" w:cs="Courier New"/>
+        </w:rPr>
+        <w:tab/>
+      </w:r>
+      <w:r>
+        <w:rPr>
+          <w:rFonts w:ascii="Courier New" w:hAnsi="Courier New" w:cs="Courier New"/>
+        </w:rPr>
+        <w:tab/>
+      </w:r>
+      <w:r>
+        <w:rPr>
+          <w:rFonts w:ascii="Courier New" w:hAnsi="Courier New" w:cs="Courier New"/>
+        </w:rPr>
+        <w:tab/>
+      </w:r>
+      <w:r>
+        <w:rPr>
+          <w:rFonts w:ascii="Courier New" w:hAnsi="Courier New" w:cs="Courier New"/>
+        </w:rPr>
+        <w:tab/>
+        <w:t>- 10</w:t>
+      </w:r>
+    </w:p>
+    <w:p>
+      <w:pPr>
+        <w:pStyle w:val="PlainText"/>
+        <w:rPr>
+          <w:rFonts w:ascii="Courier New" w:hAnsi="Courier New" w:cs="Courier New"/>
+        </w:rPr>
+      </w:pPr>
+      <w:r>
+        <w:rPr>
+          <w:rFonts w:ascii="Courier New" w:hAnsi="Courier New" w:cs="Courier New"/>
+        </w:rPr>
+        <w:t>Total Price</w:t>
+      </w:r>
+      <w:r>
+        <w:rPr>
+          <w:rFonts w:ascii="Courier New" w:hAnsi="Courier New" w:cs="Courier New"/>
+        </w:rPr>
+        <w:tab/>
+      </w:r>
+      <w:r>
+        <w:rPr>
+          <w:rFonts w:ascii="Courier New" w:hAnsi="Courier New" w:cs="Courier New"/>
+        </w:rPr>
+        <w:tab/>
+      </w:r>
+      <w:r>
+        <w:rPr>
+          <w:rFonts w:ascii="Courier New" w:hAnsi="Courier New" w:cs="Courier New"/>
+        </w:rPr>
+        <w:tab/>
+      </w:r>
+      <w:r>
+        <w:rPr>
+          <w:rFonts w:ascii="Courier New" w:hAnsi="Courier New" w:cs="Courier New"/>
+        </w:rPr>
+        <w:tab/>
+        <w:t>- 920.0</w:t>
+      </w:r>
+    </w:p>
+    <w:p>
+      <w:pPr>
+        <w:pStyle w:val="PlainText"/>
+        <w:rPr>
+          <w:rFonts w:ascii="Courier New" w:hAnsi="Courier New" w:cs="Courier New"/>
+          <w:color w:val="FF0000"/>
+        </w:rPr>
+      </w:pPr>
+      <w:r>
+        <w:rPr>
+          <w:rFonts w:ascii="Courier New" w:hAnsi="Courier New" w:cs="Courier New"/>
+          <w:color w:val="FF0000"/>
+        </w:rPr>
+        <w:t>Amount Received</w:t>
+      </w:r>
+      <w:r>
+        <w:rPr>
+          <w:rFonts w:ascii="Courier New" w:hAnsi="Courier New" w:cs="Courier New"/>
+          <w:color w:val="FF0000"/>
+        </w:rPr>
+        <w:tab/>
+      </w:r>
+      <w:r>
+        <w:rPr>
+          <w:rFonts w:ascii="Courier New" w:hAnsi="Courier New" w:cs="Courier New"/>
+          <w:color w:val="FF0000"/>
+        </w:rPr>
+        <w:tab/>
+      </w:r>
+      <w:r>
+        <w:rPr>
+          <w:rFonts w:ascii="Courier New" w:hAnsi="Courier New" w:cs="Courier New"/>
+          <w:color w:val="FF0000"/>
+        </w:rPr>
+        <w:tab/>
+        <w:t>- 1530</w:t>
+      </w:r>
+    </w:p>
+    <w:p>
+      <w:pPr>
+        <w:pStyle w:val="PlainText"/>
+        <w:rPr>
+          <w:rFonts w:ascii="Courier New" w:hAnsi="Courier New" w:cs="Courier New"/>
+          <w:b/>
+        </w:rPr>
+      </w:pPr>
+      <w:r>
+        <w:rPr>
+          <w:rFonts w:ascii="Courier New" w:hAnsi="Courier New" w:cs="Courier New"/>
+          <w:b/>
+        </w:rPr>
+        <w:t>Amount balance</w:t>
+      </w:r>
+      <w:r>
+        <w:rPr>
+          <w:rFonts w:ascii="Courier New" w:hAnsi="Courier New" w:cs="Courier New"/>
+          <w:b/>
+        </w:rPr>
+        <w:tab/>
+      </w:r>
+      <w:r>
+        <w:rPr>
+          <w:rFonts w:ascii="Courier New" w:hAnsi="Courier New" w:cs="Courier New"/>
+          <w:b/>
+        </w:rPr>
+        <w:tab/>
+      </w:r>
+      <w:r>
+        <w:rPr>
+          <w:rFonts w:ascii="Courier New" w:hAnsi="Courier New" w:cs="Courier New"/>
+          <w:b/>
+        </w:rPr>
+        <w:tab/>
+        <w:t>- 920.0</w:t>
+      </w:r>
+    </w:p>
+    <w:p>
+      <w:pPr>
+        <w:pStyle w:val="PlainText"/>
+        <w:rPr>
+          <w:rFonts w:ascii="Courier New" w:hAnsi="Courier New" w:cs="Courier New"/>
+        </w:rPr>
+      </w:pPr>
+      <w:r>
+        <w:rPr>
+          <w:rFonts w:ascii="Courier New" w:hAnsi="Courier New" w:cs="Courier New"/>
+        </w:rPr>
+        <w:t>Amount Received mode</w:t>
+      </w:r>
+      <w:r>
+        <w:rPr>
+          <w:rFonts w:ascii="Courier New" w:hAnsi="Courier New" w:cs="Courier New"/>
+        </w:rPr>
+        <w:tab/>
+      </w:r>
+      <w:r>
+        <w:rPr>
+          <w:rFonts w:ascii="Courier New" w:hAnsi="Courier New" w:cs="Courier New"/>
+        </w:rPr>
+        <w:tab/>
+        <w:t>- CASH</w:t>
+      </w:r>
+    </w:p>
+    <w:p>
+      <w:pPr>
+        <w:pStyle w:val="PlainText"/>
+        <w:rPr>
+          <w:rFonts w:ascii="Courier New" w:hAnsi="Courier New" w:cs="Courier New"/>
+        </w:rPr>
+      </w:pPr>
+    </w:p>
+    <w:p>
+      <w:pPr>
+        <w:pStyle w:val="PlainText"/>
+        <w:rPr>
+          <w:rFonts w:ascii="Courier New" w:hAnsi="Courier New" w:cs="Courier New"/>
+        </w:rPr>
+      </w:pPr>
+      <w:r>
+        <w:rPr>
+          <w:rFonts w:ascii="Courier New" w:hAnsi="Courier New" w:cs="Courier New"/>
+        </w:rPr>
+        <w:t>SUN Apr 08</w:t>
+      </w:r>
+      <w:r>
+        <w:rPr>
+          <w:rFonts w:ascii="Courier New" w:hAnsi="Courier New" w:cs="Courier New"/>
+        </w:rPr>
+        <w:t xml:space="preserve"> 15:44:18 IST 2018</w:t>
+      </w:r>
+    </w:p>
+    <w:p>
+      <w:pPr>
+        <w:pStyle w:val="PlainText"/>
+        <w:rPr>
+          <w:rFonts w:ascii="Courier New" w:hAnsi="Courier New" w:cs="Courier New"/>
+        </w:rPr>
+      </w:pPr>
+      <w:r>
+        <w:rPr>
+          <w:rFonts w:ascii="Courier New" w:hAnsi="Courier New" w:cs="Courier New"/>
+        </w:rPr>
+        <w:t>Person Name</w:t>
+      </w:r>
+      <w:r>
+        <w:rPr>
+          <w:rFonts w:ascii="Courier New" w:hAnsi="Courier New" w:cs="Courier New"/>
+        </w:rPr>
+        <w:tab/>
+      </w:r>
+      <w:r>
+        <w:rPr>
+          <w:rFonts w:ascii="Courier New" w:hAnsi="Courier New" w:cs="Courier New"/>
+        </w:rPr>
+        <w:tab/>
+      </w:r>
+      <w:r>
+        <w:rPr>
+          <w:rFonts w:ascii="Courier New" w:hAnsi="Courier New" w:cs="Courier New"/>
+        </w:rPr>
+        <w:tab/>
+      </w:r>
+      <w:r>
+        <w:rPr>
+          <w:rFonts w:ascii="Courier New" w:hAnsi="Courier New" w:cs="Courier New"/>
+        </w:rPr>
+        <w:tab/>
+        <w:t>- MAHADEVA</w:t>
+      </w:r>
+    </w:p>
+    <w:p>
+      <w:pPr>
+        <w:pStyle w:val="PlainText"/>
+        <w:rPr>
+          <w:rFonts w:ascii="Courier New" w:hAnsi="Courier New" w:cs="Courier New"/>
+        </w:rPr>
+      </w:pPr>
+      <w:r>
+        <w:rPr>
+          <w:rFonts w:ascii="Courier New" w:hAnsi="Courier New" w:cs="Courier New"/>
+        </w:rPr>
+        <w:t>Bill number</w:t>
+      </w:r>
+      <w:r>
+        <w:rPr>
+          <w:rFonts w:ascii="Courier New" w:hAnsi="Courier New" w:cs="Courier New"/>
+        </w:rPr>
+        <w:tab/>
+      </w:r>
+      <w:r>
+        <w:rPr>
+          <w:rFonts w:ascii="Courier New" w:hAnsi="Courier New" w:cs="Courier New"/>
+        </w:rPr>
+        <w:tab/>
+      </w:r>
+      <w:r>
+        <w:rPr>
+          <w:rFonts w:ascii="Courier New" w:hAnsi="Courier New" w:cs="Courier New"/>
+        </w:rPr>
+        <w:tab/>
+      </w:r>
+      <w:r>
+        <w:rPr>
+          <w:rFonts w:ascii="Courier New" w:hAnsi="Courier New" w:cs="Courier New"/>
+        </w:rPr>
+        <w:tab/>
+        <w:t>- 4438</w:t>
+      </w:r>
+    </w:p>
+    <w:p>
+      <w:pPr>
+        <w:pStyle w:val="PlainText"/>
+        <w:rPr>
+          <w:rFonts w:ascii="Courier New" w:hAnsi="Courier New" w:cs="Courier New"/>
+        </w:rPr>
+      </w:pPr>
+      <w:r>
+        <w:rPr>
+          <w:rFonts w:ascii="Courier New" w:hAnsi="Courier New" w:cs="Courier New"/>
+        </w:rPr>
+        <w:t>---------------------------------------------------------------</w:t>
+      </w:r>
+    </w:p>
+    <w:p>
+      <w:pPr>
+        <w:pStyle w:val="PlainText"/>
+        <w:rPr>
+          <w:rFonts w:ascii="Courier New" w:hAnsi="Courier New" w:cs="Courier New"/>
+        </w:rPr>
+      </w:pPr>
+      <w:r>
+        <w:rPr>
+          <w:rFonts w:ascii="Courier New" w:hAnsi="Courier New" w:cs="Courier New"/>
+        </w:rPr>
+        <w:t>Item Name</w:t>
+      </w:r>
+      <w:r>
+        <w:rPr>
+          <w:rFonts w:ascii="Courier New" w:hAnsi="Courier New" w:cs="Courier New"/>
+        </w:rPr>
+        <w:tab/>
+      </w:r>
+      <w:r>
+        <w:rPr>
+          <w:rFonts w:ascii="Courier New" w:hAnsi="Courier New" w:cs="Courier New"/>
+        </w:rPr>
+        <w:tab/>
+      </w:r>
+      <w:r>
+        <w:rPr>
+          <w:rFonts w:ascii="Courier New" w:hAnsi="Courier New" w:cs="Courier New"/>
+        </w:rPr>
+        <w:tab/>
+      </w:r>
+      <w:r>
+        <w:rPr>
+          <w:rFonts w:ascii="Courier New" w:hAnsi="Courier New" w:cs="Courier New"/>
+        </w:rPr>
+        <w:tab/>
+        <w:t>- CARROT</w:t>
+      </w:r>
+    </w:p>
+    <w:p>
+      <w:pPr>
+        <w:pStyle w:val="PlainText"/>
+        <w:rPr>
+          <w:rFonts w:ascii="Courier New" w:hAnsi="Courier New" w:cs="Courier New"/>
+        </w:rPr>
+      </w:pPr>
+      <w:r>
+        <w:rPr>
+          <w:rFonts w:ascii="Courier New" w:hAnsi="Courier New" w:cs="Courier New"/>
+        </w:rPr>
+        <w:t>Number of Pockets</w:t>
+      </w:r>
+      <w:r>
+        <w:rPr>
+          <w:rFonts w:ascii="Courier New" w:hAnsi="Courier New" w:cs="Courier New"/>
+        </w:rPr>
+        <w:tab/>
+      </w:r>
+      <w:r>
+        <w:rPr>
+          <w:rFonts w:ascii="Courier New" w:hAnsi="Courier New" w:cs="Courier New"/>
+        </w:rPr>
+        <w:tab/>
+      </w:r>
+      <w:r>
+        <w:rPr>
+          <w:rFonts w:ascii="Courier New" w:hAnsi="Courier New" w:cs="Courier New"/>
+        </w:rPr>
+        <w:tab/>
+        <w:t>- 1</w:t>
+      </w:r>
+    </w:p>
+    <w:p>
+      <w:pPr>
+        <w:pStyle w:val="PlainText"/>
+        <w:rPr>
+          <w:rFonts w:ascii="Courier New" w:hAnsi="Courier New" w:cs="Courier New"/>
+        </w:rPr>
+      </w:pPr>
+      <w:r>
+        <w:rPr>
+          <w:rFonts w:ascii="Courier New" w:hAnsi="Courier New" w:cs="Courier New"/>
+        </w:rPr>
+        <w:t>Number of KGs</w:t>
+      </w:r>
+      <w:r>
+        <w:rPr>
+          <w:rFonts w:ascii="Courier New" w:hAnsi="Courier New" w:cs="Courier New"/>
+        </w:rPr>
+        <w:tab/>
+      </w:r>
+      <w:r>
+        <w:rPr>
+          <w:rFonts w:ascii="Courier New" w:hAnsi="Courier New" w:cs="Courier New"/>
+        </w:rPr>
+        <w:tab/>
+      </w:r>
+      <w:r>
+        <w:rPr>
+          <w:rFonts w:ascii="Courier New" w:hAnsi="Courier New" w:cs="Courier New"/>
+        </w:rPr>
+        <w:tab/>
+        <w:t>- 51</w:t>
+      </w:r>
+    </w:p>
+    <w:p>
+      <w:pPr>
+        <w:pStyle w:val="PlainText"/>
+        <w:rPr>
+          <w:rFonts w:ascii="Courier New" w:hAnsi="Courier New" w:cs="Courier New"/>
+        </w:rPr>
+      </w:pPr>
+      <w:r>
+        <w:rPr>
+          <w:rFonts w:ascii="Courier New" w:hAnsi="Courier New" w:cs="Courier New"/>
+        </w:rPr>
+        <w:t>Rate</w:t>
+      </w:r>
+      <w:r>
+        <w:rPr>
+          <w:rFonts w:ascii="Courier New" w:hAnsi="Courier New" w:cs="Courier New"/>
+        </w:rPr>
+        <w:tab/>
+      </w:r>
+      <w:r>
+        <w:rPr>
+          <w:rFonts w:ascii="Courier New" w:hAnsi="Courier New" w:cs="Courier New"/>
+        </w:rPr>
+        <w:tab/>
+      </w:r>
+      <w:r>
+        <w:rPr>
+          <w:rFonts w:ascii="Courier New" w:hAnsi="Courier New" w:cs="Courier New"/>
+        </w:rPr>
+        <w:tab/>
+      </w:r>
+      <w:r>
+        <w:rPr>
+          <w:rFonts w:ascii="Courier New" w:hAnsi="Courier New" w:cs="Courier New"/>
+        </w:rPr>
+        <w:tab/>
+      </w:r>
+      <w:r>
+        <w:rPr>
+          <w:rFonts w:ascii="Courier New" w:hAnsi="Courier New" w:cs="Courier New"/>
+        </w:rPr>
+        <w:tab/>
+        <w:t>- 10</w:t>
+      </w:r>
+    </w:p>
+    <w:p>
+      <w:pPr>
+        <w:pStyle w:val="PlainText"/>
+        <w:rPr>
+          <w:rFonts w:ascii="Courier New" w:hAnsi="Courier New" w:cs="Courier New"/>
+        </w:rPr>
+      </w:pPr>
+      <w:r>
+        <w:rPr>
+          <w:rFonts w:ascii="Courier New" w:hAnsi="Courier New" w:cs="Courier New"/>
+        </w:rPr>
+        <w:t>Total Price</w:t>
+      </w:r>
+      <w:r>
+        <w:rPr>
+          <w:rFonts w:ascii="Courier New" w:hAnsi="Courier New" w:cs="Courier New"/>
+        </w:rPr>
+        <w:tab/>
+      </w:r>
+      <w:r>
+        <w:rPr>
+          <w:rFonts w:ascii="Courier New" w:hAnsi="Courier New" w:cs="Courier New"/>
+        </w:rPr>
+        <w:tab/>
+      </w:r>
+      <w:r>
+        <w:rPr>
+          <w:rFonts w:ascii="Courier New" w:hAnsi="Courier New" w:cs="Courier New"/>
+        </w:rPr>
+        <w:tab/>
+      </w:r>
+      <w:r>
+        <w:rPr>
+          <w:rFonts w:ascii="Courier New" w:hAnsi="Courier New" w:cs="Courier New"/>
+        </w:rPr>
+        <w:tab/>
+        <w:t>- 510.0</w:t>
+      </w:r>
+    </w:p>
+    <w:p>
+      <w:pPr>
+        <w:pStyle w:val="PlainText"/>
+        <w:rPr>
+          <w:rFonts w:ascii="Courier New" w:hAnsi="Courier New" w:cs="Courier New"/>
+          <w:b/>
+        </w:rPr>
+      </w:pPr>
+      <w:r>
+        <w:rPr>
+          <w:rFonts w:ascii="Courier New" w:hAnsi="Courier New" w:cs="Courier New"/>
+          <w:b/>
+        </w:rPr>
+        <w:t>Amount balance</w:t>
+      </w:r>
+      <w:r>
+        <w:rPr>
+          <w:rFonts w:ascii="Courier New" w:hAnsi="Courier New" w:cs="Courier New"/>
+          <w:b/>
+        </w:rPr>
+        <w:tab/>
+      </w:r>
+      <w:r>
+        <w:rPr>
+          <w:rFonts w:ascii="Courier New" w:hAnsi="Courier New" w:cs="Courier New"/>
+          <w:b/>
+        </w:rPr>
+        <w:tab/>
+      </w:r>
+      <w:r>
+        <w:rPr>
+          <w:rFonts w:ascii="Courier New" w:hAnsi="Courier New" w:cs="Courier New"/>
+          <w:b/>
+        </w:rPr>
+        <w:tab/>
+        <w:t>- 1430.0</w:t>
+      </w:r>
+    </w:p>
+    <w:p>
+      <w:pPr>
+        <w:pStyle w:val="PlainText"/>
+        <w:rPr>
+          <w:rFonts w:ascii="Courier New" w:hAnsi="Courier New" w:cs="Courier New"/>
+        </w:rPr>
+      </w:pPr>
+    </w:p>
+    <w:p>
+      <w:pPr>
+        <w:pStyle w:val="PlainText"/>
+        <w:rPr>
+          <w:rFonts w:ascii="Courier New" w:hAnsi="Courier New" w:cs="Courier New"/>
+        </w:rPr>
+      </w:pPr>
+    </w:p>
+    <w:p>
+      <w:pPr>
+        <w:pStyle w:val="PlainText"/>
+        <w:rPr>
+          <w:rFonts w:ascii="Courier New" w:hAnsi="Courier New" w:cs="Courier New"/>
+        </w:rPr>
+      </w:pPr>
+    </w:p>
+    <w:p>
+      <w:pPr>
+        <w:pStyle w:val="PlainText"/>
+        <w:rPr>
+          <w:rFonts w:ascii="Courier New" w:hAnsi="Courier New" w:cs="Courier New"/>
+          <w:b/>
+        </w:rPr>
+      </w:pPr>
     </w:p>
     <w:p>
       <w:pPr>

--- a/customer _details/GANGAMMA/SEP/TUMKUR/MAHADEVA/PURCHASE DETAILS.docx
+++ b/customer _details/GANGAMMA/SEP/TUMKUR/MAHADEVA/PURCHASE DETAILS.docx
@@ -15735,13 +15735,7 @@
         <w:rPr>
           <w:rFonts w:ascii="Courier New" w:hAnsi="Courier New" w:cs="Courier New"/>
         </w:rPr>
-        <w:t>SUN Apr 08</w:t>
-      </w:r>
-      <w:r>
-        <w:rPr>
-          <w:rFonts w:ascii="Courier New" w:hAnsi="Courier New" w:cs="Courier New"/>
-        </w:rPr>
-        <w:t xml:space="preserve"> 15:44:18 IST 2018</w:t>
+        <w:t>SUN Apr 08 15:44:18 IST 2018</w:t>
       </w:r>
     </w:p>
     <w:p>
@@ -16062,6 +16056,436 @@
         <w:tab/>
         <w:t>- 1430.0</w:t>
       </w:r>
+    </w:p>
+    <w:p>
+      <w:pPr>
+        <w:pStyle w:val="PlainText"/>
+        <w:rPr>
+          <w:rFonts w:ascii="Courier New" w:hAnsi="Courier New" w:cs="Courier New"/>
+          <w:b/>
+        </w:rPr>
+      </w:pPr>
+    </w:p>
+    <w:p>
+      <w:pPr>
+        <w:pStyle w:val="PlainText"/>
+        <w:rPr>
+          <w:rFonts w:ascii="Courier New" w:hAnsi="Courier New" w:cs="Courier New"/>
+        </w:rPr>
+      </w:pPr>
+      <w:r>
+        <w:rPr>
+          <w:rFonts w:ascii="Courier New" w:hAnsi="Courier New" w:cs="Courier New"/>
+        </w:rPr>
+        <w:t>SAT Apr 14</w:t>
+      </w:r>
+      <w:r>
+        <w:rPr>
+          <w:rFonts w:ascii="Courier New" w:hAnsi="Courier New" w:cs="Courier New"/>
+        </w:rPr>
+        <w:t xml:space="preserve"> 11:18:53 IST 2018</w:t>
+      </w:r>
+    </w:p>
+    <w:p>
+      <w:pPr>
+        <w:pStyle w:val="PlainText"/>
+        <w:rPr>
+          <w:rFonts w:ascii="Courier New" w:hAnsi="Courier New" w:cs="Courier New"/>
+        </w:rPr>
+      </w:pPr>
+      <w:r>
+        <w:rPr>
+          <w:rFonts w:ascii="Courier New" w:hAnsi="Courier New" w:cs="Courier New"/>
+        </w:rPr>
+        <w:t>Person Name</w:t>
+      </w:r>
+      <w:r>
+        <w:rPr>
+          <w:rFonts w:ascii="Courier New" w:hAnsi="Courier New" w:cs="Courier New"/>
+        </w:rPr>
+        <w:tab/>
+      </w:r>
+      <w:r>
+        <w:rPr>
+          <w:rFonts w:ascii="Courier New" w:hAnsi="Courier New" w:cs="Courier New"/>
+        </w:rPr>
+        <w:tab/>
+      </w:r>
+      <w:r>
+        <w:rPr>
+          <w:rFonts w:ascii="Courier New" w:hAnsi="Courier New" w:cs="Courier New"/>
+        </w:rPr>
+        <w:tab/>
+      </w:r>
+      <w:r>
+        <w:rPr>
+          <w:rFonts w:ascii="Courier New" w:hAnsi="Courier New" w:cs="Courier New"/>
+        </w:rPr>
+        <w:tab/>
+        <w:t>- MAHADEVA</w:t>
+      </w:r>
+    </w:p>
+    <w:p>
+      <w:pPr>
+        <w:pStyle w:val="PlainText"/>
+        <w:rPr>
+          <w:rFonts w:ascii="Courier New" w:hAnsi="Courier New" w:cs="Courier New"/>
+        </w:rPr>
+      </w:pPr>
+      <w:r>
+        <w:rPr>
+          <w:rFonts w:ascii="Courier New" w:hAnsi="Courier New" w:cs="Courier New"/>
+        </w:rPr>
+        <w:t>Bill number</w:t>
+      </w:r>
+      <w:r>
+        <w:rPr>
+          <w:rFonts w:ascii="Courier New" w:hAnsi="Courier New" w:cs="Courier New"/>
+        </w:rPr>
+        <w:tab/>
+      </w:r>
+      <w:r>
+        <w:rPr>
+          <w:rFonts w:ascii="Courier New" w:hAnsi="Courier New" w:cs="Courier New"/>
+        </w:rPr>
+        <w:tab/>
+      </w:r>
+      <w:r>
+        <w:rPr>
+          <w:rFonts w:ascii="Courier New" w:hAnsi="Courier New" w:cs="Courier New"/>
+        </w:rPr>
+        <w:tab/>
+      </w:r>
+      <w:r>
+        <w:rPr>
+          <w:rFonts w:ascii="Courier New" w:hAnsi="Courier New" w:cs="Courier New"/>
+        </w:rPr>
+        <w:tab/>
+        <w:t>- 4570</w:t>
+      </w:r>
+    </w:p>
+    <w:p>
+      <w:pPr>
+        <w:pStyle w:val="PlainText"/>
+        <w:rPr>
+          <w:rFonts w:ascii="Courier New" w:hAnsi="Courier New" w:cs="Courier New"/>
+        </w:rPr>
+      </w:pPr>
+      <w:r>
+        <w:rPr>
+          <w:rFonts w:ascii="Courier New" w:hAnsi="Courier New" w:cs="Courier New"/>
+        </w:rPr>
+        <w:t>---------------------------------------------------------------</w:t>
+      </w:r>
+    </w:p>
+    <w:p>
+      <w:pPr>
+        <w:pStyle w:val="PlainText"/>
+        <w:rPr>
+          <w:rFonts w:ascii="Courier New" w:hAnsi="Courier New" w:cs="Courier New"/>
+        </w:rPr>
+      </w:pPr>
+      <w:r>
+        <w:rPr>
+          <w:rFonts w:ascii="Courier New" w:hAnsi="Courier New" w:cs="Courier New"/>
+        </w:rPr>
+        <w:t>Item Name</w:t>
+      </w:r>
+      <w:r>
+        <w:rPr>
+          <w:rFonts w:ascii="Courier New" w:hAnsi="Courier New" w:cs="Courier New"/>
+        </w:rPr>
+        <w:tab/>
+      </w:r>
+      <w:r>
+        <w:rPr>
+          <w:rFonts w:ascii="Courier New" w:hAnsi="Courier New" w:cs="Courier New"/>
+        </w:rPr>
+        <w:tab/>
+      </w:r>
+      <w:r>
+        <w:rPr>
+          <w:rFonts w:ascii="Courier New" w:hAnsi="Courier New" w:cs="Courier New"/>
+        </w:rPr>
+        <w:tab/>
+      </w:r>
+      <w:r>
+        <w:rPr>
+          <w:rFonts w:ascii="Courier New" w:hAnsi="Courier New" w:cs="Courier New"/>
+        </w:rPr>
+        <w:tab/>
+        <w:t>- CARROT</w:t>
+      </w:r>
+    </w:p>
+    <w:p>
+      <w:pPr>
+        <w:pStyle w:val="PlainText"/>
+        <w:rPr>
+          <w:rFonts w:ascii="Courier New" w:hAnsi="Courier New" w:cs="Courier New"/>
+        </w:rPr>
+      </w:pPr>
+      <w:r>
+        <w:rPr>
+          <w:rFonts w:ascii="Courier New" w:hAnsi="Courier New" w:cs="Courier New"/>
+        </w:rPr>
+        <w:t>Number of Pockets</w:t>
+      </w:r>
+      <w:r>
+        <w:rPr>
+          <w:rFonts w:ascii="Courier New" w:hAnsi="Courier New" w:cs="Courier New"/>
+        </w:rPr>
+        <w:tab/>
+      </w:r>
+      <w:r>
+        <w:rPr>
+          <w:rFonts w:ascii="Courier New" w:hAnsi="Courier New" w:cs="Courier New"/>
+        </w:rPr>
+        <w:tab/>
+      </w:r>
+      <w:r>
+        <w:rPr>
+          <w:rFonts w:ascii="Courier New" w:hAnsi="Courier New" w:cs="Courier New"/>
+        </w:rPr>
+        <w:tab/>
+        <w:t>- 2</w:t>
+      </w:r>
+    </w:p>
+    <w:p>
+      <w:pPr>
+        <w:pStyle w:val="PlainText"/>
+        <w:rPr>
+          <w:rFonts w:ascii="Courier New" w:hAnsi="Courier New" w:cs="Courier New"/>
+        </w:rPr>
+      </w:pPr>
+      <w:r>
+        <w:rPr>
+          <w:rFonts w:ascii="Courier New" w:hAnsi="Courier New" w:cs="Courier New"/>
+        </w:rPr>
+        <w:t>Number of KGs</w:t>
+      </w:r>
+      <w:r>
+        <w:rPr>
+          <w:rFonts w:ascii="Courier New" w:hAnsi="Courier New" w:cs="Courier New"/>
+        </w:rPr>
+        <w:tab/>
+      </w:r>
+      <w:r>
+        <w:rPr>
+          <w:rFonts w:ascii="Courier New" w:hAnsi="Courier New" w:cs="Courier New"/>
+        </w:rPr>
+        <w:tab/>
+      </w:r>
+      <w:r>
+        <w:rPr>
+          <w:rFonts w:ascii="Courier New" w:hAnsi="Courier New" w:cs="Courier New"/>
+        </w:rPr>
+        <w:tab/>
+        <w:t>- 192</w:t>
+      </w:r>
+    </w:p>
+    <w:p>
+      <w:pPr>
+        <w:pStyle w:val="PlainText"/>
+        <w:rPr>
+          <w:rFonts w:ascii="Courier New" w:hAnsi="Courier New" w:cs="Courier New"/>
+        </w:rPr>
+      </w:pPr>
+      <w:r>
+        <w:rPr>
+          <w:rFonts w:ascii="Courier New" w:hAnsi="Courier New" w:cs="Courier New"/>
+        </w:rPr>
+        <w:t>Rate</w:t>
+      </w:r>
+      <w:r>
+        <w:rPr>
+          <w:rFonts w:ascii="Courier New" w:hAnsi="Courier New" w:cs="Courier New"/>
+        </w:rPr>
+        <w:tab/>
+      </w:r>
+      <w:r>
+        <w:rPr>
+          <w:rFonts w:ascii="Courier New" w:hAnsi="Courier New" w:cs="Courier New"/>
+        </w:rPr>
+        <w:tab/>
+      </w:r>
+      <w:r>
+        <w:rPr>
+          <w:rFonts w:ascii="Courier New" w:hAnsi="Courier New" w:cs="Courier New"/>
+        </w:rPr>
+        <w:tab/>
+      </w:r>
+      <w:r>
+        <w:rPr>
+          <w:rFonts w:ascii="Courier New" w:hAnsi="Courier New" w:cs="Courier New"/>
+        </w:rPr>
+        <w:tab/>
+      </w:r>
+      <w:r>
+        <w:rPr>
+          <w:rFonts w:ascii="Courier New" w:hAnsi="Courier New" w:cs="Courier New"/>
+        </w:rPr>
+        <w:tab/>
+        <w:t>- 10</w:t>
+      </w:r>
+    </w:p>
+    <w:p>
+      <w:pPr>
+        <w:pStyle w:val="PlainText"/>
+        <w:rPr>
+          <w:rFonts w:ascii="Courier New" w:hAnsi="Courier New" w:cs="Courier New"/>
+        </w:rPr>
+      </w:pPr>
+      <w:r>
+        <w:rPr>
+          <w:rFonts w:ascii="Courier New" w:hAnsi="Courier New" w:cs="Courier New"/>
+        </w:rPr>
+        <w:t>Total Price</w:t>
+      </w:r>
+      <w:r>
+        <w:rPr>
+          <w:rFonts w:ascii="Courier New" w:hAnsi="Courier New" w:cs="Courier New"/>
+        </w:rPr>
+        <w:tab/>
+      </w:r>
+      <w:r>
+        <w:rPr>
+          <w:rFonts w:ascii="Courier New" w:hAnsi="Courier New" w:cs="Courier New"/>
+        </w:rPr>
+        <w:tab/>
+      </w:r>
+      <w:r>
+        <w:rPr>
+          <w:rFonts w:ascii="Courier New" w:hAnsi="Courier New" w:cs="Courier New"/>
+        </w:rPr>
+        <w:tab/>
+      </w:r>
+      <w:r>
+        <w:rPr>
+          <w:rFonts w:ascii="Courier New" w:hAnsi="Courier New" w:cs="Courier New"/>
+        </w:rPr>
+        <w:tab/>
+        <w:t>- 1920.0</w:t>
+      </w:r>
+    </w:p>
+    <w:p>
+      <w:pPr>
+        <w:pStyle w:val="PlainText"/>
+        <w:rPr>
+          <w:rFonts w:ascii="Courier New" w:hAnsi="Courier New" w:cs="Courier New"/>
+          <w:color w:val="FF0000"/>
+        </w:rPr>
+      </w:pPr>
+      <w:r>
+        <w:rPr>
+          <w:rFonts w:ascii="Courier New" w:hAnsi="Courier New" w:cs="Courier New"/>
+          <w:color w:val="FF0000"/>
+        </w:rPr>
+        <w:t>Amount Received</w:t>
+      </w:r>
+      <w:r>
+        <w:rPr>
+          <w:rFonts w:ascii="Courier New" w:hAnsi="Courier New" w:cs="Courier New"/>
+          <w:color w:val="FF0000"/>
+        </w:rPr>
+        <w:tab/>
+      </w:r>
+      <w:r>
+        <w:rPr>
+          <w:rFonts w:ascii="Courier New" w:hAnsi="Courier New" w:cs="Courier New"/>
+          <w:color w:val="FF0000"/>
+        </w:rPr>
+        <w:tab/>
+      </w:r>
+      <w:r>
+        <w:rPr>
+          <w:rFonts w:ascii="Courier New" w:hAnsi="Courier New" w:cs="Courier New"/>
+          <w:color w:val="FF0000"/>
+        </w:rPr>
+        <w:tab/>
+        <w:t>- 1430</w:t>
+      </w:r>
+    </w:p>
+    <w:p>
+      <w:pPr>
+        <w:pStyle w:val="PlainText"/>
+        <w:rPr>
+          <w:rFonts w:ascii="Courier New" w:hAnsi="Courier New" w:cs="Courier New"/>
+          <w:b/>
+        </w:rPr>
+      </w:pPr>
+      <w:r>
+        <w:rPr>
+          <w:rFonts w:ascii="Courier New" w:hAnsi="Courier New" w:cs="Courier New"/>
+          <w:b/>
+        </w:rPr>
+        <w:t>Amount balance</w:t>
+      </w:r>
+      <w:r>
+        <w:rPr>
+          <w:rFonts w:ascii="Courier New" w:hAnsi="Courier New" w:cs="Courier New"/>
+          <w:b/>
+        </w:rPr>
+        <w:tab/>
+      </w:r>
+      <w:r>
+        <w:rPr>
+          <w:rFonts w:ascii="Courier New" w:hAnsi="Courier New" w:cs="Courier New"/>
+          <w:b/>
+        </w:rPr>
+        <w:tab/>
+      </w:r>
+      <w:r>
+        <w:rPr>
+          <w:rFonts w:ascii="Courier New" w:hAnsi="Courier New" w:cs="Courier New"/>
+          <w:b/>
+        </w:rPr>
+        <w:tab/>
+        <w:t>- 1920.0</w:t>
+      </w:r>
+    </w:p>
+    <w:p>
+      <w:pPr>
+        <w:pStyle w:val="PlainText"/>
+        <w:rPr>
+          <w:rFonts w:ascii="Courier New" w:hAnsi="Courier New" w:cs="Courier New"/>
+        </w:rPr>
+      </w:pPr>
+      <w:r>
+        <w:rPr>
+          <w:rFonts w:ascii="Courier New" w:hAnsi="Courier New" w:cs="Courier New"/>
+        </w:rPr>
+        <w:t>Amount Received mode</w:t>
+      </w:r>
+      <w:r>
+        <w:rPr>
+          <w:rFonts w:ascii="Courier New" w:hAnsi="Courier New" w:cs="Courier New"/>
+        </w:rPr>
+        <w:tab/>
+      </w:r>
+      <w:r>
+        <w:rPr>
+          <w:rFonts w:ascii="Courier New" w:hAnsi="Courier New" w:cs="Courier New"/>
+        </w:rPr>
+        <w:tab/>
+        <w:t>- CASH</w:t>
+      </w:r>
+    </w:p>
+    <w:p>
+      <w:pPr>
+        <w:pStyle w:val="PlainText"/>
+        <w:rPr>
+          <w:rFonts w:ascii="Courier New" w:hAnsi="Courier New" w:cs="Courier New"/>
+        </w:rPr>
+      </w:pPr>
+    </w:p>
+    <w:p>
+      <w:pPr>
+        <w:pStyle w:val="PlainText"/>
+        <w:rPr>
+          <w:rFonts w:ascii="Courier New" w:hAnsi="Courier New" w:cs="Courier New"/>
+          <w:b/>
+        </w:rPr>
+      </w:pPr>
     </w:p>
     <w:p>
       <w:pPr>

--- a/customer _details/GANGAMMA/SEP/TUMKUR/MAHADEVA/PURCHASE DETAILS.docx
+++ b/customer _details/GANGAMMA/SEP/TUMKUR/MAHADEVA/PURCHASE DETAILS.docx
@@ -16077,13 +16077,7 @@
         <w:rPr>
           <w:rFonts w:ascii="Courier New" w:hAnsi="Courier New" w:cs="Courier New"/>
         </w:rPr>
-        <w:t>SAT Apr 14</w:t>
-      </w:r>
-      <w:r>
-        <w:rPr>
-          <w:rFonts w:ascii="Courier New" w:hAnsi="Courier New" w:cs="Courier New"/>
-        </w:rPr>
-        <w:t xml:space="preserve"> 11:18:53 IST 2018</w:t>
+        <w:t>SAT Apr 14 11:18:53 IST 2018</w:t>
       </w:r>
     </w:p>
     <w:p>
@@ -16469,6 +16463,389 @@
         <w:tab/>
         <w:t>- CASH</w:t>
       </w:r>
+    </w:p>
+    <w:p>
+      <w:pPr>
+        <w:pStyle w:val="PlainText"/>
+        <w:rPr>
+          <w:rFonts w:ascii="Courier New" w:hAnsi="Courier New" w:cs="Courier New"/>
+        </w:rPr>
+      </w:pPr>
+    </w:p>
+    <w:p>
+      <w:pPr>
+        <w:pStyle w:val="PlainText"/>
+        <w:rPr>
+          <w:rFonts w:ascii="Courier New" w:hAnsi="Courier New" w:cs="Courier New"/>
+        </w:rPr>
+      </w:pPr>
+    </w:p>
+    <w:p>
+      <w:pPr>
+        <w:pStyle w:val="PlainText"/>
+        <w:rPr>
+          <w:rFonts w:ascii="Courier New" w:hAnsi="Courier New" w:cs="Courier New"/>
+        </w:rPr>
+      </w:pPr>
+      <w:r>
+        <w:rPr>
+          <w:rFonts w:ascii="Courier New" w:hAnsi="Courier New" w:cs="Courier New"/>
+        </w:rPr>
+        <w:t>SAT Apr 21</w:t>
+      </w:r>
+      <w:r>
+        <w:rPr>
+          <w:rFonts w:ascii="Courier New" w:hAnsi="Courier New" w:cs="Courier New"/>
+        </w:rPr>
+        <w:t xml:space="preserve"> 11:40:51 IST 2018</w:t>
+      </w:r>
+    </w:p>
+    <w:p>
+      <w:pPr>
+        <w:pStyle w:val="PlainText"/>
+        <w:rPr>
+          <w:rFonts w:ascii="Courier New" w:hAnsi="Courier New" w:cs="Courier New"/>
+        </w:rPr>
+      </w:pPr>
+      <w:r>
+        <w:rPr>
+          <w:rFonts w:ascii="Courier New" w:hAnsi="Courier New" w:cs="Courier New"/>
+        </w:rPr>
+        <w:t>Person Name</w:t>
+      </w:r>
+      <w:r>
+        <w:rPr>
+          <w:rFonts w:ascii="Courier New" w:hAnsi="Courier New" w:cs="Courier New"/>
+        </w:rPr>
+        <w:tab/>
+      </w:r>
+      <w:r>
+        <w:rPr>
+          <w:rFonts w:ascii="Courier New" w:hAnsi="Courier New" w:cs="Courier New"/>
+        </w:rPr>
+        <w:tab/>
+      </w:r>
+      <w:r>
+        <w:rPr>
+          <w:rFonts w:ascii="Courier New" w:hAnsi="Courier New" w:cs="Courier New"/>
+        </w:rPr>
+        <w:tab/>
+      </w:r>
+      <w:r>
+        <w:rPr>
+          <w:rFonts w:ascii="Courier New" w:hAnsi="Courier New" w:cs="Courier New"/>
+        </w:rPr>
+        <w:tab/>
+        <w:t>- MAHADEVA</w:t>
+      </w:r>
+    </w:p>
+    <w:p>
+      <w:pPr>
+        <w:pStyle w:val="PlainText"/>
+        <w:rPr>
+          <w:rFonts w:ascii="Courier New" w:hAnsi="Courier New" w:cs="Courier New"/>
+        </w:rPr>
+      </w:pPr>
+      <w:r>
+        <w:rPr>
+          <w:rFonts w:ascii="Courier New" w:hAnsi="Courier New" w:cs="Courier New"/>
+        </w:rPr>
+        <w:t>Bill number</w:t>
+      </w:r>
+      <w:r>
+        <w:rPr>
+          <w:rFonts w:ascii="Courier New" w:hAnsi="Courier New" w:cs="Courier New"/>
+        </w:rPr>
+        <w:tab/>
+      </w:r>
+      <w:r>
+        <w:rPr>
+          <w:rFonts w:ascii="Courier New" w:hAnsi="Courier New" w:cs="Courier New"/>
+        </w:rPr>
+        <w:tab/>
+      </w:r>
+      <w:r>
+        <w:rPr>
+          <w:rFonts w:ascii="Courier New" w:hAnsi="Courier New" w:cs="Courier New"/>
+        </w:rPr>
+        <w:tab/>
+      </w:r>
+      <w:r>
+        <w:rPr>
+          <w:rFonts w:ascii="Courier New" w:hAnsi="Courier New" w:cs="Courier New"/>
+        </w:rPr>
+        <w:tab/>
+        <w:t>- 4734</w:t>
+      </w:r>
+    </w:p>
+    <w:p>
+      <w:pPr>
+        <w:pStyle w:val="PlainText"/>
+        <w:rPr>
+          <w:rFonts w:ascii="Courier New" w:hAnsi="Courier New" w:cs="Courier New"/>
+        </w:rPr>
+      </w:pPr>
+      <w:r>
+        <w:rPr>
+          <w:rFonts w:ascii="Courier New" w:hAnsi="Courier New" w:cs="Courier New"/>
+        </w:rPr>
+        <w:t>---------------------------------------------------------------</w:t>
+      </w:r>
+    </w:p>
+    <w:p>
+      <w:pPr>
+        <w:pStyle w:val="PlainText"/>
+        <w:rPr>
+          <w:rFonts w:ascii="Courier New" w:hAnsi="Courier New" w:cs="Courier New"/>
+        </w:rPr>
+      </w:pPr>
+      <w:r>
+        <w:rPr>
+          <w:rFonts w:ascii="Courier New" w:hAnsi="Courier New" w:cs="Courier New"/>
+        </w:rPr>
+        <w:t>Item Name</w:t>
+      </w:r>
+      <w:r>
+        <w:rPr>
+          <w:rFonts w:ascii="Courier New" w:hAnsi="Courier New" w:cs="Courier New"/>
+        </w:rPr>
+        <w:tab/>
+      </w:r>
+      <w:r>
+        <w:rPr>
+          <w:rFonts w:ascii="Courier New" w:hAnsi="Courier New" w:cs="Courier New"/>
+        </w:rPr>
+        <w:tab/>
+      </w:r>
+      <w:r>
+        <w:rPr>
+          <w:rFonts w:ascii="Courier New" w:hAnsi="Courier New" w:cs="Courier New"/>
+        </w:rPr>
+        <w:tab/>
+      </w:r>
+      <w:r>
+        <w:rPr>
+          <w:rFonts w:ascii="Courier New" w:hAnsi="Courier New" w:cs="Courier New"/>
+        </w:rPr>
+        <w:tab/>
+        <w:t>- CARROT</w:t>
+      </w:r>
+    </w:p>
+    <w:p>
+      <w:pPr>
+        <w:pStyle w:val="PlainText"/>
+        <w:rPr>
+          <w:rFonts w:ascii="Courier New" w:hAnsi="Courier New" w:cs="Courier New"/>
+        </w:rPr>
+      </w:pPr>
+      <w:r>
+        <w:rPr>
+          <w:rFonts w:ascii="Courier New" w:hAnsi="Courier New" w:cs="Courier New"/>
+        </w:rPr>
+        <w:t>Number of Pockets</w:t>
+      </w:r>
+      <w:r>
+        <w:rPr>
+          <w:rFonts w:ascii="Courier New" w:hAnsi="Courier New" w:cs="Courier New"/>
+        </w:rPr>
+        <w:tab/>
+      </w:r>
+      <w:r>
+        <w:rPr>
+          <w:rFonts w:ascii="Courier New" w:hAnsi="Courier New" w:cs="Courier New"/>
+        </w:rPr>
+        <w:tab/>
+      </w:r>
+      <w:r>
+        <w:rPr>
+          <w:rFonts w:ascii="Courier New" w:hAnsi="Courier New" w:cs="Courier New"/>
+        </w:rPr>
+        <w:tab/>
+        <w:t>- 2</w:t>
+      </w:r>
+    </w:p>
+    <w:p>
+      <w:pPr>
+        <w:pStyle w:val="PlainText"/>
+        <w:rPr>
+          <w:rFonts w:ascii="Courier New" w:hAnsi="Courier New" w:cs="Courier New"/>
+        </w:rPr>
+      </w:pPr>
+      <w:r>
+        <w:rPr>
+          <w:rFonts w:ascii="Courier New" w:hAnsi="Courier New" w:cs="Courier New"/>
+        </w:rPr>
+        <w:t>Number of KGs</w:t>
+      </w:r>
+      <w:r>
+        <w:rPr>
+          <w:rFonts w:ascii="Courier New" w:hAnsi="Courier New" w:cs="Courier New"/>
+        </w:rPr>
+        <w:tab/>
+      </w:r>
+      <w:r>
+        <w:rPr>
+          <w:rFonts w:ascii="Courier New" w:hAnsi="Courier New" w:cs="Courier New"/>
+        </w:rPr>
+        <w:tab/>
+      </w:r>
+      <w:r>
+        <w:rPr>
+          <w:rFonts w:ascii="Courier New" w:hAnsi="Courier New" w:cs="Courier New"/>
+        </w:rPr>
+        <w:tab/>
+        <w:t>- 192</w:t>
+      </w:r>
+    </w:p>
+    <w:p>
+      <w:pPr>
+        <w:pStyle w:val="PlainText"/>
+        <w:rPr>
+          <w:rFonts w:ascii="Courier New" w:hAnsi="Courier New" w:cs="Courier New"/>
+        </w:rPr>
+      </w:pPr>
+      <w:r>
+        <w:rPr>
+          <w:rFonts w:ascii="Courier New" w:hAnsi="Courier New" w:cs="Courier New"/>
+        </w:rPr>
+        <w:t>Total Price</w:t>
+      </w:r>
+      <w:r>
+        <w:rPr>
+          <w:rFonts w:ascii="Courier New" w:hAnsi="Courier New" w:cs="Courier New"/>
+        </w:rPr>
+        <w:tab/>
+      </w:r>
+      <w:r>
+        <w:rPr>
+          <w:rFonts w:ascii="Courier New" w:hAnsi="Courier New" w:cs="Courier New"/>
+        </w:rPr>
+        <w:tab/>
+      </w:r>
+      <w:r>
+        <w:rPr>
+          <w:rFonts w:ascii="Courier New" w:hAnsi="Courier New" w:cs="Courier New"/>
+        </w:rPr>
+        <w:tab/>
+      </w:r>
+      <w:r>
+        <w:rPr>
+          <w:rFonts w:ascii="Courier New" w:hAnsi="Courier New" w:cs="Courier New"/>
+        </w:rPr>
+        <w:tab/>
+        <w:t>- 2208.0</w:t>
+      </w:r>
+    </w:p>
+    <w:p>
+      <w:pPr>
+        <w:pStyle w:val="PlainText"/>
+        <w:rPr>
+          <w:rFonts w:ascii="Courier New" w:hAnsi="Courier New" w:cs="Courier New"/>
+          <w:color w:val="FF0000"/>
+        </w:rPr>
+      </w:pPr>
+      <w:r>
+        <w:rPr>
+          <w:rFonts w:ascii="Courier New" w:hAnsi="Courier New" w:cs="Courier New"/>
+          <w:color w:val="FF0000"/>
+        </w:rPr>
+        <w:t>Amount Received</w:t>
+      </w:r>
+      <w:r>
+        <w:rPr>
+          <w:rFonts w:ascii="Courier New" w:hAnsi="Courier New" w:cs="Courier New"/>
+          <w:color w:val="FF0000"/>
+        </w:rPr>
+        <w:tab/>
+      </w:r>
+      <w:r>
+        <w:rPr>
+          <w:rFonts w:ascii="Courier New" w:hAnsi="Courier New" w:cs="Courier New"/>
+          <w:color w:val="FF0000"/>
+        </w:rPr>
+        <w:tab/>
+      </w:r>
+      <w:r>
+        <w:rPr>
+          <w:rFonts w:ascii="Courier New" w:hAnsi="Courier New" w:cs="Courier New"/>
+          <w:color w:val="FF0000"/>
+        </w:rPr>
+        <w:tab/>
+        <w:t>- 1920</w:t>
+      </w:r>
+    </w:p>
+    <w:p>
+      <w:pPr>
+        <w:pStyle w:val="PlainText"/>
+        <w:rPr>
+          <w:rFonts w:ascii="Courier New" w:hAnsi="Courier New" w:cs="Courier New"/>
+          <w:b/>
+        </w:rPr>
+      </w:pPr>
+      <w:r>
+        <w:rPr>
+          <w:rFonts w:ascii="Courier New" w:hAnsi="Courier New" w:cs="Courier New"/>
+          <w:b/>
+        </w:rPr>
+        <w:t>Amount balance</w:t>
+      </w:r>
+      <w:r>
+        <w:rPr>
+          <w:rFonts w:ascii="Courier New" w:hAnsi="Courier New" w:cs="Courier New"/>
+          <w:b/>
+        </w:rPr>
+        <w:tab/>
+      </w:r>
+      <w:r>
+        <w:rPr>
+          <w:rFonts w:ascii="Courier New" w:hAnsi="Courier New" w:cs="Courier New"/>
+          <w:b/>
+        </w:rPr>
+        <w:tab/>
+      </w:r>
+      <w:r>
+        <w:rPr>
+          <w:rFonts w:ascii="Courier New" w:hAnsi="Courier New" w:cs="Courier New"/>
+          <w:b/>
+        </w:rPr>
+        <w:tab/>
+        <w:t>- 2208.0</w:t>
+      </w:r>
+    </w:p>
+    <w:p>
+      <w:pPr>
+        <w:pStyle w:val="PlainText"/>
+        <w:rPr>
+          <w:rFonts w:ascii="Courier New" w:hAnsi="Courier New" w:cs="Courier New"/>
+        </w:rPr>
+      </w:pPr>
+      <w:r>
+        <w:rPr>
+          <w:rFonts w:ascii="Courier New" w:hAnsi="Courier New" w:cs="Courier New"/>
+        </w:rPr>
+        <w:t>Amount Received mode</w:t>
+      </w:r>
+      <w:r>
+        <w:rPr>
+          <w:rFonts w:ascii="Courier New" w:hAnsi="Courier New" w:cs="Courier New"/>
+        </w:rPr>
+        <w:tab/>
+      </w:r>
+      <w:r>
+        <w:rPr>
+          <w:rFonts w:ascii="Courier New" w:hAnsi="Courier New" w:cs="Courier New"/>
+        </w:rPr>
+        <w:tab/>
+        <w:t>- CASH</w:t>
+      </w:r>
+    </w:p>
+    <w:p>
+      <w:pPr>
+        <w:pStyle w:val="PlainText"/>
+        <w:rPr>
+          <w:rFonts w:ascii="Courier New" w:hAnsi="Courier New" w:cs="Courier New"/>
+        </w:rPr>
+      </w:pPr>
     </w:p>
     <w:p>
       <w:pPr>

--- a/customer _details/GANGAMMA/SEP/TUMKUR/MAHADEVA/PURCHASE DETAILS.docx
+++ b/customer _details/GANGAMMA/SEP/TUMKUR/MAHADEVA/PURCHASE DETAILS.docx
@@ -16491,13 +16491,7 @@
         <w:rPr>
           <w:rFonts w:ascii="Courier New" w:hAnsi="Courier New" w:cs="Courier New"/>
         </w:rPr>
-        <w:t>SAT Apr 21</w:t>
-      </w:r>
-      <w:r>
-        <w:rPr>
-          <w:rFonts w:ascii="Courier New" w:hAnsi="Courier New" w:cs="Courier New"/>
-        </w:rPr>
-        <w:t xml:space="preserve"> 11:40:51 IST 2018</w:t>
+        <w:t>SAT Apr 21 11:40:51 IST 2018</w:t>
       </w:r>
     </w:p>
     <w:p>
@@ -16838,6 +16832,434 @@
         <w:tab/>
         <w:t>- CASH</w:t>
       </w:r>
+    </w:p>
+    <w:p>
+      <w:pPr>
+        <w:pStyle w:val="PlainText"/>
+        <w:rPr>
+          <w:rFonts w:ascii="Courier New" w:hAnsi="Courier New" w:cs="Courier New"/>
+        </w:rPr>
+      </w:pPr>
+    </w:p>
+    <w:p>
+      <w:pPr>
+        <w:pStyle w:val="PlainText"/>
+        <w:rPr>
+          <w:rFonts w:ascii="Courier New" w:hAnsi="Courier New" w:cs="Courier New"/>
+        </w:rPr>
+      </w:pPr>
+      <w:r>
+        <w:rPr>
+          <w:rFonts w:ascii="Courier New" w:hAnsi="Courier New" w:cs="Courier New"/>
+        </w:rPr>
+        <w:t>SAT Apr 28</w:t>
+      </w:r>
+      <w:r>
+        <w:rPr>
+          <w:rFonts w:ascii="Courier New" w:hAnsi="Courier New" w:cs="Courier New"/>
+        </w:rPr>
+        <w:t xml:space="preserve"> 11:34:01 IST 2018</w:t>
+      </w:r>
+    </w:p>
+    <w:p>
+      <w:pPr>
+        <w:pStyle w:val="PlainText"/>
+        <w:rPr>
+          <w:rFonts w:ascii="Courier New" w:hAnsi="Courier New" w:cs="Courier New"/>
+        </w:rPr>
+      </w:pPr>
+      <w:r>
+        <w:rPr>
+          <w:rFonts w:ascii="Courier New" w:hAnsi="Courier New" w:cs="Courier New"/>
+        </w:rPr>
+        <w:t>Person Name</w:t>
+      </w:r>
+      <w:r>
+        <w:rPr>
+          <w:rFonts w:ascii="Courier New" w:hAnsi="Courier New" w:cs="Courier New"/>
+        </w:rPr>
+        <w:tab/>
+      </w:r>
+      <w:r>
+        <w:rPr>
+          <w:rFonts w:ascii="Courier New" w:hAnsi="Courier New" w:cs="Courier New"/>
+        </w:rPr>
+        <w:tab/>
+      </w:r>
+      <w:r>
+        <w:rPr>
+          <w:rFonts w:ascii="Courier New" w:hAnsi="Courier New" w:cs="Courier New"/>
+        </w:rPr>
+        <w:tab/>
+      </w:r>
+      <w:r>
+        <w:rPr>
+          <w:rFonts w:ascii="Courier New" w:hAnsi="Courier New" w:cs="Courier New"/>
+        </w:rPr>
+        <w:tab/>
+        <w:t>- MAHADEVA</w:t>
+      </w:r>
+    </w:p>
+    <w:p>
+      <w:pPr>
+        <w:pStyle w:val="PlainText"/>
+        <w:rPr>
+          <w:rFonts w:ascii="Courier New" w:hAnsi="Courier New" w:cs="Courier New"/>
+        </w:rPr>
+      </w:pPr>
+      <w:r>
+        <w:rPr>
+          <w:rFonts w:ascii="Courier New" w:hAnsi="Courier New" w:cs="Courier New"/>
+        </w:rPr>
+        <w:t>Bill number</w:t>
+      </w:r>
+      <w:r>
+        <w:rPr>
+          <w:rFonts w:ascii="Courier New" w:hAnsi="Courier New" w:cs="Courier New"/>
+        </w:rPr>
+        <w:tab/>
+      </w:r>
+      <w:r>
+        <w:rPr>
+          <w:rFonts w:ascii="Courier New" w:hAnsi="Courier New" w:cs="Courier New"/>
+        </w:rPr>
+        <w:tab/>
+      </w:r>
+      <w:r>
+        <w:rPr>
+          <w:rFonts w:ascii="Courier New" w:hAnsi="Courier New" w:cs="Courier New"/>
+        </w:rPr>
+        <w:tab/>
+      </w:r>
+      <w:r>
+        <w:rPr>
+          <w:rFonts w:ascii="Courier New" w:hAnsi="Courier New" w:cs="Courier New"/>
+        </w:rPr>
+        <w:tab/>
+        <w:t>- 4876</w:t>
+      </w:r>
+    </w:p>
+    <w:p>
+      <w:pPr>
+        <w:pStyle w:val="PlainText"/>
+        <w:rPr>
+          <w:rFonts w:ascii="Courier New" w:hAnsi="Courier New" w:cs="Courier New"/>
+        </w:rPr>
+      </w:pPr>
+      <w:r>
+        <w:rPr>
+          <w:rFonts w:ascii="Courier New" w:hAnsi="Courier New" w:cs="Courier New"/>
+        </w:rPr>
+        <w:t>---------------------------------------------------------------</w:t>
+      </w:r>
+    </w:p>
+    <w:p>
+      <w:pPr>
+        <w:pStyle w:val="PlainText"/>
+        <w:rPr>
+          <w:rFonts w:ascii="Courier New" w:hAnsi="Courier New" w:cs="Courier New"/>
+        </w:rPr>
+      </w:pPr>
+      <w:r>
+        <w:rPr>
+          <w:rFonts w:ascii="Courier New" w:hAnsi="Courier New" w:cs="Courier New"/>
+        </w:rPr>
+        <w:t>Item Name</w:t>
+      </w:r>
+      <w:r>
+        <w:rPr>
+          <w:rFonts w:ascii="Courier New" w:hAnsi="Courier New" w:cs="Courier New"/>
+        </w:rPr>
+        <w:tab/>
+      </w:r>
+      <w:r>
+        <w:rPr>
+          <w:rFonts w:ascii="Courier New" w:hAnsi="Courier New" w:cs="Courier New"/>
+        </w:rPr>
+        <w:tab/>
+      </w:r>
+      <w:r>
+        <w:rPr>
+          <w:rFonts w:ascii="Courier New" w:hAnsi="Courier New" w:cs="Courier New"/>
+        </w:rPr>
+        <w:tab/>
+      </w:r>
+      <w:r>
+        <w:rPr>
+          <w:rFonts w:ascii="Courier New" w:hAnsi="Courier New" w:cs="Courier New"/>
+        </w:rPr>
+        <w:tab/>
+        <w:t>- CARROT</w:t>
+      </w:r>
+    </w:p>
+    <w:p>
+      <w:pPr>
+        <w:pStyle w:val="PlainText"/>
+        <w:rPr>
+          <w:rFonts w:ascii="Courier New" w:hAnsi="Courier New" w:cs="Courier New"/>
+        </w:rPr>
+      </w:pPr>
+      <w:r>
+        <w:rPr>
+          <w:rFonts w:ascii="Courier New" w:hAnsi="Courier New" w:cs="Courier New"/>
+        </w:rPr>
+        <w:t>Number of Pockets</w:t>
+      </w:r>
+      <w:r>
+        <w:rPr>
+          <w:rFonts w:ascii="Courier New" w:hAnsi="Courier New" w:cs="Courier New"/>
+        </w:rPr>
+        <w:tab/>
+      </w:r>
+      <w:r>
+        <w:rPr>
+          <w:rFonts w:ascii="Courier New" w:hAnsi="Courier New" w:cs="Courier New"/>
+        </w:rPr>
+        <w:tab/>
+      </w:r>
+      <w:r>
+        <w:rPr>
+          <w:rFonts w:ascii="Courier New" w:hAnsi="Courier New" w:cs="Courier New"/>
+        </w:rPr>
+        <w:tab/>
+        <w:t>- 2</w:t>
+      </w:r>
+    </w:p>
+    <w:p>
+      <w:pPr>
+        <w:pStyle w:val="PlainText"/>
+        <w:rPr>
+          <w:rFonts w:ascii="Courier New" w:hAnsi="Courier New" w:cs="Courier New"/>
+        </w:rPr>
+      </w:pPr>
+      <w:r>
+        <w:rPr>
+          <w:rFonts w:ascii="Courier New" w:hAnsi="Courier New" w:cs="Courier New"/>
+        </w:rPr>
+        <w:t>Number of KGs</w:t>
+      </w:r>
+      <w:r>
+        <w:rPr>
+          <w:rFonts w:ascii="Courier New" w:hAnsi="Courier New" w:cs="Courier New"/>
+        </w:rPr>
+        <w:tab/>
+      </w:r>
+      <w:r>
+        <w:rPr>
+          <w:rFonts w:ascii="Courier New" w:hAnsi="Courier New" w:cs="Courier New"/>
+        </w:rPr>
+        <w:tab/>
+      </w:r>
+      <w:r>
+        <w:rPr>
+          <w:rFonts w:ascii="Courier New" w:hAnsi="Courier New" w:cs="Courier New"/>
+        </w:rPr>
+        <w:tab/>
+        <w:t>- 188</w:t>
+      </w:r>
+    </w:p>
+    <w:p>
+      <w:pPr>
+        <w:pStyle w:val="PlainText"/>
+        <w:rPr>
+          <w:rFonts w:ascii="Courier New" w:hAnsi="Courier New" w:cs="Courier New"/>
+        </w:rPr>
+      </w:pPr>
+      <w:r>
+        <w:rPr>
+          <w:rFonts w:ascii="Courier New" w:hAnsi="Courier New" w:cs="Courier New"/>
+        </w:rPr>
+        <w:t>Rate</w:t>
+      </w:r>
+      <w:r>
+        <w:rPr>
+          <w:rFonts w:ascii="Courier New" w:hAnsi="Courier New" w:cs="Courier New"/>
+        </w:rPr>
+        <w:tab/>
+      </w:r>
+      <w:r>
+        <w:rPr>
+          <w:rFonts w:ascii="Courier New" w:hAnsi="Courier New" w:cs="Courier New"/>
+        </w:rPr>
+        <w:tab/>
+      </w:r>
+      <w:r>
+        <w:rPr>
+          <w:rFonts w:ascii="Courier New" w:hAnsi="Courier New" w:cs="Courier New"/>
+        </w:rPr>
+        <w:tab/>
+      </w:r>
+      <w:r>
+        <w:rPr>
+          <w:rFonts w:ascii="Courier New" w:hAnsi="Courier New" w:cs="Courier New"/>
+        </w:rPr>
+        <w:tab/>
+      </w:r>
+      <w:r>
+        <w:rPr>
+          <w:rFonts w:ascii="Courier New" w:hAnsi="Courier New" w:cs="Courier New"/>
+        </w:rPr>
+        <w:tab/>
+        <w:t>- 10</w:t>
+      </w:r>
+    </w:p>
+    <w:p>
+      <w:pPr>
+        <w:pStyle w:val="PlainText"/>
+        <w:rPr>
+          <w:rFonts w:ascii="Courier New" w:hAnsi="Courier New" w:cs="Courier New"/>
+        </w:rPr>
+      </w:pPr>
+      <w:r>
+        <w:rPr>
+          <w:rFonts w:ascii="Courier New" w:hAnsi="Courier New" w:cs="Courier New"/>
+        </w:rPr>
+        <w:t>Total Price</w:t>
+      </w:r>
+      <w:r>
+        <w:rPr>
+          <w:rFonts w:ascii="Courier New" w:hAnsi="Courier New" w:cs="Courier New"/>
+        </w:rPr>
+        <w:tab/>
+      </w:r>
+      <w:r>
+        <w:rPr>
+          <w:rFonts w:ascii="Courier New" w:hAnsi="Courier New" w:cs="Courier New"/>
+        </w:rPr>
+        <w:tab/>
+      </w:r>
+      <w:r>
+        <w:rPr>
+          <w:rFonts w:ascii="Courier New" w:hAnsi="Courier New" w:cs="Courier New"/>
+        </w:rPr>
+        <w:tab/>
+      </w:r>
+      <w:r>
+        <w:rPr>
+          <w:rFonts w:ascii="Courier New" w:hAnsi="Courier New" w:cs="Courier New"/>
+        </w:rPr>
+        <w:tab/>
+        <w:t>- 1880.0</w:t>
+      </w:r>
+    </w:p>
+    <w:p>
+      <w:pPr>
+        <w:pStyle w:val="PlainText"/>
+        <w:rPr>
+          <w:rFonts w:ascii="Courier New" w:hAnsi="Courier New" w:cs="Courier New"/>
+          <w:color w:val="FF0000"/>
+        </w:rPr>
+      </w:pPr>
+      <w:r>
+        <w:rPr>
+          <w:rFonts w:ascii="Courier New" w:hAnsi="Courier New" w:cs="Courier New"/>
+          <w:color w:val="FF0000"/>
+        </w:rPr>
+        <w:t>Amount Received</w:t>
+      </w:r>
+      <w:r>
+        <w:rPr>
+          <w:rFonts w:ascii="Courier New" w:hAnsi="Courier New" w:cs="Courier New"/>
+          <w:color w:val="FF0000"/>
+        </w:rPr>
+        <w:tab/>
+      </w:r>
+      <w:r>
+        <w:rPr>
+          <w:rFonts w:ascii="Courier New" w:hAnsi="Courier New" w:cs="Courier New"/>
+          <w:color w:val="FF0000"/>
+        </w:rPr>
+        <w:tab/>
+      </w:r>
+      <w:r>
+        <w:rPr>
+          <w:rFonts w:ascii="Courier New" w:hAnsi="Courier New" w:cs="Courier New"/>
+          <w:color w:val="FF0000"/>
+        </w:rPr>
+        <w:tab/>
+        <w:t>- 2208</w:t>
+      </w:r>
+    </w:p>
+    <w:p>
+      <w:pPr>
+        <w:pStyle w:val="PlainText"/>
+        <w:rPr>
+          <w:rFonts w:ascii="Courier New" w:hAnsi="Courier New" w:cs="Courier New"/>
+          <w:b/>
+        </w:rPr>
+      </w:pPr>
+      <w:r>
+        <w:rPr>
+          <w:rFonts w:ascii="Courier New" w:hAnsi="Courier New" w:cs="Courier New"/>
+          <w:b/>
+        </w:rPr>
+        <w:t>Amount balance</w:t>
+      </w:r>
+      <w:r>
+        <w:rPr>
+          <w:rFonts w:ascii="Courier New" w:hAnsi="Courier New" w:cs="Courier New"/>
+          <w:b/>
+        </w:rPr>
+        <w:tab/>
+      </w:r>
+      <w:r>
+        <w:rPr>
+          <w:rFonts w:ascii="Courier New" w:hAnsi="Courier New" w:cs="Courier New"/>
+          <w:b/>
+        </w:rPr>
+        <w:tab/>
+      </w:r>
+      <w:r>
+        <w:rPr>
+          <w:rFonts w:ascii="Courier New" w:hAnsi="Courier New" w:cs="Courier New"/>
+          <w:b/>
+        </w:rPr>
+        <w:tab/>
+        <w:t>- 1880.0</w:t>
+      </w:r>
+    </w:p>
+    <w:p>
+      <w:pPr>
+        <w:pStyle w:val="PlainText"/>
+        <w:rPr>
+          <w:rFonts w:ascii="Courier New" w:hAnsi="Courier New" w:cs="Courier New"/>
+        </w:rPr>
+      </w:pPr>
+      <w:r>
+        <w:rPr>
+          <w:rFonts w:ascii="Courier New" w:hAnsi="Courier New" w:cs="Courier New"/>
+        </w:rPr>
+        <w:t>Amount Received mode</w:t>
+      </w:r>
+      <w:r>
+        <w:rPr>
+          <w:rFonts w:ascii="Courier New" w:hAnsi="Courier New" w:cs="Courier New"/>
+        </w:rPr>
+        <w:tab/>
+      </w:r>
+      <w:r>
+        <w:rPr>
+          <w:rFonts w:ascii="Courier New" w:hAnsi="Courier New" w:cs="Courier New"/>
+        </w:rPr>
+        <w:tab/>
+        <w:t>- CASH</w:t>
+      </w:r>
+    </w:p>
+    <w:p>
+      <w:pPr>
+        <w:pStyle w:val="PlainText"/>
+        <w:rPr>
+          <w:rFonts w:ascii="Courier New" w:hAnsi="Courier New" w:cs="Courier New"/>
+        </w:rPr>
+      </w:pPr>
+    </w:p>
+    <w:p>
+      <w:pPr>
+        <w:pStyle w:val="PlainText"/>
+        <w:rPr>
+          <w:rFonts w:ascii="Courier New" w:hAnsi="Courier New" w:cs="Courier New"/>
+        </w:rPr>
+      </w:pPr>
     </w:p>
     <w:p>
       <w:pPr>

--- a/customer _details/GANGAMMA/SEP/TUMKUR/MAHADEVA/PURCHASE DETAILS.docx
+++ b/customer _details/GANGAMMA/SEP/TUMKUR/MAHADEVA/PURCHASE DETAILS.docx
@@ -16852,13 +16852,7 @@
         <w:rPr>
           <w:rFonts w:ascii="Courier New" w:hAnsi="Courier New" w:cs="Courier New"/>
         </w:rPr>
-        <w:t>SAT Apr 28</w:t>
-      </w:r>
-      <w:r>
-        <w:rPr>
-          <w:rFonts w:ascii="Courier New" w:hAnsi="Courier New" w:cs="Courier New"/>
-        </w:rPr>
-        <w:t xml:space="preserve"> 11:34:01 IST 2018</w:t>
+        <w:t>SAT Apr 28 11:34:01 IST 2018</w:t>
       </w:r>
     </w:p>
     <w:p>
@@ -17244,6 +17238,434 @@
         <w:tab/>
         <w:t>- CASH</w:t>
       </w:r>
+    </w:p>
+    <w:p>
+      <w:pPr>
+        <w:pStyle w:val="PlainText"/>
+        <w:rPr>
+          <w:rFonts w:ascii="Courier New" w:hAnsi="Courier New" w:cs="Courier New"/>
+        </w:rPr>
+      </w:pPr>
+    </w:p>
+    <w:p>
+      <w:pPr>
+        <w:pStyle w:val="PlainText"/>
+        <w:rPr>
+          <w:rFonts w:ascii="Courier New" w:hAnsi="Courier New" w:cs="Courier New"/>
+        </w:rPr>
+      </w:pPr>
+      <w:r>
+        <w:rPr>
+          <w:rFonts w:ascii="Courier New" w:hAnsi="Courier New" w:cs="Courier New"/>
+        </w:rPr>
+        <w:t>SAT May 05</w:t>
+      </w:r>
+      <w:r>
+        <w:rPr>
+          <w:rFonts w:ascii="Courier New" w:hAnsi="Courier New" w:cs="Courier New"/>
+        </w:rPr>
+        <w:t xml:space="preserve"> 11:15:41 IST 2018</w:t>
+      </w:r>
+    </w:p>
+    <w:p>
+      <w:pPr>
+        <w:pStyle w:val="PlainText"/>
+        <w:rPr>
+          <w:rFonts w:ascii="Courier New" w:hAnsi="Courier New" w:cs="Courier New"/>
+        </w:rPr>
+      </w:pPr>
+      <w:r>
+        <w:rPr>
+          <w:rFonts w:ascii="Courier New" w:hAnsi="Courier New" w:cs="Courier New"/>
+        </w:rPr>
+        <w:t>Person Name</w:t>
+      </w:r>
+      <w:r>
+        <w:rPr>
+          <w:rFonts w:ascii="Courier New" w:hAnsi="Courier New" w:cs="Courier New"/>
+        </w:rPr>
+        <w:tab/>
+      </w:r>
+      <w:r>
+        <w:rPr>
+          <w:rFonts w:ascii="Courier New" w:hAnsi="Courier New" w:cs="Courier New"/>
+        </w:rPr>
+        <w:tab/>
+      </w:r>
+      <w:r>
+        <w:rPr>
+          <w:rFonts w:ascii="Courier New" w:hAnsi="Courier New" w:cs="Courier New"/>
+        </w:rPr>
+        <w:tab/>
+      </w:r>
+      <w:r>
+        <w:rPr>
+          <w:rFonts w:ascii="Courier New" w:hAnsi="Courier New" w:cs="Courier New"/>
+        </w:rPr>
+        <w:tab/>
+        <w:t>- MAHADEVA</w:t>
+      </w:r>
+    </w:p>
+    <w:p>
+      <w:pPr>
+        <w:pStyle w:val="PlainText"/>
+        <w:rPr>
+          <w:rFonts w:ascii="Courier New" w:hAnsi="Courier New" w:cs="Courier New"/>
+        </w:rPr>
+      </w:pPr>
+      <w:r>
+        <w:rPr>
+          <w:rFonts w:ascii="Courier New" w:hAnsi="Courier New" w:cs="Courier New"/>
+        </w:rPr>
+        <w:t>Bill number</w:t>
+      </w:r>
+      <w:r>
+        <w:rPr>
+          <w:rFonts w:ascii="Courier New" w:hAnsi="Courier New" w:cs="Courier New"/>
+        </w:rPr>
+        <w:tab/>
+      </w:r>
+      <w:r>
+        <w:rPr>
+          <w:rFonts w:ascii="Courier New" w:hAnsi="Courier New" w:cs="Courier New"/>
+        </w:rPr>
+        <w:tab/>
+      </w:r>
+      <w:r>
+        <w:rPr>
+          <w:rFonts w:ascii="Courier New" w:hAnsi="Courier New" w:cs="Courier New"/>
+        </w:rPr>
+        <w:tab/>
+      </w:r>
+      <w:r>
+        <w:rPr>
+          <w:rFonts w:ascii="Courier New" w:hAnsi="Courier New" w:cs="Courier New"/>
+        </w:rPr>
+        <w:tab/>
+        <w:t>- 5019</w:t>
+      </w:r>
+    </w:p>
+    <w:p>
+      <w:pPr>
+        <w:pStyle w:val="PlainText"/>
+        <w:rPr>
+          <w:rFonts w:ascii="Courier New" w:hAnsi="Courier New" w:cs="Courier New"/>
+        </w:rPr>
+      </w:pPr>
+      <w:r>
+        <w:rPr>
+          <w:rFonts w:ascii="Courier New" w:hAnsi="Courier New" w:cs="Courier New"/>
+        </w:rPr>
+        <w:t>---------------------------------------------------------------</w:t>
+      </w:r>
+    </w:p>
+    <w:p>
+      <w:pPr>
+        <w:pStyle w:val="PlainText"/>
+        <w:rPr>
+          <w:rFonts w:ascii="Courier New" w:hAnsi="Courier New" w:cs="Courier New"/>
+        </w:rPr>
+      </w:pPr>
+      <w:r>
+        <w:rPr>
+          <w:rFonts w:ascii="Courier New" w:hAnsi="Courier New" w:cs="Courier New"/>
+        </w:rPr>
+        <w:t>Item Name</w:t>
+      </w:r>
+      <w:r>
+        <w:rPr>
+          <w:rFonts w:ascii="Courier New" w:hAnsi="Courier New" w:cs="Courier New"/>
+        </w:rPr>
+        <w:tab/>
+      </w:r>
+      <w:r>
+        <w:rPr>
+          <w:rFonts w:ascii="Courier New" w:hAnsi="Courier New" w:cs="Courier New"/>
+        </w:rPr>
+        <w:tab/>
+      </w:r>
+      <w:r>
+        <w:rPr>
+          <w:rFonts w:ascii="Courier New" w:hAnsi="Courier New" w:cs="Courier New"/>
+        </w:rPr>
+        <w:tab/>
+      </w:r>
+      <w:r>
+        <w:rPr>
+          <w:rFonts w:ascii="Courier New" w:hAnsi="Courier New" w:cs="Courier New"/>
+        </w:rPr>
+        <w:tab/>
+        <w:t>- CARROT</w:t>
+      </w:r>
+    </w:p>
+    <w:p>
+      <w:pPr>
+        <w:pStyle w:val="PlainText"/>
+        <w:rPr>
+          <w:rFonts w:ascii="Courier New" w:hAnsi="Courier New" w:cs="Courier New"/>
+        </w:rPr>
+      </w:pPr>
+      <w:r>
+        <w:rPr>
+          <w:rFonts w:ascii="Courier New" w:hAnsi="Courier New" w:cs="Courier New"/>
+        </w:rPr>
+        <w:t>Number of Pockets</w:t>
+      </w:r>
+      <w:r>
+        <w:rPr>
+          <w:rFonts w:ascii="Courier New" w:hAnsi="Courier New" w:cs="Courier New"/>
+        </w:rPr>
+        <w:tab/>
+      </w:r>
+      <w:r>
+        <w:rPr>
+          <w:rFonts w:ascii="Courier New" w:hAnsi="Courier New" w:cs="Courier New"/>
+        </w:rPr>
+        <w:tab/>
+      </w:r>
+      <w:r>
+        <w:rPr>
+          <w:rFonts w:ascii="Courier New" w:hAnsi="Courier New" w:cs="Courier New"/>
+        </w:rPr>
+        <w:tab/>
+        <w:t>- 2</w:t>
+      </w:r>
+    </w:p>
+    <w:p>
+      <w:pPr>
+        <w:pStyle w:val="PlainText"/>
+        <w:rPr>
+          <w:rFonts w:ascii="Courier New" w:hAnsi="Courier New" w:cs="Courier New"/>
+        </w:rPr>
+      </w:pPr>
+      <w:r>
+        <w:rPr>
+          <w:rFonts w:ascii="Courier New" w:hAnsi="Courier New" w:cs="Courier New"/>
+        </w:rPr>
+        <w:t>Number of KGs</w:t>
+      </w:r>
+      <w:r>
+        <w:rPr>
+          <w:rFonts w:ascii="Courier New" w:hAnsi="Courier New" w:cs="Courier New"/>
+        </w:rPr>
+        <w:tab/>
+      </w:r>
+      <w:r>
+        <w:rPr>
+          <w:rFonts w:ascii="Courier New" w:hAnsi="Courier New" w:cs="Courier New"/>
+        </w:rPr>
+        <w:tab/>
+      </w:r>
+      <w:r>
+        <w:rPr>
+          <w:rFonts w:ascii="Courier New" w:hAnsi="Courier New" w:cs="Courier New"/>
+        </w:rPr>
+        <w:tab/>
+        <w:t>- 178</w:t>
+      </w:r>
+    </w:p>
+    <w:p>
+      <w:pPr>
+        <w:pStyle w:val="PlainText"/>
+        <w:rPr>
+          <w:rFonts w:ascii="Courier New" w:hAnsi="Courier New" w:cs="Courier New"/>
+        </w:rPr>
+      </w:pPr>
+      <w:r>
+        <w:rPr>
+          <w:rFonts w:ascii="Courier New" w:hAnsi="Courier New" w:cs="Courier New"/>
+        </w:rPr>
+        <w:t>Rate</w:t>
+      </w:r>
+      <w:r>
+        <w:rPr>
+          <w:rFonts w:ascii="Courier New" w:hAnsi="Courier New" w:cs="Courier New"/>
+        </w:rPr>
+        <w:tab/>
+      </w:r>
+      <w:r>
+        <w:rPr>
+          <w:rFonts w:ascii="Courier New" w:hAnsi="Courier New" w:cs="Courier New"/>
+        </w:rPr>
+        <w:tab/>
+      </w:r>
+      <w:r>
+        <w:rPr>
+          <w:rFonts w:ascii="Courier New" w:hAnsi="Courier New" w:cs="Courier New"/>
+        </w:rPr>
+        <w:tab/>
+      </w:r>
+      <w:r>
+        <w:rPr>
+          <w:rFonts w:ascii="Courier New" w:hAnsi="Courier New" w:cs="Courier New"/>
+        </w:rPr>
+        <w:tab/>
+      </w:r>
+      <w:r>
+        <w:rPr>
+          <w:rFonts w:ascii="Courier New" w:hAnsi="Courier New" w:cs="Courier New"/>
+        </w:rPr>
+        <w:tab/>
+        <w:t>- 10</w:t>
+      </w:r>
+    </w:p>
+    <w:p>
+      <w:pPr>
+        <w:pStyle w:val="PlainText"/>
+        <w:rPr>
+          <w:rFonts w:ascii="Courier New" w:hAnsi="Courier New" w:cs="Courier New"/>
+        </w:rPr>
+      </w:pPr>
+      <w:r>
+        <w:rPr>
+          <w:rFonts w:ascii="Courier New" w:hAnsi="Courier New" w:cs="Courier New"/>
+        </w:rPr>
+        <w:t>Total Price</w:t>
+      </w:r>
+      <w:r>
+        <w:rPr>
+          <w:rFonts w:ascii="Courier New" w:hAnsi="Courier New" w:cs="Courier New"/>
+        </w:rPr>
+        <w:tab/>
+      </w:r>
+      <w:r>
+        <w:rPr>
+          <w:rFonts w:ascii="Courier New" w:hAnsi="Courier New" w:cs="Courier New"/>
+        </w:rPr>
+        <w:tab/>
+      </w:r>
+      <w:r>
+        <w:rPr>
+          <w:rFonts w:ascii="Courier New" w:hAnsi="Courier New" w:cs="Courier New"/>
+        </w:rPr>
+        <w:tab/>
+      </w:r>
+      <w:r>
+        <w:rPr>
+          <w:rFonts w:ascii="Courier New" w:hAnsi="Courier New" w:cs="Courier New"/>
+        </w:rPr>
+        <w:tab/>
+        <w:t>- 1780.0</w:t>
+      </w:r>
+    </w:p>
+    <w:p>
+      <w:pPr>
+        <w:pStyle w:val="PlainText"/>
+        <w:rPr>
+          <w:rFonts w:ascii="Courier New" w:hAnsi="Courier New" w:cs="Courier New"/>
+          <w:color w:val="FF0000"/>
+        </w:rPr>
+      </w:pPr>
+      <w:r>
+        <w:rPr>
+          <w:rFonts w:ascii="Courier New" w:hAnsi="Courier New" w:cs="Courier New"/>
+          <w:color w:val="FF0000"/>
+        </w:rPr>
+        <w:t>Amount Received</w:t>
+      </w:r>
+      <w:r>
+        <w:rPr>
+          <w:rFonts w:ascii="Courier New" w:hAnsi="Courier New" w:cs="Courier New"/>
+          <w:color w:val="FF0000"/>
+        </w:rPr>
+        <w:tab/>
+      </w:r>
+      <w:r>
+        <w:rPr>
+          <w:rFonts w:ascii="Courier New" w:hAnsi="Courier New" w:cs="Courier New"/>
+          <w:color w:val="FF0000"/>
+        </w:rPr>
+        <w:tab/>
+      </w:r>
+      <w:r>
+        <w:rPr>
+          <w:rFonts w:ascii="Courier New" w:hAnsi="Courier New" w:cs="Courier New"/>
+          <w:color w:val="FF0000"/>
+        </w:rPr>
+        <w:tab/>
+        <w:t>- 1880</w:t>
+      </w:r>
+    </w:p>
+    <w:p>
+      <w:pPr>
+        <w:pStyle w:val="PlainText"/>
+        <w:rPr>
+          <w:rFonts w:ascii="Courier New" w:hAnsi="Courier New" w:cs="Courier New"/>
+          <w:b/>
+        </w:rPr>
+      </w:pPr>
+      <w:r>
+        <w:rPr>
+          <w:rFonts w:ascii="Courier New" w:hAnsi="Courier New" w:cs="Courier New"/>
+          <w:b/>
+        </w:rPr>
+        <w:t>Amount balance</w:t>
+      </w:r>
+      <w:r>
+        <w:rPr>
+          <w:rFonts w:ascii="Courier New" w:hAnsi="Courier New" w:cs="Courier New"/>
+          <w:b/>
+        </w:rPr>
+        <w:tab/>
+      </w:r>
+      <w:r>
+        <w:rPr>
+          <w:rFonts w:ascii="Courier New" w:hAnsi="Courier New" w:cs="Courier New"/>
+          <w:b/>
+        </w:rPr>
+        <w:tab/>
+      </w:r>
+      <w:r>
+        <w:rPr>
+          <w:rFonts w:ascii="Courier New" w:hAnsi="Courier New" w:cs="Courier New"/>
+          <w:b/>
+        </w:rPr>
+        <w:tab/>
+        <w:t>- 1780.0</w:t>
+      </w:r>
+    </w:p>
+    <w:p>
+      <w:pPr>
+        <w:pStyle w:val="PlainText"/>
+        <w:rPr>
+          <w:rFonts w:ascii="Courier New" w:hAnsi="Courier New" w:cs="Courier New"/>
+        </w:rPr>
+      </w:pPr>
+      <w:r>
+        <w:rPr>
+          <w:rFonts w:ascii="Courier New" w:hAnsi="Courier New" w:cs="Courier New"/>
+        </w:rPr>
+        <w:t>Amount Received mode</w:t>
+      </w:r>
+      <w:r>
+        <w:rPr>
+          <w:rFonts w:ascii="Courier New" w:hAnsi="Courier New" w:cs="Courier New"/>
+        </w:rPr>
+        <w:tab/>
+      </w:r>
+      <w:r>
+        <w:rPr>
+          <w:rFonts w:ascii="Courier New" w:hAnsi="Courier New" w:cs="Courier New"/>
+        </w:rPr>
+        <w:tab/>
+        <w:t>- CASH</w:t>
+      </w:r>
+    </w:p>
+    <w:p>
+      <w:pPr>
+        <w:pStyle w:val="PlainText"/>
+        <w:rPr>
+          <w:rFonts w:ascii="Courier New" w:hAnsi="Courier New" w:cs="Courier New"/>
+        </w:rPr>
+      </w:pPr>
+    </w:p>
+    <w:p>
+      <w:pPr>
+        <w:pStyle w:val="PlainText"/>
+        <w:rPr>
+          <w:rFonts w:ascii="Courier New" w:hAnsi="Courier New" w:cs="Courier New"/>
+        </w:rPr>
+      </w:pPr>
     </w:p>
     <w:p>
       <w:pPr>

--- a/customer _details/GANGAMMA/SEP/TUMKUR/MAHADEVA/PURCHASE DETAILS.docx
+++ b/customer _details/GANGAMMA/SEP/TUMKUR/MAHADEVA/PURCHASE DETAILS.docx
@@ -17258,13 +17258,7 @@
         <w:rPr>
           <w:rFonts w:ascii="Courier New" w:hAnsi="Courier New" w:cs="Courier New"/>
         </w:rPr>
-        <w:t>SAT May 05</w:t>
-      </w:r>
-      <w:r>
-        <w:rPr>
-          <w:rFonts w:ascii="Courier New" w:hAnsi="Courier New" w:cs="Courier New"/>
-        </w:rPr>
-        <w:t xml:space="preserve"> 11:15:41 IST 2018</w:t>
+        <w:t>SAT May 05 11:15:41 IST 2018</w:t>
       </w:r>
     </w:p>
     <w:p>
@@ -17650,6 +17644,369 @@
         <w:tab/>
         <w:t>- CASH</w:t>
       </w:r>
+    </w:p>
+    <w:p>
+      <w:pPr>
+        <w:pStyle w:val="PlainText"/>
+        <w:rPr>
+          <w:rFonts w:ascii="Courier New" w:hAnsi="Courier New" w:cs="Courier New"/>
+        </w:rPr>
+      </w:pPr>
+    </w:p>
+    <w:p>
+      <w:pPr>
+        <w:pStyle w:val="PlainText"/>
+        <w:rPr>
+          <w:rFonts w:ascii="Courier New" w:hAnsi="Courier New" w:cs="Courier New"/>
+        </w:rPr>
+      </w:pPr>
+      <w:r>
+        <w:rPr>
+          <w:rFonts w:ascii="Courier New" w:hAnsi="Courier New" w:cs="Courier New"/>
+        </w:rPr>
+        <w:t>SAT May 12</w:t>
+      </w:r>
+      <w:r>
+        <w:rPr>
+          <w:rFonts w:ascii="Courier New" w:hAnsi="Courier New" w:cs="Courier New"/>
+        </w:rPr>
+        <w:t xml:space="preserve"> 11:54:50 IST 2018</w:t>
+      </w:r>
+    </w:p>
+    <w:p>
+      <w:pPr>
+        <w:pStyle w:val="PlainText"/>
+        <w:rPr>
+          <w:rFonts w:ascii="Courier New" w:hAnsi="Courier New" w:cs="Courier New"/>
+        </w:rPr>
+      </w:pPr>
+      <w:r>
+        <w:rPr>
+          <w:rFonts w:ascii="Courier New" w:hAnsi="Courier New" w:cs="Courier New"/>
+        </w:rPr>
+        <w:t>Person Name</w:t>
+      </w:r>
+      <w:r>
+        <w:rPr>
+          <w:rFonts w:ascii="Courier New" w:hAnsi="Courier New" w:cs="Courier New"/>
+        </w:rPr>
+        <w:tab/>
+      </w:r>
+      <w:r>
+        <w:rPr>
+          <w:rFonts w:ascii="Courier New" w:hAnsi="Courier New" w:cs="Courier New"/>
+        </w:rPr>
+        <w:tab/>
+      </w:r>
+      <w:r>
+        <w:rPr>
+          <w:rFonts w:ascii="Courier New" w:hAnsi="Courier New" w:cs="Courier New"/>
+        </w:rPr>
+        <w:tab/>
+      </w:r>
+      <w:r>
+        <w:rPr>
+          <w:rFonts w:ascii="Courier New" w:hAnsi="Courier New" w:cs="Courier New"/>
+        </w:rPr>
+        <w:tab/>
+        <w:t>- MAHADEVA</w:t>
+      </w:r>
+    </w:p>
+    <w:p>
+      <w:pPr>
+        <w:pStyle w:val="PlainText"/>
+        <w:rPr>
+          <w:rFonts w:ascii="Courier New" w:hAnsi="Courier New" w:cs="Courier New"/>
+        </w:rPr>
+      </w:pPr>
+      <w:r>
+        <w:rPr>
+          <w:rFonts w:ascii="Courier New" w:hAnsi="Courier New" w:cs="Courier New"/>
+        </w:rPr>
+        <w:t>Bill number</w:t>
+      </w:r>
+      <w:r>
+        <w:rPr>
+          <w:rFonts w:ascii="Courier New" w:hAnsi="Courier New" w:cs="Courier New"/>
+        </w:rPr>
+        <w:tab/>
+      </w:r>
+      <w:r>
+        <w:rPr>
+          <w:rFonts w:ascii="Courier New" w:hAnsi="Courier New" w:cs="Courier New"/>
+        </w:rPr>
+        <w:tab/>
+      </w:r>
+      <w:r>
+        <w:rPr>
+          <w:rFonts w:ascii="Courier New" w:hAnsi="Courier New" w:cs="Courier New"/>
+        </w:rPr>
+        <w:tab/>
+      </w:r>
+      <w:r>
+        <w:rPr>
+          <w:rFonts w:ascii="Courier New" w:hAnsi="Courier New" w:cs="Courier New"/>
+        </w:rPr>
+        <w:tab/>
+        <w:t>- 5173</w:t>
+      </w:r>
+    </w:p>
+    <w:p>
+      <w:pPr>
+        <w:pStyle w:val="PlainText"/>
+        <w:rPr>
+          <w:rFonts w:ascii="Courier New" w:hAnsi="Courier New" w:cs="Courier New"/>
+        </w:rPr>
+      </w:pPr>
+      <w:r>
+        <w:rPr>
+          <w:rFonts w:ascii="Courier New" w:hAnsi="Courier New" w:cs="Courier New"/>
+        </w:rPr>
+        <w:t>---------------------------------------------------------------</w:t>
+      </w:r>
+    </w:p>
+    <w:p>
+      <w:pPr>
+        <w:pStyle w:val="PlainText"/>
+        <w:rPr>
+          <w:rFonts w:ascii="Courier New" w:hAnsi="Courier New" w:cs="Courier New"/>
+        </w:rPr>
+      </w:pPr>
+      <w:r>
+        <w:rPr>
+          <w:rFonts w:ascii="Courier New" w:hAnsi="Courier New" w:cs="Courier New"/>
+        </w:rPr>
+        <w:t>Item Name</w:t>
+      </w:r>
+      <w:r>
+        <w:rPr>
+          <w:rFonts w:ascii="Courier New" w:hAnsi="Courier New" w:cs="Courier New"/>
+        </w:rPr>
+        <w:tab/>
+      </w:r>
+      <w:r>
+        <w:rPr>
+          <w:rFonts w:ascii="Courier New" w:hAnsi="Courier New" w:cs="Courier New"/>
+        </w:rPr>
+        <w:tab/>
+      </w:r>
+      <w:r>
+        <w:rPr>
+          <w:rFonts w:ascii="Courier New" w:hAnsi="Courier New" w:cs="Courier New"/>
+        </w:rPr>
+        <w:tab/>
+      </w:r>
+      <w:r>
+        <w:rPr>
+          <w:rFonts w:ascii="Courier New" w:hAnsi="Courier New" w:cs="Courier New"/>
+        </w:rPr>
+        <w:tab/>
+        <w:t>- CARROT</w:t>
+      </w:r>
+    </w:p>
+    <w:p>
+      <w:pPr>
+        <w:pStyle w:val="PlainText"/>
+        <w:rPr>
+          <w:rFonts w:ascii="Courier New" w:hAnsi="Courier New" w:cs="Courier New"/>
+        </w:rPr>
+      </w:pPr>
+      <w:r>
+        <w:rPr>
+          <w:rFonts w:ascii="Courier New" w:hAnsi="Courier New" w:cs="Courier New"/>
+        </w:rPr>
+        <w:t>Number of Pockets</w:t>
+      </w:r>
+      <w:r>
+        <w:rPr>
+          <w:rFonts w:ascii="Courier New" w:hAnsi="Courier New" w:cs="Courier New"/>
+        </w:rPr>
+        <w:tab/>
+      </w:r>
+      <w:r>
+        <w:rPr>
+          <w:rFonts w:ascii="Courier New" w:hAnsi="Courier New" w:cs="Courier New"/>
+        </w:rPr>
+        <w:tab/>
+      </w:r>
+      <w:r>
+        <w:rPr>
+          <w:rFonts w:ascii="Courier New" w:hAnsi="Courier New" w:cs="Courier New"/>
+        </w:rPr>
+        <w:tab/>
+        <w:t>- 2</w:t>
+      </w:r>
+    </w:p>
+    <w:p>
+      <w:pPr>
+        <w:pStyle w:val="PlainText"/>
+        <w:rPr>
+          <w:rFonts w:ascii="Courier New" w:hAnsi="Courier New" w:cs="Courier New"/>
+        </w:rPr>
+      </w:pPr>
+      <w:r>
+        <w:rPr>
+          <w:rFonts w:ascii="Courier New" w:hAnsi="Courier New" w:cs="Courier New"/>
+        </w:rPr>
+        <w:t>Number of KGs</w:t>
+      </w:r>
+      <w:r>
+        <w:rPr>
+          <w:rFonts w:ascii="Courier New" w:hAnsi="Courier New" w:cs="Courier New"/>
+        </w:rPr>
+        <w:tab/>
+      </w:r>
+      <w:r>
+        <w:rPr>
+          <w:rFonts w:ascii="Courier New" w:hAnsi="Courier New" w:cs="Courier New"/>
+        </w:rPr>
+        <w:tab/>
+      </w:r>
+      <w:r>
+        <w:rPr>
+          <w:rFonts w:ascii="Courier New" w:hAnsi="Courier New" w:cs="Courier New"/>
+        </w:rPr>
+        <w:tab/>
+        <w:t>- 165</w:t>
+      </w:r>
+    </w:p>
+    <w:p>
+      <w:pPr>
+        <w:pStyle w:val="PlainText"/>
+        <w:rPr>
+          <w:rFonts w:ascii="Courier New" w:hAnsi="Courier New" w:cs="Courier New"/>
+        </w:rPr>
+      </w:pPr>
+      <w:r>
+        <w:rPr>
+          <w:rFonts w:ascii="Courier New" w:hAnsi="Courier New" w:cs="Courier New"/>
+        </w:rPr>
+        <w:t>Rate</w:t>
+      </w:r>
+      <w:r>
+        <w:rPr>
+          <w:rFonts w:ascii="Courier New" w:hAnsi="Courier New" w:cs="Courier New"/>
+        </w:rPr>
+        <w:tab/>
+      </w:r>
+      <w:r>
+        <w:rPr>
+          <w:rFonts w:ascii="Courier New" w:hAnsi="Courier New" w:cs="Courier New"/>
+        </w:rPr>
+        <w:tab/>
+      </w:r>
+      <w:r>
+        <w:rPr>
+          <w:rFonts w:ascii="Courier New" w:hAnsi="Courier New" w:cs="Courier New"/>
+        </w:rPr>
+        <w:tab/>
+      </w:r>
+      <w:r>
+        <w:rPr>
+          <w:rFonts w:ascii="Courier New" w:hAnsi="Courier New" w:cs="Courier New"/>
+        </w:rPr>
+        <w:tab/>
+      </w:r>
+      <w:r>
+        <w:rPr>
+          <w:rFonts w:ascii="Courier New" w:hAnsi="Courier New" w:cs="Courier New"/>
+        </w:rPr>
+        <w:tab/>
+        <w:t>- 15</w:t>
+      </w:r>
+    </w:p>
+    <w:p>
+      <w:pPr>
+        <w:pStyle w:val="PlainText"/>
+        <w:rPr>
+          <w:rFonts w:ascii="Courier New" w:hAnsi="Courier New" w:cs="Courier New"/>
+        </w:rPr>
+      </w:pPr>
+      <w:r>
+        <w:rPr>
+          <w:rFonts w:ascii="Courier New" w:hAnsi="Courier New" w:cs="Courier New"/>
+        </w:rPr>
+        <w:t>Total Price</w:t>
+      </w:r>
+      <w:r>
+        <w:rPr>
+          <w:rFonts w:ascii="Courier New" w:hAnsi="Courier New" w:cs="Courier New"/>
+        </w:rPr>
+        <w:tab/>
+      </w:r>
+      <w:r>
+        <w:rPr>
+          <w:rFonts w:ascii="Courier New" w:hAnsi="Courier New" w:cs="Courier New"/>
+        </w:rPr>
+        <w:tab/>
+      </w:r>
+      <w:r>
+        <w:rPr>
+          <w:rFonts w:ascii="Courier New" w:hAnsi="Courier New" w:cs="Courier New"/>
+        </w:rPr>
+        <w:tab/>
+      </w:r>
+      <w:r>
+        <w:rPr>
+          <w:rFonts w:ascii="Courier New" w:hAnsi="Courier New" w:cs="Courier New"/>
+        </w:rPr>
+        <w:tab/>
+        <w:t>- 2475.0</w:t>
+      </w:r>
+    </w:p>
+    <w:p>
+      <w:pPr>
+        <w:pStyle w:val="PlainText"/>
+        <w:rPr>
+          <w:rFonts w:ascii="Courier New" w:hAnsi="Courier New" w:cs="Courier New"/>
+          <w:b/>
+        </w:rPr>
+      </w:pPr>
+      <w:r>
+        <w:rPr>
+          <w:rFonts w:ascii="Courier New" w:hAnsi="Courier New" w:cs="Courier New"/>
+          <w:b/>
+        </w:rPr>
+        <w:t>Amount balance</w:t>
+      </w:r>
+      <w:r>
+        <w:rPr>
+          <w:rFonts w:ascii="Courier New" w:hAnsi="Courier New" w:cs="Courier New"/>
+          <w:b/>
+        </w:rPr>
+        <w:tab/>
+      </w:r>
+      <w:r>
+        <w:rPr>
+          <w:rFonts w:ascii="Courier New" w:hAnsi="Courier New" w:cs="Courier New"/>
+          <w:b/>
+        </w:rPr>
+        <w:tab/>
+      </w:r>
+      <w:r>
+        <w:rPr>
+          <w:rFonts w:ascii="Courier New" w:hAnsi="Courier New" w:cs="Courier New"/>
+          <w:b/>
+        </w:rPr>
+        <w:tab/>
+        <w:t>- 4255.0</w:t>
+      </w:r>
+    </w:p>
+    <w:p>
+      <w:pPr>
+        <w:pStyle w:val="PlainText"/>
+        <w:rPr>
+          <w:rFonts w:ascii="Courier New" w:hAnsi="Courier New" w:cs="Courier New"/>
+        </w:rPr>
+      </w:pPr>
+    </w:p>
+    <w:p>
+      <w:pPr>
+        <w:pStyle w:val="PlainText"/>
+        <w:rPr>
+          <w:rFonts w:ascii="Courier New" w:hAnsi="Courier New" w:cs="Courier New"/>
+        </w:rPr>
+      </w:pPr>
     </w:p>
     <w:p>
       <w:pPr>

--- a/customer _details/GANGAMMA/SEP/TUMKUR/MAHADEVA/PURCHASE DETAILS.docx
+++ b/customer _details/GANGAMMA/SEP/TUMKUR/MAHADEVA/PURCHASE DETAILS.docx
@@ -17664,13 +17664,7 @@
         <w:rPr>
           <w:rFonts w:ascii="Courier New" w:hAnsi="Courier New" w:cs="Courier New"/>
         </w:rPr>
-        <w:t>SAT May 12</w:t>
-      </w:r>
-      <w:r>
-        <w:rPr>
-          <w:rFonts w:ascii="Courier New" w:hAnsi="Courier New" w:cs="Courier New"/>
-        </w:rPr>
-        <w:t xml:space="preserve"> 11:54:50 IST 2018</w:t>
+        <w:t>SAT May 12 11:54:50 IST 2018</w:t>
       </w:r>
     </w:p>
     <w:p>
@@ -17991,6 +17985,436 @@
         <w:tab/>
         <w:t>- 4255.0</w:t>
       </w:r>
+    </w:p>
+    <w:p>
+      <w:pPr>
+        <w:pStyle w:val="PlainText"/>
+        <w:rPr>
+          <w:rFonts w:ascii="Courier New" w:hAnsi="Courier New" w:cs="Courier New"/>
+          <w:b/>
+        </w:rPr>
+      </w:pPr>
+    </w:p>
+    <w:p>
+      <w:pPr>
+        <w:pStyle w:val="PlainText"/>
+        <w:rPr>
+          <w:rFonts w:ascii="Courier New" w:hAnsi="Courier New" w:cs="Courier New"/>
+        </w:rPr>
+      </w:pPr>
+      <w:r>
+        <w:rPr>
+          <w:rFonts w:ascii="Courier New" w:hAnsi="Courier New" w:cs="Courier New"/>
+        </w:rPr>
+        <w:t>SUN May 13</w:t>
+      </w:r>
+      <w:r>
+        <w:rPr>
+          <w:rFonts w:ascii="Courier New" w:hAnsi="Courier New" w:cs="Courier New"/>
+        </w:rPr>
+        <w:t xml:space="preserve"> 10:42:41 IST 2018</w:t>
+      </w:r>
+    </w:p>
+    <w:p>
+      <w:pPr>
+        <w:pStyle w:val="PlainText"/>
+        <w:rPr>
+          <w:rFonts w:ascii="Courier New" w:hAnsi="Courier New" w:cs="Courier New"/>
+        </w:rPr>
+      </w:pPr>
+      <w:r>
+        <w:rPr>
+          <w:rFonts w:ascii="Courier New" w:hAnsi="Courier New" w:cs="Courier New"/>
+        </w:rPr>
+        <w:t>Person Name</w:t>
+      </w:r>
+      <w:r>
+        <w:rPr>
+          <w:rFonts w:ascii="Courier New" w:hAnsi="Courier New" w:cs="Courier New"/>
+        </w:rPr>
+        <w:tab/>
+      </w:r>
+      <w:r>
+        <w:rPr>
+          <w:rFonts w:ascii="Courier New" w:hAnsi="Courier New" w:cs="Courier New"/>
+        </w:rPr>
+        <w:tab/>
+      </w:r>
+      <w:r>
+        <w:rPr>
+          <w:rFonts w:ascii="Courier New" w:hAnsi="Courier New" w:cs="Courier New"/>
+        </w:rPr>
+        <w:tab/>
+      </w:r>
+      <w:r>
+        <w:rPr>
+          <w:rFonts w:ascii="Courier New" w:hAnsi="Courier New" w:cs="Courier New"/>
+        </w:rPr>
+        <w:tab/>
+        <w:t>- MAHADEVA</w:t>
+      </w:r>
+    </w:p>
+    <w:p>
+      <w:pPr>
+        <w:pStyle w:val="PlainText"/>
+        <w:rPr>
+          <w:rFonts w:ascii="Courier New" w:hAnsi="Courier New" w:cs="Courier New"/>
+        </w:rPr>
+      </w:pPr>
+      <w:r>
+        <w:rPr>
+          <w:rFonts w:ascii="Courier New" w:hAnsi="Courier New" w:cs="Courier New"/>
+        </w:rPr>
+        <w:t>Bill number</w:t>
+      </w:r>
+      <w:r>
+        <w:rPr>
+          <w:rFonts w:ascii="Courier New" w:hAnsi="Courier New" w:cs="Courier New"/>
+        </w:rPr>
+        <w:tab/>
+      </w:r>
+      <w:r>
+        <w:rPr>
+          <w:rFonts w:ascii="Courier New" w:hAnsi="Courier New" w:cs="Courier New"/>
+        </w:rPr>
+        <w:tab/>
+      </w:r>
+      <w:r>
+        <w:rPr>
+          <w:rFonts w:ascii="Courier New" w:hAnsi="Courier New" w:cs="Courier New"/>
+        </w:rPr>
+        <w:tab/>
+      </w:r>
+      <w:r>
+        <w:rPr>
+          <w:rFonts w:ascii="Courier New" w:hAnsi="Courier New" w:cs="Courier New"/>
+        </w:rPr>
+        <w:tab/>
+        <w:t>- 5190</w:t>
+      </w:r>
+    </w:p>
+    <w:p>
+      <w:pPr>
+        <w:pStyle w:val="PlainText"/>
+        <w:rPr>
+          <w:rFonts w:ascii="Courier New" w:hAnsi="Courier New" w:cs="Courier New"/>
+        </w:rPr>
+      </w:pPr>
+      <w:r>
+        <w:rPr>
+          <w:rFonts w:ascii="Courier New" w:hAnsi="Courier New" w:cs="Courier New"/>
+        </w:rPr>
+        <w:t>---------------------------------------------------------------</w:t>
+      </w:r>
+    </w:p>
+    <w:p>
+      <w:pPr>
+        <w:pStyle w:val="PlainText"/>
+        <w:rPr>
+          <w:rFonts w:ascii="Courier New" w:hAnsi="Courier New" w:cs="Courier New"/>
+        </w:rPr>
+      </w:pPr>
+      <w:r>
+        <w:rPr>
+          <w:rFonts w:ascii="Courier New" w:hAnsi="Courier New" w:cs="Courier New"/>
+        </w:rPr>
+        <w:t>Item Name</w:t>
+      </w:r>
+      <w:r>
+        <w:rPr>
+          <w:rFonts w:ascii="Courier New" w:hAnsi="Courier New" w:cs="Courier New"/>
+        </w:rPr>
+        <w:tab/>
+      </w:r>
+      <w:r>
+        <w:rPr>
+          <w:rFonts w:ascii="Courier New" w:hAnsi="Courier New" w:cs="Courier New"/>
+        </w:rPr>
+        <w:tab/>
+      </w:r>
+      <w:r>
+        <w:rPr>
+          <w:rFonts w:ascii="Courier New" w:hAnsi="Courier New" w:cs="Courier New"/>
+        </w:rPr>
+        <w:tab/>
+      </w:r>
+      <w:r>
+        <w:rPr>
+          <w:rFonts w:ascii="Courier New" w:hAnsi="Courier New" w:cs="Courier New"/>
+        </w:rPr>
+        <w:tab/>
+        <w:t>- POTATO</w:t>
+      </w:r>
+    </w:p>
+    <w:p>
+      <w:pPr>
+        <w:pStyle w:val="PlainText"/>
+        <w:rPr>
+          <w:rFonts w:ascii="Courier New" w:hAnsi="Courier New" w:cs="Courier New"/>
+        </w:rPr>
+      </w:pPr>
+      <w:r>
+        <w:rPr>
+          <w:rFonts w:ascii="Courier New" w:hAnsi="Courier New" w:cs="Courier New"/>
+        </w:rPr>
+        <w:t>Number of Pockets</w:t>
+      </w:r>
+      <w:r>
+        <w:rPr>
+          <w:rFonts w:ascii="Courier New" w:hAnsi="Courier New" w:cs="Courier New"/>
+        </w:rPr>
+        <w:tab/>
+      </w:r>
+      <w:r>
+        <w:rPr>
+          <w:rFonts w:ascii="Courier New" w:hAnsi="Courier New" w:cs="Courier New"/>
+        </w:rPr>
+        <w:tab/>
+      </w:r>
+      <w:r>
+        <w:rPr>
+          <w:rFonts w:ascii="Courier New" w:hAnsi="Courier New" w:cs="Courier New"/>
+        </w:rPr>
+        <w:tab/>
+        <w:t>- 2</w:t>
+      </w:r>
+    </w:p>
+    <w:p>
+      <w:pPr>
+        <w:pStyle w:val="PlainText"/>
+        <w:rPr>
+          <w:rFonts w:ascii="Courier New" w:hAnsi="Courier New" w:cs="Courier New"/>
+        </w:rPr>
+      </w:pPr>
+      <w:r>
+        <w:rPr>
+          <w:rFonts w:ascii="Courier New" w:hAnsi="Courier New" w:cs="Courier New"/>
+        </w:rPr>
+        <w:t>Number of KGs</w:t>
+      </w:r>
+      <w:r>
+        <w:rPr>
+          <w:rFonts w:ascii="Courier New" w:hAnsi="Courier New" w:cs="Courier New"/>
+        </w:rPr>
+        <w:tab/>
+      </w:r>
+      <w:r>
+        <w:rPr>
+          <w:rFonts w:ascii="Courier New" w:hAnsi="Courier New" w:cs="Courier New"/>
+        </w:rPr>
+        <w:tab/>
+      </w:r>
+      <w:r>
+        <w:rPr>
+          <w:rFonts w:ascii="Courier New" w:hAnsi="Courier New" w:cs="Courier New"/>
+        </w:rPr>
+        <w:tab/>
+        <w:t>- 110</w:t>
+      </w:r>
+    </w:p>
+    <w:p>
+      <w:pPr>
+        <w:pStyle w:val="PlainText"/>
+        <w:rPr>
+          <w:rFonts w:ascii="Courier New" w:hAnsi="Courier New" w:cs="Courier New"/>
+        </w:rPr>
+      </w:pPr>
+      <w:r>
+        <w:rPr>
+          <w:rFonts w:ascii="Courier New" w:hAnsi="Courier New" w:cs="Courier New"/>
+        </w:rPr>
+        <w:t>Rate</w:t>
+      </w:r>
+      <w:r>
+        <w:rPr>
+          <w:rFonts w:ascii="Courier New" w:hAnsi="Courier New" w:cs="Courier New"/>
+        </w:rPr>
+        <w:tab/>
+      </w:r>
+      <w:r>
+        <w:rPr>
+          <w:rFonts w:ascii="Courier New" w:hAnsi="Courier New" w:cs="Courier New"/>
+        </w:rPr>
+        <w:tab/>
+      </w:r>
+      <w:r>
+        <w:rPr>
+          <w:rFonts w:ascii="Courier New" w:hAnsi="Courier New" w:cs="Courier New"/>
+        </w:rPr>
+        <w:tab/>
+      </w:r>
+      <w:r>
+        <w:rPr>
+          <w:rFonts w:ascii="Courier New" w:hAnsi="Courier New" w:cs="Courier New"/>
+        </w:rPr>
+        <w:tab/>
+      </w:r>
+      <w:r>
+        <w:rPr>
+          <w:rFonts w:ascii="Courier New" w:hAnsi="Courier New" w:cs="Courier New"/>
+        </w:rPr>
+        <w:tab/>
+        <w:t>- 22</w:t>
+      </w:r>
+    </w:p>
+    <w:p>
+      <w:pPr>
+        <w:pStyle w:val="PlainText"/>
+        <w:rPr>
+          <w:rFonts w:ascii="Courier New" w:hAnsi="Courier New" w:cs="Courier New"/>
+        </w:rPr>
+      </w:pPr>
+      <w:r>
+        <w:rPr>
+          <w:rFonts w:ascii="Courier New" w:hAnsi="Courier New" w:cs="Courier New"/>
+        </w:rPr>
+        <w:t>Total Price</w:t>
+      </w:r>
+      <w:r>
+        <w:rPr>
+          <w:rFonts w:ascii="Courier New" w:hAnsi="Courier New" w:cs="Courier New"/>
+        </w:rPr>
+        <w:tab/>
+      </w:r>
+      <w:r>
+        <w:rPr>
+          <w:rFonts w:ascii="Courier New" w:hAnsi="Courier New" w:cs="Courier New"/>
+        </w:rPr>
+        <w:tab/>
+      </w:r>
+      <w:r>
+        <w:rPr>
+          <w:rFonts w:ascii="Courier New" w:hAnsi="Courier New" w:cs="Courier New"/>
+        </w:rPr>
+        <w:tab/>
+      </w:r>
+      <w:r>
+        <w:rPr>
+          <w:rFonts w:ascii="Courier New" w:hAnsi="Courier New" w:cs="Courier New"/>
+        </w:rPr>
+        <w:tab/>
+        <w:t>- 2420.0</w:t>
+      </w:r>
+    </w:p>
+    <w:p>
+      <w:pPr>
+        <w:pStyle w:val="PlainText"/>
+        <w:rPr>
+          <w:rFonts w:ascii="Courier New" w:hAnsi="Courier New" w:cs="Courier New"/>
+          <w:color w:val="FF0000"/>
+        </w:rPr>
+      </w:pPr>
+      <w:r>
+        <w:rPr>
+          <w:rFonts w:ascii="Courier New" w:hAnsi="Courier New" w:cs="Courier New"/>
+          <w:color w:val="FF0000"/>
+        </w:rPr>
+        <w:t>Amount Received</w:t>
+      </w:r>
+      <w:r>
+        <w:rPr>
+          <w:rFonts w:ascii="Courier New" w:hAnsi="Courier New" w:cs="Courier New"/>
+          <w:color w:val="FF0000"/>
+        </w:rPr>
+        <w:tab/>
+      </w:r>
+      <w:r>
+        <w:rPr>
+          <w:rFonts w:ascii="Courier New" w:hAnsi="Courier New" w:cs="Courier New"/>
+          <w:color w:val="FF0000"/>
+        </w:rPr>
+        <w:tab/>
+      </w:r>
+      <w:r>
+        <w:rPr>
+          <w:rFonts w:ascii="Courier New" w:hAnsi="Courier New" w:cs="Courier New"/>
+          <w:color w:val="FF0000"/>
+        </w:rPr>
+        <w:tab/>
+        <w:t>- 4255</w:t>
+      </w:r>
+    </w:p>
+    <w:p>
+      <w:pPr>
+        <w:pStyle w:val="PlainText"/>
+        <w:rPr>
+          <w:rFonts w:ascii="Courier New" w:hAnsi="Courier New" w:cs="Courier New"/>
+          <w:b/>
+        </w:rPr>
+      </w:pPr>
+      <w:r>
+        <w:rPr>
+          <w:rFonts w:ascii="Courier New" w:hAnsi="Courier New" w:cs="Courier New"/>
+          <w:b/>
+        </w:rPr>
+        <w:t>Amount balance</w:t>
+      </w:r>
+      <w:r>
+        <w:rPr>
+          <w:rFonts w:ascii="Courier New" w:hAnsi="Courier New" w:cs="Courier New"/>
+          <w:b/>
+        </w:rPr>
+        <w:tab/>
+      </w:r>
+      <w:r>
+        <w:rPr>
+          <w:rFonts w:ascii="Courier New" w:hAnsi="Courier New" w:cs="Courier New"/>
+          <w:b/>
+        </w:rPr>
+        <w:tab/>
+      </w:r>
+      <w:r>
+        <w:rPr>
+          <w:rFonts w:ascii="Courier New" w:hAnsi="Courier New" w:cs="Courier New"/>
+          <w:b/>
+        </w:rPr>
+        <w:tab/>
+        <w:t>- 2420.0</w:t>
+      </w:r>
+    </w:p>
+    <w:p>
+      <w:pPr>
+        <w:pStyle w:val="PlainText"/>
+        <w:rPr>
+          <w:rFonts w:ascii="Courier New" w:hAnsi="Courier New" w:cs="Courier New"/>
+        </w:rPr>
+      </w:pPr>
+      <w:r>
+        <w:rPr>
+          <w:rFonts w:ascii="Courier New" w:hAnsi="Courier New" w:cs="Courier New"/>
+        </w:rPr>
+        <w:t>Amount Received mode</w:t>
+      </w:r>
+      <w:r>
+        <w:rPr>
+          <w:rFonts w:ascii="Courier New" w:hAnsi="Courier New" w:cs="Courier New"/>
+        </w:rPr>
+        <w:tab/>
+      </w:r>
+      <w:r>
+        <w:rPr>
+          <w:rFonts w:ascii="Courier New" w:hAnsi="Courier New" w:cs="Courier New"/>
+        </w:rPr>
+        <w:tab/>
+        <w:t>- CASH</w:t>
+      </w:r>
+    </w:p>
+    <w:p>
+      <w:pPr>
+        <w:pStyle w:val="PlainText"/>
+        <w:rPr>
+          <w:rFonts w:ascii="Courier New" w:hAnsi="Courier New" w:cs="Courier New"/>
+        </w:rPr>
+      </w:pPr>
+    </w:p>
+    <w:p>
+      <w:pPr>
+        <w:pStyle w:val="PlainText"/>
+        <w:rPr>
+          <w:rFonts w:ascii="Courier New" w:hAnsi="Courier New" w:cs="Courier New"/>
+          <w:b/>
+        </w:rPr>
+      </w:pPr>
     </w:p>
     <w:p>
       <w:pPr>

--- a/customer _details/GANGAMMA/SEP/TUMKUR/MAHADEVA/PURCHASE DETAILS.docx
+++ b/customer _details/GANGAMMA/SEP/TUMKUR/MAHADEVA/PURCHASE DETAILS.docx
@@ -18006,13 +18006,7 @@
         <w:rPr>
           <w:rFonts w:ascii="Courier New" w:hAnsi="Courier New" w:cs="Courier New"/>
         </w:rPr>
-        <w:t>SUN May 13</w:t>
-      </w:r>
-      <w:r>
-        <w:rPr>
-          <w:rFonts w:ascii="Courier New" w:hAnsi="Courier New" w:cs="Courier New"/>
-        </w:rPr>
-        <w:t xml:space="preserve"> 10:42:41 IST 2018</w:t>
+        <w:t>SUN May 13 10:42:41 IST 2018</w:t>
       </w:r>
     </w:p>
     <w:p>
@@ -18398,6 +18392,434 @@
         <w:tab/>
         <w:t>- CASH</w:t>
       </w:r>
+    </w:p>
+    <w:p>
+      <w:pPr>
+        <w:pStyle w:val="PlainText"/>
+        <w:rPr>
+          <w:rFonts w:ascii="Courier New" w:hAnsi="Courier New" w:cs="Courier New"/>
+        </w:rPr>
+      </w:pPr>
+    </w:p>
+    <w:p>
+      <w:pPr>
+        <w:pStyle w:val="PlainText"/>
+        <w:rPr>
+          <w:rFonts w:ascii="Courier New" w:hAnsi="Courier New" w:cs="Courier New"/>
+        </w:rPr>
+      </w:pPr>
+      <w:r>
+        <w:rPr>
+          <w:rFonts w:ascii="Courier New" w:hAnsi="Courier New" w:cs="Courier New"/>
+        </w:rPr>
+        <w:t>SAT May 19</w:t>
+      </w:r>
+      <w:r>
+        <w:rPr>
+          <w:rFonts w:ascii="Courier New" w:hAnsi="Courier New" w:cs="Courier New"/>
+        </w:rPr>
+        <w:t xml:space="preserve"> 11:25:13 IST 2018</w:t>
+      </w:r>
+    </w:p>
+    <w:p>
+      <w:pPr>
+        <w:pStyle w:val="PlainText"/>
+        <w:rPr>
+          <w:rFonts w:ascii="Courier New" w:hAnsi="Courier New" w:cs="Courier New"/>
+        </w:rPr>
+      </w:pPr>
+      <w:r>
+        <w:rPr>
+          <w:rFonts w:ascii="Courier New" w:hAnsi="Courier New" w:cs="Courier New"/>
+        </w:rPr>
+        <w:t>Person Name</w:t>
+      </w:r>
+      <w:r>
+        <w:rPr>
+          <w:rFonts w:ascii="Courier New" w:hAnsi="Courier New" w:cs="Courier New"/>
+        </w:rPr>
+        <w:tab/>
+      </w:r>
+      <w:r>
+        <w:rPr>
+          <w:rFonts w:ascii="Courier New" w:hAnsi="Courier New" w:cs="Courier New"/>
+        </w:rPr>
+        <w:tab/>
+      </w:r>
+      <w:r>
+        <w:rPr>
+          <w:rFonts w:ascii="Courier New" w:hAnsi="Courier New" w:cs="Courier New"/>
+        </w:rPr>
+        <w:tab/>
+      </w:r>
+      <w:r>
+        <w:rPr>
+          <w:rFonts w:ascii="Courier New" w:hAnsi="Courier New" w:cs="Courier New"/>
+        </w:rPr>
+        <w:tab/>
+        <w:t>- MAHADEVA</w:t>
+      </w:r>
+    </w:p>
+    <w:p>
+      <w:pPr>
+        <w:pStyle w:val="PlainText"/>
+        <w:rPr>
+          <w:rFonts w:ascii="Courier New" w:hAnsi="Courier New" w:cs="Courier New"/>
+        </w:rPr>
+      </w:pPr>
+      <w:r>
+        <w:rPr>
+          <w:rFonts w:ascii="Courier New" w:hAnsi="Courier New" w:cs="Courier New"/>
+        </w:rPr>
+        <w:t>Bill number</w:t>
+      </w:r>
+      <w:r>
+        <w:rPr>
+          <w:rFonts w:ascii="Courier New" w:hAnsi="Courier New" w:cs="Courier New"/>
+        </w:rPr>
+        <w:tab/>
+      </w:r>
+      <w:r>
+        <w:rPr>
+          <w:rFonts w:ascii="Courier New" w:hAnsi="Courier New" w:cs="Courier New"/>
+        </w:rPr>
+        <w:tab/>
+      </w:r>
+      <w:r>
+        <w:rPr>
+          <w:rFonts w:ascii="Courier New" w:hAnsi="Courier New" w:cs="Courier New"/>
+        </w:rPr>
+        <w:tab/>
+      </w:r>
+      <w:r>
+        <w:rPr>
+          <w:rFonts w:ascii="Courier New" w:hAnsi="Courier New" w:cs="Courier New"/>
+        </w:rPr>
+        <w:tab/>
+        <w:t>- 5329</w:t>
+      </w:r>
+    </w:p>
+    <w:p>
+      <w:pPr>
+        <w:pStyle w:val="PlainText"/>
+        <w:rPr>
+          <w:rFonts w:ascii="Courier New" w:hAnsi="Courier New" w:cs="Courier New"/>
+        </w:rPr>
+      </w:pPr>
+      <w:r>
+        <w:rPr>
+          <w:rFonts w:ascii="Courier New" w:hAnsi="Courier New" w:cs="Courier New"/>
+        </w:rPr>
+        <w:t>---------------------------------------------------------------</w:t>
+      </w:r>
+    </w:p>
+    <w:p>
+      <w:pPr>
+        <w:pStyle w:val="PlainText"/>
+        <w:rPr>
+          <w:rFonts w:ascii="Courier New" w:hAnsi="Courier New" w:cs="Courier New"/>
+        </w:rPr>
+      </w:pPr>
+      <w:r>
+        <w:rPr>
+          <w:rFonts w:ascii="Courier New" w:hAnsi="Courier New" w:cs="Courier New"/>
+        </w:rPr>
+        <w:t>Item Name</w:t>
+      </w:r>
+      <w:r>
+        <w:rPr>
+          <w:rFonts w:ascii="Courier New" w:hAnsi="Courier New" w:cs="Courier New"/>
+        </w:rPr>
+        <w:tab/>
+      </w:r>
+      <w:r>
+        <w:rPr>
+          <w:rFonts w:ascii="Courier New" w:hAnsi="Courier New" w:cs="Courier New"/>
+        </w:rPr>
+        <w:tab/>
+      </w:r>
+      <w:r>
+        <w:rPr>
+          <w:rFonts w:ascii="Courier New" w:hAnsi="Courier New" w:cs="Courier New"/>
+        </w:rPr>
+        <w:tab/>
+      </w:r>
+      <w:r>
+        <w:rPr>
+          <w:rFonts w:ascii="Courier New" w:hAnsi="Courier New" w:cs="Courier New"/>
+        </w:rPr>
+        <w:tab/>
+        <w:t>- CARROT</w:t>
+      </w:r>
+    </w:p>
+    <w:p>
+      <w:pPr>
+        <w:pStyle w:val="PlainText"/>
+        <w:rPr>
+          <w:rFonts w:ascii="Courier New" w:hAnsi="Courier New" w:cs="Courier New"/>
+        </w:rPr>
+      </w:pPr>
+      <w:r>
+        <w:rPr>
+          <w:rFonts w:ascii="Courier New" w:hAnsi="Courier New" w:cs="Courier New"/>
+        </w:rPr>
+        <w:t>Number of Pockets</w:t>
+      </w:r>
+      <w:r>
+        <w:rPr>
+          <w:rFonts w:ascii="Courier New" w:hAnsi="Courier New" w:cs="Courier New"/>
+        </w:rPr>
+        <w:tab/>
+      </w:r>
+      <w:r>
+        <w:rPr>
+          <w:rFonts w:ascii="Courier New" w:hAnsi="Courier New" w:cs="Courier New"/>
+        </w:rPr>
+        <w:tab/>
+      </w:r>
+      <w:r>
+        <w:rPr>
+          <w:rFonts w:ascii="Courier New" w:hAnsi="Courier New" w:cs="Courier New"/>
+        </w:rPr>
+        <w:tab/>
+        <w:t>- 2</w:t>
+      </w:r>
+    </w:p>
+    <w:p>
+      <w:pPr>
+        <w:pStyle w:val="PlainText"/>
+        <w:rPr>
+          <w:rFonts w:ascii="Courier New" w:hAnsi="Courier New" w:cs="Courier New"/>
+        </w:rPr>
+      </w:pPr>
+      <w:r>
+        <w:rPr>
+          <w:rFonts w:ascii="Courier New" w:hAnsi="Courier New" w:cs="Courier New"/>
+        </w:rPr>
+        <w:t>Number of KGs</w:t>
+      </w:r>
+      <w:r>
+        <w:rPr>
+          <w:rFonts w:ascii="Courier New" w:hAnsi="Courier New" w:cs="Courier New"/>
+        </w:rPr>
+        <w:tab/>
+      </w:r>
+      <w:r>
+        <w:rPr>
+          <w:rFonts w:ascii="Courier New" w:hAnsi="Courier New" w:cs="Courier New"/>
+        </w:rPr>
+        <w:tab/>
+      </w:r>
+      <w:r>
+        <w:rPr>
+          <w:rFonts w:ascii="Courier New" w:hAnsi="Courier New" w:cs="Courier New"/>
+        </w:rPr>
+        <w:tab/>
+        <w:t>- 197</w:t>
+      </w:r>
+    </w:p>
+    <w:p>
+      <w:pPr>
+        <w:pStyle w:val="PlainText"/>
+        <w:rPr>
+          <w:rFonts w:ascii="Courier New" w:hAnsi="Courier New" w:cs="Courier New"/>
+        </w:rPr>
+      </w:pPr>
+      <w:r>
+        <w:rPr>
+          <w:rFonts w:ascii="Courier New" w:hAnsi="Courier New" w:cs="Courier New"/>
+        </w:rPr>
+        <w:t>Rate</w:t>
+      </w:r>
+      <w:r>
+        <w:rPr>
+          <w:rFonts w:ascii="Courier New" w:hAnsi="Courier New" w:cs="Courier New"/>
+        </w:rPr>
+        <w:tab/>
+      </w:r>
+      <w:r>
+        <w:rPr>
+          <w:rFonts w:ascii="Courier New" w:hAnsi="Courier New" w:cs="Courier New"/>
+        </w:rPr>
+        <w:tab/>
+      </w:r>
+      <w:r>
+        <w:rPr>
+          <w:rFonts w:ascii="Courier New" w:hAnsi="Courier New" w:cs="Courier New"/>
+        </w:rPr>
+        <w:tab/>
+      </w:r>
+      <w:r>
+        <w:rPr>
+          <w:rFonts w:ascii="Courier New" w:hAnsi="Courier New" w:cs="Courier New"/>
+        </w:rPr>
+        <w:tab/>
+      </w:r>
+      <w:r>
+        <w:rPr>
+          <w:rFonts w:ascii="Courier New" w:hAnsi="Courier New" w:cs="Courier New"/>
+        </w:rPr>
+        <w:tab/>
+        <w:t>- 14</w:t>
+      </w:r>
+    </w:p>
+    <w:p>
+      <w:pPr>
+        <w:pStyle w:val="PlainText"/>
+        <w:rPr>
+          <w:rFonts w:ascii="Courier New" w:hAnsi="Courier New" w:cs="Courier New"/>
+        </w:rPr>
+      </w:pPr>
+      <w:r>
+        <w:rPr>
+          <w:rFonts w:ascii="Courier New" w:hAnsi="Courier New" w:cs="Courier New"/>
+        </w:rPr>
+        <w:t>Total Price</w:t>
+      </w:r>
+      <w:r>
+        <w:rPr>
+          <w:rFonts w:ascii="Courier New" w:hAnsi="Courier New" w:cs="Courier New"/>
+        </w:rPr>
+        <w:tab/>
+      </w:r>
+      <w:r>
+        <w:rPr>
+          <w:rFonts w:ascii="Courier New" w:hAnsi="Courier New" w:cs="Courier New"/>
+        </w:rPr>
+        <w:tab/>
+      </w:r>
+      <w:r>
+        <w:rPr>
+          <w:rFonts w:ascii="Courier New" w:hAnsi="Courier New" w:cs="Courier New"/>
+        </w:rPr>
+        <w:tab/>
+      </w:r>
+      <w:r>
+        <w:rPr>
+          <w:rFonts w:ascii="Courier New" w:hAnsi="Courier New" w:cs="Courier New"/>
+        </w:rPr>
+        <w:tab/>
+        <w:t>- 2758.0</w:t>
+      </w:r>
+    </w:p>
+    <w:p>
+      <w:pPr>
+        <w:pStyle w:val="PlainText"/>
+        <w:rPr>
+          <w:rFonts w:ascii="Courier New" w:hAnsi="Courier New" w:cs="Courier New"/>
+          <w:color w:val="FF0000"/>
+        </w:rPr>
+      </w:pPr>
+      <w:r>
+        <w:rPr>
+          <w:rFonts w:ascii="Courier New" w:hAnsi="Courier New" w:cs="Courier New"/>
+          <w:color w:val="FF0000"/>
+        </w:rPr>
+        <w:t>Amount Received</w:t>
+      </w:r>
+      <w:r>
+        <w:rPr>
+          <w:rFonts w:ascii="Courier New" w:hAnsi="Courier New" w:cs="Courier New"/>
+          <w:color w:val="FF0000"/>
+        </w:rPr>
+        <w:tab/>
+      </w:r>
+      <w:r>
+        <w:rPr>
+          <w:rFonts w:ascii="Courier New" w:hAnsi="Courier New" w:cs="Courier New"/>
+          <w:color w:val="FF0000"/>
+        </w:rPr>
+        <w:tab/>
+      </w:r>
+      <w:r>
+        <w:rPr>
+          <w:rFonts w:ascii="Courier New" w:hAnsi="Courier New" w:cs="Courier New"/>
+          <w:color w:val="FF0000"/>
+        </w:rPr>
+        <w:tab/>
+        <w:t>- 2420</w:t>
+      </w:r>
+    </w:p>
+    <w:p>
+      <w:pPr>
+        <w:pStyle w:val="PlainText"/>
+        <w:rPr>
+          <w:rFonts w:ascii="Courier New" w:hAnsi="Courier New" w:cs="Courier New"/>
+          <w:b/>
+        </w:rPr>
+      </w:pPr>
+      <w:r>
+        <w:rPr>
+          <w:rFonts w:ascii="Courier New" w:hAnsi="Courier New" w:cs="Courier New"/>
+          <w:b/>
+        </w:rPr>
+        <w:t>Amount balance</w:t>
+      </w:r>
+      <w:r>
+        <w:rPr>
+          <w:rFonts w:ascii="Courier New" w:hAnsi="Courier New" w:cs="Courier New"/>
+          <w:b/>
+        </w:rPr>
+        <w:tab/>
+      </w:r>
+      <w:r>
+        <w:rPr>
+          <w:rFonts w:ascii="Courier New" w:hAnsi="Courier New" w:cs="Courier New"/>
+          <w:b/>
+        </w:rPr>
+        <w:tab/>
+      </w:r>
+      <w:r>
+        <w:rPr>
+          <w:rFonts w:ascii="Courier New" w:hAnsi="Courier New" w:cs="Courier New"/>
+          <w:b/>
+        </w:rPr>
+        <w:tab/>
+        <w:t>- 2758.0</w:t>
+      </w:r>
+    </w:p>
+    <w:p>
+      <w:pPr>
+        <w:pStyle w:val="PlainText"/>
+        <w:rPr>
+          <w:rFonts w:ascii="Courier New" w:hAnsi="Courier New" w:cs="Courier New"/>
+        </w:rPr>
+      </w:pPr>
+      <w:r>
+        <w:rPr>
+          <w:rFonts w:ascii="Courier New" w:hAnsi="Courier New" w:cs="Courier New"/>
+        </w:rPr>
+        <w:t>Amount Received mode</w:t>
+      </w:r>
+      <w:r>
+        <w:rPr>
+          <w:rFonts w:ascii="Courier New" w:hAnsi="Courier New" w:cs="Courier New"/>
+        </w:rPr>
+        <w:tab/>
+      </w:r>
+      <w:r>
+        <w:rPr>
+          <w:rFonts w:ascii="Courier New" w:hAnsi="Courier New" w:cs="Courier New"/>
+        </w:rPr>
+        <w:tab/>
+        <w:t>- CASH</w:t>
+      </w:r>
+    </w:p>
+    <w:p>
+      <w:pPr>
+        <w:pStyle w:val="PlainText"/>
+        <w:rPr>
+          <w:rFonts w:ascii="Courier New" w:hAnsi="Courier New" w:cs="Courier New"/>
+        </w:rPr>
+      </w:pPr>
+    </w:p>
+    <w:p>
+      <w:pPr>
+        <w:pStyle w:val="PlainText"/>
+        <w:rPr>
+          <w:rFonts w:ascii="Courier New" w:hAnsi="Courier New" w:cs="Courier New"/>
+        </w:rPr>
+      </w:pPr>
     </w:p>
     <w:p>
       <w:pPr>

--- a/customer _details/GANGAMMA/SEP/TUMKUR/MAHADEVA/PURCHASE DETAILS.docx
+++ b/customer _details/GANGAMMA/SEP/TUMKUR/MAHADEVA/PURCHASE DETAILS.docx
@@ -18412,13 +18412,7 @@
         <w:rPr>
           <w:rFonts w:ascii="Courier New" w:hAnsi="Courier New" w:cs="Courier New"/>
         </w:rPr>
-        <w:t>SAT May 19</w:t>
-      </w:r>
-      <w:r>
-        <w:rPr>
-          <w:rFonts w:ascii="Courier New" w:hAnsi="Courier New" w:cs="Courier New"/>
-        </w:rPr>
-        <w:t xml:space="preserve"> 11:25:13 IST 2018</w:t>
+        <w:t>SAT May 19 11:25:13 IST 2018</w:t>
       </w:r>
     </w:p>
     <w:p>
@@ -18804,6 +18798,434 @@
         <w:tab/>
         <w:t>- CASH</w:t>
       </w:r>
+    </w:p>
+    <w:p>
+      <w:pPr>
+        <w:pStyle w:val="PlainText"/>
+        <w:rPr>
+          <w:rFonts w:ascii="Courier New" w:hAnsi="Courier New" w:cs="Courier New"/>
+        </w:rPr>
+      </w:pPr>
+    </w:p>
+    <w:p>
+      <w:pPr>
+        <w:pStyle w:val="PlainText"/>
+        <w:rPr>
+          <w:rFonts w:ascii="Courier New" w:hAnsi="Courier New" w:cs="Courier New"/>
+        </w:rPr>
+      </w:pPr>
+    </w:p>
+    <w:p>
+      <w:pPr>
+        <w:pStyle w:val="PlainText"/>
+        <w:rPr>
+          <w:rFonts w:ascii="Courier New" w:hAnsi="Courier New" w:cs="Courier New"/>
+        </w:rPr>
+      </w:pPr>
+      <w:r>
+        <w:rPr>
+          <w:rFonts w:ascii="Courier New" w:hAnsi="Courier New" w:cs="Courier New"/>
+        </w:rPr>
+        <w:t>SAT May 26</w:t>
+      </w:r>
+      <w:r>
+        <w:rPr>
+          <w:rFonts w:ascii="Courier New" w:hAnsi="Courier New" w:cs="Courier New"/>
+        </w:rPr>
+        <w:t xml:space="preserve"> 11:19:34 IST 2018</w:t>
+      </w:r>
+    </w:p>
+    <w:p>
+      <w:pPr>
+        <w:pStyle w:val="PlainText"/>
+        <w:rPr>
+          <w:rFonts w:ascii="Courier New" w:hAnsi="Courier New" w:cs="Courier New"/>
+        </w:rPr>
+      </w:pPr>
+      <w:r>
+        <w:rPr>
+          <w:rFonts w:ascii="Courier New" w:hAnsi="Courier New" w:cs="Courier New"/>
+        </w:rPr>
+        <w:t>Person Name</w:t>
+      </w:r>
+      <w:r>
+        <w:rPr>
+          <w:rFonts w:ascii="Courier New" w:hAnsi="Courier New" w:cs="Courier New"/>
+        </w:rPr>
+        <w:tab/>
+      </w:r>
+      <w:r>
+        <w:rPr>
+          <w:rFonts w:ascii="Courier New" w:hAnsi="Courier New" w:cs="Courier New"/>
+        </w:rPr>
+        <w:tab/>
+      </w:r>
+      <w:r>
+        <w:rPr>
+          <w:rFonts w:ascii="Courier New" w:hAnsi="Courier New" w:cs="Courier New"/>
+        </w:rPr>
+        <w:tab/>
+      </w:r>
+      <w:r>
+        <w:rPr>
+          <w:rFonts w:ascii="Courier New" w:hAnsi="Courier New" w:cs="Courier New"/>
+        </w:rPr>
+        <w:tab/>
+        <w:t>- MAHADEVA</w:t>
+      </w:r>
+    </w:p>
+    <w:p>
+      <w:pPr>
+        <w:pStyle w:val="PlainText"/>
+        <w:rPr>
+          <w:rFonts w:ascii="Courier New" w:hAnsi="Courier New" w:cs="Courier New"/>
+        </w:rPr>
+      </w:pPr>
+      <w:r>
+        <w:rPr>
+          <w:rFonts w:ascii="Courier New" w:hAnsi="Courier New" w:cs="Courier New"/>
+        </w:rPr>
+        <w:t>Bill number</w:t>
+      </w:r>
+      <w:r>
+        <w:rPr>
+          <w:rFonts w:ascii="Courier New" w:hAnsi="Courier New" w:cs="Courier New"/>
+        </w:rPr>
+        <w:tab/>
+      </w:r>
+      <w:r>
+        <w:rPr>
+          <w:rFonts w:ascii="Courier New" w:hAnsi="Courier New" w:cs="Courier New"/>
+        </w:rPr>
+        <w:tab/>
+      </w:r>
+      <w:r>
+        <w:rPr>
+          <w:rFonts w:ascii="Courier New" w:hAnsi="Courier New" w:cs="Courier New"/>
+        </w:rPr>
+        <w:tab/>
+      </w:r>
+      <w:r>
+        <w:rPr>
+          <w:rFonts w:ascii="Courier New" w:hAnsi="Courier New" w:cs="Courier New"/>
+        </w:rPr>
+        <w:tab/>
+        <w:t>- 5488</w:t>
+      </w:r>
+    </w:p>
+    <w:p>
+      <w:pPr>
+        <w:pStyle w:val="PlainText"/>
+        <w:rPr>
+          <w:rFonts w:ascii="Courier New" w:hAnsi="Courier New" w:cs="Courier New"/>
+        </w:rPr>
+      </w:pPr>
+      <w:r>
+        <w:rPr>
+          <w:rFonts w:ascii="Courier New" w:hAnsi="Courier New" w:cs="Courier New"/>
+        </w:rPr>
+        <w:t>---------------------------------------------------------------</w:t>
+      </w:r>
+    </w:p>
+    <w:p>
+      <w:pPr>
+        <w:pStyle w:val="PlainText"/>
+        <w:rPr>
+          <w:rFonts w:ascii="Courier New" w:hAnsi="Courier New" w:cs="Courier New"/>
+        </w:rPr>
+      </w:pPr>
+      <w:r>
+        <w:rPr>
+          <w:rFonts w:ascii="Courier New" w:hAnsi="Courier New" w:cs="Courier New"/>
+        </w:rPr>
+        <w:t>Item Name</w:t>
+      </w:r>
+      <w:r>
+        <w:rPr>
+          <w:rFonts w:ascii="Courier New" w:hAnsi="Courier New" w:cs="Courier New"/>
+        </w:rPr>
+        <w:tab/>
+      </w:r>
+      <w:r>
+        <w:rPr>
+          <w:rFonts w:ascii="Courier New" w:hAnsi="Courier New" w:cs="Courier New"/>
+        </w:rPr>
+        <w:tab/>
+      </w:r>
+      <w:r>
+        <w:rPr>
+          <w:rFonts w:ascii="Courier New" w:hAnsi="Courier New" w:cs="Courier New"/>
+        </w:rPr>
+        <w:tab/>
+      </w:r>
+      <w:r>
+        <w:rPr>
+          <w:rFonts w:ascii="Courier New" w:hAnsi="Courier New" w:cs="Courier New"/>
+        </w:rPr>
+        <w:tab/>
+        <w:t>- CARROT</w:t>
+      </w:r>
+    </w:p>
+    <w:p>
+      <w:pPr>
+        <w:pStyle w:val="PlainText"/>
+        <w:rPr>
+          <w:rFonts w:ascii="Courier New" w:hAnsi="Courier New" w:cs="Courier New"/>
+        </w:rPr>
+      </w:pPr>
+      <w:r>
+        <w:rPr>
+          <w:rFonts w:ascii="Courier New" w:hAnsi="Courier New" w:cs="Courier New"/>
+        </w:rPr>
+        <w:t>Number of Pockets</w:t>
+      </w:r>
+      <w:r>
+        <w:rPr>
+          <w:rFonts w:ascii="Courier New" w:hAnsi="Courier New" w:cs="Courier New"/>
+        </w:rPr>
+        <w:tab/>
+      </w:r>
+      <w:r>
+        <w:rPr>
+          <w:rFonts w:ascii="Courier New" w:hAnsi="Courier New" w:cs="Courier New"/>
+        </w:rPr>
+        <w:tab/>
+      </w:r>
+      <w:r>
+        <w:rPr>
+          <w:rFonts w:ascii="Courier New" w:hAnsi="Courier New" w:cs="Courier New"/>
+        </w:rPr>
+        <w:tab/>
+        <w:t>- 2</w:t>
+      </w:r>
+    </w:p>
+    <w:p>
+      <w:pPr>
+        <w:pStyle w:val="PlainText"/>
+        <w:rPr>
+          <w:rFonts w:ascii="Courier New" w:hAnsi="Courier New" w:cs="Courier New"/>
+        </w:rPr>
+      </w:pPr>
+      <w:r>
+        <w:rPr>
+          <w:rFonts w:ascii="Courier New" w:hAnsi="Courier New" w:cs="Courier New"/>
+        </w:rPr>
+        <w:t>Number of KGs</w:t>
+      </w:r>
+      <w:r>
+        <w:rPr>
+          <w:rFonts w:ascii="Courier New" w:hAnsi="Courier New" w:cs="Courier New"/>
+        </w:rPr>
+        <w:tab/>
+      </w:r>
+      <w:r>
+        <w:rPr>
+          <w:rFonts w:ascii="Courier New" w:hAnsi="Courier New" w:cs="Courier New"/>
+        </w:rPr>
+        <w:tab/>
+      </w:r>
+      <w:r>
+        <w:rPr>
+          <w:rFonts w:ascii="Courier New" w:hAnsi="Courier New" w:cs="Courier New"/>
+        </w:rPr>
+        <w:tab/>
+        <w:t>- 174</w:t>
+      </w:r>
+    </w:p>
+    <w:p>
+      <w:pPr>
+        <w:pStyle w:val="PlainText"/>
+        <w:rPr>
+          <w:rFonts w:ascii="Courier New" w:hAnsi="Courier New" w:cs="Courier New"/>
+        </w:rPr>
+      </w:pPr>
+      <w:r>
+        <w:rPr>
+          <w:rFonts w:ascii="Courier New" w:hAnsi="Courier New" w:cs="Courier New"/>
+        </w:rPr>
+        <w:t>Rate</w:t>
+      </w:r>
+      <w:r>
+        <w:rPr>
+          <w:rFonts w:ascii="Courier New" w:hAnsi="Courier New" w:cs="Courier New"/>
+        </w:rPr>
+        <w:tab/>
+      </w:r>
+      <w:r>
+        <w:rPr>
+          <w:rFonts w:ascii="Courier New" w:hAnsi="Courier New" w:cs="Courier New"/>
+        </w:rPr>
+        <w:tab/>
+      </w:r>
+      <w:r>
+        <w:rPr>
+          <w:rFonts w:ascii="Courier New" w:hAnsi="Courier New" w:cs="Courier New"/>
+        </w:rPr>
+        <w:tab/>
+      </w:r>
+      <w:r>
+        <w:rPr>
+          <w:rFonts w:ascii="Courier New" w:hAnsi="Courier New" w:cs="Courier New"/>
+        </w:rPr>
+        <w:tab/>
+      </w:r>
+      <w:r>
+        <w:rPr>
+          <w:rFonts w:ascii="Courier New" w:hAnsi="Courier New" w:cs="Courier New"/>
+        </w:rPr>
+        <w:tab/>
+        <w:t>- 14</w:t>
+      </w:r>
+    </w:p>
+    <w:p>
+      <w:pPr>
+        <w:pStyle w:val="PlainText"/>
+        <w:rPr>
+          <w:rFonts w:ascii="Courier New" w:hAnsi="Courier New" w:cs="Courier New"/>
+        </w:rPr>
+      </w:pPr>
+      <w:r>
+        <w:rPr>
+          <w:rFonts w:ascii="Courier New" w:hAnsi="Courier New" w:cs="Courier New"/>
+        </w:rPr>
+        <w:t>Total Price</w:t>
+      </w:r>
+      <w:r>
+        <w:rPr>
+          <w:rFonts w:ascii="Courier New" w:hAnsi="Courier New" w:cs="Courier New"/>
+        </w:rPr>
+        <w:tab/>
+      </w:r>
+      <w:r>
+        <w:rPr>
+          <w:rFonts w:ascii="Courier New" w:hAnsi="Courier New" w:cs="Courier New"/>
+        </w:rPr>
+        <w:tab/>
+      </w:r>
+      <w:r>
+        <w:rPr>
+          <w:rFonts w:ascii="Courier New" w:hAnsi="Courier New" w:cs="Courier New"/>
+        </w:rPr>
+        <w:tab/>
+      </w:r>
+      <w:r>
+        <w:rPr>
+          <w:rFonts w:ascii="Courier New" w:hAnsi="Courier New" w:cs="Courier New"/>
+        </w:rPr>
+        <w:tab/>
+        <w:t>- 2436.0</w:t>
+      </w:r>
+    </w:p>
+    <w:p>
+      <w:pPr>
+        <w:pStyle w:val="PlainText"/>
+        <w:rPr>
+          <w:rFonts w:ascii="Courier New" w:hAnsi="Courier New" w:cs="Courier New"/>
+          <w:color w:val="FF0000"/>
+        </w:rPr>
+      </w:pPr>
+      <w:r>
+        <w:rPr>
+          <w:rFonts w:ascii="Courier New" w:hAnsi="Courier New" w:cs="Courier New"/>
+          <w:color w:val="FF0000"/>
+        </w:rPr>
+        <w:t>Amount Received</w:t>
+      </w:r>
+      <w:r>
+        <w:rPr>
+          <w:rFonts w:ascii="Courier New" w:hAnsi="Courier New" w:cs="Courier New"/>
+          <w:color w:val="FF0000"/>
+        </w:rPr>
+        <w:tab/>
+      </w:r>
+      <w:r>
+        <w:rPr>
+          <w:rFonts w:ascii="Courier New" w:hAnsi="Courier New" w:cs="Courier New"/>
+          <w:color w:val="FF0000"/>
+        </w:rPr>
+        <w:tab/>
+      </w:r>
+      <w:r>
+        <w:rPr>
+          <w:rFonts w:ascii="Courier New" w:hAnsi="Courier New" w:cs="Courier New"/>
+          <w:color w:val="FF0000"/>
+        </w:rPr>
+        <w:tab/>
+        <w:t>- 2758</w:t>
+      </w:r>
+    </w:p>
+    <w:p>
+      <w:pPr>
+        <w:pStyle w:val="PlainText"/>
+        <w:rPr>
+          <w:rFonts w:ascii="Courier New" w:hAnsi="Courier New" w:cs="Courier New"/>
+          <w:b/>
+        </w:rPr>
+      </w:pPr>
+      <w:r>
+        <w:rPr>
+          <w:rFonts w:ascii="Courier New" w:hAnsi="Courier New" w:cs="Courier New"/>
+          <w:b/>
+        </w:rPr>
+        <w:t>Amount balance</w:t>
+      </w:r>
+      <w:r>
+        <w:rPr>
+          <w:rFonts w:ascii="Courier New" w:hAnsi="Courier New" w:cs="Courier New"/>
+          <w:b/>
+        </w:rPr>
+        <w:tab/>
+      </w:r>
+      <w:r>
+        <w:rPr>
+          <w:rFonts w:ascii="Courier New" w:hAnsi="Courier New" w:cs="Courier New"/>
+          <w:b/>
+        </w:rPr>
+        <w:tab/>
+      </w:r>
+      <w:r>
+        <w:rPr>
+          <w:rFonts w:ascii="Courier New" w:hAnsi="Courier New" w:cs="Courier New"/>
+          <w:b/>
+        </w:rPr>
+        <w:tab/>
+        <w:t>- 2436.0</w:t>
+      </w:r>
+    </w:p>
+    <w:p>
+      <w:pPr>
+        <w:pStyle w:val="PlainText"/>
+        <w:rPr>
+          <w:rFonts w:ascii="Courier New" w:hAnsi="Courier New" w:cs="Courier New"/>
+        </w:rPr>
+      </w:pPr>
+      <w:r>
+        <w:rPr>
+          <w:rFonts w:ascii="Courier New" w:hAnsi="Courier New" w:cs="Courier New"/>
+        </w:rPr>
+        <w:t>Amount Received mode</w:t>
+      </w:r>
+      <w:r>
+        <w:rPr>
+          <w:rFonts w:ascii="Courier New" w:hAnsi="Courier New" w:cs="Courier New"/>
+        </w:rPr>
+        <w:tab/>
+      </w:r>
+      <w:r>
+        <w:rPr>
+          <w:rFonts w:ascii="Courier New" w:hAnsi="Courier New" w:cs="Courier New"/>
+        </w:rPr>
+        <w:tab/>
+        <w:t>- CASH</w:t>
+      </w:r>
+    </w:p>
+    <w:p>
+      <w:pPr>
+        <w:pStyle w:val="PlainText"/>
+        <w:rPr>
+          <w:rFonts w:ascii="Courier New" w:hAnsi="Courier New" w:cs="Courier New"/>
+        </w:rPr>
+      </w:pPr>
     </w:p>
     <w:p>
       <w:pPr>

--- a/customer _details/GANGAMMA/SEP/TUMKUR/MAHADEVA/PURCHASE DETAILS.docx
+++ b/customer _details/GANGAMMA/SEP/TUMKUR/MAHADEVA/PURCHASE DETAILS.docx
@@ -18826,13 +18826,7 @@
         <w:rPr>
           <w:rFonts w:ascii="Courier New" w:hAnsi="Courier New" w:cs="Courier New"/>
         </w:rPr>
-        <w:t>SAT May 26</w:t>
-      </w:r>
-      <w:r>
-        <w:rPr>
-          <w:rFonts w:ascii="Courier New" w:hAnsi="Courier New" w:cs="Courier New"/>
-        </w:rPr>
-        <w:t xml:space="preserve"> 11:19:34 IST 2018</w:t>
+        <w:t>SAT May 26 11:19:34 IST 2018</w:t>
       </w:r>
     </w:p>
     <w:p>
@@ -19218,6 +19212,434 @@
         <w:tab/>
         <w:t>- CASH</w:t>
       </w:r>
+    </w:p>
+    <w:p>
+      <w:pPr>
+        <w:pStyle w:val="PlainText"/>
+        <w:rPr>
+          <w:rFonts w:ascii="Courier New" w:hAnsi="Courier New" w:cs="Courier New"/>
+        </w:rPr>
+      </w:pPr>
+    </w:p>
+    <w:p>
+      <w:pPr>
+        <w:pStyle w:val="PlainText"/>
+        <w:rPr>
+          <w:rFonts w:ascii="Courier New" w:hAnsi="Courier New" w:cs="Courier New"/>
+        </w:rPr>
+      </w:pPr>
+      <w:r>
+        <w:rPr>
+          <w:rFonts w:ascii="Courier New" w:hAnsi="Courier New" w:cs="Courier New"/>
+        </w:rPr>
+        <w:t>SAT Jun 02</w:t>
+      </w:r>
+      <w:r>
+        <w:rPr>
+          <w:rFonts w:ascii="Courier New" w:hAnsi="Courier New" w:cs="Courier New"/>
+        </w:rPr>
+        <w:t xml:space="preserve"> 11:16:08 IST 2018</w:t>
+      </w:r>
+    </w:p>
+    <w:p>
+      <w:pPr>
+        <w:pStyle w:val="PlainText"/>
+        <w:rPr>
+          <w:rFonts w:ascii="Courier New" w:hAnsi="Courier New" w:cs="Courier New"/>
+        </w:rPr>
+      </w:pPr>
+      <w:r>
+        <w:rPr>
+          <w:rFonts w:ascii="Courier New" w:hAnsi="Courier New" w:cs="Courier New"/>
+        </w:rPr>
+        <w:t>Person Name</w:t>
+      </w:r>
+      <w:r>
+        <w:rPr>
+          <w:rFonts w:ascii="Courier New" w:hAnsi="Courier New" w:cs="Courier New"/>
+        </w:rPr>
+        <w:tab/>
+      </w:r>
+      <w:r>
+        <w:rPr>
+          <w:rFonts w:ascii="Courier New" w:hAnsi="Courier New" w:cs="Courier New"/>
+        </w:rPr>
+        <w:tab/>
+      </w:r>
+      <w:r>
+        <w:rPr>
+          <w:rFonts w:ascii="Courier New" w:hAnsi="Courier New" w:cs="Courier New"/>
+        </w:rPr>
+        <w:tab/>
+      </w:r>
+      <w:r>
+        <w:rPr>
+          <w:rFonts w:ascii="Courier New" w:hAnsi="Courier New" w:cs="Courier New"/>
+        </w:rPr>
+        <w:tab/>
+        <w:t>- MAHADEVA</w:t>
+      </w:r>
+    </w:p>
+    <w:p>
+      <w:pPr>
+        <w:pStyle w:val="PlainText"/>
+        <w:rPr>
+          <w:rFonts w:ascii="Courier New" w:hAnsi="Courier New" w:cs="Courier New"/>
+        </w:rPr>
+      </w:pPr>
+      <w:r>
+        <w:rPr>
+          <w:rFonts w:ascii="Courier New" w:hAnsi="Courier New" w:cs="Courier New"/>
+        </w:rPr>
+        <w:t>Bill number</w:t>
+      </w:r>
+      <w:r>
+        <w:rPr>
+          <w:rFonts w:ascii="Courier New" w:hAnsi="Courier New" w:cs="Courier New"/>
+        </w:rPr>
+        <w:tab/>
+      </w:r>
+      <w:r>
+        <w:rPr>
+          <w:rFonts w:ascii="Courier New" w:hAnsi="Courier New" w:cs="Courier New"/>
+        </w:rPr>
+        <w:tab/>
+      </w:r>
+      <w:r>
+        <w:rPr>
+          <w:rFonts w:ascii="Courier New" w:hAnsi="Courier New" w:cs="Courier New"/>
+        </w:rPr>
+        <w:tab/>
+      </w:r>
+      <w:r>
+        <w:rPr>
+          <w:rFonts w:ascii="Courier New" w:hAnsi="Courier New" w:cs="Courier New"/>
+        </w:rPr>
+        <w:tab/>
+        <w:t>- 5632</w:t>
+      </w:r>
+    </w:p>
+    <w:p>
+      <w:pPr>
+        <w:pStyle w:val="PlainText"/>
+        <w:rPr>
+          <w:rFonts w:ascii="Courier New" w:hAnsi="Courier New" w:cs="Courier New"/>
+        </w:rPr>
+      </w:pPr>
+      <w:r>
+        <w:rPr>
+          <w:rFonts w:ascii="Courier New" w:hAnsi="Courier New" w:cs="Courier New"/>
+        </w:rPr>
+        <w:t>---------------------------------------------------------------</w:t>
+      </w:r>
+    </w:p>
+    <w:p>
+      <w:pPr>
+        <w:pStyle w:val="PlainText"/>
+        <w:rPr>
+          <w:rFonts w:ascii="Courier New" w:hAnsi="Courier New" w:cs="Courier New"/>
+        </w:rPr>
+      </w:pPr>
+      <w:r>
+        <w:rPr>
+          <w:rFonts w:ascii="Courier New" w:hAnsi="Courier New" w:cs="Courier New"/>
+        </w:rPr>
+        <w:t>Item Name</w:t>
+      </w:r>
+      <w:r>
+        <w:rPr>
+          <w:rFonts w:ascii="Courier New" w:hAnsi="Courier New" w:cs="Courier New"/>
+        </w:rPr>
+        <w:tab/>
+      </w:r>
+      <w:r>
+        <w:rPr>
+          <w:rFonts w:ascii="Courier New" w:hAnsi="Courier New" w:cs="Courier New"/>
+        </w:rPr>
+        <w:tab/>
+      </w:r>
+      <w:r>
+        <w:rPr>
+          <w:rFonts w:ascii="Courier New" w:hAnsi="Courier New" w:cs="Courier New"/>
+        </w:rPr>
+        <w:tab/>
+      </w:r>
+      <w:r>
+        <w:rPr>
+          <w:rFonts w:ascii="Courier New" w:hAnsi="Courier New" w:cs="Courier New"/>
+        </w:rPr>
+        <w:tab/>
+        <w:t>- CARROT</w:t>
+      </w:r>
+    </w:p>
+    <w:p>
+      <w:pPr>
+        <w:pStyle w:val="PlainText"/>
+        <w:rPr>
+          <w:rFonts w:ascii="Courier New" w:hAnsi="Courier New" w:cs="Courier New"/>
+        </w:rPr>
+      </w:pPr>
+      <w:r>
+        <w:rPr>
+          <w:rFonts w:ascii="Courier New" w:hAnsi="Courier New" w:cs="Courier New"/>
+        </w:rPr>
+        <w:t>Number of Pockets</w:t>
+      </w:r>
+      <w:r>
+        <w:rPr>
+          <w:rFonts w:ascii="Courier New" w:hAnsi="Courier New" w:cs="Courier New"/>
+        </w:rPr>
+        <w:tab/>
+      </w:r>
+      <w:r>
+        <w:rPr>
+          <w:rFonts w:ascii="Courier New" w:hAnsi="Courier New" w:cs="Courier New"/>
+        </w:rPr>
+        <w:tab/>
+      </w:r>
+      <w:r>
+        <w:rPr>
+          <w:rFonts w:ascii="Courier New" w:hAnsi="Courier New" w:cs="Courier New"/>
+        </w:rPr>
+        <w:tab/>
+        <w:t>- 2</w:t>
+      </w:r>
+    </w:p>
+    <w:p>
+      <w:pPr>
+        <w:pStyle w:val="PlainText"/>
+        <w:rPr>
+          <w:rFonts w:ascii="Courier New" w:hAnsi="Courier New" w:cs="Courier New"/>
+        </w:rPr>
+      </w:pPr>
+      <w:r>
+        <w:rPr>
+          <w:rFonts w:ascii="Courier New" w:hAnsi="Courier New" w:cs="Courier New"/>
+        </w:rPr>
+        <w:t>Number of KGs</w:t>
+      </w:r>
+      <w:r>
+        <w:rPr>
+          <w:rFonts w:ascii="Courier New" w:hAnsi="Courier New" w:cs="Courier New"/>
+        </w:rPr>
+        <w:tab/>
+      </w:r>
+      <w:r>
+        <w:rPr>
+          <w:rFonts w:ascii="Courier New" w:hAnsi="Courier New" w:cs="Courier New"/>
+        </w:rPr>
+        <w:tab/>
+      </w:r>
+      <w:r>
+        <w:rPr>
+          <w:rFonts w:ascii="Courier New" w:hAnsi="Courier New" w:cs="Courier New"/>
+        </w:rPr>
+        <w:tab/>
+        <w:t>- 185</w:t>
+      </w:r>
+    </w:p>
+    <w:p>
+      <w:pPr>
+        <w:pStyle w:val="PlainText"/>
+        <w:rPr>
+          <w:rFonts w:ascii="Courier New" w:hAnsi="Courier New" w:cs="Courier New"/>
+        </w:rPr>
+      </w:pPr>
+      <w:r>
+        <w:rPr>
+          <w:rFonts w:ascii="Courier New" w:hAnsi="Courier New" w:cs="Courier New"/>
+        </w:rPr>
+        <w:t>Rate</w:t>
+      </w:r>
+      <w:r>
+        <w:rPr>
+          <w:rFonts w:ascii="Courier New" w:hAnsi="Courier New" w:cs="Courier New"/>
+        </w:rPr>
+        <w:tab/>
+      </w:r>
+      <w:r>
+        <w:rPr>
+          <w:rFonts w:ascii="Courier New" w:hAnsi="Courier New" w:cs="Courier New"/>
+        </w:rPr>
+        <w:tab/>
+      </w:r>
+      <w:r>
+        <w:rPr>
+          <w:rFonts w:ascii="Courier New" w:hAnsi="Courier New" w:cs="Courier New"/>
+        </w:rPr>
+        <w:tab/>
+      </w:r>
+      <w:r>
+        <w:rPr>
+          <w:rFonts w:ascii="Courier New" w:hAnsi="Courier New" w:cs="Courier New"/>
+        </w:rPr>
+        <w:tab/>
+      </w:r>
+      <w:r>
+        <w:rPr>
+          <w:rFonts w:ascii="Courier New" w:hAnsi="Courier New" w:cs="Courier New"/>
+        </w:rPr>
+        <w:tab/>
+        <w:t>- 18</w:t>
+      </w:r>
+    </w:p>
+    <w:p>
+      <w:pPr>
+        <w:pStyle w:val="PlainText"/>
+        <w:rPr>
+          <w:rFonts w:ascii="Courier New" w:hAnsi="Courier New" w:cs="Courier New"/>
+        </w:rPr>
+      </w:pPr>
+      <w:r>
+        <w:rPr>
+          <w:rFonts w:ascii="Courier New" w:hAnsi="Courier New" w:cs="Courier New"/>
+        </w:rPr>
+        <w:t>Total Price</w:t>
+      </w:r>
+      <w:r>
+        <w:rPr>
+          <w:rFonts w:ascii="Courier New" w:hAnsi="Courier New" w:cs="Courier New"/>
+        </w:rPr>
+        <w:tab/>
+      </w:r>
+      <w:r>
+        <w:rPr>
+          <w:rFonts w:ascii="Courier New" w:hAnsi="Courier New" w:cs="Courier New"/>
+        </w:rPr>
+        <w:tab/>
+      </w:r>
+      <w:r>
+        <w:rPr>
+          <w:rFonts w:ascii="Courier New" w:hAnsi="Courier New" w:cs="Courier New"/>
+        </w:rPr>
+        <w:tab/>
+      </w:r>
+      <w:r>
+        <w:rPr>
+          <w:rFonts w:ascii="Courier New" w:hAnsi="Courier New" w:cs="Courier New"/>
+        </w:rPr>
+        <w:tab/>
+        <w:t>- 3330.0</w:t>
+      </w:r>
+    </w:p>
+    <w:p>
+      <w:pPr>
+        <w:pStyle w:val="PlainText"/>
+        <w:rPr>
+          <w:rFonts w:ascii="Courier New" w:hAnsi="Courier New" w:cs="Courier New"/>
+          <w:color w:val="FF0000"/>
+        </w:rPr>
+      </w:pPr>
+      <w:r>
+        <w:rPr>
+          <w:rFonts w:ascii="Courier New" w:hAnsi="Courier New" w:cs="Courier New"/>
+          <w:color w:val="FF0000"/>
+        </w:rPr>
+        <w:t>Amount Received</w:t>
+      </w:r>
+      <w:r>
+        <w:rPr>
+          <w:rFonts w:ascii="Courier New" w:hAnsi="Courier New" w:cs="Courier New"/>
+          <w:color w:val="FF0000"/>
+        </w:rPr>
+        <w:tab/>
+      </w:r>
+      <w:r>
+        <w:rPr>
+          <w:rFonts w:ascii="Courier New" w:hAnsi="Courier New" w:cs="Courier New"/>
+          <w:color w:val="FF0000"/>
+        </w:rPr>
+        <w:tab/>
+      </w:r>
+      <w:r>
+        <w:rPr>
+          <w:rFonts w:ascii="Courier New" w:hAnsi="Courier New" w:cs="Courier New"/>
+          <w:color w:val="FF0000"/>
+        </w:rPr>
+        <w:tab/>
+        <w:t>- 2436</w:t>
+      </w:r>
+    </w:p>
+    <w:p>
+      <w:pPr>
+        <w:pStyle w:val="PlainText"/>
+        <w:rPr>
+          <w:rFonts w:ascii="Courier New" w:hAnsi="Courier New" w:cs="Courier New"/>
+          <w:b/>
+        </w:rPr>
+      </w:pPr>
+      <w:r>
+        <w:rPr>
+          <w:rFonts w:ascii="Courier New" w:hAnsi="Courier New" w:cs="Courier New"/>
+          <w:b/>
+        </w:rPr>
+        <w:t>Amount balance</w:t>
+      </w:r>
+      <w:r>
+        <w:rPr>
+          <w:rFonts w:ascii="Courier New" w:hAnsi="Courier New" w:cs="Courier New"/>
+          <w:b/>
+        </w:rPr>
+        <w:tab/>
+      </w:r>
+      <w:r>
+        <w:rPr>
+          <w:rFonts w:ascii="Courier New" w:hAnsi="Courier New" w:cs="Courier New"/>
+          <w:b/>
+        </w:rPr>
+        <w:tab/>
+      </w:r>
+      <w:r>
+        <w:rPr>
+          <w:rFonts w:ascii="Courier New" w:hAnsi="Courier New" w:cs="Courier New"/>
+          <w:b/>
+        </w:rPr>
+        <w:tab/>
+        <w:t>- 3330.0</w:t>
+      </w:r>
+    </w:p>
+    <w:p>
+      <w:pPr>
+        <w:pStyle w:val="PlainText"/>
+        <w:rPr>
+          <w:rFonts w:ascii="Courier New" w:hAnsi="Courier New" w:cs="Courier New"/>
+        </w:rPr>
+      </w:pPr>
+      <w:r>
+        <w:rPr>
+          <w:rFonts w:ascii="Courier New" w:hAnsi="Courier New" w:cs="Courier New"/>
+        </w:rPr>
+        <w:t>Amount Received mode</w:t>
+      </w:r>
+      <w:r>
+        <w:rPr>
+          <w:rFonts w:ascii="Courier New" w:hAnsi="Courier New" w:cs="Courier New"/>
+        </w:rPr>
+        <w:tab/>
+      </w:r>
+      <w:r>
+        <w:rPr>
+          <w:rFonts w:ascii="Courier New" w:hAnsi="Courier New" w:cs="Courier New"/>
+        </w:rPr>
+        <w:tab/>
+        <w:t>- CASH</w:t>
+      </w:r>
+    </w:p>
+    <w:p>
+      <w:pPr>
+        <w:pStyle w:val="PlainText"/>
+        <w:rPr>
+          <w:rFonts w:ascii="Courier New" w:hAnsi="Courier New" w:cs="Courier New"/>
+        </w:rPr>
+      </w:pPr>
+    </w:p>
+    <w:p>
+      <w:pPr>
+        <w:pStyle w:val="PlainText"/>
+        <w:rPr>
+          <w:rFonts w:ascii="Courier New" w:hAnsi="Courier New" w:cs="Courier New"/>
+        </w:rPr>
+      </w:pPr>
     </w:p>
     <w:p>
       <w:pPr>

--- a/customer _details/GANGAMMA/SEP/TUMKUR/MAHADEVA/PURCHASE DETAILS.docx
+++ b/customer _details/GANGAMMA/SEP/TUMKUR/MAHADEVA/PURCHASE DETAILS.docx
@@ -19232,13 +19232,7 @@
         <w:rPr>
           <w:rFonts w:ascii="Courier New" w:hAnsi="Courier New" w:cs="Courier New"/>
         </w:rPr>
-        <w:t>SAT Jun 02</w:t>
-      </w:r>
-      <w:r>
-        <w:rPr>
-          <w:rFonts w:ascii="Courier New" w:hAnsi="Courier New" w:cs="Courier New"/>
-        </w:rPr>
-        <w:t xml:space="preserve"> 11:16:08 IST 2018</w:t>
+        <w:t>SAT Jun 02 11:16:08 IST 2018</w:t>
       </w:r>
     </w:p>
     <w:p>
@@ -19624,6 +19618,434 @@
         <w:tab/>
         <w:t>- CASH</w:t>
       </w:r>
+    </w:p>
+    <w:p>
+      <w:pPr>
+        <w:pStyle w:val="PlainText"/>
+        <w:rPr>
+          <w:rFonts w:ascii="Courier New" w:hAnsi="Courier New" w:cs="Courier New"/>
+        </w:rPr>
+      </w:pPr>
+    </w:p>
+    <w:p>
+      <w:pPr>
+        <w:pStyle w:val="PlainText"/>
+        <w:rPr>
+          <w:rFonts w:ascii="Courier New" w:hAnsi="Courier New" w:cs="Courier New"/>
+        </w:rPr>
+      </w:pPr>
+      <w:r>
+        <w:rPr>
+          <w:rFonts w:ascii="Courier New" w:hAnsi="Courier New" w:cs="Courier New"/>
+        </w:rPr>
+        <w:t>SAT Jun 09</w:t>
+      </w:r>
+      <w:r>
+        <w:rPr>
+          <w:rFonts w:ascii="Courier New" w:hAnsi="Courier New" w:cs="Courier New"/>
+        </w:rPr>
+        <w:t xml:space="preserve"> 12:16:46 IST 2018</w:t>
+      </w:r>
+    </w:p>
+    <w:p>
+      <w:pPr>
+        <w:pStyle w:val="PlainText"/>
+        <w:rPr>
+          <w:rFonts w:ascii="Courier New" w:hAnsi="Courier New" w:cs="Courier New"/>
+        </w:rPr>
+      </w:pPr>
+      <w:r>
+        <w:rPr>
+          <w:rFonts w:ascii="Courier New" w:hAnsi="Courier New" w:cs="Courier New"/>
+        </w:rPr>
+        <w:t>Person Name</w:t>
+      </w:r>
+      <w:r>
+        <w:rPr>
+          <w:rFonts w:ascii="Courier New" w:hAnsi="Courier New" w:cs="Courier New"/>
+        </w:rPr>
+        <w:tab/>
+      </w:r>
+      <w:r>
+        <w:rPr>
+          <w:rFonts w:ascii="Courier New" w:hAnsi="Courier New" w:cs="Courier New"/>
+        </w:rPr>
+        <w:tab/>
+      </w:r>
+      <w:r>
+        <w:rPr>
+          <w:rFonts w:ascii="Courier New" w:hAnsi="Courier New" w:cs="Courier New"/>
+        </w:rPr>
+        <w:tab/>
+      </w:r>
+      <w:r>
+        <w:rPr>
+          <w:rFonts w:ascii="Courier New" w:hAnsi="Courier New" w:cs="Courier New"/>
+        </w:rPr>
+        <w:tab/>
+        <w:t>- MAHADEVA</w:t>
+      </w:r>
+    </w:p>
+    <w:p>
+      <w:pPr>
+        <w:pStyle w:val="PlainText"/>
+        <w:rPr>
+          <w:rFonts w:ascii="Courier New" w:hAnsi="Courier New" w:cs="Courier New"/>
+        </w:rPr>
+      </w:pPr>
+      <w:r>
+        <w:rPr>
+          <w:rFonts w:ascii="Courier New" w:hAnsi="Courier New" w:cs="Courier New"/>
+        </w:rPr>
+        <w:t>Bill number</w:t>
+      </w:r>
+      <w:r>
+        <w:rPr>
+          <w:rFonts w:ascii="Courier New" w:hAnsi="Courier New" w:cs="Courier New"/>
+        </w:rPr>
+        <w:tab/>
+      </w:r>
+      <w:r>
+        <w:rPr>
+          <w:rFonts w:ascii="Courier New" w:hAnsi="Courier New" w:cs="Courier New"/>
+        </w:rPr>
+        <w:tab/>
+      </w:r>
+      <w:r>
+        <w:rPr>
+          <w:rFonts w:ascii="Courier New" w:hAnsi="Courier New" w:cs="Courier New"/>
+        </w:rPr>
+        <w:tab/>
+      </w:r>
+      <w:r>
+        <w:rPr>
+          <w:rFonts w:ascii="Courier New" w:hAnsi="Courier New" w:cs="Courier New"/>
+        </w:rPr>
+        <w:tab/>
+        <w:t>- 5796</w:t>
+      </w:r>
+    </w:p>
+    <w:p>
+      <w:pPr>
+        <w:pStyle w:val="PlainText"/>
+        <w:rPr>
+          <w:rFonts w:ascii="Courier New" w:hAnsi="Courier New" w:cs="Courier New"/>
+        </w:rPr>
+      </w:pPr>
+      <w:r>
+        <w:rPr>
+          <w:rFonts w:ascii="Courier New" w:hAnsi="Courier New" w:cs="Courier New"/>
+        </w:rPr>
+        <w:t>---------------------------------------------------------------</w:t>
+      </w:r>
+    </w:p>
+    <w:p>
+      <w:pPr>
+        <w:pStyle w:val="PlainText"/>
+        <w:rPr>
+          <w:rFonts w:ascii="Courier New" w:hAnsi="Courier New" w:cs="Courier New"/>
+        </w:rPr>
+      </w:pPr>
+      <w:r>
+        <w:rPr>
+          <w:rFonts w:ascii="Courier New" w:hAnsi="Courier New" w:cs="Courier New"/>
+        </w:rPr>
+        <w:t>Item Name</w:t>
+      </w:r>
+      <w:r>
+        <w:rPr>
+          <w:rFonts w:ascii="Courier New" w:hAnsi="Courier New" w:cs="Courier New"/>
+        </w:rPr>
+        <w:tab/>
+      </w:r>
+      <w:r>
+        <w:rPr>
+          <w:rFonts w:ascii="Courier New" w:hAnsi="Courier New" w:cs="Courier New"/>
+        </w:rPr>
+        <w:tab/>
+      </w:r>
+      <w:r>
+        <w:rPr>
+          <w:rFonts w:ascii="Courier New" w:hAnsi="Courier New" w:cs="Courier New"/>
+        </w:rPr>
+        <w:tab/>
+      </w:r>
+      <w:r>
+        <w:rPr>
+          <w:rFonts w:ascii="Courier New" w:hAnsi="Courier New" w:cs="Courier New"/>
+        </w:rPr>
+        <w:tab/>
+        <w:t>- CARROT</w:t>
+      </w:r>
+    </w:p>
+    <w:p>
+      <w:pPr>
+        <w:pStyle w:val="PlainText"/>
+        <w:rPr>
+          <w:rFonts w:ascii="Courier New" w:hAnsi="Courier New" w:cs="Courier New"/>
+        </w:rPr>
+      </w:pPr>
+      <w:r>
+        <w:rPr>
+          <w:rFonts w:ascii="Courier New" w:hAnsi="Courier New" w:cs="Courier New"/>
+        </w:rPr>
+        <w:t>Number of Pockets</w:t>
+      </w:r>
+      <w:r>
+        <w:rPr>
+          <w:rFonts w:ascii="Courier New" w:hAnsi="Courier New" w:cs="Courier New"/>
+        </w:rPr>
+        <w:tab/>
+      </w:r>
+      <w:r>
+        <w:rPr>
+          <w:rFonts w:ascii="Courier New" w:hAnsi="Courier New" w:cs="Courier New"/>
+        </w:rPr>
+        <w:tab/>
+      </w:r>
+      <w:r>
+        <w:rPr>
+          <w:rFonts w:ascii="Courier New" w:hAnsi="Courier New" w:cs="Courier New"/>
+        </w:rPr>
+        <w:tab/>
+        <w:t>- 2</w:t>
+      </w:r>
+    </w:p>
+    <w:p>
+      <w:pPr>
+        <w:pStyle w:val="PlainText"/>
+        <w:rPr>
+          <w:rFonts w:ascii="Courier New" w:hAnsi="Courier New" w:cs="Courier New"/>
+        </w:rPr>
+      </w:pPr>
+      <w:r>
+        <w:rPr>
+          <w:rFonts w:ascii="Courier New" w:hAnsi="Courier New" w:cs="Courier New"/>
+        </w:rPr>
+        <w:t>Number of KGs</w:t>
+      </w:r>
+      <w:r>
+        <w:rPr>
+          <w:rFonts w:ascii="Courier New" w:hAnsi="Courier New" w:cs="Courier New"/>
+        </w:rPr>
+        <w:tab/>
+      </w:r>
+      <w:r>
+        <w:rPr>
+          <w:rFonts w:ascii="Courier New" w:hAnsi="Courier New" w:cs="Courier New"/>
+        </w:rPr>
+        <w:tab/>
+      </w:r>
+      <w:r>
+        <w:rPr>
+          <w:rFonts w:ascii="Courier New" w:hAnsi="Courier New" w:cs="Courier New"/>
+        </w:rPr>
+        <w:tab/>
+        <w:t>- 194</w:t>
+      </w:r>
+    </w:p>
+    <w:p>
+      <w:pPr>
+        <w:pStyle w:val="PlainText"/>
+        <w:rPr>
+          <w:rFonts w:ascii="Courier New" w:hAnsi="Courier New" w:cs="Courier New"/>
+        </w:rPr>
+      </w:pPr>
+      <w:r>
+        <w:rPr>
+          <w:rFonts w:ascii="Courier New" w:hAnsi="Courier New" w:cs="Courier New"/>
+        </w:rPr>
+        <w:t>Rate</w:t>
+      </w:r>
+      <w:r>
+        <w:rPr>
+          <w:rFonts w:ascii="Courier New" w:hAnsi="Courier New" w:cs="Courier New"/>
+        </w:rPr>
+        <w:tab/>
+      </w:r>
+      <w:r>
+        <w:rPr>
+          <w:rFonts w:ascii="Courier New" w:hAnsi="Courier New" w:cs="Courier New"/>
+        </w:rPr>
+        <w:tab/>
+      </w:r>
+      <w:r>
+        <w:rPr>
+          <w:rFonts w:ascii="Courier New" w:hAnsi="Courier New" w:cs="Courier New"/>
+        </w:rPr>
+        <w:tab/>
+      </w:r>
+      <w:r>
+        <w:rPr>
+          <w:rFonts w:ascii="Courier New" w:hAnsi="Courier New" w:cs="Courier New"/>
+        </w:rPr>
+        <w:tab/>
+      </w:r>
+      <w:r>
+        <w:rPr>
+          <w:rFonts w:ascii="Courier New" w:hAnsi="Courier New" w:cs="Courier New"/>
+        </w:rPr>
+        <w:tab/>
+        <w:t>- 22</w:t>
+      </w:r>
+    </w:p>
+    <w:p>
+      <w:pPr>
+        <w:pStyle w:val="PlainText"/>
+        <w:rPr>
+          <w:rFonts w:ascii="Courier New" w:hAnsi="Courier New" w:cs="Courier New"/>
+        </w:rPr>
+      </w:pPr>
+      <w:r>
+        <w:rPr>
+          <w:rFonts w:ascii="Courier New" w:hAnsi="Courier New" w:cs="Courier New"/>
+        </w:rPr>
+        <w:t>Total Price</w:t>
+      </w:r>
+      <w:r>
+        <w:rPr>
+          <w:rFonts w:ascii="Courier New" w:hAnsi="Courier New" w:cs="Courier New"/>
+        </w:rPr>
+        <w:tab/>
+      </w:r>
+      <w:r>
+        <w:rPr>
+          <w:rFonts w:ascii="Courier New" w:hAnsi="Courier New" w:cs="Courier New"/>
+        </w:rPr>
+        <w:tab/>
+      </w:r>
+      <w:r>
+        <w:rPr>
+          <w:rFonts w:ascii="Courier New" w:hAnsi="Courier New" w:cs="Courier New"/>
+        </w:rPr>
+        <w:tab/>
+      </w:r>
+      <w:r>
+        <w:rPr>
+          <w:rFonts w:ascii="Courier New" w:hAnsi="Courier New" w:cs="Courier New"/>
+        </w:rPr>
+        <w:tab/>
+        <w:t>- 4268.0</w:t>
+      </w:r>
+    </w:p>
+    <w:p>
+      <w:pPr>
+        <w:pStyle w:val="PlainText"/>
+        <w:rPr>
+          <w:rFonts w:ascii="Courier New" w:hAnsi="Courier New" w:cs="Courier New"/>
+          <w:color w:val="FF0000"/>
+        </w:rPr>
+      </w:pPr>
+      <w:r>
+        <w:rPr>
+          <w:rFonts w:ascii="Courier New" w:hAnsi="Courier New" w:cs="Courier New"/>
+          <w:color w:val="FF0000"/>
+        </w:rPr>
+        <w:t>Amount Received</w:t>
+      </w:r>
+      <w:r>
+        <w:rPr>
+          <w:rFonts w:ascii="Courier New" w:hAnsi="Courier New" w:cs="Courier New"/>
+          <w:color w:val="FF0000"/>
+        </w:rPr>
+        <w:tab/>
+      </w:r>
+      <w:r>
+        <w:rPr>
+          <w:rFonts w:ascii="Courier New" w:hAnsi="Courier New" w:cs="Courier New"/>
+          <w:color w:val="FF0000"/>
+        </w:rPr>
+        <w:tab/>
+      </w:r>
+      <w:r>
+        <w:rPr>
+          <w:rFonts w:ascii="Courier New" w:hAnsi="Courier New" w:cs="Courier New"/>
+          <w:color w:val="FF0000"/>
+        </w:rPr>
+        <w:tab/>
+        <w:t>- 3330</w:t>
+      </w:r>
+    </w:p>
+    <w:p>
+      <w:pPr>
+        <w:pStyle w:val="PlainText"/>
+        <w:rPr>
+          <w:rFonts w:ascii="Courier New" w:hAnsi="Courier New" w:cs="Courier New"/>
+          <w:b/>
+        </w:rPr>
+      </w:pPr>
+      <w:r>
+        <w:rPr>
+          <w:rFonts w:ascii="Courier New" w:hAnsi="Courier New" w:cs="Courier New"/>
+          <w:b/>
+        </w:rPr>
+        <w:t>Amount balance</w:t>
+      </w:r>
+      <w:r>
+        <w:rPr>
+          <w:rFonts w:ascii="Courier New" w:hAnsi="Courier New" w:cs="Courier New"/>
+          <w:b/>
+        </w:rPr>
+        <w:tab/>
+      </w:r>
+      <w:r>
+        <w:rPr>
+          <w:rFonts w:ascii="Courier New" w:hAnsi="Courier New" w:cs="Courier New"/>
+          <w:b/>
+        </w:rPr>
+        <w:tab/>
+      </w:r>
+      <w:r>
+        <w:rPr>
+          <w:rFonts w:ascii="Courier New" w:hAnsi="Courier New" w:cs="Courier New"/>
+          <w:b/>
+        </w:rPr>
+        <w:tab/>
+        <w:t>- 4268.0</w:t>
+      </w:r>
+    </w:p>
+    <w:p>
+      <w:pPr>
+        <w:pStyle w:val="PlainText"/>
+        <w:rPr>
+          <w:rFonts w:ascii="Courier New" w:hAnsi="Courier New" w:cs="Courier New"/>
+        </w:rPr>
+      </w:pPr>
+      <w:r>
+        <w:rPr>
+          <w:rFonts w:ascii="Courier New" w:hAnsi="Courier New" w:cs="Courier New"/>
+        </w:rPr>
+        <w:t>Amount Received mode</w:t>
+      </w:r>
+      <w:r>
+        <w:rPr>
+          <w:rFonts w:ascii="Courier New" w:hAnsi="Courier New" w:cs="Courier New"/>
+        </w:rPr>
+        <w:tab/>
+      </w:r>
+      <w:r>
+        <w:rPr>
+          <w:rFonts w:ascii="Courier New" w:hAnsi="Courier New" w:cs="Courier New"/>
+        </w:rPr>
+        <w:tab/>
+        <w:t>- CASH</w:t>
+      </w:r>
+    </w:p>
+    <w:p>
+      <w:pPr>
+        <w:pStyle w:val="PlainText"/>
+        <w:rPr>
+          <w:rFonts w:ascii="Courier New" w:hAnsi="Courier New" w:cs="Courier New"/>
+        </w:rPr>
+      </w:pPr>
+    </w:p>
+    <w:p>
+      <w:pPr>
+        <w:pStyle w:val="PlainText"/>
+        <w:rPr>
+          <w:rFonts w:ascii="Courier New" w:hAnsi="Courier New" w:cs="Courier New"/>
+        </w:rPr>
+      </w:pPr>
     </w:p>
     <w:p>
       <w:pPr>

--- a/customer _details/GANGAMMA/SEP/TUMKUR/MAHADEVA/PURCHASE DETAILS.docx
+++ b/customer _details/GANGAMMA/SEP/TUMKUR/MAHADEVA/PURCHASE DETAILS.docx
@@ -19638,13 +19638,7 @@
         <w:rPr>
           <w:rFonts w:ascii="Courier New" w:hAnsi="Courier New" w:cs="Courier New"/>
         </w:rPr>
-        <w:t>SAT Jun 09</w:t>
-      </w:r>
-      <w:r>
-        <w:rPr>
-          <w:rFonts w:ascii="Courier New" w:hAnsi="Courier New" w:cs="Courier New"/>
-        </w:rPr>
-        <w:t xml:space="preserve"> 12:16:46 IST 2018</w:t>
+        <w:t>SAT Jun 09 12:16:46 IST 2018</w:t>
       </w:r>
     </w:p>
     <w:p>
@@ -20030,6 +20024,434 @@
         <w:tab/>
         <w:t>- CASH</w:t>
       </w:r>
+    </w:p>
+    <w:p>
+      <w:pPr>
+        <w:pStyle w:val="PlainText"/>
+        <w:rPr>
+          <w:rFonts w:ascii="Courier New" w:hAnsi="Courier New" w:cs="Courier New"/>
+        </w:rPr>
+      </w:pPr>
+    </w:p>
+    <w:p>
+      <w:pPr>
+        <w:pStyle w:val="PlainText"/>
+        <w:rPr>
+          <w:rFonts w:ascii="Courier New" w:hAnsi="Courier New" w:cs="Courier New"/>
+        </w:rPr>
+      </w:pPr>
+      <w:r>
+        <w:rPr>
+          <w:rFonts w:ascii="Courier New" w:hAnsi="Courier New" w:cs="Courier New"/>
+        </w:rPr>
+        <w:t>SAT Jun 16</w:t>
+      </w:r>
+      <w:r>
+        <w:rPr>
+          <w:rFonts w:ascii="Courier New" w:hAnsi="Courier New" w:cs="Courier New"/>
+        </w:rPr>
+        <w:t xml:space="preserve"> 11:42:37 IST 2018</w:t>
+      </w:r>
+    </w:p>
+    <w:p>
+      <w:pPr>
+        <w:pStyle w:val="PlainText"/>
+        <w:rPr>
+          <w:rFonts w:ascii="Courier New" w:hAnsi="Courier New" w:cs="Courier New"/>
+        </w:rPr>
+      </w:pPr>
+      <w:r>
+        <w:rPr>
+          <w:rFonts w:ascii="Courier New" w:hAnsi="Courier New" w:cs="Courier New"/>
+        </w:rPr>
+        <w:t>Person Name</w:t>
+      </w:r>
+      <w:r>
+        <w:rPr>
+          <w:rFonts w:ascii="Courier New" w:hAnsi="Courier New" w:cs="Courier New"/>
+        </w:rPr>
+        <w:tab/>
+      </w:r>
+      <w:r>
+        <w:rPr>
+          <w:rFonts w:ascii="Courier New" w:hAnsi="Courier New" w:cs="Courier New"/>
+        </w:rPr>
+        <w:tab/>
+      </w:r>
+      <w:r>
+        <w:rPr>
+          <w:rFonts w:ascii="Courier New" w:hAnsi="Courier New" w:cs="Courier New"/>
+        </w:rPr>
+        <w:tab/>
+      </w:r>
+      <w:r>
+        <w:rPr>
+          <w:rFonts w:ascii="Courier New" w:hAnsi="Courier New" w:cs="Courier New"/>
+        </w:rPr>
+        <w:tab/>
+        <w:t>- MAHADEVA</w:t>
+      </w:r>
+    </w:p>
+    <w:p>
+      <w:pPr>
+        <w:pStyle w:val="PlainText"/>
+        <w:rPr>
+          <w:rFonts w:ascii="Courier New" w:hAnsi="Courier New" w:cs="Courier New"/>
+        </w:rPr>
+      </w:pPr>
+      <w:r>
+        <w:rPr>
+          <w:rFonts w:ascii="Courier New" w:hAnsi="Courier New" w:cs="Courier New"/>
+        </w:rPr>
+        <w:t>Bill number</w:t>
+      </w:r>
+      <w:r>
+        <w:rPr>
+          <w:rFonts w:ascii="Courier New" w:hAnsi="Courier New" w:cs="Courier New"/>
+        </w:rPr>
+        <w:tab/>
+      </w:r>
+      <w:r>
+        <w:rPr>
+          <w:rFonts w:ascii="Courier New" w:hAnsi="Courier New" w:cs="Courier New"/>
+        </w:rPr>
+        <w:tab/>
+      </w:r>
+      <w:r>
+        <w:rPr>
+          <w:rFonts w:ascii="Courier New" w:hAnsi="Courier New" w:cs="Courier New"/>
+        </w:rPr>
+        <w:tab/>
+      </w:r>
+      <w:r>
+        <w:rPr>
+          <w:rFonts w:ascii="Courier New" w:hAnsi="Courier New" w:cs="Courier New"/>
+        </w:rPr>
+        <w:tab/>
+        <w:t>- 5955</w:t>
+      </w:r>
+    </w:p>
+    <w:p>
+      <w:pPr>
+        <w:pStyle w:val="PlainText"/>
+        <w:rPr>
+          <w:rFonts w:ascii="Courier New" w:hAnsi="Courier New" w:cs="Courier New"/>
+        </w:rPr>
+      </w:pPr>
+      <w:r>
+        <w:rPr>
+          <w:rFonts w:ascii="Courier New" w:hAnsi="Courier New" w:cs="Courier New"/>
+        </w:rPr>
+        <w:t>---------------------------------------------------------------</w:t>
+      </w:r>
+    </w:p>
+    <w:p>
+      <w:pPr>
+        <w:pStyle w:val="PlainText"/>
+        <w:rPr>
+          <w:rFonts w:ascii="Courier New" w:hAnsi="Courier New" w:cs="Courier New"/>
+        </w:rPr>
+      </w:pPr>
+      <w:r>
+        <w:rPr>
+          <w:rFonts w:ascii="Courier New" w:hAnsi="Courier New" w:cs="Courier New"/>
+        </w:rPr>
+        <w:t>Item Name</w:t>
+      </w:r>
+      <w:r>
+        <w:rPr>
+          <w:rFonts w:ascii="Courier New" w:hAnsi="Courier New" w:cs="Courier New"/>
+        </w:rPr>
+        <w:tab/>
+      </w:r>
+      <w:r>
+        <w:rPr>
+          <w:rFonts w:ascii="Courier New" w:hAnsi="Courier New" w:cs="Courier New"/>
+        </w:rPr>
+        <w:tab/>
+      </w:r>
+      <w:r>
+        <w:rPr>
+          <w:rFonts w:ascii="Courier New" w:hAnsi="Courier New" w:cs="Courier New"/>
+        </w:rPr>
+        <w:tab/>
+      </w:r>
+      <w:r>
+        <w:rPr>
+          <w:rFonts w:ascii="Courier New" w:hAnsi="Courier New" w:cs="Courier New"/>
+        </w:rPr>
+        <w:tab/>
+        <w:t>- CARROT</w:t>
+      </w:r>
+    </w:p>
+    <w:p>
+      <w:pPr>
+        <w:pStyle w:val="PlainText"/>
+        <w:rPr>
+          <w:rFonts w:ascii="Courier New" w:hAnsi="Courier New" w:cs="Courier New"/>
+        </w:rPr>
+      </w:pPr>
+      <w:r>
+        <w:rPr>
+          <w:rFonts w:ascii="Courier New" w:hAnsi="Courier New" w:cs="Courier New"/>
+        </w:rPr>
+        <w:t>Number of Pockets</w:t>
+      </w:r>
+      <w:r>
+        <w:rPr>
+          <w:rFonts w:ascii="Courier New" w:hAnsi="Courier New" w:cs="Courier New"/>
+        </w:rPr>
+        <w:tab/>
+      </w:r>
+      <w:r>
+        <w:rPr>
+          <w:rFonts w:ascii="Courier New" w:hAnsi="Courier New" w:cs="Courier New"/>
+        </w:rPr>
+        <w:tab/>
+      </w:r>
+      <w:r>
+        <w:rPr>
+          <w:rFonts w:ascii="Courier New" w:hAnsi="Courier New" w:cs="Courier New"/>
+        </w:rPr>
+        <w:tab/>
+        <w:t>- 3</w:t>
+      </w:r>
+    </w:p>
+    <w:p>
+      <w:pPr>
+        <w:pStyle w:val="PlainText"/>
+        <w:rPr>
+          <w:rFonts w:ascii="Courier New" w:hAnsi="Courier New" w:cs="Courier New"/>
+        </w:rPr>
+      </w:pPr>
+      <w:r>
+        <w:rPr>
+          <w:rFonts w:ascii="Courier New" w:hAnsi="Courier New" w:cs="Courier New"/>
+        </w:rPr>
+        <w:t>Number of KGs</w:t>
+      </w:r>
+      <w:r>
+        <w:rPr>
+          <w:rFonts w:ascii="Courier New" w:hAnsi="Courier New" w:cs="Courier New"/>
+        </w:rPr>
+        <w:tab/>
+      </w:r>
+      <w:r>
+        <w:rPr>
+          <w:rFonts w:ascii="Courier New" w:hAnsi="Courier New" w:cs="Courier New"/>
+        </w:rPr>
+        <w:tab/>
+      </w:r>
+      <w:r>
+        <w:rPr>
+          <w:rFonts w:ascii="Courier New" w:hAnsi="Courier New" w:cs="Courier New"/>
+        </w:rPr>
+        <w:tab/>
+        <w:t>- 240</w:t>
+      </w:r>
+    </w:p>
+    <w:p>
+      <w:pPr>
+        <w:pStyle w:val="PlainText"/>
+        <w:rPr>
+          <w:rFonts w:ascii="Courier New" w:hAnsi="Courier New" w:cs="Courier New"/>
+        </w:rPr>
+      </w:pPr>
+      <w:r>
+        <w:rPr>
+          <w:rFonts w:ascii="Courier New" w:hAnsi="Courier New" w:cs="Courier New"/>
+        </w:rPr>
+        <w:t>Rate</w:t>
+      </w:r>
+      <w:r>
+        <w:rPr>
+          <w:rFonts w:ascii="Courier New" w:hAnsi="Courier New" w:cs="Courier New"/>
+        </w:rPr>
+        <w:tab/>
+      </w:r>
+      <w:r>
+        <w:rPr>
+          <w:rFonts w:ascii="Courier New" w:hAnsi="Courier New" w:cs="Courier New"/>
+        </w:rPr>
+        <w:tab/>
+      </w:r>
+      <w:r>
+        <w:rPr>
+          <w:rFonts w:ascii="Courier New" w:hAnsi="Courier New" w:cs="Courier New"/>
+        </w:rPr>
+        <w:tab/>
+      </w:r>
+      <w:r>
+        <w:rPr>
+          <w:rFonts w:ascii="Courier New" w:hAnsi="Courier New" w:cs="Courier New"/>
+        </w:rPr>
+        <w:tab/>
+      </w:r>
+      <w:r>
+        <w:rPr>
+          <w:rFonts w:ascii="Courier New" w:hAnsi="Courier New" w:cs="Courier New"/>
+        </w:rPr>
+        <w:tab/>
+        <w:t>- 24</w:t>
+      </w:r>
+    </w:p>
+    <w:p>
+      <w:pPr>
+        <w:pStyle w:val="PlainText"/>
+        <w:rPr>
+          <w:rFonts w:ascii="Courier New" w:hAnsi="Courier New" w:cs="Courier New"/>
+        </w:rPr>
+      </w:pPr>
+      <w:r>
+        <w:rPr>
+          <w:rFonts w:ascii="Courier New" w:hAnsi="Courier New" w:cs="Courier New"/>
+        </w:rPr>
+        <w:t>Total Price</w:t>
+      </w:r>
+      <w:r>
+        <w:rPr>
+          <w:rFonts w:ascii="Courier New" w:hAnsi="Courier New" w:cs="Courier New"/>
+        </w:rPr>
+        <w:tab/>
+      </w:r>
+      <w:r>
+        <w:rPr>
+          <w:rFonts w:ascii="Courier New" w:hAnsi="Courier New" w:cs="Courier New"/>
+        </w:rPr>
+        <w:tab/>
+      </w:r>
+      <w:r>
+        <w:rPr>
+          <w:rFonts w:ascii="Courier New" w:hAnsi="Courier New" w:cs="Courier New"/>
+        </w:rPr>
+        <w:tab/>
+      </w:r>
+      <w:r>
+        <w:rPr>
+          <w:rFonts w:ascii="Courier New" w:hAnsi="Courier New" w:cs="Courier New"/>
+        </w:rPr>
+        <w:tab/>
+        <w:t>- 5760.0</w:t>
+      </w:r>
+    </w:p>
+    <w:p>
+      <w:pPr>
+        <w:pStyle w:val="PlainText"/>
+        <w:rPr>
+          <w:rFonts w:ascii="Courier New" w:hAnsi="Courier New" w:cs="Courier New"/>
+          <w:color w:val="FF0000"/>
+        </w:rPr>
+      </w:pPr>
+      <w:r>
+        <w:rPr>
+          <w:rFonts w:ascii="Courier New" w:hAnsi="Courier New" w:cs="Courier New"/>
+          <w:color w:val="FF0000"/>
+        </w:rPr>
+        <w:t>Amount Received</w:t>
+      </w:r>
+      <w:r>
+        <w:rPr>
+          <w:rFonts w:ascii="Courier New" w:hAnsi="Courier New" w:cs="Courier New"/>
+          <w:color w:val="FF0000"/>
+        </w:rPr>
+        <w:tab/>
+      </w:r>
+      <w:r>
+        <w:rPr>
+          <w:rFonts w:ascii="Courier New" w:hAnsi="Courier New" w:cs="Courier New"/>
+          <w:color w:val="FF0000"/>
+        </w:rPr>
+        <w:tab/>
+      </w:r>
+      <w:r>
+        <w:rPr>
+          <w:rFonts w:ascii="Courier New" w:hAnsi="Courier New" w:cs="Courier New"/>
+          <w:color w:val="FF0000"/>
+        </w:rPr>
+        <w:tab/>
+        <w:t>- 4266</w:t>
+      </w:r>
+    </w:p>
+    <w:p>
+      <w:pPr>
+        <w:pStyle w:val="PlainText"/>
+        <w:rPr>
+          <w:rFonts w:ascii="Courier New" w:hAnsi="Courier New" w:cs="Courier New"/>
+          <w:b/>
+        </w:rPr>
+      </w:pPr>
+      <w:r>
+        <w:rPr>
+          <w:rFonts w:ascii="Courier New" w:hAnsi="Courier New" w:cs="Courier New"/>
+          <w:b/>
+        </w:rPr>
+        <w:t>Amount balance</w:t>
+      </w:r>
+      <w:r>
+        <w:rPr>
+          <w:rFonts w:ascii="Courier New" w:hAnsi="Courier New" w:cs="Courier New"/>
+          <w:b/>
+        </w:rPr>
+        <w:tab/>
+      </w:r>
+      <w:r>
+        <w:rPr>
+          <w:rFonts w:ascii="Courier New" w:hAnsi="Courier New" w:cs="Courier New"/>
+          <w:b/>
+        </w:rPr>
+        <w:tab/>
+      </w:r>
+      <w:r>
+        <w:rPr>
+          <w:rFonts w:ascii="Courier New" w:hAnsi="Courier New" w:cs="Courier New"/>
+          <w:b/>
+        </w:rPr>
+        <w:tab/>
+        <w:t>- 5762.0</w:t>
+      </w:r>
+    </w:p>
+    <w:p>
+      <w:pPr>
+        <w:pStyle w:val="PlainText"/>
+        <w:rPr>
+          <w:rFonts w:ascii="Courier New" w:hAnsi="Courier New" w:cs="Courier New"/>
+        </w:rPr>
+      </w:pPr>
+      <w:r>
+        <w:rPr>
+          <w:rFonts w:ascii="Courier New" w:hAnsi="Courier New" w:cs="Courier New"/>
+        </w:rPr>
+        <w:t>Amount Received mode</w:t>
+      </w:r>
+      <w:r>
+        <w:rPr>
+          <w:rFonts w:ascii="Courier New" w:hAnsi="Courier New" w:cs="Courier New"/>
+        </w:rPr>
+        <w:tab/>
+      </w:r>
+      <w:r>
+        <w:rPr>
+          <w:rFonts w:ascii="Courier New" w:hAnsi="Courier New" w:cs="Courier New"/>
+        </w:rPr>
+        <w:tab/>
+        <w:t>- CASH</w:t>
+      </w:r>
+    </w:p>
+    <w:p>
+      <w:pPr>
+        <w:pStyle w:val="PlainText"/>
+        <w:rPr>
+          <w:rFonts w:ascii="Courier New" w:hAnsi="Courier New" w:cs="Courier New"/>
+        </w:rPr>
+      </w:pPr>
+    </w:p>
+    <w:p>
+      <w:pPr>
+        <w:pStyle w:val="PlainText"/>
+        <w:rPr>
+          <w:rFonts w:ascii="Courier New" w:hAnsi="Courier New" w:cs="Courier New"/>
+        </w:rPr>
+      </w:pPr>
     </w:p>
     <w:p>
       <w:pPr>

--- a/customer _details/GANGAMMA/SEP/TUMKUR/MAHADEVA/PURCHASE DETAILS.docx
+++ b/customer _details/GANGAMMA/SEP/TUMKUR/MAHADEVA/PURCHASE DETAILS.docx
@@ -20044,13 +20044,7 @@
         <w:rPr>
           <w:rFonts w:ascii="Courier New" w:hAnsi="Courier New" w:cs="Courier New"/>
         </w:rPr>
-        <w:t>SAT Jun 16</w:t>
-      </w:r>
-      <w:r>
-        <w:rPr>
-          <w:rFonts w:ascii="Courier New" w:hAnsi="Courier New" w:cs="Courier New"/>
-        </w:rPr>
-        <w:t xml:space="preserve"> 11:42:37 IST 2018</w:t>
+        <w:t>SAT Jun 16 11:42:37 IST 2018</w:t>
       </w:r>
     </w:p>
     <w:p>
@@ -20436,6 +20430,434 @@
         <w:tab/>
         <w:t>- CASH</w:t>
       </w:r>
+    </w:p>
+    <w:p>
+      <w:pPr>
+        <w:pStyle w:val="PlainText"/>
+        <w:rPr>
+          <w:rFonts w:ascii="Courier New" w:hAnsi="Courier New" w:cs="Courier New"/>
+        </w:rPr>
+      </w:pPr>
+    </w:p>
+    <w:p>
+      <w:pPr>
+        <w:pStyle w:val="PlainText"/>
+        <w:rPr>
+          <w:rFonts w:ascii="Courier New" w:hAnsi="Courier New" w:cs="Courier New"/>
+        </w:rPr>
+      </w:pPr>
+      <w:r>
+        <w:rPr>
+          <w:rFonts w:ascii="Courier New" w:hAnsi="Courier New" w:cs="Courier New"/>
+        </w:rPr>
+        <w:t>SAT Jun 23</w:t>
+      </w:r>
+      <w:r>
+        <w:rPr>
+          <w:rFonts w:ascii="Courier New" w:hAnsi="Courier New" w:cs="Courier New"/>
+        </w:rPr>
+        <w:t xml:space="preserve"> 11:53:09 IST 2018</w:t>
+      </w:r>
+    </w:p>
+    <w:p>
+      <w:pPr>
+        <w:pStyle w:val="PlainText"/>
+        <w:rPr>
+          <w:rFonts w:ascii="Courier New" w:hAnsi="Courier New" w:cs="Courier New"/>
+        </w:rPr>
+      </w:pPr>
+      <w:r>
+        <w:rPr>
+          <w:rFonts w:ascii="Courier New" w:hAnsi="Courier New" w:cs="Courier New"/>
+        </w:rPr>
+        <w:t>Person Name</w:t>
+      </w:r>
+      <w:r>
+        <w:rPr>
+          <w:rFonts w:ascii="Courier New" w:hAnsi="Courier New" w:cs="Courier New"/>
+        </w:rPr>
+        <w:tab/>
+      </w:r>
+      <w:r>
+        <w:rPr>
+          <w:rFonts w:ascii="Courier New" w:hAnsi="Courier New" w:cs="Courier New"/>
+        </w:rPr>
+        <w:tab/>
+      </w:r>
+      <w:r>
+        <w:rPr>
+          <w:rFonts w:ascii="Courier New" w:hAnsi="Courier New" w:cs="Courier New"/>
+        </w:rPr>
+        <w:tab/>
+      </w:r>
+      <w:r>
+        <w:rPr>
+          <w:rFonts w:ascii="Courier New" w:hAnsi="Courier New" w:cs="Courier New"/>
+        </w:rPr>
+        <w:tab/>
+        <w:t>- MAHADEVA</w:t>
+      </w:r>
+    </w:p>
+    <w:p>
+      <w:pPr>
+        <w:pStyle w:val="PlainText"/>
+        <w:rPr>
+          <w:rFonts w:ascii="Courier New" w:hAnsi="Courier New" w:cs="Courier New"/>
+        </w:rPr>
+      </w:pPr>
+      <w:r>
+        <w:rPr>
+          <w:rFonts w:ascii="Courier New" w:hAnsi="Courier New" w:cs="Courier New"/>
+        </w:rPr>
+        <w:t>Bill number</w:t>
+      </w:r>
+      <w:r>
+        <w:rPr>
+          <w:rFonts w:ascii="Courier New" w:hAnsi="Courier New" w:cs="Courier New"/>
+        </w:rPr>
+        <w:tab/>
+      </w:r>
+      <w:r>
+        <w:rPr>
+          <w:rFonts w:ascii="Courier New" w:hAnsi="Courier New" w:cs="Courier New"/>
+        </w:rPr>
+        <w:tab/>
+      </w:r>
+      <w:r>
+        <w:rPr>
+          <w:rFonts w:ascii="Courier New" w:hAnsi="Courier New" w:cs="Courier New"/>
+        </w:rPr>
+        <w:tab/>
+      </w:r>
+      <w:r>
+        <w:rPr>
+          <w:rFonts w:ascii="Courier New" w:hAnsi="Courier New" w:cs="Courier New"/>
+        </w:rPr>
+        <w:tab/>
+        <w:t>- 6124</w:t>
+      </w:r>
+    </w:p>
+    <w:p>
+      <w:pPr>
+        <w:pStyle w:val="PlainText"/>
+        <w:rPr>
+          <w:rFonts w:ascii="Courier New" w:hAnsi="Courier New" w:cs="Courier New"/>
+        </w:rPr>
+      </w:pPr>
+      <w:r>
+        <w:rPr>
+          <w:rFonts w:ascii="Courier New" w:hAnsi="Courier New" w:cs="Courier New"/>
+        </w:rPr>
+        <w:t>---------------------------------------------------------------</w:t>
+      </w:r>
+    </w:p>
+    <w:p>
+      <w:pPr>
+        <w:pStyle w:val="PlainText"/>
+        <w:rPr>
+          <w:rFonts w:ascii="Courier New" w:hAnsi="Courier New" w:cs="Courier New"/>
+        </w:rPr>
+      </w:pPr>
+      <w:r>
+        <w:rPr>
+          <w:rFonts w:ascii="Courier New" w:hAnsi="Courier New" w:cs="Courier New"/>
+        </w:rPr>
+        <w:t>Item Name</w:t>
+      </w:r>
+      <w:r>
+        <w:rPr>
+          <w:rFonts w:ascii="Courier New" w:hAnsi="Courier New" w:cs="Courier New"/>
+        </w:rPr>
+        <w:tab/>
+      </w:r>
+      <w:r>
+        <w:rPr>
+          <w:rFonts w:ascii="Courier New" w:hAnsi="Courier New" w:cs="Courier New"/>
+        </w:rPr>
+        <w:tab/>
+      </w:r>
+      <w:r>
+        <w:rPr>
+          <w:rFonts w:ascii="Courier New" w:hAnsi="Courier New" w:cs="Courier New"/>
+        </w:rPr>
+        <w:tab/>
+      </w:r>
+      <w:r>
+        <w:rPr>
+          <w:rFonts w:ascii="Courier New" w:hAnsi="Courier New" w:cs="Courier New"/>
+        </w:rPr>
+        <w:tab/>
+        <w:t>- CARROT</w:t>
+      </w:r>
+    </w:p>
+    <w:p>
+      <w:pPr>
+        <w:pStyle w:val="PlainText"/>
+        <w:rPr>
+          <w:rFonts w:ascii="Courier New" w:hAnsi="Courier New" w:cs="Courier New"/>
+        </w:rPr>
+      </w:pPr>
+      <w:r>
+        <w:rPr>
+          <w:rFonts w:ascii="Courier New" w:hAnsi="Courier New" w:cs="Courier New"/>
+        </w:rPr>
+        <w:t>Number of Pockets</w:t>
+      </w:r>
+      <w:r>
+        <w:rPr>
+          <w:rFonts w:ascii="Courier New" w:hAnsi="Courier New" w:cs="Courier New"/>
+        </w:rPr>
+        <w:tab/>
+      </w:r>
+      <w:r>
+        <w:rPr>
+          <w:rFonts w:ascii="Courier New" w:hAnsi="Courier New" w:cs="Courier New"/>
+        </w:rPr>
+        <w:tab/>
+      </w:r>
+      <w:r>
+        <w:rPr>
+          <w:rFonts w:ascii="Courier New" w:hAnsi="Courier New" w:cs="Courier New"/>
+        </w:rPr>
+        <w:tab/>
+        <w:t>- 2</w:t>
+      </w:r>
+    </w:p>
+    <w:p>
+      <w:pPr>
+        <w:pStyle w:val="PlainText"/>
+        <w:rPr>
+          <w:rFonts w:ascii="Courier New" w:hAnsi="Courier New" w:cs="Courier New"/>
+        </w:rPr>
+      </w:pPr>
+      <w:r>
+        <w:rPr>
+          <w:rFonts w:ascii="Courier New" w:hAnsi="Courier New" w:cs="Courier New"/>
+        </w:rPr>
+        <w:t>Number of KGs</w:t>
+      </w:r>
+      <w:r>
+        <w:rPr>
+          <w:rFonts w:ascii="Courier New" w:hAnsi="Courier New" w:cs="Courier New"/>
+        </w:rPr>
+        <w:tab/>
+      </w:r>
+      <w:r>
+        <w:rPr>
+          <w:rFonts w:ascii="Courier New" w:hAnsi="Courier New" w:cs="Courier New"/>
+        </w:rPr>
+        <w:tab/>
+      </w:r>
+      <w:r>
+        <w:rPr>
+          <w:rFonts w:ascii="Courier New" w:hAnsi="Courier New" w:cs="Courier New"/>
+        </w:rPr>
+        <w:tab/>
+        <w:t>- 185</w:t>
+      </w:r>
+    </w:p>
+    <w:p>
+      <w:pPr>
+        <w:pStyle w:val="PlainText"/>
+        <w:rPr>
+          <w:rFonts w:ascii="Courier New" w:hAnsi="Courier New" w:cs="Courier New"/>
+        </w:rPr>
+      </w:pPr>
+      <w:r>
+        <w:rPr>
+          <w:rFonts w:ascii="Courier New" w:hAnsi="Courier New" w:cs="Courier New"/>
+        </w:rPr>
+        <w:t>Rate</w:t>
+      </w:r>
+      <w:r>
+        <w:rPr>
+          <w:rFonts w:ascii="Courier New" w:hAnsi="Courier New" w:cs="Courier New"/>
+        </w:rPr>
+        <w:tab/>
+      </w:r>
+      <w:r>
+        <w:rPr>
+          <w:rFonts w:ascii="Courier New" w:hAnsi="Courier New" w:cs="Courier New"/>
+        </w:rPr>
+        <w:tab/>
+      </w:r>
+      <w:r>
+        <w:rPr>
+          <w:rFonts w:ascii="Courier New" w:hAnsi="Courier New" w:cs="Courier New"/>
+        </w:rPr>
+        <w:tab/>
+      </w:r>
+      <w:r>
+        <w:rPr>
+          <w:rFonts w:ascii="Courier New" w:hAnsi="Courier New" w:cs="Courier New"/>
+        </w:rPr>
+        <w:tab/>
+      </w:r>
+      <w:r>
+        <w:rPr>
+          <w:rFonts w:ascii="Courier New" w:hAnsi="Courier New" w:cs="Courier New"/>
+        </w:rPr>
+        <w:tab/>
+        <w:t>- 24</w:t>
+      </w:r>
+    </w:p>
+    <w:p>
+      <w:pPr>
+        <w:pStyle w:val="PlainText"/>
+        <w:rPr>
+          <w:rFonts w:ascii="Courier New" w:hAnsi="Courier New" w:cs="Courier New"/>
+        </w:rPr>
+      </w:pPr>
+      <w:r>
+        <w:rPr>
+          <w:rFonts w:ascii="Courier New" w:hAnsi="Courier New" w:cs="Courier New"/>
+        </w:rPr>
+        <w:t>Total Price</w:t>
+      </w:r>
+      <w:r>
+        <w:rPr>
+          <w:rFonts w:ascii="Courier New" w:hAnsi="Courier New" w:cs="Courier New"/>
+        </w:rPr>
+        <w:tab/>
+      </w:r>
+      <w:r>
+        <w:rPr>
+          <w:rFonts w:ascii="Courier New" w:hAnsi="Courier New" w:cs="Courier New"/>
+        </w:rPr>
+        <w:tab/>
+      </w:r>
+      <w:r>
+        <w:rPr>
+          <w:rFonts w:ascii="Courier New" w:hAnsi="Courier New" w:cs="Courier New"/>
+        </w:rPr>
+        <w:tab/>
+      </w:r>
+      <w:r>
+        <w:rPr>
+          <w:rFonts w:ascii="Courier New" w:hAnsi="Courier New" w:cs="Courier New"/>
+        </w:rPr>
+        <w:tab/>
+        <w:t>- 4440.0</w:t>
+      </w:r>
+    </w:p>
+    <w:p>
+      <w:pPr>
+        <w:pStyle w:val="PlainText"/>
+        <w:rPr>
+          <w:rFonts w:ascii="Courier New" w:hAnsi="Courier New" w:cs="Courier New"/>
+          <w:color w:val="FF0000"/>
+        </w:rPr>
+      </w:pPr>
+      <w:r>
+        <w:rPr>
+          <w:rFonts w:ascii="Courier New" w:hAnsi="Courier New" w:cs="Courier New"/>
+          <w:color w:val="FF0000"/>
+        </w:rPr>
+        <w:t>Amount Received</w:t>
+      </w:r>
+      <w:r>
+        <w:rPr>
+          <w:rFonts w:ascii="Courier New" w:hAnsi="Courier New" w:cs="Courier New"/>
+          <w:color w:val="FF0000"/>
+        </w:rPr>
+        <w:tab/>
+      </w:r>
+      <w:r>
+        <w:rPr>
+          <w:rFonts w:ascii="Courier New" w:hAnsi="Courier New" w:cs="Courier New"/>
+          <w:color w:val="FF0000"/>
+        </w:rPr>
+        <w:tab/>
+      </w:r>
+      <w:r>
+        <w:rPr>
+          <w:rFonts w:ascii="Courier New" w:hAnsi="Courier New" w:cs="Courier New"/>
+          <w:color w:val="FF0000"/>
+        </w:rPr>
+        <w:tab/>
+        <w:t>- 5762</w:t>
+      </w:r>
+    </w:p>
+    <w:p>
+      <w:pPr>
+        <w:pStyle w:val="PlainText"/>
+        <w:rPr>
+          <w:rFonts w:ascii="Courier New" w:hAnsi="Courier New" w:cs="Courier New"/>
+          <w:b/>
+        </w:rPr>
+      </w:pPr>
+      <w:r>
+        <w:rPr>
+          <w:rFonts w:ascii="Courier New" w:hAnsi="Courier New" w:cs="Courier New"/>
+          <w:b/>
+        </w:rPr>
+        <w:t>Amount balance</w:t>
+      </w:r>
+      <w:r>
+        <w:rPr>
+          <w:rFonts w:ascii="Courier New" w:hAnsi="Courier New" w:cs="Courier New"/>
+          <w:b/>
+        </w:rPr>
+        <w:tab/>
+      </w:r>
+      <w:r>
+        <w:rPr>
+          <w:rFonts w:ascii="Courier New" w:hAnsi="Courier New" w:cs="Courier New"/>
+          <w:b/>
+        </w:rPr>
+        <w:tab/>
+      </w:r>
+      <w:r>
+        <w:rPr>
+          <w:rFonts w:ascii="Courier New" w:hAnsi="Courier New" w:cs="Courier New"/>
+          <w:b/>
+        </w:rPr>
+        <w:tab/>
+        <w:t>- 4440.0</w:t>
+      </w:r>
+    </w:p>
+    <w:p>
+      <w:pPr>
+        <w:pStyle w:val="PlainText"/>
+        <w:rPr>
+          <w:rFonts w:ascii="Courier New" w:hAnsi="Courier New" w:cs="Courier New"/>
+        </w:rPr>
+      </w:pPr>
+      <w:r>
+        <w:rPr>
+          <w:rFonts w:ascii="Courier New" w:hAnsi="Courier New" w:cs="Courier New"/>
+        </w:rPr>
+        <w:t>Amount Received mode</w:t>
+      </w:r>
+      <w:r>
+        <w:rPr>
+          <w:rFonts w:ascii="Courier New" w:hAnsi="Courier New" w:cs="Courier New"/>
+        </w:rPr>
+        <w:tab/>
+      </w:r>
+      <w:r>
+        <w:rPr>
+          <w:rFonts w:ascii="Courier New" w:hAnsi="Courier New" w:cs="Courier New"/>
+        </w:rPr>
+        <w:tab/>
+        <w:t>- CASH</w:t>
+      </w:r>
+    </w:p>
+    <w:p>
+      <w:pPr>
+        <w:pStyle w:val="PlainText"/>
+        <w:rPr>
+          <w:rFonts w:ascii="Courier New" w:hAnsi="Courier New" w:cs="Courier New"/>
+        </w:rPr>
+      </w:pPr>
+    </w:p>
+    <w:p>
+      <w:pPr>
+        <w:pStyle w:val="PlainText"/>
+        <w:rPr>
+          <w:rFonts w:ascii="Courier New" w:hAnsi="Courier New" w:cs="Courier New"/>
+        </w:rPr>
+      </w:pPr>
     </w:p>
     <w:p>
       <w:pPr>

--- a/customer _details/GANGAMMA/SEP/TUMKUR/MAHADEVA/PURCHASE DETAILS.docx
+++ b/customer _details/GANGAMMA/SEP/TUMKUR/MAHADEVA/PURCHASE DETAILS.docx
@@ -20450,13 +20450,7 @@
         <w:rPr>
           <w:rFonts w:ascii="Courier New" w:hAnsi="Courier New" w:cs="Courier New"/>
         </w:rPr>
-        <w:t>SAT Jun 23</w:t>
-      </w:r>
-      <w:r>
-        <w:rPr>
-          <w:rFonts w:ascii="Courier New" w:hAnsi="Courier New" w:cs="Courier New"/>
-        </w:rPr>
-        <w:t xml:space="preserve"> 11:53:09 IST 2018</w:t>
+        <w:t>SAT Jun 23 11:53:09 IST 2018</w:t>
       </w:r>
     </w:p>
     <w:p>
@@ -20842,6 +20836,369 @@
         <w:tab/>
         <w:t>- CASH</w:t>
       </w:r>
+    </w:p>
+    <w:p>
+      <w:pPr>
+        <w:pStyle w:val="PlainText"/>
+        <w:rPr>
+          <w:rFonts w:ascii="Courier New" w:hAnsi="Courier New" w:cs="Courier New"/>
+        </w:rPr>
+      </w:pPr>
+    </w:p>
+    <w:p>
+      <w:pPr>
+        <w:pStyle w:val="PlainText"/>
+        <w:rPr>
+          <w:rFonts w:ascii="Courier New" w:hAnsi="Courier New" w:cs="Courier New"/>
+        </w:rPr>
+      </w:pPr>
+      <w:r>
+        <w:rPr>
+          <w:rFonts w:ascii="Courier New" w:hAnsi="Courier New" w:cs="Courier New"/>
+        </w:rPr>
+        <w:t>SUN Jun 24</w:t>
+      </w:r>
+      <w:r>
+        <w:rPr>
+          <w:rFonts w:ascii="Courier New" w:hAnsi="Courier New" w:cs="Courier New"/>
+        </w:rPr>
+        <w:t xml:space="preserve"> 11:05:07 IST 2018</w:t>
+      </w:r>
+    </w:p>
+    <w:p>
+      <w:pPr>
+        <w:pStyle w:val="PlainText"/>
+        <w:rPr>
+          <w:rFonts w:ascii="Courier New" w:hAnsi="Courier New" w:cs="Courier New"/>
+        </w:rPr>
+      </w:pPr>
+      <w:r>
+        <w:rPr>
+          <w:rFonts w:ascii="Courier New" w:hAnsi="Courier New" w:cs="Courier New"/>
+        </w:rPr>
+        <w:t>Person Name</w:t>
+      </w:r>
+      <w:r>
+        <w:rPr>
+          <w:rFonts w:ascii="Courier New" w:hAnsi="Courier New" w:cs="Courier New"/>
+        </w:rPr>
+        <w:tab/>
+      </w:r>
+      <w:r>
+        <w:rPr>
+          <w:rFonts w:ascii="Courier New" w:hAnsi="Courier New" w:cs="Courier New"/>
+        </w:rPr>
+        <w:tab/>
+      </w:r>
+      <w:r>
+        <w:rPr>
+          <w:rFonts w:ascii="Courier New" w:hAnsi="Courier New" w:cs="Courier New"/>
+        </w:rPr>
+        <w:tab/>
+      </w:r>
+      <w:r>
+        <w:rPr>
+          <w:rFonts w:ascii="Courier New" w:hAnsi="Courier New" w:cs="Courier New"/>
+        </w:rPr>
+        <w:tab/>
+        <w:t>- MAHADEVA</w:t>
+      </w:r>
+    </w:p>
+    <w:p>
+      <w:pPr>
+        <w:pStyle w:val="PlainText"/>
+        <w:rPr>
+          <w:rFonts w:ascii="Courier New" w:hAnsi="Courier New" w:cs="Courier New"/>
+        </w:rPr>
+      </w:pPr>
+      <w:r>
+        <w:rPr>
+          <w:rFonts w:ascii="Courier New" w:hAnsi="Courier New" w:cs="Courier New"/>
+        </w:rPr>
+        <w:t>Bill number</w:t>
+      </w:r>
+      <w:r>
+        <w:rPr>
+          <w:rFonts w:ascii="Courier New" w:hAnsi="Courier New" w:cs="Courier New"/>
+        </w:rPr>
+        <w:tab/>
+      </w:r>
+      <w:r>
+        <w:rPr>
+          <w:rFonts w:ascii="Courier New" w:hAnsi="Courier New" w:cs="Courier New"/>
+        </w:rPr>
+        <w:tab/>
+      </w:r>
+      <w:r>
+        <w:rPr>
+          <w:rFonts w:ascii="Courier New" w:hAnsi="Courier New" w:cs="Courier New"/>
+        </w:rPr>
+        <w:tab/>
+      </w:r>
+      <w:r>
+        <w:rPr>
+          <w:rFonts w:ascii="Courier New" w:hAnsi="Courier New" w:cs="Courier New"/>
+        </w:rPr>
+        <w:tab/>
+        <w:t>- 6147</w:t>
+      </w:r>
+    </w:p>
+    <w:p>
+      <w:pPr>
+        <w:pStyle w:val="PlainText"/>
+        <w:rPr>
+          <w:rFonts w:ascii="Courier New" w:hAnsi="Courier New" w:cs="Courier New"/>
+        </w:rPr>
+      </w:pPr>
+      <w:r>
+        <w:rPr>
+          <w:rFonts w:ascii="Courier New" w:hAnsi="Courier New" w:cs="Courier New"/>
+        </w:rPr>
+        <w:t>---------------------------------------------------------------</w:t>
+      </w:r>
+    </w:p>
+    <w:p>
+      <w:pPr>
+        <w:pStyle w:val="PlainText"/>
+        <w:rPr>
+          <w:rFonts w:ascii="Courier New" w:hAnsi="Courier New" w:cs="Courier New"/>
+        </w:rPr>
+      </w:pPr>
+      <w:r>
+        <w:rPr>
+          <w:rFonts w:ascii="Courier New" w:hAnsi="Courier New" w:cs="Courier New"/>
+        </w:rPr>
+        <w:t>Item Name</w:t>
+      </w:r>
+      <w:r>
+        <w:rPr>
+          <w:rFonts w:ascii="Courier New" w:hAnsi="Courier New" w:cs="Courier New"/>
+        </w:rPr>
+        <w:tab/>
+      </w:r>
+      <w:r>
+        <w:rPr>
+          <w:rFonts w:ascii="Courier New" w:hAnsi="Courier New" w:cs="Courier New"/>
+        </w:rPr>
+        <w:tab/>
+      </w:r>
+      <w:r>
+        <w:rPr>
+          <w:rFonts w:ascii="Courier New" w:hAnsi="Courier New" w:cs="Courier New"/>
+        </w:rPr>
+        <w:tab/>
+      </w:r>
+      <w:r>
+        <w:rPr>
+          <w:rFonts w:ascii="Courier New" w:hAnsi="Courier New" w:cs="Courier New"/>
+        </w:rPr>
+        <w:tab/>
+        <w:t>- PUDI CARROT</w:t>
+      </w:r>
+    </w:p>
+    <w:p>
+      <w:pPr>
+        <w:pStyle w:val="PlainText"/>
+        <w:rPr>
+          <w:rFonts w:ascii="Courier New" w:hAnsi="Courier New" w:cs="Courier New"/>
+        </w:rPr>
+      </w:pPr>
+      <w:r>
+        <w:rPr>
+          <w:rFonts w:ascii="Courier New" w:hAnsi="Courier New" w:cs="Courier New"/>
+        </w:rPr>
+        <w:t>Number of Pockets</w:t>
+      </w:r>
+      <w:r>
+        <w:rPr>
+          <w:rFonts w:ascii="Courier New" w:hAnsi="Courier New" w:cs="Courier New"/>
+        </w:rPr>
+        <w:tab/>
+      </w:r>
+      <w:r>
+        <w:rPr>
+          <w:rFonts w:ascii="Courier New" w:hAnsi="Courier New" w:cs="Courier New"/>
+        </w:rPr>
+        <w:tab/>
+      </w:r>
+      <w:r>
+        <w:rPr>
+          <w:rFonts w:ascii="Courier New" w:hAnsi="Courier New" w:cs="Courier New"/>
+        </w:rPr>
+        <w:tab/>
+        <w:t>- 1</w:t>
+      </w:r>
+    </w:p>
+    <w:p>
+      <w:pPr>
+        <w:pStyle w:val="PlainText"/>
+        <w:rPr>
+          <w:rFonts w:ascii="Courier New" w:hAnsi="Courier New" w:cs="Courier New"/>
+        </w:rPr>
+      </w:pPr>
+      <w:r>
+        <w:rPr>
+          <w:rFonts w:ascii="Courier New" w:hAnsi="Courier New" w:cs="Courier New"/>
+        </w:rPr>
+        <w:t>Number of KGs</w:t>
+      </w:r>
+      <w:r>
+        <w:rPr>
+          <w:rFonts w:ascii="Courier New" w:hAnsi="Courier New" w:cs="Courier New"/>
+        </w:rPr>
+        <w:tab/>
+      </w:r>
+      <w:r>
+        <w:rPr>
+          <w:rFonts w:ascii="Courier New" w:hAnsi="Courier New" w:cs="Courier New"/>
+        </w:rPr>
+        <w:tab/>
+      </w:r>
+      <w:r>
+        <w:rPr>
+          <w:rFonts w:ascii="Courier New" w:hAnsi="Courier New" w:cs="Courier New"/>
+        </w:rPr>
+        <w:tab/>
+        <w:t>- 28</w:t>
+      </w:r>
+    </w:p>
+    <w:p>
+      <w:pPr>
+        <w:pStyle w:val="PlainText"/>
+        <w:rPr>
+          <w:rFonts w:ascii="Courier New" w:hAnsi="Courier New" w:cs="Courier New"/>
+        </w:rPr>
+      </w:pPr>
+      <w:r>
+        <w:rPr>
+          <w:rFonts w:ascii="Courier New" w:hAnsi="Courier New" w:cs="Courier New"/>
+        </w:rPr>
+        <w:t>Rate</w:t>
+      </w:r>
+      <w:r>
+        <w:rPr>
+          <w:rFonts w:ascii="Courier New" w:hAnsi="Courier New" w:cs="Courier New"/>
+        </w:rPr>
+        <w:tab/>
+      </w:r>
+      <w:r>
+        <w:rPr>
+          <w:rFonts w:ascii="Courier New" w:hAnsi="Courier New" w:cs="Courier New"/>
+        </w:rPr>
+        <w:tab/>
+      </w:r>
+      <w:r>
+        <w:rPr>
+          <w:rFonts w:ascii="Courier New" w:hAnsi="Courier New" w:cs="Courier New"/>
+        </w:rPr>
+        <w:tab/>
+      </w:r>
+      <w:r>
+        <w:rPr>
+          <w:rFonts w:ascii="Courier New" w:hAnsi="Courier New" w:cs="Courier New"/>
+        </w:rPr>
+        <w:tab/>
+      </w:r>
+      <w:r>
+        <w:rPr>
+          <w:rFonts w:ascii="Courier New" w:hAnsi="Courier New" w:cs="Courier New"/>
+        </w:rPr>
+        <w:tab/>
+        <w:t>- 24</w:t>
+      </w:r>
+    </w:p>
+    <w:p>
+      <w:pPr>
+        <w:pStyle w:val="PlainText"/>
+        <w:rPr>
+          <w:rFonts w:ascii="Courier New" w:hAnsi="Courier New" w:cs="Courier New"/>
+        </w:rPr>
+      </w:pPr>
+      <w:r>
+        <w:rPr>
+          <w:rFonts w:ascii="Courier New" w:hAnsi="Courier New" w:cs="Courier New"/>
+        </w:rPr>
+        <w:t>Total Price</w:t>
+      </w:r>
+      <w:r>
+        <w:rPr>
+          <w:rFonts w:ascii="Courier New" w:hAnsi="Courier New" w:cs="Courier New"/>
+        </w:rPr>
+        <w:tab/>
+      </w:r>
+      <w:r>
+        <w:rPr>
+          <w:rFonts w:ascii="Courier New" w:hAnsi="Courier New" w:cs="Courier New"/>
+        </w:rPr>
+        <w:tab/>
+      </w:r>
+      <w:r>
+        <w:rPr>
+          <w:rFonts w:ascii="Courier New" w:hAnsi="Courier New" w:cs="Courier New"/>
+        </w:rPr>
+        <w:tab/>
+      </w:r>
+      <w:r>
+        <w:rPr>
+          <w:rFonts w:ascii="Courier New" w:hAnsi="Courier New" w:cs="Courier New"/>
+        </w:rPr>
+        <w:tab/>
+        <w:t>- 672.0</w:t>
+      </w:r>
+    </w:p>
+    <w:p>
+      <w:pPr>
+        <w:pStyle w:val="PlainText"/>
+        <w:rPr>
+          <w:rFonts w:ascii="Courier New" w:hAnsi="Courier New" w:cs="Courier New"/>
+          <w:b/>
+        </w:rPr>
+      </w:pPr>
+      <w:r>
+        <w:rPr>
+          <w:rFonts w:ascii="Courier New" w:hAnsi="Courier New" w:cs="Courier New"/>
+          <w:b/>
+        </w:rPr>
+        <w:t>Amount balance</w:t>
+      </w:r>
+      <w:r>
+        <w:rPr>
+          <w:rFonts w:ascii="Courier New" w:hAnsi="Courier New" w:cs="Courier New"/>
+          <w:b/>
+        </w:rPr>
+        <w:tab/>
+      </w:r>
+      <w:r>
+        <w:rPr>
+          <w:rFonts w:ascii="Courier New" w:hAnsi="Courier New" w:cs="Courier New"/>
+          <w:b/>
+        </w:rPr>
+        <w:tab/>
+      </w:r>
+      <w:r>
+        <w:rPr>
+          <w:rFonts w:ascii="Courier New" w:hAnsi="Courier New" w:cs="Courier New"/>
+          <w:b/>
+        </w:rPr>
+        <w:tab/>
+        <w:t>- 5112.0</w:t>
+      </w:r>
+    </w:p>
+    <w:p>
+      <w:pPr>
+        <w:pStyle w:val="PlainText"/>
+        <w:rPr>
+          <w:rFonts w:ascii="Courier New" w:hAnsi="Courier New" w:cs="Courier New"/>
+        </w:rPr>
+      </w:pPr>
+    </w:p>
+    <w:p>
+      <w:pPr>
+        <w:pStyle w:val="PlainText"/>
+        <w:rPr>
+          <w:rFonts w:ascii="Courier New" w:hAnsi="Courier New" w:cs="Courier New"/>
+        </w:rPr>
+      </w:pPr>
     </w:p>
     <w:p>
       <w:pPr>

--- a/customer _details/GANGAMMA/SEP/TUMKUR/MAHADEVA/PURCHASE DETAILS.docx
+++ b/customer _details/GANGAMMA/SEP/TUMKUR/MAHADEVA/PURCHASE DETAILS.docx
@@ -20856,13 +20856,7 @@
         <w:rPr>
           <w:rFonts w:ascii="Courier New" w:hAnsi="Courier New" w:cs="Courier New"/>
         </w:rPr>
-        <w:t>SUN Jun 24</w:t>
-      </w:r>
-      <w:r>
-        <w:rPr>
-          <w:rFonts w:ascii="Courier New" w:hAnsi="Courier New" w:cs="Courier New"/>
-        </w:rPr>
-        <w:t xml:space="preserve"> 11:05:07 IST 2018</w:t>
+        <w:t>SUN Jun 24 11:05:07 IST 2018</w:t>
       </w:r>
     </w:p>
     <w:p>
@@ -21183,6 +21177,436 @@
         <w:tab/>
         <w:t>- 5112.0</w:t>
       </w:r>
+    </w:p>
+    <w:p>
+      <w:pPr>
+        <w:pStyle w:val="PlainText"/>
+        <w:rPr>
+          <w:rFonts w:ascii="Courier New" w:hAnsi="Courier New" w:cs="Courier New"/>
+          <w:b/>
+        </w:rPr>
+      </w:pPr>
+    </w:p>
+    <w:p>
+      <w:pPr>
+        <w:pStyle w:val="PlainText"/>
+        <w:rPr>
+          <w:rFonts w:ascii="Courier New" w:hAnsi="Courier New" w:cs="Courier New"/>
+        </w:rPr>
+      </w:pPr>
+      <w:r>
+        <w:rPr>
+          <w:rFonts w:ascii="Courier New" w:hAnsi="Courier New" w:cs="Courier New"/>
+        </w:rPr>
+        <w:t>Sat Jun 30</w:t>
+      </w:r>
+      <w:r>
+        <w:rPr>
+          <w:rFonts w:ascii="Courier New" w:hAnsi="Courier New" w:cs="Courier New"/>
+        </w:rPr>
+        <w:t xml:space="preserve"> 11:27:44 IST 2018</w:t>
+      </w:r>
+    </w:p>
+    <w:p>
+      <w:pPr>
+        <w:pStyle w:val="PlainText"/>
+        <w:rPr>
+          <w:rFonts w:ascii="Courier New" w:hAnsi="Courier New" w:cs="Courier New"/>
+        </w:rPr>
+      </w:pPr>
+      <w:r>
+        <w:rPr>
+          <w:rFonts w:ascii="Courier New" w:hAnsi="Courier New" w:cs="Courier New"/>
+        </w:rPr>
+        <w:t>Person Name</w:t>
+      </w:r>
+      <w:r>
+        <w:rPr>
+          <w:rFonts w:ascii="Courier New" w:hAnsi="Courier New" w:cs="Courier New"/>
+        </w:rPr>
+        <w:tab/>
+      </w:r>
+      <w:r>
+        <w:rPr>
+          <w:rFonts w:ascii="Courier New" w:hAnsi="Courier New" w:cs="Courier New"/>
+        </w:rPr>
+        <w:tab/>
+      </w:r>
+      <w:r>
+        <w:rPr>
+          <w:rFonts w:ascii="Courier New" w:hAnsi="Courier New" w:cs="Courier New"/>
+        </w:rPr>
+        <w:tab/>
+      </w:r>
+      <w:r>
+        <w:rPr>
+          <w:rFonts w:ascii="Courier New" w:hAnsi="Courier New" w:cs="Courier New"/>
+        </w:rPr>
+        <w:tab/>
+        <w:t>- MAHADEVA</w:t>
+      </w:r>
+    </w:p>
+    <w:p>
+      <w:pPr>
+        <w:pStyle w:val="PlainText"/>
+        <w:rPr>
+          <w:rFonts w:ascii="Courier New" w:hAnsi="Courier New" w:cs="Courier New"/>
+        </w:rPr>
+      </w:pPr>
+      <w:r>
+        <w:rPr>
+          <w:rFonts w:ascii="Courier New" w:hAnsi="Courier New" w:cs="Courier New"/>
+        </w:rPr>
+        <w:t>Bill number</w:t>
+      </w:r>
+      <w:r>
+        <w:rPr>
+          <w:rFonts w:ascii="Courier New" w:hAnsi="Courier New" w:cs="Courier New"/>
+        </w:rPr>
+        <w:tab/>
+      </w:r>
+      <w:r>
+        <w:rPr>
+          <w:rFonts w:ascii="Courier New" w:hAnsi="Courier New" w:cs="Courier New"/>
+        </w:rPr>
+        <w:tab/>
+      </w:r>
+      <w:r>
+        <w:rPr>
+          <w:rFonts w:ascii="Courier New" w:hAnsi="Courier New" w:cs="Courier New"/>
+        </w:rPr>
+        <w:tab/>
+      </w:r>
+      <w:r>
+        <w:rPr>
+          <w:rFonts w:ascii="Courier New" w:hAnsi="Courier New" w:cs="Courier New"/>
+        </w:rPr>
+        <w:tab/>
+        <w:t>- 6300</w:t>
+      </w:r>
+    </w:p>
+    <w:p>
+      <w:pPr>
+        <w:pStyle w:val="PlainText"/>
+        <w:rPr>
+          <w:rFonts w:ascii="Courier New" w:hAnsi="Courier New" w:cs="Courier New"/>
+        </w:rPr>
+      </w:pPr>
+      <w:r>
+        <w:rPr>
+          <w:rFonts w:ascii="Courier New" w:hAnsi="Courier New" w:cs="Courier New"/>
+        </w:rPr>
+        <w:t>---------------------------------------------------------------</w:t>
+      </w:r>
+    </w:p>
+    <w:p>
+      <w:pPr>
+        <w:pStyle w:val="PlainText"/>
+        <w:rPr>
+          <w:rFonts w:ascii="Courier New" w:hAnsi="Courier New" w:cs="Courier New"/>
+        </w:rPr>
+      </w:pPr>
+      <w:r>
+        <w:rPr>
+          <w:rFonts w:ascii="Courier New" w:hAnsi="Courier New" w:cs="Courier New"/>
+        </w:rPr>
+        <w:t>Item Name</w:t>
+      </w:r>
+      <w:r>
+        <w:rPr>
+          <w:rFonts w:ascii="Courier New" w:hAnsi="Courier New" w:cs="Courier New"/>
+        </w:rPr>
+        <w:tab/>
+      </w:r>
+      <w:r>
+        <w:rPr>
+          <w:rFonts w:ascii="Courier New" w:hAnsi="Courier New" w:cs="Courier New"/>
+        </w:rPr>
+        <w:tab/>
+      </w:r>
+      <w:r>
+        <w:rPr>
+          <w:rFonts w:ascii="Courier New" w:hAnsi="Courier New" w:cs="Courier New"/>
+        </w:rPr>
+        <w:tab/>
+      </w:r>
+      <w:r>
+        <w:rPr>
+          <w:rFonts w:ascii="Courier New" w:hAnsi="Courier New" w:cs="Courier New"/>
+        </w:rPr>
+        <w:tab/>
+        <w:t>- CARROT</w:t>
+      </w:r>
+    </w:p>
+    <w:p>
+      <w:pPr>
+        <w:pStyle w:val="PlainText"/>
+        <w:rPr>
+          <w:rFonts w:ascii="Courier New" w:hAnsi="Courier New" w:cs="Courier New"/>
+        </w:rPr>
+      </w:pPr>
+      <w:r>
+        <w:rPr>
+          <w:rFonts w:ascii="Courier New" w:hAnsi="Courier New" w:cs="Courier New"/>
+        </w:rPr>
+        <w:t>Number of Pockets</w:t>
+      </w:r>
+      <w:r>
+        <w:rPr>
+          <w:rFonts w:ascii="Courier New" w:hAnsi="Courier New" w:cs="Courier New"/>
+        </w:rPr>
+        <w:tab/>
+      </w:r>
+      <w:r>
+        <w:rPr>
+          <w:rFonts w:ascii="Courier New" w:hAnsi="Courier New" w:cs="Courier New"/>
+        </w:rPr>
+        <w:tab/>
+      </w:r>
+      <w:r>
+        <w:rPr>
+          <w:rFonts w:ascii="Courier New" w:hAnsi="Courier New" w:cs="Courier New"/>
+        </w:rPr>
+        <w:tab/>
+        <w:t>- 2</w:t>
+      </w:r>
+    </w:p>
+    <w:p>
+      <w:pPr>
+        <w:pStyle w:val="PlainText"/>
+        <w:rPr>
+          <w:rFonts w:ascii="Courier New" w:hAnsi="Courier New" w:cs="Courier New"/>
+        </w:rPr>
+      </w:pPr>
+      <w:r>
+        <w:rPr>
+          <w:rFonts w:ascii="Courier New" w:hAnsi="Courier New" w:cs="Courier New"/>
+        </w:rPr>
+        <w:t>Number of KGs</w:t>
+      </w:r>
+      <w:r>
+        <w:rPr>
+          <w:rFonts w:ascii="Courier New" w:hAnsi="Courier New" w:cs="Courier New"/>
+        </w:rPr>
+        <w:tab/>
+      </w:r>
+      <w:r>
+        <w:rPr>
+          <w:rFonts w:ascii="Courier New" w:hAnsi="Courier New" w:cs="Courier New"/>
+        </w:rPr>
+        <w:tab/>
+      </w:r>
+      <w:r>
+        <w:rPr>
+          <w:rFonts w:ascii="Courier New" w:hAnsi="Courier New" w:cs="Courier New"/>
+        </w:rPr>
+        <w:tab/>
+        <w:t>- 198</w:t>
+      </w:r>
+    </w:p>
+    <w:p>
+      <w:pPr>
+        <w:pStyle w:val="PlainText"/>
+        <w:rPr>
+          <w:rFonts w:ascii="Courier New" w:hAnsi="Courier New" w:cs="Courier New"/>
+        </w:rPr>
+      </w:pPr>
+      <w:r>
+        <w:rPr>
+          <w:rFonts w:ascii="Courier New" w:hAnsi="Courier New" w:cs="Courier New"/>
+        </w:rPr>
+        <w:t>Rate</w:t>
+      </w:r>
+      <w:r>
+        <w:rPr>
+          <w:rFonts w:ascii="Courier New" w:hAnsi="Courier New" w:cs="Courier New"/>
+        </w:rPr>
+        <w:tab/>
+      </w:r>
+      <w:r>
+        <w:rPr>
+          <w:rFonts w:ascii="Courier New" w:hAnsi="Courier New" w:cs="Courier New"/>
+        </w:rPr>
+        <w:tab/>
+      </w:r>
+      <w:r>
+        <w:rPr>
+          <w:rFonts w:ascii="Courier New" w:hAnsi="Courier New" w:cs="Courier New"/>
+        </w:rPr>
+        <w:tab/>
+      </w:r>
+      <w:r>
+        <w:rPr>
+          <w:rFonts w:ascii="Courier New" w:hAnsi="Courier New" w:cs="Courier New"/>
+        </w:rPr>
+        <w:tab/>
+      </w:r>
+      <w:r>
+        <w:rPr>
+          <w:rFonts w:ascii="Courier New" w:hAnsi="Courier New" w:cs="Courier New"/>
+        </w:rPr>
+        <w:tab/>
+        <w:t>- 25</w:t>
+      </w:r>
+    </w:p>
+    <w:p>
+      <w:pPr>
+        <w:pStyle w:val="PlainText"/>
+        <w:rPr>
+          <w:rFonts w:ascii="Courier New" w:hAnsi="Courier New" w:cs="Courier New"/>
+        </w:rPr>
+      </w:pPr>
+      <w:r>
+        <w:rPr>
+          <w:rFonts w:ascii="Courier New" w:hAnsi="Courier New" w:cs="Courier New"/>
+        </w:rPr>
+        <w:t>Total Price</w:t>
+      </w:r>
+      <w:r>
+        <w:rPr>
+          <w:rFonts w:ascii="Courier New" w:hAnsi="Courier New" w:cs="Courier New"/>
+        </w:rPr>
+        <w:tab/>
+      </w:r>
+      <w:r>
+        <w:rPr>
+          <w:rFonts w:ascii="Courier New" w:hAnsi="Courier New" w:cs="Courier New"/>
+        </w:rPr>
+        <w:tab/>
+      </w:r>
+      <w:r>
+        <w:rPr>
+          <w:rFonts w:ascii="Courier New" w:hAnsi="Courier New" w:cs="Courier New"/>
+        </w:rPr>
+        <w:tab/>
+      </w:r>
+      <w:r>
+        <w:rPr>
+          <w:rFonts w:ascii="Courier New" w:hAnsi="Courier New" w:cs="Courier New"/>
+        </w:rPr>
+        <w:tab/>
+        <w:t>- 4950.0</w:t>
+      </w:r>
+    </w:p>
+    <w:p>
+      <w:pPr>
+        <w:pStyle w:val="PlainText"/>
+        <w:rPr>
+          <w:rFonts w:ascii="Courier New" w:hAnsi="Courier New" w:cs="Courier New"/>
+          <w:color w:val="FF0000"/>
+        </w:rPr>
+      </w:pPr>
+      <w:r>
+        <w:rPr>
+          <w:rFonts w:ascii="Courier New" w:hAnsi="Courier New" w:cs="Courier New"/>
+          <w:color w:val="FF0000"/>
+        </w:rPr>
+        <w:t>Amount Received</w:t>
+      </w:r>
+      <w:r>
+        <w:rPr>
+          <w:rFonts w:ascii="Courier New" w:hAnsi="Courier New" w:cs="Courier New"/>
+          <w:color w:val="FF0000"/>
+        </w:rPr>
+        <w:tab/>
+      </w:r>
+      <w:r>
+        <w:rPr>
+          <w:rFonts w:ascii="Courier New" w:hAnsi="Courier New" w:cs="Courier New"/>
+          <w:color w:val="FF0000"/>
+        </w:rPr>
+        <w:tab/>
+      </w:r>
+      <w:r>
+        <w:rPr>
+          <w:rFonts w:ascii="Courier New" w:hAnsi="Courier New" w:cs="Courier New"/>
+          <w:color w:val="FF0000"/>
+        </w:rPr>
+        <w:tab/>
+        <w:t>- 5112</w:t>
+      </w:r>
+    </w:p>
+    <w:p>
+      <w:pPr>
+        <w:pStyle w:val="PlainText"/>
+        <w:rPr>
+          <w:rFonts w:ascii="Courier New" w:hAnsi="Courier New" w:cs="Courier New"/>
+          <w:b/>
+        </w:rPr>
+      </w:pPr>
+      <w:r>
+        <w:rPr>
+          <w:rFonts w:ascii="Courier New" w:hAnsi="Courier New" w:cs="Courier New"/>
+          <w:b/>
+        </w:rPr>
+        <w:t>Amount balance</w:t>
+      </w:r>
+      <w:r>
+        <w:rPr>
+          <w:rFonts w:ascii="Courier New" w:hAnsi="Courier New" w:cs="Courier New"/>
+          <w:b/>
+        </w:rPr>
+        <w:tab/>
+      </w:r>
+      <w:r>
+        <w:rPr>
+          <w:rFonts w:ascii="Courier New" w:hAnsi="Courier New" w:cs="Courier New"/>
+          <w:b/>
+        </w:rPr>
+        <w:tab/>
+      </w:r>
+      <w:r>
+        <w:rPr>
+          <w:rFonts w:ascii="Courier New" w:hAnsi="Courier New" w:cs="Courier New"/>
+          <w:b/>
+        </w:rPr>
+        <w:tab/>
+        <w:t>- 4950.0</w:t>
+      </w:r>
+    </w:p>
+    <w:p>
+      <w:pPr>
+        <w:pStyle w:val="PlainText"/>
+        <w:rPr>
+          <w:rFonts w:ascii="Courier New" w:hAnsi="Courier New" w:cs="Courier New"/>
+        </w:rPr>
+      </w:pPr>
+      <w:r>
+        <w:rPr>
+          <w:rFonts w:ascii="Courier New" w:hAnsi="Courier New" w:cs="Courier New"/>
+        </w:rPr>
+        <w:t>Amount Received mode</w:t>
+      </w:r>
+      <w:r>
+        <w:rPr>
+          <w:rFonts w:ascii="Courier New" w:hAnsi="Courier New" w:cs="Courier New"/>
+        </w:rPr>
+        <w:tab/>
+      </w:r>
+      <w:r>
+        <w:rPr>
+          <w:rFonts w:ascii="Courier New" w:hAnsi="Courier New" w:cs="Courier New"/>
+        </w:rPr>
+        <w:tab/>
+        <w:t>- CASH</w:t>
+      </w:r>
+    </w:p>
+    <w:p>
+      <w:pPr>
+        <w:pStyle w:val="PlainText"/>
+        <w:rPr>
+          <w:rFonts w:ascii="Courier New" w:hAnsi="Courier New" w:cs="Courier New"/>
+        </w:rPr>
+      </w:pPr>
+    </w:p>
+    <w:p>
+      <w:pPr>
+        <w:pStyle w:val="PlainText"/>
+        <w:rPr>
+          <w:rFonts w:ascii="Courier New" w:hAnsi="Courier New" w:cs="Courier New"/>
+          <w:b/>
+        </w:rPr>
+      </w:pPr>
     </w:p>
     <w:p>
       <w:pPr>

--- a/customer _details/GANGAMMA/SEP/TUMKUR/MAHADEVA/PURCHASE DETAILS.docx
+++ b/customer _details/GANGAMMA/SEP/TUMKUR/MAHADEVA/PURCHASE DETAILS.docx
@@ -21198,13 +21198,7 @@
         <w:rPr>
           <w:rFonts w:ascii="Courier New" w:hAnsi="Courier New" w:cs="Courier New"/>
         </w:rPr>
-        <w:t>Sat Jun 30</w:t>
-      </w:r>
-      <w:r>
-        <w:rPr>
-          <w:rFonts w:ascii="Courier New" w:hAnsi="Courier New" w:cs="Courier New"/>
-        </w:rPr>
-        <w:t xml:space="preserve"> 11:27:44 IST 2018</w:t>
+        <w:t>Sat Jun 30 11:27:44 IST 2018</w:t>
       </w:r>
     </w:p>
     <w:p>
@@ -21590,6 +21584,450 @@
         <w:tab/>
         <w:t>- CASH</w:t>
       </w:r>
+    </w:p>
+    <w:p>
+      <w:pPr>
+        <w:pStyle w:val="PlainText"/>
+        <w:rPr>
+          <w:rFonts w:ascii="Courier New" w:hAnsi="Courier New" w:cs="Courier New"/>
+        </w:rPr>
+      </w:pPr>
+    </w:p>
+    <w:p>
+      <w:pPr>
+        <w:pStyle w:val="PlainText"/>
+        <w:rPr>
+          <w:rFonts w:ascii="Courier New" w:hAnsi="Courier New" w:cs="Courier New"/>
+        </w:rPr>
+      </w:pPr>
+    </w:p>
+    <w:p>
+      <w:pPr>
+        <w:pStyle w:val="PlainText"/>
+        <w:rPr>
+          <w:rFonts w:ascii="Courier New" w:hAnsi="Courier New" w:cs="Courier New"/>
+        </w:rPr>
+      </w:pPr>
+    </w:p>
+    <w:p>
+      <w:pPr>
+        <w:pStyle w:val="PlainText"/>
+        <w:rPr>
+          <w:rFonts w:ascii="Courier New" w:hAnsi="Courier New" w:cs="Courier New"/>
+        </w:rPr>
+      </w:pPr>
+      <w:r>
+        <w:rPr>
+          <w:rFonts w:ascii="Courier New" w:hAnsi="Courier New" w:cs="Courier New"/>
+        </w:rPr>
+        <w:t>SAT Jul 07</w:t>
+      </w:r>
+      <w:r>
+        <w:rPr>
+          <w:rFonts w:ascii="Courier New" w:hAnsi="Courier New" w:cs="Courier New"/>
+        </w:rPr>
+        <w:t xml:space="preserve"> 12:55:29 IST 2018</w:t>
+      </w:r>
+    </w:p>
+    <w:p>
+      <w:pPr>
+        <w:pStyle w:val="PlainText"/>
+        <w:rPr>
+          <w:rFonts w:ascii="Courier New" w:hAnsi="Courier New" w:cs="Courier New"/>
+        </w:rPr>
+      </w:pPr>
+      <w:r>
+        <w:rPr>
+          <w:rFonts w:ascii="Courier New" w:hAnsi="Courier New" w:cs="Courier New"/>
+        </w:rPr>
+        <w:t>Person Name</w:t>
+      </w:r>
+      <w:r>
+        <w:rPr>
+          <w:rFonts w:ascii="Courier New" w:hAnsi="Courier New" w:cs="Courier New"/>
+        </w:rPr>
+        <w:tab/>
+      </w:r>
+      <w:r>
+        <w:rPr>
+          <w:rFonts w:ascii="Courier New" w:hAnsi="Courier New" w:cs="Courier New"/>
+        </w:rPr>
+        <w:tab/>
+      </w:r>
+      <w:r>
+        <w:rPr>
+          <w:rFonts w:ascii="Courier New" w:hAnsi="Courier New" w:cs="Courier New"/>
+        </w:rPr>
+        <w:tab/>
+      </w:r>
+      <w:r>
+        <w:rPr>
+          <w:rFonts w:ascii="Courier New" w:hAnsi="Courier New" w:cs="Courier New"/>
+        </w:rPr>
+        <w:tab/>
+        <w:t>- MAHADEVA</w:t>
+      </w:r>
+    </w:p>
+    <w:p>
+      <w:pPr>
+        <w:pStyle w:val="PlainText"/>
+        <w:rPr>
+          <w:rFonts w:ascii="Courier New" w:hAnsi="Courier New" w:cs="Courier New"/>
+        </w:rPr>
+      </w:pPr>
+      <w:r>
+        <w:rPr>
+          <w:rFonts w:ascii="Courier New" w:hAnsi="Courier New" w:cs="Courier New"/>
+        </w:rPr>
+        <w:t>Bill number</w:t>
+      </w:r>
+      <w:r>
+        <w:rPr>
+          <w:rFonts w:ascii="Courier New" w:hAnsi="Courier New" w:cs="Courier New"/>
+        </w:rPr>
+        <w:tab/>
+      </w:r>
+      <w:r>
+        <w:rPr>
+          <w:rFonts w:ascii="Courier New" w:hAnsi="Courier New" w:cs="Courier New"/>
+        </w:rPr>
+        <w:tab/>
+      </w:r>
+      <w:r>
+        <w:rPr>
+          <w:rFonts w:ascii="Courier New" w:hAnsi="Courier New" w:cs="Courier New"/>
+        </w:rPr>
+        <w:tab/>
+      </w:r>
+      <w:r>
+        <w:rPr>
+          <w:rFonts w:ascii="Courier New" w:hAnsi="Courier New" w:cs="Courier New"/>
+        </w:rPr>
+        <w:tab/>
+        <w:t>- 6463</w:t>
+      </w:r>
+    </w:p>
+    <w:p>
+      <w:pPr>
+        <w:pStyle w:val="PlainText"/>
+        <w:rPr>
+          <w:rFonts w:ascii="Courier New" w:hAnsi="Courier New" w:cs="Courier New"/>
+        </w:rPr>
+      </w:pPr>
+      <w:r>
+        <w:rPr>
+          <w:rFonts w:ascii="Courier New" w:hAnsi="Courier New" w:cs="Courier New"/>
+        </w:rPr>
+        <w:t>---------------------------------------------------------------</w:t>
+      </w:r>
+    </w:p>
+    <w:p>
+      <w:pPr>
+        <w:pStyle w:val="PlainText"/>
+        <w:rPr>
+          <w:rFonts w:ascii="Courier New" w:hAnsi="Courier New" w:cs="Courier New"/>
+        </w:rPr>
+      </w:pPr>
+      <w:r>
+        <w:rPr>
+          <w:rFonts w:ascii="Courier New" w:hAnsi="Courier New" w:cs="Courier New"/>
+        </w:rPr>
+        <w:t>Item Name</w:t>
+      </w:r>
+      <w:r>
+        <w:rPr>
+          <w:rFonts w:ascii="Courier New" w:hAnsi="Courier New" w:cs="Courier New"/>
+        </w:rPr>
+        <w:tab/>
+      </w:r>
+      <w:r>
+        <w:rPr>
+          <w:rFonts w:ascii="Courier New" w:hAnsi="Courier New" w:cs="Courier New"/>
+        </w:rPr>
+        <w:tab/>
+      </w:r>
+      <w:r>
+        <w:rPr>
+          <w:rFonts w:ascii="Courier New" w:hAnsi="Courier New" w:cs="Courier New"/>
+        </w:rPr>
+        <w:tab/>
+      </w:r>
+      <w:r>
+        <w:rPr>
+          <w:rFonts w:ascii="Courier New" w:hAnsi="Courier New" w:cs="Courier New"/>
+        </w:rPr>
+        <w:tab/>
+        <w:t>- CARROT</w:t>
+      </w:r>
+    </w:p>
+    <w:p>
+      <w:pPr>
+        <w:pStyle w:val="PlainText"/>
+        <w:rPr>
+          <w:rFonts w:ascii="Courier New" w:hAnsi="Courier New" w:cs="Courier New"/>
+        </w:rPr>
+      </w:pPr>
+      <w:r>
+        <w:rPr>
+          <w:rFonts w:ascii="Courier New" w:hAnsi="Courier New" w:cs="Courier New"/>
+        </w:rPr>
+        <w:t>Number of Pockets</w:t>
+      </w:r>
+      <w:r>
+        <w:rPr>
+          <w:rFonts w:ascii="Courier New" w:hAnsi="Courier New" w:cs="Courier New"/>
+        </w:rPr>
+        <w:tab/>
+      </w:r>
+      <w:r>
+        <w:rPr>
+          <w:rFonts w:ascii="Courier New" w:hAnsi="Courier New" w:cs="Courier New"/>
+        </w:rPr>
+        <w:tab/>
+      </w:r>
+      <w:r>
+        <w:rPr>
+          <w:rFonts w:ascii="Courier New" w:hAnsi="Courier New" w:cs="Courier New"/>
+        </w:rPr>
+        <w:tab/>
+        <w:t>- 2</w:t>
+      </w:r>
+    </w:p>
+    <w:p>
+      <w:pPr>
+        <w:pStyle w:val="PlainText"/>
+        <w:rPr>
+          <w:rFonts w:ascii="Courier New" w:hAnsi="Courier New" w:cs="Courier New"/>
+        </w:rPr>
+      </w:pPr>
+      <w:r>
+        <w:rPr>
+          <w:rFonts w:ascii="Courier New" w:hAnsi="Courier New" w:cs="Courier New"/>
+        </w:rPr>
+        <w:t>Number of KGs</w:t>
+      </w:r>
+      <w:r>
+        <w:rPr>
+          <w:rFonts w:ascii="Courier New" w:hAnsi="Courier New" w:cs="Courier New"/>
+        </w:rPr>
+        <w:tab/>
+      </w:r>
+      <w:r>
+        <w:rPr>
+          <w:rFonts w:ascii="Courier New" w:hAnsi="Courier New" w:cs="Courier New"/>
+        </w:rPr>
+        <w:tab/>
+      </w:r>
+      <w:r>
+        <w:rPr>
+          <w:rFonts w:ascii="Courier New" w:hAnsi="Courier New" w:cs="Courier New"/>
+        </w:rPr>
+        <w:tab/>
+        <w:t>- 197</w:t>
+      </w:r>
+    </w:p>
+    <w:p>
+      <w:pPr>
+        <w:pStyle w:val="PlainText"/>
+        <w:rPr>
+          <w:rFonts w:ascii="Courier New" w:hAnsi="Courier New" w:cs="Courier New"/>
+        </w:rPr>
+      </w:pPr>
+      <w:r>
+        <w:rPr>
+          <w:rFonts w:ascii="Courier New" w:hAnsi="Courier New" w:cs="Courier New"/>
+        </w:rPr>
+        <w:t>Rate</w:t>
+      </w:r>
+      <w:r>
+        <w:rPr>
+          <w:rFonts w:ascii="Courier New" w:hAnsi="Courier New" w:cs="Courier New"/>
+        </w:rPr>
+        <w:tab/>
+      </w:r>
+      <w:r>
+        <w:rPr>
+          <w:rFonts w:ascii="Courier New" w:hAnsi="Courier New" w:cs="Courier New"/>
+        </w:rPr>
+        <w:tab/>
+      </w:r>
+      <w:r>
+        <w:rPr>
+          <w:rFonts w:ascii="Courier New" w:hAnsi="Courier New" w:cs="Courier New"/>
+        </w:rPr>
+        <w:tab/>
+      </w:r>
+      <w:r>
+        <w:rPr>
+          <w:rFonts w:ascii="Courier New" w:hAnsi="Courier New" w:cs="Courier New"/>
+        </w:rPr>
+        <w:tab/>
+      </w:r>
+      <w:r>
+        <w:rPr>
+          <w:rFonts w:ascii="Courier New" w:hAnsi="Courier New" w:cs="Courier New"/>
+        </w:rPr>
+        <w:tab/>
+        <w:t>- 24</w:t>
+      </w:r>
+    </w:p>
+    <w:p>
+      <w:pPr>
+        <w:pStyle w:val="PlainText"/>
+        <w:rPr>
+          <w:rFonts w:ascii="Courier New" w:hAnsi="Courier New" w:cs="Courier New"/>
+        </w:rPr>
+      </w:pPr>
+      <w:r>
+        <w:rPr>
+          <w:rFonts w:ascii="Courier New" w:hAnsi="Courier New" w:cs="Courier New"/>
+        </w:rPr>
+        <w:t>Total Price</w:t>
+      </w:r>
+      <w:r>
+        <w:rPr>
+          <w:rFonts w:ascii="Courier New" w:hAnsi="Courier New" w:cs="Courier New"/>
+        </w:rPr>
+        <w:tab/>
+      </w:r>
+      <w:r>
+        <w:rPr>
+          <w:rFonts w:ascii="Courier New" w:hAnsi="Courier New" w:cs="Courier New"/>
+        </w:rPr>
+        <w:tab/>
+      </w:r>
+      <w:r>
+        <w:rPr>
+          <w:rFonts w:ascii="Courier New" w:hAnsi="Courier New" w:cs="Courier New"/>
+        </w:rPr>
+        <w:tab/>
+      </w:r>
+      <w:r>
+        <w:rPr>
+          <w:rFonts w:ascii="Courier New" w:hAnsi="Courier New" w:cs="Courier New"/>
+        </w:rPr>
+        <w:tab/>
+        <w:t>- 4728.0</w:t>
+      </w:r>
+    </w:p>
+    <w:p>
+      <w:pPr>
+        <w:pStyle w:val="PlainText"/>
+        <w:rPr>
+          <w:rFonts w:ascii="Courier New" w:hAnsi="Courier New" w:cs="Courier New"/>
+          <w:color w:val="FF0000"/>
+        </w:rPr>
+      </w:pPr>
+      <w:r>
+        <w:rPr>
+          <w:rFonts w:ascii="Courier New" w:hAnsi="Courier New" w:cs="Courier New"/>
+          <w:color w:val="FF0000"/>
+        </w:rPr>
+        <w:t>Amount Received</w:t>
+      </w:r>
+      <w:r>
+        <w:rPr>
+          <w:rFonts w:ascii="Courier New" w:hAnsi="Courier New" w:cs="Courier New"/>
+          <w:color w:val="FF0000"/>
+        </w:rPr>
+        <w:tab/>
+      </w:r>
+      <w:r>
+        <w:rPr>
+          <w:rFonts w:ascii="Courier New" w:hAnsi="Courier New" w:cs="Courier New"/>
+          <w:color w:val="FF0000"/>
+        </w:rPr>
+        <w:tab/>
+      </w:r>
+      <w:r>
+        <w:rPr>
+          <w:rFonts w:ascii="Courier New" w:hAnsi="Courier New" w:cs="Courier New"/>
+          <w:color w:val="FF0000"/>
+        </w:rPr>
+        <w:tab/>
+        <w:t>- 4950</w:t>
+      </w:r>
+    </w:p>
+    <w:p>
+      <w:pPr>
+        <w:pStyle w:val="PlainText"/>
+        <w:rPr>
+          <w:rFonts w:ascii="Courier New" w:hAnsi="Courier New" w:cs="Courier New"/>
+          <w:b/>
+        </w:rPr>
+      </w:pPr>
+      <w:r>
+        <w:rPr>
+          <w:rFonts w:ascii="Courier New" w:hAnsi="Courier New" w:cs="Courier New"/>
+          <w:b/>
+        </w:rPr>
+        <w:t>Amount balance</w:t>
+      </w:r>
+      <w:r>
+        <w:rPr>
+          <w:rFonts w:ascii="Courier New" w:hAnsi="Courier New" w:cs="Courier New"/>
+          <w:b/>
+        </w:rPr>
+        <w:tab/>
+      </w:r>
+      <w:r>
+        <w:rPr>
+          <w:rFonts w:ascii="Courier New" w:hAnsi="Courier New" w:cs="Courier New"/>
+          <w:b/>
+        </w:rPr>
+        <w:tab/>
+      </w:r>
+      <w:r>
+        <w:rPr>
+          <w:rFonts w:ascii="Courier New" w:hAnsi="Courier New" w:cs="Courier New"/>
+          <w:b/>
+        </w:rPr>
+        <w:tab/>
+        <w:t>- 4728.0</w:t>
+      </w:r>
+    </w:p>
+    <w:p>
+      <w:pPr>
+        <w:pStyle w:val="PlainText"/>
+        <w:rPr>
+          <w:rFonts w:ascii="Courier New" w:hAnsi="Courier New" w:cs="Courier New"/>
+        </w:rPr>
+      </w:pPr>
+      <w:r>
+        <w:rPr>
+          <w:rFonts w:ascii="Courier New" w:hAnsi="Courier New" w:cs="Courier New"/>
+        </w:rPr>
+        <w:t>Amount Received mode</w:t>
+      </w:r>
+      <w:r>
+        <w:rPr>
+          <w:rFonts w:ascii="Courier New" w:hAnsi="Courier New" w:cs="Courier New"/>
+        </w:rPr>
+        <w:tab/>
+      </w:r>
+      <w:r>
+        <w:rPr>
+          <w:rFonts w:ascii="Courier New" w:hAnsi="Courier New" w:cs="Courier New"/>
+        </w:rPr>
+        <w:tab/>
+        <w:t>- CASH</w:t>
+      </w:r>
+    </w:p>
+    <w:p>
+      <w:pPr>
+        <w:pStyle w:val="PlainText"/>
+        <w:rPr>
+          <w:rFonts w:ascii="Courier New" w:hAnsi="Courier New" w:cs="Courier New"/>
+        </w:rPr>
+      </w:pPr>
+    </w:p>
+    <w:p>
+      <w:pPr>
+        <w:pStyle w:val="PlainText"/>
+        <w:rPr>
+          <w:rFonts w:ascii="Courier New" w:hAnsi="Courier New" w:cs="Courier New"/>
+        </w:rPr>
+      </w:pPr>
     </w:p>
     <w:p>
       <w:pPr>

--- a/customer _details/GANGAMMA/SEP/TUMKUR/MAHADEVA/PURCHASE DETAILS.docx
+++ b/customer _details/GANGAMMA/SEP/TUMKUR/MAHADEVA/PURCHASE DETAILS.docx
@@ -21620,13 +21620,7 @@
         <w:rPr>
           <w:rFonts w:ascii="Courier New" w:hAnsi="Courier New" w:cs="Courier New"/>
         </w:rPr>
-        <w:t>SAT Jul 07</w:t>
-      </w:r>
-      <w:r>
-        <w:rPr>
-          <w:rFonts w:ascii="Courier New" w:hAnsi="Courier New" w:cs="Courier New"/>
-        </w:rPr>
-        <w:t xml:space="preserve"> 12:55:29 IST 2018</w:t>
+        <w:t>SAT Jul 07 12:55:29 IST 2018</w:t>
       </w:r>
     </w:p>
     <w:p>
@@ -22012,6 +22006,434 @@
         <w:tab/>
         <w:t>- CASH</w:t>
       </w:r>
+    </w:p>
+    <w:p>
+      <w:pPr>
+        <w:pStyle w:val="PlainText"/>
+        <w:rPr>
+          <w:rFonts w:ascii="Courier New" w:hAnsi="Courier New" w:cs="Courier New"/>
+        </w:rPr>
+      </w:pPr>
+    </w:p>
+    <w:p>
+      <w:pPr>
+        <w:pStyle w:val="PlainText"/>
+        <w:rPr>
+          <w:rFonts w:ascii="Courier New" w:hAnsi="Courier New" w:cs="Courier New"/>
+        </w:rPr>
+      </w:pPr>
+      <w:r>
+        <w:rPr>
+          <w:rFonts w:ascii="Courier New" w:hAnsi="Courier New" w:cs="Courier New"/>
+        </w:rPr>
+        <w:t>SAT Jul 14</w:t>
+      </w:r>
+      <w:r>
+        <w:rPr>
+          <w:rFonts w:ascii="Courier New" w:hAnsi="Courier New" w:cs="Courier New"/>
+        </w:rPr>
+        <w:t xml:space="preserve"> 11:33:26 IST 2018</w:t>
+      </w:r>
+    </w:p>
+    <w:p>
+      <w:pPr>
+        <w:pStyle w:val="PlainText"/>
+        <w:rPr>
+          <w:rFonts w:ascii="Courier New" w:hAnsi="Courier New" w:cs="Courier New"/>
+        </w:rPr>
+      </w:pPr>
+      <w:r>
+        <w:rPr>
+          <w:rFonts w:ascii="Courier New" w:hAnsi="Courier New" w:cs="Courier New"/>
+        </w:rPr>
+        <w:t>Person Name</w:t>
+      </w:r>
+      <w:r>
+        <w:rPr>
+          <w:rFonts w:ascii="Courier New" w:hAnsi="Courier New" w:cs="Courier New"/>
+        </w:rPr>
+        <w:tab/>
+      </w:r>
+      <w:r>
+        <w:rPr>
+          <w:rFonts w:ascii="Courier New" w:hAnsi="Courier New" w:cs="Courier New"/>
+        </w:rPr>
+        <w:tab/>
+      </w:r>
+      <w:r>
+        <w:rPr>
+          <w:rFonts w:ascii="Courier New" w:hAnsi="Courier New" w:cs="Courier New"/>
+        </w:rPr>
+        <w:tab/>
+      </w:r>
+      <w:r>
+        <w:rPr>
+          <w:rFonts w:ascii="Courier New" w:hAnsi="Courier New" w:cs="Courier New"/>
+        </w:rPr>
+        <w:tab/>
+        <w:t>- MAHADEVA</w:t>
+      </w:r>
+    </w:p>
+    <w:p>
+      <w:pPr>
+        <w:pStyle w:val="PlainText"/>
+        <w:rPr>
+          <w:rFonts w:ascii="Courier New" w:hAnsi="Courier New" w:cs="Courier New"/>
+        </w:rPr>
+      </w:pPr>
+      <w:r>
+        <w:rPr>
+          <w:rFonts w:ascii="Courier New" w:hAnsi="Courier New" w:cs="Courier New"/>
+        </w:rPr>
+        <w:t>Bill number</w:t>
+      </w:r>
+      <w:r>
+        <w:rPr>
+          <w:rFonts w:ascii="Courier New" w:hAnsi="Courier New" w:cs="Courier New"/>
+        </w:rPr>
+        <w:tab/>
+      </w:r>
+      <w:r>
+        <w:rPr>
+          <w:rFonts w:ascii="Courier New" w:hAnsi="Courier New" w:cs="Courier New"/>
+        </w:rPr>
+        <w:tab/>
+      </w:r>
+      <w:r>
+        <w:rPr>
+          <w:rFonts w:ascii="Courier New" w:hAnsi="Courier New" w:cs="Courier New"/>
+        </w:rPr>
+        <w:tab/>
+      </w:r>
+      <w:r>
+        <w:rPr>
+          <w:rFonts w:ascii="Courier New" w:hAnsi="Courier New" w:cs="Courier New"/>
+        </w:rPr>
+        <w:tab/>
+        <w:t>- 6625</w:t>
+      </w:r>
+    </w:p>
+    <w:p>
+      <w:pPr>
+        <w:pStyle w:val="PlainText"/>
+        <w:rPr>
+          <w:rFonts w:ascii="Courier New" w:hAnsi="Courier New" w:cs="Courier New"/>
+        </w:rPr>
+      </w:pPr>
+      <w:r>
+        <w:rPr>
+          <w:rFonts w:ascii="Courier New" w:hAnsi="Courier New" w:cs="Courier New"/>
+        </w:rPr>
+        <w:t>---------------------------------------------------------------</w:t>
+      </w:r>
+    </w:p>
+    <w:p>
+      <w:pPr>
+        <w:pStyle w:val="PlainText"/>
+        <w:rPr>
+          <w:rFonts w:ascii="Courier New" w:hAnsi="Courier New" w:cs="Courier New"/>
+        </w:rPr>
+      </w:pPr>
+      <w:r>
+        <w:rPr>
+          <w:rFonts w:ascii="Courier New" w:hAnsi="Courier New" w:cs="Courier New"/>
+        </w:rPr>
+        <w:t>Item Name</w:t>
+      </w:r>
+      <w:r>
+        <w:rPr>
+          <w:rFonts w:ascii="Courier New" w:hAnsi="Courier New" w:cs="Courier New"/>
+        </w:rPr>
+        <w:tab/>
+      </w:r>
+      <w:r>
+        <w:rPr>
+          <w:rFonts w:ascii="Courier New" w:hAnsi="Courier New" w:cs="Courier New"/>
+        </w:rPr>
+        <w:tab/>
+      </w:r>
+      <w:r>
+        <w:rPr>
+          <w:rFonts w:ascii="Courier New" w:hAnsi="Courier New" w:cs="Courier New"/>
+        </w:rPr>
+        <w:tab/>
+      </w:r>
+      <w:r>
+        <w:rPr>
+          <w:rFonts w:ascii="Courier New" w:hAnsi="Courier New" w:cs="Courier New"/>
+        </w:rPr>
+        <w:tab/>
+        <w:t>- CARROT</w:t>
+      </w:r>
+    </w:p>
+    <w:p>
+      <w:pPr>
+        <w:pStyle w:val="PlainText"/>
+        <w:rPr>
+          <w:rFonts w:ascii="Courier New" w:hAnsi="Courier New" w:cs="Courier New"/>
+        </w:rPr>
+      </w:pPr>
+      <w:r>
+        <w:rPr>
+          <w:rFonts w:ascii="Courier New" w:hAnsi="Courier New" w:cs="Courier New"/>
+        </w:rPr>
+        <w:t>Number of Pockets</w:t>
+      </w:r>
+      <w:r>
+        <w:rPr>
+          <w:rFonts w:ascii="Courier New" w:hAnsi="Courier New" w:cs="Courier New"/>
+        </w:rPr>
+        <w:tab/>
+      </w:r>
+      <w:r>
+        <w:rPr>
+          <w:rFonts w:ascii="Courier New" w:hAnsi="Courier New" w:cs="Courier New"/>
+        </w:rPr>
+        <w:tab/>
+      </w:r>
+      <w:r>
+        <w:rPr>
+          <w:rFonts w:ascii="Courier New" w:hAnsi="Courier New" w:cs="Courier New"/>
+        </w:rPr>
+        <w:tab/>
+        <w:t>- 2</w:t>
+      </w:r>
+    </w:p>
+    <w:p>
+      <w:pPr>
+        <w:pStyle w:val="PlainText"/>
+        <w:rPr>
+          <w:rFonts w:ascii="Courier New" w:hAnsi="Courier New" w:cs="Courier New"/>
+        </w:rPr>
+      </w:pPr>
+      <w:r>
+        <w:rPr>
+          <w:rFonts w:ascii="Courier New" w:hAnsi="Courier New" w:cs="Courier New"/>
+        </w:rPr>
+        <w:t>Number of KGs</w:t>
+      </w:r>
+      <w:r>
+        <w:rPr>
+          <w:rFonts w:ascii="Courier New" w:hAnsi="Courier New" w:cs="Courier New"/>
+        </w:rPr>
+        <w:tab/>
+      </w:r>
+      <w:r>
+        <w:rPr>
+          <w:rFonts w:ascii="Courier New" w:hAnsi="Courier New" w:cs="Courier New"/>
+        </w:rPr>
+        <w:tab/>
+      </w:r>
+      <w:r>
+        <w:rPr>
+          <w:rFonts w:ascii="Courier New" w:hAnsi="Courier New" w:cs="Courier New"/>
+        </w:rPr>
+        <w:tab/>
+        <w:t>- 193</w:t>
+      </w:r>
+    </w:p>
+    <w:p>
+      <w:pPr>
+        <w:pStyle w:val="PlainText"/>
+        <w:rPr>
+          <w:rFonts w:ascii="Courier New" w:hAnsi="Courier New" w:cs="Courier New"/>
+        </w:rPr>
+      </w:pPr>
+      <w:r>
+        <w:rPr>
+          <w:rFonts w:ascii="Courier New" w:hAnsi="Courier New" w:cs="Courier New"/>
+        </w:rPr>
+        <w:t>Rate</w:t>
+      </w:r>
+      <w:r>
+        <w:rPr>
+          <w:rFonts w:ascii="Courier New" w:hAnsi="Courier New" w:cs="Courier New"/>
+        </w:rPr>
+        <w:tab/>
+      </w:r>
+      <w:r>
+        <w:rPr>
+          <w:rFonts w:ascii="Courier New" w:hAnsi="Courier New" w:cs="Courier New"/>
+        </w:rPr>
+        <w:tab/>
+      </w:r>
+      <w:r>
+        <w:rPr>
+          <w:rFonts w:ascii="Courier New" w:hAnsi="Courier New" w:cs="Courier New"/>
+        </w:rPr>
+        <w:tab/>
+      </w:r>
+      <w:r>
+        <w:rPr>
+          <w:rFonts w:ascii="Courier New" w:hAnsi="Courier New" w:cs="Courier New"/>
+        </w:rPr>
+        <w:tab/>
+      </w:r>
+      <w:r>
+        <w:rPr>
+          <w:rFonts w:ascii="Courier New" w:hAnsi="Courier New" w:cs="Courier New"/>
+        </w:rPr>
+        <w:tab/>
+        <w:t>- 24</w:t>
+      </w:r>
+    </w:p>
+    <w:p>
+      <w:pPr>
+        <w:pStyle w:val="PlainText"/>
+        <w:rPr>
+          <w:rFonts w:ascii="Courier New" w:hAnsi="Courier New" w:cs="Courier New"/>
+        </w:rPr>
+      </w:pPr>
+      <w:r>
+        <w:rPr>
+          <w:rFonts w:ascii="Courier New" w:hAnsi="Courier New" w:cs="Courier New"/>
+        </w:rPr>
+        <w:t>Total Price</w:t>
+      </w:r>
+      <w:r>
+        <w:rPr>
+          <w:rFonts w:ascii="Courier New" w:hAnsi="Courier New" w:cs="Courier New"/>
+        </w:rPr>
+        <w:tab/>
+      </w:r>
+      <w:r>
+        <w:rPr>
+          <w:rFonts w:ascii="Courier New" w:hAnsi="Courier New" w:cs="Courier New"/>
+        </w:rPr>
+        <w:tab/>
+      </w:r>
+      <w:r>
+        <w:rPr>
+          <w:rFonts w:ascii="Courier New" w:hAnsi="Courier New" w:cs="Courier New"/>
+        </w:rPr>
+        <w:tab/>
+      </w:r>
+      <w:r>
+        <w:rPr>
+          <w:rFonts w:ascii="Courier New" w:hAnsi="Courier New" w:cs="Courier New"/>
+        </w:rPr>
+        <w:tab/>
+        <w:t>- 4632.0</w:t>
+      </w:r>
+    </w:p>
+    <w:p>
+      <w:pPr>
+        <w:pStyle w:val="PlainText"/>
+        <w:rPr>
+          <w:rFonts w:ascii="Courier New" w:hAnsi="Courier New" w:cs="Courier New"/>
+          <w:color w:val="FF0000"/>
+        </w:rPr>
+      </w:pPr>
+      <w:r>
+        <w:rPr>
+          <w:rFonts w:ascii="Courier New" w:hAnsi="Courier New" w:cs="Courier New"/>
+          <w:color w:val="FF0000"/>
+        </w:rPr>
+        <w:t>Amount Received</w:t>
+      </w:r>
+      <w:r>
+        <w:rPr>
+          <w:rFonts w:ascii="Courier New" w:hAnsi="Courier New" w:cs="Courier New"/>
+          <w:color w:val="FF0000"/>
+        </w:rPr>
+        <w:tab/>
+      </w:r>
+      <w:r>
+        <w:rPr>
+          <w:rFonts w:ascii="Courier New" w:hAnsi="Courier New" w:cs="Courier New"/>
+          <w:color w:val="FF0000"/>
+        </w:rPr>
+        <w:tab/>
+      </w:r>
+      <w:r>
+        <w:rPr>
+          <w:rFonts w:ascii="Courier New" w:hAnsi="Courier New" w:cs="Courier New"/>
+          <w:color w:val="FF0000"/>
+        </w:rPr>
+        <w:tab/>
+        <w:t>- 4728</w:t>
+      </w:r>
+    </w:p>
+    <w:p>
+      <w:pPr>
+        <w:pStyle w:val="PlainText"/>
+        <w:rPr>
+          <w:rFonts w:ascii="Courier New" w:hAnsi="Courier New" w:cs="Courier New"/>
+          <w:b/>
+        </w:rPr>
+      </w:pPr>
+      <w:r>
+        <w:rPr>
+          <w:rFonts w:ascii="Courier New" w:hAnsi="Courier New" w:cs="Courier New"/>
+          <w:b/>
+        </w:rPr>
+        <w:t>Amount balance</w:t>
+      </w:r>
+      <w:r>
+        <w:rPr>
+          <w:rFonts w:ascii="Courier New" w:hAnsi="Courier New" w:cs="Courier New"/>
+          <w:b/>
+        </w:rPr>
+        <w:tab/>
+      </w:r>
+      <w:r>
+        <w:rPr>
+          <w:rFonts w:ascii="Courier New" w:hAnsi="Courier New" w:cs="Courier New"/>
+          <w:b/>
+        </w:rPr>
+        <w:tab/>
+      </w:r>
+      <w:r>
+        <w:rPr>
+          <w:rFonts w:ascii="Courier New" w:hAnsi="Courier New" w:cs="Courier New"/>
+          <w:b/>
+        </w:rPr>
+        <w:tab/>
+        <w:t>- 4632.0</w:t>
+      </w:r>
+    </w:p>
+    <w:p>
+      <w:pPr>
+        <w:pStyle w:val="PlainText"/>
+        <w:rPr>
+          <w:rFonts w:ascii="Courier New" w:hAnsi="Courier New" w:cs="Courier New"/>
+        </w:rPr>
+      </w:pPr>
+      <w:r>
+        <w:rPr>
+          <w:rFonts w:ascii="Courier New" w:hAnsi="Courier New" w:cs="Courier New"/>
+        </w:rPr>
+        <w:t>Amount Received mode</w:t>
+      </w:r>
+      <w:r>
+        <w:rPr>
+          <w:rFonts w:ascii="Courier New" w:hAnsi="Courier New" w:cs="Courier New"/>
+        </w:rPr>
+        <w:tab/>
+      </w:r>
+      <w:r>
+        <w:rPr>
+          <w:rFonts w:ascii="Courier New" w:hAnsi="Courier New" w:cs="Courier New"/>
+        </w:rPr>
+        <w:tab/>
+        <w:t>- CASH</w:t>
+      </w:r>
+    </w:p>
+    <w:p>
+      <w:pPr>
+        <w:pStyle w:val="PlainText"/>
+        <w:rPr>
+          <w:rFonts w:ascii="Courier New" w:hAnsi="Courier New" w:cs="Courier New"/>
+        </w:rPr>
+      </w:pPr>
+    </w:p>
+    <w:p>
+      <w:pPr>
+        <w:pStyle w:val="PlainText"/>
+        <w:rPr>
+          <w:rFonts w:ascii="Courier New" w:hAnsi="Courier New" w:cs="Courier New"/>
+        </w:rPr>
+      </w:pPr>
     </w:p>
     <w:p>
       <w:pPr>

--- a/customer _details/GANGAMMA/SEP/TUMKUR/MAHADEVA/PURCHASE DETAILS.docx
+++ b/customer _details/GANGAMMA/SEP/TUMKUR/MAHADEVA/PURCHASE DETAILS.docx
@@ -22026,13 +22026,7 @@
         <w:rPr>
           <w:rFonts w:ascii="Courier New" w:hAnsi="Courier New" w:cs="Courier New"/>
         </w:rPr>
-        <w:t>SAT Jul 14</w:t>
-      </w:r>
-      <w:r>
-        <w:rPr>
-          <w:rFonts w:ascii="Courier New" w:hAnsi="Courier New" w:cs="Courier New"/>
-        </w:rPr>
-        <w:t xml:space="preserve"> 11:33:26 IST 2018</w:t>
+        <w:t>SAT Jul 14 11:33:26 IST 2018</w:t>
       </w:r>
     </w:p>
     <w:p>
@@ -22418,6 +22412,434 @@
         <w:tab/>
         <w:t>- CASH</w:t>
       </w:r>
+    </w:p>
+    <w:p>
+      <w:pPr>
+        <w:pStyle w:val="PlainText"/>
+        <w:rPr>
+          <w:rFonts w:ascii="Courier New" w:hAnsi="Courier New" w:cs="Courier New"/>
+        </w:rPr>
+      </w:pPr>
+    </w:p>
+    <w:p>
+      <w:pPr>
+        <w:pStyle w:val="PlainText"/>
+        <w:rPr>
+          <w:rFonts w:ascii="Courier New" w:hAnsi="Courier New" w:cs="Courier New"/>
+        </w:rPr>
+      </w:pPr>
+      <w:r>
+        <w:rPr>
+          <w:rFonts w:ascii="Courier New" w:hAnsi="Courier New" w:cs="Courier New"/>
+        </w:rPr>
+        <w:t>SAT Jul 21</w:t>
+      </w:r>
+      <w:r>
+        <w:rPr>
+          <w:rFonts w:ascii="Courier New" w:hAnsi="Courier New" w:cs="Courier New"/>
+        </w:rPr>
+        <w:t xml:space="preserve"> 12:31:56 IST 2018</w:t>
+      </w:r>
+    </w:p>
+    <w:p>
+      <w:pPr>
+        <w:pStyle w:val="PlainText"/>
+        <w:rPr>
+          <w:rFonts w:ascii="Courier New" w:hAnsi="Courier New" w:cs="Courier New"/>
+        </w:rPr>
+      </w:pPr>
+      <w:r>
+        <w:rPr>
+          <w:rFonts w:ascii="Courier New" w:hAnsi="Courier New" w:cs="Courier New"/>
+        </w:rPr>
+        <w:t>Person Name</w:t>
+      </w:r>
+      <w:r>
+        <w:rPr>
+          <w:rFonts w:ascii="Courier New" w:hAnsi="Courier New" w:cs="Courier New"/>
+        </w:rPr>
+        <w:tab/>
+      </w:r>
+      <w:r>
+        <w:rPr>
+          <w:rFonts w:ascii="Courier New" w:hAnsi="Courier New" w:cs="Courier New"/>
+        </w:rPr>
+        <w:tab/>
+      </w:r>
+      <w:r>
+        <w:rPr>
+          <w:rFonts w:ascii="Courier New" w:hAnsi="Courier New" w:cs="Courier New"/>
+        </w:rPr>
+        <w:tab/>
+      </w:r>
+      <w:r>
+        <w:rPr>
+          <w:rFonts w:ascii="Courier New" w:hAnsi="Courier New" w:cs="Courier New"/>
+        </w:rPr>
+        <w:tab/>
+        <w:t>- MAHADEVA</w:t>
+      </w:r>
+    </w:p>
+    <w:p>
+      <w:pPr>
+        <w:pStyle w:val="PlainText"/>
+        <w:rPr>
+          <w:rFonts w:ascii="Courier New" w:hAnsi="Courier New" w:cs="Courier New"/>
+        </w:rPr>
+      </w:pPr>
+      <w:r>
+        <w:rPr>
+          <w:rFonts w:ascii="Courier New" w:hAnsi="Courier New" w:cs="Courier New"/>
+        </w:rPr>
+        <w:t>Bill number</w:t>
+      </w:r>
+      <w:r>
+        <w:rPr>
+          <w:rFonts w:ascii="Courier New" w:hAnsi="Courier New" w:cs="Courier New"/>
+        </w:rPr>
+        <w:tab/>
+      </w:r>
+      <w:r>
+        <w:rPr>
+          <w:rFonts w:ascii="Courier New" w:hAnsi="Courier New" w:cs="Courier New"/>
+        </w:rPr>
+        <w:tab/>
+      </w:r>
+      <w:r>
+        <w:rPr>
+          <w:rFonts w:ascii="Courier New" w:hAnsi="Courier New" w:cs="Courier New"/>
+        </w:rPr>
+        <w:tab/>
+      </w:r>
+      <w:r>
+        <w:rPr>
+          <w:rFonts w:ascii="Courier New" w:hAnsi="Courier New" w:cs="Courier New"/>
+        </w:rPr>
+        <w:tab/>
+        <w:t>- 6779</w:t>
+      </w:r>
+    </w:p>
+    <w:p>
+      <w:pPr>
+        <w:pStyle w:val="PlainText"/>
+        <w:rPr>
+          <w:rFonts w:ascii="Courier New" w:hAnsi="Courier New" w:cs="Courier New"/>
+        </w:rPr>
+      </w:pPr>
+      <w:r>
+        <w:rPr>
+          <w:rFonts w:ascii="Courier New" w:hAnsi="Courier New" w:cs="Courier New"/>
+        </w:rPr>
+        <w:t>---------------------------------------------------------------</w:t>
+      </w:r>
+    </w:p>
+    <w:p>
+      <w:pPr>
+        <w:pStyle w:val="PlainText"/>
+        <w:rPr>
+          <w:rFonts w:ascii="Courier New" w:hAnsi="Courier New" w:cs="Courier New"/>
+        </w:rPr>
+      </w:pPr>
+      <w:r>
+        <w:rPr>
+          <w:rFonts w:ascii="Courier New" w:hAnsi="Courier New" w:cs="Courier New"/>
+        </w:rPr>
+        <w:t>Item Name</w:t>
+      </w:r>
+      <w:r>
+        <w:rPr>
+          <w:rFonts w:ascii="Courier New" w:hAnsi="Courier New" w:cs="Courier New"/>
+        </w:rPr>
+        <w:tab/>
+      </w:r>
+      <w:r>
+        <w:rPr>
+          <w:rFonts w:ascii="Courier New" w:hAnsi="Courier New" w:cs="Courier New"/>
+        </w:rPr>
+        <w:tab/>
+      </w:r>
+      <w:r>
+        <w:rPr>
+          <w:rFonts w:ascii="Courier New" w:hAnsi="Courier New" w:cs="Courier New"/>
+        </w:rPr>
+        <w:tab/>
+      </w:r>
+      <w:r>
+        <w:rPr>
+          <w:rFonts w:ascii="Courier New" w:hAnsi="Courier New" w:cs="Courier New"/>
+        </w:rPr>
+        <w:tab/>
+        <w:t>- CARROT</w:t>
+      </w:r>
+    </w:p>
+    <w:p>
+      <w:pPr>
+        <w:pStyle w:val="PlainText"/>
+        <w:rPr>
+          <w:rFonts w:ascii="Courier New" w:hAnsi="Courier New" w:cs="Courier New"/>
+        </w:rPr>
+      </w:pPr>
+      <w:r>
+        <w:rPr>
+          <w:rFonts w:ascii="Courier New" w:hAnsi="Courier New" w:cs="Courier New"/>
+        </w:rPr>
+        <w:t>Number of Pockets</w:t>
+      </w:r>
+      <w:r>
+        <w:rPr>
+          <w:rFonts w:ascii="Courier New" w:hAnsi="Courier New" w:cs="Courier New"/>
+        </w:rPr>
+        <w:tab/>
+      </w:r>
+      <w:r>
+        <w:rPr>
+          <w:rFonts w:ascii="Courier New" w:hAnsi="Courier New" w:cs="Courier New"/>
+        </w:rPr>
+        <w:tab/>
+      </w:r>
+      <w:r>
+        <w:rPr>
+          <w:rFonts w:ascii="Courier New" w:hAnsi="Courier New" w:cs="Courier New"/>
+        </w:rPr>
+        <w:tab/>
+        <w:t>- 2</w:t>
+      </w:r>
+    </w:p>
+    <w:p>
+      <w:pPr>
+        <w:pStyle w:val="PlainText"/>
+        <w:rPr>
+          <w:rFonts w:ascii="Courier New" w:hAnsi="Courier New" w:cs="Courier New"/>
+        </w:rPr>
+      </w:pPr>
+      <w:r>
+        <w:rPr>
+          <w:rFonts w:ascii="Courier New" w:hAnsi="Courier New" w:cs="Courier New"/>
+        </w:rPr>
+        <w:t>Number of KGs</w:t>
+      </w:r>
+      <w:r>
+        <w:rPr>
+          <w:rFonts w:ascii="Courier New" w:hAnsi="Courier New" w:cs="Courier New"/>
+        </w:rPr>
+        <w:tab/>
+      </w:r>
+      <w:r>
+        <w:rPr>
+          <w:rFonts w:ascii="Courier New" w:hAnsi="Courier New" w:cs="Courier New"/>
+        </w:rPr>
+        <w:tab/>
+      </w:r>
+      <w:r>
+        <w:rPr>
+          <w:rFonts w:ascii="Courier New" w:hAnsi="Courier New" w:cs="Courier New"/>
+        </w:rPr>
+        <w:tab/>
+        <w:t>- 174</w:t>
+      </w:r>
+    </w:p>
+    <w:p>
+      <w:pPr>
+        <w:pStyle w:val="PlainText"/>
+        <w:rPr>
+          <w:rFonts w:ascii="Courier New" w:hAnsi="Courier New" w:cs="Courier New"/>
+        </w:rPr>
+      </w:pPr>
+      <w:r>
+        <w:rPr>
+          <w:rFonts w:ascii="Courier New" w:hAnsi="Courier New" w:cs="Courier New"/>
+        </w:rPr>
+        <w:t>Rate</w:t>
+      </w:r>
+      <w:r>
+        <w:rPr>
+          <w:rFonts w:ascii="Courier New" w:hAnsi="Courier New" w:cs="Courier New"/>
+        </w:rPr>
+        <w:tab/>
+      </w:r>
+      <w:r>
+        <w:rPr>
+          <w:rFonts w:ascii="Courier New" w:hAnsi="Courier New" w:cs="Courier New"/>
+        </w:rPr>
+        <w:tab/>
+      </w:r>
+      <w:r>
+        <w:rPr>
+          <w:rFonts w:ascii="Courier New" w:hAnsi="Courier New" w:cs="Courier New"/>
+        </w:rPr>
+        <w:tab/>
+      </w:r>
+      <w:r>
+        <w:rPr>
+          <w:rFonts w:ascii="Courier New" w:hAnsi="Courier New" w:cs="Courier New"/>
+        </w:rPr>
+        <w:tab/>
+      </w:r>
+      <w:r>
+        <w:rPr>
+          <w:rFonts w:ascii="Courier New" w:hAnsi="Courier New" w:cs="Courier New"/>
+        </w:rPr>
+        <w:tab/>
+        <w:t>- 27</w:t>
+      </w:r>
+    </w:p>
+    <w:p>
+      <w:pPr>
+        <w:pStyle w:val="PlainText"/>
+        <w:rPr>
+          <w:rFonts w:ascii="Courier New" w:hAnsi="Courier New" w:cs="Courier New"/>
+        </w:rPr>
+      </w:pPr>
+      <w:r>
+        <w:rPr>
+          <w:rFonts w:ascii="Courier New" w:hAnsi="Courier New" w:cs="Courier New"/>
+        </w:rPr>
+        <w:t>Total Price</w:t>
+      </w:r>
+      <w:r>
+        <w:rPr>
+          <w:rFonts w:ascii="Courier New" w:hAnsi="Courier New" w:cs="Courier New"/>
+        </w:rPr>
+        <w:tab/>
+      </w:r>
+      <w:r>
+        <w:rPr>
+          <w:rFonts w:ascii="Courier New" w:hAnsi="Courier New" w:cs="Courier New"/>
+        </w:rPr>
+        <w:tab/>
+      </w:r>
+      <w:r>
+        <w:rPr>
+          <w:rFonts w:ascii="Courier New" w:hAnsi="Courier New" w:cs="Courier New"/>
+        </w:rPr>
+        <w:tab/>
+      </w:r>
+      <w:r>
+        <w:rPr>
+          <w:rFonts w:ascii="Courier New" w:hAnsi="Courier New" w:cs="Courier New"/>
+        </w:rPr>
+        <w:tab/>
+        <w:t>- 4698.0</w:t>
+      </w:r>
+    </w:p>
+    <w:p>
+      <w:pPr>
+        <w:pStyle w:val="PlainText"/>
+        <w:rPr>
+          <w:rFonts w:ascii="Courier New" w:hAnsi="Courier New" w:cs="Courier New"/>
+          <w:color w:val="FF0000"/>
+        </w:rPr>
+      </w:pPr>
+      <w:r>
+        <w:rPr>
+          <w:rFonts w:ascii="Courier New" w:hAnsi="Courier New" w:cs="Courier New"/>
+          <w:color w:val="FF0000"/>
+        </w:rPr>
+        <w:t>Amount Received</w:t>
+      </w:r>
+      <w:r>
+        <w:rPr>
+          <w:rFonts w:ascii="Courier New" w:hAnsi="Courier New" w:cs="Courier New"/>
+          <w:color w:val="FF0000"/>
+        </w:rPr>
+        <w:tab/>
+      </w:r>
+      <w:r>
+        <w:rPr>
+          <w:rFonts w:ascii="Courier New" w:hAnsi="Courier New" w:cs="Courier New"/>
+          <w:color w:val="FF0000"/>
+        </w:rPr>
+        <w:tab/>
+      </w:r>
+      <w:r>
+        <w:rPr>
+          <w:rFonts w:ascii="Courier New" w:hAnsi="Courier New" w:cs="Courier New"/>
+          <w:color w:val="FF0000"/>
+        </w:rPr>
+        <w:tab/>
+        <w:t>- 4632</w:t>
+      </w:r>
+    </w:p>
+    <w:p>
+      <w:pPr>
+        <w:pStyle w:val="PlainText"/>
+        <w:rPr>
+          <w:rFonts w:ascii="Courier New" w:hAnsi="Courier New" w:cs="Courier New"/>
+          <w:b/>
+        </w:rPr>
+      </w:pPr>
+      <w:r>
+        <w:rPr>
+          <w:rFonts w:ascii="Courier New" w:hAnsi="Courier New" w:cs="Courier New"/>
+          <w:b/>
+        </w:rPr>
+        <w:t>Amount balance</w:t>
+      </w:r>
+      <w:r>
+        <w:rPr>
+          <w:rFonts w:ascii="Courier New" w:hAnsi="Courier New" w:cs="Courier New"/>
+          <w:b/>
+        </w:rPr>
+        <w:tab/>
+      </w:r>
+      <w:r>
+        <w:rPr>
+          <w:rFonts w:ascii="Courier New" w:hAnsi="Courier New" w:cs="Courier New"/>
+          <w:b/>
+        </w:rPr>
+        <w:tab/>
+      </w:r>
+      <w:r>
+        <w:rPr>
+          <w:rFonts w:ascii="Courier New" w:hAnsi="Courier New" w:cs="Courier New"/>
+          <w:b/>
+        </w:rPr>
+        <w:tab/>
+        <w:t>- 4698.0</w:t>
+      </w:r>
+    </w:p>
+    <w:p>
+      <w:pPr>
+        <w:pStyle w:val="PlainText"/>
+        <w:rPr>
+          <w:rFonts w:ascii="Courier New" w:hAnsi="Courier New" w:cs="Courier New"/>
+        </w:rPr>
+      </w:pPr>
+      <w:r>
+        <w:rPr>
+          <w:rFonts w:ascii="Courier New" w:hAnsi="Courier New" w:cs="Courier New"/>
+        </w:rPr>
+        <w:t>Amount Received mode</w:t>
+      </w:r>
+      <w:r>
+        <w:rPr>
+          <w:rFonts w:ascii="Courier New" w:hAnsi="Courier New" w:cs="Courier New"/>
+        </w:rPr>
+        <w:tab/>
+      </w:r>
+      <w:r>
+        <w:rPr>
+          <w:rFonts w:ascii="Courier New" w:hAnsi="Courier New" w:cs="Courier New"/>
+        </w:rPr>
+        <w:tab/>
+        <w:t>- CASH</w:t>
+      </w:r>
+    </w:p>
+    <w:p>
+      <w:pPr>
+        <w:pStyle w:val="PlainText"/>
+        <w:rPr>
+          <w:rFonts w:ascii="Courier New" w:hAnsi="Courier New" w:cs="Courier New"/>
+        </w:rPr>
+      </w:pPr>
+    </w:p>
+    <w:p>
+      <w:pPr>
+        <w:pStyle w:val="PlainText"/>
+        <w:rPr>
+          <w:rFonts w:ascii="Courier New" w:hAnsi="Courier New" w:cs="Courier New"/>
+        </w:rPr>
+      </w:pPr>
     </w:p>
     <w:p>
       <w:pPr>

--- a/customer _details/GANGAMMA/SEP/TUMKUR/MAHADEVA/PURCHASE DETAILS.docx
+++ b/customer _details/GANGAMMA/SEP/TUMKUR/MAHADEVA/PURCHASE DETAILS.docx
@@ -22432,13 +22432,7 @@
         <w:rPr>
           <w:rFonts w:ascii="Courier New" w:hAnsi="Courier New" w:cs="Courier New"/>
         </w:rPr>
-        <w:t>SAT Jul 21</w:t>
-      </w:r>
-      <w:r>
-        <w:rPr>
-          <w:rFonts w:ascii="Courier New" w:hAnsi="Courier New" w:cs="Courier New"/>
-        </w:rPr>
-        <w:t xml:space="preserve"> 12:31:56 IST 2018</w:t>
+        <w:t>SAT Jul 21 12:31:56 IST 2018</w:t>
       </w:r>
     </w:p>
     <w:p>
@@ -22824,6 +22818,434 @@
         <w:tab/>
         <w:t>- CASH</w:t>
       </w:r>
+    </w:p>
+    <w:p>
+      <w:pPr>
+        <w:pStyle w:val="PlainText"/>
+        <w:rPr>
+          <w:rFonts w:ascii="Courier New" w:hAnsi="Courier New" w:cs="Courier New"/>
+        </w:rPr>
+      </w:pPr>
+    </w:p>
+    <w:p>
+      <w:pPr>
+        <w:pStyle w:val="PlainText"/>
+        <w:rPr>
+          <w:rFonts w:ascii="Courier New" w:hAnsi="Courier New" w:cs="Courier New"/>
+        </w:rPr>
+      </w:pPr>
+      <w:r>
+        <w:rPr>
+          <w:rFonts w:ascii="Courier New" w:hAnsi="Courier New" w:cs="Courier New"/>
+        </w:rPr>
+        <w:t>SAT Jul 28</w:t>
+      </w:r>
+      <w:r>
+        <w:rPr>
+          <w:rFonts w:ascii="Courier New" w:hAnsi="Courier New" w:cs="Courier New"/>
+        </w:rPr>
+        <w:t xml:space="preserve"> 11:49:10 IST 2018</w:t>
+      </w:r>
+    </w:p>
+    <w:p>
+      <w:pPr>
+        <w:pStyle w:val="PlainText"/>
+        <w:rPr>
+          <w:rFonts w:ascii="Courier New" w:hAnsi="Courier New" w:cs="Courier New"/>
+        </w:rPr>
+      </w:pPr>
+      <w:r>
+        <w:rPr>
+          <w:rFonts w:ascii="Courier New" w:hAnsi="Courier New" w:cs="Courier New"/>
+        </w:rPr>
+        <w:t>Person Name</w:t>
+      </w:r>
+      <w:r>
+        <w:rPr>
+          <w:rFonts w:ascii="Courier New" w:hAnsi="Courier New" w:cs="Courier New"/>
+        </w:rPr>
+        <w:tab/>
+      </w:r>
+      <w:r>
+        <w:rPr>
+          <w:rFonts w:ascii="Courier New" w:hAnsi="Courier New" w:cs="Courier New"/>
+        </w:rPr>
+        <w:tab/>
+      </w:r>
+      <w:r>
+        <w:rPr>
+          <w:rFonts w:ascii="Courier New" w:hAnsi="Courier New" w:cs="Courier New"/>
+        </w:rPr>
+        <w:tab/>
+      </w:r>
+      <w:r>
+        <w:rPr>
+          <w:rFonts w:ascii="Courier New" w:hAnsi="Courier New" w:cs="Courier New"/>
+        </w:rPr>
+        <w:tab/>
+        <w:t>- MAHADEVA</w:t>
+      </w:r>
+    </w:p>
+    <w:p>
+      <w:pPr>
+        <w:pStyle w:val="PlainText"/>
+        <w:rPr>
+          <w:rFonts w:ascii="Courier New" w:hAnsi="Courier New" w:cs="Courier New"/>
+        </w:rPr>
+      </w:pPr>
+      <w:r>
+        <w:rPr>
+          <w:rFonts w:ascii="Courier New" w:hAnsi="Courier New" w:cs="Courier New"/>
+        </w:rPr>
+        <w:t>Bill number</w:t>
+      </w:r>
+      <w:r>
+        <w:rPr>
+          <w:rFonts w:ascii="Courier New" w:hAnsi="Courier New" w:cs="Courier New"/>
+        </w:rPr>
+        <w:tab/>
+      </w:r>
+      <w:r>
+        <w:rPr>
+          <w:rFonts w:ascii="Courier New" w:hAnsi="Courier New" w:cs="Courier New"/>
+        </w:rPr>
+        <w:tab/>
+      </w:r>
+      <w:r>
+        <w:rPr>
+          <w:rFonts w:ascii="Courier New" w:hAnsi="Courier New" w:cs="Courier New"/>
+        </w:rPr>
+        <w:tab/>
+      </w:r>
+      <w:r>
+        <w:rPr>
+          <w:rFonts w:ascii="Courier New" w:hAnsi="Courier New" w:cs="Courier New"/>
+        </w:rPr>
+        <w:tab/>
+        <w:t>- 6936</w:t>
+      </w:r>
+    </w:p>
+    <w:p>
+      <w:pPr>
+        <w:pStyle w:val="PlainText"/>
+        <w:rPr>
+          <w:rFonts w:ascii="Courier New" w:hAnsi="Courier New" w:cs="Courier New"/>
+        </w:rPr>
+      </w:pPr>
+      <w:r>
+        <w:rPr>
+          <w:rFonts w:ascii="Courier New" w:hAnsi="Courier New" w:cs="Courier New"/>
+        </w:rPr>
+        <w:t>---------------------------------------------------------------</w:t>
+      </w:r>
+    </w:p>
+    <w:p>
+      <w:pPr>
+        <w:pStyle w:val="PlainText"/>
+        <w:rPr>
+          <w:rFonts w:ascii="Courier New" w:hAnsi="Courier New" w:cs="Courier New"/>
+        </w:rPr>
+      </w:pPr>
+      <w:r>
+        <w:rPr>
+          <w:rFonts w:ascii="Courier New" w:hAnsi="Courier New" w:cs="Courier New"/>
+        </w:rPr>
+        <w:t>Item Name</w:t>
+      </w:r>
+      <w:r>
+        <w:rPr>
+          <w:rFonts w:ascii="Courier New" w:hAnsi="Courier New" w:cs="Courier New"/>
+        </w:rPr>
+        <w:tab/>
+      </w:r>
+      <w:r>
+        <w:rPr>
+          <w:rFonts w:ascii="Courier New" w:hAnsi="Courier New" w:cs="Courier New"/>
+        </w:rPr>
+        <w:tab/>
+      </w:r>
+      <w:r>
+        <w:rPr>
+          <w:rFonts w:ascii="Courier New" w:hAnsi="Courier New" w:cs="Courier New"/>
+        </w:rPr>
+        <w:tab/>
+      </w:r>
+      <w:r>
+        <w:rPr>
+          <w:rFonts w:ascii="Courier New" w:hAnsi="Courier New" w:cs="Courier New"/>
+        </w:rPr>
+        <w:tab/>
+        <w:t>- CARROT</w:t>
+      </w:r>
+    </w:p>
+    <w:p>
+      <w:pPr>
+        <w:pStyle w:val="PlainText"/>
+        <w:rPr>
+          <w:rFonts w:ascii="Courier New" w:hAnsi="Courier New" w:cs="Courier New"/>
+        </w:rPr>
+      </w:pPr>
+      <w:r>
+        <w:rPr>
+          <w:rFonts w:ascii="Courier New" w:hAnsi="Courier New" w:cs="Courier New"/>
+        </w:rPr>
+        <w:t>Number of Pockets</w:t>
+      </w:r>
+      <w:r>
+        <w:rPr>
+          <w:rFonts w:ascii="Courier New" w:hAnsi="Courier New" w:cs="Courier New"/>
+        </w:rPr>
+        <w:tab/>
+      </w:r>
+      <w:r>
+        <w:rPr>
+          <w:rFonts w:ascii="Courier New" w:hAnsi="Courier New" w:cs="Courier New"/>
+        </w:rPr>
+        <w:tab/>
+      </w:r>
+      <w:r>
+        <w:rPr>
+          <w:rFonts w:ascii="Courier New" w:hAnsi="Courier New" w:cs="Courier New"/>
+        </w:rPr>
+        <w:tab/>
+        <w:t>- 2</w:t>
+      </w:r>
+    </w:p>
+    <w:p>
+      <w:pPr>
+        <w:pStyle w:val="PlainText"/>
+        <w:rPr>
+          <w:rFonts w:ascii="Courier New" w:hAnsi="Courier New" w:cs="Courier New"/>
+        </w:rPr>
+      </w:pPr>
+      <w:r>
+        <w:rPr>
+          <w:rFonts w:ascii="Courier New" w:hAnsi="Courier New" w:cs="Courier New"/>
+        </w:rPr>
+        <w:t>Number of KGs</w:t>
+      </w:r>
+      <w:r>
+        <w:rPr>
+          <w:rFonts w:ascii="Courier New" w:hAnsi="Courier New" w:cs="Courier New"/>
+        </w:rPr>
+        <w:tab/>
+      </w:r>
+      <w:r>
+        <w:rPr>
+          <w:rFonts w:ascii="Courier New" w:hAnsi="Courier New" w:cs="Courier New"/>
+        </w:rPr>
+        <w:tab/>
+      </w:r>
+      <w:r>
+        <w:rPr>
+          <w:rFonts w:ascii="Courier New" w:hAnsi="Courier New" w:cs="Courier New"/>
+        </w:rPr>
+        <w:tab/>
+        <w:t>- 183</w:t>
+      </w:r>
+    </w:p>
+    <w:p>
+      <w:pPr>
+        <w:pStyle w:val="PlainText"/>
+        <w:rPr>
+          <w:rFonts w:ascii="Courier New" w:hAnsi="Courier New" w:cs="Courier New"/>
+        </w:rPr>
+      </w:pPr>
+      <w:r>
+        <w:rPr>
+          <w:rFonts w:ascii="Courier New" w:hAnsi="Courier New" w:cs="Courier New"/>
+        </w:rPr>
+        <w:t>Rate</w:t>
+      </w:r>
+      <w:r>
+        <w:rPr>
+          <w:rFonts w:ascii="Courier New" w:hAnsi="Courier New" w:cs="Courier New"/>
+        </w:rPr>
+        <w:tab/>
+      </w:r>
+      <w:r>
+        <w:rPr>
+          <w:rFonts w:ascii="Courier New" w:hAnsi="Courier New" w:cs="Courier New"/>
+        </w:rPr>
+        <w:tab/>
+      </w:r>
+      <w:r>
+        <w:rPr>
+          <w:rFonts w:ascii="Courier New" w:hAnsi="Courier New" w:cs="Courier New"/>
+        </w:rPr>
+        <w:tab/>
+      </w:r>
+      <w:r>
+        <w:rPr>
+          <w:rFonts w:ascii="Courier New" w:hAnsi="Courier New" w:cs="Courier New"/>
+        </w:rPr>
+        <w:tab/>
+      </w:r>
+      <w:r>
+        <w:rPr>
+          <w:rFonts w:ascii="Courier New" w:hAnsi="Courier New" w:cs="Courier New"/>
+        </w:rPr>
+        <w:tab/>
+        <w:t>- 26</w:t>
+      </w:r>
+    </w:p>
+    <w:p>
+      <w:pPr>
+        <w:pStyle w:val="PlainText"/>
+        <w:rPr>
+          <w:rFonts w:ascii="Courier New" w:hAnsi="Courier New" w:cs="Courier New"/>
+        </w:rPr>
+      </w:pPr>
+      <w:r>
+        <w:rPr>
+          <w:rFonts w:ascii="Courier New" w:hAnsi="Courier New" w:cs="Courier New"/>
+        </w:rPr>
+        <w:t>Total Price</w:t>
+      </w:r>
+      <w:r>
+        <w:rPr>
+          <w:rFonts w:ascii="Courier New" w:hAnsi="Courier New" w:cs="Courier New"/>
+        </w:rPr>
+        <w:tab/>
+      </w:r>
+      <w:r>
+        <w:rPr>
+          <w:rFonts w:ascii="Courier New" w:hAnsi="Courier New" w:cs="Courier New"/>
+        </w:rPr>
+        <w:tab/>
+      </w:r>
+      <w:r>
+        <w:rPr>
+          <w:rFonts w:ascii="Courier New" w:hAnsi="Courier New" w:cs="Courier New"/>
+        </w:rPr>
+        <w:tab/>
+      </w:r>
+      <w:r>
+        <w:rPr>
+          <w:rFonts w:ascii="Courier New" w:hAnsi="Courier New" w:cs="Courier New"/>
+        </w:rPr>
+        <w:tab/>
+        <w:t>- 4758.0</w:t>
+      </w:r>
+    </w:p>
+    <w:p>
+      <w:pPr>
+        <w:pStyle w:val="PlainText"/>
+        <w:rPr>
+          <w:rFonts w:ascii="Courier New" w:hAnsi="Courier New" w:cs="Courier New"/>
+          <w:color w:val="FF0000"/>
+        </w:rPr>
+      </w:pPr>
+      <w:r>
+        <w:rPr>
+          <w:rFonts w:ascii="Courier New" w:hAnsi="Courier New" w:cs="Courier New"/>
+          <w:color w:val="FF0000"/>
+        </w:rPr>
+        <w:t>Amount Received</w:t>
+      </w:r>
+      <w:r>
+        <w:rPr>
+          <w:rFonts w:ascii="Courier New" w:hAnsi="Courier New" w:cs="Courier New"/>
+          <w:color w:val="FF0000"/>
+        </w:rPr>
+        <w:tab/>
+      </w:r>
+      <w:r>
+        <w:rPr>
+          <w:rFonts w:ascii="Courier New" w:hAnsi="Courier New" w:cs="Courier New"/>
+          <w:color w:val="FF0000"/>
+        </w:rPr>
+        <w:tab/>
+      </w:r>
+      <w:r>
+        <w:rPr>
+          <w:rFonts w:ascii="Courier New" w:hAnsi="Courier New" w:cs="Courier New"/>
+          <w:color w:val="FF0000"/>
+        </w:rPr>
+        <w:tab/>
+        <w:t>- 4698</w:t>
+      </w:r>
+    </w:p>
+    <w:p>
+      <w:pPr>
+        <w:pStyle w:val="PlainText"/>
+        <w:rPr>
+          <w:rFonts w:ascii="Courier New" w:hAnsi="Courier New" w:cs="Courier New"/>
+          <w:b/>
+        </w:rPr>
+      </w:pPr>
+      <w:r>
+        <w:rPr>
+          <w:rFonts w:ascii="Courier New" w:hAnsi="Courier New" w:cs="Courier New"/>
+          <w:b/>
+        </w:rPr>
+        <w:t>Amount balance</w:t>
+      </w:r>
+      <w:r>
+        <w:rPr>
+          <w:rFonts w:ascii="Courier New" w:hAnsi="Courier New" w:cs="Courier New"/>
+          <w:b/>
+        </w:rPr>
+        <w:tab/>
+      </w:r>
+      <w:r>
+        <w:rPr>
+          <w:rFonts w:ascii="Courier New" w:hAnsi="Courier New" w:cs="Courier New"/>
+          <w:b/>
+        </w:rPr>
+        <w:tab/>
+      </w:r>
+      <w:r>
+        <w:rPr>
+          <w:rFonts w:ascii="Courier New" w:hAnsi="Courier New" w:cs="Courier New"/>
+          <w:b/>
+        </w:rPr>
+        <w:tab/>
+        <w:t>- 4758.0</w:t>
+      </w:r>
+    </w:p>
+    <w:p>
+      <w:pPr>
+        <w:pStyle w:val="PlainText"/>
+        <w:rPr>
+          <w:rFonts w:ascii="Courier New" w:hAnsi="Courier New" w:cs="Courier New"/>
+        </w:rPr>
+      </w:pPr>
+      <w:r>
+        <w:rPr>
+          <w:rFonts w:ascii="Courier New" w:hAnsi="Courier New" w:cs="Courier New"/>
+        </w:rPr>
+        <w:t>Amount Received mode</w:t>
+      </w:r>
+      <w:r>
+        <w:rPr>
+          <w:rFonts w:ascii="Courier New" w:hAnsi="Courier New" w:cs="Courier New"/>
+        </w:rPr>
+        <w:tab/>
+      </w:r>
+      <w:r>
+        <w:rPr>
+          <w:rFonts w:ascii="Courier New" w:hAnsi="Courier New" w:cs="Courier New"/>
+        </w:rPr>
+        <w:tab/>
+        <w:t>- CASH</w:t>
+      </w:r>
+    </w:p>
+    <w:p>
+      <w:pPr>
+        <w:pStyle w:val="PlainText"/>
+        <w:rPr>
+          <w:rFonts w:ascii="Courier New" w:hAnsi="Courier New" w:cs="Courier New"/>
+        </w:rPr>
+      </w:pPr>
+    </w:p>
+    <w:p>
+      <w:pPr>
+        <w:pStyle w:val="PlainText"/>
+        <w:rPr>
+          <w:rFonts w:ascii="Courier New" w:hAnsi="Courier New" w:cs="Courier New"/>
+        </w:rPr>
+      </w:pPr>
     </w:p>
     <w:p>
       <w:pPr>

--- a/customer _details/GANGAMMA/SEP/TUMKUR/MAHADEVA/PURCHASE DETAILS.docx
+++ b/customer _details/GANGAMMA/SEP/TUMKUR/MAHADEVA/PURCHASE DETAILS.docx
@@ -22838,13 +22838,7 @@
         <w:rPr>
           <w:rFonts w:ascii="Courier New" w:hAnsi="Courier New" w:cs="Courier New"/>
         </w:rPr>
-        <w:t>SAT Jul 28</w:t>
-      </w:r>
-      <w:r>
-        <w:rPr>
-          <w:rFonts w:ascii="Courier New" w:hAnsi="Courier New" w:cs="Courier New"/>
-        </w:rPr>
-        <w:t xml:space="preserve"> 11:49:10 IST 2018</w:t>
+        <w:t>SAT Jul 28 11:49:10 IST 2018</w:t>
       </w:r>
     </w:p>
     <w:p>
@@ -23230,6 +23224,434 @@
         <w:tab/>
         <w:t>- CASH</w:t>
       </w:r>
+    </w:p>
+    <w:p>
+      <w:pPr>
+        <w:pStyle w:val="PlainText"/>
+        <w:rPr>
+          <w:rFonts w:ascii="Courier New" w:hAnsi="Courier New" w:cs="Courier New"/>
+        </w:rPr>
+      </w:pPr>
+    </w:p>
+    <w:p>
+      <w:pPr>
+        <w:pStyle w:val="PlainText"/>
+        <w:rPr>
+          <w:rFonts w:ascii="Courier New" w:hAnsi="Courier New" w:cs="Courier New"/>
+        </w:rPr>
+      </w:pPr>
+      <w:r>
+        <w:rPr>
+          <w:rFonts w:ascii="Courier New" w:hAnsi="Courier New" w:cs="Courier New"/>
+        </w:rPr>
+        <w:t>SAT Aug 04</w:t>
+      </w:r>
+      <w:r>
+        <w:rPr>
+          <w:rFonts w:ascii="Courier New" w:hAnsi="Courier New" w:cs="Courier New"/>
+        </w:rPr>
+        <w:t xml:space="preserve"> 12:14:05 IST 2018</w:t>
+      </w:r>
+    </w:p>
+    <w:p>
+      <w:pPr>
+        <w:pStyle w:val="PlainText"/>
+        <w:rPr>
+          <w:rFonts w:ascii="Courier New" w:hAnsi="Courier New" w:cs="Courier New"/>
+        </w:rPr>
+      </w:pPr>
+      <w:r>
+        <w:rPr>
+          <w:rFonts w:ascii="Courier New" w:hAnsi="Courier New" w:cs="Courier New"/>
+        </w:rPr>
+        <w:t>Person Name</w:t>
+      </w:r>
+      <w:r>
+        <w:rPr>
+          <w:rFonts w:ascii="Courier New" w:hAnsi="Courier New" w:cs="Courier New"/>
+        </w:rPr>
+        <w:tab/>
+      </w:r>
+      <w:r>
+        <w:rPr>
+          <w:rFonts w:ascii="Courier New" w:hAnsi="Courier New" w:cs="Courier New"/>
+        </w:rPr>
+        <w:tab/>
+      </w:r>
+      <w:r>
+        <w:rPr>
+          <w:rFonts w:ascii="Courier New" w:hAnsi="Courier New" w:cs="Courier New"/>
+        </w:rPr>
+        <w:tab/>
+      </w:r>
+      <w:r>
+        <w:rPr>
+          <w:rFonts w:ascii="Courier New" w:hAnsi="Courier New" w:cs="Courier New"/>
+        </w:rPr>
+        <w:tab/>
+        <w:t>- MAHADEVA</w:t>
+      </w:r>
+    </w:p>
+    <w:p>
+      <w:pPr>
+        <w:pStyle w:val="PlainText"/>
+        <w:rPr>
+          <w:rFonts w:ascii="Courier New" w:hAnsi="Courier New" w:cs="Courier New"/>
+        </w:rPr>
+      </w:pPr>
+      <w:r>
+        <w:rPr>
+          <w:rFonts w:ascii="Courier New" w:hAnsi="Courier New" w:cs="Courier New"/>
+        </w:rPr>
+        <w:t>Bill number</w:t>
+      </w:r>
+      <w:r>
+        <w:rPr>
+          <w:rFonts w:ascii="Courier New" w:hAnsi="Courier New" w:cs="Courier New"/>
+        </w:rPr>
+        <w:tab/>
+      </w:r>
+      <w:r>
+        <w:rPr>
+          <w:rFonts w:ascii="Courier New" w:hAnsi="Courier New" w:cs="Courier New"/>
+        </w:rPr>
+        <w:tab/>
+      </w:r>
+      <w:r>
+        <w:rPr>
+          <w:rFonts w:ascii="Courier New" w:hAnsi="Courier New" w:cs="Courier New"/>
+        </w:rPr>
+        <w:tab/>
+      </w:r>
+      <w:r>
+        <w:rPr>
+          <w:rFonts w:ascii="Courier New" w:hAnsi="Courier New" w:cs="Courier New"/>
+        </w:rPr>
+        <w:tab/>
+        <w:t>- 7070</w:t>
+      </w:r>
+    </w:p>
+    <w:p>
+      <w:pPr>
+        <w:pStyle w:val="PlainText"/>
+        <w:rPr>
+          <w:rFonts w:ascii="Courier New" w:hAnsi="Courier New" w:cs="Courier New"/>
+        </w:rPr>
+      </w:pPr>
+      <w:r>
+        <w:rPr>
+          <w:rFonts w:ascii="Courier New" w:hAnsi="Courier New" w:cs="Courier New"/>
+        </w:rPr>
+        <w:t>---------------------------------------------------------------</w:t>
+      </w:r>
+    </w:p>
+    <w:p>
+      <w:pPr>
+        <w:pStyle w:val="PlainText"/>
+        <w:rPr>
+          <w:rFonts w:ascii="Courier New" w:hAnsi="Courier New" w:cs="Courier New"/>
+        </w:rPr>
+      </w:pPr>
+      <w:r>
+        <w:rPr>
+          <w:rFonts w:ascii="Courier New" w:hAnsi="Courier New" w:cs="Courier New"/>
+        </w:rPr>
+        <w:t>Item Name</w:t>
+      </w:r>
+      <w:r>
+        <w:rPr>
+          <w:rFonts w:ascii="Courier New" w:hAnsi="Courier New" w:cs="Courier New"/>
+        </w:rPr>
+        <w:tab/>
+      </w:r>
+      <w:r>
+        <w:rPr>
+          <w:rFonts w:ascii="Courier New" w:hAnsi="Courier New" w:cs="Courier New"/>
+        </w:rPr>
+        <w:tab/>
+      </w:r>
+      <w:r>
+        <w:rPr>
+          <w:rFonts w:ascii="Courier New" w:hAnsi="Courier New" w:cs="Courier New"/>
+        </w:rPr>
+        <w:tab/>
+      </w:r>
+      <w:r>
+        <w:rPr>
+          <w:rFonts w:ascii="Courier New" w:hAnsi="Courier New" w:cs="Courier New"/>
+        </w:rPr>
+        <w:tab/>
+        <w:t>- CARROT</w:t>
+      </w:r>
+    </w:p>
+    <w:p>
+      <w:pPr>
+        <w:pStyle w:val="PlainText"/>
+        <w:rPr>
+          <w:rFonts w:ascii="Courier New" w:hAnsi="Courier New" w:cs="Courier New"/>
+        </w:rPr>
+      </w:pPr>
+      <w:r>
+        <w:rPr>
+          <w:rFonts w:ascii="Courier New" w:hAnsi="Courier New" w:cs="Courier New"/>
+        </w:rPr>
+        <w:t>Number of Pockets</w:t>
+      </w:r>
+      <w:r>
+        <w:rPr>
+          <w:rFonts w:ascii="Courier New" w:hAnsi="Courier New" w:cs="Courier New"/>
+        </w:rPr>
+        <w:tab/>
+      </w:r>
+      <w:r>
+        <w:rPr>
+          <w:rFonts w:ascii="Courier New" w:hAnsi="Courier New" w:cs="Courier New"/>
+        </w:rPr>
+        <w:tab/>
+      </w:r>
+      <w:r>
+        <w:rPr>
+          <w:rFonts w:ascii="Courier New" w:hAnsi="Courier New" w:cs="Courier New"/>
+        </w:rPr>
+        <w:tab/>
+        <w:t>- 2</w:t>
+      </w:r>
+    </w:p>
+    <w:p>
+      <w:pPr>
+        <w:pStyle w:val="PlainText"/>
+        <w:rPr>
+          <w:rFonts w:ascii="Courier New" w:hAnsi="Courier New" w:cs="Courier New"/>
+        </w:rPr>
+      </w:pPr>
+      <w:r>
+        <w:rPr>
+          <w:rFonts w:ascii="Courier New" w:hAnsi="Courier New" w:cs="Courier New"/>
+        </w:rPr>
+        <w:t>Number of KGs</w:t>
+      </w:r>
+      <w:r>
+        <w:rPr>
+          <w:rFonts w:ascii="Courier New" w:hAnsi="Courier New" w:cs="Courier New"/>
+        </w:rPr>
+        <w:tab/>
+      </w:r>
+      <w:r>
+        <w:rPr>
+          <w:rFonts w:ascii="Courier New" w:hAnsi="Courier New" w:cs="Courier New"/>
+        </w:rPr>
+        <w:tab/>
+      </w:r>
+      <w:r>
+        <w:rPr>
+          <w:rFonts w:ascii="Courier New" w:hAnsi="Courier New" w:cs="Courier New"/>
+        </w:rPr>
+        <w:tab/>
+        <w:t>- 146</w:t>
+      </w:r>
+    </w:p>
+    <w:p>
+      <w:pPr>
+        <w:pStyle w:val="PlainText"/>
+        <w:rPr>
+          <w:rFonts w:ascii="Courier New" w:hAnsi="Courier New" w:cs="Courier New"/>
+        </w:rPr>
+      </w:pPr>
+      <w:r>
+        <w:rPr>
+          <w:rFonts w:ascii="Courier New" w:hAnsi="Courier New" w:cs="Courier New"/>
+        </w:rPr>
+        <w:t>Rate</w:t>
+      </w:r>
+      <w:r>
+        <w:rPr>
+          <w:rFonts w:ascii="Courier New" w:hAnsi="Courier New" w:cs="Courier New"/>
+        </w:rPr>
+        <w:tab/>
+      </w:r>
+      <w:r>
+        <w:rPr>
+          <w:rFonts w:ascii="Courier New" w:hAnsi="Courier New" w:cs="Courier New"/>
+        </w:rPr>
+        <w:tab/>
+      </w:r>
+      <w:r>
+        <w:rPr>
+          <w:rFonts w:ascii="Courier New" w:hAnsi="Courier New" w:cs="Courier New"/>
+        </w:rPr>
+        <w:tab/>
+      </w:r>
+      <w:r>
+        <w:rPr>
+          <w:rFonts w:ascii="Courier New" w:hAnsi="Courier New" w:cs="Courier New"/>
+        </w:rPr>
+        <w:tab/>
+      </w:r>
+      <w:r>
+        <w:rPr>
+          <w:rFonts w:ascii="Courier New" w:hAnsi="Courier New" w:cs="Courier New"/>
+        </w:rPr>
+        <w:tab/>
+        <w:t>- 36</w:t>
+      </w:r>
+    </w:p>
+    <w:p>
+      <w:pPr>
+        <w:pStyle w:val="PlainText"/>
+        <w:rPr>
+          <w:rFonts w:ascii="Courier New" w:hAnsi="Courier New" w:cs="Courier New"/>
+        </w:rPr>
+      </w:pPr>
+      <w:r>
+        <w:rPr>
+          <w:rFonts w:ascii="Courier New" w:hAnsi="Courier New" w:cs="Courier New"/>
+        </w:rPr>
+        <w:t>Total Price</w:t>
+      </w:r>
+      <w:r>
+        <w:rPr>
+          <w:rFonts w:ascii="Courier New" w:hAnsi="Courier New" w:cs="Courier New"/>
+        </w:rPr>
+        <w:tab/>
+      </w:r>
+      <w:r>
+        <w:rPr>
+          <w:rFonts w:ascii="Courier New" w:hAnsi="Courier New" w:cs="Courier New"/>
+        </w:rPr>
+        <w:tab/>
+      </w:r>
+      <w:r>
+        <w:rPr>
+          <w:rFonts w:ascii="Courier New" w:hAnsi="Courier New" w:cs="Courier New"/>
+        </w:rPr>
+        <w:tab/>
+      </w:r>
+      <w:r>
+        <w:rPr>
+          <w:rFonts w:ascii="Courier New" w:hAnsi="Courier New" w:cs="Courier New"/>
+        </w:rPr>
+        <w:tab/>
+        <w:t>- 5256.0</w:t>
+      </w:r>
+    </w:p>
+    <w:p>
+      <w:pPr>
+        <w:pStyle w:val="PlainText"/>
+        <w:rPr>
+          <w:rFonts w:ascii="Courier New" w:hAnsi="Courier New" w:cs="Courier New"/>
+          <w:color w:val="FF0000"/>
+        </w:rPr>
+      </w:pPr>
+      <w:r>
+        <w:rPr>
+          <w:rFonts w:ascii="Courier New" w:hAnsi="Courier New" w:cs="Courier New"/>
+          <w:color w:val="FF0000"/>
+        </w:rPr>
+        <w:t>Amount Received</w:t>
+      </w:r>
+      <w:r>
+        <w:rPr>
+          <w:rFonts w:ascii="Courier New" w:hAnsi="Courier New" w:cs="Courier New"/>
+          <w:color w:val="FF0000"/>
+        </w:rPr>
+        <w:tab/>
+      </w:r>
+      <w:r>
+        <w:rPr>
+          <w:rFonts w:ascii="Courier New" w:hAnsi="Courier New" w:cs="Courier New"/>
+          <w:color w:val="FF0000"/>
+        </w:rPr>
+        <w:tab/>
+      </w:r>
+      <w:r>
+        <w:rPr>
+          <w:rFonts w:ascii="Courier New" w:hAnsi="Courier New" w:cs="Courier New"/>
+          <w:color w:val="FF0000"/>
+        </w:rPr>
+        <w:tab/>
+        <w:t>- 4758</w:t>
+      </w:r>
+    </w:p>
+    <w:p>
+      <w:pPr>
+        <w:pStyle w:val="PlainText"/>
+        <w:rPr>
+          <w:rFonts w:ascii="Courier New" w:hAnsi="Courier New" w:cs="Courier New"/>
+          <w:b/>
+        </w:rPr>
+      </w:pPr>
+      <w:r>
+        <w:rPr>
+          <w:rFonts w:ascii="Courier New" w:hAnsi="Courier New" w:cs="Courier New"/>
+          <w:b/>
+        </w:rPr>
+        <w:t>Amount balance</w:t>
+      </w:r>
+      <w:r>
+        <w:rPr>
+          <w:rFonts w:ascii="Courier New" w:hAnsi="Courier New" w:cs="Courier New"/>
+          <w:b/>
+        </w:rPr>
+        <w:tab/>
+      </w:r>
+      <w:r>
+        <w:rPr>
+          <w:rFonts w:ascii="Courier New" w:hAnsi="Courier New" w:cs="Courier New"/>
+          <w:b/>
+        </w:rPr>
+        <w:tab/>
+      </w:r>
+      <w:r>
+        <w:rPr>
+          <w:rFonts w:ascii="Courier New" w:hAnsi="Courier New" w:cs="Courier New"/>
+          <w:b/>
+        </w:rPr>
+        <w:tab/>
+        <w:t>- 5256.0</w:t>
+      </w:r>
+    </w:p>
+    <w:p>
+      <w:pPr>
+        <w:pStyle w:val="PlainText"/>
+        <w:rPr>
+          <w:rFonts w:ascii="Courier New" w:hAnsi="Courier New" w:cs="Courier New"/>
+        </w:rPr>
+      </w:pPr>
+      <w:r>
+        <w:rPr>
+          <w:rFonts w:ascii="Courier New" w:hAnsi="Courier New" w:cs="Courier New"/>
+        </w:rPr>
+        <w:t>Amount Received mode</w:t>
+      </w:r>
+      <w:r>
+        <w:rPr>
+          <w:rFonts w:ascii="Courier New" w:hAnsi="Courier New" w:cs="Courier New"/>
+        </w:rPr>
+        <w:tab/>
+      </w:r>
+      <w:r>
+        <w:rPr>
+          <w:rFonts w:ascii="Courier New" w:hAnsi="Courier New" w:cs="Courier New"/>
+        </w:rPr>
+        <w:tab/>
+        <w:t>- CASH</w:t>
+      </w:r>
+    </w:p>
+    <w:p>
+      <w:pPr>
+        <w:pStyle w:val="PlainText"/>
+        <w:rPr>
+          <w:rFonts w:ascii="Courier New" w:hAnsi="Courier New" w:cs="Courier New"/>
+        </w:rPr>
+      </w:pPr>
+    </w:p>
+    <w:p>
+      <w:pPr>
+        <w:pStyle w:val="PlainText"/>
+        <w:rPr>
+          <w:rFonts w:ascii="Courier New" w:hAnsi="Courier New" w:cs="Courier New"/>
+        </w:rPr>
+      </w:pPr>
     </w:p>
     <w:p>
       <w:pPr>

--- a/customer _details/GANGAMMA/SEP/TUMKUR/MAHADEVA/PURCHASE DETAILS.docx
+++ b/customer _details/GANGAMMA/SEP/TUMKUR/MAHADEVA/PURCHASE DETAILS.docx
@@ -23244,13 +23244,7 @@
         <w:rPr>
           <w:rFonts w:ascii="Courier New" w:hAnsi="Courier New" w:cs="Courier New"/>
         </w:rPr>
-        <w:t>SAT Aug 04</w:t>
-      </w:r>
-      <w:r>
-        <w:rPr>
-          <w:rFonts w:ascii="Courier New" w:hAnsi="Courier New" w:cs="Courier New"/>
-        </w:rPr>
-        <w:t xml:space="preserve"> 12:14:05 IST 2018</w:t>
+        <w:t>SAT Aug 04 12:14:05 IST 2018</w:t>
       </w:r>
     </w:p>
     <w:p>
@@ -23636,6 +23630,434 @@
         <w:tab/>
         <w:t>- CASH</w:t>
       </w:r>
+    </w:p>
+    <w:p>
+      <w:pPr>
+        <w:pStyle w:val="PlainText"/>
+        <w:rPr>
+          <w:rFonts w:ascii="Courier New" w:hAnsi="Courier New" w:cs="Courier New"/>
+        </w:rPr>
+      </w:pPr>
+    </w:p>
+    <w:p>
+      <w:pPr>
+        <w:pStyle w:val="PlainText"/>
+        <w:rPr>
+          <w:rFonts w:ascii="Courier New" w:hAnsi="Courier New" w:cs="Courier New"/>
+        </w:rPr>
+      </w:pPr>
+      <w:r>
+        <w:rPr>
+          <w:rFonts w:ascii="Courier New" w:hAnsi="Courier New" w:cs="Courier New"/>
+        </w:rPr>
+        <w:t>SAT Aug 11</w:t>
+      </w:r>
+      <w:r>
+        <w:rPr>
+          <w:rFonts w:ascii="Courier New" w:hAnsi="Courier New" w:cs="Courier New"/>
+        </w:rPr>
+        <w:t xml:space="preserve"> 12:44:57 IST 2018</w:t>
+      </w:r>
+    </w:p>
+    <w:p>
+      <w:pPr>
+        <w:pStyle w:val="PlainText"/>
+        <w:rPr>
+          <w:rFonts w:ascii="Courier New" w:hAnsi="Courier New" w:cs="Courier New"/>
+        </w:rPr>
+      </w:pPr>
+      <w:r>
+        <w:rPr>
+          <w:rFonts w:ascii="Courier New" w:hAnsi="Courier New" w:cs="Courier New"/>
+        </w:rPr>
+        <w:t>Person Name</w:t>
+      </w:r>
+      <w:r>
+        <w:rPr>
+          <w:rFonts w:ascii="Courier New" w:hAnsi="Courier New" w:cs="Courier New"/>
+        </w:rPr>
+        <w:tab/>
+      </w:r>
+      <w:r>
+        <w:rPr>
+          <w:rFonts w:ascii="Courier New" w:hAnsi="Courier New" w:cs="Courier New"/>
+        </w:rPr>
+        <w:tab/>
+      </w:r>
+      <w:r>
+        <w:rPr>
+          <w:rFonts w:ascii="Courier New" w:hAnsi="Courier New" w:cs="Courier New"/>
+        </w:rPr>
+        <w:tab/>
+      </w:r>
+      <w:r>
+        <w:rPr>
+          <w:rFonts w:ascii="Courier New" w:hAnsi="Courier New" w:cs="Courier New"/>
+        </w:rPr>
+        <w:tab/>
+        <w:t>- MAHADEVA</w:t>
+      </w:r>
+    </w:p>
+    <w:p>
+      <w:pPr>
+        <w:pStyle w:val="PlainText"/>
+        <w:rPr>
+          <w:rFonts w:ascii="Courier New" w:hAnsi="Courier New" w:cs="Courier New"/>
+        </w:rPr>
+      </w:pPr>
+      <w:r>
+        <w:rPr>
+          <w:rFonts w:ascii="Courier New" w:hAnsi="Courier New" w:cs="Courier New"/>
+        </w:rPr>
+        <w:t>Bill number</w:t>
+      </w:r>
+      <w:r>
+        <w:rPr>
+          <w:rFonts w:ascii="Courier New" w:hAnsi="Courier New" w:cs="Courier New"/>
+        </w:rPr>
+        <w:tab/>
+      </w:r>
+      <w:r>
+        <w:rPr>
+          <w:rFonts w:ascii="Courier New" w:hAnsi="Courier New" w:cs="Courier New"/>
+        </w:rPr>
+        <w:tab/>
+      </w:r>
+      <w:r>
+        <w:rPr>
+          <w:rFonts w:ascii="Courier New" w:hAnsi="Courier New" w:cs="Courier New"/>
+        </w:rPr>
+        <w:tab/>
+      </w:r>
+      <w:r>
+        <w:rPr>
+          <w:rFonts w:ascii="Courier New" w:hAnsi="Courier New" w:cs="Courier New"/>
+        </w:rPr>
+        <w:tab/>
+        <w:t>- 7202</w:t>
+      </w:r>
+    </w:p>
+    <w:p>
+      <w:pPr>
+        <w:pStyle w:val="PlainText"/>
+        <w:rPr>
+          <w:rFonts w:ascii="Courier New" w:hAnsi="Courier New" w:cs="Courier New"/>
+        </w:rPr>
+      </w:pPr>
+      <w:r>
+        <w:rPr>
+          <w:rFonts w:ascii="Courier New" w:hAnsi="Courier New" w:cs="Courier New"/>
+        </w:rPr>
+        <w:t>---------------------------------------------------------------</w:t>
+      </w:r>
+    </w:p>
+    <w:p>
+      <w:pPr>
+        <w:pStyle w:val="PlainText"/>
+        <w:rPr>
+          <w:rFonts w:ascii="Courier New" w:hAnsi="Courier New" w:cs="Courier New"/>
+        </w:rPr>
+      </w:pPr>
+      <w:r>
+        <w:rPr>
+          <w:rFonts w:ascii="Courier New" w:hAnsi="Courier New" w:cs="Courier New"/>
+        </w:rPr>
+        <w:t>Item Name</w:t>
+      </w:r>
+      <w:r>
+        <w:rPr>
+          <w:rFonts w:ascii="Courier New" w:hAnsi="Courier New" w:cs="Courier New"/>
+        </w:rPr>
+        <w:tab/>
+      </w:r>
+      <w:r>
+        <w:rPr>
+          <w:rFonts w:ascii="Courier New" w:hAnsi="Courier New" w:cs="Courier New"/>
+        </w:rPr>
+        <w:tab/>
+      </w:r>
+      <w:r>
+        <w:rPr>
+          <w:rFonts w:ascii="Courier New" w:hAnsi="Courier New" w:cs="Courier New"/>
+        </w:rPr>
+        <w:tab/>
+      </w:r>
+      <w:r>
+        <w:rPr>
+          <w:rFonts w:ascii="Courier New" w:hAnsi="Courier New" w:cs="Courier New"/>
+        </w:rPr>
+        <w:tab/>
+        <w:t>- CARROT</w:t>
+      </w:r>
+    </w:p>
+    <w:p>
+      <w:pPr>
+        <w:pStyle w:val="PlainText"/>
+        <w:rPr>
+          <w:rFonts w:ascii="Courier New" w:hAnsi="Courier New" w:cs="Courier New"/>
+        </w:rPr>
+      </w:pPr>
+      <w:r>
+        <w:rPr>
+          <w:rFonts w:ascii="Courier New" w:hAnsi="Courier New" w:cs="Courier New"/>
+        </w:rPr>
+        <w:t>Number of Pockets</w:t>
+      </w:r>
+      <w:r>
+        <w:rPr>
+          <w:rFonts w:ascii="Courier New" w:hAnsi="Courier New" w:cs="Courier New"/>
+        </w:rPr>
+        <w:tab/>
+      </w:r>
+      <w:r>
+        <w:rPr>
+          <w:rFonts w:ascii="Courier New" w:hAnsi="Courier New" w:cs="Courier New"/>
+        </w:rPr>
+        <w:tab/>
+      </w:r>
+      <w:r>
+        <w:rPr>
+          <w:rFonts w:ascii="Courier New" w:hAnsi="Courier New" w:cs="Courier New"/>
+        </w:rPr>
+        <w:tab/>
+        <w:t>- 2</w:t>
+      </w:r>
+    </w:p>
+    <w:p>
+      <w:pPr>
+        <w:pStyle w:val="PlainText"/>
+        <w:rPr>
+          <w:rFonts w:ascii="Courier New" w:hAnsi="Courier New" w:cs="Courier New"/>
+        </w:rPr>
+      </w:pPr>
+      <w:r>
+        <w:rPr>
+          <w:rFonts w:ascii="Courier New" w:hAnsi="Courier New" w:cs="Courier New"/>
+        </w:rPr>
+        <w:t>Number of KGs</w:t>
+      </w:r>
+      <w:r>
+        <w:rPr>
+          <w:rFonts w:ascii="Courier New" w:hAnsi="Courier New" w:cs="Courier New"/>
+        </w:rPr>
+        <w:tab/>
+      </w:r>
+      <w:r>
+        <w:rPr>
+          <w:rFonts w:ascii="Courier New" w:hAnsi="Courier New" w:cs="Courier New"/>
+        </w:rPr>
+        <w:tab/>
+      </w:r>
+      <w:r>
+        <w:rPr>
+          <w:rFonts w:ascii="Courier New" w:hAnsi="Courier New" w:cs="Courier New"/>
+        </w:rPr>
+        <w:tab/>
+        <w:t>- 190</w:t>
+      </w:r>
+    </w:p>
+    <w:p>
+      <w:pPr>
+        <w:pStyle w:val="PlainText"/>
+        <w:rPr>
+          <w:rFonts w:ascii="Courier New" w:hAnsi="Courier New" w:cs="Courier New"/>
+        </w:rPr>
+      </w:pPr>
+      <w:r>
+        <w:rPr>
+          <w:rFonts w:ascii="Courier New" w:hAnsi="Courier New" w:cs="Courier New"/>
+        </w:rPr>
+        <w:t>Rate</w:t>
+      </w:r>
+      <w:r>
+        <w:rPr>
+          <w:rFonts w:ascii="Courier New" w:hAnsi="Courier New" w:cs="Courier New"/>
+        </w:rPr>
+        <w:tab/>
+      </w:r>
+      <w:r>
+        <w:rPr>
+          <w:rFonts w:ascii="Courier New" w:hAnsi="Courier New" w:cs="Courier New"/>
+        </w:rPr>
+        <w:tab/>
+      </w:r>
+      <w:r>
+        <w:rPr>
+          <w:rFonts w:ascii="Courier New" w:hAnsi="Courier New" w:cs="Courier New"/>
+        </w:rPr>
+        <w:tab/>
+      </w:r>
+      <w:r>
+        <w:rPr>
+          <w:rFonts w:ascii="Courier New" w:hAnsi="Courier New" w:cs="Courier New"/>
+        </w:rPr>
+        <w:tab/>
+      </w:r>
+      <w:r>
+        <w:rPr>
+          <w:rFonts w:ascii="Courier New" w:hAnsi="Courier New" w:cs="Courier New"/>
+        </w:rPr>
+        <w:tab/>
+        <w:t>- 40</w:t>
+      </w:r>
+    </w:p>
+    <w:p>
+      <w:pPr>
+        <w:pStyle w:val="PlainText"/>
+        <w:rPr>
+          <w:rFonts w:ascii="Courier New" w:hAnsi="Courier New" w:cs="Courier New"/>
+        </w:rPr>
+      </w:pPr>
+      <w:r>
+        <w:rPr>
+          <w:rFonts w:ascii="Courier New" w:hAnsi="Courier New" w:cs="Courier New"/>
+        </w:rPr>
+        <w:t>Total Price</w:t>
+      </w:r>
+      <w:r>
+        <w:rPr>
+          <w:rFonts w:ascii="Courier New" w:hAnsi="Courier New" w:cs="Courier New"/>
+        </w:rPr>
+        <w:tab/>
+      </w:r>
+      <w:r>
+        <w:rPr>
+          <w:rFonts w:ascii="Courier New" w:hAnsi="Courier New" w:cs="Courier New"/>
+        </w:rPr>
+        <w:tab/>
+      </w:r>
+      <w:r>
+        <w:rPr>
+          <w:rFonts w:ascii="Courier New" w:hAnsi="Courier New" w:cs="Courier New"/>
+        </w:rPr>
+        <w:tab/>
+      </w:r>
+      <w:r>
+        <w:rPr>
+          <w:rFonts w:ascii="Courier New" w:hAnsi="Courier New" w:cs="Courier New"/>
+        </w:rPr>
+        <w:tab/>
+        <w:t>- 7600.0</w:t>
+      </w:r>
+    </w:p>
+    <w:p>
+      <w:pPr>
+        <w:pStyle w:val="PlainText"/>
+        <w:rPr>
+          <w:rFonts w:ascii="Courier New" w:hAnsi="Courier New" w:cs="Courier New"/>
+          <w:color w:val="FF0000"/>
+        </w:rPr>
+      </w:pPr>
+      <w:r>
+        <w:rPr>
+          <w:rFonts w:ascii="Courier New" w:hAnsi="Courier New" w:cs="Courier New"/>
+          <w:color w:val="FF0000"/>
+        </w:rPr>
+        <w:t>Amount Received</w:t>
+      </w:r>
+      <w:r>
+        <w:rPr>
+          <w:rFonts w:ascii="Courier New" w:hAnsi="Courier New" w:cs="Courier New"/>
+          <w:color w:val="FF0000"/>
+        </w:rPr>
+        <w:tab/>
+      </w:r>
+      <w:r>
+        <w:rPr>
+          <w:rFonts w:ascii="Courier New" w:hAnsi="Courier New" w:cs="Courier New"/>
+          <w:color w:val="FF0000"/>
+        </w:rPr>
+        <w:tab/>
+      </w:r>
+      <w:r>
+        <w:rPr>
+          <w:rFonts w:ascii="Courier New" w:hAnsi="Courier New" w:cs="Courier New"/>
+          <w:color w:val="FF0000"/>
+        </w:rPr>
+        <w:tab/>
+        <w:t>- 5256</w:t>
+      </w:r>
+    </w:p>
+    <w:p>
+      <w:pPr>
+        <w:pStyle w:val="PlainText"/>
+        <w:rPr>
+          <w:rFonts w:ascii="Courier New" w:hAnsi="Courier New" w:cs="Courier New"/>
+          <w:b/>
+        </w:rPr>
+      </w:pPr>
+      <w:r>
+        <w:rPr>
+          <w:rFonts w:ascii="Courier New" w:hAnsi="Courier New" w:cs="Courier New"/>
+          <w:b/>
+        </w:rPr>
+        <w:t>Amount balance</w:t>
+      </w:r>
+      <w:r>
+        <w:rPr>
+          <w:rFonts w:ascii="Courier New" w:hAnsi="Courier New" w:cs="Courier New"/>
+          <w:b/>
+        </w:rPr>
+        <w:tab/>
+      </w:r>
+      <w:r>
+        <w:rPr>
+          <w:rFonts w:ascii="Courier New" w:hAnsi="Courier New" w:cs="Courier New"/>
+          <w:b/>
+        </w:rPr>
+        <w:tab/>
+      </w:r>
+      <w:r>
+        <w:rPr>
+          <w:rFonts w:ascii="Courier New" w:hAnsi="Courier New" w:cs="Courier New"/>
+          <w:b/>
+        </w:rPr>
+        <w:tab/>
+        <w:t>- 7600.0</w:t>
+      </w:r>
+    </w:p>
+    <w:p>
+      <w:pPr>
+        <w:pStyle w:val="PlainText"/>
+        <w:rPr>
+          <w:rFonts w:ascii="Courier New" w:hAnsi="Courier New" w:cs="Courier New"/>
+        </w:rPr>
+      </w:pPr>
+      <w:r>
+        <w:rPr>
+          <w:rFonts w:ascii="Courier New" w:hAnsi="Courier New" w:cs="Courier New"/>
+        </w:rPr>
+        <w:t>Amount Received mode</w:t>
+      </w:r>
+      <w:r>
+        <w:rPr>
+          <w:rFonts w:ascii="Courier New" w:hAnsi="Courier New" w:cs="Courier New"/>
+        </w:rPr>
+        <w:tab/>
+      </w:r>
+      <w:r>
+        <w:rPr>
+          <w:rFonts w:ascii="Courier New" w:hAnsi="Courier New" w:cs="Courier New"/>
+        </w:rPr>
+        <w:tab/>
+        <w:t>- CASH</w:t>
+      </w:r>
+    </w:p>
+    <w:p>
+      <w:pPr>
+        <w:pStyle w:val="PlainText"/>
+        <w:rPr>
+          <w:rFonts w:ascii="Courier New" w:hAnsi="Courier New" w:cs="Courier New"/>
+        </w:rPr>
+      </w:pPr>
+    </w:p>
+    <w:p>
+      <w:pPr>
+        <w:pStyle w:val="PlainText"/>
+        <w:rPr>
+          <w:rFonts w:ascii="Courier New" w:hAnsi="Courier New" w:cs="Courier New"/>
+        </w:rPr>
+      </w:pPr>
     </w:p>
     <w:p>
       <w:pPr>

--- a/customer _details/GANGAMMA/SEP/TUMKUR/MAHADEVA/PURCHASE DETAILS.docx
+++ b/customer _details/GANGAMMA/SEP/TUMKUR/MAHADEVA/PURCHASE DETAILS.docx
@@ -23650,13 +23650,7 @@
         <w:rPr>
           <w:rFonts w:ascii="Courier New" w:hAnsi="Courier New" w:cs="Courier New"/>
         </w:rPr>
-        <w:t>SAT Aug 11</w:t>
-      </w:r>
-      <w:r>
-        <w:rPr>
-          <w:rFonts w:ascii="Courier New" w:hAnsi="Courier New" w:cs="Courier New"/>
-        </w:rPr>
-        <w:t xml:space="preserve"> 12:44:57 IST 2018</w:t>
+        <w:t>SAT Aug 11 12:44:57 IST 2018</w:t>
       </w:r>
     </w:p>
     <w:p>
@@ -24042,6 +24036,434 @@
         <w:tab/>
         <w:t>- CASH</w:t>
       </w:r>
+    </w:p>
+    <w:p>
+      <w:pPr>
+        <w:pStyle w:val="PlainText"/>
+        <w:rPr>
+          <w:rFonts w:ascii="Courier New" w:hAnsi="Courier New" w:cs="Courier New"/>
+        </w:rPr>
+      </w:pPr>
+    </w:p>
+    <w:p>
+      <w:pPr>
+        <w:pStyle w:val="PlainText"/>
+        <w:rPr>
+          <w:rFonts w:ascii="Courier New" w:hAnsi="Courier New" w:cs="Courier New"/>
+        </w:rPr>
+      </w:pPr>
+      <w:r>
+        <w:rPr>
+          <w:rFonts w:ascii="Courier New" w:hAnsi="Courier New" w:cs="Courier New"/>
+        </w:rPr>
+        <w:t>SAT Aug 18</w:t>
+      </w:r>
+      <w:r>
+        <w:rPr>
+          <w:rFonts w:ascii="Courier New" w:hAnsi="Courier New" w:cs="Courier New"/>
+        </w:rPr>
+        <w:t xml:space="preserve"> 11:15:22 IST 2018</w:t>
+      </w:r>
+    </w:p>
+    <w:p>
+      <w:pPr>
+        <w:pStyle w:val="PlainText"/>
+        <w:rPr>
+          <w:rFonts w:ascii="Courier New" w:hAnsi="Courier New" w:cs="Courier New"/>
+        </w:rPr>
+      </w:pPr>
+      <w:r>
+        <w:rPr>
+          <w:rFonts w:ascii="Courier New" w:hAnsi="Courier New" w:cs="Courier New"/>
+        </w:rPr>
+        <w:t>Person Name</w:t>
+      </w:r>
+      <w:r>
+        <w:rPr>
+          <w:rFonts w:ascii="Courier New" w:hAnsi="Courier New" w:cs="Courier New"/>
+        </w:rPr>
+        <w:tab/>
+      </w:r>
+      <w:r>
+        <w:rPr>
+          <w:rFonts w:ascii="Courier New" w:hAnsi="Courier New" w:cs="Courier New"/>
+        </w:rPr>
+        <w:tab/>
+      </w:r>
+      <w:r>
+        <w:rPr>
+          <w:rFonts w:ascii="Courier New" w:hAnsi="Courier New" w:cs="Courier New"/>
+        </w:rPr>
+        <w:tab/>
+      </w:r>
+      <w:r>
+        <w:rPr>
+          <w:rFonts w:ascii="Courier New" w:hAnsi="Courier New" w:cs="Courier New"/>
+        </w:rPr>
+        <w:tab/>
+        <w:t>- MAHADEVA</w:t>
+      </w:r>
+    </w:p>
+    <w:p>
+      <w:pPr>
+        <w:pStyle w:val="PlainText"/>
+        <w:rPr>
+          <w:rFonts w:ascii="Courier New" w:hAnsi="Courier New" w:cs="Courier New"/>
+        </w:rPr>
+      </w:pPr>
+      <w:r>
+        <w:rPr>
+          <w:rFonts w:ascii="Courier New" w:hAnsi="Courier New" w:cs="Courier New"/>
+        </w:rPr>
+        <w:t>Bill number</w:t>
+      </w:r>
+      <w:r>
+        <w:rPr>
+          <w:rFonts w:ascii="Courier New" w:hAnsi="Courier New" w:cs="Courier New"/>
+        </w:rPr>
+        <w:tab/>
+      </w:r>
+      <w:r>
+        <w:rPr>
+          <w:rFonts w:ascii="Courier New" w:hAnsi="Courier New" w:cs="Courier New"/>
+        </w:rPr>
+        <w:tab/>
+      </w:r>
+      <w:r>
+        <w:rPr>
+          <w:rFonts w:ascii="Courier New" w:hAnsi="Courier New" w:cs="Courier New"/>
+        </w:rPr>
+        <w:tab/>
+      </w:r>
+      <w:r>
+        <w:rPr>
+          <w:rFonts w:ascii="Courier New" w:hAnsi="Courier New" w:cs="Courier New"/>
+        </w:rPr>
+        <w:tab/>
+        <w:t>- 7330</w:t>
+      </w:r>
+    </w:p>
+    <w:p>
+      <w:pPr>
+        <w:pStyle w:val="PlainText"/>
+        <w:rPr>
+          <w:rFonts w:ascii="Courier New" w:hAnsi="Courier New" w:cs="Courier New"/>
+        </w:rPr>
+      </w:pPr>
+      <w:r>
+        <w:rPr>
+          <w:rFonts w:ascii="Courier New" w:hAnsi="Courier New" w:cs="Courier New"/>
+        </w:rPr>
+        <w:t>---------------------------------------------------------------</w:t>
+      </w:r>
+    </w:p>
+    <w:p>
+      <w:pPr>
+        <w:pStyle w:val="PlainText"/>
+        <w:rPr>
+          <w:rFonts w:ascii="Courier New" w:hAnsi="Courier New" w:cs="Courier New"/>
+        </w:rPr>
+      </w:pPr>
+      <w:r>
+        <w:rPr>
+          <w:rFonts w:ascii="Courier New" w:hAnsi="Courier New" w:cs="Courier New"/>
+        </w:rPr>
+        <w:t>Item Name</w:t>
+      </w:r>
+      <w:r>
+        <w:rPr>
+          <w:rFonts w:ascii="Courier New" w:hAnsi="Courier New" w:cs="Courier New"/>
+        </w:rPr>
+        <w:tab/>
+      </w:r>
+      <w:r>
+        <w:rPr>
+          <w:rFonts w:ascii="Courier New" w:hAnsi="Courier New" w:cs="Courier New"/>
+        </w:rPr>
+        <w:tab/>
+      </w:r>
+      <w:r>
+        <w:rPr>
+          <w:rFonts w:ascii="Courier New" w:hAnsi="Courier New" w:cs="Courier New"/>
+        </w:rPr>
+        <w:tab/>
+      </w:r>
+      <w:r>
+        <w:rPr>
+          <w:rFonts w:ascii="Courier New" w:hAnsi="Courier New" w:cs="Courier New"/>
+        </w:rPr>
+        <w:tab/>
+        <w:t>- CARROT</w:t>
+      </w:r>
+    </w:p>
+    <w:p>
+      <w:pPr>
+        <w:pStyle w:val="PlainText"/>
+        <w:rPr>
+          <w:rFonts w:ascii="Courier New" w:hAnsi="Courier New" w:cs="Courier New"/>
+        </w:rPr>
+      </w:pPr>
+      <w:r>
+        <w:rPr>
+          <w:rFonts w:ascii="Courier New" w:hAnsi="Courier New" w:cs="Courier New"/>
+        </w:rPr>
+        <w:t>Number of Pockets</w:t>
+      </w:r>
+      <w:r>
+        <w:rPr>
+          <w:rFonts w:ascii="Courier New" w:hAnsi="Courier New" w:cs="Courier New"/>
+        </w:rPr>
+        <w:tab/>
+      </w:r>
+      <w:r>
+        <w:rPr>
+          <w:rFonts w:ascii="Courier New" w:hAnsi="Courier New" w:cs="Courier New"/>
+        </w:rPr>
+        <w:tab/>
+      </w:r>
+      <w:r>
+        <w:rPr>
+          <w:rFonts w:ascii="Courier New" w:hAnsi="Courier New" w:cs="Courier New"/>
+        </w:rPr>
+        <w:tab/>
+        <w:t>- 2</w:t>
+      </w:r>
+    </w:p>
+    <w:p>
+      <w:pPr>
+        <w:pStyle w:val="PlainText"/>
+        <w:rPr>
+          <w:rFonts w:ascii="Courier New" w:hAnsi="Courier New" w:cs="Courier New"/>
+        </w:rPr>
+      </w:pPr>
+      <w:r>
+        <w:rPr>
+          <w:rFonts w:ascii="Courier New" w:hAnsi="Courier New" w:cs="Courier New"/>
+        </w:rPr>
+        <w:t>Number of KGs</w:t>
+      </w:r>
+      <w:r>
+        <w:rPr>
+          <w:rFonts w:ascii="Courier New" w:hAnsi="Courier New" w:cs="Courier New"/>
+        </w:rPr>
+        <w:tab/>
+      </w:r>
+      <w:r>
+        <w:rPr>
+          <w:rFonts w:ascii="Courier New" w:hAnsi="Courier New" w:cs="Courier New"/>
+        </w:rPr>
+        <w:tab/>
+      </w:r>
+      <w:r>
+        <w:rPr>
+          <w:rFonts w:ascii="Courier New" w:hAnsi="Courier New" w:cs="Courier New"/>
+        </w:rPr>
+        <w:tab/>
+        <w:t>- 180</w:t>
+      </w:r>
+    </w:p>
+    <w:p>
+      <w:pPr>
+        <w:pStyle w:val="PlainText"/>
+        <w:rPr>
+          <w:rFonts w:ascii="Courier New" w:hAnsi="Courier New" w:cs="Courier New"/>
+        </w:rPr>
+      </w:pPr>
+      <w:r>
+        <w:rPr>
+          <w:rFonts w:ascii="Courier New" w:hAnsi="Courier New" w:cs="Courier New"/>
+        </w:rPr>
+        <w:t>Rate</w:t>
+      </w:r>
+      <w:r>
+        <w:rPr>
+          <w:rFonts w:ascii="Courier New" w:hAnsi="Courier New" w:cs="Courier New"/>
+        </w:rPr>
+        <w:tab/>
+      </w:r>
+      <w:r>
+        <w:rPr>
+          <w:rFonts w:ascii="Courier New" w:hAnsi="Courier New" w:cs="Courier New"/>
+        </w:rPr>
+        <w:tab/>
+      </w:r>
+      <w:r>
+        <w:rPr>
+          <w:rFonts w:ascii="Courier New" w:hAnsi="Courier New" w:cs="Courier New"/>
+        </w:rPr>
+        <w:tab/>
+      </w:r>
+      <w:r>
+        <w:rPr>
+          <w:rFonts w:ascii="Courier New" w:hAnsi="Courier New" w:cs="Courier New"/>
+        </w:rPr>
+        <w:tab/>
+      </w:r>
+      <w:r>
+        <w:rPr>
+          <w:rFonts w:ascii="Courier New" w:hAnsi="Courier New" w:cs="Courier New"/>
+        </w:rPr>
+        <w:tab/>
+        <w:t>- 32</w:t>
+      </w:r>
+    </w:p>
+    <w:p>
+      <w:pPr>
+        <w:pStyle w:val="PlainText"/>
+        <w:rPr>
+          <w:rFonts w:ascii="Courier New" w:hAnsi="Courier New" w:cs="Courier New"/>
+        </w:rPr>
+      </w:pPr>
+      <w:r>
+        <w:rPr>
+          <w:rFonts w:ascii="Courier New" w:hAnsi="Courier New" w:cs="Courier New"/>
+        </w:rPr>
+        <w:t>Total Price</w:t>
+      </w:r>
+      <w:r>
+        <w:rPr>
+          <w:rFonts w:ascii="Courier New" w:hAnsi="Courier New" w:cs="Courier New"/>
+        </w:rPr>
+        <w:tab/>
+      </w:r>
+      <w:r>
+        <w:rPr>
+          <w:rFonts w:ascii="Courier New" w:hAnsi="Courier New" w:cs="Courier New"/>
+        </w:rPr>
+        <w:tab/>
+      </w:r>
+      <w:r>
+        <w:rPr>
+          <w:rFonts w:ascii="Courier New" w:hAnsi="Courier New" w:cs="Courier New"/>
+        </w:rPr>
+        <w:tab/>
+      </w:r>
+      <w:r>
+        <w:rPr>
+          <w:rFonts w:ascii="Courier New" w:hAnsi="Courier New" w:cs="Courier New"/>
+        </w:rPr>
+        <w:tab/>
+        <w:t>- 5760.0</w:t>
+      </w:r>
+    </w:p>
+    <w:p>
+      <w:pPr>
+        <w:pStyle w:val="PlainText"/>
+        <w:rPr>
+          <w:rFonts w:ascii="Courier New" w:hAnsi="Courier New" w:cs="Courier New"/>
+          <w:color w:val="FF0000"/>
+        </w:rPr>
+      </w:pPr>
+      <w:r>
+        <w:rPr>
+          <w:rFonts w:ascii="Courier New" w:hAnsi="Courier New" w:cs="Courier New"/>
+          <w:color w:val="FF0000"/>
+        </w:rPr>
+        <w:t>Amount Received</w:t>
+      </w:r>
+      <w:r>
+        <w:rPr>
+          <w:rFonts w:ascii="Courier New" w:hAnsi="Courier New" w:cs="Courier New"/>
+          <w:color w:val="FF0000"/>
+        </w:rPr>
+        <w:tab/>
+      </w:r>
+      <w:r>
+        <w:rPr>
+          <w:rFonts w:ascii="Courier New" w:hAnsi="Courier New" w:cs="Courier New"/>
+          <w:color w:val="FF0000"/>
+        </w:rPr>
+        <w:tab/>
+      </w:r>
+      <w:r>
+        <w:rPr>
+          <w:rFonts w:ascii="Courier New" w:hAnsi="Courier New" w:cs="Courier New"/>
+          <w:color w:val="FF0000"/>
+        </w:rPr>
+        <w:tab/>
+        <w:t>- 7600</w:t>
+      </w:r>
+    </w:p>
+    <w:p>
+      <w:pPr>
+        <w:pStyle w:val="PlainText"/>
+        <w:rPr>
+          <w:rFonts w:ascii="Courier New" w:hAnsi="Courier New" w:cs="Courier New"/>
+          <w:b/>
+        </w:rPr>
+      </w:pPr>
+      <w:r>
+        <w:rPr>
+          <w:rFonts w:ascii="Courier New" w:hAnsi="Courier New" w:cs="Courier New"/>
+          <w:b/>
+        </w:rPr>
+        <w:t>Amount balance</w:t>
+      </w:r>
+      <w:r>
+        <w:rPr>
+          <w:rFonts w:ascii="Courier New" w:hAnsi="Courier New" w:cs="Courier New"/>
+          <w:b/>
+        </w:rPr>
+        <w:tab/>
+      </w:r>
+      <w:r>
+        <w:rPr>
+          <w:rFonts w:ascii="Courier New" w:hAnsi="Courier New" w:cs="Courier New"/>
+          <w:b/>
+        </w:rPr>
+        <w:tab/>
+      </w:r>
+      <w:r>
+        <w:rPr>
+          <w:rFonts w:ascii="Courier New" w:hAnsi="Courier New" w:cs="Courier New"/>
+          <w:b/>
+        </w:rPr>
+        <w:tab/>
+        <w:t>- 5760.0</w:t>
+      </w:r>
+    </w:p>
+    <w:p>
+      <w:pPr>
+        <w:pStyle w:val="PlainText"/>
+        <w:rPr>
+          <w:rFonts w:ascii="Courier New" w:hAnsi="Courier New" w:cs="Courier New"/>
+        </w:rPr>
+      </w:pPr>
+      <w:r>
+        <w:rPr>
+          <w:rFonts w:ascii="Courier New" w:hAnsi="Courier New" w:cs="Courier New"/>
+        </w:rPr>
+        <w:t>Amount Received mode</w:t>
+      </w:r>
+      <w:r>
+        <w:rPr>
+          <w:rFonts w:ascii="Courier New" w:hAnsi="Courier New" w:cs="Courier New"/>
+        </w:rPr>
+        <w:tab/>
+      </w:r>
+      <w:r>
+        <w:rPr>
+          <w:rFonts w:ascii="Courier New" w:hAnsi="Courier New" w:cs="Courier New"/>
+        </w:rPr>
+        <w:tab/>
+        <w:t>- CASH</w:t>
+      </w:r>
+    </w:p>
+    <w:p>
+      <w:pPr>
+        <w:pStyle w:val="PlainText"/>
+        <w:rPr>
+          <w:rFonts w:ascii="Courier New" w:hAnsi="Courier New" w:cs="Courier New"/>
+        </w:rPr>
+      </w:pPr>
+    </w:p>
+    <w:p>
+      <w:pPr>
+        <w:pStyle w:val="PlainText"/>
+        <w:rPr>
+          <w:rFonts w:ascii="Courier New" w:hAnsi="Courier New" w:cs="Courier New"/>
+        </w:rPr>
+      </w:pPr>
     </w:p>
     <w:p>
       <w:pPr>

--- a/customer _details/GANGAMMA/SEP/TUMKUR/MAHADEVA/PURCHASE DETAILS.docx
+++ b/customer _details/GANGAMMA/SEP/TUMKUR/MAHADEVA/PURCHASE DETAILS.docx
@@ -24056,13 +24056,7 @@
         <w:rPr>
           <w:rFonts w:ascii="Courier New" w:hAnsi="Courier New" w:cs="Courier New"/>
         </w:rPr>
-        <w:t>SAT Aug 18</w:t>
-      </w:r>
-      <w:r>
-        <w:rPr>
-          <w:rFonts w:ascii="Courier New" w:hAnsi="Courier New" w:cs="Courier New"/>
-        </w:rPr>
-        <w:t xml:space="preserve"> 11:15:22 IST 2018</w:t>
+        <w:t>SAT Aug 18 11:15:22 IST 2018</w:t>
       </w:r>
     </w:p>
     <w:p>
@@ -24448,6 +24442,434 @@
         <w:tab/>
         <w:t>- CASH</w:t>
       </w:r>
+    </w:p>
+    <w:p>
+      <w:pPr>
+        <w:pStyle w:val="PlainText"/>
+        <w:rPr>
+          <w:rFonts w:ascii="Courier New" w:hAnsi="Courier New" w:cs="Courier New"/>
+        </w:rPr>
+      </w:pPr>
+    </w:p>
+    <w:p>
+      <w:pPr>
+        <w:pStyle w:val="PlainText"/>
+        <w:rPr>
+          <w:rFonts w:ascii="Courier New" w:hAnsi="Courier New" w:cs="Courier New"/>
+        </w:rPr>
+      </w:pPr>
+      <w:r>
+        <w:rPr>
+          <w:rFonts w:ascii="Courier New" w:hAnsi="Courier New" w:cs="Courier New"/>
+        </w:rPr>
+        <w:t>SAT Aug 25</w:t>
+      </w:r>
+      <w:r>
+        <w:rPr>
+          <w:rFonts w:ascii="Courier New" w:hAnsi="Courier New" w:cs="Courier New"/>
+        </w:rPr>
+        <w:t xml:space="preserve"> 11:39:10 IST 2018</w:t>
+      </w:r>
+    </w:p>
+    <w:p>
+      <w:pPr>
+        <w:pStyle w:val="PlainText"/>
+        <w:rPr>
+          <w:rFonts w:ascii="Courier New" w:hAnsi="Courier New" w:cs="Courier New"/>
+        </w:rPr>
+      </w:pPr>
+      <w:r>
+        <w:rPr>
+          <w:rFonts w:ascii="Courier New" w:hAnsi="Courier New" w:cs="Courier New"/>
+        </w:rPr>
+        <w:t>Person Name</w:t>
+      </w:r>
+      <w:r>
+        <w:rPr>
+          <w:rFonts w:ascii="Courier New" w:hAnsi="Courier New" w:cs="Courier New"/>
+        </w:rPr>
+        <w:tab/>
+      </w:r>
+      <w:r>
+        <w:rPr>
+          <w:rFonts w:ascii="Courier New" w:hAnsi="Courier New" w:cs="Courier New"/>
+        </w:rPr>
+        <w:tab/>
+      </w:r>
+      <w:r>
+        <w:rPr>
+          <w:rFonts w:ascii="Courier New" w:hAnsi="Courier New" w:cs="Courier New"/>
+        </w:rPr>
+        <w:tab/>
+      </w:r>
+      <w:r>
+        <w:rPr>
+          <w:rFonts w:ascii="Courier New" w:hAnsi="Courier New" w:cs="Courier New"/>
+        </w:rPr>
+        <w:tab/>
+        <w:t>- MAHADEVA</w:t>
+      </w:r>
+    </w:p>
+    <w:p>
+      <w:pPr>
+        <w:pStyle w:val="PlainText"/>
+        <w:rPr>
+          <w:rFonts w:ascii="Courier New" w:hAnsi="Courier New" w:cs="Courier New"/>
+        </w:rPr>
+      </w:pPr>
+      <w:r>
+        <w:rPr>
+          <w:rFonts w:ascii="Courier New" w:hAnsi="Courier New" w:cs="Courier New"/>
+        </w:rPr>
+        <w:t>Bill number</w:t>
+      </w:r>
+      <w:r>
+        <w:rPr>
+          <w:rFonts w:ascii="Courier New" w:hAnsi="Courier New" w:cs="Courier New"/>
+        </w:rPr>
+        <w:tab/>
+      </w:r>
+      <w:r>
+        <w:rPr>
+          <w:rFonts w:ascii="Courier New" w:hAnsi="Courier New" w:cs="Courier New"/>
+        </w:rPr>
+        <w:tab/>
+      </w:r>
+      <w:r>
+        <w:rPr>
+          <w:rFonts w:ascii="Courier New" w:hAnsi="Courier New" w:cs="Courier New"/>
+        </w:rPr>
+        <w:tab/>
+      </w:r>
+      <w:r>
+        <w:rPr>
+          <w:rFonts w:ascii="Courier New" w:hAnsi="Courier New" w:cs="Courier New"/>
+        </w:rPr>
+        <w:tab/>
+        <w:t>- 7440</w:t>
+      </w:r>
+    </w:p>
+    <w:p>
+      <w:pPr>
+        <w:pStyle w:val="PlainText"/>
+        <w:rPr>
+          <w:rFonts w:ascii="Courier New" w:hAnsi="Courier New" w:cs="Courier New"/>
+        </w:rPr>
+      </w:pPr>
+      <w:r>
+        <w:rPr>
+          <w:rFonts w:ascii="Courier New" w:hAnsi="Courier New" w:cs="Courier New"/>
+        </w:rPr>
+        <w:t>---------------------------------------------------------------</w:t>
+      </w:r>
+    </w:p>
+    <w:p>
+      <w:pPr>
+        <w:pStyle w:val="PlainText"/>
+        <w:rPr>
+          <w:rFonts w:ascii="Courier New" w:hAnsi="Courier New" w:cs="Courier New"/>
+        </w:rPr>
+      </w:pPr>
+      <w:r>
+        <w:rPr>
+          <w:rFonts w:ascii="Courier New" w:hAnsi="Courier New" w:cs="Courier New"/>
+        </w:rPr>
+        <w:t>Item Name</w:t>
+      </w:r>
+      <w:r>
+        <w:rPr>
+          <w:rFonts w:ascii="Courier New" w:hAnsi="Courier New" w:cs="Courier New"/>
+        </w:rPr>
+        <w:tab/>
+      </w:r>
+      <w:r>
+        <w:rPr>
+          <w:rFonts w:ascii="Courier New" w:hAnsi="Courier New" w:cs="Courier New"/>
+        </w:rPr>
+        <w:tab/>
+      </w:r>
+      <w:r>
+        <w:rPr>
+          <w:rFonts w:ascii="Courier New" w:hAnsi="Courier New" w:cs="Courier New"/>
+        </w:rPr>
+        <w:tab/>
+      </w:r>
+      <w:r>
+        <w:rPr>
+          <w:rFonts w:ascii="Courier New" w:hAnsi="Courier New" w:cs="Courier New"/>
+        </w:rPr>
+        <w:tab/>
+        <w:t>- CARROT</w:t>
+      </w:r>
+    </w:p>
+    <w:p>
+      <w:pPr>
+        <w:pStyle w:val="PlainText"/>
+        <w:rPr>
+          <w:rFonts w:ascii="Courier New" w:hAnsi="Courier New" w:cs="Courier New"/>
+        </w:rPr>
+      </w:pPr>
+      <w:r>
+        <w:rPr>
+          <w:rFonts w:ascii="Courier New" w:hAnsi="Courier New" w:cs="Courier New"/>
+        </w:rPr>
+        <w:t>Number of Pockets</w:t>
+      </w:r>
+      <w:r>
+        <w:rPr>
+          <w:rFonts w:ascii="Courier New" w:hAnsi="Courier New" w:cs="Courier New"/>
+        </w:rPr>
+        <w:tab/>
+      </w:r>
+      <w:r>
+        <w:rPr>
+          <w:rFonts w:ascii="Courier New" w:hAnsi="Courier New" w:cs="Courier New"/>
+        </w:rPr>
+        <w:tab/>
+      </w:r>
+      <w:r>
+        <w:rPr>
+          <w:rFonts w:ascii="Courier New" w:hAnsi="Courier New" w:cs="Courier New"/>
+        </w:rPr>
+        <w:tab/>
+        <w:t>- 1</w:t>
+      </w:r>
+    </w:p>
+    <w:p>
+      <w:pPr>
+        <w:pStyle w:val="PlainText"/>
+        <w:rPr>
+          <w:rFonts w:ascii="Courier New" w:hAnsi="Courier New" w:cs="Courier New"/>
+        </w:rPr>
+      </w:pPr>
+      <w:r>
+        <w:rPr>
+          <w:rFonts w:ascii="Courier New" w:hAnsi="Courier New" w:cs="Courier New"/>
+        </w:rPr>
+        <w:t>Number of KGs</w:t>
+      </w:r>
+      <w:r>
+        <w:rPr>
+          <w:rFonts w:ascii="Courier New" w:hAnsi="Courier New" w:cs="Courier New"/>
+        </w:rPr>
+        <w:tab/>
+      </w:r>
+      <w:r>
+        <w:rPr>
+          <w:rFonts w:ascii="Courier New" w:hAnsi="Courier New" w:cs="Courier New"/>
+        </w:rPr>
+        <w:tab/>
+      </w:r>
+      <w:r>
+        <w:rPr>
+          <w:rFonts w:ascii="Courier New" w:hAnsi="Courier New" w:cs="Courier New"/>
+        </w:rPr>
+        <w:tab/>
+        <w:t>- 87</w:t>
+      </w:r>
+    </w:p>
+    <w:p>
+      <w:pPr>
+        <w:pStyle w:val="PlainText"/>
+        <w:rPr>
+          <w:rFonts w:ascii="Courier New" w:hAnsi="Courier New" w:cs="Courier New"/>
+        </w:rPr>
+      </w:pPr>
+      <w:r>
+        <w:rPr>
+          <w:rFonts w:ascii="Courier New" w:hAnsi="Courier New" w:cs="Courier New"/>
+        </w:rPr>
+        <w:t>Rate</w:t>
+      </w:r>
+      <w:r>
+        <w:rPr>
+          <w:rFonts w:ascii="Courier New" w:hAnsi="Courier New" w:cs="Courier New"/>
+        </w:rPr>
+        <w:tab/>
+      </w:r>
+      <w:r>
+        <w:rPr>
+          <w:rFonts w:ascii="Courier New" w:hAnsi="Courier New" w:cs="Courier New"/>
+        </w:rPr>
+        <w:tab/>
+      </w:r>
+      <w:r>
+        <w:rPr>
+          <w:rFonts w:ascii="Courier New" w:hAnsi="Courier New" w:cs="Courier New"/>
+        </w:rPr>
+        <w:tab/>
+      </w:r>
+      <w:r>
+        <w:rPr>
+          <w:rFonts w:ascii="Courier New" w:hAnsi="Courier New" w:cs="Courier New"/>
+        </w:rPr>
+        <w:tab/>
+      </w:r>
+      <w:r>
+        <w:rPr>
+          <w:rFonts w:ascii="Courier New" w:hAnsi="Courier New" w:cs="Courier New"/>
+        </w:rPr>
+        <w:tab/>
+        <w:t>- 42</w:t>
+      </w:r>
+    </w:p>
+    <w:p>
+      <w:pPr>
+        <w:pStyle w:val="PlainText"/>
+        <w:rPr>
+          <w:rFonts w:ascii="Courier New" w:hAnsi="Courier New" w:cs="Courier New"/>
+        </w:rPr>
+      </w:pPr>
+      <w:r>
+        <w:rPr>
+          <w:rFonts w:ascii="Courier New" w:hAnsi="Courier New" w:cs="Courier New"/>
+        </w:rPr>
+        <w:t>Total Price</w:t>
+      </w:r>
+      <w:r>
+        <w:rPr>
+          <w:rFonts w:ascii="Courier New" w:hAnsi="Courier New" w:cs="Courier New"/>
+        </w:rPr>
+        <w:tab/>
+      </w:r>
+      <w:r>
+        <w:rPr>
+          <w:rFonts w:ascii="Courier New" w:hAnsi="Courier New" w:cs="Courier New"/>
+        </w:rPr>
+        <w:tab/>
+      </w:r>
+      <w:r>
+        <w:rPr>
+          <w:rFonts w:ascii="Courier New" w:hAnsi="Courier New" w:cs="Courier New"/>
+        </w:rPr>
+        <w:tab/>
+      </w:r>
+      <w:r>
+        <w:rPr>
+          <w:rFonts w:ascii="Courier New" w:hAnsi="Courier New" w:cs="Courier New"/>
+        </w:rPr>
+        <w:tab/>
+        <w:t>- 3654.0</w:t>
+      </w:r>
+    </w:p>
+    <w:p>
+      <w:pPr>
+        <w:pStyle w:val="PlainText"/>
+        <w:rPr>
+          <w:rFonts w:ascii="Courier New" w:hAnsi="Courier New" w:cs="Courier New"/>
+          <w:color w:val="FF0000"/>
+        </w:rPr>
+      </w:pPr>
+      <w:r>
+        <w:rPr>
+          <w:rFonts w:ascii="Courier New" w:hAnsi="Courier New" w:cs="Courier New"/>
+          <w:color w:val="FF0000"/>
+        </w:rPr>
+        <w:t>Amount Received</w:t>
+      </w:r>
+      <w:r>
+        <w:rPr>
+          <w:rFonts w:ascii="Courier New" w:hAnsi="Courier New" w:cs="Courier New"/>
+          <w:color w:val="FF0000"/>
+        </w:rPr>
+        <w:tab/>
+      </w:r>
+      <w:r>
+        <w:rPr>
+          <w:rFonts w:ascii="Courier New" w:hAnsi="Courier New" w:cs="Courier New"/>
+          <w:color w:val="FF0000"/>
+        </w:rPr>
+        <w:tab/>
+      </w:r>
+      <w:r>
+        <w:rPr>
+          <w:rFonts w:ascii="Courier New" w:hAnsi="Courier New" w:cs="Courier New"/>
+          <w:color w:val="FF0000"/>
+        </w:rPr>
+        <w:tab/>
+        <w:t>- 5760</w:t>
+      </w:r>
+    </w:p>
+    <w:p>
+      <w:pPr>
+        <w:pStyle w:val="PlainText"/>
+        <w:rPr>
+          <w:rFonts w:ascii="Courier New" w:hAnsi="Courier New" w:cs="Courier New"/>
+          <w:b/>
+        </w:rPr>
+      </w:pPr>
+      <w:r>
+        <w:rPr>
+          <w:rFonts w:ascii="Courier New" w:hAnsi="Courier New" w:cs="Courier New"/>
+          <w:b/>
+        </w:rPr>
+        <w:t>Amount balance</w:t>
+      </w:r>
+      <w:r>
+        <w:rPr>
+          <w:rFonts w:ascii="Courier New" w:hAnsi="Courier New" w:cs="Courier New"/>
+          <w:b/>
+        </w:rPr>
+        <w:tab/>
+      </w:r>
+      <w:r>
+        <w:rPr>
+          <w:rFonts w:ascii="Courier New" w:hAnsi="Courier New" w:cs="Courier New"/>
+          <w:b/>
+        </w:rPr>
+        <w:tab/>
+      </w:r>
+      <w:r>
+        <w:rPr>
+          <w:rFonts w:ascii="Courier New" w:hAnsi="Courier New" w:cs="Courier New"/>
+          <w:b/>
+        </w:rPr>
+        <w:tab/>
+        <w:t>- 3654.0</w:t>
+      </w:r>
+    </w:p>
+    <w:p>
+      <w:pPr>
+        <w:pStyle w:val="PlainText"/>
+        <w:rPr>
+          <w:rFonts w:ascii="Courier New" w:hAnsi="Courier New" w:cs="Courier New"/>
+        </w:rPr>
+      </w:pPr>
+      <w:r>
+        <w:rPr>
+          <w:rFonts w:ascii="Courier New" w:hAnsi="Courier New" w:cs="Courier New"/>
+        </w:rPr>
+        <w:t>Amount Received mode</w:t>
+      </w:r>
+      <w:r>
+        <w:rPr>
+          <w:rFonts w:ascii="Courier New" w:hAnsi="Courier New" w:cs="Courier New"/>
+        </w:rPr>
+        <w:tab/>
+      </w:r>
+      <w:r>
+        <w:rPr>
+          <w:rFonts w:ascii="Courier New" w:hAnsi="Courier New" w:cs="Courier New"/>
+        </w:rPr>
+        <w:tab/>
+        <w:t>- CASH</w:t>
+      </w:r>
+    </w:p>
+    <w:p>
+      <w:pPr>
+        <w:pStyle w:val="PlainText"/>
+        <w:rPr>
+          <w:rFonts w:ascii="Courier New" w:hAnsi="Courier New" w:cs="Courier New"/>
+        </w:rPr>
+      </w:pPr>
+    </w:p>
+    <w:p>
+      <w:pPr>
+        <w:pStyle w:val="PlainText"/>
+        <w:rPr>
+          <w:rFonts w:ascii="Courier New" w:hAnsi="Courier New" w:cs="Courier New"/>
+        </w:rPr>
+      </w:pPr>
     </w:p>
     <w:p>
       <w:pPr>

--- a/customer _details/GANGAMMA/SEP/TUMKUR/MAHADEVA/PURCHASE DETAILS.docx
+++ b/customer _details/GANGAMMA/SEP/TUMKUR/MAHADEVA/PURCHASE DETAILS.docx
@@ -24462,13 +24462,7 @@
         <w:rPr>
           <w:rFonts w:ascii="Courier New" w:hAnsi="Courier New" w:cs="Courier New"/>
         </w:rPr>
-        <w:t>SAT Aug 25</w:t>
-      </w:r>
-      <w:r>
-        <w:rPr>
-          <w:rFonts w:ascii="Courier New" w:hAnsi="Courier New" w:cs="Courier New"/>
-        </w:rPr>
-        <w:t xml:space="preserve"> 11:39:10 IST 2018</w:t>
+        <w:t>SAT Aug 25 11:39:10 IST 2018</w:t>
       </w:r>
     </w:p>
     <w:p>
@@ -24854,6 +24848,791 @@
         <w:tab/>
         <w:t>- CASH</w:t>
       </w:r>
+    </w:p>
+    <w:p>
+      <w:pPr>
+        <w:pStyle w:val="PlainText"/>
+        <w:rPr>
+          <w:rFonts w:ascii="Courier New" w:hAnsi="Courier New" w:cs="Courier New"/>
+        </w:rPr>
+      </w:pPr>
+    </w:p>
+    <w:p>
+      <w:pPr>
+        <w:pStyle w:val="PlainText"/>
+        <w:rPr>
+          <w:rFonts w:ascii="Courier New" w:hAnsi="Courier New" w:cs="Courier New"/>
+        </w:rPr>
+      </w:pPr>
+      <w:r>
+        <w:rPr>
+          <w:rFonts w:ascii="Courier New" w:hAnsi="Courier New" w:cs="Courier New"/>
+        </w:rPr>
+        <w:t>SAT Sep 01 12:54:52 IST 2018</w:t>
+      </w:r>
+    </w:p>
+    <w:p>
+      <w:pPr>
+        <w:pStyle w:val="PlainText"/>
+        <w:rPr>
+          <w:rFonts w:ascii="Courier New" w:hAnsi="Courier New" w:cs="Courier New"/>
+        </w:rPr>
+      </w:pPr>
+      <w:r>
+        <w:rPr>
+          <w:rFonts w:ascii="Courier New" w:hAnsi="Courier New" w:cs="Courier New"/>
+        </w:rPr>
+        <w:t>Person Name</w:t>
+      </w:r>
+      <w:r>
+        <w:rPr>
+          <w:rFonts w:ascii="Courier New" w:hAnsi="Courier New" w:cs="Courier New"/>
+        </w:rPr>
+        <w:tab/>
+      </w:r>
+      <w:r>
+        <w:rPr>
+          <w:rFonts w:ascii="Courier New" w:hAnsi="Courier New" w:cs="Courier New"/>
+        </w:rPr>
+        <w:tab/>
+      </w:r>
+      <w:r>
+        <w:rPr>
+          <w:rFonts w:ascii="Courier New" w:hAnsi="Courier New" w:cs="Courier New"/>
+        </w:rPr>
+        <w:tab/>
+      </w:r>
+      <w:r>
+        <w:rPr>
+          <w:rFonts w:ascii="Courier New" w:hAnsi="Courier New" w:cs="Courier New"/>
+        </w:rPr>
+        <w:tab/>
+        <w:t>- MAHADEVA</w:t>
+      </w:r>
+    </w:p>
+    <w:p>
+      <w:pPr>
+        <w:pStyle w:val="PlainText"/>
+        <w:rPr>
+          <w:rFonts w:ascii="Courier New" w:hAnsi="Courier New" w:cs="Courier New"/>
+        </w:rPr>
+      </w:pPr>
+      <w:r>
+        <w:rPr>
+          <w:rFonts w:ascii="Courier New" w:hAnsi="Courier New" w:cs="Courier New"/>
+        </w:rPr>
+        <w:t>Bill number</w:t>
+      </w:r>
+      <w:r>
+        <w:rPr>
+          <w:rFonts w:ascii="Courier New" w:hAnsi="Courier New" w:cs="Courier New"/>
+        </w:rPr>
+        <w:tab/>
+      </w:r>
+      <w:r>
+        <w:rPr>
+          <w:rFonts w:ascii="Courier New" w:hAnsi="Courier New" w:cs="Courier New"/>
+        </w:rPr>
+        <w:tab/>
+      </w:r>
+      <w:r>
+        <w:rPr>
+          <w:rFonts w:ascii="Courier New" w:hAnsi="Courier New" w:cs="Courier New"/>
+        </w:rPr>
+        <w:tab/>
+      </w:r>
+      <w:r>
+        <w:rPr>
+          <w:rFonts w:ascii="Courier New" w:hAnsi="Courier New" w:cs="Courier New"/>
+        </w:rPr>
+        <w:tab/>
+        <w:t>- 7549</w:t>
+      </w:r>
+    </w:p>
+    <w:p>
+      <w:pPr>
+        <w:pStyle w:val="PlainText"/>
+        <w:rPr>
+          <w:rFonts w:ascii="Courier New" w:hAnsi="Courier New" w:cs="Courier New"/>
+        </w:rPr>
+      </w:pPr>
+      <w:r>
+        <w:rPr>
+          <w:rFonts w:ascii="Courier New" w:hAnsi="Courier New" w:cs="Courier New"/>
+        </w:rPr>
+        <w:t>---------------------------------------------------------------</w:t>
+      </w:r>
+    </w:p>
+    <w:p>
+      <w:pPr>
+        <w:pStyle w:val="PlainText"/>
+        <w:rPr>
+          <w:rFonts w:ascii="Courier New" w:hAnsi="Courier New" w:cs="Courier New"/>
+        </w:rPr>
+      </w:pPr>
+      <w:r>
+        <w:rPr>
+          <w:rFonts w:ascii="Courier New" w:hAnsi="Courier New" w:cs="Courier New"/>
+        </w:rPr>
+        <w:t>Item Name</w:t>
+      </w:r>
+      <w:r>
+        <w:rPr>
+          <w:rFonts w:ascii="Courier New" w:hAnsi="Courier New" w:cs="Courier New"/>
+        </w:rPr>
+        <w:tab/>
+      </w:r>
+      <w:r>
+        <w:rPr>
+          <w:rFonts w:ascii="Courier New" w:hAnsi="Courier New" w:cs="Courier New"/>
+        </w:rPr>
+        <w:tab/>
+      </w:r>
+      <w:r>
+        <w:rPr>
+          <w:rFonts w:ascii="Courier New" w:hAnsi="Courier New" w:cs="Courier New"/>
+        </w:rPr>
+        <w:tab/>
+      </w:r>
+      <w:r>
+        <w:rPr>
+          <w:rFonts w:ascii="Courier New" w:hAnsi="Courier New" w:cs="Courier New"/>
+        </w:rPr>
+        <w:tab/>
+        <w:t>- CARROT</w:t>
+      </w:r>
+    </w:p>
+    <w:p>
+      <w:pPr>
+        <w:pStyle w:val="PlainText"/>
+        <w:rPr>
+          <w:rFonts w:ascii="Courier New" w:hAnsi="Courier New" w:cs="Courier New"/>
+        </w:rPr>
+      </w:pPr>
+      <w:r>
+        <w:rPr>
+          <w:rFonts w:ascii="Courier New" w:hAnsi="Courier New" w:cs="Courier New"/>
+        </w:rPr>
+        <w:t>Number of Pockets</w:t>
+      </w:r>
+      <w:r>
+        <w:rPr>
+          <w:rFonts w:ascii="Courier New" w:hAnsi="Courier New" w:cs="Courier New"/>
+        </w:rPr>
+        <w:tab/>
+      </w:r>
+      <w:r>
+        <w:rPr>
+          <w:rFonts w:ascii="Courier New" w:hAnsi="Courier New" w:cs="Courier New"/>
+        </w:rPr>
+        <w:tab/>
+      </w:r>
+      <w:r>
+        <w:rPr>
+          <w:rFonts w:ascii="Courier New" w:hAnsi="Courier New" w:cs="Courier New"/>
+        </w:rPr>
+        <w:tab/>
+        <w:t>- 1</w:t>
+      </w:r>
+    </w:p>
+    <w:p>
+      <w:pPr>
+        <w:pStyle w:val="PlainText"/>
+        <w:rPr>
+          <w:rFonts w:ascii="Courier New" w:hAnsi="Courier New" w:cs="Courier New"/>
+        </w:rPr>
+      </w:pPr>
+      <w:r>
+        <w:rPr>
+          <w:rFonts w:ascii="Courier New" w:hAnsi="Courier New" w:cs="Courier New"/>
+        </w:rPr>
+        <w:t>Number of KGs</w:t>
+      </w:r>
+      <w:r>
+        <w:rPr>
+          <w:rFonts w:ascii="Courier New" w:hAnsi="Courier New" w:cs="Courier New"/>
+        </w:rPr>
+        <w:tab/>
+      </w:r>
+      <w:r>
+        <w:rPr>
+          <w:rFonts w:ascii="Courier New" w:hAnsi="Courier New" w:cs="Courier New"/>
+        </w:rPr>
+        <w:tab/>
+      </w:r>
+      <w:r>
+        <w:rPr>
+          <w:rFonts w:ascii="Courier New" w:hAnsi="Courier New" w:cs="Courier New"/>
+        </w:rPr>
+        <w:tab/>
+        <w:t>- 90</w:t>
+      </w:r>
+    </w:p>
+    <w:p>
+      <w:pPr>
+        <w:pStyle w:val="PlainText"/>
+        <w:rPr>
+          <w:rFonts w:ascii="Courier New" w:hAnsi="Courier New" w:cs="Courier New"/>
+        </w:rPr>
+      </w:pPr>
+      <w:r>
+        <w:rPr>
+          <w:rFonts w:ascii="Courier New" w:hAnsi="Courier New" w:cs="Courier New"/>
+        </w:rPr>
+        <w:t>Rate</w:t>
+      </w:r>
+      <w:r>
+        <w:rPr>
+          <w:rFonts w:ascii="Courier New" w:hAnsi="Courier New" w:cs="Courier New"/>
+        </w:rPr>
+        <w:tab/>
+      </w:r>
+      <w:r>
+        <w:rPr>
+          <w:rFonts w:ascii="Courier New" w:hAnsi="Courier New" w:cs="Courier New"/>
+        </w:rPr>
+        <w:tab/>
+      </w:r>
+      <w:r>
+        <w:rPr>
+          <w:rFonts w:ascii="Courier New" w:hAnsi="Courier New" w:cs="Courier New"/>
+        </w:rPr>
+        <w:tab/>
+      </w:r>
+      <w:r>
+        <w:rPr>
+          <w:rFonts w:ascii="Courier New" w:hAnsi="Courier New" w:cs="Courier New"/>
+        </w:rPr>
+        <w:tab/>
+      </w:r>
+      <w:r>
+        <w:rPr>
+          <w:rFonts w:ascii="Courier New" w:hAnsi="Courier New" w:cs="Courier New"/>
+        </w:rPr>
+        <w:tab/>
+        <w:t>- 30</w:t>
+      </w:r>
+    </w:p>
+    <w:p>
+      <w:pPr>
+        <w:pStyle w:val="PlainText"/>
+        <w:rPr>
+          <w:rFonts w:ascii="Courier New" w:hAnsi="Courier New" w:cs="Courier New"/>
+        </w:rPr>
+      </w:pPr>
+      <w:r>
+        <w:rPr>
+          <w:rFonts w:ascii="Courier New" w:hAnsi="Courier New" w:cs="Courier New"/>
+        </w:rPr>
+        <w:t>Total Price</w:t>
+      </w:r>
+      <w:r>
+        <w:rPr>
+          <w:rFonts w:ascii="Courier New" w:hAnsi="Courier New" w:cs="Courier New"/>
+        </w:rPr>
+        <w:tab/>
+      </w:r>
+      <w:r>
+        <w:rPr>
+          <w:rFonts w:ascii="Courier New" w:hAnsi="Courier New" w:cs="Courier New"/>
+        </w:rPr>
+        <w:tab/>
+      </w:r>
+      <w:r>
+        <w:rPr>
+          <w:rFonts w:ascii="Courier New" w:hAnsi="Courier New" w:cs="Courier New"/>
+        </w:rPr>
+        <w:tab/>
+      </w:r>
+      <w:r>
+        <w:rPr>
+          <w:rFonts w:ascii="Courier New" w:hAnsi="Courier New" w:cs="Courier New"/>
+        </w:rPr>
+        <w:tab/>
+        <w:t>- 2700.0</w:t>
+      </w:r>
+    </w:p>
+    <w:p>
+      <w:pPr>
+        <w:pStyle w:val="PlainText"/>
+        <w:rPr>
+          <w:rFonts w:ascii="Courier New" w:hAnsi="Courier New" w:cs="Courier New"/>
+          <w:color w:val="FF0000"/>
+        </w:rPr>
+      </w:pPr>
+      <w:r>
+        <w:rPr>
+          <w:rFonts w:ascii="Courier New" w:hAnsi="Courier New" w:cs="Courier New"/>
+          <w:color w:val="FF0000"/>
+        </w:rPr>
+        <w:t>Amount Received</w:t>
+      </w:r>
+      <w:r>
+        <w:rPr>
+          <w:rFonts w:ascii="Courier New" w:hAnsi="Courier New" w:cs="Courier New"/>
+          <w:color w:val="FF0000"/>
+        </w:rPr>
+        <w:tab/>
+      </w:r>
+      <w:r>
+        <w:rPr>
+          <w:rFonts w:ascii="Courier New" w:hAnsi="Courier New" w:cs="Courier New"/>
+          <w:color w:val="FF0000"/>
+        </w:rPr>
+        <w:tab/>
+      </w:r>
+      <w:r>
+        <w:rPr>
+          <w:rFonts w:ascii="Courier New" w:hAnsi="Courier New" w:cs="Courier New"/>
+          <w:color w:val="FF0000"/>
+        </w:rPr>
+        <w:tab/>
+        <w:t>- 3654</w:t>
+      </w:r>
+    </w:p>
+    <w:p>
+      <w:pPr>
+        <w:pStyle w:val="PlainText"/>
+        <w:rPr>
+          <w:rFonts w:ascii="Courier New" w:hAnsi="Courier New" w:cs="Courier New"/>
+          <w:b/>
+        </w:rPr>
+      </w:pPr>
+      <w:r>
+        <w:rPr>
+          <w:rFonts w:ascii="Courier New" w:hAnsi="Courier New" w:cs="Courier New"/>
+          <w:b/>
+        </w:rPr>
+        <w:t>Amount balance</w:t>
+      </w:r>
+      <w:r>
+        <w:rPr>
+          <w:rFonts w:ascii="Courier New" w:hAnsi="Courier New" w:cs="Courier New"/>
+          <w:b/>
+        </w:rPr>
+        <w:tab/>
+      </w:r>
+      <w:r>
+        <w:rPr>
+          <w:rFonts w:ascii="Courier New" w:hAnsi="Courier New" w:cs="Courier New"/>
+          <w:b/>
+        </w:rPr>
+        <w:tab/>
+      </w:r>
+      <w:r>
+        <w:rPr>
+          <w:rFonts w:ascii="Courier New" w:hAnsi="Courier New" w:cs="Courier New"/>
+          <w:b/>
+        </w:rPr>
+        <w:tab/>
+        <w:t>- 2700.0</w:t>
+      </w:r>
+    </w:p>
+    <w:p>
+      <w:pPr>
+        <w:pStyle w:val="PlainText"/>
+        <w:rPr>
+          <w:rFonts w:ascii="Courier New" w:hAnsi="Courier New" w:cs="Courier New"/>
+        </w:rPr>
+      </w:pPr>
+      <w:r>
+        <w:rPr>
+          <w:rFonts w:ascii="Courier New" w:hAnsi="Courier New" w:cs="Courier New"/>
+        </w:rPr>
+        <w:t>Amount Received mode</w:t>
+      </w:r>
+      <w:r>
+        <w:rPr>
+          <w:rFonts w:ascii="Courier New" w:hAnsi="Courier New" w:cs="Courier New"/>
+        </w:rPr>
+        <w:tab/>
+      </w:r>
+      <w:r>
+        <w:rPr>
+          <w:rFonts w:ascii="Courier New" w:hAnsi="Courier New" w:cs="Courier New"/>
+        </w:rPr>
+        <w:tab/>
+        <w:t>- CASH</w:t>
+      </w:r>
+    </w:p>
+    <w:p>
+      <w:pPr>
+        <w:pStyle w:val="PlainText"/>
+        <w:rPr>
+          <w:rFonts w:ascii="Courier New" w:hAnsi="Courier New" w:cs="Courier New"/>
+        </w:rPr>
+      </w:pPr>
+    </w:p>
+    <w:p>
+      <w:pPr>
+        <w:pStyle w:val="PlainText"/>
+        <w:rPr>
+          <w:rFonts w:ascii="Courier New" w:hAnsi="Courier New" w:cs="Courier New"/>
+        </w:rPr>
+      </w:pPr>
+      <w:r>
+        <w:rPr>
+          <w:rFonts w:ascii="Courier New" w:hAnsi="Courier New" w:cs="Courier New"/>
+        </w:rPr>
+        <w:t>SUN Sep 02</w:t>
+      </w:r>
+      <w:r>
+        <w:rPr>
+          <w:rFonts w:ascii="Courier New" w:hAnsi="Courier New" w:cs="Courier New"/>
+        </w:rPr>
+        <w:t xml:space="preserve"> 11:47:21 IST 2018</w:t>
+      </w:r>
+    </w:p>
+    <w:p>
+      <w:pPr>
+        <w:pStyle w:val="PlainText"/>
+        <w:rPr>
+          <w:rFonts w:ascii="Courier New" w:hAnsi="Courier New" w:cs="Courier New"/>
+        </w:rPr>
+      </w:pPr>
+      <w:r>
+        <w:rPr>
+          <w:rFonts w:ascii="Courier New" w:hAnsi="Courier New" w:cs="Courier New"/>
+        </w:rPr>
+        <w:t>Person Name</w:t>
+      </w:r>
+      <w:r>
+        <w:rPr>
+          <w:rFonts w:ascii="Courier New" w:hAnsi="Courier New" w:cs="Courier New"/>
+        </w:rPr>
+        <w:tab/>
+      </w:r>
+      <w:r>
+        <w:rPr>
+          <w:rFonts w:ascii="Courier New" w:hAnsi="Courier New" w:cs="Courier New"/>
+        </w:rPr>
+        <w:tab/>
+      </w:r>
+      <w:r>
+        <w:rPr>
+          <w:rFonts w:ascii="Courier New" w:hAnsi="Courier New" w:cs="Courier New"/>
+        </w:rPr>
+        <w:tab/>
+      </w:r>
+      <w:r>
+        <w:rPr>
+          <w:rFonts w:ascii="Courier New" w:hAnsi="Courier New" w:cs="Courier New"/>
+        </w:rPr>
+        <w:tab/>
+        <w:t>- MAHADEVA</w:t>
+      </w:r>
+    </w:p>
+    <w:p>
+      <w:pPr>
+        <w:pStyle w:val="PlainText"/>
+        <w:rPr>
+          <w:rFonts w:ascii="Courier New" w:hAnsi="Courier New" w:cs="Courier New"/>
+        </w:rPr>
+      </w:pPr>
+      <w:r>
+        <w:rPr>
+          <w:rFonts w:ascii="Courier New" w:hAnsi="Courier New" w:cs="Courier New"/>
+        </w:rPr>
+        <w:t>Bill number</w:t>
+      </w:r>
+      <w:r>
+        <w:rPr>
+          <w:rFonts w:ascii="Courier New" w:hAnsi="Courier New" w:cs="Courier New"/>
+        </w:rPr>
+        <w:tab/>
+      </w:r>
+      <w:r>
+        <w:rPr>
+          <w:rFonts w:ascii="Courier New" w:hAnsi="Courier New" w:cs="Courier New"/>
+        </w:rPr>
+        <w:tab/>
+      </w:r>
+      <w:r>
+        <w:rPr>
+          <w:rFonts w:ascii="Courier New" w:hAnsi="Courier New" w:cs="Courier New"/>
+        </w:rPr>
+        <w:tab/>
+      </w:r>
+      <w:r>
+        <w:rPr>
+          <w:rFonts w:ascii="Courier New" w:hAnsi="Courier New" w:cs="Courier New"/>
+        </w:rPr>
+        <w:tab/>
+        <w:t>- 7562</w:t>
+      </w:r>
+    </w:p>
+    <w:p>
+      <w:pPr>
+        <w:pStyle w:val="PlainText"/>
+        <w:rPr>
+          <w:rFonts w:ascii="Courier New" w:hAnsi="Courier New" w:cs="Courier New"/>
+        </w:rPr>
+      </w:pPr>
+      <w:r>
+        <w:rPr>
+          <w:rFonts w:ascii="Courier New" w:hAnsi="Courier New" w:cs="Courier New"/>
+        </w:rPr>
+        <w:t>---------------------------------------------------------------</w:t>
+      </w:r>
+    </w:p>
+    <w:p>
+      <w:pPr>
+        <w:pStyle w:val="PlainText"/>
+        <w:rPr>
+          <w:rFonts w:ascii="Courier New" w:hAnsi="Courier New" w:cs="Courier New"/>
+        </w:rPr>
+      </w:pPr>
+      <w:r>
+        <w:rPr>
+          <w:rFonts w:ascii="Courier New" w:hAnsi="Courier New" w:cs="Courier New"/>
+        </w:rPr>
+        <w:t>Item Name</w:t>
+      </w:r>
+      <w:r>
+        <w:rPr>
+          <w:rFonts w:ascii="Courier New" w:hAnsi="Courier New" w:cs="Courier New"/>
+        </w:rPr>
+        <w:tab/>
+      </w:r>
+      <w:r>
+        <w:rPr>
+          <w:rFonts w:ascii="Courier New" w:hAnsi="Courier New" w:cs="Courier New"/>
+        </w:rPr>
+        <w:tab/>
+      </w:r>
+      <w:r>
+        <w:rPr>
+          <w:rFonts w:ascii="Courier New" w:hAnsi="Courier New" w:cs="Courier New"/>
+        </w:rPr>
+        <w:tab/>
+      </w:r>
+      <w:r>
+        <w:rPr>
+          <w:rFonts w:ascii="Courier New" w:hAnsi="Courier New" w:cs="Courier New"/>
+        </w:rPr>
+        <w:tab/>
+        <w:t>- CARROT</w:t>
+      </w:r>
+    </w:p>
+    <w:p>
+      <w:pPr>
+        <w:pStyle w:val="PlainText"/>
+        <w:rPr>
+          <w:rFonts w:ascii="Courier New" w:hAnsi="Courier New" w:cs="Courier New"/>
+        </w:rPr>
+      </w:pPr>
+      <w:r>
+        <w:rPr>
+          <w:rFonts w:ascii="Courier New" w:hAnsi="Courier New" w:cs="Courier New"/>
+        </w:rPr>
+        <w:t>Number of Pockets</w:t>
+      </w:r>
+      <w:r>
+        <w:rPr>
+          <w:rFonts w:ascii="Courier New" w:hAnsi="Courier New" w:cs="Courier New"/>
+        </w:rPr>
+        <w:tab/>
+      </w:r>
+      <w:r>
+        <w:rPr>
+          <w:rFonts w:ascii="Courier New" w:hAnsi="Courier New" w:cs="Courier New"/>
+        </w:rPr>
+        <w:tab/>
+      </w:r>
+      <w:r>
+        <w:rPr>
+          <w:rFonts w:ascii="Courier New" w:hAnsi="Courier New" w:cs="Courier New"/>
+        </w:rPr>
+        <w:tab/>
+        <w:t>- 1</w:t>
+      </w:r>
+    </w:p>
+    <w:p>
+      <w:pPr>
+        <w:pStyle w:val="PlainText"/>
+        <w:rPr>
+          <w:rFonts w:ascii="Courier New" w:hAnsi="Courier New" w:cs="Courier New"/>
+        </w:rPr>
+      </w:pPr>
+      <w:r>
+        <w:rPr>
+          <w:rFonts w:ascii="Courier New" w:hAnsi="Courier New" w:cs="Courier New"/>
+        </w:rPr>
+        <w:t>Number of KGs</w:t>
+      </w:r>
+      <w:r>
+        <w:rPr>
+          <w:rFonts w:ascii="Courier New" w:hAnsi="Courier New" w:cs="Courier New"/>
+        </w:rPr>
+        <w:tab/>
+      </w:r>
+      <w:r>
+        <w:rPr>
+          <w:rFonts w:ascii="Courier New" w:hAnsi="Courier New" w:cs="Courier New"/>
+        </w:rPr>
+        <w:tab/>
+      </w:r>
+      <w:r>
+        <w:rPr>
+          <w:rFonts w:ascii="Courier New" w:hAnsi="Courier New" w:cs="Courier New"/>
+        </w:rPr>
+        <w:tab/>
+        <w:t>- 49</w:t>
+      </w:r>
+    </w:p>
+    <w:p>
+      <w:pPr>
+        <w:pStyle w:val="PlainText"/>
+        <w:rPr>
+          <w:rFonts w:ascii="Courier New" w:hAnsi="Courier New" w:cs="Courier New"/>
+        </w:rPr>
+      </w:pPr>
+      <w:r>
+        <w:rPr>
+          <w:rFonts w:ascii="Courier New" w:hAnsi="Courier New" w:cs="Courier New"/>
+        </w:rPr>
+        <w:t>Rate</w:t>
+      </w:r>
+      <w:r>
+        <w:rPr>
+          <w:rFonts w:ascii="Courier New" w:hAnsi="Courier New" w:cs="Courier New"/>
+        </w:rPr>
+        <w:tab/>
+      </w:r>
+      <w:r>
+        <w:rPr>
+          <w:rFonts w:ascii="Courier New" w:hAnsi="Courier New" w:cs="Courier New"/>
+        </w:rPr>
+        <w:tab/>
+      </w:r>
+      <w:r>
+        <w:rPr>
+          <w:rFonts w:ascii="Courier New" w:hAnsi="Courier New" w:cs="Courier New"/>
+        </w:rPr>
+        <w:tab/>
+      </w:r>
+      <w:r>
+        <w:rPr>
+          <w:rFonts w:ascii="Courier New" w:hAnsi="Courier New" w:cs="Courier New"/>
+        </w:rPr>
+        <w:tab/>
+      </w:r>
+      <w:r>
+        <w:rPr>
+          <w:rFonts w:ascii="Courier New" w:hAnsi="Courier New" w:cs="Courier New"/>
+        </w:rPr>
+        <w:tab/>
+        <w:t>- 30</w:t>
+      </w:r>
+    </w:p>
+    <w:p>
+      <w:pPr>
+        <w:pStyle w:val="PlainText"/>
+        <w:rPr>
+          <w:rFonts w:ascii="Courier New" w:hAnsi="Courier New" w:cs="Courier New"/>
+        </w:rPr>
+      </w:pPr>
+      <w:r>
+        <w:rPr>
+          <w:rFonts w:ascii="Courier New" w:hAnsi="Courier New" w:cs="Courier New"/>
+        </w:rPr>
+        <w:t>Total Price</w:t>
+      </w:r>
+      <w:r>
+        <w:rPr>
+          <w:rFonts w:ascii="Courier New" w:hAnsi="Courier New" w:cs="Courier New"/>
+        </w:rPr>
+        <w:tab/>
+      </w:r>
+      <w:r>
+        <w:rPr>
+          <w:rFonts w:ascii="Courier New" w:hAnsi="Courier New" w:cs="Courier New"/>
+        </w:rPr>
+        <w:tab/>
+      </w:r>
+      <w:r>
+        <w:rPr>
+          <w:rFonts w:ascii="Courier New" w:hAnsi="Courier New" w:cs="Courier New"/>
+        </w:rPr>
+        <w:tab/>
+      </w:r>
+      <w:r>
+        <w:rPr>
+          <w:rFonts w:ascii="Courier New" w:hAnsi="Courier New" w:cs="Courier New"/>
+        </w:rPr>
+        <w:tab/>
+        <w:t>- 1470.0</w:t>
+      </w:r>
+    </w:p>
+    <w:p>
+      <w:pPr>
+        <w:pStyle w:val="PlainText"/>
+        <w:rPr>
+          <w:rFonts w:ascii="Courier New" w:hAnsi="Courier New" w:cs="Courier New"/>
+          <w:b/>
+        </w:rPr>
+      </w:pPr>
+      <w:r>
+        <w:rPr>
+          <w:rFonts w:ascii="Courier New" w:hAnsi="Courier New" w:cs="Courier New"/>
+          <w:b/>
+        </w:rPr>
+        <w:t>Amount balance</w:t>
+      </w:r>
+      <w:r>
+        <w:rPr>
+          <w:rFonts w:ascii="Courier New" w:hAnsi="Courier New" w:cs="Courier New"/>
+          <w:b/>
+        </w:rPr>
+        <w:tab/>
+      </w:r>
+      <w:r>
+        <w:rPr>
+          <w:rFonts w:ascii="Courier New" w:hAnsi="Courier New" w:cs="Courier New"/>
+          <w:b/>
+        </w:rPr>
+        <w:tab/>
+      </w:r>
+      <w:r>
+        <w:rPr>
+          <w:rFonts w:ascii="Courier New" w:hAnsi="Courier New" w:cs="Courier New"/>
+          <w:b/>
+        </w:rPr>
+        <w:tab/>
+        <w:t>- 4170.0</w:t>
+      </w:r>
+    </w:p>
+    <w:p>
+      <w:pPr>
+        <w:pStyle w:val="PlainText"/>
+        <w:rPr>
+          <w:rFonts w:ascii="Courier New" w:hAnsi="Courier New" w:cs="Courier New"/>
+        </w:rPr>
+      </w:pPr>
+    </w:p>
+    <w:p>
+      <w:pPr>
+        <w:pStyle w:val="PlainText"/>
+        <w:rPr>
+          <w:rFonts w:ascii="Courier New" w:hAnsi="Courier New" w:cs="Courier New"/>
+        </w:rPr>
+      </w:pPr>
+    </w:p>
+    <w:p>
+      <w:pPr>
+        <w:pStyle w:val="PlainText"/>
+        <w:rPr>
+          <w:rFonts w:ascii="Courier New" w:hAnsi="Courier New" w:cs="Courier New"/>
+        </w:rPr>
+      </w:pPr>
+    </w:p>
+    <w:p>
+      <w:pPr>
+        <w:pStyle w:val="PlainText"/>
+        <w:rPr>
+          <w:rFonts w:ascii="Courier New" w:hAnsi="Courier New" w:cs="Courier New"/>
+        </w:rPr>
+      </w:pPr>
     </w:p>
     <w:p>
       <w:pPr>

--- a/customer _details/GANGAMMA/SEP/TUMKUR/MAHADEVA/PURCHASE DETAILS.docx
+++ b/customer _details/GANGAMMA/SEP/TUMKUR/MAHADEVA/PURCHASE DETAILS.docx
@@ -25274,13 +25274,7 @@
         <w:rPr>
           <w:rFonts w:ascii="Courier New" w:hAnsi="Courier New" w:cs="Courier New"/>
         </w:rPr>
-        <w:t>SUN Sep 02</w:t>
-      </w:r>
-      <w:r>
-        <w:rPr>
-          <w:rFonts w:ascii="Courier New" w:hAnsi="Courier New" w:cs="Courier New"/>
-        </w:rPr>
-        <w:t xml:space="preserve"> 11:47:21 IST 2018</w:t>
+        <w:t>SUN Sep 02 11:47:21 IST 2018</w:t>
       </w:r>
     </w:p>
     <w:p>
@@ -25601,6 +25595,436 @@
         <w:tab/>
         <w:t>- 4170.0</w:t>
       </w:r>
+    </w:p>
+    <w:p>
+      <w:pPr>
+        <w:pStyle w:val="PlainText"/>
+        <w:rPr>
+          <w:rFonts w:ascii="Courier New" w:hAnsi="Courier New" w:cs="Courier New"/>
+          <w:b/>
+        </w:rPr>
+      </w:pPr>
+    </w:p>
+    <w:p>
+      <w:pPr>
+        <w:pStyle w:val="PlainText"/>
+        <w:rPr>
+          <w:rFonts w:ascii="Courier New" w:hAnsi="Courier New" w:cs="Courier New"/>
+        </w:rPr>
+      </w:pPr>
+      <w:r>
+        <w:rPr>
+          <w:rFonts w:ascii="Courier New" w:hAnsi="Courier New" w:cs="Courier New"/>
+        </w:rPr>
+        <w:t>SAT Sep 08</w:t>
+      </w:r>
+      <w:r>
+        <w:rPr>
+          <w:rFonts w:ascii="Courier New" w:hAnsi="Courier New" w:cs="Courier New"/>
+        </w:rPr>
+        <w:t xml:space="preserve"> 11:39:08 IST 2018</w:t>
+      </w:r>
+    </w:p>
+    <w:p>
+      <w:pPr>
+        <w:pStyle w:val="PlainText"/>
+        <w:rPr>
+          <w:rFonts w:ascii="Courier New" w:hAnsi="Courier New" w:cs="Courier New"/>
+        </w:rPr>
+      </w:pPr>
+      <w:r>
+        <w:rPr>
+          <w:rFonts w:ascii="Courier New" w:hAnsi="Courier New" w:cs="Courier New"/>
+        </w:rPr>
+        <w:t>Person Name</w:t>
+      </w:r>
+      <w:r>
+        <w:rPr>
+          <w:rFonts w:ascii="Courier New" w:hAnsi="Courier New" w:cs="Courier New"/>
+        </w:rPr>
+        <w:tab/>
+      </w:r>
+      <w:r>
+        <w:rPr>
+          <w:rFonts w:ascii="Courier New" w:hAnsi="Courier New" w:cs="Courier New"/>
+        </w:rPr>
+        <w:tab/>
+      </w:r>
+      <w:r>
+        <w:rPr>
+          <w:rFonts w:ascii="Courier New" w:hAnsi="Courier New" w:cs="Courier New"/>
+        </w:rPr>
+        <w:tab/>
+      </w:r>
+      <w:r>
+        <w:rPr>
+          <w:rFonts w:ascii="Courier New" w:hAnsi="Courier New" w:cs="Courier New"/>
+        </w:rPr>
+        <w:tab/>
+        <w:t>- MAHADEVA</w:t>
+      </w:r>
+    </w:p>
+    <w:p>
+      <w:pPr>
+        <w:pStyle w:val="PlainText"/>
+        <w:rPr>
+          <w:rFonts w:ascii="Courier New" w:hAnsi="Courier New" w:cs="Courier New"/>
+        </w:rPr>
+      </w:pPr>
+      <w:r>
+        <w:rPr>
+          <w:rFonts w:ascii="Courier New" w:hAnsi="Courier New" w:cs="Courier New"/>
+        </w:rPr>
+        <w:t>Bill number</w:t>
+      </w:r>
+      <w:r>
+        <w:rPr>
+          <w:rFonts w:ascii="Courier New" w:hAnsi="Courier New" w:cs="Courier New"/>
+        </w:rPr>
+        <w:tab/>
+      </w:r>
+      <w:r>
+        <w:rPr>
+          <w:rFonts w:ascii="Courier New" w:hAnsi="Courier New" w:cs="Courier New"/>
+        </w:rPr>
+        <w:tab/>
+      </w:r>
+      <w:r>
+        <w:rPr>
+          <w:rFonts w:ascii="Courier New" w:hAnsi="Courier New" w:cs="Courier New"/>
+        </w:rPr>
+        <w:tab/>
+      </w:r>
+      <w:r>
+        <w:rPr>
+          <w:rFonts w:ascii="Courier New" w:hAnsi="Courier New" w:cs="Courier New"/>
+        </w:rPr>
+        <w:tab/>
+        <w:t>- 7672</w:t>
+      </w:r>
+    </w:p>
+    <w:p>
+      <w:pPr>
+        <w:pStyle w:val="PlainText"/>
+        <w:rPr>
+          <w:rFonts w:ascii="Courier New" w:hAnsi="Courier New" w:cs="Courier New"/>
+        </w:rPr>
+      </w:pPr>
+      <w:r>
+        <w:rPr>
+          <w:rFonts w:ascii="Courier New" w:hAnsi="Courier New" w:cs="Courier New"/>
+        </w:rPr>
+        <w:t>---------------------------------------------------------------</w:t>
+      </w:r>
+    </w:p>
+    <w:p>
+      <w:pPr>
+        <w:pStyle w:val="PlainText"/>
+        <w:rPr>
+          <w:rFonts w:ascii="Courier New" w:hAnsi="Courier New" w:cs="Courier New"/>
+        </w:rPr>
+      </w:pPr>
+      <w:r>
+        <w:rPr>
+          <w:rFonts w:ascii="Courier New" w:hAnsi="Courier New" w:cs="Courier New"/>
+        </w:rPr>
+        <w:t>Item Name</w:t>
+      </w:r>
+      <w:r>
+        <w:rPr>
+          <w:rFonts w:ascii="Courier New" w:hAnsi="Courier New" w:cs="Courier New"/>
+        </w:rPr>
+        <w:tab/>
+      </w:r>
+      <w:r>
+        <w:rPr>
+          <w:rFonts w:ascii="Courier New" w:hAnsi="Courier New" w:cs="Courier New"/>
+        </w:rPr>
+        <w:tab/>
+      </w:r>
+      <w:r>
+        <w:rPr>
+          <w:rFonts w:ascii="Courier New" w:hAnsi="Courier New" w:cs="Courier New"/>
+        </w:rPr>
+        <w:tab/>
+      </w:r>
+      <w:r>
+        <w:rPr>
+          <w:rFonts w:ascii="Courier New" w:hAnsi="Courier New" w:cs="Courier New"/>
+        </w:rPr>
+        <w:tab/>
+        <w:t>- CARROT</w:t>
+      </w:r>
+    </w:p>
+    <w:p>
+      <w:pPr>
+        <w:pStyle w:val="PlainText"/>
+        <w:rPr>
+          <w:rFonts w:ascii="Courier New" w:hAnsi="Courier New" w:cs="Courier New"/>
+        </w:rPr>
+      </w:pPr>
+      <w:r>
+        <w:rPr>
+          <w:rFonts w:ascii="Courier New" w:hAnsi="Courier New" w:cs="Courier New"/>
+        </w:rPr>
+        <w:t>Number of Pockets</w:t>
+      </w:r>
+      <w:r>
+        <w:rPr>
+          <w:rFonts w:ascii="Courier New" w:hAnsi="Courier New" w:cs="Courier New"/>
+        </w:rPr>
+        <w:tab/>
+      </w:r>
+      <w:r>
+        <w:rPr>
+          <w:rFonts w:ascii="Courier New" w:hAnsi="Courier New" w:cs="Courier New"/>
+        </w:rPr>
+        <w:tab/>
+      </w:r>
+      <w:r>
+        <w:rPr>
+          <w:rFonts w:ascii="Courier New" w:hAnsi="Courier New" w:cs="Courier New"/>
+        </w:rPr>
+        <w:tab/>
+        <w:t>- 2</w:t>
+      </w:r>
+    </w:p>
+    <w:p>
+      <w:pPr>
+        <w:pStyle w:val="PlainText"/>
+        <w:rPr>
+          <w:rFonts w:ascii="Courier New" w:hAnsi="Courier New" w:cs="Courier New"/>
+        </w:rPr>
+      </w:pPr>
+      <w:r>
+        <w:rPr>
+          <w:rFonts w:ascii="Courier New" w:hAnsi="Courier New" w:cs="Courier New"/>
+        </w:rPr>
+        <w:t>Number of KGs</w:t>
+      </w:r>
+      <w:r>
+        <w:rPr>
+          <w:rFonts w:ascii="Courier New" w:hAnsi="Courier New" w:cs="Courier New"/>
+        </w:rPr>
+        <w:tab/>
+      </w:r>
+      <w:r>
+        <w:rPr>
+          <w:rFonts w:ascii="Courier New" w:hAnsi="Courier New" w:cs="Courier New"/>
+        </w:rPr>
+        <w:tab/>
+      </w:r>
+      <w:r>
+        <w:rPr>
+          <w:rFonts w:ascii="Courier New" w:hAnsi="Courier New" w:cs="Courier New"/>
+        </w:rPr>
+        <w:tab/>
+        <w:t>- 199</w:t>
+      </w:r>
+    </w:p>
+    <w:p>
+      <w:pPr>
+        <w:pStyle w:val="PlainText"/>
+        <w:rPr>
+          <w:rFonts w:ascii="Courier New" w:hAnsi="Courier New" w:cs="Courier New"/>
+        </w:rPr>
+      </w:pPr>
+      <w:r>
+        <w:rPr>
+          <w:rFonts w:ascii="Courier New" w:hAnsi="Courier New" w:cs="Courier New"/>
+        </w:rPr>
+        <w:t>Rate</w:t>
+      </w:r>
+      <w:r>
+        <w:rPr>
+          <w:rFonts w:ascii="Courier New" w:hAnsi="Courier New" w:cs="Courier New"/>
+        </w:rPr>
+        <w:tab/>
+      </w:r>
+      <w:r>
+        <w:rPr>
+          <w:rFonts w:ascii="Courier New" w:hAnsi="Courier New" w:cs="Courier New"/>
+        </w:rPr>
+        <w:tab/>
+      </w:r>
+      <w:r>
+        <w:rPr>
+          <w:rFonts w:ascii="Courier New" w:hAnsi="Courier New" w:cs="Courier New"/>
+        </w:rPr>
+        <w:tab/>
+      </w:r>
+      <w:r>
+        <w:rPr>
+          <w:rFonts w:ascii="Courier New" w:hAnsi="Courier New" w:cs="Courier New"/>
+        </w:rPr>
+        <w:tab/>
+      </w:r>
+      <w:r>
+        <w:rPr>
+          <w:rFonts w:ascii="Courier New" w:hAnsi="Courier New" w:cs="Courier New"/>
+        </w:rPr>
+        <w:tab/>
+        <w:t>- 25</w:t>
+      </w:r>
+    </w:p>
+    <w:p>
+      <w:pPr>
+        <w:pStyle w:val="PlainText"/>
+        <w:rPr>
+          <w:rFonts w:ascii="Courier New" w:hAnsi="Courier New" w:cs="Courier New"/>
+        </w:rPr>
+      </w:pPr>
+      <w:r>
+        <w:rPr>
+          <w:rFonts w:ascii="Courier New" w:hAnsi="Courier New" w:cs="Courier New"/>
+        </w:rPr>
+        <w:t>Total Price</w:t>
+      </w:r>
+      <w:r>
+        <w:rPr>
+          <w:rFonts w:ascii="Courier New" w:hAnsi="Courier New" w:cs="Courier New"/>
+        </w:rPr>
+        <w:tab/>
+      </w:r>
+      <w:r>
+        <w:rPr>
+          <w:rFonts w:ascii="Courier New" w:hAnsi="Courier New" w:cs="Courier New"/>
+        </w:rPr>
+        <w:tab/>
+      </w:r>
+      <w:r>
+        <w:rPr>
+          <w:rFonts w:ascii="Courier New" w:hAnsi="Courier New" w:cs="Courier New"/>
+        </w:rPr>
+        <w:tab/>
+      </w:r>
+      <w:r>
+        <w:rPr>
+          <w:rFonts w:ascii="Courier New" w:hAnsi="Courier New" w:cs="Courier New"/>
+        </w:rPr>
+        <w:tab/>
+        <w:t>- 4975.0</w:t>
+      </w:r>
+    </w:p>
+    <w:p>
+      <w:pPr>
+        <w:pStyle w:val="PlainText"/>
+        <w:rPr>
+          <w:rFonts w:ascii="Courier New" w:hAnsi="Courier New" w:cs="Courier New"/>
+          <w:color w:val="FF0000"/>
+        </w:rPr>
+      </w:pPr>
+      <w:r>
+        <w:rPr>
+          <w:rFonts w:ascii="Courier New" w:hAnsi="Courier New" w:cs="Courier New"/>
+          <w:color w:val="FF0000"/>
+        </w:rPr>
+        <w:t>Amount Received</w:t>
+      </w:r>
+      <w:r>
+        <w:rPr>
+          <w:rFonts w:ascii="Courier New" w:hAnsi="Courier New" w:cs="Courier New"/>
+          <w:color w:val="FF0000"/>
+        </w:rPr>
+        <w:tab/>
+      </w:r>
+      <w:r>
+        <w:rPr>
+          <w:rFonts w:ascii="Courier New" w:hAnsi="Courier New" w:cs="Courier New"/>
+          <w:color w:val="FF0000"/>
+        </w:rPr>
+        <w:tab/>
+      </w:r>
+      <w:r>
+        <w:rPr>
+          <w:rFonts w:ascii="Courier New" w:hAnsi="Courier New" w:cs="Courier New"/>
+          <w:color w:val="FF0000"/>
+        </w:rPr>
+        <w:tab/>
+        <w:t>- 4170</w:t>
+      </w:r>
+    </w:p>
+    <w:p>
+      <w:pPr>
+        <w:pStyle w:val="PlainText"/>
+        <w:rPr>
+          <w:rFonts w:ascii="Courier New" w:hAnsi="Courier New" w:cs="Courier New"/>
+          <w:b/>
+        </w:rPr>
+      </w:pPr>
+      <w:r>
+        <w:rPr>
+          <w:rFonts w:ascii="Courier New" w:hAnsi="Courier New" w:cs="Courier New"/>
+          <w:b/>
+        </w:rPr>
+        <w:t>Amount balance</w:t>
+      </w:r>
+      <w:r>
+        <w:rPr>
+          <w:rFonts w:ascii="Courier New" w:hAnsi="Courier New" w:cs="Courier New"/>
+          <w:b/>
+        </w:rPr>
+        <w:tab/>
+      </w:r>
+      <w:r>
+        <w:rPr>
+          <w:rFonts w:ascii="Courier New" w:hAnsi="Courier New" w:cs="Courier New"/>
+          <w:b/>
+        </w:rPr>
+        <w:tab/>
+      </w:r>
+      <w:r>
+        <w:rPr>
+          <w:rFonts w:ascii="Courier New" w:hAnsi="Courier New" w:cs="Courier New"/>
+          <w:b/>
+        </w:rPr>
+        <w:tab/>
+        <w:t>- 4975.0</w:t>
+      </w:r>
+    </w:p>
+    <w:p>
+      <w:pPr>
+        <w:pStyle w:val="PlainText"/>
+        <w:rPr>
+          <w:rFonts w:ascii="Courier New" w:hAnsi="Courier New" w:cs="Courier New"/>
+        </w:rPr>
+      </w:pPr>
+      <w:r>
+        <w:rPr>
+          <w:rFonts w:ascii="Courier New" w:hAnsi="Courier New" w:cs="Courier New"/>
+        </w:rPr>
+        <w:t>Amount Received mode</w:t>
+      </w:r>
+      <w:r>
+        <w:rPr>
+          <w:rFonts w:ascii="Courier New" w:hAnsi="Courier New" w:cs="Courier New"/>
+        </w:rPr>
+        <w:tab/>
+      </w:r>
+      <w:r>
+        <w:rPr>
+          <w:rFonts w:ascii="Courier New" w:hAnsi="Courier New" w:cs="Courier New"/>
+        </w:rPr>
+        <w:tab/>
+        <w:t>- CASH</w:t>
+      </w:r>
+    </w:p>
+    <w:p>
+      <w:pPr>
+        <w:pStyle w:val="PlainText"/>
+        <w:rPr>
+          <w:rFonts w:ascii="Courier New" w:hAnsi="Courier New" w:cs="Courier New"/>
+        </w:rPr>
+      </w:pPr>
+    </w:p>
+    <w:p>
+      <w:pPr>
+        <w:pStyle w:val="PlainText"/>
+        <w:rPr>
+          <w:rFonts w:ascii="Courier New" w:hAnsi="Courier New" w:cs="Courier New"/>
+          <w:b/>
+        </w:rPr>
+      </w:pPr>
     </w:p>
     <w:p>
       <w:pPr>

--- a/customer _details/GANGAMMA/SEP/TUMKUR/MAHADEVA/PURCHASE DETAILS.docx
+++ b/customer _details/GANGAMMA/SEP/TUMKUR/MAHADEVA/PURCHASE DETAILS.docx
@@ -25616,13 +25616,7 @@
         <w:rPr>
           <w:rFonts w:ascii="Courier New" w:hAnsi="Courier New" w:cs="Courier New"/>
         </w:rPr>
-        <w:t>SAT Sep 08</w:t>
-      </w:r>
-      <w:r>
-        <w:rPr>
-          <w:rFonts w:ascii="Courier New" w:hAnsi="Courier New" w:cs="Courier New"/>
-        </w:rPr>
-        <w:t xml:space="preserve"> 11:39:08 IST 2018</w:t>
+        <w:t>SAT Sep 08 11:39:08 IST 2018</w:t>
       </w:r>
     </w:p>
     <w:p>
@@ -26008,6 +26002,434 @@
         <w:tab/>
         <w:t>- CASH</w:t>
       </w:r>
+    </w:p>
+    <w:p>
+      <w:pPr>
+        <w:pStyle w:val="PlainText"/>
+        <w:rPr>
+          <w:rFonts w:ascii="Courier New" w:hAnsi="Courier New" w:cs="Courier New"/>
+        </w:rPr>
+      </w:pPr>
+    </w:p>
+    <w:p>
+      <w:pPr>
+        <w:pStyle w:val="PlainText"/>
+        <w:rPr>
+          <w:rFonts w:ascii="Courier New" w:hAnsi="Courier New" w:cs="Courier New"/>
+        </w:rPr>
+      </w:pPr>
+      <w:r>
+        <w:rPr>
+          <w:rFonts w:ascii="Courier New" w:hAnsi="Courier New" w:cs="Courier New"/>
+        </w:rPr>
+        <w:t>Sat Sep 15</w:t>
+      </w:r>
+      <w:r>
+        <w:rPr>
+          <w:rFonts w:ascii="Courier New" w:hAnsi="Courier New" w:cs="Courier New"/>
+        </w:rPr>
+        <w:t xml:space="preserve"> 14:12:18 IST 2018</w:t>
+      </w:r>
+    </w:p>
+    <w:p>
+      <w:pPr>
+        <w:pStyle w:val="PlainText"/>
+        <w:rPr>
+          <w:rFonts w:ascii="Courier New" w:hAnsi="Courier New" w:cs="Courier New"/>
+        </w:rPr>
+      </w:pPr>
+      <w:r>
+        <w:rPr>
+          <w:rFonts w:ascii="Courier New" w:hAnsi="Courier New" w:cs="Courier New"/>
+        </w:rPr>
+        <w:t>Person Name</w:t>
+      </w:r>
+      <w:r>
+        <w:rPr>
+          <w:rFonts w:ascii="Courier New" w:hAnsi="Courier New" w:cs="Courier New"/>
+        </w:rPr>
+        <w:tab/>
+      </w:r>
+      <w:r>
+        <w:rPr>
+          <w:rFonts w:ascii="Courier New" w:hAnsi="Courier New" w:cs="Courier New"/>
+        </w:rPr>
+        <w:tab/>
+      </w:r>
+      <w:r>
+        <w:rPr>
+          <w:rFonts w:ascii="Courier New" w:hAnsi="Courier New" w:cs="Courier New"/>
+        </w:rPr>
+        <w:tab/>
+      </w:r>
+      <w:r>
+        <w:rPr>
+          <w:rFonts w:ascii="Courier New" w:hAnsi="Courier New" w:cs="Courier New"/>
+        </w:rPr>
+        <w:tab/>
+        <w:t>- MAHADEVA</w:t>
+      </w:r>
+    </w:p>
+    <w:p>
+      <w:pPr>
+        <w:pStyle w:val="PlainText"/>
+        <w:rPr>
+          <w:rFonts w:ascii="Courier New" w:hAnsi="Courier New" w:cs="Courier New"/>
+        </w:rPr>
+      </w:pPr>
+      <w:r>
+        <w:rPr>
+          <w:rFonts w:ascii="Courier New" w:hAnsi="Courier New" w:cs="Courier New"/>
+        </w:rPr>
+        <w:t>Bill number</w:t>
+      </w:r>
+      <w:r>
+        <w:rPr>
+          <w:rFonts w:ascii="Courier New" w:hAnsi="Courier New" w:cs="Courier New"/>
+        </w:rPr>
+        <w:tab/>
+      </w:r>
+      <w:r>
+        <w:rPr>
+          <w:rFonts w:ascii="Courier New" w:hAnsi="Courier New" w:cs="Courier New"/>
+        </w:rPr>
+        <w:tab/>
+      </w:r>
+      <w:r>
+        <w:rPr>
+          <w:rFonts w:ascii="Courier New" w:hAnsi="Courier New" w:cs="Courier New"/>
+        </w:rPr>
+        <w:tab/>
+      </w:r>
+      <w:r>
+        <w:rPr>
+          <w:rFonts w:ascii="Courier New" w:hAnsi="Courier New" w:cs="Courier New"/>
+        </w:rPr>
+        <w:tab/>
+        <w:t>- 7828</w:t>
+      </w:r>
+    </w:p>
+    <w:p>
+      <w:pPr>
+        <w:pStyle w:val="PlainText"/>
+        <w:rPr>
+          <w:rFonts w:ascii="Courier New" w:hAnsi="Courier New" w:cs="Courier New"/>
+        </w:rPr>
+      </w:pPr>
+      <w:r>
+        <w:rPr>
+          <w:rFonts w:ascii="Courier New" w:hAnsi="Courier New" w:cs="Courier New"/>
+        </w:rPr>
+        <w:t>---------------------------------------------------------------</w:t>
+      </w:r>
+    </w:p>
+    <w:p>
+      <w:pPr>
+        <w:pStyle w:val="PlainText"/>
+        <w:rPr>
+          <w:rFonts w:ascii="Courier New" w:hAnsi="Courier New" w:cs="Courier New"/>
+        </w:rPr>
+      </w:pPr>
+      <w:r>
+        <w:rPr>
+          <w:rFonts w:ascii="Courier New" w:hAnsi="Courier New" w:cs="Courier New"/>
+        </w:rPr>
+        <w:t>Item Name</w:t>
+      </w:r>
+      <w:r>
+        <w:rPr>
+          <w:rFonts w:ascii="Courier New" w:hAnsi="Courier New" w:cs="Courier New"/>
+        </w:rPr>
+        <w:tab/>
+      </w:r>
+      <w:r>
+        <w:rPr>
+          <w:rFonts w:ascii="Courier New" w:hAnsi="Courier New" w:cs="Courier New"/>
+        </w:rPr>
+        <w:tab/>
+      </w:r>
+      <w:r>
+        <w:rPr>
+          <w:rFonts w:ascii="Courier New" w:hAnsi="Courier New" w:cs="Courier New"/>
+        </w:rPr>
+        <w:tab/>
+      </w:r>
+      <w:r>
+        <w:rPr>
+          <w:rFonts w:ascii="Courier New" w:hAnsi="Courier New" w:cs="Courier New"/>
+        </w:rPr>
+        <w:tab/>
+        <w:t>- CARRT</w:t>
+      </w:r>
+    </w:p>
+    <w:p>
+      <w:pPr>
+        <w:pStyle w:val="PlainText"/>
+        <w:rPr>
+          <w:rFonts w:ascii="Courier New" w:hAnsi="Courier New" w:cs="Courier New"/>
+        </w:rPr>
+      </w:pPr>
+      <w:r>
+        <w:rPr>
+          <w:rFonts w:ascii="Courier New" w:hAnsi="Courier New" w:cs="Courier New"/>
+        </w:rPr>
+        <w:t>Number of Pockets</w:t>
+      </w:r>
+      <w:r>
+        <w:rPr>
+          <w:rFonts w:ascii="Courier New" w:hAnsi="Courier New" w:cs="Courier New"/>
+        </w:rPr>
+        <w:tab/>
+      </w:r>
+      <w:r>
+        <w:rPr>
+          <w:rFonts w:ascii="Courier New" w:hAnsi="Courier New" w:cs="Courier New"/>
+        </w:rPr>
+        <w:tab/>
+      </w:r>
+      <w:r>
+        <w:rPr>
+          <w:rFonts w:ascii="Courier New" w:hAnsi="Courier New" w:cs="Courier New"/>
+        </w:rPr>
+        <w:tab/>
+        <w:t>- 2</w:t>
+      </w:r>
+    </w:p>
+    <w:p>
+      <w:pPr>
+        <w:pStyle w:val="PlainText"/>
+        <w:rPr>
+          <w:rFonts w:ascii="Courier New" w:hAnsi="Courier New" w:cs="Courier New"/>
+        </w:rPr>
+      </w:pPr>
+      <w:r>
+        <w:rPr>
+          <w:rFonts w:ascii="Courier New" w:hAnsi="Courier New" w:cs="Courier New"/>
+        </w:rPr>
+        <w:t>Number of KGs</w:t>
+      </w:r>
+      <w:r>
+        <w:rPr>
+          <w:rFonts w:ascii="Courier New" w:hAnsi="Courier New" w:cs="Courier New"/>
+        </w:rPr>
+        <w:tab/>
+      </w:r>
+      <w:r>
+        <w:rPr>
+          <w:rFonts w:ascii="Courier New" w:hAnsi="Courier New" w:cs="Courier New"/>
+        </w:rPr>
+        <w:tab/>
+      </w:r>
+      <w:r>
+        <w:rPr>
+          <w:rFonts w:ascii="Courier New" w:hAnsi="Courier New" w:cs="Courier New"/>
+        </w:rPr>
+        <w:tab/>
+        <w:t>- 166</w:t>
+      </w:r>
+    </w:p>
+    <w:p>
+      <w:pPr>
+        <w:pStyle w:val="PlainText"/>
+        <w:rPr>
+          <w:rFonts w:ascii="Courier New" w:hAnsi="Courier New" w:cs="Courier New"/>
+        </w:rPr>
+      </w:pPr>
+      <w:r>
+        <w:rPr>
+          <w:rFonts w:ascii="Courier New" w:hAnsi="Courier New" w:cs="Courier New"/>
+        </w:rPr>
+        <w:t>Rate</w:t>
+      </w:r>
+      <w:r>
+        <w:rPr>
+          <w:rFonts w:ascii="Courier New" w:hAnsi="Courier New" w:cs="Courier New"/>
+        </w:rPr>
+        <w:tab/>
+      </w:r>
+      <w:r>
+        <w:rPr>
+          <w:rFonts w:ascii="Courier New" w:hAnsi="Courier New" w:cs="Courier New"/>
+        </w:rPr>
+        <w:tab/>
+      </w:r>
+      <w:r>
+        <w:rPr>
+          <w:rFonts w:ascii="Courier New" w:hAnsi="Courier New" w:cs="Courier New"/>
+        </w:rPr>
+        <w:tab/>
+      </w:r>
+      <w:r>
+        <w:rPr>
+          <w:rFonts w:ascii="Courier New" w:hAnsi="Courier New" w:cs="Courier New"/>
+        </w:rPr>
+        <w:tab/>
+      </w:r>
+      <w:r>
+        <w:rPr>
+          <w:rFonts w:ascii="Courier New" w:hAnsi="Courier New" w:cs="Courier New"/>
+        </w:rPr>
+        <w:tab/>
+        <w:t>- 26</w:t>
+      </w:r>
+    </w:p>
+    <w:p>
+      <w:pPr>
+        <w:pStyle w:val="PlainText"/>
+        <w:rPr>
+          <w:rFonts w:ascii="Courier New" w:hAnsi="Courier New" w:cs="Courier New"/>
+        </w:rPr>
+      </w:pPr>
+      <w:r>
+        <w:rPr>
+          <w:rFonts w:ascii="Courier New" w:hAnsi="Courier New" w:cs="Courier New"/>
+        </w:rPr>
+        <w:t>Total Price</w:t>
+      </w:r>
+      <w:r>
+        <w:rPr>
+          <w:rFonts w:ascii="Courier New" w:hAnsi="Courier New" w:cs="Courier New"/>
+        </w:rPr>
+        <w:tab/>
+      </w:r>
+      <w:r>
+        <w:rPr>
+          <w:rFonts w:ascii="Courier New" w:hAnsi="Courier New" w:cs="Courier New"/>
+        </w:rPr>
+        <w:tab/>
+      </w:r>
+      <w:r>
+        <w:rPr>
+          <w:rFonts w:ascii="Courier New" w:hAnsi="Courier New" w:cs="Courier New"/>
+        </w:rPr>
+        <w:tab/>
+      </w:r>
+      <w:r>
+        <w:rPr>
+          <w:rFonts w:ascii="Courier New" w:hAnsi="Courier New" w:cs="Courier New"/>
+        </w:rPr>
+        <w:tab/>
+        <w:t>- 4316.0</w:t>
+      </w:r>
+    </w:p>
+    <w:p>
+      <w:pPr>
+        <w:pStyle w:val="PlainText"/>
+        <w:rPr>
+          <w:rFonts w:ascii="Courier New" w:hAnsi="Courier New" w:cs="Courier New"/>
+          <w:color w:val="FF0000"/>
+        </w:rPr>
+      </w:pPr>
+      <w:r>
+        <w:rPr>
+          <w:rFonts w:ascii="Courier New" w:hAnsi="Courier New" w:cs="Courier New"/>
+          <w:color w:val="FF0000"/>
+        </w:rPr>
+        <w:t>Amount Received</w:t>
+      </w:r>
+      <w:r>
+        <w:rPr>
+          <w:rFonts w:ascii="Courier New" w:hAnsi="Courier New" w:cs="Courier New"/>
+          <w:color w:val="FF0000"/>
+        </w:rPr>
+        <w:tab/>
+      </w:r>
+      <w:r>
+        <w:rPr>
+          <w:rFonts w:ascii="Courier New" w:hAnsi="Courier New" w:cs="Courier New"/>
+          <w:color w:val="FF0000"/>
+        </w:rPr>
+        <w:tab/>
+      </w:r>
+      <w:r>
+        <w:rPr>
+          <w:rFonts w:ascii="Courier New" w:hAnsi="Courier New" w:cs="Courier New"/>
+          <w:color w:val="FF0000"/>
+        </w:rPr>
+        <w:tab/>
+        <w:t>- 4975</w:t>
+      </w:r>
+    </w:p>
+    <w:p>
+      <w:pPr>
+        <w:pStyle w:val="PlainText"/>
+        <w:rPr>
+          <w:rFonts w:ascii="Courier New" w:hAnsi="Courier New" w:cs="Courier New"/>
+          <w:b/>
+        </w:rPr>
+      </w:pPr>
+      <w:r>
+        <w:rPr>
+          <w:rFonts w:ascii="Courier New" w:hAnsi="Courier New" w:cs="Courier New"/>
+          <w:b/>
+        </w:rPr>
+        <w:t>Amount balance</w:t>
+      </w:r>
+      <w:r>
+        <w:rPr>
+          <w:rFonts w:ascii="Courier New" w:hAnsi="Courier New" w:cs="Courier New"/>
+          <w:b/>
+        </w:rPr>
+        <w:tab/>
+      </w:r>
+      <w:r>
+        <w:rPr>
+          <w:rFonts w:ascii="Courier New" w:hAnsi="Courier New" w:cs="Courier New"/>
+          <w:b/>
+        </w:rPr>
+        <w:tab/>
+      </w:r>
+      <w:r>
+        <w:rPr>
+          <w:rFonts w:ascii="Courier New" w:hAnsi="Courier New" w:cs="Courier New"/>
+          <w:b/>
+        </w:rPr>
+        <w:tab/>
+        <w:t>- 4316.0</w:t>
+      </w:r>
+    </w:p>
+    <w:p>
+      <w:pPr>
+        <w:pStyle w:val="PlainText"/>
+        <w:rPr>
+          <w:rFonts w:ascii="Courier New" w:hAnsi="Courier New" w:cs="Courier New"/>
+        </w:rPr>
+      </w:pPr>
+      <w:r>
+        <w:rPr>
+          <w:rFonts w:ascii="Courier New" w:hAnsi="Courier New" w:cs="Courier New"/>
+        </w:rPr>
+        <w:t>Amount Received mode</w:t>
+      </w:r>
+      <w:r>
+        <w:rPr>
+          <w:rFonts w:ascii="Courier New" w:hAnsi="Courier New" w:cs="Courier New"/>
+        </w:rPr>
+        <w:tab/>
+      </w:r>
+      <w:r>
+        <w:rPr>
+          <w:rFonts w:ascii="Courier New" w:hAnsi="Courier New" w:cs="Courier New"/>
+        </w:rPr>
+        <w:tab/>
+        <w:t>- CASH</w:t>
+      </w:r>
+    </w:p>
+    <w:p>
+      <w:pPr>
+        <w:pStyle w:val="PlainText"/>
+        <w:rPr>
+          <w:rFonts w:ascii="Courier New" w:hAnsi="Courier New" w:cs="Courier New"/>
+        </w:rPr>
+      </w:pPr>
+    </w:p>
+    <w:p>
+      <w:pPr>
+        <w:pStyle w:val="PlainText"/>
+        <w:rPr>
+          <w:rFonts w:ascii="Courier New" w:hAnsi="Courier New" w:cs="Courier New"/>
+        </w:rPr>
+      </w:pPr>
     </w:p>
     <w:p>
       <w:pPr>

--- a/customer _details/GANGAMMA/SEP/TUMKUR/MAHADEVA/PURCHASE DETAILS.docx
+++ b/customer _details/GANGAMMA/SEP/TUMKUR/MAHADEVA/PURCHASE DETAILS.docx
@@ -26022,13 +26022,7 @@
         <w:rPr>
           <w:rFonts w:ascii="Courier New" w:hAnsi="Courier New" w:cs="Courier New"/>
         </w:rPr>
-        <w:t>Sat Sep 15</w:t>
-      </w:r>
-      <w:r>
-        <w:rPr>
-          <w:rFonts w:ascii="Courier New" w:hAnsi="Courier New" w:cs="Courier New"/>
-        </w:rPr>
-        <w:t xml:space="preserve"> 14:12:18 IST 2018</w:t>
+        <w:t>Sat Sep 15 14:12:18 IST 2018</w:t>
       </w:r>
     </w:p>
     <w:p>
@@ -26414,6 +26408,791 @@
         <w:tab/>
         <w:t>- CASH</w:t>
       </w:r>
+    </w:p>
+    <w:p>
+      <w:pPr>
+        <w:pStyle w:val="PlainText"/>
+        <w:rPr>
+          <w:rFonts w:ascii="Courier New" w:hAnsi="Courier New" w:cs="Courier New"/>
+        </w:rPr>
+      </w:pPr>
+    </w:p>
+    <w:p>
+      <w:pPr>
+        <w:pStyle w:val="PlainText"/>
+        <w:rPr>
+          <w:rFonts w:ascii="Courier New" w:hAnsi="Courier New" w:cs="Courier New"/>
+        </w:rPr>
+      </w:pPr>
+      <w:r>
+        <w:rPr>
+          <w:rFonts w:ascii="Courier New" w:hAnsi="Courier New" w:cs="Courier New"/>
+        </w:rPr>
+        <w:t>Sat Sep 22 11:37:53 IST 2018</w:t>
+      </w:r>
+    </w:p>
+    <w:p>
+      <w:pPr>
+        <w:pStyle w:val="PlainText"/>
+        <w:rPr>
+          <w:rFonts w:ascii="Courier New" w:hAnsi="Courier New" w:cs="Courier New"/>
+        </w:rPr>
+      </w:pPr>
+      <w:r>
+        <w:rPr>
+          <w:rFonts w:ascii="Courier New" w:hAnsi="Courier New" w:cs="Courier New"/>
+        </w:rPr>
+        <w:t>Person Name</w:t>
+      </w:r>
+      <w:r>
+        <w:rPr>
+          <w:rFonts w:ascii="Courier New" w:hAnsi="Courier New" w:cs="Courier New"/>
+        </w:rPr>
+        <w:tab/>
+      </w:r>
+      <w:r>
+        <w:rPr>
+          <w:rFonts w:ascii="Courier New" w:hAnsi="Courier New" w:cs="Courier New"/>
+        </w:rPr>
+        <w:tab/>
+      </w:r>
+      <w:r>
+        <w:rPr>
+          <w:rFonts w:ascii="Courier New" w:hAnsi="Courier New" w:cs="Courier New"/>
+        </w:rPr>
+        <w:tab/>
+      </w:r>
+      <w:r>
+        <w:rPr>
+          <w:rFonts w:ascii="Courier New" w:hAnsi="Courier New" w:cs="Courier New"/>
+        </w:rPr>
+        <w:tab/>
+        <w:t>- MAHADEVA</w:t>
+      </w:r>
+    </w:p>
+    <w:p>
+      <w:pPr>
+        <w:pStyle w:val="PlainText"/>
+        <w:rPr>
+          <w:rFonts w:ascii="Courier New" w:hAnsi="Courier New" w:cs="Courier New"/>
+        </w:rPr>
+      </w:pPr>
+      <w:r>
+        <w:rPr>
+          <w:rFonts w:ascii="Courier New" w:hAnsi="Courier New" w:cs="Courier New"/>
+        </w:rPr>
+        <w:t>Bill number</w:t>
+      </w:r>
+      <w:r>
+        <w:rPr>
+          <w:rFonts w:ascii="Courier New" w:hAnsi="Courier New" w:cs="Courier New"/>
+        </w:rPr>
+        <w:tab/>
+      </w:r>
+      <w:r>
+        <w:rPr>
+          <w:rFonts w:ascii="Courier New" w:hAnsi="Courier New" w:cs="Courier New"/>
+        </w:rPr>
+        <w:tab/>
+      </w:r>
+      <w:r>
+        <w:rPr>
+          <w:rFonts w:ascii="Courier New" w:hAnsi="Courier New" w:cs="Courier New"/>
+        </w:rPr>
+        <w:tab/>
+      </w:r>
+      <w:r>
+        <w:rPr>
+          <w:rFonts w:ascii="Courier New" w:hAnsi="Courier New" w:cs="Courier New"/>
+        </w:rPr>
+        <w:tab/>
+        <w:t>- 7957</w:t>
+      </w:r>
+    </w:p>
+    <w:p>
+      <w:pPr>
+        <w:pStyle w:val="PlainText"/>
+        <w:rPr>
+          <w:rFonts w:ascii="Courier New" w:hAnsi="Courier New" w:cs="Courier New"/>
+        </w:rPr>
+      </w:pPr>
+      <w:r>
+        <w:rPr>
+          <w:rFonts w:ascii="Courier New" w:hAnsi="Courier New" w:cs="Courier New"/>
+        </w:rPr>
+        <w:t>---------------------------------------------------------------</w:t>
+      </w:r>
+    </w:p>
+    <w:p>
+      <w:pPr>
+        <w:pStyle w:val="PlainText"/>
+        <w:rPr>
+          <w:rFonts w:ascii="Courier New" w:hAnsi="Courier New" w:cs="Courier New"/>
+        </w:rPr>
+      </w:pPr>
+      <w:r>
+        <w:rPr>
+          <w:rFonts w:ascii="Courier New" w:hAnsi="Courier New" w:cs="Courier New"/>
+        </w:rPr>
+        <w:t>Item Name</w:t>
+      </w:r>
+      <w:r>
+        <w:rPr>
+          <w:rFonts w:ascii="Courier New" w:hAnsi="Courier New" w:cs="Courier New"/>
+        </w:rPr>
+        <w:tab/>
+      </w:r>
+      <w:r>
+        <w:rPr>
+          <w:rFonts w:ascii="Courier New" w:hAnsi="Courier New" w:cs="Courier New"/>
+        </w:rPr>
+        <w:tab/>
+      </w:r>
+      <w:r>
+        <w:rPr>
+          <w:rFonts w:ascii="Courier New" w:hAnsi="Courier New" w:cs="Courier New"/>
+        </w:rPr>
+        <w:tab/>
+      </w:r>
+      <w:r>
+        <w:rPr>
+          <w:rFonts w:ascii="Courier New" w:hAnsi="Courier New" w:cs="Courier New"/>
+        </w:rPr>
+        <w:tab/>
+        <w:t>- CARROT</w:t>
+      </w:r>
+    </w:p>
+    <w:p>
+      <w:pPr>
+        <w:pStyle w:val="PlainText"/>
+        <w:rPr>
+          <w:rFonts w:ascii="Courier New" w:hAnsi="Courier New" w:cs="Courier New"/>
+        </w:rPr>
+      </w:pPr>
+      <w:r>
+        <w:rPr>
+          <w:rFonts w:ascii="Courier New" w:hAnsi="Courier New" w:cs="Courier New"/>
+        </w:rPr>
+        <w:t>Number of Pockets</w:t>
+      </w:r>
+      <w:r>
+        <w:rPr>
+          <w:rFonts w:ascii="Courier New" w:hAnsi="Courier New" w:cs="Courier New"/>
+        </w:rPr>
+        <w:tab/>
+      </w:r>
+      <w:r>
+        <w:rPr>
+          <w:rFonts w:ascii="Courier New" w:hAnsi="Courier New" w:cs="Courier New"/>
+        </w:rPr>
+        <w:tab/>
+      </w:r>
+      <w:r>
+        <w:rPr>
+          <w:rFonts w:ascii="Courier New" w:hAnsi="Courier New" w:cs="Courier New"/>
+        </w:rPr>
+        <w:tab/>
+        <w:t>- 2</w:t>
+      </w:r>
+    </w:p>
+    <w:p>
+      <w:pPr>
+        <w:pStyle w:val="PlainText"/>
+        <w:rPr>
+          <w:rFonts w:ascii="Courier New" w:hAnsi="Courier New" w:cs="Courier New"/>
+        </w:rPr>
+      </w:pPr>
+      <w:r>
+        <w:rPr>
+          <w:rFonts w:ascii="Courier New" w:hAnsi="Courier New" w:cs="Courier New"/>
+        </w:rPr>
+        <w:t>Number of KGs</w:t>
+      </w:r>
+      <w:r>
+        <w:rPr>
+          <w:rFonts w:ascii="Courier New" w:hAnsi="Courier New" w:cs="Courier New"/>
+        </w:rPr>
+        <w:tab/>
+      </w:r>
+      <w:r>
+        <w:rPr>
+          <w:rFonts w:ascii="Courier New" w:hAnsi="Courier New" w:cs="Courier New"/>
+        </w:rPr>
+        <w:tab/>
+      </w:r>
+      <w:r>
+        <w:rPr>
+          <w:rFonts w:ascii="Courier New" w:hAnsi="Courier New" w:cs="Courier New"/>
+        </w:rPr>
+        <w:tab/>
+        <w:t>- 162</w:t>
+      </w:r>
+    </w:p>
+    <w:p>
+      <w:pPr>
+        <w:pStyle w:val="PlainText"/>
+        <w:rPr>
+          <w:rFonts w:ascii="Courier New" w:hAnsi="Courier New" w:cs="Courier New"/>
+        </w:rPr>
+      </w:pPr>
+      <w:r>
+        <w:rPr>
+          <w:rFonts w:ascii="Courier New" w:hAnsi="Courier New" w:cs="Courier New"/>
+        </w:rPr>
+        <w:t>Rate</w:t>
+      </w:r>
+      <w:r>
+        <w:rPr>
+          <w:rFonts w:ascii="Courier New" w:hAnsi="Courier New" w:cs="Courier New"/>
+        </w:rPr>
+        <w:tab/>
+      </w:r>
+      <w:r>
+        <w:rPr>
+          <w:rFonts w:ascii="Courier New" w:hAnsi="Courier New" w:cs="Courier New"/>
+        </w:rPr>
+        <w:tab/>
+      </w:r>
+      <w:r>
+        <w:rPr>
+          <w:rFonts w:ascii="Courier New" w:hAnsi="Courier New" w:cs="Courier New"/>
+        </w:rPr>
+        <w:tab/>
+      </w:r>
+      <w:r>
+        <w:rPr>
+          <w:rFonts w:ascii="Courier New" w:hAnsi="Courier New" w:cs="Courier New"/>
+        </w:rPr>
+        <w:tab/>
+      </w:r>
+      <w:r>
+        <w:rPr>
+          <w:rFonts w:ascii="Courier New" w:hAnsi="Courier New" w:cs="Courier New"/>
+        </w:rPr>
+        <w:tab/>
+        <w:t>- 28</w:t>
+      </w:r>
+    </w:p>
+    <w:p>
+      <w:pPr>
+        <w:pStyle w:val="PlainText"/>
+        <w:rPr>
+          <w:rFonts w:ascii="Courier New" w:hAnsi="Courier New" w:cs="Courier New"/>
+        </w:rPr>
+      </w:pPr>
+      <w:r>
+        <w:rPr>
+          <w:rFonts w:ascii="Courier New" w:hAnsi="Courier New" w:cs="Courier New"/>
+        </w:rPr>
+        <w:t>Total Price</w:t>
+      </w:r>
+      <w:r>
+        <w:rPr>
+          <w:rFonts w:ascii="Courier New" w:hAnsi="Courier New" w:cs="Courier New"/>
+        </w:rPr>
+        <w:tab/>
+      </w:r>
+      <w:r>
+        <w:rPr>
+          <w:rFonts w:ascii="Courier New" w:hAnsi="Courier New" w:cs="Courier New"/>
+        </w:rPr>
+        <w:tab/>
+      </w:r>
+      <w:r>
+        <w:rPr>
+          <w:rFonts w:ascii="Courier New" w:hAnsi="Courier New" w:cs="Courier New"/>
+        </w:rPr>
+        <w:tab/>
+      </w:r>
+      <w:r>
+        <w:rPr>
+          <w:rFonts w:ascii="Courier New" w:hAnsi="Courier New" w:cs="Courier New"/>
+        </w:rPr>
+        <w:tab/>
+        <w:t>- 4536.0</w:t>
+      </w:r>
+    </w:p>
+    <w:p>
+      <w:pPr>
+        <w:pStyle w:val="PlainText"/>
+        <w:rPr>
+          <w:rFonts w:ascii="Courier New" w:hAnsi="Courier New" w:cs="Courier New"/>
+          <w:color w:val="FF0000"/>
+        </w:rPr>
+      </w:pPr>
+      <w:r>
+        <w:rPr>
+          <w:rFonts w:ascii="Courier New" w:hAnsi="Courier New" w:cs="Courier New"/>
+          <w:color w:val="FF0000"/>
+        </w:rPr>
+        <w:t>Amount Received</w:t>
+      </w:r>
+      <w:r>
+        <w:rPr>
+          <w:rFonts w:ascii="Courier New" w:hAnsi="Courier New" w:cs="Courier New"/>
+          <w:color w:val="FF0000"/>
+        </w:rPr>
+        <w:tab/>
+      </w:r>
+      <w:r>
+        <w:rPr>
+          <w:rFonts w:ascii="Courier New" w:hAnsi="Courier New" w:cs="Courier New"/>
+          <w:color w:val="FF0000"/>
+        </w:rPr>
+        <w:tab/>
+      </w:r>
+      <w:r>
+        <w:rPr>
+          <w:rFonts w:ascii="Courier New" w:hAnsi="Courier New" w:cs="Courier New"/>
+          <w:color w:val="FF0000"/>
+        </w:rPr>
+        <w:tab/>
+        <w:t>- 4316</w:t>
+      </w:r>
+    </w:p>
+    <w:p>
+      <w:pPr>
+        <w:pStyle w:val="PlainText"/>
+        <w:rPr>
+          <w:rFonts w:ascii="Courier New" w:hAnsi="Courier New" w:cs="Courier New"/>
+          <w:b/>
+        </w:rPr>
+      </w:pPr>
+      <w:r>
+        <w:rPr>
+          <w:rFonts w:ascii="Courier New" w:hAnsi="Courier New" w:cs="Courier New"/>
+          <w:b/>
+        </w:rPr>
+        <w:t>Amount balance</w:t>
+      </w:r>
+      <w:r>
+        <w:rPr>
+          <w:rFonts w:ascii="Courier New" w:hAnsi="Courier New" w:cs="Courier New"/>
+          <w:b/>
+        </w:rPr>
+        <w:tab/>
+      </w:r>
+      <w:r>
+        <w:rPr>
+          <w:rFonts w:ascii="Courier New" w:hAnsi="Courier New" w:cs="Courier New"/>
+          <w:b/>
+        </w:rPr>
+        <w:tab/>
+      </w:r>
+      <w:r>
+        <w:rPr>
+          <w:rFonts w:ascii="Courier New" w:hAnsi="Courier New" w:cs="Courier New"/>
+          <w:b/>
+        </w:rPr>
+        <w:tab/>
+        <w:t>- 4536.0</w:t>
+      </w:r>
+    </w:p>
+    <w:p>
+      <w:pPr>
+        <w:pStyle w:val="PlainText"/>
+        <w:rPr>
+          <w:rFonts w:ascii="Courier New" w:hAnsi="Courier New" w:cs="Courier New"/>
+        </w:rPr>
+      </w:pPr>
+      <w:r>
+        <w:rPr>
+          <w:rFonts w:ascii="Courier New" w:hAnsi="Courier New" w:cs="Courier New"/>
+        </w:rPr>
+        <w:t>Amount Received mode</w:t>
+      </w:r>
+      <w:r>
+        <w:rPr>
+          <w:rFonts w:ascii="Courier New" w:hAnsi="Courier New" w:cs="Courier New"/>
+        </w:rPr>
+        <w:tab/>
+      </w:r>
+      <w:r>
+        <w:rPr>
+          <w:rFonts w:ascii="Courier New" w:hAnsi="Courier New" w:cs="Courier New"/>
+        </w:rPr>
+        <w:tab/>
+        <w:t>- CASH</w:t>
+      </w:r>
+    </w:p>
+    <w:p>
+      <w:pPr>
+        <w:pStyle w:val="PlainText"/>
+        <w:rPr>
+          <w:rFonts w:ascii="Courier New" w:hAnsi="Courier New" w:cs="Courier New"/>
+        </w:rPr>
+      </w:pPr>
+    </w:p>
+    <w:p>
+      <w:pPr>
+        <w:pStyle w:val="PlainText"/>
+        <w:rPr>
+          <w:rFonts w:ascii="Courier New" w:hAnsi="Courier New" w:cs="Courier New"/>
+        </w:rPr>
+      </w:pPr>
+      <w:r>
+        <w:rPr>
+          <w:rFonts w:ascii="Courier New" w:hAnsi="Courier New" w:cs="Courier New"/>
+        </w:rPr>
+        <w:t>SUN Sep 23</w:t>
+      </w:r>
+      <w:r>
+        <w:rPr>
+          <w:rFonts w:ascii="Courier New" w:hAnsi="Courier New" w:cs="Courier New"/>
+        </w:rPr>
+        <w:t xml:space="preserve"> 11:39:39 IST 2018</w:t>
+      </w:r>
+    </w:p>
+    <w:p>
+      <w:pPr>
+        <w:pStyle w:val="PlainText"/>
+        <w:rPr>
+          <w:rFonts w:ascii="Courier New" w:hAnsi="Courier New" w:cs="Courier New"/>
+        </w:rPr>
+      </w:pPr>
+      <w:r>
+        <w:rPr>
+          <w:rFonts w:ascii="Courier New" w:hAnsi="Courier New" w:cs="Courier New"/>
+        </w:rPr>
+        <w:t>Person Name</w:t>
+      </w:r>
+      <w:r>
+        <w:rPr>
+          <w:rFonts w:ascii="Courier New" w:hAnsi="Courier New" w:cs="Courier New"/>
+        </w:rPr>
+        <w:tab/>
+      </w:r>
+      <w:r>
+        <w:rPr>
+          <w:rFonts w:ascii="Courier New" w:hAnsi="Courier New" w:cs="Courier New"/>
+        </w:rPr>
+        <w:tab/>
+      </w:r>
+      <w:r>
+        <w:rPr>
+          <w:rFonts w:ascii="Courier New" w:hAnsi="Courier New" w:cs="Courier New"/>
+        </w:rPr>
+        <w:tab/>
+      </w:r>
+      <w:r>
+        <w:rPr>
+          <w:rFonts w:ascii="Courier New" w:hAnsi="Courier New" w:cs="Courier New"/>
+        </w:rPr>
+        <w:tab/>
+        <w:t>- MAHADEVA</w:t>
+      </w:r>
+    </w:p>
+    <w:p>
+      <w:pPr>
+        <w:pStyle w:val="PlainText"/>
+        <w:rPr>
+          <w:rFonts w:ascii="Courier New" w:hAnsi="Courier New" w:cs="Courier New"/>
+        </w:rPr>
+      </w:pPr>
+      <w:r>
+        <w:rPr>
+          <w:rFonts w:ascii="Courier New" w:hAnsi="Courier New" w:cs="Courier New"/>
+        </w:rPr>
+        <w:t>Bill number</w:t>
+      </w:r>
+      <w:r>
+        <w:rPr>
+          <w:rFonts w:ascii="Courier New" w:hAnsi="Courier New" w:cs="Courier New"/>
+        </w:rPr>
+        <w:tab/>
+      </w:r>
+      <w:r>
+        <w:rPr>
+          <w:rFonts w:ascii="Courier New" w:hAnsi="Courier New" w:cs="Courier New"/>
+        </w:rPr>
+        <w:tab/>
+      </w:r>
+      <w:r>
+        <w:rPr>
+          <w:rFonts w:ascii="Courier New" w:hAnsi="Courier New" w:cs="Courier New"/>
+        </w:rPr>
+        <w:tab/>
+      </w:r>
+      <w:r>
+        <w:rPr>
+          <w:rFonts w:ascii="Courier New" w:hAnsi="Courier New" w:cs="Courier New"/>
+        </w:rPr>
+        <w:tab/>
+        <w:t>- 7965</w:t>
+      </w:r>
+    </w:p>
+    <w:p>
+      <w:pPr>
+        <w:pStyle w:val="PlainText"/>
+        <w:rPr>
+          <w:rFonts w:ascii="Courier New" w:hAnsi="Courier New" w:cs="Courier New"/>
+        </w:rPr>
+      </w:pPr>
+      <w:r>
+        <w:rPr>
+          <w:rFonts w:ascii="Courier New" w:hAnsi="Courier New" w:cs="Courier New"/>
+        </w:rPr>
+        <w:t>---------------------------------------------------------------</w:t>
+      </w:r>
+    </w:p>
+    <w:p>
+      <w:pPr>
+        <w:pStyle w:val="PlainText"/>
+        <w:rPr>
+          <w:rFonts w:ascii="Courier New" w:hAnsi="Courier New" w:cs="Courier New"/>
+        </w:rPr>
+      </w:pPr>
+      <w:r>
+        <w:rPr>
+          <w:rFonts w:ascii="Courier New" w:hAnsi="Courier New" w:cs="Courier New"/>
+        </w:rPr>
+        <w:t>Item Name</w:t>
+      </w:r>
+      <w:r>
+        <w:rPr>
+          <w:rFonts w:ascii="Courier New" w:hAnsi="Courier New" w:cs="Courier New"/>
+        </w:rPr>
+        <w:tab/>
+      </w:r>
+      <w:r>
+        <w:rPr>
+          <w:rFonts w:ascii="Courier New" w:hAnsi="Courier New" w:cs="Courier New"/>
+        </w:rPr>
+        <w:tab/>
+      </w:r>
+      <w:r>
+        <w:rPr>
+          <w:rFonts w:ascii="Courier New" w:hAnsi="Courier New" w:cs="Courier New"/>
+        </w:rPr>
+        <w:tab/>
+      </w:r>
+      <w:r>
+        <w:rPr>
+          <w:rFonts w:ascii="Courier New" w:hAnsi="Courier New" w:cs="Courier New"/>
+        </w:rPr>
+        <w:tab/>
+        <w:t>- CARROT</w:t>
+      </w:r>
+    </w:p>
+    <w:p>
+      <w:pPr>
+        <w:pStyle w:val="PlainText"/>
+        <w:rPr>
+          <w:rFonts w:ascii="Courier New" w:hAnsi="Courier New" w:cs="Courier New"/>
+        </w:rPr>
+      </w:pPr>
+      <w:r>
+        <w:rPr>
+          <w:rFonts w:ascii="Courier New" w:hAnsi="Courier New" w:cs="Courier New"/>
+        </w:rPr>
+        <w:t>Number of Pockets</w:t>
+      </w:r>
+      <w:r>
+        <w:rPr>
+          <w:rFonts w:ascii="Courier New" w:hAnsi="Courier New" w:cs="Courier New"/>
+        </w:rPr>
+        <w:tab/>
+      </w:r>
+      <w:r>
+        <w:rPr>
+          <w:rFonts w:ascii="Courier New" w:hAnsi="Courier New" w:cs="Courier New"/>
+        </w:rPr>
+        <w:tab/>
+      </w:r>
+      <w:r>
+        <w:rPr>
+          <w:rFonts w:ascii="Courier New" w:hAnsi="Courier New" w:cs="Courier New"/>
+        </w:rPr>
+        <w:tab/>
+        <w:t>- 1</w:t>
+      </w:r>
+    </w:p>
+    <w:p>
+      <w:pPr>
+        <w:pStyle w:val="PlainText"/>
+        <w:rPr>
+          <w:rFonts w:ascii="Courier New" w:hAnsi="Courier New" w:cs="Courier New"/>
+        </w:rPr>
+      </w:pPr>
+      <w:r>
+        <w:rPr>
+          <w:rFonts w:ascii="Courier New" w:hAnsi="Courier New" w:cs="Courier New"/>
+        </w:rPr>
+        <w:t>Number of KGs</w:t>
+      </w:r>
+      <w:r>
+        <w:rPr>
+          <w:rFonts w:ascii="Courier New" w:hAnsi="Courier New" w:cs="Courier New"/>
+        </w:rPr>
+        <w:tab/>
+      </w:r>
+      <w:r>
+        <w:rPr>
+          <w:rFonts w:ascii="Courier New" w:hAnsi="Courier New" w:cs="Courier New"/>
+        </w:rPr>
+        <w:tab/>
+      </w:r>
+      <w:r>
+        <w:rPr>
+          <w:rFonts w:ascii="Courier New" w:hAnsi="Courier New" w:cs="Courier New"/>
+        </w:rPr>
+        <w:tab/>
+        <w:t>- 32</w:t>
+      </w:r>
+    </w:p>
+    <w:p>
+      <w:pPr>
+        <w:pStyle w:val="PlainText"/>
+        <w:rPr>
+          <w:rFonts w:ascii="Courier New" w:hAnsi="Courier New" w:cs="Courier New"/>
+        </w:rPr>
+      </w:pPr>
+      <w:r>
+        <w:rPr>
+          <w:rFonts w:ascii="Courier New" w:hAnsi="Courier New" w:cs="Courier New"/>
+        </w:rPr>
+        <w:t>Rate</w:t>
+      </w:r>
+      <w:r>
+        <w:rPr>
+          <w:rFonts w:ascii="Courier New" w:hAnsi="Courier New" w:cs="Courier New"/>
+        </w:rPr>
+        <w:tab/>
+      </w:r>
+      <w:r>
+        <w:rPr>
+          <w:rFonts w:ascii="Courier New" w:hAnsi="Courier New" w:cs="Courier New"/>
+        </w:rPr>
+        <w:tab/>
+      </w:r>
+      <w:r>
+        <w:rPr>
+          <w:rFonts w:ascii="Courier New" w:hAnsi="Courier New" w:cs="Courier New"/>
+        </w:rPr>
+        <w:tab/>
+      </w:r>
+      <w:r>
+        <w:rPr>
+          <w:rFonts w:ascii="Courier New" w:hAnsi="Courier New" w:cs="Courier New"/>
+        </w:rPr>
+        <w:tab/>
+      </w:r>
+      <w:r>
+        <w:rPr>
+          <w:rFonts w:ascii="Courier New" w:hAnsi="Courier New" w:cs="Courier New"/>
+        </w:rPr>
+        <w:tab/>
+        <w:t>- 28</w:t>
+      </w:r>
+    </w:p>
+    <w:p>
+      <w:pPr>
+        <w:pStyle w:val="PlainText"/>
+        <w:rPr>
+          <w:rFonts w:ascii="Courier New" w:hAnsi="Courier New" w:cs="Courier New"/>
+        </w:rPr>
+      </w:pPr>
+      <w:r>
+        <w:rPr>
+          <w:rFonts w:ascii="Courier New" w:hAnsi="Courier New" w:cs="Courier New"/>
+        </w:rPr>
+        <w:t>Total Price</w:t>
+      </w:r>
+      <w:r>
+        <w:rPr>
+          <w:rFonts w:ascii="Courier New" w:hAnsi="Courier New" w:cs="Courier New"/>
+        </w:rPr>
+        <w:tab/>
+      </w:r>
+      <w:r>
+        <w:rPr>
+          <w:rFonts w:ascii="Courier New" w:hAnsi="Courier New" w:cs="Courier New"/>
+        </w:rPr>
+        <w:tab/>
+      </w:r>
+      <w:r>
+        <w:rPr>
+          <w:rFonts w:ascii="Courier New" w:hAnsi="Courier New" w:cs="Courier New"/>
+        </w:rPr>
+        <w:tab/>
+      </w:r>
+      <w:r>
+        <w:rPr>
+          <w:rFonts w:ascii="Courier New" w:hAnsi="Courier New" w:cs="Courier New"/>
+        </w:rPr>
+        <w:tab/>
+        <w:t>- 896.0</w:t>
+      </w:r>
+    </w:p>
+    <w:p>
+      <w:pPr>
+        <w:pStyle w:val="PlainText"/>
+        <w:rPr>
+          <w:rFonts w:ascii="Courier New" w:hAnsi="Courier New" w:cs="Courier New"/>
+          <w:b/>
+        </w:rPr>
+      </w:pPr>
+      <w:r>
+        <w:rPr>
+          <w:rFonts w:ascii="Courier New" w:hAnsi="Courier New" w:cs="Courier New"/>
+          <w:b/>
+        </w:rPr>
+        <w:t>Amount balance</w:t>
+      </w:r>
+      <w:r>
+        <w:rPr>
+          <w:rFonts w:ascii="Courier New" w:hAnsi="Courier New" w:cs="Courier New"/>
+          <w:b/>
+        </w:rPr>
+        <w:tab/>
+      </w:r>
+      <w:r>
+        <w:rPr>
+          <w:rFonts w:ascii="Courier New" w:hAnsi="Courier New" w:cs="Courier New"/>
+          <w:b/>
+        </w:rPr>
+        <w:tab/>
+      </w:r>
+      <w:r>
+        <w:rPr>
+          <w:rFonts w:ascii="Courier New" w:hAnsi="Courier New" w:cs="Courier New"/>
+          <w:b/>
+        </w:rPr>
+        <w:tab/>
+        <w:t>- 5432.0</w:t>
+      </w:r>
+    </w:p>
+    <w:p>
+      <w:pPr>
+        <w:pStyle w:val="PlainText"/>
+        <w:rPr>
+          <w:rFonts w:ascii="Courier New" w:hAnsi="Courier New" w:cs="Courier New"/>
+        </w:rPr>
+      </w:pPr>
+    </w:p>
+    <w:p>
+      <w:pPr>
+        <w:pStyle w:val="PlainText"/>
+        <w:rPr>
+          <w:rFonts w:ascii="Courier New" w:hAnsi="Courier New" w:cs="Courier New"/>
+        </w:rPr>
+      </w:pPr>
+    </w:p>
+    <w:p>
+      <w:pPr>
+        <w:pStyle w:val="PlainText"/>
+        <w:rPr>
+          <w:rFonts w:ascii="Courier New" w:hAnsi="Courier New" w:cs="Courier New"/>
+        </w:rPr>
+      </w:pPr>
+    </w:p>
+    <w:p>
+      <w:pPr>
+        <w:pStyle w:val="PlainText"/>
+        <w:rPr>
+          <w:rFonts w:ascii="Courier New" w:hAnsi="Courier New" w:cs="Courier New"/>
+        </w:rPr>
+      </w:pPr>
     </w:p>
     <w:p>
       <w:pPr>

--- a/customer _details/GANGAMMA/SEP/TUMKUR/MAHADEVA/PURCHASE DETAILS.docx
+++ b/customer _details/GANGAMMA/SEP/TUMKUR/MAHADEVA/PURCHASE DETAILS.docx
@@ -26834,13 +26834,7 @@
         <w:rPr>
           <w:rFonts w:ascii="Courier New" w:hAnsi="Courier New" w:cs="Courier New"/>
         </w:rPr>
-        <w:t>SUN Sep 23</w:t>
-      </w:r>
-      <w:r>
-        <w:rPr>
-          <w:rFonts w:ascii="Courier New" w:hAnsi="Courier New" w:cs="Courier New"/>
-        </w:rPr>
-        <w:t xml:space="preserve"> 11:39:39 IST 2018</w:t>
+        <w:t>SUN Sep 23 11:39:39 IST 2018</w:t>
       </w:r>
     </w:p>
     <w:p>
@@ -27161,6 +27155,436 @@
         <w:tab/>
         <w:t>- 5432.0</w:t>
       </w:r>
+    </w:p>
+    <w:p>
+      <w:pPr>
+        <w:pStyle w:val="PlainText"/>
+        <w:rPr>
+          <w:rFonts w:ascii="Courier New" w:hAnsi="Courier New" w:cs="Courier New"/>
+          <w:b/>
+        </w:rPr>
+      </w:pPr>
+    </w:p>
+    <w:p>
+      <w:pPr>
+        <w:pStyle w:val="PlainText"/>
+        <w:rPr>
+          <w:rFonts w:ascii="Courier New" w:hAnsi="Courier New" w:cs="Courier New"/>
+        </w:rPr>
+      </w:pPr>
+      <w:r>
+        <w:rPr>
+          <w:rFonts w:ascii="Courier New" w:hAnsi="Courier New" w:cs="Courier New"/>
+        </w:rPr>
+        <w:t>SAT SEP 29</w:t>
+      </w:r>
+      <w:r>
+        <w:rPr>
+          <w:rFonts w:ascii="Courier New" w:hAnsi="Courier New" w:cs="Courier New"/>
+        </w:rPr>
+        <w:t xml:space="preserve"> 12:36:55 IST 2018</w:t>
+      </w:r>
+    </w:p>
+    <w:p>
+      <w:pPr>
+        <w:pStyle w:val="PlainText"/>
+        <w:rPr>
+          <w:rFonts w:ascii="Courier New" w:hAnsi="Courier New" w:cs="Courier New"/>
+        </w:rPr>
+      </w:pPr>
+      <w:r>
+        <w:rPr>
+          <w:rFonts w:ascii="Courier New" w:hAnsi="Courier New" w:cs="Courier New"/>
+        </w:rPr>
+        <w:t>Person Name</w:t>
+      </w:r>
+      <w:r>
+        <w:rPr>
+          <w:rFonts w:ascii="Courier New" w:hAnsi="Courier New" w:cs="Courier New"/>
+        </w:rPr>
+        <w:tab/>
+      </w:r>
+      <w:r>
+        <w:rPr>
+          <w:rFonts w:ascii="Courier New" w:hAnsi="Courier New" w:cs="Courier New"/>
+        </w:rPr>
+        <w:tab/>
+      </w:r>
+      <w:r>
+        <w:rPr>
+          <w:rFonts w:ascii="Courier New" w:hAnsi="Courier New" w:cs="Courier New"/>
+        </w:rPr>
+        <w:tab/>
+      </w:r>
+      <w:r>
+        <w:rPr>
+          <w:rFonts w:ascii="Courier New" w:hAnsi="Courier New" w:cs="Courier New"/>
+        </w:rPr>
+        <w:tab/>
+        <w:t>- MAHADEVA</w:t>
+      </w:r>
+    </w:p>
+    <w:p>
+      <w:pPr>
+        <w:pStyle w:val="PlainText"/>
+        <w:rPr>
+          <w:rFonts w:ascii="Courier New" w:hAnsi="Courier New" w:cs="Courier New"/>
+        </w:rPr>
+      </w:pPr>
+      <w:r>
+        <w:rPr>
+          <w:rFonts w:ascii="Courier New" w:hAnsi="Courier New" w:cs="Courier New"/>
+        </w:rPr>
+        <w:t>Bill number</w:t>
+      </w:r>
+      <w:r>
+        <w:rPr>
+          <w:rFonts w:ascii="Courier New" w:hAnsi="Courier New" w:cs="Courier New"/>
+        </w:rPr>
+        <w:tab/>
+      </w:r>
+      <w:r>
+        <w:rPr>
+          <w:rFonts w:ascii="Courier New" w:hAnsi="Courier New" w:cs="Courier New"/>
+        </w:rPr>
+        <w:tab/>
+      </w:r>
+      <w:r>
+        <w:rPr>
+          <w:rFonts w:ascii="Courier New" w:hAnsi="Courier New" w:cs="Courier New"/>
+        </w:rPr>
+        <w:tab/>
+      </w:r>
+      <w:r>
+        <w:rPr>
+          <w:rFonts w:ascii="Courier New" w:hAnsi="Courier New" w:cs="Courier New"/>
+        </w:rPr>
+        <w:tab/>
+        <w:t>- 8091</w:t>
+      </w:r>
+    </w:p>
+    <w:p>
+      <w:pPr>
+        <w:pStyle w:val="PlainText"/>
+        <w:rPr>
+          <w:rFonts w:ascii="Courier New" w:hAnsi="Courier New" w:cs="Courier New"/>
+        </w:rPr>
+      </w:pPr>
+      <w:r>
+        <w:rPr>
+          <w:rFonts w:ascii="Courier New" w:hAnsi="Courier New" w:cs="Courier New"/>
+        </w:rPr>
+        <w:t>---------------------------------------------------------------</w:t>
+      </w:r>
+    </w:p>
+    <w:p>
+      <w:pPr>
+        <w:pStyle w:val="PlainText"/>
+        <w:rPr>
+          <w:rFonts w:ascii="Courier New" w:hAnsi="Courier New" w:cs="Courier New"/>
+        </w:rPr>
+      </w:pPr>
+      <w:r>
+        <w:rPr>
+          <w:rFonts w:ascii="Courier New" w:hAnsi="Courier New" w:cs="Courier New"/>
+        </w:rPr>
+        <w:t>Item Name</w:t>
+      </w:r>
+      <w:r>
+        <w:rPr>
+          <w:rFonts w:ascii="Courier New" w:hAnsi="Courier New" w:cs="Courier New"/>
+        </w:rPr>
+        <w:tab/>
+      </w:r>
+      <w:r>
+        <w:rPr>
+          <w:rFonts w:ascii="Courier New" w:hAnsi="Courier New" w:cs="Courier New"/>
+        </w:rPr>
+        <w:tab/>
+      </w:r>
+      <w:r>
+        <w:rPr>
+          <w:rFonts w:ascii="Courier New" w:hAnsi="Courier New" w:cs="Courier New"/>
+        </w:rPr>
+        <w:tab/>
+      </w:r>
+      <w:r>
+        <w:rPr>
+          <w:rFonts w:ascii="Courier New" w:hAnsi="Courier New" w:cs="Courier New"/>
+        </w:rPr>
+        <w:tab/>
+        <w:t>- CARROT</w:t>
+      </w:r>
+    </w:p>
+    <w:p>
+      <w:pPr>
+        <w:pStyle w:val="PlainText"/>
+        <w:rPr>
+          <w:rFonts w:ascii="Courier New" w:hAnsi="Courier New" w:cs="Courier New"/>
+        </w:rPr>
+      </w:pPr>
+      <w:r>
+        <w:rPr>
+          <w:rFonts w:ascii="Courier New" w:hAnsi="Courier New" w:cs="Courier New"/>
+        </w:rPr>
+        <w:t>Number of Pockets</w:t>
+      </w:r>
+      <w:r>
+        <w:rPr>
+          <w:rFonts w:ascii="Courier New" w:hAnsi="Courier New" w:cs="Courier New"/>
+        </w:rPr>
+        <w:tab/>
+      </w:r>
+      <w:r>
+        <w:rPr>
+          <w:rFonts w:ascii="Courier New" w:hAnsi="Courier New" w:cs="Courier New"/>
+        </w:rPr>
+        <w:tab/>
+      </w:r>
+      <w:r>
+        <w:rPr>
+          <w:rFonts w:ascii="Courier New" w:hAnsi="Courier New" w:cs="Courier New"/>
+        </w:rPr>
+        <w:tab/>
+        <w:t>- 2</w:t>
+      </w:r>
+    </w:p>
+    <w:p>
+      <w:pPr>
+        <w:pStyle w:val="PlainText"/>
+        <w:rPr>
+          <w:rFonts w:ascii="Courier New" w:hAnsi="Courier New" w:cs="Courier New"/>
+        </w:rPr>
+      </w:pPr>
+      <w:r>
+        <w:rPr>
+          <w:rFonts w:ascii="Courier New" w:hAnsi="Courier New" w:cs="Courier New"/>
+        </w:rPr>
+        <w:t>Number of KGs</w:t>
+      </w:r>
+      <w:r>
+        <w:rPr>
+          <w:rFonts w:ascii="Courier New" w:hAnsi="Courier New" w:cs="Courier New"/>
+        </w:rPr>
+        <w:tab/>
+      </w:r>
+      <w:r>
+        <w:rPr>
+          <w:rFonts w:ascii="Courier New" w:hAnsi="Courier New" w:cs="Courier New"/>
+        </w:rPr>
+        <w:tab/>
+      </w:r>
+      <w:r>
+        <w:rPr>
+          <w:rFonts w:ascii="Courier New" w:hAnsi="Courier New" w:cs="Courier New"/>
+        </w:rPr>
+        <w:tab/>
+        <w:t>- 205</w:t>
+      </w:r>
+    </w:p>
+    <w:p>
+      <w:pPr>
+        <w:pStyle w:val="PlainText"/>
+        <w:rPr>
+          <w:rFonts w:ascii="Courier New" w:hAnsi="Courier New" w:cs="Courier New"/>
+        </w:rPr>
+      </w:pPr>
+      <w:r>
+        <w:rPr>
+          <w:rFonts w:ascii="Courier New" w:hAnsi="Courier New" w:cs="Courier New"/>
+        </w:rPr>
+        <w:t>Rate</w:t>
+      </w:r>
+      <w:r>
+        <w:rPr>
+          <w:rFonts w:ascii="Courier New" w:hAnsi="Courier New" w:cs="Courier New"/>
+        </w:rPr>
+        <w:tab/>
+      </w:r>
+      <w:r>
+        <w:rPr>
+          <w:rFonts w:ascii="Courier New" w:hAnsi="Courier New" w:cs="Courier New"/>
+        </w:rPr>
+        <w:tab/>
+      </w:r>
+      <w:r>
+        <w:rPr>
+          <w:rFonts w:ascii="Courier New" w:hAnsi="Courier New" w:cs="Courier New"/>
+        </w:rPr>
+        <w:tab/>
+      </w:r>
+      <w:r>
+        <w:rPr>
+          <w:rFonts w:ascii="Courier New" w:hAnsi="Courier New" w:cs="Courier New"/>
+        </w:rPr>
+        <w:tab/>
+      </w:r>
+      <w:r>
+        <w:rPr>
+          <w:rFonts w:ascii="Courier New" w:hAnsi="Courier New" w:cs="Courier New"/>
+        </w:rPr>
+        <w:tab/>
+        <w:t>- 24</w:t>
+      </w:r>
+    </w:p>
+    <w:p>
+      <w:pPr>
+        <w:pStyle w:val="PlainText"/>
+        <w:rPr>
+          <w:rFonts w:ascii="Courier New" w:hAnsi="Courier New" w:cs="Courier New"/>
+        </w:rPr>
+      </w:pPr>
+      <w:r>
+        <w:rPr>
+          <w:rFonts w:ascii="Courier New" w:hAnsi="Courier New" w:cs="Courier New"/>
+        </w:rPr>
+        <w:t>Total Price</w:t>
+      </w:r>
+      <w:r>
+        <w:rPr>
+          <w:rFonts w:ascii="Courier New" w:hAnsi="Courier New" w:cs="Courier New"/>
+        </w:rPr>
+        <w:tab/>
+      </w:r>
+      <w:r>
+        <w:rPr>
+          <w:rFonts w:ascii="Courier New" w:hAnsi="Courier New" w:cs="Courier New"/>
+        </w:rPr>
+        <w:tab/>
+      </w:r>
+      <w:r>
+        <w:rPr>
+          <w:rFonts w:ascii="Courier New" w:hAnsi="Courier New" w:cs="Courier New"/>
+        </w:rPr>
+        <w:tab/>
+      </w:r>
+      <w:r>
+        <w:rPr>
+          <w:rFonts w:ascii="Courier New" w:hAnsi="Courier New" w:cs="Courier New"/>
+        </w:rPr>
+        <w:tab/>
+        <w:t>- 4920.0</w:t>
+      </w:r>
+    </w:p>
+    <w:p>
+      <w:pPr>
+        <w:pStyle w:val="PlainText"/>
+        <w:rPr>
+          <w:rFonts w:ascii="Courier New" w:hAnsi="Courier New" w:cs="Courier New"/>
+          <w:color w:val="FF0000"/>
+        </w:rPr>
+      </w:pPr>
+      <w:r>
+        <w:rPr>
+          <w:rFonts w:ascii="Courier New" w:hAnsi="Courier New" w:cs="Courier New"/>
+          <w:color w:val="FF0000"/>
+        </w:rPr>
+        <w:t>Amount Received</w:t>
+      </w:r>
+      <w:r>
+        <w:rPr>
+          <w:rFonts w:ascii="Courier New" w:hAnsi="Courier New" w:cs="Courier New"/>
+          <w:color w:val="FF0000"/>
+        </w:rPr>
+        <w:tab/>
+      </w:r>
+      <w:r>
+        <w:rPr>
+          <w:rFonts w:ascii="Courier New" w:hAnsi="Courier New" w:cs="Courier New"/>
+          <w:color w:val="FF0000"/>
+        </w:rPr>
+        <w:tab/>
+      </w:r>
+      <w:r>
+        <w:rPr>
+          <w:rFonts w:ascii="Courier New" w:hAnsi="Courier New" w:cs="Courier New"/>
+          <w:color w:val="FF0000"/>
+        </w:rPr>
+        <w:tab/>
+        <w:t>- 5432</w:t>
+      </w:r>
+    </w:p>
+    <w:p>
+      <w:pPr>
+        <w:pStyle w:val="PlainText"/>
+        <w:rPr>
+          <w:rFonts w:ascii="Courier New" w:hAnsi="Courier New" w:cs="Courier New"/>
+          <w:b/>
+        </w:rPr>
+      </w:pPr>
+      <w:r>
+        <w:rPr>
+          <w:rFonts w:ascii="Courier New" w:hAnsi="Courier New" w:cs="Courier New"/>
+          <w:b/>
+        </w:rPr>
+        <w:t>Amount balance</w:t>
+      </w:r>
+      <w:r>
+        <w:rPr>
+          <w:rFonts w:ascii="Courier New" w:hAnsi="Courier New" w:cs="Courier New"/>
+          <w:b/>
+        </w:rPr>
+        <w:tab/>
+      </w:r>
+      <w:r>
+        <w:rPr>
+          <w:rFonts w:ascii="Courier New" w:hAnsi="Courier New" w:cs="Courier New"/>
+          <w:b/>
+        </w:rPr>
+        <w:tab/>
+      </w:r>
+      <w:r>
+        <w:rPr>
+          <w:rFonts w:ascii="Courier New" w:hAnsi="Courier New" w:cs="Courier New"/>
+          <w:b/>
+        </w:rPr>
+        <w:tab/>
+        <w:t>- 4920.0</w:t>
+      </w:r>
+    </w:p>
+    <w:p>
+      <w:pPr>
+        <w:pStyle w:val="PlainText"/>
+        <w:rPr>
+          <w:rFonts w:ascii="Courier New" w:hAnsi="Courier New" w:cs="Courier New"/>
+        </w:rPr>
+      </w:pPr>
+      <w:r>
+        <w:rPr>
+          <w:rFonts w:ascii="Courier New" w:hAnsi="Courier New" w:cs="Courier New"/>
+        </w:rPr>
+        <w:t>Amount Received mode</w:t>
+      </w:r>
+      <w:r>
+        <w:rPr>
+          <w:rFonts w:ascii="Courier New" w:hAnsi="Courier New" w:cs="Courier New"/>
+        </w:rPr>
+        <w:tab/>
+      </w:r>
+      <w:r>
+        <w:rPr>
+          <w:rFonts w:ascii="Courier New" w:hAnsi="Courier New" w:cs="Courier New"/>
+        </w:rPr>
+        <w:tab/>
+        <w:t>- CASH</w:t>
+      </w:r>
+    </w:p>
+    <w:p>
+      <w:pPr>
+        <w:pStyle w:val="PlainText"/>
+        <w:rPr>
+          <w:rFonts w:ascii="Courier New" w:hAnsi="Courier New" w:cs="Courier New"/>
+        </w:rPr>
+      </w:pPr>
+    </w:p>
+    <w:p>
+      <w:pPr>
+        <w:pStyle w:val="PlainText"/>
+        <w:rPr>
+          <w:rFonts w:ascii="Courier New" w:hAnsi="Courier New" w:cs="Courier New"/>
+          <w:b/>
+        </w:rPr>
+      </w:pPr>
     </w:p>
     <w:p>
       <w:pPr>

--- a/customer _details/GANGAMMA/SEP/TUMKUR/MAHADEVA/PURCHASE DETAILS.docx
+++ b/customer _details/GANGAMMA/SEP/TUMKUR/MAHADEVA/PURCHASE DETAILS.docx
@@ -27176,13 +27176,7 @@
         <w:rPr>
           <w:rFonts w:ascii="Courier New" w:hAnsi="Courier New" w:cs="Courier New"/>
         </w:rPr>
-        <w:t>SAT SEP 29</w:t>
-      </w:r>
-      <w:r>
-        <w:rPr>
-          <w:rFonts w:ascii="Courier New" w:hAnsi="Courier New" w:cs="Courier New"/>
-        </w:rPr>
-        <w:t xml:space="preserve"> 12:36:55 IST 2018</w:t>
+        <w:t>SAT SEP 29 12:36:55 IST 2018</w:t>
       </w:r>
     </w:p>
     <w:p>
@@ -27568,6 +27562,664 @@
         <w:tab/>
         <w:t>- CASH</w:t>
       </w:r>
+    </w:p>
+    <w:p>
+      <w:pPr>
+        <w:pStyle w:val="PlainText"/>
+        <w:rPr>
+          <w:rFonts w:ascii="Courier New" w:hAnsi="Courier New" w:cs="Courier New"/>
+        </w:rPr>
+      </w:pPr>
+    </w:p>
+    <w:p>
+      <w:pPr>
+        <w:pStyle w:val="PlainText"/>
+        <w:rPr>
+          <w:rFonts w:ascii="Courier New" w:hAnsi="Courier New" w:cs="Courier New"/>
+        </w:rPr>
+      </w:pPr>
+      <w:r>
+        <w:rPr>
+          <w:rFonts w:ascii="Courier New" w:hAnsi="Courier New" w:cs="Courier New"/>
+        </w:rPr>
+        <w:t>SAT Oct 06</w:t>
+      </w:r>
+      <w:r>
+        <w:rPr>
+          <w:rFonts w:ascii="Courier New" w:hAnsi="Courier New" w:cs="Courier New"/>
+        </w:rPr>
+        <w:t xml:space="preserve"> 11:43:55 IST 2018</w:t>
+      </w:r>
+    </w:p>
+    <w:p>
+      <w:pPr>
+        <w:pStyle w:val="PlainText"/>
+        <w:rPr>
+          <w:rFonts w:ascii="Courier New" w:hAnsi="Courier New" w:cs="Courier New"/>
+        </w:rPr>
+      </w:pPr>
+      <w:r>
+        <w:rPr>
+          <w:rFonts w:ascii="Courier New" w:hAnsi="Courier New" w:cs="Courier New"/>
+        </w:rPr>
+        <w:t>Person Name</w:t>
+      </w:r>
+      <w:r>
+        <w:rPr>
+          <w:rFonts w:ascii="Courier New" w:hAnsi="Courier New" w:cs="Courier New"/>
+        </w:rPr>
+        <w:tab/>
+      </w:r>
+      <w:r>
+        <w:rPr>
+          <w:rFonts w:ascii="Courier New" w:hAnsi="Courier New" w:cs="Courier New"/>
+        </w:rPr>
+        <w:tab/>
+      </w:r>
+      <w:r>
+        <w:rPr>
+          <w:rFonts w:ascii="Courier New" w:hAnsi="Courier New" w:cs="Courier New"/>
+        </w:rPr>
+        <w:tab/>
+      </w:r>
+      <w:r>
+        <w:rPr>
+          <w:rFonts w:ascii="Courier New" w:hAnsi="Courier New" w:cs="Courier New"/>
+        </w:rPr>
+        <w:tab/>
+        <w:t>- MAHADEVA</w:t>
+      </w:r>
+    </w:p>
+    <w:p>
+      <w:pPr>
+        <w:pStyle w:val="PlainText"/>
+        <w:rPr>
+          <w:rFonts w:ascii="Courier New" w:hAnsi="Courier New" w:cs="Courier New"/>
+        </w:rPr>
+      </w:pPr>
+      <w:r>
+        <w:rPr>
+          <w:rFonts w:ascii="Courier New" w:hAnsi="Courier New" w:cs="Courier New"/>
+        </w:rPr>
+        <w:t>Bill number</w:t>
+      </w:r>
+      <w:r>
+        <w:rPr>
+          <w:rFonts w:ascii="Courier New" w:hAnsi="Courier New" w:cs="Courier New"/>
+        </w:rPr>
+        <w:tab/>
+      </w:r>
+      <w:r>
+        <w:rPr>
+          <w:rFonts w:ascii="Courier New" w:hAnsi="Courier New" w:cs="Courier New"/>
+        </w:rPr>
+        <w:tab/>
+      </w:r>
+      <w:r>
+        <w:rPr>
+          <w:rFonts w:ascii="Courier New" w:hAnsi="Courier New" w:cs="Courier New"/>
+        </w:rPr>
+        <w:tab/>
+      </w:r>
+      <w:r>
+        <w:rPr>
+          <w:rFonts w:ascii="Courier New" w:hAnsi="Courier New" w:cs="Courier New"/>
+        </w:rPr>
+        <w:tab/>
+        <w:t>- 6252</w:t>
+      </w:r>
+    </w:p>
+    <w:p>
+      <w:pPr>
+        <w:pStyle w:val="PlainText"/>
+        <w:rPr>
+          <w:rFonts w:ascii="Courier New" w:hAnsi="Courier New" w:cs="Courier New"/>
+        </w:rPr>
+      </w:pPr>
+      <w:r>
+        <w:rPr>
+          <w:rFonts w:ascii="Courier New" w:hAnsi="Courier New" w:cs="Courier New"/>
+        </w:rPr>
+        <w:t>---------------------------------------------------------------</w:t>
+      </w:r>
+    </w:p>
+    <w:p>
+      <w:pPr>
+        <w:pStyle w:val="PlainText"/>
+        <w:rPr>
+          <w:rFonts w:ascii="Courier New" w:hAnsi="Courier New" w:cs="Courier New"/>
+        </w:rPr>
+      </w:pPr>
+      <w:r>
+        <w:rPr>
+          <w:rFonts w:ascii="Courier New" w:hAnsi="Courier New" w:cs="Courier New"/>
+        </w:rPr>
+        <w:t>Item Name</w:t>
+      </w:r>
+      <w:r>
+        <w:rPr>
+          <w:rFonts w:ascii="Courier New" w:hAnsi="Courier New" w:cs="Courier New"/>
+        </w:rPr>
+        <w:tab/>
+      </w:r>
+      <w:r>
+        <w:rPr>
+          <w:rFonts w:ascii="Courier New" w:hAnsi="Courier New" w:cs="Courier New"/>
+        </w:rPr>
+        <w:tab/>
+      </w:r>
+      <w:r>
+        <w:rPr>
+          <w:rFonts w:ascii="Courier New" w:hAnsi="Courier New" w:cs="Courier New"/>
+        </w:rPr>
+        <w:tab/>
+      </w:r>
+      <w:r>
+        <w:rPr>
+          <w:rFonts w:ascii="Courier New" w:hAnsi="Courier New" w:cs="Courier New"/>
+        </w:rPr>
+        <w:tab/>
+        <w:t>- CARROT</w:t>
+      </w:r>
+    </w:p>
+    <w:p>
+      <w:pPr>
+        <w:pStyle w:val="PlainText"/>
+        <w:rPr>
+          <w:rFonts w:ascii="Courier New" w:hAnsi="Courier New" w:cs="Courier New"/>
+        </w:rPr>
+      </w:pPr>
+      <w:r>
+        <w:rPr>
+          <w:rFonts w:ascii="Courier New" w:hAnsi="Courier New" w:cs="Courier New"/>
+        </w:rPr>
+        <w:t>Number of Pockets</w:t>
+      </w:r>
+      <w:r>
+        <w:rPr>
+          <w:rFonts w:ascii="Courier New" w:hAnsi="Courier New" w:cs="Courier New"/>
+        </w:rPr>
+        <w:tab/>
+      </w:r>
+      <w:r>
+        <w:rPr>
+          <w:rFonts w:ascii="Courier New" w:hAnsi="Courier New" w:cs="Courier New"/>
+        </w:rPr>
+        <w:tab/>
+      </w:r>
+      <w:r>
+        <w:rPr>
+          <w:rFonts w:ascii="Courier New" w:hAnsi="Courier New" w:cs="Courier New"/>
+        </w:rPr>
+        <w:tab/>
+        <w:t>- 1</w:t>
+      </w:r>
+    </w:p>
+    <w:p>
+      <w:pPr>
+        <w:pStyle w:val="PlainText"/>
+        <w:rPr>
+          <w:rFonts w:ascii="Courier New" w:hAnsi="Courier New" w:cs="Courier New"/>
+        </w:rPr>
+      </w:pPr>
+      <w:r>
+        <w:rPr>
+          <w:rFonts w:ascii="Courier New" w:hAnsi="Courier New" w:cs="Courier New"/>
+        </w:rPr>
+        <w:t>Number of KGs</w:t>
+      </w:r>
+      <w:r>
+        <w:rPr>
+          <w:rFonts w:ascii="Courier New" w:hAnsi="Courier New" w:cs="Courier New"/>
+        </w:rPr>
+        <w:tab/>
+      </w:r>
+      <w:r>
+        <w:rPr>
+          <w:rFonts w:ascii="Courier New" w:hAnsi="Courier New" w:cs="Courier New"/>
+        </w:rPr>
+        <w:tab/>
+      </w:r>
+      <w:r>
+        <w:rPr>
+          <w:rFonts w:ascii="Courier New" w:hAnsi="Courier New" w:cs="Courier New"/>
+        </w:rPr>
+        <w:tab/>
+        <w:t>- 106</w:t>
+      </w:r>
+    </w:p>
+    <w:p>
+      <w:pPr>
+        <w:pStyle w:val="PlainText"/>
+        <w:rPr>
+          <w:rFonts w:ascii="Courier New" w:hAnsi="Courier New" w:cs="Courier New"/>
+        </w:rPr>
+      </w:pPr>
+      <w:r>
+        <w:rPr>
+          <w:rFonts w:ascii="Courier New" w:hAnsi="Courier New" w:cs="Courier New"/>
+        </w:rPr>
+        <w:t>Rate</w:t>
+      </w:r>
+      <w:r>
+        <w:rPr>
+          <w:rFonts w:ascii="Courier New" w:hAnsi="Courier New" w:cs="Courier New"/>
+        </w:rPr>
+        <w:tab/>
+      </w:r>
+      <w:r>
+        <w:rPr>
+          <w:rFonts w:ascii="Courier New" w:hAnsi="Courier New" w:cs="Courier New"/>
+        </w:rPr>
+        <w:tab/>
+      </w:r>
+      <w:r>
+        <w:rPr>
+          <w:rFonts w:ascii="Courier New" w:hAnsi="Courier New" w:cs="Courier New"/>
+        </w:rPr>
+        <w:tab/>
+      </w:r>
+      <w:r>
+        <w:rPr>
+          <w:rFonts w:ascii="Courier New" w:hAnsi="Courier New" w:cs="Courier New"/>
+        </w:rPr>
+        <w:tab/>
+      </w:r>
+      <w:r>
+        <w:rPr>
+          <w:rFonts w:ascii="Courier New" w:hAnsi="Courier New" w:cs="Courier New"/>
+        </w:rPr>
+        <w:tab/>
+        <w:t>- 26</w:t>
+      </w:r>
+    </w:p>
+    <w:p>
+      <w:pPr>
+        <w:pStyle w:val="PlainText"/>
+        <w:rPr>
+          <w:rFonts w:ascii="Courier New" w:hAnsi="Courier New" w:cs="Courier New"/>
+        </w:rPr>
+      </w:pPr>
+      <w:r>
+        <w:rPr>
+          <w:rFonts w:ascii="Courier New" w:hAnsi="Courier New" w:cs="Courier New"/>
+        </w:rPr>
+        <w:t>Total Price</w:t>
+      </w:r>
+      <w:r>
+        <w:rPr>
+          <w:rFonts w:ascii="Courier New" w:hAnsi="Courier New" w:cs="Courier New"/>
+        </w:rPr>
+        <w:tab/>
+      </w:r>
+      <w:r>
+        <w:rPr>
+          <w:rFonts w:ascii="Courier New" w:hAnsi="Courier New" w:cs="Courier New"/>
+        </w:rPr>
+        <w:tab/>
+      </w:r>
+      <w:r>
+        <w:rPr>
+          <w:rFonts w:ascii="Courier New" w:hAnsi="Courier New" w:cs="Courier New"/>
+        </w:rPr>
+        <w:tab/>
+      </w:r>
+      <w:r>
+        <w:rPr>
+          <w:rFonts w:ascii="Courier New" w:hAnsi="Courier New" w:cs="Courier New"/>
+        </w:rPr>
+        <w:tab/>
+        <w:t>- 2756.0</w:t>
+      </w:r>
+    </w:p>
+    <w:p>
+      <w:pPr>
+        <w:pStyle w:val="PlainText"/>
+        <w:rPr>
+          <w:rFonts w:ascii="Courier New" w:hAnsi="Courier New" w:cs="Courier New"/>
+          <w:color w:val="FF0000"/>
+        </w:rPr>
+      </w:pPr>
+      <w:r>
+        <w:rPr>
+          <w:rFonts w:ascii="Courier New" w:hAnsi="Courier New" w:cs="Courier New"/>
+          <w:color w:val="FF0000"/>
+        </w:rPr>
+        <w:t>Amount Received</w:t>
+      </w:r>
+      <w:r>
+        <w:rPr>
+          <w:rFonts w:ascii="Courier New" w:hAnsi="Courier New" w:cs="Courier New"/>
+          <w:color w:val="FF0000"/>
+        </w:rPr>
+        <w:tab/>
+      </w:r>
+      <w:r>
+        <w:rPr>
+          <w:rFonts w:ascii="Courier New" w:hAnsi="Courier New" w:cs="Courier New"/>
+          <w:color w:val="FF0000"/>
+        </w:rPr>
+        <w:tab/>
+      </w:r>
+      <w:r>
+        <w:rPr>
+          <w:rFonts w:ascii="Courier New" w:hAnsi="Courier New" w:cs="Courier New"/>
+          <w:color w:val="FF0000"/>
+        </w:rPr>
+        <w:tab/>
+        <w:t>- 4920</w:t>
+      </w:r>
+    </w:p>
+    <w:p>
+      <w:pPr>
+        <w:pStyle w:val="PlainText"/>
+        <w:rPr>
+          <w:rFonts w:ascii="Courier New" w:hAnsi="Courier New" w:cs="Courier New"/>
+        </w:rPr>
+      </w:pPr>
+      <w:r>
+        <w:rPr>
+          <w:rFonts w:ascii="Courier New" w:hAnsi="Courier New" w:cs="Courier New"/>
+        </w:rPr>
+        <w:t>Amount balance</w:t>
+      </w:r>
+      <w:r>
+        <w:rPr>
+          <w:rFonts w:ascii="Courier New" w:hAnsi="Courier New" w:cs="Courier New"/>
+        </w:rPr>
+        <w:tab/>
+      </w:r>
+      <w:r>
+        <w:rPr>
+          <w:rFonts w:ascii="Courier New" w:hAnsi="Courier New" w:cs="Courier New"/>
+        </w:rPr>
+        <w:tab/>
+      </w:r>
+      <w:r>
+        <w:rPr>
+          <w:rFonts w:ascii="Courier New" w:hAnsi="Courier New" w:cs="Courier New"/>
+        </w:rPr>
+        <w:tab/>
+        <w:t>- 2756.0</w:t>
+      </w:r>
+    </w:p>
+    <w:p>
+      <w:pPr>
+        <w:pStyle w:val="PlainText"/>
+        <w:rPr>
+          <w:rFonts w:ascii="Courier New" w:hAnsi="Courier New" w:cs="Courier New"/>
+        </w:rPr>
+      </w:pPr>
+      <w:r>
+        <w:rPr>
+          <w:rFonts w:ascii="Courier New" w:hAnsi="Courier New" w:cs="Courier New"/>
+        </w:rPr>
+        <w:t>Amount Received mode</w:t>
+      </w:r>
+      <w:r>
+        <w:rPr>
+          <w:rFonts w:ascii="Courier New" w:hAnsi="Courier New" w:cs="Courier New"/>
+        </w:rPr>
+        <w:tab/>
+      </w:r>
+      <w:r>
+        <w:rPr>
+          <w:rFonts w:ascii="Courier New" w:hAnsi="Courier New" w:cs="Courier New"/>
+        </w:rPr>
+        <w:tab/>
+        <w:t>- CASH</w:t>
+      </w:r>
+    </w:p>
+    <w:p>
+      <w:pPr>
+        <w:pStyle w:val="PlainText"/>
+        <w:rPr>
+          <w:rFonts w:ascii="Courier New" w:hAnsi="Courier New" w:cs="Courier New"/>
+        </w:rPr>
+      </w:pPr>
+    </w:p>
+    <w:p>
+      <w:pPr>
+        <w:pStyle w:val="PlainText"/>
+        <w:rPr>
+          <w:rFonts w:ascii="Courier New" w:hAnsi="Courier New" w:cs="Courier New"/>
+        </w:rPr>
+      </w:pPr>
+      <w:r>
+        <w:rPr>
+          <w:rFonts w:ascii="Courier New" w:hAnsi="Courier New" w:cs="Courier New"/>
+        </w:rPr>
+        <w:t>Item Name</w:t>
+      </w:r>
+      <w:r>
+        <w:rPr>
+          <w:rFonts w:ascii="Courier New" w:hAnsi="Courier New" w:cs="Courier New"/>
+        </w:rPr>
+        <w:tab/>
+      </w:r>
+      <w:r>
+        <w:rPr>
+          <w:rFonts w:ascii="Courier New" w:hAnsi="Courier New" w:cs="Courier New"/>
+        </w:rPr>
+        <w:tab/>
+      </w:r>
+      <w:r>
+        <w:rPr>
+          <w:rFonts w:ascii="Courier New" w:hAnsi="Courier New" w:cs="Courier New"/>
+        </w:rPr>
+        <w:tab/>
+      </w:r>
+      <w:r>
+        <w:rPr>
+          <w:rFonts w:ascii="Courier New" w:hAnsi="Courier New" w:cs="Courier New"/>
+        </w:rPr>
+        <w:tab/>
+        <w:t>- CARROT</w:t>
+      </w:r>
+    </w:p>
+    <w:p>
+      <w:pPr>
+        <w:pStyle w:val="PlainText"/>
+        <w:rPr>
+          <w:rFonts w:ascii="Courier New" w:hAnsi="Courier New" w:cs="Courier New"/>
+        </w:rPr>
+      </w:pPr>
+      <w:r>
+        <w:rPr>
+          <w:rFonts w:ascii="Courier New" w:hAnsi="Courier New" w:cs="Courier New"/>
+        </w:rPr>
+        <w:t>Number of Pockets</w:t>
+      </w:r>
+      <w:r>
+        <w:rPr>
+          <w:rFonts w:ascii="Courier New" w:hAnsi="Courier New" w:cs="Courier New"/>
+        </w:rPr>
+        <w:tab/>
+      </w:r>
+      <w:r>
+        <w:rPr>
+          <w:rFonts w:ascii="Courier New" w:hAnsi="Courier New" w:cs="Courier New"/>
+        </w:rPr>
+        <w:tab/>
+      </w:r>
+      <w:r>
+        <w:rPr>
+          <w:rFonts w:ascii="Courier New" w:hAnsi="Courier New" w:cs="Courier New"/>
+        </w:rPr>
+        <w:tab/>
+        <w:t>- 1</w:t>
+      </w:r>
+    </w:p>
+    <w:p>
+      <w:pPr>
+        <w:pStyle w:val="PlainText"/>
+        <w:rPr>
+          <w:rFonts w:ascii="Courier New" w:hAnsi="Courier New" w:cs="Courier New"/>
+        </w:rPr>
+      </w:pPr>
+      <w:r>
+        <w:rPr>
+          <w:rFonts w:ascii="Courier New" w:hAnsi="Courier New" w:cs="Courier New"/>
+        </w:rPr>
+        <w:t>Number of KGs</w:t>
+      </w:r>
+      <w:r>
+        <w:rPr>
+          <w:rFonts w:ascii="Courier New" w:hAnsi="Courier New" w:cs="Courier New"/>
+        </w:rPr>
+        <w:tab/>
+      </w:r>
+      <w:r>
+        <w:rPr>
+          <w:rFonts w:ascii="Courier New" w:hAnsi="Courier New" w:cs="Courier New"/>
+        </w:rPr>
+        <w:tab/>
+      </w:r>
+      <w:r>
+        <w:rPr>
+          <w:rFonts w:ascii="Courier New" w:hAnsi="Courier New" w:cs="Courier New"/>
+        </w:rPr>
+        <w:tab/>
+        <w:t>- 95</w:t>
+      </w:r>
+    </w:p>
+    <w:p>
+      <w:pPr>
+        <w:pStyle w:val="PlainText"/>
+        <w:rPr>
+          <w:rFonts w:ascii="Courier New" w:hAnsi="Courier New" w:cs="Courier New"/>
+        </w:rPr>
+      </w:pPr>
+      <w:r>
+        <w:rPr>
+          <w:rFonts w:ascii="Courier New" w:hAnsi="Courier New" w:cs="Courier New"/>
+        </w:rPr>
+        <w:t>Rate</w:t>
+      </w:r>
+      <w:r>
+        <w:rPr>
+          <w:rFonts w:ascii="Courier New" w:hAnsi="Courier New" w:cs="Courier New"/>
+        </w:rPr>
+        <w:tab/>
+      </w:r>
+      <w:r>
+        <w:rPr>
+          <w:rFonts w:ascii="Courier New" w:hAnsi="Courier New" w:cs="Courier New"/>
+        </w:rPr>
+        <w:tab/>
+      </w:r>
+      <w:r>
+        <w:rPr>
+          <w:rFonts w:ascii="Courier New" w:hAnsi="Courier New" w:cs="Courier New"/>
+        </w:rPr>
+        <w:tab/>
+      </w:r>
+      <w:r>
+        <w:rPr>
+          <w:rFonts w:ascii="Courier New" w:hAnsi="Courier New" w:cs="Courier New"/>
+        </w:rPr>
+        <w:tab/>
+      </w:r>
+      <w:r>
+        <w:rPr>
+          <w:rFonts w:ascii="Courier New" w:hAnsi="Courier New" w:cs="Courier New"/>
+        </w:rPr>
+        <w:tab/>
+        <w:t>- 24</w:t>
+      </w:r>
+    </w:p>
+    <w:p>
+      <w:pPr>
+        <w:pStyle w:val="PlainText"/>
+        <w:rPr>
+          <w:rFonts w:ascii="Courier New" w:hAnsi="Courier New" w:cs="Courier New"/>
+        </w:rPr>
+      </w:pPr>
+      <w:r>
+        <w:rPr>
+          <w:rFonts w:ascii="Courier New" w:hAnsi="Courier New" w:cs="Courier New"/>
+        </w:rPr>
+        <w:t>Total Price</w:t>
+      </w:r>
+      <w:r>
+        <w:rPr>
+          <w:rFonts w:ascii="Courier New" w:hAnsi="Courier New" w:cs="Courier New"/>
+        </w:rPr>
+        <w:tab/>
+      </w:r>
+      <w:r>
+        <w:rPr>
+          <w:rFonts w:ascii="Courier New" w:hAnsi="Courier New" w:cs="Courier New"/>
+        </w:rPr>
+        <w:tab/>
+      </w:r>
+      <w:r>
+        <w:rPr>
+          <w:rFonts w:ascii="Courier New" w:hAnsi="Courier New" w:cs="Courier New"/>
+        </w:rPr>
+        <w:tab/>
+      </w:r>
+      <w:r>
+        <w:rPr>
+          <w:rFonts w:ascii="Courier New" w:hAnsi="Courier New" w:cs="Courier New"/>
+        </w:rPr>
+        <w:tab/>
+        <w:t>- 2280.0</w:t>
+      </w:r>
+    </w:p>
+    <w:p>
+      <w:pPr>
+        <w:pStyle w:val="PlainText"/>
+        <w:rPr>
+          <w:rFonts w:ascii="Courier New" w:hAnsi="Courier New" w:cs="Courier New"/>
+          <w:b/>
+        </w:rPr>
+      </w:pPr>
+      <w:r>
+        <w:rPr>
+          <w:rFonts w:ascii="Courier New" w:hAnsi="Courier New" w:cs="Courier New"/>
+          <w:b/>
+        </w:rPr>
+        <w:t>Amount balance</w:t>
+      </w:r>
+      <w:r>
+        <w:rPr>
+          <w:rFonts w:ascii="Courier New" w:hAnsi="Courier New" w:cs="Courier New"/>
+          <w:b/>
+        </w:rPr>
+        <w:tab/>
+      </w:r>
+      <w:r>
+        <w:rPr>
+          <w:rFonts w:ascii="Courier New" w:hAnsi="Courier New" w:cs="Courier New"/>
+          <w:b/>
+        </w:rPr>
+        <w:tab/>
+      </w:r>
+      <w:r>
+        <w:rPr>
+          <w:rFonts w:ascii="Courier New" w:hAnsi="Courier New" w:cs="Courier New"/>
+          <w:b/>
+        </w:rPr>
+        <w:tab/>
+        <w:t>- 5036.0</w:t>
+      </w:r>
+    </w:p>
+    <w:p>
+      <w:pPr>
+        <w:pStyle w:val="PlainText"/>
+        <w:rPr>
+          <w:rFonts w:ascii="Courier New" w:hAnsi="Courier New" w:cs="Courier New"/>
+        </w:rPr>
+      </w:pPr>
+    </w:p>
+    <w:p>
+      <w:pPr>
+        <w:pStyle w:val="PlainText"/>
+        <w:rPr>
+          <w:rFonts w:ascii="Courier New" w:hAnsi="Courier New" w:cs="Courier New"/>
+        </w:rPr>
+      </w:pPr>
     </w:p>
     <w:p>
       <w:pPr>

--- a/customer _details/GANGAMMA/SEP/TUMKUR/MAHADEVA/PURCHASE DETAILS.docx
+++ b/customer _details/GANGAMMA/SEP/TUMKUR/MAHADEVA/PURCHASE DETAILS.docx
@@ -27582,13 +27582,7 @@
         <w:rPr>
           <w:rFonts w:ascii="Courier New" w:hAnsi="Courier New" w:cs="Courier New"/>
         </w:rPr>
-        <w:t>SAT Oct 06</w:t>
-      </w:r>
-      <w:r>
-        <w:rPr>
-          <w:rFonts w:ascii="Courier New" w:hAnsi="Courier New" w:cs="Courier New"/>
-        </w:rPr>
-        <w:t xml:space="preserve"> 11:43:55 IST 2018</w:t>
+        <w:t>SAT Oct 06 11:43:55 IST 2018</w:t>
       </w:r>
     </w:p>
     <w:p>
@@ -28204,6 +28198,436 @@
         <w:tab/>
         <w:t>- 5036.0</w:t>
       </w:r>
+    </w:p>
+    <w:p>
+      <w:pPr>
+        <w:pStyle w:val="PlainText"/>
+        <w:rPr>
+          <w:rFonts w:ascii="Courier New" w:hAnsi="Courier New" w:cs="Courier New"/>
+          <w:b/>
+        </w:rPr>
+      </w:pPr>
+    </w:p>
+    <w:p>
+      <w:pPr>
+        <w:pStyle w:val="PlainText"/>
+        <w:rPr>
+          <w:rFonts w:ascii="Courier New" w:hAnsi="Courier New" w:cs="Courier New"/>
+        </w:rPr>
+      </w:pPr>
+      <w:r>
+        <w:rPr>
+          <w:rFonts w:ascii="Courier New" w:hAnsi="Courier New" w:cs="Courier New"/>
+        </w:rPr>
+        <w:t>SAT Oct 13</w:t>
+      </w:r>
+      <w:r>
+        <w:rPr>
+          <w:rFonts w:ascii="Courier New" w:hAnsi="Courier New" w:cs="Courier New"/>
+        </w:rPr>
+        <w:t xml:space="preserve"> 13:39:27 IST 2018</w:t>
+      </w:r>
+    </w:p>
+    <w:p>
+      <w:pPr>
+        <w:pStyle w:val="PlainText"/>
+        <w:rPr>
+          <w:rFonts w:ascii="Courier New" w:hAnsi="Courier New" w:cs="Courier New"/>
+        </w:rPr>
+      </w:pPr>
+      <w:r>
+        <w:rPr>
+          <w:rFonts w:ascii="Courier New" w:hAnsi="Courier New" w:cs="Courier New"/>
+        </w:rPr>
+        <w:t>Person Name</w:t>
+      </w:r>
+      <w:r>
+        <w:rPr>
+          <w:rFonts w:ascii="Courier New" w:hAnsi="Courier New" w:cs="Courier New"/>
+        </w:rPr>
+        <w:tab/>
+      </w:r>
+      <w:r>
+        <w:rPr>
+          <w:rFonts w:ascii="Courier New" w:hAnsi="Courier New" w:cs="Courier New"/>
+        </w:rPr>
+        <w:tab/>
+      </w:r>
+      <w:r>
+        <w:rPr>
+          <w:rFonts w:ascii="Courier New" w:hAnsi="Courier New" w:cs="Courier New"/>
+        </w:rPr>
+        <w:tab/>
+      </w:r>
+      <w:r>
+        <w:rPr>
+          <w:rFonts w:ascii="Courier New" w:hAnsi="Courier New" w:cs="Courier New"/>
+        </w:rPr>
+        <w:tab/>
+        <w:t>- MAHADEVA</w:t>
+      </w:r>
+    </w:p>
+    <w:p>
+      <w:pPr>
+        <w:pStyle w:val="PlainText"/>
+        <w:rPr>
+          <w:rFonts w:ascii="Courier New" w:hAnsi="Courier New" w:cs="Courier New"/>
+        </w:rPr>
+      </w:pPr>
+      <w:r>
+        <w:rPr>
+          <w:rFonts w:ascii="Courier New" w:hAnsi="Courier New" w:cs="Courier New"/>
+        </w:rPr>
+        <w:t>Bill number</w:t>
+      </w:r>
+      <w:r>
+        <w:rPr>
+          <w:rFonts w:ascii="Courier New" w:hAnsi="Courier New" w:cs="Courier New"/>
+        </w:rPr>
+        <w:tab/>
+      </w:r>
+      <w:r>
+        <w:rPr>
+          <w:rFonts w:ascii="Courier New" w:hAnsi="Courier New" w:cs="Courier New"/>
+        </w:rPr>
+        <w:tab/>
+      </w:r>
+      <w:r>
+        <w:rPr>
+          <w:rFonts w:ascii="Courier New" w:hAnsi="Courier New" w:cs="Courier New"/>
+        </w:rPr>
+        <w:tab/>
+      </w:r>
+      <w:r>
+        <w:rPr>
+          <w:rFonts w:ascii="Courier New" w:hAnsi="Courier New" w:cs="Courier New"/>
+        </w:rPr>
+        <w:tab/>
+        <w:t>- 8378</w:t>
+      </w:r>
+    </w:p>
+    <w:p>
+      <w:pPr>
+        <w:pStyle w:val="PlainText"/>
+        <w:rPr>
+          <w:rFonts w:ascii="Courier New" w:hAnsi="Courier New" w:cs="Courier New"/>
+        </w:rPr>
+      </w:pPr>
+      <w:r>
+        <w:rPr>
+          <w:rFonts w:ascii="Courier New" w:hAnsi="Courier New" w:cs="Courier New"/>
+        </w:rPr>
+        <w:t>---------------------------------------------------------------</w:t>
+      </w:r>
+    </w:p>
+    <w:p>
+      <w:pPr>
+        <w:pStyle w:val="PlainText"/>
+        <w:rPr>
+          <w:rFonts w:ascii="Courier New" w:hAnsi="Courier New" w:cs="Courier New"/>
+        </w:rPr>
+      </w:pPr>
+      <w:r>
+        <w:rPr>
+          <w:rFonts w:ascii="Courier New" w:hAnsi="Courier New" w:cs="Courier New"/>
+        </w:rPr>
+        <w:t>Item Name</w:t>
+      </w:r>
+      <w:r>
+        <w:rPr>
+          <w:rFonts w:ascii="Courier New" w:hAnsi="Courier New" w:cs="Courier New"/>
+        </w:rPr>
+        <w:tab/>
+      </w:r>
+      <w:r>
+        <w:rPr>
+          <w:rFonts w:ascii="Courier New" w:hAnsi="Courier New" w:cs="Courier New"/>
+        </w:rPr>
+        <w:tab/>
+      </w:r>
+      <w:r>
+        <w:rPr>
+          <w:rFonts w:ascii="Courier New" w:hAnsi="Courier New" w:cs="Courier New"/>
+        </w:rPr>
+        <w:tab/>
+      </w:r>
+      <w:r>
+        <w:rPr>
+          <w:rFonts w:ascii="Courier New" w:hAnsi="Courier New" w:cs="Courier New"/>
+        </w:rPr>
+        <w:tab/>
+        <w:t>- CARROT</w:t>
+      </w:r>
+    </w:p>
+    <w:p>
+      <w:pPr>
+        <w:pStyle w:val="PlainText"/>
+        <w:rPr>
+          <w:rFonts w:ascii="Courier New" w:hAnsi="Courier New" w:cs="Courier New"/>
+        </w:rPr>
+      </w:pPr>
+      <w:r>
+        <w:rPr>
+          <w:rFonts w:ascii="Courier New" w:hAnsi="Courier New" w:cs="Courier New"/>
+        </w:rPr>
+        <w:t>Number of Pockets</w:t>
+      </w:r>
+      <w:r>
+        <w:rPr>
+          <w:rFonts w:ascii="Courier New" w:hAnsi="Courier New" w:cs="Courier New"/>
+        </w:rPr>
+        <w:tab/>
+      </w:r>
+      <w:r>
+        <w:rPr>
+          <w:rFonts w:ascii="Courier New" w:hAnsi="Courier New" w:cs="Courier New"/>
+        </w:rPr>
+        <w:tab/>
+      </w:r>
+      <w:r>
+        <w:rPr>
+          <w:rFonts w:ascii="Courier New" w:hAnsi="Courier New" w:cs="Courier New"/>
+        </w:rPr>
+        <w:tab/>
+        <w:t>- 2</w:t>
+      </w:r>
+    </w:p>
+    <w:p>
+      <w:pPr>
+        <w:pStyle w:val="PlainText"/>
+        <w:rPr>
+          <w:rFonts w:ascii="Courier New" w:hAnsi="Courier New" w:cs="Courier New"/>
+        </w:rPr>
+      </w:pPr>
+      <w:r>
+        <w:rPr>
+          <w:rFonts w:ascii="Courier New" w:hAnsi="Courier New" w:cs="Courier New"/>
+        </w:rPr>
+        <w:t>Number of KGs</w:t>
+      </w:r>
+      <w:r>
+        <w:rPr>
+          <w:rFonts w:ascii="Courier New" w:hAnsi="Courier New" w:cs="Courier New"/>
+        </w:rPr>
+        <w:tab/>
+      </w:r>
+      <w:r>
+        <w:rPr>
+          <w:rFonts w:ascii="Courier New" w:hAnsi="Courier New" w:cs="Courier New"/>
+        </w:rPr>
+        <w:tab/>
+      </w:r>
+      <w:r>
+        <w:rPr>
+          <w:rFonts w:ascii="Courier New" w:hAnsi="Courier New" w:cs="Courier New"/>
+        </w:rPr>
+        <w:tab/>
+        <w:t>- 199</w:t>
+      </w:r>
+    </w:p>
+    <w:p>
+      <w:pPr>
+        <w:pStyle w:val="PlainText"/>
+        <w:rPr>
+          <w:rFonts w:ascii="Courier New" w:hAnsi="Courier New" w:cs="Courier New"/>
+        </w:rPr>
+      </w:pPr>
+      <w:r>
+        <w:rPr>
+          <w:rFonts w:ascii="Courier New" w:hAnsi="Courier New" w:cs="Courier New"/>
+        </w:rPr>
+        <w:t>Rate</w:t>
+      </w:r>
+      <w:r>
+        <w:rPr>
+          <w:rFonts w:ascii="Courier New" w:hAnsi="Courier New" w:cs="Courier New"/>
+        </w:rPr>
+        <w:tab/>
+      </w:r>
+      <w:r>
+        <w:rPr>
+          <w:rFonts w:ascii="Courier New" w:hAnsi="Courier New" w:cs="Courier New"/>
+        </w:rPr>
+        <w:tab/>
+      </w:r>
+      <w:r>
+        <w:rPr>
+          <w:rFonts w:ascii="Courier New" w:hAnsi="Courier New" w:cs="Courier New"/>
+        </w:rPr>
+        <w:tab/>
+      </w:r>
+      <w:r>
+        <w:rPr>
+          <w:rFonts w:ascii="Courier New" w:hAnsi="Courier New" w:cs="Courier New"/>
+        </w:rPr>
+        <w:tab/>
+      </w:r>
+      <w:r>
+        <w:rPr>
+          <w:rFonts w:ascii="Courier New" w:hAnsi="Courier New" w:cs="Courier New"/>
+        </w:rPr>
+        <w:tab/>
+        <w:t>- 30</w:t>
+      </w:r>
+    </w:p>
+    <w:p>
+      <w:pPr>
+        <w:pStyle w:val="PlainText"/>
+        <w:rPr>
+          <w:rFonts w:ascii="Courier New" w:hAnsi="Courier New" w:cs="Courier New"/>
+        </w:rPr>
+      </w:pPr>
+      <w:r>
+        <w:rPr>
+          <w:rFonts w:ascii="Courier New" w:hAnsi="Courier New" w:cs="Courier New"/>
+        </w:rPr>
+        <w:t>Total Price</w:t>
+      </w:r>
+      <w:r>
+        <w:rPr>
+          <w:rFonts w:ascii="Courier New" w:hAnsi="Courier New" w:cs="Courier New"/>
+        </w:rPr>
+        <w:tab/>
+      </w:r>
+      <w:r>
+        <w:rPr>
+          <w:rFonts w:ascii="Courier New" w:hAnsi="Courier New" w:cs="Courier New"/>
+        </w:rPr>
+        <w:tab/>
+      </w:r>
+      <w:r>
+        <w:rPr>
+          <w:rFonts w:ascii="Courier New" w:hAnsi="Courier New" w:cs="Courier New"/>
+        </w:rPr>
+        <w:tab/>
+      </w:r>
+      <w:r>
+        <w:rPr>
+          <w:rFonts w:ascii="Courier New" w:hAnsi="Courier New" w:cs="Courier New"/>
+        </w:rPr>
+        <w:tab/>
+        <w:t>- 5970.0</w:t>
+      </w:r>
+    </w:p>
+    <w:p>
+      <w:pPr>
+        <w:pStyle w:val="PlainText"/>
+        <w:rPr>
+          <w:rFonts w:ascii="Courier New" w:hAnsi="Courier New" w:cs="Courier New"/>
+          <w:color w:val="FF0000"/>
+        </w:rPr>
+      </w:pPr>
+      <w:r>
+        <w:rPr>
+          <w:rFonts w:ascii="Courier New" w:hAnsi="Courier New" w:cs="Courier New"/>
+          <w:color w:val="FF0000"/>
+        </w:rPr>
+        <w:t>Amount Received</w:t>
+      </w:r>
+      <w:r>
+        <w:rPr>
+          <w:rFonts w:ascii="Courier New" w:hAnsi="Courier New" w:cs="Courier New"/>
+          <w:color w:val="FF0000"/>
+        </w:rPr>
+        <w:tab/>
+      </w:r>
+      <w:r>
+        <w:rPr>
+          <w:rFonts w:ascii="Courier New" w:hAnsi="Courier New" w:cs="Courier New"/>
+          <w:color w:val="FF0000"/>
+        </w:rPr>
+        <w:tab/>
+      </w:r>
+      <w:r>
+        <w:rPr>
+          <w:rFonts w:ascii="Courier New" w:hAnsi="Courier New" w:cs="Courier New"/>
+          <w:color w:val="FF0000"/>
+        </w:rPr>
+        <w:tab/>
+        <w:t>- 5036</w:t>
+      </w:r>
+    </w:p>
+    <w:p>
+      <w:pPr>
+        <w:pStyle w:val="PlainText"/>
+        <w:rPr>
+          <w:rFonts w:ascii="Courier New" w:hAnsi="Courier New" w:cs="Courier New"/>
+          <w:b/>
+        </w:rPr>
+      </w:pPr>
+      <w:r>
+        <w:rPr>
+          <w:rFonts w:ascii="Courier New" w:hAnsi="Courier New" w:cs="Courier New"/>
+          <w:b/>
+        </w:rPr>
+        <w:t>Amount balance</w:t>
+      </w:r>
+      <w:r>
+        <w:rPr>
+          <w:rFonts w:ascii="Courier New" w:hAnsi="Courier New" w:cs="Courier New"/>
+          <w:b/>
+        </w:rPr>
+        <w:tab/>
+      </w:r>
+      <w:r>
+        <w:rPr>
+          <w:rFonts w:ascii="Courier New" w:hAnsi="Courier New" w:cs="Courier New"/>
+          <w:b/>
+        </w:rPr>
+        <w:tab/>
+      </w:r>
+      <w:r>
+        <w:rPr>
+          <w:rFonts w:ascii="Courier New" w:hAnsi="Courier New" w:cs="Courier New"/>
+          <w:b/>
+        </w:rPr>
+        <w:tab/>
+        <w:t>- 5970.0</w:t>
+      </w:r>
+    </w:p>
+    <w:p>
+      <w:pPr>
+        <w:pStyle w:val="PlainText"/>
+        <w:rPr>
+          <w:rFonts w:ascii="Courier New" w:hAnsi="Courier New" w:cs="Courier New"/>
+        </w:rPr>
+      </w:pPr>
+      <w:r>
+        <w:rPr>
+          <w:rFonts w:ascii="Courier New" w:hAnsi="Courier New" w:cs="Courier New"/>
+        </w:rPr>
+        <w:t>Amount Received mode</w:t>
+      </w:r>
+      <w:r>
+        <w:rPr>
+          <w:rFonts w:ascii="Courier New" w:hAnsi="Courier New" w:cs="Courier New"/>
+        </w:rPr>
+        <w:tab/>
+      </w:r>
+      <w:r>
+        <w:rPr>
+          <w:rFonts w:ascii="Courier New" w:hAnsi="Courier New" w:cs="Courier New"/>
+        </w:rPr>
+        <w:tab/>
+        <w:t>- CASH AND CLEARD</w:t>
+      </w:r>
+    </w:p>
+    <w:p>
+      <w:pPr>
+        <w:pStyle w:val="PlainText"/>
+        <w:rPr>
+          <w:rFonts w:ascii="Courier New" w:hAnsi="Courier New" w:cs="Courier New"/>
+        </w:rPr>
+      </w:pPr>
+    </w:p>
+    <w:p>
+      <w:pPr>
+        <w:pStyle w:val="PlainText"/>
+        <w:rPr>
+          <w:rFonts w:ascii="Courier New" w:hAnsi="Courier New" w:cs="Courier New"/>
+          <w:b/>
+        </w:rPr>
+      </w:pPr>
     </w:p>
     <w:p>
       <w:pPr>

--- a/customer _details/GANGAMMA/SEP/TUMKUR/MAHADEVA/PURCHASE DETAILS.docx
+++ b/customer _details/GANGAMMA/SEP/TUMKUR/MAHADEVA/PURCHASE DETAILS.docx
@@ -28219,13 +28219,7 @@
         <w:rPr>
           <w:rFonts w:ascii="Courier New" w:hAnsi="Courier New" w:cs="Courier New"/>
         </w:rPr>
-        <w:t>SAT Oct 13</w:t>
-      </w:r>
-      <w:r>
-        <w:rPr>
-          <w:rFonts w:ascii="Courier New" w:hAnsi="Courier New" w:cs="Courier New"/>
-        </w:rPr>
-        <w:t xml:space="preserve"> 13:39:27 IST 2018</w:t>
+        <w:t>SAT Oct 13 13:39:27 IST 2018</w:t>
       </w:r>
     </w:p>
     <w:p>
@@ -28611,6 +28605,599 @@
         <w:tab/>
         <w:t>- CASH AND CLEARD</w:t>
       </w:r>
+    </w:p>
+    <w:p>
+      <w:pPr>
+        <w:pStyle w:val="PlainText"/>
+        <w:rPr>
+          <w:rFonts w:ascii="Courier New" w:hAnsi="Courier New" w:cs="Courier New"/>
+        </w:rPr>
+      </w:pPr>
+    </w:p>
+    <w:p>
+      <w:pPr>
+        <w:pStyle w:val="PlainText"/>
+        <w:rPr>
+          <w:rFonts w:ascii="Courier New" w:hAnsi="Courier New" w:cs="Courier New"/>
+        </w:rPr>
+      </w:pPr>
+      <w:r>
+        <w:rPr>
+          <w:rFonts w:ascii="Courier New" w:hAnsi="Courier New" w:cs="Courier New"/>
+        </w:rPr>
+        <w:t>SUN Oct 21</w:t>
+      </w:r>
+      <w:r>
+        <w:rPr>
+          <w:rFonts w:ascii="Courier New" w:hAnsi="Courier New" w:cs="Courier New"/>
+        </w:rPr>
+        <w:t xml:space="preserve"> 13:08:13 IST 2018</w:t>
+      </w:r>
+    </w:p>
+    <w:p>
+      <w:pPr>
+        <w:pStyle w:val="PlainText"/>
+        <w:rPr>
+          <w:rFonts w:ascii="Courier New" w:hAnsi="Courier New" w:cs="Courier New"/>
+        </w:rPr>
+      </w:pPr>
+      <w:r>
+        <w:rPr>
+          <w:rFonts w:ascii="Courier New" w:hAnsi="Courier New" w:cs="Courier New"/>
+        </w:rPr>
+        <w:t>Person Name</w:t>
+      </w:r>
+      <w:r>
+        <w:rPr>
+          <w:rFonts w:ascii="Courier New" w:hAnsi="Courier New" w:cs="Courier New"/>
+        </w:rPr>
+        <w:tab/>
+      </w:r>
+      <w:r>
+        <w:rPr>
+          <w:rFonts w:ascii="Courier New" w:hAnsi="Courier New" w:cs="Courier New"/>
+        </w:rPr>
+        <w:tab/>
+      </w:r>
+      <w:r>
+        <w:rPr>
+          <w:rFonts w:ascii="Courier New" w:hAnsi="Courier New" w:cs="Courier New"/>
+        </w:rPr>
+        <w:tab/>
+      </w:r>
+      <w:r>
+        <w:rPr>
+          <w:rFonts w:ascii="Courier New" w:hAnsi="Courier New" w:cs="Courier New"/>
+        </w:rPr>
+        <w:tab/>
+        <w:t>- MAHADEVA</w:t>
+      </w:r>
+    </w:p>
+    <w:p>
+      <w:pPr>
+        <w:pStyle w:val="PlainText"/>
+        <w:rPr>
+          <w:rFonts w:ascii="Courier New" w:hAnsi="Courier New" w:cs="Courier New"/>
+        </w:rPr>
+      </w:pPr>
+      <w:r>
+        <w:rPr>
+          <w:rFonts w:ascii="Courier New" w:hAnsi="Courier New" w:cs="Courier New"/>
+        </w:rPr>
+        <w:t>Bill number</w:t>
+      </w:r>
+      <w:r>
+        <w:rPr>
+          <w:rFonts w:ascii="Courier New" w:hAnsi="Courier New" w:cs="Courier New"/>
+        </w:rPr>
+        <w:tab/>
+      </w:r>
+      <w:r>
+        <w:rPr>
+          <w:rFonts w:ascii="Courier New" w:hAnsi="Courier New" w:cs="Courier New"/>
+        </w:rPr>
+        <w:tab/>
+      </w:r>
+      <w:r>
+        <w:rPr>
+          <w:rFonts w:ascii="Courier New" w:hAnsi="Courier New" w:cs="Courier New"/>
+        </w:rPr>
+        <w:tab/>
+      </w:r>
+      <w:r>
+        <w:rPr>
+          <w:rFonts w:ascii="Courier New" w:hAnsi="Courier New" w:cs="Courier New"/>
+        </w:rPr>
+        <w:tab/>
+        <w:t>- 8513</w:t>
+      </w:r>
+    </w:p>
+    <w:p>
+      <w:pPr>
+        <w:pStyle w:val="PlainText"/>
+        <w:rPr>
+          <w:rFonts w:ascii="Courier New" w:hAnsi="Courier New" w:cs="Courier New"/>
+        </w:rPr>
+      </w:pPr>
+      <w:r>
+        <w:rPr>
+          <w:rFonts w:ascii="Courier New" w:hAnsi="Courier New" w:cs="Courier New"/>
+        </w:rPr>
+        <w:t>---------------------------------------------------------------</w:t>
+      </w:r>
+    </w:p>
+    <w:p>
+      <w:pPr>
+        <w:pStyle w:val="PlainText"/>
+        <w:rPr>
+          <w:rFonts w:ascii="Courier New" w:hAnsi="Courier New" w:cs="Courier New"/>
+        </w:rPr>
+      </w:pPr>
+      <w:r>
+        <w:rPr>
+          <w:rFonts w:ascii="Courier New" w:hAnsi="Courier New" w:cs="Courier New"/>
+        </w:rPr>
+        <w:t>Item Name</w:t>
+      </w:r>
+      <w:r>
+        <w:rPr>
+          <w:rFonts w:ascii="Courier New" w:hAnsi="Courier New" w:cs="Courier New"/>
+        </w:rPr>
+        <w:tab/>
+      </w:r>
+      <w:r>
+        <w:rPr>
+          <w:rFonts w:ascii="Courier New" w:hAnsi="Courier New" w:cs="Courier New"/>
+        </w:rPr>
+        <w:tab/>
+      </w:r>
+      <w:r>
+        <w:rPr>
+          <w:rFonts w:ascii="Courier New" w:hAnsi="Courier New" w:cs="Courier New"/>
+        </w:rPr>
+        <w:tab/>
+      </w:r>
+      <w:r>
+        <w:rPr>
+          <w:rFonts w:ascii="Courier New" w:hAnsi="Courier New" w:cs="Courier New"/>
+        </w:rPr>
+        <w:tab/>
+        <w:t>- CHOWCHOW</w:t>
+      </w:r>
+    </w:p>
+    <w:p>
+      <w:pPr>
+        <w:pStyle w:val="PlainText"/>
+        <w:rPr>
+          <w:rFonts w:ascii="Courier New" w:hAnsi="Courier New" w:cs="Courier New"/>
+        </w:rPr>
+      </w:pPr>
+      <w:r>
+        <w:rPr>
+          <w:rFonts w:ascii="Courier New" w:hAnsi="Courier New" w:cs="Courier New"/>
+        </w:rPr>
+        <w:t>Number of Pockets</w:t>
+      </w:r>
+      <w:r>
+        <w:rPr>
+          <w:rFonts w:ascii="Courier New" w:hAnsi="Courier New" w:cs="Courier New"/>
+        </w:rPr>
+        <w:tab/>
+      </w:r>
+      <w:r>
+        <w:rPr>
+          <w:rFonts w:ascii="Courier New" w:hAnsi="Courier New" w:cs="Courier New"/>
+        </w:rPr>
+        <w:tab/>
+      </w:r>
+      <w:r>
+        <w:rPr>
+          <w:rFonts w:ascii="Courier New" w:hAnsi="Courier New" w:cs="Courier New"/>
+        </w:rPr>
+        <w:tab/>
+        <w:t>- 1</w:t>
+      </w:r>
+    </w:p>
+    <w:p>
+      <w:pPr>
+        <w:pStyle w:val="PlainText"/>
+        <w:rPr>
+          <w:rFonts w:ascii="Courier New" w:hAnsi="Courier New" w:cs="Courier New"/>
+        </w:rPr>
+      </w:pPr>
+      <w:r>
+        <w:rPr>
+          <w:rFonts w:ascii="Courier New" w:hAnsi="Courier New" w:cs="Courier New"/>
+        </w:rPr>
+        <w:t>Number of KGs</w:t>
+      </w:r>
+      <w:r>
+        <w:rPr>
+          <w:rFonts w:ascii="Courier New" w:hAnsi="Courier New" w:cs="Courier New"/>
+        </w:rPr>
+        <w:tab/>
+      </w:r>
+      <w:r>
+        <w:rPr>
+          <w:rFonts w:ascii="Courier New" w:hAnsi="Courier New" w:cs="Courier New"/>
+        </w:rPr>
+        <w:tab/>
+      </w:r>
+      <w:r>
+        <w:rPr>
+          <w:rFonts w:ascii="Courier New" w:hAnsi="Courier New" w:cs="Courier New"/>
+        </w:rPr>
+        <w:tab/>
+        <w:t>- 34</w:t>
+      </w:r>
+    </w:p>
+    <w:p>
+      <w:pPr>
+        <w:pStyle w:val="PlainText"/>
+        <w:rPr>
+          <w:rFonts w:ascii="Courier New" w:hAnsi="Courier New" w:cs="Courier New"/>
+        </w:rPr>
+      </w:pPr>
+      <w:r>
+        <w:rPr>
+          <w:rFonts w:ascii="Courier New" w:hAnsi="Courier New" w:cs="Courier New"/>
+        </w:rPr>
+        <w:t>Rate</w:t>
+      </w:r>
+      <w:r>
+        <w:rPr>
+          <w:rFonts w:ascii="Courier New" w:hAnsi="Courier New" w:cs="Courier New"/>
+        </w:rPr>
+        <w:tab/>
+      </w:r>
+      <w:r>
+        <w:rPr>
+          <w:rFonts w:ascii="Courier New" w:hAnsi="Courier New" w:cs="Courier New"/>
+        </w:rPr>
+        <w:tab/>
+      </w:r>
+      <w:r>
+        <w:rPr>
+          <w:rFonts w:ascii="Courier New" w:hAnsi="Courier New" w:cs="Courier New"/>
+        </w:rPr>
+        <w:tab/>
+      </w:r>
+      <w:r>
+        <w:rPr>
+          <w:rFonts w:ascii="Courier New" w:hAnsi="Courier New" w:cs="Courier New"/>
+        </w:rPr>
+        <w:tab/>
+      </w:r>
+      <w:r>
+        <w:rPr>
+          <w:rFonts w:ascii="Courier New" w:hAnsi="Courier New" w:cs="Courier New"/>
+        </w:rPr>
+        <w:tab/>
+        <w:t>- 10</w:t>
+      </w:r>
+    </w:p>
+    <w:p>
+      <w:pPr>
+        <w:pStyle w:val="PlainText"/>
+        <w:rPr>
+          <w:rFonts w:ascii="Courier New" w:hAnsi="Courier New" w:cs="Courier New"/>
+        </w:rPr>
+      </w:pPr>
+      <w:r>
+        <w:rPr>
+          <w:rFonts w:ascii="Courier New" w:hAnsi="Courier New" w:cs="Courier New"/>
+        </w:rPr>
+        <w:t>Total Price</w:t>
+      </w:r>
+      <w:r>
+        <w:rPr>
+          <w:rFonts w:ascii="Courier New" w:hAnsi="Courier New" w:cs="Courier New"/>
+        </w:rPr>
+        <w:tab/>
+      </w:r>
+      <w:r>
+        <w:rPr>
+          <w:rFonts w:ascii="Courier New" w:hAnsi="Courier New" w:cs="Courier New"/>
+        </w:rPr>
+        <w:tab/>
+      </w:r>
+      <w:r>
+        <w:rPr>
+          <w:rFonts w:ascii="Courier New" w:hAnsi="Courier New" w:cs="Courier New"/>
+        </w:rPr>
+        <w:tab/>
+      </w:r>
+      <w:r>
+        <w:rPr>
+          <w:rFonts w:ascii="Courier New" w:hAnsi="Courier New" w:cs="Courier New"/>
+        </w:rPr>
+        <w:tab/>
+        <w:t>- 340.0</w:t>
+      </w:r>
+    </w:p>
+    <w:p>
+      <w:pPr>
+        <w:pStyle w:val="PlainText"/>
+        <w:rPr>
+          <w:rFonts w:ascii="Courier New" w:hAnsi="Courier New" w:cs="Courier New"/>
+        </w:rPr>
+      </w:pPr>
+      <w:r>
+        <w:rPr>
+          <w:rFonts w:ascii="Courier New" w:hAnsi="Courier New" w:cs="Courier New"/>
+        </w:rPr>
+        <w:t>Amount balance</w:t>
+      </w:r>
+      <w:r>
+        <w:rPr>
+          <w:rFonts w:ascii="Courier New" w:hAnsi="Courier New" w:cs="Courier New"/>
+        </w:rPr>
+        <w:tab/>
+      </w:r>
+      <w:r>
+        <w:rPr>
+          <w:rFonts w:ascii="Courier New" w:hAnsi="Courier New" w:cs="Courier New"/>
+        </w:rPr>
+        <w:tab/>
+      </w:r>
+      <w:r>
+        <w:rPr>
+          <w:rFonts w:ascii="Courier New" w:hAnsi="Courier New" w:cs="Courier New"/>
+        </w:rPr>
+        <w:tab/>
+        <w:t>- 6310.0</w:t>
+      </w:r>
+    </w:p>
+    <w:p>
+      <w:pPr>
+        <w:pStyle w:val="PlainText"/>
+        <w:rPr>
+          <w:rFonts w:ascii="Courier New" w:hAnsi="Courier New" w:cs="Courier New"/>
+        </w:rPr>
+      </w:pPr>
+    </w:p>
+    <w:p>
+      <w:pPr>
+        <w:pStyle w:val="PlainText"/>
+        <w:rPr>
+          <w:rFonts w:ascii="Courier New" w:hAnsi="Courier New" w:cs="Courier New"/>
+        </w:rPr>
+      </w:pPr>
+      <w:r>
+        <w:rPr>
+          <w:rFonts w:ascii="Courier New" w:hAnsi="Courier New" w:cs="Courier New"/>
+        </w:rPr>
+        <w:t>Item Name</w:t>
+      </w:r>
+      <w:r>
+        <w:rPr>
+          <w:rFonts w:ascii="Courier New" w:hAnsi="Courier New" w:cs="Courier New"/>
+        </w:rPr>
+        <w:tab/>
+      </w:r>
+      <w:r>
+        <w:rPr>
+          <w:rFonts w:ascii="Courier New" w:hAnsi="Courier New" w:cs="Courier New"/>
+        </w:rPr>
+        <w:tab/>
+      </w:r>
+      <w:r>
+        <w:rPr>
+          <w:rFonts w:ascii="Courier New" w:hAnsi="Courier New" w:cs="Courier New"/>
+        </w:rPr>
+        <w:tab/>
+      </w:r>
+      <w:r>
+        <w:rPr>
+          <w:rFonts w:ascii="Courier New" w:hAnsi="Courier New" w:cs="Courier New"/>
+        </w:rPr>
+        <w:tab/>
+        <w:t>- CARROT</w:t>
+      </w:r>
+    </w:p>
+    <w:p>
+      <w:pPr>
+        <w:pStyle w:val="PlainText"/>
+        <w:rPr>
+          <w:rFonts w:ascii="Courier New" w:hAnsi="Courier New" w:cs="Courier New"/>
+        </w:rPr>
+      </w:pPr>
+      <w:r>
+        <w:rPr>
+          <w:rFonts w:ascii="Courier New" w:hAnsi="Courier New" w:cs="Courier New"/>
+        </w:rPr>
+        <w:t>Number of Pockets</w:t>
+      </w:r>
+      <w:r>
+        <w:rPr>
+          <w:rFonts w:ascii="Courier New" w:hAnsi="Courier New" w:cs="Courier New"/>
+        </w:rPr>
+        <w:tab/>
+      </w:r>
+      <w:r>
+        <w:rPr>
+          <w:rFonts w:ascii="Courier New" w:hAnsi="Courier New" w:cs="Courier New"/>
+        </w:rPr>
+        <w:tab/>
+      </w:r>
+      <w:r>
+        <w:rPr>
+          <w:rFonts w:ascii="Courier New" w:hAnsi="Courier New" w:cs="Courier New"/>
+        </w:rPr>
+        <w:tab/>
+        <w:t>- 1</w:t>
+      </w:r>
+    </w:p>
+    <w:p>
+      <w:pPr>
+        <w:pStyle w:val="PlainText"/>
+        <w:rPr>
+          <w:rFonts w:ascii="Courier New" w:hAnsi="Courier New" w:cs="Courier New"/>
+        </w:rPr>
+      </w:pPr>
+      <w:r>
+        <w:rPr>
+          <w:rFonts w:ascii="Courier New" w:hAnsi="Courier New" w:cs="Courier New"/>
+        </w:rPr>
+        <w:t>Number of KGs</w:t>
+      </w:r>
+      <w:r>
+        <w:rPr>
+          <w:rFonts w:ascii="Courier New" w:hAnsi="Courier New" w:cs="Courier New"/>
+        </w:rPr>
+        <w:tab/>
+      </w:r>
+      <w:r>
+        <w:rPr>
+          <w:rFonts w:ascii="Courier New" w:hAnsi="Courier New" w:cs="Courier New"/>
+        </w:rPr>
+        <w:tab/>
+      </w:r>
+      <w:r>
+        <w:rPr>
+          <w:rFonts w:ascii="Courier New" w:hAnsi="Courier New" w:cs="Courier New"/>
+        </w:rPr>
+        <w:tab/>
+        <w:t>- 82</w:t>
+      </w:r>
+    </w:p>
+    <w:p>
+      <w:pPr>
+        <w:pStyle w:val="PlainText"/>
+        <w:rPr>
+          <w:rFonts w:ascii="Courier New" w:hAnsi="Courier New" w:cs="Courier New"/>
+        </w:rPr>
+      </w:pPr>
+      <w:r>
+        <w:rPr>
+          <w:rFonts w:ascii="Courier New" w:hAnsi="Courier New" w:cs="Courier New"/>
+        </w:rPr>
+        <w:t>Rate</w:t>
+      </w:r>
+      <w:r>
+        <w:rPr>
+          <w:rFonts w:ascii="Courier New" w:hAnsi="Courier New" w:cs="Courier New"/>
+        </w:rPr>
+        <w:tab/>
+      </w:r>
+      <w:r>
+        <w:rPr>
+          <w:rFonts w:ascii="Courier New" w:hAnsi="Courier New" w:cs="Courier New"/>
+        </w:rPr>
+        <w:tab/>
+      </w:r>
+      <w:r>
+        <w:rPr>
+          <w:rFonts w:ascii="Courier New" w:hAnsi="Courier New" w:cs="Courier New"/>
+        </w:rPr>
+        <w:tab/>
+      </w:r>
+      <w:r>
+        <w:rPr>
+          <w:rFonts w:ascii="Courier New" w:hAnsi="Courier New" w:cs="Courier New"/>
+        </w:rPr>
+        <w:tab/>
+      </w:r>
+      <w:r>
+        <w:rPr>
+          <w:rFonts w:ascii="Courier New" w:hAnsi="Courier New" w:cs="Courier New"/>
+        </w:rPr>
+        <w:tab/>
+        <w:t>- 38</w:t>
+      </w:r>
+    </w:p>
+    <w:p>
+      <w:pPr>
+        <w:pStyle w:val="PlainText"/>
+        <w:rPr>
+          <w:rFonts w:ascii="Courier New" w:hAnsi="Courier New" w:cs="Courier New"/>
+        </w:rPr>
+      </w:pPr>
+      <w:r>
+        <w:rPr>
+          <w:rFonts w:ascii="Courier New" w:hAnsi="Courier New" w:cs="Courier New"/>
+        </w:rPr>
+        <w:t>Total Price</w:t>
+      </w:r>
+      <w:r>
+        <w:rPr>
+          <w:rFonts w:ascii="Courier New" w:hAnsi="Courier New" w:cs="Courier New"/>
+        </w:rPr>
+        <w:tab/>
+      </w:r>
+      <w:r>
+        <w:rPr>
+          <w:rFonts w:ascii="Courier New" w:hAnsi="Courier New" w:cs="Courier New"/>
+        </w:rPr>
+        <w:tab/>
+      </w:r>
+      <w:r>
+        <w:rPr>
+          <w:rFonts w:ascii="Courier New" w:hAnsi="Courier New" w:cs="Courier New"/>
+        </w:rPr>
+        <w:tab/>
+      </w:r>
+      <w:r>
+        <w:rPr>
+          <w:rFonts w:ascii="Courier New" w:hAnsi="Courier New" w:cs="Courier New"/>
+        </w:rPr>
+        <w:tab/>
+        <w:t>- 3116.0</w:t>
+      </w:r>
+    </w:p>
+    <w:p>
+      <w:pPr>
+        <w:pStyle w:val="PlainText"/>
+        <w:rPr>
+          <w:rFonts w:ascii="Courier New" w:hAnsi="Courier New" w:cs="Courier New"/>
+          <w:b/>
+        </w:rPr>
+      </w:pPr>
+      <w:r>
+        <w:rPr>
+          <w:rFonts w:ascii="Courier New" w:hAnsi="Courier New" w:cs="Courier New"/>
+          <w:b/>
+        </w:rPr>
+        <w:t>Amount balance</w:t>
+      </w:r>
+      <w:r>
+        <w:rPr>
+          <w:rFonts w:ascii="Courier New" w:hAnsi="Courier New" w:cs="Courier New"/>
+          <w:b/>
+        </w:rPr>
+        <w:tab/>
+      </w:r>
+      <w:r>
+        <w:rPr>
+          <w:rFonts w:ascii="Courier New" w:hAnsi="Courier New" w:cs="Courier New"/>
+          <w:b/>
+        </w:rPr>
+        <w:tab/>
+      </w:r>
+      <w:r>
+        <w:rPr>
+          <w:rFonts w:ascii="Courier New" w:hAnsi="Courier New" w:cs="Courier New"/>
+          <w:b/>
+        </w:rPr>
+        <w:tab/>
+        <w:t>- 9426.0</w:t>
+      </w:r>
+    </w:p>
+    <w:p>
+      <w:pPr>
+        <w:pStyle w:val="PlainText"/>
+        <w:rPr>
+          <w:rFonts w:ascii="Courier New" w:hAnsi="Courier New" w:cs="Courier New"/>
+        </w:rPr>
+      </w:pPr>
+    </w:p>
+    <w:p>
+      <w:pPr>
+        <w:pStyle w:val="PlainText"/>
+        <w:rPr>
+          <w:rFonts w:ascii="Courier New" w:hAnsi="Courier New" w:cs="Courier New"/>
+        </w:rPr>
+      </w:pPr>
     </w:p>
     <w:p>
       <w:pPr>

--- a/customer _details/GANGAMMA/SEP/TUMKUR/MAHADEVA/PURCHASE DETAILS.docx
+++ b/customer _details/GANGAMMA/SEP/TUMKUR/MAHADEVA/PURCHASE DETAILS.docx
@@ -28625,13 +28625,7 @@
         <w:rPr>
           <w:rFonts w:ascii="Courier New" w:hAnsi="Courier New" w:cs="Courier New"/>
         </w:rPr>
-        <w:t>SUN Oct 21</w:t>
-      </w:r>
-      <w:r>
-        <w:rPr>
-          <w:rFonts w:ascii="Courier New" w:hAnsi="Courier New" w:cs="Courier New"/>
-        </w:rPr>
-        <w:t xml:space="preserve"> 13:08:13 IST 2018</w:t>
+        <w:t>SUN Oct 21 13:08:13 IST 2018</w:t>
       </w:r>
     </w:p>
     <w:p>
@@ -29182,6 +29176,209 @@
         <w:tab/>
         <w:t>- 9426.0</w:t>
       </w:r>
+    </w:p>
+    <w:p>
+      <w:pPr>
+        <w:pStyle w:val="PlainText"/>
+        <w:rPr>
+          <w:rFonts w:ascii="Courier New" w:hAnsi="Courier New" w:cs="Courier New"/>
+          <w:b/>
+        </w:rPr>
+      </w:pPr>
+    </w:p>
+    <w:p>
+      <w:pPr>
+        <w:pStyle w:val="PlainText"/>
+        <w:rPr>
+          <w:rFonts w:ascii="Courier New" w:hAnsi="Courier New" w:cs="Courier New"/>
+        </w:rPr>
+      </w:pPr>
+      <w:r>
+        <w:rPr>
+          <w:rFonts w:ascii="Courier New" w:hAnsi="Courier New" w:cs="Courier New"/>
+        </w:rPr>
+        <w:t>SAT Oct 27</w:t>
+      </w:r>
+      <w:r>
+        <w:rPr>
+          <w:rFonts w:ascii="Courier New" w:hAnsi="Courier New" w:cs="Courier New"/>
+        </w:rPr>
+        <w:t xml:space="preserve"> 11:56:12 IST 2018</w:t>
+      </w:r>
+    </w:p>
+    <w:p>
+      <w:pPr>
+        <w:pStyle w:val="PlainText"/>
+        <w:rPr>
+          <w:rFonts w:ascii="Courier New" w:hAnsi="Courier New" w:cs="Courier New"/>
+        </w:rPr>
+      </w:pPr>
+      <w:r>
+        <w:rPr>
+          <w:rFonts w:ascii="Courier New" w:hAnsi="Courier New" w:cs="Courier New"/>
+        </w:rPr>
+        <w:t>Person Name</w:t>
+      </w:r>
+      <w:r>
+        <w:rPr>
+          <w:rFonts w:ascii="Courier New" w:hAnsi="Courier New" w:cs="Courier New"/>
+        </w:rPr>
+        <w:tab/>
+      </w:r>
+      <w:r>
+        <w:rPr>
+          <w:rFonts w:ascii="Courier New" w:hAnsi="Courier New" w:cs="Courier New"/>
+        </w:rPr>
+        <w:tab/>
+      </w:r>
+      <w:r>
+        <w:rPr>
+          <w:rFonts w:ascii="Courier New" w:hAnsi="Courier New" w:cs="Courier New"/>
+        </w:rPr>
+        <w:tab/>
+      </w:r>
+      <w:r>
+        <w:rPr>
+          <w:rFonts w:ascii="Courier New" w:hAnsi="Courier New" w:cs="Courier New"/>
+        </w:rPr>
+        <w:tab/>
+        <w:t>- MAHADEVA</w:t>
+      </w:r>
+    </w:p>
+    <w:p>
+      <w:pPr>
+        <w:pStyle w:val="PlainText"/>
+        <w:rPr>
+          <w:rFonts w:ascii="Courier New" w:hAnsi="Courier New" w:cs="Courier New"/>
+        </w:rPr>
+      </w:pPr>
+      <w:r>
+        <w:rPr>
+          <w:rFonts w:ascii="Courier New" w:hAnsi="Courier New" w:cs="Courier New"/>
+        </w:rPr>
+        <w:t>---------------------------------------------------------------</w:t>
+      </w:r>
+    </w:p>
+    <w:p>
+      <w:pPr>
+        <w:pStyle w:val="PlainText"/>
+        <w:rPr>
+          <w:rFonts w:ascii="Courier New" w:hAnsi="Courier New" w:cs="Courier New"/>
+        </w:rPr>
+      </w:pPr>
+      <w:r>
+        <w:rPr>
+          <w:rFonts w:ascii="Courier New" w:hAnsi="Courier New" w:cs="Courier New"/>
+        </w:rPr>
+        <w:t>Item Name</w:t>
+      </w:r>
+      <w:r>
+        <w:rPr>
+          <w:rFonts w:ascii="Courier New" w:hAnsi="Courier New" w:cs="Courier New"/>
+        </w:rPr>
+        <w:tab/>
+      </w:r>
+      <w:r>
+        <w:rPr>
+          <w:rFonts w:ascii="Courier New" w:hAnsi="Courier New" w:cs="Courier New"/>
+        </w:rPr>
+        <w:tab/>
+      </w:r>
+      <w:r>
+        <w:rPr>
+          <w:rFonts w:ascii="Courier New" w:hAnsi="Courier New" w:cs="Courier New"/>
+        </w:rPr>
+        <w:tab/>
+      </w:r>
+      <w:r>
+        <w:rPr>
+          <w:rFonts w:ascii="Courier New" w:hAnsi="Courier New" w:cs="Courier New"/>
+        </w:rPr>
+        <w:tab/>
+        <w:t>- BEET</w:t>
+      </w:r>
+    </w:p>
+    <w:p>
+      <w:pPr>
+        <w:pStyle w:val="PlainText"/>
+        <w:rPr>
+          <w:rFonts w:ascii="Courier New" w:hAnsi="Courier New" w:cs="Courier New"/>
+          <w:color w:val="FF0000"/>
+        </w:rPr>
+      </w:pPr>
+      <w:r>
+        <w:rPr>
+          <w:rFonts w:ascii="Courier New" w:hAnsi="Courier New" w:cs="Courier New"/>
+          <w:color w:val="FF0000"/>
+        </w:rPr>
+        <w:t>Amount Received</w:t>
+      </w:r>
+      <w:r>
+        <w:rPr>
+          <w:rFonts w:ascii="Courier New" w:hAnsi="Courier New" w:cs="Courier New"/>
+          <w:color w:val="FF0000"/>
+        </w:rPr>
+        <w:tab/>
+      </w:r>
+      <w:r>
+        <w:rPr>
+          <w:rFonts w:ascii="Courier New" w:hAnsi="Courier New" w:cs="Courier New"/>
+          <w:color w:val="FF0000"/>
+        </w:rPr>
+        <w:tab/>
+      </w:r>
+      <w:r>
+        <w:rPr>
+          <w:rFonts w:ascii="Courier New" w:hAnsi="Courier New" w:cs="Courier New"/>
+          <w:color w:val="FF0000"/>
+        </w:rPr>
+        <w:tab/>
+        <w:t>- 9426</w:t>
+      </w:r>
+    </w:p>
+    <w:p>
+      <w:pPr>
+        <w:pStyle w:val="PlainText"/>
+        <w:rPr>
+          <w:rFonts w:ascii="Courier New" w:hAnsi="Courier New" w:cs="Courier New"/>
+        </w:rPr>
+      </w:pPr>
+      <w:r>
+        <w:rPr>
+          <w:rFonts w:ascii="Courier New" w:hAnsi="Courier New" w:cs="Courier New"/>
+        </w:rPr>
+        <w:t>Amount Received mode</w:t>
+      </w:r>
+      <w:r>
+        <w:rPr>
+          <w:rFonts w:ascii="Courier New" w:hAnsi="Courier New" w:cs="Courier New"/>
+        </w:rPr>
+        <w:tab/>
+      </w:r>
+      <w:r>
+        <w:rPr>
+          <w:rFonts w:ascii="Courier New" w:hAnsi="Courier New" w:cs="Courier New"/>
+        </w:rPr>
+        <w:tab/>
+        <w:t>- CASH AND CLEARD</w:t>
+      </w:r>
+    </w:p>
+    <w:p>
+      <w:pPr>
+        <w:pStyle w:val="PlainText"/>
+        <w:rPr>
+          <w:rFonts w:ascii="Courier New" w:hAnsi="Courier New" w:cs="Courier New"/>
+        </w:rPr>
+      </w:pPr>
+    </w:p>
+    <w:p>
+      <w:pPr>
+        <w:pStyle w:val="PlainText"/>
+        <w:rPr>
+          <w:rFonts w:ascii="Courier New" w:hAnsi="Courier New" w:cs="Courier New"/>
+          <w:b/>
+        </w:rPr>
+      </w:pPr>
     </w:p>
     <w:p>
       <w:pPr>

--- a/customer _details/GANGAMMA/SEP/TUMKUR/MAHADEVA/PURCHASE DETAILS.docx
+++ b/customer _details/GANGAMMA/SEP/TUMKUR/MAHADEVA/PURCHASE DETAILS.docx
@@ -29197,13 +29197,7 @@
         <w:rPr>
           <w:rFonts w:ascii="Courier New" w:hAnsi="Courier New" w:cs="Courier New"/>
         </w:rPr>
-        <w:t>SAT Oct 27</w:t>
-      </w:r>
-      <w:r>
-        <w:rPr>
-          <w:rFonts w:ascii="Courier New" w:hAnsi="Courier New" w:cs="Courier New"/>
-        </w:rPr>
-        <w:t xml:space="preserve"> 11:56:12 IST 2018</w:t>
+        <w:t>SAT Oct 27 11:56:12 IST 2018</w:t>
       </w:r>
     </w:p>
     <w:p>
@@ -29362,6 +29356,369 @@
         <w:tab/>
         <w:t>- CASH AND CLEARD</w:t>
       </w:r>
+    </w:p>
+    <w:p>
+      <w:pPr>
+        <w:pStyle w:val="PlainText"/>
+        <w:rPr>
+          <w:rFonts w:ascii="Courier New" w:hAnsi="Courier New" w:cs="Courier New"/>
+        </w:rPr>
+      </w:pPr>
+    </w:p>
+    <w:p>
+      <w:pPr>
+        <w:pStyle w:val="PlainText"/>
+        <w:rPr>
+          <w:rFonts w:ascii="Courier New" w:hAnsi="Courier New" w:cs="Courier New"/>
+        </w:rPr>
+      </w:pPr>
+      <w:r>
+        <w:rPr>
+          <w:rFonts w:ascii="Courier New" w:hAnsi="Courier New" w:cs="Courier New"/>
+        </w:rPr>
+        <w:t>SUN Oct 28</w:t>
+      </w:r>
+      <w:r>
+        <w:rPr>
+          <w:rFonts w:ascii="Courier New" w:hAnsi="Courier New" w:cs="Courier New"/>
+        </w:rPr>
+        <w:t xml:space="preserve"> 12:21:35 IST 2018</w:t>
+      </w:r>
+    </w:p>
+    <w:p>
+      <w:pPr>
+        <w:pStyle w:val="PlainText"/>
+        <w:rPr>
+          <w:rFonts w:ascii="Courier New" w:hAnsi="Courier New" w:cs="Courier New"/>
+        </w:rPr>
+      </w:pPr>
+      <w:r>
+        <w:rPr>
+          <w:rFonts w:ascii="Courier New" w:hAnsi="Courier New" w:cs="Courier New"/>
+        </w:rPr>
+        <w:t>Person Name</w:t>
+      </w:r>
+      <w:r>
+        <w:rPr>
+          <w:rFonts w:ascii="Courier New" w:hAnsi="Courier New" w:cs="Courier New"/>
+        </w:rPr>
+        <w:tab/>
+      </w:r>
+      <w:r>
+        <w:rPr>
+          <w:rFonts w:ascii="Courier New" w:hAnsi="Courier New" w:cs="Courier New"/>
+        </w:rPr>
+        <w:tab/>
+      </w:r>
+      <w:r>
+        <w:rPr>
+          <w:rFonts w:ascii="Courier New" w:hAnsi="Courier New" w:cs="Courier New"/>
+        </w:rPr>
+        <w:tab/>
+      </w:r>
+      <w:r>
+        <w:rPr>
+          <w:rFonts w:ascii="Courier New" w:hAnsi="Courier New" w:cs="Courier New"/>
+        </w:rPr>
+        <w:tab/>
+        <w:t>- MAHADEVA</w:t>
+      </w:r>
+    </w:p>
+    <w:p>
+      <w:pPr>
+        <w:pStyle w:val="PlainText"/>
+        <w:rPr>
+          <w:rFonts w:ascii="Courier New" w:hAnsi="Courier New" w:cs="Courier New"/>
+        </w:rPr>
+      </w:pPr>
+      <w:r>
+        <w:rPr>
+          <w:rFonts w:ascii="Courier New" w:hAnsi="Courier New" w:cs="Courier New"/>
+        </w:rPr>
+        <w:t>Bill number</w:t>
+      </w:r>
+      <w:r>
+        <w:rPr>
+          <w:rFonts w:ascii="Courier New" w:hAnsi="Courier New" w:cs="Courier New"/>
+        </w:rPr>
+        <w:tab/>
+      </w:r>
+      <w:r>
+        <w:rPr>
+          <w:rFonts w:ascii="Courier New" w:hAnsi="Courier New" w:cs="Courier New"/>
+        </w:rPr>
+        <w:tab/>
+      </w:r>
+      <w:r>
+        <w:rPr>
+          <w:rFonts w:ascii="Courier New" w:hAnsi="Courier New" w:cs="Courier New"/>
+        </w:rPr>
+        <w:tab/>
+      </w:r>
+      <w:r>
+        <w:rPr>
+          <w:rFonts w:ascii="Courier New" w:hAnsi="Courier New" w:cs="Courier New"/>
+        </w:rPr>
+        <w:tab/>
+        <w:t>- 8625</w:t>
+      </w:r>
+    </w:p>
+    <w:p>
+      <w:pPr>
+        <w:pStyle w:val="PlainText"/>
+        <w:rPr>
+          <w:rFonts w:ascii="Courier New" w:hAnsi="Courier New" w:cs="Courier New"/>
+        </w:rPr>
+      </w:pPr>
+      <w:r>
+        <w:rPr>
+          <w:rFonts w:ascii="Courier New" w:hAnsi="Courier New" w:cs="Courier New"/>
+        </w:rPr>
+        <w:t>---------------------------------------------------------------</w:t>
+      </w:r>
+    </w:p>
+    <w:p>
+      <w:pPr>
+        <w:pStyle w:val="PlainText"/>
+        <w:rPr>
+          <w:rFonts w:ascii="Courier New" w:hAnsi="Courier New" w:cs="Courier New"/>
+        </w:rPr>
+      </w:pPr>
+      <w:r>
+        <w:rPr>
+          <w:rFonts w:ascii="Courier New" w:hAnsi="Courier New" w:cs="Courier New"/>
+        </w:rPr>
+        <w:t>Item Name</w:t>
+      </w:r>
+      <w:r>
+        <w:rPr>
+          <w:rFonts w:ascii="Courier New" w:hAnsi="Courier New" w:cs="Courier New"/>
+        </w:rPr>
+        <w:tab/>
+      </w:r>
+      <w:r>
+        <w:rPr>
+          <w:rFonts w:ascii="Courier New" w:hAnsi="Courier New" w:cs="Courier New"/>
+        </w:rPr>
+        <w:tab/>
+      </w:r>
+      <w:r>
+        <w:rPr>
+          <w:rFonts w:ascii="Courier New" w:hAnsi="Courier New" w:cs="Courier New"/>
+        </w:rPr>
+        <w:tab/>
+      </w:r>
+      <w:r>
+        <w:rPr>
+          <w:rFonts w:ascii="Courier New" w:hAnsi="Courier New" w:cs="Courier New"/>
+        </w:rPr>
+        <w:tab/>
+        <w:t>- CARROT</w:t>
+      </w:r>
+    </w:p>
+    <w:p>
+      <w:pPr>
+        <w:pStyle w:val="PlainText"/>
+        <w:rPr>
+          <w:rFonts w:ascii="Courier New" w:hAnsi="Courier New" w:cs="Courier New"/>
+        </w:rPr>
+      </w:pPr>
+      <w:r>
+        <w:rPr>
+          <w:rFonts w:ascii="Courier New" w:hAnsi="Courier New" w:cs="Courier New"/>
+        </w:rPr>
+        <w:t>Number of Pockets</w:t>
+      </w:r>
+      <w:r>
+        <w:rPr>
+          <w:rFonts w:ascii="Courier New" w:hAnsi="Courier New" w:cs="Courier New"/>
+        </w:rPr>
+        <w:tab/>
+      </w:r>
+      <w:r>
+        <w:rPr>
+          <w:rFonts w:ascii="Courier New" w:hAnsi="Courier New" w:cs="Courier New"/>
+        </w:rPr>
+        <w:tab/>
+      </w:r>
+      <w:r>
+        <w:rPr>
+          <w:rFonts w:ascii="Courier New" w:hAnsi="Courier New" w:cs="Courier New"/>
+        </w:rPr>
+        <w:tab/>
+        <w:t>- 3</w:t>
+      </w:r>
+    </w:p>
+    <w:p>
+      <w:pPr>
+        <w:pStyle w:val="PlainText"/>
+        <w:rPr>
+          <w:rFonts w:ascii="Courier New" w:hAnsi="Courier New" w:cs="Courier New"/>
+        </w:rPr>
+      </w:pPr>
+      <w:r>
+        <w:rPr>
+          <w:rFonts w:ascii="Courier New" w:hAnsi="Courier New" w:cs="Courier New"/>
+        </w:rPr>
+        <w:t>Number of KGs</w:t>
+      </w:r>
+      <w:r>
+        <w:rPr>
+          <w:rFonts w:ascii="Courier New" w:hAnsi="Courier New" w:cs="Courier New"/>
+        </w:rPr>
+        <w:tab/>
+      </w:r>
+      <w:r>
+        <w:rPr>
+          <w:rFonts w:ascii="Courier New" w:hAnsi="Courier New" w:cs="Courier New"/>
+        </w:rPr>
+        <w:tab/>
+      </w:r>
+      <w:r>
+        <w:rPr>
+          <w:rFonts w:ascii="Courier New" w:hAnsi="Courier New" w:cs="Courier New"/>
+        </w:rPr>
+        <w:tab/>
+        <w:t>- 160</w:t>
+      </w:r>
+    </w:p>
+    <w:p>
+      <w:pPr>
+        <w:pStyle w:val="PlainText"/>
+        <w:rPr>
+          <w:rFonts w:ascii="Courier New" w:hAnsi="Courier New" w:cs="Courier New"/>
+        </w:rPr>
+      </w:pPr>
+      <w:r>
+        <w:rPr>
+          <w:rFonts w:ascii="Courier New" w:hAnsi="Courier New" w:cs="Courier New"/>
+        </w:rPr>
+        <w:t>Rate</w:t>
+      </w:r>
+      <w:r>
+        <w:rPr>
+          <w:rFonts w:ascii="Courier New" w:hAnsi="Courier New" w:cs="Courier New"/>
+        </w:rPr>
+        <w:tab/>
+      </w:r>
+      <w:r>
+        <w:rPr>
+          <w:rFonts w:ascii="Courier New" w:hAnsi="Courier New" w:cs="Courier New"/>
+        </w:rPr>
+        <w:tab/>
+      </w:r>
+      <w:r>
+        <w:rPr>
+          <w:rFonts w:ascii="Courier New" w:hAnsi="Courier New" w:cs="Courier New"/>
+        </w:rPr>
+        <w:tab/>
+      </w:r>
+      <w:r>
+        <w:rPr>
+          <w:rFonts w:ascii="Courier New" w:hAnsi="Courier New" w:cs="Courier New"/>
+        </w:rPr>
+        <w:tab/>
+      </w:r>
+      <w:r>
+        <w:rPr>
+          <w:rFonts w:ascii="Courier New" w:hAnsi="Courier New" w:cs="Courier New"/>
+        </w:rPr>
+        <w:tab/>
+        <w:t>- 30</w:t>
+      </w:r>
+    </w:p>
+    <w:p>
+      <w:pPr>
+        <w:pStyle w:val="PlainText"/>
+        <w:rPr>
+          <w:rFonts w:ascii="Courier New" w:hAnsi="Courier New" w:cs="Courier New"/>
+        </w:rPr>
+      </w:pPr>
+      <w:r>
+        <w:rPr>
+          <w:rFonts w:ascii="Courier New" w:hAnsi="Courier New" w:cs="Courier New"/>
+        </w:rPr>
+        <w:t>Total Price</w:t>
+      </w:r>
+      <w:r>
+        <w:rPr>
+          <w:rFonts w:ascii="Courier New" w:hAnsi="Courier New" w:cs="Courier New"/>
+        </w:rPr>
+        <w:tab/>
+      </w:r>
+      <w:r>
+        <w:rPr>
+          <w:rFonts w:ascii="Courier New" w:hAnsi="Courier New" w:cs="Courier New"/>
+        </w:rPr>
+        <w:tab/>
+      </w:r>
+      <w:r>
+        <w:rPr>
+          <w:rFonts w:ascii="Courier New" w:hAnsi="Courier New" w:cs="Courier New"/>
+        </w:rPr>
+        <w:tab/>
+      </w:r>
+      <w:r>
+        <w:rPr>
+          <w:rFonts w:ascii="Courier New" w:hAnsi="Courier New" w:cs="Courier New"/>
+        </w:rPr>
+        <w:tab/>
+        <w:t>- 4800.0</w:t>
+      </w:r>
+    </w:p>
+    <w:p>
+      <w:pPr>
+        <w:pStyle w:val="PlainText"/>
+        <w:rPr>
+          <w:rFonts w:ascii="Courier New" w:hAnsi="Courier New" w:cs="Courier New"/>
+          <w:b/>
+        </w:rPr>
+      </w:pPr>
+      <w:r>
+        <w:rPr>
+          <w:rFonts w:ascii="Courier New" w:hAnsi="Courier New" w:cs="Courier New"/>
+          <w:b/>
+        </w:rPr>
+        <w:t>Amount balance</w:t>
+      </w:r>
+      <w:r>
+        <w:rPr>
+          <w:rFonts w:ascii="Courier New" w:hAnsi="Courier New" w:cs="Courier New"/>
+          <w:b/>
+        </w:rPr>
+        <w:tab/>
+      </w:r>
+      <w:r>
+        <w:rPr>
+          <w:rFonts w:ascii="Courier New" w:hAnsi="Courier New" w:cs="Courier New"/>
+          <w:b/>
+        </w:rPr>
+        <w:tab/>
+      </w:r>
+      <w:r>
+        <w:rPr>
+          <w:rFonts w:ascii="Courier New" w:hAnsi="Courier New" w:cs="Courier New"/>
+          <w:b/>
+        </w:rPr>
+        <w:tab/>
+        <w:t>- 4800.0</w:t>
+      </w:r>
+    </w:p>
+    <w:p>
+      <w:pPr>
+        <w:pStyle w:val="PlainText"/>
+        <w:rPr>
+          <w:rFonts w:ascii="Courier New" w:hAnsi="Courier New" w:cs="Courier New"/>
+        </w:rPr>
+      </w:pPr>
+    </w:p>
+    <w:p>
+      <w:pPr>
+        <w:pStyle w:val="PlainText"/>
+        <w:rPr>
+          <w:rFonts w:ascii="Courier New" w:hAnsi="Courier New" w:cs="Courier New"/>
+        </w:rPr>
+      </w:pPr>
     </w:p>
     <w:p>
       <w:pPr>

--- a/customer _details/GANGAMMA/SEP/TUMKUR/MAHADEVA/PURCHASE DETAILS.docx
+++ b/customer _details/GANGAMMA/SEP/TUMKUR/MAHADEVA/PURCHASE DETAILS.docx
@@ -29376,13 +29376,7 @@
         <w:rPr>
           <w:rFonts w:ascii="Courier New" w:hAnsi="Courier New" w:cs="Courier New"/>
         </w:rPr>
-        <w:t>SUN Oct 28</w:t>
-      </w:r>
-      <w:r>
-        <w:rPr>
-          <w:rFonts w:ascii="Courier New" w:hAnsi="Courier New" w:cs="Courier New"/>
-        </w:rPr>
-        <w:t xml:space="preserve"> 12:21:35 IST 2018</w:t>
+        <w:t>SUN Oct 28 12:21:35 IST 2018</w:t>
       </w:r>
     </w:p>
     <w:p>
@@ -29703,6 +29697,221 @@
         <w:tab/>
         <w:t>- 4800.0</w:t>
       </w:r>
+    </w:p>
+    <w:p>
+      <w:pPr>
+        <w:pStyle w:val="PlainText"/>
+        <w:rPr>
+          <w:rFonts w:ascii="Courier New" w:hAnsi="Courier New" w:cs="Courier New"/>
+          <w:b/>
+        </w:rPr>
+      </w:pPr>
+    </w:p>
+    <w:p>
+      <w:pPr>
+        <w:pStyle w:val="PlainText"/>
+        <w:rPr>
+          <w:rFonts w:ascii="Courier New" w:hAnsi="Courier New" w:cs="Courier New"/>
+        </w:rPr>
+      </w:pPr>
+      <w:r>
+        <w:rPr>
+          <w:rFonts w:ascii="Courier New" w:hAnsi="Courier New" w:cs="Courier New"/>
+        </w:rPr>
+        <w:t>SAT</w:t>
+      </w:r>
+      <w:r>
+        <w:rPr>
+          <w:rFonts w:ascii="Courier New" w:hAnsi="Courier New" w:cs="Courier New"/>
+        </w:rPr>
+        <w:t xml:space="preserve"> Nov 0</w:t>
+      </w:r>
+      <w:r>
+        <w:rPr>
+          <w:rFonts w:ascii="Courier New" w:hAnsi="Courier New" w:cs="Courier New"/>
+        </w:rPr>
+        <w:t>3</w:t>
+      </w:r>
+      <w:r>
+        <w:rPr>
+          <w:rFonts w:ascii="Courier New" w:hAnsi="Courier New" w:cs="Courier New"/>
+        </w:rPr>
+        <w:t xml:space="preserve"> 12:21:33 IST 2018</w:t>
+      </w:r>
+    </w:p>
+    <w:p>
+      <w:pPr>
+        <w:pStyle w:val="PlainText"/>
+        <w:rPr>
+          <w:rFonts w:ascii="Courier New" w:hAnsi="Courier New" w:cs="Courier New"/>
+        </w:rPr>
+      </w:pPr>
+      <w:r>
+        <w:rPr>
+          <w:rFonts w:ascii="Courier New" w:hAnsi="Courier New" w:cs="Courier New"/>
+        </w:rPr>
+        <w:t>Person Name</w:t>
+      </w:r>
+      <w:r>
+        <w:rPr>
+          <w:rFonts w:ascii="Courier New" w:hAnsi="Courier New" w:cs="Courier New"/>
+        </w:rPr>
+        <w:tab/>
+      </w:r>
+      <w:r>
+        <w:rPr>
+          <w:rFonts w:ascii="Courier New" w:hAnsi="Courier New" w:cs="Courier New"/>
+        </w:rPr>
+        <w:tab/>
+      </w:r>
+      <w:r>
+        <w:rPr>
+          <w:rFonts w:ascii="Courier New" w:hAnsi="Courier New" w:cs="Courier New"/>
+        </w:rPr>
+        <w:tab/>
+      </w:r>
+      <w:r>
+        <w:rPr>
+          <w:rFonts w:ascii="Courier New" w:hAnsi="Courier New" w:cs="Courier New"/>
+        </w:rPr>
+        <w:tab/>
+        <w:t>- MAHADEVA</w:t>
+      </w:r>
+    </w:p>
+    <w:p>
+      <w:pPr>
+        <w:pStyle w:val="PlainText"/>
+        <w:rPr>
+          <w:rFonts w:ascii="Courier New" w:hAnsi="Courier New" w:cs="Courier New"/>
+        </w:rPr>
+      </w:pPr>
+      <w:r>
+        <w:rPr>
+          <w:rFonts w:ascii="Courier New" w:hAnsi="Courier New" w:cs="Courier New"/>
+        </w:rPr>
+        <w:t>---------------------------------------------------------------</w:t>
+      </w:r>
+    </w:p>
+    <w:p>
+      <w:pPr>
+        <w:pStyle w:val="PlainText"/>
+        <w:rPr>
+          <w:rFonts w:ascii="Courier New" w:hAnsi="Courier New" w:cs="Courier New"/>
+        </w:rPr>
+      </w:pPr>
+      <w:r>
+        <w:rPr>
+          <w:rFonts w:ascii="Courier New" w:hAnsi="Courier New" w:cs="Courier New"/>
+        </w:rPr>
+        <w:t>Item Name</w:t>
+      </w:r>
+      <w:r>
+        <w:rPr>
+          <w:rFonts w:ascii="Courier New" w:hAnsi="Courier New" w:cs="Courier New"/>
+        </w:rPr>
+        <w:tab/>
+      </w:r>
+      <w:r>
+        <w:rPr>
+          <w:rFonts w:ascii="Courier New" w:hAnsi="Courier New" w:cs="Courier New"/>
+        </w:rPr>
+        <w:tab/>
+      </w:r>
+      <w:r>
+        <w:rPr>
+          <w:rFonts w:ascii="Courier New" w:hAnsi="Courier New" w:cs="Courier New"/>
+        </w:rPr>
+        <w:tab/>
+      </w:r>
+      <w:r>
+        <w:rPr>
+          <w:rFonts w:ascii="Courier New" w:hAnsi="Courier New" w:cs="Courier New"/>
+        </w:rPr>
+        <w:tab/>
+        <w:t>- BEET</w:t>
+      </w:r>
+    </w:p>
+    <w:p>
+      <w:pPr>
+        <w:pStyle w:val="PlainText"/>
+        <w:rPr>
+          <w:rFonts w:ascii="Courier New" w:hAnsi="Courier New" w:cs="Courier New"/>
+          <w:color w:val="FF0000"/>
+        </w:rPr>
+      </w:pPr>
+      <w:r>
+        <w:rPr>
+          <w:rFonts w:ascii="Courier New" w:hAnsi="Courier New" w:cs="Courier New"/>
+          <w:color w:val="FF0000"/>
+        </w:rPr>
+        <w:t>Amount Received</w:t>
+      </w:r>
+      <w:r>
+        <w:rPr>
+          <w:rFonts w:ascii="Courier New" w:hAnsi="Courier New" w:cs="Courier New"/>
+          <w:color w:val="FF0000"/>
+        </w:rPr>
+        <w:tab/>
+      </w:r>
+      <w:r>
+        <w:rPr>
+          <w:rFonts w:ascii="Courier New" w:hAnsi="Courier New" w:cs="Courier New"/>
+          <w:color w:val="FF0000"/>
+        </w:rPr>
+        <w:tab/>
+      </w:r>
+      <w:r>
+        <w:rPr>
+          <w:rFonts w:ascii="Courier New" w:hAnsi="Courier New" w:cs="Courier New"/>
+          <w:color w:val="FF0000"/>
+        </w:rPr>
+        <w:tab/>
+        <w:t>- 4800</w:t>
+      </w:r>
+    </w:p>
+    <w:p>
+      <w:pPr>
+        <w:pStyle w:val="PlainText"/>
+        <w:rPr>
+          <w:rFonts w:ascii="Courier New" w:hAnsi="Courier New" w:cs="Courier New"/>
+        </w:rPr>
+      </w:pPr>
+      <w:r>
+        <w:rPr>
+          <w:rFonts w:ascii="Courier New" w:hAnsi="Courier New" w:cs="Courier New"/>
+        </w:rPr>
+        <w:t>Amount Received mode</w:t>
+      </w:r>
+      <w:r>
+        <w:rPr>
+          <w:rFonts w:ascii="Courier New" w:hAnsi="Courier New" w:cs="Courier New"/>
+        </w:rPr>
+        <w:tab/>
+      </w:r>
+      <w:r>
+        <w:rPr>
+          <w:rFonts w:ascii="Courier New" w:hAnsi="Courier New" w:cs="Courier New"/>
+        </w:rPr>
+        <w:tab/>
+        <w:t>- CASH AND CLEARD</w:t>
+      </w:r>
+    </w:p>
+    <w:p>
+      <w:pPr>
+        <w:pStyle w:val="PlainText"/>
+        <w:rPr>
+          <w:rFonts w:ascii="Courier New" w:hAnsi="Courier New" w:cs="Courier New"/>
+        </w:rPr>
+      </w:pPr>
+    </w:p>
+    <w:p>
+      <w:pPr>
+        <w:pStyle w:val="PlainText"/>
+        <w:rPr>
+          <w:rFonts w:ascii="Courier New" w:hAnsi="Courier New" w:cs="Courier New"/>
+          <w:b/>
+        </w:rPr>
+      </w:pPr>
     </w:p>
     <w:p>
       <w:pPr>

--- a/customer _details/GANGAMMA/SEP/TUMKUR/MAHADEVA/PURCHASE DETAILS.docx
+++ b/customer _details/GANGAMMA/SEP/TUMKUR/MAHADEVA/PURCHASE DETAILS.docx
@@ -29718,25 +29718,7 @@
         <w:rPr>
           <w:rFonts w:ascii="Courier New" w:hAnsi="Courier New" w:cs="Courier New"/>
         </w:rPr>
-        <w:t>SAT</w:t>
-      </w:r>
-      <w:r>
-        <w:rPr>
-          <w:rFonts w:ascii="Courier New" w:hAnsi="Courier New" w:cs="Courier New"/>
-        </w:rPr>
-        <w:t xml:space="preserve"> Nov 0</w:t>
-      </w:r>
-      <w:r>
-        <w:rPr>
-          <w:rFonts w:ascii="Courier New" w:hAnsi="Courier New" w:cs="Courier New"/>
-        </w:rPr>
-        <w:t>3</w:t>
-      </w:r>
-      <w:r>
-        <w:rPr>
-          <w:rFonts w:ascii="Courier New" w:hAnsi="Courier New" w:cs="Courier New"/>
-        </w:rPr>
-        <w:t xml:space="preserve"> 12:21:33 IST 2018</w:t>
+        <w:t>SAT Nov 03 12:21:33 IST 2018</w:t>
       </w:r>
     </w:p>
     <w:p>
@@ -29895,6 +29877,369 @@
         <w:tab/>
         <w:t>- CASH AND CLEARD</w:t>
       </w:r>
+    </w:p>
+    <w:p>
+      <w:pPr>
+        <w:pStyle w:val="PlainText"/>
+        <w:rPr>
+          <w:rFonts w:ascii="Courier New" w:hAnsi="Courier New" w:cs="Courier New"/>
+        </w:rPr>
+      </w:pPr>
+    </w:p>
+    <w:p>
+      <w:pPr>
+        <w:pStyle w:val="PlainText"/>
+        <w:rPr>
+          <w:rFonts w:ascii="Courier New" w:hAnsi="Courier New" w:cs="Courier New"/>
+        </w:rPr>
+      </w:pPr>
+      <w:r>
+        <w:rPr>
+          <w:rFonts w:ascii="Courier New" w:hAnsi="Courier New" w:cs="Courier New"/>
+        </w:rPr>
+        <w:t>SUN Nov 04</w:t>
+      </w:r>
+      <w:r>
+        <w:rPr>
+          <w:rFonts w:ascii="Courier New" w:hAnsi="Courier New" w:cs="Courier New"/>
+        </w:rPr>
+        <w:t xml:space="preserve"> 11:59:47 IST 2018</w:t>
+      </w:r>
+    </w:p>
+    <w:p>
+      <w:pPr>
+        <w:pStyle w:val="PlainText"/>
+        <w:rPr>
+          <w:rFonts w:ascii="Courier New" w:hAnsi="Courier New" w:cs="Courier New"/>
+        </w:rPr>
+      </w:pPr>
+      <w:r>
+        <w:rPr>
+          <w:rFonts w:ascii="Courier New" w:hAnsi="Courier New" w:cs="Courier New"/>
+        </w:rPr>
+        <w:t>Person Name</w:t>
+      </w:r>
+      <w:r>
+        <w:rPr>
+          <w:rFonts w:ascii="Courier New" w:hAnsi="Courier New" w:cs="Courier New"/>
+        </w:rPr>
+        <w:tab/>
+      </w:r>
+      <w:r>
+        <w:rPr>
+          <w:rFonts w:ascii="Courier New" w:hAnsi="Courier New" w:cs="Courier New"/>
+        </w:rPr>
+        <w:tab/>
+      </w:r>
+      <w:r>
+        <w:rPr>
+          <w:rFonts w:ascii="Courier New" w:hAnsi="Courier New" w:cs="Courier New"/>
+        </w:rPr>
+        <w:tab/>
+      </w:r>
+      <w:r>
+        <w:rPr>
+          <w:rFonts w:ascii="Courier New" w:hAnsi="Courier New" w:cs="Courier New"/>
+        </w:rPr>
+        <w:tab/>
+        <w:t>- MAHADEVA</w:t>
+      </w:r>
+    </w:p>
+    <w:p>
+      <w:pPr>
+        <w:pStyle w:val="PlainText"/>
+        <w:rPr>
+          <w:rFonts w:ascii="Courier New" w:hAnsi="Courier New" w:cs="Courier New"/>
+        </w:rPr>
+      </w:pPr>
+      <w:r>
+        <w:rPr>
+          <w:rFonts w:ascii="Courier New" w:hAnsi="Courier New" w:cs="Courier New"/>
+        </w:rPr>
+        <w:t>Bill number</w:t>
+      </w:r>
+      <w:r>
+        <w:rPr>
+          <w:rFonts w:ascii="Courier New" w:hAnsi="Courier New" w:cs="Courier New"/>
+        </w:rPr>
+        <w:tab/>
+      </w:r>
+      <w:r>
+        <w:rPr>
+          <w:rFonts w:ascii="Courier New" w:hAnsi="Courier New" w:cs="Courier New"/>
+        </w:rPr>
+        <w:tab/>
+      </w:r>
+      <w:r>
+        <w:rPr>
+          <w:rFonts w:ascii="Courier New" w:hAnsi="Courier New" w:cs="Courier New"/>
+        </w:rPr>
+        <w:tab/>
+      </w:r>
+      <w:r>
+        <w:rPr>
+          <w:rFonts w:ascii="Courier New" w:hAnsi="Courier New" w:cs="Courier New"/>
+        </w:rPr>
+        <w:tab/>
+        <w:t>- 8766</w:t>
+      </w:r>
+    </w:p>
+    <w:p>
+      <w:pPr>
+        <w:pStyle w:val="PlainText"/>
+        <w:rPr>
+          <w:rFonts w:ascii="Courier New" w:hAnsi="Courier New" w:cs="Courier New"/>
+        </w:rPr>
+      </w:pPr>
+      <w:r>
+        <w:rPr>
+          <w:rFonts w:ascii="Courier New" w:hAnsi="Courier New" w:cs="Courier New"/>
+        </w:rPr>
+        <w:t>---------------------------------------------------------------</w:t>
+      </w:r>
+    </w:p>
+    <w:p>
+      <w:pPr>
+        <w:pStyle w:val="PlainText"/>
+        <w:rPr>
+          <w:rFonts w:ascii="Courier New" w:hAnsi="Courier New" w:cs="Courier New"/>
+        </w:rPr>
+      </w:pPr>
+      <w:r>
+        <w:rPr>
+          <w:rFonts w:ascii="Courier New" w:hAnsi="Courier New" w:cs="Courier New"/>
+        </w:rPr>
+        <w:t>Item Name</w:t>
+      </w:r>
+      <w:r>
+        <w:rPr>
+          <w:rFonts w:ascii="Courier New" w:hAnsi="Courier New" w:cs="Courier New"/>
+        </w:rPr>
+        <w:tab/>
+      </w:r>
+      <w:r>
+        <w:rPr>
+          <w:rFonts w:ascii="Courier New" w:hAnsi="Courier New" w:cs="Courier New"/>
+        </w:rPr>
+        <w:tab/>
+      </w:r>
+      <w:r>
+        <w:rPr>
+          <w:rFonts w:ascii="Courier New" w:hAnsi="Courier New" w:cs="Courier New"/>
+        </w:rPr>
+        <w:tab/>
+      </w:r>
+      <w:r>
+        <w:rPr>
+          <w:rFonts w:ascii="Courier New" w:hAnsi="Courier New" w:cs="Courier New"/>
+        </w:rPr>
+        <w:tab/>
+        <w:t>- CARROT</w:t>
+      </w:r>
+    </w:p>
+    <w:p>
+      <w:pPr>
+        <w:pStyle w:val="PlainText"/>
+        <w:rPr>
+          <w:rFonts w:ascii="Courier New" w:hAnsi="Courier New" w:cs="Courier New"/>
+        </w:rPr>
+      </w:pPr>
+      <w:r>
+        <w:rPr>
+          <w:rFonts w:ascii="Courier New" w:hAnsi="Courier New" w:cs="Courier New"/>
+        </w:rPr>
+        <w:t>Number of Pockets</w:t>
+      </w:r>
+      <w:r>
+        <w:rPr>
+          <w:rFonts w:ascii="Courier New" w:hAnsi="Courier New" w:cs="Courier New"/>
+        </w:rPr>
+        <w:tab/>
+      </w:r>
+      <w:r>
+        <w:rPr>
+          <w:rFonts w:ascii="Courier New" w:hAnsi="Courier New" w:cs="Courier New"/>
+        </w:rPr>
+        <w:tab/>
+      </w:r>
+      <w:r>
+        <w:rPr>
+          <w:rFonts w:ascii="Courier New" w:hAnsi="Courier New" w:cs="Courier New"/>
+        </w:rPr>
+        <w:tab/>
+        <w:t>- 2</w:t>
+      </w:r>
+    </w:p>
+    <w:p>
+      <w:pPr>
+        <w:pStyle w:val="PlainText"/>
+        <w:rPr>
+          <w:rFonts w:ascii="Courier New" w:hAnsi="Courier New" w:cs="Courier New"/>
+        </w:rPr>
+      </w:pPr>
+      <w:r>
+        <w:rPr>
+          <w:rFonts w:ascii="Courier New" w:hAnsi="Courier New" w:cs="Courier New"/>
+        </w:rPr>
+        <w:t>Number of KGs</w:t>
+      </w:r>
+      <w:r>
+        <w:rPr>
+          <w:rFonts w:ascii="Courier New" w:hAnsi="Courier New" w:cs="Courier New"/>
+        </w:rPr>
+        <w:tab/>
+      </w:r>
+      <w:r>
+        <w:rPr>
+          <w:rFonts w:ascii="Courier New" w:hAnsi="Courier New" w:cs="Courier New"/>
+        </w:rPr>
+        <w:tab/>
+      </w:r>
+      <w:r>
+        <w:rPr>
+          <w:rFonts w:ascii="Courier New" w:hAnsi="Courier New" w:cs="Courier New"/>
+        </w:rPr>
+        <w:tab/>
+        <w:t>- 160</w:t>
+      </w:r>
+    </w:p>
+    <w:p>
+      <w:pPr>
+        <w:pStyle w:val="PlainText"/>
+        <w:rPr>
+          <w:rFonts w:ascii="Courier New" w:hAnsi="Courier New" w:cs="Courier New"/>
+        </w:rPr>
+      </w:pPr>
+      <w:r>
+        <w:rPr>
+          <w:rFonts w:ascii="Courier New" w:hAnsi="Courier New" w:cs="Courier New"/>
+        </w:rPr>
+        <w:t>Rate</w:t>
+      </w:r>
+      <w:r>
+        <w:rPr>
+          <w:rFonts w:ascii="Courier New" w:hAnsi="Courier New" w:cs="Courier New"/>
+        </w:rPr>
+        <w:tab/>
+      </w:r>
+      <w:r>
+        <w:rPr>
+          <w:rFonts w:ascii="Courier New" w:hAnsi="Courier New" w:cs="Courier New"/>
+        </w:rPr>
+        <w:tab/>
+      </w:r>
+      <w:r>
+        <w:rPr>
+          <w:rFonts w:ascii="Courier New" w:hAnsi="Courier New" w:cs="Courier New"/>
+        </w:rPr>
+        <w:tab/>
+      </w:r>
+      <w:r>
+        <w:rPr>
+          <w:rFonts w:ascii="Courier New" w:hAnsi="Courier New" w:cs="Courier New"/>
+        </w:rPr>
+        <w:tab/>
+      </w:r>
+      <w:r>
+        <w:rPr>
+          <w:rFonts w:ascii="Courier New" w:hAnsi="Courier New" w:cs="Courier New"/>
+        </w:rPr>
+        <w:tab/>
+        <w:t>- 28</w:t>
+      </w:r>
+    </w:p>
+    <w:p>
+      <w:pPr>
+        <w:pStyle w:val="PlainText"/>
+        <w:rPr>
+          <w:rFonts w:ascii="Courier New" w:hAnsi="Courier New" w:cs="Courier New"/>
+        </w:rPr>
+      </w:pPr>
+      <w:r>
+        <w:rPr>
+          <w:rFonts w:ascii="Courier New" w:hAnsi="Courier New" w:cs="Courier New"/>
+        </w:rPr>
+        <w:t>Total Price</w:t>
+      </w:r>
+      <w:r>
+        <w:rPr>
+          <w:rFonts w:ascii="Courier New" w:hAnsi="Courier New" w:cs="Courier New"/>
+        </w:rPr>
+        <w:tab/>
+      </w:r>
+      <w:r>
+        <w:rPr>
+          <w:rFonts w:ascii="Courier New" w:hAnsi="Courier New" w:cs="Courier New"/>
+        </w:rPr>
+        <w:tab/>
+      </w:r>
+      <w:r>
+        <w:rPr>
+          <w:rFonts w:ascii="Courier New" w:hAnsi="Courier New" w:cs="Courier New"/>
+        </w:rPr>
+        <w:tab/>
+      </w:r>
+      <w:r>
+        <w:rPr>
+          <w:rFonts w:ascii="Courier New" w:hAnsi="Courier New" w:cs="Courier New"/>
+        </w:rPr>
+        <w:tab/>
+        <w:t>- 4480.0</w:t>
+      </w:r>
+    </w:p>
+    <w:p>
+      <w:pPr>
+        <w:pStyle w:val="PlainText"/>
+        <w:rPr>
+          <w:rFonts w:ascii="Courier New" w:hAnsi="Courier New" w:cs="Courier New"/>
+          <w:b/>
+        </w:rPr>
+      </w:pPr>
+      <w:r>
+        <w:rPr>
+          <w:rFonts w:ascii="Courier New" w:hAnsi="Courier New" w:cs="Courier New"/>
+          <w:b/>
+        </w:rPr>
+        <w:t>Amount balance</w:t>
+      </w:r>
+      <w:r>
+        <w:rPr>
+          <w:rFonts w:ascii="Courier New" w:hAnsi="Courier New" w:cs="Courier New"/>
+          <w:b/>
+        </w:rPr>
+        <w:tab/>
+      </w:r>
+      <w:r>
+        <w:rPr>
+          <w:rFonts w:ascii="Courier New" w:hAnsi="Courier New" w:cs="Courier New"/>
+          <w:b/>
+        </w:rPr>
+        <w:tab/>
+      </w:r>
+      <w:r>
+        <w:rPr>
+          <w:rFonts w:ascii="Courier New" w:hAnsi="Courier New" w:cs="Courier New"/>
+          <w:b/>
+        </w:rPr>
+        <w:tab/>
+        <w:t>- 4480.0</w:t>
+      </w:r>
+    </w:p>
+    <w:p>
+      <w:pPr>
+        <w:pStyle w:val="PlainText"/>
+        <w:rPr>
+          <w:rFonts w:ascii="Courier New" w:hAnsi="Courier New" w:cs="Courier New"/>
+        </w:rPr>
+      </w:pPr>
+    </w:p>
+    <w:p>
+      <w:pPr>
+        <w:pStyle w:val="PlainText"/>
+        <w:rPr>
+          <w:rFonts w:ascii="Courier New" w:hAnsi="Courier New" w:cs="Courier New"/>
+        </w:rPr>
+      </w:pPr>
     </w:p>
     <w:p>
       <w:pPr>

--- a/customer _details/GANGAMMA/SEP/TUMKUR/MAHADEVA/PURCHASE DETAILS.docx
+++ b/customer _details/GANGAMMA/SEP/TUMKUR/MAHADEVA/PURCHASE DETAILS.docx
@@ -29897,13 +29897,7 @@
         <w:rPr>
           <w:rFonts w:ascii="Courier New" w:hAnsi="Courier New" w:cs="Courier New"/>
         </w:rPr>
-        <w:t>SUN Nov 04</w:t>
-      </w:r>
-      <w:r>
-        <w:rPr>
-          <w:rFonts w:ascii="Courier New" w:hAnsi="Courier New" w:cs="Courier New"/>
-        </w:rPr>
-        <w:t xml:space="preserve"> 11:59:47 IST 2018</w:t>
+        <w:t>SUN Nov 04 11:59:47 IST 2018</w:t>
       </w:r>
     </w:p>
     <w:p>
@@ -30224,6 +30218,436 @@
         <w:tab/>
         <w:t>- 4480.0</w:t>
       </w:r>
+    </w:p>
+    <w:p>
+      <w:pPr>
+        <w:pStyle w:val="PlainText"/>
+        <w:rPr>
+          <w:rFonts w:ascii="Courier New" w:hAnsi="Courier New" w:cs="Courier New"/>
+          <w:b/>
+        </w:rPr>
+      </w:pPr>
+    </w:p>
+    <w:p>
+      <w:pPr>
+        <w:pStyle w:val="PlainText"/>
+        <w:rPr>
+          <w:rFonts w:ascii="Courier New" w:hAnsi="Courier New" w:cs="Courier New"/>
+        </w:rPr>
+      </w:pPr>
+      <w:r>
+        <w:rPr>
+          <w:rFonts w:ascii="Courier New" w:hAnsi="Courier New" w:cs="Courier New"/>
+        </w:rPr>
+        <w:t>SAT Nov 10</w:t>
+      </w:r>
+      <w:r>
+        <w:rPr>
+          <w:rFonts w:ascii="Courier New" w:hAnsi="Courier New" w:cs="Courier New"/>
+        </w:rPr>
+        <w:t xml:space="preserve"> 12:33:05 IST 2018</w:t>
+      </w:r>
+    </w:p>
+    <w:p>
+      <w:pPr>
+        <w:pStyle w:val="PlainText"/>
+        <w:rPr>
+          <w:rFonts w:ascii="Courier New" w:hAnsi="Courier New" w:cs="Courier New"/>
+        </w:rPr>
+      </w:pPr>
+      <w:r>
+        <w:rPr>
+          <w:rFonts w:ascii="Courier New" w:hAnsi="Courier New" w:cs="Courier New"/>
+        </w:rPr>
+        <w:t>Person Name</w:t>
+      </w:r>
+      <w:r>
+        <w:rPr>
+          <w:rFonts w:ascii="Courier New" w:hAnsi="Courier New" w:cs="Courier New"/>
+        </w:rPr>
+        <w:tab/>
+      </w:r>
+      <w:r>
+        <w:rPr>
+          <w:rFonts w:ascii="Courier New" w:hAnsi="Courier New" w:cs="Courier New"/>
+        </w:rPr>
+        <w:tab/>
+      </w:r>
+      <w:r>
+        <w:rPr>
+          <w:rFonts w:ascii="Courier New" w:hAnsi="Courier New" w:cs="Courier New"/>
+        </w:rPr>
+        <w:tab/>
+      </w:r>
+      <w:r>
+        <w:rPr>
+          <w:rFonts w:ascii="Courier New" w:hAnsi="Courier New" w:cs="Courier New"/>
+        </w:rPr>
+        <w:tab/>
+        <w:t>- MAHADEVA</w:t>
+      </w:r>
+    </w:p>
+    <w:p>
+      <w:pPr>
+        <w:pStyle w:val="PlainText"/>
+        <w:rPr>
+          <w:rFonts w:ascii="Courier New" w:hAnsi="Courier New" w:cs="Courier New"/>
+        </w:rPr>
+      </w:pPr>
+      <w:r>
+        <w:rPr>
+          <w:rFonts w:ascii="Courier New" w:hAnsi="Courier New" w:cs="Courier New"/>
+        </w:rPr>
+        <w:t>Bill number</w:t>
+      </w:r>
+      <w:r>
+        <w:rPr>
+          <w:rFonts w:ascii="Courier New" w:hAnsi="Courier New" w:cs="Courier New"/>
+        </w:rPr>
+        <w:tab/>
+      </w:r>
+      <w:r>
+        <w:rPr>
+          <w:rFonts w:ascii="Courier New" w:hAnsi="Courier New" w:cs="Courier New"/>
+        </w:rPr>
+        <w:tab/>
+      </w:r>
+      <w:r>
+        <w:rPr>
+          <w:rFonts w:ascii="Courier New" w:hAnsi="Courier New" w:cs="Courier New"/>
+        </w:rPr>
+        <w:tab/>
+      </w:r>
+      <w:r>
+        <w:rPr>
+          <w:rFonts w:ascii="Courier New" w:hAnsi="Courier New" w:cs="Courier New"/>
+        </w:rPr>
+        <w:tab/>
+        <w:t>- 8877</w:t>
+      </w:r>
+    </w:p>
+    <w:p>
+      <w:pPr>
+        <w:pStyle w:val="PlainText"/>
+        <w:rPr>
+          <w:rFonts w:ascii="Courier New" w:hAnsi="Courier New" w:cs="Courier New"/>
+        </w:rPr>
+      </w:pPr>
+      <w:r>
+        <w:rPr>
+          <w:rFonts w:ascii="Courier New" w:hAnsi="Courier New" w:cs="Courier New"/>
+        </w:rPr>
+        <w:t>---------------------------------------------------------------</w:t>
+      </w:r>
+    </w:p>
+    <w:p>
+      <w:pPr>
+        <w:pStyle w:val="PlainText"/>
+        <w:rPr>
+          <w:rFonts w:ascii="Courier New" w:hAnsi="Courier New" w:cs="Courier New"/>
+        </w:rPr>
+      </w:pPr>
+      <w:r>
+        <w:rPr>
+          <w:rFonts w:ascii="Courier New" w:hAnsi="Courier New" w:cs="Courier New"/>
+        </w:rPr>
+        <w:t>Item Name</w:t>
+      </w:r>
+      <w:r>
+        <w:rPr>
+          <w:rFonts w:ascii="Courier New" w:hAnsi="Courier New" w:cs="Courier New"/>
+        </w:rPr>
+        <w:tab/>
+      </w:r>
+      <w:r>
+        <w:rPr>
+          <w:rFonts w:ascii="Courier New" w:hAnsi="Courier New" w:cs="Courier New"/>
+        </w:rPr>
+        <w:tab/>
+      </w:r>
+      <w:r>
+        <w:rPr>
+          <w:rFonts w:ascii="Courier New" w:hAnsi="Courier New" w:cs="Courier New"/>
+        </w:rPr>
+        <w:tab/>
+      </w:r>
+      <w:r>
+        <w:rPr>
+          <w:rFonts w:ascii="Courier New" w:hAnsi="Courier New" w:cs="Courier New"/>
+        </w:rPr>
+        <w:tab/>
+        <w:t>- CARROT</w:t>
+      </w:r>
+    </w:p>
+    <w:p>
+      <w:pPr>
+        <w:pStyle w:val="PlainText"/>
+        <w:rPr>
+          <w:rFonts w:ascii="Courier New" w:hAnsi="Courier New" w:cs="Courier New"/>
+        </w:rPr>
+      </w:pPr>
+      <w:r>
+        <w:rPr>
+          <w:rFonts w:ascii="Courier New" w:hAnsi="Courier New" w:cs="Courier New"/>
+        </w:rPr>
+        <w:t>Number of Pockets</w:t>
+      </w:r>
+      <w:r>
+        <w:rPr>
+          <w:rFonts w:ascii="Courier New" w:hAnsi="Courier New" w:cs="Courier New"/>
+        </w:rPr>
+        <w:tab/>
+      </w:r>
+      <w:r>
+        <w:rPr>
+          <w:rFonts w:ascii="Courier New" w:hAnsi="Courier New" w:cs="Courier New"/>
+        </w:rPr>
+        <w:tab/>
+      </w:r>
+      <w:r>
+        <w:rPr>
+          <w:rFonts w:ascii="Courier New" w:hAnsi="Courier New" w:cs="Courier New"/>
+        </w:rPr>
+        <w:tab/>
+        <w:t>- 3</w:t>
+      </w:r>
+    </w:p>
+    <w:p>
+      <w:pPr>
+        <w:pStyle w:val="PlainText"/>
+        <w:rPr>
+          <w:rFonts w:ascii="Courier New" w:hAnsi="Courier New" w:cs="Courier New"/>
+        </w:rPr>
+      </w:pPr>
+      <w:r>
+        <w:rPr>
+          <w:rFonts w:ascii="Courier New" w:hAnsi="Courier New" w:cs="Courier New"/>
+        </w:rPr>
+        <w:t>Number of KGs</w:t>
+      </w:r>
+      <w:r>
+        <w:rPr>
+          <w:rFonts w:ascii="Courier New" w:hAnsi="Courier New" w:cs="Courier New"/>
+        </w:rPr>
+        <w:tab/>
+      </w:r>
+      <w:r>
+        <w:rPr>
+          <w:rFonts w:ascii="Courier New" w:hAnsi="Courier New" w:cs="Courier New"/>
+        </w:rPr>
+        <w:tab/>
+      </w:r>
+      <w:r>
+        <w:rPr>
+          <w:rFonts w:ascii="Courier New" w:hAnsi="Courier New" w:cs="Courier New"/>
+        </w:rPr>
+        <w:tab/>
+        <w:t>- 170</w:t>
+      </w:r>
+    </w:p>
+    <w:p>
+      <w:pPr>
+        <w:pStyle w:val="PlainText"/>
+        <w:rPr>
+          <w:rFonts w:ascii="Courier New" w:hAnsi="Courier New" w:cs="Courier New"/>
+        </w:rPr>
+      </w:pPr>
+      <w:r>
+        <w:rPr>
+          <w:rFonts w:ascii="Courier New" w:hAnsi="Courier New" w:cs="Courier New"/>
+        </w:rPr>
+        <w:t>Rate</w:t>
+      </w:r>
+      <w:r>
+        <w:rPr>
+          <w:rFonts w:ascii="Courier New" w:hAnsi="Courier New" w:cs="Courier New"/>
+        </w:rPr>
+        <w:tab/>
+      </w:r>
+      <w:r>
+        <w:rPr>
+          <w:rFonts w:ascii="Courier New" w:hAnsi="Courier New" w:cs="Courier New"/>
+        </w:rPr>
+        <w:tab/>
+      </w:r>
+      <w:r>
+        <w:rPr>
+          <w:rFonts w:ascii="Courier New" w:hAnsi="Courier New" w:cs="Courier New"/>
+        </w:rPr>
+        <w:tab/>
+      </w:r>
+      <w:r>
+        <w:rPr>
+          <w:rFonts w:ascii="Courier New" w:hAnsi="Courier New" w:cs="Courier New"/>
+        </w:rPr>
+        <w:tab/>
+      </w:r>
+      <w:r>
+        <w:rPr>
+          <w:rFonts w:ascii="Courier New" w:hAnsi="Courier New" w:cs="Courier New"/>
+        </w:rPr>
+        <w:tab/>
+        <w:t>- 42</w:t>
+      </w:r>
+    </w:p>
+    <w:p>
+      <w:pPr>
+        <w:pStyle w:val="PlainText"/>
+        <w:rPr>
+          <w:rFonts w:ascii="Courier New" w:hAnsi="Courier New" w:cs="Courier New"/>
+        </w:rPr>
+      </w:pPr>
+      <w:r>
+        <w:rPr>
+          <w:rFonts w:ascii="Courier New" w:hAnsi="Courier New" w:cs="Courier New"/>
+        </w:rPr>
+        <w:t>Total Price</w:t>
+      </w:r>
+      <w:r>
+        <w:rPr>
+          <w:rFonts w:ascii="Courier New" w:hAnsi="Courier New" w:cs="Courier New"/>
+        </w:rPr>
+        <w:tab/>
+      </w:r>
+      <w:r>
+        <w:rPr>
+          <w:rFonts w:ascii="Courier New" w:hAnsi="Courier New" w:cs="Courier New"/>
+        </w:rPr>
+        <w:tab/>
+      </w:r>
+      <w:r>
+        <w:rPr>
+          <w:rFonts w:ascii="Courier New" w:hAnsi="Courier New" w:cs="Courier New"/>
+        </w:rPr>
+        <w:tab/>
+      </w:r>
+      <w:r>
+        <w:rPr>
+          <w:rFonts w:ascii="Courier New" w:hAnsi="Courier New" w:cs="Courier New"/>
+        </w:rPr>
+        <w:tab/>
+        <w:t>- 7140.0</w:t>
+      </w:r>
+    </w:p>
+    <w:p>
+      <w:pPr>
+        <w:pStyle w:val="PlainText"/>
+        <w:rPr>
+          <w:rFonts w:ascii="Courier New" w:hAnsi="Courier New" w:cs="Courier New"/>
+          <w:color w:val="FF0000"/>
+        </w:rPr>
+      </w:pPr>
+      <w:r>
+        <w:rPr>
+          <w:rFonts w:ascii="Courier New" w:hAnsi="Courier New" w:cs="Courier New"/>
+          <w:color w:val="FF0000"/>
+        </w:rPr>
+        <w:t>Amount Received</w:t>
+      </w:r>
+      <w:r>
+        <w:rPr>
+          <w:rFonts w:ascii="Courier New" w:hAnsi="Courier New" w:cs="Courier New"/>
+          <w:color w:val="FF0000"/>
+        </w:rPr>
+        <w:tab/>
+      </w:r>
+      <w:r>
+        <w:rPr>
+          <w:rFonts w:ascii="Courier New" w:hAnsi="Courier New" w:cs="Courier New"/>
+          <w:color w:val="FF0000"/>
+        </w:rPr>
+        <w:tab/>
+      </w:r>
+      <w:r>
+        <w:rPr>
+          <w:rFonts w:ascii="Courier New" w:hAnsi="Courier New" w:cs="Courier New"/>
+          <w:color w:val="FF0000"/>
+        </w:rPr>
+        <w:tab/>
+        <w:t>- 4480</w:t>
+      </w:r>
+    </w:p>
+    <w:p>
+      <w:pPr>
+        <w:pStyle w:val="PlainText"/>
+        <w:rPr>
+          <w:rFonts w:ascii="Courier New" w:hAnsi="Courier New" w:cs="Courier New"/>
+          <w:b/>
+        </w:rPr>
+      </w:pPr>
+      <w:r>
+        <w:rPr>
+          <w:rFonts w:ascii="Courier New" w:hAnsi="Courier New" w:cs="Courier New"/>
+          <w:b/>
+        </w:rPr>
+        <w:t>Amount balance</w:t>
+      </w:r>
+      <w:r>
+        <w:rPr>
+          <w:rFonts w:ascii="Courier New" w:hAnsi="Courier New" w:cs="Courier New"/>
+          <w:b/>
+        </w:rPr>
+        <w:tab/>
+      </w:r>
+      <w:r>
+        <w:rPr>
+          <w:rFonts w:ascii="Courier New" w:hAnsi="Courier New" w:cs="Courier New"/>
+          <w:b/>
+        </w:rPr>
+        <w:tab/>
+      </w:r>
+      <w:r>
+        <w:rPr>
+          <w:rFonts w:ascii="Courier New" w:hAnsi="Courier New" w:cs="Courier New"/>
+          <w:b/>
+        </w:rPr>
+        <w:tab/>
+        <w:t>- 7140.0</w:t>
+      </w:r>
+    </w:p>
+    <w:p>
+      <w:pPr>
+        <w:pStyle w:val="PlainText"/>
+        <w:rPr>
+          <w:rFonts w:ascii="Courier New" w:hAnsi="Courier New" w:cs="Courier New"/>
+        </w:rPr>
+      </w:pPr>
+      <w:r>
+        <w:rPr>
+          <w:rFonts w:ascii="Courier New" w:hAnsi="Courier New" w:cs="Courier New"/>
+        </w:rPr>
+        <w:t>Amount Received mode</w:t>
+      </w:r>
+      <w:r>
+        <w:rPr>
+          <w:rFonts w:ascii="Courier New" w:hAnsi="Courier New" w:cs="Courier New"/>
+        </w:rPr>
+        <w:tab/>
+      </w:r>
+      <w:r>
+        <w:rPr>
+          <w:rFonts w:ascii="Courier New" w:hAnsi="Courier New" w:cs="Courier New"/>
+        </w:rPr>
+        <w:tab/>
+        <w:t>- CASH</w:t>
+      </w:r>
+    </w:p>
+    <w:p>
+      <w:pPr>
+        <w:pStyle w:val="PlainText"/>
+        <w:rPr>
+          <w:rFonts w:ascii="Courier New" w:hAnsi="Courier New" w:cs="Courier New"/>
+        </w:rPr>
+      </w:pPr>
+    </w:p>
+    <w:p>
+      <w:pPr>
+        <w:pStyle w:val="PlainText"/>
+        <w:rPr>
+          <w:rFonts w:ascii="Courier New" w:hAnsi="Courier New" w:cs="Courier New"/>
+          <w:b/>
+        </w:rPr>
+      </w:pPr>
     </w:p>
     <w:p>
       <w:pPr>

--- a/customer _details/GANGAMMA/SEP/TUMKUR/MAHADEVA/PURCHASE DETAILS.docx
+++ b/customer _details/GANGAMMA/SEP/TUMKUR/MAHADEVA/PURCHASE DETAILS.docx
@@ -30239,13 +30239,7 @@
         <w:rPr>
           <w:rFonts w:ascii="Courier New" w:hAnsi="Courier New" w:cs="Courier New"/>
         </w:rPr>
-        <w:t>SAT Nov 10</w:t>
-      </w:r>
-      <w:r>
-        <w:rPr>
-          <w:rFonts w:ascii="Courier New" w:hAnsi="Courier New" w:cs="Courier New"/>
-        </w:rPr>
-        <w:t xml:space="preserve"> 12:33:05 IST 2018</w:t>
+        <w:t>SAT Nov 10 12:33:05 IST 2018</w:t>
       </w:r>
     </w:p>
     <w:p>
@@ -30631,6 +30625,564 @@
         <w:tab/>
         <w:t>- CASH</w:t>
       </w:r>
+    </w:p>
+    <w:p>
+      <w:pPr>
+        <w:pStyle w:val="PlainText"/>
+        <w:rPr>
+          <w:rFonts w:ascii="Courier New" w:hAnsi="Courier New" w:cs="Courier New"/>
+        </w:rPr>
+      </w:pPr>
+    </w:p>
+    <w:p>
+      <w:pPr>
+        <w:pStyle w:val="PlainText"/>
+        <w:rPr>
+          <w:rFonts w:ascii="Courier New" w:hAnsi="Courier New" w:cs="Courier New"/>
+        </w:rPr>
+      </w:pPr>
+      <w:r>
+        <w:rPr>
+          <w:rFonts w:ascii="Courier New" w:hAnsi="Courier New" w:cs="Courier New"/>
+        </w:rPr>
+        <w:t>SAT Nov 17 14:26:54 IST 2018</w:t>
+      </w:r>
+    </w:p>
+    <w:p>
+      <w:pPr>
+        <w:pStyle w:val="PlainText"/>
+        <w:rPr>
+          <w:rFonts w:ascii="Courier New" w:hAnsi="Courier New" w:cs="Courier New"/>
+        </w:rPr>
+      </w:pPr>
+      <w:r>
+        <w:rPr>
+          <w:rFonts w:ascii="Courier New" w:hAnsi="Courier New" w:cs="Courier New"/>
+        </w:rPr>
+        <w:t>Person Name</w:t>
+      </w:r>
+      <w:r>
+        <w:rPr>
+          <w:rFonts w:ascii="Courier New" w:hAnsi="Courier New" w:cs="Courier New"/>
+        </w:rPr>
+        <w:tab/>
+      </w:r>
+      <w:r>
+        <w:rPr>
+          <w:rFonts w:ascii="Courier New" w:hAnsi="Courier New" w:cs="Courier New"/>
+        </w:rPr>
+        <w:tab/>
+      </w:r>
+      <w:r>
+        <w:rPr>
+          <w:rFonts w:ascii="Courier New" w:hAnsi="Courier New" w:cs="Courier New"/>
+        </w:rPr>
+        <w:tab/>
+      </w:r>
+      <w:r>
+        <w:rPr>
+          <w:rFonts w:ascii="Courier New" w:hAnsi="Courier New" w:cs="Courier New"/>
+        </w:rPr>
+        <w:tab/>
+        <w:t>- MAHADEVA</w:t>
+      </w:r>
+    </w:p>
+    <w:p>
+      <w:pPr>
+        <w:pStyle w:val="PlainText"/>
+        <w:rPr>
+          <w:rFonts w:ascii="Courier New" w:hAnsi="Courier New" w:cs="Courier New"/>
+        </w:rPr>
+      </w:pPr>
+      <w:r>
+        <w:rPr>
+          <w:rFonts w:ascii="Courier New" w:hAnsi="Courier New" w:cs="Courier New"/>
+        </w:rPr>
+        <w:t>---------------------------------------------------------------</w:t>
+      </w:r>
+    </w:p>
+    <w:p>
+      <w:pPr>
+        <w:pStyle w:val="PlainText"/>
+        <w:rPr>
+          <w:rFonts w:ascii="Courier New" w:hAnsi="Courier New" w:cs="Courier New"/>
+        </w:rPr>
+      </w:pPr>
+      <w:r>
+        <w:rPr>
+          <w:rFonts w:ascii="Courier New" w:hAnsi="Courier New" w:cs="Courier New"/>
+        </w:rPr>
+        <w:t>Item Name</w:t>
+      </w:r>
+      <w:r>
+        <w:rPr>
+          <w:rFonts w:ascii="Courier New" w:hAnsi="Courier New" w:cs="Courier New"/>
+        </w:rPr>
+        <w:tab/>
+      </w:r>
+      <w:r>
+        <w:rPr>
+          <w:rFonts w:ascii="Courier New" w:hAnsi="Courier New" w:cs="Courier New"/>
+        </w:rPr>
+        <w:tab/>
+      </w:r>
+      <w:r>
+        <w:rPr>
+          <w:rFonts w:ascii="Courier New" w:hAnsi="Courier New" w:cs="Courier New"/>
+        </w:rPr>
+        <w:tab/>
+      </w:r>
+      <w:r>
+        <w:rPr>
+          <w:rFonts w:ascii="Courier New" w:hAnsi="Courier New" w:cs="Courier New"/>
+        </w:rPr>
+        <w:tab/>
+        <w:t>- CHOWCHOW</w:t>
+      </w:r>
+    </w:p>
+    <w:p>
+      <w:pPr>
+        <w:pStyle w:val="PlainText"/>
+        <w:rPr>
+          <w:rFonts w:ascii="Courier New" w:hAnsi="Courier New" w:cs="Courier New"/>
+          <w:color w:val="FF0000"/>
+        </w:rPr>
+      </w:pPr>
+      <w:r>
+        <w:rPr>
+          <w:rFonts w:ascii="Courier New" w:hAnsi="Courier New" w:cs="Courier New"/>
+          <w:color w:val="FF0000"/>
+        </w:rPr>
+        <w:t>Amount Received</w:t>
+      </w:r>
+      <w:r>
+        <w:rPr>
+          <w:rFonts w:ascii="Courier New" w:hAnsi="Courier New" w:cs="Courier New"/>
+          <w:color w:val="FF0000"/>
+        </w:rPr>
+        <w:tab/>
+      </w:r>
+      <w:r>
+        <w:rPr>
+          <w:rFonts w:ascii="Courier New" w:hAnsi="Courier New" w:cs="Courier New"/>
+          <w:color w:val="FF0000"/>
+        </w:rPr>
+        <w:tab/>
+      </w:r>
+      <w:r>
+        <w:rPr>
+          <w:rFonts w:ascii="Courier New" w:hAnsi="Courier New" w:cs="Courier New"/>
+          <w:color w:val="FF0000"/>
+        </w:rPr>
+        <w:tab/>
+        <w:t>- 7140</w:t>
+      </w:r>
+    </w:p>
+    <w:p>
+      <w:pPr>
+        <w:pStyle w:val="PlainText"/>
+        <w:rPr>
+          <w:rFonts w:ascii="Courier New" w:hAnsi="Courier New" w:cs="Courier New"/>
+        </w:rPr>
+      </w:pPr>
+      <w:r>
+        <w:rPr>
+          <w:rFonts w:ascii="Courier New" w:hAnsi="Courier New" w:cs="Courier New"/>
+        </w:rPr>
+        <w:t>Amount Received mode</w:t>
+      </w:r>
+      <w:r>
+        <w:rPr>
+          <w:rFonts w:ascii="Courier New" w:hAnsi="Courier New" w:cs="Courier New"/>
+        </w:rPr>
+        <w:tab/>
+      </w:r>
+      <w:r>
+        <w:rPr>
+          <w:rFonts w:ascii="Courier New" w:hAnsi="Courier New" w:cs="Courier New"/>
+        </w:rPr>
+        <w:tab/>
+        <w:t>- CASH AND CLEARD</w:t>
+      </w:r>
+    </w:p>
+    <w:p>
+      <w:pPr>
+        <w:pStyle w:val="PlainText"/>
+        <w:rPr>
+          <w:rFonts w:ascii="Courier New" w:hAnsi="Courier New" w:cs="Courier New"/>
+        </w:rPr>
+      </w:pPr>
+    </w:p>
+    <w:p>
+      <w:pPr>
+        <w:pStyle w:val="PlainText"/>
+        <w:rPr>
+          <w:rFonts w:ascii="Courier New" w:hAnsi="Courier New" w:cs="Courier New"/>
+        </w:rPr>
+      </w:pPr>
+      <w:r>
+        <w:rPr>
+          <w:rFonts w:ascii="Courier New" w:hAnsi="Courier New" w:cs="Courier New"/>
+        </w:rPr>
+        <w:t>SUN Nov 18</w:t>
+      </w:r>
+      <w:r>
+        <w:rPr>
+          <w:rFonts w:ascii="Courier New" w:hAnsi="Courier New" w:cs="Courier New"/>
+        </w:rPr>
+        <w:t xml:space="preserve"> 15:41:10 IST 2018</w:t>
+      </w:r>
+    </w:p>
+    <w:p>
+      <w:pPr>
+        <w:pStyle w:val="PlainText"/>
+        <w:rPr>
+          <w:rFonts w:ascii="Courier New" w:hAnsi="Courier New" w:cs="Courier New"/>
+        </w:rPr>
+      </w:pPr>
+      <w:r>
+        <w:rPr>
+          <w:rFonts w:ascii="Courier New" w:hAnsi="Courier New" w:cs="Courier New"/>
+        </w:rPr>
+        <w:t>Person Name</w:t>
+      </w:r>
+      <w:r>
+        <w:rPr>
+          <w:rFonts w:ascii="Courier New" w:hAnsi="Courier New" w:cs="Courier New"/>
+        </w:rPr>
+        <w:tab/>
+      </w:r>
+      <w:r>
+        <w:rPr>
+          <w:rFonts w:ascii="Courier New" w:hAnsi="Courier New" w:cs="Courier New"/>
+        </w:rPr>
+        <w:tab/>
+      </w:r>
+      <w:r>
+        <w:rPr>
+          <w:rFonts w:ascii="Courier New" w:hAnsi="Courier New" w:cs="Courier New"/>
+        </w:rPr>
+        <w:tab/>
+      </w:r>
+      <w:r>
+        <w:rPr>
+          <w:rFonts w:ascii="Courier New" w:hAnsi="Courier New" w:cs="Courier New"/>
+        </w:rPr>
+        <w:tab/>
+        <w:t>- MAHADEVA</w:t>
+      </w:r>
+    </w:p>
+    <w:p>
+      <w:pPr>
+        <w:pStyle w:val="PlainText"/>
+        <w:rPr>
+          <w:rFonts w:ascii="Courier New" w:hAnsi="Courier New" w:cs="Courier New"/>
+        </w:rPr>
+      </w:pPr>
+      <w:r>
+        <w:rPr>
+          <w:rFonts w:ascii="Courier New" w:hAnsi="Courier New" w:cs="Courier New"/>
+        </w:rPr>
+        <w:t>Bill number</w:t>
+      </w:r>
+      <w:r>
+        <w:rPr>
+          <w:rFonts w:ascii="Courier New" w:hAnsi="Courier New" w:cs="Courier New"/>
+        </w:rPr>
+        <w:tab/>
+      </w:r>
+      <w:r>
+        <w:rPr>
+          <w:rFonts w:ascii="Courier New" w:hAnsi="Courier New" w:cs="Courier New"/>
+        </w:rPr>
+        <w:tab/>
+      </w:r>
+      <w:r>
+        <w:rPr>
+          <w:rFonts w:ascii="Courier New" w:hAnsi="Courier New" w:cs="Courier New"/>
+        </w:rPr>
+        <w:tab/>
+      </w:r>
+      <w:r>
+        <w:rPr>
+          <w:rFonts w:ascii="Courier New" w:hAnsi="Courier New" w:cs="Courier New"/>
+        </w:rPr>
+        <w:tab/>
+        <w:t>- 8989</w:t>
+      </w:r>
+    </w:p>
+    <w:p>
+      <w:pPr>
+        <w:pStyle w:val="PlainText"/>
+        <w:rPr>
+          <w:rFonts w:ascii="Courier New" w:hAnsi="Courier New" w:cs="Courier New"/>
+        </w:rPr>
+      </w:pPr>
+      <w:r>
+        <w:rPr>
+          <w:rFonts w:ascii="Courier New" w:hAnsi="Courier New" w:cs="Courier New"/>
+        </w:rPr>
+        <w:t>---------------------------------------------------------------</w:t>
+      </w:r>
+    </w:p>
+    <w:p>
+      <w:pPr>
+        <w:pStyle w:val="PlainText"/>
+        <w:rPr>
+          <w:rFonts w:ascii="Courier New" w:hAnsi="Courier New" w:cs="Courier New"/>
+        </w:rPr>
+      </w:pPr>
+      <w:r>
+        <w:rPr>
+          <w:rFonts w:ascii="Courier New" w:hAnsi="Courier New" w:cs="Courier New"/>
+        </w:rPr>
+        <w:t>Item Name</w:t>
+      </w:r>
+      <w:r>
+        <w:rPr>
+          <w:rFonts w:ascii="Courier New" w:hAnsi="Courier New" w:cs="Courier New"/>
+        </w:rPr>
+        <w:tab/>
+      </w:r>
+      <w:r>
+        <w:rPr>
+          <w:rFonts w:ascii="Courier New" w:hAnsi="Courier New" w:cs="Courier New"/>
+        </w:rPr>
+        <w:tab/>
+      </w:r>
+      <w:r>
+        <w:rPr>
+          <w:rFonts w:ascii="Courier New" w:hAnsi="Courier New" w:cs="Courier New"/>
+        </w:rPr>
+        <w:tab/>
+      </w:r>
+      <w:r>
+        <w:rPr>
+          <w:rFonts w:ascii="Courier New" w:hAnsi="Courier New" w:cs="Courier New"/>
+        </w:rPr>
+        <w:tab/>
+        <w:t>- CARROT</w:t>
+      </w:r>
+    </w:p>
+    <w:p>
+      <w:pPr>
+        <w:pStyle w:val="PlainText"/>
+        <w:rPr>
+          <w:rFonts w:ascii="Courier New" w:hAnsi="Courier New" w:cs="Courier New"/>
+        </w:rPr>
+      </w:pPr>
+      <w:r>
+        <w:rPr>
+          <w:rFonts w:ascii="Courier New" w:hAnsi="Courier New" w:cs="Courier New"/>
+        </w:rPr>
+        <w:t>Number of Pockets</w:t>
+      </w:r>
+      <w:r>
+        <w:rPr>
+          <w:rFonts w:ascii="Courier New" w:hAnsi="Courier New" w:cs="Courier New"/>
+        </w:rPr>
+        <w:tab/>
+      </w:r>
+      <w:r>
+        <w:rPr>
+          <w:rFonts w:ascii="Courier New" w:hAnsi="Courier New" w:cs="Courier New"/>
+        </w:rPr>
+        <w:tab/>
+      </w:r>
+      <w:r>
+        <w:rPr>
+          <w:rFonts w:ascii="Courier New" w:hAnsi="Courier New" w:cs="Courier New"/>
+        </w:rPr>
+        <w:tab/>
+        <w:t>- 2</w:t>
+      </w:r>
+    </w:p>
+    <w:p>
+      <w:pPr>
+        <w:pStyle w:val="PlainText"/>
+        <w:rPr>
+          <w:rFonts w:ascii="Courier New" w:hAnsi="Courier New" w:cs="Courier New"/>
+        </w:rPr>
+      </w:pPr>
+      <w:r>
+        <w:rPr>
+          <w:rFonts w:ascii="Courier New" w:hAnsi="Courier New" w:cs="Courier New"/>
+        </w:rPr>
+        <w:t>Number of KGs</w:t>
+      </w:r>
+      <w:r>
+        <w:rPr>
+          <w:rFonts w:ascii="Courier New" w:hAnsi="Courier New" w:cs="Courier New"/>
+        </w:rPr>
+        <w:tab/>
+      </w:r>
+      <w:r>
+        <w:rPr>
+          <w:rFonts w:ascii="Courier New" w:hAnsi="Courier New" w:cs="Courier New"/>
+        </w:rPr>
+        <w:tab/>
+      </w:r>
+      <w:r>
+        <w:rPr>
+          <w:rFonts w:ascii="Courier New" w:hAnsi="Courier New" w:cs="Courier New"/>
+        </w:rPr>
+        <w:tab/>
+        <w:t>- 142</w:t>
+      </w:r>
+    </w:p>
+    <w:p>
+      <w:pPr>
+        <w:pStyle w:val="PlainText"/>
+        <w:rPr>
+          <w:rFonts w:ascii="Courier New" w:hAnsi="Courier New" w:cs="Courier New"/>
+        </w:rPr>
+      </w:pPr>
+      <w:r>
+        <w:rPr>
+          <w:rFonts w:ascii="Courier New" w:hAnsi="Courier New" w:cs="Courier New"/>
+        </w:rPr>
+        <w:t>Rate</w:t>
+      </w:r>
+      <w:r>
+        <w:rPr>
+          <w:rFonts w:ascii="Courier New" w:hAnsi="Courier New" w:cs="Courier New"/>
+        </w:rPr>
+        <w:tab/>
+      </w:r>
+      <w:r>
+        <w:rPr>
+          <w:rFonts w:ascii="Courier New" w:hAnsi="Courier New" w:cs="Courier New"/>
+        </w:rPr>
+        <w:tab/>
+      </w:r>
+      <w:r>
+        <w:rPr>
+          <w:rFonts w:ascii="Courier New" w:hAnsi="Courier New" w:cs="Courier New"/>
+        </w:rPr>
+        <w:tab/>
+      </w:r>
+      <w:r>
+        <w:rPr>
+          <w:rFonts w:ascii="Courier New" w:hAnsi="Courier New" w:cs="Courier New"/>
+        </w:rPr>
+        <w:tab/>
+      </w:r>
+      <w:r>
+        <w:rPr>
+          <w:rFonts w:ascii="Courier New" w:hAnsi="Courier New" w:cs="Courier New"/>
+        </w:rPr>
+        <w:tab/>
+        <w:t>- 32</w:t>
+      </w:r>
+    </w:p>
+    <w:p>
+      <w:pPr>
+        <w:pStyle w:val="PlainText"/>
+        <w:rPr>
+          <w:rFonts w:ascii="Courier New" w:hAnsi="Courier New" w:cs="Courier New"/>
+        </w:rPr>
+      </w:pPr>
+      <w:r>
+        <w:rPr>
+          <w:rFonts w:ascii="Courier New" w:hAnsi="Courier New" w:cs="Courier New"/>
+        </w:rPr>
+        <w:t>Total Price</w:t>
+      </w:r>
+      <w:r>
+        <w:rPr>
+          <w:rFonts w:ascii="Courier New" w:hAnsi="Courier New" w:cs="Courier New"/>
+        </w:rPr>
+        <w:tab/>
+      </w:r>
+      <w:r>
+        <w:rPr>
+          <w:rFonts w:ascii="Courier New" w:hAnsi="Courier New" w:cs="Courier New"/>
+        </w:rPr>
+        <w:tab/>
+      </w:r>
+      <w:r>
+        <w:rPr>
+          <w:rFonts w:ascii="Courier New" w:hAnsi="Courier New" w:cs="Courier New"/>
+        </w:rPr>
+        <w:tab/>
+      </w:r>
+      <w:r>
+        <w:rPr>
+          <w:rFonts w:ascii="Courier New" w:hAnsi="Courier New" w:cs="Courier New"/>
+        </w:rPr>
+        <w:tab/>
+        <w:t>- 4544.0</w:t>
+      </w:r>
+    </w:p>
+    <w:p>
+      <w:pPr>
+        <w:pStyle w:val="PlainText"/>
+        <w:rPr>
+          <w:rFonts w:ascii="Courier New" w:hAnsi="Courier New" w:cs="Courier New"/>
+          <w:b/>
+        </w:rPr>
+      </w:pPr>
+      <w:r>
+        <w:rPr>
+          <w:rFonts w:ascii="Courier New" w:hAnsi="Courier New" w:cs="Courier New"/>
+          <w:b/>
+        </w:rPr>
+        <w:t>Amount balance</w:t>
+      </w:r>
+      <w:r>
+        <w:rPr>
+          <w:rFonts w:ascii="Courier New" w:hAnsi="Courier New" w:cs="Courier New"/>
+          <w:b/>
+        </w:rPr>
+        <w:tab/>
+      </w:r>
+      <w:r>
+        <w:rPr>
+          <w:rFonts w:ascii="Courier New" w:hAnsi="Courier New" w:cs="Courier New"/>
+          <w:b/>
+        </w:rPr>
+        <w:tab/>
+      </w:r>
+      <w:r>
+        <w:rPr>
+          <w:rFonts w:ascii="Courier New" w:hAnsi="Courier New" w:cs="Courier New"/>
+          <w:b/>
+        </w:rPr>
+        <w:tab/>
+        <w:t>- 4544.0</w:t>
+      </w:r>
+    </w:p>
+    <w:p>
+      <w:pPr>
+        <w:pStyle w:val="PlainText"/>
+        <w:rPr>
+          <w:rFonts w:ascii="Courier New" w:hAnsi="Courier New" w:cs="Courier New"/>
+        </w:rPr>
+      </w:pPr>
+    </w:p>
+    <w:p>
+      <w:pPr>
+        <w:pStyle w:val="PlainText"/>
+        <w:rPr>
+          <w:rFonts w:ascii="Courier New" w:hAnsi="Courier New" w:cs="Courier New"/>
+        </w:rPr>
+      </w:pPr>
+    </w:p>
+    <w:p>
+      <w:pPr>
+        <w:pStyle w:val="PlainText"/>
+        <w:rPr>
+          <w:rFonts w:ascii="Courier New" w:hAnsi="Courier New" w:cs="Courier New"/>
+        </w:rPr>
+      </w:pPr>
+    </w:p>
+    <w:p>
+      <w:pPr>
+        <w:pStyle w:val="PlainText"/>
+        <w:rPr>
+          <w:rFonts w:ascii="Courier New" w:hAnsi="Courier New" w:cs="Courier New"/>
+        </w:rPr>
+      </w:pPr>
     </w:p>
     <w:p>
       <w:pPr>

--- a/customer _details/GANGAMMA/SEP/TUMKUR/MAHADEVA/PURCHASE DETAILS.docx
+++ b/customer _details/GANGAMMA/SEP/TUMKUR/MAHADEVA/PURCHASE DETAILS.docx
@@ -30824,13 +30824,7 @@
         <w:rPr>
           <w:rFonts w:ascii="Courier New" w:hAnsi="Courier New" w:cs="Courier New"/>
         </w:rPr>
-        <w:t>SUN Nov 18</w:t>
-      </w:r>
-      <w:r>
-        <w:rPr>
-          <w:rFonts w:ascii="Courier New" w:hAnsi="Courier New" w:cs="Courier New"/>
-        </w:rPr>
-        <w:t xml:space="preserve"> 15:41:10 IST 2018</w:t>
+        <w:t>SUN Nov 18 15:41:10 IST 2018</w:t>
       </w:r>
     </w:p>
     <w:p>
@@ -31151,6 +31145,371 @@
         <w:tab/>
         <w:t>- 4544.0</w:t>
       </w:r>
+    </w:p>
+    <w:p>
+      <w:pPr>
+        <w:pStyle w:val="PlainText"/>
+        <w:rPr>
+          <w:rFonts w:ascii="Courier New" w:hAnsi="Courier New" w:cs="Courier New"/>
+          <w:b/>
+        </w:rPr>
+      </w:pPr>
+    </w:p>
+    <w:p>
+      <w:pPr>
+        <w:pStyle w:val="PlainText"/>
+        <w:rPr>
+          <w:rFonts w:ascii="Courier New" w:hAnsi="Courier New" w:cs="Courier New"/>
+        </w:rPr>
+      </w:pPr>
+      <w:r>
+        <w:rPr>
+          <w:rFonts w:ascii="Courier New" w:hAnsi="Courier New" w:cs="Courier New"/>
+        </w:rPr>
+        <w:t>SAT Nov 24</w:t>
+      </w:r>
+      <w:r>
+        <w:rPr>
+          <w:rFonts w:ascii="Courier New" w:hAnsi="Courier New" w:cs="Courier New"/>
+        </w:rPr>
+        <w:t xml:space="preserve"> 11:45:53 IST 2018</w:t>
+      </w:r>
+    </w:p>
+    <w:p>
+      <w:pPr>
+        <w:pStyle w:val="PlainText"/>
+        <w:rPr>
+          <w:rFonts w:ascii="Courier New" w:hAnsi="Courier New" w:cs="Courier New"/>
+        </w:rPr>
+      </w:pPr>
+      <w:r>
+        <w:rPr>
+          <w:rFonts w:ascii="Courier New" w:hAnsi="Courier New" w:cs="Courier New"/>
+        </w:rPr>
+        <w:t>Person Name</w:t>
+      </w:r>
+      <w:r>
+        <w:rPr>
+          <w:rFonts w:ascii="Courier New" w:hAnsi="Courier New" w:cs="Courier New"/>
+        </w:rPr>
+        <w:tab/>
+      </w:r>
+      <w:r>
+        <w:rPr>
+          <w:rFonts w:ascii="Courier New" w:hAnsi="Courier New" w:cs="Courier New"/>
+        </w:rPr>
+        <w:tab/>
+      </w:r>
+      <w:r>
+        <w:rPr>
+          <w:rFonts w:ascii="Courier New" w:hAnsi="Courier New" w:cs="Courier New"/>
+        </w:rPr>
+        <w:tab/>
+      </w:r>
+      <w:r>
+        <w:rPr>
+          <w:rFonts w:ascii="Courier New" w:hAnsi="Courier New" w:cs="Courier New"/>
+        </w:rPr>
+        <w:tab/>
+        <w:t>- MAHADEVA</w:t>
+      </w:r>
+    </w:p>
+    <w:p>
+      <w:pPr>
+        <w:pStyle w:val="PlainText"/>
+        <w:rPr>
+          <w:rFonts w:ascii="Courier New" w:hAnsi="Courier New" w:cs="Courier New"/>
+        </w:rPr>
+      </w:pPr>
+      <w:r>
+        <w:rPr>
+          <w:rFonts w:ascii="Courier New" w:hAnsi="Courier New" w:cs="Courier New"/>
+        </w:rPr>
+        <w:t>Bill number</w:t>
+      </w:r>
+      <w:r>
+        <w:rPr>
+          <w:rFonts w:ascii="Courier New" w:hAnsi="Courier New" w:cs="Courier New"/>
+        </w:rPr>
+        <w:tab/>
+      </w:r>
+      <w:r>
+        <w:rPr>
+          <w:rFonts w:ascii="Courier New" w:hAnsi="Courier New" w:cs="Courier New"/>
+        </w:rPr>
+        <w:tab/>
+      </w:r>
+      <w:r>
+        <w:rPr>
+          <w:rFonts w:ascii="Courier New" w:hAnsi="Courier New" w:cs="Courier New"/>
+        </w:rPr>
+        <w:tab/>
+      </w:r>
+      <w:r>
+        <w:rPr>
+          <w:rFonts w:ascii="Courier New" w:hAnsi="Courier New" w:cs="Courier New"/>
+        </w:rPr>
+        <w:tab/>
+        <w:t>- 9100</w:t>
+      </w:r>
+    </w:p>
+    <w:p>
+      <w:pPr>
+        <w:pStyle w:val="PlainText"/>
+        <w:rPr>
+          <w:rFonts w:ascii="Courier New" w:hAnsi="Courier New" w:cs="Courier New"/>
+        </w:rPr>
+      </w:pPr>
+      <w:r>
+        <w:rPr>
+          <w:rFonts w:ascii="Courier New" w:hAnsi="Courier New" w:cs="Courier New"/>
+        </w:rPr>
+        <w:t>---------------------------------------------------------------</w:t>
+      </w:r>
+    </w:p>
+    <w:p>
+      <w:pPr>
+        <w:pStyle w:val="PlainText"/>
+        <w:rPr>
+          <w:rFonts w:ascii="Courier New" w:hAnsi="Courier New" w:cs="Courier New"/>
+        </w:rPr>
+      </w:pPr>
+      <w:r>
+        <w:rPr>
+          <w:rFonts w:ascii="Courier New" w:hAnsi="Courier New" w:cs="Courier New"/>
+        </w:rPr>
+        <w:t>Item Name</w:t>
+      </w:r>
+      <w:r>
+        <w:rPr>
+          <w:rFonts w:ascii="Courier New" w:hAnsi="Courier New" w:cs="Courier New"/>
+        </w:rPr>
+        <w:tab/>
+      </w:r>
+      <w:r>
+        <w:rPr>
+          <w:rFonts w:ascii="Courier New" w:hAnsi="Courier New" w:cs="Courier New"/>
+        </w:rPr>
+        <w:tab/>
+      </w:r>
+      <w:r>
+        <w:rPr>
+          <w:rFonts w:ascii="Courier New" w:hAnsi="Courier New" w:cs="Courier New"/>
+        </w:rPr>
+        <w:tab/>
+      </w:r>
+      <w:r>
+        <w:rPr>
+          <w:rFonts w:ascii="Courier New" w:hAnsi="Courier New" w:cs="Courier New"/>
+        </w:rPr>
+        <w:tab/>
+        <w:t>- CARROT</w:t>
+      </w:r>
+    </w:p>
+    <w:p>
+      <w:pPr>
+        <w:pStyle w:val="PlainText"/>
+        <w:rPr>
+          <w:rFonts w:ascii="Courier New" w:hAnsi="Courier New" w:cs="Courier New"/>
+        </w:rPr>
+      </w:pPr>
+      <w:r>
+        <w:rPr>
+          <w:rFonts w:ascii="Courier New" w:hAnsi="Courier New" w:cs="Courier New"/>
+        </w:rPr>
+        <w:t>Number of Pockets</w:t>
+      </w:r>
+      <w:r>
+        <w:rPr>
+          <w:rFonts w:ascii="Courier New" w:hAnsi="Courier New" w:cs="Courier New"/>
+        </w:rPr>
+        <w:tab/>
+      </w:r>
+      <w:r>
+        <w:rPr>
+          <w:rFonts w:ascii="Courier New" w:hAnsi="Courier New" w:cs="Courier New"/>
+        </w:rPr>
+        <w:tab/>
+      </w:r>
+      <w:r>
+        <w:rPr>
+          <w:rFonts w:ascii="Courier New" w:hAnsi="Courier New" w:cs="Courier New"/>
+        </w:rPr>
+        <w:tab/>
+        <w:t>- 1</w:t>
+      </w:r>
+    </w:p>
+    <w:p>
+      <w:pPr>
+        <w:pStyle w:val="PlainText"/>
+        <w:rPr>
+          <w:rFonts w:ascii="Courier New" w:hAnsi="Courier New" w:cs="Courier New"/>
+        </w:rPr>
+      </w:pPr>
+      <w:r>
+        <w:rPr>
+          <w:rFonts w:ascii="Courier New" w:hAnsi="Courier New" w:cs="Courier New"/>
+        </w:rPr>
+        <w:t>Number of KGs</w:t>
+      </w:r>
+      <w:r>
+        <w:rPr>
+          <w:rFonts w:ascii="Courier New" w:hAnsi="Courier New" w:cs="Courier New"/>
+        </w:rPr>
+        <w:tab/>
+      </w:r>
+      <w:r>
+        <w:rPr>
+          <w:rFonts w:ascii="Courier New" w:hAnsi="Courier New" w:cs="Courier New"/>
+        </w:rPr>
+        <w:tab/>
+      </w:r>
+      <w:r>
+        <w:rPr>
+          <w:rFonts w:ascii="Courier New" w:hAnsi="Courier New" w:cs="Courier New"/>
+        </w:rPr>
+        <w:tab/>
+        <w:t>- 95</w:t>
+      </w:r>
+    </w:p>
+    <w:p>
+      <w:pPr>
+        <w:pStyle w:val="PlainText"/>
+        <w:rPr>
+          <w:rFonts w:ascii="Courier New" w:hAnsi="Courier New" w:cs="Courier New"/>
+        </w:rPr>
+      </w:pPr>
+      <w:r>
+        <w:rPr>
+          <w:rFonts w:ascii="Courier New" w:hAnsi="Courier New" w:cs="Courier New"/>
+        </w:rPr>
+        <w:t>Rate</w:t>
+      </w:r>
+      <w:r>
+        <w:rPr>
+          <w:rFonts w:ascii="Courier New" w:hAnsi="Courier New" w:cs="Courier New"/>
+        </w:rPr>
+        <w:tab/>
+      </w:r>
+      <w:r>
+        <w:rPr>
+          <w:rFonts w:ascii="Courier New" w:hAnsi="Courier New" w:cs="Courier New"/>
+        </w:rPr>
+        <w:tab/>
+      </w:r>
+      <w:r>
+        <w:rPr>
+          <w:rFonts w:ascii="Courier New" w:hAnsi="Courier New" w:cs="Courier New"/>
+        </w:rPr>
+        <w:tab/>
+      </w:r>
+      <w:r>
+        <w:rPr>
+          <w:rFonts w:ascii="Courier New" w:hAnsi="Courier New" w:cs="Courier New"/>
+        </w:rPr>
+        <w:tab/>
+      </w:r>
+      <w:r>
+        <w:rPr>
+          <w:rFonts w:ascii="Courier New" w:hAnsi="Courier New" w:cs="Courier New"/>
+        </w:rPr>
+        <w:tab/>
+        <w:t>- 26</w:t>
+      </w:r>
+    </w:p>
+    <w:p>
+      <w:pPr>
+        <w:pStyle w:val="PlainText"/>
+        <w:rPr>
+          <w:rFonts w:ascii="Courier New" w:hAnsi="Courier New" w:cs="Courier New"/>
+        </w:rPr>
+      </w:pPr>
+      <w:r>
+        <w:rPr>
+          <w:rFonts w:ascii="Courier New" w:hAnsi="Courier New" w:cs="Courier New"/>
+        </w:rPr>
+        <w:t>Total Price</w:t>
+      </w:r>
+      <w:r>
+        <w:rPr>
+          <w:rFonts w:ascii="Courier New" w:hAnsi="Courier New" w:cs="Courier New"/>
+        </w:rPr>
+        <w:tab/>
+      </w:r>
+      <w:r>
+        <w:rPr>
+          <w:rFonts w:ascii="Courier New" w:hAnsi="Courier New" w:cs="Courier New"/>
+        </w:rPr>
+        <w:tab/>
+      </w:r>
+      <w:r>
+        <w:rPr>
+          <w:rFonts w:ascii="Courier New" w:hAnsi="Courier New" w:cs="Courier New"/>
+        </w:rPr>
+        <w:tab/>
+      </w:r>
+      <w:r>
+        <w:rPr>
+          <w:rFonts w:ascii="Courier New" w:hAnsi="Courier New" w:cs="Courier New"/>
+        </w:rPr>
+        <w:tab/>
+        <w:t>- 2470.0</w:t>
+      </w:r>
+    </w:p>
+    <w:p>
+      <w:pPr>
+        <w:pStyle w:val="PlainText"/>
+        <w:rPr>
+          <w:rFonts w:ascii="Courier New" w:hAnsi="Courier New" w:cs="Courier New"/>
+          <w:b/>
+        </w:rPr>
+      </w:pPr>
+      <w:r>
+        <w:rPr>
+          <w:rFonts w:ascii="Courier New" w:hAnsi="Courier New" w:cs="Courier New"/>
+          <w:b/>
+        </w:rPr>
+        <w:t>Amount balance</w:t>
+      </w:r>
+      <w:r>
+        <w:rPr>
+          <w:rFonts w:ascii="Courier New" w:hAnsi="Courier New" w:cs="Courier New"/>
+          <w:b/>
+        </w:rPr>
+        <w:tab/>
+      </w:r>
+      <w:r>
+        <w:rPr>
+          <w:rFonts w:ascii="Courier New" w:hAnsi="Courier New" w:cs="Courier New"/>
+          <w:b/>
+        </w:rPr>
+        <w:tab/>
+      </w:r>
+      <w:r>
+        <w:rPr>
+          <w:rFonts w:ascii="Courier New" w:hAnsi="Courier New" w:cs="Courier New"/>
+          <w:b/>
+        </w:rPr>
+        <w:tab/>
+        <w:t>- 7014.0</w:t>
+      </w:r>
+    </w:p>
+    <w:p>
+      <w:pPr>
+        <w:pStyle w:val="PlainText"/>
+        <w:rPr>
+          <w:rFonts w:ascii="Courier New" w:hAnsi="Courier New" w:cs="Courier New"/>
+        </w:rPr>
+      </w:pPr>
+    </w:p>
+    <w:p>
+      <w:pPr>
+        <w:pStyle w:val="PlainText"/>
+        <w:rPr>
+          <w:rFonts w:ascii="Courier New" w:hAnsi="Courier New" w:cs="Courier New"/>
+          <w:b/>
+        </w:rPr>
+      </w:pPr>
     </w:p>
     <w:p>
       <w:pPr>

--- a/customer _details/GANGAMMA/SEP/TUMKUR/MAHADEVA/PURCHASE DETAILS.docx
+++ b/customer _details/GANGAMMA/SEP/TUMKUR/MAHADEVA/PURCHASE DETAILS.docx
@@ -31166,13 +31166,7 @@
         <w:rPr>
           <w:rFonts w:ascii="Courier New" w:hAnsi="Courier New" w:cs="Courier New"/>
         </w:rPr>
-        <w:t>SAT Nov 24</w:t>
-      </w:r>
-      <w:r>
-        <w:rPr>
-          <w:rFonts w:ascii="Courier New" w:hAnsi="Courier New" w:cs="Courier New"/>
-        </w:rPr>
-        <w:t xml:space="preserve"> 11:45:53 IST 2018</w:t>
+        <w:t>SAT Nov 24 11:45:53 IST 2018</w:t>
       </w:r>
     </w:p>
     <w:p>
@@ -31493,6 +31487,436 @@
         <w:tab/>
         <w:t>- 7014.0</w:t>
       </w:r>
+    </w:p>
+    <w:p>
+      <w:pPr>
+        <w:pStyle w:val="PlainText"/>
+        <w:rPr>
+          <w:rFonts w:ascii="Courier New" w:hAnsi="Courier New" w:cs="Courier New"/>
+          <w:b/>
+        </w:rPr>
+      </w:pPr>
+    </w:p>
+    <w:p>
+      <w:pPr>
+        <w:pStyle w:val="PlainText"/>
+        <w:rPr>
+          <w:rFonts w:ascii="Courier New" w:hAnsi="Courier New" w:cs="Courier New"/>
+        </w:rPr>
+      </w:pPr>
+      <w:r>
+        <w:rPr>
+          <w:rFonts w:ascii="Courier New" w:hAnsi="Courier New" w:cs="Courier New"/>
+        </w:rPr>
+        <w:t>SAT Dec 01</w:t>
+      </w:r>
+      <w:r>
+        <w:rPr>
+          <w:rFonts w:ascii="Courier New" w:hAnsi="Courier New" w:cs="Courier New"/>
+        </w:rPr>
+        <w:t xml:space="preserve"> 12:40:56 IST 2018</w:t>
+      </w:r>
+    </w:p>
+    <w:p>
+      <w:pPr>
+        <w:pStyle w:val="PlainText"/>
+        <w:rPr>
+          <w:rFonts w:ascii="Courier New" w:hAnsi="Courier New" w:cs="Courier New"/>
+        </w:rPr>
+      </w:pPr>
+      <w:r>
+        <w:rPr>
+          <w:rFonts w:ascii="Courier New" w:hAnsi="Courier New" w:cs="Courier New"/>
+        </w:rPr>
+        <w:t>Person Name</w:t>
+      </w:r>
+      <w:r>
+        <w:rPr>
+          <w:rFonts w:ascii="Courier New" w:hAnsi="Courier New" w:cs="Courier New"/>
+        </w:rPr>
+        <w:tab/>
+      </w:r>
+      <w:r>
+        <w:rPr>
+          <w:rFonts w:ascii="Courier New" w:hAnsi="Courier New" w:cs="Courier New"/>
+        </w:rPr>
+        <w:tab/>
+      </w:r>
+      <w:r>
+        <w:rPr>
+          <w:rFonts w:ascii="Courier New" w:hAnsi="Courier New" w:cs="Courier New"/>
+        </w:rPr>
+        <w:tab/>
+      </w:r>
+      <w:r>
+        <w:rPr>
+          <w:rFonts w:ascii="Courier New" w:hAnsi="Courier New" w:cs="Courier New"/>
+        </w:rPr>
+        <w:tab/>
+        <w:t>- MAHADEVA</w:t>
+      </w:r>
+    </w:p>
+    <w:p>
+      <w:pPr>
+        <w:pStyle w:val="PlainText"/>
+        <w:rPr>
+          <w:rFonts w:ascii="Courier New" w:hAnsi="Courier New" w:cs="Courier New"/>
+        </w:rPr>
+      </w:pPr>
+      <w:r>
+        <w:rPr>
+          <w:rFonts w:ascii="Courier New" w:hAnsi="Courier New" w:cs="Courier New"/>
+        </w:rPr>
+        <w:t>Bill number</w:t>
+      </w:r>
+      <w:r>
+        <w:rPr>
+          <w:rFonts w:ascii="Courier New" w:hAnsi="Courier New" w:cs="Courier New"/>
+        </w:rPr>
+        <w:tab/>
+      </w:r>
+      <w:r>
+        <w:rPr>
+          <w:rFonts w:ascii="Courier New" w:hAnsi="Courier New" w:cs="Courier New"/>
+        </w:rPr>
+        <w:tab/>
+      </w:r>
+      <w:r>
+        <w:rPr>
+          <w:rFonts w:ascii="Courier New" w:hAnsi="Courier New" w:cs="Courier New"/>
+        </w:rPr>
+        <w:tab/>
+      </w:r>
+      <w:r>
+        <w:rPr>
+          <w:rFonts w:ascii="Courier New" w:hAnsi="Courier New" w:cs="Courier New"/>
+        </w:rPr>
+        <w:tab/>
+        <w:t>- 9235</w:t>
+      </w:r>
+    </w:p>
+    <w:p>
+      <w:pPr>
+        <w:pStyle w:val="PlainText"/>
+        <w:rPr>
+          <w:rFonts w:ascii="Courier New" w:hAnsi="Courier New" w:cs="Courier New"/>
+        </w:rPr>
+      </w:pPr>
+      <w:r>
+        <w:rPr>
+          <w:rFonts w:ascii="Courier New" w:hAnsi="Courier New" w:cs="Courier New"/>
+        </w:rPr>
+        <w:t>---------------------------------------------------------------</w:t>
+      </w:r>
+    </w:p>
+    <w:p>
+      <w:pPr>
+        <w:pStyle w:val="PlainText"/>
+        <w:rPr>
+          <w:rFonts w:ascii="Courier New" w:hAnsi="Courier New" w:cs="Courier New"/>
+        </w:rPr>
+      </w:pPr>
+      <w:r>
+        <w:rPr>
+          <w:rFonts w:ascii="Courier New" w:hAnsi="Courier New" w:cs="Courier New"/>
+        </w:rPr>
+        <w:t>Item Name</w:t>
+      </w:r>
+      <w:r>
+        <w:rPr>
+          <w:rFonts w:ascii="Courier New" w:hAnsi="Courier New" w:cs="Courier New"/>
+        </w:rPr>
+        <w:tab/>
+      </w:r>
+      <w:r>
+        <w:rPr>
+          <w:rFonts w:ascii="Courier New" w:hAnsi="Courier New" w:cs="Courier New"/>
+        </w:rPr>
+        <w:tab/>
+      </w:r>
+      <w:r>
+        <w:rPr>
+          <w:rFonts w:ascii="Courier New" w:hAnsi="Courier New" w:cs="Courier New"/>
+        </w:rPr>
+        <w:tab/>
+      </w:r>
+      <w:r>
+        <w:rPr>
+          <w:rFonts w:ascii="Courier New" w:hAnsi="Courier New" w:cs="Courier New"/>
+        </w:rPr>
+        <w:tab/>
+        <w:t>- CARROT</w:t>
+      </w:r>
+    </w:p>
+    <w:p>
+      <w:pPr>
+        <w:pStyle w:val="PlainText"/>
+        <w:rPr>
+          <w:rFonts w:ascii="Courier New" w:hAnsi="Courier New" w:cs="Courier New"/>
+        </w:rPr>
+      </w:pPr>
+      <w:r>
+        <w:rPr>
+          <w:rFonts w:ascii="Courier New" w:hAnsi="Courier New" w:cs="Courier New"/>
+        </w:rPr>
+        <w:t>Number of Pockets</w:t>
+      </w:r>
+      <w:r>
+        <w:rPr>
+          <w:rFonts w:ascii="Courier New" w:hAnsi="Courier New" w:cs="Courier New"/>
+        </w:rPr>
+        <w:tab/>
+      </w:r>
+      <w:r>
+        <w:rPr>
+          <w:rFonts w:ascii="Courier New" w:hAnsi="Courier New" w:cs="Courier New"/>
+        </w:rPr>
+        <w:tab/>
+      </w:r>
+      <w:r>
+        <w:rPr>
+          <w:rFonts w:ascii="Courier New" w:hAnsi="Courier New" w:cs="Courier New"/>
+        </w:rPr>
+        <w:tab/>
+        <w:t>- 2</w:t>
+      </w:r>
+    </w:p>
+    <w:p>
+      <w:pPr>
+        <w:pStyle w:val="PlainText"/>
+        <w:rPr>
+          <w:rFonts w:ascii="Courier New" w:hAnsi="Courier New" w:cs="Courier New"/>
+        </w:rPr>
+      </w:pPr>
+      <w:r>
+        <w:rPr>
+          <w:rFonts w:ascii="Courier New" w:hAnsi="Courier New" w:cs="Courier New"/>
+        </w:rPr>
+        <w:t>Number of KGs</w:t>
+      </w:r>
+      <w:r>
+        <w:rPr>
+          <w:rFonts w:ascii="Courier New" w:hAnsi="Courier New" w:cs="Courier New"/>
+        </w:rPr>
+        <w:tab/>
+      </w:r>
+      <w:r>
+        <w:rPr>
+          <w:rFonts w:ascii="Courier New" w:hAnsi="Courier New" w:cs="Courier New"/>
+        </w:rPr>
+        <w:tab/>
+      </w:r>
+      <w:r>
+        <w:rPr>
+          <w:rFonts w:ascii="Courier New" w:hAnsi="Courier New" w:cs="Courier New"/>
+        </w:rPr>
+        <w:tab/>
+        <w:t>- 177</w:t>
+      </w:r>
+    </w:p>
+    <w:p>
+      <w:pPr>
+        <w:pStyle w:val="PlainText"/>
+        <w:rPr>
+          <w:rFonts w:ascii="Courier New" w:hAnsi="Courier New" w:cs="Courier New"/>
+        </w:rPr>
+      </w:pPr>
+      <w:r>
+        <w:rPr>
+          <w:rFonts w:ascii="Courier New" w:hAnsi="Courier New" w:cs="Courier New"/>
+        </w:rPr>
+        <w:t>Rate</w:t>
+      </w:r>
+      <w:r>
+        <w:rPr>
+          <w:rFonts w:ascii="Courier New" w:hAnsi="Courier New" w:cs="Courier New"/>
+        </w:rPr>
+        <w:tab/>
+      </w:r>
+      <w:r>
+        <w:rPr>
+          <w:rFonts w:ascii="Courier New" w:hAnsi="Courier New" w:cs="Courier New"/>
+        </w:rPr>
+        <w:tab/>
+      </w:r>
+      <w:r>
+        <w:rPr>
+          <w:rFonts w:ascii="Courier New" w:hAnsi="Courier New" w:cs="Courier New"/>
+        </w:rPr>
+        <w:tab/>
+      </w:r>
+      <w:r>
+        <w:rPr>
+          <w:rFonts w:ascii="Courier New" w:hAnsi="Courier New" w:cs="Courier New"/>
+        </w:rPr>
+        <w:tab/>
+      </w:r>
+      <w:r>
+        <w:rPr>
+          <w:rFonts w:ascii="Courier New" w:hAnsi="Courier New" w:cs="Courier New"/>
+        </w:rPr>
+        <w:tab/>
+        <w:t>- 25</w:t>
+      </w:r>
+    </w:p>
+    <w:p>
+      <w:pPr>
+        <w:pStyle w:val="PlainText"/>
+        <w:rPr>
+          <w:rFonts w:ascii="Courier New" w:hAnsi="Courier New" w:cs="Courier New"/>
+        </w:rPr>
+      </w:pPr>
+      <w:r>
+        <w:rPr>
+          <w:rFonts w:ascii="Courier New" w:hAnsi="Courier New" w:cs="Courier New"/>
+        </w:rPr>
+        <w:t>Total Price</w:t>
+      </w:r>
+      <w:r>
+        <w:rPr>
+          <w:rFonts w:ascii="Courier New" w:hAnsi="Courier New" w:cs="Courier New"/>
+        </w:rPr>
+        <w:tab/>
+      </w:r>
+      <w:r>
+        <w:rPr>
+          <w:rFonts w:ascii="Courier New" w:hAnsi="Courier New" w:cs="Courier New"/>
+        </w:rPr>
+        <w:tab/>
+      </w:r>
+      <w:r>
+        <w:rPr>
+          <w:rFonts w:ascii="Courier New" w:hAnsi="Courier New" w:cs="Courier New"/>
+        </w:rPr>
+        <w:tab/>
+      </w:r>
+      <w:r>
+        <w:rPr>
+          <w:rFonts w:ascii="Courier New" w:hAnsi="Courier New" w:cs="Courier New"/>
+        </w:rPr>
+        <w:tab/>
+        <w:t>- 4425.0</w:t>
+      </w:r>
+    </w:p>
+    <w:p>
+      <w:pPr>
+        <w:pStyle w:val="PlainText"/>
+        <w:rPr>
+          <w:rFonts w:ascii="Courier New" w:hAnsi="Courier New" w:cs="Courier New"/>
+          <w:color w:val="FF0000"/>
+        </w:rPr>
+      </w:pPr>
+      <w:r>
+        <w:rPr>
+          <w:rFonts w:ascii="Courier New" w:hAnsi="Courier New" w:cs="Courier New"/>
+          <w:color w:val="FF0000"/>
+        </w:rPr>
+        <w:t>Amount Received</w:t>
+      </w:r>
+      <w:r>
+        <w:rPr>
+          <w:rFonts w:ascii="Courier New" w:hAnsi="Courier New" w:cs="Courier New"/>
+          <w:color w:val="FF0000"/>
+        </w:rPr>
+        <w:tab/>
+      </w:r>
+      <w:r>
+        <w:rPr>
+          <w:rFonts w:ascii="Courier New" w:hAnsi="Courier New" w:cs="Courier New"/>
+          <w:color w:val="FF0000"/>
+        </w:rPr>
+        <w:tab/>
+      </w:r>
+      <w:r>
+        <w:rPr>
+          <w:rFonts w:ascii="Courier New" w:hAnsi="Courier New" w:cs="Courier New"/>
+          <w:color w:val="FF0000"/>
+        </w:rPr>
+        <w:tab/>
+        <w:t>- 7014</w:t>
+      </w:r>
+    </w:p>
+    <w:p>
+      <w:pPr>
+        <w:pStyle w:val="PlainText"/>
+        <w:rPr>
+          <w:rFonts w:ascii="Courier New" w:hAnsi="Courier New" w:cs="Courier New"/>
+          <w:b/>
+        </w:rPr>
+      </w:pPr>
+      <w:r>
+        <w:rPr>
+          <w:rFonts w:ascii="Courier New" w:hAnsi="Courier New" w:cs="Courier New"/>
+          <w:b/>
+        </w:rPr>
+        <w:t>Amount balance</w:t>
+      </w:r>
+      <w:r>
+        <w:rPr>
+          <w:rFonts w:ascii="Courier New" w:hAnsi="Courier New" w:cs="Courier New"/>
+          <w:b/>
+        </w:rPr>
+        <w:tab/>
+      </w:r>
+      <w:r>
+        <w:rPr>
+          <w:rFonts w:ascii="Courier New" w:hAnsi="Courier New" w:cs="Courier New"/>
+          <w:b/>
+        </w:rPr>
+        <w:tab/>
+      </w:r>
+      <w:r>
+        <w:rPr>
+          <w:rFonts w:ascii="Courier New" w:hAnsi="Courier New" w:cs="Courier New"/>
+          <w:b/>
+        </w:rPr>
+        <w:tab/>
+        <w:t>- 4425.0</w:t>
+      </w:r>
+    </w:p>
+    <w:p>
+      <w:pPr>
+        <w:pStyle w:val="PlainText"/>
+        <w:rPr>
+          <w:rFonts w:ascii="Courier New" w:hAnsi="Courier New" w:cs="Courier New"/>
+        </w:rPr>
+      </w:pPr>
+      <w:r>
+        <w:rPr>
+          <w:rFonts w:ascii="Courier New" w:hAnsi="Courier New" w:cs="Courier New"/>
+        </w:rPr>
+        <w:t>Amount Received mode</w:t>
+      </w:r>
+      <w:r>
+        <w:rPr>
+          <w:rFonts w:ascii="Courier New" w:hAnsi="Courier New" w:cs="Courier New"/>
+        </w:rPr>
+        <w:tab/>
+      </w:r>
+      <w:r>
+        <w:rPr>
+          <w:rFonts w:ascii="Courier New" w:hAnsi="Courier New" w:cs="Courier New"/>
+        </w:rPr>
+        <w:tab/>
+        <w:t>- CASH</w:t>
+      </w:r>
+    </w:p>
+    <w:p>
+      <w:pPr>
+        <w:pStyle w:val="PlainText"/>
+        <w:rPr>
+          <w:rFonts w:ascii="Courier New" w:hAnsi="Courier New" w:cs="Courier New"/>
+        </w:rPr>
+      </w:pPr>
+    </w:p>
+    <w:p>
+      <w:pPr>
+        <w:pStyle w:val="PlainText"/>
+        <w:rPr>
+          <w:rFonts w:ascii="Courier New" w:hAnsi="Courier New" w:cs="Courier New"/>
+          <w:b/>
+        </w:rPr>
+      </w:pPr>
     </w:p>
     <w:p>
       <w:pPr>

--- a/customer _details/GANGAMMA/SEP/TUMKUR/MAHADEVA/PURCHASE DETAILS.docx
+++ b/customer _details/GANGAMMA/SEP/TUMKUR/MAHADEVA/PURCHASE DETAILS.docx
@@ -31508,13 +31508,7 @@
         <w:rPr>
           <w:rFonts w:ascii="Courier New" w:hAnsi="Courier New" w:cs="Courier New"/>
         </w:rPr>
-        <w:t>SAT Dec 01</w:t>
-      </w:r>
-      <w:r>
-        <w:rPr>
-          <w:rFonts w:ascii="Courier New" w:hAnsi="Courier New" w:cs="Courier New"/>
-        </w:rPr>
-        <w:t xml:space="preserve"> 12:40:56 IST 2018</w:t>
+        <w:t>SAT Dec 01 12:40:56 IST 2018</w:t>
       </w:r>
     </w:p>
     <w:p>
@@ -31900,6 +31894,664 @@
         <w:tab/>
         <w:t>- CASH</w:t>
       </w:r>
+    </w:p>
+    <w:p>
+      <w:pPr>
+        <w:pStyle w:val="PlainText"/>
+        <w:rPr>
+          <w:rFonts w:ascii="Courier New" w:hAnsi="Courier New" w:cs="Courier New"/>
+        </w:rPr>
+      </w:pPr>
+    </w:p>
+    <w:p>
+      <w:pPr>
+        <w:pStyle w:val="PlainText"/>
+        <w:rPr>
+          <w:rFonts w:ascii="Courier New" w:hAnsi="Courier New" w:cs="Courier New"/>
+        </w:rPr>
+      </w:pPr>
+      <w:r>
+        <w:rPr>
+          <w:rFonts w:ascii="Courier New" w:hAnsi="Courier New" w:cs="Courier New"/>
+        </w:rPr>
+        <w:t>SAT Dec 08</w:t>
+      </w:r>
+      <w:r>
+        <w:rPr>
+          <w:rFonts w:ascii="Courier New" w:hAnsi="Courier New" w:cs="Courier New"/>
+        </w:rPr>
+        <w:t xml:space="preserve"> 11:40:57 IST 2018</w:t>
+      </w:r>
+    </w:p>
+    <w:p>
+      <w:pPr>
+        <w:pStyle w:val="PlainText"/>
+        <w:rPr>
+          <w:rFonts w:ascii="Courier New" w:hAnsi="Courier New" w:cs="Courier New"/>
+        </w:rPr>
+      </w:pPr>
+      <w:r>
+        <w:rPr>
+          <w:rFonts w:ascii="Courier New" w:hAnsi="Courier New" w:cs="Courier New"/>
+        </w:rPr>
+        <w:t>Person Name</w:t>
+      </w:r>
+      <w:r>
+        <w:rPr>
+          <w:rFonts w:ascii="Courier New" w:hAnsi="Courier New" w:cs="Courier New"/>
+        </w:rPr>
+        <w:tab/>
+      </w:r>
+      <w:r>
+        <w:rPr>
+          <w:rFonts w:ascii="Courier New" w:hAnsi="Courier New" w:cs="Courier New"/>
+        </w:rPr>
+        <w:tab/>
+      </w:r>
+      <w:r>
+        <w:rPr>
+          <w:rFonts w:ascii="Courier New" w:hAnsi="Courier New" w:cs="Courier New"/>
+        </w:rPr>
+        <w:tab/>
+      </w:r>
+      <w:r>
+        <w:rPr>
+          <w:rFonts w:ascii="Courier New" w:hAnsi="Courier New" w:cs="Courier New"/>
+        </w:rPr>
+        <w:tab/>
+        <w:t>- MAHADEVA</w:t>
+      </w:r>
+    </w:p>
+    <w:p>
+      <w:pPr>
+        <w:pStyle w:val="PlainText"/>
+        <w:rPr>
+          <w:rFonts w:ascii="Courier New" w:hAnsi="Courier New" w:cs="Courier New"/>
+        </w:rPr>
+      </w:pPr>
+      <w:r>
+        <w:rPr>
+          <w:rFonts w:ascii="Courier New" w:hAnsi="Courier New" w:cs="Courier New"/>
+        </w:rPr>
+        <w:t>Bill number</w:t>
+      </w:r>
+      <w:r>
+        <w:rPr>
+          <w:rFonts w:ascii="Courier New" w:hAnsi="Courier New" w:cs="Courier New"/>
+        </w:rPr>
+        <w:tab/>
+      </w:r>
+      <w:r>
+        <w:rPr>
+          <w:rFonts w:ascii="Courier New" w:hAnsi="Courier New" w:cs="Courier New"/>
+        </w:rPr>
+        <w:tab/>
+      </w:r>
+      <w:r>
+        <w:rPr>
+          <w:rFonts w:ascii="Courier New" w:hAnsi="Courier New" w:cs="Courier New"/>
+        </w:rPr>
+        <w:tab/>
+      </w:r>
+      <w:r>
+        <w:rPr>
+          <w:rFonts w:ascii="Courier New" w:hAnsi="Courier New" w:cs="Courier New"/>
+        </w:rPr>
+        <w:tab/>
+        <w:t>- 9373</w:t>
+      </w:r>
+    </w:p>
+    <w:p>
+      <w:pPr>
+        <w:pStyle w:val="PlainText"/>
+        <w:rPr>
+          <w:rFonts w:ascii="Courier New" w:hAnsi="Courier New" w:cs="Courier New"/>
+        </w:rPr>
+      </w:pPr>
+      <w:r>
+        <w:rPr>
+          <w:rFonts w:ascii="Courier New" w:hAnsi="Courier New" w:cs="Courier New"/>
+        </w:rPr>
+        <w:t>---------------------------------------------------------------</w:t>
+      </w:r>
+    </w:p>
+    <w:p>
+      <w:pPr>
+        <w:pStyle w:val="PlainText"/>
+        <w:rPr>
+          <w:rFonts w:ascii="Courier New" w:hAnsi="Courier New" w:cs="Courier New"/>
+        </w:rPr>
+      </w:pPr>
+      <w:r>
+        <w:rPr>
+          <w:rFonts w:ascii="Courier New" w:hAnsi="Courier New" w:cs="Courier New"/>
+        </w:rPr>
+        <w:t>Item Name</w:t>
+      </w:r>
+      <w:r>
+        <w:rPr>
+          <w:rFonts w:ascii="Courier New" w:hAnsi="Courier New" w:cs="Courier New"/>
+        </w:rPr>
+        <w:tab/>
+      </w:r>
+      <w:r>
+        <w:rPr>
+          <w:rFonts w:ascii="Courier New" w:hAnsi="Courier New" w:cs="Courier New"/>
+        </w:rPr>
+        <w:tab/>
+      </w:r>
+      <w:r>
+        <w:rPr>
+          <w:rFonts w:ascii="Courier New" w:hAnsi="Courier New" w:cs="Courier New"/>
+        </w:rPr>
+        <w:tab/>
+      </w:r>
+      <w:r>
+        <w:rPr>
+          <w:rFonts w:ascii="Courier New" w:hAnsi="Courier New" w:cs="Courier New"/>
+        </w:rPr>
+        <w:tab/>
+        <w:t>- CARROT</w:t>
+      </w:r>
+    </w:p>
+    <w:p>
+      <w:pPr>
+        <w:pStyle w:val="PlainText"/>
+        <w:rPr>
+          <w:rFonts w:ascii="Courier New" w:hAnsi="Courier New" w:cs="Courier New"/>
+        </w:rPr>
+      </w:pPr>
+      <w:r>
+        <w:rPr>
+          <w:rFonts w:ascii="Courier New" w:hAnsi="Courier New" w:cs="Courier New"/>
+        </w:rPr>
+        <w:t>Number of Pockets</w:t>
+      </w:r>
+      <w:r>
+        <w:rPr>
+          <w:rFonts w:ascii="Courier New" w:hAnsi="Courier New" w:cs="Courier New"/>
+        </w:rPr>
+        <w:tab/>
+      </w:r>
+      <w:r>
+        <w:rPr>
+          <w:rFonts w:ascii="Courier New" w:hAnsi="Courier New" w:cs="Courier New"/>
+        </w:rPr>
+        <w:tab/>
+      </w:r>
+      <w:r>
+        <w:rPr>
+          <w:rFonts w:ascii="Courier New" w:hAnsi="Courier New" w:cs="Courier New"/>
+        </w:rPr>
+        <w:tab/>
+        <w:t>- 1</w:t>
+      </w:r>
+    </w:p>
+    <w:p>
+      <w:pPr>
+        <w:pStyle w:val="PlainText"/>
+        <w:rPr>
+          <w:rFonts w:ascii="Courier New" w:hAnsi="Courier New" w:cs="Courier New"/>
+        </w:rPr>
+      </w:pPr>
+      <w:r>
+        <w:rPr>
+          <w:rFonts w:ascii="Courier New" w:hAnsi="Courier New" w:cs="Courier New"/>
+        </w:rPr>
+        <w:t>Number of KGs</w:t>
+      </w:r>
+      <w:r>
+        <w:rPr>
+          <w:rFonts w:ascii="Courier New" w:hAnsi="Courier New" w:cs="Courier New"/>
+        </w:rPr>
+        <w:tab/>
+      </w:r>
+      <w:r>
+        <w:rPr>
+          <w:rFonts w:ascii="Courier New" w:hAnsi="Courier New" w:cs="Courier New"/>
+        </w:rPr>
+        <w:tab/>
+      </w:r>
+      <w:r>
+        <w:rPr>
+          <w:rFonts w:ascii="Courier New" w:hAnsi="Courier New" w:cs="Courier New"/>
+        </w:rPr>
+        <w:tab/>
+        <w:t>- 93</w:t>
+      </w:r>
+    </w:p>
+    <w:p>
+      <w:pPr>
+        <w:pStyle w:val="PlainText"/>
+        <w:rPr>
+          <w:rFonts w:ascii="Courier New" w:hAnsi="Courier New" w:cs="Courier New"/>
+        </w:rPr>
+      </w:pPr>
+      <w:r>
+        <w:rPr>
+          <w:rFonts w:ascii="Courier New" w:hAnsi="Courier New" w:cs="Courier New"/>
+        </w:rPr>
+        <w:t>Rate</w:t>
+      </w:r>
+      <w:r>
+        <w:rPr>
+          <w:rFonts w:ascii="Courier New" w:hAnsi="Courier New" w:cs="Courier New"/>
+        </w:rPr>
+        <w:tab/>
+      </w:r>
+      <w:r>
+        <w:rPr>
+          <w:rFonts w:ascii="Courier New" w:hAnsi="Courier New" w:cs="Courier New"/>
+        </w:rPr>
+        <w:tab/>
+      </w:r>
+      <w:r>
+        <w:rPr>
+          <w:rFonts w:ascii="Courier New" w:hAnsi="Courier New" w:cs="Courier New"/>
+        </w:rPr>
+        <w:tab/>
+      </w:r>
+      <w:r>
+        <w:rPr>
+          <w:rFonts w:ascii="Courier New" w:hAnsi="Courier New" w:cs="Courier New"/>
+        </w:rPr>
+        <w:tab/>
+      </w:r>
+      <w:r>
+        <w:rPr>
+          <w:rFonts w:ascii="Courier New" w:hAnsi="Courier New" w:cs="Courier New"/>
+        </w:rPr>
+        <w:tab/>
+        <w:t>- 23</w:t>
+      </w:r>
+    </w:p>
+    <w:p>
+      <w:pPr>
+        <w:pStyle w:val="PlainText"/>
+        <w:rPr>
+          <w:rFonts w:ascii="Courier New" w:hAnsi="Courier New" w:cs="Courier New"/>
+        </w:rPr>
+      </w:pPr>
+      <w:r>
+        <w:rPr>
+          <w:rFonts w:ascii="Courier New" w:hAnsi="Courier New" w:cs="Courier New"/>
+        </w:rPr>
+        <w:t>Total Price</w:t>
+      </w:r>
+      <w:r>
+        <w:rPr>
+          <w:rFonts w:ascii="Courier New" w:hAnsi="Courier New" w:cs="Courier New"/>
+        </w:rPr>
+        <w:tab/>
+      </w:r>
+      <w:r>
+        <w:rPr>
+          <w:rFonts w:ascii="Courier New" w:hAnsi="Courier New" w:cs="Courier New"/>
+        </w:rPr>
+        <w:tab/>
+      </w:r>
+      <w:r>
+        <w:rPr>
+          <w:rFonts w:ascii="Courier New" w:hAnsi="Courier New" w:cs="Courier New"/>
+        </w:rPr>
+        <w:tab/>
+      </w:r>
+      <w:r>
+        <w:rPr>
+          <w:rFonts w:ascii="Courier New" w:hAnsi="Courier New" w:cs="Courier New"/>
+        </w:rPr>
+        <w:tab/>
+        <w:t>- 2139.0</w:t>
+      </w:r>
+    </w:p>
+    <w:p>
+      <w:pPr>
+        <w:pStyle w:val="PlainText"/>
+        <w:rPr>
+          <w:rFonts w:ascii="Courier New" w:hAnsi="Courier New" w:cs="Courier New"/>
+        </w:rPr>
+      </w:pPr>
+      <w:r>
+        <w:rPr>
+          <w:rFonts w:ascii="Courier New" w:hAnsi="Courier New" w:cs="Courier New"/>
+        </w:rPr>
+        <w:t>Amount balance</w:t>
+      </w:r>
+      <w:r>
+        <w:rPr>
+          <w:rFonts w:ascii="Courier New" w:hAnsi="Courier New" w:cs="Courier New"/>
+        </w:rPr>
+        <w:tab/>
+      </w:r>
+      <w:r>
+        <w:rPr>
+          <w:rFonts w:ascii="Courier New" w:hAnsi="Courier New" w:cs="Courier New"/>
+        </w:rPr>
+        <w:tab/>
+      </w:r>
+      <w:r>
+        <w:rPr>
+          <w:rFonts w:ascii="Courier New" w:hAnsi="Courier New" w:cs="Courier New"/>
+        </w:rPr>
+        <w:tab/>
+        <w:t>- 6564.0</w:t>
+      </w:r>
+    </w:p>
+    <w:p>
+      <w:pPr>
+        <w:pStyle w:val="PlainText"/>
+        <w:rPr>
+          <w:rFonts w:ascii="Courier New" w:hAnsi="Courier New" w:cs="Courier New"/>
+        </w:rPr>
+      </w:pPr>
+    </w:p>
+    <w:p>
+      <w:pPr>
+        <w:pStyle w:val="PlainText"/>
+        <w:rPr>
+          <w:rFonts w:ascii="Courier New" w:hAnsi="Courier New" w:cs="Courier New"/>
+        </w:rPr>
+      </w:pPr>
+      <w:r>
+        <w:rPr>
+          <w:rFonts w:ascii="Courier New" w:hAnsi="Courier New" w:cs="Courier New"/>
+        </w:rPr>
+        <w:t>Item Name</w:t>
+      </w:r>
+      <w:r>
+        <w:rPr>
+          <w:rFonts w:ascii="Courier New" w:hAnsi="Courier New" w:cs="Courier New"/>
+        </w:rPr>
+        <w:tab/>
+      </w:r>
+      <w:r>
+        <w:rPr>
+          <w:rFonts w:ascii="Courier New" w:hAnsi="Courier New" w:cs="Courier New"/>
+        </w:rPr>
+        <w:tab/>
+      </w:r>
+      <w:r>
+        <w:rPr>
+          <w:rFonts w:ascii="Courier New" w:hAnsi="Courier New" w:cs="Courier New"/>
+        </w:rPr>
+        <w:tab/>
+      </w:r>
+      <w:r>
+        <w:rPr>
+          <w:rFonts w:ascii="Courier New" w:hAnsi="Courier New" w:cs="Courier New"/>
+        </w:rPr>
+        <w:tab/>
+        <w:t>- CARROT</w:t>
+      </w:r>
+    </w:p>
+    <w:p>
+      <w:pPr>
+        <w:pStyle w:val="PlainText"/>
+        <w:rPr>
+          <w:rFonts w:ascii="Courier New" w:hAnsi="Courier New" w:cs="Courier New"/>
+        </w:rPr>
+      </w:pPr>
+      <w:r>
+        <w:rPr>
+          <w:rFonts w:ascii="Courier New" w:hAnsi="Courier New" w:cs="Courier New"/>
+        </w:rPr>
+        <w:t>Number of Pockets</w:t>
+      </w:r>
+      <w:r>
+        <w:rPr>
+          <w:rFonts w:ascii="Courier New" w:hAnsi="Courier New" w:cs="Courier New"/>
+        </w:rPr>
+        <w:tab/>
+      </w:r>
+      <w:r>
+        <w:rPr>
+          <w:rFonts w:ascii="Courier New" w:hAnsi="Courier New" w:cs="Courier New"/>
+        </w:rPr>
+        <w:tab/>
+      </w:r>
+      <w:r>
+        <w:rPr>
+          <w:rFonts w:ascii="Courier New" w:hAnsi="Courier New" w:cs="Courier New"/>
+        </w:rPr>
+        <w:tab/>
+        <w:t>- 1</w:t>
+      </w:r>
+    </w:p>
+    <w:p>
+      <w:pPr>
+        <w:pStyle w:val="PlainText"/>
+        <w:rPr>
+          <w:rFonts w:ascii="Courier New" w:hAnsi="Courier New" w:cs="Courier New"/>
+        </w:rPr>
+      </w:pPr>
+      <w:r>
+        <w:rPr>
+          <w:rFonts w:ascii="Courier New" w:hAnsi="Courier New" w:cs="Courier New"/>
+        </w:rPr>
+        <w:t>Number of KGs</w:t>
+      </w:r>
+      <w:r>
+        <w:rPr>
+          <w:rFonts w:ascii="Courier New" w:hAnsi="Courier New" w:cs="Courier New"/>
+        </w:rPr>
+        <w:tab/>
+      </w:r>
+      <w:r>
+        <w:rPr>
+          <w:rFonts w:ascii="Courier New" w:hAnsi="Courier New" w:cs="Courier New"/>
+        </w:rPr>
+        <w:tab/>
+      </w:r>
+      <w:r>
+        <w:rPr>
+          <w:rFonts w:ascii="Courier New" w:hAnsi="Courier New" w:cs="Courier New"/>
+        </w:rPr>
+        <w:tab/>
+        <w:t>- 80</w:t>
+      </w:r>
+    </w:p>
+    <w:p>
+      <w:pPr>
+        <w:pStyle w:val="PlainText"/>
+        <w:rPr>
+          <w:rFonts w:ascii="Courier New" w:hAnsi="Courier New" w:cs="Courier New"/>
+        </w:rPr>
+      </w:pPr>
+      <w:r>
+        <w:rPr>
+          <w:rFonts w:ascii="Courier New" w:hAnsi="Courier New" w:cs="Courier New"/>
+        </w:rPr>
+        <w:t>Rate</w:t>
+      </w:r>
+      <w:r>
+        <w:rPr>
+          <w:rFonts w:ascii="Courier New" w:hAnsi="Courier New" w:cs="Courier New"/>
+        </w:rPr>
+        <w:tab/>
+      </w:r>
+      <w:r>
+        <w:rPr>
+          <w:rFonts w:ascii="Courier New" w:hAnsi="Courier New" w:cs="Courier New"/>
+        </w:rPr>
+        <w:tab/>
+      </w:r>
+      <w:r>
+        <w:rPr>
+          <w:rFonts w:ascii="Courier New" w:hAnsi="Courier New" w:cs="Courier New"/>
+        </w:rPr>
+        <w:tab/>
+      </w:r>
+      <w:r>
+        <w:rPr>
+          <w:rFonts w:ascii="Courier New" w:hAnsi="Courier New" w:cs="Courier New"/>
+        </w:rPr>
+        <w:tab/>
+      </w:r>
+      <w:r>
+        <w:rPr>
+          <w:rFonts w:ascii="Courier New" w:hAnsi="Courier New" w:cs="Courier New"/>
+        </w:rPr>
+        <w:tab/>
+        <w:t>- 25</w:t>
+      </w:r>
+    </w:p>
+    <w:p>
+      <w:pPr>
+        <w:pStyle w:val="PlainText"/>
+        <w:rPr>
+          <w:rFonts w:ascii="Courier New" w:hAnsi="Courier New" w:cs="Courier New"/>
+        </w:rPr>
+      </w:pPr>
+      <w:r>
+        <w:rPr>
+          <w:rFonts w:ascii="Courier New" w:hAnsi="Courier New" w:cs="Courier New"/>
+        </w:rPr>
+        <w:t>Total Price</w:t>
+      </w:r>
+      <w:r>
+        <w:rPr>
+          <w:rFonts w:ascii="Courier New" w:hAnsi="Courier New" w:cs="Courier New"/>
+        </w:rPr>
+        <w:tab/>
+      </w:r>
+      <w:r>
+        <w:rPr>
+          <w:rFonts w:ascii="Courier New" w:hAnsi="Courier New" w:cs="Courier New"/>
+        </w:rPr>
+        <w:tab/>
+      </w:r>
+      <w:r>
+        <w:rPr>
+          <w:rFonts w:ascii="Courier New" w:hAnsi="Courier New" w:cs="Courier New"/>
+        </w:rPr>
+        <w:tab/>
+      </w:r>
+      <w:r>
+        <w:rPr>
+          <w:rFonts w:ascii="Courier New" w:hAnsi="Courier New" w:cs="Courier New"/>
+        </w:rPr>
+        <w:tab/>
+        <w:t>- 2000.0</w:t>
+      </w:r>
+    </w:p>
+    <w:p>
+      <w:pPr>
+        <w:pStyle w:val="PlainText"/>
+        <w:rPr>
+          <w:rFonts w:ascii="Courier New" w:hAnsi="Courier New" w:cs="Courier New"/>
+          <w:color w:val="FF0000"/>
+        </w:rPr>
+      </w:pPr>
+      <w:r>
+        <w:rPr>
+          <w:rFonts w:ascii="Courier New" w:hAnsi="Courier New" w:cs="Courier New"/>
+          <w:color w:val="FF0000"/>
+        </w:rPr>
+        <w:t>Amount Received</w:t>
+      </w:r>
+      <w:r>
+        <w:rPr>
+          <w:rFonts w:ascii="Courier New" w:hAnsi="Courier New" w:cs="Courier New"/>
+          <w:color w:val="FF0000"/>
+        </w:rPr>
+        <w:tab/>
+      </w:r>
+      <w:r>
+        <w:rPr>
+          <w:rFonts w:ascii="Courier New" w:hAnsi="Courier New" w:cs="Courier New"/>
+          <w:color w:val="FF0000"/>
+        </w:rPr>
+        <w:tab/>
+      </w:r>
+      <w:r>
+        <w:rPr>
+          <w:rFonts w:ascii="Courier New" w:hAnsi="Courier New" w:cs="Courier New"/>
+          <w:color w:val="FF0000"/>
+        </w:rPr>
+        <w:tab/>
+        <w:t>- 4425</w:t>
+      </w:r>
+    </w:p>
+    <w:p>
+      <w:pPr>
+        <w:pStyle w:val="PlainText"/>
+        <w:rPr>
+          <w:rFonts w:ascii="Courier New" w:hAnsi="Courier New" w:cs="Courier New"/>
+          <w:b/>
+        </w:rPr>
+      </w:pPr>
+      <w:r>
+        <w:rPr>
+          <w:rFonts w:ascii="Courier New" w:hAnsi="Courier New" w:cs="Courier New"/>
+          <w:b/>
+        </w:rPr>
+        <w:t>Amount balance</w:t>
+      </w:r>
+      <w:r>
+        <w:rPr>
+          <w:rFonts w:ascii="Courier New" w:hAnsi="Courier New" w:cs="Courier New"/>
+          <w:b/>
+        </w:rPr>
+        <w:tab/>
+      </w:r>
+      <w:r>
+        <w:rPr>
+          <w:rFonts w:ascii="Courier New" w:hAnsi="Courier New" w:cs="Courier New"/>
+          <w:b/>
+        </w:rPr>
+        <w:tab/>
+      </w:r>
+      <w:r>
+        <w:rPr>
+          <w:rFonts w:ascii="Courier New" w:hAnsi="Courier New" w:cs="Courier New"/>
+          <w:b/>
+        </w:rPr>
+        <w:tab/>
+        <w:t>- 4139.0</w:t>
+      </w:r>
+    </w:p>
+    <w:p>
+      <w:pPr>
+        <w:pStyle w:val="PlainText"/>
+        <w:rPr>
+          <w:rFonts w:ascii="Courier New" w:hAnsi="Courier New" w:cs="Courier New"/>
+        </w:rPr>
+      </w:pPr>
+      <w:r>
+        <w:rPr>
+          <w:rFonts w:ascii="Courier New" w:hAnsi="Courier New" w:cs="Courier New"/>
+        </w:rPr>
+        <w:t>Amount Received mode</w:t>
+      </w:r>
+      <w:r>
+        <w:rPr>
+          <w:rFonts w:ascii="Courier New" w:hAnsi="Courier New" w:cs="Courier New"/>
+        </w:rPr>
+        <w:tab/>
+      </w:r>
+      <w:r>
+        <w:rPr>
+          <w:rFonts w:ascii="Courier New" w:hAnsi="Courier New" w:cs="Courier New"/>
+        </w:rPr>
+        <w:tab/>
+        <w:t>- CASH</w:t>
+      </w:r>
+    </w:p>
+    <w:p>
+      <w:pPr>
+        <w:pStyle w:val="PlainText"/>
+        <w:rPr>
+          <w:rFonts w:ascii="Courier New" w:hAnsi="Courier New" w:cs="Courier New"/>
+        </w:rPr>
+      </w:pPr>
+    </w:p>
+    <w:p>
+      <w:pPr>
+        <w:pStyle w:val="PlainText"/>
+        <w:rPr>
+          <w:rFonts w:ascii="Courier New" w:hAnsi="Courier New" w:cs="Courier New"/>
+        </w:rPr>
+      </w:pPr>
     </w:p>
     <w:p>
       <w:pPr>

--- a/customer _details/GANGAMMA/SEP/TUMKUR/MAHADEVA/PURCHASE DETAILS.docx
+++ b/customer _details/GANGAMMA/SEP/TUMKUR/MAHADEVA/PURCHASE DETAILS.docx
@@ -31914,13 +31914,7 @@
         <w:rPr>
           <w:rFonts w:ascii="Courier New" w:hAnsi="Courier New" w:cs="Courier New"/>
         </w:rPr>
-        <w:t>SAT Dec 08</w:t>
-      </w:r>
-      <w:r>
-        <w:rPr>
-          <w:rFonts w:ascii="Courier New" w:hAnsi="Courier New" w:cs="Courier New"/>
-        </w:rPr>
-        <w:t xml:space="preserve"> 11:40:57 IST 2018</w:t>
+        <w:t>SAT Dec 08 11:40:57 IST 2018</w:t>
       </w:r>
     </w:p>
     <w:p>
@@ -32536,6 +32530,664 @@
         <w:tab/>
         <w:t>- CASH</w:t>
       </w:r>
+    </w:p>
+    <w:p>
+      <w:pPr>
+        <w:pStyle w:val="PlainText"/>
+        <w:rPr>
+          <w:rFonts w:ascii="Courier New" w:hAnsi="Courier New" w:cs="Courier New"/>
+        </w:rPr>
+      </w:pPr>
+    </w:p>
+    <w:p>
+      <w:pPr>
+        <w:pStyle w:val="PlainText"/>
+        <w:rPr>
+          <w:rFonts w:ascii="Courier New" w:hAnsi="Courier New" w:cs="Courier New"/>
+        </w:rPr>
+      </w:pPr>
+      <w:r>
+        <w:rPr>
+          <w:rFonts w:ascii="Courier New" w:hAnsi="Courier New" w:cs="Courier New"/>
+        </w:rPr>
+        <w:t>SAT Dec 15</w:t>
+      </w:r>
+      <w:r>
+        <w:rPr>
+          <w:rFonts w:ascii="Courier New" w:hAnsi="Courier New" w:cs="Courier New"/>
+        </w:rPr>
+        <w:t xml:space="preserve"> 13:04:05 IST 2018</w:t>
+      </w:r>
+    </w:p>
+    <w:p>
+      <w:pPr>
+        <w:pStyle w:val="PlainText"/>
+        <w:rPr>
+          <w:rFonts w:ascii="Courier New" w:hAnsi="Courier New" w:cs="Courier New"/>
+        </w:rPr>
+      </w:pPr>
+      <w:r>
+        <w:rPr>
+          <w:rFonts w:ascii="Courier New" w:hAnsi="Courier New" w:cs="Courier New"/>
+        </w:rPr>
+        <w:t>Person Name</w:t>
+      </w:r>
+      <w:r>
+        <w:rPr>
+          <w:rFonts w:ascii="Courier New" w:hAnsi="Courier New" w:cs="Courier New"/>
+        </w:rPr>
+        <w:tab/>
+      </w:r>
+      <w:r>
+        <w:rPr>
+          <w:rFonts w:ascii="Courier New" w:hAnsi="Courier New" w:cs="Courier New"/>
+        </w:rPr>
+        <w:tab/>
+      </w:r>
+      <w:r>
+        <w:rPr>
+          <w:rFonts w:ascii="Courier New" w:hAnsi="Courier New" w:cs="Courier New"/>
+        </w:rPr>
+        <w:tab/>
+      </w:r>
+      <w:r>
+        <w:rPr>
+          <w:rFonts w:ascii="Courier New" w:hAnsi="Courier New" w:cs="Courier New"/>
+        </w:rPr>
+        <w:tab/>
+        <w:t>- MAHADEVA</w:t>
+      </w:r>
+    </w:p>
+    <w:p>
+      <w:pPr>
+        <w:pStyle w:val="PlainText"/>
+        <w:rPr>
+          <w:rFonts w:ascii="Courier New" w:hAnsi="Courier New" w:cs="Courier New"/>
+        </w:rPr>
+      </w:pPr>
+      <w:r>
+        <w:rPr>
+          <w:rFonts w:ascii="Courier New" w:hAnsi="Courier New" w:cs="Courier New"/>
+        </w:rPr>
+        <w:t>Bill number</w:t>
+      </w:r>
+      <w:r>
+        <w:rPr>
+          <w:rFonts w:ascii="Courier New" w:hAnsi="Courier New" w:cs="Courier New"/>
+        </w:rPr>
+        <w:tab/>
+      </w:r>
+      <w:r>
+        <w:rPr>
+          <w:rFonts w:ascii="Courier New" w:hAnsi="Courier New" w:cs="Courier New"/>
+        </w:rPr>
+        <w:tab/>
+      </w:r>
+      <w:r>
+        <w:rPr>
+          <w:rFonts w:ascii="Courier New" w:hAnsi="Courier New" w:cs="Courier New"/>
+        </w:rPr>
+        <w:tab/>
+      </w:r>
+      <w:r>
+        <w:rPr>
+          <w:rFonts w:ascii="Courier New" w:hAnsi="Courier New" w:cs="Courier New"/>
+        </w:rPr>
+        <w:tab/>
+        <w:t>- 6532</w:t>
+      </w:r>
+    </w:p>
+    <w:p>
+      <w:pPr>
+        <w:pStyle w:val="PlainText"/>
+        <w:rPr>
+          <w:rFonts w:ascii="Courier New" w:hAnsi="Courier New" w:cs="Courier New"/>
+        </w:rPr>
+      </w:pPr>
+      <w:r>
+        <w:rPr>
+          <w:rFonts w:ascii="Courier New" w:hAnsi="Courier New" w:cs="Courier New"/>
+        </w:rPr>
+        <w:t>---------------------------------------------------------------</w:t>
+      </w:r>
+    </w:p>
+    <w:p>
+      <w:pPr>
+        <w:pStyle w:val="PlainText"/>
+        <w:rPr>
+          <w:rFonts w:ascii="Courier New" w:hAnsi="Courier New" w:cs="Courier New"/>
+        </w:rPr>
+      </w:pPr>
+      <w:r>
+        <w:rPr>
+          <w:rFonts w:ascii="Courier New" w:hAnsi="Courier New" w:cs="Courier New"/>
+        </w:rPr>
+        <w:t>Item Name</w:t>
+      </w:r>
+      <w:r>
+        <w:rPr>
+          <w:rFonts w:ascii="Courier New" w:hAnsi="Courier New" w:cs="Courier New"/>
+        </w:rPr>
+        <w:tab/>
+      </w:r>
+      <w:r>
+        <w:rPr>
+          <w:rFonts w:ascii="Courier New" w:hAnsi="Courier New" w:cs="Courier New"/>
+        </w:rPr>
+        <w:tab/>
+      </w:r>
+      <w:r>
+        <w:rPr>
+          <w:rFonts w:ascii="Courier New" w:hAnsi="Courier New" w:cs="Courier New"/>
+        </w:rPr>
+        <w:tab/>
+      </w:r>
+      <w:r>
+        <w:rPr>
+          <w:rFonts w:ascii="Courier New" w:hAnsi="Courier New" w:cs="Courier New"/>
+        </w:rPr>
+        <w:tab/>
+        <w:t>- NAVIL KOSU</w:t>
+      </w:r>
+    </w:p>
+    <w:p>
+      <w:pPr>
+        <w:pStyle w:val="PlainText"/>
+        <w:rPr>
+          <w:rFonts w:ascii="Courier New" w:hAnsi="Courier New" w:cs="Courier New"/>
+        </w:rPr>
+      </w:pPr>
+      <w:r>
+        <w:rPr>
+          <w:rFonts w:ascii="Courier New" w:hAnsi="Courier New" w:cs="Courier New"/>
+        </w:rPr>
+        <w:t>Number of Pockets</w:t>
+      </w:r>
+      <w:r>
+        <w:rPr>
+          <w:rFonts w:ascii="Courier New" w:hAnsi="Courier New" w:cs="Courier New"/>
+        </w:rPr>
+        <w:tab/>
+      </w:r>
+      <w:r>
+        <w:rPr>
+          <w:rFonts w:ascii="Courier New" w:hAnsi="Courier New" w:cs="Courier New"/>
+        </w:rPr>
+        <w:tab/>
+      </w:r>
+      <w:r>
+        <w:rPr>
+          <w:rFonts w:ascii="Courier New" w:hAnsi="Courier New" w:cs="Courier New"/>
+        </w:rPr>
+        <w:tab/>
+        <w:t>- 1</w:t>
+      </w:r>
+    </w:p>
+    <w:p>
+      <w:pPr>
+        <w:pStyle w:val="PlainText"/>
+        <w:rPr>
+          <w:rFonts w:ascii="Courier New" w:hAnsi="Courier New" w:cs="Courier New"/>
+        </w:rPr>
+      </w:pPr>
+      <w:r>
+        <w:rPr>
+          <w:rFonts w:ascii="Courier New" w:hAnsi="Courier New" w:cs="Courier New"/>
+        </w:rPr>
+        <w:t>Number of KGs</w:t>
+      </w:r>
+      <w:r>
+        <w:rPr>
+          <w:rFonts w:ascii="Courier New" w:hAnsi="Courier New" w:cs="Courier New"/>
+        </w:rPr>
+        <w:tab/>
+      </w:r>
+      <w:r>
+        <w:rPr>
+          <w:rFonts w:ascii="Courier New" w:hAnsi="Courier New" w:cs="Courier New"/>
+        </w:rPr>
+        <w:tab/>
+      </w:r>
+      <w:r>
+        <w:rPr>
+          <w:rFonts w:ascii="Courier New" w:hAnsi="Courier New" w:cs="Courier New"/>
+        </w:rPr>
+        <w:tab/>
+        <w:t>- 59</w:t>
+      </w:r>
+    </w:p>
+    <w:p>
+      <w:pPr>
+        <w:pStyle w:val="PlainText"/>
+        <w:rPr>
+          <w:rFonts w:ascii="Courier New" w:hAnsi="Courier New" w:cs="Courier New"/>
+        </w:rPr>
+      </w:pPr>
+      <w:r>
+        <w:rPr>
+          <w:rFonts w:ascii="Courier New" w:hAnsi="Courier New" w:cs="Courier New"/>
+        </w:rPr>
+        <w:t>Rate</w:t>
+      </w:r>
+      <w:r>
+        <w:rPr>
+          <w:rFonts w:ascii="Courier New" w:hAnsi="Courier New" w:cs="Courier New"/>
+        </w:rPr>
+        <w:tab/>
+      </w:r>
+      <w:r>
+        <w:rPr>
+          <w:rFonts w:ascii="Courier New" w:hAnsi="Courier New" w:cs="Courier New"/>
+        </w:rPr>
+        <w:tab/>
+      </w:r>
+      <w:r>
+        <w:rPr>
+          <w:rFonts w:ascii="Courier New" w:hAnsi="Courier New" w:cs="Courier New"/>
+        </w:rPr>
+        <w:tab/>
+      </w:r>
+      <w:r>
+        <w:rPr>
+          <w:rFonts w:ascii="Courier New" w:hAnsi="Courier New" w:cs="Courier New"/>
+        </w:rPr>
+        <w:tab/>
+      </w:r>
+      <w:r>
+        <w:rPr>
+          <w:rFonts w:ascii="Courier New" w:hAnsi="Courier New" w:cs="Courier New"/>
+        </w:rPr>
+        <w:tab/>
+        <w:t>- 20</w:t>
+      </w:r>
+    </w:p>
+    <w:p>
+      <w:pPr>
+        <w:pStyle w:val="PlainText"/>
+        <w:rPr>
+          <w:rFonts w:ascii="Courier New" w:hAnsi="Courier New" w:cs="Courier New"/>
+        </w:rPr>
+      </w:pPr>
+      <w:r>
+        <w:rPr>
+          <w:rFonts w:ascii="Courier New" w:hAnsi="Courier New" w:cs="Courier New"/>
+        </w:rPr>
+        <w:t>Total Price</w:t>
+      </w:r>
+      <w:r>
+        <w:rPr>
+          <w:rFonts w:ascii="Courier New" w:hAnsi="Courier New" w:cs="Courier New"/>
+        </w:rPr>
+        <w:tab/>
+      </w:r>
+      <w:r>
+        <w:rPr>
+          <w:rFonts w:ascii="Courier New" w:hAnsi="Courier New" w:cs="Courier New"/>
+        </w:rPr>
+        <w:tab/>
+      </w:r>
+      <w:r>
+        <w:rPr>
+          <w:rFonts w:ascii="Courier New" w:hAnsi="Courier New" w:cs="Courier New"/>
+        </w:rPr>
+        <w:tab/>
+      </w:r>
+      <w:r>
+        <w:rPr>
+          <w:rFonts w:ascii="Courier New" w:hAnsi="Courier New" w:cs="Courier New"/>
+        </w:rPr>
+        <w:tab/>
+        <w:t>- 1180.0</w:t>
+      </w:r>
+    </w:p>
+    <w:p>
+      <w:pPr>
+        <w:pStyle w:val="PlainText"/>
+        <w:rPr>
+          <w:rFonts w:ascii="Courier New" w:hAnsi="Courier New" w:cs="Courier New"/>
+          <w:color w:val="FF0000"/>
+        </w:rPr>
+      </w:pPr>
+      <w:r>
+        <w:rPr>
+          <w:rFonts w:ascii="Courier New" w:hAnsi="Courier New" w:cs="Courier New"/>
+          <w:color w:val="FF0000"/>
+        </w:rPr>
+        <w:t>Amount Received</w:t>
+      </w:r>
+      <w:r>
+        <w:rPr>
+          <w:rFonts w:ascii="Courier New" w:hAnsi="Courier New" w:cs="Courier New"/>
+          <w:color w:val="FF0000"/>
+        </w:rPr>
+        <w:tab/>
+      </w:r>
+      <w:r>
+        <w:rPr>
+          <w:rFonts w:ascii="Courier New" w:hAnsi="Courier New" w:cs="Courier New"/>
+          <w:color w:val="FF0000"/>
+        </w:rPr>
+        <w:tab/>
+      </w:r>
+      <w:r>
+        <w:rPr>
+          <w:rFonts w:ascii="Courier New" w:hAnsi="Courier New" w:cs="Courier New"/>
+          <w:color w:val="FF0000"/>
+        </w:rPr>
+        <w:tab/>
+        <w:t>- 4139</w:t>
+      </w:r>
+    </w:p>
+    <w:p>
+      <w:pPr>
+        <w:pStyle w:val="PlainText"/>
+        <w:rPr>
+          <w:rFonts w:ascii="Courier New" w:hAnsi="Courier New" w:cs="Courier New"/>
+        </w:rPr>
+      </w:pPr>
+      <w:r>
+        <w:rPr>
+          <w:rFonts w:ascii="Courier New" w:hAnsi="Courier New" w:cs="Courier New"/>
+        </w:rPr>
+        <w:t>Amount balance</w:t>
+      </w:r>
+      <w:r>
+        <w:rPr>
+          <w:rFonts w:ascii="Courier New" w:hAnsi="Courier New" w:cs="Courier New"/>
+        </w:rPr>
+        <w:tab/>
+      </w:r>
+      <w:r>
+        <w:rPr>
+          <w:rFonts w:ascii="Courier New" w:hAnsi="Courier New" w:cs="Courier New"/>
+        </w:rPr>
+        <w:tab/>
+      </w:r>
+      <w:r>
+        <w:rPr>
+          <w:rFonts w:ascii="Courier New" w:hAnsi="Courier New" w:cs="Courier New"/>
+        </w:rPr>
+        <w:tab/>
+        <w:t>- 1180.0</w:t>
+      </w:r>
+    </w:p>
+    <w:p>
+      <w:pPr>
+        <w:pStyle w:val="PlainText"/>
+        <w:rPr>
+          <w:rFonts w:ascii="Courier New" w:hAnsi="Courier New" w:cs="Courier New"/>
+        </w:rPr>
+      </w:pPr>
+      <w:r>
+        <w:rPr>
+          <w:rFonts w:ascii="Courier New" w:hAnsi="Courier New" w:cs="Courier New"/>
+        </w:rPr>
+        <w:t>Amount Received mode</w:t>
+      </w:r>
+      <w:r>
+        <w:rPr>
+          <w:rFonts w:ascii="Courier New" w:hAnsi="Courier New" w:cs="Courier New"/>
+        </w:rPr>
+        <w:tab/>
+      </w:r>
+      <w:r>
+        <w:rPr>
+          <w:rFonts w:ascii="Courier New" w:hAnsi="Courier New" w:cs="Courier New"/>
+        </w:rPr>
+        <w:tab/>
+        <w:t>- CASH</w:t>
+      </w:r>
+    </w:p>
+    <w:p>
+      <w:pPr>
+        <w:pStyle w:val="PlainText"/>
+        <w:rPr>
+          <w:rFonts w:ascii="Courier New" w:hAnsi="Courier New" w:cs="Courier New"/>
+        </w:rPr>
+      </w:pPr>
+    </w:p>
+    <w:p>
+      <w:pPr>
+        <w:pStyle w:val="PlainText"/>
+        <w:rPr>
+          <w:rFonts w:ascii="Courier New" w:hAnsi="Courier New" w:cs="Courier New"/>
+        </w:rPr>
+      </w:pPr>
+      <w:r>
+        <w:rPr>
+          <w:rFonts w:ascii="Courier New" w:hAnsi="Courier New" w:cs="Courier New"/>
+        </w:rPr>
+        <w:t>Item Name</w:t>
+      </w:r>
+      <w:r>
+        <w:rPr>
+          <w:rFonts w:ascii="Courier New" w:hAnsi="Courier New" w:cs="Courier New"/>
+        </w:rPr>
+        <w:tab/>
+      </w:r>
+      <w:r>
+        <w:rPr>
+          <w:rFonts w:ascii="Courier New" w:hAnsi="Courier New" w:cs="Courier New"/>
+        </w:rPr>
+        <w:tab/>
+      </w:r>
+      <w:r>
+        <w:rPr>
+          <w:rFonts w:ascii="Courier New" w:hAnsi="Courier New" w:cs="Courier New"/>
+        </w:rPr>
+        <w:tab/>
+      </w:r>
+      <w:r>
+        <w:rPr>
+          <w:rFonts w:ascii="Courier New" w:hAnsi="Courier New" w:cs="Courier New"/>
+        </w:rPr>
+        <w:tab/>
+        <w:t>- CARROT</w:t>
+      </w:r>
+    </w:p>
+    <w:p>
+      <w:pPr>
+        <w:pStyle w:val="PlainText"/>
+        <w:rPr>
+          <w:rFonts w:ascii="Courier New" w:hAnsi="Courier New" w:cs="Courier New"/>
+        </w:rPr>
+      </w:pPr>
+      <w:r>
+        <w:rPr>
+          <w:rFonts w:ascii="Courier New" w:hAnsi="Courier New" w:cs="Courier New"/>
+        </w:rPr>
+        <w:t>Number of Pockets</w:t>
+      </w:r>
+      <w:r>
+        <w:rPr>
+          <w:rFonts w:ascii="Courier New" w:hAnsi="Courier New" w:cs="Courier New"/>
+        </w:rPr>
+        <w:tab/>
+      </w:r>
+      <w:r>
+        <w:rPr>
+          <w:rFonts w:ascii="Courier New" w:hAnsi="Courier New" w:cs="Courier New"/>
+        </w:rPr>
+        <w:tab/>
+      </w:r>
+      <w:r>
+        <w:rPr>
+          <w:rFonts w:ascii="Courier New" w:hAnsi="Courier New" w:cs="Courier New"/>
+        </w:rPr>
+        <w:tab/>
+        <w:t>- 2</w:t>
+      </w:r>
+    </w:p>
+    <w:p>
+      <w:pPr>
+        <w:pStyle w:val="PlainText"/>
+        <w:rPr>
+          <w:rFonts w:ascii="Courier New" w:hAnsi="Courier New" w:cs="Courier New"/>
+        </w:rPr>
+      </w:pPr>
+      <w:r>
+        <w:rPr>
+          <w:rFonts w:ascii="Courier New" w:hAnsi="Courier New" w:cs="Courier New"/>
+        </w:rPr>
+        <w:t>Number of KGs</w:t>
+      </w:r>
+      <w:r>
+        <w:rPr>
+          <w:rFonts w:ascii="Courier New" w:hAnsi="Courier New" w:cs="Courier New"/>
+        </w:rPr>
+        <w:tab/>
+      </w:r>
+      <w:r>
+        <w:rPr>
+          <w:rFonts w:ascii="Courier New" w:hAnsi="Courier New" w:cs="Courier New"/>
+        </w:rPr>
+        <w:tab/>
+      </w:r>
+      <w:r>
+        <w:rPr>
+          <w:rFonts w:ascii="Courier New" w:hAnsi="Courier New" w:cs="Courier New"/>
+        </w:rPr>
+        <w:tab/>
+        <w:t>- 148</w:t>
+      </w:r>
+    </w:p>
+    <w:p>
+      <w:pPr>
+        <w:pStyle w:val="PlainText"/>
+        <w:rPr>
+          <w:rFonts w:ascii="Courier New" w:hAnsi="Courier New" w:cs="Courier New"/>
+        </w:rPr>
+      </w:pPr>
+      <w:r>
+        <w:rPr>
+          <w:rFonts w:ascii="Courier New" w:hAnsi="Courier New" w:cs="Courier New"/>
+        </w:rPr>
+        <w:t>Rate</w:t>
+      </w:r>
+      <w:r>
+        <w:rPr>
+          <w:rFonts w:ascii="Courier New" w:hAnsi="Courier New" w:cs="Courier New"/>
+        </w:rPr>
+        <w:tab/>
+      </w:r>
+      <w:r>
+        <w:rPr>
+          <w:rFonts w:ascii="Courier New" w:hAnsi="Courier New" w:cs="Courier New"/>
+        </w:rPr>
+        <w:tab/>
+      </w:r>
+      <w:r>
+        <w:rPr>
+          <w:rFonts w:ascii="Courier New" w:hAnsi="Courier New" w:cs="Courier New"/>
+        </w:rPr>
+        <w:tab/>
+      </w:r>
+      <w:r>
+        <w:rPr>
+          <w:rFonts w:ascii="Courier New" w:hAnsi="Courier New" w:cs="Courier New"/>
+        </w:rPr>
+        <w:tab/>
+      </w:r>
+      <w:r>
+        <w:rPr>
+          <w:rFonts w:ascii="Courier New" w:hAnsi="Courier New" w:cs="Courier New"/>
+        </w:rPr>
+        <w:tab/>
+        <w:t>- 31</w:t>
+      </w:r>
+    </w:p>
+    <w:p>
+      <w:pPr>
+        <w:pStyle w:val="PlainText"/>
+        <w:rPr>
+          <w:rFonts w:ascii="Courier New" w:hAnsi="Courier New" w:cs="Courier New"/>
+        </w:rPr>
+      </w:pPr>
+      <w:r>
+        <w:rPr>
+          <w:rFonts w:ascii="Courier New" w:hAnsi="Courier New" w:cs="Courier New"/>
+        </w:rPr>
+        <w:t>Total Price</w:t>
+      </w:r>
+      <w:r>
+        <w:rPr>
+          <w:rFonts w:ascii="Courier New" w:hAnsi="Courier New" w:cs="Courier New"/>
+        </w:rPr>
+        <w:tab/>
+      </w:r>
+      <w:r>
+        <w:rPr>
+          <w:rFonts w:ascii="Courier New" w:hAnsi="Courier New" w:cs="Courier New"/>
+        </w:rPr>
+        <w:tab/>
+      </w:r>
+      <w:r>
+        <w:rPr>
+          <w:rFonts w:ascii="Courier New" w:hAnsi="Courier New" w:cs="Courier New"/>
+        </w:rPr>
+        <w:tab/>
+      </w:r>
+      <w:r>
+        <w:rPr>
+          <w:rFonts w:ascii="Courier New" w:hAnsi="Courier New" w:cs="Courier New"/>
+        </w:rPr>
+        <w:tab/>
+        <w:t>- 4588.0</w:t>
+      </w:r>
+    </w:p>
+    <w:p>
+      <w:pPr>
+        <w:pStyle w:val="PlainText"/>
+        <w:rPr>
+          <w:rFonts w:ascii="Courier New" w:hAnsi="Courier New" w:cs="Courier New"/>
+          <w:b/>
+        </w:rPr>
+      </w:pPr>
+      <w:r>
+        <w:rPr>
+          <w:rFonts w:ascii="Courier New" w:hAnsi="Courier New" w:cs="Courier New"/>
+          <w:b/>
+        </w:rPr>
+        <w:t>Amount balance</w:t>
+      </w:r>
+      <w:r>
+        <w:rPr>
+          <w:rFonts w:ascii="Courier New" w:hAnsi="Courier New" w:cs="Courier New"/>
+          <w:b/>
+        </w:rPr>
+        <w:tab/>
+      </w:r>
+      <w:r>
+        <w:rPr>
+          <w:rFonts w:ascii="Courier New" w:hAnsi="Courier New" w:cs="Courier New"/>
+          <w:b/>
+        </w:rPr>
+        <w:tab/>
+      </w:r>
+      <w:r>
+        <w:rPr>
+          <w:rFonts w:ascii="Courier New" w:hAnsi="Courier New" w:cs="Courier New"/>
+          <w:b/>
+        </w:rPr>
+        <w:tab/>
+        <w:t>- 5768.0</w:t>
+      </w:r>
+    </w:p>
+    <w:p>
+      <w:pPr>
+        <w:pStyle w:val="PlainText"/>
+        <w:rPr>
+          <w:rFonts w:ascii="Courier New" w:hAnsi="Courier New" w:cs="Courier New"/>
+        </w:rPr>
+      </w:pPr>
+    </w:p>
+    <w:p>
+      <w:pPr>
+        <w:pStyle w:val="PlainText"/>
+        <w:rPr>
+          <w:rFonts w:ascii="Courier New" w:hAnsi="Courier New" w:cs="Courier New"/>
+        </w:rPr>
+      </w:pPr>
     </w:p>
     <w:p>
       <w:pPr>

--- a/customer _details/GANGAMMA/SEP/TUMKUR/MAHADEVA/PURCHASE DETAILS.docx
+++ b/customer _details/GANGAMMA/SEP/TUMKUR/MAHADEVA/PURCHASE DETAILS.docx
@@ -32550,13 +32550,7 @@
         <w:rPr>
           <w:rFonts w:ascii="Courier New" w:hAnsi="Courier New" w:cs="Courier New"/>
         </w:rPr>
-        <w:t>SAT Dec 15</w:t>
-      </w:r>
-      <w:r>
-        <w:rPr>
-          <w:rFonts w:ascii="Courier New" w:hAnsi="Courier New" w:cs="Courier New"/>
-        </w:rPr>
-        <w:t xml:space="preserve"> 13:04:05 IST 2018</w:t>
+        <w:t>SAT Dec 15 13:04:05 IST 2018</w:t>
       </w:r>
     </w:p>
     <w:p>
@@ -33172,6 +33166,436 @@
         <w:tab/>
         <w:t>- 5768.0</w:t>
       </w:r>
+    </w:p>
+    <w:p>
+      <w:pPr>
+        <w:pStyle w:val="PlainText"/>
+        <w:rPr>
+          <w:rFonts w:ascii="Courier New" w:hAnsi="Courier New" w:cs="Courier New"/>
+          <w:b/>
+        </w:rPr>
+      </w:pPr>
+    </w:p>
+    <w:p>
+      <w:pPr>
+        <w:pStyle w:val="PlainText"/>
+        <w:rPr>
+          <w:rFonts w:ascii="Courier New" w:hAnsi="Courier New" w:cs="Courier New"/>
+        </w:rPr>
+      </w:pPr>
+      <w:r>
+        <w:rPr>
+          <w:rFonts w:ascii="Courier New" w:hAnsi="Courier New" w:cs="Courier New"/>
+        </w:rPr>
+        <w:t>SAT Dec 22</w:t>
+      </w:r>
+      <w:r>
+        <w:rPr>
+          <w:rFonts w:ascii="Courier New" w:hAnsi="Courier New" w:cs="Courier New"/>
+        </w:rPr>
+        <w:t xml:space="preserve"> 12:22:03 IST 2018</w:t>
+      </w:r>
+    </w:p>
+    <w:p>
+      <w:pPr>
+        <w:pStyle w:val="PlainText"/>
+        <w:rPr>
+          <w:rFonts w:ascii="Courier New" w:hAnsi="Courier New" w:cs="Courier New"/>
+        </w:rPr>
+      </w:pPr>
+      <w:r>
+        <w:rPr>
+          <w:rFonts w:ascii="Courier New" w:hAnsi="Courier New" w:cs="Courier New"/>
+        </w:rPr>
+        <w:t>Person Name</w:t>
+      </w:r>
+      <w:r>
+        <w:rPr>
+          <w:rFonts w:ascii="Courier New" w:hAnsi="Courier New" w:cs="Courier New"/>
+        </w:rPr>
+        <w:tab/>
+      </w:r>
+      <w:r>
+        <w:rPr>
+          <w:rFonts w:ascii="Courier New" w:hAnsi="Courier New" w:cs="Courier New"/>
+        </w:rPr>
+        <w:tab/>
+      </w:r>
+      <w:r>
+        <w:rPr>
+          <w:rFonts w:ascii="Courier New" w:hAnsi="Courier New" w:cs="Courier New"/>
+        </w:rPr>
+        <w:tab/>
+      </w:r>
+      <w:r>
+        <w:rPr>
+          <w:rFonts w:ascii="Courier New" w:hAnsi="Courier New" w:cs="Courier New"/>
+        </w:rPr>
+        <w:tab/>
+        <w:t>- MAHADEVA</w:t>
+      </w:r>
+    </w:p>
+    <w:p>
+      <w:pPr>
+        <w:pStyle w:val="PlainText"/>
+        <w:rPr>
+          <w:rFonts w:ascii="Courier New" w:hAnsi="Courier New" w:cs="Courier New"/>
+        </w:rPr>
+      </w:pPr>
+      <w:r>
+        <w:rPr>
+          <w:rFonts w:ascii="Courier New" w:hAnsi="Courier New" w:cs="Courier New"/>
+        </w:rPr>
+        <w:t>Bill number</w:t>
+      </w:r>
+      <w:r>
+        <w:rPr>
+          <w:rFonts w:ascii="Courier New" w:hAnsi="Courier New" w:cs="Courier New"/>
+        </w:rPr>
+        <w:tab/>
+      </w:r>
+      <w:r>
+        <w:rPr>
+          <w:rFonts w:ascii="Courier New" w:hAnsi="Courier New" w:cs="Courier New"/>
+        </w:rPr>
+        <w:tab/>
+      </w:r>
+      <w:r>
+        <w:rPr>
+          <w:rFonts w:ascii="Courier New" w:hAnsi="Courier New" w:cs="Courier New"/>
+        </w:rPr>
+        <w:tab/>
+      </w:r>
+      <w:r>
+        <w:rPr>
+          <w:rFonts w:ascii="Courier New" w:hAnsi="Courier New" w:cs="Courier New"/>
+        </w:rPr>
+        <w:tab/>
+        <w:t>- 9671</w:t>
+      </w:r>
+    </w:p>
+    <w:p>
+      <w:pPr>
+        <w:pStyle w:val="PlainText"/>
+        <w:rPr>
+          <w:rFonts w:ascii="Courier New" w:hAnsi="Courier New" w:cs="Courier New"/>
+        </w:rPr>
+      </w:pPr>
+      <w:r>
+        <w:rPr>
+          <w:rFonts w:ascii="Courier New" w:hAnsi="Courier New" w:cs="Courier New"/>
+        </w:rPr>
+        <w:t>---------------------------------------------------------------</w:t>
+      </w:r>
+    </w:p>
+    <w:p>
+      <w:pPr>
+        <w:pStyle w:val="PlainText"/>
+        <w:rPr>
+          <w:rFonts w:ascii="Courier New" w:hAnsi="Courier New" w:cs="Courier New"/>
+        </w:rPr>
+      </w:pPr>
+      <w:r>
+        <w:rPr>
+          <w:rFonts w:ascii="Courier New" w:hAnsi="Courier New" w:cs="Courier New"/>
+        </w:rPr>
+        <w:t>Item Name</w:t>
+      </w:r>
+      <w:r>
+        <w:rPr>
+          <w:rFonts w:ascii="Courier New" w:hAnsi="Courier New" w:cs="Courier New"/>
+        </w:rPr>
+        <w:tab/>
+      </w:r>
+      <w:r>
+        <w:rPr>
+          <w:rFonts w:ascii="Courier New" w:hAnsi="Courier New" w:cs="Courier New"/>
+        </w:rPr>
+        <w:tab/>
+      </w:r>
+      <w:r>
+        <w:rPr>
+          <w:rFonts w:ascii="Courier New" w:hAnsi="Courier New" w:cs="Courier New"/>
+        </w:rPr>
+        <w:tab/>
+      </w:r>
+      <w:r>
+        <w:rPr>
+          <w:rFonts w:ascii="Courier New" w:hAnsi="Courier New" w:cs="Courier New"/>
+        </w:rPr>
+        <w:tab/>
+        <w:t>- CARROT</w:t>
+      </w:r>
+    </w:p>
+    <w:p>
+      <w:pPr>
+        <w:pStyle w:val="PlainText"/>
+        <w:rPr>
+          <w:rFonts w:ascii="Courier New" w:hAnsi="Courier New" w:cs="Courier New"/>
+        </w:rPr>
+      </w:pPr>
+      <w:r>
+        <w:rPr>
+          <w:rFonts w:ascii="Courier New" w:hAnsi="Courier New" w:cs="Courier New"/>
+        </w:rPr>
+        <w:t>Number of Pockets</w:t>
+      </w:r>
+      <w:r>
+        <w:rPr>
+          <w:rFonts w:ascii="Courier New" w:hAnsi="Courier New" w:cs="Courier New"/>
+        </w:rPr>
+        <w:tab/>
+      </w:r>
+      <w:r>
+        <w:rPr>
+          <w:rFonts w:ascii="Courier New" w:hAnsi="Courier New" w:cs="Courier New"/>
+        </w:rPr>
+        <w:tab/>
+      </w:r>
+      <w:r>
+        <w:rPr>
+          <w:rFonts w:ascii="Courier New" w:hAnsi="Courier New" w:cs="Courier New"/>
+        </w:rPr>
+        <w:tab/>
+        <w:t>- 2</w:t>
+      </w:r>
+    </w:p>
+    <w:p>
+      <w:pPr>
+        <w:pStyle w:val="PlainText"/>
+        <w:rPr>
+          <w:rFonts w:ascii="Courier New" w:hAnsi="Courier New" w:cs="Courier New"/>
+        </w:rPr>
+      </w:pPr>
+      <w:r>
+        <w:rPr>
+          <w:rFonts w:ascii="Courier New" w:hAnsi="Courier New" w:cs="Courier New"/>
+        </w:rPr>
+        <w:t>Number of KGs</w:t>
+      </w:r>
+      <w:r>
+        <w:rPr>
+          <w:rFonts w:ascii="Courier New" w:hAnsi="Courier New" w:cs="Courier New"/>
+        </w:rPr>
+        <w:tab/>
+      </w:r>
+      <w:r>
+        <w:rPr>
+          <w:rFonts w:ascii="Courier New" w:hAnsi="Courier New" w:cs="Courier New"/>
+        </w:rPr>
+        <w:tab/>
+      </w:r>
+      <w:r>
+        <w:rPr>
+          <w:rFonts w:ascii="Courier New" w:hAnsi="Courier New" w:cs="Courier New"/>
+        </w:rPr>
+        <w:tab/>
+        <w:t>- 195</w:t>
+      </w:r>
+    </w:p>
+    <w:p>
+      <w:pPr>
+        <w:pStyle w:val="PlainText"/>
+        <w:rPr>
+          <w:rFonts w:ascii="Courier New" w:hAnsi="Courier New" w:cs="Courier New"/>
+        </w:rPr>
+      </w:pPr>
+      <w:r>
+        <w:rPr>
+          <w:rFonts w:ascii="Courier New" w:hAnsi="Courier New" w:cs="Courier New"/>
+        </w:rPr>
+        <w:t>Rate</w:t>
+      </w:r>
+      <w:r>
+        <w:rPr>
+          <w:rFonts w:ascii="Courier New" w:hAnsi="Courier New" w:cs="Courier New"/>
+        </w:rPr>
+        <w:tab/>
+      </w:r>
+      <w:r>
+        <w:rPr>
+          <w:rFonts w:ascii="Courier New" w:hAnsi="Courier New" w:cs="Courier New"/>
+        </w:rPr>
+        <w:tab/>
+      </w:r>
+      <w:r>
+        <w:rPr>
+          <w:rFonts w:ascii="Courier New" w:hAnsi="Courier New" w:cs="Courier New"/>
+        </w:rPr>
+        <w:tab/>
+      </w:r>
+      <w:r>
+        <w:rPr>
+          <w:rFonts w:ascii="Courier New" w:hAnsi="Courier New" w:cs="Courier New"/>
+        </w:rPr>
+        <w:tab/>
+      </w:r>
+      <w:r>
+        <w:rPr>
+          <w:rFonts w:ascii="Courier New" w:hAnsi="Courier New" w:cs="Courier New"/>
+        </w:rPr>
+        <w:tab/>
+        <w:t>- 26</w:t>
+      </w:r>
+    </w:p>
+    <w:p>
+      <w:pPr>
+        <w:pStyle w:val="PlainText"/>
+        <w:rPr>
+          <w:rFonts w:ascii="Courier New" w:hAnsi="Courier New" w:cs="Courier New"/>
+        </w:rPr>
+      </w:pPr>
+      <w:r>
+        <w:rPr>
+          <w:rFonts w:ascii="Courier New" w:hAnsi="Courier New" w:cs="Courier New"/>
+        </w:rPr>
+        <w:t>Total Price</w:t>
+      </w:r>
+      <w:r>
+        <w:rPr>
+          <w:rFonts w:ascii="Courier New" w:hAnsi="Courier New" w:cs="Courier New"/>
+        </w:rPr>
+        <w:tab/>
+      </w:r>
+      <w:r>
+        <w:rPr>
+          <w:rFonts w:ascii="Courier New" w:hAnsi="Courier New" w:cs="Courier New"/>
+        </w:rPr>
+        <w:tab/>
+      </w:r>
+      <w:r>
+        <w:rPr>
+          <w:rFonts w:ascii="Courier New" w:hAnsi="Courier New" w:cs="Courier New"/>
+        </w:rPr>
+        <w:tab/>
+      </w:r>
+      <w:r>
+        <w:rPr>
+          <w:rFonts w:ascii="Courier New" w:hAnsi="Courier New" w:cs="Courier New"/>
+        </w:rPr>
+        <w:tab/>
+        <w:t>- 5070.0</w:t>
+      </w:r>
+    </w:p>
+    <w:p>
+      <w:pPr>
+        <w:pStyle w:val="PlainText"/>
+        <w:rPr>
+          <w:rFonts w:ascii="Courier New" w:hAnsi="Courier New" w:cs="Courier New"/>
+          <w:color w:val="FF0000"/>
+        </w:rPr>
+      </w:pPr>
+      <w:r>
+        <w:rPr>
+          <w:rFonts w:ascii="Courier New" w:hAnsi="Courier New" w:cs="Courier New"/>
+          <w:color w:val="FF0000"/>
+        </w:rPr>
+        <w:t>Amount Received</w:t>
+      </w:r>
+      <w:r>
+        <w:rPr>
+          <w:rFonts w:ascii="Courier New" w:hAnsi="Courier New" w:cs="Courier New"/>
+          <w:color w:val="FF0000"/>
+        </w:rPr>
+        <w:tab/>
+      </w:r>
+      <w:r>
+        <w:rPr>
+          <w:rFonts w:ascii="Courier New" w:hAnsi="Courier New" w:cs="Courier New"/>
+          <w:color w:val="FF0000"/>
+        </w:rPr>
+        <w:tab/>
+      </w:r>
+      <w:r>
+        <w:rPr>
+          <w:rFonts w:ascii="Courier New" w:hAnsi="Courier New" w:cs="Courier New"/>
+          <w:color w:val="FF0000"/>
+        </w:rPr>
+        <w:tab/>
+        <w:t>- 5768</w:t>
+      </w:r>
+    </w:p>
+    <w:p>
+      <w:pPr>
+        <w:pStyle w:val="PlainText"/>
+        <w:rPr>
+          <w:rFonts w:ascii="Courier New" w:hAnsi="Courier New" w:cs="Courier New"/>
+          <w:b/>
+        </w:rPr>
+      </w:pPr>
+      <w:r>
+        <w:rPr>
+          <w:rFonts w:ascii="Courier New" w:hAnsi="Courier New" w:cs="Courier New"/>
+          <w:b/>
+        </w:rPr>
+        <w:t>Amount balance</w:t>
+      </w:r>
+      <w:r>
+        <w:rPr>
+          <w:rFonts w:ascii="Courier New" w:hAnsi="Courier New" w:cs="Courier New"/>
+          <w:b/>
+        </w:rPr>
+        <w:tab/>
+      </w:r>
+      <w:r>
+        <w:rPr>
+          <w:rFonts w:ascii="Courier New" w:hAnsi="Courier New" w:cs="Courier New"/>
+          <w:b/>
+        </w:rPr>
+        <w:tab/>
+      </w:r>
+      <w:r>
+        <w:rPr>
+          <w:rFonts w:ascii="Courier New" w:hAnsi="Courier New" w:cs="Courier New"/>
+          <w:b/>
+        </w:rPr>
+        <w:tab/>
+        <w:t>- 5070.0</w:t>
+      </w:r>
+    </w:p>
+    <w:p>
+      <w:pPr>
+        <w:pStyle w:val="PlainText"/>
+        <w:rPr>
+          <w:rFonts w:ascii="Courier New" w:hAnsi="Courier New" w:cs="Courier New"/>
+        </w:rPr>
+      </w:pPr>
+      <w:r>
+        <w:rPr>
+          <w:rFonts w:ascii="Courier New" w:hAnsi="Courier New" w:cs="Courier New"/>
+        </w:rPr>
+        <w:t>Amount Received mode</w:t>
+      </w:r>
+      <w:r>
+        <w:rPr>
+          <w:rFonts w:ascii="Courier New" w:hAnsi="Courier New" w:cs="Courier New"/>
+        </w:rPr>
+        <w:tab/>
+      </w:r>
+      <w:r>
+        <w:rPr>
+          <w:rFonts w:ascii="Courier New" w:hAnsi="Courier New" w:cs="Courier New"/>
+        </w:rPr>
+        <w:tab/>
+        <w:t>- CASH</w:t>
+      </w:r>
+    </w:p>
+    <w:p>
+      <w:pPr>
+        <w:pStyle w:val="PlainText"/>
+        <w:rPr>
+          <w:rFonts w:ascii="Courier New" w:hAnsi="Courier New" w:cs="Courier New"/>
+        </w:rPr>
+      </w:pPr>
+    </w:p>
+    <w:p>
+      <w:pPr>
+        <w:pStyle w:val="PlainText"/>
+        <w:rPr>
+          <w:rFonts w:ascii="Courier New" w:hAnsi="Courier New" w:cs="Courier New"/>
+          <w:b/>
+        </w:rPr>
+      </w:pPr>
     </w:p>
     <w:p>
       <w:pPr>

--- a/customer _details/GANGAMMA/SEP/TUMKUR/MAHADEVA/PURCHASE DETAILS.docx
+++ b/customer _details/GANGAMMA/SEP/TUMKUR/MAHADEVA/PURCHASE DETAILS.docx
@@ -33187,13 +33187,7 @@
         <w:rPr>
           <w:rFonts w:ascii="Courier New" w:hAnsi="Courier New" w:cs="Courier New"/>
         </w:rPr>
-        <w:t>SAT Dec 22</w:t>
-      </w:r>
-      <w:r>
-        <w:rPr>
-          <w:rFonts w:ascii="Courier New" w:hAnsi="Courier New" w:cs="Courier New"/>
-        </w:rPr>
-        <w:t xml:space="preserve"> 12:22:03 IST 2018</w:t>
+        <w:t>SAT Dec 22 12:22:03 IST 2018</w:t>
       </w:r>
     </w:p>
     <w:p>
@@ -33579,6 +33573,664 @@
         <w:tab/>
         <w:t>- CASH</w:t>
       </w:r>
+    </w:p>
+    <w:p>
+      <w:pPr>
+        <w:pStyle w:val="PlainText"/>
+        <w:rPr>
+          <w:rFonts w:ascii="Courier New" w:hAnsi="Courier New" w:cs="Courier New"/>
+        </w:rPr>
+      </w:pPr>
+    </w:p>
+    <w:p>
+      <w:pPr>
+        <w:pStyle w:val="PlainText"/>
+        <w:rPr>
+          <w:rFonts w:ascii="Courier New" w:hAnsi="Courier New" w:cs="Courier New"/>
+        </w:rPr>
+      </w:pPr>
+      <w:r>
+        <w:rPr>
+          <w:rFonts w:ascii="Courier New" w:hAnsi="Courier New" w:cs="Courier New"/>
+        </w:rPr>
+        <w:t>SAT Dec 29</w:t>
+      </w:r>
+      <w:r>
+        <w:rPr>
+          <w:rFonts w:ascii="Courier New" w:hAnsi="Courier New" w:cs="Courier New"/>
+        </w:rPr>
+        <w:t xml:space="preserve"> 12:47:03 IST 2018</w:t>
+      </w:r>
+    </w:p>
+    <w:p>
+      <w:pPr>
+        <w:pStyle w:val="PlainText"/>
+        <w:rPr>
+          <w:rFonts w:ascii="Courier New" w:hAnsi="Courier New" w:cs="Courier New"/>
+        </w:rPr>
+      </w:pPr>
+      <w:r>
+        <w:rPr>
+          <w:rFonts w:ascii="Courier New" w:hAnsi="Courier New" w:cs="Courier New"/>
+        </w:rPr>
+        <w:t>Person Name</w:t>
+      </w:r>
+      <w:r>
+        <w:rPr>
+          <w:rFonts w:ascii="Courier New" w:hAnsi="Courier New" w:cs="Courier New"/>
+        </w:rPr>
+        <w:tab/>
+      </w:r>
+      <w:r>
+        <w:rPr>
+          <w:rFonts w:ascii="Courier New" w:hAnsi="Courier New" w:cs="Courier New"/>
+        </w:rPr>
+        <w:tab/>
+      </w:r>
+      <w:r>
+        <w:rPr>
+          <w:rFonts w:ascii="Courier New" w:hAnsi="Courier New" w:cs="Courier New"/>
+        </w:rPr>
+        <w:tab/>
+      </w:r>
+      <w:r>
+        <w:rPr>
+          <w:rFonts w:ascii="Courier New" w:hAnsi="Courier New" w:cs="Courier New"/>
+        </w:rPr>
+        <w:tab/>
+        <w:t>- MAHADEVA</w:t>
+      </w:r>
+    </w:p>
+    <w:p>
+      <w:pPr>
+        <w:pStyle w:val="PlainText"/>
+        <w:rPr>
+          <w:rFonts w:ascii="Courier New" w:hAnsi="Courier New" w:cs="Courier New"/>
+        </w:rPr>
+      </w:pPr>
+      <w:r>
+        <w:rPr>
+          <w:rFonts w:ascii="Courier New" w:hAnsi="Courier New" w:cs="Courier New"/>
+        </w:rPr>
+        <w:t>Bill number</w:t>
+      </w:r>
+      <w:r>
+        <w:rPr>
+          <w:rFonts w:ascii="Courier New" w:hAnsi="Courier New" w:cs="Courier New"/>
+        </w:rPr>
+        <w:tab/>
+      </w:r>
+      <w:r>
+        <w:rPr>
+          <w:rFonts w:ascii="Courier New" w:hAnsi="Courier New" w:cs="Courier New"/>
+        </w:rPr>
+        <w:tab/>
+      </w:r>
+      <w:r>
+        <w:rPr>
+          <w:rFonts w:ascii="Courier New" w:hAnsi="Courier New" w:cs="Courier New"/>
+        </w:rPr>
+        <w:tab/>
+      </w:r>
+      <w:r>
+        <w:rPr>
+          <w:rFonts w:ascii="Courier New" w:hAnsi="Courier New" w:cs="Courier New"/>
+        </w:rPr>
+        <w:tab/>
+        <w:t>- 9809</w:t>
+      </w:r>
+    </w:p>
+    <w:p>
+      <w:pPr>
+        <w:pStyle w:val="PlainText"/>
+        <w:rPr>
+          <w:rFonts w:ascii="Courier New" w:hAnsi="Courier New" w:cs="Courier New"/>
+        </w:rPr>
+      </w:pPr>
+      <w:r>
+        <w:rPr>
+          <w:rFonts w:ascii="Courier New" w:hAnsi="Courier New" w:cs="Courier New"/>
+        </w:rPr>
+        <w:t>---------------------------------------------------------------</w:t>
+      </w:r>
+    </w:p>
+    <w:p>
+      <w:pPr>
+        <w:pStyle w:val="PlainText"/>
+        <w:rPr>
+          <w:rFonts w:ascii="Courier New" w:hAnsi="Courier New" w:cs="Courier New"/>
+        </w:rPr>
+      </w:pPr>
+      <w:r>
+        <w:rPr>
+          <w:rFonts w:ascii="Courier New" w:hAnsi="Courier New" w:cs="Courier New"/>
+        </w:rPr>
+        <w:t>Item Name</w:t>
+      </w:r>
+      <w:r>
+        <w:rPr>
+          <w:rFonts w:ascii="Courier New" w:hAnsi="Courier New" w:cs="Courier New"/>
+        </w:rPr>
+        <w:tab/>
+      </w:r>
+      <w:r>
+        <w:rPr>
+          <w:rFonts w:ascii="Courier New" w:hAnsi="Courier New" w:cs="Courier New"/>
+        </w:rPr>
+        <w:tab/>
+      </w:r>
+      <w:r>
+        <w:rPr>
+          <w:rFonts w:ascii="Courier New" w:hAnsi="Courier New" w:cs="Courier New"/>
+        </w:rPr>
+        <w:tab/>
+      </w:r>
+      <w:r>
+        <w:rPr>
+          <w:rFonts w:ascii="Courier New" w:hAnsi="Courier New" w:cs="Courier New"/>
+        </w:rPr>
+        <w:tab/>
+        <w:t>- CHOWCHOW</w:t>
+      </w:r>
+    </w:p>
+    <w:p>
+      <w:pPr>
+        <w:pStyle w:val="PlainText"/>
+        <w:rPr>
+          <w:rFonts w:ascii="Courier New" w:hAnsi="Courier New" w:cs="Courier New"/>
+        </w:rPr>
+      </w:pPr>
+      <w:r>
+        <w:rPr>
+          <w:rFonts w:ascii="Courier New" w:hAnsi="Courier New" w:cs="Courier New"/>
+        </w:rPr>
+        <w:t>Number of Pockets</w:t>
+      </w:r>
+      <w:r>
+        <w:rPr>
+          <w:rFonts w:ascii="Courier New" w:hAnsi="Courier New" w:cs="Courier New"/>
+        </w:rPr>
+        <w:tab/>
+      </w:r>
+      <w:r>
+        <w:rPr>
+          <w:rFonts w:ascii="Courier New" w:hAnsi="Courier New" w:cs="Courier New"/>
+        </w:rPr>
+        <w:tab/>
+      </w:r>
+      <w:r>
+        <w:rPr>
+          <w:rFonts w:ascii="Courier New" w:hAnsi="Courier New" w:cs="Courier New"/>
+        </w:rPr>
+        <w:tab/>
+        <w:t>- 1</w:t>
+      </w:r>
+    </w:p>
+    <w:p>
+      <w:pPr>
+        <w:pStyle w:val="PlainText"/>
+        <w:rPr>
+          <w:rFonts w:ascii="Courier New" w:hAnsi="Courier New" w:cs="Courier New"/>
+        </w:rPr>
+      </w:pPr>
+      <w:r>
+        <w:rPr>
+          <w:rFonts w:ascii="Courier New" w:hAnsi="Courier New" w:cs="Courier New"/>
+        </w:rPr>
+        <w:t>Number of KGs</w:t>
+      </w:r>
+      <w:r>
+        <w:rPr>
+          <w:rFonts w:ascii="Courier New" w:hAnsi="Courier New" w:cs="Courier New"/>
+        </w:rPr>
+        <w:tab/>
+      </w:r>
+      <w:r>
+        <w:rPr>
+          <w:rFonts w:ascii="Courier New" w:hAnsi="Courier New" w:cs="Courier New"/>
+        </w:rPr>
+        <w:tab/>
+      </w:r>
+      <w:r>
+        <w:rPr>
+          <w:rFonts w:ascii="Courier New" w:hAnsi="Courier New" w:cs="Courier New"/>
+        </w:rPr>
+        <w:tab/>
+        <w:t>- 40</w:t>
+      </w:r>
+    </w:p>
+    <w:p>
+      <w:pPr>
+        <w:pStyle w:val="PlainText"/>
+        <w:rPr>
+          <w:rFonts w:ascii="Courier New" w:hAnsi="Courier New" w:cs="Courier New"/>
+        </w:rPr>
+      </w:pPr>
+      <w:r>
+        <w:rPr>
+          <w:rFonts w:ascii="Courier New" w:hAnsi="Courier New" w:cs="Courier New"/>
+        </w:rPr>
+        <w:t>Rate</w:t>
+      </w:r>
+      <w:r>
+        <w:rPr>
+          <w:rFonts w:ascii="Courier New" w:hAnsi="Courier New" w:cs="Courier New"/>
+        </w:rPr>
+        <w:tab/>
+      </w:r>
+      <w:r>
+        <w:rPr>
+          <w:rFonts w:ascii="Courier New" w:hAnsi="Courier New" w:cs="Courier New"/>
+        </w:rPr>
+        <w:tab/>
+      </w:r>
+      <w:r>
+        <w:rPr>
+          <w:rFonts w:ascii="Courier New" w:hAnsi="Courier New" w:cs="Courier New"/>
+        </w:rPr>
+        <w:tab/>
+      </w:r>
+      <w:r>
+        <w:rPr>
+          <w:rFonts w:ascii="Courier New" w:hAnsi="Courier New" w:cs="Courier New"/>
+        </w:rPr>
+        <w:tab/>
+      </w:r>
+      <w:r>
+        <w:rPr>
+          <w:rFonts w:ascii="Courier New" w:hAnsi="Courier New" w:cs="Courier New"/>
+        </w:rPr>
+        <w:tab/>
+        <w:t>- 7</w:t>
+      </w:r>
+    </w:p>
+    <w:p>
+      <w:pPr>
+        <w:pStyle w:val="PlainText"/>
+        <w:rPr>
+          <w:rFonts w:ascii="Courier New" w:hAnsi="Courier New" w:cs="Courier New"/>
+        </w:rPr>
+      </w:pPr>
+      <w:r>
+        <w:rPr>
+          <w:rFonts w:ascii="Courier New" w:hAnsi="Courier New" w:cs="Courier New"/>
+        </w:rPr>
+        <w:t>Total Price</w:t>
+      </w:r>
+      <w:r>
+        <w:rPr>
+          <w:rFonts w:ascii="Courier New" w:hAnsi="Courier New" w:cs="Courier New"/>
+        </w:rPr>
+        <w:tab/>
+      </w:r>
+      <w:r>
+        <w:rPr>
+          <w:rFonts w:ascii="Courier New" w:hAnsi="Courier New" w:cs="Courier New"/>
+        </w:rPr>
+        <w:tab/>
+      </w:r>
+      <w:r>
+        <w:rPr>
+          <w:rFonts w:ascii="Courier New" w:hAnsi="Courier New" w:cs="Courier New"/>
+        </w:rPr>
+        <w:tab/>
+      </w:r>
+      <w:r>
+        <w:rPr>
+          <w:rFonts w:ascii="Courier New" w:hAnsi="Courier New" w:cs="Courier New"/>
+        </w:rPr>
+        <w:tab/>
+        <w:t>- 280.0</w:t>
+      </w:r>
+    </w:p>
+    <w:p>
+      <w:pPr>
+        <w:pStyle w:val="PlainText"/>
+        <w:rPr>
+          <w:rFonts w:ascii="Courier New" w:hAnsi="Courier New" w:cs="Courier New"/>
+          <w:color w:val="FF0000"/>
+        </w:rPr>
+      </w:pPr>
+      <w:r>
+        <w:rPr>
+          <w:rFonts w:ascii="Courier New" w:hAnsi="Courier New" w:cs="Courier New"/>
+          <w:color w:val="FF0000"/>
+        </w:rPr>
+        <w:t>Amount Received</w:t>
+      </w:r>
+      <w:r>
+        <w:rPr>
+          <w:rFonts w:ascii="Courier New" w:hAnsi="Courier New" w:cs="Courier New"/>
+          <w:color w:val="FF0000"/>
+        </w:rPr>
+        <w:tab/>
+      </w:r>
+      <w:r>
+        <w:rPr>
+          <w:rFonts w:ascii="Courier New" w:hAnsi="Courier New" w:cs="Courier New"/>
+          <w:color w:val="FF0000"/>
+        </w:rPr>
+        <w:tab/>
+      </w:r>
+      <w:r>
+        <w:rPr>
+          <w:rFonts w:ascii="Courier New" w:hAnsi="Courier New" w:cs="Courier New"/>
+          <w:color w:val="FF0000"/>
+        </w:rPr>
+        <w:tab/>
+        <w:t>- 5070</w:t>
+      </w:r>
+    </w:p>
+    <w:p>
+      <w:pPr>
+        <w:pStyle w:val="PlainText"/>
+        <w:rPr>
+          <w:rFonts w:ascii="Courier New" w:hAnsi="Courier New" w:cs="Courier New"/>
+        </w:rPr>
+      </w:pPr>
+      <w:r>
+        <w:rPr>
+          <w:rFonts w:ascii="Courier New" w:hAnsi="Courier New" w:cs="Courier New"/>
+        </w:rPr>
+        <w:t>Amount balance</w:t>
+      </w:r>
+      <w:r>
+        <w:rPr>
+          <w:rFonts w:ascii="Courier New" w:hAnsi="Courier New" w:cs="Courier New"/>
+        </w:rPr>
+        <w:tab/>
+      </w:r>
+      <w:r>
+        <w:rPr>
+          <w:rFonts w:ascii="Courier New" w:hAnsi="Courier New" w:cs="Courier New"/>
+        </w:rPr>
+        <w:tab/>
+      </w:r>
+      <w:r>
+        <w:rPr>
+          <w:rFonts w:ascii="Courier New" w:hAnsi="Courier New" w:cs="Courier New"/>
+        </w:rPr>
+        <w:tab/>
+        <w:t>- 280.0</w:t>
+      </w:r>
+    </w:p>
+    <w:p>
+      <w:pPr>
+        <w:pStyle w:val="PlainText"/>
+        <w:rPr>
+          <w:rFonts w:ascii="Courier New" w:hAnsi="Courier New" w:cs="Courier New"/>
+        </w:rPr>
+      </w:pPr>
+      <w:r>
+        <w:rPr>
+          <w:rFonts w:ascii="Courier New" w:hAnsi="Courier New" w:cs="Courier New"/>
+        </w:rPr>
+        <w:t>Amount Received mode</w:t>
+      </w:r>
+      <w:r>
+        <w:rPr>
+          <w:rFonts w:ascii="Courier New" w:hAnsi="Courier New" w:cs="Courier New"/>
+        </w:rPr>
+        <w:tab/>
+      </w:r>
+      <w:r>
+        <w:rPr>
+          <w:rFonts w:ascii="Courier New" w:hAnsi="Courier New" w:cs="Courier New"/>
+        </w:rPr>
+        <w:tab/>
+        <w:t>- CASH</w:t>
+      </w:r>
+    </w:p>
+    <w:p>
+      <w:pPr>
+        <w:pStyle w:val="PlainText"/>
+        <w:rPr>
+          <w:rFonts w:ascii="Courier New" w:hAnsi="Courier New" w:cs="Courier New"/>
+        </w:rPr>
+      </w:pPr>
+    </w:p>
+    <w:p>
+      <w:pPr>
+        <w:pStyle w:val="PlainText"/>
+        <w:rPr>
+          <w:rFonts w:ascii="Courier New" w:hAnsi="Courier New" w:cs="Courier New"/>
+        </w:rPr>
+      </w:pPr>
+      <w:r>
+        <w:rPr>
+          <w:rFonts w:ascii="Courier New" w:hAnsi="Courier New" w:cs="Courier New"/>
+        </w:rPr>
+        <w:t>Item Name</w:t>
+      </w:r>
+      <w:r>
+        <w:rPr>
+          <w:rFonts w:ascii="Courier New" w:hAnsi="Courier New" w:cs="Courier New"/>
+        </w:rPr>
+        <w:tab/>
+      </w:r>
+      <w:r>
+        <w:rPr>
+          <w:rFonts w:ascii="Courier New" w:hAnsi="Courier New" w:cs="Courier New"/>
+        </w:rPr>
+        <w:tab/>
+      </w:r>
+      <w:r>
+        <w:rPr>
+          <w:rFonts w:ascii="Courier New" w:hAnsi="Courier New" w:cs="Courier New"/>
+        </w:rPr>
+        <w:tab/>
+      </w:r>
+      <w:r>
+        <w:rPr>
+          <w:rFonts w:ascii="Courier New" w:hAnsi="Courier New" w:cs="Courier New"/>
+        </w:rPr>
+        <w:tab/>
+        <w:t>- CARROT</w:t>
+      </w:r>
+    </w:p>
+    <w:p>
+      <w:pPr>
+        <w:pStyle w:val="PlainText"/>
+        <w:rPr>
+          <w:rFonts w:ascii="Courier New" w:hAnsi="Courier New" w:cs="Courier New"/>
+        </w:rPr>
+      </w:pPr>
+      <w:r>
+        <w:rPr>
+          <w:rFonts w:ascii="Courier New" w:hAnsi="Courier New" w:cs="Courier New"/>
+        </w:rPr>
+        <w:t>Number of Pockets</w:t>
+      </w:r>
+      <w:r>
+        <w:rPr>
+          <w:rFonts w:ascii="Courier New" w:hAnsi="Courier New" w:cs="Courier New"/>
+        </w:rPr>
+        <w:tab/>
+      </w:r>
+      <w:r>
+        <w:rPr>
+          <w:rFonts w:ascii="Courier New" w:hAnsi="Courier New" w:cs="Courier New"/>
+        </w:rPr>
+        <w:tab/>
+      </w:r>
+      <w:r>
+        <w:rPr>
+          <w:rFonts w:ascii="Courier New" w:hAnsi="Courier New" w:cs="Courier New"/>
+        </w:rPr>
+        <w:tab/>
+        <w:t>- 2</w:t>
+      </w:r>
+    </w:p>
+    <w:p>
+      <w:pPr>
+        <w:pStyle w:val="PlainText"/>
+        <w:rPr>
+          <w:rFonts w:ascii="Courier New" w:hAnsi="Courier New" w:cs="Courier New"/>
+        </w:rPr>
+      </w:pPr>
+      <w:r>
+        <w:rPr>
+          <w:rFonts w:ascii="Courier New" w:hAnsi="Courier New" w:cs="Courier New"/>
+        </w:rPr>
+        <w:t>Number of KGs</w:t>
+      </w:r>
+      <w:r>
+        <w:rPr>
+          <w:rFonts w:ascii="Courier New" w:hAnsi="Courier New" w:cs="Courier New"/>
+        </w:rPr>
+        <w:tab/>
+      </w:r>
+      <w:r>
+        <w:rPr>
+          <w:rFonts w:ascii="Courier New" w:hAnsi="Courier New" w:cs="Courier New"/>
+        </w:rPr>
+        <w:tab/>
+      </w:r>
+      <w:r>
+        <w:rPr>
+          <w:rFonts w:ascii="Courier New" w:hAnsi="Courier New" w:cs="Courier New"/>
+        </w:rPr>
+        <w:tab/>
+        <w:t>- 173</w:t>
+      </w:r>
+    </w:p>
+    <w:p>
+      <w:pPr>
+        <w:pStyle w:val="PlainText"/>
+        <w:rPr>
+          <w:rFonts w:ascii="Courier New" w:hAnsi="Courier New" w:cs="Courier New"/>
+        </w:rPr>
+      </w:pPr>
+      <w:r>
+        <w:rPr>
+          <w:rFonts w:ascii="Courier New" w:hAnsi="Courier New" w:cs="Courier New"/>
+        </w:rPr>
+        <w:t>Rate</w:t>
+      </w:r>
+      <w:r>
+        <w:rPr>
+          <w:rFonts w:ascii="Courier New" w:hAnsi="Courier New" w:cs="Courier New"/>
+        </w:rPr>
+        <w:tab/>
+      </w:r>
+      <w:r>
+        <w:rPr>
+          <w:rFonts w:ascii="Courier New" w:hAnsi="Courier New" w:cs="Courier New"/>
+        </w:rPr>
+        <w:tab/>
+      </w:r>
+      <w:r>
+        <w:rPr>
+          <w:rFonts w:ascii="Courier New" w:hAnsi="Courier New" w:cs="Courier New"/>
+        </w:rPr>
+        <w:tab/>
+      </w:r>
+      <w:r>
+        <w:rPr>
+          <w:rFonts w:ascii="Courier New" w:hAnsi="Courier New" w:cs="Courier New"/>
+        </w:rPr>
+        <w:tab/>
+      </w:r>
+      <w:r>
+        <w:rPr>
+          <w:rFonts w:ascii="Courier New" w:hAnsi="Courier New" w:cs="Courier New"/>
+        </w:rPr>
+        <w:tab/>
+        <w:t>- 25</w:t>
+      </w:r>
+    </w:p>
+    <w:p>
+      <w:pPr>
+        <w:pStyle w:val="PlainText"/>
+        <w:rPr>
+          <w:rFonts w:ascii="Courier New" w:hAnsi="Courier New" w:cs="Courier New"/>
+        </w:rPr>
+      </w:pPr>
+      <w:r>
+        <w:rPr>
+          <w:rFonts w:ascii="Courier New" w:hAnsi="Courier New" w:cs="Courier New"/>
+        </w:rPr>
+        <w:t>Total Price</w:t>
+      </w:r>
+      <w:r>
+        <w:rPr>
+          <w:rFonts w:ascii="Courier New" w:hAnsi="Courier New" w:cs="Courier New"/>
+        </w:rPr>
+        <w:tab/>
+      </w:r>
+      <w:r>
+        <w:rPr>
+          <w:rFonts w:ascii="Courier New" w:hAnsi="Courier New" w:cs="Courier New"/>
+        </w:rPr>
+        <w:tab/>
+      </w:r>
+      <w:r>
+        <w:rPr>
+          <w:rFonts w:ascii="Courier New" w:hAnsi="Courier New" w:cs="Courier New"/>
+        </w:rPr>
+        <w:tab/>
+      </w:r>
+      <w:r>
+        <w:rPr>
+          <w:rFonts w:ascii="Courier New" w:hAnsi="Courier New" w:cs="Courier New"/>
+        </w:rPr>
+        <w:tab/>
+        <w:t>- 4325.0</w:t>
+      </w:r>
+    </w:p>
+    <w:p>
+      <w:pPr>
+        <w:pStyle w:val="PlainText"/>
+        <w:rPr>
+          <w:rFonts w:ascii="Courier New" w:hAnsi="Courier New" w:cs="Courier New"/>
+          <w:b/>
+        </w:rPr>
+      </w:pPr>
+      <w:r>
+        <w:rPr>
+          <w:rFonts w:ascii="Courier New" w:hAnsi="Courier New" w:cs="Courier New"/>
+          <w:b/>
+        </w:rPr>
+        <w:t>Amount balance</w:t>
+      </w:r>
+      <w:r>
+        <w:rPr>
+          <w:rFonts w:ascii="Courier New" w:hAnsi="Courier New" w:cs="Courier New"/>
+          <w:b/>
+        </w:rPr>
+        <w:tab/>
+      </w:r>
+      <w:r>
+        <w:rPr>
+          <w:rFonts w:ascii="Courier New" w:hAnsi="Courier New" w:cs="Courier New"/>
+          <w:b/>
+        </w:rPr>
+        <w:tab/>
+      </w:r>
+      <w:r>
+        <w:rPr>
+          <w:rFonts w:ascii="Courier New" w:hAnsi="Courier New" w:cs="Courier New"/>
+          <w:b/>
+        </w:rPr>
+        <w:tab/>
+        <w:t>- 4605.0</w:t>
+      </w:r>
+    </w:p>
+    <w:p>
+      <w:pPr>
+        <w:pStyle w:val="PlainText"/>
+        <w:rPr>
+          <w:rFonts w:ascii="Courier New" w:hAnsi="Courier New" w:cs="Courier New"/>
+        </w:rPr>
+      </w:pPr>
+    </w:p>
+    <w:p>
+      <w:pPr>
+        <w:pStyle w:val="PlainText"/>
+        <w:rPr>
+          <w:rFonts w:ascii="Courier New" w:hAnsi="Courier New" w:cs="Courier New"/>
+        </w:rPr>
+      </w:pPr>
     </w:p>
     <w:p>
       <w:pPr>

--- a/customer _details/GANGAMMA/SEP/TUMKUR/MAHADEVA/PURCHASE DETAILS.docx
+++ b/customer _details/GANGAMMA/SEP/TUMKUR/MAHADEVA/PURCHASE DETAILS.docx
@@ -33593,13 +33593,7 @@
         <w:rPr>
           <w:rFonts w:ascii="Courier New" w:hAnsi="Courier New" w:cs="Courier New"/>
         </w:rPr>
-        <w:t>SAT Dec 29</w:t>
-      </w:r>
-      <w:r>
-        <w:rPr>
-          <w:rFonts w:ascii="Courier New" w:hAnsi="Courier New" w:cs="Courier New"/>
-        </w:rPr>
-        <w:t xml:space="preserve"> 12:47:03 IST 2018</w:t>
+        <w:t>SAT Dec 29 12:47:03 IST 2018</w:t>
       </w:r>
     </w:p>
     <w:p>
@@ -34215,6 +34209,666 @@
         <w:tab/>
         <w:t>- 4605.0</w:t>
       </w:r>
+    </w:p>
+    <w:p>
+      <w:pPr>
+        <w:pStyle w:val="PlainText"/>
+        <w:rPr>
+          <w:rFonts w:ascii="Courier New" w:hAnsi="Courier New" w:cs="Courier New"/>
+          <w:b/>
+        </w:rPr>
+      </w:pPr>
+    </w:p>
+    <w:p>
+      <w:pPr>
+        <w:pStyle w:val="PlainText"/>
+        <w:rPr>
+          <w:rFonts w:ascii="Courier New" w:hAnsi="Courier New" w:cs="Courier New"/>
+        </w:rPr>
+      </w:pPr>
+      <w:r>
+        <w:rPr>
+          <w:rFonts w:ascii="Courier New" w:hAnsi="Courier New" w:cs="Courier New"/>
+        </w:rPr>
+        <w:t>SAT Jan 05</w:t>
+      </w:r>
+      <w:r>
+        <w:rPr>
+          <w:rFonts w:ascii="Courier New" w:hAnsi="Courier New" w:cs="Courier New"/>
+        </w:rPr>
+        <w:t xml:space="preserve"> 12:14:16 IST 2019</w:t>
+      </w:r>
+    </w:p>
+    <w:p>
+      <w:pPr>
+        <w:pStyle w:val="PlainText"/>
+        <w:rPr>
+          <w:rFonts w:ascii="Courier New" w:hAnsi="Courier New" w:cs="Courier New"/>
+        </w:rPr>
+      </w:pPr>
+      <w:r>
+        <w:rPr>
+          <w:rFonts w:ascii="Courier New" w:hAnsi="Courier New" w:cs="Courier New"/>
+        </w:rPr>
+        <w:t>Person Name</w:t>
+      </w:r>
+      <w:r>
+        <w:rPr>
+          <w:rFonts w:ascii="Courier New" w:hAnsi="Courier New" w:cs="Courier New"/>
+        </w:rPr>
+        <w:tab/>
+      </w:r>
+      <w:r>
+        <w:rPr>
+          <w:rFonts w:ascii="Courier New" w:hAnsi="Courier New" w:cs="Courier New"/>
+        </w:rPr>
+        <w:tab/>
+      </w:r>
+      <w:r>
+        <w:rPr>
+          <w:rFonts w:ascii="Courier New" w:hAnsi="Courier New" w:cs="Courier New"/>
+        </w:rPr>
+        <w:tab/>
+      </w:r>
+      <w:r>
+        <w:rPr>
+          <w:rFonts w:ascii="Courier New" w:hAnsi="Courier New" w:cs="Courier New"/>
+        </w:rPr>
+        <w:tab/>
+        <w:t>- MAHADEVA</w:t>
+      </w:r>
+    </w:p>
+    <w:p>
+      <w:pPr>
+        <w:pStyle w:val="PlainText"/>
+        <w:rPr>
+          <w:rFonts w:ascii="Courier New" w:hAnsi="Courier New" w:cs="Courier New"/>
+        </w:rPr>
+      </w:pPr>
+      <w:r>
+        <w:rPr>
+          <w:rFonts w:ascii="Courier New" w:hAnsi="Courier New" w:cs="Courier New"/>
+        </w:rPr>
+        <w:t>Bill number</w:t>
+      </w:r>
+      <w:r>
+        <w:rPr>
+          <w:rFonts w:ascii="Courier New" w:hAnsi="Courier New" w:cs="Courier New"/>
+        </w:rPr>
+        <w:tab/>
+      </w:r>
+      <w:r>
+        <w:rPr>
+          <w:rFonts w:ascii="Courier New" w:hAnsi="Courier New" w:cs="Courier New"/>
+        </w:rPr>
+        <w:tab/>
+      </w:r>
+      <w:r>
+        <w:rPr>
+          <w:rFonts w:ascii="Courier New" w:hAnsi="Courier New" w:cs="Courier New"/>
+        </w:rPr>
+        <w:tab/>
+      </w:r>
+      <w:r>
+        <w:rPr>
+          <w:rFonts w:ascii="Courier New" w:hAnsi="Courier New" w:cs="Courier New"/>
+        </w:rPr>
+        <w:tab/>
+        <w:t>- 9966</w:t>
+      </w:r>
+    </w:p>
+    <w:p>
+      <w:pPr>
+        <w:pStyle w:val="PlainText"/>
+        <w:rPr>
+          <w:rFonts w:ascii="Courier New" w:hAnsi="Courier New" w:cs="Courier New"/>
+        </w:rPr>
+      </w:pPr>
+      <w:r>
+        <w:rPr>
+          <w:rFonts w:ascii="Courier New" w:hAnsi="Courier New" w:cs="Courier New"/>
+        </w:rPr>
+        <w:t>---------------------------------------------------------------</w:t>
+      </w:r>
+    </w:p>
+    <w:p>
+      <w:pPr>
+        <w:pStyle w:val="PlainText"/>
+        <w:rPr>
+          <w:rFonts w:ascii="Courier New" w:hAnsi="Courier New" w:cs="Courier New"/>
+        </w:rPr>
+      </w:pPr>
+      <w:r>
+        <w:rPr>
+          <w:rFonts w:ascii="Courier New" w:hAnsi="Courier New" w:cs="Courier New"/>
+        </w:rPr>
+        <w:t>Item Name</w:t>
+      </w:r>
+      <w:r>
+        <w:rPr>
+          <w:rFonts w:ascii="Courier New" w:hAnsi="Courier New" w:cs="Courier New"/>
+        </w:rPr>
+        <w:tab/>
+      </w:r>
+      <w:r>
+        <w:rPr>
+          <w:rFonts w:ascii="Courier New" w:hAnsi="Courier New" w:cs="Courier New"/>
+        </w:rPr>
+        <w:tab/>
+      </w:r>
+      <w:r>
+        <w:rPr>
+          <w:rFonts w:ascii="Courier New" w:hAnsi="Courier New" w:cs="Courier New"/>
+        </w:rPr>
+        <w:tab/>
+      </w:r>
+      <w:r>
+        <w:rPr>
+          <w:rFonts w:ascii="Courier New" w:hAnsi="Courier New" w:cs="Courier New"/>
+        </w:rPr>
+        <w:tab/>
+        <w:t>- CHOWCHOW</w:t>
+      </w:r>
+    </w:p>
+    <w:p>
+      <w:pPr>
+        <w:pStyle w:val="PlainText"/>
+        <w:rPr>
+          <w:rFonts w:ascii="Courier New" w:hAnsi="Courier New" w:cs="Courier New"/>
+        </w:rPr>
+      </w:pPr>
+      <w:r>
+        <w:rPr>
+          <w:rFonts w:ascii="Courier New" w:hAnsi="Courier New" w:cs="Courier New"/>
+        </w:rPr>
+        <w:t>Number of Pockets</w:t>
+      </w:r>
+      <w:r>
+        <w:rPr>
+          <w:rFonts w:ascii="Courier New" w:hAnsi="Courier New" w:cs="Courier New"/>
+        </w:rPr>
+        <w:tab/>
+      </w:r>
+      <w:r>
+        <w:rPr>
+          <w:rFonts w:ascii="Courier New" w:hAnsi="Courier New" w:cs="Courier New"/>
+        </w:rPr>
+        <w:tab/>
+      </w:r>
+      <w:r>
+        <w:rPr>
+          <w:rFonts w:ascii="Courier New" w:hAnsi="Courier New" w:cs="Courier New"/>
+        </w:rPr>
+        <w:tab/>
+        <w:t>- 1</w:t>
+      </w:r>
+    </w:p>
+    <w:p>
+      <w:pPr>
+        <w:pStyle w:val="PlainText"/>
+        <w:rPr>
+          <w:rFonts w:ascii="Courier New" w:hAnsi="Courier New" w:cs="Courier New"/>
+        </w:rPr>
+      </w:pPr>
+      <w:r>
+        <w:rPr>
+          <w:rFonts w:ascii="Courier New" w:hAnsi="Courier New" w:cs="Courier New"/>
+        </w:rPr>
+        <w:t>Number of KGs</w:t>
+      </w:r>
+      <w:r>
+        <w:rPr>
+          <w:rFonts w:ascii="Courier New" w:hAnsi="Courier New" w:cs="Courier New"/>
+        </w:rPr>
+        <w:tab/>
+      </w:r>
+      <w:r>
+        <w:rPr>
+          <w:rFonts w:ascii="Courier New" w:hAnsi="Courier New" w:cs="Courier New"/>
+        </w:rPr>
+        <w:tab/>
+      </w:r>
+      <w:r>
+        <w:rPr>
+          <w:rFonts w:ascii="Courier New" w:hAnsi="Courier New" w:cs="Courier New"/>
+        </w:rPr>
+        <w:tab/>
+        <w:t>- 40</w:t>
+      </w:r>
+    </w:p>
+    <w:p>
+      <w:pPr>
+        <w:pStyle w:val="PlainText"/>
+        <w:rPr>
+          <w:rFonts w:ascii="Courier New" w:hAnsi="Courier New" w:cs="Courier New"/>
+        </w:rPr>
+      </w:pPr>
+      <w:r>
+        <w:rPr>
+          <w:rFonts w:ascii="Courier New" w:hAnsi="Courier New" w:cs="Courier New"/>
+        </w:rPr>
+        <w:t>Rate</w:t>
+      </w:r>
+      <w:r>
+        <w:rPr>
+          <w:rFonts w:ascii="Courier New" w:hAnsi="Courier New" w:cs="Courier New"/>
+        </w:rPr>
+        <w:tab/>
+      </w:r>
+      <w:r>
+        <w:rPr>
+          <w:rFonts w:ascii="Courier New" w:hAnsi="Courier New" w:cs="Courier New"/>
+        </w:rPr>
+        <w:tab/>
+      </w:r>
+      <w:r>
+        <w:rPr>
+          <w:rFonts w:ascii="Courier New" w:hAnsi="Courier New" w:cs="Courier New"/>
+        </w:rPr>
+        <w:tab/>
+      </w:r>
+      <w:r>
+        <w:rPr>
+          <w:rFonts w:ascii="Courier New" w:hAnsi="Courier New" w:cs="Courier New"/>
+        </w:rPr>
+        <w:tab/>
+      </w:r>
+      <w:r>
+        <w:rPr>
+          <w:rFonts w:ascii="Courier New" w:hAnsi="Courier New" w:cs="Courier New"/>
+        </w:rPr>
+        <w:tab/>
+        <w:t>- 8</w:t>
+      </w:r>
+    </w:p>
+    <w:p>
+      <w:pPr>
+        <w:pStyle w:val="PlainText"/>
+        <w:rPr>
+          <w:rFonts w:ascii="Courier New" w:hAnsi="Courier New" w:cs="Courier New"/>
+        </w:rPr>
+      </w:pPr>
+      <w:r>
+        <w:rPr>
+          <w:rFonts w:ascii="Courier New" w:hAnsi="Courier New" w:cs="Courier New"/>
+        </w:rPr>
+        <w:t>Total Price</w:t>
+      </w:r>
+      <w:r>
+        <w:rPr>
+          <w:rFonts w:ascii="Courier New" w:hAnsi="Courier New" w:cs="Courier New"/>
+        </w:rPr>
+        <w:tab/>
+      </w:r>
+      <w:r>
+        <w:rPr>
+          <w:rFonts w:ascii="Courier New" w:hAnsi="Courier New" w:cs="Courier New"/>
+        </w:rPr>
+        <w:tab/>
+      </w:r>
+      <w:r>
+        <w:rPr>
+          <w:rFonts w:ascii="Courier New" w:hAnsi="Courier New" w:cs="Courier New"/>
+        </w:rPr>
+        <w:tab/>
+      </w:r>
+      <w:r>
+        <w:rPr>
+          <w:rFonts w:ascii="Courier New" w:hAnsi="Courier New" w:cs="Courier New"/>
+        </w:rPr>
+        <w:tab/>
+        <w:t>- 320.0</w:t>
+      </w:r>
+    </w:p>
+    <w:p>
+      <w:pPr>
+        <w:pStyle w:val="PlainText"/>
+        <w:rPr>
+          <w:rFonts w:ascii="Courier New" w:hAnsi="Courier New" w:cs="Courier New"/>
+          <w:color w:val="FF0000"/>
+        </w:rPr>
+      </w:pPr>
+      <w:r>
+        <w:rPr>
+          <w:rFonts w:ascii="Courier New" w:hAnsi="Courier New" w:cs="Courier New"/>
+          <w:color w:val="FF0000"/>
+        </w:rPr>
+        <w:t>Amount Received</w:t>
+      </w:r>
+      <w:r>
+        <w:rPr>
+          <w:rFonts w:ascii="Courier New" w:hAnsi="Courier New" w:cs="Courier New"/>
+          <w:color w:val="FF0000"/>
+        </w:rPr>
+        <w:tab/>
+      </w:r>
+      <w:r>
+        <w:rPr>
+          <w:rFonts w:ascii="Courier New" w:hAnsi="Courier New" w:cs="Courier New"/>
+          <w:color w:val="FF0000"/>
+        </w:rPr>
+        <w:tab/>
+      </w:r>
+      <w:r>
+        <w:rPr>
+          <w:rFonts w:ascii="Courier New" w:hAnsi="Courier New" w:cs="Courier New"/>
+          <w:color w:val="FF0000"/>
+        </w:rPr>
+        <w:tab/>
+        <w:t>- 4605</w:t>
+      </w:r>
+    </w:p>
+    <w:p>
+      <w:pPr>
+        <w:pStyle w:val="PlainText"/>
+        <w:rPr>
+          <w:rFonts w:ascii="Courier New" w:hAnsi="Courier New" w:cs="Courier New"/>
+        </w:rPr>
+      </w:pPr>
+      <w:r>
+        <w:rPr>
+          <w:rFonts w:ascii="Courier New" w:hAnsi="Courier New" w:cs="Courier New"/>
+        </w:rPr>
+        <w:t>Amount balance</w:t>
+      </w:r>
+      <w:r>
+        <w:rPr>
+          <w:rFonts w:ascii="Courier New" w:hAnsi="Courier New" w:cs="Courier New"/>
+        </w:rPr>
+        <w:tab/>
+      </w:r>
+      <w:r>
+        <w:rPr>
+          <w:rFonts w:ascii="Courier New" w:hAnsi="Courier New" w:cs="Courier New"/>
+        </w:rPr>
+        <w:tab/>
+      </w:r>
+      <w:r>
+        <w:rPr>
+          <w:rFonts w:ascii="Courier New" w:hAnsi="Courier New" w:cs="Courier New"/>
+        </w:rPr>
+        <w:tab/>
+        <w:t>- 320.0</w:t>
+      </w:r>
+    </w:p>
+    <w:p>
+      <w:pPr>
+        <w:pStyle w:val="PlainText"/>
+        <w:rPr>
+          <w:rFonts w:ascii="Courier New" w:hAnsi="Courier New" w:cs="Courier New"/>
+        </w:rPr>
+      </w:pPr>
+      <w:r>
+        <w:rPr>
+          <w:rFonts w:ascii="Courier New" w:hAnsi="Courier New" w:cs="Courier New"/>
+        </w:rPr>
+        <w:t>Amount Received mode</w:t>
+      </w:r>
+      <w:r>
+        <w:rPr>
+          <w:rFonts w:ascii="Courier New" w:hAnsi="Courier New" w:cs="Courier New"/>
+        </w:rPr>
+        <w:tab/>
+      </w:r>
+      <w:r>
+        <w:rPr>
+          <w:rFonts w:ascii="Courier New" w:hAnsi="Courier New" w:cs="Courier New"/>
+        </w:rPr>
+        <w:tab/>
+        <w:t>- CASH</w:t>
+      </w:r>
+    </w:p>
+    <w:p>
+      <w:pPr>
+        <w:pStyle w:val="PlainText"/>
+        <w:rPr>
+          <w:rFonts w:ascii="Courier New" w:hAnsi="Courier New" w:cs="Courier New"/>
+        </w:rPr>
+      </w:pPr>
+    </w:p>
+    <w:p>
+      <w:pPr>
+        <w:pStyle w:val="PlainText"/>
+        <w:rPr>
+          <w:rFonts w:ascii="Courier New" w:hAnsi="Courier New" w:cs="Courier New"/>
+        </w:rPr>
+      </w:pPr>
+      <w:r>
+        <w:rPr>
+          <w:rFonts w:ascii="Courier New" w:hAnsi="Courier New" w:cs="Courier New"/>
+        </w:rPr>
+        <w:t>Item Name</w:t>
+      </w:r>
+      <w:r>
+        <w:rPr>
+          <w:rFonts w:ascii="Courier New" w:hAnsi="Courier New" w:cs="Courier New"/>
+        </w:rPr>
+        <w:tab/>
+      </w:r>
+      <w:r>
+        <w:rPr>
+          <w:rFonts w:ascii="Courier New" w:hAnsi="Courier New" w:cs="Courier New"/>
+        </w:rPr>
+        <w:tab/>
+      </w:r>
+      <w:r>
+        <w:rPr>
+          <w:rFonts w:ascii="Courier New" w:hAnsi="Courier New" w:cs="Courier New"/>
+        </w:rPr>
+        <w:tab/>
+      </w:r>
+      <w:r>
+        <w:rPr>
+          <w:rFonts w:ascii="Courier New" w:hAnsi="Courier New" w:cs="Courier New"/>
+        </w:rPr>
+        <w:tab/>
+        <w:t>- CARROT</w:t>
+      </w:r>
+    </w:p>
+    <w:p>
+      <w:pPr>
+        <w:pStyle w:val="PlainText"/>
+        <w:rPr>
+          <w:rFonts w:ascii="Courier New" w:hAnsi="Courier New" w:cs="Courier New"/>
+        </w:rPr>
+      </w:pPr>
+      <w:r>
+        <w:rPr>
+          <w:rFonts w:ascii="Courier New" w:hAnsi="Courier New" w:cs="Courier New"/>
+        </w:rPr>
+        <w:t>Number of Pockets</w:t>
+      </w:r>
+      <w:r>
+        <w:rPr>
+          <w:rFonts w:ascii="Courier New" w:hAnsi="Courier New" w:cs="Courier New"/>
+        </w:rPr>
+        <w:tab/>
+      </w:r>
+      <w:r>
+        <w:rPr>
+          <w:rFonts w:ascii="Courier New" w:hAnsi="Courier New" w:cs="Courier New"/>
+        </w:rPr>
+        <w:tab/>
+      </w:r>
+      <w:r>
+        <w:rPr>
+          <w:rFonts w:ascii="Courier New" w:hAnsi="Courier New" w:cs="Courier New"/>
+        </w:rPr>
+        <w:tab/>
+        <w:t>- 2</w:t>
+      </w:r>
+    </w:p>
+    <w:p>
+      <w:pPr>
+        <w:pStyle w:val="PlainText"/>
+        <w:rPr>
+          <w:rFonts w:ascii="Courier New" w:hAnsi="Courier New" w:cs="Courier New"/>
+        </w:rPr>
+      </w:pPr>
+      <w:r>
+        <w:rPr>
+          <w:rFonts w:ascii="Courier New" w:hAnsi="Courier New" w:cs="Courier New"/>
+        </w:rPr>
+        <w:t>Number of KGs</w:t>
+      </w:r>
+      <w:r>
+        <w:rPr>
+          <w:rFonts w:ascii="Courier New" w:hAnsi="Courier New" w:cs="Courier New"/>
+        </w:rPr>
+        <w:tab/>
+      </w:r>
+      <w:r>
+        <w:rPr>
+          <w:rFonts w:ascii="Courier New" w:hAnsi="Courier New" w:cs="Courier New"/>
+        </w:rPr>
+        <w:tab/>
+      </w:r>
+      <w:r>
+        <w:rPr>
+          <w:rFonts w:ascii="Courier New" w:hAnsi="Courier New" w:cs="Courier New"/>
+        </w:rPr>
+        <w:tab/>
+        <w:t>- 207</w:t>
+      </w:r>
+    </w:p>
+    <w:p>
+      <w:pPr>
+        <w:pStyle w:val="PlainText"/>
+        <w:rPr>
+          <w:rFonts w:ascii="Courier New" w:hAnsi="Courier New" w:cs="Courier New"/>
+        </w:rPr>
+      </w:pPr>
+      <w:r>
+        <w:rPr>
+          <w:rFonts w:ascii="Courier New" w:hAnsi="Courier New" w:cs="Courier New"/>
+        </w:rPr>
+        <w:t>Rate</w:t>
+      </w:r>
+      <w:r>
+        <w:rPr>
+          <w:rFonts w:ascii="Courier New" w:hAnsi="Courier New" w:cs="Courier New"/>
+        </w:rPr>
+        <w:tab/>
+      </w:r>
+      <w:r>
+        <w:rPr>
+          <w:rFonts w:ascii="Courier New" w:hAnsi="Courier New" w:cs="Courier New"/>
+        </w:rPr>
+        <w:tab/>
+      </w:r>
+      <w:r>
+        <w:rPr>
+          <w:rFonts w:ascii="Courier New" w:hAnsi="Courier New" w:cs="Courier New"/>
+        </w:rPr>
+        <w:tab/>
+      </w:r>
+      <w:r>
+        <w:rPr>
+          <w:rFonts w:ascii="Courier New" w:hAnsi="Courier New" w:cs="Courier New"/>
+        </w:rPr>
+        <w:tab/>
+      </w:r>
+      <w:r>
+        <w:rPr>
+          <w:rFonts w:ascii="Courier New" w:hAnsi="Courier New" w:cs="Courier New"/>
+        </w:rPr>
+        <w:tab/>
+        <w:t>- 18</w:t>
+      </w:r>
+    </w:p>
+    <w:p>
+      <w:pPr>
+        <w:pStyle w:val="PlainText"/>
+        <w:rPr>
+          <w:rFonts w:ascii="Courier New" w:hAnsi="Courier New" w:cs="Courier New"/>
+        </w:rPr>
+      </w:pPr>
+      <w:r>
+        <w:rPr>
+          <w:rFonts w:ascii="Courier New" w:hAnsi="Courier New" w:cs="Courier New"/>
+        </w:rPr>
+        <w:t>Total Price</w:t>
+      </w:r>
+      <w:r>
+        <w:rPr>
+          <w:rFonts w:ascii="Courier New" w:hAnsi="Courier New" w:cs="Courier New"/>
+        </w:rPr>
+        <w:tab/>
+      </w:r>
+      <w:r>
+        <w:rPr>
+          <w:rFonts w:ascii="Courier New" w:hAnsi="Courier New" w:cs="Courier New"/>
+        </w:rPr>
+        <w:tab/>
+      </w:r>
+      <w:r>
+        <w:rPr>
+          <w:rFonts w:ascii="Courier New" w:hAnsi="Courier New" w:cs="Courier New"/>
+        </w:rPr>
+        <w:tab/>
+      </w:r>
+      <w:r>
+        <w:rPr>
+          <w:rFonts w:ascii="Courier New" w:hAnsi="Courier New" w:cs="Courier New"/>
+        </w:rPr>
+        <w:tab/>
+        <w:t>- 3726.0</w:t>
+      </w:r>
+    </w:p>
+    <w:p>
+      <w:pPr>
+        <w:pStyle w:val="PlainText"/>
+        <w:rPr>
+          <w:rFonts w:ascii="Courier New" w:hAnsi="Courier New" w:cs="Courier New"/>
+          <w:b/>
+        </w:rPr>
+      </w:pPr>
+      <w:r>
+        <w:rPr>
+          <w:rFonts w:ascii="Courier New" w:hAnsi="Courier New" w:cs="Courier New"/>
+          <w:b/>
+        </w:rPr>
+        <w:t>Amount balance</w:t>
+      </w:r>
+      <w:r>
+        <w:rPr>
+          <w:rFonts w:ascii="Courier New" w:hAnsi="Courier New" w:cs="Courier New"/>
+          <w:b/>
+        </w:rPr>
+        <w:tab/>
+      </w:r>
+      <w:r>
+        <w:rPr>
+          <w:rFonts w:ascii="Courier New" w:hAnsi="Courier New" w:cs="Courier New"/>
+          <w:b/>
+        </w:rPr>
+        <w:tab/>
+      </w:r>
+      <w:r>
+        <w:rPr>
+          <w:rFonts w:ascii="Courier New" w:hAnsi="Courier New" w:cs="Courier New"/>
+          <w:b/>
+        </w:rPr>
+        <w:tab/>
+        <w:t>- 4046.0</w:t>
+      </w:r>
+    </w:p>
+    <w:p>
+      <w:pPr>
+        <w:pStyle w:val="PlainText"/>
+        <w:rPr>
+          <w:rFonts w:ascii="Courier New" w:hAnsi="Courier New" w:cs="Courier New"/>
+        </w:rPr>
+      </w:pPr>
+    </w:p>
+    <w:p>
+      <w:pPr>
+        <w:pStyle w:val="PlainText"/>
+        <w:rPr>
+          <w:rFonts w:ascii="Courier New" w:hAnsi="Courier New" w:cs="Courier New"/>
+          <w:b/>
+        </w:rPr>
+      </w:pPr>
     </w:p>
     <w:p>
       <w:pPr>

--- a/customer _details/GANGAMMA/SEP/TUMKUR/MAHADEVA/PURCHASE DETAILS.docx
+++ b/customer _details/GANGAMMA/SEP/TUMKUR/MAHADEVA/PURCHASE DETAILS.docx
@@ -34230,13 +34230,7 @@
         <w:rPr>
           <w:rFonts w:ascii="Courier New" w:hAnsi="Courier New" w:cs="Courier New"/>
         </w:rPr>
-        <w:t>SAT Jan 05</w:t>
-      </w:r>
-      <w:r>
-        <w:rPr>
-          <w:rFonts w:ascii="Courier New" w:hAnsi="Courier New" w:cs="Courier New"/>
-        </w:rPr>
-        <w:t xml:space="preserve"> 12:14:16 IST 2019</w:t>
+        <w:t>SAT Jan 05 12:14:16 IST 2019</w:t>
       </w:r>
     </w:p>
     <w:p>
@@ -34852,6 +34846,896 @@
         <w:tab/>
         <w:t>- 4046.0</w:t>
       </w:r>
+    </w:p>
+    <w:p>
+      <w:pPr>
+        <w:pStyle w:val="PlainText"/>
+        <w:rPr>
+          <w:rFonts w:ascii="Courier New" w:hAnsi="Courier New" w:cs="Courier New"/>
+          <w:b/>
+        </w:rPr>
+      </w:pPr>
+    </w:p>
+    <w:p>
+      <w:pPr>
+        <w:pStyle w:val="PlainText"/>
+        <w:rPr>
+          <w:rFonts w:ascii="Courier New" w:hAnsi="Courier New" w:cs="Courier New"/>
+        </w:rPr>
+      </w:pPr>
+      <w:r>
+        <w:rPr>
+          <w:rFonts w:ascii="Courier New" w:hAnsi="Courier New" w:cs="Courier New"/>
+        </w:rPr>
+        <w:t>SAT Jan 12</w:t>
+      </w:r>
+      <w:r>
+        <w:rPr>
+          <w:rFonts w:ascii="Courier New" w:hAnsi="Courier New" w:cs="Courier New"/>
+        </w:rPr>
+        <w:t xml:space="preserve"> 12:30:28 IST 2019</w:t>
+      </w:r>
+    </w:p>
+    <w:p>
+      <w:pPr>
+        <w:pStyle w:val="PlainText"/>
+        <w:rPr>
+          <w:rFonts w:ascii="Courier New" w:hAnsi="Courier New" w:cs="Courier New"/>
+        </w:rPr>
+      </w:pPr>
+      <w:r>
+        <w:rPr>
+          <w:rFonts w:ascii="Courier New" w:hAnsi="Courier New" w:cs="Courier New"/>
+        </w:rPr>
+        <w:t>Person Name</w:t>
+      </w:r>
+      <w:r>
+        <w:rPr>
+          <w:rFonts w:ascii="Courier New" w:hAnsi="Courier New" w:cs="Courier New"/>
+        </w:rPr>
+        <w:tab/>
+      </w:r>
+      <w:r>
+        <w:rPr>
+          <w:rFonts w:ascii="Courier New" w:hAnsi="Courier New" w:cs="Courier New"/>
+        </w:rPr>
+        <w:tab/>
+      </w:r>
+      <w:r>
+        <w:rPr>
+          <w:rFonts w:ascii="Courier New" w:hAnsi="Courier New" w:cs="Courier New"/>
+        </w:rPr>
+        <w:tab/>
+      </w:r>
+      <w:r>
+        <w:rPr>
+          <w:rFonts w:ascii="Courier New" w:hAnsi="Courier New" w:cs="Courier New"/>
+        </w:rPr>
+        <w:tab/>
+        <w:t>- MAHADEVA</w:t>
+      </w:r>
+    </w:p>
+    <w:p>
+      <w:pPr>
+        <w:pStyle w:val="PlainText"/>
+        <w:rPr>
+          <w:rFonts w:ascii="Courier New" w:hAnsi="Courier New" w:cs="Courier New"/>
+        </w:rPr>
+      </w:pPr>
+      <w:r>
+        <w:rPr>
+          <w:rFonts w:ascii="Courier New" w:hAnsi="Courier New" w:cs="Courier New"/>
+        </w:rPr>
+        <w:t>Bill number</w:t>
+      </w:r>
+      <w:r>
+        <w:rPr>
+          <w:rFonts w:ascii="Courier New" w:hAnsi="Courier New" w:cs="Courier New"/>
+        </w:rPr>
+        <w:tab/>
+      </w:r>
+      <w:r>
+        <w:rPr>
+          <w:rFonts w:ascii="Courier New" w:hAnsi="Courier New" w:cs="Courier New"/>
+        </w:rPr>
+        <w:tab/>
+      </w:r>
+      <w:r>
+        <w:rPr>
+          <w:rFonts w:ascii="Courier New" w:hAnsi="Courier New" w:cs="Courier New"/>
+        </w:rPr>
+        <w:tab/>
+      </w:r>
+      <w:r>
+        <w:rPr>
+          <w:rFonts w:ascii="Courier New" w:hAnsi="Courier New" w:cs="Courier New"/>
+        </w:rPr>
+        <w:tab/>
+        <w:t>- 10133</w:t>
+      </w:r>
+    </w:p>
+    <w:p>
+      <w:pPr>
+        <w:pStyle w:val="PlainText"/>
+        <w:rPr>
+          <w:rFonts w:ascii="Courier New" w:hAnsi="Courier New" w:cs="Courier New"/>
+        </w:rPr>
+      </w:pPr>
+      <w:r>
+        <w:rPr>
+          <w:rFonts w:ascii="Courier New" w:hAnsi="Courier New" w:cs="Courier New"/>
+        </w:rPr>
+        <w:t>---------------------------------------------------------------</w:t>
+      </w:r>
+    </w:p>
+    <w:p>
+      <w:pPr>
+        <w:pStyle w:val="PlainText"/>
+        <w:rPr>
+          <w:rFonts w:ascii="Courier New" w:hAnsi="Courier New" w:cs="Courier New"/>
+        </w:rPr>
+      </w:pPr>
+      <w:r>
+        <w:rPr>
+          <w:rFonts w:ascii="Courier New" w:hAnsi="Courier New" w:cs="Courier New"/>
+        </w:rPr>
+        <w:t>Item Name</w:t>
+      </w:r>
+      <w:r>
+        <w:rPr>
+          <w:rFonts w:ascii="Courier New" w:hAnsi="Courier New" w:cs="Courier New"/>
+        </w:rPr>
+        <w:tab/>
+      </w:r>
+      <w:r>
+        <w:rPr>
+          <w:rFonts w:ascii="Courier New" w:hAnsi="Courier New" w:cs="Courier New"/>
+        </w:rPr>
+        <w:tab/>
+      </w:r>
+      <w:r>
+        <w:rPr>
+          <w:rFonts w:ascii="Courier New" w:hAnsi="Courier New" w:cs="Courier New"/>
+        </w:rPr>
+        <w:tab/>
+      </w:r>
+      <w:r>
+        <w:rPr>
+          <w:rFonts w:ascii="Courier New" w:hAnsi="Courier New" w:cs="Courier New"/>
+        </w:rPr>
+        <w:tab/>
+        <w:t>- CARROT</w:t>
+      </w:r>
+    </w:p>
+    <w:p>
+      <w:pPr>
+        <w:pStyle w:val="PlainText"/>
+        <w:rPr>
+          <w:rFonts w:ascii="Courier New" w:hAnsi="Courier New" w:cs="Courier New"/>
+        </w:rPr>
+      </w:pPr>
+      <w:r>
+        <w:rPr>
+          <w:rFonts w:ascii="Courier New" w:hAnsi="Courier New" w:cs="Courier New"/>
+        </w:rPr>
+        <w:t>Number of Pockets</w:t>
+      </w:r>
+      <w:r>
+        <w:rPr>
+          <w:rFonts w:ascii="Courier New" w:hAnsi="Courier New" w:cs="Courier New"/>
+        </w:rPr>
+        <w:tab/>
+      </w:r>
+      <w:r>
+        <w:rPr>
+          <w:rFonts w:ascii="Courier New" w:hAnsi="Courier New" w:cs="Courier New"/>
+        </w:rPr>
+        <w:tab/>
+      </w:r>
+      <w:r>
+        <w:rPr>
+          <w:rFonts w:ascii="Courier New" w:hAnsi="Courier New" w:cs="Courier New"/>
+        </w:rPr>
+        <w:tab/>
+        <w:t>- 1</w:t>
+      </w:r>
+    </w:p>
+    <w:p>
+      <w:pPr>
+        <w:pStyle w:val="PlainText"/>
+        <w:rPr>
+          <w:rFonts w:ascii="Courier New" w:hAnsi="Courier New" w:cs="Courier New"/>
+        </w:rPr>
+      </w:pPr>
+      <w:r>
+        <w:rPr>
+          <w:rFonts w:ascii="Courier New" w:hAnsi="Courier New" w:cs="Courier New"/>
+        </w:rPr>
+        <w:t>Number of KGs</w:t>
+      </w:r>
+      <w:r>
+        <w:rPr>
+          <w:rFonts w:ascii="Courier New" w:hAnsi="Courier New" w:cs="Courier New"/>
+        </w:rPr>
+        <w:tab/>
+      </w:r>
+      <w:r>
+        <w:rPr>
+          <w:rFonts w:ascii="Courier New" w:hAnsi="Courier New" w:cs="Courier New"/>
+        </w:rPr>
+        <w:tab/>
+      </w:r>
+      <w:r>
+        <w:rPr>
+          <w:rFonts w:ascii="Courier New" w:hAnsi="Courier New" w:cs="Courier New"/>
+        </w:rPr>
+        <w:tab/>
+        <w:t>- 20</w:t>
+      </w:r>
+    </w:p>
+    <w:p>
+      <w:pPr>
+        <w:pStyle w:val="PlainText"/>
+        <w:rPr>
+          <w:rFonts w:ascii="Courier New" w:hAnsi="Courier New" w:cs="Courier New"/>
+        </w:rPr>
+      </w:pPr>
+      <w:r>
+        <w:rPr>
+          <w:rFonts w:ascii="Courier New" w:hAnsi="Courier New" w:cs="Courier New"/>
+        </w:rPr>
+        <w:t>Rate</w:t>
+      </w:r>
+      <w:r>
+        <w:rPr>
+          <w:rFonts w:ascii="Courier New" w:hAnsi="Courier New" w:cs="Courier New"/>
+        </w:rPr>
+        <w:tab/>
+      </w:r>
+      <w:r>
+        <w:rPr>
+          <w:rFonts w:ascii="Courier New" w:hAnsi="Courier New" w:cs="Courier New"/>
+        </w:rPr>
+        <w:tab/>
+      </w:r>
+      <w:r>
+        <w:rPr>
+          <w:rFonts w:ascii="Courier New" w:hAnsi="Courier New" w:cs="Courier New"/>
+        </w:rPr>
+        <w:tab/>
+      </w:r>
+      <w:r>
+        <w:rPr>
+          <w:rFonts w:ascii="Courier New" w:hAnsi="Courier New" w:cs="Courier New"/>
+        </w:rPr>
+        <w:tab/>
+      </w:r>
+      <w:r>
+        <w:rPr>
+          <w:rFonts w:ascii="Courier New" w:hAnsi="Courier New" w:cs="Courier New"/>
+        </w:rPr>
+        <w:tab/>
+        <w:t>- 16</w:t>
+      </w:r>
+    </w:p>
+    <w:p>
+      <w:pPr>
+        <w:pStyle w:val="PlainText"/>
+        <w:rPr>
+          <w:rFonts w:ascii="Courier New" w:hAnsi="Courier New" w:cs="Courier New"/>
+        </w:rPr>
+      </w:pPr>
+      <w:r>
+        <w:rPr>
+          <w:rFonts w:ascii="Courier New" w:hAnsi="Courier New" w:cs="Courier New"/>
+        </w:rPr>
+        <w:t>Total Price</w:t>
+      </w:r>
+      <w:r>
+        <w:rPr>
+          <w:rFonts w:ascii="Courier New" w:hAnsi="Courier New" w:cs="Courier New"/>
+        </w:rPr>
+        <w:tab/>
+      </w:r>
+      <w:r>
+        <w:rPr>
+          <w:rFonts w:ascii="Courier New" w:hAnsi="Courier New" w:cs="Courier New"/>
+        </w:rPr>
+        <w:tab/>
+      </w:r>
+      <w:r>
+        <w:rPr>
+          <w:rFonts w:ascii="Courier New" w:hAnsi="Courier New" w:cs="Courier New"/>
+        </w:rPr>
+        <w:tab/>
+      </w:r>
+      <w:r>
+        <w:rPr>
+          <w:rFonts w:ascii="Courier New" w:hAnsi="Courier New" w:cs="Courier New"/>
+        </w:rPr>
+        <w:tab/>
+        <w:t>- 320.0</w:t>
+      </w:r>
+    </w:p>
+    <w:p>
+      <w:pPr>
+        <w:pStyle w:val="PlainText"/>
+        <w:rPr>
+          <w:rFonts w:ascii="Courier New" w:hAnsi="Courier New" w:cs="Courier New"/>
+        </w:rPr>
+      </w:pPr>
+      <w:r>
+        <w:rPr>
+          <w:rFonts w:ascii="Courier New" w:hAnsi="Courier New" w:cs="Courier New"/>
+        </w:rPr>
+        <w:t>Amount balance</w:t>
+      </w:r>
+      <w:r>
+        <w:rPr>
+          <w:rFonts w:ascii="Courier New" w:hAnsi="Courier New" w:cs="Courier New"/>
+        </w:rPr>
+        <w:tab/>
+      </w:r>
+      <w:r>
+        <w:rPr>
+          <w:rFonts w:ascii="Courier New" w:hAnsi="Courier New" w:cs="Courier New"/>
+        </w:rPr>
+        <w:tab/>
+      </w:r>
+      <w:r>
+        <w:rPr>
+          <w:rFonts w:ascii="Courier New" w:hAnsi="Courier New" w:cs="Courier New"/>
+        </w:rPr>
+        <w:tab/>
+        <w:t>- 4366.0</w:t>
+      </w:r>
+    </w:p>
+    <w:p>
+      <w:pPr>
+        <w:pStyle w:val="PlainText"/>
+        <w:rPr>
+          <w:rFonts w:ascii="Courier New" w:hAnsi="Courier New" w:cs="Courier New"/>
+        </w:rPr>
+      </w:pPr>
+    </w:p>
+    <w:p>
+      <w:pPr>
+        <w:pStyle w:val="PlainText"/>
+        <w:rPr>
+          <w:rFonts w:ascii="Courier New" w:hAnsi="Courier New" w:cs="Courier New"/>
+        </w:rPr>
+      </w:pPr>
+      <w:r>
+        <w:rPr>
+          <w:rFonts w:ascii="Courier New" w:hAnsi="Courier New" w:cs="Courier New"/>
+        </w:rPr>
+        <w:t>Item Name</w:t>
+      </w:r>
+      <w:r>
+        <w:rPr>
+          <w:rFonts w:ascii="Courier New" w:hAnsi="Courier New" w:cs="Courier New"/>
+        </w:rPr>
+        <w:tab/>
+      </w:r>
+      <w:r>
+        <w:rPr>
+          <w:rFonts w:ascii="Courier New" w:hAnsi="Courier New" w:cs="Courier New"/>
+        </w:rPr>
+        <w:tab/>
+      </w:r>
+      <w:r>
+        <w:rPr>
+          <w:rFonts w:ascii="Courier New" w:hAnsi="Courier New" w:cs="Courier New"/>
+        </w:rPr>
+        <w:tab/>
+      </w:r>
+      <w:r>
+        <w:rPr>
+          <w:rFonts w:ascii="Courier New" w:hAnsi="Courier New" w:cs="Courier New"/>
+        </w:rPr>
+        <w:tab/>
+        <w:t>- BEET</w:t>
+      </w:r>
+    </w:p>
+    <w:p>
+      <w:pPr>
+        <w:pStyle w:val="PlainText"/>
+        <w:rPr>
+          <w:rFonts w:ascii="Courier New" w:hAnsi="Courier New" w:cs="Courier New"/>
+        </w:rPr>
+      </w:pPr>
+      <w:r>
+        <w:rPr>
+          <w:rFonts w:ascii="Courier New" w:hAnsi="Courier New" w:cs="Courier New"/>
+        </w:rPr>
+        <w:t>Number of Pockets</w:t>
+      </w:r>
+      <w:r>
+        <w:rPr>
+          <w:rFonts w:ascii="Courier New" w:hAnsi="Courier New" w:cs="Courier New"/>
+        </w:rPr>
+        <w:tab/>
+      </w:r>
+      <w:r>
+        <w:rPr>
+          <w:rFonts w:ascii="Courier New" w:hAnsi="Courier New" w:cs="Courier New"/>
+        </w:rPr>
+        <w:tab/>
+      </w:r>
+      <w:r>
+        <w:rPr>
+          <w:rFonts w:ascii="Courier New" w:hAnsi="Courier New" w:cs="Courier New"/>
+        </w:rPr>
+        <w:tab/>
+        <w:t>- 1</w:t>
+      </w:r>
+    </w:p>
+    <w:p>
+      <w:pPr>
+        <w:pStyle w:val="PlainText"/>
+        <w:rPr>
+          <w:rFonts w:ascii="Courier New" w:hAnsi="Courier New" w:cs="Courier New"/>
+        </w:rPr>
+      </w:pPr>
+      <w:r>
+        <w:rPr>
+          <w:rFonts w:ascii="Courier New" w:hAnsi="Courier New" w:cs="Courier New"/>
+        </w:rPr>
+        <w:t>Number of KGs</w:t>
+      </w:r>
+      <w:r>
+        <w:rPr>
+          <w:rFonts w:ascii="Courier New" w:hAnsi="Courier New" w:cs="Courier New"/>
+        </w:rPr>
+        <w:tab/>
+      </w:r>
+      <w:r>
+        <w:rPr>
+          <w:rFonts w:ascii="Courier New" w:hAnsi="Courier New" w:cs="Courier New"/>
+        </w:rPr>
+        <w:tab/>
+      </w:r>
+      <w:r>
+        <w:rPr>
+          <w:rFonts w:ascii="Courier New" w:hAnsi="Courier New" w:cs="Courier New"/>
+        </w:rPr>
+        <w:tab/>
+        <w:t>- 10</w:t>
+      </w:r>
+    </w:p>
+    <w:p>
+      <w:pPr>
+        <w:pStyle w:val="PlainText"/>
+        <w:rPr>
+          <w:rFonts w:ascii="Courier New" w:hAnsi="Courier New" w:cs="Courier New"/>
+        </w:rPr>
+      </w:pPr>
+      <w:r>
+        <w:rPr>
+          <w:rFonts w:ascii="Courier New" w:hAnsi="Courier New" w:cs="Courier New"/>
+        </w:rPr>
+        <w:t>Rate</w:t>
+      </w:r>
+      <w:r>
+        <w:rPr>
+          <w:rFonts w:ascii="Courier New" w:hAnsi="Courier New" w:cs="Courier New"/>
+        </w:rPr>
+        <w:tab/>
+      </w:r>
+      <w:r>
+        <w:rPr>
+          <w:rFonts w:ascii="Courier New" w:hAnsi="Courier New" w:cs="Courier New"/>
+        </w:rPr>
+        <w:tab/>
+      </w:r>
+      <w:r>
+        <w:rPr>
+          <w:rFonts w:ascii="Courier New" w:hAnsi="Courier New" w:cs="Courier New"/>
+        </w:rPr>
+        <w:tab/>
+      </w:r>
+      <w:r>
+        <w:rPr>
+          <w:rFonts w:ascii="Courier New" w:hAnsi="Courier New" w:cs="Courier New"/>
+        </w:rPr>
+        <w:tab/>
+      </w:r>
+      <w:r>
+        <w:rPr>
+          <w:rFonts w:ascii="Courier New" w:hAnsi="Courier New" w:cs="Courier New"/>
+        </w:rPr>
+        <w:tab/>
+        <w:t>- 18</w:t>
+      </w:r>
+    </w:p>
+    <w:p>
+      <w:pPr>
+        <w:pStyle w:val="PlainText"/>
+        <w:rPr>
+          <w:rFonts w:ascii="Courier New" w:hAnsi="Courier New" w:cs="Courier New"/>
+        </w:rPr>
+      </w:pPr>
+      <w:r>
+        <w:rPr>
+          <w:rFonts w:ascii="Courier New" w:hAnsi="Courier New" w:cs="Courier New"/>
+        </w:rPr>
+        <w:t>Total Price</w:t>
+      </w:r>
+      <w:r>
+        <w:rPr>
+          <w:rFonts w:ascii="Courier New" w:hAnsi="Courier New" w:cs="Courier New"/>
+        </w:rPr>
+        <w:tab/>
+      </w:r>
+      <w:r>
+        <w:rPr>
+          <w:rFonts w:ascii="Courier New" w:hAnsi="Courier New" w:cs="Courier New"/>
+        </w:rPr>
+        <w:tab/>
+      </w:r>
+      <w:r>
+        <w:rPr>
+          <w:rFonts w:ascii="Courier New" w:hAnsi="Courier New" w:cs="Courier New"/>
+        </w:rPr>
+        <w:tab/>
+      </w:r>
+      <w:r>
+        <w:rPr>
+          <w:rFonts w:ascii="Courier New" w:hAnsi="Courier New" w:cs="Courier New"/>
+        </w:rPr>
+        <w:tab/>
+        <w:t>- 180.0</w:t>
+      </w:r>
+    </w:p>
+    <w:p>
+      <w:pPr>
+        <w:pStyle w:val="PlainText"/>
+        <w:rPr>
+          <w:rFonts w:ascii="Courier New" w:hAnsi="Courier New" w:cs="Courier New"/>
+        </w:rPr>
+      </w:pPr>
+      <w:r>
+        <w:rPr>
+          <w:rFonts w:ascii="Courier New" w:hAnsi="Courier New" w:cs="Courier New"/>
+        </w:rPr>
+        <w:t>Amount balance</w:t>
+      </w:r>
+      <w:r>
+        <w:rPr>
+          <w:rFonts w:ascii="Courier New" w:hAnsi="Courier New" w:cs="Courier New"/>
+        </w:rPr>
+        <w:tab/>
+      </w:r>
+      <w:r>
+        <w:rPr>
+          <w:rFonts w:ascii="Courier New" w:hAnsi="Courier New" w:cs="Courier New"/>
+        </w:rPr>
+        <w:tab/>
+      </w:r>
+      <w:r>
+        <w:rPr>
+          <w:rFonts w:ascii="Courier New" w:hAnsi="Courier New" w:cs="Courier New"/>
+        </w:rPr>
+        <w:tab/>
+        <w:t>- 4546.0</w:t>
+      </w:r>
+    </w:p>
+    <w:p>
+      <w:pPr>
+        <w:pStyle w:val="PlainText"/>
+        <w:rPr>
+          <w:rFonts w:ascii="Courier New" w:hAnsi="Courier New" w:cs="Courier New"/>
+        </w:rPr>
+      </w:pPr>
+    </w:p>
+    <w:p>
+      <w:pPr>
+        <w:pStyle w:val="PlainText"/>
+        <w:rPr>
+          <w:rFonts w:ascii="Courier New" w:hAnsi="Courier New" w:cs="Courier New"/>
+        </w:rPr>
+      </w:pPr>
+      <w:r>
+        <w:rPr>
+          <w:rFonts w:ascii="Courier New" w:hAnsi="Courier New" w:cs="Courier New"/>
+        </w:rPr>
+        <w:t>Item Name</w:t>
+      </w:r>
+      <w:r>
+        <w:rPr>
+          <w:rFonts w:ascii="Courier New" w:hAnsi="Courier New" w:cs="Courier New"/>
+        </w:rPr>
+        <w:tab/>
+      </w:r>
+      <w:r>
+        <w:rPr>
+          <w:rFonts w:ascii="Courier New" w:hAnsi="Courier New" w:cs="Courier New"/>
+        </w:rPr>
+        <w:tab/>
+      </w:r>
+      <w:r>
+        <w:rPr>
+          <w:rFonts w:ascii="Courier New" w:hAnsi="Courier New" w:cs="Courier New"/>
+        </w:rPr>
+        <w:tab/>
+      </w:r>
+      <w:r>
+        <w:rPr>
+          <w:rFonts w:ascii="Courier New" w:hAnsi="Courier New" w:cs="Courier New"/>
+        </w:rPr>
+        <w:tab/>
+        <w:t>- CARROT</w:t>
+      </w:r>
+    </w:p>
+    <w:p>
+      <w:pPr>
+        <w:pStyle w:val="PlainText"/>
+        <w:rPr>
+          <w:rFonts w:ascii="Courier New" w:hAnsi="Courier New" w:cs="Courier New"/>
+        </w:rPr>
+      </w:pPr>
+      <w:r>
+        <w:rPr>
+          <w:rFonts w:ascii="Courier New" w:hAnsi="Courier New" w:cs="Courier New"/>
+        </w:rPr>
+        <w:t>Number of Pockets</w:t>
+      </w:r>
+      <w:r>
+        <w:rPr>
+          <w:rFonts w:ascii="Courier New" w:hAnsi="Courier New" w:cs="Courier New"/>
+        </w:rPr>
+        <w:tab/>
+      </w:r>
+      <w:r>
+        <w:rPr>
+          <w:rFonts w:ascii="Courier New" w:hAnsi="Courier New" w:cs="Courier New"/>
+        </w:rPr>
+        <w:tab/>
+      </w:r>
+      <w:r>
+        <w:rPr>
+          <w:rFonts w:ascii="Courier New" w:hAnsi="Courier New" w:cs="Courier New"/>
+        </w:rPr>
+        <w:tab/>
+        <w:t>- 2</w:t>
+      </w:r>
+    </w:p>
+    <w:p>
+      <w:pPr>
+        <w:pStyle w:val="PlainText"/>
+        <w:rPr>
+          <w:rFonts w:ascii="Courier New" w:hAnsi="Courier New" w:cs="Courier New"/>
+        </w:rPr>
+      </w:pPr>
+      <w:r>
+        <w:rPr>
+          <w:rFonts w:ascii="Courier New" w:hAnsi="Courier New" w:cs="Courier New"/>
+        </w:rPr>
+        <w:t>Number of KGs</w:t>
+      </w:r>
+      <w:r>
+        <w:rPr>
+          <w:rFonts w:ascii="Courier New" w:hAnsi="Courier New" w:cs="Courier New"/>
+        </w:rPr>
+        <w:tab/>
+      </w:r>
+      <w:r>
+        <w:rPr>
+          <w:rFonts w:ascii="Courier New" w:hAnsi="Courier New" w:cs="Courier New"/>
+        </w:rPr>
+        <w:tab/>
+      </w:r>
+      <w:r>
+        <w:rPr>
+          <w:rFonts w:ascii="Courier New" w:hAnsi="Courier New" w:cs="Courier New"/>
+        </w:rPr>
+        <w:tab/>
+        <w:t>- 177</w:t>
+      </w:r>
+    </w:p>
+    <w:p>
+      <w:pPr>
+        <w:pStyle w:val="PlainText"/>
+        <w:rPr>
+          <w:rFonts w:ascii="Courier New" w:hAnsi="Courier New" w:cs="Courier New"/>
+        </w:rPr>
+      </w:pPr>
+      <w:r>
+        <w:rPr>
+          <w:rFonts w:ascii="Courier New" w:hAnsi="Courier New" w:cs="Courier New"/>
+        </w:rPr>
+        <w:t>Rate</w:t>
+      </w:r>
+      <w:r>
+        <w:rPr>
+          <w:rFonts w:ascii="Courier New" w:hAnsi="Courier New" w:cs="Courier New"/>
+        </w:rPr>
+        <w:tab/>
+      </w:r>
+      <w:r>
+        <w:rPr>
+          <w:rFonts w:ascii="Courier New" w:hAnsi="Courier New" w:cs="Courier New"/>
+        </w:rPr>
+        <w:tab/>
+      </w:r>
+      <w:r>
+        <w:rPr>
+          <w:rFonts w:ascii="Courier New" w:hAnsi="Courier New" w:cs="Courier New"/>
+        </w:rPr>
+        <w:tab/>
+      </w:r>
+      <w:r>
+        <w:rPr>
+          <w:rFonts w:ascii="Courier New" w:hAnsi="Courier New" w:cs="Courier New"/>
+        </w:rPr>
+        <w:tab/>
+      </w:r>
+      <w:r>
+        <w:rPr>
+          <w:rFonts w:ascii="Courier New" w:hAnsi="Courier New" w:cs="Courier New"/>
+        </w:rPr>
+        <w:tab/>
+        <w:t>- 16</w:t>
+      </w:r>
+    </w:p>
+    <w:p>
+      <w:pPr>
+        <w:pStyle w:val="PlainText"/>
+        <w:rPr>
+          <w:rFonts w:ascii="Courier New" w:hAnsi="Courier New" w:cs="Courier New"/>
+        </w:rPr>
+      </w:pPr>
+      <w:r>
+        <w:rPr>
+          <w:rFonts w:ascii="Courier New" w:hAnsi="Courier New" w:cs="Courier New"/>
+        </w:rPr>
+        <w:t>Total Price</w:t>
+      </w:r>
+      <w:r>
+        <w:rPr>
+          <w:rFonts w:ascii="Courier New" w:hAnsi="Courier New" w:cs="Courier New"/>
+        </w:rPr>
+        <w:tab/>
+      </w:r>
+      <w:r>
+        <w:rPr>
+          <w:rFonts w:ascii="Courier New" w:hAnsi="Courier New" w:cs="Courier New"/>
+        </w:rPr>
+        <w:tab/>
+      </w:r>
+      <w:r>
+        <w:rPr>
+          <w:rFonts w:ascii="Courier New" w:hAnsi="Courier New" w:cs="Courier New"/>
+        </w:rPr>
+        <w:tab/>
+      </w:r>
+      <w:r>
+        <w:rPr>
+          <w:rFonts w:ascii="Courier New" w:hAnsi="Courier New" w:cs="Courier New"/>
+        </w:rPr>
+        <w:tab/>
+        <w:t>- 2832.0</w:t>
+      </w:r>
+    </w:p>
+    <w:p>
+      <w:pPr>
+        <w:pStyle w:val="PlainText"/>
+        <w:rPr>
+          <w:rFonts w:ascii="Courier New" w:hAnsi="Courier New" w:cs="Courier New"/>
+          <w:color w:val="FF0000"/>
+        </w:rPr>
+      </w:pPr>
+      <w:r>
+        <w:rPr>
+          <w:rFonts w:ascii="Courier New" w:hAnsi="Courier New" w:cs="Courier New"/>
+          <w:color w:val="FF0000"/>
+        </w:rPr>
+        <w:t>Amount Received</w:t>
+      </w:r>
+      <w:r>
+        <w:rPr>
+          <w:rFonts w:ascii="Courier New" w:hAnsi="Courier New" w:cs="Courier New"/>
+          <w:color w:val="FF0000"/>
+        </w:rPr>
+        <w:tab/>
+      </w:r>
+      <w:r>
+        <w:rPr>
+          <w:rFonts w:ascii="Courier New" w:hAnsi="Courier New" w:cs="Courier New"/>
+          <w:color w:val="FF0000"/>
+        </w:rPr>
+        <w:tab/>
+      </w:r>
+      <w:r>
+        <w:rPr>
+          <w:rFonts w:ascii="Courier New" w:hAnsi="Courier New" w:cs="Courier New"/>
+          <w:color w:val="FF0000"/>
+        </w:rPr>
+        <w:tab/>
+        <w:t>- 4546</w:t>
+      </w:r>
+    </w:p>
+    <w:p>
+      <w:pPr>
+        <w:pStyle w:val="PlainText"/>
+        <w:rPr>
+          <w:rFonts w:ascii="Courier New" w:hAnsi="Courier New" w:cs="Courier New"/>
+          <w:b/>
+        </w:rPr>
+      </w:pPr>
+      <w:r>
+        <w:rPr>
+          <w:rFonts w:ascii="Courier New" w:hAnsi="Courier New" w:cs="Courier New"/>
+          <w:b/>
+        </w:rPr>
+        <w:t>Amount balance</w:t>
+      </w:r>
+      <w:r>
+        <w:rPr>
+          <w:rFonts w:ascii="Courier New" w:hAnsi="Courier New" w:cs="Courier New"/>
+          <w:b/>
+        </w:rPr>
+        <w:tab/>
+      </w:r>
+      <w:r>
+        <w:rPr>
+          <w:rFonts w:ascii="Courier New" w:hAnsi="Courier New" w:cs="Courier New"/>
+          <w:b/>
+        </w:rPr>
+        <w:tab/>
+      </w:r>
+      <w:r>
+        <w:rPr>
+          <w:rFonts w:ascii="Courier New" w:hAnsi="Courier New" w:cs="Courier New"/>
+          <w:b/>
+        </w:rPr>
+        <w:tab/>
+        <w:t>- 2832.0</w:t>
+      </w:r>
+    </w:p>
+    <w:p>
+      <w:pPr>
+        <w:pStyle w:val="PlainText"/>
+        <w:rPr>
+          <w:rFonts w:ascii="Courier New" w:hAnsi="Courier New" w:cs="Courier New"/>
+        </w:rPr>
+      </w:pPr>
+      <w:r>
+        <w:rPr>
+          <w:rFonts w:ascii="Courier New" w:hAnsi="Courier New" w:cs="Courier New"/>
+        </w:rPr>
+        <w:t>Amount Received mode</w:t>
+      </w:r>
+      <w:r>
+        <w:rPr>
+          <w:rFonts w:ascii="Courier New" w:hAnsi="Courier New" w:cs="Courier New"/>
+        </w:rPr>
+        <w:tab/>
+      </w:r>
+      <w:r>
+        <w:rPr>
+          <w:rFonts w:ascii="Courier New" w:hAnsi="Courier New" w:cs="Courier New"/>
+        </w:rPr>
+        <w:tab/>
+        <w:t>- CASH</w:t>
+      </w:r>
+    </w:p>
+    <w:p>
+      <w:pPr>
+        <w:pStyle w:val="PlainText"/>
+        <w:rPr>
+          <w:rFonts w:ascii="Courier New" w:hAnsi="Courier New" w:cs="Courier New"/>
+        </w:rPr>
+      </w:pPr>
+    </w:p>
+    <w:p>
+      <w:pPr>
+        <w:pStyle w:val="PlainText"/>
+        <w:rPr>
+          <w:rFonts w:ascii="Courier New" w:hAnsi="Courier New" w:cs="Courier New"/>
+          <w:b/>
+        </w:rPr>
+      </w:pPr>
     </w:p>
     <w:p>
       <w:pPr>

--- a/customer _details/GANGAMMA/SEP/TUMKUR/MAHADEVA/PURCHASE DETAILS.docx
+++ b/customer _details/GANGAMMA/SEP/TUMKUR/MAHADEVA/PURCHASE DETAILS.docx
@@ -34867,13 +34867,7 @@
         <w:rPr>
           <w:rFonts w:ascii="Courier New" w:hAnsi="Courier New" w:cs="Courier New"/>
         </w:rPr>
-        <w:t>SAT Jan 12</w:t>
-      </w:r>
-      <w:r>
-        <w:rPr>
-          <w:rFonts w:ascii="Courier New" w:hAnsi="Courier New" w:cs="Courier New"/>
-        </w:rPr>
-        <w:t xml:space="preserve"> 12:30:28 IST 2019</w:t>
+        <w:t>SAT Jan 12 12:30:28 IST 2019</w:t>
       </w:r>
     </w:p>
     <w:p>
@@ -35719,6 +35713,915 @@
         <w:tab/>
         <w:t>- CASH</w:t>
       </w:r>
+    </w:p>
+    <w:p>
+      <w:pPr>
+        <w:pStyle w:val="PlainText"/>
+        <w:rPr>
+          <w:rFonts w:ascii="Courier New" w:hAnsi="Courier New" w:cs="Courier New"/>
+        </w:rPr>
+      </w:pPr>
+    </w:p>
+    <w:p>
+      <w:pPr>
+        <w:pStyle w:val="PlainText"/>
+        <w:rPr>
+          <w:rFonts w:ascii="Courier New" w:hAnsi="Courier New" w:cs="Courier New"/>
+        </w:rPr>
+      </w:pPr>
+      <w:r>
+        <w:rPr>
+          <w:rFonts w:ascii="Courier New" w:hAnsi="Courier New" w:cs="Courier New"/>
+        </w:rPr>
+        <w:t>SAT Jan 19</w:t>
+      </w:r>
+      <w:r>
+        <w:rPr>
+          <w:rFonts w:ascii="Courier New" w:hAnsi="Courier New" w:cs="Courier New"/>
+        </w:rPr>
+        <w:t xml:space="preserve"> 15:21:04 IST 2019</w:t>
+      </w:r>
+    </w:p>
+    <w:p>
+      <w:pPr>
+        <w:pStyle w:val="PlainText"/>
+        <w:rPr>
+          <w:rFonts w:ascii="Courier New" w:hAnsi="Courier New" w:cs="Courier New"/>
+        </w:rPr>
+      </w:pPr>
+      <w:r>
+        <w:rPr>
+          <w:rFonts w:ascii="Courier New" w:hAnsi="Courier New" w:cs="Courier New"/>
+        </w:rPr>
+        <w:t>Person Name</w:t>
+      </w:r>
+      <w:r>
+        <w:rPr>
+          <w:rFonts w:ascii="Courier New" w:hAnsi="Courier New" w:cs="Courier New"/>
+        </w:rPr>
+        <w:tab/>
+      </w:r>
+      <w:r>
+        <w:rPr>
+          <w:rFonts w:ascii="Courier New" w:hAnsi="Courier New" w:cs="Courier New"/>
+        </w:rPr>
+        <w:tab/>
+      </w:r>
+      <w:r>
+        <w:rPr>
+          <w:rFonts w:ascii="Courier New" w:hAnsi="Courier New" w:cs="Courier New"/>
+        </w:rPr>
+        <w:tab/>
+      </w:r>
+      <w:r>
+        <w:rPr>
+          <w:rFonts w:ascii="Courier New" w:hAnsi="Courier New" w:cs="Courier New"/>
+        </w:rPr>
+        <w:tab/>
+        <w:t>- MAHADEVA</w:t>
+      </w:r>
+    </w:p>
+    <w:p>
+      <w:pPr>
+        <w:pStyle w:val="PlainText"/>
+        <w:rPr>
+          <w:rFonts w:ascii="Courier New" w:hAnsi="Courier New" w:cs="Courier New"/>
+        </w:rPr>
+      </w:pPr>
+      <w:r>
+        <w:rPr>
+          <w:rFonts w:ascii="Courier New" w:hAnsi="Courier New" w:cs="Courier New"/>
+        </w:rPr>
+        <w:t>Bill number</w:t>
+      </w:r>
+      <w:r>
+        <w:rPr>
+          <w:rFonts w:ascii="Courier New" w:hAnsi="Courier New" w:cs="Courier New"/>
+        </w:rPr>
+        <w:tab/>
+      </w:r>
+      <w:r>
+        <w:rPr>
+          <w:rFonts w:ascii="Courier New" w:hAnsi="Courier New" w:cs="Courier New"/>
+        </w:rPr>
+        <w:tab/>
+      </w:r>
+      <w:r>
+        <w:rPr>
+          <w:rFonts w:ascii="Courier New" w:hAnsi="Courier New" w:cs="Courier New"/>
+        </w:rPr>
+        <w:tab/>
+      </w:r>
+      <w:r>
+        <w:rPr>
+          <w:rFonts w:ascii="Courier New" w:hAnsi="Courier New" w:cs="Courier New"/>
+        </w:rPr>
+        <w:tab/>
+        <w:t>- 10271</w:t>
+      </w:r>
+    </w:p>
+    <w:p>
+      <w:pPr>
+        <w:pStyle w:val="PlainText"/>
+        <w:rPr>
+          <w:rFonts w:ascii="Courier New" w:hAnsi="Courier New" w:cs="Courier New"/>
+        </w:rPr>
+      </w:pPr>
+      <w:r>
+        <w:rPr>
+          <w:rFonts w:ascii="Courier New" w:hAnsi="Courier New" w:cs="Courier New"/>
+        </w:rPr>
+        <w:t>---------------------------------------------------------------</w:t>
+      </w:r>
+    </w:p>
+    <w:p>
+      <w:pPr>
+        <w:pStyle w:val="PlainText"/>
+        <w:rPr>
+          <w:rFonts w:ascii="Courier New" w:hAnsi="Courier New" w:cs="Courier New"/>
+        </w:rPr>
+      </w:pPr>
+      <w:r>
+        <w:rPr>
+          <w:rFonts w:ascii="Courier New" w:hAnsi="Courier New" w:cs="Courier New"/>
+        </w:rPr>
+        <w:t>Item Name</w:t>
+      </w:r>
+      <w:r>
+        <w:rPr>
+          <w:rFonts w:ascii="Courier New" w:hAnsi="Courier New" w:cs="Courier New"/>
+        </w:rPr>
+        <w:tab/>
+      </w:r>
+      <w:r>
+        <w:rPr>
+          <w:rFonts w:ascii="Courier New" w:hAnsi="Courier New" w:cs="Courier New"/>
+        </w:rPr>
+        <w:tab/>
+      </w:r>
+      <w:r>
+        <w:rPr>
+          <w:rFonts w:ascii="Courier New" w:hAnsi="Courier New" w:cs="Courier New"/>
+        </w:rPr>
+        <w:tab/>
+      </w:r>
+      <w:r>
+        <w:rPr>
+          <w:rFonts w:ascii="Courier New" w:hAnsi="Courier New" w:cs="Courier New"/>
+        </w:rPr>
+        <w:tab/>
+        <w:t>- CARROT</w:t>
+      </w:r>
+    </w:p>
+    <w:p>
+      <w:pPr>
+        <w:pStyle w:val="PlainText"/>
+        <w:rPr>
+          <w:rFonts w:ascii="Courier New" w:hAnsi="Courier New" w:cs="Courier New"/>
+        </w:rPr>
+      </w:pPr>
+      <w:r>
+        <w:rPr>
+          <w:rFonts w:ascii="Courier New" w:hAnsi="Courier New" w:cs="Courier New"/>
+        </w:rPr>
+        <w:t>Number of Pockets</w:t>
+      </w:r>
+      <w:r>
+        <w:rPr>
+          <w:rFonts w:ascii="Courier New" w:hAnsi="Courier New" w:cs="Courier New"/>
+        </w:rPr>
+        <w:tab/>
+      </w:r>
+      <w:r>
+        <w:rPr>
+          <w:rFonts w:ascii="Courier New" w:hAnsi="Courier New" w:cs="Courier New"/>
+        </w:rPr>
+        <w:tab/>
+      </w:r>
+      <w:r>
+        <w:rPr>
+          <w:rFonts w:ascii="Courier New" w:hAnsi="Courier New" w:cs="Courier New"/>
+        </w:rPr>
+        <w:tab/>
+        <w:t>- 1</w:t>
+      </w:r>
+    </w:p>
+    <w:p>
+      <w:pPr>
+        <w:pStyle w:val="PlainText"/>
+        <w:rPr>
+          <w:rFonts w:ascii="Courier New" w:hAnsi="Courier New" w:cs="Courier New"/>
+        </w:rPr>
+      </w:pPr>
+      <w:r>
+        <w:rPr>
+          <w:rFonts w:ascii="Courier New" w:hAnsi="Courier New" w:cs="Courier New"/>
+        </w:rPr>
+        <w:t>Number of KGs</w:t>
+      </w:r>
+      <w:r>
+        <w:rPr>
+          <w:rFonts w:ascii="Courier New" w:hAnsi="Courier New" w:cs="Courier New"/>
+        </w:rPr>
+        <w:tab/>
+      </w:r>
+      <w:r>
+        <w:rPr>
+          <w:rFonts w:ascii="Courier New" w:hAnsi="Courier New" w:cs="Courier New"/>
+        </w:rPr>
+        <w:tab/>
+      </w:r>
+      <w:r>
+        <w:rPr>
+          <w:rFonts w:ascii="Courier New" w:hAnsi="Courier New" w:cs="Courier New"/>
+        </w:rPr>
+        <w:tab/>
+        <w:t>- 20</w:t>
+      </w:r>
+    </w:p>
+    <w:p>
+      <w:pPr>
+        <w:pStyle w:val="PlainText"/>
+        <w:rPr>
+          <w:rFonts w:ascii="Courier New" w:hAnsi="Courier New" w:cs="Courier New"/>
+        </w:rPr>
+      </w:pPr>
+      <w:r>
+        <w:rPr>
+          <w:rFonts w:ascii="Courier New" w:hAnsi="Courier New" w:cs="Courier New"/>
+        </w:rPr>
+        <w:t>Rate</w:t>
+      </w:r>
+      <w:r>
+        <w:rPr>
+          <w:rFonts w:ascii="Courier New" w:hAnsi="Courier New" w:cs="Courier New"/>
+        </w:rPr>
+        <w:tab/>
+      </w:r>
+      <w:r>
+        <w:rPr>
+          <w:rFonts w:ascii="Courier New" w:hAnsi="Courier New" w:cs="Courier New"/>
+        </w:rPr>
+        <w:tab/>
+      </w:r>
+      <w:r>
+        <w:rPr>
+          <w:rFonts w:ascii="Courier New" w:hAnsi="Courier New" w:cs="Courier New"/>
+        </w:rPr>
+        <w:tab/>
+      </w:r>
+      <w:r>
+        <w:rPr>
+          <w:rFonts w:ascii="Courier New" w:hAnsi="Courier New" w:cs="Courier New"/>
+        </w:rPr>
+        <w:tab/>
+      </w:r>
+      <w:r>
+        <w:rPr>
+          <w:rFonts w:ascii="Courier New" w:hAnsi="Courier New" w:cs="Courier New"/>
+        </w:rPr>
+        <w:tab/>
+        <w:t>- 16</w:t>
+      </w:r>
+    </w:p>
+    <w:p>
+      <w:pPr>
+        <w:pStyle w:val="PlainText"/>
+        <w:rPr>
+          <w:rFonts w:ascii="Courier New" w:hAnsi="Courier New" w:cs="Courier New"/>
+        </w:rPr>
+      </w:pPr>
+      <w:r>
+        <w:rPr>
+          <w:rFonts w:ascii="Courier New" w:hAnsi="Courier New" w:cs="Courier New"/>
+        </w:rPr>
+        <w:t>Total Price</w:t>
+      </w:r>
+      <w:r>
+        <w:rPr>
+          <w:rFonts w:ascii="Courier New" w:hAnsi="Courier New" w:cs="Courier New"/>
+        </w:rPr>
+        <w:tab/>
+      </w:r>
+      <w:r>
+        <w:rPr>
+          <w:rFonts w:ascii="Courier New" w:hAnsi="Courier New" w:cs="Courier New"/>
+        </w:rPr>
+        <w:tab/>
+      </w:r>
+      <w:r>
+        <w:rPr>
+          <w:rFonts w:ascii="Courier New" w:hAnsi="Courier New" w:cs="Courier New"/>
+        </w:rPr>
+        <w:tab/>
+      </w:r>
+      <w:r>
+        <w:rPr>
+          <w:rFonts w:ascii="Courier New" w:hAnsi="Courier New" w:cs="Courier New"/>
+        </w:rPr>
+        <w:tab/>
+        <w:t>- 320.0</w:t>
+      </w:r>
+    </w:p>
+    <w:p>
+      <w:pPr>
+        <w:pStyle w:val="PlainText"/>
+        <w:rPr>
+          <w:rFonts w:ascii="Courier New" w:hAnsi="Courier New" w:cs="Courier New"/>
+        </w:rPr>
+      </w:pPr>
+      <w:r>
+        <w:rPr>
+          <w:rFonts w:ascii="Courier New" w:hAnsi="Courier New" w:cs="Courier New"/>
+        </w:rPr>
+        <w:t>Amount balance</w:t>
+      </w:r>
+      <w:r>
+        <w:rPr>
+          <w:rFonts w:ascii="Courier New" w:hAnsi="Courier New" w:cs="Courier New"/>
+        </w:rPr>
+        <w:tab/>
+      </w:r>
+      <w:r>
+        <w:rPr>
+          <w:rFonts w:ascii="Courier New" w:hAnsi="Courier New" w:cs="Courier New"/>
+        </w:rPr>
+        <w:tab/>
+      </w:r>
+      <w:r>
+        <w:rPr>
+          <w:rFonts w:ascii="Courier New" w:hAnsi="Courier New" w:cs="Courier New"/>
+        </w:rPr>
+        <w:tab/>
+        <w:t>- 3152.0</w:t>
+      </w:r>
+    </w:p>
+    <w:p>
+      <w:pPr>
+        <w:pStyle w:val="PlainText"/>
+        <w:rPr>
+          <w:rFonts w:ascii="Courier New" w:hAnsi="Courier New" w:cs="Courier New"/>
+        </w:rPr>
+      </w:pPr>
+    </w:p>
+    <w:p>
+      <w:pPr>
+        <w:pStyle w:val="PlainText"/>
+        <w:rPr>
+          <w:rFonts w:ascii="Courier New" w:hAnsi="Courier New" w:cs="Courier New"/>
+        </w:rPr>
+      </w:pPr>
+      <w:r>
+        <w:rPr>
+          <w:rFonts w:ascii="Courier New" w:hAnsi="Courier New" w:cs="Courier New"/>
+        </w:rPr>
+        <w:t>Item Name</w:t>
+      </w:r>
+      <w:r>
+        <w:rPr>
+          <w:rFonts w:ascii="Courier New" w:hAnsi="Courier New" w:cs="Courier New"/>
+        </w:rPr>
+        <w:tab/>
+      </w:r>
+      <w:r>
+        <w:rPr>
+          <w:rFonts w:ascii="Courier New" w:hAnsi="Courier New" w:cs="Courier New"/>
+        </w:rPr>
+        <w:tab/>
+      </w:r>
+      <w:r>
+        <w:rPr>
+          <w:rFonts w:ascii="Courier New" w:hAnsi="Courier New" w:cs="Courier New"/>
+        </w:rPr>
+        <w:tab/>
+      </w:r>
+      <w:r>
+        <w:rPr>
+          <w:rFonts w:ascii="Courier New" w:hAnsi="Courier New" w:cs="Courier New"/>
+        </w:rPr>
+        <w:tab/>
+        <w:t>- CHOWCHOW</w:t>
+      </w:r>
+    </w:p>
+    <w:p>
+      <w:pPr>
+        <w:pStyle w:val="PlainText"/>
+        <w:rPr>
+          <w:rFonts w:ascii="Courier New" w:hAnsi="Courier New" w:cs="Courier New"/>
+        </w:rPr>
+      </w:pPr>
+      <w:r>
+        <w:rPr>
+          <w:rFonts w:ascii="Courier New" w:hAnsi="Courier New" w:cs="Courier New"/>
+        </w:rPr>
+        <w:t>Number of Pockets</w:t>
+      </w:r>
+      <w:r>
+        <w:rPr>
+          <w:rFonts w:ascii="Courier New" w:hAnsi="Courier New" w:cs="Courier New"/>
+        </w:rPr>
+        <w:tab/>
+      </w:r>
+      <w:r>
+        <w:rPr>
+          <w:rFonts w:ascii="Courier New" w:hAnsi="Courier New" w:cs="Courier New"/>
+        </w:rPr>
+        <w:tab/>
+      </w:r>
+      <w:r>
+        <w:rPr>
+          <w:rFonts w:ascii="Courier New" w:hAnsi="Courier New" w:cs="Courier New"/>
+        </w:rPr>
+        <w:tab/>
+        <w:t>- 1</w:t>
+      </w:r>
+    </w:p>
+    <w:p>
+      <w:pPr>
+        <w:pStyle w:val="PlainText"/>
+        <w:rPr>
+          <w:rFonts w:ascii="Courier New" w:hAnsi="Courier New" w:cs="Courier New"/>
+        </w:rPr>
+      </w:pPr>
+      <w:r>
+        <w:rPr>
+          <w:rFonts w:ascii="Courier New" w:hAnsi="Courier New" w:cs="Courier New"/>
+        </w:rPr>
+        <w:t>Number of KGs</w:t>
+      </w:r>
+      <w:r>
+        <w:rPr>
+          <w:rFonts w:ascii="Courier New" w:hAnsi="Courier New" w:cs="Courier New"/>
+        </w:rPr>
+        <w:tab/>
+      </w:r>
+      <w:r>
+        <w:rPr>
+          <w:rFonts w:ascii="Courier New" w:hAnsi="Courier New" w:cs="Courier New"/>
+        </w:rPr>
+        <w:tab/>
+      </w:r>
+      <w:r>
+        <w:rPr>
+          <w:rFonts w:ascii="Courier New" w:hAnsi="Courier New" w:cs="Courier New"/>
+        </w:rPr>
+        <w:tab/>
+        <w:t>- 71</w:t>
+      </w:r>
+    </w:p>
+    <w:p>
+      <w:pPr>
+        <w:pStyle w:val="PlainText"/>
+        <w:rPr>
+          <w:rFonts w:ascii="Courier New" w:hAnsi="Courier New" w:cs="Courier New"/>
+        </w:rPr>
+      </w:pPr>
+      <w:r>
+        <w:rPr>
+          <w:rFonts w:ascii="Courier New" w:hAnsi="Courier New" w:cs="Courier New"/>
+        </w:rPr>
+        <w:t>Rate</w:t>
+      </w:r>
+      <w:r>
+        <w:rPr>
+          <w:rFonts w:ascii="Courier New" w:hAnsi="Courier New" w:cs="Courier New"/>
+        </w:rPr>
+        <w:tab/>
+      </w:r>
+      <w:r>
+        <w:rPr>
+          <w:rFonts w:ascii="Courier New" w:hAnsi="Courier New" w:cs="Courier New"/>
+        </w:rPr>
+        <w:tab/>
+      </w:r>
+      <w:r>
+        <w:rPr>
+          <w:rFonts w:ascii="Courier New" w:hAnsi="Courier New" w:cs="Courier New"/>
+        </w:rPr>
+        <w:tab/>
+      </w:r>
+      <w:r>
+        <w:rPr>
+          <w:rFonts w:ascii="Courier New" w:hAnsi="Courier New" w:cs="Courier New"/>
+        </w:rPr>
+        <w:tab/>
+      </w:r>
+      <w:r>
+        <w:rPr>
+          <w:rFonts w:ascii="Courier New" w:hAnsi="Courier New" w:cs="Courier New"/>
+        </w:rPr>
+        <w:tab/>
+        <w:t>- 10</w:t>
+      </w:r>
+    </w:p>
+    <w:p>
+      <w:pPr>
+        <w:pStyle w:val="PlainText"/>
+        <w:rPr>
+          <w:rFonts w:ascii="Courier New" w:hAnsi="Courier New" w:cs="Courier New"/>
+        </w:rPr>
+      </w:pPr>
+      <w:r>
+        <w:rPr>
+          <w:rFonts w:ascii="Courier New" w:hAnsi="Courier New" w:cs="Courier New"/>
+        </w:rPr>
+        <w:t>Total Price</w:t>
+      </w:r>
+      <w:r>
+        <w:rPr>
+          <w:rFonts w:ascii="Courier New" w:hAnsi="Courier New" w:cs="Courier New"/>
+        </w:rPr>
+        <w:tab/>
+      </w:r>
+      <w:r>
+        <w:rPr>
+          <w:rFonts w:ascii="Courier New" w:hAnsi="Courier New" w:cs="Courier New"/>
+        </w:rPr>
+        <w:tab/>
+      </w:r>
+      <w:r>
+        <w:rPr>
+          <w:rFonts w:ascii="Courier New" w:hAnsi="Courier New" w:cs="Courier New"/>
+        </w:rPr>
+        <w:tab/>
+      </w:r>
+      <w:r>
+        <w:rPr>
+          <w:rFonts w:ascii="Courier New" w:hAnsi="Courier New" w:cs="Courier New"/>
+        </w:rPr>
+        <w:tab/>
+        <w:t>- 710.0</w:t>
+      </w:r>
+    </w:p>
+    <w:p>
+      <w:pPr>
+        <w:pStyle w:val="PlainText"/>
+        <w:rPr>
+          <w:rFonts w:ascii="Courier New" w:hAnsi="Courier New" w:cs="Courier New"/>
+          <w:color w:val="FF0000"/>
+        </w:rPr>
+      </w:pPr>
+      <w:r>
+        <w:rPr>
+          <w:rFonts w:ascii="Courier New" w:hAnsi="Courier New" w:cs="Courier New"/>
+          <w:color w:val="FF0000"/>
+        </w:rPr>
+        <w:t>Amount Received</w:t>
+      </w:r>
+      <w:r>
+        <w:rPr>
+          <w:rFonts w:ascii="Courier New" w:hAnsi="Courier New" w:cs="Courier New"/>
+          <w:color w:val="FF0000"/>
+        </w:rPr>
+        <w:tab/>
+      </w:r>
+      <w:r>
+        <w:rPr>
+          <w:rFonts w:ascii="Courier New" w:hAnsi="Courier New" w:cs="Courier New"/>
+          <w:color w:val="FF0000"/>
+        </w:rPr>
+        <w:tab/>
+      </w:r>
+      <w:r>
+        <w:rPr>
+          <w:rFonts w:ascii="Courier New" w:hAnsi="Courier New" w:cs="Courier New"/>
+          <w:color w:val="FF0000"/>
+        </w:rPr>
+        <w:tab/>
+        <w:t>- 3152</w:t>
+      </w:r>
+    </w:p>
+    <w:p>
+      <w:pPr>
+        <w:pStyle w:val="PlainText"/>
+        <w:rPr>
+          <w:rFonts w:ascii="Courier New" w:hAnsi="Courier New" w:cs="Courier New"/>
+        </w:rPr>
+      </w:pPr>
+      <w:r>
+        <w:rPr>
+          <w:rFonts w:ascii="Courier New" w:hAnsi="Courier New" w:cs="Courier New"/>
+        </w:rPr>
+        <w:t>Amount balance</w:t>
+      </w:r>
+      <w:r>
+        <w:rPr>
+          <w:rFonts w:ascii="Courier New" w:hAnsi="Courier New" w:cs="Courier New"/>
+        </w:rPr>
+        <w:tab/>
+      </w:r>
+      <w:r>
+        <w:rPr>
+          <w:rFonts w:ascii="Courier New" w:hAnsi="Courier New" w:cs="Courier New"/>
+        </w:rPr>
+        <w:tab/>
+      </w:r>
+      <w:r>
+        <w:rPr>
+          <w:rFonts w:ascii="Courier New" w:hAnsi="Courier New" w:cs="Courier New"/>
+        </w:rPr>
+        <w:tab/>
+        <w:t>- 710.0</w:t>
+      </w:r>
+    </w:p>
+    <w:p>
+      <w:pPr>
+        <w:pStyle w:val="PlainText"/>
+        <w:rPr>
+          <w:rFonts w:ascii="Courier New" w:hAnsi="Courier New" w:cs="Courier New"/>
+        </w:rPr>
+      </w:pPr>
+      <w:r>
+        <w:rPr>
+          <w:rFonts w:ascii="Courier New" w:hAnsi="Courier New" w:cs="Courier New"/>
+        </w:rPr>
+        <w:t>Amount Received mode</w:t>
+      </w:r>
+      <w:r>
+        <w:rPr>
+          <w:rFonts w:ascii="Courier New" w:hAnsi="Courier New" w:cs="Courier New"/>
+        </w:rPr>
+        <w:tab/>
+      </w:r>
+      <w:r>
+        <w:rPr>
+          <w:rFonts w:ascii="Courier New" w:hAnsi="Courier New" w:cs="Courier New"/>
+        </w:rPr>
+        <w:tab/>
+        <w:t>- CASH</w:t>
+      </w:r>
+    </w:p>
+    <w:p>
+      <w:pPr>
+        <w:pStyle w:val="PlainText"/>
+        <w:rPr>
+          <w:rFonts w:ascii="Courier New" w:hAnsi="Courier New" w:cs="Courier New"/>
+        </w:rPr>
+      </w:pPr>
+    </w:p>
+    <w:p>
+      <w:pPr>
+        <w:pStyle w:val="PlainText"/>
+        <w:rPr>
+          <w:rFonts w:ascii="Courier New" w:hAnsi="Courier New" w:cs="Courier New"/>
+        </w:rPr>
+      </w:pPr>
+      <w:r>
+        <w:rPr>
+          <w:rFonts w:ascii="Courier New" w:hAnsi="Courier New" w:cs="Courier New"/>
+        </w:rPr>
+        <w:t>Item Name</w:t>
+      </w:r>
+      <w:r>
+        <w:rPr>
+          <w:rFonts w:ascii="Courier New" w:hAnsi="Courier New" w:cs="Courier New"/>
+        </w:rPr>
+        <w:tab/>
+      </w:r>
+      <w:r>
+        <w:rPr>
+          <w:rFonts w:ascii="Courier New" w:hAnsi="Courier New" w:cs="Courier New"/>
+        </w:rPr>
+        <w:tab/>
+      </w:r>
+      <w:r>
+        <w:rPr>
+          <w:rFonts w:ascii="Courier New" w:hAnsi="Courier New" w:cs="Courier New"/>
+        </w:rPr>
+        <w:tab/>
+      </w:r>
+      <w:r>
+        <w:rPr>
+          <w:rFonts w:ascii="Courier New" w:hAnsi="Courier New" w:cs="Courier New"/>
+        </w:rPr>
+        <w:tab/>
+        <w:t>- CARROT</w:t>
+      </w:r>
+    </w:p>
+    <w:p>
+      <w:pPr>
+        <w:pStyle w:val="PlainText"/>
+        <w:rPr>
+          <w:rFonts w:ascii="Courier New" w:hAnsi="Courier New" w:cs="Courier New"/>
+        </w:rPr>
+      </w:pPr>
+      <w:r>
+        <w:rPr>
+          <w:rFonts w:ascii="Courier New" w:hAnsi="Courier New" w:cs="Courier New"/>
+        </w:rPr>
+        <w:t>Number of Pockets</w:t>
+      </w:r>
+      <w:r>
+        <w:rPr>
+          <w:rFonts w:ascii="Courier New" w:hAnsi="Courier New" w:cs="Courier New"/>
+        </w:rPr>
+        <w:tab/>
+      </w:r>
+      <w:r>
+        <w:rPr>
+          <w:rFonts w:ascii="Courier New" w:hAnsi="Courier New" w:cs="Courier New"/>
+        </w:rPr>
+        <w:tab/>
+      </w:r>
+      <w:r>
+        <w:rPr>
+          <w:rFonts w:ascii="Courier New" w:hAnsi="Courier New" w:cs="Courier New"/>
+        </w:rPr>
+        <w:tab/>
+        <w:t>- 2</w:t>
+      </w:r>
+    </w:p>
+    <w:p>
+      <w:pPr>
+        <w:pStyle w:val="PlainText"/>
+        <w:rPr>
+          <w:rFonts w:ascii="Courier New" w:hAnsi="Courier New" w:cs="Courier New"/>
+        </w:rPr>
+      </w:pPr>
+      <w:r>
+        <w:rPr>
+          <w:rFonts w:ascii="Courier New" w:hAnsi="Courier New" w:cs="Courier New"/>
+        </w:rPr>
+        <w:t>Number of KGs</w:t>
+      </w:r>
+      <w:r>
+        <w:rPr>
+          <w:rFonts w:ascii="Courier New" w:hAnsi="Courier New" w:cs="Courier New"/>
+        </w:rPr>
+        <w:tab/>
+      </w:r>
+      <w:r>
+        <w:rPr>
+          <w:rFonts w:ascii="Courier New" w:hAnsi="Courier New" w:cs="Courier New"/>
+        </w:rPr>
+        <w:tab/>
+      </w:r>
+      <w:r>
+        <w:rPr>
+          <w:rFonts w:ascii="Courier New" w:hAnsi="Courier New" w:cs="Courier New"/>
+        </w:rPr>
+        <w:tab/>
+        <w:t>- 240</w:t>
+      </w:r>
+    </w:p>
+    <w:p>
+      <w:pPr>
+        <w:pStyle w:val="PlainText"/>
+        <w:rPr>
+          <w:rFonts w:ascii="Courier New" w:hAnsi="Courier New" w:cs="Courier New"/>
+        </w:rPr>
+      </w:pPr>
+      <w:r>
+        <w:rPr>
+          <w:rFonts w:ascii="Courier New" w:hAnsi="Courier New" w:cs="Courier New"/>
+        </w:rPr>
+        <w:t>Rate</w:t>
+      </w:r>
+      <w:r>
+        <w:rPr>
+          <w:rFonts w:ascii="Courier New" w:hAnsi="Courier New" w:cs="Courier New"/>
+        </w:rPr>
+        <w:tab/>
+      </w:r>
+      <w:r>
+        <w:rPr>
+          <w:rFonts w:ascii="Courier New" w:hAnsi="Courier New" w:cs="Courier New"/>
+        </w:rPr>
+        <w:tab/>
+      </w:r>
+      <w:r>
+        <w:rPr>
+          <w:rFonts w:ascii="Courier New" w:hAnsi="Courier New" w:cs="Courier New"/>
+        </w:rPr>
+        <w:tab/>
+      </w:r>
+      <w:r>
+        <w:rPr>
+          <w:rFonts w:ascii="Courier New" w:hAnsi="Courier New" w:cs="Courier New"/>
+        </w:rPr>
+        <w:tab/>
+      </w:r>
+      <w:r>
+        <w:rPr>
+          <w:rFonts w:ascii="Courier New" w:hAnsi="Courier New" w:cs="Courier New"/>
+        </w:rPr>
+        <w:tab/>
+        <w:t>- 15</w:t>
+      </w:r>
+    </w:p>
+    <w:p>
+      <w:pPr>
+        <w:pStyle w:val="PlainText"/>
+        <w:rPr>
+          <w:rFonts w:ascii="Courier New" w:hAnsi="Courier New" w:cs="Courier New"/>
+        </w:rPr>
+      </w:pPr>
+      <w:r>
+        <w:rPr>
+          <w:rFonts w:ascii="Courier New" w:hAnsi="Courier New" w:cs="Courier New"/>
+        </w:rPr>
+        <w:t>Transport &amp; Miscellaneous</w:t>
+      </w:r>
+      <w:r>
+        <w:rPr>
+          <w:rFonts w:ascii="Courier New" w:hAnsi="Courier New" w:cs="Courier New"/>
+        </w:rPr>
+        <w:tab/>
+        <w:t>- 30</w:t>
+      </w:r>
+    </w:p>
+    <w:p>
+      <w:pPr>
+        <w:pStyle w:val="PlainText"/>
+        <w:rPr>
+          <w:rFonts w:ascii="Courier New" w:hAnsi="Courier New" w:cs="Courier New"/>
+        </w:rPr>
+      </w:pPr>
+      <w:r>
+        <w:rPr>
+          <w:rFonts w:ascii="Courier New" w:hAnsi="Courier New" w:cs="Courier New"/>
+        </w:rPr>
+        <w:t>Total Price</w:t>
+      </w:r>
+      <w:r>
+        <w:rPr>
+          <w:rFonts w:ascii="Courier New" w:hAnsi="Courier New" w:cs="Courier New"/>
+        </w:rPr>
+        <w:tab/>
+      </w:r>
+      <w:r>
+        <w:rPr>
+          <w:rFonts w:ascii="Courier New" w:hAnsi="Courier New" w:cs="Courier New"/>
+        </w:rPr>
+        <w:tab/>
+      </w:r>
+      <w:r>
+        <w:rPr>
+          <w:rFonts w:ascii="Courier New" w:hAnsi="Courier New" w:cs="Courier New"/>
+        </w:rPr>
+        <w:tab/>
+      </w:r>
+      <w:r>
+        <w:rPr>
+          <w:rFonts w:ascii="Courier New" w:hAnsi="Courier New" w:cs="Courier New"/>
+        </w:rPr>
+        <w:tab/>
+        <w:t>- 3630.0</w:t>
+      </w:r>
+    </w:p>
+    <w:p>
+      <w:pPr>
+        <w:pStyle w:val="PlainText"/>
+        <w:rPr>
+          <w:rFonts w:ascii="Courier New" w:hAnsi="Courier New" w:cs="Courier New"/>
+          <w:b/>
+        </w:rPr>
+      </w:pPr>
+      <w:r>
+        <w:rPr>
+          <w:rFonts w:ascii="Courier New" w:hAnsi="Courier New" w:cs="Courier New"/>
+          <w:b/>
+        </w:rPr>
+        <w:t>Amount balance</w:t>
+      </w:r>
+      <w:r>
+        <w:rPr>
+          <w:rFonts w:ascii="Courier New" w:hAnsi="Courier New" w:cs="Courier New"/>
+          <w:b/>
+        </w:rPr>
+        <w:tab/>
+      </w:r>
+      <w:r>
+        <w:rPr>
+          <w:rFonts w:ascii="Courier New" w:hAnsi="Courier New" w:cs="Courier New"/>
+          <w:b/>
+        </w:rPr>
+        <w:tab/>
+      </w:r>
+      <w:r>
+        <w:rPr>
+          <w:rFonts w:ascii="Courier New" w:hAnsi="Courier New" w:cs="Courier New"/>
+          <w:b/>
+        </w:rPr>
+        <w:tab/>
+        <w:t>- 4340.0</w:t>
+      </w:r>
+    </w:p>
+    <w:p>
+      <w:pPr>
+        <w:pStyle w:val="PlainText"/>
+        <w:rPr>
+          <w:rFonts w:ascii="Courier New" w:hAnsi="Courier New" w:cs="Courier New"/>
+        </w:rPr>
+      </w:pPr>
+    </w:p>
+    <w:p>
+      <w:pPr>
+        <w:pStyle w:val="PlainText"/>
+        <w:rPr>
+          <w:rFonts w:ascii="Courier New" w:hAnsi="Courier New" w:cs="Courier New"/>
+        </w:rPr>
+      </w:pPr>
     </w:p>
     <w:p>
       <w:pPr>

--- a/customer _details/GANGAMMA/SEP/TUMKUR/MAHADEVA/PURCHASE DETAILS.docx
+++ b/customer _details/GANGAMMA/SEP/TUMKUR/MAHADEVA/PURCHASE DETAILS.docx
@@ -35733,13 +35733,7 @@
         <w:rPr>
           <w:rFonts w:ascii="Courier New" w:hAnsi="Courier New" w:cs="Courier New"/>
         </w:rPr>
-        <w:t>SAT Jan 19</w:t>
-      </w:r>
-      <w:r>
-        <w:rPr>
-          <w:rFonts w:ascii="Courier New" w:hAnsi="Courier New" w:cs="Courier New"/>
-        </w:rPr>
-        <w:t xml:space="preserve"> 15:21:04 IST 2019</w:t>
+        <w:t>SAT Jan 19 15:21:04 IST 2019</w:t>
       </w:r>
     </w:p>
     <w:p>
@@ -36606,6 +36600,666 @@
         <w:tab/>
         <w:t>- 4340.0</w:t>
       </w:r>
+    </w:p>
+    <w:p>
+      <w:pPr>
+        <w:pStyle w:val="PlainText"/>
+        <w:rPr>
+          <w:rFonts w:ascii="Courier New" w:hAnsi="Courier New" w:cs="Courier New"/>
+          <w:b/>
+        </w:rPr>
+      </w:pPr>
+    </w:p>
+    <w:p>
+      <w:pPr>
+        <w:pStyle w:val="PlainText"/>
+        <w:rPr>
+          <w:rFonts w:ascii="Courier New" w:hAnsi="Courier New" w:cs="Courier New"/>
+        </w:rPr>
+      </w:pPr>
+      <w:r>
+        <w:rPr>
+          <w:rFonts w:ascii="Courier New" w:hAnsi="Courier New" w:cs="Courier New"/>
+        </w:rPr>
+        <w:t>SAT Jan 26</w:t>
+      </w:r>
+      <w:r>
+        <w:rPr>
+          <w:rFonts w:ascii="Courier New" w:hAnsi="Courier New" w:cs="Courier New"/>
+        </w:rPr>
+        <w:t xml:space="preserve"> 12:07:56 IST 2019</w:t>
+      </w:r>
+    </w:p>
+    <w:p>
+      <w:pPr>
+        <w:pStyle w:val="PlainText"/>
+        <w:rPr>
+          <w:rFonts w:ascii="Courier New" w:hAnsi="Courier New" w:cs="Courier New"/>
+        </w:rPr>
+      </w:pPr>
+      <w:r>
+        <w:rPr>
+          <w:rFonts w:ascii="Courier New" w:hAnsi="Courier New" w:cs="Courier New"/>
+        </w:rPr>
+        <w:t>Person Name</w:t>
+      </w:r>
+      <w:r>
+        <w:rPr>
+          <w:rFonts w:ascii="Courier New" w:hAnsi="Courier New" w:cs="Courier New"/>
+        </w:rPr>
+        <w:tab/>
+      </w:r>
+      <w:r>
+        <w:rPr>
+          <w:rFonts w:ascii="Courier New" w:hAnsi="Courier New" w:cs="Courier New"/>
+        </w:rPr>
+        <w:tab/>
+      </w:r>
+      <w:r>
+        <w:rPr>
+          <w:rFonts w:ascii="Courier New" w:hAnsi="Courier New" w:cs="Courier New"/>
+        </w:rPr>
+        <w:tab/>
+      </w:r>
+      <w:r>
+        <w:rPr>
+          <w:rFonts w:ascii="Courier New" w:hAnsi="Courier New" w:cs="Courier New"/>
+        </w:rPr>
+        <w:tab/>
+        <w:t>- MAHADEVA</w:t>
+      </w:r>
+    </w:p>
+    <w:p>
+      <w:pPr>
+        <w:pStyle w:val="PlainText"/>
+        <w:rPr>
+          <w:rFonts w:ascii="Courier New" w:hAnsi="Courier New" w:cs="Courier New"/>
+        </w:rPr>
+      </w:pPr>
+      <w:r>
+        <w:rPr>
+          <w:rFonts w:ascii="Courier New" w:hAnsi="Courier New" w:cs="Courier New"/>
+        </w:rPr>
+        <w:t>Bill number</w:t>
+      </w:r>
+      <w:r>
+        <w:rPr>
+          <w:rFonts w:ascii="Courier New" w:hAnsi="Courier New" w:cs="Courier New"/>
+        </w:rPr>
+        <w:tab/>
+      </w:r>
+      <w:r>
+        <w:rPr>
+          <w:rFonts w:ascii="Courier New" w:hAnsi="Courier New" w:cs="Courier New"/>
+        </w:rPr>
+        <w:tab/>
+      </w:r>
+      <w:r>
+        <w:rPr>
+          <w:rFonts w:ascii="Courier New" w:hAnsi="Courier New" w:cs="Courier New"/>
+        </w:rPr>
+        <w:tab/>
+      </w:r>
+      <w:r>
+        <w:rPr>
+          <w:rFonts w:ascii="Courier New" w:hAnsi="Courier New" w:cs="Courier New"/>
+        </w:rPr>
+        <w:tab/>
+        <w:t>- 10443</w:t>
+      </w:r>
+    </w:p>
+    <w:p>
+      <w:pPr>
+        <w:pStyle w:val="PlainText"/>
+        <w:rPr>
+          <w:rFonts w:ascii="Courier New" w:hAnsi="Courier New" w:cs="Courier New"/>
+        </w:rPr>
+      </w:pPr>
+      <w:r>
+        <w:rPr>
+          <w:rFonts w:ascii="Courier New" w:hAnsi="Courier New" w:cs="Courier New"/>
+        </w:rPr>
+        <w:t>---------------------------------------------------------------</w:t>
+      </w:r>
+    </w:p>
+    <w:p>
+      <w:pPr>
+        <w:pStyle w:val="PlainText"/>
+        <w:rPr>
+          <w:rFonts w:ascii="Courier New" w:hAnsi="Courier New" w:cs="Courier New"/>
+        </w:rPr>
+      </w:pPr>
+      <w:r>
+        <w:rPr>
+          <w:rFonts w:ascii="Courier New" w:hAnsi="Courier New" w:cs="Courier New"/>
+        </w:rPr>
+        <w:t>Item Name</w:t>
+      </w:r>
+      <w:r>
+        <w:rPr>
+          <w:rFonts w:ascii="Courier New" w:hAnsi="Courier New" w:cs="Courier New"/>
+        </w:rPr>
+        <w:tab/>
+      </w:r>
+      <w:r>
+        <w:rPr>
+          <w:rFonts w:ascii="Courier New" w:hAnsi="Courier New" w:cs="Courier New"/>
+        </w:rPr>
+        <w:tab/>
+      </w:r>
+      <w:r>
+        <w:rPr>
+          <w:rFonts w:ascii="Courier New" w:hAnsi="Courier New" w:cs="Courier New"/>
+        </w:rPr>
+        <w:tab/>
+      </w:r>
+      <w:r>
+        <w:rPr>
+          <w:rFonts w:ascii="Courier New" w:hAnsi="Courier New" w:cs="Courier New"/>
+        </w:rPr>
+        <w:tab/>
+        <w:t>- CHOWCHOW</w:t>
+      </w:r>
+    </w:p>
+    <w:p>
+      <w:pPr>
+        <w:pStyle w:val="PlainText"/>
+        <w:rPr>
+          <w:rFonts w:ascii="Courier New" w:hAnsi="Courier New" w:cs="Courier New"/>
+        </w:rPr>
+      </w:pPr>
+      <w:r>
+        <w:rPr>
+          <w:rFonts w:ascii="Courier New" w:hAnsi="Courier New" w:cs="Courier New"/>
+        </w:rPr>
+        <w:t>Number of Pockets</w:t>
+      </w:r>
+      <w:r>
+        <w:rPr>
+          <w:rFonts w:ascii="Courier New" w:hAnsi="Courier New" w:cs="Courier New"/>
+        </w:rPr>
+        <w:tab/>
+      </w:r>
+      <w:r>
+        <w:rPr>
+          <w:rFonts w:ascii="Courier New" w:hAnsi="Courier New" w:cs="Courier New"/>
+        </w:rPr>
+        <w:tab/>
+      </w:r>
+      <w:r>
+        <w:rPr>
+          <w:rFonts w:ascii="Courier New" w:hAnsi="Courier New" w:cs="Courier New"/>
+        </w:rPr>
+        <w:tab/>
+        <w:t>- 1</w:t>
+      </w:r>
+    </w:p>
+    <w:p>
+      <w:pPr>
+        <w:pStyle w:val="PlainText"/>
+        <w:rPr>
+          <w:rFonts w:ascii="Courier New" w:hAnsi="Courier New" w:cs="Courier New"/>
+        </w:rPr>
+      </w:pPr>
+      <w:r>
+        <w:rPr>
+          <w:rFonts w:ascii="Courier New" w:hAnsi="Courier New" w:cs="Courier New"/>
+        </w:rPr>
+        <w:t>Number of KGs</w:t>
+      </w:r>
+      <w:r>
+        <w:rPr>
+          <w:rFonts w:ascii="Courier New" w:hAnsi="Courier New" w:cs="Courier New"/>
+        </w:rPr>
+        <w:tab/>
+      </w:r>
+      <w:r>
+        <w:rPr>
+          <w:rFonts w:ascii="Courier New" w:hAnsi="Courier New" w:cs="Courier New"/>
+        </w:rPr>
+        <w:tab/>
+      </w:r>
+      <w:r>
+        <w:rPr>
+          <w:rFonts w:ascii="Courier New" w:hAnsi="Courier New" w:cs="Courier New"/>
+        </w:rPr>
+        <w:tab/>
+        <w:t>- 74</w:t>
+      </w:r>
+    </w:p>
+    <w:p>
+      <w:pPr>
+        <w:pStyle w:val="PlainText"/>
+        <w:rPr>
+          <w:rFonts w:ascii="Courier New" w:hAnsi="Courier New" w:cs="Courier New"/>
+        </w:rPr>
+      </w:pPr>
+      <w:r>
+        <w:rPr>
+          <w:rFonts w:ascii="Courier New" w:hAnsi="Courier New" w:cs="Courier New"/>
+        </w:rPr>
+        <w:t>Rate</w:t>
+      </w:r>
+      <w:r>
+        <w:rPr>
+          <w:rFonts w:ascii="Courier New" w:hAnsi="Courier New" w:cs="Courier New"/>
+        </w:rPr>
+        <w:tab/>
+      </w:r>
+      <w:r>
+        <w:rPr>
+          <w:rFonts w:ascii="Courier New" w:hAnsi="Courier New" w:cs="Courier New"/>
+        </w:rPr>
+        <w:tab/>
+      </w:r>
+      <w:r>
+        <w:rPr>
+          <w:rFonts w:ascii="Courier New" w:hAnsi="Courier New" w:cs="Courier New"/>
+        </w:rPr>
+        <w:tab/>
+      </w:r>
+      <w:r>
+        <w:rPr>
+          <w:rFonts w:ascii="Courier New" w:hAnsi="Courier New" w:cs="Courier New"/>
+        </w:rPr>
+        <w:tab/>
+      </w:r>
+      <w:r>
+        <w:rPr>
+          <w:rFonts w:ascii="Courier New" w:hAnsi="Courier New" w:cs="Courier New"/>
+        </w:rPr>
+        <w:tab/>
+        <w:t>- 10</w:t>
+      </w:r>
+    </w:p>
+    <w:p>
+      <w:pPr>
+        <w:pStyle w:val="PlainText"/>
+        <w:rPr>
+          <w:rFonts w:ascii="Courier New" w:hAnsi="Courier New" w:cs="Courier New"/>
+        </w:rPr>
+      </w:pPr>
+      <w:r>
+        <w:rPr>
+          <w:rFonts w:ascii="Courier New" w:hAnsi="Courier New" w:cs="Courier New"/>
+        </w:rPr>
+        <w:t>Total Price</w:t>
+      </w:r>
+      <w:r>
+        <w:rPr>
+          <w:rFonts w:ascii="Courier New" w:hAnsi="Courier New" w:cs="Courier New"/>
+        </w:rPr>
+        <w:tab/>
+      </w:r>
+      <w:r>
+        <w:rPr>
+          <w:rFonts w:ascii="Courier New" w:hAnsi="Courier New" w:cs="Courier New"/>
+        </w:rPr>
+        <w:tab/>
+      </w:r>
+      <w:r>
+        <w:rPr>
+          <w:rFonts w:ascii="Courier New" w:hAnsi="Courier New" w:cs="Courier New"/>
+        </w:rPr>
+        <w:tab/>
+      </w:r>
+      <w:r>
+        <w:rPr>
+          <w:rFonts w:ascii="Courier New" w:hAnsi="Courier New" w:cs="Courier New"/>
+        </w:rPr>
+        <w:tab/>
+        <w:t>- 740.0</w:t>
+      </w:r>
+    </w:p>
+    <w:p>
+      <w:pPr>
+        <w:pStyle w:val="PlainText"/>
+        <w:rPr>
+          <w:rFonts w:ascii="Courier New" w:hAnsi="Courier New" w:cs="Courier New"/>
+          <w:color w:val="FF0000"/>
+        </w:rPr>
+      </w:pPr>
+      <w:r>
+        <w:rPr>
+          <w:rFonts w:ascii="Courier New" w:hAnsi="Courier New" w:cs="Courier New"/>
+          <w:color w:val="FF0000"/>
+        </w:rPr>
+        <w:t>Amount Received</w:t>
+      </w:r>
+      <w:r>
+        <w:rPr>
+          <w:rFonts w:ascii="Courier New" w:hAnsi="Courier New" w:cs="Courier New"/>
+          <w:color w:val="FF0000"/>
+        </w:rPr>
+        <w:tab/>
+      </w:r>
+      <w:r>
+        <w:rPr>
+          <w:rFonts w:ascii="Courier New" w:hAnsi="Courier New" w:cs="Courier New"/>
+          <w:color w:val="FF0000"/>
+        </w:rPr>
+        <w:tab/>
+      </w:r>
+      <w:r>
+        <w:rPr>
+          <w:rFonts w:ascii="Courier New" w:hAnsi="Courier New" w:cs="Courier New"/>
+          <w:color w:val="FF0000"/>
+        </w:rPr>
+        <w:tab/>
+        <w:t>- 4340</w:t>
+      </w:r>
+    </w:p>
+    <w:p>
+      <w:pPr>
+        <w:pStyle w:val="PlainText"/>
+        <w:rPr>
+          <w:rFonts w:ascii="Courier New" w:hAnsi="Courier New" w:cs="Courier New"/>
+        </w:rPr>
+      </w:pPr>
+      <w:r>
+        <w:rPr>
+          <w:rFonts w:ascii="Courier New" w:hAnsi="Courier New" w:cs="Courier New"/>
+        </w:rPr>
+        <w:t>Amount balance</w:t>
+      </w:r>
+      <w:r>
+        <w:rPr>
+          <w:rFonts w:ascii="Courier New" w:hAnsi="Courier New" w:cs="Courier New"/>
+        </w:rPr>
+        <w:tab/>
+      </w:r>
+      <w:r>
+        <w:rPr>
+          <w:rFonts w:ascii="Courier New" w:hAnsi="Courier New" w:cs="Courier New"/>
+        </w:rPr>
+        <w:tab/>
+      </w:r>
+      <w:r>
+        <w:rPr>
+          <w:rFonts w:ascii="Courier New" w:hAnsi="Courier New" w:cs="Courier New"/>
+        </w:rPr>
+        <w:tab/>
+        <w:t>- 740.0</w:t>
+      </w:r>
+    </w:p>
+    <w:p>
+      <w:pPr>
+        <w:pStyle w:val="PlainText"/>
+        <w:rPr>
+          <w:rFonts w:ascii="Courier New" w:hAnsi="Courier New" w:cs="Courier New"/>
+        </w:rPr>
+      </w:pPr>
+      <w:r>
+        <w:rPr>
+          <w:rFonts w:ascii="Courier New" w:hAnsi="Courier New" w:cs="Courier New"/>
+        </w:rPr>
+        <w:t>Amount Received mode</w:t>
+      </w:r>
+      <w:r>
+        <w:rPr>
+          <w:rFonts w:ascii="Courier New" w:hAnsi="Courier New" w:cs="Courier New"/>
+        </w:rPr>
+        <w:tab/>
+      </w:r>
+      <w:r>
+        <w:rPr>
+          <w:rFonts w:ascii="Courier New" w:hAnsi="Courier New" w:cs="Courier New"/>
+        </w:rPr>
+        <w:tab/>
+        <w:t>- CASH</w:t>
+      </w:r>
+    </w:p>
+    <w:p>
+      <w:pPr>
+        <w:pStyle w:val="PlainText"/>
+        <w:rPr>
+          <w:rFonts w:ascii="Courier New" w:hAnsi="Courier New" w:cs="Courier New"/>
+        </w:rPr>
+      </w:pPr>
+    </w:p>
+    <w:p>
+      <w:pPr>
+        <w:pStyle w:val="PlainText"/>
+        <w:rPr>
+          <w:rFonts w:ascii="Courier New" w:hAnsi="Courier New" w:cs="Courier New"/>
+        </w:rPr>
+      </w:pPr>
+      <w:r>
+        <w:rPr>
+          <w:rFonts w:ascii="Courier New" w:hAnsi="Courier New" w:cs="Courier New"/>
+        </w:rPr>
+        <w:t>Item Name</w:t>
+      </w:r>
+      <w:r>
+        <w:rPr>
+          <w:rFonts w:ascii="Courier New" w:hAnsi="Courier New" w:cs="Courier New"/>
+        </w:rPr>
+        <w:tab/>
+      </w:r>
+      <w:r>
+        <w:rPr>
+          <w:rFonts w:ascii="Courier New" w:hAnsi="Courier New" w:cs="Courier New"/>
+        </w:rPr>
+        <w:tab/>
+      </w:r>
+      <w:r>
+        <w:rPr>
+          <w:rFonts w:ascii="Courier New" w:hAnsi="Courier New" w:cs="Courier New"/>
+        </w:rPr>
+        <w:tab/>
+      </w:r>
+      <w:r>
+        <w:rPr>
+          <w:rFonts w:ascii="Courier New" w:hAnsi="Courier New" w:cs="Courier New"/>
+        </w:rPr>
+        <w:tab/>
+        <w:t>- CARROT</w:t>
+      </w:r>
+    </w:p>
+    <w:p>
+      <w:pPr>
+        <w:pStyle w:val="PlainText"/>
+        <w:rPr>
+          <w:rFonts w:ascii="Courier New" w:hAnsi="Courier New" w:cs="Courier New"/>
+        </w:rPr>
+      </w:pPr>
+      <w:r>
+        <w:rPr>
+          <w:rFonts w:ascii="Courier New" w:hAnsi="Courier New" w:cs="Courier New"/>
+        </w:rPr>
+        <w:t>Number of Pockets</w:t>
+      </w:r>
+      <w:r>
+        <w:rPr>
+          <w:rFonts w:ascii="Courier New" w:hAnsi="Courier New" w:cs="Courier New"/>
+        </w:rPr>
+        <w:tab/>
+      </w:r>
+      <w:r>
+        <w:rPr>
+          <w:rFonts w:ascii="Courier New" w:hAnsi="Courier New" w:cs="Courier New"/>
+        </w:rPr>
+        <w:tab/>
+      </w:r>
+      <w:r>
+        <w:rPr>
+          <w:rFonts w:ascii="Courier New" w:hAnsi="Courier New" w:cs="Courier New"/>
+        </w:rPr>
+        <w:tab/>
+        <w:t>- 3</w:t>
+      </w:r>
+    </w:p>
+    <w:p>
+      <w:pPr>
+        <w:pStyle w:val="PlainText"/>
+        <w:rPr>
+          <w:rFonts w:ascii="Courier New" w:hAnsi="Courier New" w:cs="Courier New"/>
+        </w:rPr>
+      </w:pPr>
+      <w:r>
+        <w:rPr>
+          <w:rFonts w:ascii="Courier New" w:hAnsi="Courier New" w:cs="Courier New"/>
+        </w:rPr>
+        <w:t>Number of KGs</w:t>
+      </w:r>
+      <w:r>
+        <w:rPr>
+          <w:rFonts w:ascii="Courier New" w:hAnsi="Courier New" w:cs="Courier New"/>
+        </w:rPr>
+        <w:tab/>
+      </w:r>
+      <w:r>
+        <w:rPr>
+          <w:rFonts w:ascii="Courier New" w:hAnsi="Courier New" w:cs="Courier New"/>
+        </w:rPr>
+        <w:tab/>
+      </w:r>
+      <w:r>
+        <w:rPr>
+          <w:rFonts w:ascii="Courier New" w:hAnsi="Courier New" w:cs="Courier New"/>
+        </w:rPr>
+        <w:tab/>
+        <w:t>- 254</w:t>
+      </w:r>
+    </w:p>
+    <w:p>
+      <w:pPr>
+        <w:pStyle w:val="PlainText"/>
+        <w:rPr>
+          <w:rFonts w:ascii="Courier New" w:hAnsi="Courier New" w:cs="Courier New"/>
+        </w:rPr>
+      </w:pPr>
+      <w:r>
+        <w:rPr>
+          <w:rFonts w:ascii="Courier New" w:hAnsi="Courier New" w:cs="Courier New"/>
+        </w:rPr>
+        <w:t>Rate</w:t>
+      </w:r>
+      <w:r>
+        <w:rPr>
+          <w:rFonts w:ascii="Courier New" w:hAnsi="Courier New" w:cs="Courier New"/>
+        </w:rPr>
+        <w:tab/>
+      </w:r>
+      <w:r>
+        <w:rPr>
+          <w:rFonts w:ascii="Courier New" w:hAnsi="Courier New" w:cs="Courier New"/>
+        </w:rPr>
+        <w:tab/>
+      </w:r>
+      <w:r>
+        <w:rPr>
+          <w:rFonts w:ascii="Courier New" w:hAnsi="Courier New" w:cs="Courier New"/>
+        </w:rPr>
+        <w:tab/>
+      </w:r>
+      <w:r>
+        <w:rPr>
+          <w:rFonts w:ascii="Courier New" w:hAnsi="Courier New" w:cs="Courier New"/>
+        </w:rPr>
+        <w:tab/>
+      </w:r>
+      <w:r>
+        <w:rPr>
+          <w:rFonts w:ascii="Courier New" w:hAnsi="Courier New" w:cs="Courier New"/>
+        </w:rPr>
+        <w:tab/>
+        <w:t>- 12</w:t>
+      </w:r>
+    </w:p>
+    <w:p>
+      <w:pPr>
+        <w:pStyle w:val="PlainText"/>
+        <w:rPr>
+          <w:rFonts w:ascii="Courier New" w:hAnsi="Courier New" w:cs="Courier New"/>
+        </w:rPr>
+      </w:pPr>
+      <w:r>
+        <w:rPr>
+          <w:rFonts w:ascii="Courier New" w:hAnsi="Courier New" w:cs="Courier New"/>
+        </w:rPr>
+        <w:t>Total Price</w:t>
+      </w:r>
+      <w:r>
+        <w:rPr>
+          <w:rFonts w:ascii="Courier New" w:hAnsi="Courier New" w:cs="Courier New"/>
+        </w:rPr>
+        <w:tab/>
+      </w:r>
+      <w:r>
+        <w:rPr>
+          <w:rFonts w:ascii="Courier New" w:hAnsi="Courier New" w:cs="Courier New"/>
+        </w:rPr>
+        <w:tab/>
+      </w:r>
+      <w:r>
+        <w:rPr>
+          <w:rFonts w:ascii="Courier New" w:hAnsi="Courier New" w:cs="Courier New"/>
+        </w:rPr>
+        <w:tab/>
+      </w:r>
+      <w:r>
+        <w:rPr>
+          <w:rFonts w:ascii="Courier New" w:hAnsi="Courier New" w:cs="Courier New"/>
+        </w:rPr>
+        <w:tab/>
+        <w:t>- 3048.0</w:t>
+      </w:r>
+    </w:p>
+    <w:p>
+      <w:pPr>
+        <w:pStyle w:val="PlainText"/>
+        <w:rPr>
+          <w:rFonts w:ascii="Courier New" w:hAnsi="Courier New" w:cs="Courier New"/>
+          <w:b/>
+        </w:rPr>
+      </w:pPr>
+      <w:r>
+        <w:rPr>
+          <w:rFonts w:ascii="Courier New" w:hAnsi="Courier New" w:cs="Courier New"/>
+          <w:b/>
+        </w:rPr>
+        <w:t>Amount balance</w:t>
+      </w:r>
+      <w:r>
+        <w:rPr>
+          <w:rFonts w:ascii="Courier New" w:hAnsi="Courier New" w:cs="Courier New"/>
+          <w:b/>
+        </w:rPr>
+        <w:tab/>
+      </w:r>
+      <w:r>
+        <w:rPr>
+          <w:rFonts w:ascii="Courier New" w:hAnsi="Courier New" w:cs="Courier New"/>
+          <w:b/>
+        </w:rPr>
+        <w:tab/>
+      </w:r>
+      <w:r>
+        <w:rPr>
+          <w:rFonts w:ascii="Courier New" w:hAnsi="Courier New" w:cs="Courier New"/>
+          <w:b/>
+        </w:rPr>
+        <w:tab/>
+        <w:t>- 3788.0</w:t>
+      </w:r>
+    </w:p>
+    <w:p>
+      <w:pPr>
+        <w:pStyle w:val="PlainText"/>
+        <w:rPr>
+          <w:rFonts w:ascii="Courier New" w:hAnsi="Courier New" w:cs="Courier New"/>
+        </w:rPr>
+      </w:pPr>
+    </w:p>
+    <w:p>
+      <w:pPr>
+        <w:pStyle w:val="PlainText"/>
+        <w:rPr>
+          <w:rFonts w:ascii="Courier New" w:hAnsi="Courier New" w:cs="Courier New"/>
+          <w:b/>
+        </w:rPr>
+      </w:pPr>
     </w:p>
     <w:p>
       <w:pPr>

--- a/customer _details/GANGAMMA/SEP/TUMKUR/MAHADEVA/PURCHASE DETAILS.docx
+++ b/customer _details/GANGAMMA/SEP/TUMKUR/MAHADEVA/PURCHASE DETAILS.docx
@@ -36621,13 +36621,7 @@
         <w:rPr>
           <w:rFonts w:ascii="Courier New" w:hAnsi="Courier New" w:cs="Courier New"/>
         </w:rPr>
-        <w:t>SAT Jan 26</w:t>
-      </w:r>
-      <w:r>
-        <w:rPr>
-          <w:rFonts w:ascii="Courier New" w:hAnsi="Courier New" w:cs="Courier New"/>
-        </w:rPr>
-        <w:t xml:space="preserve"> 12:07:56 IST 2019</w:t>
+        <w:t>SAT Jan 26 12:07:56 IST 2019</w:t>
       </w:r>
     </w:p>
     <w:p>
@@ -37243,6 +37237,371 @@
         <w:tab/>
         <w:t>- 3788.0</w:t>
       </w:r>
+    </w:p>
+    <w:p>
+      <w:pPr>
+        <w:pStyle w:val="PlainText"/>
+        <w:rPr>
+          <w:rFonts w:ascii="Courier New" w:hAnsi="Courier New" w:cs="Courier New"/>
+          <w:b/>
+        </w:rPr>
+      </w:pPr>
+    </w:p>
+    <w:p>
+      <w:pPr>
+        <w:pStyle w:val="PlainText"/>
+        <w:rPr>
+          <w:rFonts w:ascii="Courier New" w:hAnsi="Courier New" w:cs="Courier New"/>
+        </w:rPr>
+      </w:pPr>
+      <w:r>
+        <w:rPr>
+          <w:rFonts w:ascii="Courier New" w:hAnsi="Courier New" w:cs="Courier New"/>
+        </w:rPr>
+        <w:t>SUN Jan 27</w:t>
+      </w:r>
+      <w:r>
+        <w:rPr>
+          <w:rFonts w:ascii="Courier New" w:hAnsi="Courier New" w:cs="Courier New"/>
+        </w:rPr>
+        <w:t xml:space="preserve"> 12:34:48 IST 2019</w:t>
+      </w:r>
+    </w:p>
+    <w:p>
+      <w:pPr>
+        <w:pStyle w:val="PlainText"/>
+        <w:rPr>
+          <w:rFonts w:ascii="Courier New" w:hAnsi="Courier New" w:cs="Courier New"/>
+        </w:rPr>
+      </w:pPr>
+      <w:r>
+        <w:rPr>
+          <w:rFonts w:ascii="Courier New" w:hAnsi="Courier New" w:cs="Courier New"/>
+        </w:rPr>
+        <w:t>Person Name</w:t>
+      </w:r>
+      <w:r>
+        <w:rPr>
+          <w:rFonts w:ascii="Courier New" w:hAnsi="Courier New" w:cs="Courier New"/>
+        </w:rPr>
+        <w:tab/>
+      </w:r>
+      <w:r>
+        <w:rPr>
+          <w:rFonts w:ascii="Courier New" w:hAnsi="Courier New" w:cs="Courier New"/>
+        </w:rPr>
+        <w:tab/>
+      </w:r>
+      <w:r>
+        <w:rPr>
+          <w:rFonts w:ascii="Courier New" w:hAnsi="Courier New" w:cs="Courier New"/>
+        </w:rPr>
+        <w:tab/>
+      </w:r>
+      <w:r>
+        <w:rPr>
+          <w:rFonts w:ascii="Courier New" w:hAnsi="Courier New" w:cs="Courier New"/>
+        </w:rPr>
+        <w:tab/>
+        <w:t>- MAHADEVA</w:t>
+      </w:r>
+    </w:p>
+    <w:p>
+      <w:pPr>
+        <w:pStyle w:val="PlainText"/>
+        <w:rPr>
+          <w:rFonts w:ascii="Courier New" w:hAnsi="Courier New" w:cs="Courier New"/>
+        </w:rPr>
+      </w:pPr>
+      <w:r>
+        <w:rPr>
+          <w:rFonts w:ascii="Courier New" w:hAnsi="Courier New" w:cs="Courier New"/>
+        </w:rPr>
+        <w:t>Bill number</w:t>
+      </w:r>
+      <w:r>
+        <w:rPr>
+          <w:rFonts w:ascii="Courier New" w:hAnsi="Courier New" w:cs="Courier New"/>
+        </w:rPr>
+        <w:tab/>
+      </w:r>
+      <w:r>
+        <w:rPr>
+          <w:rFonts w:ascii="Courier New" w:hAnsi="Courier New" w:cs="Courier New"/>
+        </w:rPr>
+        <w:tab/>
+      </w:r>
+      <w:r>
+        <w:rPr>
+          <w:rFonts w:ascii="Courier New" w:hAnsi="Courier New" w:cs="Courier New"/>
+        </w:rPr>
+        <w:tab/>
+      </w:r>
+      <w:r>
+        <w:rPr>
+          <w:rFonts w:ascii="Courier New" w:hAnsi="Courier New" w:cs="Courier New"/>
+        </w:rPr>
+        <w:tab/>
+        <w:t>- 10473</w:t>
+      </w:r>
+    </w:p>
+    <w:p>
+      <w:pPr>
+        <w:pStyle w:val="PlainText"/>
+        <w:rPr>
+          <w:rFonts w:ascii="Courier New" w:hAnsi="Courier New" w:cs="Courier New"/>
+        </w:rPr>
+      </w:pPr>
+      <w:r>
+        <w:rPr>
+          <w:rFonts w:ascii="Courier New" w:hAnsi="Courier New" w:cs="Courier New"/>
+        </w:rPr>
+        <w:t>---------------------------------------------------------------</w:t>
+      </w:r>
+    </w:p>
+    <w:p>
+      <w:pPr>
+        <w:pStyle w:val="PlainText"/>
+        <w:rPr>
+          <w:rFonts w:ascii="Courier New" w:hAnsi="Courier New" w:cs="Courier New"/>
+        </w:rPr>
+      </w:pPr>
+      <w:r>
+        <w:rPr>
+          <w:rFonts w:ascii="Courier New" w:hAnsi="Courier New" w:cs="Courier New"/>
+        </w:rPr>
+        <w:t>Item Name</w:t>
+      </w:r>
+      <w:r>
+        <w:rPr>
+          <w:rFonts w:ascii="Courier New" w:hAnsi="Courier New" w:cs="Courier New"/>
+        </w:rPr>
+        <w:tab/>
+      </w:r>
+      <w:r>
+        <w:rPr>
+          <w:rFonts w:ascii="Courier New" w:hAnsi="Courier New" w:cs="Courier New"/>
+        </w:rPr>
+        <w:tab/>
+      </w:r>
+      <w:r>
+        <w:rPr>
+          <w:rFonts w:ascii="Courier New" w:hAnsi="Courier New" w:cs="Courier New"/>
+        </w:rPr>
+        <w:tab/>
+      </w:r>
+      <w:r>
+        <w:rPr>
+          <w:rFonts w:ascii="Courier New" w:hAnsi="Courier New" w:cs="Courier New"/>
+        </w:rPr>
+        <w:tab/>
+        <w:t>- BEET</w:t>
+      </w:r>
+    </w:p>
+    <w:p>
+      <w:pPr>
+        <w:pStyle w:val="PlainText"/>
+        <w:rPr>
+          <w:rFonts w:ascii="Courier New" w:hAnsi="Courier New" w:cs="Courier New"/>
+        </w:rPr>
+      </w:pPr>
+      <w:r>
+        <w:rPr>
+          <w:rFonts w:ascii="Courier New" w:hAnsi="Courier New" w:cs="Courier New"/>
+        </w:rPr>
+        <w:t>Number of Pockets</w:t>
+      </w:r>
+      <w:r>
+        <w:rPr>
+          <w:rFonts w:ascii="Courier New" w:hAnsi="Courier New" w:cs="Courier New"/>
+        </w:rPr>
+        <w:tab/>
+      </w:r>
+      <w:r>
+        <w:rPr>
+          <w:rFonts w:ascii="Courier New" w:hAnsi="Courier New" w:cs="Courier New"/>
+        </w:rPr>
+        <w:tab/>
+      </w:r>
+      <w:r>
+        <w:rPr>
+          <w:rFonts w:ascii="Courier New" w:hAnsi="Courier New" w:cs="Courier New"/>
+        </w:rPr>
+        <w:tab/>
+        <w:t>- 1</w:t>
+      </w:r>
+    </w:p>
+    <w:p>
+      <w:pPr>
+        <w:pStyle w:val="PlainText"/>
+        <w:rPr>
+          <w:rFonts w:ascii="Courier New" w:hAnsi="Courier New" w:cs="Courier New"/>
+        </w:rPr>
+      </w:pPr>
+      <w:r>
+        <w:rPr>
+          <w:rFonts w:ascii="Courier New" w:hAnsi="Courier New" w:cs="Courier New"/>
+        </w:rPr>
+        <w:t>Number of KGs</w:t>
+      </w:r>
+      <w:r>
+        <w:rPr>
+          <w:rFonts w:ascii="Courier New" w:hAnsi="Courier New" w:cs="Courier New"/>
+        </w:rPr>
+        <w:tab/>
+      </w:r>
+      <w:r>
+        <w:rPr>
+          <w:rFonts w:ascii="Courier New" w:hAnsi="Courier New" w:cs="Courier New"/>
+        </w:rPr>
+        <w:tab/>
+      </w:r>
+      <w:r>
+        <w:rPr>
+          <w:rFonts w:ascii="Courier New" w:hAnsi="Courier New" w:cs="Courier New"/>
+        </w:rPr>
+        <w:tab/>
+        <w:t>- 62</w:t>
+      </w:r>
+    </w:p>
+    <w:p>
+      <w:pPr>
+        <w:pStyle w:val="PlainText"/>
+        <w:rPr>
+          <w:rFonts w:ascii="Courier New" w:hAnsi="Courier New" w:cs="Courier New"/>
+        </w:rPr>
+      </w:pPr>
+      <w:r>
+        <w:rPr>
+          <w:rFonts w:ascii="Courier New" w:hAnsi="Courier New" w:cs="Courier New"/>
+        </w:rPr>
+        <w:t>Rate</w:t>
+      </w:r>
+      <w:r>
+        <w:rPr>
+          <w:rFonts w:ascii="Courier New" w:hAnsi="Courier New" w:cs="Courier New"/>
+        </w:rPr>
+        <w:tab/>
+      </w:r>
+      <w:r>
+        <w:rPr>
+          <w:rFonts w:ascii="Courier New" w:hAnsi="Courier New" w:cs="Courier New"/>
+        </w:rPr>
+        <w:tab/>
+      </w:r>
+      <w:r>
+        <w:rPr>
+          <w:rFonts w:ascii="Courier New" w:hAnsi="Courier New" w:cs="Courier New"/>
+        </w:rPr>
+        <w:tab/>
+      </w:r>
+      <w:r>
+        <w:rPr>
+          <w:rFonts w:ascii="Courier New" w:hAnsi="Courier New" w:cs="Courier New"/>
+        </w:rPr>
+        <w:tab/>
+      </w:r>
+      <w:r>
+        <w:rPr>
+          <w:rFonts w:ascii="Courier New" w:hAnsi="Courier New" w:cs="Courier New"/>
+        </w:rPr>
+        <w:tab/>
+        <w:t>- 20</w:t>
+      </w:r>
+    </w:p>
+    <w:p>
+      <w:pPr>
+        <w:pStyle w:val="PlainText"/>
+        <w:rPr>
+          <w:rFonts w:ascii="Courier New" w:hAnsi="Courier New" w:cs="Courier New"/>
+        </w:rPr>
+      </w:pPr>
+      <w:r>
+        <w:rPr>
+          <w:rFonts w:ascii="Courier New" w:hAnsi="Courier New" w:cs="Courier New"/>
+        </w:rPr>
+        <w:t>Total Price</w:t>
+      </w:r>
+      <w:r>
+        <w:rPr>
+          <w:rFonts w:ascii="Courier New" w:hAnsi="Courier New" w:cs="Courier New"/>
+        </w:rPr>
+        <w:tab/>
+      </w:r>
+      <w:r>
+        <w:rPr>
+          <w:rFonts w:ascii="Courier New" w:hAnsi="Courier New" w:cs="Courier New"/>
+        </w:rPr>
+        <w:tab/>
+      </w:r>
+      <w:r>
+        <w:rPr>
+          <w:rFonts w:ascii="Courier New" w:hAnsi="Courier New" w:cs="Courier New"/>
+        </w:rPr>
+        <w:tab/>
+      </w:r>
+      <w:r>
+        <w:rPr>
+          <w:rFonts w:ascii="Courier New" w:hAnsi="Courier New" w:cs="Courier New"/>
+        </w:rPr>
+        <w:tab/>
+        <w:t>- 1240.0</w:t>
+      </w:r>
+    </w:p>
+    <w:p>
+      <w:pPr>
+        <w:pStyle w:val="PlainText"/>
+        <w:rPr>
+          <w:rFonts w:ascii="Courier New" w:hAnsi="Courier New" w:cs="Courier New"/>
+          <w:b/>
+        </w:rPr>
+      </w:pPr>
+      <w:r>
+        <w:rPr>
+          <w:rFonts w:ascii="Courier New" w:hAnsi="Courier New" w:cs="Courier New"/>
+          <w:b/>
+        </w:rPr>
+        <w:t>Amount balance</w:t>
+      </w:r>
+      <w:r>
+        <w:rPr>
+          <w:rFonts w:ascii="Courier New" w:hAnsi="Courier New" w:cs="Courier New"/>
+          <w:b/>
+        </w:rPr>
+        <w:tab/>
+      </w:r>
+      <w:r>
+        <w:rPr>
+          <w:rFonts w:ascii="Courier New" w:hAnsi="Courier New" w:cs="Courier New"/>
+          <w:b/>
+        </w:rPr>
+        <w:tab/>
+      </w:r>
+      <w:r>
+        <w:rPr>
+          <w:rFonts w:ascii="Courier New" w:hAnsi="Courier New" w:cs="Courier New"/>
+          <w:b/>
+        </w:rPr>
+        <w:tab/>
+        <w:t>- 5028.0</w:t>
+      </w:r>
+    </w:p>
+    <w:p>
+      <w:pPr>
+        <w:pStyle w:val="PlainText"/>
+        <w:rPr>
+          <w:rFonts w:ascii="Courier New" w:hAnsi="Courier New" w:cs="Courier New"/>
+        </w:rPr>
+      </w:pPr>
+    </w:p>
+    <w:p>
+      <w:pPr>
+        <w:pStyle w:val="PlainText"/>
+        <w:rPr>
+          <w:rFonts w:ascii="Courier New" w:hAnsi="Courier New" w:cs="Courier New"/>
+          <w:b/>
+        </w:rPr>
+      </w:pPr>
     </w:p>
     <w:p>
       <w:pPr>

--- a/customer _details/GANGAMMA/SEP/TUMKUR/MAHADEVA/PURCHASE DETAILS.docx
+++ b/customer _details/GANGAMMA/SEP/TUMKUR/MAHADEVA/PURCHASE DETAILS.docx
@@ -37258,13 +37258,7 @@
         <w:rPr>
           <w:rFonts w:ascii="Courier New" w:hAnsi="Courier New" w:cs="Courier New"/>
         </w:rPr>
-        <w:t>SUN Jan 27</w:t>
-      </w:r>
-      <w:r>
-        <w:rPr>
-          <w:rFonts w:ascii="Courier New" w:hAnsi="Courier New" w:cs="Courier New"/>
-        </w:rPr>
-        <w:t xml:space="preserve"> 12:34:48 IST 2019</w:t>
+        <w:t>SUN Jan 27 12:34:48 IST 2019</w:t>
       </w:r>
     </w:p>
     <w:p>
@@ -37585,6 +37579,634 @@
         <w:tab/>
         <w:t>- 5028.0</w:t>
       </w:r>
+    </w:p>
+    <w:p>
+      <w:pPr>
+        <w:pStyle w:val="PlainText"/>
+        <w:rPr>
+          <w:rFonts w:ascii="Courier New" w:hAnsi="Courier New" w:cs="Courier New"/>
+          <w:b/>
+        </w:rPr>
+      </w:pPr>
+    </w:p>
+    <w:p>
+      <w:pPr>
+        <w:pStyle w:val="PlainText"/>
+        <w:rPr>
+          <w:rFonts w:ascii="Courier New" w:hAnsi="Courier New" w:cs="Courier New"/>
+        </w:rPr>
+      </w:pPr>
+      <w:r>
+        <w:rPr>
+          <w:rFonts w:ascii="Courier New" w:hAnsi="Courier New" w:cs="Courier New"/>
+        </w:rPr>
+        <w:t>SAT Feb 02</w:t>
+      </w:r>
+      <w:r>
+        <w:rPr>
+          <w:rFonts w:ascii="Courier New" w:hAnsi="Courier New" w:cs="Courier New"/>
+        </w:rPr>
+        <w:t xml:space="preserve"> 12:31:44 IST 2019</w:t>
+      </w:r>
+    </w:p>
+    <w:p>
+      <w:pPr>
+        <w:pStyle w:val="PlainText"/>
+        <w:rPr>
+          <w:rFonts w:ascii="Courier New" w:hAnsi="Courier New" w:cs="Courier New"/>
+        </w:rPr>
+      </w:pPr>
+      <w:r>
+        <w:rPr>
+          <w:rFonts w:ascii="Courier New" w:hAnsi="Courier New" w:cs="Courier New"/>
+        </w:rPr>
+        <w:t>Person Name</w:t>
+      </w:r>
+      <w:r>
+        <w:rPr>
+          <w:rFonts w:ascii="Courier New" w:hAnsi="Courier New" w:cs="Courier New"/>
+        </w:rPr>
+        <w:tab/>
+      </w:r>
+      <w:r>
+        <w:rPr>
+          <w:rFonts w:ascii="Courier New" w:hAnsi="Courier New" w:cs="Courier New"/>
+        </w:rPr>
+        <w:tab/>
+      </w:r>
+      <w:r>
+        <w:rPr>
+          <w:rFonts w:ascii="Courier New" w:hAnsi="Courier New" w:cs="Courier New"/>
+        </w:rPr>
+        <w:tab/>
+      </w:r>
+      <w:r>
+        <w:rPr>
+          <w:rFonts w:ascii="Courier New" w:hAnsi="Courier New" w:cs="Courier New"/>
+        </w:rPr>
+        <w:tab/>
+        <w:t>- MAHADEVA</w:t>
+      </w:r>
+    </w:p>
+    <w:p>
+      <w:pPr>
+        <w:pStyle w:val="PlainText"/>
+        <w:rPr>
+          <w:rFonts w:ascii="Courier New" w:hAnsi="Courier New" w:cs="Courier New"/>
+        </w:rPr>
+      </w:pPr>
+      <w:r>
+        <w:rPr>
+          <w:rFonts w:ascii="Courier New" w:hAnsi="Courier New" w:cs="Courier New"/>
+        </w:rPr>
+        <w:t>Bill number</w:t>
+      </w:r>
+      <w:r>
+        <w:rPr>
+          <w:rFonts w:ascii="Courier New" w:hAnsi="Courier New" w:cs="Courier New"/>
+        </w:rPr>
+        <w:tab/>
+      </w:r>
+      <w:r>
+        <w:rPr>
+          <w:rFonts w:ascii="Courier New" w:hAnsi="Courier New" w:cs="Courier New"/>
+        </w:rPr>
+        <w:tab/>
+      </w:r>
+      <w:r>
+        <w:rPr>
+          <w:rFonts w:ascii="Courier New" w:hAnsi="Courier New" w:cs="Courier New"/>
+        </w:rPr>
+        <w:tab/>
+      </w:r>
+      <w:r>
+        <w:rPr>
+          <w:rFonts w:ascii="Courier New" w:hAnsi="Courier New" w:cs="Courier New"/>
+        </w:rPr>
+        <w:tab/>
+        <w:t>- 10607</w:t>
+      </w:r>
+    </w:p>
+    <w:p>
+      <w:pPr>
+        <w:pStyle w:val="PlainText"/>
+        <w:rPr>
+          <w:rFonts w:ascii="Courier New" w:hAnsi="Courier New" w:cs="Courier New"/>
+        </w:rPr>
+      </w:pPr>
+      <w:r>
+        <w:rPr>
+          <w:rFonts w:ascii="Courier New" w:hAnsi="Courier New" w:cs="Courier New"/>
+        </w:rPr>
+        <w:t>---------------------------------------------------------------</w:t>
+      </w:r>
+    </w:p>
+    <w:p>
+      <w:pPr>
+        <w:pStyle w:val="PlainText"/>
+        <w:rPr>
+          <w:rFonts w:ascii="Courier New" w:hAnsi="Courier New" w:cs="Courier New"/>
+        </w:rPr>
+      </w:pPr>
+      <w:r>
+        <w:rPr>
+          <w:rFonts w:ascii="Courier New" w:hAnsi="Courier New" w:cs="Courier New"/>
+        </w:rPr>
+        <w:t>Item Name</w:t>
+      </w:r>
+      <w:r>
+        <w:rPr>
+          <w:rFonts w:ascii="Courier New" w:hAnsi="Courier New" w:cs="Courier New"/>
+        </w:rPr>
+        <w:tab/>
+      </w:r>
+      <w:r>
+        <w:rPr>
+          <w:rFonts w:ascii="Courier New" w:hAnsi="Courier New" w:cs="Courier New"/>
+        </w:rPr>
+        <w:tab/>
+      </w:r>
+      <w:r>
+        <w:rPr>
+          <w:rFonts w:ascii="Courier New" w:hAnsi="Courier New" w:cs="Courier New"/>
+        </w:rPr>
+        <w:tab/>
+      </w:r>
+      <w:r>
+        <w:rPr>
+          <w:rFonts w:ascii="Courier New" w:hAnsi="Courier New" w:cs="Courier New"/>
+        </w:rPr>
+        <w:tab/>
+        <w:t>- CHOWCHOW</w:t>
+      </w:r>
+    </w:p>
+    <w:p>
+      <w:pPr>
+        <w:pStyle w:val="PlainText"/>
+        <w:rPr>
+          <w:rFonts w:ascii="Courier New" w:hAnsi="Courier New" w:cs="Courier New"/>
+        </w:rPr>
+      </w:pPr>
+      <w:r>
+        <w:rPr>
+          <w:rFonts w:ascii="Courier New" w:hAnsi="Courier New" w:cs="Courier New"/>
+        </w:rPr>
+        <w:t>Number of Pockets</w:t>
+      </w:r>
+      <w:r>
+        <w:rPr>
+          <w:rFonts w:ascii="Courier New" w:hAnsi="Courier New" w:cs="Courier New"/>
+        </w:rPr>
+        <w:tab/>
+      </w:r>
+      <w:r>
+        <w:rPr>
+          <w:rFonts w:ascii="Courier New" w:hAnsi="Courier New" w:cs="Courier New"/>
+        </w:rPr>
+        <w:tab/>
+      </w:r>
+      <w:r>
+        <w:rPr>
+          <w:rFonts w:ascii="Courier New" w:hAnsi="Courier New" w:cs="Courier New"/>
+        </w:rPr>
+        <w:tab/>
+        <w:t>- 2</w:t>
+      </w:r>
+    </w:p>
+    <w:p>
+      <w:pPr>
+        <w:pStyle w:val="PlainText"/>
+        <w:rPr>
+          <w:rFonts w:ascii="Courier New" w:hAnsi="Courier New" w:cs="Courier New"/>
+        </w:rPr>
+      </w:pPr>
+      <w:r>
+        <w:rPr>
+          <w:rFonts w:ascii="Courier New" w:hAnsi="Courier New" w:cs="Courier New"/>
+        </w:rPr>
+        <w:t>Number of KGs</w:t>
+      </w:r>
+      <w:r>
+        <w:rPr>
+          <w:rFonts w:ascii="Courier New" w:hAnsi="Courier New" w:cs="Courier New"/>
+        </w:rPr>
+        <w:tab/>
+      </w:r>
+      <w:r>
+        <w:rPr>
+          <w:rFonts w:ascii="Courier New" w:hAnsi="Courier New" w:cs="Courier New"/>
+        </w:rPr>
+        <w:tab/>
+      </w:r>
+      <w:r>
+        <w:rPr>
+          <w:rFonts w:ascii="Courier New" w:hAnsi="Courier New" w:cs="Courier New"/>
+        </w:rPr>
+        <w:tab/>
+        <w:t>- 87</w:t>
+      </w:r>
+    </w:p>
+    <w:p>
+      <w:pPr>
+        <w:pStyle w:val="PlainText"/>
+        <w:rPr>
+          <w:rFonts w:ascii="Courier New" w:hAnsi="Courier New" w:cs="Courier New"/>
+        </w:rPr>
+      </w:pPr>
+      <w:r>
+        <w:rPr>
+          <w:rFonts w:ascii="Courier New" w:hAnsi="Courier New" w:cs="Courier New"/>
+        </w:rPr>
+        <w:t>Rate</w:t>
+      </w:r>
+      <w:r>
+        <w:rPr>
+          <w:rFonts w:ascii="Courier New" w:hAnsi="Courier New" w:cs="Courier New"/>
+        </w:rPr>
+        <w:tab/>
+      </w:r>
+      <w:r>
+        <w:rPr>
+          <w:rFonts w:ascii="Courier New" w:hAnsi="Courier New" w:cs="Courier New"/>
+        </w:rPr>
+        <w:tab/>
+      </w:r>
+      <w:r>
+        <w:rPr>
+          <w:rFonts w:ascii="Courier New" w:hAnsi="Courier New" w:cs="Courier New"/>
+        </w:rPr>
+        <w:tab/>
+      </w:r>
+      <w:r>
+        <w:rPr>
+          <w:rFonts w:ascii="Courier New" w:hAnsi="Courier New" w:cs="Courier New"/>
+        </w:rPr>
+        <w:tab/>
+      </w:r>
+      <w:r>
+        <w:rPr>
+          <w:rFonts w:ascii="Courier New" w:hAnsi="Courier New" w:cs="Courier New"/>
+        </w:rPr>
+        <w:tab/>
+        <w:t>- 8</w:t>
+      </w:r>
+    </w:p>
+    <w:p>
+      <w:pPr>
+        <w:pStyle w:val="PlainText"/>
+        <w:rPr>
+          <w:rFonts w:ascii="Courier New" w:hAnsi="Courier New" w:cs="Courier New"/>
+        </w:rPr>
+      </w:pPr>
+      <w:r>
+        <w:rPr>
+          <w:rFonts w:ascii="Courier New" w:hAnsi="Courier New" w:cs="Courier New"/>
+        </w:rPr>
+        <w:t>Total Price</w:t>
+      </w:r>
+      <w:r>
+        <w:rPr>
+          <w:rFonts w:ascii="Courier New" w:hAnsi="Courier New" w:cs="Courier New"/>
+        </w:rPr>
+        <w:tab/>
+      </w:r>
+      <w:r>
+        <w:rPr>
+          <w:rFonts w:ascii="Courier New" w:hAnsi="Courier New" w:cs="Courier New"/>
+        </w:rPr>
+        <w:tab/>
+      </w:r>
+      <w:r>
+        <w:rPr>
+          <w:rFonts w:ascii="Courier New" w:hAnsi="Courier New" w:cs="Courier New"/>
+        </w:rPr>
+        <w:tab/>
+      </w:r>
+      <w:r>
+        <w:rPr>
+          <w:rFonts w:ascii="Courier New" w:hAnsi="Courier New" w:cs="Courier New"/>
+        </w:rPr>
+        <w:tab/>
+        <w:t>- 696.0</w:t>
+      </w:r>
+    </w:p>
+    <w:p>
+      <w:pPr>
+        <w:pStyle w:val="PlainText"/>
+        <w:rPr>
+          <w:rFonts w:ascii="Courier New" w:hAnsi="Courier New" w:cs="Courier New"/>
+        </w:rPr>
+      </w:pPr>
+      <w:r>
+        <w:rPr>
+          <w:rFonts w:ascii="Courier New" w:hAnsi="Courier New" w:cs="Courier New"/>
+        </w:rPr>
+        <w:t>Amount Received</w:t>
+      </w:r>
+      <w:r>
+        <w:rPr>
+          <w:rFonts w:ascii="Courier New" w:hAnsi="Courier New" w:cs="Courier New"/>
+        </w:rPr>
+        <w:tab/>
+      </w:r>
+      <w:r>
+        <w:rPr>
+          <w:rFonts w:ascii="Courier New" w:hAnsi="Courier New" w:cs="Courier New"/>
+        </w:rPr>
+        <w:tab/>
+      </w:r>
+      <w:r>
+        <w:rPr>
+          <w:rFonts w:ascii="Courier New" w:hAnsi="Courier New" w:cs="Courier New"/>
+        </w:rPr>
+        <w:tab/>
+        <w:t>- 5028</w:t>
+      </w:r>
+    </w:p>
+    <w:p>
+      <w:pPr>
+        <w:pStyle w:val="PlainText"/>
+        <w:rPr>
+          <w:rFonts w:ascii="Courier New" w:hAnsi="Courier New" w:cs="Courier New"/>
+        </w:rPr>
+      </w:pPr>
+      <w:r>
+        <w:rPr>
+          <w:rFonts w:ascii="Courier New" w:hAnsi="Courier New" w:cs="Courier New"/>
+        </w:rPr>
+        <w:t>Amount balance</w:t>
+      </w:r>
+      <w:r>
+        <w:rPr>
+          <w:rFonts w:ascii="Courier New" w:hAnsi="Courier New" w:cs="Courier New"/>
+        </w:rPr>
+        <w:tab/>
+      </w:r>
+      <w:r>
+        <w:rPr>
+          <w:rFonts w:ascii="Courier New" w:hAnsi="Courier New" w:cs="Courier New"/>
+        </w:rPr>
+        <w:tab/>
+      </w:r>
+      <w:r>
+        <w:rPr>
+          <w:rFonts w:ascii="Courier New" w:hAnsi="Courier New" w:cs="Courier New"/>
+        </w:rPr>
+        <w:tab/>
+        <w:t>- 696.0</w:t>
+      </w:r>
+    </w:p>
+    <w:p>
+      <w:pPr>
+        <w:pStyle w:val="PlainText"/>
+        <w:rPr>
+          <w:rFonts w:ascii="Courier New" w:hAnsi="Courier New" w:cs="Courier New"/>
+        </w:rPr>
+      </w:pPr>
+    </w:p>
+    <w:p>
+      <w:pPr>
+        <w:pStyle w:val="PlainText"/>
+        <w:rPr>
+          <w:rFonts w:ascii="Courier New" w:hAnsi="Courier New" w:cs="Courier New"/>
+        </w:rPr>
+      </w:pPr>
+      <w:r>
+        <w:rPr>
+          <w:rFonts w:ascii="Courier New" w:hAnsi="Courier New" w:cs="Courier New"/>
+        </w:rPr>
+        <w:t>Item Name</w:t>
+      </w:r>
+      <w:r>
+        <w:rPr>
+          <w:rFonts w:ascii="Courier New" w:hAnsi="Courier New" w:cs="Courier New"/>
+        </w:rPr>
+        <w:tab/>
+      </w:r>
+      <w:r>
+        <w:rPr>
+          <w:rFonts w:ascii="Courier New" w:hAnsi="Courier New" w:cs="Courier New"/>
+        </w:rPr>
+        <w:tab/>
+      </w:r>
+      <w:r>
+        <w:rPr>
+          <w:rFonts w:ascii="Courier New" w:hAnsi="Courier New" w:cs="Courier New"/>
+        </w:rPr>
+        <w:tab/>
+      </w:r>
+      <w:r>
+        <w:rPr>
+          <w:rFonts w:ascii="Courier New" w:hAnsi="Courier New" w:cs="Courier New"/>
+        </w:rPr>
+        <w:tab/>
+        <w:t>- CARROT</w:t>
+      </w:r>
+    </w:p>
+    <w:p>
+      <w:pPr>
+        <w:pStyle w:val="PlainText"/>
+        <w:rPr>
+          <w:rFonts w:ascii="Courier New" w:hAnsi="Courier New" w:cs="Courier New"/>
+        </w:rPr>
+      </w:pPr>
+      <w:r>
+        <w:rPr>
+          <w:rFonts w:ascii="Courier New" w:hAnsi="Courier New" w:cs="Courier New"/>
+        </w:rPr>
+        <w:t>Number of Pockets</w:t>
+      </w:r>
+      <w:r>
+        <w:rPr>
+          <w:rFonts w:ascii="Courier New" w:hAnsi="Courier New" w:cs="Courier New"/>
+        </w:rPr>
+        <w:tab/>
+      </w:r>
+      <w:r>
+        <w:rPr>
+          <w:rFonts w:ascii="Courier New" w:hAnsi="Courier New" w:cs="Courier New"/>
+        </w:rPr>
+        <w:tab/>
+      </w:r>
+      <w:r>
+        <w:rPr>
+          <w:rFonts w:ascii="Courier New" w:hAnsi="Courier New" w:cs="Courier New"/>
+        </w:rPr>
+        <w:tab/>
+        <w:t>- 3</w:t>
+      </w:r>
+    </w:p>
+    <w:p>
+      <w:pPr>
+        <w:pStyle w:val="PlainText"/>
+        <w:rPr>
+          <w:rFonts w:ascii="Courier New" w:hAnsi="Courier New" w:cs="Courier New"/>
+        </w:rPr>
+      </w:pPr>
+      <w:r>
+        <w:rPr>
+          <w:rFonts w:ascii="Courier New" w:hAnsi="Courier New" w:cs="Courier New"/>
+        </w:rPr>
+        <w:t>Number of KGs</w:t>
+      </w:r>
+      <w:r>
+        <w:rPr>
+          <w:rFonts w:ascii="Courier New" w:hAnsi="Courier New" w:cs="Courier New"/>
+        </w:rPr>
+        <w:tab/>
+      </w:r>
+      <w:r>
+        <w:rPr>
+          <w:rFonts w:ascii="Courier New" w:hAnsi="Courier New" w:cs="Courier New"/>
+        </w:rPr>
+        <w:tab/>
+      </w:r>
+      <w:r>
+        <w:rPr>
+          <w:rFonts w:ascii="Courier New" w:hAnsi="Courier New" w:cs="Courier New"/>
+        </w:rPr>
+        <w:tab/>
+        <w:t>- 276</w:t>
+      </w:r>
+    </w:p>
+    <w:p>
+      <w:pPr>
+        <w:pStyle w:val="PlainText"/>
+        <w:rPr>
+          <w:rFonts w:ascii="Courier New" w:hAnsi="Courier New" w:cs="Courier New"/>
+        </w:rPr>
+      </w:pPr>
+      <w:r>
+        <w:rPr>
+          <w:rFonts w:ascii="Courier New" w:hAnsi="Courier New" w:cs="Courier New"/>
+        </w:rPr>
+        <w:t>Rate</w:t>
+      </w:r>
+      <w:r>
+        <w:rPr>
+          <w:rFonts w:ascii="Courier New" w:hAnsi="Courier New" w:cs="Courier New"/>
+        </w:rPr>
+        <w:tab/>
+      </w:r>
+      <w:r>
+        <w:rPr>
+          <w:rFonts w:ascii="Courier New" w:hAnsi="Courier New" w:cs="Courier New"/>
+        </w:rPr>
+        <w:tab/>
+      </w:r>
+      <w:r>
+        <w:rPr>
+          <w:rFonts w:ascii="Courier New" w:hAnsi="Courier New" w:cs="Courier New"/>
+        </w:rPr>
+        <w:tab/>
+      </w:r>
+      <w:r>
+        <w:rPr>
+          <w:rFonts w:ascii="Courier New" w:hAnsi="Courier New" w:cs="Courier New"/>
+        </w:rPr>
+        <w:tab/>
+      </w:r>
+      <w:r>
+        <w:rPr>
+          <w:rFonts w:ascii="Courier New" w:hAnsi="Courier New" w:cs="Courier New"/>
+        </w:rPr>
+        <w:tab/>
+        <w:t>- 10</w:t>
+      </w:r>
+    </w:p>
+    <w:p>
+      <w:pPr>
+        <w:pStyle w:val="PlainText"/>
+        <w:rPr>
+          <w:rFonts w:ascii="Courier New" w:hAnsi="Courier New" w:cs="Courier New"/>
+        </w:rPr>
+      </w:pPr>
+      <w:r>
+        <w:rPr>
+          <w:rFonts w:ascii="Courier New" w:hAnsi="Courier New" w:cs="Courier New"/>
+        </w:rPr>
+        <w:t>Total Price</w:t>
+      </w:r>
+      <w:r>
+        <w:rPr>
+          <w:rFonts w:ascii="Courier New" w:hAnsi="Courier New" w:cs="Courier New"/>
+        </w:rPr>
+        <w:tab/>
+      </w:r>
+      <w:r>
+        <w:rPr>
+          <w:rFonts w:ascii="Courier New" w:hAnsi="Courier New" w:cs="Courier New"/>
+        </w:rPr>
+        <w:tab/>
+      </w:r>
+      <w:r>
+        <w:rPr>
+          <w:rFonts w:ascii="Courier New" w:hAnsi="Courier New" w:cs="Courier New"/>
+        </w:rPr>
+        <w:tab/>
+      </w:r>
+      <w:r>
+        <w:rPr>
+          <w:rFonts w:ascii="Courier New" w:hAnsi="Courier New" w:cs="Courier New"/>
+        </w:rPr>
+        <w:tab/>
+        <w:t>- 2760.0</w:t>
+      </w:r>
+    </w:p>
+    <w:p>
+      <w:pPr>
+        <w:pStyle w:val="PlainText"/>
+        <w:rPr>
+          <w:rFonts w:ascii="Courier New" w:hAnsi="Courier New" w:cs="Courier New"/>
+          <w:b/>
+        </w:rPr>
+      </w:pPr>
+      <w:r>
+        <w:rPr>
+          <w:rFonts w:ascii="Courier New" w:hAnsi="Courier New" w:cs="Courier New"/>
+          <w:b/>
+        </w:rPr>
+        <w:t>Amount balance</w:t>
+      </w:r>
+      <w:r>
+        <w:rPr>
+          <w:rFonts w:ascii="Courier New" w:hAnsi="Courier New" w:cs="Courier New"/>
+          <w:b/>
+        </w:rPr>
+        <w:tab/>
+      </w:r>
+      <w:r>
+        <w:rPr>
+          <w:rFonts w:ascii="Courier New" w:hAnsi="Courier New" w:cs="Courier New"/>
+          <w:b/>
+        </w:rPr>
+        <w:tab/>
+      </w:r>
+      <w:r>
+        <w:rPr>
+          <w:rFonts w:ascii="Courier New" w:hAnsi="Courier New" w:cs="Courier New"/>
+          <w:b/>
+        </w:rPr>
+        <w:tab/>
+        <w:t>- 3456.0</w:t>
+      </w:r>
+    </w:p>
+    <w:p>
+      <w:pPr>
+        <w:pStyle w:val="PlainText"/>
+        <w:rPr>
+          <w:rFonts w:ascii="Courier New" w:hAnsi="Courier New" w:cs="Courier New"/>
+        </w:rPr>
+      </w:pPr>
+    </w:p>
+    <w:p>
+      <w:pPr>
+        <w:pStyle w:val="PlainText"/>
+        <w:rPr>
+          <w:rFonts w:ascii="Courier New" w:hAnsi="Courier New" w:cs="Courier New"/>
+          <w:b/>
+        </w:rPr>
+      </w:pPr>
     </w:p>
     <w:p>
       <w:pPr>

--- a/customer _details/GANGAMMA/SEP/TUMKUR/MAHADEVA/PURCHASE DETAILS.docx
+++ b/customer _details/GANGAMMA/SEP/TUMKUR/MAHADEVA/PURCHASE DETAILS.docx
@@ -37600,13 +37600,7 @@
         <w:rPr>
           <w:rFonts w:ascii="Courier New" w:hAnsi="Courier New" w:cs="Courier New"/>
         </w:rPr>
-        <w:t>SAT Feb 02</w:t>
-      </w:r>
-      <w:r>
-        <w:rPr>
-          <w:rFonts w:ascii="Courier New" w:hAnsi="Courier New" w:cs="Courier New"/>
-        </w:rPr>
-        <w:t xml:space="preserve"> 12:31:44 IST 2019</w:t>
+        <w:t>SAT Feb 02 12:31:44 IST 2019</w:t>
       </w:r>
     </w:p>
     <w:p>
@@ -38190,6 +38184,436 @@
         <w:tab/>
         <w:t>- 3456.0</w:t>
       </w:r>
+    </w:p>
+    <w:p>
+      <w:pPr>
+        <w:pStyle w:val="PlainText"/>
+        <w:rPr>
+          <w:rFonts w:ascii="Courier New" w:hAnsi="Courier New" w:cs="Courier New"/>
+          <w:b/>
+        </w:rPr>
+      </w:pPr>
+    </w:p>
+    <w:p>
+      <w:pPr>
+        <w:pStyle w:val="PlainText"/>
+        <w:rPr>
+          <w:rFonts w:ascii="Courier New" w:hAnsi="Courier New" w:cs="Courier New"/>
+        </w:rPr>
+      </w:pPr>
+      <w:r>
+        <w:rPr>
+          <w:rFonts w:ascii="Courier New" w:hAnsi="Courier New" w:cs="Courier New"/>
+        </w:rPr>
+        <w:t>SAT Feb 09</w:t>
+      </w:r>
+      <w:r>
+        <w:rPr>
+          <w:rFonts w:ascii="Courier New" w:hAnsi="Courier New" w:cs="Courier New"/>
+        </w:rPr>
+        <w:t xml:space="preserve"> 12:10:30 IST 2019</w:t>
+      </w:r>
+    </w:p>
+    <w:p>
+      <w:pPr>
+        <w:pStyle w:val="PlainText"/>
+        <w:rPr>
+          <w:rFonts w:ascii="Courier New" w:hAnsi="Courier New" w:cs="Courier New"/>
+        </w:rPr>
+      </w:pPr>
+      <w:r>
+        <w:rPr>
+          <w:rFonts w:ascii="Courier New" w:hAnsi="Courier New" w:cs="Courier New"/>
+        </w:rPr>
+        <w:t>Person Name</w:t>
+      </w:r>
+      <w:r>
+        <w:rPr>
+          <w:rFonts w:ascii="Courier New" w:hAnsi="Courier New" w:cs="Courier New"/>
+        </w:rPr>
+        <w:tab/>
+      </w:r>
+      <w:r>
+        <w:rPr>
+          <w:rFonts w:ascii="Courier New" w:hAnsi="Courier New" w:cs="Courier New"/>
+        </w:rPr>
+        <w:tab/>
+      </w:r>
+      <w:r>
+        <w:rPr>
+          <w:rFonts w:ascii="Courier New" w:hAnsi="Courier New" w:cs="Courier New"/>
+        </w:rPr>
+        <w:tab/>
+      </w:r>
+      <w:r>
+        <w:rPr>
+          <w:rFonts w:ascii="Courier New" w:hAnsi="Courier New" w:cs="Courier New"/>
+        </w:rPr>
+        <w:tab/>
+        <w:t>- MAHADEVA</w:t>
+      </w:r>
+    </w:p>
+    <w:p>
+      <w:pPr>
+        <w:pStyle w:val="PlainText"/>
+        <w:rPr>
+          <w:rFonts w:ascii="Courier New" w:hAnsi="Courier New" w:cs="Courier New"/>
+        </w:rPr>
+      </w:pPr>
+      <w:r>
+        <w:rPr>
+          <w:rFonts w:ascii="Courier New" w:hAnsi="Courier New" w:cs="Courier New"/>
+        </w:rPr>
+        <w:t>Bill number</w:t>
+      </w:r>
+      <w:r>
+        <w:rPr>
+          <w:rFonts w:ascii="Courier New" w:hAnsi="Courier New" w:cs="Courier New"/>
+        </w:rPr>
+        <w:tab/>
+      </w:r>
+      <w:r>
+        <w:rPr>
+          <w:rFonts w:ascii="Courier New" w:hAnsi="Courier New" w:cs="Courier New"/>
+        </w:rPr>
+        <w:tab/>
+      </w:r>
+      <w:r>
+        <w:rPr>
+          <w:rFonts w:ascii="Courier New" w:hAnsi="Courier New" w:cs="Courier New"/>
+        </w:rPr>
+        <w:tab/>
+      </w:r>
+      <w:r>
+        <w:rPr>
+          <w:rFonts w:ascii="Courier New" w:hAnsi="Courier New" w:cs="Courier New"/>
+        </w:rPr>
+        <w:tab/>
+        <w:t>- 10785</w:t>
+      </w:r>
+    </w:p>
+    <w:p>
+      <w:pPr>
+        <w:pStyle w:val="PlainText"/>
+        <w:rPr>
+          <w:rFonts w:ascii="Courier New" w:hAnsi="Courier New" w:cs="Courier New"/>
+        </w:rPr>
+      </w:pPr>
+      <w:r>
+        <w:rPr>
+          <w:rFonts w:ascii="Courier New" w:hAnsi="Courier New" w:cs="Courier New"/>
+        </w:rPr>
+        <w:t>---------------------------------------------------------------</w:t>
+      </w:r>
+    </w:p>
+    <w:p>
+      <w:pPr>
+        <w:pStyle w:val="PlainText"/>
+        <w:rPr>
+          <w:rFonts w:ascii="Courier New" w:hAnsi="Courier New" w:cs="Courier New"/>
+        </w:rPr>
+      </w:pPr>
+      <w:r>
+        <w:rPr>
+          <w:rFonts w:ascii="Courier New" w:hAnsi="Courier New" w:cs="Courier New"/>
+        </w:rPr>
+        <w:t>Item Name</w:t>
+      </w:r>
+      <w:r>
+        <w:rPr>
+          <w:rFonts w:ascii="Courier New" w:hAnsi="Courier New" w:cs="Courier New"/>
+        </w:rPr>
+        <w:tab/>
+      </w:r>
+      <w:r>
+        <w:rPr>
+          <w:rFonts w:ascii="Courier New" w:hAnsi="Courier New" w:cs="Courier New"/>
+        </w:rPr>
+        <w:tab/>
+      </w:r>
+      <w:r>
+        <w:rPr>
+          <w:rFonts w:ascii="Courier New" w:hAnsi="Courier New" w:cs="Courier New"/>
+        </w:rPr>
+        <w:tab/>
+      </w:r>
+      <w:r>
+        <w:rPr>
+          <w:rFonts w:ascii="Courier New" w:hAnsi="Courier New" w:cs="Courier New"/>
+        </w:rPr>
+        <w:tab/>
+        <w:t>- CARROT</w:t>
+      </w:r>
+    </w:p>
+    <w:p>
+      <w:pPr>
+        <w:pStyle w:val="PlainText"/>
+        <w:rPr>
+          <w:rFonts w:ascii="Courier New" w:hAnsi="Courier New" w:cs="Courier New"/>
+        </w:rPr>
+      </w:pPr>
+      <w:r>
+        <w:rPr>
+          <w:rFonts w:ascii="Courier New" w:hAnsi="Courier New" w:cs="Courier New"/>
+        </w:rPr>
+        <w:t>Number of Pockets</w:t>
+      </w:r>
+      <w:r>
+        <w:rPr>
+          <w:rFonts w:ascii="Courier New" w:hAnsi="Courier New" w:cs="Courier New"/>
+        </w:rPr>
+        <w:tab/>
+      </w:r>
+      <w:r>
+        <w:rPr>
+          <w:rFonts w:ascii="Courier New" w:hAnsi="Courier New" w:cs="Courier New"/>
+        </w:rPr>
+        <w:tab/>
+      </w:r>
+      <w:r>
+        <w:rPr>
+          <w:rFonts w:ascii="Courier New" w:hAnsi="Courier New" w:cs="Courier New"/>
+        </w:rPr>
+        <w:tab/>
+        <w:t>- 3</w:t>
+      </w:r>
+    </w:p>
+    <w:p>
+      <w:pPr>
+        <w:pStyle w:val="PlainText"/>
+        <w:rPr>
+          <w:rFonts w:ascii="Courier New" w:hAnsi="Courier New" w:cs="Courier New"/>
+        </w:rPr>
+      </w:pPr>
+      <w:r>
+        <w:rPr>
+          <w:rFonts w:ascii="Courier New" w:hAnsi="Courier New" w:cs="Courier New"/>
+        </w:rPr>
+        <w:t>Number of KGs</w:t>
+      </w:r>
+      <w:r>
+        <w:rPr>
+          <w:rFonts w:ascii="Courier New" w:hAnsi="Courier New" w:cs="Courier New"/>
+        </w:rPr>
+        <w:tab/>
+      </w:r>
+      <w:r>
+        <w:rPr>
+          <w:rFonts w:ascii="Courier New" w:hAnsi="Courier New" w:cs="Courier New"/>
+        </w:rPr>
+        <w:tab/>
+      </w:r>
+      <w:r>
+        <w:rPr>
+          <w:rFonts w:ascii="Courier New" w:hAnsi="Courier New" w:cs="Courier New"/>
+        </w:rPr>
+        <w:tab/>
+        <w:t>- 261</w:t>
+      </w:r>
+    </w:p>
+    <w:p>
+      <w:pPr>
+        <w:pStyle w:val="PlainText"/>
+        <w:rPr>
+          <w:rFonts w:ascii="Courier New" w:hAnsi="Courier New" w:cs="Courier New"/>
+        </w:rPr>
+      </w:pPr>
+      <w:r>
+        <w:rPr>
+          <w:rFonts w:ascii="Courier New" w:hAnsi="Courier New" w:cs="Courier New"/>
+        </w:rPr>
+        <w:t>Rate</w:t>
+      </w:r>
+      <w:r>
+        <w:rPr>
+          <w:rFonts w:ascii="Courier New" w:hAnsi="Courier New" w:cs="Courier New"/>
+        </w:rPr>
+        <w:tab/>
+      </w:r>
+      <w:r>
+        <w:rPr>
+          <w:rFonts w:ascii="Courier New" w:hAnsi="Courier New" w:cs="Courier New"/>
+        </w:rPr>
+        <w:tab/>
+      </w:r>
+      <w:r>
+        <w:rPr>
+          <w:rFonts w:ascii="Courier New" w:hAnsi="Courier New" w:cs="Courier New"/>
+        </w:rPr>
+        <w:tab/>
+      </w:r>
+      <w:r>
+        <w:rPr>
+          <w:rFonts w:ascii="Courier New" w:hAnsi="Courier New" w:cs="Courier New"/>
+        </w:rPr>
+        <w:tab/>
+      </w:r>
+      <w:r>
+        <w:rPr>
+          <w:rFonts w:ascii="Courier New" w:hAnsi="Courier New" w:cs="Courier New"/>
+        </w:rPr>
+        <w:tab/>
+        <w:t>- 11</w:t>
+      </w:r>
+    </w:p>
+    <w:p>
+      <w:pPr>
+        <w:pStyle w:val="PlainText"/>
+        <w:rPr>
+          <w:rFonts w:ascii="Courier New" w:hAnsi="Courier New" w:cs="Courier New"/>
+        </w:rPr>
+      </w:pPr>
+      <w:r>
+        <w:rPr>
+          <w:rFonts w:ascii="Courier New" w:hAnsi="Courier New" w:cs="Courier New"/>
+        </w:rPr>
+        <w:t>Total Price</w:t>
+      </w:r>
+      <w:r>
+        <w:rPr>
+          <w:rFonts w:ascii="Courier New" w:hAnsi="Courier New" w:cs="Courier New"/>
+        </w:rPr>
+        <w:tab/>
+      </w:r>
+      <w:r>
+        <w:rPr>
+          <w:rFonts w:ascii="Courier New" w:hAnsi="Courier New" w:cs="Courier New"/>
+        </w:rPr>
+        <w:tab/>
+      </w:r>
+      <w:r>
+        <w:rPr>
+          <w:rFonts w:ascii="Courier New" w:hAnsi="Courier New" w:cs="Courier New"/>
+        </w:rPr>
+        <w:tab/>
+      </w:r>
+      <w:r>
+        <w:rPr>
+          <w:rFonts w:ascii="Courier New" w:hAnsi="Courier New" w:cs="Courier New"/>
+        </w:rPr>
+        <w:tab/>
+        <w:t>- 2871.0</w:t>
+      </w:r>
+    </w:p>
+    <w:p>
+      <w:pPr>
+        <w:pStyle w:val="PlainText"/>
+        <w:rPr>
+          <w:rFonts w:ascii="Courier New" w:hAnsi="Courier New" w:cs="Courier New"/>
+          <w:color w:val="FF0000"/>
+        </w:rPr>
+      </w:pPr>
+      <w:r>
+        <w:rPr>
+          <w:rFonts w:ascii="Courier New" w:hAnsi="Courier New" w:cs="Courier New"/>
+          <w:color w:val="FF0000"/>
+        </w:rPr>
+        <w:t>Amount Received</w:t>
+      </w:r>
+      <w:r>
+        <w:rPr>
+          <w:rFonts w:ascii="Courier New" w:hAnsi="Courier New" w:cs="Courier New"/>
+          <w:color w:val="FF0000"/>
+        </w:rPr>
+        <w:tab/>
+      </w:r>
+      <w:r>
+        <w:rPr>
+          <w:rFonts w:ascii="Courier New" w:hAnsi="Courier New" w:cs="Courier New"/>
+          <w:color w:val="FF0000"/>
+        </w:rPr>
+        <w:tab/>
+      </w:r>
+      <w:r>
+        <w:rPr>
+          <w:rFonts w:ascii="Courier New" w:hAnsi="Courier New" w:cs="Courier New"/>
+          <w:color w:val="FF0000"/>
+        </w:rPr>
+        <w:tab/>
+        <w:t>- 3456</w:t>
+      </w:r>
+    </w:p>
+    <w:p>
+      <w:pPr>
+        <w:pStyle w:val="PlainText"/>
+        <w:rPr>
+          <w:rFonts w:ascii="Courier New" w:hAnsi="Courier New" w:cs="Courier New"/>
+          <w:b/>
+        </w:rPr>
+      </w:pPr>
+      <w:r>
+        <w:rPr>
+          <w:rFonts w:ascii="Courier New" w:hAnsi="Courier New" w:cs="Courier New"/>
+          <w:b/>
+        </w:rPr>
+        <w:t>Amount balance</w:t>
+      </w:r>
+      <w:r>
+        <w:rPr>
+          <w:rFonts w:ascii="Courier New" w:hAnsi="Courier New" w:cs="Courier New"/>
+          <w:b/>
+        </w:rPr>
+        <w:tab/>
+      </w:r>
+      <w:r>
+        <w:rPr>
+          <w:rFonts w:ascii="Courier New" w:hAnsi="Courier New" w:cs="Courier New"/>
+          <w:b/>
+        </w:rPr>
+        <w:tab/>
+      </w:r>
+      <w:r>
+        <w:rPr>
+          <w:rFonts w:ascii="Courier New" w:hAnsi="Courier New" w:cs="Courier New"/>
+          <w:b/>
+        </w:rPr>
+        <w:tab/>
+        <w:t>- 2871.0</w:t>
+      </w:r>
+    </w:p>
+    <w:p>
+      <w:pPr>
+        <w:pStyle w:val="PlainText"/>
+        <w:rPr>
+          <w:rFonts w:ascii="Courier New" w:hAnsi="Courier New" w:cs="Courier New"/>
+        </w:rPr>
+      </w:pPr>
+      <w:r>
+        <w:rPr>
+          <w:rFonts w:ascii="Courier New" w:hAnsi="Courier New" w:cs="Courier New"/>
+        </w:rPr>
+        <w:t>Amount Received mode</w:t>
+      </w:r>
+      <w:r>
+        <w:rPr>
+          <w:rFonts w:ascii="Courier New" w:hAnsi="Courier New" w:cs="Courier New"/>
+        </w:rPr>
+        <w:tab/>
+      </w:r>
+      <w:r>
+        <w:rPr>
+          <w:rFonts w:ascii="Courier New" w:hAnsi="Courier New" w:cs="Courier New"/>
+        </w:rPr>
+        <w:tab/>
+        <w:t>- CASH</w:t>
+      </w:r>
+    </w:p>
+    <w:p>
+      <w:pPr>
+        <w:pStyle w:val="PlainText"/>
+        <w:rPr>
+          <w:rFonts w:ascii="Courier New" w:hAnsi="Courier New" w:cs="Courier New"/>
+        </w:rPr>
+      </w:pPr>
+    </w:p>
+    <w:p>
+      <w:pPr>
+        <w:pStyle w:val="PlainText"/>
+        <w:rPr>
+          <w:rFonts w:ascii="Courier New" w:hAnsi="Courier New" w:cs="Courier New"/>
+          <w:b/>
+        </w:rPr>
+      </w:pPr>
     </w:p>
     <w:p>
       <w:pPr>

--- a/customer _details/GANGAMMA/SEP/TUMKUR/MAHADEVA/PURCHASE DETAILS.docx
+++ b/customer _details/GANGAMMA/SEP/TUMKUR/MAHADEVA/PURCHASE DETAILS.docx
@@ -38205,13 +38205,7 @@
         <w:rPr>
           <w:rFonts w:ascii="Courier New" w:hAnsi="Courier New" w:cs="Courier New"/>
         </w:rPr>
-        <w:t>SAT Feb 09</w:t>
-      </w:r>
-      <w:r>
-        <w:rPr>
-          <w:rFonts w:ascii="Courier New" w:hAnsi="Courier New" w:cs="Courier New"/>
-        </w:rPr>
-        <w:t xml:space="preserve"> 12:10:30 IST 2019</w:t>
+        <w:t>SAT Feb 09 12:10:30 IST 2019</w:t>
       </w:r>
     </w:p>
     <w:p>
@@ -38597,6 +38591,664 @@
         <w:tab/>
         <w:t>- CASH</w:t>
       </w:r>
+    </w:p>
+    <w:p>
+      <w:pPr>
+        <w:pStyle w:val="PlainText"/>
+        <w:rPr>
+          <w:rFonts w:ascii="Courier New" w:hAnsi="Courier New" w:cs="Courier New"/>
+        </w:rPr>
+      </w:pPr>
+    </w:p>
+    <w:p>
+      <w:pPr>
+        <w:pStyle w:val="PlainText"/>
+        <w:rPr>
+          <w:rFonts w:ascii="Courier New" w:hAnsi="Courier New" w:cs="Courier New"/>
+        </w:rPr>
+      </w:pPr>
+      <w:r>
+        <w:rPr>
+          <w:rFonts w:ascii="Courier New" w:hAnsi="Courier New" w:cs="Courier New"/>
+        </w:rPr>
+        <w:t>SAT Feb 16</w:t>
+      </w:r>
+      <w:r>
+        <w:rPr>
+          <w:rFonts w:ascii="Courier New" w:hAnsi="Courier New" w:cs="Courier New"/>
+        </w:rPr>
+        <w:t xml:space="preserve"> 11:24:54 IST 2019</w:t>
+      </w:r>
+    </w:p>
+    <w:p>
+      <w:pPr>
+        <w:pStyle w:val="PlainText"/>
+        <w:rPr>
+          <w:rFonts w:ascii="Courier New" w:hAnsi="Courier New" w:cs="Courier New"/>
+        </w:rPr>
+      </w:pPr>
+      <w:r>
+        <w:rPr>
+          <w:rFonts w:ascii="Courier New" w:hAnsi="Courier New" w:cs="Courier New"/>
+        </w:rPr>
+        <w:t>Person Name</w:t>
+      </w:r>
+      <w:r>
+        <w:rPr>
+          <w:rFonts w:ascii="Courier New" w:hAnsi="Courier New" w:cs="Courier New"/>
+        </w:rPr>
+        <w:tab/>
+      </w:r>
+      <w:r>
+        <w:rPr>
+          <w:rFonts w:ascii="Courier New" w:hAnsi="Courier New" w:cs="Courier New"/>
+        </w:rPr>
+        <w:tab/>
+      </w:r>
+      <w:r>
+        <w:rPr>
+          <w:rFonts w:ascii="Courier New" w:hAnsi="Courier New" w:cs="Courier New"/>
+        </w:rPr>
+        <w:tab/>
+      </w:r>
+      <w:r>
+        <w:rPr>
+          <w:rFonts w:ascii="Courier New" w:hAnsi="Courier New" w:cs="Courier New"/>
+        </w:rPr>
+        <w:tab/>
+        <w:t>- MAHADEVA</w:t>
+      </w:r>
+    </w:p>
+    <w:p>
+      <w:pPr>
+        <w:pStyle w:val="PlainText"/>
+        <w:rPr>
+          <w:rFonts w:ascii="Courier New" w:hAnsi="Courier New" w:cs="Courier New"/>
+        </w:rPr>
+      </w:pPr>
+      <w:r>
+        <w:rPr>
+          <w:rFonts w:ascii="Courier New" w:hAnsi="Courier New" w:cs="Courier New"/>
+        </w:rPr>
+        <w:t>Bill number</w:t>
+      </w:r>
+      <w:r>
+        <w:rPr>
+          <w:rFonts w:ascii="Courier New" w:hAnsi="Courier New" w:cs="Courier New"/>
+        </w:rPr>
+        <w:tab/>
+      </w:r>
+      <w:r>
+        <w:rPr>
+          <w:rFonts w:ascii="Courier New" w:hAnsi="Courier New" w:cs="Courier New"/>
+        </w:rPr>
+        <w:tab/>
+      </w:r>
+      <w:r>
+        <w:rPr>
+          <w:rFonts w:ascii="Courier New" w:hAnsi="Courier New" w:cs="Courier New"/>
+        </w:rPr>
+        <w:tab/>
+      </w:r>
+      <w:r>
+        <w:rPr>
+          <w:rFonts w:ascii="Courier New" w:hAnsi="Courier New" w:cs="Courier New"/>
+        </w:rPr>
+        <w:tab/>
+        <w:t>- 10948</w:t>
+      </w:r>
+    </w:p>
+    <w:p>
+      <w:pPr>
+        <w:pStyle w:val="PlainText"/>
+        <w:rPr>
+          <w:rFonts w:ascii="Courier New" w:hAnsi="Courier New" w:cs="Courier New"/>
+        </w:rPr>
+      </w:pPr>
+      <w:r>
+        <w:rPr>
+          <w:rFonts w:ascii="Courier New" w:hAnsi="Courier New" w:cs="Courier New"/>
+        </w:rPr>
+        <w:t>---------------------------------------------------------------</w:t>
+      </w:r>
+    </w:p>
+    <w:p>
+      <w:pPr>
+        <w:pStyle w:val="PlainText"/>
+        <w:rPr>
+          <w:rFonts w:ascii="Courier New" w:hAnsi="Courier New" w:cs="Courier New"/>
+        </w:rPr>
+      </w:pPr>
+      <w:r>
+        <w:rPr>
+          <w:rFonts w:ascii="Courier New" w:hAnsi="Courier New" w:cs="Courier New"/>
+        </w:rPr>
+        <w:t>Item Name</w:t>
+      </w:r>
+      <w:r>
+        <w:rPr>
+          <w:rFonts w:ascii="Courier New" w:hAnsi="Courier New" w:cs="Courier New"/>
+        </w:rPr>
+        <w:tab/>
+      </w:r>
+      <w:r>
+        <w:rPr>
+          <w:rFonts w:ascii="Courier New" w:hAnsi="Courier New" w:cs="Courier New"/>
+        </w:rPr>
+        <w:tab/>
+      </w:r>
+      <w:r>
+        <w:rPr>
+          <w:rFonts w:ascii="Courier New" w:hAnsi="Courier New" w:cs="Courier New"/>
+        </w:rPr>
+        <w:tab/>
+      </w:r>
+      <w:r>
+        <w:rPr>
+          <w:rFonts w:ascii="Courier New" w:hAnsi="Courier New" w:cs="Courier New"/>
+        </w:rPr>
+        <w:tab/>
+        <w:t>- CHOWCHOW</w:t>
+      </w:r>
+    </w:p>
+    <w:p>
+      <w:pPr>
+        <w:pStyle w:val="PlainText"/>
+        <w:rPr>
+          <w:rFonts w:ascii="Courier New" w:hAnsi="Courier New" w:cs="Courier New"/>
+        </w:rPr>
+      </w:pPr>
+      <w:r>
+        <w:rPr>
+          <w:rFonts w:ascii="Courier New" w:hAnsi="Courier New" w:cs="Courier New"/>
+        </w:rPr>
+        <w:t>Number of Pockets</w:t>
+      </w:r>
+      <w:r>
+        <w:rPr>
+          <w:rFonts w:ascii="Courier New" w:hAnsi="Courier New" w:cs="Courier New"/>
+        </w:rPr>
+        <w:tab/>
+      </w:r>
+      <w:r>
+        <w:rPr>
+          <w:rFonts w:ascii="Courier New" w:hAnsi="Courier New" w:cs="Courier New"/>
+        </w:rPr>
+        <w:tab/>
+      </w:r>
+      <w:r>
+        <w:rPr>
+          <w:rFonts w:ascii="Courier New" w:hAnsi="Courier New" w:cs="Courier New"/>
+        </w:rPr>
+        <w:tab/>
+        <w:t>- 1</w:t>
+      </w:r>
+    </w:p>
+    <w:p>
+      <w:pPr>
+        <w:pStyle w:val="PlainText"/>
+        <w:rPr>
+          <w:rFonts w:ascii="Courier New" w:hAnsi="Courier New" w:cs="Courier New"/>
+        </w:rPr>
+      </w:pPr>
+      <w:r>
+        <w:rPr>
+          <w:rFonts w:ascii="Courier New" w:hAnsi="Courier New" w:cs="Courier New"/>
+        </w:rPr>
+        <w:t>Number of KGs</w:t>
+      </w:r>
+      <w:r>
+        <w:rPr>
+          <w:rFonts w:ascii="Courier New" w:hAnsi="Courier New" w:cs="Courier New"/>
+        </w:rPr>
+        <w:tab/>
+      </w:r>
+      <w:r>
+        <w:rPr>
+          <w:rFonts w:ascii="Courier New" w:hAnsi="Courier New" w:cs="Courier New"/>
+        </w:rPr>
+        <w:tab/>
+      </w:r>
+      <w:r>
+        <w:rPr>
+          <w:rFonts w:ascii="Courier New" w:hAnsi="Courier New" w:cs="Courier New"/>
+        </w:rPr>
+        <w:tab/>
+        <w:t>- 74</w:t>
+      </w:r>
+    </w:p>
+    <w:p>
+      <w:pPr>
+        <w:pStyle w:val="PlainText"/>
+        <w:rPr>
+          <w:rFonts w:ascii="Courier New" w:hAnsi="Courier New" w:cs="Courier New"/>
+        </w:rPr>
+      </w:pPr>
+      <w:r>
+        <w:rPr>
+          <w:rFonts w:ascii="Courier New" w:hAnsi="Courier New" w:cs="Courier New"/>
+        </w:rPr>
+        <w:t>Rate</w:t>
+      </w:r>
+      <w:r>
+        <w:rPr>
+          <w:rFonts w:ascii="Courier New" w:hAnsi="Courier New" w:cs="Courier New"/>
+        </w:rPr>
+        <w:tab/>
+      </w:r>
+      <w:r>
+        <w:rPr>
+          <w:rFonts w:ascii="Courier New" w:hAnsi="Courier New" w:cs="Courier New"/>
+        </w:rPr>
+        <w:tab/>
+      </w:r>
+      <w:r>
+        <w:rPr>
+          <w:rFonts w:ascii="Courier New" w:hAnsi="Courier New" w:cs="Courier New"/>
+        </w:rPr>
+        <w:tab/>
+      </w:r>
+      <w:r>
+        <w:rPr>
+          <w:rFonts w:ascii="Courier New" w:hAnsi="Courier New" w:cs="Courier New"/>
+        </w:rPr>
+        <w:tab/>
+      </w:r>
+      <w:r>
+        <w:rPr>
+          <w:rFonts w:ascii="Courier New" w:hAnsi="Courier New" w:cs="Courier New"/>
+        </w:rPr>
+        <w:tab/>
+        <w:t>- 13</w:t>
+      </w:r>
+    </w:p>
+    <w:p>
+      <w:pPr>
+        <w:pStyle w:val="PlainText"/>
+        <w:rPr>
+          <w:rFonts w:ascii="Courier New" w:hAnsi="Courier New" w:cs="Courier New"/>
+        </w:rPr>
+      </w:pPr>
+      <w:r>
+        <w:rPr>
+          <w:rFonts w:ascii="Courier New" w:hAnsi="Courier New" w:cs="Courier New"/>
+        </w:rPr>
+        <w:t>Total Price</w:t>
+      </w:r>
+      <w:r>
+        <w:rPr>
+          <w:rFonts w:ascii="Courier New" w:hAnsi="Courier New" w:cs="Courier New"/>
+        </w:rPr>
+        <w:tab/>
+      </w:r>
+      <w:r>
+        <w:rPr>
+          <w:rFonts w:ascii="Courier New" w:hAnsi="Courier New" w:cs="Courier New"/>
+        </w:rPr>
+        <w:tab/>
+      </w:r>
+      <w:r>
+        <w:rPr>
+          <w:rFonts w:ascii="Courier New" w:hAnsi="Courier New" w:cs="Courier New"/>
+        </w:rPr>
+        <w:tab/>
+      </w:r>
+      <w:r>
+        <w:rPr>
+          <w:rFonts w:ascii="Courier New" w:hAnsi="Courier New" w:cs="Courier New"/>
+        </w:rPr>
+        <w:tab/>
+        <w:t>- 962.0</w:t>
+      </w:r>
+    </w:p>
+    <w:p>
+      <w:pPr>
+        <w:pStyle w:val="PlainText"/>
+        <w:rPr>
+          <w:rFonts w:ascii="Courier New" w:hAnsi="Courier New" w:cs="Courier New"/>
+        </w:rPr>
+      </w:pPr>
+      <w:r>
+        <w:rPr>
+          <w:rFonts w:ascii="Courier New" w:hAnsi="Courier New" w:cs="Courier New"/>
+        </w:rPr>
+        <w:t>Amount balance</w:t>
+      </w:r>
+      <w:r>
+        <w:rPr>
+          <w:rFonts w:ascii="Courier New" w:hAnsi="Courier New" w:cs="Courier New"/>
+        </w:rPr>
+        <w:tab/>
+      </w:r>
+      <w:r>
+        <w:rPr>
+          <w:rFonts w:ascii="Courier New" w:hAnsi="Courier New" w:cs="Courier New"/>
+        </w:rPr>
+        <w:tab/>
+      </w:r>
+      <w:r>
+        <w:rPr>
+          <w:rFonts w:ascii="Courier New" w:hAnsi="Courier New" w:cs="Courier New"/>
+        </w:rPr>
+        <w:tab/>
+        <w:t>- 3833.0</w:t>
+      </w:r>
+    </w:p>
+    <w:p>
+      <w:pPr>
+        <w:pStyle w:val="PlainText"/>
+        <w:rPr>
+          <w:rFonts w:ascii="Courier New" w:hAnsi="Courier New" w:cs="Courier New"/>
+        </w:rPr>
+      </w:pPr>
+    </w:p>
+    <w:p>
+      <w:pPr>
+        <w:pStyle w:val="PlainText"/>
+        <w:rPr>
+          <w:rFonts w:ascii="Courier New" w:hAnsi="Courier New" w:cs="Courier New"/>
+        </w:rPr>
+      </w:pPr>
+      <w:r>
+        <w:rPr>
+          <w:rFonts w:ascii="Courier New" w:hAnsi="Courier New" w:cs="Courier New"/>
+        </w:rPr>
+        <w:t>Item Name</w:t>
+      </w:r>
+      <w:r>
+        <w:rPr>
+          <w:rFonts w:ascii="Courier New" w:hAnsi="Courier New" w:cs="Courier New"/>
+        </w:rPr>
+        <w:tab/>
+      </w:r>
+      <w:r>
+        <w:rPr>
+          <w:rFonts w:ascii="Courier New" w:hAnsi="Courier New" w:cs="Courier New"/>
+        </w:rPr>
+        <w:tab/>
+      </w:r>
+      <w:r>
+        <w:rPr>
+          <w:rFonts w:ascii="Courier New" w:hAnsi="Courier New" w:cs="Courier New"/>
+        </w:rPr>
+        <w:tab/>
+      </w:r>
+      <w:r>
+        <w:rPr>
+          <w:rFonts w:ascii="Courier New" w:hAnsi="Courier New" w:cs="Courier New"/>
+        </w:rPr>
+        <w:tab/>
+        <w:t>- CARROT</w:t>
+      </w:r>
+    </w:p>
+    <w:p>
+      <w:pPr>
+        <w:pStyle w:val="PlainText"/>
+        <w:rPr>
+          <w:rFonts w:ascii="Courier New" w:hAnsi="Courier New" w:cs="Courier New"/>
+        </w:rPr>
+      </w:pPr>
+      <w:r>
+        <w:rPr>
+          <w:rFonts w:ascii="Courier New" w:hAnsi="Courier New" w:cs="Courier New"/>
+        </w:rPr>
+        <w:t>Number of Pockets</w:t>
+      </w:r>
+      <w:r>
+        <w:rPr>
+          <w:rFonts w:ascii="Courier New" w:hAnsi="Courier New" w:cs="Courier New"/>
+        </w:rPr>
+        <w:tab/>
+      </w:r>
+      <w:r>
+        <w:rPr>
+          <w:rFonts w:ascii="Courier New" w:hAnsi="Courier New" w:cs="Courier New"/>
+        </w:rPr>
+        <w:tab/>
+      </w:r>
+      <w:r>
+        <w:rPr>
+          <w:rFonts w:ascii="Courier New" w:hAnsi="Courier New" w:cs="Courier New"/>
+        </w:rPr>
+        <w:tab/>
+        <w:t>- 2</w:t>
+      </w:r>
+    </w:p>
+    <w:p>
+      <w:pPr>
+        <w:pStyle w:val="PlainText"/>
+        <w:rPr>
+          <w:rFonts w:ascii="Courier New" w:hAnsi="Courier New" w:cs="Courier New"/>
+        </w:rPr>
+      </w:pPr>
+      <w:r>
+        <w:rPr>
+          <w:rFonts w:ascii="Courier New" w:hAnsi="Courier New" w:cs="Courier New"/>
+        </w:rPr>
+        <w:t>Number of KGs</w:t>
+      </w:r>
+      <w:r>
+        <w:rPr>
+          <w:rFonts w:ascii="Courier New" w:hAnsi="Courier New" w:cs="Courier New"/>
+        </w:rPr>
+        <w:tab/>
+      </w:r>
+      <w:r>
+        <w:rPr>
+          <w:rFonts w:ascii="Courier New" w:hAnsi="Courier New" w:cs="Courier New"/>
+        </w:rPr>
+        <w:tab/>
+      </w:r>
+      <w:r>
+        <w:rPr>
+          <w:rFonts w:ascii="Courier New" w:hAnsi="Courier New" w:cs="Courier New"/>
+        </w:rPr>
+        <w:tab/>
+        <w:t>- 203</w:t>
+      </w:r>
+    </w:p>
+    <w:p>
+      <w:pPr>
+        <w:pStyle w:val="PlainText"/>
+        <w:rPr>
+          <w:rFonts w:ascii="Courier New" w:hAnsi="Courier New" w:cs="Courier New"/>
+        </w:rPr>
+      </w:pPr>
+      <w:r>
+        <w:rPr>
+          <w:rFonts w:ascii="Courier New" w:hAnsi="Courier New" w:cs="Courier New"/>
+        </w:rPr>
+        <w:t>Rate</w:t>
+      </w:r>
+      <w:r>
+        <w:rPr>
+          <w:rFonts w:ascii="Courier New" w:hAnsi="Courier New" w:cs="Courier New"/>
+        </w:rPr>
+        <w:tab/>
+      </w:r>
+      <w:r>
+        <w:rPr>
+          <w:rFonts w:ascii="Courier New" w:hAnsi="Courier New" w:cs="Courier New"/>
+        </w:rPr>
+        <w:tab/>
+      </w:r>
+      <w:r>
+        <w:rPr>
+          <w:rFonts w:ascii="Courier New" w:hAnsi="Courier New" w:cs="Courier New"/>
+        </w:rPr>
+        <w:tab/>
+      </w:r>
+      <w:r>
+        <w:rPr>
+          <w:rFonts w:ascii="Courier New" w:hAnsi="Courier New" w:cs="Courier New"/>
+        </w:rPr>
+        <w:tab/>
+      </w:r>
+      <w:r>
+        <w:rPr>
+          <w:rFonts w:ascii="Courier New" w:hAnsi="Courier New" w:cs="Courier New"/>
+        </w:rPr>
+        <w:tab/>
+        <w:t>- 10</w:t>
+      </w:r>
+    </w:p>
+    <w:p>
+      <w:pPr>
+        <w:pStyle w:val="PlainText"/>
+        <w:rPr>
+          <w:rFonts w:ascii="Courier New" w:hAnsi="Courier New" w:cs="Courier New"/>
+        </w:rPr>
+      </w:pPr>
+      <w:r>
+        <w:rPr>
+          <w:rFonts w:ascii="Courier New" w:hAnsi="Courier New" w:cs="Courier New"/>
+        </w:rPr>
+        <w:t>Total Price</w:t>
+      </w:r>
+      <w:r>
+        <w:rPr>
+          <w:rFonts w:ascii="Courier New" w:hAnsi="Courier New" w:cs="Courier New"/>
+        </w:rPr>
+        <w:tab/>
+      </w:r>
+      <w:r>
+        <w:rPr>
+          <w:rFonts w:ascii="Courier New" w:hAnsi="Courier New" w:cs="Courier New"/>
+        </w:rPr>
+        <w:tab/>
+      </w:r>
+      <w:r>
+        <w:rPr>
+          <w:rFonts w:ascii="Courier New" w:hAnsi="Courier New" w:cs="Courier New"/>
+        </w:rPr>
+        <w:tab/>
+      </w:r>
+      <w:r>
+        <w:rPr>
+          <w:rFonts w:ascii="Courier New" w:hAnsi="Courier New" w:cs="Courier New"/>
+        </w:rPr>
+        <w:tab/>
+        <w:t>- 2030.0</w:t>
+      </w:r>
+    </w:p>
+    <w:p>
+      <w:pPr>
+        <w:pStyle w:val="PlainText"/>
+        <w:rPr>
+          <w:rFonts w:ascii="Courier New" w:hAnsi="Courier New" w:cs="Courier New"/>
+          <w:color w:val="FF0000"/>
+        </w:rPr>
+      </w:pPr>
+      <w:r>
+        <w:rPr>
+          <w:rFonts w:ascii="Courier New" w:hAnsi="Courier New" w:cs="Courier New"/>
+          <w:color w:val="FF0000"/>
+        </w:rPr>
+        <w:t>Amount Received</w:t>
+      </w:r>
+      <w:r>
+        <w:rPr>
+          <w:rFonts w:ascii="Courier New" w:hAnsi="Courier New" w:cs="Courier New"/>
+          <w:color w:val="FF0000"/>
+        </w:rPr>
+        <w:tab/>
+      </w:r>
+      <w:r>
+        <w:rPr>
+          <w:rFonts w:ascii="Courier New" w:hAnsi="Courier New" w:cs="Courier New"/>
+          <w:color w:val="FF0000"/>
+        </w:rPr>
+        <w:tab/>
+      </w:r>
+      <w:r>
+        <w:rPr>
+          <w:rFonts w:ascii="Courier New" w:hAnsi="Courier New" w:cs="Courier New"/>
+          <w:color w:val="FF0000"/>
+        </w:rPr>
+        <w:tab/>
+        <w:t>- 2871</w:t>
+      </w:r>
+    </w:p>
+    <w:p>
+      <w:pPr>
+        <w:pStyle w:val="PlainText"/>
+        <w:rPr>
+          <w:rFonts w:ascii="Courier New" w:hAnsi="Courier New" w:cs="Courier New"/>
+          <w:b/>
+        </w:rPr>
+      </w:pPr>
+      <w:r>
+        <w:rPr>
+          <w:rFonts w:ascii="Courier New" w:hAnsi="Courier New" w:cs="Courier New"/>
+          <w:b/>
+        </w:rPr>
+        <w:t>Amount balance</w:t>
+      </w:r>
+      <w:r>
+        <w:rPr>
+          <w:rFonts w:ascii="Courier New" w:hAnsi="Courier New" w:cs="Courier New"/>
+          <w:b/>
+        </w:rPr>
+        <w:tab/>
+      </w:r>
+      <w:r>
+        <w:rPr>
+          <w:rFonts w:ascii="Courier New" w:hAnsi="Courier New" w:cs="Courier New"/>
+          <w:b/>
+        </w:rPr>
+        <w:tab/>
+      </w:r>
+      <w:r>
+        <w:rPr>
+          <w:rFonts w:ascii="Courier New" w:hAnsi="Courier New" w:cs="Courier New"/>
+          <w:b/>
+        </w:rPr>
+        <w:tab/>
+        <w:t>- 2992.0</w:t>
+      </w:r>
+    </w:p>
+    <w:p>
+      <w:pPr>
+        <w:pStyle w:val="PlainText"/>
+        <w:rPr>
+          <w:rFonts w:ascii="Courier New" w:hAnsi="Courier New" w:cs="Courier New"/>
+        </w:rPr>
+      </w:pPr>
+      <w:r>
+        <w:rPr>
+          <w:rFonts w:ascii="Courier New" w:hAnsi="Courier New" w:cs="Courier New"/>
+        </w:rPr>
+        <w:t>Amount Received mode</w:t>
+      </w:r>
+      <w:r>
+        <w:rPr>
+          <w:rFonts w:ascii="Courier New" w:hAnsi="Courier New" w:cs="Courier New"/>
+        </w:rPr>
+        <w:tab/>
+      </w:r>
+      <w:r>
+        <w:rPr>
+          <w:rFonts w:ascii="Courier New" w:hAnsi="Courier New" w:cs="Courier New"/>
+        </w:rPr>
+        <w:tab/>
+        <w:t>- CASH</w:t>
+      </w:r>
+    </w:p>
+    <w:p>
+      <w:pPr>
+        <w:pStyle w:val="PlainText"/>
+        <w:rPr>
+          <w:rFonts w:ascii="Courier New" w:hAnsi="Courier New" w:cs="Courier New"/>
+        </w:rPr>
+      </w:pPr>
+    </w:p>
+    <w:p>
+      <w:pPr>
+        <w:pStyle w:val="PlainText"/>
+        <w:rPr>
+          <w:rFonts w:ascii="Courier New" w:hAnsi="Courier New" w:cs="Courier New"/>
+        </w:rPr>
+      </w:pPr>
     </w:p>
     <w:p>
       <w:pPr>

--- a/customer _details/GANGAMMA/SEP/TUMKUR/MAHADEVA/PURCHASE DETAILS.docx
+++ b/customer _details/GANGAMMA/SEP/TUMKUR/MAHADEVA/PURCHASE DETAILS.docx
@@ -38611,13 +38611,7 @@
         <w:rPr>
           <w:rFonts w:ascii="Courier New" w:hAnsi="Courier New" w:cs="Courier New"/>
         </w:rPr>
-        <w:t>SAT Feb 16</w:t>
-      </w:r>
-      <w:r>
-        <w:rPr>
-          <w:rFonts w:ascii="Courier New" w:hAnsi="Courier New" w:cs="Courier New"/>
-        </w:rPr>
-        <w:t xml:space="preserve"> 11:24:54 IST 2019</w:t>
+        <w:t>SAT Feb 16 11:24:54 IST 2019</w:t>
       </w:r>
     </w:p>
     <w:p>
@@ -39233,6 +39227,791 @@
         <w:tab/>
         <w:t>- CASH</w:t>
       </w:r>
+    </w:p>
+    <w:p>
+      <w:pPr>
+        <w:pStyle w:val="PlainText"/>
+        <w:rPr>
+          <w:rFonts w:ascii="Courier New" w:hAnsi="Courier New" w:cs="Courier New"/>
+        </w:rPr>
+      </w:pPr>
+    </w:p>
+    <w:p>
+      <w:pPr>
+        <w:pStyle w:val="PlainText"/>
+        <w:rPr>
+          <w:rFonts w:ascii="Courier New" w:hAnsi="Courier New" w:cs="Courier New"/>
+        </w:rPr>
+      </w:pPr>
+      <w:r>
+        <w:rPr>
+          <w:rFonts w:ascii="Courier New" w:hAnsi="Courier New" w:cs="Courier New"/>
+        </w:rPr>
+        <w:t>SAT Feb 23 11:36:58 IST 2019</w:t>
+      </w:r>
+    </w:p>
+    <w:p>
+      <w:pPr>
+        <w:pStyle w:val="PlainText"/>
+        <w:rPr>
+          <w:rFonts w:ascii="Courier New" w:hAnsi="Courier New" w:cs="Courier New"/>
+        </w:rPr>
+      </w:pPr>
+      <w:r>
+        <w:rPr>
+          <w:rFonts w:ascii="Courier New" w:hAnsi="Courier New" w:cs="Courier New"/>
+        </w:rPr>
+        <w:t>Person Name</w:t>
+      </w:r>
+      <w:r>
+        <w:rPr>
+          <w:rFonts w:ascii="Courier New" w:hAnsi="Courier New" w:cs="Courier New"/>
+        </w:rPr>
+        <w:tab/>
+      </w:r>
+      <w:r>
+        <w:rPr>
+          <w:rFonts w:ascii="Courier New" w:hAnsi="Courier New" w:cs="Courier New"/>
+        </w:rPr>
+        <w:tab/>
+      </w:r>
+      <w:r>
+        <w:rPr>
+          <w:rFonts w:ascii="Courier New" w:hAnsi="Courier New" w:cs="Courier New"/>
+        </w:rPr>
+        <w:tab/>
+      </w:r>
+      <w:r>
+        <w:rPr>
+          <w:rFonts w:ascii="Courier New" w:hAnsi="Courier New" w:cs="Courier New"/>
+        </w:rPr>
+        <w:tab/>
+        <w:t>- MAHADEVA</w:t>
+      </w:r>
+    </w:p>
+    <w:p>
+      <w:pPr>
+        <w:pStyle w:val="PlainText"/>
+        <w:rPr>
+          <w:rFonts w:ascii="Courier New" w:hAnsi="Courier New" w:cs="Courier New"/>
+        </w:rPr>
+      </w:pPr>
+      <w:r>
+        <w:rPr>
+          <w:rFonts w:ascii="Courier New" w:hAnsi="Courier New" w:cs="Courier New"/>
+        </w:rPr>
+        <w:t>Bill number</w:t>
+      </w:r>
+      <w:r>
+        <w:rPr>
+          <w:rFonts w:ascii="Courier New" w:hAnsi="Courier New" w:cs="Courier New"/>
+        </w:rPr>
+        <w:tab/>
+      </w:r>
+      <w:r>
+        <w:rPr>
+          <w:rFonts w:ascii="Courier New" w:hAnsi="Courier New" w:cs="Courier New"/>
+        </w:rPr>
+        <w:tab/>
+      </w:r>
+      <w:r>
+        <w:rPr>
+          <w:rFonts w:ascii="Courier New" w:hAnsi="Courier New" w:cs="Courier New"/>
+        </w:rPr>
+        <w:tab/>
+      </w:r>
+      <w:r>
+        <w:rPr>
+          <w:rFonts w:ascii="Courier New" w:hAnsi="Courier New" w:cs="Courier New"/>
+        </w:rPr>
+        <w:tab/>
+        <w:t>- 11110</w:t>
+      </w:r>
+    </w:p>
+    <w:p>
+      <w:pPr>
+        <w:pStyle w:val="PlainText"/>
+        <w:rPr>
+          <w:rFonts w:ascii="Courier New" w:hAnsi="Courier New" w:cs="Courier New"/>
+        </w:rPr>
+      </w:pPr>
+      <w:r>
+        <w:rPr>
+          <w:rFonts w:ascii="Courier New" w:hAnsi="Courier New" w:cs="Courier New"/>
+        </w:rPr>
+        <w:t>---------------------------------------------------------------</w:t>
+      </w:r>
+    </w:p>
+    <w:p>
+      <w:pPr>
+        <w:pStyle w:val="PlainText"/>
+        <w:rPr>
+          <w:rFonts w:ascii="Courier New" w:hAnsi="Courier New" w:cs="Courier New"/>
+        </w:rPr>
+      </w:pPr>
+      <w:r>
+        <w:rPr>
+          <w:rFonts w:ascii="Courier New" w:hAnsi="Courier New" w:cs="Courier New"/>
+        </w:rPr>
+        <w:t>Item Name</w:t>
+      </w:r>
+      <w:r>
+        <w:rPr>
+          <w:rFonts w:ascii="Courier New" w:hAnsi="Courier New" w:cs="Courier New"/>
+        </w:rPr>
+        <w:tab/>
+      </w:r>
+      <w:r>
+        <w:rPr>
+          <w:rFonts w:ascii="Courier New" w:hAnsi="Courier New" w:cs="Courier New"/>
+        </w:rPr>
+        <w:tab/>
+      </w:r>
+      <w:r>
+        <w:rPr>
+          <w:rFonts w:ascii="Courier New" w:hAnsi="Courier New" w:cs="Courier New"/>
+        </w:rPr>
+        <w:tab/>
+      </w:r>
+      <w:r>
+        <w:rPr>
+          <w:rFonts w:ascii="Courier New" w:hAnsi="Courier New" w:cs="Courier New"/>
+        </w:rPr>
+        <w:tab/>
+        <w:t>- CHOWCHOW</w:t>
+      </w:r>
+    </w:p>
+    <w:p>
+      <w:pPr>
+        <w:pStyle w:val="PlainText"/>
+        <w:rPr>
+          <w:rFonts w:ascii="Courier New" w:hAnsi="Courier New" w:cs="Courier New"/>
+        </w:rPr>
+      </w:pPr>
+      <w:r>
+        <w:rPr>
+          <w:rFonts w:ascii="Courier New" w:hAnsi="Courier New" w:cs="Courier New"/>
+        </w:rPr>
+        <w:t>Number of Pockets</w:t>
+      </w:r>
+      <w:r>
+        <w:rPr>
+          <w:rFonts w:ascii="Courier New" w:hAnsi="Courier New" w:cs="Courier New"/>
+        </w:rPr>
+        <w:tab/>
+      </w:r>
+      <w:r>
+        <w:rPr>
+          <w:rFonts w:ascii="Courier New" w:hAnsi="Courier New" w:cs="Courier New"/>
+        </w:rPr>
+        <w:tab/>
+      </w:r>
+      <w:r>
+        <w:rPr>
+          <w:rFonts w:ascii="Courier New" w:hAnsi="Courier New" w:cs="Courier New"/>
+        </w:rPr>
+        <w:tab/>
+        <w:t>- 1</w:t>
+      </w:r>
+    </w:p>
+    <w:p>
+      <w:pPr>
+        <w:pStyle w:val="PlainText"/>
+        <w:rPr>
+          <w:rFonts w:ascii="Courier New" w:hAnsi="Courier New" w:cs="Courier New"/>
+        </w:rPr>
+      </w:pPr>
+      <w:r>
+        <w:rPr>
+          <w:rFonts w:ascii="Courier New" w:hAnsi="Courier New" w:cs="Courier New"/>
+        </w:rPr>
+        <w:t>Number of KGs</w:t>
+      </w:r>
+      <w:r>
+        <w:rPr>
+          <w:rFonts w:ascii="Courier New" w:hAnsi="Courier New" w:cs="Courier New"/>
+        </w:rPr>
+        <w:tab/>
+      </w:r>
+      <w:r>
+        <w:rPr>
+          <w:rFonts w:ascii="Courier New" w:hAnsi="Courier New" w:cs="Courier New"/>
+        </w:rPr>
+        <w:tab/>
+      </w:r>
+      <w:r>
+        <w:rPr>
+          <w:rFonts w:ascii="Courier New" w:hAnsi="Courier New" w:cs="Courier New"/>
+        </w:rPr>
+        <w:tab/>
+        <w:t>- 71</w:t>
+      </w:r>
+    </w:p>
+    <w:p>
+      <w:pPr>
+        <w:pStyle w:val="PlainText"/>
+        <w:rPr>
+          <w:rFonts w:ascii="Courier New" w:hAnsi="Courier New" w:cs="Courier New"/>
+        </w:rPr>
+      </w:pPr>
+      <w:r>
+        <w:rPr>
+          <w:rFonts w:ascii="Courier New" w:hAnsi="Courier New" w:cs="Courier New"/>
+        </w:rPr>
+        <w:t>Rate</w:t>
+      </w:r>
+      <w:r>
+        <w:rPr>
+          <w:rFonts w:ascii="Courier New" w:hAnsi="Courier New" w:cs="Courier New"/>
+        </w:rPr>
+        <w:tab/>
+      </w:r>
+      <w:r>
+        <w:rPr>
+          <w:rFonts w:ascii="Courier New" w:hAnsi="Courier New" w:cs="Courier New"/>
+        </w:rPr>
+        <w:tab/>
+      </w:r>
+      <w:r>
+        <w:rPr>
+          <w:rFonts w:ascii="Courier New" w:hAnsi="Courier New" w:cs="Courier New"/>
+        </w:rPr>
+        <w:tab/>
+      </w:r>
+      <w:r>
+        <w:rPr>
+          <w:rFonts w:ascii="Courier New" w:hAnsi="Courier New" w:cs="Courier New"/>
+        </w:rPr>
+        <w:tab/>
+      </w:r>
+      <w:r>
+        <w:rPr>
+          <w:rFonts w:ascii="Courier New" w:hAnsi="Courier New" w:cs="Courier New"/>
+        </w:rPr>
+        <w:tab/>
+        <w:t>- 13</w:t>
+      </w:r>
+    </w:p>
+    <w:p>
+      <w:pPr>
+        <w:pStyle w:val="PlainText"/>
+        <w:rPr>
+          <w:rFonts w:ascii="Courier New" w:hAnsi="Courier New" w:cs="Courier New"/>
+        </w:rPr>
+      </w:pPr>
+      <w:r>
+        <w:rPr>
+          <w:rFonts w:ascii="Courier New" w:hAnsi="Courier New" w:cs="Courier New"/>
+        </w:rPr>
+        <w:t>Total Price</w:t>
+      </w:r>
+      <w:r>
+        <w:rPr>
+          <w:rFonts w:ascii="Courier New" w:hAnsi="Courier New" w:cs="Courier New"/>
+        </w:rPr>
+        <w:tab/>
+      </w:r>
+      <w:r>
+        <w:rPr>
+          <w:rFonts w:ascii="Courier New" w:hAnsi="Courier New" w:cs="Courier New"/>
+        </w:rPr>
+        <w:tab/>
+      </w:r>
+      <w:r>
+        <w:rPr>
+          <w:rFonts w:ascii="Courier New" w:hAnsi="Courier New" w:cs="Courier New"/>
+        </w:rPr>
+        <w:tab/>
+      </w:r>
+      <w:r>
+        <w:rPr>
+          <w:rFonts w:ascii="Courier New" w:hAnsi="Courier New" w:cs="Courier New"/>
+        </w:rPr>
+        <w:tab/>
+        <w:t>- 923.0</w:t>
+      </w:r>
+    </w:p>
+    <w:p>
+      <w:pPr>
+        <w:pStyle w:val="PlainText"/>
+        <w:rPr>
+          <w:rFonts w:ascii="Courier New" w:hAnsi="Courier New" w:cs="Courier New"/>
+          <w:color w:val="FF0000"/>
+        </w:rPr>
+      </w:pPr>
+      <w:r>
+        <w:rPr>
+          <w:rFonts w:ascii="Courier New" w:hAnsi="Courier New" w:cs="Courier New"/>
+          <w:color w:val="FF0000"/>
+        </w:rPr>
+        <w:t>Amount Received</w:t>
+      </w:r>
+      <w:r>
+        <w:rPr>
+          <w:rFonts w:ascii="Courier New" w:hAnsi="Courier New" w:cs="Courier New"/>
+          <w:color w:val="FF0000"/>
+        </w:rPr>
+        <w:tab/>
+      </w:r>
+      <w:r>
+        <w:rPr>
+          <w:rFonts w:ascii="Courier New" w:hAnsi="Courier New" w:cs="Courier New"/>
+          <w:color w:val="FF0000"/>
+        </w:rPr>
+        <w:tab/>
+      </w:r>
+      <w:r>
+        <w:rPr>
+          <w:rFonts w:ascii="Courier New" w:hAnsi="Courier New" w:cs="Courier New"/>
+          <w:color w:val="FF0000"/>
+        </w:rPr>
+        <w:tab/>
+        <w:t>- 2992</w:t>
+      </w:r>
+    </w:p>
+    <w:p>
+      <w:pPr>
+        <w:pStyle w:val="PlainText"/>
+        <w:rPr>
+          <w:rFonts w:ascii="Courier New" w:hAnsi="Courier New" w:cs="Courier New"/>
+          <w:b/>
+        </w:rPr>
+      </w:pPr>
+      <w:r>
+        <w:rPr>
+          <w:rFonts w:ascii="Courier New" w:hAnsi="Courier New" w:cs="Courier New"/>
+          <w:b/>
+        </w:rPr>
+        <w:t>Amount balance</w:t>
+      </w:r>
+      <w:r>
+        <w:rPr>
+          <w:rFonts w:ascii="Courier New" w:hAnsi="Courier New" w:cs="Courier New"/>
+          <w:b/>
+        </w:rPr>
+        <w:tab/>
+      </w:r>
+      <w:r>
+        <w:rPr>
+          <w:rFonts w:ascii="Courier New" w:hAnsi="Courier New" w:cs="Courier New"/>
+          <w:b/>
+        </w:rPr>
+        <w:tab/>
+      </w:r>
+      <w:r>
+        <w:rPr>
+          <w:rFonts w:ascii="Courier New" w:hAnsi="Courier New" w:cs="Courier New"/>
+          <w:b/>
+        </w:rPr>
+        <w:tab/>
+        <w:t>- 923.0</w:t>
+      </w:r>
+    </w:p>
+    <w:p>
+      <w:pPr>
+        <w:pStyle w:val="PlainText"/>
+        <w:rPr>
+          <w:rFonts w:ascii="Courier New" w:hAnsi="Courier New" w:cs="Courier New"/>
+        </w:rPr>
+      </w:pPr>
+      <w:r>
+        <w:rPr>
+          <w:rFonts w:ascii="Courier New" w:hAnsi="Courier New" w:cs="Courier New"/>
+        </w:rPr>
+        <w:t>Amount Received mode</w:t>
+      </w:r>
+      <w:r>
+        <w:rPr>
+          <w:rFonts w:ascii="Courier New" w:hAnsi="Courier New" w:cs="Courier New"/>
+        </w:rPr>
+        <w:tab/>
+      </w:r>
+      <w:r>
+        <w:rPr>
+          <w:rFonts w:ascii="Courier New" w:hAnsi="Courier New" w:cs="Courier New"/>
+        </w:rPr>
+        <w:tab/>
+        <w:t>- CASH</w:t>
+      </w:r>
+    </w:p>
+    <w:p>
+      <w:pPr>
+        <w:pStyle w:val="PlainText"/>
+        <w:rPr>
+          <w:rFonts w:ascii="Courier New" w:hAnsi="Courier New" w:cs="Courier New"/>
+        </w:rPr>
+      </w:pPr>
+    </w:p>
+    <w:p>
+      <w:pPr>
+        <w:pStyle w:val="PlainText"/>
+        <w:rPr>
+          <w:rFonts w:ascii="Courier New" w:hAnsi="Courier New" w:cs="Courier New"/>
+        </w:rPr>
+      </w:pPr>
+      <w:r>
+        <w:rPr>
+          <w:rFonts w:ascii="Courier New" w:hAnsi="Courier New" w:cs="Courier New"/>
+        </w:rPr>
+        <w:t>SUN Feb 24</w:t>
+      </w:r>
+      <w:r>
+        <w:rPr>
+          <w:rFonts w:ascii="Courier New" w:hAnsi="Courier New" w:cs="Courier New"/>
+        </w:rPr>
+        <w:t xml:space="preserve"> 14:17:24 IST 2019</w:t>
+      </w:r>
+    </w:p>
+    <w:p>
+      <w:pPr>
+        <w:pStyle w:val="PlainText"/>
+        <w:rPr>
+          <w:rFonts w:ascii="Courier New" w:hAnsi="Courier New" w:cs="Courier New"/>
+        </w:rPr>
+      </w:pPr>
+      <w:r>
+        <w:rPr>
+          <w:rFonts w:ascii="Courier New" w:hAnsi="Courier New" w:cs="Courier New"/>
+        </w:rPr>
+        <w:t>Person Name</w:t>
+      </w:r>
+      <w:r>
+        <w:rPr>
+          <w:rFonts w:ascii="Courier New" w:hAnsi="Courier New" w:cs="Courier New"/>
+        </w:rPr>
+        <w:tab/>
+      </w:r>
+      <w:r>
+        <w:rPr>
+          <w:rFonts w:ascii="Courier New" w:hAnsi="Courier New" w:cs="Courier New"/>
+        </w:rPr>
+        <w:tab/>
+      </w:r>
+      <w:r>
+        <w:rPr>
+          <w:rFonts w:ascii="Courier New" w:hAnsi="Courier New" w:cs="Courier New"/>
+        </w:rPr>
+        <w:tab/>
+      </w:r>
+      <w:r>
+        <w:rPr>
+          <w:rFonts w:ascii="Courier New" w:hAnsi="Courier New" w:cs="Courier New"/>
+        </w:rPr>
+        <w:tab/>
+        <w:t>- MAHADEVA</w:t>
+      </w:r>
+    </w:p>
+    <w:p>
+      <w:pPr>
+        <w:pStyle w:val="PlainText"/>
+        <w:rPr>
+          <w:rFonts w:ascii="Courier New" w:hAnsi="Courier New" w:cs="Courier New"/>
+        </w:rPr>
+      </w:pPr>
+      <w:r>
+        <w:rPr>
+          <w:rFonts w:ascii="Courier New" w:hAnsi="Courier New" w:cs="Courier New"/>
+        </w:rPr>
+        <w:t>Bill number</w:t>
+      </w:r>
+      <w:r>
+        <w:rPr>
+          <w:rFonts w:ascii="Courier New" w:hAnsi="Courier New" w:cs="Courier New"/>
+        </w:rPr>
+        <w:tab/>
+      </w:r>
+      <w:r>
+        <w:rPr>
+          <w:rFonts w:ascii="Courier New" w:hAnsi="Courier New" w:cs="Courier New"/>
+        </w:rPr>
+        <w:tab/>
+      </w:r>
+      <w:r>
+        <w:rPr>
+          <w:rFonts w:ascii="Courier New" w:hAnsi="Courier New" w:cs="Courier New"/>
+        </w:rPr>
+        <w:tab/>
+      </w:r>
+      <w:r>
+        <w:rPr>
+          <w:rFonts w:ascii="Courier New" w:hAnsi="Courier New" w:cs="Courier New"/>
+        </w:rPr>
+        <w:tab/>
+        <w:t>- 11129</w:t>
+      </w:r>
+    </w:p>
+    <w:p>
+      <w:pPr>
+        <w:pStyle w:val="PlainText"/>
+        <w:rPr>
+          <w:rFonts w:ascii="Courier New" w:hAnsi="Courier New" w:cs="Courier New"/>
+        </w:rPr>
+      </w:pPr>
+      <w:r>
+        <w:rPr>
+          <w:rFonts w:ascii="Courier New" w:hAnsi="Courier New" w:cs="Courier New"/>
+        </w:rPr>
+        <w:t>---------------------------------------------------------------</w:t>
+      </w:r>
+    </w:p>
+    <w:p>
+      <w:pPr>
+        <w:pStyle w:val="PlainText"/>
+        <w:rPr>
+          <w:rFonts w:ascii="Courier New" w:hAnsi="Courier New" w:cs="Courier New"/>
+        </w:rPr>
+      </w:pPr>
+      <w:r>
+        <w:rPr>
+          <w:rFonts w:ascii="Courier New" w:hAnsi="Courier New" w:cs="Courier New"/>
+        </w:rPr>
+        <w:t>Item Name</w:t>
+      </w:r>
+      <w:r>
+        <w:rPr>
+          <w:rFonts w:ascii="Courier New" w:hAnsi="Courier New" w:cs="Courier New"/>
+        </w:rPr>
+        <w:tab/>
+      </w:r>
+      <w:r>
+        <w:rPr>
+          <w:rFonts w:ascii="Courier New" w:hAnsi="Courier New" w:cs="Courier New"/>
+        </w:rPr>
+        <w:tab/>
+      </w:r>
+      <w:r>
+        <w:rPr>
+          <w:rFonts w:ascii="Courier New" w:hAnsi="Courier New" w:cs="Courier New"/>
+        </w:rPr>
+        <w:tab/>
+      </w:r>
+      <w:r>
+        <w:rPr>
+          <w:rFonts w:ascii="Courier New" w:hAnsi="Courier New" w:cs="Courier New"/>
+        </w:rPr>
+        <w:tab/>
+        <w:t>- CARROT</w:t>
+      </w:r>
+    </w:p>
+    <w:p>
+      <w:pPr>
+        <w:pStyle w:val="PlainText"/>
+        <w:rPr>
+          <w:rFonts w:ascii="Courier New" w:hAnsi="Courier New" w:cs="Courier New"/>
+        </w:rPr>
+      </w:pPr>
+      <w:r>
+        <w:rPr>
+          <w:rFonts w:ascii="Courier New" w:hAnsi="Courier New" w:cs="Courier New"/>
+        </w:rPr>
+        <w:t>Number of Pockets</w:t>
+      </w:r>
+      <w:r>
+        <w:rPr>
+          <w:rFonts w:ascii="Courier New" w:hAnsi="Courier New" w:cs="Courier New"/>
+        </w:rPr>
+        <w:tab/>
+      </w:r>
+      <w:r>
+        <w:rPr>
+          <w:rFonts w:ascii="Courier New" w:hAnsi="Courier New" w:cs="Courier New"/>
+        </w:rPr>
+        <w:tab/>
+      </w:r>
+      <w:r>
+        <w:rPr>
+          <w:rFonts w:ascii="Courier New" w:hAnsi="Courier New" w:cs="Courier New"/>
+        </w:rPr>
+        <w:tab/>
+        <w:t>- 3</w:t>
+      </w:r>
+    </w:p>
+    <w:p>
+      <w:pPr>
+        <w:pStyle w:val="PlainText"/>
+        <w:rPr>
+          <w:rFonts w:ascii="Courier New" w:hAnsi="Courier New" w:cs="Courier New"/>
+        </w:rPr>
+      </w:pPr>
+      <w:r>
+        <w:rPr>
+          <w:rFonts w:ascii="Courier New" w:hAnsi="Courier New" w:cs="Courier New"/>
+        </w:rPr>
+        <w:t>Number of KGs</w:t>
+      </w:r>
+      <w:r>
+        <w:rPr>
+          <w:rFonts w:ascii="Courier New" w:hAnsi="Courier New" w:cs="Courier New"/>
+        </w:rPr>
+        <w:tab/>
+      </w:r>
+      <w:r>
+        <w:rPr>
+          <w:rFonts w:ascii="Courier New" w:hAnsi="Courier New" w:cs="Courier New"/>
+        </w:rPr>
+        <w:tab/>
+      </w:r>
+      <w:r>
+        <w:rPr>
+          <w:rFonts w:ascii="Courier New" w:hAnsi="Courier New" w:cs="Courier New"/>
+        </w:rPr>
+        <w:tab/>
+        <w:t>- 245</w:t>
+      </w:r>
+    </w:p>
+    <w:p>
+      <w:pPr>
+        <w:pStyle w:val="PlainText"/>
+        <w:rPr>
+          <w:rFonts w:ascii="Courier New" w:hAnsi="Courier New" w:cs="Courier New"/>
+        </w:rPr>
+      </w:pPr>
+      <w:r>
+        <w:rPr>
+          <w:rFonts w:ascii="Courier New" w:hAnsi="Courier New" w:cs="Courier New"/>
+        </w:rPr>
+        <w:t>Rate</w:t>
+      </w:r>
+      <w:r>
+        <w:rPr>
+          <w:rFonts w:ascii="Courier New" w:hAnsi="Courier New" w:cs="Courier New"/>
+        </w:rPr>
+        <w:tab/>
+      </w:r>
+      <w:r>
+        <w:rPr>
+          <w:rFonts w:ascii="Courier New" w:hAnsi="Courier New" w:cs="Courier New"/>
+        </w:rPr>
+        <w:tab/>
+      </w:r>
+      <w:r>
+        <w:rPr>
+          <w:rFonts w:ascii="Courier New" w:hAnsi="Courier New" w:cs="Courier New"/>
+        </w:rPr>
+        <w:tab/>
+      </w:r>
+      <w:r>
+        <w:rPr>
+          <w:rFonts w:ascii="Courier New" w:hAnsi="Courier New" w:cs="Courier New"/>
+        </w:rPr>
+        <w:tab/>
+      </w:r>
+      <w:r>
+        <w:rPr>
+          <w:rFonts w:ascii="Courier New" w:hAnsi="Courier New" w:cs="Courier New"/>
+        </w:rPr>
+        <w:tab/>
+        <w:t>- 11</w:t>
+      </w:r>
+    </w:p>
+    <w:p>
+      <w:pPr>
+        <w:pStyle w:val="PlainText"/>
+        <w:rPr>
+          <w:rFonts w:ascii="Courier New" w:hAnsi="Courier New" w:cs="Courier New"/>
+        </w:rPr>
+      </w:pPr>
+      <w:r>
+        <w:rPr>
+          <w:rFonts w:ascii="Courier New" w:hAnsi="Courier New" w:cs="Courier New"/>
+        </w:rPr>
+        <w:t>Total Price</w:t>
+      </w:r>
+      <w:r>
+        <w:rPr>
+          <w:rFonts w:ascii="Courier New" w:hAnsi="Courier New" w:cs="Courier New"/>
+        </w:rPr>
+        <w:tab/>
+      </w:r>
+      <w:r>
+        <w:rPr>
+          <w:rFonts w:ascii="Courier New" w:hAnsi="Courier New" w:cs="Courier New"/>
+        </w:rPr>
+        <w:tab/>
+      </w:r>
+      <w:r>
+        <w:rPr>
+          <w:rFonts w:ascii="Courier New" w:hAnsi="Courier New" w:cs="Courier New"/>
+        </w:rPr>
+        <w:tab/>
+      </w:r>
+      <w:r>
+        <w:rPr>
+          <w:rFonts w:ascii="Courier New" w:hAnsi="Courier New" w:cs="Courier New"/>
+        </w:rPr>
+        <w:tab/>
+        <w:t>- 2695.0</w:t>
+      </w:r>
+    </w:p>
+    <w:p>
+      <w:pPr>
+        <w:pStyle w:val="PlainText"/>
+        <w:rPr>
+          <w:rFonts w:ascii="Courier New" w:hAnsi="Courier New" w:cs="Courier New"/>
+          <w:b/>
+        </w:rPr>
+      </w:pPr>
+      <w:r>
+        <w:rPr>
+          <w:rFonts w:ascii="Courier New" w:hAnsi="Courier New" w:cs="Courier New"/>
+          <w:b/>
+        </w:rPr>
+        <w:t>Amount balance</w:t>
+      </w:r>
+      <w:r>
+        <w:rPr>
+          <w:rFonts w:ascii="Courier New" w:hAnsi="Courier New" w:cs="Courier New"/>
+          <w:b/>
+        </w:rPr>
+        <w:tab/>
+      </w:r>
+      <w:r>
+        <w:rPr>
+          <w:rFonts w:ascii="Courier New" w:hAnsi="Courier New" w:cs="Courier New"/>
+          <w:b/>
+        </w:rPr>
+        <w:tab/>
+      </w:r>
+      <w:r>
+        <w:rPr>
+          <w:rFonts w:ascii="Courier New" w:hAnsi="Courier New" w:cs="Courier New"/>
+          <w:b/>
+        </w:rPr>
+        <w:tab/>
+        <w:t>- 3618.0</w:t>
+      </w:r>
+    </w:p>
+    <w:p>
+      <w:pPr>
+        <w:pStyle w:val="PlainText"/>
+        <w:rPr>
+          <w:rFonts w:ascii="Courier New" w:hAnsi="Courier New" w:cs="Courier New"/>
+        </w:rPr>
+      </w:pPr>
+    </w:p>
+    <w:p>
+      <w:pPr>
+        <w:pStyle w:val="PlainText"/>
+        <w:rPr>
+          <w:rFonts w:ascii="Courier New" w:hAnsi="Courier New" w:cs="Courier New"/>
+        </w:rPr>
+      </w:pPr>
+    </w:p>
+    <w:p>
+      <w:pPr>
+        <w:pStyle w:val="PlainText"/>
+        <w:rPr>
+          <w:rFonts w:ascii="Courier New" w:hAnsi="Courier New" w:cs="Courier New"/>
+        </w:rPr>
+      </w:pPr>
+    </w:p>
+    <w:p>
+      <w:pPr>
+        <w:pStyle w:val="PlainText"/>
+        <w:rPr>
+          <w:rFonts w:ascii="Courier New" w:hAnsi="Courier New" w:cs="Courier New"/>
+        </w:rPr>
+      </w:pPr>
     </w:p>
     <w:p>
       <w:pPr>

--- a/customer _details/GANGAMMA/SEP/TUMKUR/MAHADEVA/PURCHASE DETAILS.docx
+++ b/customer _details/GANGAMMA/SEP/TUMKUR/MAHADEVA/PURCHASE DETAILS.docx
@@ -39653,13 +39653,7 @@
         <w:rPr>
           <w:rFonts w:ascii="Courier New" w:hAnsi="Courier New" w:cs="Courier New"/>
         </w:rPr>
-        <w:t>SUN Feb 24</w:t>
-      </w:r>
-      <w:r>
-        <w:rPr>
-          <w:rFonts w:ascii="Courier New" w:hAnsi="Courier New" w:cs="Courier New"/>
-        </w:rPr>
-        <w:t xml:space="preserve"> 14:17:24 IST 2019</w:t>
+        <w:t>SUN Feb 24 14:17:24 IST 2019</w:t>
       </w:r>
     </w:p>
     <w:p>
@@ -39980,6 +39974,436 @@
         <w:tab/>
         <w:t>- 3618.0</w:t>
       </w:r>
+    </w:p>
+    <w:p>
+      <w:pPr>
+        <w:pStyle w:val="PlainText"/>
+        <w:rPr>
+          <w:rFonts w:ascii="Courier New" w:hAnsi="Courier New" w:cs="Courier New"/>
+          <w:b/>
+        </w:rPr>
+      </w:pPr>
+    </w:p>
+    <w:p>
+      <w:pPr>
+        <w:pStyle w:val="PlainText"/>
+        <w:rPr>
+          <w:rFonts w:ascii="Courier New" w:hAnsi="Courier New" w:cs="Courier New"/>
+        </w:rPr>
+      </w:pPr>
+      <w:r>
+        <w:rPr>
+          <w:rFonts w:ascii="Courier New" w:hAnsi="Courier New" w:cs="Courier New"/>
+        </w:rPr>
+        <w:t>SAT Mar 02</w:t>
+      </w:r>
+      <w:r>
+        <w:rPr>
+          <w:rFonts w:ascii="Courier New" w:hAnsi="Courier New" w:cs="Courier New"/>
+        </w:rPr>
+        <w:t xml:space="preserve"> 14:49:59 IST 2019</w:t>
+      </w:r>
+    </w:p>
+    <w:p>
+      <w:pPr>
+        <w:pStyle w:val="PlainText"/>
+        <w:rPr>
+          <w:rFonts w:ascii="Courier New" w:hAnsi="Courier New" w:cs="Courier New"/>
+        </w:rPr>
+      </w:pPr>
+      <w:r>
+        <w:rPr>
+          <w:rFonts w:ascii="Courier New" w:hAnsi="Courier New" w:cs="Courier New"/>
+        </w:rPr>
+        <w:t>Person Name</w:t>
+      </w:r>
+      <w:r>
+        <w:rPr>
+          <w:rFonts w:ascii="Courier New" w:hAnsi="Courier New" w:cs="Courier New"/>
+        </w:rPr>
+        <w:tab/>
+      </w:r>
+      <w:r>
+        <w:rPr>
+          <w:rFonts w:ascii="Courier New" w:hAnsi="Courier New" w:cs="Courier New"/>
+        </w:rPr>
+        <w:tab/>
+      </w:r>
+      <w:r>
+        <w:rPr>
+          <w:rFonts w:ascii="Courier New" w:hAnsi="Courier New" w:cs="Courier New"/>
+        </w:rPr>
+        <w:tab/>
+      </w:r>
+      <w:r>
+        <w:rPr>
+          <w:rFonts w:ascii="Courier New" w:hAnsi="Courier New" w:cs="Courier New"/>
+        </w:rPr>
+        <w:tab/>
+        <w:t>- MAHADEVA</w:t>
+      </w:r>
+    </w:p>
+    <w:p>
+      <w:pPr>
+        <w:pStyle w:val="PlainText"/>
+        <w:rPr>
+          <w:rFonts w:ascii="Courier New" w:hAnsi="Courier New" w:cs="Courier New"/>
+        </w:rPr>
+      </w:pPr>
+      <w:r>
+        <w:rPr>
+          <w:rFonts w:ascii="Courier New" w:hAnsi="Courier New" w:cs="Courier New"/>
+        </w:rPr>
+        <w:t>Bill number</w:t>
+      </w:r>
+      <w:r>
+        <w:rPr>
+          <w:rFonts w:ascii="Courier New" w:hAnsi="Courier New" w:cs="Courier New"/>
+        </w:rPr>
+        <w:tab/>
+      </w:r>
+      <w:r>
+        <w:rPr>
+          <w:rFonts w:ascii="Courier New" w:hAnsi="Courier New" w:cs="Courier New"/>
+        </w:rPr>
+        <w:tab/>
+      </w:r>
+      <w:r>
+        <w:rPr>
+          <w:rFonts w:ascii="Courier New" w:hAnsi="Courier New" w:cs="Courier New"/>
+        </w:rPr>
+        <w:tab/>
+      </w:r>
+      <w:r>
+        <w:rPr>
+          <w:rFonts w:ascii="Courier New" w:hAnsi="Courier New" w:cs="Courier New"/>
+        </w:rPr>
+        <w:tab/>
+        <w:t>- 11288</w:t>
+      </w:r>
+    </w:p>
+    <w:p>
+      <w:pPr>
+        <w:pStyle w:val="PlainText"/>
+        <w:rPr>
+          <w:rFonts w:ascii="Courier New" w:hAnsi="Courier New" w:cs="Courier New"/>
+        </w:rPr>
+      </w:pPr>
+      <w:r>
+        <w:rPr>
+          <w:rFonts w:ascii="Courier New" w:hAnsi="Courier New" w:cs="Courier New"/>
+        </w:rPr>
+        <w:t>---------------------------------------------------------------</w:t>
+      </w:r>
+    </w:p>
+    <w:p>
+      <w:pPr>
+        <w:pStyle w:val="PlainText"/>
+        <w:rPr>
+          <w:rFonts w:ascii="Courier New" w:hAnsi="Courier New" w:cs="Courier New"/>
+        </w:rPr>
+      </w:pPr>
+      <w:r>
+        <w:rPr>
+          <w:rFonts w:ascii="Courier New" w:hAnsi="Courier New" w:cs="Courier New"/>
+        </w:rPr>
+        <w:t>Item Name</w:t>
+      </w:r>
+      <w:r>
+        <w:rPr>
+          <w:rFonts w:ascii="Courier New" w:hAnsi="Courier New" w:cs="Courier New"/>
+        </w:rPr>
+        <w:tab/>
+      </w:r>
+      <w:r>
+        <w:rPr>
+          <w:rFonts w:ascii="Courier New" w:hAnsi="Courier New" w:cs="Courier New"/>
+        </w:rPr>
+        <w:tab/>
+      </w:r>
+      <w:r>
+        <w:rPr>
+          <w:rFonts w:ascii="Courier New" w:hAnsi="Courier New" w:cs="Courier New"/>
+        </w:rPr>
+        <w:tab/>
+      </w:r>
+      <w:r>
+        <w:rPr>
+          <w:rFonts w:ascii="Courier New" w:hAnsi="Courier New" w:cs="Courier New"/>
+        </w:rPr>
+        <w:tab/>
+        <w:t>- CARROT</w:t>
+      </w:r>
+    </w:p>
+    <w:p>
+      <w:pPr>
+        <w:pStyle w:val="PlainText"/>
+        <w:rPr>
+          <w:rFonts w:ascii="Courier New" w:hAnsi="Courier New" w:cs="Courier New"/>
+        </w:rPr>
+      </w:pPr>
+      <w:r>
+        <w:rPr>
+          <w:rFonts w:ascii="Courier New" w:hAnsi="Courier New" w:cs="Courier New"/>
+        </w:rPr>
+        <w:t>Number of Pockets</w:t>
+      </w:r>
+      <w:r>
+        <w:rPr>
+          <w:rFonts w:ascii="Courier New" w:hAnsi="Courier New" w:cs="Courier New"/>
+        </w:rPr>
+        <w:tab/>
+      </w:r>
+      <w:r>
+        <w:rPr>
+          <w:rFonts w:ascii="Courier New" w:hAnsi="Courier New" w:cs="Courier New"/>
+        </w:rPr>
+        <w:tab/>
+      </w:r>
+      <w:r>
+        <w:rPr>
+          <w:rFonts w:ascii="Courier New" w:hAnsi="Courier New" w:cs="Courier New"/>
+        </w:rPr>
+        <w:tab/>
+        <w:t>- 3</w:t>
+      </w:r>
+    </w:p>
+    <w:p>
+      <w:pPr>
+        <w:pStyle w:val="PlainText"/>
+        <w:rPr>
+          <w:rFonts w:ascii="Courier New" w:hAnsi="Courier New" w:cs="Courier New"/>
+        </w:rPr>
+      </w:pPr>
+      <w:r>
+        <w:rPr>
+          <w:rFonts w:ascii="Courier New" w:hAnsi="Courier New" w:cs="Courier New"/>
+        </w:rPr>
+        <w:t>Number of KGs</w:t>
+      </w:r>
+      <w:r>
+        <w:rPr>
+          <w:rFonts w:ascii="Courier New" w:hAnsi="Courier New" w:cs="Courier New"/>
+        </w:rPr>
+        <w:tab/>
+      </w:r>
+      <w:r>
+        <w:rPr>
+          <w:rFonts w:ascii="Courier New" w:hAnsi="Courier New" w:cs="Courier New"/>
+        </w:rPr>
+        <w:tab/>
+      </w:r>
+      <w:r>
+        <w:rPr>
+          <w:rFonts w:ascii="Courier New" w:hAnsi="Courier New" w:cs="Courier New"/>
+        </w:rPr>
+        <w:tab/>
+        <w:t>- 234</w:t>
+      </w:r>
+    </w:p>
+    <w:p>
+      <w:pPr>
+        <w:pStyle w:val="PlainText"/>
+        <w:rPr>
+          <w:rFonts w:ascii="Courier New" w:hAnsi="Courier New" w:cs="Courier New"/>
+        </w:rPr>
+      </w:pPr>
+      <w:r>
+        <w:rPr>
+          <w:rFonts w:ascii="Courier New" w:hAnsi="Courier New" w:cs="Courier New"/>
+        </w:rPr>
+        <w:t>Rate</w:t>
+      </w:r>
+      <w:r>
+        <w:rPr>
+          <w:rFonts w:ascii="Courier New" w:hAnsi="Courier New" w:cs="Courier New"/>
+        </w:rPr>
+        <w:tab/>
+      </w:r>
+      <w:r>
+        <w:rPr>
+          <w:rFonts w:ascii="Courier New" w:hAnsi="Courier New" w:cs="Courier New"/>
+        </w:rPr>
+        <w:tab/>
+      </w:r>
+      <w:r>
+        <w:rPr>
+          <w:rFonts w:ascii="Courier New" w:hAnsi="Courier New" w:cs="Courier New"/>
+        </w:rPr>
+        <w:tab/>
+      </w:r>
+      <w:r>
+        <w:rPr>
+          <w:rFonts w:ascii="Courier New" w:hAnsi="Courier New" w:cs="Courier New"/>
+        </w:rPr>
+        <w:tab/>
+      </w:r>
+      <w:r>
+        <w:rPr>
+          <w:rFonts w:ascii="Courier New" w:hAnsi="Courier New" w:cs="Courier New"/>
+        </w:rPr>
+        <w:tab/>
+        <w:t>- 10</w:t>
+      </w:r>
+    </w:p>
+    <w:p>
+      <w:pPr>
+        <w:pStyle w:val="PlainText"/>
+        <w:rPr>
+          <w:rFonts w:ascii="Courier New" w:hAnsi="Courier New" w:cs="Courier New"/>
+        </w:rPr>
+      </w:pPr>
+      <w:r>
+        <w:rPr>
+          <w:rFonts w:ascii="Courier New" w:hAnsi="Courier New" w:cs="Courier New"/>
+        </w:rPr>
+        <w:t>Total Price</w:t>
+      </w:r>
+      <w:r>
+        <w:rPr>
+          <w:rFonts w:ascii="Courier New" w:hAnsi="Courier New" w:cs="Courier New"/>
+        </w:rPr>
+        <w:tab/>
+      </w:r>
+      <w:r>
+        <w:rPr>
+          <w:rFonts w:ascii="Courier New" w:hAnsi="Courier New" w:cs="Courier New"/>
+        </w:rPr>
+        <w:tab/>
+      </w:r>
+      <w:r>
+        <w:rPr>
+          <w:rFonts w:ascii="Courier New" w:hAnsi="Courier New" w:cs="Courier New"/>
+        </w:rPr>
+        <w:tab/>
+      </w:r>
+      <w:r>
+        <w:rPr>
+          <w:rFonts w:ascii="Courier New" w:hAnsi="Courier New" w:cs="Courier New"/>
+        </w:rPr>
+        <w:tab/>
+        <w:t>- 2340.0</w:t>
+      </w:r>
+    </w:p>
+    <w:p>
+      <w:pPr>
+        <w:pStyle w:val="PlainText"/>
+        <w:rPr>
+          <w:rFonts w:ascii="Courier New" w:hAnsi="Courier New" w:cs="Courier New"/>
+          <w:color w:val="FF0000"/>
+        </w:rPr>
+      </w:pPr>
+      <w:r>
+        <w:rPr>
+          <w:rFonts w:ascii="Courier New" w:hAnsi="Courier New" w:cs="Courier New"/>
+          <w:color w:val="FF0000"/>
+        </w:rPr>
+        <w:t>Amount Received</w:t>
+      </w:r>
+      <w:r>
+        <w:rPr>
+          <w:rFonts w:ascii="Courier New" w:hAnsi="Courier New" w:cs="Courier New"/>
+          <w:color w:val="FF0000"/>
+        </w:rPr>
+        <w:tab/>
+      </w:r>
+      <w:r>
+        <w:rPr>
+          <w:rFonts w:ascii="Courier New" w:hAnsi="Courier New" w:cs="Courier New"/>
+          <w:color w:val="FF0000"/>
+        </w:rPr>
+        <w:tab/>
+      </w:r>
+      <w:r>
+        <w:rPr>
+          <w:rFonts w:ascii="Courier New" w:hAnsi="Courier New" w:cs="Courier New"/>
+          <w:color w:val="FF0000"/>
+        </w:rPr>
+        <w:tab/>
+        <w:t>- 3618</w:t>
+      </w:r>
+    </w:p>
+    <w:p>
+      <w:pPr>
+        <w:pStyle w:val="PlainText"/>
+        <w:rPr>
+          <w:rFonts w:ascii="Courier New" w:hAnsi="Courier New" w:cs="Courier New"/>
+          <w:b/>
+        </w:rPr>
+      </w:pPr>
+      <w:r>
+        <w:rPr>
+          <w:rFonts w:ascii="Courier New" w:hAnsi="Courier New" w:cs="Courier New"/>
+          <w:b/>
+        </w:rPr>
+        <w:t>Amount balance</w:t>
+      </w:r>
+      <w:r>
+        <w:rPr>
+          <w:rFonts w:ascii="Courier New" w:hAnsi="Courier New" w:cs="Courier New"/>
+          <w:b/>
+        </w:rPr>
+        <w:tab/>
+      </w:r>
+      <w:r>
+        <w:rPr>
+          <w:rFonts w:ascii="Courier New" w:hAnsi="Courier New" w:cs="Courier New"/>
+          <w:b/>
+        </w:rPr>
+        <w:tab/>
+      </w:r>
+      <w:r>
+        <w:rPr>
+          <w:rFonts w:ascii="Courier New" w:hAnsi="Courier New" w:cs="Courier New"/>
+          <w:b/>
+        </w:rPr>
+        <w:tab/>
+        <w:t>- 2340.0</w:t>
+      </w:r>
+    </w:p>
+    <w:p>
+      <w:pPr>
+        <w:pStyle w:val="PlainText"/>
+        <w:rPr>
+          <w:rFonts w:ascii="Courier New" w:hAnsi="Courier New" w:cs="Courier New"/>
+        </w:rPr>
+      </w:pPr>
+      <w:r>
+        <w:rPr>
+          <w:rFonts w:ascii="Courier New" w:hAnsi="Courier New" w:cs="Courier New"/>
+        </w:rPr>
+        <w:t>Amount Received mode</w:t>
+      </w:r>
+      <w:r>
+        <w:rPr>
+          <w:rFonts w:ascii="Courier New" w:hAnsi="Courier New" w:cs="Courier New"/>
+        </w:rPr>
+        <w:tab/>
+      </w:r>
+      <w:r>
+        <w:rPr>
+          <w:rFonts w:ascii="Courier New" w:hAnsi="Courier New" w:cs="Courier New"/>
+        </w:rPr>
+        <w:tab/>
+        <w:t>- CASH</w:t>
+      </w:r>
+    </w:p>
+    <w:p>
+      <w:pPr>
+        <w:pStyle w:val="PlainText"/>
+        <w:rPr>
+          <w:rFonts w:ascii="Courier New" w:hAnsi="Courier New" w:cs="Courier New"/>
+        </w:rPr>
+      </w:pPr>
+    </w:p>
+    <w:p>
+      <w:pPr>
+        <w:pStyle w:val="PlainText"/>
+        <w:rPr>
+          <w:rFonts w:ascii="Courier New" w:hAnsi="Courier New" w:cs="Courier New"/>
+          <w:b/>
+        </w:rPr>
+      </w:pPr>
     </w:p>
     <w:p>
       <w:pPr>

--- a/customer _details/GANGAMMA/SEP/TUMKUR/MAHADEVA/PURCHASE DETAILS.docx
+++ b/customer _details/GANGAMMA/SEP/TUMKUR/MAHADEVA/PURCHASE DETAILS.docx
@@ -39995,13 +39995,7 @@
         <w:rPr>
           <w:rFonts w:ascii="Courier New" w:hAnsi="Courier New" w:cs="Courier New"/>
         </w:rPr>
-        <w:t>SAT Mar 02</w:t>
-      </w:r>
-      <w:r>
-        <w:rPr>
-          <w:rFonts w:ascii="Courier New" w:hAnsi="Courier New" w:cs="Courier New"/>
-        </w:rPr>
-        <w:t xml:space="preserve"> 14:49:59 IST 2019</w:t>
+        <w:t>SAT Mar 02 14:49:59 IST 2019</w:t>
       </w:r>
     </w:p>
     <w:p>
@@ -40387,6 +40381,664 @@
         <w:tab/>
         <w:t>- CASH</w:t>
       </w:r>
+    </w:p>
+    <w:p>
+      <w:pPr>
+        <w:pStyle w:val="PlainText"/>
+        <w:rPr>
+          <w:rFonts w:ascii="Courier New" w:hAnsi="Courier New" w:cs="Courier New"/>
+        </w:rPr>
+      </w:pPr>
+    </w:p>
+    <w:p>
+      <w:pPr>
+        <w:pStyle w:val="PlainText"/>
+        <w:rPr>
+          <w:rFonts w:ascii="Courier New" w:hAnsi="Courier New" w:cs="Courier New"/>
+        </w:rPr>
+      </w:pPr>
+      <w:r>
+        <w:rPr>
+          <w:rFonts w:ascii="Courier New" w:hAnsi="Courier New" w:cs="Courier New"/>
+        </w:rPr>
+        <w:t>SAT Mar 09</w:t>
+      </w:r>
+      <w:r>
+        <w:rPr>
+          <w:rFonts w:ascii="Courier New" w:hAnsi="Courier New" w:cs="Courier New"/>
+        </w:rPr>
+        <w:t xml:space="preserve"> 15:54:47 IST 2019</w:t>
+      </w:r>
+    </w:p>
+    <w:p>
+      <w:pPr>
+        <w:pStyle w:val="PlainText"/>
+        <w:rPr>
+          <w:rFonts w:ascii="Courier New" w:hAnsi="Courier New" w:cs="Courier New"/>
+        </w:rPr>
+      </w:pPr>
+      <w:r>
+        <w:rPr>
+          <w:rFonts w:ascii="Courier New" w:hAnsi="Courier New" w:cs="Courier New"/>
+        </w:rPr>
+        <w:t>Person Name</w:t>
+      </w:r>
+      <w:r>
+        <w:rPr>
+          <w:rFonts w:ascii="Courier New" w:hAnsi="Courier New" w:cs="Courier New"/>
+        </w:rPr>
+        <w:tab/>
+      </w:r>
+      <w:r>
+        <w:rPr>
+          <w:rFonts w:ascii="Courier New" w:hAnsi="Courier New" w:cs="Courier New"/>
+        </w:rPr>
+        <w:tab/>
+      </w:r>
+      <w:r>
+        <w:rPr>
+          <w:rFonts w:ascii="Courier New" w:hAnsi="Courier New" w:cs="Courier New"/>
+        </w:rPr>
+        <w:tab/>
+      </w:r>
+      <w:r>
+        <w:rPr>
+          <w:rFonts w:ascii="Courier New" w:hAnsi="Courier New" w:cs="Courier New"/>
+        </w:rPr>
+        <w:tab/>
+        <w:t>- MAHADEVA</w:t>
+      </w:r>
+    </w:p>
+    <w:p>
+      <w:pPr>
+        <w:pStyle w:val="PlainText"/>
+        <w:rPr>
+          <w:rFonts w:ascii="Courier New" w:hAnsi="Courier New" w:cs="Courier New"/>
+        </w:rPr>
+      </w:pPr>
+      <w:r>
+        <w:rPr>
+          <w:rFonts w:ascii="Courier New" w:hAnsi="Courier New" w:cs="Courier New"/>
+        </w:rPr>
+        <w:t>Bill number</w:t>
+      </w:r>
+      <w:r>
+        <w:rPr>
+          <w:rFonts w:ascii="Courier New" w:hAnsi="Courier New" w:cs="Courier New"/>
+        </w:rPr>
+        <w:tab/>
+      </w:r>
+      <w:r>
+        <w:rPr>
+          <w:rFonts w:ascii="Courier New" w:hAnsi="Courier New" w:cs="Courier New"/>
+        </w:rPr>
+        <w:tab/>
+      </w:r>
+      <w:r>
+        <w:rPr>
+          <w:rFonts w:ascii="Courier New" w:hAnsi="Courier New" w:cs="Courier New"/>
+        </w:rPr>
+        <w:tab/>
+      </w:r>
+      <w:r>
+        <w:rPr>
+          <w:rFonts w:ascii="Courier New" w:hAnsi="Courier New" w:cs="Courier New"/>
+        </w:rPr>
+        <w:tab/>
+        <w:t>- 11453</w:t>
+      </w:r>
+    </w:p>
+    <w:p>
+      <w:pPr>
+        <w:pStyle w:val="PlainText"/>
+        <w:rPr>
+          <w:rFonts w:ascii="Courier New" w:hAnsi="Courier New" w:cs="Courier New"/>
+        </w:rPr>
+      </w:pPr>
+      <w:r>
+        <w:rPr>
+          <w:rFonts w:ascii="Courier New" w:hAnsi="Courier New" w:cs="Courier New"/>
+        </w:rPr>
+        <w:t>---------------------------------------------------------------</w:t>
+      </w:r>
+    </w:p>
+    <w:p>
+      <w:pPr>
+        <w:pStyle w:val="PlainText"/>
+        <w:rPr>
+          <w:rFonts w:ascii="Courier New" w:hAnsi="Courier New" w:cs="Courier New"/>
+        </w:rPr>
+      </w:pPr>
+      <w:r>
+        <w:rPr>
+          <w:rFonts w:ascii="Courier New" w:hAnsi="Courier New" w:cs="Courier New"/>
+        </w:rPr>
+        <w:t>Item Name</w:t>
+      </w:r>
+      <w:r>
+        <w:rPr>
+          <w:rFonts w:ascii="Courier New" w:hAnsi="Courier New" w:cs="Courier New"/>
+        </w:rPr>
+        <w:tab/>
+      </w:r>
+      <w:r>
+        <w:rPr>
+          <w:rFonts w:ascii="Courier New" w:hAnsi="Courier New" w:cs="Courier New"/>
+        </w:rPr>
+        <w:tab/>
+      </w:r>
+      <w:r>
+        <w:rPr>
+          <w:rFonts w:ascii="Courier New" w:hAnsi="Courier New" w:cs="Courier New"/>
+        </w:rPr>
+        <w:tab/>
+      </w:r>
+      <w:r>
+        <w:rPr>
+          <w:rFonts w:ascii="Courier New" w:hAnsi="Courier New" w:cs="Courier New"/>
+        </w:rPr>
+        <w:tab/>
+        <w:t>- CARROT</w:t>
+      </w:r>
+    </w:p>
+    <w:p>
+      <w:pPr>
+        <w:pStyle w:val="PlainText"/>
+        <w:rPr>
+          <w:rFonts w:ascii="Courier New" w:hAnsi="Courier New" w:cs="Courier New"/>
+        </w:rPr>
+      </w:pPr>
+      <w:r>
+        <w:rPr>
+          <w:rFonts w:ascii="Courier New" w:hAnsi="Courier New" w:cs="Courier New"/>
+        </w:rPr>
+        <w:t>Number of Pockets</w:t>
+      </w:r>
+      <w:r>
+        <w:rPr>
+          <w:rFonts w:ascii="Courier New" w:hAnsi="Courier New" w:cs="Courier New"/>
+        </w:rPr>
+        <w:tab/>
+      </w:r>
+      <w:r>
+        <w:rPr>
+          <w:rFonts w:ascii="Courier New" w:hAnsi="Courier New" w:cs="Courier New"/>
+        </w:rPr>
+        <w:tab/>
+      </w:r>
+      <w:r>
+        <w:rPr>
+          <w:rFonts w:ascii="Courier New" w:hAnsi="Courier New" w:cs="Courier New"/>
+        </w:rPr>
+        <w:tab/>
+        <w:t>- 2</w:t>
+      </w:r>
+    </w:p>
+    <w:p>
+      <w:pPr>
+        <w:pStyle w:val="PlainText"/>
+        <w:rPr>
+          <w:rFonts w:ascii="Courier New" w:hAnsi="Courier New" w:cs="Courier New"/>
+        </w:rPr>
+      </w:pPr>
+      <w:r>
+        <w:rPr>
+          <w:rFonts w:ascii="Courier New" w:hAnsi="Courier New" w:cs="Courier New"/>
+        </w:rPr>
+        <w:t>Number of KGs</w:t>
+      </w:r>
+      <w:r>
+        <w:rPr>
+          <w:rFonts w:ascii="Courier New" w:hAnsi="Courier New" w:cs="Courier New"/>
+        </w:rPr>
+        <w:tab/>
+      </w:r>
+      <w:r>
+        <w:rPr>
+          <w:rFonts w:ascii="Courier New" w:hAnsi="Courier New" w:cs="Courier New"/>
+        </w:rPr>
+        <w:tab/>
+      </w:r>
+      <w:r>
+        <w:rPr>
+          <w:rFonts w:ascii="Courier New" w:hAnsi="Courier New" w:cs="Courier New"/>
+        </w:rPr>
+        <w:tab/>
+        <w:t>- 169</w:t>
+      </w:r>
+    </w:p>
+    <w:p>
+      <w:pPr>
+        <w:pStyle w:val="PlainText"/>
+        <w:rPr>
+          <w:rFonts w:ascii="Courier New" w:hAnsi="Courier New" w:cs="Courier New"/>
+        </w:rPr>
+      </w:pPr>
+      <w:r>
+        <w:rPr>
+          <w:rFonts w:ascii="Courier New" w:hAnsi="Courier New" w:cs="Courier New"/>
+        </w:rPr>
+        <w:t>Rate</w:t>
+      </w:r>
+      <w:r>
+        <w:rPr>
+          <w:rFonts w:ascii="Courier New" w:hAnsi="Courier New" w:cs="Courier New"/>
+        </w:rPr>
+        <w:tab/>
+      </w:r>
+      <w:r>
+        <w:rPr>
+          <w:rFonts w:ascii="Courier New" w:hAnsi="Courier New" w:cs="Courier New"/>
+        </w:rPr>
+        <w:tab/>
+      </w:r>
+      <w:r>
+        <w:rPr>
+          <w:rFonts w:ascii="Courier New" w:hAnsi="Courier New" w:cs="Courier New"/>
+        </w:rPr>
+        <w:tab/>
+      </w:r>
+      <w:r>
+        <w:rPr>
+          <w:rFonts w:ascii="Courier New" w:hAnsi="Courier New" w:cs="Courier New"/>
+        </w:rPr>
+        <w:tab/>
+      </w:r>
+      <w:r>
+        <w:rPr>
+          <w:rFonts w:ascii="Courier New" w:hAnsi="Courier New" w:cs="Courier New"/>
+        </w:rPr>
+        <w:tab/>
+        <w:t>- 14</w:t>
+      </w:r>
+    </w:p>
+    <w:p>
+      <w:pPr>
+        <w:pStyle w:val="PlainText"/>
+        <w:rPr>
+          <w:rFonts w:ascii="Courier New" w:hAnsi="Courier New" w:cs="Courier New"/>
+        </w:rPr>
+      </w:pPr>
+      <w:r>
+        <w:rPr>
+          <w:rFonts w:ascii="Courier New" w:hAnsi="Courier New" w:cs="Courier New"/>
+        </w:rPr>
+        <w:t>Total Price</w:t>
+      </w:r>
+      <w:r>
+        <w:rPr>
+          <w:rFonts w:ascii="Courier New" w:hAnsi="Courier New" w:cs="Courier New"/>
+        </w:rPr>
+        <w:tab/>
+      </w:r>
+      <w:r>
+        <w:rPr>
+          <w:rFonts w:ascii="Courier New" w:hAnsi="Courier New" w:cs="Courier New"/>
+        </w:rPr>
+        <w:tab/>
+      </w:r>
+      <w:r>
+        <w:rPr>
+          <w:rFonts w:ascii="Courier New" w:hAnsi="Courier New" w:cs="Courier New"/>
+        </w:rPr>
+        <w:tab/>
+      </w:r>
+      <w:r>
+        <w:rPr>
+          <w:rFonts w:ascii="Courier New" w:hAnsi="Courier New" w:cs="Courier New"/>
+        </w:rPr>
+        <w:tab/>
+        <w:t>- 2366.0</w:t>
+      </w:r>
+    </w:p>
+    <w:p>
+      <w:pPr>
+        <w:pStyle w:val="PlainText"/>
+        <w:rPr>
+          <w:rFonts w:ascii="Courier New" w:hAnsi="Courier New" w:cs="Courier New"/>
+          <w:color w:val="FF0000"/>
+        </w:rPr>
+      </w:pPr>
+      <w:r>
+        <w:rPr>
+          <w:rFonts w:ascii="Courier New" w:hAnsi="Courier New" w:cs="Courier New"/>
+          <w:color w:val="FF0000"/>
+        </w:rPr>
+        <w:t>Amount Received</w:t>
+      </w:r>
+      <w:r>
+        <w:rPr>
+          <w:rFonts w:ascii="Courier New" w:hAnsi="Courier New" w:cs="Courier New"/>
+          <w:color w:val="FF0000"/>
+        </w:rPr>
+        <w:tab/>
+      </w:r>
+      <w:r>
+        <w:rPr>
+          <w:rFonts w:ascii="Courier New" w:hAnsi="Courier New" w:cs="Courier New"/>
+          <w:color w:val="FF0000"/>
+        </w:rPr>
+        <w:tab/>
+      </w:r>
+      <w:r>
+        <w:rPr>
+          <w:rFonts w:ascii="Courier New" w:hAnsi="Courier New" w:cs="Courier New"/>
+          <w:color w:val="FF0000"/>
+        </w:rPr>
+        <w:tab/>
+        <w:t>- 2340</w:t>
+      </w:r>
+    </w:p>
+    <w:p>
+      <w:pPr>
+        <w:pStyle w:val="PlainText"/>
+        <w:rPr>
+          <w:rFonts w:ascii="Courier New" w:hAnsi="Courier New" w:cs="Courier New"/>
+        </w:rPr>
+      </w:pPr>
+      <w:r>
+        <w:rPr>
+          <w:rFonts w:ascii="Courier New" w:hAnsi="Courier New" w:cs="Courier New"/>
+        </w:rPr>
+        <w:t>Amount balance</w:t>
+      </w:r>
+      <w:r>
+        <w:rPr>
+          <w:rFonts w:ascii="Courier New" w:hAnsi="Courier New" w:cs="Courier New"/>
+        </w:rPr>
+        <w:tab/>
+      </w:r>
+      <w:r>
+        <w:rPr>
+          <w:rFonts w:ascii="Courier New" w:hAnsi="Courier New" w:cs="Courier New"/>
+        </w:rPr>
+        <w:tab/>
+      </w:r>
+      <w:r>
+        <w:rPr>
+          <w:rFonts w:ascii="Courier New" w:hAnsi="Courier New" w:cs="Courier New"/>
+        </w:rPr>
+        <w:tab/>
+        <w:t>- 2366.0</w:t>
+      </w:r>
+    </w:p>
+    <w:p>
+      <w:pPr>
+        <w:pStyle w:val="PlainText"/>
+        <w:rPr>
+          <w:rFonts w:ascii="Courier New" w:hAnsi="Courier New" w:cs="Courier New"/>
+        </w:rPr>
+      </w:pPr>
+      <w:r>
+        <w:rPr>
+          <w:rFonts w:ascii="Courier New" w:hAnsi="Courier New" w:cs="Courier New"/>
+        </w:rPr>
+        <w:t>Amount Received mode</w:t>
+      </w:r>
+      <w:r>
+        <w:rPr>
+          <w:rFonts w:ascii="Courier New" w:hAnsi="Courier New" w:cs="Courier New"/>
+        </w:rPr>
+        <w:tab/>
+      </w:r>
+      <w:r>
+        <w:rPr>
+          <w:rFonts w:ascii="Courier New" w:hAnsi="Courier New" w:cs="Courier New"/>
+        </w:rPr>
+        <w:tab/>
+        <w:t>- CASH</w:t>
+      </w:r>
+    </w:p>
+    <w:p>
+      <w:pPr>
+        <w:pStyle w:val="PlainText"/>
+        <w:rPr>
+          <w:rFonts w:ascii="Courier New" w:hAnsi="Courier New" w:cs="Courier New"/>
+        </w:rPr>
+      </w:pPr>
+    </w:p>
+    <w:p>
+      <w:pPr>
+        <w:pStyle w:val="PlainText"/>
+        <w:rPr>
+          <w:rFonts w:ascii="Courier New" w:hAnsi="Courier New" w:cs="Courier New"/>
+        </w:rPr>
+      </w:pPr>
+      <w:r>
+        <w:rPr>
+          <w:rFonts w:ascii="Courier New" w:hAnsi="Courier New" w:cs="Courier New"/>
+        </w:rPr>
+        <w:t>Item Name</w:t>
+      </w:r>
+      <w:r>
+        <w:rPr>
+          <w:rFonts w:ascii="Courier New" w:hAnsi="Courier New" w:cs="Courier New"/>
+        </w:rPr>
+        <w:tab/>
+      </w:r>
+      <w:r>
+        <w:rPr>
+          <w:rFonts w:ascii="Courier New" w:hAnsi="Courier New" w:cs="Courier New"/>
+        </w:rPr>
+        <w:tab/>
+      </w:r>
+      <w:r>
+        <w:rPr>
+          <w:rFonts w:ascii="Courier New" w:hAnsi="Courier New" w:cs="Courier New"/>
+        </w:rPr>
+        <w:tab/>
+      </w:r>
+      <w:r>
+        <w:rPr>
+          <w:rFonts w:ascii="Courier New" w:hAnsi="Courier New" w:cs="Courier New"/>
+        </w:rPr>
+        <w:tab/>
+        <w:t>- CARROT</w:t>
+      </w:r>
+    </w:p>
+    <w:p>
+      <w:pPr>
+        <w:pStyle w:val="PlainText"/>
+        <w:rPr>
+          <w:rFonts w:ascii="Courier New" w:hAnsi="Courier New" w:cs="Courier New"/>
+        </w:rPr>
+      </w:pPr>
+      <w:r>
+        <w:rPr>
+          <w:rFonts w:ascii="Courier New" w:hAnsi="Courier New" w:cs="Courier New"/>
+        </w:rPr>
+        <w:t>Number of Pockets</w:t>
+      </w:r>
+      <w:r>
+        <w:rPr>
+          <w:rFonts w:ascii="Courier New" w:hAnsi="Courier New" w:cs="Courier New"/>
+        </w:rPr>
+        <w:tab/>
+      </w:r>
+      <w:r>
+        <w:rPr>
+          <w:rFonts w:ascii="Courier New" w:hAnsi="Courier New" w:cs="Courier New"/>
+        </w:rPr>
+        <w:tab/>
+      </w:r>
+      <w:r>
+        <w:rPr>
+          <w:rFonts w:ascii="Courier New" w:hAnsi="Courier New" w:cs="Courier New"/>
+        </w:rPr>
+        <w:tab/>
+        <w:t>- 1</w:t>
+      </w:r>
+    </w:p>
+    <w:p>
+      <w:pPr>
+        <w:pStyle w:val="PlainText"/>
+        <w:rPr>
+          <w:rFonts w:ascii="Courier New" w:hAnsi="Courier New" w:cs="Courier New"/>
+        </w:rPr>
+      </w:pPr>
+      <w:r>
+        <w:rPr>
+          <w:rFonts w:ascii="Courier New" w:hAnsi="Courier New" w:cs="Courier New"/>
+        </w:rPr>
+        <w:t>Number of KGs</w:t>
+      </w:r>
+      <w:r>
+        <w:rPr>
+          <w:rFonts w:ascii="Courier New" w:hAnsi="Courier New" w:cs="Courier New"/>
+        </w:rPr>
+        <w:tab/>
+      </w:r>
+      <w:r>
+        <w:rPr>
+          <w:rFonts w:ascii="Courier New" w:hAnsi="Courier New" w:cs="Courier New"/>
+        </w:rPr>
+        <w:tab/>
+      </w:r>
+      <w:r>
+        <w:rPr>
+          <w:rFonts w:ascii="Courier New" w:hAnsi="Courier New" w:cs="Courier New"/>
+        </w:rPr>
+        <w:tab/>
+        <w:t>- 91</w:t>
+      </w:r>
+    </w:p>
+    <w:p>
+      <w:pPr>
+        <w:pStyle w:val="PlainText"/>
+        <w:rPr>
+          <w:rFonts w:ascii="Courier New" w:hAnsi="Courier New" w:cs="Courier New"/>
+        </w:rPr>
+      </w:pPr>
+      <w:r>
+        <w:rPr>
+          <w:rFonts w:ascii="Courier New" w:hAnsi="Courier New" w:cs="Courier New"/>
+        </w:rPr>
+        <w:t>Rate</w:t>
+      </w:r>
+      <w:r>
+        <w:rPr>
+          <w:rFonts w:ascii="Courier New" w:hAnsi="Courier New" w:cs="Courier New"/>
+        </w:rPr>
+        <w:tab/>
+      </w:r>
+      <w:r>
+        <w:rPr>
+          <w:rFonts w:ascii="Courier New" w:hAnsi="Courier New" w:cs="Courier New"/>
+        </w:rPr>
+        <w:tab/>
+      </w:r>
+      <w:r>
+        <w:rPr>
+          <w:rFonts w:ascii="Courier New" w:hAnsi="Courier New" w:cs="Courier New"/>
+        </w:rPr>
+        <w:tab/>
+      </w:r>
+      <w:r>
+        <w:rPr>
+          <w:rFonts w:ascii="Courier New" w:hAnsi="Courier New" w:cs="Courier New"/>
+        </w:rPr>
+        <w:tab/>
+      </w:r>
+      <w:r>
+        <w:rPr>
+          <w:rFonts w:ascii="Courier New" w:hAnsi="Courier New" w:cs="Courier New"/>
+        </w:rPr>
+        <w:tab/>
+        <w:t>- 13</w:t>
+      </w:r>
+    </w:p>
+    <w:p>
+      <w:pPr>
+        <w:pStyle w:val="PlainText"/>
+        <w:rPr>
+          <w:rFonts w:ascii="Courier New" w:hAnsi="Courier New" w:cs="Courier New"/>
+        </w:rPr>
+      </w:pPr>
+      <w:r>
+        <w:rPr>
+          <w:rFonts w:ascii="Courier New" w:hAnsi="Courier New" w:cs="Courier New"/>
+        </w:rPr>
+        <w:t>Total Price</w:t>
+      </w:r>
+      <w:r>
+        <w:rPr>
+          <w:rFonts w:ascii="Courier New" w:hAnsi="Courier New" w:cs="Courier New"/>
+        </w:rPr>
+        <w:tab/>
+      </w:r>
+      <w:r>
+        <w:rPr>
+          <w:rFonts w:ascii="Courier New" w:hAnsi="Courier New" w:cs="Courier New"/>
+        </w:rPr>
+        <w:tab/>
+      </w:r>
+      <w:r>
+        <w:rPr>
+          <w:rFonts w:ascii="Courier New" w:hAnsi="Courier New" w:cs="Courier New"/>
+        </w:rPr>
+        <w:tab/>
+      </w:r>
+      <w:r>
+        <w:rPr>
+          <w:rFonts w:ascii="Courier New" w:hAnsi="Courier New" w:cs="Courier New"/>
+        </w:rPr>
+        <w:tab/>
+        <w:t>- 1183.0</w:t>
+      </w:r>
+    </w:p>
+    <w:p>
+      <w:pPr>
+        <w:pStyle w:val="PlainText"/>
+        <w:rPr>
+          <w:rFonts w:ascii="Courier New" w:hAnsi="Courier New" w:cs="Courier New"/>
+          <w:b/>
+        </w:rPr>
+      </w:pPr>
+      <w:r>
+        <w:rPr>
+          <w:rFonts w:ascii="Courier New" w:hAnsi="Courier New" w:cs="Courier New"/>
+          <w:b/>
+        </w:rPr>
+        <w:t>Amount balance</w:t>
+      </w:r>
+      <w:r>
+        <w:rPr>
+          <w:rFonts w:ascii="Courier New" w:hAnsi="Courier New" w:cs="Courier New"/>
+          <w:b/>
+        </w:rPr>
+        <w:tab/>
+      </w:r>
+      <w:r>
+        <w:rPr>
+          <w:rFonts w:ascii="Courier New" w:hAnsi="Courier New" w:cs="Courier New"/>
+          <w:b/>
+        </w:rPr>
+        <w:tab/>
+      </w:r>
+      <w:r>
+        <w:rPr>
+          <w:rFonts w:ascii="Courier New" w:hAnsi="Courier New" w:cs="Courier New"/>
+          <w:b/>
+        </w:rPr>
+        <w:tab/>
+        <w:t>- 3549.0</w:t>
+      </w:r>
+    </w:p>
+    <w:p>
+      <w:pPr>
+        <w:pStyle w:val="PlainText"/>
+        <w:rPr>
+          <w:rFonts w:ascii="Courier New" w:hAnsi="Courier New" w:cs="Courier New"/>
+        </w:rPr>
+      </w:pPr>
+    </w:p>
+    <w:p>
+      <w:pPr>
+        <w:pStyle w:val="PlainText"/>
+        <w:rPr>
+          <w:rFonts w:ascii="Courier New" w:hAnsi="Courier New" w:cs="Courier New"/>
+        </w:rPr>
+      </w:pPr>
     </w:p>
     <w:p>
       <w:pPr>

--- a/customer _details/GANGAMMA/SEP/TUMKUR/MAHADEVA/PURCHASE DETAILS.docx
+++ b/customer _details/GANGAMMA/SEP/TUMKUR/MAHADEVA/PURCHASE DETAILS.docx
@@ -40401,13 +40401,7 @@
         <w:rPr>
           <w:rFonts w:ascii="Courier New" w:hAnsi="Courier New" w:cs="Courier New"/>
         </w:rPr>
-        <w:t>SAT Mar 09</w:t>
-      </w:r>
-      <w:r>
-        <w:rPr>
-          <w:rFonts w:ascii="Courier New" w:hAnsi="Courier New" w:cs="Courier New"/>
-        </w:rPr>
-        <w:t xml:space="preserve"> 15:54:47 IST 2019</w:t>
+        <w:t>SAT Mar 09 15:54:47 IST 2019</w:t>
       </w:r>
     </w:p>
     <w:p>
@@ -41023,6 +41017,666 @@
         <w:tab/>
         <w:t>- 3549.0</w:t>
       </w:r>
+    </w:p>
+    <w:p>
+      <w:pPr>
+        <w:pStyle w:val="PlainText"/>
+        <w:rPr>
+          <w:rFonts w:ascii="Courier New" w:hAnsi="Courier New" w:cs="Courier New"/>
+          <w:b/>
+        </w:rPr>
+      </w:pPr>
+    </w:p>
+    <w:p>
+      <w:pPr>
+        <w:pStyle w:val="PlainText"/>
+        <w:rPr>
+          <w:rFonts w:ascii="Courier New" w:hAnsi="Courier New" w:cs="Courier New"/>
+        </w:rPr>
+      </w:pPr>
+      <w:r>
+        <w:rPr>
+          <w:rFonts w:ascii="Courier New" w:hAnsi="Courier New" w:cs="Courier New"/>
+        </w:rPr>
+        <w:t>SAT Mar 16</w:t>
+      </w:r>
+      <w:r>
+        <w:rPr>
+          <w:rFonts w:ascii="Courier New" w:hAnsi="Courier New" w:cs="Courier New"/>
+        </w:rPr>
+        <w:t xml:space="preserve"> 14:36:01 IST 2019</w:t>
+      </w:r>
+    </w:p>
+    <w:p>
+      <w:pPr>
+        <w:pStyle w:val="PlainText"/>
+        <w:rPr>
+          <w:rFonts w:ascii="Courier New" w:hAnsi="Courier New" w:cs="Courier New"/>
+        </w:rPr>
+      </w:pPr>
+      <w:r>
+        <w:rPr>
+          <w:rFonts w:ascii="Courier New" w:hAnsi="Courier New" w:cs="Courier New"/>
+        </w:rPr>
+        <w:t>Person Name</w:t>
+      </w:r>
+      <w:r>
+        <w:rPr>
+          <w:rFonts w:ascii="Courier New" w:hAnsi="Courier New" w:cs="Courier New"/>
+        </w:rPr>
+        <w:tab/>
+      </w:r>
+      <w:r>
+        <w:rPr>
+          <w:rFonts w:ascii="Courier New" w:hAnsi="Courier New" w:cs="Courier New"/>
+        </w:rPr>
+        <w:tab/>
+      </w:r>
+      <w:r>
+        <w:rPr>
+          <w:rFonts w:ascii="Courier New" w:hAnsi="Courier New" w:cs="Courier New"/>
+        </w:rPr>
+        <w:tab/>
+      </w:r>
+      <w:r>
+        <w:rPr>
+          <w:rFonts w:ascii="Courier New" w:hAnsi="Courier New" w:cs="Courier New"/>
+        </w:rPr>
+        <w:tab/>
+        <w:t>- MAHADEVA</w:t>
+      </w:r>
+    </w:p>
+    <w:p>
+      <w:pPr>
+        <w:pStyle w:val="PlainText"/>
+        <w:rPr>
+          <w:rFonts w:ascii="Courier New" w:hAnsi="Courier New" w:cs="Courier New"/>
+        </w:rPr>
+      </w:pPr>
+      <w:r>
+        <w:rPr>
+          <w:rFonts w:ascii="Courier New" w:hAnsi="Courier New" w:cs="Courier New"/>
+        </w:rPr>
+        <w:t>Bill number</w:t>
+      </w:r>
+      <w:r>
+        <w:rPr>
+          <w:rFonts w:ascii="Courier New" w:hAnsi="Courier New" w:cs="Courier New"/>
+        </w:rPr>
+        <w:tab/>
+      </w:r>
+      <w:r>
+        <w:rPr>
+          <w:rFonts w:ascii="Courier New" w:hAnsi="Courier New" w:cs="Courier New"/>
+        </w:rPr>
+        <w:tab/>
+      </w:r>
+      <w:r>
+        <w:rPr>
+          <w:rFonts w:ascii="Courier New" w:hAnsi="Courier New" w:cs="Courier New"/>
+        </w:rPr>
+        <w:tab/>
+      </w:r>
+      <w:r>
+        <w:rPr>
+          <w:rFonts w:ascii="Courier New" w:hAnsi="Courier New" w:cs="Courier New"/>
+        </w:rPr>
+        <w:tab/>
+        <w:t>- 11605</w:t>
+      </w:r>
+    </w:p>
+    <w:p>
+      <w:pPr>
+        <w:pStyle w:val="PlainText"/>
+        <w:rPr>
+          <w:rFonts w:ascii="Courier New" w:hAnsi="Courier New" w:cs="Courier New"/>
+        </w:rPr>
+      </w:pPr>
+      <w:r>
+        <w:rPr>
+          <w:rFonts w:ascii="Courier New" w:hAnsi="Courier New" w:cs="Courier New"/>
+        </w:rPr>
+        <w:t>---------------------------------------------------------------</w:t>
+      </w:r>
+    </w:p>
+    <w:p>
+      <w:pPr>
+        <w:pStyle w:val="PlainText"/>
+        <w:rPr>
+          <w:rFonts w:ascii="Courier New" w:hAnsi="Courier New" w:cs="Courier New"/>
+        </w:rPr>
+      </w:pPr>
+      <w:r>
+        <w:rPr>
+          <w:rFonts w:ascii="Courier New" w:hAnsi="Courier New" w:cs="Courier New"/>
+        </w:rPr>
+        <w:t>Item Name</w:t>
+      </w:r>
+      <w:r>
+        <w:rPr>
+          <w:rFonts w:ascii="Courier New" w:hAnsi="Courier New" w:cs="Courier New"/>
+        </w:rPr>
+        <w:tab/>
+      </w:r>
+      <w:r>
+        <w:rPr>
+          <w:rFonts w:ascii="Courier New" w:hAnsi="Courier New" w:cs="Courier New"/>
+        </w:rPr>
+        <w:tab/>
+      </w:r>
+      <w:r>
+        <w:rPr>
+          <w:rFonts w:ascii="Courier New" w:hAnsi="Courier New" w:cs="Courier New"/>
+        </w:rPr>
+        <w:tab/>
+      </w:r>
+      <w:r>
+        <w:rPr>
+          <w:rFonts w:ascii="Courier New" w:hAnsi="Courier New" w:cs="Courier New"/>
+        </w:rPr>
+        <w:tab/>
+        <w:t>- CARROT</w:t>
+      </w:r>
+    </w:p>
+    <w:p>
+      <w:pPr>
+        <w:pStyle w:val="PlainText"/>
+        <w:rPr>
+          <w:rFonts w:ascii="Courier New" w:hAnsi="Courier New" w:cs="Courier New"/>
+        </w:rPr>
+      </w:pPr>
+      <w:r>
+        <w:rPr>
+          <w:rFonts w:ascii="Courier New" w:hAnsi="Courier New" w:cs="Courier New"/>
+        </w:rPr>
+        <w:t>Number of Pockets</w:t>
+      </w:r>
+      <w:r>
+        <w:rPr>
+          <w:rFonts w:ascii="Courier New" w:hAnsi="Courier New" w:cs="Courier New"/>
+        </w:rPr>
+        <w:tab/>
+      </w:r>
+      <w:r>
+        <w:rPr>
+          <w:rFonts w:ascii="Courier New" w:hAnsi="Courier New" w:cs="Courier New"/>
+        </w:rPr>
+        <w:tab/>
+      </w:r>
+      <w:r>
+        <w:rPr>
+          <w:rFonts w:ascii="Courier New" w:hAnsi="Courier New" w:cs="Courier New"/>
+        </w:rPr>
+        <w:tab/>
+        <w:t>- 2</w:t>
+      </w:r>
+    </w:p>
+    <w:p>
+      <w:pPr>
+        <w:pStyle w:val="PlainText"/>
+        <w:rPr>
+          <w:rFonts w:ascii="Courier New" w:hAnsi="Courier New" w:cs="Courier New"/>
+        </w:rPr>
+      </w:pPr>
+      <w:r>
+        <w:rPr>
+          <w:rFonts w:ascii="Courier New" w:hAnsi="Courier New" w:cs="Courier New"/>
+        </w:rPr>
+        <w:t>Number of KGs</w:t>
+      </w:r>
+      <w:r>
+        <w:rPr>
+          <w:rFonts w:ascii="Courier New" w:hAnsi="Courier New" w:cs="Courier New"/>
+        </w:rPr>
+        <w:tab/>
+      </w:r>
+      <w:r>
+        <w:rPr>
+          <w:rFonts w:ascii="Courier New" w:hAnsi="Courier New" w:cs="Courier New"/>
+        </w:rPr>
+        <w:tab/>
+      </w:r>
+      <w:r>
+        <w:rPr>
+          <w:rFonts w:ascii="Courier New" w:hAnsi="Courier New" w:cs="Courier New"/>
+        </w:rPr>
+        <w:tab/>
+        <w:t>- 156</w:t>
+      </w:r>
+    </w:p>
+    <w:p>
+      <w:pPr>
+        <w:pStyle w:val="PlainText"/>
+        <w:rPr>
+          <w:rFonts w:ascii="Courier New" w:hAnsi="Courier New" w:cs="Courier New"/>
+        </w:rPr>
+      </w:pPr>
+      <w:r>
+        <w:rPr>
+          <w:rFonts w:ascii="Courier New" w:hAnsi="Courier New" w:cs="Courier New"/>
+        </w:rPr>
+        <w:t>Rate</w:t>
+      </w:r>
+      <w:r>
+        <w:rPr>
+          <w:rFonts w:ascii="Courier New" w:hAnsi="Courier New" w:cs="Courier New"/>
+        </w:rPr>
+        <w:tab/>
+      </w:r>
+      <w:r>
+        <w:rPr>
+          <w:rFonts w:ascii="Courier New" w:hAnsi="Courier New" w:cs="Courier New"/>
+        </w:rPr>
+        <w:tab/>
+      </w:r>
+      <w:r>
+        <w:rPr>
+          <w:rFonts w:ascii="Courier New" w:hAnsi="Courier New" w:cs="Courier New"/>
+        </w:rPr>
+        <w:tab/>
+      </w:r>
+      <w:r>
+        <w:rPr>
+          <w:rFonts w:ascii="Courier New" w:hAnsi="Courier New" w:cs="Courier New"/>
+        </w:rPr>
+        <w:tab/>
+      </w:r>
+      <w:r>
+        <w:rPr>
+          <w:rFonts w:ascii="Courier New" w:hAnsi="Courier New" w:cs="Courier New"/>
+        </w:rPr>
+        <w:tab/>
+        <w:t>- 14</w:t>
+      </w:r>
+    </w:p>
+    <w:p>
+      <w:pPr>
+        <w:pStyle w:val="PlainText"/>
+        <w:rPr>
+          <w:rFonts w:ascii="Courier New" w:hAnsi="Courier New" w:cs="Courier New"/>
+        </w:rPr>
+      </w:pPr>
+      <w:r>
+        <w:rPr>
+          <w:rFonts w:ascii="Courier New" w:hAnsi="Courier New" w:cs="Courier New"/>
+        </w:rPr>
+        <w:t>Total Price</w:t>
+      </w:r>
+      <w:r>
+        <w:rPr>
+          <w:rFonts w:ascii="Courier New" w:hAnsi="Courier New" w:cs="Courier New"/>
+        </w:rPr>
+        <w:tab/>
+      </w:r>
+      <w:r>
+        <w:rPr>
+          <w:rFonts w:ascii="Courier New" w:hAnsi="Courier New" w:cs="Courier New"/>
+        </w:rPr>
+        <w:tab/>
+      </w:r>
+      <w:r>
+        <w:rPr>
+          <w:rFonts w:ascii="Courier New" w:hAnsi="Courier New" w:cs="Courier New"/>
+        </w:rPr>
+        <w:tab/>
+      </w:r>
+      <w:r>
+        <w:rPr>
+          <w:rFonts w:ascii="Courier New" w:hAnsi="Courier New" w:cs="Courier New"/>
+        </w:rPr>
+        <w:tab/>
+        <w:t>- 2184.0</w:t>
+      </w:r>
+    </w:p>
+    <w:p>
+      <w:pPr>
+        <w:pStyle w:val="PlainText"/>
+        <w:rPr>
+          <w:rFonts w:ascii="Courier New" w:hAnsi="Courier New" w:cs="Courier New"/>
+          <w:color w:val="FF0000"/>
+        </w:rPr>
+      </w:pPr>
+      <w:r>
+        <w:rPr>
+          <w:rFonts w:ascii="Courier New" w:hAnsi="Courier New" w:cs="Courier New"/>
+          <w:color w:val="FF0000"/>
+        </w:rPr>
+        <w:t>Amount Received</w:t>
+      </w:r>
+      <w:r>
+        <w:rPr>
+          <w:rFonts w:ascii="Courier New" w:hAnsi="Courier New" w:cs="Courier New"/>
+          <w:color w:val="FF0000"/>
+        </w:rPr>
+        <w:tab/>
+      </w:r>
+      <w:r>
+        <w:rPr>
+          <w:rFonts w:ascii="Courier New" w:hAnsi="Courier New" w:cs="Courier New"/>
+          <w:color w:val="FF0000"/>
+        </w:rPr>
+        <w:tab/>
+      </w:r>
+      <w:r>
+        <w:rPr>
+          <w:rFonts w:ascii="Courier New" w:hAnsi="Courier New" w:cs="Courier New"/>
+          <w:color w:val="FF0000"/>
+        </w:rPr>
+        <w:tab/>
+        <w:t>- 3549</w:t>
+      </w:r>
+    </w:p>
+    <w:p>
+      <w:pPr>
+        <w:pStyle w:val="PlainText"/>
+        <w:rPr>
+          <w:rFonts w:ascii="Courier New" w:hAnsi="Courier New" w:cs="Courier New"/>
+        </w:rPr>
+      </w:pPr>
+      <w:r>
+        <w:rPr>
+          <w:rFonts w:ascii="Courier New" w:hAnsi="Courier New" w:cs="Courier New"/>
+        </w:rPr>
+        <w:t>Amount balance</w:t>
+      </w:r>
+      <w:r>
+        <w:rPr>
+          <w:rFonts w:ascii="Courier New" w:hAnsi="Courier New" w:cs="Courier New"/>
+        </w:rPr>
+        <w:tab/>
+      </w:r>
+      <w:r>
+        <w:rPr>
+          <w:rFonts w:ascii="Courier New" w:hAnsi="Courier New" w:cs="Courier New"/>
+        </w:rPr>
+        <w:tab/>
+      </w:r>
+      <w:r>
+        <w:rPr>
+          <w:rFonts w:ascii="Courier New" w:hAnsi="Courier New" w:cs="Courier New"/>
+        </w:rPr>
+        <w:tab/>
+        <w:t>- 2184.0</w:t>
+      </w:r>
+    </w:p>
+    <w:p>
+      <w:pPr>
+        <w:pStyle w:val="PlainText"/>
+        <w:rPr>
+          <w:rFonts w:ascii="Courier New" w:hAnsi="Courier New" w:cs="Courier New"/>
+        </w:rPr>
+      </w:pPr>
+      <w:r>
+        <w:rPr>
+          <w:rFonts w:ascii="Courier New" w:hAnsi="Courier New" w:cs="Courier New"/>
+        </w:rPr>
+        <w:t>Amount Received mode</w:t>
+      </w:r>
+      <w:r>
+        <w:rPr>
+          <w:rFonts w:ascii="Courier New" w:hAnsi="Courier New" w:cs="Courier New"/>
+        </w:rPr>
+        <w:tab/>
+      </w:r>
+      <w:r>
+        <w:rPr>
+          <w:rFonts w:ascii="Courier New" w:hAnsi="Courier New" w:cs="Courier New"/>
+        </w:rPr>
+        <w:tab/>
+        <w:t>- CASH</w:t>
+      </w:r>
+    </w:p>
+    <w:p>
+      <w:pPr>
+        <w:pStyle w:val="PlainText"/>
+        <w:rPr>
+          <w:rFonts w:ascii="Courier New" w:hAnsi="Courier New" w:cs="Courier New"/>
+        </w:rPr>
+      </w:pPr>
+    </w:p>
+    <w:p>
+      <w:pPr>
+        <w:pStyle w:val="PlainText"/>
+        <w:rPr>
+          <w:rFonts w:ascii="Courier New" w:hAnsi="Courier New" w:cs="Courier New"/>
+        </w:rPr>
+      </w:pPr>
+      <w:r>
+        <w:rPr>
+          <w:rFonts w:ascii="Courier New" w:hAnsi="Courier New" w:cs="Courier New"/>
+        </w:rPr>
+        <w:t>Item Name</w:t>
+      </w:r>
+      <w:r>
+        <w:rPr>
+          <w:rFonts w:ascii="Courier New" w:hAnsi="Courier New" w:cs="Courier New"/>
+        </w:rPr>
+        <w:tab/>
+      </w:r>
+      <w:r>
+        <w:rPr>
+          <w:rFonts w:ascii="Courier New" w:hAnsi="Courier New" w:cs="Courier New"/>
+        </w:rPr>
+        <w:tab/>
+      </w:r>
+      <w:r>
+        <w:rPr>
+          <w:rFonts w:ascii="Courier New" w:hAnsi="Courier New" w:cs="Courier New"/>
+        </w:rPr>
+        <w:tab/>
+      </w:r>
+      <w:r>
+        <w:rPr>
+          <w:rFonts w:ascii="Courier New" w:hAnsi="Courier New" w:cs="Courier New"/>
+        </w:rPr>
+        <w:tab/>
+        <w:t>- CARROT 2</w:t>
+      </w:r>
+    </w:p>
+    <w:p>
+      <w:pPr>
+        <w:pStyle w:val="PlainText"/>
+        <w:rPr>
+          <w:rFonts w:ascii="Courier New" w:hAnsi="Courier New" w:cs="Courier New"/>
+        </w:rPr>
+      </w:pPr>
+      <w:r>
+        <w:rPr>
+          <w:rFonts w:ascii="Courier New" w:hAnsi="Courier New" w:cs="Courier New"/>
+        </w:rPr>
+        <w:t>Number of Pockets</w:t>
+      </w:r>
+      <w:r>
+        <w:rPr>
+          <w:rFonts w:ascii="Courier New" w:hAnsi="Courier New" w:cs="Courier New"/>
+        </w:rPr>
+        <w:tab/>
+      </w:r>
+      <w:r>
+        <w:rPr>
+          <w:rFonts w:ascii="Courier New" w:hAnsi="Courier New" w:cs="Courier New"/>
+        </w:rPr>
+        <w:tab/>
+      </w:r>
+      <w:r>
+        <w:rPr>
+          <w:rFonts w:ascii="Courier New" w:hAnsi="Courier New" w:cs="Courier New"/>
+        </w:rPr>
+        <w:tab/>
+        <w:t>- 1</w:t>
+      </w:r>
+    </w:p>
+    <w:p>
+      <w:pPr>
+        <w:pStyle w:val="PlainText"/>
+        <w:rPr>
+          <w:rFonts w:ascii="Courier New" w:hAnsi="Courier New" w:cs="Courier New"/>
+        </w:rPr>
+      </w:pPr>
+      <w:r>
+        <w:rPr>
+          <w:rFonts w:ascii="Courier New" w:hAnsi="Courier New" w:cs="Courier New"/>
+        </w:rPr>
+        <w:t>Number of KGs</w:t>
+      </w:r>
+      <w:r>
+        <w:rPr>
+          <w:rFonts w:ascii="Courier New" w:hAnsi="Courier New" w:cs="Courier New"/>
+        </w:rPr>
+        <w:tab/>
+      </w:r>
+      <w:r>
+        <w:rPr>
+          <w:rFonts w:ascii="Courier New" w:hAnsi="Courier New" w:cs="Courier New"/>
+        </w:rPr>
+        <w:tab/>
+      </w:r>
+      <w:r>
+        <w:rPr>
+          <w:rFonts w:ascii="Courier New" w:hAnsi="Courier New" w:cs="Courier New"/>
+        </w:rPr>
+        <w:tab/>
+        <w:t>- 102</w:t>
+      </w:r>
+    </w:p>
+    <w:p>
+      <w:pPr>
+        <w:pStyle w:val="PlainText"/>
+        <w:rPr>
+          <w:rFonts w:ascii="Courier New" w:hAnsi="Courier New" w:cs="Courier New"/>
+        </w:rPr>
+      </w:pPr>
+      <w:r>
+        <w:rPr>
+          <w:rFonts w:ascii="Courier New" w:hAnsi="Courier New" w:cs="Courier New"/>
+        </w:rPr>
+        <w:t>Rate</w:t>
+      </w:r>
+      <w:r>
+        <w:rPr>
+          <w:rFonts w:ascii="Courier New" w:hAnsi="Courier New" w:cs="Courier New"/>
+        </w:rPr>
+        <w:tab/>
+      </w:r>
+      <w:r>
+        <w:rPr>
+          <w:rFonts w:ascii="Courier New" w:hAnsi="Courier New" w:cs="Courier New"/>
+        </w:rPr>
+        <w:tab/>
+      </w:r>
+      <w:r>
+        <w:rPr>
+          <w:rFonts w:ascii="Courier New" w:hAnsi="Courier New" w:cs="Courier New"/>
+        </w:rPr>
+        <w:tab/>
+      </w:r>
+      <w:r>
+        <w:rPr>
+          <w:rFonts w:ascii="Courier New" w:hAnsi="Courier New" w:cs="Courier New"/>
+        </w:rPr>
+        <w:tab/>
+      </w:r>
+      <w:r>
+        <w:rPr>
+          <w:rFonts w:ascii="Courier New" w:hAnsi="Courier New" w:cs="Courier New"/>
+        </w:rPr>
+        <w:tab/>
+        <w:t>- 15</w:t>
+      </w:r>
+    </w:p>
+    <w:p>
+      <w:pPr>
+        <w:pStyle w:val="PlainText"/>
+        <w:rPr>
+          <w:rFonts w:ascii="Courier New" w:hAnsi="Courier New" w:cs="Courier New"/>
+        </w:rPr>
+      </w:pPr>
+      <w:r>
+        <w:rPr>
+          <w:rFonts w:ascii="Courier New" w:hAnsi="Courier New" w:cs="Courier New"/>
+        </w:rPr>
+        <w:t>Total Price</w:t>
+      </w:r>
+      <w:r>
+        <w:rPr>
+          <w:rFonts w:ascii="Courier New" w:hAnsi="Courier New" w:cs="Courier New"/>
+        </w:rPr>
+        <w:tab/>
+      </w:r>
+      <w:r>
+        <w:rPr>
+          <w:rFonts w:ascii="Courier New" w:hAnsi="Courier New" w:cs="Courier New"/>
+        </w:rPr>
+        <w:tab/>
+      </w:r>
+      <w:r>
+        <w:rPr>
+          <w:rFonts w:ascii="Courier New" w:hAnsi="Courier New" w:cs="Courier New"/>
+        </w:rPr>
+        <w:tab/>
+      </w:r>
+      <w:r>
+        <w:rPr>
+          <w:rFonts w:ascii="Courier New" w:hAnsi="Courier New" w:cs="Courier New"/>
+        </w:rPr>
+        <w:tab/>
+        <w:t>- 1530.0</w:t>
+      </w:r>
+    </w:p>
+    <w:p>
+      <w:pPr>
+        <w:pStyle w:val="PlainText"/>
+        <w:rPr>
+          <w:rFonts w:ascii="Courier New" w:hAnsi="Courier New" w:cs="Courier New"/>
+          <w:b/>
+        </w:rPr>
+      </w:pPr>
+      <w:r>
+        <w:rPr>
+          <w:rFonts w:ascii="Courier New" w:hAnsi="Courier New" w:cs="Courier New"/>
+          <w:b/>
+        </w:rPr>
+        <w:t>Amount balance</w:t>
+      </w:r>
+      <w:r>
+        <w:rPr>
+          <w:rFonts w:ascii="Courier New" w:hAnsi="Courier New" w:cs="Courier New"/>
+          <w:b/>
+        </w:rPr>
+        <w:tab/>
+      </w:r>
+      <w:r>
+        <w:rPr>
+          <w:rFonts w:ascii="Courier New" w:hAnsi="Courier New" w:cs="Courier New"/>
+          <w:b/>
+        </w:rPr>
+        <w:tab/>
+      </w:r>
+      <w:r>
+        <w:rPr>
+          <w:rFonts w:ascii="Courier New" w:hAnsi="Courier New" w:cs="Courier New"/>
+          <w:b/>
+        </w:rPr>
+        <w:tab/>
+        <w:t>- 3714.0</w:t>
+      </w:r>
+    </w:p>
+    <w:p>
+      <w:pPr>
+        <w:pStyle w:val="PlainText"/>
+        <w:rPr>
+          <w:rFonts w:ascii="Courier New" w:hAnsi="Courier New" w:cs="Courier New"/>
+        </w:rPr>
+      </w:pPr>
+    </w:p>
+    <w:p>
+      <w:pPr>
+        <w:pStyle w:val="PlainText"/>
+        <w:rPr>
+          <w:rFonts w:ascii="Courier New" w:hAnsi="Courier New" w:cs="Courier New"/>
+          <w:b/>
+        </w:rPr>
+      </w:pPr>
     </w:p>
     <w:p>
       <w:pPr>

--- a/customer _details/GANGAMMA/SEP/TUMKUR/MAHADEVA/PURCHASE DETAILS.docx
+++ b/customer _details/GANGAMMA/SEP/TUMKUR/MAHADEVA/PURCHASE DETAILS.docx
@@ -41038,13 +41038,7 @@
         <w:rPr>
           <w:rFonts w:ascii="Courier New" w:hAnsi="Courier New" w:cs="Courier New"/>
         </w:rPr>
-        <w:t>SAT Mar 16</w:t>
-      </w:r>
-      <w:r>
-        <w:rPr>
-          <w:rFonts w:ascii="Courier New" w:hAnsi="Courier New" w:cs="Courier New"/>
-        </w:rPr>
-        <w:t xml:space="preserve"> 14:36:01 IST 2019</w:t>
+        <w:t>SAT Mar 16 14:36:01 IST 2019</w:t>
       </w:r>
     </w:p>
     <w:p>
@@ -41660,6 +41654,436 @@
         <w:tab/>
         <w:t>- 3714.0</w:t>
       </w:r>
+    </w:p>
+    <w:p>
+      <w:pPr>
+        <w:pStyle w:val="PlainText"/>
+        <w:rPr>
+          <w:rFonts w:ascii="Courier New" w:hAnsi="Courier New" w:cs="Courier New"/>
+          <w:b/>
+        </w:rPr>
+      </w:pPr>
+    </w:p>
+    <w:p>
+      <w:pPr>
+        <w:pStyle w:val="PlainText"/>
+        <w:rPr>
+          <w:rFonts w:ascii="Courier New" w:hAnsi="Courier New" w:cs="Courier New"/>
+        </w:rPr>
+      </w:pPr>
+      <w:r>
+        <w:rPr>
+          <w:rFonts w:ascii="Courier New" w:hAnsi="Courier New" w:cs="Courier New"/>
+        </w:rPr>
+        <w:t>SAT Mar 23</w:t>
+      </w:r>
+      <w:r>
+        <w:rPr>
+          <w:rFonts w:ascii="Courier New" w:hAnsi="Courier New" w:cs="Courier New"/>
+        </w:rPr>
+        <w:t xml:space="preserve"> 15:43:21 IST 2019</w:t>
+      </w:r>
+    </w:p>
+    <w:p>
+      <w:pPr>
+        <w:pStyle w:val="PlainText"/>
+        <w:rPr>
+          <w:rFonts w:ascii="Courier New" w:hAnsi="Courier New" w:cs="Courier New"/>
+        </w:rPr>
+      </w:pPr>
+      <w:r>
+        <w:rPr>
+          <w:rFonts w:ascii="Courier New" w:hAnsi="Courier New" w:cs="Courier New"/>
+        </w:rPr>
+        <w:t>Person Name</w:t>
+      </w:r>
+      <w:r>
+        <w:rPr>
+          <w:rFonts w:ascii="Courier New" w:hAnsi="Courier New" w:cs="Courier New"/>
+        </w:rPr>
+        <w:tab/>
+      </w:r>
+      <w:r>
+        <w:rPr>
+          <w:rFonts w:ascii="Courier New" w:hAnsi="Courier New" w:cs="Courier New"/>
+        </w:rPr>
+        <w:tab/>
+      </w:r>
+      <w:r>
+        <w:rPr>
+          <w:rFonts w:ascii="Courier New" w:hAnsi="Courier New" w:cs="Courier New"/>
+        </w:rPr>
+        <w:tab/>
+      </w:r>
+      <w:r>
+        <w:rPr>
+          <w:rFonts w:ascii="Courier New" w:hAnsi="Courier New" w:cs="Courier New"/>
+        </w:rPr>
+        <w:tab/>
+        <w:t>- MAHADEVA</w:t>
+      </w:r>
+    </w:p>
+    <w:p>
+      <w:pPr>
+        <w:pStyle w:val="PlainText"/>
+        <w:rPr>
+          <w:rFonts w:ascii="Courier New" w:hAnsi="Courier New" w:cs="Courier New"/>
+        </w:rPr>
+      </w:pPr>
+      <w:r>
+        <w:rPr>
+          <w:rFonts w:ascii="Courier New" w:hAnsi="Courier New" w:cs="Courier New"/>
+        </w:rPr>
+        <w:t>Bill number</w:t>
+      </w:r>
+      <w:r>
+        <w:rPr>
+          <w:rFonts w:ascii="Courier New" w:hAnsi="Courier New" w:cs="Courier New"/>
+        </w:rPr>
+        <w:tab/>
+      </w:r>
+      <w:r>
+        <w:rPr>
+          <w:rFonts w:ascii="Courier New" w:hAnsi="Courier New" w:cs="Courier New"/>
+        </w:rPr>
+        <w:tab/>
+      </w:r>
+      <w:r>
+        <w:rPr>
+          <w:rFonts w:ascii="Courier New" w:hAnsi="Courier New" w:cs="Courier New"/>
+        </w:rPr>
+        <w:tab/>
+      </w:r>
+      <w:r>
+        <w:rPr>
+          <w:rFonts w:ascii="Courier New" w:hAnsi="Courier New" w:cs="Courier New"/>
+        </w:rPr>
+        <w:tab/>
+        <w:t>- 11759</w:t>
+      </w:r>
+    </w:p>
+    <w:p>
+      <w:pPr>
+        <w:pStyle w:val="PlainText"/>
+        <w:rPr>
+          <w:rFonts w:ascii="Courier New" w:hAnsi="Courier New" w:cs="Courier New"/>
+        </w:rPr>
+      </w:pPr>
+      <w:r>
+        <w:rPr>
+          <w:rFonts w:ascii="Courier New" w:hAnsi="Courier New" w:cs="Courier New"/>
+        </w:rPr>
+        <w:t>---------------------------------------------------------------</w:t>
+      </w:r>
+    </w:p>
+    <w:p>
+      <w:pPr>
+        <w:pStyle w:val="PlainText"/>
+        <w:rPr>
+          <w:rFonts w:ascii="Courier New" w:hAnsi="Courier New" w:cs="Courier New"/>
+        </w:rPr>
+      </w:pPr>
+      <w:r>
+        <w:rPr>
+          <w:rFonts w:ascii="Courier New" w:hAnsi="Courier New" w:cs="Courier New"/>
+        </w:rPr>
+        <w:t>Item Name</w:t>
+      </w:r>
+      <w:r>
+        <w:rPr>
+          <w:rFonts w:ascii="Courier New" w:hAnsi="Courier New" w:cs="Courier New"/>
+        </w:rPr>
+        <w:tab/>
+      </w:r>
+      <w:r>
+        <w:rPr>
+          <w:rFonts w:ascii="Courier New" w:hAnsi="Courier New" w:cs="Courier New"/>
+        </w:rPr>
+        <w:tab/>
+      </w:r>
+      <w:r>
+        <w:rPr>
+          <w:rFonts w:ascii="Courier New" w:hAnsi="Courier New" w:cs="Courier New"/>
+        </w:rPr>
+        <w:tab/>
+      </w:r>
+      <w:r>
+        <w:rPr>
+          <w:rFonts w:ascii="Courier New" w:hAnsi="Courier New" w:cs="Courier New"/>
+        </w:rPr>
+        <w:tab/>
+        <w:t>- CARROT</w:t>
+      </w:r>
+    </w:p>
+    <w:p>
+      <w:pPr>
+        <w:pStyle w:val="PlainText"/>
+        <w:rPr>
+          <w:rFonts w:ascii="Courier New" w:hAnsi="Courier New" w:cs="Courier New"/>
+        </w:rPr>
+      </w:pPr>
+      <w:r>
+        <w:rPr>
+          <w:rFonts w:ascii="Courier New" w:hAnsi="Courier New" w:cs="Courier New"/>
+        </w:rPr>
+        <w:t>Number of Pockets</w:t>
+      </w:r>
+      <w:r>
+        <w:rPr>
+          <w:rFonts w:ascii="Courier New" w:hAnsi="Courier New" w:cs="Courier New"/>
+        </w:rPr>
+        <w:tab/>
+      </w:r>
+      <w:r>
+        <w:rPr>
+          <w:rFonts w:ascii="Courier New" w:hAnsi="Courier New" w:cs="Courier New"/>
+        </w:rPr>
+        <w:tab/>
+      </w:r>
+      <w:r>
+        <w:rPr>
+          <w:rFonts w:ascii="Courier New" w:hAnsi="Courier New" w:cs="Courier New"/>
+        </w:rPr>
+        <w:tab/>
+        <w:t>- 2</w:t>
+      </w:r>
+    </w:p>
+    <w:p>
+      <w:pPr>
+        <w:pStyle w:val="PlainText"/>
+        <w:rPr>
+          <w:rFonts w:ascii="Courier New" w:hAnsi="Courier New" w:cs="Courier New"/>
+        </w:rPr>
+      </w:pPr>
+      <w:r>
+        <w:rPr>
+          <w:rFonts w:ascii="Courier New" w:hAnsi="Courier New" w:cs="Courier New"/>
+        </w:rPr>
+        <w:t>Number of KGs</w:t>
+      </w:r>
+      <w:r>
+        <w:rPr>
+          <w:rFonts w:ascii="Courier New" w:hAnsi="Courier New" w:cs="Courier New"/>
+        </w:rPr>
+        <w:tab/>
+      </w:r>
+      <w:r>
+        <w:rPr>
+          <w:rFonts w:ascii="Courier New" w:hAnsi="Courier New" w:cs="Courier New"/>
+        </w:rPr>
+        <w:tab/>
+      </w:r>
+      <w:r>
+        <w:rPr>
+          <w:rFonts w:ascii="Courier New" w:hAnsi="Courier New" w:cs="Courier New"/>
+        </w:rPr>
+        <w:tab/>
+        <w:t>- 175</w:t>
+      </w:r>
+    </w:p>
+    <w:p>
+      <w:pPr>
+        <w:pStyle w:val="PlainText"/>
+        <w:rPr>
+          <w:rFonts w:ascii="Courier New" w:hAnsi="Courier New" w:cs="Courier New"/>
+        </w:rPr>
+      </w:pPr>
+      <w:r>
+        <w:rPr>
+          <w:rFonts w:ascii="Courier New" w:hAnsi="Courier New" w:cs="Courier New"/>
+        </w:rPr>
+        <w:t>Rate</w:t>
+      </w:r>
+      <w:r>
+        <w:rPr>
+          <w:rFonts w:ascii="Courier New" w:hAnsi="Courier New" w:cs="Courier New"/>
+        </w:rPr>
+        <w:tab/>
+      </w:r>
+      <w:r>
+        <w:rPr>
+          <w:rFonts w:ascii="Courier New" w:hAnsi="Courier New" w:cs="Courier New"/>
+        </w:rPr>
+        <w:tab/>
+      </w:r>
+      <w:r>
+        <w:rPr>
+          <w:rFonts w:ascii="Courier New" w:hAnsi="Courier New" w:cs="Courier New"/>
+        </w:rPr>
+        <w:tab/>
+      </w:r>
+      <w:r>
+        <w:rPr>
+          <w:rFonts w:ascii="Courier New" w:hAnsi="Courier New" w:cs="Courier New"/>
+        </w:rPr>
+        <w:tab/>
+      </w:r>
+      <w:r>
+        <w:rPr>
+          <w:rFonts w:ascii="Courier New" w:hAnsi="Courier New" w:cs="Courier New"/>
+        </w:rPr>
+        <w:tab/>
+        <w:t>- 18</w:t>
+      </w:r>
+    </w:p>
+    <w:p>
+      <w:pPr>
+        <w:pStyle w:val="PlainText"/>
+        <w:rPr>
+          <w:rFonts w:ascii="Courier New" w:hAnsi="Courier New" w:cs="Courier New"/>
+        </w:rPr>
+      </w:pPr>
+      <w:r>
+        <w:rPr>
+          <w:rFonts w:ascii="Courier New" w:hAnsi="Courier New" w:cs="Courier New"/>
+        </w:rPr>
+        <w:t>Total Price</w:t>
+      </w:r>
+      <w:r>
+        <w:rPr>
+          <w:rFonts w:ascii="Courier New" w:hAnsi="Courier New" w:cs="Courier New"/>
+        </w:rPr>
+        <w:tab/>
+      </w:r>
+      <w:r>
+        <w:rPr>
+          <w:rFonts w:ascii="Courier New" w:hAnsi="Courier New" w:cs="Courier New"/>
+        </w:rPr>
+        <w:tab/>
+      </w:r>
+      <w:r>
+        <w:rPr>
+          <w:rFonts w:ascii="Courier New" w:hAnsi="Courier New" w:cs="Courier New"/>
+        </w:rPr>
+        <w:tab/>
+      </w:r>
+      <w:r>
+        <w:rPr>
+          <w:rFonts w:ascii="Courier New" w:hAnsi="Courier New" w:cs="Courier New"/>
+        </w:rPr>
+        <w:tab/>
+        <w:t>- 3150.0</w:t>
+      </w:r>
+    </w:p>
+    <w:p>
+      <w:pPr>
+        <w:pStyle w:val="PlainText"/>
+        <w:rPr>
+          <w:rFonts w:ascii="Courier New" w:hAnsi="Courier New" w:cs="Courier New"/>
+          <w:color w:val="FF0000"/>
+        </w:rPr>
+      </w:pPr>
+      <w:r>
+        <w:rPr>
+          <w:rFonts w:ascii="Courier New" w:hAnsi="Courier New" w:cs="Courier New"/>
+          <w:color w:val="FF0000"/>
+        </w:rPr>
+        <w:t>Amount Received</w:t>
+      </w:r>
+      <w:r>
+        <w:rPr>
+          <w:rFonts w:ascii="Courier New" w:hAnsi="Courier New" w:cs="Courier New"/>
+          <w:color w:val="FF0000"/>
+        </w:rPr>
+        <w:tab/>
+      </w:r>
+      <w:r>
+        <w:rPr>
+          <w:rFonts w:ascii="Courier New" w:hAnsi="Courier New" w:cs="Courier New"/>
+          <w:color w:val="FF0000"/>
+        </w:rPr>
+        <w:tab/>
+      </w:r>
+      <w:r>
+        <w:rPr>
+          <w:rFonts w:ascii="Courier New" w:hAnsi="Courier New" w:cs="Courier New"/>
+          <w:color w:val="FF0000"/>
+        </w:rPr>
+        <w:tab/>
+        <w:t>- 3714</w:t>
+      </w:r>
+    </w:p>
+    <w:p>
+      <w:pPr>
+        <w:pStyle w:val="PlainText"/>
+        <w:rPr>
+          <w:rFonts w:ascii="Courier New" w:hAnsi="Courier New" w:cs="Courier New"/>
+          <w:b/>
+        </w:rPr>
+      </w:pPr>
+      <w:r>
+        <w:rPr>
+          <w:rFonts w:ascii="Courier New" w:hAnsi="Courier New" w:cs="Courier New"/>
+          <w:b/>
+        </w:rPr>
+        <w:t>Amount balance</w:t>
+      </w:r>
+      <w:r>
+        <w:rPr>
+          <w:rFonts w:ascii="Courier New" w:hAnsi="Courier New" w:cs="Courier New"/>
+          <w:b/>
+        </w:rPr>
+        <w:tab/>
+      </w:r>
+      <w:r>
+        <w:rPr>
+          <w:rFonts w:ascii="Courier New" w:hAnsi="Courier New" w:cs="Courier New"/>
+          <w:b/>
+        </w:rPr>
+        <w:tab/>
+      </w:r>
+      <w:r>
+        <w:rPr>
+          <w:rFonts w:ascii="Courier New" w:hAnsi="Courier New" w:cs="Courier New"/>
+          <w:b/>
+        </w:rPr>
+        <w:tab/>
+        <w:t>- 3150.0</w:t>
+      </w:r>
+    </w:p>
+    <w:p>
+      <w:pPr>
+        <w:pStyle w:val="PlainText"/>
+        <w:rPr>
+          <w:rFonts w:ascii="Courier New" w:hAnsi="Courier New" w:cs="Courier New"/>
+        </w:rPr>
+      </w:pPr>
+      <w:r>
+        <w:rPr>
+          <w:rFonts w:ascii="Courier New" w:hAnsi="Courier New" w:cs="Courier New"/>
+        </w:rPr>
+        <w:t>Amount Received mode</w:t>
+      </w:r>
+      <w:r>
+        <w:rPr>
+          <w:rFonts w:ascii="Courier New" w:hAnsi="Courier New" w:cs="Courier New"/>
+        </w:rPr>
+        <w:tab/>
+      </w:r>
+      <w:r>
+        <w:rPr>
+          <w:rFonts w:ascii="Courier New" w:hAnsi="Courier New" w:cs="Courier New"/>
+        </w:rPr>
+        <w:tab/>
+        <w:t>- CASH</w:t>
+      </w:r>
+    </w:p>
+    <w:p>
+      <w:pPr>
+        <w:pStyle w:val="PlainText"/>
+        <w:rPr>
+          <w:rFonts w:ascii="Courier New" w:hAnsi="Courier New" w:cs="Courier New"/>
+        </w:rPr>
+      </w:pPr>
+    </w:p>
+    <w:p>
+      <w:pPr>
+        <w:pStyle w:val="PlainText"/>
+        <w:rPr>
+          <w:rFonts w:ascii="Courier New" w:hAnsi="Courier New" w:cs="Courier New"/>
+          <w:b/>
+        </w:rPr>
+      </w:pPr>
     </w:p>
     <w:p>
       <w:pPr>

--- a/customer _details/GANGAMMA/SEP/TUMKUR/MAHADEVA/PURCHASE DETAILS.docx
+++ b/customer _details/GANGAMMA/SEP/TUMKUR/MAHADEVA/PURCHASE DETAILS.docx
@@ -41675,13 +41675,7 @@
         <w:rPr>
           <w:rFonts w:ascii="Courier New" w:hAnsi="Courier New" w:cs="Courier New"/>
         </w:rPr>
-        <w:t>SAT Mar 23</w:t>
-      </w:r>
-      <w:r>
-        <w:rPr>
-          <w:rFonts w:ascii="Courier New" w:hAnsi="Courier New" w:cs="Courier New"/>
-        </w:rPr>
-        <w:t xml:space="preserve"> 15:43:21 IST 2019</w:t>
+        <w:t>SAT Mar 23 15:43:21 IST 2019</w:t>
       </w:r>
     </w:p>
     <w:p>
@@ -42067,6 +42061,369 @@
         <w:tab/>
         <w:t>- CASH</w:t>
       </w:r>
+    </w:p>
+    <w:p>
+      <w:pPr>
+        <w:pStyle w:val="PlainText"/>
+        <w:rPr>
+          <w:rFonts w:ascii="Courier New" w:hAnsi="Courier New" w:cs="Courier New"/>
+        </w:rPr>
+      </w:pPr>
+    </w:p>
+    <w:p>
+      <w:pPr>
+        <w:pStyle w:val="PlainText"/>
+        <w:rPr>
+          <w:rFonts w:ascii="Courier New" w:hAnsi="Courier New" w:cs="Courier New"/>
+        </w:rPr>
+      </w:pPr>
+    </w:p>
+    <w:p>
+      <w:pPr>
+        <w:pStyle w:val="PlainText"/>
+        <w:rPr>
+          <w:rFonts w:ascii="Courier New" w:hAnsi="Courier New" w:cs="Courier New"/>
+        </w:rPr>
+      </w:pPr>
+      <w:r>
+        <w:rPr>
+          <w:rFonts w:ascii="Courier New" w:hAnsi="Courier New" w:cs="Courier New"/>
+        </w:rPr>
+        <w:t>SUN Mar 24</w:t>
+      </w:r>
+      <w:r>
+        <w:rPr>
+          <w:rFonts w:ascii="Courier New" w:hAnsi="Courier New" w:cs="Courier New"/>
+        </w:rPr>
+        <w:t xml:space="preserve"> 16:35:18 IST 2019</w:t>
+      </w:r>
+    </w:p>
+    <w:p>
+      <w:pPr>
+        <w:pStyle w:val="PlainText"/>
+        <w:rPr>
+          <w:rFonts w:ascii="Courier New" w:hAnsi="Courier New" w:cs="Courier New"/>
+        </w:rPr>
+      </w:pPr>
+      <w:r>
+        <w:rPr>
+          <w:rFonts w:ascii="Courier New" w:hAnsi="Courier New" w:cs="Courier New"/>
+        </w:rPr>
+        <w:t>Person Name</w:t>
+      </w:r>
+      <w:r>
+        <w:rPr>
+          <w:rFonts w:ascii="Courier New" w:hAnsi="Courier New" w:cs="Courier New"/>
+        </w:rPr>
+        <w:tab/>
+      </w:r>
+      <w:r>
+        <w:rPr>
+          <w:rFonts w:ascii="Courier New" w:hAnsi="Courier New" w:cs="Courier New"/>
+        </w:rPr>
+        <w:tab/>
+      </w:r>
+      <w:r>
+        <w:rPr>
+          <w:rFonts w:ascii="Courier New" w:hAnsi="Courier New" w:cs="Courier New"/>
+        </w:rPr>
+        <w:tab/>
+      </w:r>
+      <w:r>
+        <w:rPr>
+          <w:rFonts w:ascii="Courier New" w:hAnsi="Courier New" w:cs="Courier New"/>
+        </w:rPr>
+        <w:tab/>
+        <w:t>- MAHADEVA</w:t>
+      </w:r>
+    </w:p>
+    <w:p>
+      <w:pPr>
+        <w:pStyle w:val="PlainText"/>
+        <w:rPr>
+          <w:rFonts w:ascii="Courier New" w:hAnsi="Courier New" w:cs="Courier New"/>
+        </w:rPr>
+      </w:pPr>
+      <w:r>
+        <w:rPr>
+          <w:rFonts w:ascii="Courier New" w:hAnsi="Courier New" w:cs="Courier New"/>
+        </w:rPr>
+        <w:t>Bill number</w:t>
+      </w:r>
+      <w:r>
+        <w:rPr>
+          <w:rFonts w:ascii="Courier New" w:hAnsi="Courier New" w:cs="Courier New"/>
+        </w:rPr>
+        <w:tab/>
+      </w:r>
+      <w:r>
+        <w:rPr>
+          <w:rFonts w:ascii="Courier New" w:hAnsi="Courier New" w:cs="Courier New"/>
+        </w:rPr>
+        <w:tab/>
+      </w:r>
+      <w:r>
+        <w:rPr>
+          <w:rFonts w:ascii="Courier New" w:hAnsi="Courier New" w:cs="Courier New"/>
+        </w:rPr>
+        <w:tab/>
+      </w:r>
+      <w:r>
+        <w:rPr>
+          <w:rFonts w:ascii="Courier New" w:hAnsi="Courier New" w:cs="Courier New"/>
+        </w:rPr>
+        <w:tab/>
+        <w:t>- 11768</w:t>
+      </w:r>
+    </w:p>
+    <w:p>
+      <w:pPr>
+        <w:pStyle w:val="PlainText"/>
+        <w:rPr>
+          <w:rFonts w:ascii="Courier New" w:hAnsi="Courier New" w:cs="Courier New"/>
+        </w:rPr>
+      </w:pPr>
+      <w:r>
+        <w:rPr>
+          <w:rFonts w:ascii="Courier New" w:hAnsi="Courier New" w:cs="Courier New"/>
+        </w:rPr>
+        <w:t>---------------------------------------------------------------</w:t>
+      </w:r>
+    </w:p>
+    <w:p>
+      <w:pPr>
+        <w:pStyle w:val="PlainText"/>
+        <w:rPr>
+          <w:rFonts w:ascii="Courier New" w:hAnsi="Courier New" w:cs="Courier New"/>
+        </w:rPr>
+      </w:pPr>
+      <w:r>
+        <w:rPr>
+          <w:rFonts w:ascii="Courier New" w:hAnsi="Courier New" w:cs="Courier New"/>
+        </w:rPr>
+        <w:t>Item Name</w:t>
+      </w:r>
+      <w:r>
+        <w:rPr>
+          <w:rFonts w:ascii="Courier New" w:hAnsi="Courier New" w:cs="Courier New"/>
+        </w:rPr>
+        <w:tab/>
+      </w:r>
+      <w:r>
+        <w:rPr>
+          <w:rFonts w:ascii="Courier New" w:hAnsi="Courier New" w:cs="Courier New"/>
+        </w:rPr>
+        <w:tab/>
+      </w:r>
+      <w:r>
+        <w:rPr>
+          <w:rFonts w:ascii="Courier New" w:hAnsi="Courier New" w:cs="Courier New"/>
+        </w:rPr>
+        <w:tab/>
+      </w:r>
+      <w:r>
+        <w:rPr>
+          <w:rFonts w:ascii="Courier New" w:hAnsi="Courier New" w:cs="Courier New"/>
+        </w:rPr>
+        <w:tab/>
+        <w:t>- CARROT</w:t>
+      </w:r>
+    </w:p>
+    <w:p>
+      <w:pPr>
+        <w:pStyle w:val="PlainText"/>
+        <w:rPr>
+          <w:rFonts w:ascii="Courier New" w:hAnsi="Courier New" w:cs="Courier New"/>
+        </w:rPr>
+      </w:pPr>
+      <w:r>
+        <w:rPr>
+          <w:rFonts w:ascii="Courier New" w:hAnsi="Courier New" w:cs="Courier New"/>
+        </w:rPr>
+        <w:t>Number of Pockets</w:t>
+      </w:r>
+      <w:r>
+        <w:rPr>
+          <w:rFonts w:ascii="Courier New" w:hAnsi="Courier New" w:cs="Courier New"/>
+        </w:rPr>
+        <w:tab/>
+      </w:r>
+      <w:r>
+        <w:rPr>
+          <w:rFonts w:ascii="Courier New" w:hAnsi="Courier New" w:cs="Courier New"/>
+        </w:rPr>
+        <w:tab/>
+      </w:r>
+      <w:r>
+        <w:rPr>
+          <w:rFonts w:ascii="Courier New" w:hAnsi="Courier New" w:cs="Courier New"/>
+        </w:rPr>
+        <w:tab/>
+        <w:t>- 1</w:t>
+      </w:r>
+    </w:p>
+    <w:p>
+      <w:pPr>
+        <w:pStyle w:val="PlainText"/>
+        <w:rPr>
+          <w:rFonts w:ascii="Courier New" w:hAnsi="Courier New" w:cs="Courier New"/>
+        </w:rPr>
+      </w:pPr>
+      <w:r>
+        <w:rPr>
+          <w:rFonts w:ascii="Courier New" w:hAnsi="Courier New" w:cs="Courier New"/>
+        </w:rPr>
+        <w:t>Number of KGs</w:t>
+      </w:r>
+      <w:r>
+        <w:rPr>
+          <w:rFonts w:ascii="Courier New" w:hAnsi="Courier New" w:cs="Courier New"/>
+        </w:rPr>
+        <w:tab/>
+      </w:r>
+      <w:r>
+        <w:rPr>
+          <w:rFonts w:ascii="Courier New" w:hAnsi="Courier New" w:cs="Courier New"/>
+        </w:rPr>
+        <w:tab/>
+      </w:r>
+      <w:r>
+        <w:rPr>
+          <w:rFonts w:ascii="Courier New" w:hAnsi="Courier New" w:cs="Courier New"/>
+        </w:rPr>
+        <w:tab/>
+        <w:t>- 25</w:t>
+      </w:r>
+    </w:p>
+    <w:p>
+      <w:pPr>
+        <w:pStyle w:val="PlainText"/>
+        <w:rPr>
+          <w:rFonts w:ascii="Courier New" w:hAnsi="Courier New" w:cs="Courier New"/>
+        </w:rPr>
+      </w:pPr>
+      <w:r>
+        <w:rPr>
+          <w:rFonts w:ascii="Courier New" w:hAnsi="Courier New" w:cs="Courier New"/>
+        </w:rPr>
+        <w:t>Rate</w:t>
+      </w:r>
+      <w:r>
+        <w:rPr>
+          <w:rFonts w:ascii="Courier New" w:hAnsi="Courier New" w:cs="Courier New"/>
+        </w:rPr>
+        <w:tab/>
+      </w:r>
+      <w:r>
+        <w:rPr>
+          <w:rFonts w:ascii="Courier New" w:hAnsi="Courier New" w:cs="Courier New"/>
+        </w:rPr>
+        <w:tab/>
+      </w:r>
+      <w:r>
+        <w:rPr>
+          <w:rFonts w:ascii="Courier New" w:hAnsi="Courier New" w:cs="Courier New"/>
+        </w:rPr>
+        <w:tab/>
+      </w:r>
+      <w:r>
+        <w:rPr>
+          <w:rFonts w:ascii="Courier New" w:hAnsi="Courier New" w:cs="Courier New"/>
+        </w:rPr>
+        <w:tab/>
+      </w:r>
+      <w:r>
+        <w:rPr>
+          <w:rFonts w:ascii="Courier New" w:hAnsi="Courier New" w:cs="Courier New"/>
+        </w:rPr>
+        <w:tab/>
+        <w:t>- 16</w:t>
+      </w:r>
+    </w:p>
+    <w:p>
+      <w:pPr>
+        <w:pStyle w:val="PlainText"/>
+        <w:rPr>
+          <w:rFonts w:ascii="Courier New" w:hAnsi="Courier New" w:cs="Courier New"/>
+        </w:rPr>
+      </w:pPr>
+      <w:r>
+        <w:rPr>
+          <w:rFonts w:ascii="Courier New" w:hAnsi="Courier New" w:cs="Courier New"/>
+        </w:rPr>
+        <w:t>Total Price</w:t>
+      </w:r>
+      <w:r>
+        <w:rPr>
+          <w:rFonts w:ascii="Courier New" w:hAnsi="Courier New" w:cs="Courier New"/>
+        </w:rPr>
+        <w:tab/>
+      </w:r>
+      <w:r>
+        <w:rPr>
+          <w:rFonts w:ascii="Courier New" w:hAnsi="Courier New" w:cs="Courier New"/>
+        </w:rPr>
+        <w:tab/>
+      </w:r>
+      <w:r>
+        <w:rPr>
+          <w:rFonts w:ascii="Courier New" w:hAnsi="Courier New" w:cs="Courier New"/>
+        </w:rPr>
+        <w:tab/>
+      </w:r>
+      <w:r>
+        <w:rPr>
+          <w:rFonts w:ascii="Courier New" w:hAnsi="Courier New" w:cs="Courier New"/>
+        </w:rPr>
+        <w:tab/>
+        <w:t>- 400.0</w:t>
+      </w:r>
+    </w:p>
+    <w:p>
+      <w:pPr>
+        <w:pStyle w:val="PlainText"/>
+        <w:rPr>
+          <w:rFonts w:ascii="Courier New" w:hAnsi="Courier New" w:cs="Courier New"/>
+          <w:b/>
+        </w:rPr>
+      </w:pPr>
+      <w:r>
+        <w:rPr>
+          <w:rFonts w:ascii="Courier New" w:hAnsi="Courier New" w:cs="Courier New"/>
+          <w:b/>
+        </w:rPr>
+        <w:t>Amount balance</w:t>
+      </w:r>
+      <w:r>
+        <w:rPr>
+          <w:rFonts w:ascii="Courier New" w:hAnsi="Courier New" w:cs="Courier New"/>
+          <w:b/>
+        </w:rPr>
+        <w:tab/>
+      </w:r>
+      <w:r>
+        <w:rPr>
+          <w:rFonts w:ascii="Courier New" w:hAnsi="Courier New" w:cs="Courier New"/>
+          <w:b/>
+        </w:rPr>
+        <w:tab/>
+      </w:r>
+      <w:r>
+        <w:rPr>
+          <w:rFonts w:ascii="Courier New" w:hAnsi="Courier New" w:cs="Courier New"/>
+          <w:b/>
+        </w:rPr>
+        <w:tab/>
+        <w:t>- 3550.0</w:t>
+      </w:r>
+    </w:p>
+    <w:p>
+      <w:pPr>
+        <w:pStyle w:val="PlainText"/>
+        <w:rPr>
+          <w:rFonts w:ascii="Courier New" w:hAnsi="Courier New" w:cs="Courier New"/>
+        </w:rPr>
+      </w:pPr>
     </w:p>
     <w:p>
       <w:pPr>

--- a/customer _details/GANGAMMA/SEP/TUMKUR/MAHADEVA/PURCHASE DETAILS.docx
+++ b/customer _details/GANGAMMA/SEP/TUMKUR/MAHADEVA/PURCHASE DETAILS.docx
@@ -42089,13 +42089,7 @@
         <w:rPr>
           <w:rFonts w:ascii="Courier New" w:hAnsi="Courier New" w:cs="Courier New"/>
         </w:rPr>
-        <w:t>SUN Mar 24</w:t>
-      </w:r>
-      <w:r>
-        <w:rPr>
-          <w:rFonts w:ascii="Courier New" w:hAnsi="Courier New" w:cs="Courier New"/>
-        </w:rPr>
-        <w:t xml:space="preserve"> 16:35:18 IST 2019</w:t>
+        <w:t>SUN Mar 24 16:35:18 IST 2019</w:t>
       </w:r>
     </w:p>
     <w:p>
@@ -42416,6 +42410,436 @@
         <w:tab/>
         <w:t>- 3550.0</w:t>
       </w:r>
+    </w:p>
+    <w:p>
+      <w:pPr>
+        <w:pStyle w:val="PlainText"/>
+        <w:rPr>
+          <w:rFonts w:ascii="Courier New" w:hAnsi="Courier New" w:cs="Courier New"/>
+          <w:b/>
+        </w:rPr>
+      </w:pPr>
+    </w:p>
+    <w:p>
+      <w:pPr>
+        <w:pStyle w:val="PlainText"/>
+        <w:rPr>
+          <w:rFonts w:ascii="Courier New" w:hAnsi="Courier New" w:cs="Courier New"/>
+        </w:rPr>
+      </w:pPr>
+      <w:r>
+        <w:rPr>
+          <w:rFonts w:ascii="Courier New" w:hAnsi="Courier New" w:cs="Courier New"/>
+        </w:rPr>
+        <w:t>SAT MAR 30</w:t>
+      </w:r>
+      <w:r>
+        <w:rPr>
+          <w:rFonts w:ascii="Courier New" w:hAnsi="Courier New" w:cs="Courier New"/>
+        </w:rPr>
+        <w:t xml:space="preserve"> 14:43:26 IST 2019</w:t>
+      </w:r>
+    </w:p>
+    <w:p>
+      <w:pPr>
+        <w:pStyle w:val="PlainText"/>
+        <w:rPr>
+          <w:rFonts w:ascii="Courier New" w:hAnsi="Courier New" w:cs="Courier New"/>
+        </w:rPr>
+      </w:pPr>
+      <w:r>
+        <w:rPr>
+          <w:rFonts w:ascii="Courier New" w:hAnsi="Courier New" w:cs="Courier New"/>
+        </w:rPr>
+        <w:t>Person Name</w:t>
+      </w:r>
+      <w:r>
+        <w:rPr>
+          <w:rFonts w:ascii="Courier New" w:hAnsi="Courier New" w:cs="Courier New"/>
+        </w:rPr>
+        <w:tab/>
+      </w:r>
+      <w:r>
+        <w:rPr>
+          <w:rFonts w:ascii="Courier New" w:hAnsi="Courier New" w:cs="Courier New"/>
+        </w:rPr>
+        <w:tab/>
+      </w:r>
+      <w:r>
+        <w:rPr>
+          <w:rFonts w:ascii="Courier New" w:hAnsi="Courier New" w:cs="Courier New"/>
+        </w:rPr>
+        <w:tab/>
+      </w:r>
+      <w:r>
+        <w:rPr>
+          <w:rFonts w:ascii="Courier New" w:hAnsi="Courier New" w:cs="Courier New"/>
+        </w:rPr>
+        <w:tab/>
+        <w:t>- MAHADEVA</w:t>
+      </w:r>
+    </w:p>
+    <w:p>
+      <w:pPr>
+        <w:pStyle w:val="PlainText"/>
+        <w:rPr>
+          <w:rFonts w:ascii="Courier New" w:hAnsi="Courier New" w:cs="Courier New"/>
+        </w:rPr>
+      </w:pPr>
+      <w:r>
+        <w:rPr>
+          <w:rFonts w:ascii="Courier New" w:hAnsi="Courier New" w:cs="Courier New"/>
+        </w:rPr>
+        <w:t>Bill number</w:t>
+      </w:r>
+      <w:r>
+        <w:rPr>
+          <w:rFonts w:ascii="Courier New" w:hAnsi="Courier New" w:cs="Courier New"/>
+        </w:rPr>
+        <w:tab/>
+      </w:r>
+      <w:r>
+        <w:rPr>
+          <w:rFonts w:ascii="Courier New" w:hAnsi="Courier New" w:cs="Courier New"/>
+        </w:rPr>
+        <w:tab/>
+      </w:r>
+      <w:r>
+        <w:rPr>
+          <w:rFonts w:ascii="Courier New" w:hAnsi="Courier New" w:cs="Courier New"/>
+        </w:rPr>
+        <w:tab/>
+      </w:r>
+      <w:r>
+        <w:rPr>
+          <w:rFonts w:ascii="Courier New" w:hAnsi="Courier New" w:cs="Courier New"/>
+        </w:rPr>
+        <w:tab/>
+        <w:t>- 11897</w:t>
+      </w:r>
+    </w:p>
+    <w:p>
+      <w:pPr>
+        <w:pStyle w:val="PlainText"/>
+        <w:rPr>
+          <w:rFonts w:ascii="Courier New" w:hAnsi="Courier New" w:cs="Courier New"/>
+        </w:rPr>
+      </w:pPr>
+      <w:r>
+        <w:rPr>
+          <w:rFonts w:ascii="Courier New" w:hAnsi="Courier New" w:cs="Courier New"/>
+        </w:rPr>
+        <w:t>---------------------------------------------------------------</w:t>
+      </w:r>
+    </w:p>
+    <w:p>
+      <w:pPr>
+        <w:pStyle w:val="PlainText"/>
+        <w:rPr>
+          <w:rFonts w:ascii="Courier New" w:hAnsi="Courier New" w:cs="Courier New"/>
+        </w:rPr>
+      </w:pPr>
+      <w:r>
+        <w:rPr>
+          <w:rFonts w:ascii="Courier New" w:hAnsi="Courier New" w:cs="Courier New"/>
+        </w:rPr>
+        <w:t>Item Name</w:t>
+      </w:r>
+      <w:r>
+        <w:rPr>
+          <w:rFonts w:ascii="Courier New" w:hAnsi="Courier New" w:cs="Courier New"/>
+        </w:rPr>
+        <w:tab/>
+      </w:r>
+      <w:r>
+        <w:rPr>
+          <w:rFonts w:ascii="Courier New" w:hAnsi="Courier New" w:cs="Courier New"/>
+        </w:rPr>
+        <w:tab/>
+      </w:r>
+      <w:r>
+        <w:rPr>
+          <w:rFonts w:ascii="Courier New" w:hAnsi="Courier New" w:cs="Courier New"/>
+        </w:rPr>
+        <w:tab/>
+      </w:r>
+      <w:r>
+        <w:rPr>
+          <w:rFonts w:ascii="Courier New" w:hAnsi="Courier New" w:cs="Courier New"/>
+        </w:rPr>
+        <w:tab/>
+        <w:t>- CARROT</w:t>
+      </w:r>
+    </w:p>
+    <w:p>
+      <w:pPr>
+        <w:pStyle w:val="PlainText"/>
+        <w:rPr>
+          <w:rFonts w:ascii="Courier New" w:hAnsi="Courier New" w:cs="Courier New"/>
+        </w:rPr>
+      </w:pPr>
+      <w:r>
+        <w:rPr>
+          <w:rFonts w:ascii="Courier New" w:hAnsi="Courier New" w:cs="Courier New"/>
+        </w:rPr>
+        <w:t>Number of Pockets</w:t>
+      </w:r>
+      <w:r>
+        <w:rPr>
+          <w:rFonts w:ascii="Courier New" w:hAnsi="Courier New" w:cs="Courier New"/>
+        </w:rPr>
+        <w:tab/>
+      </w:r>
+      <w:r>
+        <w:rPr>
+          <w:rFonts w:ascii="Courier New" w:hAnsi="Courier New" w:cs="Courier New"/>
+        </w:rPr>
+        <w:tab/>
+      </w:r>
+      <w:r>
+        <w:rPr>
+          <w:rFonts w:ascii="Courier New" w:hAnsi="Courier New" w:cs="Courier New"/>
+        </w:rPr>
+        <w:tab/>
+        <w:t>- 2</w:t>
+      </w:r>
+    </w:p>
+    <w:p>
+      <w:pPr>
+        <w:pStyle w:val="PlainText"/>
+        <w:rPr>
+          <w:rFonts w:ascii="Courier New" w:hAnsi="Courier New" w:cs="Courier New"/>
+        </w:rPr>
+      </w:pPr>
+      <w:r>
+        <w:rPr>
+          <w:rFonts w:ascii="Courier New" w:hAnsi="Courier New" w:cs="Courier New"/>
+        </w:rPr>
+        <w:t>Number of KGs</w:t>
+      </w:r>
+      <w:r>
+        <w:rPr>
+          <w:rFonts w:ascii="Courier New" w:hAnsi="Courier New" w:cs="Courier New"/>
+        </w:rPr>
+        <w:tab/>
+      </w:r>
+      <w:r>
+        <w:rPr>
+          <w:rFonts w:ascii="Courier New" w:hAnsi="Courier New" w:cs="Courier New"/>
+        </w:rPr>
+        <w:tab/>
+      </w:r>
+      <w:r>
+        <w:rPr>
+          <w:rFonts w:ascii="Courier New" w:hAnsi="Courier New" w:cs="Courier New"/>
+        </w:rPr>
+        <w:tab/>
+        <w:t>- 195</w:t>
+      </w:r>
+    </w:p>
+    <w:p>
+      <w:pPr>
+        <w:pStyle w:val="PlainText"/>
+        <w:rPr>
+          <w:rFonts w:ascii="Courier New" w:hAnsi="Courier New" w:cs="Courier New"/>
+        </w:rPr>
+      </w:pPr>
+      <w:r>
+        <w:rPr>
+          <w:rFonts w:ascii="Courier New" w:hAnsi="Courier New" w:cs="Courier New"/>
+        </w:rPr>
+        <w:t>Rate</w:t>
+      </w:r>
+      <w:r>
+        <w:rPr>
+          <w:rFonts w:ascii="Courier New" w:hAnsi="Courier New" w:cs="Courier New"/>
+        </w:rPr>
+        <w:tab/>
+      </w:r>
+      <w:r>
+        <w:rPr>
+          <w:rFonts w:ascii="Courier New" w:hAnsi="Courier New" w:cs="Courier New"/>
+        </w:rPr>
+        <w:tab/>
+      </w:r>
+      <w:r>
+        <w:rPr>
+          <w:rFonts w:ascii="Courier New" w:hAnsi="Courier New" w:cs="Courier New"/>
+        </w:rPr>
+        <w:tab/>
+      </w:r>
+      <w:r>
+        <w:rPr>
+          <w:rFonts w:ascii="Courier New" w:hAnsi="Courier New" w:cs="Courier New"/>
+        </w:rPr>
+        <w:tab/>
+      </w:r>
+      <w:r>
+        <w:rPr>
+          <w:rFonts w:ascii="Courier New" w:hAnsi="Courier New" w:cs="Courier New"/>
+        </w:rPr>
+        <w:tab/>
+        <w:t>- 17</w:t>
+      </w:r>
+    </w:p>
+    <w:p>
+      <w:pPr>
+        <w:pStyle w:val="PlainText"/>
+        <w:rPr>
+          <w:rFonts w:ascii="Courier New" w:hAnsi="Courier New" w:cs="Courier New"/>
+        </w:rPr>
+      </w:pPr>
+      <w:r>
+        <w:rPr>
+          <w:rFonts w:ascii="Courier New" w:hAnsi="Courier New" w:cs="Courier New"/>
+        </w:rPr>
+        <w:t>Total Price</w:t>
+      </w:r>
+      <w:r>
+        <w:rPr>
+          <w:rFonts w:ascii="Courier New" w:hAnsi="Courier New" w:cs="Courier New"/>
+        </w:rPr>
+        <w:tab/>
+      </w:r>
+      <w:r>
+        <w:rPr>
+          <w:rFonts w:ascii="Courier New" w:hAnsi="Courier New" w:cs="Courier New"/>
+        </w:rPr>
+        <w:tab/>
+      </w:r>
+      <w:r>
+        <w:rPr>
+          <w:rFonts w:ascii="Courier New" w:hAnsi="Courier New" w:cs="Courier New"/>
+        </w:rPr>
+        <w:tab/>
+      </w:r>
+      <w:r>
+        <w:rPr>
+          <w:rFonts w:ascii="Courier New" w:hAnsi="Courier New" w:cs="Courier New"/>
+        </w:rPr>
+        <w:tab/>
+        <w:t>- 3315.0</w:t>
+      </w:r>
+    </w:p>
+    <w:p>
+      <w:pPr>
+        <w:pStyle w:val="PlainText"/>
+        <w:rPr>
+          <w:rFonts w:ascii="Courier New" w:hAnsi="Courier New" w:cs="Courier New"/>
+          <w:color w:val="FF0000"/>
+        </w:rPr>
+      </w:pPr>
+      <w:r>
+        <w:rPr>
+          <w:rFonts w:ascii="Courier New" w:hAnsi="Courier New" w:cs="Courier New"/>
+          <w:color w:val="FF0000"/>
+        </w:rPr>
+        <w:t>Amount Received</w:t>
+      </w:r>
+      <w:r>
+        <w:rPr>
+          <w:rFonts w:ascii="Courier New" w:hAnsi="Courier New" w:cs="Courier New"/>
+          <w:color w:val="FF0000"/>
+        </w:rPr>
+        <w:tab/>
+      </w:r>
+      <w:r>
+        <w:rPr>
+          <w:rFonts w:ascii="Courier New" w:hAnsi="Courier New" w:cs="Courier New"/>
+          <w:color w:val="FF0000"/>
+        </w:rPr>
+        <w:tab/>
+      </w:r>
+      <w:r>
+        <w:rPr>
+          <w:rFonts w:ascii="Courier New" w:hAnsi="Courier New" w:cs="Courier New"/>
+          <w:color w:val="FF0000"/>
+        </w:rPr>
+        <w:tab/>
+        <w:t>- 3550</w:t>
+      </w:r>
+    </w:p>
+    <w:p>
+      <w:pPr>
+        <w:pStyle w:val="PlainText"/>
+        <w:rPr>
+          <w:rFonts w:ascii="Courier New" w:hAnsi="Courier New" w:cs="Courier New"/>
+          <w:b/>
+        </w:rPr>
+      </w:pPr>
+      <w:r>
+        <w:rPr>
+          <w:rFonts w:ascii="Courier New" w:hAnsi="Courier New" w:cs="Courier New"/>
+          <w:b/>
+        </w:rPr>
+        <w:t>Amount balance</w:t>
+      </w:r>
+      <w:r>
+        <w:rPr>
+          <w:rFonts w:ascii="Courier New" w:hAnsi="Courier New" w:cs="Courier New"/>
+          <w:b/>
+        </w:rPr>
+        <w:tab/>
+      </w:r>
+      <w:r>
+        <w:rPr>
+          <w:rFonts w:ascii="Courier New" w:hAnsi="Courier New" w:cs="Courier New"/>
+          <w:b/>
+        </w:rPr>
+        <w:tab/>
+      </w:r>
+      <w:r>
+        <w:rPr>
+          <w:rFonts w:ascii="Courier New" w:hAnsi="Courier New" w:cs="Courier New"/>
+          <w:b/>
+        </w:rPr>
+        <w:tab/>
+        <w:t>- 3315.0</w:t>
+      </w:r>
+    </w:p>
+    <w:p>
+      <w:pPr>
+        <w:pStyle w:val="PlainText"/>
+        <w:rPr>
+          <w:rFonts w:ascii="Courier New" w:hAnsi="Courier New" w:cs="Courier New"/>
+        </w:rPr>
+      </w:pPr>
+      <w:r>
+        <w:rPr>
+          <w:rFonts w:ascii="Courier New" w:hAnsi="Courier New" w:cs="Courier New"/>
+        </w:rPr>
+        <w:t>Amount Received mode</w:t>
+      </w:r>
+      <w:r>
+        <w:rPr>
+          <w:rFonts w:ascii="Courier New" w:hAnsi="Courier New" w:cs="Courier New"/>
+        </w:rPr>
+        <w:tab/>
+      </w:r>
+      <w:r>
+        <w:rPr>
+          <w:rFonts w:ascii="Courier New" w:hAnsi="Courier New" w:cs="Courier New"/>
+        </w:rPr>
+        <w:tab/>
+        <w:t>- CASH</w:t>
+      </w:r>
+    </w:p>
+    <w:p>
+      <w:pPr>
+        <w:pStyle w:val="PlainText"/>
+        <w:rPr>
+          <w:rFonts w:ascii="Courier New" w:hAnsi="Courier New" w:cs="Courier New"/>
+        </w:rPr>
+      </w:pPr>
+    </w:p>
+    <w:p>
+      <w:pPr>
+        <w:pStyle w:val="PlainText"/>
+        <w:rPr>
+          <w:rFonts w:ascii="Courier New" w:hAnsi="Courier New" w:cs="Courier New"/>
+          <w:b/>
+        </w:rPr>
+      </w:pPr>
     </w:p>
     <w:p>
       <w:pPr>

--- a/customer _details/GANGAMMA/SEP/TUMKUR/MAHADEVA/PURCHASE DETAILS.docx
+++ b/customer _details/GANGAMMA/SEP/TUMKUR/MAHADEVA/PURCHASE DETAILS.docx
@@ -42431,13 +42431,7 @@
         <w:rPr>
           <w:rFonts w:ascii="Courier New" w:hAnsi="Courier New" w:cs="Courier New"/>
         </w:rPr>
-        <w:t>SAT MAR 30</w:t>
-      </w:r>
-      <w:r>
-        <w:rPr>
-          <w:rFonts w:ascii="Courier New" w:hAnsi="Courier New" w:cs="Courier New"/>
-        </w:rPr>
-        <w:t xml:space="preserve"> 14:43:26 IST 2019</w:t>
+        <w:t>SAT MAR 30 14:43:26 IST 2019</w:t>
       </w:r>
     </w:p>
     <w:p>
@@ -42823,6 +42817,434 @@
         <w:tab/>
         <w:t>- CASH</w:t>
       </w:r>
+    </w:p>
+    <w:p>
+      <w:pPr>
+        <w:pStyle w:val="PlainText"/>
+        <w:rPr>
+          <w:rFonts w:ascii="Courier New" w:hAnsi="Courier New" w:cs="Courier New"/>
+        </w:rPr>
+      </w:pPr>
+    </w:p>
+    <w:p>
+      <w:pPr>
+        <w:pStyle w:val="PlainText"/>
+        <w:rPr>
+          <w:rFonts w:ascii="Courier New" w:hAnsi="Courier New" w:cs="Courier New"/>
+        </w:rPr>
+      </w:pPr>
+      <w:r>
+        <w:rPr>
+          <w:rFonts w:ascii="Courier New" w:hAnsi="Courier New" w:cs="Courier New"/>
+        </w:rPr>
+        <w:t>THU Apr 04</w:t>
+      </w:r>
+      <w:r>
+        <w:rPr>
+          <w:rFonts w:ascii="Courier New" w:hAnsi="Courier New" w:cs="Courier New"/>
+        </w:rPr>
+        <w:t xml:space="preserve"> 14:51:58 IST 2019</w:t>
+      </w:r>
+    </w:p>
+    <w:p>
+      <w:pPr>
+        <w:pStyle w:val="PlainText"/>
+        <w:rPr>
+          <w:rFonts w:ascii="Courier New" w:hAnsi="Courier New" w:cs="Courier New"/>
+        </w:rPr>
+      </w:pPr>
+      <w:r>
+        <w:rPr>
+          <w:rFonts w:ascii="Courier New" w:hAnsi="Courier New" w:cs="Courier New"/>
+        </w:rPr>
+        <w:t>Person Name</w:t>
+      </w:r>
+      <w:r>
+        <w:rPr>
+          <w:rFonts w:ascii="Courier New" w:hAnsi="Courier New" w:cs="Courier New"/>
+        </w:rPr>
+        <w:tab/>
+      </w:r>
+      <w:r>
+        <w:rPr>
+          <w:rFonts w:ascii="Courier New" w:hAnsi="Courier New" w:cs="Courier New"/>
+        </w:rPr>
+        <w:tab/>
+      </w:r>
+      <w:r>
+        <w:rPr>
+          <w:rFonts w:ascii="Courier New" w:hAnsi="Courier New" w:cs="Courier New"/>
+        </w:rPr>
+        <w:tab/>
+      </w:r>
+      <w:r>
+        <w:rPr>
+          <w:rFonts w:ascii="Courier New" w:hAnsi="Courier New" w:cs="Courier New"/>
+        </w:rPr>
+        <w:tab/>
+        <w:t>- MAHADEVA</w:t>
+      </w:r>
+    </w:p>
+    <w:p>
+      <w:pPr>
+        <w:pStyle w:val="PlainText"/>
+        <w:rPr>
+          <w:rFonts w:ascii="Courier New" w:hAnsi="Courier New" w:cs="Courier New"/>
+        </w:rPr>
+      </w:pPr>
+      <w:r>
+        <w:rPr>
+          <w:rFonts w:ascii="Courier New" w:hAnsi="Courier New" w:cs="Courier New"/>
+        </w:rPr>
+        <w:t>Bill number</w:t>
+      </w:r>
+      <w:r>
+        <w:rPr>
+          <w:rFonts w:ascii="Courier New" w:hAnsi="Courier New" w:cs="Courier New"/>
+        </w:rPr>
+        <w:tab/>
+      </w:r>
+      <w:r>
+        <w:rPr>
+          <w:rFonts w:ascii="Courier New" w:hAnsi="Courier New" w:cs="Courier New"/>
+        </w:rPr>
+        <w:tab/>
+      </w:r>
+      <w:r>
+        <w:rPr>
+          <w:rFonts w:ascii="Courier New" w:hAnsi="Courier New" w:cs="Courier New"/>
+        </w:rPr>
+        <w:tab/>
+      </w:r>
+      <w:r>
+        <w:rPr>
+          <w:rFonts w:ascii="Courier New" w:hAnsi="Courier New" w:cs="Courier New"/>
+        </w:rPr>
+        <w:tab/>
+        <w:t>- 12033</w:t>
+      </w:r>
+    </w:p>
+    <w:p>
+      <w:pPr>
+        <w:pStyle w:val="PlainText"/>
+        <w:rPr>
+          <w:rFonts w:ascii="Courier New" w:hAnsi="Courier New" w:cs="Courier New"/>
+        </w:rPr>
+      </w:pPr>
+      <w:r>
+        <w:rPr>
+          <w:rFonts w:ascii="Courier New" w:hAnsi="Courier New" w:cs="Courier New"/>
+        </w:rPr>
+        <w:t>---------------------------------------------------------------</w:t>
+      </w:r>
+    </w:p>
+    <w:p>
+      <w:pPr>
+        <w:pStyle w:val="PlainText"/>
+        <w:rPr>
+          <w:rFonts w:ascii="Courier New" w:hAnsi="Courier New" w:cs="Courier New"/>
+        </w:rPr>
+      </w:pPr>
+      <w:r>
+        <w:rPr>
+          <w:rFonts w:ascii="Courier New" w:hAnsi="Courier New" w:cs="Courier New"/>
+        </w:rPr>
+        <w:t>Item Name</w:t>
+      </w:r>
+      <w:r>
+        <w:rPr>
+          <w:rFonts w:ascii="Courier New" w:hAnsi="Courier New" w:cs="Courier New"/>
+        </w:rPr>
+        <w:tab/>
+      </w:r>
+      <w:r>
+        <w:rPr>
+          <w:rFonts w:ascii="Courier New" w:hAnsi="Courier New" w:cs="Courier New"/>
+        </w:rPr>
+        <w:tab/>
+      </w:r>
+      <w:r>
+        <w:rPr>
+          <w:rFonts w:ascii="Courier New" w:hAnsi="Courier New" w:cs="Courier New"/>
+        </w:rPr>
+        <w:tab/>
+      </w:r>
+      <w:r>
+        <w:rPr>
+          <w:rFonts w:ascii="Courier New" w:hAnsi="Courier New" w:cs="Courier New"/>
+        </w:rPr>
+        <w:tab/>
+        <w:t>- CARROT</w:t>
+      </w:r>
+    </w:p>
+    <w:p>
+      <w:pPr>
+        <w:pStyle w:val="PlainText"/>
+        <w:rPr>
+          <w:rFonts w:ascii="Courier New" w:hAnsi="Courier New" w:cs="Courier New"/>
+        </w:rPr>
+      </w:pPr>
+      <w:r>
+        <w:rPr>
+          <w:rFonts w:ascii="Courier New" w:hAnsi="Courier New" w:cs="Courier New"/>
+        </w:rPr>
+        <w:t>Number of Pockets</w:t>
+      </w:r>
+      <w:r>
+        <w:rPr>
+          <w:rFonts w:ascii="Courier New" w:hAnsi="Courier New" w:cs="Courier New"/>
+        </w:rPr>
+        <w:tab/>
+      </w:r>
+      <w:r>
+        <w:rPr>
+          <w:rFonts w:ascii="Courier New" w:hAnsi="Courier New" w:cs="Courier New"/>
+        </w:rPr>
+        <w:tab/>
+      </w:r>
+      <w:r>
+        <w:rPr>
+          <w:rFonts w:ascii="Courier New" w:hAnsi="Courier New" w:cs="Courier New"/>
+        </w:rPr>
+        <w:tab/>
+        <w:t>- 2</w:t>
+      </w:r>
+    </w:p>
+    <w:p>
+      <w:pPr>
+        <w:pStyle w:val="PlainText"/>
+        <w:rPr>
+          <w:rFonts w:ascii="Courier New" w:hAnsi="Courier New" w:cs="Courier New"/>
+        </w:rPr>
+      </w:pPr>
+      <w:r>
+        <w:rPr>
+          <w:rFonts w:ascii="Courier New" w:hAnsi="Courier New" w:cs="Courier New"/>
+        </w:rPr>
+        <w:t>Number of KGs</w:t>
+      </w:r>
+      <w:r>
+        <w:rPr>
+          <w:rFonts w:ascii="Courier New" w:hAnsi="Courier New" w:cs="Courier New"/>
+        </w:rPr>
+        <w:tab/>
+      </w:r>
+      <w:r>
+        <w:rPr>
+          <w:rFonts w:ascii="Courier New" w:hAnsi="Courier New" w:cs="Courier New"/>
+        </w:rPr>
+        <w:tab/>
+      </w:r>
+      <w:r>
+        <w:rPr>
+          <w:rFonts w:ascii="Courier New" w:hAnsi="Courier New" w:cs="Courier New"/>
+        </w:rPr>
+        <w:tab/>
+        <w:t>- 180</w:t>
+      </w:r>
+    </w:p>
+    <w:p>
+      <w:pPr>
+        <w:pStyle w:val="PlainText"/>
+        <w:rPr>
+          <w:rFonts w:ascii="Courier New" w:hAnsi="Courier New" w:cs="Courier New"/>
+        </w:rPr>
+      </w:pPr>
+      <w:r>
+        <w:rPr>
+          <w:rFonts w:ascii="Courier New" w:hAnsi="Courier New" w:cs="Courier New"/>
+        </w:rPr>
+        <w:t>Rate</w:t>
+      </w:r>
+      <w:r>
+        <w:rPr>
+          <w:rFonts w:ascii="Courier New" w:hAnsi="Courier New" w:cs="Courier New"/>
+        </w:rPr>
+        <w:tab/>
+      </w:r>
+      <w:r>
+        <w:rPr>
+          <w:rFonts w:ascii="Courier New" w:hAnsi="Courier New" w:cs="Courier New"/>
+        </w:rPr>
+        <w:tab/>
+      </w:r>
+      <w:r>
+        <w:rPr>
+          <w:rFonts w:ascii="Courier New" w:hAnsi="Courier New" w:cs="Courier New"/>
+        </w:rPr>
+        <w:tab/>
+      </w:r>
+      <w:r>
+        <w:rPr>
+          <w:rFonts w:ascii="Courier New" w:hAnsi="Courier New" w:cs="Courier New"/>
+        </w:rPr>
+        <w:tab/>
+      </w:r>
+      <w:r>
+        <w:rPr>
+          <w:rFonts w:ascii="Courier New" w:hAnsi="Courier New" w:cs="Courier New"/>
+        </w:rPr>
+        <w:tab/>
+        <w:t>- 18</w:t>
+      </w:r>
+    </w:p>
+    <w:p>
+      <w:pPr>
+        <w:pStyle w:val="PlainText"/>
+        <w:rPr>
+          <w:rFonts w:ascii="Courier New" w:hAnsi="Courier New" w:cs="Courier New"/>
+        </w:rPr>
+      </w:pPr>
+      <w:r>
+        <w:rPr>
+          <w:rFonts w:ascii="Courier New" w:hAnsi="Courier New" w:cs="Courier New"/>
+        </w:rPr>
+        <w:t>Total Price</w:t>
+      </w:r>
+      <w:r>
+        <w:rPr>
+          <w:rFonts w:ascii="Courier New" w:hAnsi="Courier New" w:cs="Courier New"/>
+        </w:rPr>
+        <w:tab/>
+      </w:r>
+      <w:r>
+        <w:rPr>
+          <w:rFonts w:ascii="Courier New" w:hAnsi="Courier New" w:cs="Courier New"/>
+        </w:rPr>
+        <w:tab/>
+      </w:r>
+      <w:r>
+        <w:rPr>
+          <w:rFonts w:ascii="Courier New" w:hAnsi="Courier New" w:cs="Courier New"/>
+        </w:rPr>
+        <w:tab/>
+      </w:r>
+      <w:r>
+        <w:rPr>
+          <w:rFonts w:ascii="Courier New" w:hAnsi="Courier New" w:cs="Courier New"/>
+        </w:rPr>
+        <w:tab/>
+        <w:t>- 3240.0</w:t>
+      </w:r>
+    </w:p>
+    <w:p>
+      <w:pPr>
+        <w:pStyle w:val="PlainText"/>
+        <w:rPr>
+          <w:rFonts w:ascii="Courier New" w:hAnsi="Courier New" w:cs="Courier New"/>
+          <w:color w:val="FF0000"/>
+        </w:rPr>
+      </w:pPr>
+      <w:r>
+        <w:rPr>
+          <w:rFonts w:ascii="Courier New" w:hAnsi="Courier New" w:cs="Courier New"/>
+          <w:color w:val="FF0000"/>
+        </w:rPr>
+        <w:t>Amount Received</w:t>
+      </w:r>
+      <w:r>
+        <w:rPr>
+          <w:rFonts w:ascii="Courier New" w:hAnsi="Courier New" w:cs="Courier New"/>
+          <w:color w:val="FF0000"/>
+        </w:rPr>
+        <w:tab/>
+      </w:r>
+      <w:r>
+        <w:rPr>
+          <w:rFonts w:ascii="Courier New" w:hAnsi="Courier New" w:cs="Courier New"/>
+          <w:color w:val="FF0000"/>
+        </w:rPr>
+        <w:tab/>
+      </w:r>
+      <w:r>
+        <w:rPr>
+          <w:rFonts w:ascii="Courier New" w:hAnsi="Courier New" w:cs="Courier New"/>
+          <w:color w:val="FF0000"/>
+        </w:rPr>
+        <w:tab/>
+        <w:t>- 3315</w:t>
+      </w:r>
+    </w:p>
+    <w:p>
+      <w:pPr>
+        <w:pStyle w:val="PlainText"/>
+        <w:rPr>
+          <w:rFonts w:ascii="Courier New" w:hAnsi="Courier New" w:cs="Courier New"/>
+          <w:b/>
+        </w:rPr>
+      </w:pPr>
+      <w:r>
+        <w:rPr>
+          <w:rFonts w:ascii="Courier New" w:hAnsi="Courier New" w:cs="Courier New"/>
+          <w:b/>
+        </w:rPr>
+        <w:t>Amount balance</w:t>
+      </w:r>
+      <w:r>
+        <w:rPr>
+          <w:rFonts w:ascii="Courier New" w:hAnsi="Courier New" w:cs="Courier New"/>
+          <w:b/>
+        </w:rPr>
+        <w:tab/>
+      </w:r>
+      <w:r>
+        <w:rPr>
+          <w:rFonts w:ascii="Courier New" w:hAnsi="Courier New" w:cs="Courier New"/>
+          <w:b/>
+        </w:rPr>
+        <w:tab/>
+      </w:r>
+      <w:r>
+        <w:rPr>
+          <w:rFonts w:ascii="Courier New" w:hAnsi="Courier New" w:cs="Courier New"/>
+          <w:b/>
+        </w:rPr>
+        <w:tab/>
+        <w:t>- 3240.0</w:t>
+      </w:r>
+    </w:p>
+    <w:p>
+      <w:pPr>
+        <w:pStyle w:val="PlainText"/>
+        <w:rPr>
+          <w:rFonts w:ascii="Courier New" w:hAnsi="Courier New" w:cs="Courier New"/>
+        </w:rPr>
+      </w:pPr>
+      <w:r>
+        <w:rPr>
+          <w:rFonts w:ascii="Courier New" w:hAnsi="Courier New" w:cs="Courier New"/>
+        </w:rPr>
+        <w:t>Amount Received mode</w:t>
+      </w:r>
+      <w:r>
+        <w:rPr>
+          <w:rFonts w:ascii="Courier New" w:hAnsi="Courier New" w:cs="Courier New"/>
+        </w:rPr>
+        <w:tab/>
+      </w:r>
+      <w:r>
+        <w:rPr>
+          <w:rFonts w:ascii="Courier New" w:hAnsi="Courier New" w:cs="Courier New"/>
+        </w:rPr>
+        <w:tab/>
+        <w:t>- CASH</w:t>
+      </w:r>
+    </w:p>
+    <w:p>
+      <w:pPr>
+        <w:pStyle w:val="PlainText"/>
+        <w:rPr>
+          <w:rFonts w:ascii="Courier New" w:hAnsi="Courier New" w:cs="Courier New"/>
+        </w:rPr>
+      </w:pPr>
+    </w:p>
+    <w:p>
+      <w:pPr>
+        <w:pStyle w:val="PlainText"/>
+        <w:rPr>
+          <w:rFonts w:ascii="Courier New" w:hAnsi="Courier New" w:cs="Courier New"/>
+        </w:rPr>
+      </w:pPr>
     </w:p>
     <w:p>
       <w:pPr>

--- a/customer _details/GANGAMMA/SEP/TUMKUR/MAHADEVA/PURCHASE DETAILS.docx
+++ b/customer _details/GANGAMMA/SEP/TUMKUR/MAHADEVA/PURCHASE DETAILS.docx
@@ -9,6 +9,14 @@
           <w:rFonts w:ascii="Courier New" w:hAnsi="Courier New" w:cs="Courier New"/>
         </w:rPr>
       </w:pPr>
+    </w:p>
+    <w:p>
+      <w:pPr>
+        <w:pStyle w:val="PlainText"/>
+        <w:rPr>
+          <w:rFonts w:ascii="Courier New" w:hAnsi="Courier New" w:cs="Courier New"/>
+        </w:rPr>
+      </w:pPr>
       <w:r>
         <w:rPr>
           <w:rFonts w:ascii="Courier New" w:hAnsi="Courier New" w:cs="Courier New"/>
@@ -42837,13 +42845,7 @@
         <w:rPr>
           <w:rFonts w:ascii="Courier New" w:hAnsi="Courier New" w:cs="Courier New"/>
         </w:rPr>
-        <w:t>THU Apr 04</w:t>
-      </w:r>
-      <w:r>
-        <w:rPr>
-          <w:rFonts w:ascii="Courier New" w:hAnsi="Courier New" w:cs="Courier New"/>
-        </w:rPr>
-        <w:t xml:space="preserve"> 14:51:58 IST 2019</w:t>
+        <w:t>THU Apr 04 14:51:58 IST 2019</w:t>
       </w:r>
     </w:p>
     <w:p>
@@ -43229,6 +43231,793 @@
         <w:tab/>
         <w:t>- CASH</w:t>
       </w:r>
+    </w:p>
+    <w:p>
+      <w:pPr>
+        <w:pStyle w:val="PlainText"/>
+        <w:rPr>
+          <w:rFonts w:ascii="Courier New" w:hAnsi="Courier New" w:cs="Courier New"/>
+        </w:rPr>
+      </w:pPr>
+    </w:p>
+    <w:p>
+      <w:pPr>
+        <w:pStyle w:val="PlainText"/>
+        <w:rPr>
+          <w:rFonts w:ascii="Courier New" w:hAnsi="Courier New" w:cs="Courier New"/>
+        </w:rPr>
+      </w:pPr>
+      <w:r>
+        <w:rPr>
+          <w:rFonts w:ascii="Courier New" w:hAnsi="Courier New" w:cs="Courier New"/>
+        </w:rPr>
+        <w:t>FRI Apr 12 14:02:57 IST 2019</w:t>
+      </w:r>
+    </w:p>
+    <w:p>
+      <w:pPr>
+        <w:pStyle w:val="PlainText"/>
+        <w:rPr>
+          <w:rFonts w:ascii="Courier New" w:hAnsi="Courier New" w:cs="Courier New"/>
+        </w:rPr>
+      </w:pPr>
+      <w:r>
+        <w:rPr>
+          <w:rFonts w:ascii="Courier New" w:hAnsi="Courier New" w:cs="Courier New"/>
+        </w:rPr>
+        <w:t>Person Name</w:t>
+      </w:r>
+      <w:r>
+        <w:rPr>
+          <w:rFonts w:ascii="Courier New" w:hAnsi="Courier New" w:cs="Courier New"/>
+        </w:rPr>
+        <w:tab/>
+      </w:r>
+      <w:r>
+        <w:rPr>
+          <w:rFonts w:ascii="Courier New" w:hAnsi="Courier New" w:cs="Courier New"/>
+        </w:rPr>
+        <w:tab/>
+      </w:r>
+      <w:r>
+        <w:rPr>
+          <w:rFonts w:ascii="Courier New" w:hAnsi="Courier New" w:cs="Courier New"/>
+        </w:rPr>
+        <w:tab/>
+      </w:r>
+      <w:r>
+        <w:rPr>
+          <w:rFonts w:ascii="Courier New" w:hAnsi="Courier New" w:cs="Courier New"/>
+        </w:rPr>
+        <w:tab/>
+        <w:t>- MAHADEVA</w:t>
+      </w:r>
+    </w:p>
+    <w:p>
+      <w:pPr>
+        <w:pStyle w:val="PlainText"/>
+        <w:rPr>
+          <w:rFonts w:ascii="Courier New" w:hAnsi="Courier New" w:cs="Courier New"/>
+        </w:rPr>
+      </w:pPr>
+      <w:r>
+        <w:rPr>
+          <w:rFonts w:ascii="Courier New" w:hAnsi="Courier New" w:cs="Courier New"/>
+        </w:rPr>
+        <w:t>Bill number</w:t>
+      </w:r>
+      <w:r>
+        <w:rPr>
+          <w:rFonts w:ascii="Courier New" w:hAnsi="Courier New" w:cs="Courier New"/>
+        </w:rPr>
+        <w:tab/>
+      </w:r>
+      <w:r>
+        <w:rPr>
+          <w:rFonts w:ascii="Courier New" w:hAnsi="Courier New" w:cs="Courier New"/>
+        </w:rPr>
+        <w:tab/>
+      </w:r>
+      <w:r>
+        <w:rPr>
+          <w:rFonts w:ascii="Courier New" w:hAnsi="Courier New" w:cs="Courier New"/>
+        </w:rPr>
+        <w:tab/>
+      </w:r>
+      <w:r>
+        <w:rPr>
+          <w:rFonts w:ascii="Courier New" w:hAnsi="Courier New" w:cs="Courier New"/>
+        </w:rPr>
+        <w:tab/>
+        <w:t>- 12148</w:t>
+      </w:r>
+    </w:p>
+    <w:p>
+      <w:pPr>
+        <w:pStyle w:val="PlainText"/>
+        <w:rPr>
+          <w:rFonts w:ascii="Courier New" w:hAnsi="Courier New" w:cs="Courier New"/>
+        </w:rPr>
+      </w:pPr>
+      <w:r>
+        <w:rPr>
+          <w:rFonts w:ascii="Courier New" w:hAnsi="Courier New" w:cs="Courier New"/>
+        </w:rPr>
+        <w:t>---------------------------------------------------------------</w:t>
+      </w:r>
+    </w:p>
+    <w:p>
+      <w:pPr>
+        <w:pStyle w:val="PlainText"/>
+        <w:rPr>
+          <w:rFonts w:ascii="Courier New" w:hAnsi="Courier New" w:cs="Courier New"/>
+        </w:rPr>
+      </w:pPr>
+      <w:r>
+        <w:rPr>
+          <w:rFonts w:ascii="Courier New" w:hAnsi="Courier New" w:cs="Courier New"/>
+        </w:rPr>
+        <w:t>Item Name</w:t>
+      </w:r>
+      <w:r>
+        <w:rPr>
+          <w:rFonts w:ascii="Courier New" w:hAnsi="Courier New" w:cs="Courier New"/>
+        </w:rPr>
+        <w:tab/>
+      </w:r>
+      <w:r>
+        <w:rPr>
+          <w:rFonts w:ascii="Courier New" w:hAnsi="Courier New" w:cs="Courier New"/>
+        </w:rPr>
+        <w:tab/>
+      </w:r>
+      <w:r>
+        <w:rPr>
+          <w:rFonts w:ascii="Courier New" w:hAnsi="Courier New" w:cs="Courier New"/>
+        </w:rPr>
+        <w:tab/>
+      </w:r>
+      <w:r>
+        <w:rPr>
+          <w:rFonts w:ascii="Courier New" w:hAnsi="Courier New" w:cs="Courier New"/>
+        </w:rPr>
+        <w:tab/>
+        <w:t>- CARROT</w:t>
+      </w:r>
+    </w:p>
+    <w:p>
+      <w:pPr>
+        <w:pStyle w:val="PlainText"/>
+        <w:rPr>
+          <w:rFonts w:ascii="Courier New" w:hAnsi="Courier New" w:cs="Courier New"/>
+        </w:rPr>
+      </w:pPr>
+      <w:r>
+        <w:rPr>
+          <w:rFonts w:ascii="Courier New" w:hAnsi="Courier New" w:cs="Courier New"/>
+        </w:rPr>
+        <w:t>Number of Pockets</w:t>
+      </w:r>
+      <w:r>
+        <w:rPr>
+          <w:rFonts w:ascii="Courier New" w:hAnsi="Courier New" w:cs="Courier New"/>
+        </w:rPr>
+        <w:tab/>
+      </w:r>
+      <w:r>
+        <w:rPr>
+          <w:rFonts w:ascii="Courier New" w:hAnsi="Courier New" w:cs="Courier New"/>
+        </w:rPr>
+        <w:tab/>
+      </w:r>
+      <w:r>
+        <w:rPr>
+          <w:rFonts w:ascii="Courier New" w:hAnsi="Courier New" w:cs="Courier New"/>
+        </w:rPr>
+        <w:tab/>
+        <w:t>- 1</w:t>
+      </w:r>
+    </w:p>
+    <w:p>
+      <w:pPr>
+        <w:pStyle w:val="PlainText"/>
+        <w:rPr>
+          <w:rFonts w:ascii="Courier New" w:hAnsi="Courier New" w:cs="Courier New"/>
+        </w:rPr>
+      </w:pPr>
+      <w:r>
+        <w:rPr>
+          <w:rFonts w:ascii="Courier New" w:hAnsi="Courier New" w:cs="Courier New"/>
+        </w:rPr>
+        <w:t>Number of KGs</w:t>
+      </w:r>
+      <w:r>
+        <w:rPr>
+          <w:rFonts w:ascii="Courier New" w:hAnsi="Courier New" w:cs="Courier New"/>
+        </w:rPr>
+        <w:tab/>
+      </w:r>
+      <w:r>
+        <w:rPr>
+          <w:rFonts w:ascii="Courier New" w:hAnsi="Courier New" w:cs="Courier New"/>
+        </w:rPr>
+        <w:tab/>
+      </w:r>
+      <w:r>
+        <w:rPr>
+          <w:rFonts w:ascii="Courier New" w:hAnsi="Courier New" w:cs="Courier New"/>
+        </w:rPr>
+        <w:tab/>
+        <w:t>- 82</w:t>
+      </w:r>
+    </w:p>
+    <w:p>
+      <w:pPr>
+        <w:pStyle w:val="PlainText"/>
+        <w:rPr>
+          <w:rFonts w:ascii="Courier New" w:hAnsi="Courier New" w:cs="Courier New"/>
+        </w:rPr>
+      </w:pPr>
+      <w:r>
+        <w:rPr>
+          <w:rFonts w:ascii="Courier New" w:hAnsi="Courier New" w:cs="Courier New"/>
+        </w:rPr>
+        <w:t>Rate</w:t>
+      </w:r>
+      <w:r>
+        <w:rPr>
+          <w:rFonts w:ascii="Courier New" w:hAnsi="Courier New" w:cs="Courier New"/>
+        </w:rPr>
+        <w:tab/>
+      </w:r>
+      <w:r>
+        <w:rPr>
+          <w:rFonts w:ascii="Courier New" w:hAnsi="Courier New" w:cs="Courier New"/>
+        </w:rPr>
+        <w:tab/>
+      </w:r>
+      <w:r>
+        <w:rPr>
+          <w:rFonts w:ascii="Courier New" w:hAnsi="Courier New" w:cs="Courier New"/>
+        </w:rPr>
+        <w:tab/>
+      </w:r>
+      <w:r>
+        <w:rPr>
+          <w:rFonts w:ascii="Courier New" w:hAnsi="Courier New" w:cs="Courier New"/>
+        </w:rPr>
+        <w:tab/>
+      </w:r>
+      <w:r>
+        <w:rPr>
+          <w:rFonts w:ascii="Courier New" w:hAnsi="Courier New" w:cs="Courier New"/>
+        </w:rPr>
+        <w:tab/>
+        <w:t>- 20</w:t>
+      </w:r>
+    </w:p>
+    <w:p>
+      <w:pPr>
+        <w:pStyle w:val="PlainText"/>
+        <w:rPr>
+          <w:rFonts w:ascii="Courier New" w:hAnsi="Courier New" w:cs="Courier New"/>
+        </w:rPr>
+      </w:pPr>
+      <w:r>
+        <w:rPr>
+          <w:rFonts w:ascii="Courier New" w:hAnsi="Courier New" w:cs="Courier New"/>
+        </w:rPr>
+        <w:t>Total Price</w:t>
+      </w:r>
+      <w:r>
+        <w:rPr>
+          <w:rFonts w:ascii="Courier New" w:hAnsi="Courier New" w:cs="Courier New"/>
+        </w:rPr>
+        <w:tab/>
+      </w:r>
+      <w:r>
+        <w:rPr>
+          <w:rFonts w:ascii="Courier New" w:hAnsi="Courier New" w:cs="Courier New"/>
+        </w:rPr>
+        <w:tab/>
+      </w:r>
+      <w:r>
+        <w:rPr>
+          <w:rFonts w:ascii="Courier New" w:hAnsi="Courier New" w:cs="Courier New"/>
+        </w:rPr>
+        <w:tab/>
+      </w:r>
+      <w:r>
+        <w:rPr>
+          <w:rFonts w:ascii="Courier New" w:hAnsi="Courier New" w:cs="Courier New"/>
+        </w:rPr>
+        <w:tab/>
+        <w:t>- 1640.0</w:t>
+      </w:r>
+    </w:p>
+    <w:p>
+      <w:pPr>
+        <w:pStyle w:val="PlainText"/>
+        <w:rPr>
+          <w:rFonts w:ascii="Courier New" w:hAnsi="Courier New" w:cs="Courier New"/>
+          <w:b/>
+        </w:rPr>
+      </w:pPr>
+      <w:r>
+        <w:rPr>
+          <w:rFonts w:ascii="Courier New" w:hAnsi="Courier New" w:cs="Courier New"/>
+          <w:b/>
+        </w:rPr>
+        <w:t>Amount balance</w:t>
+      </w:r>
+      <w:r>
+        <w:rPr>
+          <w:rFonts w:ascii="Courier New" w:hAnsi="Courier New" w:cs="Courier New"/>
+          <w:b/>
+        </w:rPr>
+        <w:tab/>
+      </w:r>
+      <w:r>
+        <w:rPr>
+          <w:rFonts w:ascii="Courier New" w:hAnsi="Courier New" w:cs="Courier New"/>
+          <w:b/>
+        </w:rPr>
+        <w:tab/>
+      </w:r>
+      <w:r>
+        <w:rPr>
+          <w:rFonts w:ascii="Courier New" w:hAnsi="Courier New" w:cs="Courier New"/>
+          <w:b/>
+        </w:rPr>
+        <w:tab/>
+        <w:t>- 4880.0</w:t>
+      </w:r>
+    </w:p>
+    <w:p>
+      <w:pPr>
+        <w:pStyle w:val="PlainText"/>
+        <w:rPr>
+          <w:rFonts w:ascii="Courier New" w:hAnsi="Courier New" w:cs="Courier New"/>
+          <w:b/>
+        </w:rPr>
+      </w:pPr>
+    </w:p>
+    <w:p>
+      <w:pPr>
+        <w:pStyle w:val="PlainText"/>
+        <w:rPr>
+          <w:rFonts w:ascii="Courier New" w:hAnsi="Courier New" w:cs="Courier New"/>
+        </w:rPr>
+      </w:pPr>
+      <w:r>
+        <w:rPr>
+          <w:rFonts w:ascii="Courier New" w:hAnsi="Courier New" w:cs="Courier New"/>
+        </w:rPr>
+        <w:t>SAT Apr 13</w:t>
+      </w:r>
+      <w:r>
+        <w:rPr>
+          <w:rFonts w:ascii="Courier New" w:hAnsi="Courier New" w:cs="Courier New"/>
+        </w:rPr>
+        <w:t xml:space="preserve"> 13:58:05 IST 2019</w:t>
+      </w:r>
+    </w:p>
+    <w:p>
+      <w:pPr>
+        <w:pStyle w:val="PlainText"/>
+        <w:rPr>
+          <w:rFonts w:ascii="Courier New" w:hAnsi="Courier New" w:cs="Courier New"/>
+        </w:rPr>
+      </w:pPr>
+      <w:r>
+        <w:rPr>
+          <w:rFonts w:ascii="Courier New" w:hAnsi="Courier New" w:cs="Courier New"/>
+        </w:rPr>
+        <w:t>Person Name</w:t>
+      </w:r>
+      <w:r>
+        <w:rPr>
+          <w:rFonts w:ascii="Courier New" w:hAnsi="Courier New" w:cs="Courier New"/>
+        </w:rPr>
+        <w:tab/>
+      </w:r>
+      <w:r>
+        <w:rPr>
+          <w:rFonts w:ascii="Courier New" w:hAnsi="Courier New" w:cs="Courier New"/>
+        </w:rPr>
+        <w:tab/>
+      </w:r>
+      <w:r>
+        <w:rPr>
+          <w:rFonts w:ascii="Courier New" w:hAnsi="Courier New" w:cs="Courier New"/>
+        </w:rPr>
+        <w:tab/>
+      </w:r>
+      <w:r>
+        <w:rPr>
+          <w:rFonts w:ascii="Courier New" w:hAnsi="Courier New" w:cs="Courier New"/>
+        </w:rPr>
+        <w:tab/>
+        <w:t>- MAHADEVA</w:t>
+      </w:r>
+    </w:p>
+    <w:p>
+      <w:pPr>
+        <w:pStyle w:val="PlainText"/>
+        <w:rPr>
+          <w:rFonts w:ascii="Courier New" w:hAnsi="Courier New" w:cs="Courier New"/>
+        </w:rPr>
+      </w:pPr>
+      <w:r>
+        <w:rPr>
+          <w:rFonts w:ascii="Courier New" w:hAnsi="Courier New" w:cs="Courier New"/>
+        </w:rPr>
+        <w:t>Bill number</w:t>
+      </w:r>
+      <w:r>
+        <w:rPr>
+          <w:rFonts w:ascii="Courier New" w:hAnsi="Courier New" w:cs="Courier New"/>
+        </w:rPr>
+        <w:tab/>
+      </w:r>
+      <w:r>
+        <w:rPr>
+          <w:rFonts w:ascii="Courier New" w:hAnsi="Courier New" w:cs="Courier New"/>
+        </w:rPr>
+        <w:tab/>
+      </w:r>
+      <w:r>
+        <w:rPr>
+          <w:rFonts w:ascii="Courier New" w:hAnsi="Courier New" w:cs="Courier New"/>
+        </w:rPr>
+        <w:tab/>
+      </w:r>
+      <w:r>
+        <w:rPr>
+          <w:rFonts w:ascii="Courier New" w:hAnsi="Courier New" w:cs="Courier New"/>
+        </w:rPr>
+        <w:tab/>
+        <w:t>- 12165</w:t>
+      </w:r>
+    </w:p>
+    <w:p>
+      <w:pPr>
+        <w:pStyle w:val="PlainText"/>
+        <w:rPr>
+          <w:rFonts w:ascii="Courier New" w:hAnsi="Courier New" w:cs="Courier New"/>
+        </w:rPr>
+      </w:pPr>
+      <w:r>
+        <w:rPr>
+          <w:rFonts w:ascii="Courier New" w:hAnsi="Courier New" w:cs="Courier New"/>
+        </w:rPr>
+        <w:t>---------------------------------------------------------------</w:t>
+      </w:r>
+    </w:p>
+    <w:p>
+      <w:pPr>
+        <w:pStyle w:val="PlainText"/>
+        <w:rPr>
+          <w:rFonts w:ascii="Courier New" w:hAnsi="Courier New" w:cs="Courier New"/>
+        </w:rPr>
+      </w:pPr>
+      <w:r>
+        <w:rPr>
+          <w:rFonts w:ascii="Courier New" w:hAnsi="Courier New" w:cs="Courier New"/>
+        </w:rPr>
+        <w:t>Item Name</w:t>
+      </w:r>
+      <w:r>
+        <w:rPr>
+          <w:rFonts w:ascii="Courier New" w:hAnsi="Courier New" w:cs="Courier New"/>
+        </w:rPr>
+        <w:tab/>
+      </w:r>
+      <w:r>
+        <w:rPr>
+          <w:rFonts w:ascii="Courier New" w:hAnsi="Courier New" w:cs="Courier New"/>
+        </w:rPr>
+        <w:tab/>
+      </w:r>
+      <w:r>
+        <w:rPr>
+          <w:rFonts w:ascii="Courier New" w:hAnsi="Courier New" w:cs="Courier New"/>
+        </w:rPr>
+        <w:tab/>
+      </w:r>
+      <w:r>
+        <w:rPr>
+          <w:rFonts w:ascii="Courier New" w:hAnsi="Courier New" w:cs="Courier New"/>
+        </w:rPr>
+        <w:tab/>
+        <w:t>- CARROT</w:t>
+      </w:r>
+    </w:p>
+    <w:p>
+      <w:pPr>
+        <w:pStyle w:val="PlainText"/>
+        <w:rPr>
+          <w:rFonts w:ascii="Courier New" w:hAnsi="Courier New" w:cs="Courier New"/>
+        </w:rPr>
+      </w:pPr>
+      <w:r>
+        <w:rPr>
+          <w:rFonts w:ascii="Courier New" w:hAnsi="Courier New" w:cs="Courier New"/>
+        </w:rPr>
+        <w:t>Number of Pockets</w:t>
+      </w:r>
+      <w:r>
+        <w:rPr>
+          <w:rFonts w:ascii="Courier New" w:hAnsi="Courier New" w:cs="Courier New"/>
+        </w:rPr>
+        <w:tab/>
+      </w:r>
+      <w:r>
+        <w:rPr>
+          <w:rFonts w:ascii="Courier New" w:hAnsi="Courier New" w:cs="Courier New"/>
+        </w:rPr>
+        <w:tab/>
+      </w:r>
+      <w:r>
+        <w:rPr>
+          <w:rFonts w:ascii="Courier New" w:hAnsi="Courier New" w:cs="Courier New"/>
+        </w:rPr>
+        <w:tab/>
+        <w:t>- 2</w:t>
+      </w:r>
+    </w:p>
+    <w:p>
+      <w:pPr>
+        <w:pStyle w:val="PlainText"/>
+        <w:rPr>
+          <w:rFonts w:ascii="Courier New" w:hAnsi="Courier New" w:cs="Courier New"/>
+        </w:rPr>
+      </w:pPr>
+      <w:r>
+        <w:rPr>
+          <w:rFonts w:ascii="Courier New" w:hAnsi="Courier New" w:cs="Courier New"/>
+        </w:rPr>
+        <w:t>Number of KGs</w:t>
+      </w:r>
+      <w:r>
+        <w:rPr>
+          <w:rFonts w:ascii="Courier New" w:hAnsi="Courier New" w:cs="Courier New"/>
+        </w:rPr>
+        <w:tab/>
+      </w:r>
+      <w:r>
+        <w:rPr>
+          <w:rFonts w:ascii="Courier New" w:hAnsi="Courier New" w:cs="Courier New"/>
+        </w:rPr>
+        <w:tab/>
+      </w:r>
+      <w:r>
+        <w:rPr>
+          <w:rFonts w:ascii="Courier New" w:hAnsi="Courier New" w:cs="Courier New"/>
+        </w:rPr>
+        <w:tab/>
+        <w:t>- 183</w:t>
+      </w:r>
+    </w:p>
+    <w:p>
+      <w:pPr>
+        <w:pStyle w:val="PlainText"/>
+        <w:rPr>
+          <w:rFonts w:ascii="Courier New" w:hAnsi="Courier New" w:cs="Courier New"/>
+        </w:rPr>
+      </w:pPr>
+      <w:r>
+        <w:rPr>
+          <w:rFonts w:ascii="Courier New" w:hAnsi="Courier New" w:cs="Courier New"/>
+        </w:rPr>
+        <w:t>Rate</w:t>
+      </w:r>
+      <w:r>
+        <w:rPr>
+          <w:rFonts w:ascii="Courier New" w:hAnsi="Courier New" w:cs="Courier New"/>
+        </w:rPr>
+        <w:tab/>
+      </w:r>
+      <w:r>
+        <w:rPr>
+          <w:rFonts w:ascii="Courier New" w:hAnsi="Courier New" w:cs="Courier New"/>
+        </w:rPr>
+        <w:tab/>
+      </w:r>
+      <w:r>
+        <w:rPr>
+          <w:rFonts w:ascii="Courier New" w:hAnsi="Courier New" w:cs="Courier New"/>
+        </w:rPr>
+        <w:tab/>
+      </w:r>
+      <w:r>
+        <w:rPr>
+          <w:rFonts w:ascii="Courier New" w:hAnsi="Courier New" w:cs="Courier New"/>
+        </w:rPr>
+        <w:tab/>
+      </w:r>
+      <w:r>
+        <w:rPr>
+          <w:rFonts w:ascii="Courier New" w:hAnsi="Courier New" w:cs="Courier New"/>
+        </w:rPr>
+        <w:tab/>
+        <w:t>- 21</w:t>
+      </w:r>
+    </w:p>
+    <w:p>
+      <w:pPr>
+        <w:pStyle w:val="PlainText"/>
+        <w:rPr>
+          <w:rFonts w:ascii="Courier New" w:hAnsi="Courier New" w:cs="Courier New"/>
+        </w:rPr>
+      </w:pPr>
+      <w:r>
+        <w:rPr>
+          <w:rFonts w:ascii="Courier New" w:hAnsi="Courier New" w:cs="Courier New"/>
+        </w:rPr>
+        <w:t>Total Price</w:t>
+      </w:r>
+      <w:r>
+        <w:rPr>
+          <w:rFonts w:ascii="Courier New" w:hAnsi="Courier New" w:cs="Courier New"/>
+        </w:rPr>
+        <w:tab/>
+      </w:r>
+      <w:r>
+        <w:rPr>
+          <w:rFonts w:ascii="Courier New" w:hAnsi="Courier New" w:cs="Courier New"/>
+        </w:rPr>
+        <w:tab/>
+      </w:r>
+      <w:r>
+        <w:rPr>
+          <w:rFonts w:ascii="Courier New" w:hAnsi="Courier New" w:cs="Courier New"/>
+        </w:rPr>
+        <w:tab/>
+      </w:r>
+      <w:r>
+        <w:rPr>
+          <w:rFonts w:ascii="Courier New" w:hAnsi="Courier New" w:cs="Courier New"/>
+        </w:rPr>
+        <w:tab/>
+        <w:t>- 3843.0</w:t>
+      </w:r>
+    </w:p>
+    <w:p>
+      <w:pPr>
+        <w:pStyle w:val="PlainText"/>
+        <w:rPr>
+          <w:rFonts w:ascii="Courier New" w:hAnsi="Courier New" w:cs="Courier New"/>
+          <w:color w:val="FF0000"/>
+        </w:rPr>
+      </w:pPr>
+      <w:r>
+        <w:rPr>
+          <w:rFonts w:ascii="Courier New" w:hAnsi="Courier New" w:cs="Courier New"/>
+          <w:color w:val="FF0000"/>
+        </w:rPr>
+        <w:t>Amount Received</w:t>
+      </w:r>
+      <w:r>
+        <w:rPr>
+          <w:rFonts w:ascii="Courier New" w:hAnsi="Courier New" w:cs="Courier New"/>
+          <w:color w:val="FF0000"/>
+        </w:rPr>
+        <w:tab/>
+      </w:r>
+      <w:r>
+        <w:rPr>
+          <w:rFonts w:ascii="Courier New" w:hAnsi="Courier New" w:cs="Courier New"/>
+          <w:color w:val="FF0000"/>
+        </w:rPr>
+        <w:tab/>
+      </w:r>
+      <w:r>
+        <w:rPr>
+          <w:rFonts w:ascii="Courier New" w:hAnsi="Courier New" w:cs="Courier New"/>
+          <w:color w:val="FF0000"/>
+        </w:rPr>
+        <w:tab/>
+        <w:t>- 4880</w:t>
+      </w:r>
+    </w:p>
+    <w:p>
+      <w:pPr>
+        <w:pStyle w:val="PlainText"/>
+        <w:rPr>
+          <w:rFonts w:ascii="Courier New" w:hAnsi="Courier New" w:cs="Courier New"/>
+          <w:b/>
+        </w:rPr>
+      </w:pPr>
+      <w:r>
+        <w:rPr>
+          <w:rFonts w:ascii="Courier New" w:hAnsi="Courier New" w:cs="Courier New"/>
+          <w:b/>
+        </w:rPr>
+        <w:t>Amount balance</w:t>
+      </w:r>
+      <w:r>
+        <w:rPr>
+          <w:rFonts w:ascii="Courier New" w:hAnsi="Courier New" w:cs="Courier New"/>
+          <w:b/>
+        </w:rPr>
+        <w:tab/>
+      </w:r>
+      <w:r>
+        <w:rPr>
+          <w:rFonts w:ascii="Courier New" w:hAnsi="Courier New" w:cs="Courier New"/>
+          <w:b/>
+        </w:rPr>
+        <w:tab/>
+      </w:r>
+      <w:r>
+        <w:rPr>
+          <w:rFonts w:ascii="Courier New" w:hAnsi="Courier New" w:cs="Courier New"/>
+          <w:b/>
+        </w:rPr>
+        <w:tab/>
+        <w:t>- 3843.0</w:t>
+      </w:r>
+    </w:p>
+    <w:p>
+      <w:pPr>
+        <w:pStyle w:val="PlainText"/>
+        <w:rPr>
+          <w:rFonts w:ascii="Courier New" w:hAnsi="Courier New" w:cs="Courier New"/>
+        </w:rPr>
+      </w:pPr>
+      <w:r>
+        <w:rPr>
+          <w:rFonts w:ascii="Courier New" w:hAnsi="Courier New" w:cs="Courier New"/>
+        </w:rPr>
+        <w:t>Amount Received mode</w:t>
+      </w:r>
+      <w:r>
+        <w:rPr>
+          <w:rFonts w:ascii="Courier New" w:hAnsi="Courier New" w:cs="Courier New"/>
+        </w:rPr>
+        <w:tab/>
+      </w:r>
+      <w:r>
+        <w:rPr>
+          <w:rFonts w:ascii="Courier New" w:hAnsi="Courier New" w:cs="Courier New"/>
+        </w:rPr>
+        <w:tab/>
+        <w:t>- CASH</w:t>
+      </w:r>
+    </w:p>
+    <w:p>
+      <w:pPr>
+        <w:pStyle w:val="PlainText"/>
+        <w:rPr>
+          <w:rFonts w:ascii="Courier New" w:hAnsi="Courier New" w:cs="Courier New"/>
+        </w:rPr>
+      </w:pPr>
+    </w:p>
+    <w:p>
+      <w:pPr>
+        <w:pStyle w:val="PlainText"/>
+        <w:rPr>
+          <w:rFonts w:ascii="Courier New" w:hAnsi="Courier New" w:cs="Courier New"/>
+          <w:b/>
+        </w:rPr>
+      </w:pPr>
+    </w:p>
+    <w:p>
+      <w:pPr>
+        <w:pStyle w:val="PlainText"/>
+        <w:rPr>
+          <w:rFonts w:ascii="Courier New" w:hAnsi="Courier New" w:cs="Courier New"/>
+        </w:rPr>
+      </w:pPr>
+    </w:p>
+    <w:p>
+      <w:pPr>
+        <w:pStyle w:val="PlainText"/>
+        <w:rPr>
+          <w:rFonts w:ascii="Courier New" w:hAnsi="Courier New" w:cs="Courier New"/>
+        </w:rPr>
+      </w:pPr>
     </w:p>
     <w:p>
       <w:pPr>

--- a/customer _details/GANGAMMA/SEP/TUMKUR/MAHADEVA/PURCHASE DETAILS.docx
+++ b/customer _details/GANGAMMA/SEP/TUMKUR/MAHADEVA/PURCHASE DETAILS.docx
@@ -43593,13 +43593,7 @@
         <w:rPr>
           <w:rFonts w:ascii="Courier New" w:hAnsi="Courier New" w:cs="Courier New"/>
         </w:rPr>
-        <w:t>SAT Apr 13</w:t>
-      </w:r>
-      <w:r>
-        <w:rPr>
-          <w:rFonts w:ascii="Courier New" w:hAnsi="Courier New" w:cs="Courier New"/>
-        </w:rPr>
-        <w:t xml:space="preserve"> 13:58:05 IST 2019</w:t>
+        <w:t>SAT Apr 13 13:58:05 IST 2019</w:t>
       </w:r>
     </w:p>
     <w:p>
@@ -43985,6 +43979,664 @@
         <w:tab/>
         <w:t>- CASH</w:t>
       </w:r>
+    </w:p>
+    <w:p>
+      <w:pPr>
+        <w:pStyle w:val="PlainText"/>
+        <w:rPr>
+          <w:rFonts w:ascii="Courier New" w:hAnsi="Courier New" w:cs="Courier New"/>
+        </w:rPr>
+      </w:pPr>
+    </w:p>
+    <w:p>
+      <w:pPr>
+        <w:pStyle w:val="PlainText"/>
+        <w:rPr>
+          <w:rFonts w:ascii="Courier New" w:hAnsi="Courier New" w:cs="Courier New"/>
+        </w:rPr>
+      </w:pPr>
+      <w:r>
+        <w:rPr>
+          <w:rFonts w:ascii="Courier New" w:hAnsi="Courier New" w:cs="Courier New"/>
+        </w:rPr>
+        <w:t>SAT Apr 20</w:t>
+      </w:r>
+      <w:r>
+        <w:rPr>
+          <w:rFonts w:ascii="Courier New" w:hAnsi="Courier New" w:cs="Courier New"/>
+        </w:rPr>
+        <w:t xml:space="preserve"> 14:20:38 IST 2019</w:t>
+      </w:r>
+    </w:p>
+    <w:p>
+      <w:pPr>
+        <w:pStyle w:val="PlainText"/>
+        <w:rPr>
+          <w:rFonts w:ascii="Courier New" w:hAnsi="Courier New" w:cs="Courier New"/>
+        </w:rPr>
+      </w:pPr>
+      <w:r>
+        <w:rPr>
+          <w:rFonts w:ascii="Courier New" w:hAnsi="Courier New" w:cs="Courier New"/>
+        </w:rPr>
+        <w:t>Person Name</w:t>
+      </w:r>
+      <w:r>
+        <w:rPr>
+          <w:rFonts w:ascii="Courier New" w:hAnsi="Courier New" w:cs="Courier New"/>
+        </w:rPr>
+        <w:tab/>
+      </w:r>
+      <w:r>
+        <w:rPr>
+          <w:rFonts w:ascii="Courier New" w:hAnsi="Courier New" w:cs="Courier New"/>
+        </w:rPr>
+        <w:tab/>
+      </w:r>
+      <w:r>
+        <w:rPr>
+          <w:rFonts w:ascii="Courier New" w:hAnsi="Courier New" w:cs="Courier New"/>
+        </w:rPr>
+        <w:tab/>
+      </w:r>
+      <w:r>
+        <w:rPr>
+          <w:rFonts w:ascii="Courier New" w:hAnsi="Courier New" w:cs="Courier New"/>
+        </w:rPr>
+        <w:tab/>
+        <w:t>- MAHADEVA</w:t>
+      </w:r>
+    </w:p>
+    <w:p>
+      <w:pPr>
+        <w:pStyle w:val="PlainText"/>
+        <w:rPr>
+          <w:rFonts w:ascii="Courier New" w:hAnsi="Courier New" w:cs="Courier New"/>
+        </w:rPr>
+      </w:pPr>
+      <w:r>
+        <w:rPr>
+          <w:rFonts w:ascii="Courier New" w:hAnsi="Courier New" w:cs="Courier New"/>
+        </w:rPr>
+        <w:t>Bill number</w:t>
+      </w:r>
+      <w:r>
+        <w:rPr>
+          <w:rFonts w:ascii="Courier New" w:hAnsi="Courier New" w:cs="Courier New"/>
+        </w:rPr>
+        <w:tab/>
+      </w:r>
+      <w:r>
+        <w:rPr>
+          <w:rFonts w:ascii="Courier New" w:hAnsi="Courier New" w:cs="Courier New"/>
+        </w:rPr>
+        <w:tab/>
+      </w:r>
+      <w:r>
+        <w:rPr>
+          <w:rFonts w:ascii="Courier New" w:hAnsi="Courier New" w:cs="Courier New"/>
+        </w:rPr>
+        <w:tab/>
+      </w:r>
+      <w:r>
+        <w:rPr>
+          <w:rFonts w:ascii="Courier New" w:hAnsi="Courier New" w:cs="Courier New"/>
+        </w:rPr>
+        <w:tab/>
+        <w:t>- 12307</w:t>
+      </w:r>
+    </w:p>
+    <w:p>
+      <w:pPr>
+        <w:pStyle w:val="PlainText"/>
+        <w:rPr>
+          <w:rFonts w:ascii="Courier New" w:hAnsi="Courier New" w:cs="Courier New"/>
+        </w:rPr>
+      </w:pPr>
+      <w:r>
+        <w:rPr>
+          <w:rFonts w:ascii="Courier New" w:hAnsi="Courier New" w:cs="Courier New"/>
+        </w:rPr>
+        <w:t>---------------------------------------------------------------</w:t>
+      </w:r>
+    </w:p>
+    <w:p>
+      <w:pPr>
+        <w:pStyle w:val="PlainText"/>
+        <w:rPr>
+          <w:rFonts w:ascii="Courier New" w:hAnsi="Courier New" w:cs="Courier New"/>
+        </w:rPr>
+      </w:pPr>
+      <w:r>
+        <w:rPr>
+          <w:rFonts w:ascii="Courier New" w:hAnsi="Courier New" w:cs="Courier New"/>
+        </w:rPr>
+        <w:t>Item Name</w:t>
+      </w:r>
+      <w:r>
+        <w:rPr>
+          <w:rFonts w:ascii="Courier New" w:hAnsi="Courier New" w:cs="Courier New"/>
+        </w:rPr>
+        <w:tab/>
+      </w:r>
+      <w:r>
+        <w:rPr>
+          <w:rFonts w:ascii="Courier New" w:hAnsi="Courier New" w:cs="Courier New"/>
+        </w:rPr>
+        <w:tab/>
+      </w:r>
+      <w:r>
+        <w:rPr>
+          <w:rFonts w:ascii="Courier New" w:hAnsi="Courier New" w:cs="Courier New"/>
+        </w:rPr>
+        <w:tab/>
+      </w:r>
+      <w:r>
+        <w:rPr>
+          <w:rFonts w:ascii="Courier New" w:hAnsi="Courier New" w:cs="Courier New"/>
+        </w:rPr>
+        <w:tab/>
+        <w:t>- CARROT</w:t>
+      </w:r>
+    </w:p>
+    <w:p>
+      <w:pPr>
+        <w:pStyle w:val="PlainText"/>
+        <w:rPr>
+          <w:rFonts w:ascii="Courier New" w:hAnsi="Courier New" w:cs="Courier New"/>
+        </w:rPr>
+      </w:pPr>
+      <w:r>
+        <w:rPr>
+          <w:rFonts w:ascii="Courier New" w:hAnsi="Courier New" w:cs="Courier New"/>
+        </w:rPr>
+        <w:t>Number of Pockets</w:t>
+      </w:r>
+      <w:r>
+        <w:rPr>
+          <w:rFonts w:ascii="Courier New" w:hAnsi="Courier New" w:cs="Courier New"/>
+        </w:rPr>
+        <w:tab/>
+      </w:r>
+      <w:r>
+        <w:rPr>
+          <w:rFonts w:ascii="Courier New" w:hAnsi="Courier New" w:cs="Courier New"/>
+        </w:rPr>
+        <w:tab/>
+      </w:r>
+      <w:r>
+        <w:rPr>
+          <w:rFonts w:ascii="Courier New" w:hAnsi="Courier New" w:cs="Courier New"/>
+        </w:rPr>
+        <w:tab/>
+        <w:t>- 1</w:t>
+      </w:r>
+    </w:p>
+    <w:p>
+      <w:pPr>
+        <w:pStyle w:val="PlainText"/>
+        <w:rPr>
+          <w:rFonts w:ascii="Courier New" w:hAnsi="Courier New" w:cs="Courier New"/>
+        </w:rPr>
+      </w:pPr>
+      <w:r>
+        <w:rPr>
+          <w:rFonts w:ascii="Courier New" w:hAnsi="Courier New" w:cs="Courier New"/>
+        </w:rPr>
+        <w:t>Number of KGs</w:t>
+      </w:r>
+      <w:r>
+        <w:rPr>
+          <w:rFonts w:ascii="Courier New" w:hAnsi="Courier New" w:cs="Courier New"/>
+        </w:rPr>
+        <w:tab/>
+      </w:r>
+      <w:r>
+        <w:rPr>
+          <w:rFonts w:ascii="Courier New" w:hAnsi="Courier New" w:cs="Courier New"/>
+        </w:rPr>
+        <w:tab/>
+      </w:r>
+      <w:r>
+        <w:rPr>
+          <w:rFonts w:ascii="Courier New" w:hAnsi="Courier New" w:cs="Courier New"/>
+        </w:rPr>
+        <w:tab/>
+        <w:t>- 107</w:t>
+      </w:r>
+    </w:p>
+    <w:p>
+      <w:pPr>
+        <w:pStyle w:val="PlainText"/>
+        <w:rPr>
+          <w:rFonts w:ascii="Courier New" w:hAnsi="Courier New" w:cs="Courier New"/>
+        </w:rPr>
+      </w:pPr>
+      <w:r>
+        <w:rPr>
+          <w:rFonts w:ascii="Courier New" w:hAnsi="Courier New" w:cs="Courier New"/>
+        </w:rPr>
+        <w:t>Rate</w:t>
+      </w:r>
+      <w:r>
+        <w:rPr>
+          <w:rFonts w:ascii="Courier New" w:hAnsi="Courier New" w:cs="Courier New"/>
+        </w:rPr>
+        <w:tab/>
+      </w:r>
+      <w:r>
+        <w:rPr>
+          <w:rFonts w:ascii="Courier New" w:hAnsi="Courier New" w:cs="Courier New"/>
+        </w:rPr>
+        <w:tab/>
+      </w:r>
+      <w:r>
+        <w:rPr>
+          <w:rFonts w:ascii="Courier New" w:hAnsi="Courier New" w:cs="Courier New"/>
+        </w:rPr>
+        <w:tab/>
+      </w:r>
+      <w:r>
+        <w:rPr>
+          <w:rFonts w:ascii="Courier New" w:hAnsi="Courier New" w:cs="Courier New"/>
+        </w:rPr>
+        <w:tab/>
+      </w:r>
+      <w:r>
+        <w:rPr>
+          <w:rFonts w:ascii="Courier New" w:hAnsi="Courier New" w:cs="Courier New"/>
+        </w:rPr>
+        <w:tab/>
+        <w:t>- 22</w:t>
+      </w:r>
+    </w:p>
+    <w:p>
+      <w:pPr>
+        <w:pStyle w:val="PlainText"/>
+        <w:rPr>
+          <w:rFonts w:ascii="Courier New" w:hAnsi="Courier New" w:cs="Courier New"/>
+        </w:rPr>
+      </w:pPr>
+      <w:r>
+        <w:rPr>
+          <w:rFonts w:ascii="Courier New" w:hAnsi="Courier New" w:cs="Courier New"/>
+        </w:rPr>
+        <w:t>Total Price</w:t>
+      </w:r>
+      <w:r>
+        <w:rPr>
+          <w:rFonts w:ascii="Courier New" w:hAnsi="Courier New" w:cs="Courier New"/>
+        </w:rPr>
+        <w:tab/>
+      </w:r>
+      <w:r>
+        <w:rPr>
+          <w:rFonts w:ascii="Courier New" w:hAnsi="Courier New" w:cs="Courier New"/>
+        </w:rPr>
+        <w:tab/>
+      </w:r>
+      <w:r>
+        <w:rPr>
+          <w:rFonts w:ascii="Courier New" w:hAnsi="Courier New" w:cs="Courier New"/>
+        </w:rPr>
+        <w:tab/>
+      </w:r>
+      <w:r>
+        <w:rPr>
+          <w:rFonts w:ascii="Courier New" w:hAnsi="Courier New" w:cs="Courier New"/>
+        </w:rPr>
+        <w:tab/>
+        <w:t>- 2354.0</w:t>
+      </w:r>
+    </w:p>
+    <w:p>
+      <w:pPr>
+        <w:pStyle w:val="PlainText"/>
+        <w:rPr>
+          <w:rFonts w:ascii="Courier New" w:hAnsi="Courier New" w:cs="Courier New"/>
+          <w:color w:val="FF0000"/>
+        </w:rPr>
+      </w:pPr>
+      <w:r>
+        <w:rPr>
+          <w:rFonts w:ascii="Courier New" w:hAnsi="Courier New" w:cs="Courier New"/>
+          <w:color w:val="FF0000"/>
+        </w:rPr>
+        <w:t>Amount Received</w:t>
+      </w:r>
+      <w:r>
+        <w:rPr>
+          <w:rFonts w:ascii="Courier New" w:hAnsi="Courier New" w:cs="Courier New"/>
+          <w:color w:val="FF0000"/>
+        </w:rPr>
+        <w:tab/>
+      </w:r>
+      <w:r>
+        <w:rPr>
+          <w:rFonts w:ascii="Courier New" w:hAnsi="Courier New" w:cs="Courier New"/>
+          <w:color w:val="FF0000"/>
+        </w:rPr>
+        <w:tab/>
+      </w:r>
+      <w:r>
+        <w:rPr>
+          <w:rFonts w:ascii="Courier New" w:hAnsi="Courier New" w:cs="Courier New"/>
+          <w:color w:val="FF0000"/>
+        </w:rPr>
+        <w:tab/>
+        <w:t>- 3843</w:t>
+      </w:r>
+    </w:p>
+    <w:p>
+      <w:pPr>
+        <w:pStyle w:val="PlainText"/>
+        <w:rPr>
+          <w:rFonts w:ascii="Courier New" w:hAnsi="Courier New" w:cs="Courier New"/>
+        </w:rPr>
+      </w:pPr>
+      <w:r>
+        <w:rPr>
+          <w:rFonts w:ascii="Courier New" w:hAnsi="Courier New" w:cs="Courier New"/>
+        </w:rPr>
+        <w:t>Amount balance</w:t>
+      </w:r>
+      <w:r>
+        <w:rPr>
+          <w:rFonts w:ascii="Courier New" w:hAnsi="Courier New" w:cs="Courier New"/>
+        </w:rPr>
+        <w:tab/>
+      </w:r>
+      <w:r>
+        <w:rPr>
+          <w:rFonts w:ascii="Courier New" w:hAnsi="Courier New" w:cs="Courier New"/>
+        </w:rPr>
+        <w:tab/>
+      </w:r>
+      <w:r>
+        <w:rPr>
+          <w:rFonts w:ascii="Courier New" w:hAnsi="Courier New" w:cs="Courier New"/>
+        </w:rPr>
+        <w:tab/>
+        <w:t>- 2354.0</w:t>
+      </w:r>
+    </w:p>
+    <w:p>
+      <w:pPr>
+        <w:pStyle w:val="PlainText"/>
+        <w:rPr>
+          <w:rFonts w:ascii="Courier New" w:hAnsi="Courier New" w:cs="Courier New"/>
+        </w:rPr>
+      </w:pPr>
+      <w:r>
+        <w:rPr>
+          <w:rFonts w:ascii="Courier New" w:hAnsi="Courier New" w:cs="Courier New"/>
+        </w:rPr>
+        <w:t>Amount Received mode</w:t>
+      </w:r>
+      <w:r>
+        <w:rPr>
+          <w:rFonts w:ascii="Courier New" w:hAnsi="Courier New" w:cs="Courier New"/>
+        </w:rPr>
+        <w:tab/>
+      </w:r>
+      <w:r>
+        <w:rPr>
+          <w:rFonts w:ascii="Courier New" w:hAnsi="Courier New" w:cs="Courier New"/>
+        </w:rPr>
+        <w:tab/>
+        <w:t>- CASH</w:t>
+      </w:r>
+    </w:p>
+    <w:p>
+      <w:pPr>
+        <w:pStyle w:val="PlainText"/>
+        <w:rPr>
+          <w:rFonts w:ascii="Courier New" w:hAnsi="Courier New" w:cs="Courier New"/>
+        </w:rPr>
+      </w:pPr>
+    </w:p>
+    <w:p>
+      <w:pPr>
+        <w:pStyle w:val="PlainText"/>
+        <w:rPr>
+          <w:rFonts w:ascii="Courier New" w:hAnsi="Courier New" w:cs="Courier New"/>
+        </w:rPr>
+      </w:pPr>
+      <w:r>
+        <w:rPr>
+          <w:rFonts w:ascii="Courier New" w:hAnsi="Courier New" w:cs="Courier New"/>
+        </w:rPr>
+        <w:t>Item Name</w:t>
+      </w:r>
+      <w:r>
+        <w:rPr>
+          <w:rFonts w:ascii="Courier New" w:hAnsi="Courier New" w:cs="Courier New"/>
+        </w:rPr>
+        <w:tab/>
+      </w:r>
+      <w:r>
+        <w:rPr>
+          <w:rFonts w:ascii="Courier New" w:hAnsi="Courier New" w:cs="Courier New"/>
+        </w:rPr>
+        <w:tab/>
+      </w:r>
+      <w:r>
+        <w:rPr>
+          <w:rFonts w:ascii="Courier New" w:hAnsi="Courier New" w:cs="Courier New"/>
+        </w:rPr>
+        <w:tab/>
+      </w:r>
+      <w:r>
+        <w:rPr>
+          <w:rFonts w:ascii="Courier New" w:hAnsi="Courier New" w:cs="Courier New"/>
+        </w:rPr>
+        <w:tab/>
+        <w:t>- CARROT</w:t>
+      </w:r>
+    </w:p>
+    <w:p>
+      <w:pPr>
+        <w:pStyle w:val="PlainText"/>
+        <w:rPr>
+          <w:rFonts w:ascii="Courier New" w:hAnsi="Courier New" w:cs="Courier New"/>
+        </w:rPr>
+      </w:pPr>
+      <w:r>
+        <w:rPr>
+          <w:rFonts w:ascii="Courier New" w:hAnsi="Courier New" w:cs="Courier New"/>
+        </w:rPr>
+        <w:t>Number of Pockets</w:t>
+      </w:r>
+      <w:r>
+        <w:rPr>
+          <w:rFonts w:ascii="Courier New" w:hAnsi="Courier New" w:cs="Courier New"/>
+        </w:rPr>
+        <w:tab/>
+      </w:r>
+      <w:r>
+        <w:rPr>
+          <w:rFonts w:ascii="Courier New" w:hAnsi="Courier New" w:cs="Courier New"/>
+        </w:rPr>
+        <w:tab/>
+      </w:r>
+      <w:r>
+        <w:rPr>
+          <w:rFonts w:ascii="Courier New" w:hAnsi="Courier New" w:cs="Courier New"/>
+        </w:rPr>
+        <w:tab/>
+        <w:t>- 1</w:t>
+      </w:r>
+    </w:p>
+    <w:p>
+      <w:pPr>
+        <w:pStyle w:val="PlainText"/>
+        <w:rPr>
+          <w:rFonts w:ascii="Courier New" w:hAnsi="Courier New" w:cs="Courier New"/>
+        </w:rPr>
+      </w:pPr>
+      <w:r>
+        <w:rPr>
+          <w:rFonts w:ascii="Courier New" w:hAnsi="Courier New" w:cs="Courier New"/>
+        </w:rPr>
+        <w:t>Number of KGs</w:t>
+      </w:r>
+      <w:r>
+        <w:rPr>
+          <w:rFonts w:ascii="Courier New" w:hAnsi="Courier New" w:cs="Courier New"/>
+        </w:rPr>
+        <w:tab/>
+      </w:r>
+      <w:r>
+        <w:rPr>
+          <w:rFonts w:ascii="Courier New" w:hAnsi="Courier New" w:cs="Courier New"/>
+        </w:rPr>
+        <w:tab/>
+      </w:r>
+      <w:r>
+        <w:rPr>
+          <w:rFonts w:ascii="Courier New" w:hAnsi="Courier New" w:cs="Courier New"/>
+        </w:rPr>
+        <w:tab/>
+        <w:t>- 105</w:t>
+      </w:r>
+    </w:p>
+    <w:p>
+      <w:pPr>
+        <w:pStyle w:val="PlainText"/>
+        <w:rPr>
+          <w:rFonts w:ascii="Courier New" w:hAnsi="Courier New" w:cs="Courier New"/>
+        </w:rPr>
+      </w:pPr>
+      <w:r>
+        <w:rPr>
+          <w:rFonts w:ascii="Courier New" w:hAnsi="Courier New" w:cs="Courier New"/>
+        </w:rPr>
+        <w:t>Rate</w:t>
+      </w:r>
+      <w:r>
+        <w:rPr>
+          <w:rFonts w:ascii="Courier New" w:hAnsi="Courier New" w:cs="Courier New"/>
+        </w:rPr>
+        <w:tab/>
+      </w:r>
+      <w:r>
+        <w:rPr>
+          <w:rFonts w:ascii="Courier New" w:hAnsi="Courier New" w:cs="Courier New"/>
+        </w:rPr>
+        <w:tab/>
+      </w:r>
+      <w:r>
+        <w:rPr>
+          <w:rFonts w:ascii="Courier New" w:hAnsi="Courier New" w:cs="Courier New"/>
+        </w:rPr>
+        <w:tab/>
+      </w:r>
+      <w:r>
+        <w:rPr>
+          <w:rFonts w:ascii="Courier New" w:hAnsi="Courier New" w:cs="Courier New"/>
+        </w:rPr>
+        <w:tab/>
+      </w:r>
+      <w:r>
+        <w:rPr>
+          <w:rFonts w:ascii="Courier New" w:hAnsi="Courier New" w:cs="Courier New"/>
+        </w:rPr>
+        <w:tab/>
+        <w:t>- 25</w:t>
+      </w:r>
+    </w:p>
+    <w:p>
+      <w:pPr>
+        <w:pStyle w:val="PlainText"/>
+        <w:rPr>
+          <w:rFonts w:ascii="Courier New" w:hAnsi="Courier New" w:cs="Courier New"/>
+        </w:rPr>
+      </w:pPr>
+      <w:r>
+        <w:rPr>
+          <w:rFonts w:ascii="Courier New" w:hAnsi="Courier New" w:cs="Courier New"/>
+        </w:rPr>
+        <w:t>Total Price</w:t>
+      </w:r>
+      <w:r>
+        <w:rPr>
+          <w:rFonts w:ascii="Courier New" w:hAnsi="Courier New" w:cs="Courier New"/>
+        </w:rPr>
+        <w:tab/>
+      </w:r>
+      <w:r>
+        <w:rPr>
+          <w:rFonts w:ascii="Courier New" w:hAnsi="Courier New" w:cs="Courier New"/>
+        </w:rPr>
+        <w:tab/>
+      </w:r>
+      <w:r>
+        <w:rPr>
+          <w:rFonts w:ascii="Courier New" w:hAnsi="Courier New" w:cs="Courier New"/>
+        </w:rPr>
+        <w:tab/>
+      </w:r>
+      <w:r>
+        <w:rPr>
+          <w:rFonts w:ascii="Courier New" w:hAnsi="Courier New" w:cs="Courier New"/>
+        </w:rPr>
+        <w:tab/>
+        <w:t>- 2625.0</w:t>
+      </w:r>
+    </w:p>
+    <w:p>
+      <w:pPr>
+        <w:pStyle w:val="PlainText"/>
+        <w:rPr>
+          <w:rFonts w:ascii="Courier New" w:hAnsi="Courier New" w:cs="Courier New"/>
+          <w:b/>
+        </w:rPr>
+      </w:pPr>
+      <w:r>
+        <w:rPr>
+          <w:rFonts w:ascii="Courier New" w:hAnsi="Courier New" w:cs="Courier New"/>
+          <w:b/>
+        </w:rPr>
+        <w:t>Amount balance</w:t>
+      </w:r>
+      <w:r>
+        <w:rPr>
+          <w:rFonts w:ascii="Courier New" w:hAnsi="Courier New" w:cs="Courier New"/>
+          <w:b/>
+        </w:rPr>
+        <w:tab/>
+      </w:r>
+      <w:r>
+        <w:rPr>
+          <w:rFonts w:ascii="Courier New" w:hAnsi="Courier New" w:cs="Courier New"/>
+          <w:b/>
+        </w:rPr>
+        <w:tab/>
+      </w:r>
+      <w:r>
+        <w:rPr>
+          <w:rFonts w:ascii="Courier New" w:hAnsi="Courier New" w:cs="Courier New"/>
+          <w:b/>
+        </w:rPr>
+        <w:tab/>
+        <w:t>- 4979.0</w:t>
+      </w:r>
+    </w:p>
+    <w:p>
+      <w:pPr>
+        <w:pStyle w:val="PlainText"/>
+        <w:rPr>
+          <w:rFonts w:ascii="Courier New" w:hAnsi="Courier New" w:cs="Courier New"/>
+        </w:rPr>
+      </w:pPr>
+    </w:p>
+    <w:p>
+      <w:pPr>
+        <w:pStyle w:val="PlainText"/>
+        <w:rPr>
+          <w:rFonts w:ascii="Courier New" w:hAnsi="Courier New" w:cs="Courier New"/>
+        </w:rPr>
+      </w:pPr>
     </w:p>
     <w:p>
       <w:pPr>

--- a/customer _details/GANGAMMA/SEP/TUMKUR/MAHADEVA/PURCHASE DETAILS.docx
+++ b/customer _details/GANGAMMA/SEP/TUMKUR/MAHADEVA/PURCHASE DETAILS.docx
@@ -43999,13 +43999,7 @@
         <w:rPr>
           <w:rFonts w:ascii="Courier New" w:hAnsi="Courier New" w:cs="Courier New"/>
         </w:rPr>
-        <w:t>SAT Apr 20</w:t>
-      </w:r>
-      <w:r>
-        <w:rPr>
-          <w:rFonts w:ascii="Courier New" w:hAnsi="Courier New" w:cs="Courier New"/>
-        </w:rPr>
-        <w:t xml:space="preserve"> 14:20:38 IST 2019</w:t>
+        <w:t>SAT Apr 20 14:20:38 IST 2019</w:t>
       </w:r>
     </w:p>
     <w:p>
@@ -44621,6 +44615,436 @@
         <w:tab/>
         <w:t>- 4979.0</w:t>
       </w:r>
+    </w:p>
+    <w:p>
+      <w:pPr>
+        <w:pStyle w:val="PlainText"/>
+        <w:rPr>
+          <w:rFonts w:ascii="Courier New" w:hAnsi="Courier New" w:cs="Courier New"/>
+          <w:b/>
+        </w:rPr>
+      </w:pPr>
+    </w:p>
+    <w:p>
+      <w:pPr>
+        <w:pStyle w:val="PlainText"/>
+        <w:rPr>
+          <w:rFonts w:ascii="Courier New" w:hAnsi="Courier New" w:cs="Courier New"/>
+        </w:rPr>
+      </w:pPr>
+      <w:r>
+        <w:rPr>
+          <w:rFonts w:ascii="Courier New" w:hAnsi="Courier New" w:cs="Courier New"/>
+        </w:rPr>
+        <w:t>SAT Apr 27</w:t>
+      </w:r>
+      <w:r>
+        <w:rPr>
+          <w:rFonts w:ascii="Courier New" w:hAnsi="Courier New" w:cs="Courier New"/>
+        </w:rPr>
+        <w:t xml:space="preserve"> 14:46:08 IST 2019</w:t>
+      </w:r>
+    </w:p>
+    <w:p>
+      <w:pPr>
+        <w:pStyle w:val="PlainText"/>
+        <w:rPr>
+          <w:rFonts w:ascii="Courier New" w:hAnsi="Courier New" w:cs="Courier New"/>
+        </w:rPr>
+      </w:pPr>
+      <w:r>
+        <w:rPr>
+          <w:rFonts w:ascii="Courier New" w:hAnsi="Courier New" w:cs="Courier New"/>
+        </w:rPr>
+        <w:t>Person Name</w:t>
+      </w:r>
+      <w:r>
+        <w:rPr>
+          <w:rFonts w:ascii="Courier New" w:hAnsi="Courier New" w:cs="Courier New"/>
+        </w:rPr>
+        <w:tab/>
+      </w:r>
+      <w:r>
+        <w:rPr>
+          <w:rFonts w:ascii="Courier New" w:hAnsi="Courier New" w:cs="Courier New"/>
+        </w:rPr>
+        <w:tab/>
+      </w:r>
+      <w:r>
+        <w:rPr>
+          <w:rFonts w:ascii="Courier New" w:hAnsi="Courier New" w:cs="Courier New"/>
+        </w:rPr>
+        <w:tab/>
+      </w:r>
+      <w:r>
+        <w:rPr>
+          <w:rFonts w:ascii="Courier New" w:hAnsi="Courier New" w:cs="Courier New"/>
+        </w:rPr>
+        <w:tab/>
+        <w:t>- MAHADEVA</w:t>
+      </w:r>
+    </w:p>
+    <w:p>
+      <w:pPr>
+        <w:pStyle w:val="PlainText"/>
+        <w:rPr>
+          <w:rFonts w:ascii="Courier New" w:hAnsi="Courier New" w:cs="Courier New"/>
+        </w:rPr>
+      </w:pPr>
+      <w:r>
+        <w:rPr>
+          <w:rFonts w:ascii="Courier New" w:hAnsi="Courier New" w:cs="Courier New"/>
+        </w:rPr>
+        <w:t>Bill number</w:t>
+      </w:r>
+      <w:r>
+        <w:rPr>
+          <w:rFonts w:ascii="Courier New" w:hAnsi="Courier New" w:cs="Courier New"/>
+        </w:rPr>
+        <w:tab/>
+      </w:r>
+      <w:r>
+        <w:rPr>
+          <w:rFonts w:ascii="Courier New" w:hAnsi="Courier New" w:cs="Courier New"/>
+        </w:rPr>
+        <w:tab/>
+      </w:r>
+      <w:r>
+        <w:rPr>
+          <w:rFonts w:ascii="Courier New" w:hAnsi="Courier New" w:cs="Courier New"/>
+        </w:rPr>
+        <w:tab/>
+      </w:r>
+      <w:r>
+        <w:rPr>
+          <w:rFonts w:ascii="Courier New" w:hAnsi="Courier New" w:cs="Courier New"/>
+        </w:rPr>
+        <w:tab/>
+        <w:t>- 12465</w:t>
+      </w:r>
+    </w:p>
+    <w:p>
+      <w:pPr>
+        <w:pStyle w:val="PlainText"/>
+        <w:rPr>
+          <w:rFonts w:ascii="Courier New" w:hAnsi="Courier New" w:cs="Courier New"/>
+        </w:rPr>
+      </w:pPr>
+      <w:r>
+        <w:rPr>
+          <w:rFonts w:ascii="Courier New" w:hAnsi="Courier New" w:cs="Courier New"/>
+        </w:rPr>
+        <w:t>---------------------------------------------------------------</w:t>
+      </w:r>
+    </w:p>
+    <w:p>
+      <w:pPr>
+        <w:pStyle w:val="PlainText"/>
+        <w:rPr>
+          <w:rFonts w:ascii="Courier New" w:hAnsi="Courier New" w:cs="Courier New"/>
+        </w:rPr>
+      </w:pPr>
+      <w:r>
+        <w:rPr>
+          <w:rFonts w:ascii="Courier New" w:hAnsi="Courier New" w:cs="Courier New"/>
+        </w:rPr>
+        <w:t>Item Name</w:t>
+      </w:r>
+      <w:r>
+        <w:rPr>
+          <w:rFonts w:ascii="Courier New" w:hAnsi="Courier New" w:cs="Courier New"/>
+        </w:rPr>
+        <w:tab/>
+      </w:r>
+      <w:r>
+        <w:rPr>
+          <w:rFonts w:ascii="Courier New" w:hAnsi="Courier New" w:cs="Courier New"/>
+        </w:rPr>
+        <w:tab/>
+      </w:r>
+      <w:r>
+        <w:rPr>
+          <w:rFonts w:ascii="Courier New" w:hAnsi="Courier New" w:cs="Courier New"/>
+        </w:rPr>
+        <w:tab/>
+      </w:r>
+      <w:r>
+        <w:rPr>
+          <w:rFonts w:ascii="Courier New" w:hAnsi="Courier New" w:cs="Courier New"/>
+        </w:rPr>
+        <w:tab/>
+        <w:t>- CARROT</w:t>
+      </w:r>
+    </w:p>
+    <w:p>
+      <w:pPr>
+        <w:pStyle w:val="PlainText"/>
+        <w:rPr>
+          <w:rFonts w:ascii="Courier New" w:hAnsi="Courier New" w:cs="Courier New"/>
+        </w:rPr>
+      </w:pPr>
+      <w:r>
+        <w:rPr>
+          <w:rFonts w:ascii="Courier New" w:hAnsi="Courier New" w:cs="Courier New"/>
+        </w:rPr>
+        <w:t>Number of Pockets</w:t>
+      </w:r>
+      <w:r>
+        <w:rPr>
+          <w:rFonts w:ascii="Courier New" w:hAnsi="Courier New" w:cs="Courier New"/>
+        </w:rPr>
+        <w:tab/>
+      </w:r>
+      <w:r>
+        <w:rPr>
+          <w:rFonts w:ascii="Courier New" w:hAnsi="Courier New" w:cs="Courier New"/>
+        </w:rPr>
+        <w:tab/>
+      </w:r>
+      <w:r>
+        <w:rPr>
+          <w:rFonts w:ascii="Courier New" w:hAnsi="Courier New" w:cs="Courier New"/>
+        </w:rPr>
+        <w:tab/>
+        <w:t>- 2</w:t>
+      </w:r>
+    </w:p>
+    <w:p>
+      <w:pPr>
+        <w:pStyle w:val="PlainText"/>
+        <w:rPr>
+          <w:rFonts w:ascii="Courier New" w:hAnsi="Courier New" w:cs="Courier New"/>
+        </w:rPr>
+      </w:pPr>
+      <w:r>
+        <w:rPr>
+          <w:rFonts w:ascii="Courier New" w:hAnsi="Courier New" w:cs="Courier New"/>
+        </w:rPr>
+        <w:t>Number of KGs</w:t>
+      </w:r>
+      <w:r>
+        <w:rPr>
+          <w:rFonts w:ascii="Courier New" w:hAnsi="Courier New" w:cs="Courier New"/>
+        </w:rPr>
+        <w:tab/>
+      </w:r>
+      <w:r>
+        <w:rPr>
+          <w:rFonts w:ascii="Courier New" w:hAnsi="Courier New" w:cs="Courier New"/>
+        </w:rPr>
+        <w:tab/>
+      </w:r>
+      <w:r>
+        <w:rPr>
+          <w:rFonts w:ascii="Courier New" w:hAnsi="Courier New" w:cs="Courier New"/>
+        </w:rPr>
+        <w:tab/>
+        <w:t>- 198</w:t>
+      </w:r>
+    </w:p>
+    <w:p>
+      <w:pPr>
+        <w:pStyle w:val="PlainText"/>
+        <w:rPr>
+          <w:rFonts w:ascii="Courier New" w:hAnsi="Courier New" w:cs="Courier New"/>
+        </w:rPr>
+      </w:pPr>
+      <w:r>
+        <w:rPr>
+          <w:rFonts w:ascii="Courier New" w:hAnsi="Courier New" w:cs="Courier New"/>
+        </w:rPr>
+        <w:t>Rate</w:t>
+      </w:r>
+      <w:r>
+        <w:rPr>
+          <w:rFonts w:ascii="Courier New" w:hAnsi="Courier New" w:cs="Courier New"/>
+        </w:rPr>
+        <w:tab/>
+      </w:r>
+      <w:r>
+        <w:rPr>
+          <w:rFonts w:ascii="Courier New" w:hAnsi="Courier New" w:cs="Courier New"/>
+        </w:rPr>
+        <w:tab/>
+      </w:r>
+      <w:r>
+        <w:rPr>
+          <w:rFonts w:ascii="Courier New" w:hAnsi="Courier New" w:cs="Courier New"/>
+        </w:rPr>
+        <w:tab/>
+      </w:r>
+      <w:r>
+        <w:rPr>
+          <w:rFonts w:ascii="Courier New" w:hAnsi="Courier New" w:cs="Courier New"/>
+        </w:rPr>
+        <w:tab/>
+      </w:r>
+      <w:r>
+        <w:rPr>
+          <w:rFonts w:ascii="Courier New" w:hAnsi="Courier New" w:cs="Courier New"/>
+        </w:rPr>
+        <w:tab/>
+        <w:t>- 23</w:t>
+      </w:r>
+    </w:p>
+    <w:p>
+      <w:pPr>
+        <w:pStyle w:val="PlainText"/>
+        <w:rPr>
+          <w:rFonts w:ascii="Courier New" w:hAnsi="Courier New" w:cs="Courier New"/>
+        </w:rPr>
+      </w:pPr>
+      <w:r>
+        <w:rPr>
+          <w:rFonts w:ascii="Courier New" w:hAnsi="Courier New" w:cs="Courier New"/>
+        </w:rPr>
+        <w:t>Total Price</w:t>
+      </w:r>
+      <w:r>
+        <w:rPr>
+          <w:rFonts w:ascii="Courier New" w:hAnsi="Courier New" w:cs="Courier New"/>
+        </w:rPr>
+        <w:tab/>
+      </w:r>
+      <w:r>
+        <w:rPr>
+          <w:rFonts w:ascii="Courier New" w:hAnsi="Courier New" w:cs="Courier New"/>
+        </w:rPr>
+        <w:tab/>
+      </w:r>
+      <w:r>
+        <w:rPr>
+          <w:rFonts w:ascii="Courier New" w:hAnsi="Courier New" w:cs="Courier New"/>
+        </w:rPr>
+        <w:tab/>
+      </w:r>
+      <w:r>
+        <w:rPr>
+          <w:rFonts w:ascii="Courier New" w:hAnsi="Courier New" w:cs="Courier New"/>
+        </w:rPr>
+        <w:tab/>
+        <w:t>- 4554.0</w:t>
+      </w:r>
+    </w:p>
+    <w:p>
+      <w:pPr>
+        <w:pStyle w:val="PlainText"/>
+        <w:rPr>
+          <w:rFonts w:ascii="Courier New" w:hAnsi="Courier New" w:cs="Courier New"/>
+          <w:color w:val="FF0000"/>
+        </w:rPr>
+      </w:pPr>
+      <w:r>
+        <w:rPr>
+          <w:rFonts w:ascii="Courier New" w:hAnsi="Courier New" w:cs="Courier New"/>
+          <w:color w:val="FF0000"/>
+        </w:rPr>
+        <w:t>Amount Received</w:t>
+      </w:r>
+      <w:r>
+        <w:rPr>
+          <w:rFonts w:ascii="Courier New" w:hAnsi="Courier New" w:cs="Courier New"/>
+          <w:color w:val="FF0000"/>
+        </w:rPr>
+        <w:tab/>
+      </w:r>
+      <w:r>
+        <w:rPr>
+          <w:rFonts w:ascii="Courier New" w:hAnsi="Courier New" w:cs="Courier New"/>
+          <w:color w:val="FF0000"/>
+        </w:rPr>
+        <w:tab/>
+      </w:r>
+      <w:r>
+        <w:rPr>
+          <w:rFonts w:ascii="Courier New" w:hAnsi="Courier New" w:cs="Courier New"/>
+          <w:color w:val="FF0000"/>
+        </w:rPr>
+        <w:tab/>
+        <w:t>- 4979</w:t>
+      </w:r>
+    </w:p>
+    <w:p>
+      <w:pPr>
+        <w:pStyle w:val="PlainText"/>
+        <w:rPr>
+          <w:rFonts w:ascii="Courier New" w:hAnsi="Courier New" w:cs="Courier New"/>
+          <w:b/>
+        </w:rPr>
+      </w:pPr>
+      <w:r>
+        <w:rPr>
+          <w:rFonts w:ascii="Courier New" w:hAnsi="Courier New" w:cs="Courier New"/>
+          <w:b/>
+        </w:rPr>
+        <w:t>Amount balance</w:t>
+      </w:r>
+      <w:r>
+        <w:rPr>
+          <w:rFonts w:ascii="Courier New" w:hAnsi="Courier New" w:cs="Courier New"/>
+          <w:b/>
+        </w:rPr>
+        <w:tab/>
+      </w:r>
+      <w:r>
+        <w:rPr>
+          <w:rFonts w:ascii="Courier New" w:hAnsi="Courier New" w:cs="Courier New"/>
+          <w:b/>
+        </w:rPr>
+        <w:tab/>
+      </w:r>
+      <w:r>
+        <w:rPr>
+          <w:rFonts w:ascii="Courier New" w:hAnsi="Courier New" w:cs="Courier New"/>
+          <w:b/>
+        </w:rPr>
+        <w:tab/>
+        <w:t>- 4554.0</w:t>
+      </w:r>
+    </w:p>
+    <w:p>
+      <w:pPr>
+        <w:pStyle w:val="PlainText"/>
+        <w:rPr>
+          <w:rFonts w:ascii="Courier New" w:hAnsi="Courier New" w:cs="Courier New"/>
+        </w:rPr>
+      </w:pPr>
+      <w:r>
+        <w:rPr>
+          <w:rFonts w:ascii="Courier New" w:hAnsi="Courier New" w:cs="Courier New"/>
+        </w:rPr>
+        <w:t>Amount Received mode</w:t>
+      </w:r>
+      <w:r>
+        <w:rPr>
+          <w:rFonts w:ascii="Courier New" w:hAnsi="Courier New" w:cs="Courier New"/>
+        </w:rPr>
+        <w:tab/>
+      </w:r>
+      <w:r>
+        <w:rPr>
+          <w:rFonts w:ascii="Courier New" w:hAnsi="Courier New" w:cs="Courier New"/>
+        </w:rPr>
+        <w:tab/>
+        <w:t>- CASH</w:t>
+      </w:r>
+    </w:p>
+    <w:p>
+      <w:pPr>
+        <w:pStyle w:val="PlainText"/>
+        <w:rPr>
+          <w:rFonts w:ascii="Courier New" w:hAnsi="Courier New" w:cs="Courier New"/>
+        </w:rPr>
+      </w:pPr>
+    </w:p>
+    <w:p>
+      <w:pPr>
+        <w:pStyle w:val="PlainText"/>
+        <w:rPr>
+          <w:rFonts w:ascii="Courier New" w:hAnsi="Courier New" w:cs="Courier New"/>
+          <w:b/>
+        </w:rPr>
+      </w:pPr>
     </w:p>
     <w:p>
       <w:pPr>

--- a/customer _details/GANGAMMA/SEP/TUMKUR/MAHADEVA/PURCHASE DETAILS.docx
+++ b/customer _details/GANGAMMA/SEP/TUMKUR/MAHADEVA/PURCHASE DETAILS.docx
@@ -44636,13 +44636,7 @@
         <w:rPr>
           <w:rFonts w:ascii="Courier New" w:hAnsi="Courier New" w:cs="Courier New"/>
         </w:rPr>
-        <w:t>SAT Apr 27</w:t>
-      </w:r>
-      <w:r>
-        <w:rPr>
-          <w:rFonts w:ascii="Courier New" w:hAnsi="Courier New" w:cs="Courier New"/>
-        </w:rPr>
-        <w:t xml:space="preserve"> 14:46:08 IST 2019</w:t>
+        <w:t>SAT Apr 27 14:46:08 IST 2019</w:t>
       </w:r>
     </w:p>
     <w:p>
@@ -45028,6 +45022,434 @@
         <w:tab/>
         <w:t>- CASH</w:t>
       </w:r>
+    </w:p>
+    <w:p>
+      <w:pPr>
+        <w:pStyle w:val="PlainText"/>
+        <w:rPr>
+          <w:rFonts w:ascii="Courier New" w:hAnsi="Courier New" w:cs="Courier New"/>
+        </w:rPr>
+      </w:pPr>
+    </w:p>
+    <w:p>
+      <w:pPr>
+        <w:pStyle w:val="PlainText"/>
+        <w:rPr>
+          <w:rFonts w:ascii="Courier New" w:hAnsi="Courier New" w:cs="Courier New"/>
+        </w:rPr>
+      </w:pPr>
+    </w:p>
+    <w:p>
+      <w:pPr>
+        <w:pStyle w:val="PlainText"/>
+        <w:rPr>
+          <w:rFonts w:ascii="Courier New" w:hAnsi="Courier New" w:cs="Courier New"/>
+        </w:rPr>
+      </w:pPr>
+      <w:r>
+        <w:rPr>
+          <w:rFonts w:ascii="Courier New" w:hAnsi="Courier New" w:cs="Courier New"/>
+        </w:rPr>
+        <w:t>SAT May 04</w:t>
+      </w:r>
+      <w:r>
+        <w:rPr>
+          <w:rFonts w:ascii="Courier New" w:hAnsi="Courier New" w:cs="Courier New"/>
+        </w:rPr>
+        <w:t xml:space="preserve"> 13:55:33 IST 2019</w:t>
+      </w:r>
+    </w:p>
+    <w:p>
+      <w:pPr>
+        <w:pStyle w:val="PlainText"/>
+        <w:rPr>
+          <w:rFonts w:ascii="Courier New" w:hAnsi="Courier New" w:cs="Courier New"/>
+        </w:rPr>
+      </w:pPr>
+      <w:r>
+        <w:rPr>
+          <w:rFonts w:ascii="Courier New" w:hAnsi="Courier New" w:cs="Courier New"/>
+        </w:rPr>
+        <w:t>Person Name</w:t>
+      </w:r>
+      <w:r>
+        <w:rPr>
+          <w:rFonts w:ascii="Courier New" w:hAnsi="Courier New" w:cs="Courier New"/>
+        </w:rPr>
+        <w:tab/>
+      </w:r>
+      <w:r>
+        <w:rPr>
+          <w:rFonts w:ascii="Courier New" w:hAnsi="Courier New" w:cs="Courier New"/>
+        </w:rPr>
+        <w:tab/>
+      </w:r>
+      <w:r>
+        <w:rPr>
+          <w:rFonts w:ascii="Courier New" w:hAnsi="Courier New" w:cs="Courier New"/>
+        </w:rPr>
+        <w:tab/>
+      </w:r>
+      <w:r>
+        <w:rPr>
+          <w:rFonts w:ascii="Courier New" w:hAnsi="Courier New" w:cs="Courier New"/>
+        </w:rPr>
+        <w:tab/>
+        <w:t>- MAHADEVA</w:t>
+      </w:r>
+    </w:p>
+    <w:p>
+      <w:pPr>
+        <w:pStyle w:val="PlainText"/>
+        <w:rPr>
+          <w:rFonts w:ascii="Courier New" w:hAnsi="Courier New" w:cs="Courier New"/>
+        </w:rPr>
+      </w:pPr>
+      <w:r>
+        <w:rPr>
+          <w:rFonts w:ascii="Courier New" w:hAnsi="Courier New" w:cs="Courier New"/>
+        </w:rPr>
+        <w:t>Bill number</w:t>
+      </w:r>
+      <w:r>
+        <w:rPr>
+          <w:rFonts w:ascii="Courier New" w:hAnsi="Courier New" w:cs="Courier New"/>
+        </w:rPr>
+        <w:tab/>
+      </w:r>
+      <w:r>
+        <w:rPr>
+          <w:rFonts w:ascii="Courier New" w:hAnsi="Courier New" w:cs="Courier New"/>
+        </w:rPr>
+        <w:tab/>
+      </w:r>
+      <w:r>
+        <w:rPr>
+          <w:rFonts w:ascii="Courier New" w:hAnsi="Courier New" w:cs="Courier New"/>
+        </w:rPr>
+        <w:tab/>
+      </w:r>
+      <w:r>
+        <w:rPr>
+          <w:rFonts w:ascii="Courier New" w:hAnsi="Courier New" w:cs="Courier New"/>
+        </w:rPr>
+        <w:tab/>
+        <w:t>- 12579</w:t>
+      </w:r>
+    </w:p>
+    <w:p>
+      <w:pPr>
+        <w:pStyle w:val="PlainText"/>
+        <w:rPr>
+          <w:rFonts w:ascii="Courier New" w:hAnsi="Courier New" w:cs="Courier New"/>
+        </w:rPr>
+      </w:pPr>
+      <w:r>
+        <w:rPr>
+          <w:rFonts w:ascii="Courier New" w:hAnsi="Courier New" w:cs="Courier New"/>
+        </w:rPr>
+        <w:t>---------------------------------------------------------------</w:t>
+      </w:r>
+    </w:p>
+    <w:p>
+      <w:pPr>
+        <w:pStyle w:val="PlainText"/>
+        <w:rPr>
+          <w:rFonts w:ascii="Courier New" w:hAnsi="Courier New" w:cs="Courier New"/>
+        </w:rPr>
+      </w:pPr>
+      <w:r>
+        <w:rPr>
+          <w:rFonts w:ascii="Courier New" w:hAnsi="Courier New" w:cs="Courier New"/>
+        </w:rPr>
+        <w:t>Item Name</w:t>
+      </w:r>
+      <w:r>
+        <w:rPr>
+          <w:rFonts w:ascii="Courier New" w:hAnsi="Courier New" w:cs="Courier New"/>
+        </w:rPr>
+        <w:tab/>
+      </w:r>
+      <w:r>
+        <w:rPr>
+          <w:rFonts w:ascii="Courier New" w:hAnsi="Courier New" w:cs="Courier New"/>
+        </w:rPr>
+        <w:tab/>
+      </w:r>
+      <w:r>
+        <w:rPr>
+          <w:rFonts w:ascii="Courier New" w:hAnsi="Courier New" w:cs="Courier New"/>
+        </w:rPr>
+        <w:tab/>
+      </w:r>
+      <w:r>
+        <w:rPr>
+          <w:rFonts w:ascii="Courier New" w:hAnsi="Courier New" w:cs="Courier New"/>
+        </w:rPr>
+        <w:tab/>
+        <w:t>- CARROT</w:t>
+      </w:r>
+    </w:p>
+    <w:p>
+      <w:pPr>
+        <w:pStyle w:val="PlainText"/>
+        <w:rPr>
+          <w:rFonts w:ascii="Courier New" w:hAnsi="Courier New" w:cs="Courier New"/>
+        </w:rPr>
+      </w:pPr>
+      <w:r>
+        <w:rPr>
+          <w:rFonts w:ascii="Courier New" w:hAnsi="Courier New" w:cs="Courier New"/>
+        </w:rPr>
+        <w:t>Number of Pockets</w:t>
+      </w:r>
+      <w:r>
+        <w:rPr>
+          <w:rFonts w:ascii="Courier New" w:hAnsi="Courier New" w:cs="Courier New"/>
+        </w:rPr>
+        <w:tab/>
+      </w:r>
+      <w:r>
+        <w:rPr>
+          <w:rFonts w:ascii="Courier New" w:hAnsi="Courier New" w:cs="Courier New"/>
+        </w:rPr>
+        <w:tab/>
+      </w:r>
+      <w:r>
+        <w:rPr>
+          <w:rFonts w:ascii="Courier New" w:hAnsi="Courier New" w:cs="Courier New"/>
+        </w:rPr>
+        <w:tab/>
+        <w:t>- 1</w:t>
+      </w:r>
+    </w:p>
+    <w:p>
+      <w:pPr>
+        <w:pStyle w:val="PlainText"/>
+        <w:rPr>
+          <w:rFonts w:ascii="Courier New" w:hAnsi="Courier New" w:cs="Courier New"/>
+        </w:rPr>
+      </w:pPr>
+      <w:r>
+        <w:rPr>
+          <w:rFonts w:ascii="Courier New" w:hAnsi="Courier New" w:cs="Courier New"/>
+        </w:rPr>
+        <w:t>Number of KGs</w:t>
+      </w:r>
+      <w:r>
+        <w:rPr>
+          <w:rFonts w:ascii="Courier New" w:hAnsi="Courier New" w:cs="Courier New"/>
+        </w:rPr>
+        <w:tab/>
+      </w:r>
+      <w:r>
+        <w:rPr>
+          <w:rFonts w:ascii="Courier New" w:hAnsi="Courier New" w:cs="Courier New"/>
+        </w:rPr>
+        <w:tab/>
+      </w:r>
+      <w:r>
+        <w:rPr>
+          <w:rFonts w:ascii="Courier New" w:hAnsi="Courier New" w:cs="Courier New"/>
+        </w:rPr>
+        <w:tab/>
+        <w:t>- 100</w:t>
+      </w:r>
+    </w:p>
+    <w:p>
+      <w:pPr>
+        <w:pStyle w:val="PlainText"/>
+        <w:rPr>
+          <w:rFonts w:ascii="Courier New" w:hAnsi="Courier New" w:cs="Courier New"/>
+        </w:rPr>
+      </w:pPr>
+      <w:r>
+        <w:rPr>
+          <w:rFonts w:ascii="Courier New" w:hAnsi="Courier New" w:cs="Courier New"/>
+        </w:rPr>
+        <w:t>Rate</w:t>
+      </w:r>
+      <w:r>
+        <w:rPr>
+          <w:rFonts w:ascii="Courier New" w:hAnsi="Courier New" w:cs="Courier New"/>
+        </w:rPr>
+        <w:tab/>
+      </w:r>
+      <w:r>
+        <w:rPr>
+          <w:rFonts w:ascii="Courier New" w:hAnsi="Courier New" w:cs="Courier New"/>
+        </w:rPr>
+        <w:tab/>
+      </w:r>
+      <w:r>
+        <w:rPr>
+          <w:rFonts w:ascii="Courier New" w:hAnsi="Courier New" w:cs="Courier New"/>
+        </w:rPr>
+        <w:tab/>
+      </w:r>
+      <w:r>
+        <w:rPr>
+          <w:rFonts w:ascii="Courier New" w:hAnsi="Courier New" w:cs="Courier New"/>
+        </w:rPr>
+        <w:tab/>
+      </w:r>
+      <w:r>
+        <w:rPr>
+          <w:rFonts w:ascii="Courier New" w:hAnsi="Courier New" w:cs="Courier New"/>
+        </w:rPr>
+        <w:tab/>
+        <w:t>- 24</w:t>
+      </w:r>
+    </w:p>
+    <w:p>
+      <w:pPr>
+        <w:pStyle w:val="PlainText"/>
+        <w:rPr>
+          <w:rFonts w:ascii="Courier New" w:hAnsi="Courier New" w:cs="Courier New"/>
+        </w:rPr>
+      </w:pPr>
+      <w:r>
+        <w:rPr>
+          <w:rFonts w:ascii="Courier New" w:hAnsi="Courier New" w:cs="Courier New"/>
+        </w:rPr>
+        <w:t>Total Price</w:t>
+      </w:r>
+      <w:r>
+        <w:rPr>
+          <w:rFonts w:ascii="Courier New" w:hAnsi="Courier New" w:cs="Courier New"/>
+        </w:rPr>
+        <w:tab/>
+      </w:r>
+      <w:r>
+        <w:rPr>
+          <w:rFonts w:ascii="Courier New" w:hAnsi="Courier New" w:cs="Courier New"/>
+        </w:rPr>
+        <w:tab/>
+      </w:r>
+      <w:r>
+        <w:rPr>
+          <w:rFonts w:ascii="Courier New" w:hAnsi="Courier New" w:cs="Courier New"/>
+        </w:rPr>
+        <w:tab/>
+      </w:r>
+      <w:r>
+        <w:rPr>
+          <w:rFonts w:ascii="Courier New" w:hAnsi="Courier New" w:cs="Courier New"/>
+        </w:rPr>
+        <w:tab/>
+        <w:t>- 2400.0</w:t>
+      </w:r>
+    </w:p>
+    <w:p>
+      <w:pPr>
+        <w:pStyle w:val="PlainText"/>
+        <w:rPr>
+          <w:rFonts w:ascii="Courier New" w:hAnsi="Courier New" w:cs="Courier New"/>
+          <w:color w:val="FF0000"/>
+        </w:rPr>
+      </w:pPr>
+      <w:r>
+        <w:rPr>
+          <w:rFonts w:ascii="Courier New" w:hAnsi="Courier New" w:cs="Courier New"/>
+          <w:color w:val="FF0000"/>
+        </w:rPr>
+        <w:t>Amount Received</w:t>
+      </w:r>
+      <w:r>
+        <w:rPr>
+          <w:rFonts w:ascii="Courier New" w:hAnsi="Courier New" w:cs="Courier New"/>
+          <w:color w:val="FF0000"/>
+        </w:rPr>
+        <w:tab/>
+      </w:r>
+      <w:r>
+        <w:rPr>
+          <w:rFonts w:ascii="Courier New" w:hAnsi="Courier New" w:cs="Courier New"/>
+          <w:color w:val="FF0000"/>
+        </w:rPr>
+        <w:tab/>
+      </w:r>
+      <w:r>
+        <w:rPr>
+          <w:rFonts w:ascii="Courier New" w:hAnsi="Courier New" w:cs="Courier New"/>
+          <w:color w:val="FF0000"/>
+        </w:rPr>
+        <w:tab/>
+        <w:t>- 4554</w:t>
+      </w:r>
+    </w:p>
+    <w:p>
+      <w:pPr>
+        <w:pStyle w:val="PlainText"/>
+        <w:rPr>
+          <w:rFonts w:ascii="Courier New" w:hAnsi="Courier New" w:cs="Courier New"/>
+          <w:b/>
+        </w:rPr>
+      </w:pPr>
+      <w:r>
+        <w:rPr>
+          <w:rFonts w:ascii="Courier New" w:hAnsi="Courier New" w:cs="Courier New"/>
+          <w:b/>
+        </w:rPr>
+        <w:t>Amount balance</w:t>
+      </w:r>
+      <w:r>
+        <w:rPr>
+          <w:rFonts w:ascii="Courier New" w:hAnsi="Courier New" w:cs="Courier New"/>
+          <w:b/>
+        </w:rPr>
+        <w:tab/>
+      </w:r>
+      <w:r>
+        <w:rPr>
+          <w:rFonts w:ascii="Courier New" w:hAnsi="Courier New" w:cs="Courier New"/>
+          <w:b/>
+        </w:rPr>
+        <w:tab/>
+      </w:r>
+      <w:r>
+        <w:rPr>
+          <w:rFonts w:ascii="Courier New" w:hAnsi="Courier New" w:cs="Courier New"/>
+          <w:b/>
+        </w:rPr>
+        <w:tab/>
+        <w:t>- 2400.0</w:t>
+      </w:r>
+    </w:p>
+    <w:p>
+      <w:pPr>
+        <w:pStyle w:val="PlainText"/>
+        <w:rPr>
+          <w:rFonts w:ascii="Courier New" w:hAnsi="Courier New" w:cs="Courier New"/>
+        </w:rPr>
+      </w:pPr>
+      <w:r>
+        <w:rPr>
+          <w:rFonts w:ascii="Courier New" w:hAnsi="Courier New" w:cs="Courier New"/>
+        </w:rPr>
+        <w:t>Amount Received mode</w:t>
+      </w:r>
+      <w:r>
+        <w:rPr>
+          <w:rFonts w:ascii="Courier New" w:hAnsi="Courier New" w:cs="Courier New"/>
+        </w:rPr>
+        <w:tab/>
+      </w:r>
+      <w:r>
+        <w:rPr>
+          <w:rFonts w:ascii="Courier New" w:hAnsi="Courier New" w:cs="Courier New"/>
+        </w:rPr>
+        <w:tab/>
+        <w:t>- CASH</w:t>
+      </w:r>
+    </w:p>
+    <w:p>
+      <w:pPr>
+        <w:pStyle w:val="PlainText"/>
+        <w:rPr>
+          <w:rFonts w:ascii="Courier New" w:hAnsi="Courier New" w:cs="Courier New"/>
+        </w:rPr>
+      </w:pPr>
     </w:p>
     <w:p>
       <w:pPr>

--- a/customer _details/GANGAMMA/SEP/TUMKUR/MAHADEVA/PURCHASE DETAILS.docx
+++ b/customer _details/GANGAMMA/SEP/TUMKUR/MAHADEVA/PURCHASE DETAILS.docx
@@ -45050,13 +45050,7 @@
         <w:rPr>
           <w:rFonts w:ascii="Courier New" w:hAnsi="Courier New" w:cs="Courier New"/>
         </w:rPr>
-        <w:t>SAT May 04</w:t>
-      </w:r>
-      <w:r>
-        <w:rPr>
-          <w:rFonts w:ascii="Courier New" w:hAnsi="Courier New" w:cs="Courier New"/>
-        </w:rPr>
-        <w:t xml:space="preserve"> 13:55:33 IST 2019</w:t>
+        <w:t>SAT May 04 13:55:33 IST 2019</w:t>
       </w:r>
     </w:p>
     <w:p>
@@ -45442,6 +45436,434 @@
         <w:tab/>
         <w:t>- CASH</w:t>
       </w:r>
+    </w:p>
+    <w:p>
+      <w:pPr>
+        <w:pStyle w:val="PlainText"/>
+        <w:rPr>
+          <w:rFonts w:ascii="Courier New" w:hAnsi="Courier New" w:cs="Courier New"/>
+        </w:rPr>
+      </w:pPr>
+    </w:p>
+    <w:p>
+      <w:pPr>
+        <w:pStyle w:val="PlainText"/>
+        <w:rPr>
+          <w:rFonts w:ascii="Courier New" w:hAnsi="Courier New" w:cs="Courier New"/>
+        </w:rPr>
+      </w:pPr>
+      <w:r>
+        <w:rPr>
+          <w:rFonts w:ascii="Courier New" w:hAnsi="Courier New" w:cs="Courier New"/>
+        </w:rPr>
+        <w:t>SAT May 11</w:t>
+      </w:r>
+      <w:r>
+        <w:rPr>
+          <w:rFonts w:ascii="Courier New" w:hAnsi="Courier New" w:cs="Courier New"/>
+        </w:rPr>
+        <w:t xml:space="preserve"> 14:37:21 IST 2019</w:t>
+      </w:r>
+    </w:p>
+    <w:p>
+      <w:pPr>
+        <w:pStyle w:val="PlainText"/>
+        <w:rPr>
+          <w:rFonts w:ascii="Courier New" w:hAnsi="Courier New" w:cs="Courier New"/>
+        </w:rPr>
+      </w:pPr>
+      <w:r>
+        <w:rPr>
+          <w:rFonts w:ascii="Courier New" w:hAnsi="Courier New" w:cs="Courier New"/>
+        </w:rPr>
+        <w:t>Person Name</w:t>
+      </w:r>
+      <w:r>
+        <w:rPr>
+          <w:rFonts w:ascii="Courier New" w:hAnsi="Courier New" w:cs="Courier New"/>
+        </w:rPr>
+        <w:tab/>
+      </w:r>
+      <w:r>
+        <w:rPr>
+          <w:rFonts w:ascii="Courier New" w:hAnsi="Courier New" w:cs="Courier New"/>
+        </w:rPr>
+        <w:tab/>
+      </w:r>
+      <w:r>
+        <w:rPr>
+          <w:rFonts w:ascii="Courier New" w:hAnsi="Courier New" w:cs="Courier New"/>
+        </w:rPr>
+        <w:tab/>
+      </w:r>
+      <w:r>
+        <w:rPr>
+          <w:rFonts w:ascii="Courier New" w:hAnsi="Courier New" w:cs="Courier New"/>
+        </w:rPr>
+        <w:tab/>
+        <w:t>- MAHADEVA</w:t>
+      </w:r>
+    </w:p>
+    <w:p>
+      <w:pPr>
+        <w:pStyle w:val="PlainText"/>
+        <w:rPr>
+          <w:rFonts w:ascii="Courier New" w:hAnsi="Courier New" w:cs="Courier New"/>
+        </w:rPr>
+      </w:pPr>
+      <w:r>
+        <w:rPr>
+          <w:rFonts w:ascii="Courier New" w:hAnsi="Courier New" w:cs="Courier New"/>
+        </w:rPr>
+        <w:t>Bill number</w:t>
+      </w:r>
+      <w:r>
+        <w:rPr>
+          <w:rFonts w:ascii="Courier New" w:hAnsi="Courier New" w:cs="Courier New"/>
+        </w:rPr>
+        <w:tab/>
+      </w:r>
+      <w:r>
+        <w:rPr>
+          <w:rFonts w:ascii="Courier New" w:hAnsi="Courier New" w:cs="Courier New"/>
+        </w:rPr>
+        <w:tab/>
+      </w:r>
+      <w:r>
+        <w:rPr>
+          <w:rFonts w:ascii="Courier New" w:hAnsi="Courier New" w:cs="Courier New"/>
+        </w:rPr>
+        <w:tab/>
+      </w:r>
+      <w:r>
+        <w:rPr>
+          <w:rFonts w:ascii="Courier New" w:hAnsi="Courier New" w:cs="Courier New"/>
+        </w:rPr>
+        <w:tab/>
+        <w:t>- 12725</w:t>
+      </w:r>
+    </w:p>
+    <w:p>
+      <w:pPr>
+        <w:pStyle w:val="PlainText"/>
+        <w:rPr>
+          <w:rFonts w:ascii="Courier New" w:hAnsi="Courier New" w:cs="Courier New"/>
+        </w:rPr>
+      </w:pPr>
+      <w:r>
+        <w:rPr>
+          <w:rFonts w:ascii="Courier New" w:hAnsi="Courier New" w:cs="Courier New"/>
+        </w:rPr>
+        <w:t>---------------------------------------------------------------</w:t>
+      </w:r>
+    </w:p>
+    <w:p>
+      <w:pPr>
+        <w:pStyle w:val="PlainText"/>
+        <w:rPr>
+          <w:rFonts w:ascii="Courier New" w:hAnsi="Courier New" w:cs="Courier New"/>
+        </w:rPr>
+      </w:pPr>
+      <w:r>
+        <w:rPr>
+          <w:rFonts w:ascii="Courier New" w:hAnsi="Courier New" w:cs="Courier New"/>
+        </w:rPr>
+        <w:t>Item Name</w:t>
+      </w:r>
+      <w:r>
+        <w:rPr>
+          <w:rFonts w:ascii="Courier New" w:hAnsi="Courier New" w:cs="Courier New"/>
+        </w:rPr>
+        <w:tab/>
+      </w:r>
+      <w:r>
+        <w:rPr>
+          <w:rFonts w:ascii="Courier New" w:hAnsi="Courier New" w:cs="Courier New"/>
+        </w:rPr>
+        <w:tab/>
+      </w:r>
+      <w:r>
+        <w:rPr>
+          <w:rFonts w:ascii="Courier New" w:hAnsi="Courier New" w:cs="Courier New"/>
+        </w:rPr>
+        <w:tab/>
+      </w:r>
+      <w:r>
+        <w:rPr>
+          <w:rFonts w:ascii="Courier New" w:hAnsi="Courier New" w:cs="Courier New"/>
+        </w:rPr>
+        <w:tab/>
+        <w:t>- CARROT</w:t>
+      </w:r>
+    </w:p>
+    <w:p>
+      <w:pPr>
+        <w:pStyle w:val="PlainText"/>
+        <w:rPr>
+          <w:rFonts w:ascii="Courier New" w:hAnsi="Courier New" w:cs="Courier New"/>
+        </w:rPr>
+      </w:pPr>
+      <w:r>
+        <w:rPr>
+          <w:rFonts w:ascii="Courier New" w:hAnsi="Courier New" w:cs="Courier New"/>
+        </w:rPr>
+        <w:t>Number of Pockets</w:t>
+      </w:r>
+      <w:r>
+        <w:rPr>
+          <w:rFonts w:ascii="Courier New" w:hAnsi="Courier New" w:cs="Courier New"/>
+        </w:rPr>
+        <w:tab/>
+      </w:r>
+      <w:r>
+        <w:rPr>
+          <w:rFonts w:ascii="Courier New" w:hAnsi="Courier New" w:cs="Courier New"/>
+        </w:rPr>
+        <w:tab/>
+      </w:r>
+      <w:r>
+        <w:rPr>
+          <w:rFonts w:ascii="Courier New" w:hAnsi="Courier New" w:cs="Courier New"/>
+        </w:rPr>
+        <w:tab/>
+        <w:t>- 2</w:t>
+      </w:r>
+    </w:p>
+    <w:p>
+      <w:pPr>
+        <w:pStyle w:val="PlainText"/>
+        <w:rPr>
+          <w:rFonts w:ascii="Courier New" w:hAnsi="Courier New" w:cs="Courier New"/>
+        </w:rPr>
+      </w:pPr>
+      <w:r>
+        <w:rPr>
+          <w:rFonts w:ascii="Courier New" w:hAnsi="Courier New" w:cs="Courier New"/>
+        </w:rPr>
+        <w:t>Number of KGs</w:t>
+      </w:r>
+      <w:r>
+        <w:rPr>
+          <w:rFonts w:ascii="Courier New" w:hAnsi="Courier New" w:cs="Courier New"/>
+        </w:rPr>
+        <w:tab/>
+      </w:r>
+      <w:r>
+        <w:rPr>
+          <w:rFonts w:ascii="Courier New" w:hAnsi="Courier New" w:cs="Courier New"/>
+        </w:rPr>
+        <w:tab/>
+      </w:r>
+      <w:r>
+        <w:rPr>
+          <w:rFonts w:ascii="Courier New" w:hAnsi="Courier New" w:cs="Courier New"/>
+        </w:rPr>
+        <w:tab/>
+        <w:t>- 197</w:t>
+      </w:r>
+    </w:p>
+    <w:p>
+      <w:pPr>
+        <w:pStyle w:val="PlainText"/>
+        <w:rPr>
+          <w:rFonts w:ascii="Courier New" w:hAnsi="Courier New" w:cs="Courier New"/>
+        </w:rPr>
+      </w:pPr>
+      <w:r>
+        <w:rPr>
+          <w:rFonts w:ascii="Courier New" w:hAnsi="Courier New" w:cs="Courier New"/>
+        </w:rPr>
+        <w:t>Rate</w:t>
+      </w:r>
+      <w:r>
+        <w:rPr>
+          <w:rFonts w:ascii="Courier New" w:hAnsi="Courier New" w:cs="Courier New"/>
+        </w:rPr>
+        <w:tab/>
+      </w:r>
+      <w:r>
+        <w:rPr>
+          <w:rFonts w:ascii="Courier New" w:hAnsi="Courier New" w:cs="Courier New"/>
+        </w:rPr>
+        <w:tab/>
+      </w:r>
+      <w:r>
+        <w:rPr>
+          <w:rFonts w:ascii="Courier New" w:hAnsi="Courier New" w:cs="Courier New"/>
+        </w:rPr>
+        <w:tab/>
+      </w:r>
+      <w:r>
+        <w:rPr>
+          <w:rFonts w:ascii="Courier New" w:hAnsi="Courier New" w:cs="Courier New"/>
+        </w:rPr>
+        <w:tab/>
+      </w:r>
+      <w:r>
+        <w:rPr>
+          <w:rFonts w:ascii="Courier New" w:hAnsi="Courier New" w:cs="Courier New"/>
+        </w:rPr>
+        <w:tab/>
+        <w:t>- 30</w:t>
+      </w:r>
+    </w:p>
+    <w:p>
+      <w:pPr>
+        <w:pStyle w:val="PlainText"/>
+        <w:rPr>
+          <w:rFonts w:ascii="Courier New" w:hAnsi="Courier New" w:cs="Courier New"/>
+        </w:rPr>
+      </w:pPr>
+      <w:r>
+        <w:rPr>
+          <w:rFonts w:ascii="Courier New" w:hAnsi="Courier New" w:cs="Courier New"/>
+        </w:rPr>
+        <w:t>Total Price</w:t>
+      </w:r>
+      <w:r>
+        <w:rPr>
+          <w:rFonts w:ascii="Courier New" w:hAnsi="Courier New" w:cs="Courier New"/>
+        </w:rPr>
+        <w:tab/>
+      </w:r>
+      <w:r>
+        <w:rPr>
+          <w:rFonts w:ascii="Courier New" w:hAnsi="Courier New" w:cs="Courier New"/>
+        </w:rPr>
+        <w:tab/>
+      </w:r>
+      <w:r>
+        <w:rPr>
+          <w:rFonts w:ascii="Courier New" w:hAnsi="Courier New" w:cs="Courier New"/>
+        </w:rPr>
+        <w:tab/>
+      </w:r>
+      <w:r>
+        <w:rPr>
+          <w:rFonts w:ascii="Courier New" w:hAnsi="Courier New" w:cs="Courier New"/>
+        </w:rPr>
+        <w:tab/>
+        <w:t>- 5910.0</w:t>
+      </w:r>
+    </w:p>
+    <w:p>
+      <w:pPr>
+        <w:pStyle w:val="PlainText"/>
+        <w:rPr>
+          <w:rFonts w:ascii="Courier New" w:hAnsi="Courier New" w:cs="Courier New"/>
+          <w:color w:val="FF0000"/>
+        </w:rPr>
+      </w:pPr>
+      <w:r>
+        <w:rPr>
+          <w:rFonts w:ascii="Courier New" w:hAnsi="Courier New" w:cs="Courier New"/>
+          <w:color w:val="FF0000"/>
+        </w:rPr>
+        <w:t>Amount Received</w:t>
+      </w:r>
+      <w:r>
+        <w:rPr>
+          <w:rFonts w:ascii="Courier New" w:hAnsi="Courier New" w:cs="Courier New"/>
+          <w:color w:val="FF0000"/>
+        </w:rPr>
+        <w:tab/>
+      </w:r>
+      <w:r>
+        <w:rPr>
+          <w:rFonts w:ascii="Courier New" w:hAnsi="Courier New" w:cs="Courier New"/>
+          <w:color w:val="FF0000"/>
+        </w:rPr>
+        <w:tab/>
+      </w:r>
+      <w:r>
+        <w:rPr>
+          <w:rFonts w:ascii="Courier New" w:hAnsi="Courier New" w:cs="Courier New"/>
+          <w:color w:val="FF0000"/>
+        </w:rPr>
+        <w:tab/>
+        <w:t>- 2400</w:t>
+      </w:r>
+    </w:p>
+    <w:p>
+      <w:pPr>
+        <w:pStyle w:val="PlainText"/>
+        <w:rPr>
+          <w:rFonts w:ascii="Courier New" w:hAnsi="Courier New" w:cs="Courier New"/>
+          <w:b/>
+        </w:rPr>
+      </w:pPr>
+      <w:r>
+        <w:rPr>
+          <w:rFonts w:ascii="Courier New" w:hAnsi="Courier New" w:cs="Courier New"/>
+          <w:b/>
+        </w:rPr>
+        <w:t>Amount balance</w:t>
+      </w:r>
+      <w:r>
+        <w:rPr>
+          <w:rFonts w:ascii="Courier New" w:hAnsi="Courier New" w:cs="Courier New"/>
+          <w:b/>
+        </w:rPr>
+        <w:tab/>
+      </w:r>
+      <w:r>
+        <w:rPr>
+          <w:rFonts w:ascii="Courier New" w:hAnsi="Courier New" w:cs="Courier New"/>
+          <w:b/>
+        </w:rPr>
+        <w:tab/>
+      </w:r>
+      <w:r>
+        <w:rPr>
+          <w:rFonts w:ascii="Courier New" w:hAnsi="Courier New" w:cs="Courier New"/>
+          <w:b/>
+        </w:rPr>
+        <w:tab/>
+        <w:t>- 5910.0</w:t>
+      </w:r>
+    </w:p>
+    <w:p>
+      <w:pPr>
+        <w:pStyle w:val="PlainText"/>
+        <w:rPr>
+          <w:rFonts w:ascii="Courier New" w:hAnsi="Courier New" w:cs="Courier New"/>
+        </w:rPr>
+      </w:pPr>
+      <w:r>
+        <w:rPr>
+          <w:rFonts w:ascii="Courier New" w:hAnsi="Courier New" w:cs="Courier New"/>
+        </w:rPr>
+        <w:t>Amount Received mode</w:t>
+      </w:r>
+      <w:r>
+        <w:rPr>
+          <w:rFonts w:ascii="Courier New" w:hAnsi="Courier New" w:cs="Courier New"/>
+        </w:rPr>
+        <w:tab/>
+      </w:r>
+      <w:r>
+        <w:rPr>
+          <w:rFonts w:ascii="Courier New" w:hAnsi="Courier New" w:cs="Courier New"/>
+        </w:rPr>
+        <w:tab/>
+        <w:t>- CASH</w:t>
+      </w:r>
+    </w:p>
+    <w:p>
+      <w:pPr>
+        <w:pStyle w:val="PlainText"/>
+        <w:rPr>
+          <w:rFonts w:ascii="Courier New" w:hAnsi="Courier New" w:cs="Courier New"/>
+        </w:rPr>
+      </w:pPr>
+    </w:p>
+    <w:p>
+      <w:pPr>
+        <w:pStyle w:val="PlainText"/>
+        <w:rPr>
+          <w:rFonts w:ascii="Courier New" w:hAnsi="Courier New" w:cs="Courier New"/>
+        </w:rPr>
+      </w:pPr>
     </w:p>
     <w:p>
       <w:pPr>

--- a/customer _details/GANGAMMA/SEP/TUMKUR/MAHADEVA/PURCHASE DETAILS.docx
+++ b/customer _details/GANGAMMA/SEP/TUMKUR/MAHADEVA/PURCHASE DETAILS.docx
@@ -45456,13 +45456,7 @@
         <w:rPr>
           <w:rFonts w:ascii="Courier New" w:hAnsi="Courier New" w:cs="Courier New"/>
         </w:rPr>
-        <w:t>SAT May 11</w:t>
-      </w:r>
-      <w:r>
-        <w:rPr>
-          <w:rFonts w:ascii="Courier New" w:hAnsi="Courier New" w:cs="Courier New"/>
-        </w:rPr>
-        <w:t xml:space="preserve"> 14:37:21 IST 2019</w:t>
+        <w:t>SAT May 11 14:37:21 IST 2019</w:t>
       </w:r>
     </w:p>
     <w:p>
@@ -45848,6 +45842,434 @@
         <w:tab/>
         <w:t>- CASH</w:t>
       </w:r>
+    </w:p>
+    <w:p>
+      <w:pPr>
+        <w:pStyle w:val="PlainText"/>
+        <w:rPr>
+          <w:rFonts w:ascii="Courier New" w:hAnsi="Courier New" w:cs="Courier New"/>
+        </w:rPr>
+      </w:pPr>
+    </w:p>
+    <w:p>
+      <w:pPr>
+        <w:pStyle w:val="PlainText"/>
+        <w:rPr>
+          <w:rFonts w:ascii="Courier New" w:hAnsi="Courier New" w:cs="Courier New"/>
+        </w:rPr>
+      </w:pPr>
+      <w:r>
+        <w:rPr>
+          <w:rFonts w:ascii="Courier New" w:hAnsi="Courier New" w:cs="Courier New"/>
+        </w:rPr>
+        <w:t>SAT May 18</w:t>
+      </w:r>
+      <w:r>
+        <w:rPr>
+          <w:rFonts w:ascii="Courier New" w:hAnsi="Courier New" w:cs="Courier New"/>
+        </w:rPr>
+        <w:t xml:space="preserve"> 15:24:17 IST 2019</w:t>
+      </w:r>
+    </w:p>
+    <w:p>
+      <w:pPr>
+        <w:pStyle w:val="PlainText"/>
+        <w:rPr>
+          <w:rFonts w:ascii="Courier New" w:hAnsi="Courier New" w:cs="Courier New"/>
+        </w:rPr>
+      </w:pPr>
+      <w:r>
+        <w:rPr>
+          <w:rFonts w:ascii="Courier New" w:hAnsi="Courier New" w:cs="Courier New"/>
+        </w:rPr>
+        <w:t>Person Name</w:t>
+      </w:r>
+      <w:r>
+        <w:rPr>
+          <w:rFonts w:ascii="Courier New" w:hAnsi="Courier New" w:cs="Courier New"/>
+        </w:rPr>
+        <w:tab/>
+      </w:r>
+      <w:r>
+        <w:rPr>
+          <w:rFonts w:ascii="Courier New" w:hAnsi="Courier New" w:cs="Courier New"/>
+        </w:rPr>
+        <w:tab/>
+      </w:r>
+      <w:r>
+        <w:rPr>
+          <w:rFonts w:ascii="Courier New" w:hAnsi="Courier New" w:cs="Courier New"/>
+        </w:rPr>
+        <w:tab/>
+      </w:r>
+      <w:r>
+        <w:rPr>
+          <w:rFonts w:ascii="Courier New" w:hAnsi="Courier New" w:cs="Courier New"/>
+        </w:rPr>
+        <w:tab/>
+        <w:t>- MAHADEVA</w:t>
+      </w:r>
+    </w:p>
+    <w:p>
+      <w:pPr>
+        <w:pStyle w:val="PlainText"/>
+        <w:rPr>
+          <w:rFonts w:ascii="Courier New" w:hAnsi="Courier New" w:cs="Courier New"/>
+        </w:rPr>
+      </w:pPr>
+      <w:r>
+        <w:rPr>
+          <w:rFonts w:ascii="Courier New" w:hAnsi="Courier New" w:cs="Courier New"/>
+        </w:rPr>
+        <w:t>Bill number</w:t>
+      </w:r>
+      <w:r>
+        <w:rPr>
+          <w:rFonts w:ascii="Courier New" w:hAnsi="Courier New" w:cs="Courier New"/>
+        </w:rPr>
+        <w:tab/>
+      </w:r>
+      <w:r>
+        <w:rPr>
+          <w:rFonts w:ascii="Courier New" w:hAnsi="Courier New" w:cs="Courier New"/>
+        </w:rPr>
+        <w:tab/>
+      </w:r>
+      <w:r>
+        <w:rPr>
+          <w:rFonts w:ascii="Courier New" w:hAnsi="Courier New" w:cs="Courier New"/>
+        </w:rPr>
+        <w:tab/>
+      </w:r>
+      <w:r>
+        <w:rPr>
+          <w:rFonts w:ascii="Courier New" w:hAnsi="Courier New" w:cs="Courier New"/>
+        </w:rPr>
+        <w:tab/>
+        <w:t>- 12867</w:t>
+      </w:r>
+    </w:p>
+    <w:p>
+      <w:pPr>
+        <w:pStyle w:val="PlainText"/>
+        <w:rPr>
+          <w:rFonts w:ascii="Courier New" w:hAnsi="Courier New" w:cs="Courier New"/>
+        </w:rPr>
+      </w:pPr>
+      <w:r>
+        <w:rPr>
+          <w:rFonts w:ascii="Courier New" w:hAnsi="Courier New" w:cs="Courier New"/>
+        </w:rPr>
+        <w:t>---------------------------------------------------------------</w:t>
+      </w:r>
+    </w:p>
+    <w:p>
+      <w:pPr>
+        <w:pStyle w:val="PlainText"/>
+        <w:rPr>
+          <w:rFonts w:ascii="Courier New" w:hAnsi="Courier New" w:cs="Courier New"/>
+        </w:rPr>
+      </w:pPr>
+      <w:r>
+        <w:rPr>
+          <w:rFonts w:ascii="Courier New" w:hAnsi="Courier New" w:cs="Courier New"/>
+        </w:rPr>
+        <w:t>Item Name</w:t>
+      </w:r>
+      <w:r>
+        <w:rPr>
+          <w:rFonts w:ascii="Courier New" w:hAnsi="Courier New" w:cs="Courier New"/>
+        </w:rPr>
+        <w:tab/>
+      </w:r>
+      <w:r>
+        <w:rPr>
+          <w:rFonts w:ascii="Courier New" w:hAnsi="Courier New" w:cs="Courier New"/>
+        </w:rPr>
+        <w:tab/>
+      </w:r>
+      <w:r>
+        <w:rPr>
+          <w:rFonts w:ascii="Courier New" w:hAnsi="Courier New" w:cs="Courier New"/>
+        </w:rPr>
+        <w:tab/>
+      </w:r>
+      <w:r>
+        <w:rPr>
+          <w:rFonts w:ascii="Courier New" w:hAnsi="Courier New" w:cs="Courier New"/>
+        </w:rPr>
+        <w:tab/>
+        <w:t>- CARROT</w:t>
+      </w:r>
+    </w:p>
+    <w:p>
+      <w:pPr>
+        <w:pStyle w:val="PlainText"/>
+        <w:rPr>
+          <w:rFonts w:ascii="Courier New" w:hAnsi="Courier New" w:cs="Courier New"/>
+        </w:rPr>
+      </w:pPr>
+      <w:r>
+        <w:rPr>
+          <w:rFonts w:ascii="Courier New" w:hAnsi="Courier New" w:cs="Courier New"/>
+        </w:rPr>
+        <w:t>Number of Pockets</w:t>
+      </w:r>
+      <w:r>
+        <w:rPr>
+          <w:rFonts w:ascii="Courier New" w:hAnsi="Courier New" w:cs="Courier New"/>
+        </w:rPr>
+        <w:tab/>
+      </w:r>
+      <w:r>
+        <w:rPr>
+          <w:rFonts w:ascii="Courier New" w:hAnsi="Courier New" w:cs="Courier New"/>
+        </w:rPr>
+        <w:tab/>
+      </w:r>
+      <w:r>
+        <w:rPr>
+          <w:rFonts w:ascii="Courier New" w:hAnsi="Courier New" w:cs="Courier New"/>
+        </w:rPr>
+        <w:tab/>
+        <w:t>- 2</w:t>
+      </w:r>
+    </w:p>
+    <w:p>
+      <w:pPr>
+        <w:pStyle w:val="PlainText"/>
+        <w:rPr>
+          <w:rFonts w:ascii="Courier New" w:hAnsi="Courier New" w:cs="Courier New"/>
+        </w:rPr>
+      </w:pPr>
+      <w:r>
+        <w:rPr>
+          <w:rFonts w:ascii="Courier New" w:hAnsi="Courier New" w:cs="Courier New"/>
+        </w:rPr>
+        <w:t>Number of KGs</w:t>
+      </w:r>
+      <w:r>
+        <w:rPr>
+          <w:rFonts w:ascii="Courier New" w:hAnsi="Courier New" w:cs="Courier New"/>
+        </w:rPr>
+        <w:tab/>
+      </w:r>
+      <w:r>
+        <w:rPr>
+          <w:rFonts w:ascii="Courier New" w:hAnsi="Courier New" w:cs="Courier New"/>
+        </w:rPr>
+        <w:tab/>
+      </w:r>
+      <w:r>
+        <w:rPr>
+          <w:rFonts w:ascii="Courier New" w:hAnsi="Courier New" w:cs="Courier New"/>
+        </w:rPr>
+        <w:tab/>
+        <w:t>- 198</w:t>
+      </w:r>
+    </w:p>
+    <w:p>
+      <w:pPr>
+        <w:pStyle w:val="PlainText"/>
+        <w:rPr>
+          <w:rFonts w:ascii="Courier New" w:hAnsi="Courier New" w:cs="Courier New"/>
+        </w:rPr>
+      </w:pPr>
+      <w:r>
+        <w:rPr>
+          <w:rFonts w:ascii="Courier New" w:hAnsi="Courier New" w:cs="Courier New"/>
+        </w:rPr>
+        <w:t>Rate</w:t>
+      </w:r>
+      <w:r>
+        <w:rPr>
+          <w:rFonts w:ascii="Courier New" w:hAnsi="Courier New" w:cs="Courier New"/>
+        </w:rPr>
+        <w:tab/>
+      </w:r>
+      <w:r>
+        <w:rPr>
+          <w:rFonts w:ascii="Courier New" w:hAnsi="Courier New" w:cs="Courier New"/>
+        </w:rPr>
+        <w:tab/>
+      </w:r>
+      <w:r>
+        <w:rPr>
+          <w:rFonts w:ascii="Courier New" w:hAnsi="Courier New" w:cs="Courier New"/>
+        </w:rPr>
+        <w:tab/>
+      </w:r>
+      <w:r>
+        <w:rPr>
+          <w:rFonts w:ascii="Courier New" w:hAnsi="Courier New" w:cs="Courier New"/>
+        </w:rPr>
+        <w:tab/>
+      </w:r>
+      <w:r>
+        <w:rPr>
+          <w:rFonts w:ascii="Courier New" w:hAnsi="Courier New" w:cs="Courier New"/>
+        </w:rPr>
+        <w:tab/>
+        <w:t>- 36</w:t>
+      </w:r>
+    </w:p>
+    <w:p>
+      <w:pPr>
+        <w:pStyle w:val="PlainText"/>
+        <w:rPr>
+          <w:rFonts w:ascii="Courier New" w:hAnsi="Courier New" w:cs="Courier New"/>
+        </w:rPr>
+      </w:pPr>
+      <w:r>
+        <w:rPr>
+          <w:rFonts w:ascii="Courier New" w:hAnsi="Courier New" w:cs="Courier New"/>
+        </w:rPr>
+        <w:t>Total Price</w:t>
+      </w:r>
+      <w:r>
+        <w:rPr>
+          <w:rFonts w:ascii="Courier New" w:hAnsi="Courier New" w:cs="Courier New"/>
+        </w:rPr>
+        <w:tab/>
+      </w:r>
+      <w:r>
+        <w:rPr>
+          <w:rFonts w:ascii="Courier New" w:hAnsi="Courier New" w:cs="Courier New"/>
+        </w:rPr>
+        <w:tab/>
+      </w:r>
+      <w:r>
+        <w:rPr>
+          <w:rFonts w:ascii="Courier New" w:hAnsi="Courier New" w:cs="Courier New"/>
+        </w:rPr>
+        <w:tab/>
+      </w:r>
+      <w:r>
+        <w:rPr>
+          <w:rFonts w:ascii="Courier New" w:hAnsi="Courier New" w:cs="Courier New"/>
+        </w:rPr>
+        <w:tab/>
+        <w:t>- 7128.0</w:t>
+      </w:r>
+    </w:p>
+    <w:p>
+      <w:pPr>
+        <w:pStyle w:val="PlainText"/>
+        <w:rPr>
+          <w:rFonts w:ascii="Courier New" w:hAnsi="Courier New" w:cs="Courier New"/>
+          <w:color w:val="FF0000"/>
+        </w:rPr>
+      </w:pPr>
+      <w:r>
+        <w:rPr>
+          <w:rFonts w:ascii="Courier New" w:hAnsi="Courier New" w:cs="Courier New"/>
+          <w:color w:val="FF0000"/>
+        </w:rPr>
+        <w:t>Amount Received</w:t>
+      </w:r>
+      <w:r>
+        <w:rPr>
+          <w:rFonts w:ascii="Courier New" w:hAnsi="Courier New" w:cs="Courier New"/>
+          <w:color w:val="FF0000"/>
+        </w:rPr>
+        <w:tab/>
+      </w:r>
+      <w:r>
+        <w:rPr>
+          <w:rFonts w:ascii="Courier New" w:hAnsi="Courier New" w:cs="Courier New"/>
+          <w:color w:val="FF0000"/>
+        </w:rPr>
+        <w:tab/>
+      </w:r>
+      <w:r>
+        <w:rPr>
+          <w:rFonts w:ascii="Courier New" w:hAnsi="Courier New" w:cs="Courier New"/>
+          <w:color w:val="FF0000"/>
+        </w:rPr>
+        <w:tab/>
+        <w:t>- 5910</w:t>
+      </w:r>
+    </w:p>
+    <w:p>
+      <w:pPr>
+        <w:pStyle w:val="PlainText"/>
+        <w:rPr>
+          <w:rFonts w:ascii="Courier New" w:hAnsi="Courier New" w:cs="Courier New"/>
+          <w:b/>
+        </w:rPr>
+      </w:pPr>
+      <w:r>
+        <w:rPr>
+          <w:rFonts w:ascii="Courier New" w:hAnsi="Courier New" w:cs="Courier New"/>
+          <w:b/>
+        </w:rPr>
+        <w:t>Amount balance</w:t>
+      </w:r>
+      <w:r>
+        <w:rPr>
+          <w:rFonts w:ascii="Courier New" w:hAnsi="Courier New" w:cs="Courier New"/>
+          <w:b/>
+        </w:rPr>
+        <w:tab/>
+      </w:r>
+      <w:r>
+        <w:rPr>
+          <w:rFonts w:ascii="Courier New" w:hAnsi="Courier New" w:cs="Courier New"/>
+          <w:b/>
+        </w:rPr>
+        <w:tab/>
+      </w:r>
+      <w:r>
+        <w:rPr>
+          <w:rFonts w:ascii="Courier New" w:hAnsi="Courier New" w:cs="Courier New"/>
+          <w:b/>
+        </w:rPr>
+        <w:tab/>
+        <w:t>- 7128.0</w:t>
+      </w:r>
+    </w:p>
+    <w:p>
+      <w:pPr>
+        <w:pStyle w:val="PlainText"/>
+        <w:rPr>
+          <w:rFonts w:ascii="Courier New" w:hAnsi="Courier New" w:cs="Courier New"/>
+        </w:rPr>
+      </w:pPr>
+      <w:r>
+        <w:rPr>
+          <w:rFonts w:ascii="Courier New" w:hAnsi="Courier New" w:cs="Courier New"/>
+        </w:rPr>
+        <w:t>Amount Received mode</w:t>
+      </w:r>
+      <w:r>
+        <w:rPr>
+          <w:rFonts w:ascii="Courier New" w:hAnsi="Courier New" w:cs="Courier New"/>
+        </w:rPr>
+        <w:tab/>
+      </w:r>
+      <w:r>
+        <w:rPr>
+          <w:rFonts w:ascii="Courier New" w:hAnsi="Courier New" w:cs="Courier New"/>
+        </w:rPr>
+        <w:tab/>
+        <w:t>- CASH</w:t>
+      </w:r>
+    </w:p>
+    <w:p>
+      <w:pPr>
+        <w:pStyle w:val="PlainText"/>
+        <w:rPr>
+          <w:rFonts w:ascii="Courier New" w:hAnsi="Courier New" w:cs="Courier New"/>
+        </w:rPr>
+      </w:pPr>
+    </w:p>
+    <w:p>
+      <w:pPr>
+        <w:pStyle w:val="PlainText"/>
+        <w:rPr>
+          <w:rFonts w:ascii="Courier New" w:hAnsi="Courier New" w:cs="Courier New"/>
+        </w:rPr>
+      </w:pPr>
     </w:p>
     <w:p>
       <w:pPr>

--- a/customer _details/GANGAMMA/SEP/TUMKUR/MAHADEVA/PURCHASE DETAILS.docx
+++ b/customer _details/GANGAMMA/SEP/TUMKUR/MAHADEVA/PURCHASE DETAILS.docx
@@ -45862,13 +45862,7 @@
         <w:rPr>
           <w:rFonts w:ascii="Courier New" w:hAnsi="Courier New" w:cs="Courier New"/>
         </w:rPr>
-        <w:t>SAT May 18</w:t>
-      </w:r>
-      <w:r>
-        <w:rPr>
-          <w:rFonts w:ascii="Courier New" w:hAnsi="Courier New" w:cs="Courier New"/>
-        </w:rPr>
-        <w:t xml:space="preserve"> 15:24:17 IST 2019</w:t>
+        <w:t>SAT May 18 15:24:17 IST 2019</w:t>
       </w:r>
     </w:p>
     <w:p>
@@ -46254,6 +46248,564 @@
         <w:tab/>
         <w:t>- CASH</w:t>
       </w:r>
+    </w:p>
+    <w:p>
+      <w:pPr>
+        <w:pStyle w:val="PlainText"/>
+        <w:rPr>
+          <w:rFonts w:ascii="Courier New" w:hAnsi="Courier New" w:cs="Courier New"/>
+        </w:rPr>
+      </w:pPr>
+    </w:p>
+    <w:p>
+      <w:pPr>
+        <w:pStyle w:val="PlainText"/>
+        <w:rPr>
+          <w:rFonts w:ascii="Courier New" w:hAnsi="Courier New" w:cs="Courier New"/>
+        </w:rPr>
+      </w:pPr>
+    </w:p>
+    <w:p>
+      <w:pPr>
+        <w:pStyle w:val="PlainText"/>
+        <w:rPr>
+          <w:rFonts w:ascii="Courier New" w:hAnsi="Courier New" w:cs="Courier New"/>
+        </w:rPr>
+      </w:pPr>
+      <w:r>
+        <w:rPr>
+          <w:rFonts w:ascii="Courier New" w:hAnsi="Courier New" w:cs="Courier New"/>
+        </w:rPr>
+        <w:t>SAT May 25 14:57:29 IST 2019</w:t>
+      </w:r>
+    </w:p>
+    <w:p>
+      <w:pPr>
+        <w:pStyle w:val="PlainText"/>
+        <w:rPr>
+          <w:rFonts w:ascii="Courier New" w:hAnsi="Courier New" w:cs="Courier New"/>
+        </w:rPr>
+      </w:pPr>
+      <w:r>
+        <w:rPr>
+          <w:rFonts w:ascii="Courier New" w:hAnsi="Courier New" w:cs="Courier New"/>
+        </w:rPr>
+        <w:t>Person Name</w:t>
+      </w:r>
+      <w:r>
+        <w:rPr>
+          <w:rFonts w:ascii="Courier New" w:hAnsi="Courier New" w:cs="Courier New"/>
+        </w:rPr>
+        <w:tab/>
+      </w:r>
+      <w:r>
+        <w:rPr>
+          <w:rFonts w:ascii="Courier New" w:hAnsi="Courier New" w:cs="Courier New"/>
+        </w:rPr>
+        <w:tab/>
+      </w:r>
+      <w:r>
+        <w:rPr>
+          <w:rFonts w:ascii="Courier New" w:hAnsi="Courier New" w:cs="Courier New"/>
+        </w:rPr>
+        <w:tab/>
+      </w:r>
+      <w:r>
+        <w:rPr>
+          <w:rFonts w:ascii="Courier New" w:hAnsi="Courier New" w:cs="Courier New"/>
+        </w:rPr>
+        <w:tab/>
+        <w:t>- MAHADEVA</w:t>
+      </w:r>
+    </w:p>
+    <w:p>
+      <w:pPr>
+        <w:pStyle w:val="PlainText"/>
+        <w:rPr>
+          <w:rFonts w:ascii="Courier New" w:hAnsi="Courier New" w:cs="Courier New"/>
+        </w:rPr>
+      </w:pPr>
+      <w:r>
+        <w:rPr>
+          <w:rFonts w:ascii="Courier New" w:hAnsi="Courier New" w:cs="Courier New"/>
+        </w:rPr>
+        <w:t>---------------------------------------------------------------</w:t>
+      </w:r>
+    </w:p>
+    <w:p>
+      <w:pPr>
+        <w:pStyle w:val="PlainText"/>
+        <w:rPr>
+          <w:rFonts w:ascii="Courier New" w:hAnsi="Courier New" w:cs="Courier New"/>
+        </w:rPr>
+      </w:pPr>
+      <w:r>
+        <w:rPr>
+          <w:rFonts w:ascii="Courier New" w:hAnsi="Courier New" w:cs="Courier New"/>
+        </w:rPr>
+        <w:t>Item Name</w:t>
+      </w:r>
+      <w:r>
+        <w:rPr>
+          <w:rFonts w:ascii="Courier New" w:hAnsi="Courier New" w:cs="Courier New"/>
+        </w:rPr>
+        <w:tab/>
+      </w:r>
+      <w:r>
+        <w:rPr>
+          <w:rFonts w:ascii="Courier New" w:hAnsi="Courier New" w:cs="Courier New"/>
+        </w:rPr>
+        <w:tab/>
+      </w:r>
+      <w:r>
+        <w:rPr>
+          <w:rFonts w:ascii="Courier New" w:hAnsi="Courier New" w:cs="Courier New"/>
+        </w:rPr>
+        <w:tab/>
+      </w:r>
+      <w:r>
+        <w:rPr>
+          <w:rFonts w:ascii="Courier New" w:hAnsi="Courier New" w:cs="Courier New"/>
+        </w:rPr>
+        <w:tab/>
+        <w:t>- CARROT</w:t>
+      </w:r>
+    </w:p>
+    <w:p>
+      <w:pPr>
+        <w:pStyle w:val="PlainText"/>
+        <w:rPr>
+          <w:rFonts w:ascii="Courier New" w:hAnsi="Courier New" w:cs="Courier New"/>
+          <w:color w:val="FF0000"/>
+        </w:rPr>
+      </w:pPr>
+      <w:r>
+        <w:rPr>
+          <w:rFonts w:ascii="Courier New" w:hAnsi="Courier New" w:cs="Courier New"/>
+          <w:color w:val="FF0000"/>
+        </w:rPr>
+        <w:t>Amount Received</w:t>
+      </w:r>
+      <w:r>
+        <w:rPr>
+          <w:rFonts w:ascii="Courier New" w:hAnsi="Courier New" w:cs="Courier New"/>
+          <w:color w:val="FF0000"/>
+        </w:rPr>
+        <w:tab/>
+      </w:r>
+      <w:r>
+        <w:rPr>
+          <w:rFonts w:ascii="Courier New" w:hAnsi="Courier New" w:cs="Courier New"/>
+          <w:color w:val="FF0000"/>
+        </w:rPr>
+        <w:tab/>
+      </w:r>
+      <w:r>
+        <w:rPr>
+          <w:rFonts w:ascii="Courier New" w:hAnsi="Courier New" w:cs="Courier New"/>
+          <w:color w:val="FF0000"/>
+        </w:rPr>
+        <w:tab/>
+        <w:t>- 7128</w:t>
+      </w:r>
+    </w:p>
+    <w:p>
+      <w:pPr>
+        <w:pStyle w:val="PlainText"/>
+        <w:rPr>
+          <w:rFonts w:ascii="Courier New" w:hAnsi="Courier New" w:cs="Courier New"/>
+        </w:rPr>
+      </w:pPr>
+      <w:r>
+        <w:rPr>
+          <w:rFonts w:ascii="Courier New" w:hAnsi="Courier New" w:cs="Courier New"/>
+        </w:rPr>
+        <w:t>Amount Received mode</w:t>
+      </w:r>
+      <w:r>
+        <w:rPr>
+          <w:rFonts w:ascii="Courier New" w:hAnsi="Courier New" w:cs="Courier New"/>
+        </w:rPr>
+        <w:tab/>
+      </w:r>
+      <w:r>
+        <w:rPr>
+          <w:rFonts w:ascii="Courier New" w:hAnsi="Courier New" w:cs="Courier New"/>
+        </w:rPr>
+        <w:tab/>
+        <w:t>- CASH AND CLEARD</w:t>
+      </w:r>
+    </w:p>
+    <w:p>
+      <w:pPr>
+        <w:pStyle w:val="PlainText"/>
+        <w:rPr>
+          <w:rFonts w:ascii="Courier New" w:hAnsi="Courier New" w:cs="Courier New"/>
+        </w:rPr>
+      </w:pPr>
+    </w:p>
+    <w:p>
+      <w:pPr>
+        <w:pStyle w:val="PlainText"/>
+        <w:rPr>
+          <w:rFonts w:ascii="Courier New" w:hAnsi="Courier New" w:cs="Courier New"/>
+        </w:rPr>
+      </w:pPr>
+      <w:r>
+        <w:rPr>
+          <w:rFonts w:ascii="Courier New" w:hAnsi="Courier New" w:cs="Courier New"/>
+        </w:rPr>
+        <w:t>SUN May 26</w:t>
+      </w:r>
+      <w:r>
+        <w:rPr>
+          <w:rFonts w:ascii="Courier New" w:hAnsi="Courier New" w:cs="Courier New"/>
+        </w:rPr>
+        <w:t xml:space="preserve"> 14:41:45 IST 2019</w:t>
+      </w:r>
+    </w:p>
+    <w:p>
+      <w:pPr>
+        <w:pStyle w:val="PlainText"/>
+        <w:rPr>
+          <w:rFonts w:ascii="Courier New" w:hAnsi="Courier New" w:cs="Courier New"/>
+        </w:rPr>
+      </w:pPr>
+      <w:r>
+        <w:rPr>
+          <w:rFonts w:ascii="Courier New" w:hAnsi="Courier New" w:cs="Courier New"/>
+        </w:rPr>
+        <w:t>Person Name</w:t>
+      </w:r>
+      <w:r>
+        <w:rPr>
+          <w:rFonts w:ascii="Courier New" w:hAnsi="Courier New" w:cs="Courier New"/>
+        </w:rPr>
+        <w:tab/>
+      </w:r>
+      <w:r>
+        <w:rPr>
+          <w:rFonts w:ascii="Courier New" w:hAnsi="Courier New" w:cs="Courier New"/>
+        </w:rPr>
+        <w:tab/>
+      </w:r>
+      <w:r>
+        <w:rPr>
+          <w:rFonts w:ascii="Courier New" w:hAnsi="Courier New" w:cs="Courier New"/>
+        </w:rPr>
+        <w:tab/>
+      </w:r>
+      <w:r>
+        <w:rPr>
+          <w:rFonts w:ascii="Courier New" w:hAnsi="Courier New" w:cs="Courier New"/>
+        </w:rPr>
+        <w:tab/>
+        <w:t>- MAHADEVA</w:t>
+      </w:r>
+    </w:p>
+    <w:p>
+      <w:pPr>
+        <w:pStyle w:val="PlainText"/>
+        <w:rPr>
+          <w:rFonts w:ascii="Courier New" w:hAnsi="Courier New" w:cs="Courier New"/>
+        </w:rPr>
+      </w:pPr>
+      <w:r>
+        <w:rPr>
+          <w:rFonts w:ascii="Courier New" w:hAnsi="Courier New" w:cs="Courier New"/>
+        </w:rPr>
+        <w:t>Bill number</w:t>
+      </w:r>
+      <w:r>
+        <w:rPr>
+          <w:rFonts w:ascii="Courier New" w:hAnsi="Courier New" w:cs="Courier New"/>
+        </w:rPr>
+        <w:tab/>
+      </w:r>
+      <w:r>
+        <w:rPr>
+          <w:rFonts w:ascii="Courier New" w:hAnsi="Courier New" w:cs="Courier New"/>
+        </w:rPr>
+        <w:tab/>
+      </w:r>
+      <w:r>
+        <w:rPr>
+          <w:rFonts w:ascii="Courier New" w:hAnsi="Courier New" w:cs="Courier New"/>
+        </w:rPr>
+        <w:tab/>
+      </w:r>
+      <w:r>
+        <w:rPr>
+          <w:rFonts w:ascii="Courier New" w:hAnsi="Courier New" w:cs="Courier New"/>
+        </w:rPr>
+        <w:tab/>
+        <w:t>- 13009</w:t>
+      </w:r>
+    </w:p>
+    <w:p>
+      <w:pPr>
+        <w:pStyle w:val="PlainText"/>
+        <w:rPr>
+          <w:rFonts w:ascii="Courier New" w:hAnsi="Courier New" w:cs="Courier New"/>
+        </w:rPr>
+      </w:pPr>
+      <w:r>
+        <w:rPr>
+          <w:rFonts w:ascii="Courier New" w:hAnsi="Courier New" w:cs="Courier New"/>
+        </w:rPr>
+        <w:t>---------------------------------------------------------------</w:t>
+      </w:r>
+    </w:p>
+    <w:p>
+      <w:pPr>
+        <w:pStyle w:val="PlainText"/>
+        <w:rPr>
+          <w:rFonts w:ascii="Courier New" w:hAnsi="Courier New" w:cs="Courier New"/>
+        </w:rPr>
+      </w:pPr>
+      <w:r>
+        <w:rPr>
+          <w:rFonts w:ascii="Courier New" w:hAnsi="Courier New" w:cs="Courier New"/>
+        </w:rPr>
+        <w:t>Item Name</w:t>
+      </w:r>
+      <w:r>
+        <w:rPr>
+          <w:rFonts w:ascii="Courier New" w:hAnsi="Courier New" w:cs="Courier New"/>
+        </w:rPr>
+        <w:tab/>
+      </w:r>
+      <w:r>
+        <w:rPr>
+          <w:rFonts w:ascii="Courier New" w:hAnsi="Courier New" w:cs="Courier New"/>
+        </w:rPr>
+        <w:tab/>
+      </w:r>
+      <w:r>
+        <w:rPr>
+          <w:rFonts w:ascii="Courier New" w:hAnsi="Courier New" w:cs="Courier New"/>
+        </w:rPr>
+        <w:tab/>
+      </w:r>
+      <w:r>
+        <w:rPr>
+          <w:rFonts w:ascii="Courier New" w:hAnsi="Courier New" w:cs="Courier New"/>
+        </w:rPr>
+        <w:tab/>
+        <w:t>- CARROT</w:t>
+      </w:r>
+    </w:p>
+    <w:p>
+      <w:pPr>
+        <w:pStyle w:val="PlainText"/>
+        <w:rPr>
+          <w:rFonts w:ascii="Courier New" w:hAnsi="Courier New" w:cs="Courier New"/>
+        </w:rPr>
+      </w:pPr>
+      <w:r>
+        <w:rPr>
+          <w:rFonts w:ascii="Courier New" w:hAnsi="Courier New" w:cs="Courier New"/>
+        </w:rPr>
+        <w:t>Number of Pockets</w:t>
+      </w:r>
+      <w:r>
+        <w:rPr>
+          <w:rFonts w:ascii="Courier New" w:hAnsi="Courier New" w:cs="Courier New"/>
+        </w:rPr>
+        <w:tab/>
+      </w:r>
+      <w:r>
+        <w:rPr>
+          <w:rFonts w:ascii="Courier New" w:hAnsi="Courier New" w:cs="Courier New"/>
+        </w:rPr>
+        <w:tab/>
+      </w:r>
+      <w:r>
+        <w:rPr>
+          <w:rFonts w:ascii="Courier New" w:hAnsi="Courier New" w:cs="Courier New"/>
+        </w:rPr>
+        <w:tab/>
+        <w:t>- 3</w:t>
+      </w:r>
+    </w:p>
+    <w:p>
+      <w:pPr>
+        <w:pStyle w:val="PlainText"/>
+        <w:rPr>
+          <w:rFonts w:ascii="Courier New" w:hAnsi="Courier New" w:cs="Courier New"/>
+        </w:rPr>
+      </w:pPr>
+      <w:r>
+        <w:rPr>
+          <w:rFonts w:ascii="Courier New" w:hAnsi="Courier New" w:cs="Courier New"/>
+        </w:rPr>
+        <w:t>Number of KGs</w:t>
+      </w:r>
+      <w:r>
+        <w:rPr>
+          <w:rFonts w:ascii="Courier New" w:hAnsi="Courier New" w:cs="Courier New"/>
+        </w:rPr>
+        <w:tab/>
+      </w:r>
+      <w:r>
+        <w:rPr>
+          <w:rFonts w:ascii="Courier New" w:hAnsi="Courier New" w:cs="Courier New"/>
+        </w:rPr>
+        <w:tab/>
+      </w:r>
+      <w:r>
+        <w:rPr>
+          <w:rFonts w:ascii="Courier New" w:hAnsi="Courier New" w:cs="Courier New"/>
+        </w:rPr>
+        <w:tab/>
+        <w:t>- 157</w:t>
+      </w:r>
+    </w:p>
+    <w:p>
+      <w:pPr>
+        <w:pStyle w:val="PlainText"/>
+        <w:rPr>
+          <w:rFonts w:ascii="Courier New" w:hAnsi="Courier New" w:cs="Courier New"/>
+        </w:rPr>
+      </w:pPr>
+      <w:r>
+        <w:rPr>
+          <w:rFonts w:ascii="Courier New" w:hAnsi="Courier New" w:cs="Courier New"/>
+        </w:rPr>
+        <w:t>Rate</w:t>
+      </w:r>
+      <w:r>
+        <w:rPr>
+          <w:rFonts w:ascii="Courier New" w:hAnsi="Courier New" w:cs="Courier New"/>
+        </w:rPr>
+        <w:tab/>
+      </w:r>
+      <w:r>
+        <w:rPr>
+          <w:rFonts w:ascii="Courier New" w:hAnsi="Courier New" w:cs="Courier New"/>
+        </w:rPr>
+        <w:tab/>
+      </w:r>
+      <w:r>
+        <w:rPr>
+          <w:rFonts w:ascii="Courier New" w:hAnsi="Courier New" w:cs="Courier New"/>
+        </w:rPr>
+        <w:tab/>
+      </w:r>
+      <w:r>
+        <w:rPr>
+          <w:rFonts w:ascii="Courier New" w:hAnsi="Courier New" w:cs="Courier New"/>
+        </w:rPr>
+        <w:tab/>
+      </w:r>
+      <w:r>
+        <w:rPr>
+          <w:rFonts w:ascii="Courier New" w:hAnsi="Courier New" w:cs="Courier New"/>
+        </w:rPr>
+        <w:tab/>
+        <w:t>- 36</w:t>
+      </w:r>
+    </w:p>
+    <w:p>
+      <w:pPr>
+        <w:pStyle w:val="PlainText"/>
+        <w:rPr>
+          <w:rFonts w:ascii="Courier New" w:hAnsi="Courier New" w:cs="Courier New"/>
+        </w:rPr>
+      </w:pPr>
+      <w:r>
+        <w:rPr>
+          <w:rFonts w:ascii="Courier New" w:hAnsi="Courier New" w:cs="Courier New"/>
+        </w:rPr>
+        <w:t>Total Price</w:t>
+      </w:r>
+      <w:r>
+        <w:rPr>
+          <w:rFonts w:ascii="Courier New" w:hAnsi="Courier New" w:cs="Courier New"/>
+        </w:rPr>
+        <w:tab/>
+      </w:r>
+      <w:r>
+        <w:rPr>
+          <w:rFonts w:ascii="Courier New" w:hAnsi="Courier New" w:cs="Courier New"/>
+        </w:rPr>
+        <w:tab/>
+      </w:r>
+      <w:r>
+        <w:rPr>
+          <w:rFonts w:ascii="Courier New" w:hAnsi="Courier New" w:cs="Courier New"/>
+        </w:rPr>
+        <w:tab/>
+      </w:r>
+      <w:r>
+        <w:rPr>
+          <w:rFonts w:ascii="Courier New" w:hAnsi="Courier New" w:cs="Courier New"/>
+        </w:rPr>
+        <w:tab/>
+        <w:t>- 5652.0</w:t>
+      </w:r>
+    </w:p>
+    <w:p>
+      <w:pPr>
+        <w:pStyle w:val="PlainText"/>
+        <w:rPr>
+          <w:rFonts w:ascii="Courier New" w:hAnsi="Courier New" w:cs="Courier New"/>
+          <w:b/>
+        </w:rPr>
+      </w:pPr>
+      <w:r>
+        <w:rPr>
+          <w:rFonts w:ascii="Courier New" w:hAnsi="Courier New" w:cs="Courier New"/>
+          <w:b/>
+        </w:rPr>
+        <w:t>Amount balance</w:t>
+      </w:r>
+      <w:r>
+        <w:rPr>
+          <w:rFonts w:ascii="Courier New" w:hAnsi="Courier New" w:cs="Courier New"/>
+          <w:b/>
+        </w:rPr>
+        <w:tab/>
+      </w:r>
+      <w:r>
+        <w:rPr>
+          <w:rFonts w:ascii="Courier New" w:hAnsi="Courier New" w:cs="Courier New"/>
+          <w:b/>
+        </w:rPr>
+        <w:tab/>
+      </w:r>
+      <w:r>
+        <w:rPr>
+          <w:rFonts w:ascii="Courier New" w:hAnsi="Courier New" w:cs="Courier New"/>
+          <w:b/>
+        </w:rPr>
+        <w:tab/>
+        <w:t>- 5652.0</w:t>
+      </w:r>
+    </w:p>
+    <w:p>
+      <w:pPr>
+        <w:pStyle w:val="PlainText"/>
+        <w:rPr>
+          <w:rFonts w:ascii="Courier New" w:hAnsi="Courier New" w:cs="Courier New"/>
+        </w:rPr>
+      </w:pPr>
+    </w:p>
+    <w:p>
+      <w:pPr>
+        <w:pStyle w:val="PlainText"/>
+        <w:rPr>
+          <w:rFonts w:ascii="Courier New" w:hAnsi="Courier New" w:cs="Courier New"/>
+        </w:rPr>
+      </w:pPr>
+    </w:p>
+    <w:p>
+      <w:pPr>
+        <w:pStyle w:val="PlainText"/>
+        <w:rPr>
+          <w:rFonts w:ascii="Courier New" w:hAnsi="Courier New" w:cs="Courier New"/>
+        </w:rPr>
+      </w:pPr>
     </w:p>
     <w:p>
       <w:pPr>
